--- a/Final Project Report.docx
+++ b/Final Project Report.docx
@@ -296,7 +296,25 @@
                   <w:sz w:val="28"/>
                   <w:szCs w:val="28"/>
                 </w:rPr>
-                <w:t xml:space="preserve"> Report o</w:t>
+                <w:t xml:space="preserve"> </w:t>
+              </w:r>
+              <w:r>
+                <w:rPr>
+                  <w:rFonts w:ascii="Times New Roman" w:hAnsi="Times New Roman" w:cs="Times New Roman"/>
+                  <w:color w:val="4472C4" w:themeColor="accent1"/>
+                  <w:sz w:val="28"/>
+                  <w:szCs w:val="28"/>
+                </w:rPr>
+                <w:t xml:space="preserve">Research </w:t>
+              </w:r>
+              <w:r>
+                <w:rPr>
+                  <w:rFonts w:ascii="Times New Roman" w:hAnsi="Times New Roman" w:cs="Times New Roman"/>
+                  <w:color w:val="4472C4" w:themeColor="accent1"/>
+                  <w:sz w:val="28"/>
+                  <w:szCs w:val="28"/>
+                </w:rPr>
+                <w:t>Report o</w:t>
               </w:r>
               <w:r>
                 <w:rPr>
@@ -1045,12 +1063,9 @@
             <w:tabs>
               <w:tab w:val="right" w:leader="dot" w:pos="9350"/>
             </w:tabs>
-            <w:spacing w:line="276" w:lineRule="auto"/>
             <w:rPr>
-              <w:rFonts w:ascii="Times New Roman" w:eastAsiaTheme="minorEastAsia" w:hAnsi="Times New Roman" w:cs="Times New Roman"/>
+              <w:rFonts w:eastAsiaTheme="minorEastAsia"/>
               <w:noProof/>
-              <w:sz w:val="24"/>
-              <w:szCs w:val="24"/>
             </w:rPr>
           </w:pPr>
           <w:r>
@@ -1086,83 +1101,59 @@
             </w:rPr>
             <w:fldChar w:fldCharType="separate"/>
           </w:r>
-          <w:hyperlink w:anchor="_Toc2680845" w:history="1">
+          <w:hyperlink w:anchor="_Toc3293088" w:history="1">
             <w:r>
               <w:rPr>
                 <w:rStyle w:val="Hyperlink"/>
-                <w:rFonts w:ascii="Times New Roman" w:hAnsi="Times New Roman" w:cs="Times New Roman"/>
-                <w:noProof/>
-                <w:sz w:val="24"/>
-                <w:szCs w:val="24"/>
-              </w:rPr>
-              <w:t>Introduction</w:t>
-            </w:r>
-            <w:r>
-              <w:rPr>
-                <w:rFonts w:ascii="Times New Roman" w:hAnsi="Times New Roman" w:cs="Times New Roman"/>
-                <w:noProof/>
-                <w:webHidden/>
-                <w:sz w:val="24"/>
-                <w:szCs w:val="24"/>
+                <w:noProof/>
+              </w:rPr>
+              <w:t>Abstract</w:t>
+            </w:r>
+            <w:r>
+              <w:rPr>
+                <w:noProof/>
+                <w:webHidden/>
               </w:rPr>
               <w:tab/>
             </w:r>
             <w:r>
               <w:rPr>
-                <w:rFonts w:ascii="Times New Roman" w:hAnsi="Times New Roman" w:cs="Times New Roman"/>
-                <w:noProof/>
-                <w:webHidden/>
-                <w:sz w:val="24"/>
-                <w:szCs w:val="24"/>
+                <w:noProof/>
+                <w:webHidden/>
               </w:rPr>
               <w:fldChar w:fldCharType="begin"/>
             </w:r>
             <w:r>
               <w:rPr>
-                <w:rFonts w:ascii="Times New Roman" w:hAnsi="Times New Roman" w:cs="Times New Roman"/>
-                <w:noProof/>
-                <w:webHidden/>
-                <w:sz w:val="24"/>
-                <w:szCs w:val="24"/>
-              </w:rPr>
-              <w:instrText xml:space="preserve"> PAGEREF _Toc2680845 \h </w:instrText>
-            </w:r>
-            <w:r>
-              <w:rPr>
-                <w:rFonts w:ascii="Times New Roman" w:hAnsi="Times New Roman" w:cs="Times New Roman"/>
-                <w:noProof/>
-                <w:webHidden/>
-                <w:sz w:val="24"/>
-                <w:szCs w:val="24"/>
-              </w:rPr>
-            </w:r>
-            <w:r>
-              <w:rPr>
-                <w:rFonts w:ascii="Times New Roman" w:hAnsi="Times New Roman" w:cs="Times New Roman"/>
-                <w:noProof/>
-                <w:webHidden/>
-                <w:sz w:val="24"/>
-                <w:szCs w:val="24"/>
+                <w:noProof/>
+                <w:webHidden/>
+              </w:rPr>
+              <w:instrText xml:space="preserve"> PAGEREF _Toc3293088 \h </w:instrText>
+            </w:r>
+            <w:r>
+              <w:rPr>
+                <w:noProof/>
+                <w:webHidden/>
+              </w:rPr>
+            </w:r>
+            <w:r>
+              <w:rPr>
+                <w:noProof/>
+                <w:webHidden/>
               </w:rPr>
               <w:fldChar w:fldCharType="separate"/>
             </w:r>
             <w:r>
               <w:rPr>
-                <w:rFonts w:ascii="Times New Roman" w:hAnsi="Times New Roman" w:cs="Times New Roman"/>
-                <w:noProof/>
-                <w:webHidden/>
-                <w:sz w:val="24"/>
-                <w:szCs w:val="24"/>
+                <w:noProof/>
+                <w:webHidden/>
               </w:rPr>
               <w:t>2</w:t>
             </w:r>
             <w:r>
               <w:rPr>
-                <w:rFonts w:ascii="Times New Roman" w:hAnsi="Times New Roman" w:cs="Times New Roman"/>
-                <w:noProof/>
-                <w:webHidden/>
-                <w:sz w:val="24"/>
-                <w:szCs w:val="24"/>
+                <w:noProof/>
+                <w:webHidden/>
               </w:rPr>
               <w:fldChar w:fldCharType="end"/>
             </w:r>
@@ -1174,91 +1165,64 @@
             <w:tabs>
               <w:tab w:val="right" w:leader="dot" w:pos="9350"/>
             </w:tabs>
-            <w:spacing w:line="276" w:lineRule="auto"/>
             <w:rPr>
-              <w:rFonts w:ascii="Times New Roman" w:eastAsiaTheme="minorEastAsia" w:hAnsi="Times New Roman" w:cs="Times New Roman"/>
+              <w:rFonts w:eastAsiaTheme="minorEastAsia"/>
               <w:noProof/>
-              <w:sz w:val="24"/>
-              <w:szCs w:val="24"/>
             </w:rPr>
           </w:pPr>
-          <w:hyperlink w:anchor="_Toc2680846" w:history="1">
+          <w:hyperlink w:anchor="_Toc3293089" w:history="1">
             <w:r>
               <w:rPr>
                 <w:rStyle w:val="Hyperlink"/>
-                <w:rFonts w:ascii="Times New Roman" w:hAnsi="Times New Roman" w:cs="Times New Roman"/>
-                <w:noProof/>
-                <w:sz w:val="24"/>
-                <w:szCs w:val="24"/>
-              </w:rPr>
-              <w:t>Literature Review</w:t>
-            </w:r>
-            <w:r>
-              <w:rPr>
-                <w:rFonts w:ascii="Times New Roman" w:hAnsi="Times New Roman" w:cs="Times New Roman"/>
-                <w:noProof/>
-                <w:webHidden/>
-                <w:sz w:val="24"/>
-                <w:szCs w:val="24"/>
+                <w:noProof/>
+              </w:rPr>
+              <w:t>Introduction</w:t>
+            </w:r>
+            <w:r>
+              <w:rPr>
+                <w:noProof/>
+                <w:webHidden/>
               </w:rPr>
               <w:tab/>
             </w:r>
             <w:r>
               <w:rPr>
-                <w:rFonts w:ascii="Times New Roman" w:hAnsi="Times New Roman" w:cs="Times New Roman"/>
-                <w:noProof/>
-                <w:webHidden/>
-                <w:sz w:val="24"/>
-                <w:szCs w:val="24"/>
+                <w:noProof/>
+                <w:webHidden/>
               </w:rPr>
               <w:fldChar w:fldCharType="begin"/>
             </w:r>
             <w:r>
               <w:rPr>
-                <w:rFonts w:ascii="Times New Roman" w:hAnsi="Times New Roman" w:cs="Times New Roman"/>
-                <w:noProof/>
-                <w:webHidden/>
-                <w:sz w:val="24"/>
-                <w:szCs w:val="24"/>
-              </w:rPr>
-              <w:instrText xml:space="preserve"> PAGEREF _Toc2680846 \h </w:instrText>
-            </w:r>
-            <w:r>
-              <w:rPr>
-                <w:rFonts w:ascii="Times New Roman" w:hAnsi="Times New Roman" w:cs="Times New Roman"/>
-                <w:noProof/>
-                <w:webHidden/>
-                <w:sz w:val="24"/>
-                <w:szCs w:val="24"/>
-              </w:rPr>
-            </w:r>
-            <w:r>
-              <w:rPr>
-                <w:rFonts w:ascii="Times New Roman" w:hAnsi="Times New Roman" w:cs="Times New Roman"/>
-                <w:noProof/>
-                <w:webHidden/>
-                <w:sz w:val="24"/>
-                <w:szCs w:val="24"/>
+                <w:noProof/>
+                <w:webHidden/>
+              </w:rPr>
+              <w:instrText xml:space="preserve"> PAGEREF _Toc3293089 \h </w:instrText>
+            </w:r>
+            <w:r>
+              <w:rPr>
+                <w:noProof/>
+                <w:webHidden/>
+              </w:rPr>
+            </w:r>
+            <w:r>
+              <w:rPr>
+                <w:noProof/>
+                <w:webHidden/>
               </w:rPr>
               <w:fldChar w:fldCharType="separate"/>
             </w:r>
             <w:r>
               <w:rPr>
-                <w:rFonts w:ascii="Times New Roman" w:hAnsi="Times New Roman" w:cs="Times New Roman"/>
-                <w:noProof/>
-                <w:webHidden/>
-                <w:sz w:val="24"/>
-                <w:szCs w:val="24"/>
+                <w:noProof/>
+                <w:webHidden/>
               </w:rPr>
               <w:t>2</w:t>
             </w:r>
             <w:r>
               <w:rPr>
-                <w:rFonts w:ascii="Times New Roman" w:hAnsi="Times New Roman" w:cs="Times New Roman"/>
-                <w:noProof/>
-                <w:webHidden/>
-                <w:sz w:val="24"/>
-                <w:szCs w:val="24"/>
+                <w:noProof/>
+                <w:webHidden/>
               </w:rPr>
               <w:fldChar w:fldCharType="end"/>
             </w:r>
@@ -1270,91 +1234,133 @@
             <w:tabs>
               <w:tab w:val="right" w:leader="dot" w:pos="9350"/>
             </w:tabs>
-            <w:spacing w:line="276" w:lineRule="auto"/>
             <w:rPr>
-              <w:rFonts w:ascii="Times New Roman" w:eastAsiaTheme="minorEastAsia" w:hAnsi="Times New Roman" w:cs="Times New Roman"/>
+              <w:rFonts w:eastAsiaTheme="minorEastAsia"/>
               <w:noProof/>
-              <w:sz w:val="24"/>
-              <w:szCs w:val="24"/>
             </w:rPr>
           </w:pPr>
-          <w:hyperlink w:anchor="_Toc2680847" w:history="1">
+          <w:hyperlink w:anchor="_Toc3293090" w:history="1">
             <w:r>
               <w:rPr>
                 <w:rStyle w:val="Hyperlink"/>
-                <w:rFonts w:ascii="Times New Roman" w:hAnsi="Times New Roman" w:cs="Times New Roman"/>
-                <w:noProof/>
-                <w:sz w:val="24"/>
-                <w:szCs w:val="24"/>
+                <w:noProof/>
+              </w:rPr>
+              <w:t>Literature Review</w:t>
+            </w:r>
+            <w:r>
+              <w:rPr>
+                <w:noProof/>
+                <w:webHidden/>
+              </w:rPr>
+              <w:tab/>
+            </w:r>
+            <w:r>
+              <w:rPr>
+                <w:noProof/>
+                <w:webHidden/>
+              </w:rPr>
+              <w:fldChar w:fldCharType="begin"/>
+            </w:r>
+            <w:r>
+              <w:rPr>
+                <w:noProof/>
+                <w:webHidden/>
+              </w:rPr>
+              <w:instrText xml:space="preserve"> PAGEREF _Toc3293090 \h </w:instrText>
+            </w:r>
+            <w:r>
+              <w:rPr>
+                <w:noProof/>
+                <w:webHidden/>
+              </w:rPr>
+            </w:r>
+            <w:r>
+              <w:rPr>
+                <w:noProof/>
+                <w:webHidden/>
+              </w:rPr>
+              <w:fldChar w:fldCharType="separate"/>
+            </w:r>
+            <w:r>
+              <w:rPr>
+                <w:noProof/>
+                <w:webHidden/>
+              </w:rPr>
+              <w:t>2</w:t>
+            </w:r>
+            <w:r>
+              <w:rPr>
+                <w:noProof/>
+                <w:webHidden/>
+              </w:rPr>
+              <w:fldChar w:fldCharType="end"/>
+            </w:r>
+          </w:hyperlink>
+        </w:p>
+        <w:p>
+          <w:pPr>
+            <w:pStyle w:val="TOC1"/>
+            <w:tabs>
+              <w:tab w:val="right" w:leader="dot" w:pos="9350"/>
+            </w:tabs>
+            <w:rPr>
+              <w:rFonts w:eastAsiaTheme="minorEastAsia"/>
+              <w:noProof/>
+            </w:rPr>
+          </w:pPr>
+          <w:hyperlink w:anchor="_Toc3293091" w:history="1">
+            <w:r>
+              <w:rPr>
+                <w:rStyle w:val="Hyperlink"/>
+                <w:noProof/>
               </w:rPr>
               <w:t>Project Description</w:t>
             </w:r>
             <w:r>
               <w:rPr>
-                <w:rFonts w:ascii="Times New Roman" w:hAnsi="Times New Roman" w:cs="Times New Roman"/>
-                <w:noProof/>
-                <w:webHidden/>
-                <w:sz w:val="24"/>
-                <w:szCs w:val="24"/>
+                <w:noProof/>
+                <w:webHidden/>
               </w:rPr>
               <w:tab/>
             </w:r>
             <w:r>
               <w:rPr>
-                <w:rFonts w:ascii="Times New Roman" w:hAnsi="Times New Roman" w:cs="Times New Roman"/>
-                <w:noProof/>
-                <w:webHidden/>
-                <w:sz w:val="24"/>
-                <w:szCs w:val="24"/>
+                <w:noProof/>
+                <w:webHidden/>
               </w:rPr>
               <w:fldChar w:fldCharType="begin"/>
             </w:r>
             <w:r>
               <w:rPr>
-                <w:rFonts w:ascii="Times New Roman" w:hAnsi="Times New Roman" w:cs="Times New Roman"/>
-                <w:noProof/>
-                <w:webHidden/>
-                <w:sz w:val="24"/>
-                <w:szCs w:val="24"/>
-              </w:rPr>
-              <w:instrText xml:space="preserve"> PAGEREF _Toc2680847 \h </w:instrText>
-            </w:r>
-            <w:r>
-              <w:rPr>
-                <w:rFonts w:ascii="Times New Roman" w:hAnsi="Times New Roman" w:cs="Times New Roman"/>
-                <w:noProof/>
-                <w:webHidden/>
-                <w:sz w:val="24"/>
-                <w:szCs w:val="24"/>
-              </w:rPr>
-            </w:r>
-            <w:r>
-              <w:rPr>
-                <w:rFonts w:ascii="Times New Roman" w:hAnsi="Times New Roman" w:cs="Times New Roman"/>
-                <w:noProof/>
-                <w:webHidden/>
-                <w:sz w:val="24"/>
-                <w:szCs w:val="24"/>
+                <w:noProof/>
+                <w:webHidden/>
+              </w:rPr>
+              <w:instrText xml:space="preserve"> PAGEREF _Toc3293091 \h </w:instrText>
+            </w:r>
+            <w:r>
+              <w:rPr>
+                <w:noProof/>
+                <w:webHidden/>
+              </w:rPr>
+            </w:r>
+            <w:r>
+              <w:rPr>
+                <w:noProof/>
+                <w:webHidden/>
               </w:rPr>
               <w:fldChar w:fldCharType="separate"/>
             </w:r>
             <w:r>
               <w:rPr>
-                <w:rFonts w:ascii="Times New Roman" w:hAnsi="Times New Roman" w:cs="Times New Roman"/>
-                <w:noProof/>
-                <w:webHidden/>
-                <w:sz w:val="24"/>
-                <w:szCs w:val="24"/>
+                <w:noProof/>
+                <w:webHidden/>
               </w:rPr>
               <w:t>4</w:t>
             </w:r>
             <w:r>
               <w:rPr>
-                <w:rFonts w:ascii="Times New Roman" w:hAnsi="Times New Roman" w:cs="Times New Roman"/>
-                <w:noProof/>
-                <w:webHidden/>
-                <w:sz w:val="24"/>
-                <w:szCs w:val="24"/>
+                <w:noProof/>
+                <w:webHidden/>
               </w:rPr>
               <w:fldChar w:fldCharType="end"/>
             </w:r>
@@ -1366,91 +1372,64 @@
             <w:tabs>
               <w:tab w:val="right" w:leader="dot" w:pos="9350"/>
             </w:tabs>
-            <w:spacing w:line="276" w:lineRule="auto"/>
             <w:rPr>
-              <w:rFonts w:ascii="Times New Roman" w:eastAsiaTheme="minorEastAsia" w:hAnsi="Times New Roman" w:cs="Times New Roman"/>
+              <w:rFonts w:eastAsiaTheme="minorEastAsia"/>
               <w:noProof/>
-              <w:sz w:val="24"/>
-              <w:szCs w:val="24"/>
             </w:rPr>
           </w:pPr>
-          <w:hyperlink w:anchor="_Toc2680848" w:history="1">
+          <w:hyperlink w:anchor="_Toc3293092" w:history="1">
             <w:r>
               <w:rPr>
                 <w:rStyle w:val="Hyperlink"/>
-                <w:rFonts w:ascii="Times New Roman" w:hAnsi="Times New Roman" w:cs="Times New Roman"/>
-                <w:noProof/>
-                <w:sz w:val="24"/>
-                <w:szCs w:val="24"/>
+                <w:noProof/>
               </w:rPr>
               <w:t>Problem Statement</w:t>
             </w:r>
             <w:r>
               <w:rPr>
-                <w:rFonts w:ascii="Times New Roman" w:hAnsi="Times New Roman" w:cs="Times New Roman"/>
-                <w:noProof/>
-                <w:webHidden/>
-                <w:sz w:val="24"/>
-                <w:szCs w:val="24"/>
+                <w:noProof/>
+                <w:webHidden/>
               </w:rPr>
               <w:tab/>
             </w:r>
             <w:r>
               <w:rPr>
-                <w:rFonts w:ascii="Times New Roman" w:hAnsi="Times New Roman" w:cs="Times New Roman"/>
-                <w:noProof/>
-                <w:webHidden/>
-                <w:sz w:val="24"/>
-                <w:szCs w:val="24"/>
+                <w:noProof/>
+                <w:webHidden/>
               </w:rPr>
               <w:fldChar w:fldCharType="begin"/>
             </w:r>
             <w:r>
               <w:rPr>
-                <w:rFonts w:ascii="Times New Roman" w:hAnsi="Times New Roman" w:cs="Times New Roman"/>
-                <w:noProof/>
-                <w:webHidden/>
-                <w:sz w:val="24"/>
-                <w:szCs w:val="24"/>
-              </w:rPr>
-              <w:instrText xml:space="preserve"> PAGEREF _Toc2680848 \h </w:instrText>
-            </w:r>
-            <w:r>
-              <w:rPr>
-                <w:rFonts w:ascii="Times New Roman" w:hAnsi="Times New Roman" w:cs="Times New Roman"/>
-                <w:noProof/>
-                <w:webHidden/>
-                <w:sz w:val="24"/>
-                <w:szCs w:val="24"/>
-              </w:rPr>
-            </w:r>
-            <w:r>
-              <w:rPr>
-                <w:rFonts w:ascii="Times New Roman" w:hAnsi="Times New Roman" w:cs="Times New Roman"/>
-                <w:noProof/>
-                <w:webHidden/>
-                <w:sz w:val="24"/>
-                <w:szCs w:val="24"/>
+                <w:noProof/>
+                <w:webHidden/>
+              </w:rPr>
+              <w:instrText xml:space="preserve"> PAGEREF _Toc3293092 \h </w:instrText>
+            </w:r>
+            <w:r>
+              <w:rPr>
+                <w:noProof/>
+                <w:webHidden/>
+              </w:rPr>
+            </w:r>
+            <w:r>
+              <w:rPr>
+                <w:noProof/>
+                <w:webHidden/>
               </w:rPr>
               <w:fldChar w:fldCharType="separate"/>
             </w:r>
             <w:r>
               <w:rPr>
-                <w:rFonts w:ascii="Times New Roman" w:hAnsi="Times New Roman" w:cs="Times New Roman"/>
-                <w:noProof/>
-                <w:webHidden/>
-                <w:sz w:val="24"/>
-                <w:szCs w:val="24"/>
+                <w:noProof/>
+                <w:webHidden/>
               </w:rPr>
               <w:t>4</w:t>
             </w:r>
             <w:r>
               <w:rPr>
-                <w:rFonts w:ascii="Times New Roman" w:hAnsi="Times New Roman" w:cs="Times New Roman"/>
-                <w:noProof/>
-                <w:webHidden/>
-                <w:sz w:val="24"/>
-                <w:szCs w:val="24"/>
+                <w:noProof/>
+                <w:webHidden/>
               </w:rPr>
               <w:fldChar w:fldCharType="end"/>
             </w:r>
@@ -1462,91 +1441,64 @@
             <w:tabs>
               <w:tab w:val="right" w:leader="dot" w:pos="9350"/>
             </w:tabs>
-            <w:spacing w:line="276" w:lineRule="auto"/>
             <w:rPr>
-              <w:rFonts w:ascii="Times New Roman" w:eastAsiaTheme="minorEastAsia" w:hAnsi="Times New Roman" w:cs="Times New Roman"/>
+              <w:rFonts w:eastAsiaTheme="minorEastAsia"/>
               <w:noProof/>
-              <w:sz w:val="24"/>
-              <w:szCs w:val="24"/>
             </w:rPr>
           </w:pPr>
-          <w:hyperlink w:anchor="_Toc2680849" w:history="1">
+          <w:hyperlink w:anchor="_Toc3293093" w:history="1">
             <w:r>
               <w:rPr>
                 <w:rStyle w:val="Hyperlink"/>
-                <w:rFonts w:ascii="Times New Roman" w:hAnsi="Times New Roman" w:cs="Times New Roman"/>
-                <w:noProof/>
-                <w:sz w:val="24"/>
-                <w:szCs w:val="24"/>
+                <w:noProof/>
               </w:rPr>
               <w:t>Proposed Solution</w:t>
             </w:r>
             <w:r>
               <w:rPr>
-                <w:rFonts w:ascii="Times New Roman" w:hAnsi="Times New Roman" w:cs="Times New Roman"/>
-                <w:noProof/>
-                <w:webHidden/>
-                <w:sz w:val="24"/>
-                <w:szCs w:val="24"/>
+                <w:noProof/>
+                <w:webHidden/>
               </w:rPr>
               <w:tab/>
             </w:r>
             <w:r>
               <w:rPr>
-                <w:rFonts w:ascii="Times New Roman" w:hAnsi="Times New Roman" w:cs="Times New Roman"/>
-                <w:noProof/>
-                <w:webHidden/>
-                <w:sz w:val="24"/>
-                <w:szCs w:val="24"/>
+                <w:noProof/>
+                <w:webHidden/>
               </w:rPr>
               <w:fldChar w:fldCharType="begin"/>
             </w:r>
             <w:r>
               <w:rPr>
-                <w:rFonts w:ascii="Times New Roman" w:hAnsi="Times New Roman" w:cs="Times New Roman"/>
-                <w:noProof/>
-                <w:webHidden/>
-                <w:sz w:val="24"/>
-                <w:szCs w:val="24"/>
-              </w:rPr>
-              <w:instrText xml:space="preserve"> PAGEREF _Toc2680849 \h </w:instrText>
-            </w:r>
-            <w:r>
-              <w:rPr>
-                <w:rFonts w:ascii="Times New Roman" w:hAnsi="Times New Roman" w:cs="Times New Roman"/>
-                <w:noProof/>
-                <w:webHidden/>
-                <w:sz w:val="24"/>
-                <w:szCs w:val="24"/>
-              </w:rPr>
-            </w:r>
-            <w:r>
-              <w:rPr>
-                <w:rFonts w:ascii="Times New Roman" w:hAnsi="Times New Roman" w:cs="Times New Roman"/>
-                <w:noProof/>
-                <w:webHidden/>
-                <w:sz w:val="24"/>
-                <w:szCs w:val="24"/>
+                <w:noProof/>
+                <w:webHidden/>
+              </w:rPr>
+              <w:instrText xml:space="preserve"> PAGEREF _Toc3293093 \h </w:instrText>
+            </w:r>
+            <w:r>
+              <w:rPr>
+                <w:noProof/>
+                <w:webHidden/>
+              </w:rPr>
+            </w:r>
+            <w:r>
+              <w:rPr>
+                <w:noProof/>
+                <w:webHidden/>
               </w:rPr>
               <w:fldChar w:fldCharType="separate"/>
             </w:r>
             <w:r>
               <w:rPr>
-                <w:rFonts w:ascii="Times New Roman" w:hAnsi="Times New Roman" w:cs="Times New Roman"/>
-                <w:noProof/>
-                <w:webHidden/>
-                <w:sz w:val="24"/>
-                <w:szCs w:val="24"/>
-              </w:rPr>
-              <w:t>4</w:t>
-            </w:r>
-            <w:r>
-              <w:rPr>
-                <w:rFonts w:ascii="Times New Roman" w:hAnsi="Times New Roman" w:cs="Times New Roman"/>
-                <w:noProof/>
-                <w:webHidden/>
-                <w:sz w:val="24"/>
-                <w:szCs w:val="24"/>
+                <w:noProof/>
+                <w:webHidden/>
+              </w:rPr>
+              <w:t>5</w:t>
+            </w:r>
+            <w:r>
+              <w:rPr>
+                <w:noProof/>
+                <w:webHidden/>
               </w:rPr>
               <w:fldChar w:fldCharType="end"/>
             </w:r>
@@ -1558,91 +1510,202 @@
             <w:tabs>
               <w:tab w:val="right" w:leader="dot" w:pos="9350"/>
             </w:tabs>
-            <w:spacing w:line="276" w:lineRule="auto"/>
             <w:rPr>
-              <w:rFonts w:ascii="Times New Roman" w:eastAsiaTheme="minorEastAsia" w:hAnsi="Times New Roman" w:cs="Times New Roman"/>
+              <w:rFonts w:eastAsiaTheme="minorEastAsia"/>
               <w:noProof/>
-              <w:sz w:val="24"/>
-              <w:szCs w:val="24"/>
             </w:rPr>
           </w:pPr>
-          <w:hyperlink w:anchor="_Toc2680850" w:history="1">
+          <w:hyperlink w:anchor="_Toc3293094" w:history="1">
             <w:r>
               <w:rPr>
                 <w:rStyle w:val="Hyperlink"/>
-                <w:rFonts w:ascii="Times New Roman" w:hAnsi="Times New Roman" w:cs="Times New Roman"/>
-                <w:noProof/>
-                <w:sz w:val="24"/>
-                <w:szCs w:val="24"/>
+                <w:noProof/>
+              </w:rPr>
+              <w:t>Structure of WSN</w:t>
+            </w:r>
+            <w:r>
+              <w:rPr>
+                <w:noProof/>
+                <w:webHidden/>
+              </w:rPr>
+              <w:tab/>
+            </w:r>
+            <w:r>
+              <w:rPr>
+                <w:noProof/>
+                <w:webHidden/>
+              </w:rPr>
+              <w:fldChar w:fldCharType="begin"/>
+            </w:r>
+            <w:r>
+              <w:rPr>
+                <w:noProof/>
+                <w:webHidden/>
+              </w:rPr>
+              <w:instrText xml:space="preserve"> PAGEREF _Toc3293094 \h </w:instrText>
+            </w:r>
+            <w:r>
+              <w:rPr>
+                <w:noProof/>
+                <w:webHidden/>
+              </w:rPr>
+            </w:r>
+            <w:r>
+              <w:rPr>
+                <w:noProof/>
+                <w:webHidden/>
+              </w:rPr>
+              <w:fldChar w:fldCharType="separate"/>
+            </w:r>
+            <w:r>
+              <w:rPr>
+                <w:noProof/>
+                <w:webHidden/>
+              </w:rPr>
+              <w:t>5</w:t>
+            </w:r>
+            <w:r>
+              <w:rPr>
+                <w:noProof/>
+                <w:webHidden/>
+              </w:rPr>
+              <w:fldChar w:fldCharType="end"/>
+            </w:r>
+          </w:hyperlink>
+        </w:p>
+        <w:p>
+          <w:pPr>
+            <w:pStyle w:val="TOC1"/>
+            <w:tabs>
+              <w:tab w:val="right" w:leader="dot" w:pos="9350"/>
+            </w:tabs>
+            <w:rPr>
+              <w:rFonts w:eastAsiaTheme="minorEastAsia"/>
+              <w:noProof/>
+            </w:rPr>
+          </w:pPr>
+          <w:hyperlink w:anchor="_Toc3293095" w:history="1">
+            <w:r>
+              <w:rPr>
+                <w:rStyle w:val="Hyperlink"/>
+                <w:noProof/>
+              </w:rPr>
+              <w:t>Important components in WSN</w:t>
+            </w:r>
+            <w:r>
+              <w:rPr>
+                <w:noProof/>
+                <w:webHidden/>
+              </w:rPr>
+              <w:tab/>
+            </w:r>
+            <w:r>
+              <w:rPr>
+                <w:noProof/>
+                <w:webHidden/>
+              </w:rPr>
+              <w:fldChar w:fldCharType="begin"/>
+            </w:r>
+            <w:r>
+              <w:rPr>
+                <w:noProof/>
+                <w:webHidden/>
+              </w:rPr>
+              <w:instrText xml:space="preserve"> PAGEREF _Toc3293095 \h </w:instrText>
+            </w:r>
+            <w:r>
+              <w:rPr>
+                <w:noProof/>
+                <w:webHidden/>
+              </w:rPr>
+            </w:r>
+            <w:r>
+              <w:rPr>
+                <w:noProof/>
+                <w:webHidden/>
+              </w:rPr>
+              <w:fldChar w:fldCharType="separate"/>
+            </w:r>
+            <w:r>
+              <w:rPr>
+                <w:noProof/>
+                <w:webHidden/>
+              </w:rPr>
+              <w:t>5</w:t>
+            </w:r>
+            <w:r>
+              <w:rPr>
+                <w:noProof/>
+                <w:webHidden/>
+              </w:rPr>
+              <w:fldChar w:fldCharType="end"/>
+            </w:r>
+          </w:hyperlink>
+        </w:p>
+        <w:p>
+          <w:pPr>
+            <w:pStyle w:val="TOC1"/>
+            <w:tabs>
+              <w:tab w:val="right" w:leader="dot" w:pos="9350"/>
+            </w:tabs>
+            <w:rPr>
+              <w:rFonts w:eastAsiaTheme="minorEastAsia"/>
+              <w:noProof/>
+            </w:rPr>
+          </w:pPr>
+          <w:hyperlink w:anchor="_Toc3293096" w:history="1">
+            <w:r>
+              <w:rPr>
+                <w:rStyle w:val="Hyperlink"/>
+                <w:noProof/>
               </w:rPr>
               <w:t>Security and Algorithms</w:t>
             </w:r>
             <w:r>
               <w:rPr>
-                <w:rFonts w:ascii="Times New Roman" w:hAnsi="Times New Roman" w:cs="Times New Roman"/>
-                <w:noProof/>
-                <w:webHidden/>
-                <w:sz w:val="24"/>
-                <w:szCs w:val="24"/>
+                <w:noProof/>
+                <w:webHidden/>
               </w:rPr>
               <w:tab/>
             </w:r>
             <w:r>
               <w:rPr>
-                <w:rFonts w:ascii="Times New Roman" w:hAnsi="Times New Roman" w:cs="Times New Roman"/>
-                <w:noProof/>
-                <w:webHidden/>
-                <w:sz w:val="24"/>
-                <w:szCs w:val="24"/>
+                <w:noProof/>
+                <w:webHidden/>
               </w:rPr>
               <w:fldChar w:fldCharType="begin"/>
             </w:r>
             <w:r>
               <w:rPr>
-                <w:rFonts w:ascii="Times New Roman" w:hAnsi="Times New Roman" w:cs="Times New Roman"/>
-                <w:noProof/>
-                <w:webHidden/>
-                <w:sz w:val="24"/>
-                <w:szCs w:val="24"/>
-              </w:rPr>
-              <w:instrText xml:space="preserve"> PAGEREF _Toc2680850 \h </w:instrText>
-            </w:r>
-            <w:r>
-              <w:rPr>
-                <w:rFonts w:ascii="Times New Roman" w:hAnsi="Times New Roman" w:cs="Times New Roman"/>
-                <w:noProof/>
-                <w:webHidden/>
-                <w:sz w:val="24"/>
-                <w:szCs w:val="24"/>
-              </w:rPr>
-            </w:r>
-            <w:r>
-              <w:rPr>
-                <w:rFonts w:ascii="Times New Roman" w:hAnsi="Times New Roman" w:cs="Times New Roman"/>
-                <w:noProof/>
-                <w:webHidden/>
-                <w:sz w:val="24"/>
-                <w:szCs w:val="24"/>
+                <w:noProof/>
+                <w:webHidden/>
+              </w:rPr>
+              <w:instrText xml:space="preserve"> PAGEREF _Toc3293096 \h </w:instrText>
+            </w:r>
+            <w:r>
+              <w:rPr>
+                <w:noProof/>
+                <w:webHidden/>
+              </w:rPr>
+            </w:r>
+            <w:r>
+              <w:rPr>
+                <w:noProof/>
+                <w:webHidden/>
               </w:rPr>
               <w:fldChar w:fldCharType="separate"/>
             </w:r>
             <w:r>
               <w:rPr>
-                <w:rFonts w:ascii="Times New Roman" w:hAnsi="Times New Roman" w:cs="Times New Roman"/>
-                <w:noProof/>
-                <w:webHidden/>
-                <w:sz w:val="24"/>
-                <w:szCs w:val="24"/>
+                <w:noProof/>
+                <w:webHidden/>
               </w:rPr>
               <w:t>5</w:t>
             </w:r>
             <w:r>
               <w:rPr>
-                <w:rFonts w:ascii="Times New Roman" w:hAnsi="Times New Roman" w:cs="Times New Roman"/>
-                <w:noProof/>
-                <w:webHidden/>
-                <w:sz w:val="24"/>
-                <w:szCs w:val="24"/>
+                <w:noProof/>
+                <w:webHidden/>
               </w:rPr>
               <w:fldChar w:fldCharType="end"/>
             </w:r>
@@ -1654,91 +1717,64 @@
             <w:tabs>
               <w:tab w:val="right" w:leader="dot" w:pos="9350"/>
             </w:tabs>
-            <w:spacing w:line="276" w:lineRule="auto"/>
             <w:rPr>
-              <w:rFonts w:ascii="Times New Roman" w:hAnsi="Times New Roman" w:cs="Times New Roman"/>
+              <w:rFonts w:eastAsiaTheme="minorEastAsia"/>
               <w:noProof/>
-              <w:sz w:val="24"/>
-              <w:szCs w:val="24"/>
             </w:rPr>
           </w:pPr>
-          <w:hyperlink w:anchor="_Toc2680851" w:history="1">
+          <w:hyperlink w:anchor="_Toc3293097" w:history="1">
             <w:r>
               <w:rPr>
                 <w:rStyle w:val="Hyperlink"/>
-                <w:rFonts w:ascii="Times New Roman" w:hAnsi="Times New Roman" w:cs="Times New Roman"/>
-                <w:noProof/>
-                <w:sz w:val="24"/>
-                <w:szCs w:val="24"/>
+                <w:noProof/>
               </w:rPr>
               <w:t>Symmetric</w:t>
             </w:r>
             <w:r>
               <w:rPr>
-                <w:rFonts w:ascii="Times New Roman" w:hAnsi="Times New Roman" w:cs="Times New Roman"/>
-                <w:noProof/>
-                <w:webHidden/>
-                <w:sz w:val="24"/>
-                <w:szCs w:val="24"/>
+                <w:noProof/>
+                <w:webHidden/>
               </w:rPr>
               <w:tab/>
             </w:r>
             <w:r>
               <w:rPr>
-                <w:rFonts w:ascii="Times New Roman" w:hAnsi="Times New Roman" w:cs="Times New Roman"/>
-                <w:noProof/>
-                <w:webHidden/>
-                <w:sz w:val="24"/>
-                <w:szCs w:val="24"/>
+                <w:noProof/>
+                <w:webHidden/>
               </w:rPr>
               <w:fldChar w:fldCharType="begin"/>
             </w:r>
             <w:r>
               <w:rPr>
-                <w:rFonts w:ascii="Times New Roman" w:hAnsi="Times New Roman" w:cs="Times New Roman"/>
-                <w:noProof/>
-                <w:webHidden/>
-                <w:sz w:val="24"/>
-                <w:szCs w:val="24"/>
-              </w:rPr>
-              <w:instrText xml:space="preserve"> PAGEREF _Toc2680851 \h </w:instrText>
-            </w:r>
-            <w:r>
-              <w:rPr>
-                <w:rFonts w:ascii="Times New Roman" w:hAnsi="Times New Roman" w:cs="Times New Roman"/>
-                <w:noProof/>
-                <w:webHidden/>
-                <w:sz w:val="24"/>
-                <w:szCs w:val="24"/>
-              </w:rPr>
-            </w:r>
-            <w:r>
-              <w:rPr>
-                <w:rFonts w:ascii="Times New Roman" w:hAnsi="Times New Roman" w:cs="Times New Roman"/>
-                <w:noProof/>
-                <w:webHidden/>
-                <w:sz w:val="24"/>
-                <w:szCs w:val="24"/>
+                <w:noProof/>
+                <w:webHidden/>
+              </w:rPr>
+              <w:instrText xml:space="preserve"> PAGEREF _Toc3293097 \h </w:instrText>
+            </w:r>
+            <w:r>
+              <w:rPr>
+                <w:noProof/>
+                <w:webHidden/>
+              </w:rPr>
+            </w:r>
+            <w:r>
+              <w:rPr>
+                <w:noProof/>
+                <w:webHidden/>
               </w:rPr>
               <w:fldChar w:fldCharType="separate"/>
             </w:r>
             <w:r>
               <w:rPr>
-                <w:rFonts w:ascii="Times New Roman" w:hAnsi="Times New Roman" w:cs="Times New Roman"/>
-                <w:noProof/>
-                <w:webHidden/>
-                <w:sz w:val="24"/>
-                <w:szCs w:val="24"/>
+                <w:noProof/>
+                <w:webHidden/>
               </w:rPr>
               <w:t>5</w:t>
             </w:r>
             <w:r>
               <w:rPr>
-                <w:rFonts w:ascii="Times New Roman" w:hAnsi="Times New Roman" w:cs="Times New Roman"/>
-                <w:noProof/>
-                <w:webHidden/>
-                <w:sz w:val="24"/>
-                <w:szCs w:val="24"/>
+                <w:noProof/>
+                <w:webHidden/>
               </w:rPr>
               <w:fldChar w:fldCharType="end"/>
             </w:r>
@@ -1750,91 +1786,64 @@
             <w:tabs>
               <w:tab w:val="right" w:leader="dot" w:pos="9350"/>
             </w:tabs>
-            <w:spacing w:line="276" w:lineRule="auto"/>
             <w:rPr>
-              <w:rFonts w:ascii="Times New Roman" w:hAnsi="Times New Roman" w:cs="Times New Roman"/>
+              <w:rFonts w:eastAsiaTheme="minorEastAsia"/>
               <w:noProof/>
-              <w:sz w:val="24"/>
-              <w:szCs w:val="24"/>
             </w:rPr>
           </w:pPr>
-          <w:hyperlink w:anchor="_Toc2680852" w:history="1">
+          <w:hyperlink w:anchor="_Toc3293098" w:history="1">
             <w:r>
               <w:rPr>
                 <w:rStyle w:val="Hyperlink"/>
-                <w:rFonts w:ascii="Times New Roman" w:hAnsi="Times New Roman" w:cs="Times New Roman"/>
-                <w:noProof/>
-                <w:sz w:val="24"/>
-                <w:szCs w:val="24"/>
+                <w:noProof/>
               </w:rPr>
               <w:t>Asymmetric</w:t>
             </w:r>
             <w:r>
               <w:rPr>
-                <w:rFonts w:ascii="Times New Roman" w:hAnsi="Times New Roman" w:cs="Times New Roman"/>
-                <w:noProof/>
-                <w:webHidden/>
-                <w:sz w:val="24"/>
-                <w:szCs w:val="24"/>
+                <w:noProof/>
+                <w:webHidden/>
               </w:rPr>
               <w:tab/>
             </w:r>
             <w:r>
               <w:rPr>
-                <w:rFonts w:ascii="Times New Roman" w:hAnsi="Times New Roman" w:cs="Times New Roman"/>
-                <w:noProof/>
-                <w:webHidden/>
-                <w:sz w:val="24"/>
-                <w:szCs w:val="24"/>
+                <w:noProof/>
+                <w:webHidden/>
               </w:rPr>
               <w:fldChar w:fldCharType="begin"/>
             </w:r>
             <w:r>
               <w:rPr>
-                <w:rFonts w:ascii="Times New Roman" w:hAnsi="Times New Roman" w:cs="Times New Roman"/>
-                <w:noProof/>
-                <w:webHidden/>
-                <w:sz w:val="24"/>
-                <w:szCs w:val="24"/>
-              </w:rPr>
-              <w:instrText xml:space="preserve"> PAGEREF _Toc2680852 \h </w:instrText>
-            </w:r>
-            <w:r>
-              <w:rPr>
-                <w:rFonts w:ascii="Times New Roman" w:hAnsi="Times New Roman" w:cs="Times New Roman"/>
-                <w:noProof/>
-                <w:webHidden/>
-                <w:sz w:val="24"/>
-                <w:szCs w:val="24"/>
-              </w:rPr>
-            </w:r>
-            <w:r>
-              <w:rPr>
-                <w:rFonts w:ascii="Times New Roman" w:hAnsi="Times New Roman" w:cs="Times New Roman"/>
-                <w:noProof/>
-                <w:webHidden/>
-                <w:sz w:val="24"/>
-                <w:szCs w:val="24"/>
+                <w:noProof/>
+                <w:webHidden/>
+              </w:rPr>
+              <w:instrText xml:space="preserve"> PAGEREF _Toc3293098 \h </w:instrText>
+            </w:r>
+            <w:r>
+              <w:rPr>
+                <w:noProof/>
+                <w:webHidden/>
+              </w:rPr>
+            </w:r>
+            <w:r>
+              <w:rPr>
+                <w:noProof/>
+                <w:webHidden/>
               </w:rPr>
               <w:fldChar w:fldCharType="separate"/>
             </w:r>
             <w:r>
               <w:rPr>
-                <w:rFonts w:ascii="Times New Roman" w:hAnsi="Times New Roman" w:cs="Times New Roman"/>
-                <w:noProof/>
-                <w:webHidden/>
-                <w:sz w:val="24"/>
-                <w:szCs w:val="24"/>
-              </w:rPr>
-              <w:t>5</w:t>
-            </w:r>
-            <w:r>
-              <w:rPr>
-                <w:rFonts w:ascii="Times New Roman" w:hAnsi="Times New Roman" w:cs="Times New Roman"/>
-                <w:noProof/>
-                <w:webHidden/>
-                <w:sz w:val="24"/>
-                <w:szCs w:val="24"/>
+                <w:noProof/>
+                <w:webHidden/>
+              </w:rPr>
+              <w:t>6</w:t>
+            </w:r>
+            <w:r>
+              <w:rPr>
+                <w:noProof/>
+                <w:webHidden/>
               </w:rPr>
               <w:fldChar w:fldCharType="end"/>
             </w:r>
@@ -1846,91 +1855,64 @@
             <w:tabs>
               <w:tab w:val="right" w:leader="dot" w:pos="9350"/>
             </w:tabs>
-            <w:spacing w:line="276" w:lineRule="auto"/>
             <w:rPr>
-              <w:rFonts w:ascii="Times New Roman" w:hAnsi="Times New Roman" w:cs="Times New Roman"/>
+              <w:rFonts w:eastAsiaTheme="minorEastAsia"/>
               <w:noProof/>
-              <w:sz w:val="24"/>
-              <w:szCs w:val="24"/>
             </w:rPr>
           </w:pPr>
-          <w:hyperlink w:anchor="_Toc2680853" w:history="1">
+          <w:hyperlink w:anchor="_Toc3293099" w:history="1">
             <w:r>
               <w:rPr>
                 <w:rStyle w:val="Hyperlink"/>
-                <w:rFonts w:ascii="Times New Roman" w:hAnsi="Times New Roman" w:cs="Times New Roman"/>
-                <w:noProof/>
-                <w:sz w:val="24"/>
-                <w:szCs w:val="24"/>
+                <w:noProof/>
               </w:rPr>
               <w:t>Hybrid</w:t>
             </w:r>
             <w:r>
               <w:rPr>
-                <w:rFonts w:ascii="Times New Roman" w:hAnsi="Times New Roman" w:cs="Times New Roman"/>
-                <w:noProof/>
-                <w:webHidden/>
-                <w:sz w:val="24"/>
-                <w:szCs w:val="24"/>
+                <w:noProof/>
+                <w:webHidden/>
               </w:rPr>
               <w:tab/>
             </w:r>
             <w:r>
               <w:rPr>
-                <w:rFonts w:ascii="Times New Roman" w:hAnsi="Times New Roman" w:cs="Times New Roman"/>
-                <w:noProof/>
-                <w:webHidden/>
-                <w:sz w:val="24"/>
-                <w:szCs w:val="24"/>
+                <w:noProof/>
+                <w:webHidden/>
               </w:rPr>
               <w:fldChar w:fldCharType="begin"/>
             </w:r>
             <w:r>
               <w:rPr>
-                <w:rFonts w:ascii="Times New Roman" w:hAnsi="Times New Roman" w:cs="Times New Roman"/>
-                <w:noProof/>
-                <w:webHidden/>
-                <w:sz w:val="24"/>
-                <w:szCs w:val="24"/>
-              </w:rPr>
-              <w:instrText xml:space="preserve"> PAGEREF _Toc2680853 \h </w:instrText>
-            </w:r>
-            <w:r>
-              <w:rPr>
-                <w:rFonts w:ascii="Times New Roman" w:hAnsi="Times New Roman" w:cs="Times New Roman"/>
-                <w:noProof/>
-                <w:webHidden/>
-                <w:sz w:val="24"/>
-                <w:szCs w:val="24"/>
-              </w:rPr>
-            </w:r>
-            <w:r>
-              <w:rPr>
-                <w:rFonts w:ascii="Times New Roman" w:hAnsi="Times New Roman" w:cs="Times New Roman"/>
-                <w:noProof/>
-                <w:webHidden/>
-                <w:sz w:val="24"/>
-                <w:szCs w:val="24"/>
+                <w:noProof/>
+                <w:webHidden/>
+              </w:rPr>
+              <w:instrText xml:space="preserve"> PAGEREF _Toc3293099 \h </w:instrText>
+            </w:r>
+            <w:r>
+              <w:rPr>
+                <w:noProof/>
+                <w:webHidden/>
+              </w:rPr>
+            </w:r>
+            <w:r>
+              <w:rPr>
+                <w:noProof/>
+                <w:webHidden/>
               </w:rPr>
               <w:fldChar w:fldCharType="separate"/>
             </w:r>
             <w:r>
               <w:rPr>
-                <w:rFonts w:ascii="Times New Roman" w:hAnsi="Times New Roman" w:cs="Times New Roman"/>
-                <w:noProof/>
-                <w:webHidden/>
-                <w:sz w:val="24"/>
-                <w:szCs w:val="24"/>
-              </w:rPr>
-              <w:t>5</w:t>
-            </w:r>
-            <w:r>
-              <w:rPr>
-                <w:rFonts w:ascii="Times New Roman" w:hAnsi="Times New Roman" w:cs="Times New Roman"/>
-                <w:noProof/>
-                <w:webHidden/>
-                <w:sz w:val="24"/>
-                <w:szCs w:val="24"/>
+                <w:noProof/>
+                <w:webHidden/>
+              </w:rPr>
+              <w:t>6</w:t>
+            </w:r>
+            <w:r>
+              <w:rPr>
+                <w:noProof/>
+                <w:webHidden/>
               </w:rPr>
               <w:fldChar w:fldCharType="end"/>
             </w:r>
@@ -1942,91 +1924,64 @@
             <w:tabs>
               <w:tab w:val="right" w:leader="dot" w:pos="9350"/>
             </w:tabs>
-            <w:spacing w:line="276" w:lineRule="auto"/>
             <w:rPr>
-              <w:rFonts w:ascii="Times New Roman" w:eastAsiaTheme="minorEastAsia" w:hAnsi="Times New Roman" w:cs="Times New Roman"/>
+              <w:rFonts w:eastAsiaTheme="minorEastAsia"/>
               <w:noProof/>
-              <w:sz w:val="24"/>
-              <w:szCs w:val="24"/>
             </w:rPr>
           </w:pPr>
-          <w:hyperlink w:anchor="_Toc2680854" w:history="1">
+          <w:hyperlink w:anchor="_Toc3293100" w:history="1">
             <w:r>
               <w:rPr>
                 <w:rStyle w:val="Hyperlink"/>
-                <w:rFonts w:ascii="Times New Roman" w:hAnsi="Times New Roman" w:cs="Times New Roman"/>
-                <w:noProof/>
-                <w:sz w:val="24"/>
-                <w:szCs w:val="24"/>
-              </w:rPr>
-              <w:t>Limitations of Nodes</w:t>
-            </w:r>
-            <w:r>
-              <w:rPr>
-                <w:rFonts w:ascii="Times New Roman" w:hAnsi="Times New Roman" w:cs="Times New Roman"/>
-                <w:noProof/>
-                <w:webHidden/>
-                <w:sz w:val="24"/>
-                <w:szCs w:val="24"/>
+                <w:noProof/>
+              </w:rPr>
+              <w:t>Sensor Nodes</w:t>
+            </w:r>
+            <w:r>
+              <w:rPr>
+                <w:noProof/>
+                <w:webHidden/>
               </w:rPr>
               <w:tab/>
             </w:r>
             <w:r>
               <w:rPr>
-                <w:rFonts w:ascii="Times New Roman" w:hAnsi="Times New Roman" w:cs="Times New Roman"/>
-                <w:noProof/>
-                <w:webHidden/>
-                <w:sz w:val="24"/>
-                <w:szCs w:val="24"/>
+                <w:noProof/>
+                <w:webHidden/>
               </w:rPr>
               <w:fldChar w:fldCharType="begin"/>
             </w:r>
             <w:r>
               <w:rPr>
-                <w:rFonts w:ascii="Times New Roman" w:hAnsi="Times New Roman" w:cs="Times New Roman"/>
-                <w:noProof/>
-                <w:webHidden/>
-                <w:sz w:val="24"/>
-                <w:szCs w:val="24"/>
-              </w:rPr>
-              <w:instrText xml:space="preserve"> PAGEREF _Toc2680854 \h </w:instrText>
-            </w:r>
-            <w:r>
-              <w:rPr>
-                <w:rFonts w:ascii="Times New Roman" w:hAnsi="Times New Roman" w:cs="Times New Roman"/>
-                <w:noProof/>
-                <w:webHidden/>
-                <w:sz w:val="24"/>
-                <w:szCs w:val="24"/>
-              </w:rPr>
-            </w:r>
-            <w:r>
-              <w:rPr>
-                <w:rFonts w:ascii="Times New Roman" w:hAnsi="Times New Roman" w:cs="Times New Roman"/>
-                <w:noProof/>
-                <w:webHidden/>
-                <w:sz w:val="24"/>
-                <w:szCs w:val="24"/>
+                <w:noProof/>
+                <w:webHidden/>
+              </w:rPr>
+              <w:instrText xml:space="preserve"> PAGEREF _Toc3293100 \h </w:instrText>
+            </w:r>
+            <w:r>
+              <w:rPr>
+                <w:noProof/>
+                <w:webHidden/>
+              </w:rPr>
+            </w:r>
+            <w:r>
+              <w:rPr>
+                <w:noProof/>
+                <w:webHidden/>
               </w:rPr>
               <w:fldChar w:fldCharType="separate"/>
             </w:r>
             <w:r>
               <w:rPr>
-                <w:rFonts w:ascii="Times New Roman" w:hAnsi="Times New Roman" w:cs="Times New Roman"/>
-                <w:noProof/>
-                <w:webHidden/>
-                <w:sz w:val="24"/>
-                <w:szCs w:val="24"/>
+                <w:noProof/>
+                <w:webHidden/>
               </w:rPr>
               <w:t>6</w:t>
             </w:r>
             <w:r>
               <w:rPr>
-                <w:rFonts w:ascii="Times New Roman" w:hAnsi="Times New Roman" w:cs="Times New Roman"/>
-                <w:noProof/>
-                <w:webHidden/>
-                <w:sz w:val="24"/>
-                <w:szCs w:val="24"/>
+                <w:noProof/>
+                <w:webHidden/>
               </w:rPr>
               <w:fldChar w:fldCharType="end"/>
             </w:r>
@@ -2038,91 +1993,64 @@
             <w:tabs>
               <w:tab w:val="right" w:leader="dot" w:pos="9350"/>
             </w:tabs>
-            <w:spacing w:line="276" w:lineRule="auto"/>
             <w:rPr>
-              <w:rFonts w:ascii="Times New Roman" w:eastAsiaTheme="minorEastAsia" w:hAnsi="Times New Roman" w:cs="Times New Roman"/>
+              <w:rFonts w:eastAsiaTheme="minorEastAsia"/>
               <w:noProof/>
-              <w:sz w:val="24"/>
-              <w:szCs w:val="24"/>
             </w:rPr>
           </w:pPr>
-          <w:hyperlink w:anchor="_Toc2680855" w:history="1">
+          <w:hyperlink w:anchor="_Toc3293101" w:history="1">
             <w:r>
               <w:rPr>
                 <w:rStyle w:val="Hyperlink"/>
-                <w:rFonts w:ascii="Times New Roman" w:hAnsi="Times New Roman" w:cs="Times New Roman"/>
-                <w:noProof/>
-                <w:sz w:val="24"/>
-                <w:szCs w:val="24"/>
-              </w:rPr>
-              <w:t>Fog Computing</w:t>
-            </w:r>
-            <w:r>
-              <w:rPr>
-                <w:rFonts w:ascii="Times New Roman" w:hAnsi="Times New Roman" w:cs="Times New Roman"/>
-                <w:noProof/>
-                <w:webHidden/>
-                <w:sz w:val="24"/>
-                <w:szCs w:val="24"/>
+                <w:noProof/>
+              </w:rPr>
+              <w:t>Limitations of Nodes</w:t>
+            </w:r>
+            <w:r>
+              <w:rPr>
+                <w:noProof/>
+                <w:webHidden/>
               </w:rPr>
               <w:tab/>
             </w:r>
             <w:r>
               <w:rPr>
-                <w:rFonts w:ascii="Times New Roman" w:hAnsi="Times New Roman" w:cs="Times New Roman"/>
-                <w:noProof/>
-                <w:webHidden/>
-                <w:sz w:val="24"/>
-                <w:szCs w:val="24"/>
+                <w:noProof/>
+                <w:webHidden/>
               </w:rPr>
               <w:fldChar w:fldCharType="begin"/>
             </w:r>
             <w:r>
               <w:rPr>
-                <w:rFonts w:ascii="Times New Roman" w:hAnsi="Times New Roman" w:cs="Times New Roman"/>
-                <w:noProof/>
-                <w:webHidden/>
-                <w:sz w:val="24"/>
-                <w:szCs w:val="24"/>
-              </w:rPr>
-              <w:instrText xml:space="preserve"> PAGEREF _Toc2680855 \h </w:instrText>
-            </w:r>
-            <w:r>
-              <w:rPr>
-                <w:rFonts w:ascii="Times New Roman" w:hAnsi="Times New Roman" w:cs="Times New Roman"/>
-                <w:noProof/>
-                <w:webHidden/>
-                <w:sz w:val="24"/>
-                <w:szCs w:val="24"/>
-              </w:rPr>
-            </w:r>
-            <w:r>
-              <w:rPr>
-                <w:rFonts w:ascii="Times New Roman" w:hAnsi="Times New Roman" w:cs="Times New Roman"/>
-                <w:noProof/>
-                <w:webHidden/>
-                <w:sz w:val="24"/>
-                <w:szCs w:val="24"/>
+                <w:noProof/>
+                <w:webHidden/>
+              </w:rPr>
+              <w:instrText xml:space="preserve"> PAGEREF _Toc3293101 \h </w:instrText>
+            </w:r>
+            <w:r>
+              <w:rPr>
+                <w:noProof/>
+                <w:webHidden/>
+              </w:rPr>
+            </w:r>
+            <w:r>
+              <w:rPr>
+                <w:noProof/>
+                <w:webHidden/>
               </w:rPr>
               <w:fldChar w:fldCharType="separate"/>
             </w:r>
             <w:r>
               <w:rPr>
-                <w:rFonts w:ascii="Times New Roman" w:hAnsi="Times New Roman" w:cs="Times New Roman"/>
-                <w:noProof/>
-                <w:webHidden/>
-                <w:sz w:val="24"/>
-                <w:szCs w:val="24"/>
+                <w:noProof/>
+                <w:webHidden/>
               </w:rPr>
               <w:t>6</w:t>
             </w:r>
             <w:r>
               <w:rPr>
-                <w:rFonts w:ascii="Times New Roman" w:hAnsi="Times New Roman" w:cs="Times New Roman"/>
-                <w:noProof/>
-                <w:webHidden/>
-                <w:sz w:val="24"/>
-                <w:szCs w:val="24"/>
+                <w:noProof/>
+                <w:webHidden/>
               </w:rPr>
               <w:fldChar w:fldCharType="end"/>
             </w:r>
@@ -2134,91 +2062,64 @@
             <w:tabs>
               <w:tab w:val="right" w:leader="dot" w:pos="9350"/>
             </w:tabs>
-            <w:spacing w:line="276" w:lineRule="auto"/>
             <w:rPr>
-              <w:rFonts w:ascii="Times New Roman" w:eastAsiaTheme="minorEastAsia" w:hAnsi="Times New Roman" w:cs="Times New Roman"/>
+              <w:rFonts w:eastAsiaTheme="minorEastAsia"/>
               <w:noProof/>
-              <w:sz w:val="24"/>
-              <w:szCs w:val="24"/>
             </w:rPr>
           </w:pPr>
-          <w:hyperlink w:anchor="_Toc2680856" w:history="1">
+          <w:hyperlink w:anchor="_Toc3293102" w:history="1">
             <w:r>
               <w:rPr>
                 <w:rStyle w:val="Hyperlink"/>
-                <w:rFonts w:ascii="Times New Roman" w:hAnsi="Times New Roman" w:cs="Times New Roman"/>
-                <w:noProof/>
-                <w:sz w:val="24"/>
-                <w:szCs w:val="24"/>
-              </w:rPr>
-              <w:t>Conclusion</w:t>
-            </w:r>
-            <w:r>
-              <w:rPr>
-                <w:rFonts w:ascii="Times New Roman" w:hAnsi="Times New Roman" w:cs="Times New Roman"/>
-                <w:noProof/>
-                <w:webHidden/>
-                <w:sz w:val="24"/>
-                <w:szCs w:val="24"/>
+                <w:noProof/>
+              </w:rPr>
+              <w:t>Fog Computing</w:t>
+            </w:r>
+            <w:r>
+              <w:rPr>
+                <w:noProof/>
+                <w:webHidden/>
               </w:rPr>
               <w:tab/>
             </w:r>
             <w:r>
               <w:rPr>
-                <w:rFonts w:ascii="Times New Roman" w:hAnsi="Times New Roman" w:cs="Times New Roman"/>
-                <w:noProof/>
-                <w:webHidden/>
-                <w:sz w:val="24"/>
-                <w:szCs w:val="24"/>
+                <w:noProof/>
+                <w:webHidden/>
               </w:rPr>
               <w:fldChar w:fldCharType="begin"/>
             </w:r>
             <w:r>
               <w:rPr>
-                <w:rFonts w:ascii="Times New Roman" w:hAnsi="Times New Roman" w:cs="Times New Roman"/>
-                <w:noProof/>
-                <w:webHidden/>
-                <w:sz w:val="24"/>
-                <w:szCs w:val="24"/>
-              </w:rPr>
-              <w:instrText xml:space="preserve"> PAGEREF _Toc2680856 \h </w:instrText>
-            </w:r>
-            <w:r>
-              <w:rPr>
-                <w:rFonts w:ascii="Times New Roman" w:hAnsi="Times New Roman" w:cs="Times New Roman"/>
-                <w:noProof/>
-                <w:webHidden/>
-                <w:sz w:val="24"/>
-                <w:szCs w:val="24"/>
-              </w:rPr>
-            </w:r>
-            <w:r>
-              <w:rPr>
-                <w:rFonts w:ascii="Times New Roman" w:hAnsi="Times New Roman" w:cs="Times New Roman"/>
-                <w:noProof/>
-                <w:webHidden/>
-                <w:sz w:val="24"/>
-                <w:szCs w:val="24"/>
+                <w:noProof/>
+                <w:webHidden/>
+              </w:rPr>
+              <w:instrText xml:space="preserve"> PAGEREF _Toc3293102 \h </w:instrText>
+            </w:r>
+            <w:r>
+              <w:rPr>
+                <w:noProof/>
+                <w:webHidden/>
+              </w:rPr>
+            </w:r>
+            <w:r>
+              <w:rPr>
+                <w:noProof/>
+                <w:webHidden/>
               </w:rPr>
               <w:fldChar w:fldCharType="separate"/>
             </w:r>
             <w:r>
               <w:rPr>
-                <w:rFonts w:ascii="Times New Roman" w:hAnsi="Times New Roman" w:cs="Times New Roman"/>
-                <w:noProof/>
-                <w:webHidden/>
-                <w:sz w:val="24"/>
-                <w:szCs w:val="24"/>
-              </w:rPr>
-              <w:t>7</w:t>
-            </w:r>
-            <w:r>
-              <w:rPr>
-                <w:rFonts w:ascii="Times New Roman" w:hAnsi="Times New Roman" w:cs="Times New Roman"/>
-                <w:noProof/>
-                <w:webHidden/>
-                <w:sz w:val="24"/>
-                <w:szCs w:val="24"/>
+                <w:noProof/>
+                <w:webHidden/>
+              </w:rPr>
+              <w:t>8</w:t>
+            </w:r>
+            <w:r>
+              <w:rPr>
+                <w:noProof/>
+                <w:webHidden/>
               </w:rPr>
               <w:fldChar w:fldCharType="end"/>
             </w:r>
@@ -2230,91 +2131,202 @@
             <w:tabs>
               <w:tab w:val="right" w:leader="dot" w:pos="9350"/>
             </w:tabs>
-            <w:spacing w:line="276" w:lineRule="auto"/>
             <w:rPr>
-              <w:rFonts w:ascii="Times New Roman" w:eastAsiaTheme="minorEastAsia" w:hAnsi="Times New Roman" w:cs="Times New Roman"/>
+              <w:rFonts w:eastAsiaTheme="minorEastAsia"/>
               <w:noProof/>
-              <w:sz w:val="24"/>
-              <w:szCs w:val="24"/>
             </w:rPr>
           </w:pPr>
-          <w:hyperlink w:anchor="_Toc2680857" w:history="1">
+          <w:hyperlink w:anchor="_Toc3293103" w:history="1">
             <w:r>
               <w:rPr>
                 <w:rStyle w:val="Hyperlink"/>
-                <w:rFonts w:ascii="Times New Roman" w:hAnsi="Times New Roman" w:cs="Times New Roman"/>
-                <w:noProof/>
-                <w:sz w:val="24"/>
-                <w:szCs w:val="24"/>
+                <w:noProof/>
+              </w:rPr>
+              <w:t>Possible Recommendation</w:t>
+            </w:r>
+            <w:r>
+              <w:rPr>
+                <w:noProof/>
+                <w:webHidden/>
+              </w:rPr>
+              <w:tab/>
+            </w:r>
+            <w:r>
+              <w:rPr>
+                <w:noProof/>
+                <w:webHidden/>
+              </w:rPr>
+              <w:fldChar w:fldCharType="begin"/>
+            </w:r>
+            <w:r>
+              <w:rPr>
+                <w:noProof/>
+                <w:webHidden/>
+              </w:rPr>
+              <w:instrText xml:space="preserve"> PAGEREF _Toc3293103 \h </w:instrText>
+            </w:r>
+            <w:r>
+              <w:rPr>
+                <w:noProof/>
+                <w:webHidden/>
+              </w:rPr>
+            </w:r>
+            <w:r>
+              <w:rPr>
+                <w:noProof/>
+                <w:webHidden/>
+              </w:rPr>
+              <w:fldChar w:fldCharType="separate"/>
+            </w:r>
+            <w:r>
+              <w:rPr>
+                <w:noProof/>
+                <w:webHidden/>
+              </w:rPr>
+              <w:t>8</w:t>
+            </w:r>
+            <w:r>
+              <w:rPr>
+                <w:noProof/>
+                <w:webHidden/>
+              </w:rPr>
+              <w:fldChar w:fldCharType="end"/>
+            </w:r>
+          </w:hyperlink>
+        </w:p>
+        <w:p>
+          <w:pPr>
+            <w:pStyle w:val="TOC1"/>
+            <w:tabs>
+              <w:tab w:val="right" w:leader="dot" w:pos="9350"/>
+            </w:tabs>
+            <w:rPr>
+              <w:rFonts w:eastAsiaTheme="minorEastAsia"/>
+              <w:noProof/>
+            </w:rPr>
+          </w:pPr>
+          <w:hyperlink w:anchor="_Toc3293104" w:history="1">
+            <w:r>
+              <w:rPr>
+                <w:rStyle w:val="Hyperlink"/>
+                <w:noProof/>
+              </w:rPr>
+              <w:t>Conclusion</w:t>
+            </w:r>
+            <w:r>
+              <w:rPr>
+                <w:noProof/>
+                <w:webHidden/>
+              </w:rPr>
+              <w:tab/>
+            </w:r>
+            <w:r>
+              <w:rPr>
+                <w:noProof/>
+                <w:webHidden/>
+              </w:rPr>
+              <w:fldChar w:fldCharType="begin"/>
+            </w:r>
+            <w:r>
+              <w:rPr>
+                <w:noProof/>
+                <w:webHidden/>
+              </w:rPr>
+              <w:instrText xml:space="preserve"> PAGEREF _Toc3293104 \h </w:instrText>
+            </w:r>
+            <w:r>
+              <w:rPr>
+                <w:noProof/>
+                <w:webHidden/>
+              </w:rPr>
+            </w:r>
+            <w:r>
+              <w:rPr>
+                <w:noProof/>
+                <w:webHidden/>
+              </w:rPr>
+              <w:fldChar w:fldCharType="separate"/>
+            </w:r>
+            <w:r>
+              <w:rPr>
+                <w:noProof/>
+                <w:webHidden/>
+              </w:rPr>
+              <w:t>9</w:t>
+            </w:r>
+            <w:r>
+              <w:rPr>
+                <w:noProof/>
+                <w:webHidden/>
+              </w:rPr>
+              <w:fldChar w:fldCharType="end"/>
+            </w:r>
+          </w:hyperlink>
+        </w:p>
+        <w:p>
+          <w:pPr>
+            <w:pStyle w:val="TOC1"/>
+            <w:tabs>
+              <w:tab w:val="right" w:leader="dot" w:pos="9350"/>
+            </w:tabs>
+            <w:rPr>
+              <w:rFonts w:eastAsiaTheme="minorEastAsia"/>
+              <w:noProof/>
+            </w:rPr>
+          </w:pPr>
+          <w:hyperlink w:anchor="_Toc3293105" w:history="1">
+            <w:r>
+              <w:rPr>
+                <w:rStyle w:val="Hyperlink"/>
+                <w:noProof/>
               </w:rPr>
               <w:t>References</w:t>
             </w:r>
             <w:r>
               <w:rPr>
-                <w:rFonts w:ascii="Times New Roman" w:hAnsi="Times New Roman" w:cs="Times New Roman"/>
-                <w:noProof/>
-                <w:webHidden/>
-                <w:sz w:val="24"/>
-                <w:szCs w:val="24"/>
+                <w:noProof/>
+                <w:webHidden/>
               </w:rPr>
               <w:tab/>
             </w:r>
             <w:r>
               <w:rPr>
-                <w:rFonts w:ascii="Times New Roman" w:hAnsi="Times New Roman" w:cs="Times New Roman"/>
-                <w:noProof/>
-                <w:webHidden/>
-                <w:sz w:val="24"/>
-                <w:szCs w:val="24"/>
+                <w:noProof/>
+                <w:webHidden/>
               </w:rPr>
               <w:fldChar w:fldCharType="begin"/>
             </w:r>
             <w:r>
               <w:rPr>
-                <w:rFonts w:ascii="Times New Roman" w:hAnsi="Times New Roman" w:cs="Times New Roman"/>
-                <w:noProof/>
-                <w:webHidden/>
-                <w:sz w:val="24"/>
-                <w:szCs w:val="24"/>
-              </w:rPr>
-              <w:instrText xml:space="preserve"> PAGEREF _Toc2680857 \h </w:instrText>
-            </w:r>
-            <w:r>
-              <w:rPr>
-                <w:rFonts w:ascii="Times New Roman" w:hAnsi="Times New Roman" w:cs="Times New Roman"/>
-                <w:noProof/>
-                <w:webHidden/>
-                <w:sz w:val="24"/>
-                <w:szCs w:val="24"/>
-              </w:rPr>
-            </w:r>
-            <w:r>
-              <w:rPr>
-                <w:rFonts w:ascii="Times New Roman" w:hAnsi="Times New Roman" w:cs="Times New Roman"/>
-                <w:noProof/>
-                <w:webHidden/>
-                <w:sz w:val="24"/>
-                <w:szCs w:val="24"/>
+                <w:noProof/>
+                <w:webHidden/>
+              </w:rPr>
+              <w:instrText xml:space="preserve"> PAGEREF _Toc3293105 \h </w:instrText>
+            </w:r>
+            <w:r>
+              <w:rPr>
+                <w:noProof/>
+                <w:webHidden/>
+              </w:rPr>
+            </w:r>
+            <w:r>
+              <w:rPr>
+                <w:noProof/>
+                <w:webHidden/>
               </w:rPr>
               <w:fldChar w:fldCharType="separate"/>
             </w:r>
             <w:r>
               <w:rPr>
-                <w:rFonts w:ascii="Times New Roman" w:hAnsi="Times New Roman" w:cs="Times New Roman"/>
-                <w:noProof/>
-                <w:webHidden/>
-                <w:sz w:val="24"/>
-                <w:szCs w:val="24"/>
-              </w:rPr>
-              <w:t>8</w:t>
-            </w:r>
-            <w:r>
-              <w:rPr>
-                <w:rFonts w:ascii="Times New Roman" w:hAnsi="Times New Roman" w:cs="Times New Roman"/>
-                <w:noProof/>
-                <w:webHidden/>
-                <w:sz w:val="24"/>
-                <w:szCs w:val="24"/>
+                <w:noProof/>
+                <w:webHidden/>
+              </w:rPr>
+              <w:t>10</w:t>
+            </w:r>
+            <w:r>
+              <w:rPr>
+                <w:noProof/>
+                <w:webHidden/>
               </w:rPr>
               <w:fldChar w:fldCharType="end"/>
             </w:r>
@@ -2341,10 +2353,7 @@
         </w:p>
       </w:sdtContent>
     </w:sdt>
-    <w:p>
-      <w:bookmarkStart w:id="1" w:name="_GoBack"/>
-      <w:bookmarkEnd w:id="1"/>
-    </w:p>
+    <w:p/>
     <w:p>
       <w:pPr>
         <w:rPr>
@@ -2362,9 +2371,20 @@
       <w:pPr>
         <w:pStyle w:val="Heading1"/>
       </w:pPr>
-      <w:bookmarkStart w:id="2" w:name="_Toc2680845"/>
+      <w:bookmarkStart w:id="1" w:name="_Toc3293088"/>
       <w:r>
         <w:lastRenderedPageBreak/>
+        <w:t>Abstract</w:t>
+      </w:r>
+      <w:bookmarkEnd w:id="1"/>
+    </w:p>
+    <w:p/>
+    <w:p>
+      <w:pPr>
+        <w:pStyle w:val="Heading1"/>
+      </w:pPr>
+      <w:bookmarkStart w:id="2" w:name="_Toc3293089"/>
+      <w:r>
         <w:t>Introduction</w:t>
       </w:r>
       <w:bookmarkEnd w:id="2"/>
@@ -2534,7 +2554,7 @@
       <w:pPr>
         <w:pStyle w:val="Heading1"/>
       </w:pPr>
-      <w:bookmarkStart w:id="3" w:name="_Toc2680846"/>
+      <w:bookmarkStart w:id="3" w:name="_Toc3293090"/>
       <w:r>
         <w:t>Literature Review</w:t>
       </w:r>
@@ -2841,7 +2861,16 @@
           <w:sz w:val="24"/>
           <w:szCs w:val="24"/>
         </w:rPr>
-        <w:t xml:space="preserve"> and Nam in 2018 published a paper titled Analysis of Lightweight Encryption Scheme for Fog-to-Things Communication. In this paper, they proposed a novel encryption scheme for Fog-to-things communication. Some the main ideas discussed in the paper include security challenges, threats where they talked about how impersonation, injection and DoS are major attacks, security requirements such as confidentiality are very paramount, security architecture of fog node and possible fog-to-things communication solutions which is referring to implementing authentication like 802.1AR/ IEEE 802.1X and encryption like AES in fog-to-things communication.</w:t>
+        <w:t xml:space="preserve"> and Nam in 2018 published a paper titled Analysis of Lightweight Encryption Scheme for Fog-to-Things Communication. In this paper, they proposed a novel encryption scheme for Fog-to-things communication. Some the main ideas discussed in the paper include security challenges, threats where they talked about how impersonation, injection and DoS are major attacks, security requirements such as confidentiality are very paramount, security architecture of fog node and possible fog-to-things communication solutions which is referring to </w:t>
+      </w:r>
+      <w:r>
+        <w:rPr>
+          <w:rFonts w:ascii="Times New Roman" w:hAnsi="Times New Roman" w:cs="Times New Roman"/>
+          <w:sz w:val="24"/>
+          <w:szCs w:val="24"/>
+        </w:rPr>
+        <w:lastRenderedPageBreak/>
+        <w:t>implementing authentication like 802.1AR/ IEEE 802.1X and encryption like AES in fog-to-things communication.</w:t>
       </w:r>
     </w:p>
     <w:p>
@@ -2859,7 +2888,6 @@
           <w:sz w:val="24"/>
           <w:szCs w:val="24"/>
         </w:rPr>
-        <w:lastRenderedPageBreak/>
         <w:t xml:space="preserve">In a paper by Randhawa and </w:t>
       </w:r>
       <w:proofErr w:type="spellStart"/>
@@ -3295,8 +3323,7 @@
         <w:jc w:val="both"/>
         <w:rPr>
           <w:rFonts w:ascii="Times New Roman" w:hAnsi="Times New Roman" w:cs="Times New Roman"/>
-          <w:sz w:val="24"/>
-          <w:szCs w:val="24"/>
+          <w:color w:val="3B3838" w:themeColor="background2" w:themeShade="40"/>
         </w:rPr>
       </w:pPr>
       <w:r>
@@ -3421,55 +3448,7 @@
           <w:sz w:val="24"/>
           <w:szCs w:val="24"/>
         </w:rPr>
-        <w:t xml:space="preserve"> a security protocol that basically utilizes the advantage of both </w:t>
-      </w:r>
-      <w:r>
-        <w:rPr>
-          <w:rFonts w:ascii="Times New Roman" w:hAnsi="Times New Roman" w:cs="Times New Roman"/>
-          <w:sz w:val="24"/>
-          <w:szCs w:val="24"/>
-        </w:rPr>
-        <w:t>symmetric</w:t>
-      </w:r>
-      <w:r>
-        <w:rPr>
-          <w:rFonts w:ascii="Times New Roman" w:hAnsi="Times New Roman" w:cs="Times New Roman"/>
-          <w:sz w:val="24"/>
-          <w:szCs w:val="24"/>
-        </w:rPr>
-        <w:t xml:space="preserve"> and asymmetric </w:t>
-      </w:r>
-      <w:r>
-        <w:rPr>
-          <w:rFonts w:ascii="Times New Roman" w:hAnsi="Times New Roman" w:cs="Times New Roman"/>
-          <w:sz w:val="24"/>
-          <w:szCs w:val="24"/>
-        </w:rPr>
-        <w:t>cryptographic</w:t>
-      </w:r>
-      <w:r>
-        <w:rPr>
-          <w:rFonts w:ascii="Times New Roman" w:hAnsi="Times New Roman" w:cs="Times New Roman"/>
-          <w:sz w:val="24"/>
-          <w:szCs w:val="24"/>
-        </w:rPr>
-        <w:t xml:space="preserve"> techniques. With the combination of both techniques, it will "provide high security with minimized key maintenance". The proposed protocol will further solidify </w:t>
-      </w:r>
-      <w:r>
-        <w:rPr>
-          <w:rFonts w:ascii="Times New Roman" w:hAnsi="Times New Roman" w:cs="Times New Roman"/>
-          <w:sz w:val="24"/>
-          <w:szCs w:val="24"/>
-        </w:rPr>
-        <w:t>security</w:t>
-      </w:r>
-      <w:r>
-        <w:rPr>
-          <w:rFonts w:ascii="Times New Roman" w:hAnsi="Times New Roman" w:cs="Times New Roman"/>
-          <w:sz w:val="24"/>
-          <w:szCs w:val="24"/>
-        </w:rPr>
-        <w:t xml:space="preserve"> in terms of integrity, confidentiality and authentication.</w:t>
+        <w:t xml:space="preserve"> a security protocol that basically utilizes the advantage of both symmetric and asymmetric cryptographic techniques. With the combination of both techniques, it will "provide high security with minimized key maintenance". The proposed protocol will further solidify security in terms of integrity, confidentiality and authentication.</w:t>
       </w:r>
       <w:r>
         <w:rPr>
@@ -3597,39 +3576,7 @@
           <w:sz w:val="24"/>
           <w:szCs w:val="24"/>
         </w:rPr>
-        <w:t xml:space="preserve"> as a result of combining </w:t>
-      </w:r>
-      <w:r>
-        <w:rPr>
-          <w:rFonts w:ascii="Times New Roman" w:hAnsi="Times New Roman" w:cs="Times New Roman"/>
-          <w:sz w:val="24"/>
-          <w:szCs w:val="24"/>
-        </w:rPr>
-        <w:t>symmetric</w:t>
-      </w:r>
-      <w:r>
-        <w:rPr>
-          <w:rFonts w:ascii="Times New Roman" w:hAnsi="Times New Roman" w:cs="Times New Roman"/>
-          <w:sz w:val="24"/>
-          <w:szCs w:val="24"/>
-        </w:rPr>
-        <w:t xml:space="preserve"> and asymmetric </w:t>
-      </w:r>
-      <w:r>
-        <w:rPr>
-          <w:rFonts w:ascii="Times New Roman" w:hAnsi="Times New Roman" w:cs="Times New Roman"/>
-          <w:sz w:val="24"/>
-          <w:szCs w:val="24"/>
-        </w:rPr>
-        <w:t>cryptographic</w:t>
-      </w:r>
-      <w:r>
-        <w:rPr>
-          <w:rFonts w:ascii="Times New Roman" w:hAnsi="Times New Roman" w:cs="Times New Roman"/>
-          <w:sz w:val="24"/>
-          <w:szCs w:val="24"/>
-        </w:rPr>
-        <w:t xml:space="preserve">. for </w:t>
+        <w:t xml:space="preserve"> as a result of combining symmetric and asymmetric cryptographic. for </w:t>
       </w:r>
       <w:r>
         <w:rPr>
@@ -3693,15 +3640,7 @@
           <w:sz w:val="24"/>
           <w:szCs w:val="24"/>
         </w:rPr>
-        <w:t>ntegrity</w:t>
-      </w:r>
-      <w:r>
-        <w:rPr>
-          <w:rFonts w:ascii="Times New Roman" w:hAnsi="Times New Roman" w:cs="Times New Roman"/>
-          <w:sz w:val="24"/>
-          <w:szCs w:val="24"/>
-        </w:rPr>
-        <w:t xml:space="preserve"> was Message-digest (MDS).</w:t>
+        <w:t>ntegrity was Message-digest (MDS).</w:t>
       </w:r>
       <w:r>
         <w:rPr>
@@ -3717,6 +3656,7 @@
           <w:sz w:val="24"/>
           <w:szCs w:val="24"/>
         </w:rPr>
+        <w:lastRenderedPageBreak/>
         <w:t>With all these together, their proposed hybrid encryption algorithms significantly outperform others with regards to computation time and the size of text being encrypted.</w:t>
       </w:r>
       <w:r>
@@ -3748,60 +3688,391 @@
           <w:rFonts w:ascii="Times New Roman" w:hAnsi="Times New Roman" w:cs="Times New Roman"/>
           <w:color w:val="3B3838" w:themeColor="background2" w:themeShade="40"/>
         </w:rPr>
-        <w:t xml:space="preserve">, Habib </w:t>
-      </w:r>
+        <w:t xml:space="preserve">, Habib &amp; </w:t>
+      </w:r>
+      <w:proofErr w:type="spellStart"/>
       <w:r>
         <w:rPr>
           <w:rFonts w:ascii="Times New Roman" w:hAnsi="Times New Roman" w:cs="Times New Roman"/>
           <w:color w:val="3B3838" w:themeColor="background2" w:themeShade="40"/>
         </w:rPr>
-        <w:t>&amp;</w:t>
-      </w:r>
+        <w:t>Rizk</w:t>
+      </w:r>
+      <w:proofErr w:type="spellEnd"/>
       <w:r>
         <w:rPr>
           <w:rFonts w:ascii="Times New Roman" w:hAnsi="Times New Roman" w:cs="Times New Roman"/>
           <w:color w:val="3B3838" w:themeColor="background2" w:themeShade="40"/>
         </w:rPr>
-        <w:t xml:space="preserve"> </w:t>
-      </w:r>
-      <w:proofErr w:type="spellStart"/>
-      <w:r>
-        <w:rPr>
-          <w:rFonts w:ascii="Times New Roman" w:hAnsi="Times New Roman" w:cs="Times New Roman"/>
-          <w:color w:val="3B3838" w:themeColor="background2" w:themeShade="40"/>
-        </w:rPr>
-        <w:t>Rizk</w:t>
-      </w:r>
-      <w:proofErr w:type="spellEnd"/>
-      <w:r>
-        <w:rPr>
-          <w:rFonts w:ascii="Times New Roman" w:hAnsi="Times New Roman" w:cs="Times New Roman"/>
-          <w:color w:val="3B3838" w:themeColor="background2" w:themeShade="40"/>
-        </w:rPr>
-        <w:t xml:space="preserve">, </w:t>
-      </w:r>
-      <w:r>
-        <w:rPr>
-          <w:rFonts w:ascii="Times New Roman" w:hAnsi="Times New Roman" w:cs="Times New Roman"/>
-          <w:color w:val="3B3838" w:themeColor="background2" w:themeShade="40"/>
-        </w:rPr>
-        <w:t>2013</w:t>
-      </w:r>
-      <w:r>
-        <w:rPr>
-          <w:rFonts w:ascii="Times New Roman" w:hAnsi="Times New Roman" w:cs="Times New Roman"/>
-          <w:color w:val="3B3838" w:themeColor="background2" w:themeShade="40"/>
-        </w:rPr>
-        <w:t>)</w:t>
+        <w:t>, 2013)</w:t>
       </w:r>
     </w:p>
     <w:p>
       <w:pPr>
+        <w:spacing w:line="276" w:lineRule="auto"/>
+        <w:jc w:val="both"/>
+        <w:rPr>
+          <w:rFonts w:ascii="Times New Roman" w:hAnsi="Times New Roman" w:cs="Times New Roman"/>
+          <w:sz w:val="24"/>
+          <w:szCs w:val="24"/>
+        </w:rPr>
+      </w:pPr>
+      <w:r>
+        <w:rPr>
+          <w:rFonts w:ascii="Times New Roman" w:hAnsi="Times New Roman" w:cs="Times New Roman"/>
+          <w:sz w:val="24"/>
+          <w:szCs w:val="24"/>
+        </w:rPr>
+        <w:t xml:space="preserve">A dynamic key management approach was proposed by </w:t>
+      </w:r>
+      <w:proofErr w:type="spellStart"/>
+      <w:r>
+        <w:rPr>
+          <w:rFonts w:ascii="Times New Roman" w:hAnsi="Times New Roman" w:cs="Times New Roman"/>
+          <w:sz w:val="24"/>
+          <w:szCs w:val="24"/>
+        </w:rPr>
+        <w:t>Kuchipudi</w:t>
+      </w:r>
+      <w:proofErr w:type="spellEnd"/>
+      <w:r>
+        <w:rPr>
+          <w:rFonts w:ascii="Times New Roman" w:hAnsi="Times New Roman" w:cs="Times New Roman"/>
+          <w:sz w:val="24"/>
+          <w:szCs w:val="24"/>
+        </w:rPr>
+        <w:t xml:space="preserve">, </w:t>
+      </w:r>
+      <w:proofErr w:type="spellStart"/>
+      <w:r>
+        <w:rPr>
+          <w:rFonts w:ascii="Times New Roman" w:hAnsi="Times New Roman" w:cs="Times New Roman"/>
+          <w:sz w:val="24"/>
+          <w:szCs w:val="24"/>
+        </w:rPr>
+        <w:t>Qyser</w:t>
+      </w:r>
+      <w:proofErr w:type="spellEnd"/>
+      <w:r>
+        <w:rPr>
+          <w:rFonts w:ascii="Times New Roman" w:hAnsi="Times New Roman" w:cs="Times New Roman"/>
+          <w:sz w:val="24"/>
+          <w:szCs w:val="24"/>
+        </w:rPr>
+        <w:t xml:space="preserve"> and </w:t>
+      </w:r>
+      <w:proofErr w:type="spellStart"/>
+      <w:r>
+        <w:rPr>
+          <w:rFonts w:ascii="Times New Roman" w:hAnsi="Times New Roman" w:cs="Times New Roman"/>
+          <w:sz w:val="24"/>
+          <w:szCs w:val="24"/>
+        </w:rPr>
+        <w:t>Balaram</w:t>
+      </w:r>
+      <w:proofErr w:type="spellEnd"/>
+      <w:r>
+        <w:rPr>
+          <w:rFonts w:ascii="Times New Roman" w:hAnsi="Times New Roman" w:cs="Times New Roman"/>
+          <w:sz w:val="24"/>
+          <w:szCs w:val="24"/>
+        </w:rPr>
+        <w:t xml:space="preserve"> in 2016. To ensure security for sensitive data being communicated within the network, a Mobile Agent Based Key Distribution (MAKD), is used to serve the purpose of key distribution and updating of shared keys. Generating and distributing key is accomplished by cluster head, for the purpose of energy conservation at sink node. The sink node sensor uses key sharing to establish trust with its neighbor sensor and forms a pairwise key for communication. The approach explored on the paper shows significant reduction in memory usage is accomplished by having the mobile agent store the public key. With key management, the aim is to ensure less storage, communication and most importantly computation and maximizing network lifetime as much as possible.</w:t>
+      </w:r>
+      <w:r>
+        <w:rPr>
+          <w:rFonts w:ascii="Times New Roman" w:hAnsi="Times New Roman" w:cs="Times New Roman"/>
+          <w:sz w:val="24"/>
+          <w:szCs w:val="24"/>
+        </w:rPr>
+        <w:t xml:space="preserve"> </w:t>
+      </w:r>
+      <w:r>
+        <w:rPr>
+          <w:rFonts w:ascii="Times New Roman" w:hAnsi="Times New Roman" w:cs="Times New Roman"/>
+          <w:color w:val="3B3838" w:themeColor="background2" w:themeShade="40"/>
+        </w:rPr>
+        <w:t>(</w:t>
+      </w:r>
+      <w:proofErr w:type="spellStart"/>
+      <w:r>
+        <w:rPr>
+          <w:rFonts w:ascii="Times New Roman" w:hAnsi="Times New Roman" w:cs="Times New Roman"/>
+          <w:color w:val="3B3838" w:themeColor="background2" w:themeShade="40"/>
+        </w:rPr>
+        <w:t>Kuchipudi</w:t>
+      </w:r>
+      <w:proofErr w:type="spellEnd"/>
+      <w:r>
+        <w:rPr>
+          <w:rFonts w:ascii="Times New Roman" w:hAnsi="Times New Roman" w:cs="Times New Roman"/>
+          <w:color w:val="3B3838" w:themeColor="background2" w:themeShade="40"/>
+        </w:rPr>
+        <w:t xml:space="preserve">, </w:t>
+      </w:r>
+      <w:proofErr w:type="spellStart"/>
+      <w:r>
+        <w:rPr>
+          <w:rFonts w:ascii="Times New Roman" w:hAnsi="Times New Roman" w:cs="Times New Roman"/>
+          <w:color w:val="3B3838" w:themeColor="background2" w:themeShade="40"/>
+        </w:rPr>
+        <w:t>Qyser</w:t>
+      </w:r>
+      <w:proofErr w:type="spellEnd"/>
+      <w:r>
+        <w:rPr>
+          <w:rFonts w:ascii="Times New Roman" w:hAnsi="Times New Roman" w:cs="Times New Roman"/>
+          <w:color w:val="3B3838" w:themeColor="background2" w:themeShade="40"/>
+        </w:rPr>
+        <w:t xml:space="preserve"> and </w:t>
+      </w:r>
+      <w:proofErr w:type="spellStart"/>
+      <w:r>
+        <w:rPr>
+          <w:rFonts w:ascii="Times New Roman" w:hAnsi="Times New Roman" w:cs="Times New Roman"/>
+          <w:color w:val="3B3838" w:themeColor="background2" w:themeShade="40"/>
+        </w:rPr>
+        <w:t>Balaram</w:t>
+      </w:r>
+      <w:proofErr w:type="spellEnd"/>
+      <w:r>
+        <w:rPr>
+          <w:rFonts w:ascii="Times New Roman" w:hAnsi="Times New Roman" w:cs="Times New Roman"/>
+          <w:color w:val="3B3838" w:themeColor="background2" w:themeShade="40"/>
+        </w:rPr>
+        <w:t xml:space="preserve"> in 2016)</w:t>
+      </w:r>
+    </w:p>
+    <w:p>
+      <w:pPr>
+        <w:spacing w:line="276" w:lineRule="auto"/>
+        <w:jc w:val="both"/>
+        <w:rPr>
+          <w:rFonts w:ascii="Times New Roman" w:hAnsi="Times New Roman" w:cs="Times New Roman"/>
+          <w:sz w:val="24"/>
+          <w:szCs w:val="24"/>
+        </w:rPr>
+      </w:pPr>
+      <w:r>
+        <w:rPr>
+          <w:rFonts w:ascii="Times New Roman" w:hAnsi="Times New Roman" w:cs="Times New Roman"/>
+          <w:sz w:val="24"/>
+          <w:szCs w:val="24"/>
+        </w:rPr>
+        <w:t>In this article by Chen et al in 2017, they proposed and implemented a multi-sensor micro control unit (MCU) for wireless body sensor network (WBSN), which could be used by healthcare devices like Electrocardiogram (ECG) and other devices for healthcare monitoring.</w:t>
+      </w:r>
+      <w:r>
+        <w:rPr>
+          <w:rFonts w:ascii="Times New Roman" w:hAnsi="Times New Roman" w:cs="Times New Roman"/>
+          <w:sz w:val="24"/>
+          <w:szCs w:val="24"/>
+        </w:rPr>
+        <w:t xml:space="preserve"> T</w:t>
+      </w:r>
+      <w:r>
+        <w:rPr>
+          <w:rFonts w:ascii="Times New Roman" w:hAnsi="Times New Roman" w:cs="Times New Roman"/>
+          <w:sz w:val="24"/>
+          <w:szCs w:val="24"/>
+        </w:rPr>
+        <w:t xml:space="preserve">he network, works by first having the devices collect the data readings from the person, transform the data into digital data with an </w:t>
+      </w:r>
+      <w:r>
+        <w:rPr>
+          <w:rFonts w:ascii="Times New Roman" w:hAnsi="Times New Roman" w:cs="Times New Roman"/>
+          <w:sz w:val="24"/>
+          <w:szCs w:val="24"/>
+        </w:rPr>
+        <w:t>A</w:t>
+      </w:r>
+      <w:r>
+        <w:rPr>
+          <w:rFonts w:ascii="Times New Roman" w:hAnsi="Times New Roman" w:cs="Times New Roman"/>
+          <w:sz w:val="24"/>
+          <w:szCs w:val="24"/>
+        </w:rPr>
+        <w:t>nalog-</w:t>
+      </w:r>
+      <w:r>
+        <w:rPr>
+          <w:rFonts w:ascii="Times New Roman" w:hAnsi="Times New Roman" w:cs="Times New Roman"/>
+          <w:sz w:val="24"/>
+          <w:szCs w:val="24"/>
+        </w:rPr>
+        <w:t>D</w:t>
+      </w:r>
+      <w:r>
+        <w:rPr>
+          <w:rFonts w:ascii="Times New Roman" w:hAnsi="Times New Roman" w:cs="Times New Roman"/>
+          <w:sz w:val="24"/>
+          <w:szCs w:val="24"/>
+        </w:rPr>
+        <w:t xml:space="preserve">igital </w:t>
+      </w:r>
+      <w:r>
+        <w:rPr>
+          <w:rFonts w:ascii="Times New Roman" w:hAnsi="Times New Roman" w:cs="Times New Roman"/>
+          <w:sz w:val="24"/>
+          <w:szCs w:val="24"/>
+        </w:rPr>
+        <w:t>C</w:t>
+      </w:r>
+      <w:r>
+        <w:rPr>
+          <w:rFonts w:ascii="Times New Roman" w:hAnsi="Times New Roman" w:cs="Times New Roman"/>
+          <w:sz w:val="24"/>
+          <w:szCs w:val="24"/>
+        </w:rPr>
+        <w:t>onverter</w:t>
+      </w:r>
+      <w:r>
+        <w:rPr>
+          <w:rFonts w:ascii="Times New Roman" w:hAnsi="Times New Roman" w:cs="Times New Roman"/>
+          <w:sz w:val="24"/>
+          <w:szCs w:val="24"/>
+        </w:rPr>
+        <w:t xml:space="preserve"> </w:t>
+      </w:r>
+      <w:r>
+        <w:rPr>
+          <w:rFonts w:ascii="Times New Roman" w:hAnsi="Times New Roman" w:cs="Times New Roman"/>
+          <w:sz w:val="24"/>
+          <w:szCs w:val="24"/>
+        </w:rPr>
+        <w:t xml:space="preserve">(ADC) device. where the data is compressed, encrypted with Asymmetric Encryption </w:t>
+      </w:r>
+      <w:r>
+        <w:rPr>
+          <w:rFonts w:ascii="Times New Roman" w:hAnsi="Times New Roman" w:cs="Times New Roman"/>
+          <w:sz w:val="24"/>
+          <w:szCs w:val="24"/>
+        </w:rPr>
+        <w:t>etc.</w:t>
+      </w:r>
+      <w:r>
+        <w:rPr>
+          <w:rFonts w:ascii="Times New Roman" w:hAnsi="Times New Roman" w:cs="Times New Roman"/>
+          <w:sz w:val="24"/>
+          <w:szCs w:val="24"/>
+        </w:rPr>
+        <w:t xml:space="preserve"> </w:t>
+      </w:r>
+      <w:r>
+        <w:rPr>
+          <w:rFonts w:ascii="Times New Roman" w:hAnsi="Times New Roman" w:cs="Times New Roman"/>
+          <w:sz w:val="24"/>
+          <w:szCs w:val="24"/>
+        </w:rPr>
+        <w:t>A</w:t>
+      </w:r>
+      <w:r>
+        <w:rPr>
+          <w:rFonts w:ascii="Times New Roman" w:hAnsi="Times New Roman" w:cs="Times New Roman"/>
+          <w:sz w:val="24"/>
+          <w:szCs w:val="24"/>
+        </w:rPr>
+        <w:t>nd then transmitted with UART interface.</w:t>
+      </w:r>
+      <w:r>
+        <w:rPr>
+          <w:rFonts w:ascii="Times New Roman" w:hAnsi="Times New Roman" w:cs="Times New Roman"/>
+          <w:sz w:val="24"/>
+          <w:szCs w:val="24"/>
+        </w:rPr>
+        <w:t xml:space="preserve"> F</w:t>
+      </w:r>
+      <w:r>
+        <w:rPr>
+          <w:rFonts w:ascii="Times New Roman" w:hAnsi="Times New Roman" w:cs="Times New Roman"/>
+          <w:sz w:val="24"/>
+          <w:szCs w:val="24"/>
+        </w:rPr>
+        <w:t xml:space="preserve">or the purpose of power </w:t>
+      </w:r>
+      <w:r>
+        <w:rPr>
+          <w:rFonts w:ascii="Times New Roman" w:hAnsi="Times New Roman" w:cs="Times New Roman"/>
+          <w:sz w:val="24"/>
+          <w:szCs w:val="24"/>
+        </w:rPr>
+        <w:t>consumption</w:t>
+      </w:r>
+      <w:r>
+        <w:rPr>
+          <w:rFonts w:ascii="Times New Roman" w:hAnsi="Times New Roman" w:cs="Times New Roman"/>
+          <w:sz w:val="24"/>
+          <w:szCs w:val="24"/>
+        </w:rPr>
+        <w:t xml:space="preserve"> accountability, adaptive power controller and adaptive fuzzy controller are highly recommended for WBSNs. The MCU operates low-complexity which is </w:t>
+      </w:r>
+      <w:r>
+        <w:rPr>
+          <w:rFonts w:ascii="Times New Roman" w:hAnsi="Times New Roman" w:cs="Times New Roman"/>
+          <w:sz w:val="24"/>
+          <w:szCs w:val="24"/>
+        </w:rPr>
+        <w:t>essential</w:t>
+      </w:r>
+      <w:r>
+        <w:rPr>
+          <w:rFonts w:ascii="Times New Roman" w:hAnsi="Times New Roman" w:cs="Times New Roman"/>
+          <w:sz w:val="24"/>
+          <w:szCs w:val="24"/>
+        </w:rPr>
+        <w:t xml:space="preserve"> for WBSNs, while also being "cost-efficient and </w:t>
+      </w:r>
+      <w:r>
+        <w:rPr>
+          <w:rFonts w:ascii="Times New Roman" w:hAnsi="Times New Roman" w:cs="Times New Roman"/>
+          <w:sz w:val="24"/>
+          <w:szCs w:val="24"/>
+        </w:rPr>
+        <w:t>high-performance</w:t>
+      </w:r>
+      <w:r>
+        <w:rPr>
+          <w:rFonts w:ascii="Times New Roman" w:hAnsi="Times New Roman" w:cs="Times New Roman"/>
+          <w:sz w:val="24"/>
+          <w:szCs w:val="24"/>
+        </w:rPr>
+        <w:t xml:space="preserve"> architecture via the VLSI technique".</w:t>
+      </w:r>
+      <w:r>
+        <w:rPr>
+          <w:rFonts w:ascii="Times New Roman" w:hAnsi="Times New Roman" w:cs="Times New Roman"/>
+          <w:sz w:val="24"/>
+          <w:szCs w:val="24"/>
+        </w:rPr>
+        <w:t xml:space="preserve"> </w:t>
+      </w:r>
+      <w:r>
+        <w:rPr>
+          <w:rFonts w:ascii="Times New Roman" w:hAnsi="Times New Roman" w:cs="Times New Roman"/>
+          <w:color w:val="3B3838" w:themeColor="background2" w:themeShade="40"/>
+        </w:rPr>
+        <w:t>(</w:t>
+      </w:r>
+      <w:r>
+        <w:rPr>
+          <w:rFonts w:ascii="Times New Roman" w:hAnsi="Times New Roman" w:cs="Times New Roman"/>
+          <w:color w:val="3B3838" w:themeColor="background2" w:themeShade="40"/>
+        </w:rPr>
+        <w:t>Chen et al in 2017</w:t>
+      </w:r>
+      <w:r>
+        <w:rPr>
+          <w:rFonts w:ascii="Times New Roman" w:hAnsi="Times New Roman" w:cs="Times New Roman"/>
+          <w:color w:val="3B3838" w:themeColor="background2" w:themeShade="40"/>
+        </w:rPr>
+        <w:t>)</w:t>
+      </w:r>
+    </w:p>
+    <w:p>
+      <w:pPr>
         <w:pStyle w:val="Heading1"/>
       </w:pPr>
-      <w:bookmarkStart w:id="4" w:name="_Toc2680847"/>
-      <w:r>
-        <w:lastRenderedPageBreak/>
+      <w:bookmarkStart w:id="4" w:name="_Toc3293091"/>
+      <w:r>
         <w:t>Project Description</w:t>
       </w:r>
       <w:bookmarkEnd w:id="4"/>
@@ -3977,7 +4248,16 @@
           <w:sz w:val="24"/>
           <w:szCs w:val="24"/>
         </w:rPr>
-        <w:t xml:space="preserve">, it talks to the fog layer which is one more close to the sensors. The work of Fog Layer is “analyzing IoT data close to where it is collected minimizes latency, offloads gigabytes of network traffic from the core network, and keeps sensitive data inside the local network.” </w:t>
+        <w:t xml:space="preserve">, it talks to the fog layer which is one more close to the sensors. The work of Fog Layer is “analyzing IoT data close to where it is collected minimizes latency, </w:t>
+      </w:r>
+      <w:r>
+        <w:rPr>
+          <w:rFonts w:ascii="Times New Roman" w:hAnsi="Times New Roman" w:cs="Times New Roman"/>
+          <w:sz w:val="24"/>
+          <w:szCs w:val="24"/>
+        </w:rPr>
+        <w:lastRenderedPageBreak/>
+        <w:t xml:space="preserve">offloads gigabytes of network traffic from the core network, and keeps sensitive data inside the local network.” </w:t>
       </w:r>
       <w:r>
         <w:rPr>
@@ -4010,7 +4290,7 @@
       <w:pPr>
         <w:pStyle w:val="Heading2"/>
       </w:pPr>
-      <w:bookmarkStart w:id="5" w:name="_Toc2680848"/>
+      <w:bookmarkStart w:id="5" w:name="_Toc3293092"/>
       <w:r>
         <w:t>Problem Statement</w:t>
       </w:r>
@@ -4050,7 +4330,7 @@
       <w:pPr>
         <w:pStyle w:val="Heading2"/>
       </w:pPr>
-      <w:bookmarkStart w:id="6" w:name="_Toc2680849"/>
+      <w:bookmarkStart w:id="6" w:name="_Toc3293093"/>
       <w:r>
         <w:t>Proposed Solution</w:t>
       </w:r>
@@ -4114,13 +4394,34 @@
       <w:pPr>
         <w:pStyle w:val="Heading1"/>
       </w:pPr>
-      <w:bookmarkStart w:id="7" w:name="_Toc2680850"/>
-      <w:r>
-        <w:lastRenderedPageBreak/>
-        <w:t>Security and Algorithms</w:t>
+      <w:bookmarkStart w:id="7" w:name="_Toc3293094"/>
+      <w:r>
+        <w:t>Structure of WSN</w:t>
       </w:r>
       <w:bookmarkEnd w:id="7"/>
     </w:p>
+    <w:p/>
+    <w:p>
+      <w:pPr>
+        <w:pStyle w:val="Heading1"/>
+      </w:pPr>
+      <w:bookmarkStart w:id="8" w:name="_Toc3293095"/>
+      <w:r>
+        <w:t>Important components in WSN</w:t>
+      </w:r>
+      <w:bookmarkEnd w:id="8"/>
+    </w:p>
+    <w:p/>
+    <w:p>
+      <w:pPr>
+        <w:pStyle w:val="Heading1"/>
+      </w:pPr>
+      <w:bookmarkStart w:id="9" w:name="_Toc3293096"/>
+      <w:r>
+        <w:t>Security and Algorithms</w:t>
+      </w:r>
+      <w:bookmarkEnd w:id="9"/>
+    </w:p>
     <w:p>
       <w:pPr>
         <w:spacing w:after="0" w:line="276" w:lineRule="auto"/>
@@ -4245,7 +4546,16 @@
           <w:sz w:val="24"/>
           <w:szCs w:val="24"/>
         </w:rPr>
-        <w:t xml:space="preserve"> et al, in 2014. Explored in the paper are the three-key aspect in authentication as regards current cryptographic techniques available and they </w:t>
+        <w:t xml:space="preserve"> et al, in 2014. Explored in the paper are the three-key aspect in authentication as regards current </w:t>
+      </w:r>
+      <w:r>
+        <w:rPr>
+          <w:rFonts w:ascii="Times New Roman" w:hAnsi="Times New Roman" w:cs="Times New Roman"/>
+          <w:sz w:val="24"/>
+          <w:szCs w:val="24"/>
+        </w:rPr>
+        <w:lastRenderedPageBreak/>
+        <w:t xml:space="preserve">cryptographic techniques available and they </w:t>
       </w:r>
       <w:r>
         <w:rPr>
@@ -4278,98 +4588,180 @@
     </w:p>
     <w:p>
       <w:pPr>
+        <w:spacing w:line="276" w:lineRule="auto"/>
+        <w:jc w:val="both"/>
+        <w:rPr>
+          <w:rFonts w:ascii="Times New Roman" w:hAnsi="Times New Roman" w:cs="Times New Roman"/>
+          <w:sz w:val="24"/>
+          <w:szCs w:val="24"/>
+        </w:rPr>
+      </w:pPr>
+      <w:bookmarkStart w:id="10" w:name="_Toc3293097"/>
+      <w:r>
+        <w:rPr>
+          <w:rStyle w:val="Heading3Char"/>
+        </w:rPr>
+        <w:t>Symmetric</w:t>
+      </w:r>
+      <w:bookmarkEnd w:id="10"/>
+    </w:p>
+    <w:p>
+      <w:pPr>
+        <w:spacing w:line="276" w:lineRule="auto"/>
+        <w:jc w:val="both"/>
+        <w:rPr>
+          <w:rFonts w:ascii="Times New Roman" w:hAnsi="Times New Roman" w:cs="Times New Roman"/>
+          <w:noProof/>
+          <w:sz w:val="24"/>
+          <w:szCs w:val="24"/>
+        </w:rPr>
+      </w:pPr>
+      <w:r>
+        <w:rPr>
+          <w:rFonts w:ascii="Times New Roman" w:hAnsi="Times New Roman" w:cs="Times New Roman"/>
+          <w:sz w:val="24"/>
+          <w:szCs w:val="24"/>
+        </w:rPr>
+        <w:t xml:space="preserve">This type of cryptographic algorithm that uses a single known key referred to as </w:t>
+      </w:r>
+      <w:r>
+        <w:rPr>
+          <w:rFonts w:ascii="Times New Roman" w:hAnsi="Times New Roman" w:cs="Times New Roman"/>
+          <w:sz w:val="24"/>
+          <w:szCs w:val="24"/>
+        </w:rPr>
+        <w:t xml:space="preserve">a </w:t>
+      </w:r>
+      <w:r>
+        <w:rPr>
+          <w:rFonts w:ascii="Times New Roman" w:hAnsi="Times New Roman" w:cs="Times New Roman"/>
+          <w:noProof/>
+          <w:sz w:val="24"/>
+          <w:szCs w:val="24"/>
+        </w:rPr>
+        <w:t>secret</w:t>
+      </w:r>
+      <w:r>
+        <w:rPr>
+          <w:rFonts w:ascii="Times New Roman" w:hAnsi="Times New Roman" w:cs="Times New Roman"/>
+          <w:sz w:val="24"/>
+          <w:szCs w:val="24"/>
+        </w:rPr>
+        <w:t xml:space="preserve"> key to both encrypt and decrypt data transmitted by sender/receiver. The encryption technique is popular because it is known to have less computation, processing, and very energy efficient. Which is the main reason why it is recommended for used in WSN constrained </w:t>
+      </w:r>
+      <w:r>
+        <w:rPr>
+          <w:rFonts w:ascii="Times New Roman" w:hAnsi="Times New Roman" w:cs="Times New Roman"/>
+          <w:noProof/>
+          <w:sz w:val="24"/>
+          <w:szCs w:val="24"/>
+        </w:rPr>
+        <w:t>nodes.</w:t>
+      </w:r>
+      <w:r>
+        <w:rPr>
+          <w:rFonts w:ascii="Times New Roman" w:hAnsi="Times New Roman" w:cs="Times New Roman"/>
+          <w:sz w:val="24"/>
+          <w:szCs w:val="24"/>
+        </w:rPr>
+        <w:t xml:space="preserve"> Example of symmetric algorithms </w:t>
+      </w:r>
+      <w:r>
+        <w:rPr>
+          <w:rFonts w:ascii="Times New Roman" w:hAnsi="Times New Roman" w:cs="Times New Roman"/>
+          <w:noProof/>
+          <w:sz w:val="24"/>
+          <w:szCs w:val="24"/>
+        </w:rPr>
+        <w:t>are:</w:t>
+      </w:r>
+    </w:p>
+    <w:p>
+      <w:pPr>
         <w:spacing w:after="0" w:line="276" w:lineRule="auto"/>
         <w:jc w:val="both"/>
         <w:rPr>
           <w:rFonts w:ascii="Times New Roman" w:hAnsi="Times New Roman" w:cs="Times New Roman"/>
           <w:sz w:val="24"/>
           <w:szCs w:val="24"/>
+        </w:rPr>
+      </w:pPr>
+      <w:r>
+        <w:rPr>
+          <w:rFonts w:ascii="Times New Roman" w:hAnsi="Times New Roman" w:cs="Times New Roman"/>
+          <w:sz w:val="24"/>
+          <w:szCs w:val="24"/>
           <w:u w:val="single"/>
         </w:rPr>
-      </w:pPr>
-      <w:bookmarkStart w:id="8" w:name="_Toc2680851"/>
-      <w:r>
-        <w:rPr>
-          <w:rStyle w:val="Heading3Char"/>
-        </w:rPr>
-        <w:t>Symmetric</w:t>
-      </w:r>
-      <w:bookmarkEnd w:id="8"/>
-      <w:r>
-        <w:rPr>
-          <w:rFonts w:ascii="Times New Roman" w:hAnsi="Times New Roman" w:cs="Times New Roman"/>
-          <w:b/>
-          <w:sz w:val="24"/>
-          <w:szCs w:val="24"/>
-        </w:rPr>
-        <w:t>:</w:t>
-      </w:r>
-      <w:r>
-        <w:rPr>
-          <w:rFonts w:ascii="Times New Roman" w:hAnsi="Times New Roman" w:cs="Times New Roman"/>
-          <w:sz w:val="24"/>
-          <w:szCs w:val="24"/>
-        </w:rPr>
-        <w:t xml:space="preserve"> This type of cryptographic algorithm that uses a single known key referred to as </w:t>
-      </w:r>
-      <w:r>
-        <w:rPr>
-          <w:rFonts w:ascii="Times New Roman" w:hAnsi="Times New Roman" w:cs="Times New Roman"/>
-          <w:sz w:val="24"/>
-          <w:szCs w:val="24"/>
-        </w:rPr>
-        <w:t xml:space="preserve">a </w:t>
-      </w:r>
-      <w:r>
-        <w:rPr>
-          <w:rFonts w:ascii="Times New Roman" w:hAnsi="Times New Roman" w:cs="Times New Roman"/>
-          <w:noProof/>
-          <w:sz w:val="24"/>
-          <w:szCs w:val="24"/>
-        </w:rPr>
-        <w:t>secret</w:t>
-      </w:r>
-      <w:r>
-        <w:rPr>
-          <w:rFonts w:ascii="Times New Roman" w:hAnsi="Times New Roman" w:cs="Times New Roman"/>
-          <w:sz w:val="24"/>
-          <w:szCs w:val="24"/>
-        </w:rPr>
-        <w:t xml:space="preserve"> key to both encrypt and decrypt data transmitted by sender/receiver. The encryption technique is popular because it is known to have less computation, processing, and very energy efficient. Which is the main reason why it is recommended for used in WSN constrained </w:t>
-      </w:r>
-      <w:r>
-        <w:rPr>
-          <w:rFonts w:ascii="Times New Roman" w:hAnsi="Times New Roman" w:cs="Times New Roman"/>
-          <w:noProof/>
-          <w:sz w:val="24"/>
-          <w:szCs w:val="24"/>
-        </w:rPr>
-        <w:t>nodes.</w:t>
-      </w:r>
-      <w:r>
-        <w:rPr>
-          <w:rFonts w:ascii="Times New Roman" w:hAnsi="Times New Roman" w:cs="Times New Roman"/>
-          <w:sz w:val="24"/>
-          <w:szCs w:val="24"/>
-        </w:rPr>
-        <w:t xml:space="preserve"> Example of symmetric algorithms </w:t>
-      </w:r>
-      <w:r>
-        <w:rPr>
-          <w:rFonts w:ascii="Times New Roman" w:hAnsi="Times New Roman" w:cs="Times New Roman"/>
-          <w:noProof/>
-          <w:sz w:val="24"/>
-          <w:szCs w:val="24"/>
-        </w:rPr>
-        <w:t>is</w:t>
-      </w:r>
-      <w:r>
-        <w:rPr>
-          <w:rFonts w:ascii="Times New Roman" w:hAnsi="Times New Roman" w:cs="Times New Roman"/>
-          <w:sz w:val="24"/>
-          <w:szCs w:val="24"/>
-        </w:rPr>
-        <w:t xml:space="preserve"> AES, DES, RC4 etc.</w:t>
+        <w:t>Data Encryption Standard (</w:t>
+      </w:r>
+      <w:r>
+        <w:rPr>
+          <w:rFonts w:ascii="Times New Roman" w:hAnsi="Times New Roman" w:cs="Times New Roman"/>
+          <w:sz w:val="24"/>
+          <w:szCs w:val="24"/>
+          <w:u w:val="single"/>
+        </w:rPr>
+        <w:t>DES</w:t>
+      </w:r>
+      <w:r>
+        <w:rPr>
+          <w:rFonts w:ascii="Times New Roman" w:hAnsi="Times New Roman" w:cs="Times New Roman"/>
+          <w:sz w:val="24"/>
+          <w:szCs w:val="24"/>
+          <w:u w:val="single"/>
+        </w:rPr>
+        <w:t>)</w:t>
+      </w:r>
+      <w:r>
+        <w:rPr>
+          <w:rFonts w:ascii="Times New Roman" w:hAnsi="Times New Roman" w:cs="Times New Roman"/>
+          <w:sz w:val="24"/>
+          <w:szCs w:val="24"/>
+        </w:rPr>
+        <w:t xml:space="preserve">: </w:t>
+      </w:r>
+      <w:r>
+        <w:rPr>
+          <w:rFonts w:ascii="Times New Roman" w:hAnsi="Times New Roman" w:cs="Times New Roman"/>
+          <w:sz w:val="24"/>
+          <w:szCs w:val="24"/>
+        </w:rPr>
+        <w:t xml:space="preserve">This encryption uses a 56-bit key to encrypt a 64-bit block. Several series of steps are used to transform a 64-bit input into a 64-bit output. </w:t>
+      </w:r>
+      <w:r>
+        <w:rPr>
+          <w:rFonts w:ascii="Times New Roman" w:hAnsi="Times New Roman" w:cs="Times New Roman"/>
+          <w:sz w:val="24"/>
+          <w:szCs w:val="24"/>
+        </w:rPr>
+        <w:t>I</w:t>
+      </w:r>
+      <w:bookmarkStart w:id="11" w:name="_GoBack"/>
+      <w:bookmarkEnd w:id="11"/>
+      <w:r>
+        <w:rPr>
+          <w:rFonts w:ascii="Times New Roman" w:hAnsi="Times New Roman" w:cs="Times New Roman"/>
+          <w:sz w:val="24"/>
+          <w:szCs w:val="24"/>
+        </w:rPr>
+        <w:t>n or</w:t>
+      </w:r>
+      <w:r>
+        <w:rPr>
+          <w:rFonts w:ascii="Times New Roman" w:hAnsi="Times New Roman" w:cs="Times New Roman"/>
+          <w:sz w:val="24"/>
+          <w:szCs w:val="24"/>
+        </w:rPr>
+        <w:t>de</w:t>
+      </w:r>
+      <w:r>
+        <w:rPr>
+          <w:rFonts w:ascii="Times New Roman" w:hAnsi="Times New Roman" w:cs="Times New Roman"/>
+          <w:sz w:val="24"/>
+          <w:szCs w:val="24"/>
+        </w:rPr>
+        <w:t>r to reverse encryption, the same steps are repeated over again using the same key.</w:t>
       </w:r>
     </w:p>
     <w:p>
@@ -4380,7 +4772,6 @@
           <w:rFonts w:ascii="Times New Roman" w:hAnsi="Times New Roman" w:cs="Times New Roman"/>
           <w:sz w:val="24"/>
           <w:szCs w:val="24"/>
-          <w:u w:val="single"/>
         </w:rPr>
       </w:pPr>
     </w:p>
@@ -4394,113 +4785,40 @@
           <w:szCs w:val="24"/>
         </w:rPr>
       </w:pPr>
-      <w:bookmarkStart w:id="9" w:name="_Toc2680852"/>
-      <w:r>
-        <w:rPr>
-          <w:rStyle w:val="Heading3Char"/>
-        </w:rPr>
-        <w:t>Asymmetric</w:t>
-      </w:r>
-      <w:bookmarkEnd w:id="9"/>
-      <w:r>
-        <w:rPr>
-          <w:rFonts w:ascii="Times New Roman" w:hAnsi="Times New Roman" w:cs="Times New Roman"/>
-          <w:sz w:val="24"/>
-          <w:szCs w:val="24"/>
-        </w:rPr>
-        <w:t xml:space="preserve">: This encryption is popular for its additional security feature it implements. the technique is also referred to as Public-key cryptography, it uses two different keys. The first is called the Public key, which is used to verify </w:t>
-      </w:r>
-      <w:r>
-        <w:rPr>
-          <w:rFonts w:ascii="Times New Roman" w:hAnsi="Times New Roman" w:cs="Times New Roman"/>
-          <w:sz w:val="24"/>
-          <w:szCs w:val="24"/>
-        </w:rPr>
-        <w:t xml:space="preserve">a </w:t>
-      </w:r>
-      <w:r>
-        <w:rPr>
-          <w:rFonts w:ascii="Times New Roman" w:hAnsi="Times New Roman" w:cs="Times New Roman"/>
-          <w:noProof/>
-          <w:sz w:val="24"/>
-          <w:szCs w:val="24"/>
-        </w:rPr>
-        <w:t>signature</w:t>
-      </w:r>
-      <w:r>
-        <w:rPr>
-          <w:rFonts w:ascii="Times New Roman" w:hAnsi="Times New Roman" w:cs="Times New Roman"/>
-          <w:sz w:val="24"/>
-          <w:szCs w:val="24"/>
-        </w:rPr>
-        <w:t xml:space="preserve"> or encrypt the transmitted data, this key is made public. The second is called Private key, which is known only by the receiver or owner. For data to be transmitted from </w:t>
-      </w:r>
-      <w:r>
-        <w:rPr>
-          <w:rFonts w:ascii="Times New Roman" w:hAnsi="Times New Roman" w:cs="Times New Roman"/>
-          <w:sz w:val="24"/>
-          <w:szCs w:val="24"/>
-        </w:rPr>
-        <w:t xml:space="preserve">the </w:t>
-      </w:r>
-      <w:r>
-        <w:rPr>
-          <w:rFonts w:ascii="Times New Roman" w:hAnsi="Times New Roman" w:cs="Times New Roman"/>
-          <w:noProof/>
-          <w:sz w:val="24"/>
-          <w:szCs w:val="24"/>
-        </w:rPr>
-        <w:t>sender</w:t>
-      </w:r>
-      <w:r>
-        <w:rPr>
-          <w:rFonts w:ascii="Times New Roman" w:hAnsi="Times New Roman" w:cs="Times New Roman"/>
-          <w:sz w:val="24"/>
-          <w:szCs w:val="24"/>
-        </w:rPr>
-        <w:t xml:space="preserve">, a receiver’s public key is used to encrypt the data being sent, the data can only be signed and decrypted with the private key known only by the receiver because they alone have the private key. Due to the large size of </w:t>
-      </w:r>
-      <w:r>
-        <w:rPr>
-          <w:rFonts w:ascii="Times New Roman" w:hAnsi="Times New Roman" w:cs="Times New Roman"/>
-          <w:sz w:val="24"/>
-          <w:szCs w:val="24"/>
-        </w:rPr>
-        <w:t xml:space="preserve">the </w:t>
-      </w:r>
-      <w:r>
-        <w:rPr>
-          <w:rFonts w:ascii="Times New Roman" w:hAnsi="Times New Roman" w:cs="Times New Roman"/>
-          <w:noProof/>
-          <w:sz w:val="24"/>
-          <w:szCs w:val="24"/>
-        </w:rPr>
-        <w:t>key</w:t>
-      </w:r>
-      <w:r>
-        <w:rPr>
-          <w:rFonts w:ascii="Times New Roman" w:hAnsi="Times New Roman" w:cs="Times New Roman"/>
-          <w:sz w:val="24"/>
-          <w:szCs w:val="24"/>
-        </w:rPr>
-        <w:t xml:space="preserve">, asymmetric cryptography is known to consume processing power and uses more memory overhead compared to symmetric cryptography. Examples of algorithms </w:t>
-      </w:r>
-      <w:r>
-        <w:rPr>
-          <w:rFonts w:ascii="Times New Roman" w:hAnsi="Times New Roman" w:cs="Times New Roman"/>
-          <w:noProof/>
-          <w:sz w:val="24"/>
-          <w:szCs w:val="24"/>
-        </w:rPr>
-        <w:t>are</w:t>
-      </w:r>
-      <w:r>
-        <w:rPr>
-          <w:rFonts w:ascii="Times New Roman" w:hAnsi="Times New Roman" w:cs="Times New Roman"/>
-          <w:sz w:val="24"/>
-          <w:szCs w:val="24"/>
-        </w:rPr>
-        <w:t xml:space="preserve"> ECC, RSA, DSA, Diffie-Hellman key exchange etc.</w:t>
+      <w:r>
+        <w:rPr>
+          <w:rFonts w:ascii="Times New Roman" w:hAnsi="Times New Roman" w:cs="Times New Roman"/>
+          <w:sz w:val="24"/>
+          <w:szCs w:val="24"/>
+          <w:u w:val="single"/>
+        </w:rPr>
+        <w:t>Advanced Encryption Standard (</w:t>
+      </w:r>
+      <w:r>
+        <w:rPr>
+          <w:rFonts w:ascii="Times New Roman" w:hAnsi="Times New Roman" w:cs="Times New Roman"/>
+          <w:sz w:val="24"/>
+          <w:szCs w:val="24"/>
+          <w:u w:val="single"/>
+        </w:rPr>
+        <w:t>AES</w:t>
+      </w:r>
+      <w:r>
+        <w:rPr>
+          <w:rFonts w:ascii="Times New Roman" w:hAnsi="Times New Roman" w:cs="Times New Roman"/>
+          <w:sz w:val="24"/>
+          <w:szCs w:val="24"/>
+          <w:u w:val="single"/>
+        </w:rPr>
+        <w:t>)</w:t>
+      </w:r>
+      <w:r>
+        <w:rPr>
+          <w:rFonts w:ascii="Times New Roman" w:hAnsi="Times New Roman" w:cs="Times New Roman"/>
+          <w:sz w:val="24"/>
+          <w:szCs w:val="24"/>
+        </w:rPr>
+        <w:t xml:space="preserve">: </w:t>
       </w:r>
     </w:p>
     <w:p>
@@ -4511,12 +4829,101 @@
           <w:rFonts w:ascii="Times New Roman" w:hAnsi="Times New Roman" w:cs="Times New Roman"/>
           <w:sz w:val="24"/>
           <w:szCs w:val="24"/>
-          <w:u w:val="single"/>
         </w:rPr>
       </w:pPr>
     </w:p>
     <w:p>
       <w:pPr>
+        <w:spacing w:after="0" w:line="276" w:lineRule="auto"/>
+        <w:jc w:val="both"/>
+        <w:rPr>
+          <w:rFonts w:ascii="Times New Roman" w:hAnsi="Times New Roman" w:cs="Times New Roman"/>
+          <w:sz w:val="24"/>
+          <w:szCs w:val="24"/>
+        </w:rPr>
+      </w:pPr>
+      <w:proofErr w:type="spellStart"/>
+      <w:r>
+        <w:rPr>
+          <w:rFonts w:ascii="Times New Roman" w:hAnsi="Times New Roman" w:cs="Times New Roman"/>
+          <w:sz w:val="24"/>
+          <w:szCs w:val="24"/>
+          <w:u w:val="single"/>
+        </w:rPr>
+        <w:t>Rivest</w:t>
+      </w:r>
+      <w:proofErr w:type="spellEnd"/>
+      <w:r>
+        <w:rPr>
+          <w:rFonts w:ascii="Times New Roman" w:hAnsi="Times New Roman" w:cs="Times New Roman"/>
+          <w:sz w:val="24"/>
+          <w:szCs w:val="24"/>
+          <w:u w:val="single"/>
+        </w:rPr>
+        <w:t xml:space="preserve"> Cipher 4</w:t>
+      </w:r>
+      <w:r>
+        <w:rPr>
+          <w:rFonts w:ascii="Times New Roman" w:hAnsi="Times New Roman" w:cs="Times New Roman"/>
+          <w:sz w:val="24"/>
+          <w:szCs w:val="24"/>
+          <w:u w:val="single"/>
+        </w:rPr>
+        <w:t xml:space="preserve"> (</w:t>
+      </w:r>
+      <w:r>
+        <w:rPr>
+          <w:rFonts w:ascii="Times New Roman" w:hAnsi="Times New Roman" w:cs="Times New Roman"/>
+          <w:sz w:val="24"/>
+          <w:szCs w:val="24"/>
+          <w:u w:val="single"/>
+        </w:rPr>
+        <w:t>RC4</w:t>
+      </w:r>
+      <w:r>
+        <w:rPr>
+          <w:rFonts w:ascii="Times New Roman" w:hAnsi="Times New Roman" w:cs="Times New Roman"/>
+          <w:sz w:val="24"/>
+          <w:szCs w:val="24"/>
+          <w:u w:val="single"/>
+        </w:rPr>
+        <w:t>)</w:t>
+      </w:r>
+      <w:r>
+        <w:rPr>
+          <w:rFonts w:ascii="Times New Roman" w:hAnsi="Times New Roman" w:cs="Times New Roman"/>
+          <w:sz w:val="24"/>
+          <w:szCs w:val="24"/>
+        </w:rPr>
+        <w:t xml:space="preserve">: </w:t>
+      </w:r>
+    </w:p>
+    <w:p>
+      <w:pPr>
+        <w:spacing w:after="0" w:line="276" w:lineRule="auto"/>
+        <w:jc w:val="both"/>
+        <w:rPr>
+          <w:rFonts w:ascii="Times New Roman" w:hAnsi="Times New Roman" w:cs="Times New Roman"/>
+          <w:sz w:val="24"/>
+          <w:szCs w:val="24"/>
+          <w:u w:val="single"/>
+        </w:rPr>
+      </w:pPr>
+    </w:p>
+    <w:p>
+      <w:pPr>
+        <w:spacing w:after="0" w:line="276" w:lineRule="auto"/>
+        <w:jc w:val="both"/>
+        <w:rPr>
+          <w:rFonts w:ascii="Times New Roman" w:hAnsi="Times New Roman" w:cs="Times New Roman"/>
+          <w:sz w:val="24"/>
+          <w:szCs w:val="24"/>
+          <w:u w:val="single"/>
+        </w:rPr>
+      </w:pPr>
+    </w:p>
+    <w:p>
+      <w:pPr>
         <w:spacing w:line="276" w:lineRule="auto"/>
         <w:jc w:val="both"/>
         <w:rPr>
@@ -4525,90 +4932,281 @@
           <w:szCs w:val="24"/>
         </w:rPr>
       </w:pPr>
-      <w:bookmarkStart w:id="10" w:name="_Toc2680853"/>
+      <w:bookmarkStart w:id="12" w:name="_Toc3293098"/>
       <w:r>
         <w:rPr>
           <w:rStyle w:val="Heading3Char"/>
         </w:rPr>
-        <w:t>Hybrid</w:t>
-      </w:r>
-      <w:bookmarkEnd w:id="10"/>
-      <w:r>
-        <w:rPr>
-          <w:rFonts w:ascii="Times New Roman" w:hAnsi="Times New Roman" w:cs="Times New Roman"/>
-          <w:b/>
-          <w:sz w:val="24"/>
-          <w:szCs w:val="24"/>
-        </w:rPr>
-        <w:t>:</w:t>
-      </w:r>
-      <w:r>
-        <w:rPr>
-          <w:rFonts w:ascii="Times New Roman" w:hAnsi="Times New Roman" w:cs="Times New Roman"/>
-          <w:sz w:val="24"/>
-          <w:szCs w:val="24"/>
-        </w:rPr>
-        <w:t xml:space="preserve"> This technique combines symmetric and asymmetric cryptography together. it is like a middle ground for both techniques but tries to improve the downside of both methods e.g. </w:t>
-      </w:r>
-      <w:r>
-        <w:rPr>
-          <w:rFonts w:ascii="Times New Roman" w:hAnsi="Times New Roman" w:cs="Times New Roman"/>
-          <w:sz w:val="24"/>
-          <w:szCs w:val="24"/>
-        </w:rPr>
-        <w:t xml:space="preserve">an </w:t>
-      </w:r>
-      <w:r>
-        <w:rPr>
-          <w:rFonts w:ascii="Times New Roman" w:hAnsi="Times New Roman" w:cs="Times New Roman"/>
-          <w:noProof/>
-          <w:sz w:val="24"/>
-          <w:szCs w:val="24"/>
-        </w:rPr>
-        <w:t>overhead</w:t>
-      </w:r>
-      <w:r>
-        <w:rPr>
-          <w:rFonts w:ascii="Times New Roman" w:hAnsi="Times New Roman" w:cs="Times New Roman"/>
-          <w:sz w:val="24"/>
-          <w:szCs w:val="24"/>
-        </w:rPr>
-        <w:t xml:space="preserve"> problem in asymmetric technique. An example of Hybrid cryptography is Transport Layer Security (TLS) protocol, which is combining both asymmetric or public-key exchange e.g. Diffie-Hellman with symmetric-key for the purpose of data encapsulation e.g. AES. </w:t>
-      </w:r>
-      <w:r>
-        <w:rPr>
-          <w:rFonts w:ascii="Times New Roman" w:hAnsi="Times New Roman" w:cs="Times New Roman"/>
-          <w:color w:val="3B3838" w:themeColor="background2" w:themeShade="40"/>
-        </w:rPr>
-        <w:t>(</w:t>
-      </w:r>
-      <w:proofErr w:type="spellStart"/>
-      <w:r>
-        <w:rPr>
-          <w:rFonts w:ascii="Times New Roman" w:hAnsi="Times New Roman" w:cs="Times New Roman"/>
-          <w:color w:val="3B3838" w:themeColor="background2" w:themeShade="40"/>
-        </w:rPr>
-        <w:t>Tajeddine</w:t>
-      </w:r>
-      <w:proofErr w:type="spellEnd"/>
-      <w:r>
-        <w:rPr>
-          <w:rFonts w:ascii="Times New Roman" w:hAnsi="Times New Roman" w:cs="Times New Roman"/>
-          <w:color w:val="3B3838" w:themeColor="background2" w:themeShade="40"/>
-        </w:rPr>
-        <w:t xml:space="preserve"> et al, 2014)</w:t>
-      </w:r>
+        <w:t>Asymmetric</w:t>
+      </w:r>
+      <w:bookmarkEnd w:id="12"/>
     </w:p>
     <w:p>
       <w:pPr>
+        <w:spacing w:after="0" w:line="276" w:lineRule="auto"/>
+        <w:jc w:val="both"/>
+        <w:rPr>
+          <w:rFonts w:ascii="Times New Roman" w:hAnsi="Times New Roman" w:cs="Times New Roman"/>
+          <w:sz w:val="24"/>
+          <w:szCs w:val="24"/>
+        </w:rPr>
+      </w:pPr>
+      <w:r>
+        <w:rPr>
+          <w:rFonts w:ascii="Times New Roman" w:hAnsi="Times New Roman" w:cs="Times New Roman"/>
+          <w:sz w:val="24"/>
+          <w:szCs w:val="24"/>
+        </w:rPr>
+        <w:t xml:space="preserve">This encryption is popular for its additional security feature it implements. the technique is also referred to as Public-key cryptography, it uses two different keys. The first is called the Public key, which is used to verify </w:t>
+      </w:r>
+      <w:r>
+        <w:rPr>
+          <w:rFonts w:ascii="Times New Roman" w:hAnsi="Times New Roman" w:cs="Times New Roman"/>
+          <w:sz w:val="24"/>
+          <w:szCs w:val="24"/>
+        </w:rPr>
+        <w:t xml:space="preserve">a </w:t>
+      </w:r>
+      <w:r>
+        <w:rPr>
+          <w:rFonts w:ascii="Times New Roman" w:hAnsi="Times New Roman" w:cs="Times New Roman"/>
+          <w:noProof/>
+          <w:sz w:val="24"/>
+          <w:szCs w:val="24"/>
+        </w:rPr>
+        <w:t>signature</w:t>
+      </w:r>
+      <w:r>
+        <w:rPr>
+          <w:rFonts w:ascii="Times New Roman" w:hAnsi="Times New Roman" w:cs="Times New Roman"/>
+          <w:sz w:val="24"/>
+          <w:szCs w:val="24"/>
+        </w:rPr>
+        <w:t xml:space="preserve"> or encrypt the transmitted data, this key is made public. The second is called Private key, which is known only by the receiver or owner. For data to be transmitted from </w:t>
+      </w:r>
+      <w:r>
+        <w:rPr>
+          <w:rFonts w:ascii="Times New Roman" w:hAnsi="Times New Roman" w:cs="Times New Roman"/>
+          <w:sz w:val="24"/>
+          <w:szCs w:val="24"/>
+        </w:rPr>
+        <w:t xml:space="preserve">the </w:t>
+      </w:r>
+      <w:r>
+        <w:rPr>
+          <w:rFonts w:ascii="Times New Roman" w:hAnsi="Times New Roman" w:cs="Times New Roman"/>
+          <w:noProof/>
+          <w:sz w:val="24"/>
+          <w:szCs w:val="24"/>
+        </w:rPr>
+        <w:t>sender</w:t>
+      </w:r>
+      <w:r>
+        <w:rPr>
+          <w:rFonts w:ascii="Times New Roman" w:hAnsi="Times New Roman" w:cs="Times New Roman"/>
+          <w:sz w:val="24"/>
+          <w:szCs w:val="24"/>
+        </w:rPr>
+        <w:t xml:space="preserve">, a receiver’s public key is used to encrypt the data being sent, the data can only be signed and decrypted with the private key known only by the receiver because they alone have the private key. Due to the large size of </w:t>
+      </w:r>
+      <w:r>
+        <w:rPr>
+          <w:rFonts w:ascii="Times New Roman" w:hAnsi="Times New Roman" w:cs="Times New Roman"/>
+          <w:sz w:val="24"/>
+          <w:szCs w:val="24"/>
+        </w:rPr>
+        <w:t xml:space="preserve">the </w:t>
+      </w:r>
+      <w:r>
+        <w:rPr>
+          <w:rFonts w:ascii="Times New Roman" w:hAnsi="Times New Roman" w:cs="Times New Roman"/>
+          <w:noProof/>
+          <w:sz w:val="24"/>
+          <w:szCs w:val="24"/>
+        </w:rPr>
+        <w:t>key</w:t>
+      </w:r>
+      <w:r>
+        <w:rPr>
+          <w:rFonts w:ascii="Times New Roman" w:hAnsi="Times New Roman" w:cs="Times New Roman"/>
+          <w:sz w:val="24"/>
+          <w:szCs w:val="24"/>
+        </w:rPr>
+        <w:t xml:space="preserve">, asymmetric cryptography is known to consume processing power and uses more memory overhead compared to symmetric cryptography. Examples of algorithms </w:t>
+      </w:r>
+      <w:r>
+        <w:rPr>
+          <w:rFonts w:ascii="Times New Roman" w:hAnsi="Times New Roman" w:cs="Times New Roman"/>
+          <w:noProof/>
+          <w:sz w:val="24"/>
+          <w:szCs w:val="24"/>
+        </w:rPr>
+        <w:t>are</w:t>
+      </w:r>
+      <w:r>
+        <w:rPr>
+          <w:rFonts w:ascii="Times New Roman" w:hAnsi="Times New Roman" w:cs="Times New Roman"/>
+          <w:sz w:val="24"/>
+          <w:szCs w:val="24"/>
+        </w:rPr>
+        <w:t xml:space="preserve"> ECC, RSA, DSA, Diffie-Hellman key exchange etc.</w:t>
+      </w:r>
+    </w:p>
+    <w:p>
+      <w:pPr>
+        <w:spacing w:after="0" w:line="276" w:lineRule="auto"/>
+        <w:jc w:val="both"/>
+        <w:rPr>
+          <w:rFonts w:ascii="Times New Roman" w:hAnsi="Times New Roman" w:cs="Times New Roman"/>
+          <w:sz w:val="24"/>
+          <w:szCs w:val="24"/>
+        </w:rPr>
+      </w:pPr>
+    </w:p>
+    <w:p>
+      <w:pPr>
+        <w:spacing w:after="0" w:line="276" w:lineRule="auto"/>
+        <w:jc w:val="both"/>
+        <w:rPr>
+          <w:rFonts w:ascii="Times New Roman" w:hAnsi="Times New Roman" w:cs="Times New Roman"/>
+          <w:sz w:val="24"/>
+          <w:szCs w:val="24"/>
+          <w:u w:val="single"/>
+        </w:rPr>
+      </w:pPr>
+    </w:p>
+    <w:p>
+      <w:pPr>
+        <w:spacing w:line="276" w:lineRule="auto"/>
+        <w:jc w:val="both"/>
+        <w:rPr>
+          <w:rFonts w:ascii="Times New Roman" w:hAnsi="Times New Roman" w:cs="Times New Roman"/>
+          <w:sz w:val="24"/>
+          <w:szCs w:val="24"/>
+        </w:rPr>
+      </w:pPr>
+      <w:bookmarkStart w:id="13" w:name="_Toc3293099"/>
+      <w:r>
+        <w:rPr>
+          <w:rStyle w:val="Heading3Char"/>
+        </w:rPr>
+        <w:t>Hybrid</w:t>
+      </w:r>
+      <w:bookmarkEnd w:id="13"/>
+    </w:p>
+    <w:p>
+      <w:pPr>
+        <w:spacing w:line="276" w:lineRule="auto"/>
+        <w:jc w:val="both"/>
+        <w:rPr>
+          <w:rFonts w:ascii="Times New Roman" w:hAnsi="Times New Roman" w:cs="Times New Roman"/>
+          <w:sz w:val="24"/>
+          <w:szCs w:val="24"/>
+        </w:rPr>
+      </w:pPr>
+      <w:r>
+        <w:rPr>
+          <w:rFonts w:ascii="Times New Roman" w:hAnsi="Times New Roman" w:cs="Times New Roman"/>
+          <w:sz w:val="24"/>
+          <w:szCs w:val="24"/>
+        </w:rPr>
+        <w:t xml:space="preserve">This technique combines symmetric and asymmetric cryptography together. it is like a middle ground for both techniques but tries to improve the downside of both methods e.g. </w:t>
+      </w:r>
+      <w:r>
+        <w:rPr>
+          <w:rFonts w:ascii="Times New Roman" w:hAnsi="Times New Roman" w:cs="Times New Roman"/>
+          <w:sz w:val="24"/>
+          <w:szCs w:val="24"/>
+        </w:rPr>
+        <w:t xml:space="preserve">an </w:t>
+      </w:r>
+      <w:r>
+        <w:rPr>
+          <w:rFonts w:ascii="Times New Roman" w:hAnsi="Times New Roman" w:cs="Times New Roman"/>
+          <w:noProof/>
+          <w:sz w:val="24"/>
+          <w:szCs w:val="24"/>
+        </w:rPr>
+        <w:t>overhead</w:t>
+      </w:r>
+      <w:r>
+        <w:rPr>
+          <w:rFonts w:ascii="Times New Roman" w:hAnsi="Times New Roman" w:cs="Times New Roman"/>
+          <w:sz w:val="24"/>
+          <w:szCs w:val="24"/>
+        </w:rPr>
+        <w:t xml:space="preserve"> problem in asymmetric technique. An example of Hybrid cryptography is Transport Layer Security (TLS) protocol, which is combining both asymmetric or public-key exchange e.g. Diffie-Hellman with symmetric-key for the purpose of data encapsulation e.g. AES. </w:t>
+      </w:r>
+      <w:r>
+        <w:rPr>
+          <w:rFonts w:ascii="Times New Roman" w:hAnsi="Times New Roman" w:cs="Times New Roman"/>
+          <w:color w:val="3B3838" w:themeColor="background2" w:themeShade="40"/>
+        </w:rPr>
+        <w:t>(</w:t>
+      </w:r>
+      <w:proofErr w:type="spellStart"/>
+      <w:r>
+        <w:rPr>
+          <w:rFonts w:ascii="Times New Roman" w:hAnsi="Times New Roman" w:cs="Times New Roman"/>
+          <w:color w:val="3B3838" w:themeColor="background2" w:themeShade="40"/>
+        </w:rPr>
+        <w:t>Tajeddine</w:t>
+      </w:r>
+      <w:proofErr w:type="spellEnd"/>
+      <w:r>
+        <w:rPr>
+          <w:rFonts w:ascii="Times New Roman" w:hAnsi="Times New Roman" w:cs="Times New Roman"/>
+          <w:color w:val="3B3838" w:themeColor="background2" w:themeShade="40"/>
+        </w:rPr>
+        <w:t xml:space="preserve"> et al, 2014)</w:t>
+      </w:r>
+    </w:p>
+    <w:p>
+      <w:pPr>
+        <w:spacing w:line="276" w:lineRule="auto"/>
+        <w:jc w:val="both"/>
+        <w:rPr>
+          <w:rFonts w:ascii="Times New Roman" w:hAnsi="Times New Roman" w:cs="Times New Roman"/>
+          <w:sz w:val="24"/>
+          <w:szCs w:val="24"/>
+        </w:rPr>
+      </w:pPr>
+    </w:p>
+    <w:p>
+      <w:pPr>
+        <w:rPr>
+          <w:rFonts w:ascii="Times New Roman" w:eastAsiaTheme="majorEastAsia" w:hAnsi="Times New Roman" w:cstheme="majorBidi"/>
+          <w:color w:val="000000" w:themeColor="text1"/>
+          <w:sz w:val="28"/>
+          <w:szCs w:val="32"/>
+        </w:rPr>
+      </w:pPr>
+      <w:bookmarkStart w:id="14" w:name="_Toc3293100"/>
+      <w:r>
+        <w:lastRenderedPageBreak/>
+        <w:br w:type="page"/>
+      </w:r>
+    </w:p>
+    <w:p>
+      <w:pPr>
         <w:pStyle w:val="Heading1"/>
       </w:pPr>
-      <w:bookmarkStart w:id="11" w:name="_Toc2680854"/>
       <w:r>
         <w:lastRenderedPageBreak/>
+        <w:t>Sensor Nodes</w:t>
+      </w:r>
+      <w:bookmarkEnd w:id="14"/>
+    </w:p>
+    <w:p/>
+    <w:p>
+      <w:pPr>
+        <w:pStyle w:val="Heading1"/>
+      </w:pPr>
+      <w:bookmarkStart w:id="15" w:name="_Toc3293101"/>
+      <w:r>
         <w:t>Limitations of Nodes</w:t>
       </w:r>
-      <w:bookmarkEnd w:id="11"/>
+      <w:bookmarkEnd w:id="15"/>
     </w:p>
     <w:p>
       <w:pPr>
@@ -4798,20 +5396,157 @@
     </w:p>
     <w:p>
       <w:pPr>
-        <w:pStyle w:val="Heading1"/>
-      </w:pPr>
-      <w:bookmarkStart w:id="12" w:name="_Toc2680855"/>
-      <w:r>
-        <w:t>Fog Computing</w:t>
-      </w:r>
-      <w:bookmarkEnd w:id="12"/>
+        <w:rPr>
+          <w:rFonts w:ascii="Times New Roman" w:eastAsiaTheme="majorEastAsia" w:hAnsi="Times New Roman" w:cstheme="majorBidi"/>
+          <w:color w:val="000000" w:themeColor="text1"/>
+          <w:sz w:val="28"/>
+          <w:szCs w:val="32"/>
+        </w:rPr>
+      </w:pPr>
+      <w:r>
+        <w:br w:type="page"/>
+      </w:r>
     </w:p>
     <w:p>
       <w:pPr>
+        <w:pStyle w:val="Heading1"/>
+      </w:pPr>
+      <w:bookmarkStart w:id="16" w:name="_Toc3293102"/>
+      <w:r>
+        <w:lastRenderedPageBreak/>
+        <w:t>Fog Computing</w:t>
+      </w:r>
+      <w:bookmarkEnd w:id="16"/>
+    </w:p>
+    <w:p>
+      <w:pPr>
         <w:spacing w:line="276" w:lineRule="auto"/>
         <w:jc w:val="both"/>
         <w:rPr>
           <w:rFonts w:ascii="Times New Roman" w:hAnsi="Times New Roman" w:cs="Times New Roman"/>
+          <w:color w:val="3B3838" w:themeColor="background2" w:themeShade="40"/>
+        </w:rPr>
+      </w:pPr>
+      <w:r>
+        <w:rPr>
+          <w:rFonts w:ascii="Times New Roman" w:hAnsi="Times New Roman" w:cs="Times New Roman"/>
+          <w:sz w:val="24"/>
+          <w:szCs w:val="24"/>
+        </w:rPr>
+        <w:t xml:space="preserve">Though fog computing is a part of </w:t>
+      </w:r>
+      <w:r>
+        <w:rPr>
+          <w:rFonts w:ascii="Times New Roman" w:hAnsi="Times New Roman" w:cs="Times New Roman"/>
+          <w:sz w:val="24"/>
+          <w:szCs w:val="24"/>
+        </w:rPr>
+        <w:t xml:space="preserve">the </w:t>
+      </w:r>
+      <w:r>
+        <w:rPr>
+          <w:rFonts w:ascii="Times New Roman" w:hAnsi="Times New Roman" w:cs="Times New Roman"/>
+          <w:noProof/>
+          <w:sz w:val="24"/>
+          <w:szCs w:val="24"/>
+        </w:rPr>
+        <w:t>cloud</w:t>
+      </w:r>
+      <w:r>
+        <w:rPr>
+          <w:rFonts w:ascii="Times New Roman" w:hAnsi="Times New Roman" w:cs="Times New Roman"/>
+          <w:sz w:val="24"/>
+          <w:szCs w:val="24"/>
+        </w:rPr>
+        <w:t xml:space="preserve"> as it originates from it, which means some or must of the security threats faced by cloud computing also applies to fog computing e.g. Data Altering, Unauthorized Access, Eavesdropping etc. It is more feasible to tackle the security threats in the fog computing, as more sophisticated security algorithms can easily be implemented in this layer than directly on the Edge. Security measures implemented on fog computing, allows services and application like low-latency network connections, amplifying Quality of Service (QoS) etc. This is because fog computing was designed to enhance efficiency and a significant reduction to the number of data being communicated to </w:t>
+      </w:r>
+      <w:r>
+        <w:rPr>
+          <w:rFonts w:ascii="Times New Roman" w:hAnsi="Times New Roman" w:cs="Times New Roman"/>
+          <w:sz w:val="24"/>
+          <w:szCs w:val="24"/>
+        </w:rPr>
+        <w:t xml:space="preserve">the </w:t>
+      </w:r>
+      <w:r>
+        <w:rPr>
+          <w:rFonts w:ascii="Times New Roman" w:hAnsi="Times New Roman" w:cs="Times New Roman"/>
+          <w:noProof/>
+          <w:sz w:val="24"/>
+          <w:szCs w:val="24"/>
+        </w:rPr>
+        <w:t>cloud</w:t>
+      </w:r>
+      <w:r>
+        <w:rPr>
+          <w:rFonts w:ascii="Times New Roman" w:hAnsi="Times New Roman" w:cs="Times New Roman"/>
+          <w:sz w:val="24"/>
+          <w:szCs w:val="24"/>
+        </w:rPr>
+        <w:t xml:space="preserve"> for the sow purpose of processing, fog computing gathers the data from the Edge or sensor level as it is closer than cloud, it has processing, storage, and networking capability meaning only important data are passed to cloud for processing and long storage. Fog computing serves as an intermediary layer between sensor nodes and cloud computing. </w:t>
+      </w:r>
+      <w:r>
+        <w:rPr>
+          <w:rFonts w:ascii="Times New Roman" w:hAnsi="Times New Roman" w:cs="Times New Roman"/>
+          <w:color w:val="3B3838" w:themeColor="background2" w:themeShade="40"/>
+        </w:rPr>
+        <w:t>(</w:t>
+      </w:r>
+      <w:proofErr w:type="spellStart"/>
+      <w:r>
+        <w:rPr>
+          <w:rFonts w:ascii="Times New Roman" w:hAnsi="Times New Roman" w:cs="Times New Roman"/>
+          <w:color w:val="3B3838" w:themeColor="background2" w:themeShade="40"/>
+        </w:rPr>
+        <w:t>Alrawais</w:t>
+      </w:r>
+      <w:proofErr w:type="spellEnd"/>
+      <w:r>
+        <w:rPr>
+          <w:rFonts w:ascii="Times New Roman" w:hAnsi="Times New Roman" w:cs="Times New Roman"/>
+          <w:color w:val="3B3838" w:themeColor="background2" w:themeShade="40"/>
+        </w:rPr>
+        <w:t xml:space="preserve"> et al, 2017)</w:t>
+      </w:r>
+    </w:p>
+    <w:p>
+      <w:pPr>
+        <w:spacing w:line="276" w:lineRule="auto"/>
+        <w:jc w:val="both"/>
+        <w:rPr>
+          <w:rFonts w:ascii="Times New Roman" w:hAnsi="Times New Roman" w:cs="Times New Roman"/>
+          <w:sz w:val="24"/>
+          <w:szCs w:val="24"/>
+        </w:rPr>
+      </w:pPr>
+    </w:p>
+    <w:p>
+      <w:pPr>
+        <w:pStyle w:val="Heading1"/>
+      </w:pPr>
+      <w:bookmarkStart w:id="17" w:name="_Toc3293103"/>
+      <w:r>
+        <w:t>Possible Recommendation</w:t>
+      </w:r>
+      <w:bookmarkEnd w:id="17"/>
+    </w:p>
+    <w:p>
+      <w:pPr>
+        <w:spacing w:line="276" w:lineRule="auto"/>
+        <w:jc w:val="both"/>
+        <w:rPr>
+          <w:rFonts w:ascii="Times New Roman" w:hAnsi="Times New Roman" w:cs="Times New Roman"/>
+          <w:sz w:val="24"/>
+          <w:szCs w:val="24"/>
+        </w:rPr>
+      </w:pPr>
+    </w:p>
+    <w:p>
+      <w:pPr>
+        <w:spacing w:line="276" w:lineRule="auto"/>
+        <w:jc w:val="both"/>
+        <w:rPr>
+          <w:rFonts w:ascii="Times New Roman" w:hAnsi="Times New Roman" w:cs="Times New Roman"/>
           <w:sz w:val="28"/>
           <w:szCs w:val="28"/>
         </w:rPr>
@@ -4819,87 +5554,6 @@
       <w:r>
         <w:rPr>
           <w:rFonts w:ascii="Times New Roman" w:hAnsi="Times New Roman" w:cs="Times New Roman"/>
-          <w:sz w:val="24"/>
-          <w:szCs w:val="24"/>
-        </w:rPr>
-        <w:t xml:space="preserve">Though fog computing is a part of </w:t>
-      </w:r>
-      <w:r>
-        <w:rPr>
-          <w:rFonts w:ascii="Times New Roman" w:hAnsi="Times New Roman" w:cs="Times New Roman"/>
-          <w:sz w:val="24"/>
-          <w:szCs w:val="24"/>
-        </w:rPr>
-        <w:t xml:space="preserve">the </w:t>
-      </w:r>
-      <w:r>
-        <w:rPr>
-          <w:rFonts w:ascii="Times New Roman" w:hAnsi="Times New Roman" w:cs="Times New Roman"/>
-          <w:noProof/>
-          <w:sz w:val="24"/>
-          <w:szCs w:val="24"/>
-        </w:rPr>
-        <w:t>cloud</w:t>
-      </w:r>
-      <w:r>
-        <w:rPr>
-          <w:rFonts w:ascii="Times New Roman" w:hAnsi="Times New Roman" w:cs="Times New Roman"/>
-          <w:sz w:val="24"/>
-          <w:szCs w:val="24"/>
-        </w:rPr>
-        <w:t xml:space="preserve"> as it originates from it, which means some or must of the security threats faced by cloud computing also applies to fog computing e.g. Data Altering, Unauthorized Access, Eavesdropping etc. It is more feasible to tackle the security threats in the fog computing, as more sophisticated security algorithms can easily be implemented in this layer than directly on the Edge. Security measures implemented on fog computing, allows services and application like low-latency network connections, amplifying Quality of Service (QoS) etc. This is because fog computing was designed to enhance efficiency and a significant reduction to the number of data being communicated to </w:t>
-      </w:r>
-      <w:r>
-        <w:rPr>
-          <w:rFonts w:ascii="Times New Roman" w:hAnsi="Times New Roman" w:cs="Times New Roman"/>
-          <w:sz w:val="24"/>
-          <w:szCs w:val="24"/>
-        </w:rPr>
-        <w:t xml:space="preserve">the </w:t>
-      </w:r>
-      <w:r>
-        <w:rPr>
-          <w:rFonts w:ascii="Times New Roman" w:hAnsi="Times New Roman" w:cs="Times New Roman"/>
-          <w:noProof/>
-          <w:sz w:val="24"/>
-          <w:szCs w:val="24"/>
-        </w:rPr>
-        <w:t>cloud</w:t>
-      </w:r>
-      <w:r>
-        <w:rPr>
-          <w:rFonts w:ascii="Times New Roman" w:hAnsi="Times New Roman" w:cs="Times New Roman"/>
-          <w:sz w:val="24"/>
-          <w:szCs w:val="24"/>
-        </w:rPr>
-        <w:t xml:space="preserve"> for the sow purpose of processing, fog computing gathers the data from the Edge or sensor level as it is closer than cloud, it has processing, storage, and networking capability meaning only important data are passed to cloud for processing and long storage. Fog computing serves as an intermediary layer between sensor nodes and cloud computing. </w:t>
-      </w:r>
-      <w:r>
-        <w:rPr>
-          <w:rFonts w:ascii="Times New Roman" w:hAnsi="Times New Roman" w:cs="Times New Roman"/>
-          <w:color w:val="3B3838" w:themeColor="background2" w:themeShade="40"/>
-        </w:rPr>
-        <w:t>(</w:t>
-      </w:r>
-      <w:proofErr w:type="spellStart"/>
-      <w:r>
-        <w:rPr>
-          <w:rFonts w:ascii="Times New Roman" w:hAnsi="Times New Roman" w:cs="Times New Roman"/>
-          <w:color w:val="3B3838" w:themeColor="background2" w:themeShade="40"/>
-        </w:rPr>
-        <w:t>Alrawais</w:t>
-      </w:r>
-      <w:proofErr w:type="spellEnd"/>
-      <w:r>
-        <w:rPr>
-          <w:rFonts w:ascii="Times New Roman" w:hAnsi="Times New Roman" w:cs="Times New Roman"/>
-          <w:color w:val="3B3838" w:themeColor="background2" w:themeShade="40"/>
-        </w:rPr>
-        <w:t xml:space="preserve"> et al, 2017)</w:t>
-      </w:r>
-      <w:r>
-        <w:rPr>
-          <w:rFonts w:ascii="Times New Roman" w:hAnsi="Times New Roman" w:cs="Times New Roman"/>
           <w:sz w:val="28"/>
           <w:szCs w:val="28"/>
         </w:rPr>
@@ -4910,12 +5564,12 @@
       <w:pPr>
         <w:pStyle w:val="Heading1"/>
       </w:pPr>
-      <w:bookmarkStart w:id="13" w:name="_Toc2680856"/>
+      <w:bookmarkStart w:id="18" w:name="_Toc3293104"/>
       <w:r>
         <w:lastRenderedPageBreak/>
         <w:t>Conclusion</w:t>
       </w:r>
-      <w:bookmarkEnd w:id="13"/>
+      <w:bookmarkEnd w:id="18"/>
     </w:p>
     <w:p>
       <w:pPr>
@@ -5119,12 +5773,12 @@
       <w:pPr>
         <w:pStyle w:val="Heading1"/>
       </w:pPr>
-      <w:bookmarkStart w:id="14" w:name="_Toc2680857"/>
+      <w:bookmarkStart w:id="19" w:name="_Toc3293105"/>
       <w:r>
         <w:lastRenderedPageBreak/>
         <w:t>References</w:t>
       </w:r>
-      <w:bookmarkEnd w:id="14"/>
+      <w:bookmarkEnd w:id="19"/>
     </w:p>
     <w:p>
       <w:pPr>
@@ -5357,24 +6011,24 @@
         <w:spacing w:before="0" w:beforeAutospacing="0" w:after="180" w:afterAutospacing="0" w:line="276" w:lineRule="auto"/>
         <w:ind w:left="450" w:hanging="450"/>
         <w:rPr>
-          <w:color w:val="C00000"/>
-        </w:rPr>
-      </w:pPr>
-      <w:r>
-        <w:rPr>
-          <w:color w:val="C00000"/>
+          <w:color w:val="000000" w:themeColor="text1"/>
+        </w:rPr>
+      </w:pPr>
+      <w:r>
+        <w:rPr>
+          <w:color w:val="000000" w:themeColor="text1"/>
         </w:rPr>
         <w:t xml:space="preserve">Chen, S., Tuan, M., Lee, H., &amp; Lin, T. (2017). VLSI Implementation of a Cost-Efficient Micro Control Unit </w:t>
       </w:r>
       <w:r>
         <w:rPr>
-          <w:color w:val="C00000"/>
+          <w:color w:val="000000" w:themeColor="text1"/>
         </w:rPr>
         <w:t>w</w:t>
       </w:r>
       <w:r>
         <w:rPr>
-          <w:color w:val="C00000"/>
+          <w:color w:val="000000" w:themeColor="text1"/>
         </w:rPr>
         <w:t>ith an Asymmetric Encryption for Wireless Body Sensor Networks. </w:t>
       </w:r>
@@ -5382,13 +6036,13 @@
         <w:rPr>
           <w:i/>
           <w:iCs/>
-          <w:color w:val="C00000"/>
+          <w:color w:val="000000" w:themeColor="text1"/>
         </w:rPr>
         <w:t>IEEE Access</w:t>
       </w:r>
       <w:r>
         <w:rPr>
-          <w:color w:val="C00000"/>
+          <w:color w:val="000000" w:themeColor="text1"/>
         </w:rPr>
         <w:t>, </w:t>
       </w:r>
@@ -5396,27 +6050,27 @@
         <w:rPr>
           <w:i/>
           <w:iCs/>
-          <w:color w:val="C00000"/>
+          <w:color w:val="000000" w:themeColor="text1"/>
         </w:rPr>
         <w:t>5</w:t>
       </w:r>
       <w:r>
         <w:rPr>
-          <w:color w:val="C00000"/>
+          <w:color w:val="000000" w:themeColor="text1"/>
         </w:rPr>
         <w:t xml:space="preserve">, 4077-4086. </w:t>
       </w:r>
       <w:proofErr w:type="spellStart"/>
       <w:r>
         <w:rPr>
-          <w:color w:val="C00000"/>
+          <w:color w:val="000000" w:themeColor="text1"/>
         </w:rPr>
         <w:t>doi</w:t>
       </w:r>
       <w:proofErr w:type="spellEnd"/>
       <w:r>
         <w:rPr>
-          <w:color w:val="C00000"/>
+          <w:color w:val="000000" w:themeColor="text1"/>
         </w:rPr>
         <w:t>: 10.1109/access.2017.2679123</w:t>
       </w:r>
@@ -5703,48 +6357,48 @@
         <w:spacing w:before="0" w:beforeAutospacing="0" w:after="180" w:afterAutospacing="0" w:line="276" w:lineRule="auto"/>
         <w:ind w:left="450" w:hanging="450"/>
         <w:rPr>
-          <w:color w:val="C00000"/>
+          <w:color w:val="000000" w:themeColor="text1"/>
         </w:rPr>
       </w:pPr>
       <w:proofErr w:type="spellStart"/>
       <w:r>
         <w:rPr>
-          <w:color w:val="C00000"/>
+          <w:color w:val="000000" w:themeColor="text1"/>
         </w:rPr>
         <w:t>Kuchipudi</w:t>
       </w:r>
       <w:proofErr w:type="spellEnd"/>
       <w:r>
         <w:rPr>
-          <w:color w:val="C00000"/>
+          <w:color w:val="000000" w:themeColor="text1"/>
         </w:rPr>
         <w:t xml:space="preserve">, R., </w:t>
       </w:r>
       <w:proofErr w:type="spellStart"/>
       <w:r>
         <w:rPr>
-          <w:color w:val="C00000"/>
+          <w:color w:val="000000" w:themeColor="text1"/>
         </w:rPr>
         <w:t>Qyser</w:t>
       </w:r>
       <w:proofErr w:type="spellEnd"/>
       <w:r>
         <w:rPr>
-          <w:color w:val="C00000"/>
+          <w:color w:val="000000" w:themeColor="text1"/>
         </w:rPr>
         <w:t xml:space="preserve">, A., &amp; </w:t>
       </w:r>
       <w:proofErr w:type="spellStart"/>
       <w:r>
         <w:rPr>
-          <w:color w:val="C00000"/>
+          <w:color w:val="000000" w:themeColor="text1"/>
         </w:rPr>
         <w:t>Balaram</w:t>
       </w:r>
       <w:proofErr w:type="spellEnd"/>
       <w:r>
         <w:rPr>
-          <w:color w:val="C00000"/>
+          <w:color w:val="000000" w:themeColor="text1"/>
         </w:rPr>
         <w:t>, V. (2016). An efficient hybrid dynamic key distribution in Wireless Sensor Networks with reduced memory overhead. In </w:t>
       </w:r>
@@ -5752,13 +6406,13 @@
         <w:rPr>
           <w:i/>
           <w:iCs/>
-          <w:color w:val="C00000"/>
+          <w:color w:val="000000" w:themeColor="text1"/>
         </w:rPr>
         <w:t>2016 International Conference on Electrical, Electronics, and Optimization Techniques (ICEEOT)</w:t>
       </w:r>
       <w:r>
         <w:rPr>
-          <w:color w:val="C00000"/>
+          <w:color w:val="000000" w:themeColor="text1"/>
         </w:rPr>
         <w:t>. Chennai, India: IEEE. Retrieved from https://ieeexplore.ieee.org/document/7755256</w:t>
       </w:r>
@@ -6717,13 +7371,14 @@
     <w:autoRedefine/>
     <w:uiPriority w:val="9"/>
     <w:qFormat/>
-    <w:rsid w:val="005D0423"/>
+    <w:rsid w:val="000C5BEC"/>
     <w:pPr>
       <w:spacing w:beforeAutospacing="1" w:after="0" w:afterAutospacing="1" w:line="240" w:lineRule="auto"/>
       <w:outlineLvl w:val="1"/>
     </w:pPr>
     <w:rPr>
       <w:rFonts w:ascii="Times New Roman" w:eastAsia="Times New Roman" w:hAnsi="Times New Roman" w:cs="Times New Roman"/>
+      <w:b/>
       <w:bCs/>
       <w:sz w:val="24"/>
       <w:szCs w:val="36"/>
@@ -6819,9 +7474,10 @@
     <w:basedOn w:val="DefaultParagraphFont"/>
     <w:link w:val="Heading2"/>
     <w:uiPriority w:val="9"/>
-    <w:rsid w:val="005D0423"/>
+    <w:rsid w:val="000C5BEC"/>
     <w:rPr>
       <w:rFonts w:ascii="Times New Roman" w:eastAsia="Times New Roman" w:hAnsi="Times New Roman" w:cs="Times New Roman"/>
+      <w:b/>
       <w:bCs/>
       <w:sz w:val="24"/>
       <w:szCs w:val="36"/>
@@ -6993,6 +7649,36 @@
       <w:ind w:left="440"/>
     </w:pPr>
   </w:style>
+  <w:style w:type="paragraph" w:styleId="BalloonText">
+    <w:name w:val="Balloon Text"/>
+    <w:basedOn w:val="Normal"/>
+    <w:link w:val="BalloonTextChar"/>
+    <w:uiPriority w:val="99"/>
+    <w:semiHidden/>
+    <w:unhideWhenUsed/>
+    <w:rsid w:val="0023407E"/>
+    <w:pPr>
+      <w:spacing w:after="0" w:line="240" w:lineRule="auto"/>
+    </w:pPr>
+    <w:rPr>
+      <w:rFonts w:ascii="Segoe UI" w:hAnsi="Segoe UI" w:cs="Segoe UI"/>
+      <w:sz w:val="18"/>
+      <w:szCs w:val="18"/>
+    </w:rPr>
+  </w:style>
+  <w:style w:type="character" w:customStyle="1" w:styleId="BalloonTextChar">
+    <w:name w:val="Balloon Text Char"/>
+    <w:basedOn w:val="DefaultParagraphFont"/>
+    <w:link w:val="BalloonText"/>
+    <w:uiPriority w:val="99"/>
+    <w:semiHidden/>
+    <w:rsid w:val="0023407E"/>
+    <w:rPr>
+      <w:rFonts w:ascii="Segoe UI" w:hAnsi="Segoe UI" w:cs="Segoe UI"/>
+      <w:sz w:val="18"/>
+      <w:szCs w:val="18"/>
+    </w:rPr>
+  </w:style>
 </w:styles>
 </file>
 
@@ -7111,6 +7797,13 @@
     <w:pitch w:val="variable"/>
     <w:sig w:usb0="E0002AFF" w:usb1="C000247B" w:usb2="00000009" w:usb3="00000000" w:csb0="000001FF" w:csb1="00000000"/>
   </w:font>
+  <w:font w:name="Segoe UI">
+    <w:panose1 w:val="020B0502040204020203"/>
+    <w:charset w:val="00"/>
+    <w:family w:val="swiss"/>
+    <w:pitch w:val="variable"/>
+    <w:sig w:usb0="E4002EFF" w:usb1="C000E47F" w:usb2="00000009" w:usb3="00000000" w:csb0="000001FF" w:csb1="00000000"/>
+  </w:font>
 </w:fonts>
 </file>
 
@@ -7139,11 +7832,13 @@
     <w:rsid w:val="003071EE"/>
     <w:rsid w:val="00421A09"/>
     <w:rsid w:val="00456CA0"/>
+    <w:rsid w:val="004C72A3"/>
     <w:rsid w:val="007474ED"/>
     <w:rsid w:val="007528BC"/>
     <w:rsid w:val="00942294"/>
     <w:rsid w:val="00973A87"/>
     <w:rsid w:val="009F2CAB"/>
+    <w:rsid w:val="00CE4F46"/>
     <w:rsid w:val="00DE62B1"/>
     <w:rsid w:val="00F83455"/>
     <w:rsid w:val="00FF3914"/>
@@ -7931,7 +8626,7 @@
 </file>
 
 <file path=customXml/itemProps2.xml><?xml version="1.0" encoding="utf-8"?>
-<ds:datastoreItem xmlns:ds="http://schemas.openxmlformats.org/officeDocument/2006/customXml" ds:itemID="{1863B484-74D1-4F42-8A14-84DDD89B4F62}">
+<ds:datastoreItem xmlns:ds="http://schemas.openxmlformats.org/officeDocument/2006/customXml" ds:itemID="{DB60A55E-F466-4024-A949-6975EBB0F362}">
   <ds:schemaRefs>
     <ds:schemaRef ds:uri="http://schemas.openxmlformats.org/officeDocument/2006/bibliography"/>
   </ds:schemaRefs>

--- a/Final Project Report.docx
+++ b/Final Project Report.docx
@@ -3939,15 +3939,39 @@
           <w:sz w:val="24"/>
           <w:szCs w:val="24"/>
         </w:rPr>
-        <w:t xml:space="preserve">(ADC) device. where the data is compressed, encrypted with Asymmetric Encryption </w:t>
-      </w:r>
-      <w:r>
-        <w:rPr>
-          <w:rFonts w:ascii="Times New Roman" w:hAnsi="Times New Roman" w:cs="Times New Roman"/>
-          <w:sz w:val="24"/>
-          <w:szCs w:val="24"/>
-        </w:rPr>
-        <w:t>etc.</w:t>
+        <w:t xml:space="preserve">(ADC) device. where the data is compressed, encrypted with Asymmetric Encryption etc. </w:t>
+      </w:r>
+      <w:r>
+        <w:rPr>
+          <w:rFonts w:ascii="Times New Roman" w:hAnsi="Times New Roman" w:cs="Times New Roman"/>
+          <w:sz w:val="24"/>
+          <w:szCs w:val="24"/>
+        </w:rPr>
+        <w:t>A</w:t>
+      </w:r>
+      <w:r>
+        <w:rPr>
+          <w:rFonts w:ascii="Times New Roman" w:hAnsi="Times New Roman" w:cs="Times New Roman"/>
+          <w:sz w:val="24"/>
+          <w:szCs w:val="24"/>
+        </w:rPr>
+        <w:t>nd then transmitted with UART interface.</w:t>
+      </w:r>
+      <w:r>
+        <w:rPr>
+          <w:rFonts w:ascii="Times New Roman" w:hAnsi="Times New Roman" w:cs="Times New Roman"/>
+          <w:sz w:val="24"/>
+          <w:szCs w:val="24"/>
+        </w:rPr>
+        <w:t xml:space="preserve"> F</w:t>
+      </w:r>
+      <w:r>
+        <w:rPr>
+          <w:rFonts w:ascii="Times New Roman" w:hAnsi="Times New Roman" w:cs="Times New Roman"/>
+          <w:sz w:val="24"/>
+          <w:szCs w:val="24"/>
+        </w:rPr>
+        <w:t>or the purpose of power consumption accountability, adaptive power controller and adaptive fuzzy controller are highly recommended for WBSNs. The MCU operates low-complexity which is essential for WBSNs, while also being "cost-efficient and high-performance architecture via the VLSI technique".</w:t>
       </w:r>
       <w:r>
         <w:rPr>
@@ -3960,111 +3984,9 @@
       <w:r>
         <w:rPr>
           <w:rFonts w:ascii="Times New Roman" w:hAnsi="Times New Roman" w:cs="Times New Roman"/>
-          <w:sz w:val="24"/>
-          <w:szCs w:val="24"/>
-        </w:rPr>
-        <w:t>A</w:t>
-      </w:r>
-      <w:r>
-        <w:rPr>
-          <w:rFonts w:ascii="Times New Roman" w:hAnsi="Times New Roman" w:cs="Times New Roman"/>
-          <w:sz w:val="24"/>
-          <w:szCs w:val="24"/>
-        </w:rPr>
-        <w:t>nd then transmitted with UART interface.</w:t>
-      </w:r>
-      <w:r>
-        <w:rPr>
-          <w:rFonts w:ascii="Times New Roman" w:hAnsi="Times New Roman" w:cs="Times New Roman"/>
-          <w:sz w:val="24"/>
-          <w:szCs w:val="24"/>
-        </w:rPr>
-        <w:t xml:space="preserve"> F</w:t>
-      </w:r>
-      <w:r>
-        <w:rPr>
-          <w:rFonts w:ascii="Times New Roman" w:hAnsi="Times New Roman" w:cs="Times New Roman"/>
-          <w:sz w:val="24"/>
-          <w:szCs w:val="24"/>
-        </w:rPr>
-        <w:t xml:space="preserve">or the purpose of power </w:t>
-      </w:r>
-      <w:r>
-        <w:rPr>
-          <w:rFonts w:ascii="Times New Roman" w:hAnsi="Times New Roman" w:cs="Times New Roman"/>
-          <w:sz w:val="24"/>
-          <w:szCs w:val="24"/>
-        </w:rPr>
-        <w:t>consumption</w:t>
-      </w:r>
-      <w:r>
-        <w:rPr>
-          <w:rFonts w:ascii="Times New Roman" w:hAnsi="Times New Roman" w:cs="Times New Roman"/>
-          <w:sz w:val="24"/>
-          <w:szCs w:val="24"/>
-        </w:rPr>
-        <w:t xml:space="preserve"> accountability, adaptive power controller and adaptive fuzzy controller are highly recommended for WBSNs. The MCU operates low-complexity which is </w:t>
-      </w:r>
-      <w:r>
-        <w:rPr>
-          <w:rFonts w:ascii="Times New Roman" w:hAnsi="Times New Roman" w:cs="Times New Roman"/>
-          <w:sz w:val="24"/>
-          <w:szCs w:val="24"/>
-        </w:rPr>
-        <w:t>essential</w:t>
-      </w:r>
-      <w:r>
-        <w:rPr>
-          <w:rFonts w:ascii="Times New Roman" w:hAnsi="Times New Roman" w:cs="Times New Roman"/>
-          <w:sz w:val="24"/>
-          <w:szCs w:val="24"/>
-        </w:rPr>
-        <w:t xml:space="preserve"> for WBSNs, while also being "cost-efficient and </w:t>
-      </w:r>
-      <w:r>
-        <w:rPr>
-          <w:rFonts w:ascii="Times New Roman" w:hAnsi="Times New Roman" w:cs="Times New Roman"/>
-          <w:sz w:val="24"/>
-          <w:szCs w:val="24"/>
-        </w:rPr>
-        <w:t>high-performance</w:t>
-      </w:r>
-      <w:r>
-        <w:rPr>
-          <w:rFonts w:ascii="Times New Roman" w:hAnsi="Times New Roman" w:cs="Times New Roman"/>
-          <w:sz w:val="24"/>
-          <w:szCs w:val="24"/>
-        </w:rPr>
-        <w:t xml:space="preserve"> architecture via the VLSI technique".</w:t>
-      </w:r>
-      <w:r>
-        <w:rPr>
-          <w:rFonts w:ascii="Times New Roman" w:hAnsi="Times New Roman" w:cs="Times New Roman"/>
-          <w:sz w:val="24"/>
-          <w:szCs w:val="24"/>
-        </w:rPr>
-        <w:t xml:space="preserve"> </w:t>
-      </w:r>
-      <w:r>
-        <w:rPr>
-          <w:rFonts w:ascii="Times New Roman" w:hAnsi="Times New Roman" w:cs="Times New Roman"/>
           <w:color w:val="3B3838" w:themeColor="background2" w:themeShade="40"/>
         </w:rPr>
-        <w:t>(</w:t>
-      </w:r>
-      <w:r>
-        <w:rPr>
-          <w:rFonts w:ascii="Times New Roman" w:hAnsi="Times New Roman" w:cs="Times New Roman"/>
-          <w:color w:val="3B3838" w:themeColor="background2" w:themeShade="40"/>
-        </w:rPr>
-        <w:t>Chen et al in 2017</w:t>
-      </w:r>
-      <w:r>
-        <w:rPr>
-          <w:rFonts w:ascii="Times New Roman" w:hAnsi="Times New Roman" w:cs="Times New Roman"/>
-          <w:color w:val="3B3838" w:themeColor="background2" w:themeShade="40"/>
-        </w:rPr>
-        <w:t>)</w:t>
+        <w:t>(Chen et al in 2017)</w:t>
       </w:r>
     </w:p>
     <w:p>
@@ -4093,53 +4015,72 @@
           <w:sz w:val="24"/>
           <w:szCs w:val="24"/>
         </w:rPr>
-        <w:t xml:space="preserve">The aim of the project is to research into various security methods in Wireless Sensor Network (WSN), where the life span of nodes/motes can be prolonged or extended to last long. The security measures, that can be implemented to ensure maximum security on nodes without causing </w:t>
-      </w:r>
-      <w:r>
-        <w:rPr>
-          <w:rFonts w:ascii="Times New Roman" w:hAnsi="Times New Roman" w:cs="Times New Roman"/>
-          <w:sz w:val="24"/>
-          <w:szCs w:val="24"/>
-        </w:rPr>
-        <w:t xml:space="preserve">a </w:t>
-      </w:r>
-      <w:r>
-        <w:rPr>
-          <w:rFonts w:ascii="Times New Roman" w:hAnsi="Times New Roman" w:cs="Times New Roman"/>
-          <w:noProof/>
-          <w:sz w:val="24"/>
-          <w:szCs w:val="24"/>
-        </w:rPr>
-        <w:t>significant</w:t>
-      </w:r>
-      <w:r>
-        <w:rPr>
-          <w:rFonts w:ascii="Times New Roman" w:hAnsi="Times New Roman" w:cs="Times New Roman"/>
-          <w:sz w:val="24"/>
-          <w:szCs w:val="24"/>
-        </w:rPr>
-        <w:t xml:space="preserve"> limitation on nodes such </w:t>
-      </w:r>
-      <w:r>
-        <w:rPr>
-          <w:rFonts w:ascii="Times New Roman" w:hAnsi="Times New Roman" w:cs="Times New Roman"/>
-          <w:noProof/>
-          <w:sz w:val="24"/>
-          <w:szCs w:val="24"/>
-        </w:rPr>
-        <w:t>as</w:t>
-      </w:r>
-      <w:r>
-        <w:rPr>
-          <w:rFonts w:ascii="Times New Roman" w:hAnsi="Times New Roman" w:cs="Times New Roman"/>
-          <w:sz w:val="24"/>
-          <w:szCs w:val="24"/>
-        </w:rPr>
-        <w:t xml:space="preserve"> Limited Memory, Power, Processing, Transmission spend and Communication.</w:t>
+        <w:t>The most important part in WSN has to do with security and maximizing nodes capability to function efficiently. Therefore, the focus of this project is to explore the type of security measures to be implemented in WSN, how the security will affect the performance of the node and finally should this security be placed at the Fog or Edge (Sensor) Layer.</w:t>
       </w:r>
     </w:p>
     <w:p>
       <w:pPr>
+        <w:spacing w:line="276" w:lineRule="auto"/>
+        <w:jc w:val="both"/>
+        <w:rPr>
+          <w:rFonts w:ascii="Times New Roman" w:hAnsi="Times New Roman" w:cs="Times New Roman"/>
+          <w:sz w:val="24"/>
+          <w:szCs w:val="24"/>
+        </w:rPr>
+      </w:pPr>
+      <w:r>
+        <w:rPr>
+          <w:rFonts w:ascii="Times New Roman" w:hAnsi="Times New Roman" w:cs="Times New Roman"/>
+          <w:sz w:val="24"/>
+          <w:szCs w:val="24"/>
+        </w:rPr>
+        <w:t xml:space="preserve">The aim of the project is to research into various security methods in Wireless Sensor Network (WSN), where the life span of nodes/motes can be prolonged or extended to last long. The security measures, that can be implemented to ensure maximum security on nodes without causing </w:t>
+      </w:r>
+      <w:r>
+        <w:rPr>
+          <w:rFonts w:ascii="Times New Roman" w:hAnsi="Times New Roman" w:cs="Times New Roman"/>
+          <w:sz w:val="24"/>
+          <w:szCs w:val="24"/>
+        </w:rPr>
+        <w:t xml:space="preserve">a </w:t>
+      </w:r>
+      <w:r>
+        <w:rPr>
+          <w:rFonts w:ascii="Times New Roman" w:hAnsi="Times New Roman" w:cs="Times New Roman"/>
+          <w:noProof/>
+          <w:sz w:val="24"/>
+          <w:szCs w:val="24"/>
+        </w:rPr>
+        <w:t>significant</w:t>
+      </w:r>
+      <w:r>
+        <w:rPr>
+          <w:rFonts w:ascii="Times New Roman" w:hAnsi="Times New Roman" w:cs="Times New Roman"/>
+          <w:sz w:val="24"/>
+          <w:szCs w:val="24"/>
+        </w:rPr>
+        <w:t xml:space="preserve"> limitation on nodes such </w:t>
+      </w:r>
+      <w:r>
+        <w:rPr>
+          <w:rFonts w:ascii="Times New Roman" w:hAnsi="Times New Roman" w:cs="Times New Roman"/>
+          <w:noProof/>
+          <w:sz w:val="24"/>
+          <w:szCs w:val="24"/>
+        </w:rPr>
+        <w:t>as</w:t>
+      </w:r>
+      <w:r>
+        <w:rPr>
+          <w:rFonts w:ascii="Times New Roman" w:hAnsi="Times New Roman" w:cs="Times New Roman"/>
+          <w:sz w:val="24"/>
+          <w:szCs w:val="24"/>
+        </w:rPr>
+        <w:t xml:space="preserve"> Limited Memory, Power, Processing, Transmission spend and Communication.</w:t>
+      </w:r>
+    </w:p>
+    <w:p>
+      <w:pPr>
         <w:spacing w:after="0" w:line="276" w:lineRule="auto"/>
         <w:jc w:val="both"/>
         <w:rPr>
@@ -4198,7 +4139,17 @@
           <w:sz w:val="24"/>
           <w:szCs w:val="24"/>
         </w:rPr>
-        <w:t>that best suite</w:t>
+        <w:t xml:space="preserve">that best </w:t>
+      </w:r>
+      <w:r>
+        <w:rPr>
+          <w:rFonts w:ascii="Times New Roman" w:hAnsi="Times New Roman" w:cs="Times New Roman"/>
+          <w:noProof/>
+          <w:sz w:val="24"/>
+          <w:szCs w:val="24"/>
+        </w:rPr>
+        <w:lastRenderedPageBreak/>
+        <w:t>suite</w:t>
       </w:r>
       <w:r>
         <w:rPr>
@@ -4248,16 +4199,7 @@
           <w:sz w:val="24"/>
           <w:szCs w:val="24"/>
         </w:rPr>
-        <w:t xml:space="preserve">, it talks to the fog layer which is one more close to the sensors. The work of Fog Layer is “analyzing IoT data close to where it is collected minimizes latency, </w:t>
-      </w:r>
-      <w:r>
-        <w:rPr>
-          <w:rFonts w:ascii="Times New Roman" w:hAnsi="Times New Roman" w:cs="Times New Roman"/>
-          <w:sz w:val="24"/>
-          <w:szCs w:val="24"/>
-        </w:rPr>
-        <w:lastRenderedPageBreak/>
-        <w:t xml:space="preserve">offloads gigabytes of network traffic from the core network, and keeps sensitive data inside the local network.” </w:t>
+        <w:t xml:space="preserve">, it talks to the fog layer which is one more close to the sensors. The work of Fog Layer is “analyzing IoT data close to where it is collected minimizes latency, offloads gigabytes of network traffic from the core network, and keeps sensitive data inside the local network.” </w:t>
       </w:r>
       <w:r>
         <w:rPr>
@@ -4275,938 +4217,1032 @@
         <w:t xml:space="preserve"> If data encryption algorithms should be implemented in the Fog layer or at the Edge layer (directly in sensors). This is to ensure the full security of the data being transmitted at the Edge or Sensor level.</w:t>
       </w:r>
     </w:p>
+    <w:p/>
     <w:p>
       <w:pPr>
-        <w:spacing w:line="276" w:lineRule="auto"/>
-        <w:jc w:val="both"/>
-        <w:rPr>
-          <w:rFonts w:ascii="Times New Roman" w:hAnsi="Times New Roman" w:cs="Times New Roman"/>
-          <w:sz w:val="24"/>
-          <w:szCs w:val="24"/>
-        </w:rPr>
-      </w:pPr>
-    </w:p>
-    <w:p>
-      <w:pPr>
-        <w:pStyle w:val="Heading2"/>
-      </w:pPr>
-      <w:bookmarkStart w:id="5" w:name="_Toc3293092"/>
-      <w:r>
-        <w:t>Problem Statement</w:t>
+        <w:pStyle w:val="Heading1"/>
+      </w:pPr>
+      <w:bookmarkStart w:id="5" w:name="_Toc3293094"/>
+      <w:r>
+        <w:t>Structure of WSN</w:t>
       </w:r>
       <w:bookmarkEnd w:id="5"/>
     </w:p>
     <w:p>
       <w:pPr>
-        <w:spacing w:after="0" w:line="276" w:lineRule="auto"/>
+        <w:pStyle w:val="Default"/>
+        <w:spacing w:after="240" w:line="276" w:lineRule="auto"/>
         <w:jc w:val="both"/>
-        <w:rPr>
-          <w:rFonts w:ascii="Times New Roman" w:hAnsi="Times New Roman" w:cs="Times New Roman"/>
-          <w:sz w:val="24"/>
-          <w:szCs w:val="24"/>
-        </w:rPr>
-      </w:pPr>
-      <w:r>
-        <w:rPr>
-          <w:rFonts w:ascii="Times New Roman" w:hAnsi="Times New Roman" w:cs="Times New Roman"/>
-          <w:sz w:val="24"/>
-          <w:szCs w:val="24"/>
-        </w:rPr>
-        <w:t>The most important part in WSN has to do with security and maximizing nodes capability to function efficiently. Therefore, the focus of this project is to explore the type of security measures to be implemented in WSN, how the security will affect the performance of the node and finally should this security be placed at the Fog or Edge (Sensor) Layer.</w:t>
+      </w:pPr>
+      <w:r>
+        <w:t xml:space="preserve">Wireless Sensor Network </w:t>
+      </w:r>
+      <w:r>
+        <w:t xml:space="preserve">is </w:t>
+      </w:r>
+      <w:r>
+        <w:t>"a collaborative network of small wireless sensor devices, sensing a physical phenomenon"</w:t>
+      </w:r>
+      <w:r>
+        <w:t xml:space="preserve"> </w:t>
+      </w:r>
+      <w:r>
+        <w:rPr>
+          <w:color w:val="404040" w:themeColor="text1" w:themeTint="BF"/>
+          <w:sz w:val="22"/>
+          <w:szCs w:val="22"/>
+        </w:rPr>
+        <w:t>(</w:t>
+      </w:r>
+      <w:proofErr w:type="spellStart"/>
+      <w:r>
+        <w:rPr>
+          <w:color w:val="404040" w:themeColor="text1" w:themeTint="BF"/>
+          <w:sz w:val="22"/>
+          <w:szCs w:val="22"/>
+        </w:rPr>
+        <w:t>Elshakankiri</w:t>
+      </w:r>
+      <w:proofErr w:type="spellEnd"/>
+      <w:r>
+        <w:rPr>
+          <w:color w:val="404040" w:themeColor="text1" w:themeTint="BF"/>
+          <w:sz w:val="22"/>
+          <w:szCs w:val="22"/>
+        </w:rPr>
+        <w:t>, 2018)</w:t>
+      </w:r>
+      <w:r>
+        <w:t>.</w:t>
+      </w:r>
+      <w:r>
+        <w:rPr>
+          <w:sz w:val="22"/>
+          <w:szCs w:val="22"/>
+        </w:rPr>
+        <w:t xml:space="preserve"> </w:t>
+      </w:r>
+      <w:r>
+        <w:t xml:space="preserve">Which also means it </w:t>
+      </w:r>
+      <w:r>
+        <w:t xml:space="preserve">is </w:t>
+      </w:r>
+      <w:r>
+        <w:t xml:space="preserve">a combination of smart/small devices with the capability of wireless communication, these smart devices are either </w:t>
+      </w:r>
+      <w:r>
+        <w:t>referred to as</w:t>
+      </w:r>
+      <w:r>
+        <w:t xml:space="preserve"> Nodes or Motes. </w:t>
+      </w:r>
+      <w:r>
+        <w:t>B</w:t>
+      </w:r>
+      <w:r>
+        <w:t xml:space="preserve">ecause </w:t>
+      </w:r>
+      <w:r>
+        <w:t xml:space="preserve">of how </w:t>
+      </w:r>
+      <w:r>
+        <w:t>WSN operates an infrastructure-less architecture, it makes sensors nodes easy to deploy in various environment</w:t>
+      </w:r>
+      <w:r>
+        <w:t>s</w:t>
+      </w:r>
+      <w:r>
+        <w:t xml:space="preserve"> for the purpose of </w:t>
+      </w:r>
+      <w:r>
+        <w:t>monitoring physical or environmental conditions</w:t>
+      </w:r>
+      <w:r>
+        <w:t xml:space="preserve">, alongside </w:t>
+      </w:r>
+      <w:r>
+        <w:t>data collection</w:t>
+      </w:r>
+      <w:r>
+        <w:t xml:space="preserve"> </w:t>
+      </w:r>
+      <w:r>
+        <w:t xml:space="preserve">and </w:t>
+      </w:r>
+      <w:r>
+        <w:t>communication</w:t>
+      </w:r>
+      <w:r>
+        <w:t xml:space="preserve"> via a communication medium</w:t>
+      </w:r>
+      <w:r>
+        <w:t xml:space="preserve"> to either </w:t>
+      </w:r>
+      <w:r>
+        <w:t>F</w:t>
+      </w:r>
+      <w:r>
+        <w:t xml:space="preserve">og or </w:t>
+      </w:r>
+      <w:r>
+        <w:t>C</w:t>
+      </w:r>
+      <w:r>
+        <w:t xml:space="preserve">loud </w:t>
+      </w:r>
+      <w:r>
+        <w:t xml:space="preserve">base computing </w:t>
+      </w:r>
+      <w:r>
+        <w:t>for future processing</w:t>
+      </w:r>
+      <w:r>
+        <w:t>.</w:t>
+      </w:r>
+      <w:r>
+        <w:t xml:space="preserve"> </w:t>
       </w:r>
     </w:p>
     <w:p>
       <w:pPr>
-        <w:spacing w:line="276" w:lineRule="auto"/>
-        <w:jc w:val="both"/>
-        <w:rPr>
-          <w:rFonts w:ascii="Times New Roman" w:hAnsi="Times New Roman" w:cs="Times New Roman"/>
-          <w:sz w:val="24"/>
-          <w:szCs w:val="24"/>
-        </w:rPr>
-      </w:pPr>
+        <w:pStyle w:val="Default"/>
+        <w:spacing w:after="240" w:line="276" w:lineRule="auto"/>
+        <w:jc w:val="center"/>
+      </w:pPr>
+      <w:r>
+        <w:rPr>
+          <w:noProof/>
+        </w:rPr>
+        <w:drawing>
+          <wp:inline distT="0" distB="0" distL="0" distR="0" wp14:anchorId="73CA76AE" wp14:editId="23CC3C2D">
+            <wp:extent cx="5703595" cy="3395345"/>
+            <wp:effectExtent l="0" t="0" r="0" b="0"/>
+            <wp:docPr id="8" name="Picture 8"/>
+            <wp:cNvGraphicFramePr>
+              <a:graphicFrameLocks xmlns:a="http://schemas.openxmlformats.org/drawingml/2006/main" noChangeAspect="1"/>
+            </wp:cNvGraphicFramePr>
+            <a:graphic xmlns:a="http://schemas.openxmlformats.org/drawingml/2006/main">
+              <a:graphicData uri="http://schemas.openxmlformats.org/drawingml/2006/picture">
+                <pic:pic xmlns:pic="http://schemas.openxmlformats.org/drawingml/2006/picture">
+                  <pic:nvPicPr>
+                    <pic:cNvPr id="1" name=""/>
+                    <pic:cNvPicPr/>
+                  </pic:nvPicPr>
+                  <pic:blipFill>
+                    <a:blip r:embed="rId11"/>
+                    <a:stretch>
+                      <a:fillRect/>
+                    </a:stretch>
+                  </pic:blipFill>
+                  <pic:spPr>
+                    <a:xfrm>
+                      <a:off x="0" y="0"/>
+                      <a:ext cx="5715982" cy="3402719"/>
+                    </a:xfrm>
+                    <a:prstGeom prst="rect">
+                      <a:avLst/>
+                    </a:prstGeom>
+                  </pic:spPr>
+                </pic:pic>
+              </a:graphicData>
+            </a:graphic>
+          </wp:inline>
+        </w:drawing>
+      </w:r>
     </w:p>
     <w:p>
       <w:pPr>
-        <w:pStyle w:val="Heading2"/>
-      </w:pPr>
-      <w:bookmarkStart w:id="6" w:name="_Toc3293093"/>
-      <w:r>
-        <w:t>Proposed Solution</w:t>
-      </w:r>
+        <w:pStyle w:val="Default"/>
+        <w:spacing w:after="240" w:line="276" w:lineRule="auto"/>
+        <w:jc w:val="center"/>
+      </w:pPr>
+      <w:r>
+        <w:t>Figure :</w:t>
+      </w:r>
+      <w:r>
+        <w:t xml:space="preserve"> </w:t>
+      </w:r>
+      <w:r>
+        <w:rPr>
+          <w:color w:val="404040" w:themeColor="text1" w:themeTint="BF"/>
+          <w:sz w:val="22"/>
+          <w:szCs w:val="22"/>
+        </w:rPr>
+        <w:t>(</w:t>
+      </w:r>
+      <w:proofErr w:type="spellStart"/>
+      <w:r>
+        <w:rPr>
+          <w:color w:val="404040" w:themeColor="text1" w:themeTint="BF"/>
+          <w:sz w:val="22"/>
+          <w:szCs w:val="22"/>
+        </w:rPr>
+        <w:t>Akgül</w:t>
+      </w:r>
+      <w:proofErr w:type="spellEnd"/>
+      <w:r>
+        <w:rPr>
+          <w:color w:val="404040" w:themeColor="text1" w:themeTint="BF"/>
+          <w:sz w:val="22"/>
+          <w:szCs w:val="22"/>
+        </w:rPr>
+        <w:t xml:space="preserve">, </w:t>
+      </w:r>
+      <w:proofErr w:type="spellStart"/>
+      <w:r>
+        <w:rPr>
+          <w:color w:val="404040" w:themeColor="text1" w:themeTint="BF"/>
+          <w:sz w:val="22"/>
+          <w:szCs w:val="22"/>
+        </w:rPr>
+        <w:t>Hasoğlu</w:t>
+      </w:r>
+      <w:proofErr w:type="spellEnd"/>
+      <w:r>
+        <w:rPr>
+          <w:color w:val="404040" w:themeColor="text1" w:themeTint="BF"/>
+          <w:sz w:val="22"/>
+          <w:szCs w:val="22"/>
+        </w:rPr>
+        <w:t xml:space="preserve"> &amp; </w:t>
+      </w:r>
+      <w:proofErr w:type="spellStart"/>
+      <w:r>
+        <w:rPr>
+          <w:color w:val="404040" w:themeColor="text1" w:themeTint="BF"/>
+          <w:sz w:val="22"/>
+          <w:szCs w:val="22"/>
+        </w:rPr>
+        <w:t>Haznedar</w:t>
+      </w:r>
+      <w:proofErr w:type="spellEnd"/>
+      <w:r>
+        <w:rPr>
+          <w:color w:val="404040" w:themeColor="text1" w:themeTint="BF"/>
+          <w:sz w:val="22"/>
+          <w:szCs w:val="22"/>
+        </w:rPr>
+        <w:t>, 2018)</w:t>
+      </w:r>
+      <w:bookmarkStart w:id="6" w:name="_GoBack"/>
       <w:bookmarkEnd w:id="6"/>
     </w:p>
     <w:p>
       <w:pPr>
+        <w:pStyle w:val="Default"/>
+        <w:spacing w:after="240" w:line="276" w:lineRule="auto"/>
+        <w:jc w:val="both"/>
+      </w:pPr>
+      <w:r>
+        <w:lastRenderedPageBreak/>
+        <w:t>The structure of WSNs is depending on the type of topology being used. Where there are various topologies currently available such as:</w:t>
+      </w:r>
+    </w:p>
+    <w:p>
+      <w:pPr>
+        <w:pStyle w:val="Default"/>
         <w:spacing w:line="276" w:lineRule="auto"/>
         <w:jc w:val="both"/>
-        <w:rPr>
-          <w:rFonts w:ascii="Times New Roman" w:hAnsi="Times New Roman" w:cs="Times New Roman"/>
-          <w:sz w:val="24"/>
-          <w:szCs w:val="24"/>
-        </w:rPr>
-      </w:pPr>
-      <w:r>
-        <w:rPr>
-          <w:rFonts w:ascii="Times New Roman" w:hAnsi="Times New Roman" w:cs="Times New Roman"/>
-          <w:noProof/>
-          <w:sz w:val="24"/>
-          <w:szCs w:val="24"/>
-        </w:rPr>
-        <w:t>A p</w:t>
-      </w:r>
-      <w:r>
-        <w:rPr>
-          <w:rFonts w:ascii="Times New Roman" w:hAnsi="Times New Roman" w:cs="Times New Roman"/>
-          <w:noProof/>
-          <w:sz w:val="24"/>
-          <w:szCs w:val="24"/>
-        </w:rPr>
-        <w:t>ossible</w:t>
-      </w:r>
-      <w:r>
-        <w:rPr>
-          <w:rFonts w:ascii="Times New Roman" w:hAnsi="Times New Roman" w:cs="Times New Roman"/>
-          <w:sz w:val="24"/>
-          <w:szCs w:val="24"/>
-        </w:rPr>
-        <w:t xml:space="preserve"> solution involves deciding at what level security algorithms will be implemented. Direct implementation at the sensor layer could possibly result </w:t>
-      </w:r>
-      <w:r>
-        <w:rPr>
-          <w:rFonts w:ascii="Times New Roman" w:hAnsi="Times New Roman" w:cs="Times New Roman"/>
-          <w:noProof/>
-          <w:sz w:val="24"/>
-          <w:szCs w:val="24"/>
-        </w:rPr>
-        <w:t>in</w:t>
-      </w:r>
-      <w:r>
-        <w:rPr>
-          <w:rFonts w:ascii="Times New Roman" w:hAnsi="Times New Roman" w:cs="Times New Roman"/>
-          <w:sz w:val="24"/>
-          <w:szCs w:val="24"/>
-        </w:rPr>
-        <w:t xml:space="preserve"> limiting nodes capability to function efficiently. Therefore, so many researchers have suggested that security should be implemented at the Fog layer, for reasons being that the layer is close enough to the sensors level and have resources for large storage and processing capabilities. By doing this, the intense computational load is taken always from the sensors level.</w:t>
+      </w:pPr>
+      <w:r>
+        <w:t>Star Topology:</w:t>
       </w:r>
     </w:p>
     <w:p>
       <w:pPr>
+        <w:pStyle w:val="Default"/>
+        <w:spacing w:line="276" w:lineRule="auto"/>
+        <w:jc w:val="both"/>
+      </w:pPr>
+      <w:r>
+        <w:t>Clustered Star Topology:</w:t>
+      </w:r>
+    </w:p>
+    <w:p>
+      <w:pPr>
+        <w:pStyle w:val="Default"/>
+        <w:spacing w:line="276" w:lineRule="auto"/>
+        <w:jc w:val="both"/>
+      </w:pPr>
+      <w:r>
+        <w:t xml:space="preserve">Mesh Topology: </w:t>
+      </w:r>
+    </w:p>
+    <w:p/>
+    <w:p>
+      <w:pPr>
         <w:pStyle w:val="Heading1"/>
       </w:pPr>
-      <w:bookmarkStart w:id="7" w:name="_Toc3293094"/>
-      <w:r>
-        <w:t>Structure of WSN</w:t>
+      <w:bookmarkStart w:id="7" w:name="_Toc3293095"/>
+      <w:r>
+        <w:t>Important components in WSN</w:t>
       </w:r>
       <w:bookmarkEnd w:id="7"/>
     </w:p>
     <w:p/>
     <w:p>
       <w:pPr>
+        <w:rPr>
+          <w:rFonts w:ascii="Times New Roman" w:eastAsiaTheme="majorEastAsia" w:hAnsi="Times New Roman" w:cstheme="majorBidi"/>
+          <w:color w:val="000000" w:themeColor="text1"/>
+          <w:sz w:val="28"/>
+          <w:szCs w:val="32"/>
+        </w:rPr>
+      </w:pPr>
+      <w:bookmarkStart w:id="8" w:name="_Toc3293100"/>
+    </w:p>
+    <w:p>
+      <w:pPr>
         <w:pStyle w:val="Heading1"/>
       </w:pPr>
-      <w:bookmarkStart w:id="8" w:name="_Toc3293095"/>
-      <w:r>
-        <w:t>Important components in WSN</w:t>
+      <w:r>
+        <w:t>Sensor Nodes</w:t>
       </w:r>
       <w:bookmarkEnd w:id="8"/>
     </w:p>
     <w:p/>
     <w:p>
-      <w:pPr>
-        <w:pStyle w:val="Heading1"/>
-      </w:pPr>
-      <w:bookmarkStart w:id="9" w:name="_Toc3293096"/>
-      <w:r>
-        <w:t>Security and Algorithms</w:t>
-      </w:r>
-      <w:bookmarkEnd w:id="9"/>
+      <w:r>
+        <w:t>Examples</w:t>
+      </w:r>
     </w:p>
     <w:p>
       <w:pPr>
-        <w:spacing w:after="0" w:line="276" w:lineRule="auto"/>
-        <w:jc w:val="both"/>
-        <w:rPr>
-          <w:rFonts w:ascii="Times New Roman" w:hAnsi="Times New Roman" w:cs="Times New Roman"/>
-          <w:sz w:val="24"/>
-          <w:szCs w:val="24"/>
-        </w:rPr>
-      </w:pPr>
-      <w:r>
-        <w:rPr>
-          <w:rFonts w:ascii="Times New Roman" w:hAnsi="Times New Roman" w:cs="Times New Roman"/>
-          <w:sz w:val="24"/>
-          <w:szCs w:val="24"/>
-        </w:rPr>
-        <w:t xml:space="preserve">Cryptography </w:t>
-      </w:r>
-      <w:r>
-        <w:rPr>
-          <w:rFonts w:ascii="Times New Roman" w:hAnsi="Times New Roman" w:cs="Times New Roman"/>
-          <w:noProof/>
-          <w:sz w:val="24"/>
-          <w:szCs w:val="24"/>
-        </w:rPr>
-        <w:t>referred</w:t>
-      </w:r>
-      <w:r>
-        <w:rPr>
-          <w:rFonts w:ascii="Times New Roman" w:hAnsi="Times New Roman" w:cs="Times New Roman"/>
-          <w:noProof/>
-          <w:sz w:val="24"/>
-          <w:szCs w:val="24"/>
-        </w:rPr>
-        <w:t xml:space="preserve"> to</w:t>
-      </w:r>
-      <w:r>
-        <w:rPr>
-          <w:rFonts w:ascii="Times New Roman" w:hAnsi="Times New Roman" w:cs="Times New Roman"/>
-          <w:sz w:val="24"/>
-          <w:szCs w:val="24"/>
-        </w:rPr>
-        <w:t xml:space="preserve"> the art of securing data communication between a sender and receiver. When it comes to data transmission, security is of uttermost importance, as it ensures the data being transmitted is not being listened to by intruders like Eavesdropping. With cryptography comes the rise of encryption and decryption as security measures to ensure only the intended receiver can access the data being transmitted by the sender. </w:t>
-      </w:r>
-      <w:r>
-        <w:rPr>
-          <w:rFonts w:ascii="Times New Roman" w:hAnsi="Times New Roman" w:cs="Times New Roman"/>
-          <w:b/>
-          <w:sz w:val="24"/>
-          <w:szCs w:val="24"/>
-        </w:rPr>
-        <w:t>Encryption</w:t>
-      </w:r>
-      <w:r>
-        <w:rPr>
-          <w:rFonts w:ascii="Times New Roman" w:hAnsi="Times New Roman" w:cs="Times New Roman"/>
-          <w:sz w:val="24"/>
-          <w:szCs w:val="24"/>
-        </w:rPr>
-        <w:t xml:space="preserve"> is the process of converting plaintext into ciphertext, especially to prevent unauthorized access. </w:t>
-      </w:r>
-      <w:r>
-        <w:rPr>
-          <w:rFonts w:ascii="Times New Roman" w:hAnsi="Times New Roman" w:cs="Times New Roman"/>
-          <w:b/>
-          <w:sz w:val="24"/>
-          <w:szCs w:val="24"/>
-        </w:rPr>
-        <w:t>Decryption</w:t>
-      </w:r>
-      <w:r>
-        <w:rPr>
-          <w:rFonts w:ascii="Times New Roman" w:hAnsi="Times New Roman" w:cs="Times New Roman"/>
-          <w:sz w:val="24"/>
-          <w:szCs w:val="24"/>
-        </w:rPr>
-        <w:t xml:space="preserve"> is the reverse process, converting ciphertext back into the original plaintext.</w:t>
+        <w:sectPr>
+          <w:headerReference w:type="default" r:id="rId12"/>
+          <w:footerReference w:type="default" r:id="rId13"/>
+          <w:pgSz w:w="12240" w:h="15840"/>
+          <w:pgMar w:top="1440" w:right="1440" w:bottom="1440" w:left="1440" w:header="720" w:footer="720" w:gutter="0"/>
+          <w:pgNumType w:start="0"/>
+          <w:cols w:space="720"/>
+          <w:titlePg/>
+          <w:docGrid w:linePitch="360"/>
+        </w:sectPr>
+      </w:pPr>
+      <w:r>
+        <w:br w:type="page"/>
       </w:r>
     </w:p>
     <w:p>
-      <w:pPr>
-        <w:spacing w:after="0" w:line="276" w:lineRule="auto"/>
-        <w:jc w:val="both"/>
-        <w:rPr>
-          <w:rFonts w:ascii="Times New Roman" w:hAnsi="Times New Roman" w:cs="Times New Roman"/>
-          <w:sz w:val="24"/>
-          <w:szCs w:val="24"/>
-        </w:rPr>
-      </w:pPr>
+      <w:r>
+        <w:rPr>
+          <w:noProof/>
+        </w:rPr>
+        <w:lastRenderedPageBreak/>
+        <w:drawing>
+          <wp:anchor distT="0" distB="0" distL="114300" distR="114300" simplePos="0" relativeHeight="251662336" behindDoc="1" locked="0" layoutInCell="1" allowOverlap="1" wp14:anchorId="0A76EABD" wp14:editId="59B47BF8">
+            <wp:simplePos x="0" y="0"/>
+            <wp:positionH relativeFrom="column">
+              <wp:posOffset>4448176</wp:posOffset>
+            </wp:positionH>
+            <wp:positionV relativeFrom="paragraph">
+              <wp:posOffset>564</wp:posOffset>
+            </wp:positionV>
+            <wp:extent cx="4257226" cy="3507811"/>
+            <wp:effectExtent l="0" t="0" r="0" b="0"/>
+            <wp:wrapTight wrapText="bothSides">
+              <wp:wrapPolygon edited="0">
+                <wp:start x="0" y="0"/>
+                <wp:lineTo x="0" y="21467"/>
+                <wp:lineTo x="21458" y="21467"/>
+                <wp:lineTo x="21458" y="0"/>
+                <wp:lineTo x="0" y="0"/>
+              </wp:wrapPolygon>
+            </wp:wrapTight>
+            <wp:docPr id="2" name="Picture 2"/>
+            <wp:cNvGraphicFramePr>
+              <a:graphicFrameLocks xmlns:a="http://schemas.openxmlformats.org/drawingml/2006/main" noChangeAspect="1"/>
+            </wp:cNvGraphicFramePr>
+            <a:graphic xmlns:a="http://schemas.openxmlformats.org/drawingml/2006/main">
+              <a:graphicData uri="http://schemas.openxmlformats.org/drawingml/2006/picture">
+                <pic:pic xmlns:pic="http://schemas.openxmlformats.org/drawingml/2006/picture">
+                  <pic:nvPicPr>
+                    <pic:cNvPr id="0" name="Picture 1"/>
+                    <pic:cNvPicPr>
+                      <a:picLocks noChangeAspect="1" noChangeArrowheads="1"/>
+                    </pic:cNvPicPr>
+                  </pic:nvPicPr>
+                  <pic:blipFill>
+                    <a:blip r:embed="rId14">
+                      <a:extLst>
+                        <a:ext uri="{28A0092B-C50C-407E-A947-70E740481C1C}">
+                          <a14:useLocalDpi xmlns:a14="http://schemas.microsoft.com/office/drawing/2010/main" val="0"/>
+                        </a:ext>
+                      </a:extLst>
+                    </a:blip>
+                    <a:srcRect/>
+                    <a:stretch>
+                      <a:fillRect/>
+                    </a:stretch>
+                  </pic:blipFill>
+                  <pic:spPr bwMode="auto">
+                    <a:xfrm>
+                      <a:off x="0" y="0"/>
+                      <a:ext cx="4263807" cy="3513234"/>
+                    </a:xfrm>
+                    <a:prstGeom prst="rect">
+                      <a:avLst/>
+                    </a:prstGeom>
+                    <a:noFill/>
+                    <a:ln>
+                      <a:noFill/>
+                    </a:ln>
+                  </pic:spPr>
+                </pic:pic>
+              </a:graphicData>
+            </a:graphic>
+            <wp14:sizeRelH relativeFrom="margin">
+              <wp14:pctWidth>0</wp14:pctWidth>
+            </wp14:sizeRelH>
+            <wp14:sizeRelV relativeFrom="margin">
+              <wp14:pctHeight>0</wp14:pctHeight>
+            </wp14:sizeRelV>
+          </wp:anchor>
+        </w:drawing>
+      </w:r>
+      <w:r>
+        <w:rPr>
+          <w:noProof/>
+        </w:rPr>
+        <w:drawing>
+          <wp:anchor distT="0" distB="0" distL="114300" distR="114300" simplePos="0" relativeHeight="251663360" behindDoc="1" locked="0" layoutInCell="1" allowOverlap="1" wp14:anchorId="5B57CA55" wp14:editId="374B59D3">
+            <wp:simplePos x="0" y="0"/>
+            <wp:positionH relativeFrom="column">
+              <wp:posOffset>-247650</wp:posOffset>
+            </wp:positionH>
+            <wp:positionV relativeFrom="paragraph">
+              <wp:posOffset>0</wp:posOffset>
+            </wp:positionV>
+            <wp:extent cx="4210050" cy="2806700"/>
+            <wp:effectExtent l="0" t="0" r="0" b="0"/>
+            <wp:wrapTight wrapText="bothSides">
+              <wp:wrapPolygon edited="0">
+                <wp:start x="0" y="0"/>
+                <wp:lineTo x="0" y="21405"/>
+                <wp:lineTo x="21502" y="21405"/>
+                <wp:lineTo x="21502" y="0"/>
+                <wp:lineTo x="0" y="0"/>
+              </wp:wrapPolygon>
+            </wp:wrapTight>
+            <wp:docPr id="4" name="Picture 4"/>
+            <wp:cNvGraphicFramePr>
+              <a:graphicFrameLocks xmlns:a="http://schemas.openxmlformats.org/drawingml/2006/main" noChangeAspect="1"/>
+            </wp:cNvGraphicFramePr>
+            <a:graphic xmlns:a="http://schemas.openxmlformats.org/drawingml/2006/main">
+              <a:graphicData uri="http://schemas.openxmlformats.org/drawingml/2006/picture">
+                <pic:pic xmlns:pic="http://schemas.openxmlformats.org/drawingml/2006/picture">
+                  <pic:nvPicPr>
+                    <pic:cNvPr id="0" name="Picture 3"/>
+                    <pic:cNvPicPr>
+                      <a:picLocks noChangeAspect="1" noChangeArrowheads="1"/>
+                    </pic:cNvPicPr>
+                  </pic:nvPicPr>
+                  <pic:blipFill>
+                    <a:blip r:embed="rId15">
+                      <a:extLst>
+                        <a:ext uri="{28A0092B-C50C-407E-A947-70E740481C1C}">
+                          <a14:useLocalDpi xmlns:a14="http://schemas.microsoft.com/office/drawing/2010/main" val="0"/>
+                        </a:ext>
+                      </a:extLst>
+                    </a:blip>
+                    <a:srcRect/>
+                    <a:stretch>
+                      <a:fillRect/>
+                    </a:stretch>
+                  </pic:blipFill>
+                  <pic:spPr bwMode="auto">
+                    <a:xfrm>
+                      <a:off x="0" y="0"/>
+                      <a:ext cx="4210050" cy="2806700"/>
+                    </a:xfrm>
+                    <a:prstGeom prst="rect">
+                      <a:avLst/>
+                    </a:prstGeom>
+                    <a:noFill/>
+                    <a:ln>
+                      <a:noFill/>
+                    </a:ln>
+                  </pic:spPr>
+                </pic:pic>
+              </a:graphicData>
+            </a:graphic>
+            <wp14:sizeRelH relativeFrom="margin">
+              <wp14:pctWidth>0</wp14:pctWidth>
+            </wp14:sizeRelH>
+            <wp14:sizeRelV relativeFrom="margin">
+              <wp14:pctHeight>0</wp14:pctHeight>
+            </wp14:sizeRelV>
+          </wp:anchor>
+        </w:drawing>
+      </w:r>
+      <w:r>
+        <w:rPr>
+          <w:noProof/>
+        </w:rPr>
+        <w:t xml:space="preserve"> </w:t>
+      </w:r>
     </w:p>
     <w:p>
       <w:pPr>
-        <w:spacing w:after="0" w:line="276" w:lineRule="auto"/>
-        <w:jc w:val="both"/>
-        <w:rPr>
-          <w:rFonts w:ascii="Times New Roman" w:hAnsi="Times New Roman" w:cs="Times New Roman"/>
-          <w:sz w:val="24"/>
-          <w:szCs w:val="24"/>
-        </w:rPr>
-      </w:pPr>
-      <w:r>
-        <w:rPr>
-          <w:rFonts w:ascii="Times New Roman" w:hAnsi="Times New Roman" w:cs="Times New Roman"/>
-          <w:sz w:val="24"/>
-          <w:szCs w:val="24"/>
-        </w:rPr>
-        <w:t xml:space="preserve">In a conference paper on Authentication Schemes for Wireless Sensor Networks by </w:t>
-      </w:r>
-      <w:proofErr w:type="spellStart"/>
-      <w:r>
-        <w:rPr>
-          <w:rFonts w:ascii="Times New Roman" w:hAnsi="Times New Roman" w:cs="Times New Roman"/>
-          <w:sz w:val="24"/>
-          <w:szCs w:val="24"/>
-        </w:rPr>
-        <w:t>Tajeddine</w:t>
-      </w:r>
-      <w:proofErr w:type="spellEnd"/>
-      <w:r>
-        <w:rPr>
-          <w:rFonts w:ascii="Times New Roman" w:hAnsi="Times New Roman" w:cs="Times New Roman"/>
-          <w:sz w:val="24"/>
-          <w:szCs w:val="24"/>
-        </w:rPr>
-        <w:t xml:space="preserve"> et al, in 2014. Explored in the paper are the three-key aspect in authentication as regards current </w:t>
-      </w:r>
-      <w:r>
-        <w:rPr>
-          <w:rFonts w:ascii="Times New Roman" w:hAnsi="Times New Roman" w:cs="Times New Roman"/>
-          <w:sz w:val="24"/>
-          <w:szCs w:val="24"/>
-        </w:rPr>
-        <w:lastRenderedPageBreak/>
-        <w:t xml:space="preserve">cryptographic techniques available and they </w:t>
-      </w:r>
-      <w:r>
-        <w:rPr>
-          <w:rFonts w:ascii="Times New Roman" w:hAnsi="Times New Roman" w:cs="Times New Roman"/>
+        <w:sectPr>
+          <w:pgSz w:w="15840" w:h="12240" w:orient="landscape"/>
+          <w:pgMar w:top="1440" w:right="1440" w:bottom="1440" w:left="1440" w:header="720" w:footer="720" w:gutter="0"/>
+          <w:pgNumType w:start="0"/>
+          <w:cols w:space="720"/>
+          <w:titlePg/>
+          <w:docGrid w:linePitch="360"/>
+        </w:sectPr>
+      </w:pPr>
+      <w:r>
+        <w:rPr>
           <w:noProof/>
-          <w:sz w:val="24"/>
-          <w:szCs w:val="24"/>
-        </w:rPr>
-        <w:t>are</w:t>
-      </w:r>
-      <w:r>
-        <w:rPr>
-          <w:rFonts w:ascii="Times New Roman" w:hAnsi="Times New Roman" w:cs="Times New Roman"/>
-          <w:sz w:val="24"/>
-          <w:szCs w:val="24"/>
-        </w:rPr>
-        <w:t xml:space="preserve"> Symmetric, Asymmetric and Hybrid cryptography.</w:t>
+        </w:rPr>
+        <mc:AlternateContent>
+          <mc:Choice Requires="wps">
+            <w:drawing>
+              <wp:anchor distT="0" distB="0" distL="114300" distR="114300" simplePos="0" relativeHeight="251665408" behindDoc="0" locked="0" layoutInCell="1" allowOverlap="1" wp14:anchorId="4C02BD00" wp14:editId="5819CF73">
+                <wp:simplePos x="0" y="0"/>
+                <wp:positionH relativeFrom="column">
+                  <wp:posOffset>781050</wp:posOffset>
+                </wp:positionH>
+                <wp:positionV relativeFrom="paragraph">
+                  <wp:posOffset>2438400</wp:posOffset>
+                </wp:positionV>
+                <wp:extent cx="2200275" cy="342900"/>
+                <wp:effectExtent l="0" t="0" r="28575" b="19050"/>
+                <wp:wrapNone/>
+                <wp:docPr id="5" name="Rectangle: Rounded Corners 5"/>
+                <wp:cNvGraphicFramePr/>
+                <a:graphic xmlns:a="http://schemas.openxmlformats.org/drawingml/2006/main">
+                  <a:graphicData uri="http://schemas.microsoft.com/office/word/2010/wordprocessingShape">
+                    <wps:wsp>
+                      <wps:cNvSpPr/>
+                      <wps:spPr>
+                        <a:xfrm>
+                          <a:off x="0" y="0"/>
+                          <a:ext cx="2200275" cy="342900"/>
+                        </a:xfrm>
+                        <a:prstGeom prst="roundRect">
+                          <a:avLst/>
+                        </a:prstGeom>
+                        <a:ln>
+                          <a:solidFill>
+                            <a:schemeClr val="tx1"/>
+                          </a:solidFill>
+                        </a:ln>
+                      </wps:spPr>
+                      <wps:style>
+                        <a:lnRef idx="2">
+                          <a:schemeClr val="accent6"/>
+                        </a:lnRef>
+                        <a:fillRef idx="1">
+                          <a:schemeClr val="lt1"/>
+                        </a:fillRef>
+                        <a:effectRef idx="0">
+                          <a:schemeClr val="accent6"/>
+                        </a:effectRef>
+                        <a:fontRef idx="minor">
+                          <a:schemeClr val="dk1"/>
+                        </a:fontRef>
+                      </wps:style>
+                      <wps:txbx>
+                        <w:txbxContent>
+                          <w:p>
+                            <w:pPr>
+                              <w:jc w:val="center"/>
+                              <w:rPr>
+                                <w:rFonts w:ascii="Times New Roman" w:hAnsi="Times New Roman" w:cs="Times New Roman"/>
+                                <w:sz w:val="24"/>
+                                <w:szCs w:val="24"/>
+                              </w:rPr>
+                            </w:pPr>
+                            <w:r>
+                              <w:rPr>
+                                <w:rFonts w:ascii="Times New Roman" w:hAnsi="Times New Roman" w:cs="Times New Roman"/>
+                                <w:sz w:val="24"/>
+                                <w:szCs w:val="24"/>
+                              </w:rPr>
+                              <w:t>Arduino Yun</w:t>
+                            </w:r>
+                          </w:p>
+                        </w:txbxContent>
+                      </wps:txbx>
+                      <wps:bodyPr rot="0" spcFirstLastPara="0" vertOverflow="overflow" horzOverflow="overflow" vert="horz" wrap="square" lIns="91440" tIns="45720" rIns="91440" bIns="45720" numCol="1" spcCol="0" rtlCol="0" fromWordArt="0" anchor="ctr" anchorCtr="0" forceAA="0" compatLnSpc="1">
+                        <a:prstTxWarp prst="textNoShape">
+                          <a:avLst/>
+                        </a:prstTxWarp>
+                        <a:noAutofit/>
+                      </wps:bodyPr>
+                    </wps:wsp>
+                  </a:graphicData>
+                </a:graphic>
+              </wp:anchor>
+            </w:drawing>
+          </mc:Choice>
+          <mc:Fallback>
+            <w:pict>
+              <v:roundrect w14:anchorId="4C02BD00" id="Rectangle: Rounded Corners 5" o:spid="_x0000_s1028" style="position:absolute;margin-left:61.5pt;margin-top:192pt;width:173.25pt;height:27pt;z-index:251665408;visibility:visible;mso-wrap-style:square;mso-wrap-distance-left:9pt;mso-wrap-distance-top:0;mso-wrap-distance-right:9pt;mso-wrap-distance-bottom:0;mso-position-horizontal:absolute;mso-position-horizontal-relative:text;mso-position-vertical:absolute;mso-position-vertical-relative:text;v-text-anchor:middle" arcsize="10923f" o:gfxdata="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" fillcolor="white [3201]" strokecolor="black [3213]" strokeweight="1pt">
+                <v:stroke joinstyle="miter"/>
+                <v:textbox>
+                  <w:txbxContent>
+                    <w:p>
+                      <w:pPr>
+                        <w:jc w:val="center"/>
+                        <w:rPr>
+                          <w:rFonts w:ascii="Times New Roman" w:hAnsi="Times New Roman" w:cs="Times New Roman"/>
+                          <w:sz w:val="24"/>
+                          <w:szCs w:val="24"/>
+                        </w:rPr>
+                      </w:pPr>
+                      <w:r>
+                        <w:rPr>
+                          <w:rFonts w:ascii="Times New Roman" w:hAnsi="Times New Roman" w:cs="Times New Roman"/>
+                          <w:sz w:val="24"/>
+                          <w:szCs w:val="24"/>
+                        </w:rPr>
+                        <w:t>Arduino Yun</w:t>
+                      </w:r>
+                    </w:p>
+                  </w:txbxContent>
+                </v:textbox>
+              </v:roundrect>
+            </w:pict>
+          </mc:Fallback>
+        </mc:AlternateContent>
+      </w:r>
+      <w:r>
+        <w:rPr>
+          <w:noProof/>
+        </w:rPr>
+        <w:drawing>
+          <wp:anchor distT="0" distB="0" distL="114300" distR="114300" simplePos="0" relativeHeight="251664384" behindDoc="1" locked="0" layoutInCell="1" allowOverlap="1" wp14:anchorId="1C7EB313" wp14:editId="40CB27F8">
+            <wp:simplePos x="0" y="0"/>
+            <wp:positionH relativeFrom="margin">
+              <wp:align>left</wp:align>
+            </wp:positionH>
+            <wp:positionV relativeFrom="paragraph">
+              <wp:posOffset>2981325</wp:posOffset>
+            </wp:positionV>
+            <wp:extent cx="4376420" cy="2400300"/>
+            <wp:effectExtent l="0" t="0" r="5080" b="0"/>
+            <wp:wrapTight wrapText="bothSides">
+              <wp:wrapPolygon edited="0">
+                <wp:start x="0" y="0"/>
+                <wp:lineTo x="0" y="21429"/>
+                <wp:lineTo x="21531" y="21429"/>
+                <wp:lineTo x="21531" y="0"/>
+                <wp:lineTo x="0" y="0"/>
+              </wp:wrapPolygon>
+            </wp:wrapTight>
+            <wp:docPr id="3" name="Picture 3"/>
+            <wp:cNvGraphicFramePr>
+              <a:graphicFrameLocks xmlns:a="http://schemas.openxmlformats.org/drawingml/2006/main" noChangeAspect="1"/>
+            </wp:cNvGraphicFramePr>
+            <a:graphic xmlns:a="http://schemas.openxmlformats.org/drawingml/2006/main">
+              <a:graphicData uri="http://schemas.openxmlformats.org/drawingml/2006/picture">
+                <pic:pic xmlns:pic="http://schemas.openxmlformats.org/drawingml/2006/picture">
+                  <pic:nvPicPr>
+                    <pic:cNvPr id="0" name="Picture 2"/>
+                    <pic:cNvPicPr>
+                      <a:picLocks noChangeAspect="1" noChangeArrowheads="1"/>
+                    </pic:cNvPicPr>
+                  </pic:nvPicPr>
+                  <pic:blipFill>
+                    <a:blip r:embed="rId16">
+                      <a:extLst>
+                        <a:ext uri="{28A0092B-C50C-407E-A947-70E740481C1C}">
+                          <a14:useLocalDpi xmlns:a14="http://schemas.microsoft.com/office/drawing/2010/main" val="0"/>
+                        </a:ext>
+                      </a:extLst>
+                    </a:blip>
+                    <a:srcRect/>
+                    <a:stretch>
+                      <a:fillRect/>
+                    </a:stretch>
+                  </pic:blipFill>
+                  <pic:spPr bwMode="auto">
+                    <a:xfrm>
+                      <a:off x="0" y="0"/>
+                      <a:ext cx="4380493" cy="2402251"/>
+                    </a:xfrm>
+                    <a:prstGeom prst="rect">
+                      <a:avLst/>
+                    </a:prstGeom>
+                    <a:noFill/>
+                    <a:ln>
+                      <a:noFill/>
+                    </a:ln>
+                  </pic:spPr>
+                </pic:pic>
+              </a:graphicData>
+            </a:graphic>
+            <wp14:sizeRelH relativeFrom="margin">
+              <wp14:pctWidth>0</wp14:pctWidth>
+            </wp14:sizeRelH>
+            <wp14:sizeRelV relativeFrom="margin">
+              <wp14:pctHeight>0</wp14:pctHeight>
+            </wp14:sizeRelV>
+          </wp:anchor>
+        </w:drawing>
+      </w:r>
+      <w:r>
+        <w:rPr>
+          <w:noProof/>
+        </w:rPr>
+        <mc:AlternateContent>
+          <mc:Choice Requires="wps">
+            <w:drawing>
+              <wp:anchor distT="0" distB="0" distL="114300" distR="114300" simplePos="0" relativeHeight="251669504" behindDoc="0" locked="0" layoutInCell="1" allowOverlap="1" wp14:anchorId="6EF6CC2C" wp14:editId="7F3C64B1">
+                <wp:simplePos x="0" y="0"/>
+                <wp:positionH relativeFrom="column">
+                  <wp:posOffset>5676900</wp:posOffset>
+                </wp:positionH>
+                <wp:positionV relativeFrom="paragraph">
+                  <wp:posOffset>3371850</wp:posOffset>
+                </wp:positionV>
+                <wp:extent cx="2200275" cy="342900"/>
+                <wp:effectExtent l="0" t="0" r="28575" b="19050"/>
+                <wp:wrapNone/>
+                <wp:docPr id="7" name="Rectangle: Rounded Corners 7"/>
+                <wp:cNvGraphicFramePr/>
+                <a:graphic xmlns:a="http://schemas.openxmlformats.org/drawingml/2006/main">
+                  <a:graphicData uri="http://schemas.microsoft.com/office/word/2010/wordprocessingShape">
+                    <wps:wsp>
+                      <wps:cNvSpPr/>
+                      <wps:spPr>
+                        <a:xfrm>
+                          <a:off x="0" y="0"/>
+                          <a:ext cx="2200275" cy="342900"/>
+                        </a:xfrm>
+                        <a:prstGeom prst="roundRect">
+                          <a:avLst/>
+                        </a:prstGeom>
+                        <a:ln>
+                          <a:solidFill>
+                            <a:schemeClr val="tx1"/>
+                          </a:solidFill>
+                        </a:ln>
+                      </wps:spPr>
+                      <wps:style>
+                        <a:lnRef idx="2">
+                          <a:schemeClr val="accent6"/>
+                        </a:lnRef>
+                        <a:fillRef idx="1">
+                          <a:schemeClr val="lt1"/>
+                        </a:fillRef>
+                        <a:effectRef idx="0">
+                          <a:schemeClr val="accent6"/>
+                        </a:effectRef>
+                        <a:fontRef idx="minor">
+                          <a:schemeClr val="dk1"/>
+                        </a:fontRef>
+                      </wps:style>
+                      <wps:txbx>
+                        <w:txbxContent>
+                          <w:p>
+                            <w:pPr>
+                              <w:jc w:val="center"/>
+                              <w:rPr>
+                                <w:rFonts w:ascii="Times New Roman" w:hAnsi="Times New Roman" w:cs="Times New Roman"/>
+                                <w:sz w:val="24"/>
+                                <w:szCs w:val="24"/>
+                              </w:rPr>
+                            </w:pPr>
+                            <w:r>
+                              <w:rPr>
+                                <w:rFonts w:ascii="Times New Roman" w:hAnsi="Times New Roman" w:cs="Times New Roman"/>
+                                <w:sz w:val="24"/>
+                                <w:szCs w:val="24"/>
+                              </w:rPr>
+                              <w:t xml:space="preserve">Sensors on </w:t>
+                            </w:r>
+                            <w:r>
+                              <w:rPr>
+                                <w:rFonts w:ascii="Times New Roman" w:hAnsi="Times New Roman" w:cs="Times New Roman"/>
+                                <w:sz w:val="24"/>
+                                <w:szCs w:val="24"/>
+                              </w:rPr>
+                              <w:t>Mobile Phones</w:t>
+                            </w:r>
+                            <w:r>
+                              <w:rPr>
+                                <w:rFonts w:ascii="Times New Roman" w:hAnsi="Times New Roman" w:cs="Times New Roman"/>
+                                <w:sz w:val="24"/>
+                                <w:szCs w:val="24"/>
+                              </w:rPr>
+                              <w:t xml:space="preserve"> phone</w:t>
+                            </w:r>
+                          </w:p>
+                        </w:txbxContent>
+                      </wps:txbx>
+                      <wps:bodyPr rot="0" spcFirstLastPara="0" vertOverflow="overflow" horzOverflow="overflow" vert="horz" wrap="square" lIns="91440" tIns="45720" rIns="91440" bIns="45720" numCol="1" spcCol="0" rtlCol="0" fromWordArt="0" anchor="ctr" anchorCtr="0" forceAA="0" compatLnSpc="1">
+                        <a:prstTxWarp prst="textNoShape">
+                          <a:avLst/>
+                        </a:prstTxWarp>
+                        <a:noAutofit/>
+                      </wps:bodyPr>
+                    </wps:wsp>
+                  </a:graphicData>
+                </a:graphic>
+              </wp:anchor>
+            </w:drawing>
+          </mc:Choice>
+          <mc:Fallback>
+            <w:pict>
+              <v:roundrect w14:anchorId="6EF6CC2C" id="Rectangle: Rounded Corners 7" o:spid="_x0000_s1029" style="position:absolute;margin-left:447pt;margin-top:265.5pt;width:173.25pt;height:27pt;z-index:251669504;visibility:visible;mso-wrap-style:square;mso-wrap-distance-left:9pt;mso-wrap-distance-top:0;mso-wrap-distance-right:9pt;mso-wrap-distance-bottom:0;mso-position-horizontal:absolute;mso-position-horizontal-relative:text;mso-position-vertical:absolute;mso-position-vertical-relative:text;v-text-anchor:middle" arcsize="10923f" o:gfxdata="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" fillcolor="white [3201]" strokecolor="black [3213]" strokeweight="1pt">
+                <v:stroke joinstyle="miter"/>
+                <v:textbox>
+                  <w:txbxContent>
+                    <w:p>
+                      <w:pPr>
+                        <w:jc w:val="center"/>
+                        <w:rPr>
+                          <w:rFonts w:ascii="Times New Roman" w:hAnsi="Times New Roman" w:cs="Times New Roman"/>
+                          <w:sz w:val="24"/>
+                          <w:szCs w:val="24"/>
+                        </w:rPr>
+                      </w:pPr>
+                      <w:r>
+                        <w:rPr>
+                          <w:rFonts w:ascii="Times New Roman" w:hAnsi="Times New Roman" w:cs="Times New Roman"/>
+                          <w:sz w:val="24"/>
+                          <w:szCs w:val="24"/>
+                        </w:rPr>
+                        <w:t xml:space="preserve">Sensors on </w:t>
+                      </w:r>
+                      <w:r>
+                        <w:rPr>
+                          <w:rFonts w:ascii="Times New Roman" w:hAnsi="Times New Roman" w:cs="Times New Roman"/>
+                          <w:sz w:val="24"/>
+                          <w:szCs w:val="24"/>
+                        </w:rPr>
+                        <w:t>Mobile Phones</w:t>
+                      </w:r>
+                      <w:r>
+                        <w:rPr>
+                          <w:rFonts w:ascii="Times New Roman" w:hAnsi="Times New Roman" w:cs="Times New Roman"/>
+                          <w:sz w:val="24"/>
+                          <w:szCs w:val="24"/>
+                        </w:rPr>
+                        <w:t xml:space="preserve"> phone</w:t>
+                      </w:r>
+                    </w:p>
+                  </w:txbxContent>
+                </v:textbox>
+              </v:roundrect>
+            </w:pict>
+          </mc:Fallback>
+        </mc:AlternateContent>
+      </w:r>
+      <w:r>
+        <w:rPr>
+          <w:noProof/>
+        </w:rPr>
+        <mc:AlternateContent>
+          <mc:Choice Requires="wps">
+            <w:drawing>
+              <wp:anchor distT="0" distB="0" distL="114300" distR="114300" simplePos="0" relativeHeight="251667456" behindDoc="0" locked="0" layoutInCell="1" allowOverlap="1" wp14:anchorId="333F5994" wp14:editId="62B1A369">
+                <wp:simplePos x="0" y="0"/>
+                <wp:positionH relativeFrom="column">
+                  <wp:posOffset>771525</wp:posOffset>
+                </wp:positionH>
+                <wp:positionV relativeFrom="paragraph">
+                  <wp:posOffset>5505450</wp:posOffset>
+                </wp:positionV>
+                <wp:extent cx="2200275" cy="342900"/>
+                <wp:effectExtent l="0" t="0" r="28575" b="19050"/>
+                <wp:wrapNone/>
+                <wp:docPr id="6" name="Rectangle: Rounded Corners 6"/>
+                <wp:cNvGraphicFramePr/>
+                <a:graphic xmlns:a="http://schemas.openxmlformats.org/drawingml/2006/main">
+                  <a:graphicData uri="http://schemas.microsoft.com/office/word/2010/wordprocessingShape">
+                    <wps:wsp>
+                      <wps:cNvSpPr/>
+                      <wps:spPr>
+                        <a:xfrm>
+                          <a:off x="0" y="0"/>
+                          <a:ext cx="2200275" cy="342900"/>
+                        </a:xfrm>
+                        <a:prstGeom prst="roundRect">
+                          <a:avLst/>
+                        </a:prstGeom>
+                        <a:ln>
+                          <a:solidFill>
+                            <a:schemeClr val="tx1"/>
+                          </a:solidFill>
+                        </a:ln>
+                      </wps:spPr>
+                      <wps:style>
+                        <a:lnRef idx="2">
+                          <a:schemeClr val="accent6"/>
+                        </a:lnRef>
+                        <a:fillRef idx="1">
+                          <a:schemeClr val="lt1"/>
+                        </a:fillRef>
+                        <a:effectRef idx="0">
+                          <a:schemeClr val="accent6"/>
+                        </a:effectRef>
+                        <a:fontRef idx="minor">
+                          <a:schemeClr val="dk1"/>
+                        </a:fontRef>
+                      </wps:style>
+                      <wps:txbx>
+                        <w:txbxContent>
+                          <w:p>
+                            <w:pPr>
+                              <w:jc w:val="center"/>
+                              <w:rPr>
+                                <w:rFonts w:ascii="Times New Roman" w:hAnsi="Times New Roman" w:cs="Times New Roman"/>
+                                <w:sz w:val="24"/>
+                                <w:szCs w:val="24"/>
+                              </w:rPr>
+                            </w:pPr>
+                            <w:proofErr w:type="spellStart"/>
+                            <w:r>
+                              <w:rPr>
+                                <w:rFonts w:ascii="Times New Roman" w:hAnsi="Times New Roman" w:cs="Times New Roman"/>
+                                <w:sz w:val="24"/>
+                                <w:szCs w:val="24"/>
+                              </w:rPr>
+                              <w:t>NodeMCU</w:t>
+                            </w:r>
+                            <w:proofErr w:type="spellEnd"/>
+                            <w:r>
+                              <w:rPr>
+                                <w:rFonts w:ascii="Times New Roman" w:hAnsi="Times New Roman" w:cs="Times New Roman"/>
+                                <w:sz w:val="24"/>
+                                <w:szCs w:val="24"/>
+                              </w:rPr>
+                              <w:t xml:space="preserve"> ESP8266</w:t>
+                            </w:r>
+                          </w:p>
+                        </w:txbxContent>
+                      </wps:txbx>
+                      <wps:bodyPr rot="0" spcFirstLastPara="0" vertOverflow="overflow" horzOverflow="overflow" vert="horz" wrap="square" lIns="91440" tIns="45720" rIns="91440" bIns="45720" numCol="1" spcCol="0" rtlCol="0" fromWordArt="0" anchor="ctr" anchorCtr="0" forceAA="0" compatLnSpc="1">
+                        <a:prstTxWarp prst="textNoShape">
+                          <a:avLst/>
+                        </a:prstTxWarp>
+                        <a:noAutofit/>
+                      </wps:bodyPr>
+                    </wps:wsp>
+                  </a:graphicData>
+                </a:graphic>
+              </wp:anchor>
+            </w:drawing>
+          </mc:Choice>
+          <mc:Fallback>
+            <w:pict>
+              <v:roundrect w14:anchorId="333F5994" id="Rectangle: Rounded Corners 6" o:spid="_x0000_s1030" style="position:absolute;margin-left:60.75pt;margin-top:433.5pt;width:173.25pt;height:27pt;z-index:251667456;visibility:visible;mso-wrap-style:square;mso-wrap-distance-left:9pt;mso-wrap-distance-top:0;mso-wrap-distance-right:9pt;mso-wrap-distance-bottom:0;mso-position-horizontal:absolute;mso-position-horizontal-relative:text;mso-position-vertical:absolute;mso-position-vertical-relative:text;v-text-anchor:middle" arcsize="10923f" o:gfxdata="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" fillcolor="white [3201]" strokecolor="black [3213]" strokeweight="1pt">
+                <v:stroke joinstyle="miter"/>
+                <v:textbox>
+                  <w:txbxContent>
+                    <w:p>
+                      <w:pPr>
+                        <w:jc w:val="center"/>
+                        <w:rPr>
+                          <w:rFonts w:ascii="Times New Roman" w:hAnsi="Times New Roman" w:cs="Times New Roman"/>
+                          <w:sz w:val="24"/>
+                          <w:szCs w:val="24"/>
+                        </w:rPr>
+                      </w:pPr>
+                      <w:proofErr w:type="spellStart"/>
+                      <w:r>
+                        <w:rPr>
+                          <w:rFonts w:ascii="Times New Roman" w:hAnsi="Times New Roman" w:cs="Times New Roman"/>
+                          <w:sz w:val="24"/>
+                          <w:szCs w:val="24"/>
+                        </w:rPr>
+                        <w:t>NodeMCU</w:t>
+                      </w:r>
+                      <w:proofErr w:type="spellEnd"/>
+                      <w:r>
+                        <w:rPr>
+                          <w:rFonts w:ascii="Times New Roman" w:hAnsi="Times New Roman" w:cs="Times New Roman"/>
+                          <w:sz w:val="24"/>
+                          <w:szCs w:val="24"/>
+                        </w:rPr>
+                        <w:t xml:space="preserve"> ESP8266</w:t>
+                      </w:r>
+                    </w:p>
+                  </w:txbxContent>
+                </v:textbox>
+              </v:roundrect>
+            </w:pict>
+          </mc:Fallback>
+        </mc:AlternateContent>
       </w:r>
     </w:p>
     <w:p>
       <w:pPr>
-        <w:spacing w:after="0" w:line="276" w:lineRule="auto"/>
-        <w:jc w:val="both"/>
-        <w:rPr>
-          <w:rFonts w:ascii="Times New Roman" w:hAnsi="Times New Roman" w:cs="Times New Roman"/>
-          <w:sz w:val="24"/>
-          <w:szCs w:val="24"/>
-        </w:rPr>
-      </w:pPr>
-    </w:p>
-    <w:p>
-      <w:pPr>
-        <w:spacing w:line="276" w:lineRule="auto"/>
-        <w:jc w:val="both"/>
-        <w:rPr>
-          <w:rFonts w:ascii="Times New Roman" w:hAnsi="Times New Roman" w:cs="Times New Roman"/>
-          <w:sz w:val="24"/>
-          <w:szCs w:val="24"/>
-        </w:rPr>
-      </w:pPr>
-      <w:bookmarkStart w:id="10" w:name="_Toc3293097"/>
-      <w:r>
-        <w:rPr>
-          <w:rStyle w:val="Heading3Char"/>
-        </w:rPr>
-        <w:t>Symmetric</w:t>
-      </w:r>
-      <w:bookmarkEnd w:id="10"/>
-    </w:p>
-    <w:p>
-      <w:pPr>
-        <w:spacing w:line="276" w:lineRule="auto"/>
-        <w:jc w:val="both"/>
-        <w:rPr>
-          <w:rFonts w:ascii="Times New Roman" w:hAnsi="Times New Roman" w:cs="Times New Roman"/>
-          <w:noProof/>
-          <w:sz w:val="24"/>
-          <w:szCs w:val="24"/>
-        </w:rPr>
-      </w:pPr>
-      <w:r>
-        <w:rPr>
-          <w:rFonts w:ascii="Times New Roman" w:hAnsi="Times New Roman" w:cs="Times New Roman"/>
-          <w:sz w:val="24"/>
-          <w:szCs w:val="24"/>
-        </w:rPr>
-        <w:t xml:space="preserve">This type of cryptographic algorithm that uses a single known key referred to as </w:t>
-      </w:r>
-      <w:r>
-        <w:rPr>
-          <w:rFonts w:ascii="Times New Roman" w:hAnsi="Times New Roman" w:cs="Times New Roman"/>
-          <w:sz w:val="24"/>
-          <w:szCs w:val="24"/>
-        </w:rPr>
-        <w:t xml:space="preserve">a </w:t>
-      </w:r>
-      <w:r>
-        <w:rPr>
-          <w:rFonts w:ascii="Times New Roman" w:hAnsi="Times New Roman" w:cs="Times New Roman"/>
-          <w:noProof/>
-          <w:sz w:val="24"/>
-          <w:szCs w:val="24"/>
-        </w:rPr>
-        <w:t>secret</w:t>
-      </w:r>
-      <w:r>
-        <w:rPr>
-          <w:rFonts w:ascii="Times New Roman" w:hAnsi="Times New Roman" w:cs="Times New Roman"/>
-          <w:sz w:val="24"/>
-          <w:szCs w:val="24"/>
-        </w:rPr>
-        <w:t xml:space="preserve"> key to both encrypt and decrypt data transmitted by sender/receiver. The encryption technique is popular because it is known to have less computation, processing, and very energy efficient. Which is the main reason why it is recommended for used in WSN constrained </w:t>
-      </w:r>
-      <w:r>
-        <w:rPr>
-          <w:rFonts w:ascii="Times New Roman" w:hAnsi="Times New Roman" w:cs="Times New Roman"/>
-          <w:noProof/>
-          <w:sz w:val="24"/>
-          <w:szCs w:val="24"/>
-        </w:rPr>
-        <w:t>nodes.</w:t>
-      </w:r>
-      <w:r>
-        <w:rPr>
-          <w:rFonts w:ascii="Times New Roman" w:hAnsi="Times New Roman" w:cs="Times New Roman"/>
-          <w:sz w:val="24"/>
-          <w:szCs w:val="24"/>
-        </w:rPr>
-        <w:t xml:space="preserve"> Example of symmetric algorithms </w:t>
-      </w:r>
-      <w:r>
-        <w:rPr>
-          <w:rFonts w:ascii="Times New Roman" w:hAnsi="Times New Roman" w:cs="Times New Roman"/>
-          <w:noProof/>
-          <w:sz w:val="24"/>
-          <w:szCs w:val="24"/>
-        </w:rPr>
-        <w:t>are:</w:t>
-      </w:r>
-    </w:p>
-    <w:p>
-      <w:pPr>
-        <w:spacing w:after="0" w:line="276" w:lineRule="auto"/>
-        <w:jc w:val="both"/>
-        <w:rPr>
-          <w:rFonts w:ascii="Times New Roman" w:hAnsi="Times New Roman" w:cs="Times New Roman"/>
-          <w:sz w:val="24"/>
-          <w:szCs w:val="24"/>
-        </w:rPr>
-      </w:pPr>
-      <w:r>
-        <w:rPr>
-          <w:rFonts w:ascii="Times New Roman" w:hAnsi="Times New Roman" w:cs="Times New Roman"/>
-          <w:sz w:val="24"/>
-          <w:szCs w:val="24"/>
-          <w:u w:val="single"/>
-        </w:rPr>
-        <w:t>Data Encryption Standard (</w:t>
-      </w:r>
-      <w:r>
-        <w:rPr>
-          <w:rFonts w:ascii="Times New Roman" w:hAnsi="Times New Roman" w:cs="Times New Roman"/>
-          <w:sz w:val="24"/>
-          <w:szCs w:val="24"/>
-          <w:u w:val="single"/>
-        </w:rPr>
-        <w:t>DES</w:t>
-      </w:r>
-      <w:r>
-        <w:rPr>
-          <w:rFonts w:ascii="Times New Roman" w:hAnsi="Times New Roman" w:cs="Times New Roman"/>
-          <w:sz w:val="24"/>
-          <w:szCs w:val="24"/>
-          <w:u w:val="single"/>
-        </w:rPr>
-        <w:t>)</w:t>
-      </w:r>
-      <w:r>
-        <w:rPr>
-          <w:rFonts w:ascii="Times New Roman" w:hAnsi="Times New Roman" w:cs="Times New Roman"/>
-          <w:sz w:val="24"/>
-          <w:szCs w:val="24"/>
-        </w:rPr>
-        <w:t xml:space="preserve">: </w:t>
-      </w:r>
-      <w:r>
-        <w:rPr>
-          <w:rFonts w:ascii="Times New Roman" w:hAnsi="Times New Roman" w:cs="Times New Roman"/>
-          <w:sz w:val="24"/>
-          <w:szCs w:val="24"/>
-        </w:rPr>
-        <w:t xml:space="preserve">This encryption uses a 56-bit key to encrypt a 64-bit block. Several series of steps are used to transform a 64-bit input into a 64-bit output. </w:t>
-      </w:r>
-      <w:r>
-        <w:rPr>
-          <w:rFonts w:ascii="Times New Roman" w:hAnsi="Times New Roman" w:cs="Times New Roman"/>
-          <w:sz w:val="24"/>
-          <w:szCs w:val="24"/>
-        </w:rPr>
-        <w:t>I</w:t>
-      </w:r>
-      <w:bookmarkStart w:id="11" w:name="_GoBack"/>
-      <w:bookmarkEnd w:id="11"/>
-      <w:r>
-        <w:rPr>
-          <w:rFonts w:ascii="Times New Roman" w:hAnsi="Times New Roman" w:cs="Times New Roman"/>
-          <w:sz w:val="24"/>
-          <w:szCs w:val="24"/>
-        </w:rPr>
-        <w:t>n or</w:t>
-      </w:r>
-      <w:r>
-        <w:rPr>
-          <w:rFonts w:ascii="Times New Roman" w:hAnsi="Times New Roman" w:cs="Times New Roman"/>
-          <w:sz w:val="24"/>
-          <w:szCs w:val="24"/>
-        </w:rPr>
-        <w:t>de</w:t>
-      </w:r>
-      <w:r>
-        <w:rPr>
-          <w:rFonts w:ascii="Times New Roman" w:hAnsi="Times New Roman" w:cs="Times New Roman"/>
-          <w:sz w:val="24"/>
-          <w:szCs w:val="24"/>
-        </w:rPr>
-        <w:t>r to reverse encryption, the same steps are repeated over again using the same key.</w:t>
-      </w:r>
-    </w:p>
-    <w:p>
-      <w:pPr>
-        <w:spacing w:after="0" w:line="276" w:lineRule="auto"/>
-        <w:jc w:val="both"/>
-        <w:rPr>
-          <w:rFonts w:ascii="Times New Roman" w:hAnsi="Times New Roman" w:cs="Times New Roman"/>
-          <w:sz w:val="24"/>
-          <w:szCs w:val="24"/>
-        </w:rPr>
-      </w:pPr>
-    </w:p>
-    <w:p>
-      <w:pPr>
-        <w:spacing w:after="0" w:line="276" w:lineRule="auto"/>
-        <w:jc w:val="both"/>
-        <w:rPr>
-          <w:rFonts w:ascii="Times New Roman" w:hAnsi="Times New Roman" w:cs="Times New Roman"/>
-          <w:sz w:val="24"/>
-          <w:szCs w:val="24"/>
-        </w:rPr>
-      </w:pPr>
-      <w:r>
-        <w:rPr>
-          <w:rFonts w:ascii="Times New Roman" w:hAnsi="Times New Roman" w:cs="Times New Roman"/>
-          <w:sz w:val="24"/>
-          <w:szCs w:val="24"/>
-          <w:u w:val="single"/>
-        </w:rPr>
-        <w:t>Advanced Encryption Standard (</w:t>
-      </w:r>
-      <w:r>
-        <w:rPr>
-          <w:rFonts w:ascii="Times New Roman" w:hAnsi="Times New Roman" w:cs="Times New Roman"/>
-          <w:sz w:val="24"/>
-          <w:szCs w:val="24"/>
-          <w:u w:val="single"/>
-        </w:rPr>
-        <w:t>AES</w:t>
-      </w:r>
-      <w:r>
-        <w:rPr>
-          <w:rFonts w:ascii="Times New Roman" w:hAnsi="Times New Roman" w:cs="Times New Roman"/>
-          <w:sz w:val="24"/>
-          <w:szCs w:val="24"/>
-          <w:u w:val="single"/>
-        </w:rPr>
-        <w:t>)</w:t>
-      </w:r>
-      <w:r>
-        <w:rPr>
-          <w:rFonts w:ascii="Times New Roman" w:hAnsi="Times New Roman" w:cs="Times New Roman"/>
-          <w:sz w:val="24"/>
-          <w:szCs w:val="24"/>
-        </w:rPr>
-        <w:t xml:space="preserve">: </w:t>
-      </w:r>
-    </w:p>
-    <w:p>
-      <w:pPr>
-        <w:spacing w:after="0" w:line="276" w:lineRule="auto"/>
-        <w:jc w:val="both"/>
-        <w:rPr>
-          <w:rFonts w:ascii="Times New Roman" w:hAnsi="Times New Roman" w:cs="Times New Roman"/>
-          <w:sz w:val="24"/>
-          <w:szCs w:val="24"/>
-        </w:rPr>
-      </w:pPr>
-    </w:p>
-    <w:p>
-      <w:pPr>
-        <w:spacing w:after="0" w:line="276" w:lineRule="auto"/>
-        <w:jc w:val="both"/>
-        <w:rPr>
-          <w:rFonts w:ascii="Times New Roman" w:hAnsi="Times New Roman" w:cs="Times New Roman"/>
-          <w:sz w:val="24"/>
-          <w:szCs w:val="24"/>
-        </w:rPr>
-      </w:pPr>
-      <w:proofErr w:type="spellStart"/>
-      <w:r>
-        <w:rPr>
-          <w:rFonts w:ascii="Times New Roman" w:hAnsi="Times New Roman" w:cs="Times New Roman"/>
-          <w:sz w:val="24"/>
-          <w:szCs w:val="24"/>
-          <w:u w:val="single"/>
-        </w:rPr>
-        <w:t>Rivest</w:t>
-      </w:r>
-      <w:proofErr w:type="spellEnd"/>
-      <w:r>
-        <w:rPr>
-          <w:rFonts w:ascii="Times New Roman" w:hAnsi="Times New Roman" w:cs="Times New Roman"/>
-          <w:sz w:val="24"/>
-          <w:szCs w:val="24"/>
-          <w:u w:val="single"/>
-        </w:rPr>
-        <w:t xml:space="preserve"> Cipher 4</w:t>
-      </w:r>
-      <w:r>
-        <w:rPr>
-          <w:rFonts w:ascii="Times New Roman" w:hAnsi="Times New Roman" w:cs="Times New Roman"/>
-          <w:sz w:val="24"/>
-          <w:szCs w:val="24"/>
-          <w:u w:val="single"/>
-        </w:rPr>
-        <w:t xml:space="preserve"> (</w:t>
-      </w:r>
-      <w:r>
-        <w:rPr>
-          <w:rFonts w:ascii="Times New Roman" w:hAnsi="Times New Roman" w:cs="Times New Roman"/>
-          <w:sz w:val="24"/>
-          <w:szCs w:val="24"/>
-          <w:u w:val="single"/>
-        </w:rPr>
-        <w:t>RC4</w:t>
-      </w:r>
-      <w:r>
-        <w:rPr>
-          <w:rFonts w:ascii="Times New Roman" w:hAnsi="Times New Roman" w:cs="Times New Roman"/>
-          <w:sz w:val="24"/>
-          <w:szCs w:val="24"/>
-          <w:u w:val="single"/>
-        </w:rPr>
-        <w:t>)</w:t>
-      </w:r>
-      <w:r>
-        <w:rPr>
-          <w:rFonts w:ascii="Times New Roman" w:hAnsi="Times New Roman" w:cs="Times New Roman"/>
-          <w:sz w:val="24"/>
-          <w:szCs w:val="24"/>
-        </w:rPr>
-        <w:t xml:space="preserve">: </w:t>
-      </w:r>
-    </w:p>
-    <w:p>
-      <w:pPr>
-        <w:spacing w:after="0" w:line="276" w:lineRule="auto"/>
-        <w:jc w:val="both"/>
-        <w:rPr>
-          <w:rFonts w:ascii="Times New Roman" w:hAnsi="Times New Roman" w:cs="Times New Roman"/>
-          <w:sz w:val="24"/>
-          <w:szCs w:val="24"/>
-          <w:u w:val="single"/>
-        </w:rPr>
-      </w:pPr>
-    </w:p>
-    <w:p>
-      <w:pPr>
-        <w:spacing w:after="0" w:line="276" w:lineRule="auto"/>
-        <w:jc w:val="both"/>
-        <w:rPr>
-          <w:rFonts w:ascii="Times New Roman" w:hAnsi="Times New Roman" w:cs="Times New Roman"/>
-          <w:sz w:val="24"/>
-          <w:szCs w:val="24"/>
-          <w:u w:val="single"/>
-        </w:rPr>
-      </w:pPr>
-    </w:p>
-    <w:p>
-      <w:pPr>
-        <w:spacing w:line="276" w:lineRule="auto"/>
-        <w:jc w:val="both"/>
-        <w:rPr>
-          <w:rFonts w:ascii="Times New Roman" w:hAnsi="Times New Roman" w:cs="Times New Roman"/>
-          <w:sz w:val="24"/>
-          <w:szCs w:val="24"/>
-        </w:rPr>
-      </w:pPr>
-      <w:bookmarkStart w:id="12" w:name="_Toc3293098"/>
-      <w:r>
-        <w:rPr>
-          <w:rStyle w:val="Heading3Char"/>
-        </w:rPr>
-        <w:t>Asymmetric</w:t>
-      </w:r>
-      <w:bookmarkEnd w:id="12"/>
-    </w:p>
-    <w:p>
-      <w:pPr>
-        <w:spacing w:after="0" w:line="276" w:lineRule="auto"/>
-        <w:jc w:val="both"/>
-        <w:rPr>
-          <w:rFonts w:ascii="Times New Roman" w:hAnsi="Times New Roman" w:cs="Times New Roman"/>
-          <w:sz w:val="24"/>
-          <w:szCs w:val="24"/>
-        </w:rPr>
-      </w:pPr>
-      <w:r>
-        <w:rPr>
-          <w:rFonts w:ascii="Times New Roman" w:hAnsi="Times New Roman" w:cs="Times New Roman"/>
-          <w:sz w:val="24"/>
-          <w:szCs w:val="24"/>
-        </w:rPr>
-        <w:t xml:space="preserve">This encryption is popular for its additional security feature it implements. the technique is also referred to as Public-key cryptography, it uses two different keys. The first is called the Public key, which is used to verify </w:t>
-      </w:r>
-      <w:r>
-        <w:rPr>
-          <w:rFonts w:ascii="Times New Roman" w:hAnsi="Times New Roman" w:cs="Times New Roman"/>
-          <w:sz w:val="24"/>
-          <w:szCs w:val="24"/>
-        </w:rPr>
-        <w:t xml:space="preserve">a </w:t>
-      </w:r>
-      <w:r>
-        <w:rPr>
-          <w:rFonts w:ascii="Times New Roman" w:hAnsi="Times New Roman" w:cs="Times New Roman"/>
-          <w:noProof/>
-          <w:sz w:val="24"/>
-          <w:szCs w:val="24"/>
-        </w:rPr>
-        <w:t>signature</w:t>
-      </w:r>
-      <w:r>
-        <w:rPr>
-          <w:rFonts w:ascii="Times New Roman" w:hAnsi="Times New Roman" w:cs="Times New Roman"/>
-          <w:sz w:val="24"/>
-          <w:szCs w:val="24"/>
-        </w:rPr>
-        <w:t xml:space="preserve"> or encrypt the transmitted data, this key is made public. The second is called Private key, which is known only by the receiver or owner. For data to be transmitted from </w:t>
-      </w:r>
-      <w:r>
-        <w:rPr>
-          <w:rFonts w:ascii="Times New Roman" w:hAnsi="Times New Roman" w:cs="Times New Roman"/>
-          <w:sz w:val="24"/>
-          <w:szCs w:val="24"/>
-        </w:rPr>
-        <w:t xml:space="preserve">the </w:t>
-      </w:r>
-      <w:r>
-        <w:rPr>
-          <w:rFonts w:ascii="Times New Roman" w:hAnsi="Times New Roman" w:cs="Times New Roman"/>
-          <w:noProof/>
-          <w:sz w:val="24"/>
-          <w:szCs w:val="24"/>
-        </w:rPr>
-        <w:t>sender</w:t>
-      </w:r>
-      <w:r>
-        <w:rPr>
-          <w:rFonts w:ascii="Times New Roman" w:hAnsi="Times New Roman" w:cs="Times New Roman"/>
-          <w:sz w:val="24"/>
-          <w:szCs w:val="24"/>
-        </w:rPr>
-        <w:t xml:space="preserve">, a receiver’s public key is used to encrypt the data being sent, the data can only be signed and decrypted with the private key known only by the receiver because they alone have the private key. Due to the large size of </w:t>
-      </w:r>
-      <w:r>
-        <w:rPr>
-          <w:rFonts w:ascii="Times New Roman" w:hAnsi="Times New Roman" w:cs="Times New Roman"/>
-          <w:sz w:val="24"/>
-          <w:szCs w:val="24"/>
-        </w:rPr>
-        <w:t xml:space="preserve">the </w:t>
-      </w:r>
-      <w:r>
-        <w:rPr>
-          <w:rFonts w:ascii="Times New Roman" w:hAnsi="Times New Roman" w:cs="Times New Roman"/>
-          <w:noProof/>
-          <w:sz w:val="24"/>
-          <w:szCs w:val="24"/>
-        </w:rPr>
-        <w:t>key</w:t>
-      </w:r>
-      <w:r>
-        <w:rPr>
-          <w:rFonts w:ascii="Times New Roman" w:hAnsi="Times New Roman" w:cs="Times New Roman"/>
-          <w:sz w:val="24"/>
-          <w:szCs w:val="24"/>
-        </w:rPr>
-        <w:t xml:space="preserve">, asymmetric cryptography is known to consume processing power and uses more memory overhead compared to symmetric cryptography. Examples of algorithms </w:t>
-      </w:r>
-      <w:r>
-        <w:rPr>
-          <w:rFonts w:ascii="Times New Roman" w:hAnsi="Times New Roman" w:cs="Times New Roman"/>
-          <w:noProof/>
-          <w:sz w:val="24"/>
-          <w:szCs w:val="24"/>
-        </w:rPr>
-        <w:t>are</w:t>
-      </w:r>
-      <w:r>
-        <w:rPr>
-          <w:rFonts w:ascii="Times New Roman" w:hAnsi="Times New Roman" w:cs="Times New Roman"/>
-          <w:sz w:val="24"/>
-          <w:szCs w:val="24"/>
-        </w:rPr>
-        <w:t xml:space="preserve"> ECC, RSA, DSA, Diffie-Hellman key exchange etc.</w:t>
-      </w:r>
-    </w:p>
-    <w:p>
-      <w:pPr>
-        <w:spacing w:after="0" w:line="276" w:lineRule="auto"/>
-        <w:jc w:val="both"/>
-        <w:rPr>
-          <w:rFonts w:ascii="Times New Roman" w:hAnsi="Times New Roman" w:cs="Times New Roman"/>
-          <w:sz w:val="24"/>
-          <w:szCs w:val="24"/>
-        </w:rPr>
-      </w:pPr>
-    </w:p>
-    <w:p>
-      <w:pPr>
-        <w:spacing w:after="0" w:line="276" w:lineRule="auto"/>
-        <w:jc w:val="both"/>
-        <w:rPr>
-          <w:rFonts w:ascii="Times New Roman" w:hAnsi="Times New Roman" w:cs="Times New Roman"/>
-          <w:sz w:val="24"/>
-          <w:szCs w:val="24"/>
-          <w:u w:val="single"/>
-        </w:rPr>
-      </w:pPr>
-    </w:p>
-    <w:p>
-      <w:pPr>
-        <w:spacing w:line="276" w:lineRule="auto"/>
-        <w:jc w:val="both"/>
-        <w:rPr>
-          <w:rFonts w:ascii="Times New Roman" w:hAnsi="Times New Roman" w:cs="Times New Roman"/>
-          <w:sz w:val="24"/>
-          <w:szCs w:val="24"/>
-        </w:rPr>
-      </w:pPr>
-      <w:bookmarkStart w:id="13" w:name="_Toc3293099"/>
-      <w:r>
-        <w:rPr>
-          <w:rStyle w:val="Heading3Char"/>
-        </w:rPr>
-        <w:t>Hybrid</w:t>
-      </w:r>
-      <w:bookmarkEnd w:id="13"/>
-    </w:p>
-    <w:p>
-      <w:pPr>
-        <w:spacing w:line="276" w:lineRule="auto"/>
-        <w:jc w:val="both"/>
-        <w:rPr>
-          <w:rFonts w:ascii="Times New Roman" w:hAnsi="Times New Roman" w:cs="Times New Roman"/>
-          <w:sz w:val="24"/>
-          <w:szCs w:val="24"/>
-        </w:rPr>
-      </w:pPr>
-      <w:r>
-        <w:rPr>
-          <w:rFonts w:ascii="Times New Roman" w:hAnsi="Times New Roman" w:cs="Times New Roman"/>
-          <w:sz w:val="24"/>
-          <w:szCs w:val="24"/>
-        </w:rPr>
-        <w:t xml:space="preserve">This technique combines symmetric and asymmetric cryptography together. it is like a middle ground for both techniques but tries to improve the downside of both methods e.g. </w:t>
-      </w:r>
-      <w:r>
-        <w:rPr>
-          <w:rFonts w:ascii="Times New Roman" w:hAnsi="Times New Roman" w:cs="Times New Roman"/>
-          <w:sz w:val="24"/>
-          <w:szCs w:val="24"/>
-        </w:rPr>
-        <w:t xml:space="preserve">an </w:t>
-      </w:r>
-      <w:r>
-        <w:rPr>
-          <w:rFonts w:ascii="Times New Roman" w:hAnsi="Times New Roman" w:cs="Times New Roman"/>
-          <w:noProof/>
-          <w:sz w:val="24"/>
-          <w:szCs w:val="24"/>
-        </w:rPr>
-        <w:t>overhead</w:t>
-      </w:r>
-      <w:r>
-        <w:rPr>
-          <w:rFonts w:ascii="Times New Roman" w:hAnsi="Times New Roman" w:cs="Times New Roman"/>
-          <w:sz w:val="24"/>
-          <w:szCs w:val="24"/>
-        </w:rPr>
-        <w:t xml:space="preserve"> problem in asymmetric technique. An example of Hybrid cryptography is Transport Layer Security (TLS) protocol, which is combining both asymmetric or public-key exchange e.g. Diffie-Hellman with symmetric-key for the purpose of data encapsulation e.g. AES. </w:t>
-      </w:r>
-      <w:r>
-        <w:rPr>
-          <w:rFonts w:ascii="Times New Roman" w:hAnsi="Times New Roman" w:cs="Times New Roman"/>
-          <w:color w:val="3B3838" w:themeColor="background2" w:themeShade="40"/>
-        </w:rPr>
-        <w:t>(</w:t>
-      </w:r>
-      <w:proofErr w:type="spellStart"/>
-      <w:r>
-        <w:rPr>
-          <w:rFonts w:ascii="Times New Roman" w:hAnsi="Times New Roman" w:cs="Times New Roman"/>
-          <w:color w:val="3B3838" w:themeColor="background2" w:themeShade="40"/>
-        </w:rPr>
-        <w:t>Tajeddine</w:t>
-      </w:r>
-      <w:proofErr w:type="spellEnd"/>
-      <w:r>
-        <w:rPr>
-          <w:rFonts w:ascii="Times New Roman" w:hAnsi="Times New Roman" w:cs="Times New Roman"/>
-          <w:color w:val="3B3838" w:themeColor="background2" w:themeShade="40"/>
-        </w:rPr>
-        <w:t xml:space="preserve"> et al, 2014)</w:t>
-      </w:r>
-    </w:p>
-    <w:p>
-      <w:pPr>
-        <w:spacing w:line="276" w:lineRule="auto"/>
-        <w:jc w:val="both"/>
-        <w:rPr>
-          <w:rFonts w:ascii="Times New Roman" w:hAnsi="Times New Roman" w:cs="Times New Roman"/>
-          <w:sz w:val="24"/>
-          <w:szCs w:val="24"/>
-        </w:rPr>
-      </w:pPr>
-    </w:p>
-    <w:p>
-      <w:pPr>
-        <w:rPr>
-          <w:rFonts w:ascii="Times New Roman" w:eastAsiaTheme="majorEastAsia" w:hAnsi="Times New Roman" w:cstheme="majorBidi"/>
-          <w:color w:val="000000" w:themeColor="text1"/>
-          <w:sz w:val="28"/>
-          <w:szCs w:val="32"/>
-        </w:rPr>
-      </w:pPr>
-      <w:bookmarkStart w:id="14" w:name="_Toc3293100"/>
+        <w:pStyle w:val="Heading1"/>
+      </w:pPr>
+      <w:bookmarkStart w:id="9" w:name="_Toc3293101"/>
       <w:r>
         <w:lastRenderedPageBreak/>
-        <w:br w:type="page"/>
-      </w:r>
-    </w:p>
-    <w:p>
-      <w:pPr>
-        <w:pStyle w:val="Heading1"/>
-      </w:pPr>
-      <w:r>
-        <w:lastRenderedPageBreak/>
-        <w:t>Sensor Nodes</w:t>
-      </w:r>
-      <w:bookmarkEnd w:id="14"/>
-    </w:p>
-    <w:p/>
-    <w:p>
-      <w:pPr>
-        <w:pStyle w:val="Heading1"/>
-      </w:pPr>
-      <w:bookmarkStart w:id="15" w:name="_Toc3293101"/>
-      <w:r>
         <w:t>Limitations of Nodes</w:t>
       </w:r>
-      <w:bookmarkEnd w:id="15"/>
+      <w:bookmarkEnd w:id="9"/>
     </w:p>
     <w:p>
       <w:pPr>
@@ -5303,7 +5339,7 @@
                     </pic:cNvPicPr>
                   </pic:nvPicPr>
                   <pic:blipFill>
-                    <a:blip r:embed="rId11">
+                    <a:blip r:embed="rId17">
                       <a:extLst>
                         <a:ext uri="{28A0092B-C50C-407E-A947-70E740481C1C}">
                           <a14:useLocalDpi xmlns:a14="http://schemas.microsoft.com/office/drawing/2010/main" val="0"/>
@@ -5385,6 +5421,682 @@
     </w:p>
     <w:p>
       <w:pPr>
+        <w:pStyle w:val="Heading1"/>
+      </w:pPr>
+      <w:bookmarkStart w:id="10" w:name="_Toc3293096"/>
+      <w:r>
+        <w:t>Security and Algorithms</w:t>
+      </w:r>
+      <w:bookmarkEnd w:id="10"/>
+    </w:p>
+    <w:p>
+      <w:pPr>
+        <w:spacing w:line="276" w:lineRule="auto"/>
+        <w:jc w:val="both"/>
+        <w:rPr>
+          <w:rFonts w:ascii="Times New Roman" w:hAnsi="Times New Roman" w:cs="Times New Roman"/>
+          <w:sz w:val="24"/>
+          <w:szCs w:val="24"/>
+        </w:rPr>
+      </w:pPr>
+      <w:r>
+        <w:rPr>
+          <w:rFonts w:ascii="Times New Roman" w:hAnsi="Times New Roman" w:cs="Times New Roman"/>
+          <w:sz w:val="24"/>
+          <w:szCs w:val="24"/>
+        </w:rPr>
+        <w:t xml:space="preserve">Cryptography </w:t>
+      </w:r>
+      <w:r>
+        <w:rPr>
+          <w:rFonts w:ascii="Times New Roman" w:hAnsi="Times New Roman" w:cs="Times New Roman"/>
+          <w:noProof/>
+          <w:sz w:val="24"/>
+          <w:szCs w:val="24"/>
+        </w:rPr>
+        <w:t>referred</w:t>
+      </w:r>
+      <w:r>
+        <w:rPr>
+          <w:rFonts w:ascii="Times New Roman" w:hAnsi="Times New Roman" w:cs="Times New Roman"/>
+          <w:noProof/>
+          <w:sz w:val="24"/>
+          <w:szCs w:val="24"/>
+        </w:rPr>
+        <w:t xml:space="preserve"> to</w:t>
+      </w:r>
+      <w:r>
+        <w:rPr>
+          <w:rFonts w:ascii="Times New Roman" w:hAnsi="Times New Roman" w:cs="Times New Roman"/>
+          <w:sz w:val="24"/>
+          <w:szCs w:val="24"/>
+        </w:rPr>
+        <w:t xml:space="preserve"> the art of securing data communication between a sender and receiver. When it comes to data transmission, security is of uttermost importance, as it ensures the data being transmitted is not being listened to by intruders like Eavesdropping. With cryptography comes the rise of encryption and decryption as security measures to ensure only the intended receiver can access the data being transmitted by the sender. </w:t>
+      </w:r>
+      <w:r>
+        <w:rPr>
+          <w:rFonts w:ascii="Times New Roman" w:hAnsi="Times New Roman" w:cs="Times New Roman"/>
+          <w:b/>
+          <w:sz w:val="24"/>
+          <w:szCs w:val="24"/>
+        </w:rPr>
+        <w:t>Encryption</w:t>
+      </w:r>
+      <w:r>
+        <w:rPr>
+          <w:rFonts w:ascii="Times New Roman" w:hAnsi="Times New Roman" w:cs="Times New Roman"/>
+          <w:sz w:val="24"/>
+          <w:szCs w:val="24"/>
+        </w:rPr>
+        <w:t xml:space="preserve"> is the process of converting plaintext into ciphertext, especially to prevent unauthorized access. </w:t>
+      </w:r>
+      <w:r>
+        <w:rPr>
+          <w:rFonts w:ascii="Times New Roman" w:hAnsi="Times New Roman" w:cs="Times New Roman"/>
+          <w:b/>
+          <w:sz w:val="24"/>
+          <w:szCs w:val="24"/>
+        </w:rPr>
+        <w:t>Decryption</w:t>
+      </w:r>
+      <w:r>
+        <w:rPr>
+          <w:rFonts w:ascii="Times New Roman" w:hAnsi="Times New Roman" w:cs="Times New Roman"/>
+          <w:sz w:val="24"/>
+          <w:szCs w:val="24"/>
+        </w:rPr>
+        <w:t xml:space="preserve"> is the reverse process, converting ciphertext back into the original plaintext.</w:t>
+      </w:r>
+    </w:p>
+    <w:p>
+      <w:pPr>
+        <w:spacing w:after="0" w:line="276" w:lineRule="auto"/>
+        <w:jc w:val="both"/>
+        <w:rPr>
+          <w:rFonts w:ascii="Times New Roman" w:hAnsi="Times New Roman" w:cs="Times New Roman"/>
+          <w:sz w:val="24"/>
+          <w:szCs w:val="24"/>
+        </w:rPr>
+      </w:pPr>
+      <w:r>
+        <w:rPr>
+          <w:rFonts w:ascii="Times New Roman" w:hAnsi="Times New Roman" w:cs="Times New Roman"/>
+          <w:sz w:val="24"/>
+          <w:szCs w:val="24"/>
+        </w:rPr>
+        <w:t xml:space="preserve">In a conference paper on Authentication Schemes for Wireless Sensor Networks by </w:t>
+      </w:r>
+      <w:proofErr w:type="spellStart"/>
+      <w:r>
+        <w:rPr>
+          <w:rFonts w:ascii="Times New Roman" w:hAnsi="Times New Roman" w:cs="Times New Roman"/>
+          <w:sz w:val="24"/>
+          <w:szCs w:val="24"/>
+        </w:rPr>
+        <w:t>Tajeddine</w:t>
+      </w:r>
+      <w:proofErr w:type="spellEnd"/>
+      <w:r>
+        <w:rPr>
+          <w:rFonts w:ascii="Times New Roman" w:hAnsi="Times New Roman" w:cs="Times New Roman"/>
+          <w:sz w:val="24"/>
+          <w:szCs w:val="24"/>
+        </w:rPr>
+        <w:t xml:space="preserve"> et al, in 2014. Explored in the paper are the three-key aspect in authentication as regards current cryptographic techniques available and they </w:t>
+      </w:r>
+      <w:r>
+        <w:rPr>
+          <w:rFonts w:ascii="Times New Roman" w:hAnsi="Times New Roman" w:cs="Times New Roman"/>
+          <w:noProof/>
+          <w:sz w:val="24"/>
+          <w:szCs w:val="24"/>
+        </w:rPr>
+        <w:t>are</w:t>
+      </w:r>
+      <w:r>
+        <w:rPr>
+          <w:rFonts w:ascii="Times New Roman" w:hAnsi="Times New Roman" w:cs="Times New Roman"/>
+          <w:sz w:val="24"/>
+          <w:szCs w:val="24"/>
+        </w:rPr>
+        <w:t xml:space="preserve"> Symmetric, Asymmetric and Hybrid cryptography.</w:t>
+      </w:r>
+    </w:p>
+    <w:p>
+      <w:pPr>
+        <w:spacing w:after="0" w:line="276" w:lineRule="auto"/>
+        <w:jc w:val="both"/>
+        <w:rPr>
+          <w:rFonts w:ascii="Times New Roman" w:hAnsi="Times New Roman" w:cs="Times New Roman"/>
+          <w:sz w:val="24"/>
+          <w:szCs w:val="24"/>
+        </w:rPr>
+      </w:pPr>
+    </w:p>
+    <w:p>
+      <w:pPr>
+        <w:spacing w:line="276" w:lineRule="auto"/>
+        <w:jc w:val="both"/>
+        <w:rPr>
+          <w:rFonts w:ascii="Times New Roman" w:hAnsi="Times New Roman" w:cs="Times New Roman"/>
+          <w:sz w:val="24"/>
+          <w:szCs w:val="24"/>
+        </w:rPr>
+      </w:pPr>
+      <w:bookmarkStart w:id="11" w:name="_Toc3293097"/>
+      <w:r>
+        <w:rPr>
+          <w:rStyle w:val="Heading3Char"/>
+        </w:rPr>
+        <w:lastRenderedPageBreak/>
+        <w:t>Symmetric</w:t>
+      </w:r>
+      <w:bookmarkEnd w:id="11"/>
+    </w:p>
+    <w:p>
+      <w:pPr>
+        <w:spacing w:line="276" w:lineRule="auto"/>
+        <w:jc w:val="both"/>
+        <w:rPr>
+          <w:rFonts w:ascii="Times New Roman" w:hAnsi="Times New Roman" w:cs="Times New Roman"/>
+          <w:noProof/>
+          <w:sz w:val="24"/>
+          <w:szCs w:val="24"/>
+        </w:rPr>
+      </w:pPr>
+      <w:r>
+        <w:rPr>
+          <w:rFonts w:ascii="Times New Roman" w:hAnsi="Times New Roman" w:cs="Times New Roman"/>
+          <w:sz w:val="24"/>
+          <w:szCs w:val="24"/>
+        </w:rPr>
+        <w:t xml:space="preserve">This type of cryptographic algorithm that uses a single known key referred to as </w:t>
+      </w:r>
+      <w:r>
+        <w:rPr>
+          <w:rFonts w:ascii="Times New Roman" w:hAnsi="Times New Roman" w:cs="Times New Roman"/>
+          <w:sz w:val="24"/>
+          <w:szCs w:val="24"/>
+        </w:rPr>
+        <w:t xml:space="preserve">a </w:t>
+      </w:r>
+      <w:r>
+        <w:rPr>
+          <w:rFonts w:ascii="Times New Roman" w:hAnsi="Times New Roman" w:cs="Times New Roman"/>
+          <w:noProof/>
+          <w:sz w:val="24"/>
+          <w:szCs w:val="24"/>
+        </w:rPr>
+        <w:t>secret</w:t>
+      </w:r>
+      <w:r>
+        <w:rPr>
+          <w:rFonts w:ascii="Times New Roman" w:hAnsi="Times New Roman" w:cs="Times New Roman"/>
+          <w:sz w:val="24"/>
+          <w:szCs w:val="24"/>
+        </w:rPr>
+        <w:t xml:space="preserve"> key to both encrypt and decrypt data transmitted by sender/receiver. The encryption technique is popular because it is known to have less computation, processing, and very energy efficient. Which is the main reason why it is recommended for used in WSN constrained </w:t>
+      </w:r>
+      <w:r>
+        <w:rPr>
+          <w:rFonts w:ascii="Times New Roman" w:hAnsi="Times New Roman" w:cs="Times New Roman"/>
+          <w:noProof/>
+          <w:sz w:val="24"/>
+          <w:szCs w:val="24"/>
+        </w:rPr>
+        <w:t>nodes.</w:t>
+      </w:r>
+      <w:r>
+        <w:rPr>
+          <w:rFonts w:ascii="Times New Roman" w:hAnsi="Times New Roman" w:cs="Times New Roman"/>
+          <w:sz w:val="24"/>
+          <w:szCs w:val="24"/>
+        </w:rPr>
+        <w:t xml:space="preserve"> Example of symmetric algorithms </w:t>
+      </w:r>
+      <w:r>
+        <w:rPr>
+          <w:rFonts w:ascii="Times New Roman" w:hAnsi="Times New Roman" w:cs="Times New Roman"/>
+          <w:noProof/>
+          <w:sz w:val="24"/>
+          <w:szCs w:val="24"/>
+        </w:rPr>
+        <w:t>are:</w:t>
+      </w:r>
+    </w:p>
+    <w:p>
+      <w:pPr>
+        <w:spacing w:after="0" w:line="276" w:lineRule="auto"/>
+        <w:jc w:val="both"/>
+        <w:rPr>
+          <w:rFonts w:ascii="Times New Roman" w:hAnsi="Times New Roman" w:cs="Times New Roman"/>
+          <w:sz w:val="24"/>
+          <w:szCs w:val="24"/>
+        </w:rPr>
+      </w:pPr>
+      <w:r>
+        <w:rPr>
+          <w:rFonts w:ascii="Times New Roman" w:hAnsi="Times New Roman" w:cs="Times New Roman"/>
+          <w:sz w:val="24"/>
+          <w:szCs w:val="24"/>
+          <w:u w:val="single"/>
+        </w:rPr>
+        <w:t>Data Encryption Standard (DES)</w:t>
+      </w:r>
+      <w:r>
+        <w:rPr>
+          <w:rFonts w:ascii="Times New Roman" w:hAnsi="Times New Roman" w:cs="Times New Roman"/>
+          <w:sz w:val="24"/>
+          <w:szCs w:val="24"/>
+        </w:rPr>
+        <w:t xml:space="preserve">: </w:t>
+      </w:r>
+      <w:r>
+        <w:rPr>
+          <w:rFonts w:ascii="Times New Roman" w:hAnsi="Times New Roman" w:cs="Times New Roman"/>
+          <w:sz w:val="24"/>
+          <w:szCs w:val="24"/>
+        </w:rPr>
+        <w:t xml:space="preserve">This encryption uses a 56-bit key to encrypt a 64-bit block. Several series of steps are used to transform a 64-bit input into a 64-bit output. </w:t>
+      </w:r>
+      <w:r>
+        <w:rPr>
+          <w:rFonts w:ascii="Times New Roman" w:hAnsi="Times New Roman" w:cs="Times New Roman"/>
+          <w:sz w:val="24"/>
+          <w:szCs w:val="24"/>
+        </w:rPr>
+        <w:t>I</w:t>
+      </w:r>
+      <w:r>
+        <w:rPr>
+          <w:rFonts w:ascii="Times New Roman" w:hAnsi="Times New Roman" w:cs="Times New Roman"/>
+          <w:sz w:val="24"/>
+          <w:szCs w:val="24"/>
+        </w:rPr>
+        <w:t>n or</w:t>
+      </w:r>
+      <w:r>
+        <w:rPr>
+          <w:rFonts w:ascii="Times New Roman" w:hAnsi="Times New Roman" w:cs="Times New Roman"/>
+          <w:sz w:val="24"/>
+          <w:szCs w:val="24"/>
+        </w:rPr>
+        <w:t>de</w:t>
+      </w:r>
+      <w:r>
+        <w:rPr>
+          <w:rFonts w:ascii="Times New Roman" w:hAnsi="Times New Roman" w:cs="Times New Roman"/>
+          <w:sz w:val="24"/>
+          <w:szCs w:val="24"/>
+        </w:rPr>
+        <w:t>r to reverse encryption, the same steps are repeated over again using the same key.</w:t>
+      </w:r>
+    </w:p>
+    <w:p>
+      <w:pPr>
+        <w:spacing w:after="0" w:line="276" w:lineRule="auto"/>
+        <w:jc w:val="both"/>
+        <w:rPr>
+          <w:rFonts w:ascii="Times New Roman" w:hAnsi="Times New Roman" w:cs="Times New Roman"/>
+          <w:sz w:val="24"/>
+          <w:szCs w:val="24"/>
+        </w:rPr>
+      </w:pPr>
+    </w:p>
+    <w:p>
+      <w:pPr>
+        <w:spacing w:after="0" w:line="276" w:lineRule="auto"/>
+        <w:jc w:val="both"/>
+        <w:rPr>
+          <w:rFonts w:ascii="Times New Roman" w:hAnsi="Times New Roman" w:cs="Times New Roman"/>
+          <w:sz w:val="24"/>
+          <w:szCs w:val="24"/>
+        </w:rPr>
+      </w:pPr>
+      <w:r>
+        <w:rPr>
+          <w:rFonts w:ascii="Times New Roman" w:hAnsi="Times New Roman" w:cs="Times New Roman"/>
+          <w:sz w:val="24"/>
+          <w:szCs w:val="24"/>
+          <w:u w:val="single"/>
+        </w:rPr>
+        <w:t>Advanced Encryption Standard (AES)</w:t>
+      </w:r>
+      <w:r>
+        <w:rPr>
+          <w:rFonts w:ascii="Times New Roman" w:hAnsi="Times New Roman" w:cs="Times New Roman"/>
+          <w:sz w:val="24"/>
+          <w:szCs w:val="24"/>
+        </w:rPr>
+        <w:t xml:space="preserve">: </w:t>
+      </w:r>
+    </w:p>
+    <w:p>
+      <w:pPr>
+        <w:spacing w:after="0" w:line="276" w:lineRule="auto"/>
+        <w:jc w:val="both"/>
+        <w:rPr>
+          <w:rFonts w:ascii="Times New Roman" w:hAnsi="Times New Roman" w:cs="Times New Roman"/>
+          <w:sz w:val="24"/>
+          <w:szCs w:val="24"/>
+        </w:rPr>
+      </w:pPr>
+    </w:p>
+    <w:p>
+      <w:pPr>
+        <w:spacing w:after="0" w:line="276" w:lineRule="auto"/>
+        <w:jc w:val="both"/>
+        <w:rPr>
+          <w:rFonts w:ascii="Times New Roman" w:hAnsi="Times New Roman" w:cs="Times New Roman"/>
+          <w:sz w:val="24"/>
+          <w:szCs w:val="24"/>
+        </w:rPr>
+      </w:pPr>
+      <w:proofErr w:type="spellStart"/>
+      <w:r>
+        <w:rPr>
+          <w:rFonts w:ascii="Times New Roman" w:hAnsi="Times New Roman" w:cs="Times New Roman"/>
+          <w:sz w:val="24"/>
+          <w:szCs w:val="24"/>
+          <w:u w:val="single"/>
+        </w:rPr>
+        <w:t>Rivest</w:t>
+      </w:r>
+      <w:proofErr w:type="spellEnd"/>
+      <w:r>
+        <w:rPr>
+          <w:rFonts w:ascii="Times New Roman" w:hAnsi="Times New Roman" w:cs="Times New Roman"/>
+          <w:sz w:val="24"/>
+          <w:szCs w:val="24"/>
+          <w:u w:val="single"/>
+        </w:rPr>
+        <w:t xml:space="preserve"> Cipher 4 (RC4)</w:t>
+      </w:r>
+      <w:r>
+        <w:rPr>
+          <w:rFonts w:ascii="Times New Roman" w:hAnsi="Times New Roman" w:cs="Times New Roman"/>
+          <w:sz w:val="24"/>
+          <w:szCs w:val="24"/>
+        </w:rPr>
+        <w:t xml:space="preserve">: </w:t>
+      </w:r>
+    </w:p>
+    <w:p>
+      <w:pPr>
+        <w:spacing w:after="0" w:line="276" w:lineRule="auto"/>
+        <w:jc w:val="both"/>
+        <w:rPr>
+          <w:rFonts w:ascii="Times New Roman" w:hAnsi="Times New Roman" w:cs="Times New Roman"/>
+          <w:sz w:val="24"/>
+          <w:szCs w:val="24"/>
+          <w:u w:val="single"/>
+        </w:rPr>
+      </w:pPr>
+    </w:p>
+    <w:p>
+      <w:pPr>
+        <w:spacing w:after="0" w:line="276" w:lineRule="auto"/>
+        <w:jc w:val="both"/>
+        <w:rPr>
+          <w:rFonts w:ascii="Times New Roman" w:hAnsi="Times New Roman" w:cs="Times New Roman"/>
+          <w:sz w:val="24"/>
+          <w:szCs w:val="24"/>
+          <w:u w:val="single"/>
+        </w:rPr>
+      </w:pPr>
+    </w:p>
+    <w:p>
+      <w:pPr>
+        <w:spacing w:line="276" w:lineRule="auto"/>
+        <w:jc w:val="both"/>
+        <w:rPr>
+          <w:rFonts w:ascii="Times New Roman" w:hAnsi="Times New Roman" w:cs="Times New Roman"/>
+          <w:sz w:val="24"/>
+          <w:szCs w:val="24"/>
+        </w:rPr>
+      </w:pPr>
+      <w:bookmarkStart w:id="12" w:name="_Toc3293098"/>
+      <w:r>
+        <w:rPr>
+          <w:rStyle w:val="Heading3Char"/>
+        </w:rPr>
+        <w:t>Asymmetric</w:t>
+      </w:r>
+      <w:bookmarkEnd w:id="12"/>
+    </w:p>
+    <w:p>
+      <w:pPr>
+        <w:spacing w:after="0" w:line="276" w:lineRule="auto"/>
+        <w:jc w:val="both"/>
+        <w:rPr>
+          <w:rFonts w:ascii="Times New Roman" w:hAnsi="Times New Roman" w:cs="Times New Roman"/>
+          <w:sz w:val="24"/>
+          <w:szCs w:val="24"/>
+        </w:rPr>
+      </w:pPr>
+      <w:r>
+        <w:rPr>
+          <w:rFonts w:ascii="Times New Roman" w:hAnsi="Times New Roman" w:cs="Times New Roman"/>
+          <w:sz w:val="24"/>
+          <w:szCs w:val="24"/>
+        </w:rPr>
+        <w:t xml:space="preserve">This encryption is popular for its additional security feature it implements. the technique is also referred to as Public-key cryptography, it uses two different keys. The first is called the Public key, which is used to verify </w:t>
+      </w:r>
+      <w:r>
+        <w:rPr>
+          <w:rFonts w:ascii="Times New Roman" w:hAnsi="Times New Roman" w:cs="Times New Roman"/>
+          <w:sz w:val="24"/>
+          <w:szCs w:val="24"/>
+        </w:rPr>
+        <w:t xml:space="preserve">a </w:t>
+      </w:r>
+      <w:r>
+        <w:rPr>
+          <w:rFonts w:ascii="Times New Roman" w:hAnsi="Times New Roman" w:cs="Times New Roman"/>
+          <w:noProof/>
+          <w:sz w:val="24"/>
+          <w:szCs w:val="24"/>
+        </w:rPr>
+        <w:t>signature</w:t>
+      </w:r>
+      <w:r>
+        <w:rPr>
+          <w:rFonts w:ascii="Times New Roman" w:hAnsi="Times New Roman" w:cs="Times New Roman"/>
+          <w:sz w:val="24"/>
+          <w:szCs w:val="24"/>
+        </w:rPr>
+        <w:t xml:space="preserve"> or encrypt the transmitted data, this key is made public. The second is called Private key, which is known only by the receiver or owner. For data to be transmitted from </w:t>
+      </w:r>
+      <w:r>
+        <w:rPr>
+          <w:rFonts w:ascii="Times New Roman" w:hAnsi="Times New Roman" w:cs="Times New Roman"/>
+          <w:sz w:val="24"/>
+          <w:szCs w:val="24"/>
+        </w:rPr>
+        <w:t xml:space="preserve">the </w:t>
+      </w:r>
+      <w:r>
+        <w:rPr>
+          <w:rFonts w:ascii="Times New Roman" w:hAnsi="Times New Roman" w:cs="Times New Roman"/>
+          <w:noProof/>
+          <w:sz w:val="24"/>
+          <w:szCs w:val="24"/>
+        </w:rPr>
+        <w:t>sender</w:t>
+      </w:r>
+      <w:r>
+        <w:rPr>
+          <w:rFonts w:ascii="Times New Roman" w:hAnsi="Times New Roman" w:cs="Times New Roman"/>
+          <w:sz w:val="24"/>
+          <w:szCs w:val="24"/>
+        </w:rPr>
+        <w:t xml:space="preserve">, a receiver’s public key is used to encrypt the data being sent, the data can only be signed and decrypted with the private key known only by the receiver because they alone have the private key. Due to the large size of </w:t>
+      </w:r>
+      <w:r>
+        <w:rPr>
+          <w:rFonts w:ascii="Times New Roman" w:hAnsi="Times New Roman" w:cs="Times New Roman"/>
+          <w:sz w:val="24"/>
+          <w:szCs w:val="24"/>
+        </w:rPr>
+        <w:t xml:space="preserve">the </w:t>
+      </w:r>
+      <w:r>
+        <w:rPr>
+          <w:rFonts w:ascii="Times New Roman" w:hAnsi="Times New Roman" w:cs="Times New Roman"/>
+          <w:noProof/>
+          <w:sz w:val="24"/>
+          <w:szCs w:val="24"/>
+        </w:rPr>
+        <w:t>key</w:t>
+      </w:r>
+      <w:r>
+        <w:rPr>
+          <w:rFonts w:ascii="Times New Roman" w:hAnsi="Times New Roman" w:cs="Times New Roman"/>
+          <w:sz w:val="24"/>
+          <w:szCs w:val="24"/>
+        </w:rPr>
+        <w:t xml:space="preserve">, asymmetric cryptography is known to consume processing power and uses more memory overhead compared to symmetric cryptography. Examples of algorithms </w:t>
+      </w:r>
+      <w:r>
+        <w:rPr>
+          <w:rFonts w:ascii="Times New Roman" w:hAnsi="Times New Roman" w:cs="Times New Roman"/>
+          <w:noProof/>
+          <w:sz w:val="24"/>
+          <w:szCs w:val="24"/>
+        </w:rPr>
+        <w:t>are</w:t>
+      </w:r>
+      <w:r>
+        <w:rPr>
+          <w:rFonts w:ascii="Times New Roman" w:hAnsi="Times New Roman" w:cs="Times New Roman"/>
+          <w:sz w:val="24"/>
+          <w:szCs w:val="24"/>
+        </w:rPr>
+        <w:t xml:space="preserve"> ECC, RSA, DSA, Diffie-Hellman key exchange etc.</w:t>
+      </w:r>
+    </w:p>
+    <w:p>
+      <w:pPr>
+        <w:spacing w:after="0" w:line="276" w:lineRule="auto"/>
+        <w:jc w:val="both"/>
+        <w:rPr>
+          <w:rFonts w:ascii="Times New Roman" w:hAnsi="Times New Roman" w:cs="Times New Roman"/>
+          <w:sz w:val="24"/>
+          <w:szCs w:val="24"/>
+        </w:rPr>
+      </w:pPr>
+    </w:p>
+    <w:p>
+      <w:pPr>
+        <w:spacing w:after="0" w:line="276" w:lineRule="auto"/>
+        <w:jc w:val="both"/>
+        <w:rPr>
+          <w:rFonts w:ascii="Times New Roman" w:hAnsi="Times New Roman" w:cs="Times New Roman"/>
+          <w:sz w:val="24"/>
+          <w:szCs w:val="24"/>
+          <w:u w:val="single"/>
+        </w:rPr>
+      </w:pPr>
+    </w:p>
+    <w:p>
+      <w:pPr>
+        <w:spacing w:line="276" w:lineRule="auto"/>
+        <w:jc w:val="both"/>
+        <w:rPr>
+          <w:rFonts w:ascii="Times New Roman" w:hAnsi="Times New Roman" w:cs="Times New Roman"/>
+          <w:sz w:val="24"/>
+          <w:szCs w:val="24"/>
+        </w:rPr>
+      </w:pPr>
+      <w:bookmarkStart w:id="13" w:name="_Toc3293099"/>
+      <w:r>
+        <w:rPr>
+          <w:rStyle w:val="Heading3Char"/>
+        </w:rPr>
+        <w:t>Hybrid</w:t>
+      </w:r>
+      <w:bookmarkEnd w:id="13"/>
+    </w:p>
+    <w:p>
+      <w:pPr>
+        <w:spacing w:line="276" w:lineRule="auto"/>
+        <w:jc w:val="both"/>
+        <w:rPr>
+          <w:rFonts w:ascii="Times New Roman" w:hAnsi="Times New Roman" w:cs="Times New Roman"/>
+          <w:sz w:val="24"/>
+          <w:szCs w:val="24"/>
+        </w:rPr>
+      </w:pPr>
+      <w:r>
+        <w:rPr>
+          <w:rFonts w:ascii="Times New Roman" w:hAnsi="Times New Roman" w:cs="Times New Roman"/>
+          <w:sz w:val="24"/>
+          <w:szCs w:val="24"/>
+        </w:rPr>
+        <w:t xml:space="preserve">This technique combines symmetric and asymmetric cryptography together. it is like a middle ground for both techniques but tries to improve the downside of both methods e.g. </w:t>
+      </w:r>
+      <w:r>
+        <w:rPr>
+          <w:rFonts w:ascii="Times New Roman" w:hAnsi="Times New Roman" w:cs="Times New Roman"/>
+          <w:sz w:val="24"/>
+          <w:szCs w:val="24"/>
+        </w:rPr>
+        <w:t xml:space="preserve">an </w:t>
+      </w:r>
+      <w:r>
+        <w:rPr>
+          <w:rFonts w:ascii="Times New Roman" w:hAnsi="Times New Roman" w:cs="Times New Roman"/>
+          <w:noProof/>
+          <w:sz w:val="24"/>
+          <w:szCs w:val="24"/>
+        </w:rPr>
+        <w:t>overhead</w:t>
+      </w:r>
+      <w:r>
+        <w:rPr>
+          <w:rFonts w:ascii="Times New Roman" w:hAnsi="Times New Roman" w:cs="Times New Roman"/>
+          <w:sz w:val="24"/>
+          <w:szCs w:val="24"/>
+        </w:rPr>
+        <w:t xml:space="preserve"> problem in asymmetric technique. An example of Hybrid cryptography is Transport Layer Security (TLS) protocol, which is combining both asymmetric or public-key exchange e.g. Diffie-Hellman with symmetric-key for the purpose of data encapsulation e.g. AES. </w:t>
+      </w:r>
+      <w:r>
+        <w:rPr>
+          <w:rFonts w:ascii="Times New Roman" w:hAnsi="Times New Roman" w:cs="Times New Roman"/>
+          <w:color w:val="3B3838" w:themeColor="background2" w:themeShade="40"/>
+        </w:rPr>
+        <w:t>(</w:t>
+      </w:r>
+      <w:proofErr w:type="spellStart"/>
+      <w:r>
+        <w:rPr>
+          <w:rFonts w:ascii="Times New Roman" w:hAnsi="Times New Roman" w:cs="Times New Roman"/>
+          <w:color w:val="3B3838" w:themeColor="background2" w:themeShade="40"/>
+        </w:rPr>
+        <w:t>Tajeddine</w:t>
+      </w:r>
+      <w:proofErr w:type="spellEnd"/>
+      <w:r>
+        <w:rPr>
+          <w:rFonts w:ascii="Times New Roman" w:hAnsi="Times New Roman" w:cs="Times New Roman"/>
+          <w:color w:val="3B3838" w:themeColor="background2" w:themeShade="40"/>
+        </w:rPr>
+        <w:t xml:space="preserve"> et al, 2014)</w:t>
+      </w:r>
+    </w:p>
+    <w:p>
+      <w:pPr>
+        <w:spacing w:line="276" w:lineRule="auto"/>
+        <w:jc w:val="both"/>
+        <w:rPr>
+          <w:rFonts w:ascii="Times New Roman" w:hAnsi="Times New Roman" w:cs="Times New Roman"/>
+          <w:sz w:val="24"/>
+          <w:szCs w:val="24"/>
+        </w:rPr>
+      </w:pPr>
+    </w:p>
+    <w:p>
+      <w:pPr>
         <w:spacing w:line="276" w:lineRule="auto"/>
         <w:jc w:val="both"/>
         <w:rPr>
@@ -5411,29 +6123,261 @@
       <w:pPr>
         <w:pStyle w:val="Heading1"/>
       </w:pPr>
-      <w:bookmarkStart w:id="16" w:name="_Toc3293102"/>
+      <w:bookmarkStart w:id="14" w:name="_Toc3293102"/>
       <w:r>
         <w:lastRenderedPageBreak/>
         <w:t>Fog Computing</w:t>
+      </w:r>
+      <w:bookmarkEnd w:id="14"/>
+    </w:p>
+    <w:p>
+      <w:pPr>
+        <w:spacing w:line="276" w:lineRule="auto"/>
+        <w:jc w:val="both"/>
+        <w:rPr>
+          <w:rFonts w:ascii="Times New Roman" w:hAnsi="Times New Roman" w:cs="Times New Roman"/>
+          <w:color w:val="3B3838" w:themeColor="background2" w:themeShade="40"/>
+        </w:rPr>
+      </w:pPr>
+      <w:r>
+        <w:rPr>
+          <w:rFonts w:ascii="Times New Roman" w:hAnsi="Times New Roman" w:cs="Times New Roman"/>
+          <w:sz w:val="24"/>
+          <w:szCs w:val="24"/>
+        </w:rPr>
+        <w:t xml:space="preserve">Though fog computing is a part of </w:t>
+      </w:r>
+      <w:r>
+        <w:rPr>
+          <w:rFonts w:ascii="Times New Roman" w:hAnsi="Times New Roman" w:cs="Times New Roman"/>
+          <w:sz w:val="24"/>
+          <w:szCs w:val="24"/>
+        </w:rPr>
+        <w:t xml:space="preserve">the </w:t>
+      </w:r>
+      <w:r>
+        <w:rPr>
+          <w:rFonts w:ascii="Times New Roman" w:hAnsi="Times New Roman" w:cs="Times New Roman"/>
+          <w:noProof/>
+          <w:sz w:val="24"/>
+          <w:szCs w:val="24"/>
+        </w:rPr>
+        <w:t>cloud</w:t>
+      </w:r>
+      <w:r>
+        <w:rPr>
+          <w:rFonts w:ascii="Times New Roman" w:hAnsi="Times New Roman" w:cs="Times New Roman"/>
+          <w:sz w:val="24"/>
+          <w:szCs w:val="24"/>
+        </w:rPr>
+        <w:t xml:space="preserve"> as it originates from it, which means some or must of the security threats faced by cloud computing also applies to fog computing e.g. Data Altering, Unauthorized Access, Eavesdropping etc. It is more feasible to tackle the security threats in the fog computing, as more sophisticated security algorithms can easily be implemented in this layer than directly on the Edge. Security measures implemented on fog computing, allows services and application like low-latency network connections, amplifying Quality of Service (QoS) etc. This is because fog computing was designed to enhance efficiency and a significant reduction to the number of data being communicated to </w:t>
+      </w:r>
+      <w:r>
+        <w:rPr>
+          <w:rFonts w:ascii="Times New Roman" w:hAnsi="Times New Roman" w:cs="Times New Roman"/>
+          <w:sz w:val="24"/>
+          <w:szCs w:val="24"/>
+        </w:rPr>
+        <w:t xml:space="preserve">the </w:t>
+      </w:r>
+      <w:r>
+        <w:rPr>
+          <w:rFonts w:ascii="Times New Roman" w:hAnsi="Times New Roman" w:cs="Times New Roman"/>
+          <w:noProof/>
+          <w:sz w:val="24"/>
+          <w:szCs w:val="24"/>
+        </w:rPr>
+        <w:t>cloud</w:t>
+      </w:r>
+      <w:r>
+        <w:rPr>
+          <w:rFonts w:ascii="Times New Roman" w:hAnsi="Times New Roman" w:cs="Times New Roman"/>
+          <w:sz w:val="24"/>
+          <w:szCs w:val="24"/>
+        </w:rPr>
+        <w:t xml:space="preserve"> for the sow purpose of processing, fog computing gathers the data from the Edge or sensor level as it is closer than cloud, it has processing, storage, and networking capability meaning only important data are passed to cloud for processing and long storage. Fog computing serves as an intermediary layer between sensor nodes and cloud computing. </w:t>
+      </w:r>
+      <w:r>
+        <w:rPr>
+          <w:rFonts w:ascii="Times New Roman" w:hAnsi="Times New Roman" w:cs="Times New Roman"/>
+          <w:color w:val="3B3838" w:themeColor="background2" w:themeShade="40"/>
+        </w:rPr>
+        <w:t>(</w:t>
+      </w:r>
+      <w:proofErr w:type="spellStart"/>
+      <w:r>
+        <w:rPr>
+          <w:rFonts w:ascii="Times New Roman" w:hAnsi="Times New Roman" w:cs="Times New Roman"/>
+          <w:color w:val="3B3838" w:themeColor="background2" w:themeShade="40"/>
+        </w:rPr>
+        <w:t>Alrawais</w:t>
+      </w:r>
+      <w:proofErr w:type="spellEnd"/>
+      <w:r>
+        <w:rPr>
+          <w:rFonts w:ascii="Times New Roman" w:hAnsi="Times New Roman" w:cs="Times New Roman"/>
+          <w:color w:val="3B3838" w:themeColor="background2" w:themeShade="40"/>
+        </w:rPr>
+        <w:t xml:space="preserve"> et al, 2017)</w:t>
+      </w:r>
+    </w:p>
+    <w:p>
+      <w:pPr>
+        <w:spacing w:line="276" w:lineRule="auto"/>
+        <w:jc w:val="both"/>
+        <w:rPr>
+          <w:rFonts w:ascii="Times New Roman" w:hAnsi="Times New Roman" w:cs="Times New Roman"/>
+          <w:sz w:val="24"/>
+          <w:szCs w:val="24"/>
+        </w:rPr>
+      </w:pPr>
+    </w:p>
+    <w:p>
+      <w:pPr>
+        <w:pStyle w:val="Heading1"/>
+      </w:pPr>
+      <w:bookmarkStart w:id="15" w:name="_Toc3293103"/>
+      <w:r>
+        <w:t>Possible Recommendation</w:t>
+      </w:r>
+      <w:bookmarkEnd w:id="15"/>
+    </w:p>
+    <w:p>
+      <w:pPr>
+        <w:spacing w:line="276" w:lineRule="auto"/>
+        <w:jc w:val="both"/>
+        <w:rPr>
+          <w:rFonts w:ascii="Times New Roman" w:hAnsi="Times New Roman" w:cs="Times New Roman"/>
+          <w:sz w:val="24"/>
+          <w:szCs w:val="24"/>
+        </w:rPr>
+      </w:pPr>
+      <w:r>
+        <w:rPr>
+          <w:rFonts w:ascii="Times New Roman" w:hAnsi="Times New Roman" w:cs="Times New Roman"/>
+          <w:sz w:val="24"/>
+          <w:szCs w:val="24"/>
+        </w:rPr>
+        <w:t>As mentioned on the Project Description section above, a</w:t>
+      </w:r>
+      <w:r>
+        <w:rPr>
+          <w:rFonts w:ascii="Times New Roman" w:hAnsi="Times New Roman" w:cs="Times New Roman"/>
+          <w:noProof/>
+          <w:sz w:val="24"/>
+          <w:szCs w:val="24"/>
+        </w:rPr>
+        <w:t xml:space="preserve"> p</w:t>
+      </w:r>
+      <w:r>
+        <w:rPr>
+          <w:rFonts w:ascii="Times New Roman" w:hAnsi="Times New Roman" w:cs="Times New Roman"/>
+          <w:noProof/>
+          <w:sz w:val="24"/>
+          <w:szCs w:val="24"/>
+        </w:rPr>
+        <w:t>ossible</w:t>
+      </w:r>
+      <w:r>
+        <w:rPr>
+          <w:rFonts w:ascii="Times New Roman" w:hAnsi="Times New Roman" w:cs="Times New Roman"/>
+          <w:sz w:val="24"/>
+          <w:szCs w:val="24"/>
+        </w:rPr>
+        <w:t xml:space="preserve"> solution </w:t>
+      </w:r>
+      <w:r>
+        <w:rPr>
+          <w:rFonts w:ascii="Times New Roman" w:hAnsi="Times New Roman" w:cs="Times New Roman"/>
+          <w:sz w:val="24"/>
+          <w:szCs w:val="24"/>
+        </w:rPr>
+        <w:t xml:space="preserve">after reading all the above Literature </w:t>
+      </w:r>
+      <w:r>
+        <w:rPr>
+          <w:rFonts w:ascii="Times New Roman" w:hAnsi="Times New Roman" w:cs="Times New Roman"/>
+          <w:sz w:val="24"/>
+          <w:szCs w:val="24"/>
+        </w:rPr>
+        <w:t xml:space="preserve">involves deciding at what level security algorithms will be implemented. Direct implementation at the sensor layer could possibly result </w:t>
+      </w:r>
+      <w:r>
+        <w:rPr>
+          <w:rFonts w:ascii="Times New Roman" w:hAnsi="Times New Roman" w:cs="Times New Roman"/>
+          <w:noProof/>
+          <w:sz w:val="24"/>
+          <w:szCs w:val="24"/>
+        </w:rPr>
+        <w:t>in</w:t>
+      </w:r>
+      <w:r>
+        <w:rPr>
+          <w:rFonts w:ascii="Times New Roman" w:hAnsi="Times New Roman" w:cs="Times New Roman"/>
+          <w:sz w:val="24"/>
+          <w:szCs w:val="24"/>
+        </w:rPr>
+        <w:t xml:space="preserve"> limiting nodes capability to function efficiently. Therefore, so many researchers have suggested that security should be implemented at the Fog layer, for reasons being that the layer is close enough to the sensors level and have resources for large storage and processing capabilities. By doing this, the intense computational load is taken always from the sensors level.</w:t>
+      </w:r>
+    </w:p>
+    <w:p>
+      <w:pPr>
+        <w:spacing w:line="276" w:lineRule="auto"/>
+        <w:jc w:val="both"/>
+        <w:rPr>
+          <w:rFonts w:ascii="Times New Roman" w:hAnsi="Times New Roman" w:cs="Times New Roman"/>
+          <w:sz w:val="24"/>
+          <w:szCs w:val="24"/>
+        </w:rPr>
+      </w:pPr>
+    </w:p>
+    <w:p>
+      <w:pPr>
+        <w:spacing w:line="276" w:lineRule="auto"/>
+        <w:jc w:val="both"/>
+        <w:rPr>
+          <w:rFonts w:ascii="Times New Roman" w:hAnsi="Times New Roman" w:cs="Times New Roman"/>
+          <w:sz w:val="28"/>
+          <w:szCs w:val="28"/>
+        </w:rPr>
+      </w:pPr>
+      <w:r>
+        <w:rPr>
+          <w:rFonts w:ascii="Times New Roman" w:hAnsi="Times New Roman" w:cs="Times New Roman"/>
+          <w:sz w:val="28"/>
+          <w:szCs w:val="28"/>
+        </w:rPr>
+        <w:br w:type="page"/>
+      </w:r>
+    </w:p>
+    <w:p>
+      <w:pPr>
+        <w:pStyle w:val="Heading1"/>
+      </w:pPr>
+      <w:bookmarkStart w:id="16" w:name="_Toc3293104"/>
+      <w:r>
+        <w:lastRenderedPageBreak/>
+        <w:t>Conclusion</w:t>
       </w:r>
       <w:bookmarkEnd w:id="16"/>
     </w:p>
     <w:p>
       <w:pPr>
-        <w:spacing w:line="276" w:lineRule="auto"/>
+        <w:spacing w:after="0" w:line="276" w:lineRule="auto"/>
         <w:jc w:val="both"/>
         <w:rPr>
           <w:rFonts w:ascii="Times New Roman" w:hAnsi="Times New Roman" w:cs="Times New Roman"/>
-          <w:color w:val="3B3838" w:themeColor="background2" w:themeShade="40"/>
-        </w:rPr>
-      </w:pPr>
-      <w:r>
-        <w:rPr>
-          <w:rFonts w:ascii="Times New Roman" w:hAnsi="Times New Roman" w:cs="Times New Roman"/>
-          <w:sz w:val="24"/>
-          <w:szCs w:val="24"/>
-        </w:rPr>
-        <w:t xml:space="preserve">Though fog computing is a part of </w:t>
+          <w:sz w:val="24"/>
+          <w:szCs w:val="24"/>
+        </w:rPr>
+      </w:pPr>
+      <w:r>
+        <w:rPr>
+          <w:rFonts w:ascii="Times New Roman" w:hAnsi="Times New Roman" w:cs="Times New Roman"/>
+          <w:sz w:val="24"/>
+          <w:szCs w:val="24"/>
+        </w:rPr>
+        <w:t xml:space="preserve">In summary, there are lots of research that have proposed various methods for tackling the major problems faced by </w:t>
       </w:r>
       <w:r>
         <w:rPr>
@@ -5450,15 +6394,49 @@
           <w:sz w:val="24"/>
           <w:szCs w:val="24"/>
         </w:rPr>
-        <w:t>cloud</w:t>
-      </w:r>
-      <w:r>
-        <w:rPr>
-          <w:rFonts w:ascii="Times New Roman" w:hAnsi="Times New Roman" w:cs="Times New Roman"/>
-          <w:sz w:val="24"/>
-          <w:szCs w:val="24"/>
-        </w:rPr>
-        <w:t xml:space="preserve"> as it originates from it, which means some or must of the security threats faced by cloud computing also applies to fog computing e.g. Data Altering, Unauthorized Access, Eavesdropping etc. It is more feasible to tackle the security threats in the fog computing, as more sophisticated security algorithms can easily be implemented in this layer than directly on the Edge. Security measures implemented on fog computing, allows services and application like low-latency network connections, amplifying Quality of Service (QoS) etc. This is because fog computing was designed to enhance efficiency and a significant reduction to the number of data being communicated to </w:t>
+        <w:t>constrained</w:t>
+      </w:r>
+      <w:r>
+        <w:rPr>
+          <w:rFonts w:ascii="Times New Roman" w:hAnsi="Times New Roman" w:cs="Times New Roman"/>
+          <w:sz w:val="24"/>
+          <w:szCs w:val="24"/>
+        </w:rPr>
+        <w:t xml:space="preserve"> node in WSN. Some of which, </w:t>
+      </w:r>
+      <w:r>
+        <w:rPr>
+          <w:rFonts w:ascii="Times New Roman" w:hAnsi="Times New Roman" w:cs="Times New Roman"/>
+          <w:noProof/>
+          <w:sz w:val="24"/>
+          <w:szCs w:val="24"/>
+        </w:rPr>
+        <w:t>use</w:t>
+      </w:r>
+      <w:r>
+        <w:rPr>
+          <w:rFonts w:ascii="Times New Roman" w:hAnsi="Times New Roman" w:cs="Times New Roman"/>
+          <w:sz w:val="24"/>
+          <w:szCs w:val="24"/>
+        </w:rPr>
+        <w:t xml:space="preserve"> cluster heads and base station communication to pass data, while other like fog computing implements security measures in fog, and have it overseen all the deployed nodes. The purpose of </w:t>
+      </w:r>
+      <w:r>
+        <w:rPr>
+          <w:rFonts w:ascii="Times New Roman" w:hAnsi="Times New Roman" w:cs="Times New Roman"/>
+          <w:noProof/>
+          <w:sz w:val="24"/>
+          <w:szCs w:val="24"/>
+        </w:rPr>
+        <w:t>these</w:t>
+      </w:r>
+      <w:r>
+        <w:rPr>
+          <w:rFonts w:ascii="Times New Roman" w:hAnsi="Times New Roman" w:cs="Times New Roman"/>
+          <w:sz w:val="24"/>
+          <w:szCs w:val="24"/>
+        </w:rPr>
+        <w:t xml:space="preserve"> is reducing overhead, processing power and storage in </w:t>
       </w:r>
       <w:r>
         <w:rPr>
@@ -5475,313 +6453,125 @@
           <w:sz w:val="24"/>
           <w:szCs w:val="24"/>
         </w:rPr>
-        <w:t>cloud</w:t>
-      </w:r>
-      <w:r>
-        <w:rPr>
-          <w:rFonts w:ascii="Times New Roman" w:hAnsi="Times New Roman" w:cs="Times New Roman"/>
-          <w:sz w:val="24"/>
-          <w:szCs w:val="24"/>
-        </w:rPr>
-        <w:t xml:space="preserve"> for the sow purpose of processing, fog computing gathers the data from the Edge or sensor level as it is closer than cloud, it has processing, storage, and networking capability meaning only important data are passed to cloud for processing and long storage. Fog computing serves as an intermediary layer between sensor nodes and cloud computing. </w:t>
-      </w:r>
-      <w:r>
-        <w:rPr>
-          <w:rFonts w:ascii="Times New Roman" w:hAnsi="Times New Roman" w:cs="Times New Roman"/>
-          <w:color w:val="3B3838" w:themeColor="background2" w:themeShade="40"/>
-        </w:rPr>
-        <w:t>(</w:t>
-      </w:r>
-      <w:proofErr w:type="spellStart"/>
-      <w:r>
-        <w:rPr>
-          <w:rFonts w:ascii="Times New Roman" w:hAnsi="Times New Roman" w:cs="Times New Roman"/>
-          <w:color w:val="3B3838" w:themeColor="background2" w:themeShade="40"/>
-        </w:rPr>
-        <w:t>Alrawais</w:t>
-      </w:r>
-      <w:proofErr w:type="spellEnd"/>
-      <w:r>
-        <w:rPr>
-          <w:rFonts w:ascii="Times New Roman" w:hAnsi="Times New Roman" w:cs="Times New Roman"/>
-          <w:color w:val="3B3838" w:themeColor="background2" w:themeShade="40"/>
-        </w:rPr>
-        <w:t xml:space="preserve"> et al, 2017)</w:t>
+        <w:t>sensor</w:t>
+      </w:r>
+      <w:r>
+        <w:rPr>
+          <w:rFonts w:ascii="Times New Roman" w:hAnsi="Times New Roman" w:cs="Times New Roman"/>
+          <w:sz w:val="24"/>
+          <w:szCs w:val="24"/>
+        </w:rPr>
+        <w:t xml:space="preserve"> node. By exploring various literature </w:t>
+      </w:r>
+      <w:r>
+        <w:rPr>
+          <w:rFonts w:ascii="Times New Roman" w:hAnsi="Times New Roman" w:cs="Times New Roman"/>
+          <w:noProof/>
+          <w:sz w:val="24"/>
+          <w:szCs w:val="24"/>
+        </w:rPr>
+        <w:t xml:space="preserve">above, now we have seen </w:t>
+      </w:r>
+      <w:r>
+        <w:rPr>
+          <w:rFonts w:ascii="Times New Roman" w:hAnsi="Times New Roman" w:cs="Times New Roman"/>
+          <w:noProof/>
+          <w:sz w:val="24"/>
+          <w:szCs w:val="24"/>
+        </w:rPr>
+        <w:t xml:space="preserve">the </w:t>
+      </w:r>
+      <w:r>
+        <w:rPr>
+          <w:rFonts w:ascii="Times New Roman" w:hAnsi="Times New Roman" w:cs="Times New Roman"/>
+          <w:noProof/>
+          <w:sz w:val="24"/>
+          <w:szCs w:val="24"/>
+        </w:rPr>
+        <w:t>different</w:t>
+      </w:r>
+      <w:r>
+        <w:rPr>
+          <w:rFonts w:ascii="Times New Roman" w:hAnsi="Times New Roman" w:cs="Times New Roman"/>
+          <w:noProof/>
+          <w:sz w:val="24"/>
+          <w:szCs w:val="24"/>
+        </w:rPr>
+        <w:t xml:space="preserve"> solution proposed by others and their implementation. </w:t>
+      </w:r>
+      <w:r>
+        <w:rPr>
+          <w:rFonts w:ascii="Times New Roman" w:hAnsi="Times New Roman" w:cs="Times New Roman"/>
+          <w:sz w:val="24"/>
+          <w:szCs w:val="24"/>
+        </w:rPr>
+        <w:t xml:space="preserve">Covered above, are some of the security that can be implemented for </w:t>
+      </w:r>
+      <w:r>
+        <w:rPr>
+          <w:rFonts w:ascii="Times New Roman" w:hAnsi="Times New Roman" w:cs="Times New Roman"/>
+          <w:sz w:val="24"/>
+          <w:szCs w:val="24"/>
+        </w:rPr>
+        <w:t xml:space="preserve">a </w:t>
+      </w:r>
+      <w:r>
+        <w:rPr>
+          <w:rFonts w:ascii="Times New Roman" w:hAnsi="Times New Roman" w:cs="Times New Roman"/>
+          <w:noProof/>
+          <w:sz w:val="24"/>
+          <w:szCs w:val="24"/>
+        </w:rPr>
+        <w:t>constrained</w:t>
+      </w:r>
+      <w:r>
+        <w:rPr>
+          <w:rFonts w:ascii="Times New Roman" w:hAnsi="Times New Roman" w:cs="Times New Roman"/>
+          <w:sz w:val="24"/>
+          <w:szCs w:val="24"/>
+        </w:rPr>
+        <w:t xml:space="preserve"> node in WSN. The final project will help to further understand why security measures should be implemented on the Fog layer rather than directly in sensor nodes.</w:t>
       </w:r>
     </w:p>
     <w:p>
       <w:pPr>
-        <w:spacing w:line="276" w:lineRule="auto"/>
-        <w:jc w:val="both"/>
-        <w:rPr>
-          <w:rFonts w:ascii="Times New Roman" w:hAnsi="Times New Roman" w:cs="Times New Roman"/>
-          <w:sz w:val="24"/>
-          <w:szCs w:val="24"/>
+        <w:rPr>
+          <w:rFonts w:ascii="Times New Roman" w:hAnsi="Times New Roman" w:cs="Times New Roman"/>
+          <w:sz w:val="28"/>
+          <w:szCs w:val="28"/>
         </w:rPr>
       </w:pPr>
     </w:p>
     <w:p>
       <w:pPr>
+        <w:rPr>
+          <w:rFonts w:ascii="Times New Roman" w:hAnsi="Times New Roman" w:cs="Times New Roman"/>
+          <w:sz w:val="28"/>
+          <w:szCs w:val="28"/>
+        </w:rPr>
+      </w:pPr>
+      <w:r>
+        <w:rPr>
+          <w:rFonts w:ascii="Times New Roman" w:hAnsi="Times New Roman" w:cs="Times New Roman"/>
+          <w:sz w:val="28"/>
+          <w:szCs w:val="28"/>
+        </w:rPr>
+        <w:br w:type="page"/>
+      </w:r>
+    </w:p>
+    <w:p>
+      <w:pPr>
         <w:pStyle w:val="Heading1"/>
       </w:pPr>
-      <w:bookmarkStart w:id="17" w:name="_Toc3293103"/>
-      <w:r>
-        <w:t>Possible Recommendation</w:t>
+      <w:bookmarkStart w:id="17" w:name="_Toc3293105"/>
+      <w:r>
+        <w:lastRenderedPageBreak/>
+        <w:t>References</w:t>
       </w:r>
       <w:bookmarkEnd w:id="17"/>
     </w:p>
     <w:p>
       <w:pPr>
-        <w:spacing w:line="276" w:lineRule="auto"/>
-        <w:jc w:val="both"/>
-        <w:rPr>
-          <w:rFonts w:ascii="Times New Roman" w:hAnsi="Times New Roman" w:cs="Times New Roman"/>
-          <w:sz w:val="24"/>
-          <w:szCs w:val="24"/>
-        </w:rPr>
-      </w:pPr>
-    </w:p>
-    <w:p>
-      <w:pPr>
-        <w:spacing w:line="276" w:lineRule="auto"/>
-        <w:jc w:val="both"/>
-        <w:rPr>
-          <w:rFonts w:ascii="Times New Roman" w:hAnsi="Times New Roman" w:cs="Times New Roman"/>
-          <w:sz w:val="28"/>
-          <w:szCs w:val="28"/>
-        </w:rPr>
-      </w:pPr>
-      <w:r>
-        <w:rPr>
-          <w:rFonts w:ascii="Times New Roman" w:hAnsi="Times New Roman" w:cs="Times New Roman"/>
-          <w:sz w:val="28"/>
-          <w:szCs w:val="28"/>
-        </w:rPr>
-        <w:br w:type="page"/>
-      </w:r>
-    </w:p>
-    <w:p>
-      <w:pPr>
-        <w:pStyle w:val="Heading1"/>
-      </w:pPr>
-      <w:bookmarkStart w:id="18" w:name="_Toc3293104"/>
-      <w:r>
-        <w:lastRenderedPageBreak/>
-        <w:t>Conclusion</w:t>
-      </w:r>
-      <w:bookmarkEnd w:id="18"/>
-    </w:p>
-    <w:p>
-      <w:pPr>
-        <w:spacing w:after="0" w:line="276" w:lineRule="auto"/>
-        <w:jc w:val="both"/>
-        <w:rPr>
-          <w:rFonts w:ascii="Times New Roman" w:hAnsi="Times New Roman" w:cs="Times New Roman"/>
-          <w:sz w:val="24"/>
-          <w:szCs w:val="24"/>
-        </w:rPr>
-      </w:pPr>
-      <w:r>
-        <w:rPr>
-          <w:rFonts w:ascii="Times New Roman" w:hAnsi="Times New Roman" w:cs="Times New Roman"/>
-          <w:sz w:val="24"/>
-          <w:szCs w:val="24"/>
-        </w:rPr>
-        <w:t xml:space="preserve">In summary, there are lots of research that have proposed various methods for tackling the major problems faced by </w:t>
-      </w:r>
-      <w:r>
-        <w:rPr>
-          <w:rFonts w:ascii="Times New Roman" w:hAnsi="Times New Roman" w:cs="Times New Roman"/>
-          <w:sz w:val="24"/>
-          <w:szCs w:val="24"/>
-        </w:rPr>
-        <w:t xml:space="preserve">the </w:t>
-      </w:r>
-      <w:r>
-        <w:rPr>
-          <w:rFonts w:ascii="Times New Roman" w:hAnsi="Times New Roman" w:cs="Times New Roman"/>
-          <w:noProof/>
-          <w:sz w:val="24"/>
-          <w:szCs w:val="24"/>
-        </w:rPr>
-        <w:t>constrained</w:t>
-      </w:r>
-      <w:r>
-        <w:rPr>
-          <w:rFonts w:ascii="Times New Roman" w:hAnsi="Times New Roman" w:cs="Times New Roman"/>
-          <w:sz w:val="24"/>
-          <w:szCs w:val="24"/>
-        </w:rPr>
-        <w:t xml:space="preserve"> node in WSN. Some of which, </w:t>
-      </w:r>
-      <w:r>
-        <w:rPr>
-          <w:rFonts w:ascii="Times New Roman" w:hAnsi="Times New Roman" w:cs="Times New Roman"/>
-          <w:noProof/>
-          <w:sz w:val="24"/>
-          <w:szCs w:val="24"/>
-        </w:rPr>
-        <w:t>use</w:t>
-      </w:r>
-      <w:r>
-        <w:rPr>
-          <w:rFonts w:ascii="Times New Roman" w:hAnsi="Times New Roman" w:cs="Times New Roman"/>
-          <w:sz w:val="24"/>
-          <w:szCs w:val="24"/>
-        </w:rPr>
-        <w:t xml:space="preserve"> cluster heads and base station communication to pass data, while other like fog computing implements security measures in fog, and have it overseen all the deployed nodes. The purpose of </w:t>
-      </w:r>
-      <w:r>
-        <w:rPr>
-          <w:rFonts w:ascii="Times New Roman" w:hAnsi="Times New Roman" w:cs="Times New Roman"/>
-          <w:noProof/>
-          <w:sz w:val="24"/>
-          <w:szCs w:val="24"/>
-        </w:rPr>
-        <w:t>these</w:t>
-      </w:r>
-      <w:r>
-        <w:rPr>
-          <w:rFonts w:ascii="Times New Roman" w:hAnsi="Times New Roman" w:cs="Times New Roman"/>
-          <w:sz w:val="24"/>
-          <w:szCs w:val="24"/>
-        </w:rPr>
-        <w:t xml:space="preserve"> is reducing overhead, processing power and storage in </w:t>
-      </w:r>
-      <w:r>
-        <w:rPr>
-          <w:rFonts w:ascii="Times New Roman" w:hAnsi="Times New Roman" w:cs="Times New Roman"/>
-          <w:sz w:val="24"/>
-          <w:szCs w:val="24"/>
-        </w:rPr>
-        <w:t xml:space="preserve">the </w:t>
-      </w:r>
-      <w:r>
-        <w:rPr>
-          <w:rFonts w:ascii="Times New Roman" w:hAnsi="Times New Roman" w:cs="Times New Roman"/>
-          <w:noProof/>
-          <w:sz w:val="24"/>
-          <w:szCs w:val="24"/>
-        </w:rPr>
-        <w:t>sensor</w:t>
-      </w:r>
-      <w:r>
-        <w:rPr>
-          <w:rFonts w:ascii="Times New Roman" w:hAnsi="Times New Roman" w:cs="Times New Roman"/>
-          <w:sz w:val="24"/>
-          <w:szCs w:val="24"/>
-        </w:rPr>
-        <w:t xml:space="preserve"> node. By exploring various literature </w:t>
-      </w:r>
-      <w:r>
-        <w:rPr>
-          <w:rFonts w:ascii="Times New Roman" w:hAnsi="Times New Roman" w:cs="Times New Roman"/>
-          <w:noProof/>
-          <w:sz w:val="24"/>
-          <w:szCs w:val="24"/>
-        </w:rPr>
-        <w:t xml:space="preserve">above, now we have seen </w:t>
-      </w:r>
-      <w:r>
-        <w:rPr>
-          <w:rFonts w:ascii="Times New Roman" w:hAnsi="Times New Roman" w:cs="Times New Roman"/>
-          <w:noProof/>
-          <w:sz w:val="24"/>
-          <w:szCs w:val="24"/>
-        </w:rPr>
-        <w:t xml:space="preserve">the </w:t>
-      </w:r>
-      <w:r>
-        <w:rPr>
-          <w:rFonts w:ascii="Times New Roman" w:hAnsi="Times New Roman" w:cs="Times New Roman"/>
-          <w:noProof/>
-          <w:sz w:val="24"/>
-          <w:szCs w:val="24"/>
-        </w:rPr>
-        <w:t>different</w:t>
-      </w:r>
-      <w:r>
-        <w:rPr>
-          <w:rFonts w:ascii="Times New Roman" w:hAnsi="Times New Roman" w:cs="Times New Roman"/>
-          <w:noProof/>
-          <w:sz w:val="24"/>
-          <w:szCs w:val="24"/>
-        </w:rPr>
-        <w:t xml:space="preserve"> solution proposed by others and their implementation. </w:t>
-      </w:r>
-      <w:r>
-        <w:rPr>
-          <w:rFonts w:ascii="Times New Roman" w:hAnsi="Times New Roman" w:cs="Times New Roman"/>
-          <w:sz w:val="24"/>
-          <w:szCs w:val="24"/>
-        </w:rPr>
-        <w:t xml:space="preserve">Covered above, are some of the security that can be implemented for </w:t>
-      </w:r>
-      <w:r>
-        <w:rPr>
-          <w:rFonts w:ascii="Times New Roman" w:hAnsi="Times New Roman" w:cs="Times New Roman"/>
-          <w:sz w:val="24"/>
-          <w:szCs w:val="24"/>
-        </w:rPr>
-        <w:t xml:space="preserve">a </w:t>
-      </w:r>
-      <w:r>
-        <w:rPr>
-          <w:rFonts w:ascii="Times New Roman" w:hAnsi="Times New Roman" w:cs="Times New Roman"/>
-          <w:noProof/>
-          <w:sz w:val="24"/>
-          <w:szCs w:val="24"/>
-        </w:rPr>
-        <w:t>constrained</w:t>
-      </w:r>
-      <w:r>
-        <w:rPr>
-          <w:rFonts w:ascii="Times New Roman" w:hAnsi="Times New Roman" w:cs="Times New Roman"/>
-          <w:sz w:val="24"/>
-          <w:szCs w:val="24"/>
-        </w:rPr>
-        <w:t xml:space="preserve"> node in WSN. The final project will help to further understand why security measures should be implemented on the Fog layer rather than directly in sensor nodes.</w:t>
-      </w:r>
-    </w:p>
-    <w:p>
-      <w:pPr>
-        <w:rPr>
-          <w:rFonts w:ascii="Times New Roman" w:hAnsi="Times New Roman" w:cs="Times New Roman"/>
-          <w:sz w:val="28"/>
-          <w:szCs w:val="28"/>
-        </w:rPr>
-      </w:pPr>
-    </w:p>
-    <w:p>
-      <w:pPr>
-        <w:rPr>
-          <w:rFonts w:ascii="Times New Roman" w:hAnsi="Times New Roman" w:cs="Times New Roman"/>
-          <w:sz w:val="28"/>
-          <w:szCs w:val="28"/>
-        </w:rPr>
-      </w:pPr>
-      <w:r>
-        <w:rPr>
-          <w:rFonts w:ascii="Times New Roman" w:hAnsi="Times New Roman" w:cs="Times New Roman"/>
-          <w:sz w:val="28"/>
-          <w:szCs w:val="28"/>
-        </w:rPr>
-        <w:br w:type="page"/>
-      </w:r>
-    </w:p>
-    <w:p>
-      <w:pPr>
-        <w:pStyle w:val="Heading1"/>
-      </w:pPr>
-      <w:bookmarkStart w:id="19" w:name="_Toc3293105"/>
-      <w:r>
-        <w:lastRenderedPageBreak/>
-        <w:t>References</w:t>
-      </w:r>
-      <w:bookmarkEnd w:id="19"/>
-    </w:p>
-    <w:p>
-      <w:pPr>
         <w:pStyle w:val="NormalWeb"/>
         <w:spacing w:before="0" w:beforeAutospacing="0" w:after="180" w:afterAutospacing="0" w:line="276" w:lineRule="auto"/>
         <w:ind w:left="450" w:hanging="450"/>
@@ -6306,6 +7096,35 @@
           <w:szCs w:val="24"/>
         </w:rPr>
       </w:pPr>
+      <w:proofErr w:type="spellStart"/>
+      <w:r>
+        <w:rPr>
+          <w:rFonts w:ascii="Times New Roman" w:hAnsi="Times New Roman" w:cs="Times New Roman"/>
+          <w:sz w:val="24"/>
+          <w:szCs w:val="24"/>
+        </w:rPr>
+        <w:t>Elshakankiri</w:t>
+      </w:r>
+      <w:proofErr w:type="spellEnd"/>
+      <w:r>
+        <w:rPr>
+          <w:rFonts w:ascii="Times New Roman" w:hAnsi="Times New Roman" w:cs="Times New Roman"/>
+          <w:sz w:val="24"/>
+          <w:szCs w:val="24"/>
+        </w:rPr>
+        <w:t>, M. (2018). Wireless Sensor Networks (WSN). Lecture, University of Regina.</w:t>
+      </w:r>
+    </w:p>
+    <w:p>
+      <w:pPr>
+        <w:spacing w:line="276" w:lineRule="auto"/>
+        <w:ind w:left="720" w:hanging="720"/>
+        <w:rPr>
+          <w:rFonts w:ascii="Times New Roman" w:hAnsi="Times New Roman" w:cs="Times New Roman"/>
+          <w:sz w:val="24"/>
+          <w:szCs w:val="24"/>
+        </w:rPr>
+      </w:pPr>
       <w:r>
         <w:rPr>
           <w:rFonts w:ascii="Times New Roman" w:hAnsi="Times New Roman" w:cs="Times New Roman"/>
@@ -6430,6 +7249,7 @@
         <w:rPr>
           <w:color w:val="000000"/>
         </w:rPr>
+        <w:lastRenderedPageBreak/>
         <w:t>Li, G., Guo, S., Yang, Y., &amp; Yang, Y. (2018). Traffic Load Minimization in Software Defined Wireless Sensor Networks. </w:t>
       </w:r>
       <w:r>
@@ -6488,7 +7308,6 @@
         <w:rPr>
           <w:color w:val="000000"/>
         </w:rPr>
-        <w:lastRenderedPageBreak/>
         <w:t xml:space="preserve">Randhawa, N., &amp; </w:t>
       </w:r>
       <w:proofErr w:type="spellStart"/>
@@ -6678,8 +7497,6 @@
       </w:r>
     </w:p>
     <w:sectPr>
-      <w:headerReference w:type="default" r:id="rId12"/>
-      <w:footerReference w:type="default" r:id="rId13"/>
       <w:pgSz w:w="12240" w:h="15840"/>
       <w:pgMar w:top="1440" w:right="1440" w:bottom="1440" w:left="1440" w:header="720" w:footer="720" w:gutter="0"/>
       <w:pgNumType w:start="0"/>
@@ -7679,6 +8496,22 @@
       <w:szCs w:val="18"/>
     </w:rPr>
   </w:style>
+  <w:style w:type="paragraph" w:customStyle="1" w:styleId="Default">
+    <w:name w:val="Default"/>
+    <w:rsid w:val="00B20E39"/>
+    <w:pPr>
+      <w:autoSpaceDE w:val="0"/>
+      <w:autoSpaceDN w:val="0"/>
+      <w:adjustRightInd w:val="0"/>
+      <w:spacing w:after="0" w:line="240" w:lineRule="auto"/>
+    </w:pPr>
+    <w:rPr>
+      <w:rFonts w:ascii="Times New Roman" w:hAnsi="Times New Roman" w:cs="Times New Roman"/>
+      <w:color w:val="000000"/>
+      <w:sz w:val="24"/>
+      <w:szCs w:val="24"/>
+    </w:rPr>
+  </w:style>
 </w:styles>
 </file>
 
@@ -7763,11 +8596,12 @@
     <w:sig w:usb0="00000000" w:usb1="10000000" w:usb2="00000000" w:usb3="00000000" w:csb0="80000000" w:csb1="00000000"/>
   </w:font>
   <w:font w:name="Times New Roman">
+    <w:altName w:val="Times New Roman PSMT"/>
     <w:panose1 w:val="02020603050405020304"/>
     <w:charset w:val="00"/>
     <w:family w:val="roman"/>
     <w:pitch w:val="variable"/>
-    <w:sig w:usb0="E0002EFF" w:usb1="C000785B" w:usb2="00000009" w:usb3="00000000" w:csb0="000001FF" w:csb1="00000000"/>
+    <w:sig w:usb0="E0002AFF" w:usb1="C0007843" w:usb2="00000009" w:usb3="00000000" w:csb0="000001FF" w:csb1="00000000"/>
   </w:font>
   <w:font w:name="Courier New">
     <w:panose1 w:val="02070309020205020404"/>
@@ -7788,14 +8622,14 @@
     <w:charset w:val="00"/>
     <w:family w:val="swiss"/>
     <w:pitch w:val="variable"/>
-    <w:sig w:usb0="E0002AFF" w:usb1="C000247B" w:usb2="00000009" w:usb3="00000000" w:csb0="000001FF" w:csb1="00000000"/>
+    <w:sig w:usb0="E0002AFF" w:usb1="4000ACFF" w:usb2="00000001" w:usb3="00000000" w:csb0="000001FF" w:csb1="00000000"/>
   </w:font>
   <w:font w:name="Calibri Light">
     <w:panose1 w:val="020F0302020204030204"/>
     <w:charset w:val="00"/>
     <w:family w:val="swiss"/>
     <w:pitch w:val="variable"/>
-    <w:sig w:usb0="E0002AFF" w:usb1="C000247B" w:usb2="00000009" w:usb3="00000000" w:csb0="000001FF" w:csb1="00000000"/>
+    <w:sig w:usb0="A0002AEF" w:usb1="4000207B" w:usb2="00000000" w:usb3="00000000" w:csb0="000001FF" w:csb1="00000000"/>
   </w:font>
   <w:font w:name="Segoe UI">
     <w:panose1 w:val="020B0502040204020203"/>
@@ -7823,6 +8657,7 @@
   </w:compat>
   <w:rsids>
     <w:rsidRoot w:val="00456CA0"/>
+    <w:rsid w:val="000310EC"/>
     <w:rsid w:val="000357D1"/>
     <w:rsid w:val="000B6633"/>
     <w:rsid w:val="001B03B6"/>
@@ -8626,7 +9461,7 @@
 </file>
 
 <file path=customXml/itemProps2.xml><?xml version="1.0" encoding="utf-8"?>
-<ds:datastoreItem xmlns:ds="http://schemas.openxmlformats.org/officeDocument/2006/customXml" ds:itemID="{DB60A55E-F466-4024-A949-6975EBB0F362}">
+<ds:datastoreItem xmlns:ds="http://schemas.openxmlformats.org/officeDocument/2006/customXml" ds:itemID="{7D1E2C21-EB9A-4A5A-B038-60EA490C1867}">
   <ds:schemaRefs>
     <ds:schemaRef ds:uri="http://schemas.openxmlformats.org/officeDocument/2006/bibliography"/>
   </ds:schemaRefs>

--- a/Final Project Report.docx
+++ b/Final Project Report.docx
@@ -4316,10 +4316,7 @@
         <w:t xml:space="preserve"> for the purpose of </w:t>
       </w:r>
       <w:r>
-        <w:t>monitoring physical or environmental conditions</w:t>
-      </w:r>
-      <w:r>
-        <w:t xml:space="preserve">, alongside </w:t>
+        <w:t xml:space="preserve">monitoring physical or environmental conditions, alongside </w:t>
       </w:r>
       <w:r>
         <w:t>data collection</w:t>
@@ -4328,13 +4325,7 @@
         <w:t xml:space="preserve"> </w:t>
       </w:r>
       <w:r>
-        <w:t xml:space="preserve">and </w:t>
-      </w:r>
-      <w:r>
-        <w:t>communication</w:t>
-      </w:r>
-      <w:r>
-        <w:t xml:space="preserve"> via a communication medium</w:t>
+        <w:t>and communication via a communication medium</w:t>
       </w:r>
       <w:r>
         <w:t xml:space="preserve"> to either </w:t>
@@ -4485,57 +4476,394 @@
         </w:rPr>
         <w:t>, 2018)</w:t>
       </w:r>
+    </w:p>
+    <w:p>
+      <w:pPr>
+        <w:pStyle w:val="Default"/>
+        <w:spacing w:after="240" w:line="276" w:lineRule="auto"/>
+        <w:jc w:val="both"/>
+      </w:pPr>
+      <w:r>
+        <w:lastRenderedPageBreak/>
+        <w:t xml:space="preserve">The structure of WSNs is </w:t>
+      </w:r>
+      <w:r>
+        <w:t xml:space="preserve">greatly impacted by the </w:t>
+      </w:r>
+      <w:r>
+        <w:t xml:space="preserve">type </w:t>
+      </w:r>
+      <w:r>
+        <w:t xml:space="preserve">of Network Topology </w:t>
+      </w:r>
+      <w:r>
+        <w:t>being</w:t>
+      </w:r>
+      <w:r>
+        <w:t xml:space="preserve"> used</w:t>
+      </w:r>
+      <w:r>
+        <w:t>. Where there are various topologies currently available such as</w:t>
+      </w:r>
+      <w:r>
+        <w:t xml:space="preserve"> </w:t>
+      </w:r>
+      <w:r>
+        <w:t>Point-to-point,</w:t>
+      </w:r>
+      <w:r>
+        <w:t xml:space="preserve"> </w:t>
+      </w:r>
+      <w:r>
+        <w:t>Bus,</w:t>
+      </w:r>
+      <w:r>
+        <w:t xml:space="preserve"> </w:t>
+      </w:r>
+      <w:r>
+        <w:t>Star,</w:t>
+      </w:r>
+      <w:r>
+        <w:t xml:space="preserve"> </w:t>
+      </w:r>
+      <w:r>
+        <w:t xml:space="preserve">Ring Tree </w:t>
+      </w:r>
+      <w:r>
+        <w:t xml:space="preserve">and </w:t>
+      </w:r>
+      <w:r>
+        <w:t>Mesh</w:t>
+      </w:r>
+      <w:r>
+        <w:t xml:space="preserve"> (</w:t>
+      </w:r>
+      <w:r>
+        <w:t>Full/</w:t>
+      </w:r>
+      <w:r>
+        <w:t>P</w:t>
+      </w:r>
+      <w:r>
+        <w:t>artial</w:t>
+      </w:r>
+      <w:r>
+        <w:t>)</w:t>
+      </w:r>
+      <w:r>
+        <w:t xml:space="preserve"> topology</w:t>
+      </w:r>
+      <w:r>
+        <w:t xml:space="preserve">. There </w:t>
+      </w:r>
+      <w:r>
+        <w:t xml:space="preserve">are </w:t>
+      </w:r>
+      <w:r>
+        <w:t xml:space="preserve">few of </w:t>
+      </w:r>
+      <w:r>
+        <w:t>the access techn</w:t>
+      </w:r>
+      <w:r>
+        <w:t xml:space="preserve">ologies </w:t>
+      </w:r>
+      <w:r>
+        <w:t xml:space="preserve">which stands out </w:t>
+      </w:r>
+      <w:r>
+        <w:t xml:space="preserve">for connecting IoT devices </w:t>
+      </w:r>
+      <w:r>
+        <w:t xml:space="preserve">and they </w:t>
+      </w:r>
+      <w:r>
+        <w:t>include</w:t>
+      </w:r>
+      <w:r>
+        <w:t xml:space="preserve">: </w:t>
+      </w:r>
+    </w:p>
+    <w:p>
+      <w:pPr>
+        <w:pStyle w:val="Default"/>
+        <w:spacing w:line="276" w:lineRule="auto"/>
+        <w:jc w:val="both"/>
+      </w:pPr>
+      <w:r>
+        <w:rPr>
+          <w:u w:val="single"/>
+        </w:rPr>
+        <w:t>Peer-to-Peer Topology</w:t>
+      </w:r>
+      <w:r>
+        <w:t>:</w:t>
+      </w:r>
+      <w:r>
+        <w:t xml:space="preserve"> T</w:t>
+      </w:r>
+      <w:r>
+        <w:t xml:space="preserve">his type of topology allows the direct communication of two devices, if they are within </w:t>
+      </w:r>
+      <w:r>
+        <w:t>each other’s</w:t>
+      </w:r>
+      <w:r>
+        <w:t xml:space="preserve"> range of communication. it is said to be more complex and costly because the device </w:t>
+      </w:r>
+      <w:r>
+        <w:t>is</w:t>
+      </w:r>
+      <w:r>
+        <w:t xml:space="preserve"> interconnected with each other.</w:t>
+      </w:r>
+    </w:p>
+    <w:p>
+      <w:pPr>
+        <w:pStyle w:val="Default"/>
+        <w:spacing w:line="276" w:lineRule="auto"/>
+        <w:jc w:val="both"/>
+      </w:pPr>
+    </w:p>
+    <w:p>
+      <w:pPr>
+        <w:pStyle w:val="Default"/>
+        <w:spacing w:line="276" w:lineRule="auto"/>
+        <w:jc w:val="both"/>
+      </w:pPr>
+      <w:r>
+        <w:rPr>
+          <w:u w:val="single"/>
+        </w:rPr>
+        <w:t>Star Topology</w:t>
+      </w:r>
+      <w:r>
+        <w:t>:</w:t>
+      </w:r>
+      <w:r>
+        <w:t xml:space="preserve"> </w:t>
+      </w:r>
+      <w:r>
+        <w:t xml:space="preserve">A star topology is one which all the endpoints or deployed sensor devices are connected or communicate with a central point. The central point is also referred to as base station or controller (e.g. Hub, Switch, Access point etc.) is a device which is more powerful in terms of processing, communication range </w:t>
+      </w:r>
+      <w:r>
+        <w:t>etc.</w:t>
+      </w:r>
+      <w:r>
+        <w:t xml:space="preserve"> </w:t>
+      </w:r>
+      <w:r>
+        <w:t>C</w:t>
+      </w:r>
+      <w:r>
+        <w:t>ompared to the deployed sensor devices collecting the data. This implies that, all the information being collected by various de</w:t>
+      </w:r>
+      <w:r>
+        <w:t>p</w:t>
+      </w:r>
+      <w:r>
+        <w:t>loyed sensor devices, are passed to the central point maybe for future processing or even transmission to another base-station</w:t>
+      </w:r>
+      <w:r>
+        <w:t>.</w:t>
+      </w:r>
+      <w:r>
+        <w:t xml:space="preserve"> Another variation of </w:t>
+      </w:r>
+      <w:r>
+        <w:t xml:space="preserve">this type of topology is the </w:t>
+      </w:r>
+      <w:r>
+        <w:t>Clustered Star Topology</w:t>
+      </w:r>
+      <w:r>
+        <w:t xml:space="preserve">, </w:t>
+      </w:r>
+    </w:p>
+    <w:p>
+      <w:pPr>
+        <w:pStyle w:val="Default"/>
+        <w:spacing w:line="276" w:lineRule="auto"/>
+        <w:jc w:val="both"/>
+      </w:pPr>
+      <w:r>
+        <w:t>Where each star topology is i</w:t>
+      </w:r>
+      <w:r>
+        <w:t xml:space="preserve">mplementing Full Function Device (FFD) capability, that can communicate </w:t>
+      </w:r>
+      <w:r>
+        <w:t xml:space="preserve">and relay traffic </w:t>
+      </w:r>
+      <w:r>
+        <w:t>bidirectional</w:t>
+      </w:r>
+      <w:r>
+        <w:t>ly</w:t>
+      </w:r>
+      <w:r>
+        <w:t xml:space="preserve"> with other FFD </w:t>
+      </w:r>
+      <w:r>
+        <w:t>devices.</w:t>
+      </w:r>
+    </w:p>
+    <w:p>
+      <w:pPr>
+        <w:pStyle w:val="Default"/>
+        <w:spacing w:line="276" w:lineRule="auto"/>
+        <w:jc w:val="both"/>
+      </w:pPr>
+    </w:p>
+    <w:p>
+      <w:pPr>
+        <w:pStyle w:val="Default"/>
+        <w:spacing w:line="276" w:lineRule="auto"/>
+        <w:jc w:val="both"/>
+      </w:pPr>
+      <w:r>
+        <w:rPr>
+          <w:u w:val="single"/>
+        </w:rPr>
+        <w:t>Mesh Topology</w:t>
+      </w:r>
+      <w:r>
+        <w:t xml:space="preserve">: </w:t>
+      </w:r>
+      <w:r>
+        <w:t xml:space="preserve">A mesh topology of the other hand, has two categories namely full and partial </w:t>
+      </w:r>
+      <w:r>
+        <w:t>m</w:t>
+      </w:r>
+      <w:r>
+        <w:t xml:space="preserve">esh. </w:t>
+      </w:r>
+      <w:r>
+        <w:rPr>
+          <w:b/>
+        </w:rPr>
+        <w:t>Full mesh</w:t>
+      </w:r>
+      <w:r>
+        <w:t xml:space="preserve"> operates life the peer-to-peer topology, where there is a direct connected between </w:t>
+      </w:r>
+      <w:r>
+        <w:t>every</w:t>
+      </w:r>
+      <w:r>
+        <w:t xml:space="preserve"> other </w:t>
+      </w:r>
+      <w:r>
+        <w:t>device</w:t>
+      </w:r>
+      <w:r>
+        <w:t xml:space="preserve">, which sometimes result in connection redundancy. While on the other hand, </w:t>
+      </w:r>
+      <w:r>
+        <w:rPr>
+          <w:b/>
+        </w:rPr>
+        <w:t>Partial mesh</w:t>
+      </w:r>
+      <w:r>
+        <w:t xml:space="preserve"> is the type where not every device or node needs to be connected to every other node, but just few referred to as intermediate node or Full Function Device (FFD) with capability of interconnecting </w:t>
+      </w:r>
+      <w:r>
+        <w:t>with one or more</w:t>
+      </w:r>
+      <w:r>
+        <w:t xml:space="preserve"> nodes, meaning a </w:t>
+      </w:r>
+      <w:r>
+        <w:t>bidirectional communication</w:t>
+      </w:r>
+      <w:r>
+        <w:t xml:space="preserve"> can be established between two FFD devices or nodes. For a topology of this king, because FFD devices are interconnected, communication can span a wider distance range. Nodes without the capability to relay traffic of other are referred to as non-</w:t>
+      </w:r>
+      <w:r>
+        <w:t>intermediate</w:t>
+      </w:r>
+      <w:r>
+        <w:t xml:space="preserve"> node or reduced-function device (RFD). Traffic is easily relied from one FFD to another until it gets to its destination or a base-station.</w:t>
+      </w:r>
+      <w:r>
+        <w:t xml:space="preserve"> </w:t>
+      </w:r>
+      <w:r>
+        <w:rPr>
+          <w:color w:val="404040" w:themeColor="text1" w:themeTint="BF"/>
+          <w:sz w:val="22"/>
+          <w:szCs w:val="22"/>
+        </w:rPr>
+        <w:t>(Hanes et al, 2017)</w:t>
+      </w:r>
+      <w:r>
+        <w:rPr>
+          <w:sz w:val="22"/>
+          <w:szCs w:val="22"/>
+        </w:rPr>
+        <w:t xml:space="preserve"> (</w:t>
+      </w:r>
+      <w:proofErr w:type="spellStart"/>
+      <w:r>
+        <w:rPr>
+          <w:color w:val="404040" w:themeColor="text1" w:themeTint="BF"/>
+          <w:sz w:val="22"/>
+          <w:szCs w:val="22"/>
+        </w:rPr>
+        <w:t>Groth</w:t>
+      </w:r>
+      <w:proofErr w:type="spellEnd"/>
+      <w:r>
+        <w:rPr>
+          <w:color w:val="404040" w:themeColor="text1" w:themeTint="BF"/>
+          <w:sz w:val="22"/>
+          <w:szCs w:val="22"/>
+        </w:rPr>
+        <w:t xml:space="preserve"> &amp; </w:t>
+      </w:r>
+      <w:proofErr w:type="spellStart"/>
+      <w:r>
+        <w:rPr>
+          <w:color w:val="404040" w:themeColor="text1" w:themeTint="BF"/>
+          <w:sz w:val="22"/>
+          <w:szCs w:val="22"/>
+        </w:rPr>
+        <w:t>Skandier</w:t>
+      </w:r>
+      <w:proofErr w:type="spellEnd"/>
+      <w:r>
+        <w:rPr>
+          <w:color w:val="404040" w:themeColor="text1" w:themeTint="BF"/>
+          <w:sz w:val="22"/>
+          <w:szCs w:val="22"/>
+        </w:rPr>
+        <w:t>, 2005)</w:t>
+      </w:r>
       <w:bookmarkStart w:id="6" w:name="_GoBack"/>
       <w:bookmarkEnd w:id="6"/>
     </w:p>
     <w:p>
       <w:pPr>
-        <w:pStyle w:val="Default"/>
-        <w:spacing w:after="240" w:line="276" w:lineRule="auto"/>
-        <w:jc w:val="both"/>
-      </w:pPr>
-      <w:r>
-        <w:lastRenderedPageBreak/>
-        <w:t>The structure of WSNs is depending on the type of topology being used. Where there are various topologies currently available such as:</w:t>
+        <w:rPr>
+          <w:rFonts w:ascii="Times New Roman" w:eastAsiaTheme="majorEastAsia" w:hAnsi="Times New Roman" w:cstheme="majorBidi"/>
+          <w:color w:val="000000" w:themeColor="text1"/>
+          <w:sz w:val="28"/>
+          <w:szCs w:val="32"/>
+        </w:rPr>
+      </w:pPr>
+      <w:bookmarkStart w:id="7" w:name="_Toc3293095"/>
+      <w:r>
+        <w:br w:type="page"/>
       </w:r>
     </w:p>
     <w:p>
       <w:pPr>
-        <w:pStyle w:val="Default"/>
-        <w:spacing w:line="276" w:lineRule="auto"/>
-        <w:jc w:val="both"/>
-      </w:pPr>
-      <w:r>
-        <w:t>Star Topology:</w:t>
-      </w:r>
-    </w:p>
-    <w:p>
-      <w:pPr>
-        <w:pStyle w:val="Default"/>
-        <w:spacing w:line="276" w:lineRule="auto"/>
-        <w:jc w:val="both"/>
-      </w:pPr>
-      <w:r>
-        <w:t>Clustered Star Topology:</w:t>
-      </w:r>
-    </w:p>
-    <w:p>
-      <w:pPr>
-        <w:pStyle w:val="Default"/>
-        <w:spacing w:line="276" w:lineRule="auto"/>
-        <w:jc w:val="both"/>
-      </w:pPr>
-      <w:r>
-        <w:t xml:space="preserve">Mesh Topology: </w:t>
-      </w:r>
-    </w:p>
-    <w:p/>
-    <w:p>
-      <w:pPr>
         <w:pStyle w:val="Heading1"/>
       </w:pPr>
-      <w:bookmarkStart w:id="7" w:name="_Toc3293095"/>
-      <w:r>
+      <w:r>
+        <w:lastRenderedPageBreak/>
         <w:t>Important components in WSN</w:t>
       </w:r>
       <w:bookmarkEnd w:id="7"/>
@@ -4561,10 +4889,21 @@
       </w:r>
       <w:bookmarkEnd w:id="8"/>
     </w:p>
-    <w:p/>
     <w:p>
       <w:r>
-        <w:t>Examples</w:t>
+        <w:t>Arduino Yun</w:t>
+      </w:r>
+    </w:p>
+    <w:p>
+      <w:proofErr w:type="spellStart"/>
+      <w:r>
+        <w:t>NodeMCU</w:t>
+      </w:r>
+      <w:proofErr w:type="spellEnd"/>
+    </w:p>
+    <w:p>
+      <w:r>
+        <w:t>Smart Phones</w:t>
       </w:r>
     </w:p>
     <w:p>
@@ -4590,6 +4929,123 @@
           <w:noProof/>
         </w:rPr>
         <w:lastRenderedPageBreak/>
+        <mc:AlternateContent>
+          <mc:Choice Requires="wps">
+            <w:drawing>
+              <wp:anchor distT="0" distB="0" distL="114300" distR="114300" simplePos="0" relativeHeight="251671552" behindDoc="0" locked="0" layoutInCell="1" allowOverlap="1" wp14:anchorId="384A63E5" wp14:editId="2BB13D5D">
+                <wp:simplePos x="0" y="0"/>
+                <wp:positionH relativeFrom="column">
+                  <wp:posOffset>447675</wp:posOffset>
+                </wp:positionH>
+                <wp:positionV relativeFrom="paragraph">
+                  <wp:posOffset>-361950</wp:posOffset>
+                </wp:positionV>
+                <wp:extent cx="2200275" cy="342900"/>
+                <wp:effectExtent l="0" t="0" r="28575" b="19050"/>
+                <wp:wrapNone/>
+                <wp:docPr id="9" name="Rectangle: Rounded Corners 9"/>
+                <wp:cNvGraphicFramePr/>
+                <a:graphic xmlns:a="http://schemas.openxmlformats.org/drawingml/2006/main">
+                  <a:graphicData uri="http://schemas.microsoft.com/office/word/2010/wordprocessingShape">
+                    <wps:wsp>
+                      <wps:cNvSpPr/>
+                      <wps:spPr>
+                        <a:xfrm>
+                          <a:off x="0" y="0"/>
+                          <a:ext cx="2200275" cy="342900"/>
+                        </a:xfrm>
+                        <a:prstGeom prst="roundRect">
+                          <a:avLst/>
+                        </a:prstGeom>
+                        <a:ln>
+                          <a:solidFill>
+                            <a:schemeClr val="bg1"/>
+                          </a:solidFill>
+                        </a:ln>
+                      </wps:spPr>
+                      <wps:style>
+                        <a:lnRef idx="2">
+                          <a:schemeClr val="dk1"/>
+                        </a:lnRef>
+                        <a:fillRef idx="1">
+                          <a:schemeClr val="lt1"/>
+                        </a:fillRef>
+                        <a:effectRef idx="0">
+                          <a:schemeClr val="dk1"/>
+                        </a:effectRef>
+                        <a:fontRef idx="minor">
+                          <a:schemeClr val="dk1"/>
+                        </a:fontRef>
+                      </wps:style>
+                      <wps:txbx>
+                        <w:txbxContent>
+                          <w:p>
+                            <w:pPr>
+                              <w:jc w:val="center"/>
+                              <w:rPr>
+                                <w:rFonts w:ascii="Times New Roman" w:hAnsi="Times New Roman" w:cs="Times New Roman"/>
+                                <w:sz w:val="28"/>
+                                <w:szCs w:val="28"/>
+                              </w:rPr>
+                            </w:pPr>
+                            <w:r>
+                              <w:rPr>
+                                <w:rFonts w:ascii="Times New Roman" w:hAnsi="Times New Roman" w:cs="Times New Roman"/>
+                                <w:sz w:val="28"/>
+                                <w:szCs w:val="28"/>
+                              </w:rPr>
+                              <w:t>Examples</w:t>
+                            </w:r>
+                          </w:p>
+                        </w:txbxContent>
+                      </wps:txbx>
+                      <wps:bodyPr rot="0" spcFirstLastPara="0" vertOverflow="overflow" horzOverflow="overflow" vert="horz" wrap="square" lIns="91440" tIns="45720" rIns="91440" bIns="45720" numCol="1" spcCol="0" rtlCol="0" fromWordArt="0" anchor="ctr" anchorCtr="0" forceAA="0" compatLnSpc="1">
+                        <a:prstTxWarp prst="textNoShape">
+                          <a:avLst/>
+                        </a:prstTxWarp>
+                        <a:noAutofit/>
+                      </wps:bodyPr>
+                    </wps:wsp>
+                  </a:graphicData>
+                </a:graphic>
+              </wp:anchor>
+            </w:drawing>
+          </mc:Choice>
+          <mc:Fallback>
+            <w:pict>
+              <v:roundrect w14:anchorId="384A63E5" id="Rectangle: Rounded Corners 9" o:spid="_x0000_s1028" style="position:absolute;margin-left:35.25pt;margin-top:-28.5pt;width:173.25pt;height:27pt;z-index:251671552;visibility:visible;mso-wrap-style:square;mso-wrap-distance-left:9pt;mso-wrap-distance-top:0;mso-wrap-distance-right:9pt;mso-wrap-distance-bottom:0;mso-position-horizontal:absolute;mso-position-horizontal-relative:text;mso-position-vertical:absolute;mso-position-vertical-relative:text;v-text-anchor:middle" arcsize="10923f" o:gfxdata="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" fillcolor="white [3201]" strokecolor="white [3212]" strokeweight="1pt">
+                <v:stroke joinstyle="miter"/>
+                <v:textbox>
+                  <w:txbxContent>
+                    <w:p>
+                      <w:pPr>
+                        <w:jc w:val="center"/>
+                        <w:rPr>
+                          <w:rFonts w:ascii="Times New Roman" w:hAnsi="Times New Roman" w:cs="Times New Roman"/>
+                          <w:sz w:val="28"/>
+                          <w:szCs w:val="28"/>
+                        </w:rPr>
+                      </w:pPr>
+                      <w:r>
+                        <w:rPr>
+                          <w:rFonts w:ascii="Times New Roman" w:hAnsi="Times New Roman" w:cs="Times New Roman"/>
+                          <w:sz w:val="28"/>
+                          <w:szCs w:val="28"/>
+                        </w:rPr>
+                        <w:t>Examples</w:t>
+                      </w:r>
+                    </w:p>
+                  </w:txbxContent>
+                </v:textbox>
+              </v:roundrect>
+            </w:pict>
+          </mc:Fallback>
+        </mc:AlternateContent>
+      </w:r>
+      <w:r>
+        <w:rPr>
+          <w:noProof/>
+        </w:rPr>
         <w:drawing>
           <wp:anchor distT="0" distB="0" distL="114300" distR="114300" simplePos="0" relativeHeight="251662336" behindDoc="1" locked="0" layoutInCell="1" allowOverlap="1" wp14:anchorId="0A76EABD" wp14:editId="59B47BF8">
             <wp:simplePos x="0" y="0"/>
@@ -4842,7 +5298,7 @@
           </mc:Choice>
           <mc:Fallback>
             <w:pict>
-              <v:roundrect w14:anchorId="4C02BD00" id="Rectangle: Rounded Corners 5" o:spid="_x0000_s1028" style="position:absolute;margin-left:61.5pt;margin-top:192pt;width:173.25pt;height:27pt;z-index:251665408;visibility:visible;mso-wrap-style:square;mso-wrap-distance-left:9pt;mso-wrap-distance-top:0;mso-wrap-distance-right:9pt;mso-wrap-distance-bottom:0;mso-position-horizontal:absolute;mso-position-horizontal-relative:text;mso-position-vertical:absolute;mso-position-vertical-relative:text;v-text-anchor:middle" arcsize="10923f" o:gfxdata="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" fillcolor="white [3201]" strokecolor="black [3213]" strokeweight="1pt">
+              <v:roundrect w14:anchorId="4C02BD00" id="Rectangle: Rounded Corners 5" o:spid="_x0000_s1029" style="position:absolute;margin-left:61.5pt;margin-top:192pt;width:173.25pt;height:27pt;z-index:251665408;visibility:visible;mso-wrap-style:square;mso-wrap-distance-left:9pt;mso-wrap-distance-top:0;mso-wrap-distance-right:9pt;mso-wrap-distance-bottom:0;mso-position-horizontal:absolute;mso-position-horizontal-relative:text;mso-position-vertical:absolute;mso-position-vertical-relative:text;v-text-anchor:middle" arcsize="10923f" o:gfxdata="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" fillcolor="white [3201]" strokecolor="black [3213]" strokeweight="1pt">
                 <v:stroke joinstyle="miter"/>
                 <v:textbox>
                   <w:txbxContent>
@@ -5015,23 +5471,7 @@
                                 <w:sz w:val="24"/>
                                 <w:szCs w:val="24"/>
                               </w:rPr>
-                              <w:t xml:space="preserve">Sensors on </w:t>
-                            </w:r>
-                            <w:r>
-                              <w:rPr>
-                                <w:rFonts w:ascii="Times New Roman" w:hAnsi="Times New Roman" w:cs="Times New Roman"/>
-                                <w:sz w:val="24"/>
-                                <w:szCs w:val="24"/>
-                              </w:rPr>
-                              <w:t>Mobile Phones</w:t>
-                            </w:r>
-                            <w:r>
-                              <w:rPr>
-                                <w:rFonts w:ascii="Times New Roman" w:hAnsi="Times New Roman" w:cs="Times New Roman"/>
-                                <w:sz w:val="24"/>
-                                <w:szCs w:val="24"/>
-                              </w:rPr>
-                              <w:t xml:space="preserve"> phone</w:t>
+                              <w:t>Sensors on Mobile Phones phone</w:t>
                             </w:r>
                           </w:p>
                         </w:txbxContent>
@@ -5050,7 +5490,7 @@
           </mc:Choice>
           <mc:Fallback>
             <w:pict>
-              <v:roundrect w14:anchorId="6EF6CC2C" id="Rectangle: Rounded Corners 7" o:spid="_x0000_s1029" style="position:absolute;margin-left:447pt;margin-top:265.5pt;width:173.25pt;height:27pt;z-index:251669504;visibility:visible;mso-wrap-style:square;mso-wrap-distance-left:9pt;mso-wrap-distance-top:0;mso-wrap-distance-right:9pt;mso-wrap-distance-bottom:0;mso-position-horizontal:absolute;mso-position-horizontal-relative:text;mso-position-vertical:absolute;mso-position-vertical-relative:text;v-text-anchor:middle" arcsize="10923f" o:gfxdata="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" fillcolor="white [3201]" strokecolor="black [3213]" strokeweight="1pt">
+              <v:roundrect w14:anchorId="6EF6CC2C" id="Rectangle: Rounded Corners 7" o:spid="_x0000_s1030" style="position:absolute;margin-left:447pt;margin-top:265.5pt;width:173.25pt;height:27pt;z-index:251669504;visibility:visible;mso-wrap-style:square;mso-wrap-distance-left:9pt;mso-wrap-distance-top:0;mso-wrap-distance-right:9pt;mso-wrap-distance-bottom:0;mso-position-horizontal:absolute;mso-position-horizontal-relative:text;mso-position-vertical:absolute;mso-position-vertical-relative:text;v-text-anchor:middle" arcsize="10923f" o:gfxdata="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" fillcolor="white [3201]" strokecolor="black [3213]" strokeweight="1pt">
                 <v:stroke joinstyle="miter"/>
                 <v:textbox>
                   <w:txbxContent>
@@ -5069,23 +5509,7 @@
                           <w:sz w:val="24"/>
                           <w:szCs w:val="24"/>
                         </w:rPr>
-                        <w:t xml:space="preserve">Sensors on </w:t>
-                      </w:r>
-                      <w:r>
-                        <w:rPr>
-                          <w:rFonts w:ascii="Times New Roman" w:hAnsi="Times New Roman" w:cs="Times New Roman"/>
-                          <w:sz w:val="24"/>
-                          <w:szCs w:val="24"/>
-                        </w:rPr>
-                        <w:t>Mobile Phones</w:t>
-                      </w:r>
-                      <w:r>
-                        <w:rPr>
-                          <w:rFonts w:ascii="Times New Roman" w:hAnsi="Times New Roman" w:cs="Times New Roman"/>
-                          <w:sz w:val="24"/>
-                          <w:szCs w:val="24"/>
-                        </w:rPr>
-                        <w:t xml:space="preserve"> phone</w:t>
+                        <w:t>Sensors on Mobile Phones phone</w:t>
                       </w:r>
                     </w:p>
                   </w:txbxContent>
@@ -5193,7 +5617,7 @@
           </mc:Choice>
           <mc:Fallback>
             <w:pict>
-              <v:roundrect w14:anchorId="333F5994" id="Rectangle: Rounded Corners 6" o:spid="_x0000_s1030" style="position:absolute;margin-left:60.75pt;margin-top:433.5pt;width:173.25pt;height:27pt;z-index:251667456;visibility:visible;mso-wrap-style:square;mso-wrap-distance-left:9pt;mso-wrap-distance-top:0;mso-wrap-distance-right:9pt;mso-wrap-distance-bottom:0;mso-position-horizontal:absolute;mso-position-horizontal-relative:text;mso-position-vertical:absolute;mso-position-vertical-relative:text;v-text-anchor:middle" arcsize="10923f" o:gfxdata="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" fillcolor="white [3201]" strokecolor="black [3213]" strokeweight="1pt">
+              <v:roundrect w14:anchorId="333F5994" id="Rectangle: Rounded Corners 6" o:spid="_x0000_s1031" style="position:absolute;margin-left:60.75pt;margin-top:433.5pt;width:173.25pt;height:27pt;z-index:251667456;visibility:visible;mso-wrap-style:square;mso-wrap-distance-left:9pt;mso-wrap-distance-top:0;mso-wrap-distance-right:9pt;mso-wrap-distance-bottom:0;mso-position-horizontal:absolute;mso-position-horizontal-relative:text;mso-position-vertical:absolute;mso-position-vertical-relative:text;v-text-anchor:middle" arcsize="10923f" o:gfxdata="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" fillcolor="white [3201]" strokecolor="black [3213]" strokeweight="1pt">
                 <v:stroke joinstyle="miter"/>
                 <v:textbox>
                   <w:txbxContent>
@@ -6624,6 +7048,89 @@
     </w:p>
     <w:p>
       <w:pPr>
+        <w:spacing w:line="276" w:lineRule="auto"/>
+        <w:ind w:left="720" w:hanging="720"/>
+        <w:rPr>
+          <w:rFonts w:ascii="Times New Roman" w:hAnsi="Times New Roman" w:cs="Times New Roman"/>
+          <w:sz w:val="24"/>
+          <w:szCs w:val="24"/>
+        </w:rPr>
+      </w:pPr>
+      <w:proofErr w:type="spellStart"/>
+      <w:r>
+        <w:rPr>
+          <w:rFonts w:ascii="Times New Roman" w:hAnsi="Times New Roman" w:cs="Times New Roman"/>
+          <w:sz w:val="24"/>
+          <w:szCs w:val="24"/>
+        </w:rPr>
+        <w:t>Akgül</w:t>
+      </w:r>
+      <w:proofErr w:type="spellEnd"/>
+      <w:r>
+        <w:rPr>
+          <w:rFonts w:ascii="Times New Roman" w:hAnsi="Times New Roman" w:cs="Times New Roman"/>
+          <w:sz w:val="24"/>
+          <w:szCs w:val="24"/>
+        </w:rPr>
+        <w:t xml:space="preserve">, B., </w:t>
+      </w:r>
+      <w:proofErr w:type="spellStart"/>
+      <w:r>
+        <w:rPr>
+          <w:rFonts w:ascii="Times New Roman" w:hAnsi="Times New Roman" w:cs="Times New Roman"/>
+          <w:sz w:val="24"/>
+          <w:szCs w:val="24"/>
+        </w:rPr>
+        <w:t>Hasoğlu</w:t>
+      </w:r>
+      <w:proofErr w:type="spellEnd"/>
+      <w:r>
+        <w:rPr>
+          <w:rFonts w:ascii="Times New Roman" w:hAnsi="Times New Roman" w:cs="Times New Roman"/>
+          <w:sz w:val="24"/>
+          <w:szCs w:val="24"/>
+        </w:rPr>
+        <w:t xml:space="preserve">, M., &amp; </w:t>
+      </w:r>
+      <w:proofErr w:type="spellStart"/>
+      <w:r>
+        <w:rPr>
+          <w:rFonts w:ascii="Times New Roman" w:hAnsi="Times New Roman" w:cs="Times New Roman"/>
+          <w:sz w:val="24"/>
+          <w:szCs w:val="24"/>
+        </w:rPr>
+        <w:t>Haznedar</w:t>
+      </w:r>
+      <w:proofErr w:type="spellEnd"/>
+      <w:r>
+        <w:rPr>
+          <w:rFonts w:ascii="Times New Roman" w:hAnsi="Times New Roman" w:cs="Times New Roman"/>
+          <w:sz w:val="24"/>
+          <w:szCs w:val="24"/>
+        </w:rPr>
+        <w:t xml:space="preserve">, B. (2018). Investigation and Implementation Ultra-Low Power PIC-Based Sensor Node Network with Renewable Energy Source and Decision-Making Unit. Wireless Sensor Network, 10(02), 41-58. </w:t>
+      </w:r>
+      <w:proofErr w:type="spellStart"/>
+      <w:r>
+        <w:rPr>
+          <w:rFonts w:ascii="Times New Roman" w:hAnsi="Times New Roman" w:cs="Times New Roman"/>
+          <w:sz w:val="24"/>
+          <w:szCs w:val="24"/>
+        </w:rPr>
+        <w:t>doi</w:t>
+      </w:r>
+      <w:proofErr w:type="spellEnd"/>
+      <w:r>
+        <w:rPr>
+          <w:rFonts w:ascii="Times New Roman" w:hAnsi="Times New Roman" w:cs="Times New Roman"/>
+          <w:sz w:val="24"/>
+          <w:szCs w:val="24"/>
+        </w:rPr>
+        <w:t>: 10.4236/wsn.2018.102002</w:t>
+      </w:r>
+    </w:p>
+    <w:p>
+      <w:pPr>
         <w:pStyle w:val="NormalWeb"/>
         <w:spacing w:before="0" w:beforeAutospacing="0" w:after="180" w:afterAutospacing="0" w:line="276" w:lineRule="auto"/>
         <w:ind w:left="450" w:hanging="450"/>
@@ -6808,19 +7315,7 @@
         <w:rPr>
           <w:color w:val="000000" w:themeColor="text1"/>
         </w:rPr>
-        <w:t xml:space="preserve">Chen, S., Tuan, M., Lee, H., &amp; Lin, T. (2017). VLSI Implementation of a Cost-Efficient Micro Control Unit </w:t>
-      </w:r>
-      <w:r>
-        <w:rPr>
-          <w:color w:val="000000" w:themeColor="text1"/>
-        </w:rPr>
-        <w:t>w</w:t>
-      </w:r>
-      <w:r>
-        <w:rPr>
-          <w:color w:val="000000" w:themeColor="text1"/>
-        </w:rPr>
-        <w:t>ith an Asymmetric Encryption for Wireless Body Sensor Networks. </w:t>
+        <w:t>Chen, S., Tuan, M., Lee, H., &amp; Lin, T. (2017). VLSI Implementation of a Cost-Efficient Micro Control Unit with an Asymmetric Encryption for Wireless Body Sensor Networks. </w:t>
       </w:r>
       <w:r>
         <w:rPr>
@@ -7125,6 +7620,107 @@
           <w:szCs w:val="24"/>
         </w:rPr>
       </w:pPr>
+      <w:proofErr w:type="spellStart"/>
+      <w:r>
+        <w:rPr>
+          <w:rFonts w:ascii="Times New Roman" w:hAnsi="Times New Roman" w:cs="Times New Roman"/>
+          <w:sz w:val="24"/>
+          <w:szCs w:val="24"/>
+        </w:rPr>
+        <w:t>Groth</w:t>
+      </w:r>
+      <w:proofErr w:type="spellEnd"/>
+      <w:r>
+        <w:rPr>
+          <w:rFonts w:ascii="Times New Roman" w:hAnsi="Times New Roman" w:cs="Times New Roman"/>
+          <w:sz w:val="24"/>
+          <w:szCs w:val="24"/>
+        </w:rPr>
+        <w:t xml:space="preserve">, D., &amp; </w:t>
+      </w:r>
+      <w:proofErr w:type="spellStart"/>
+      <w:r>
+        <w:rPr>
+          <w:rFonts w:ascii="Times New Roman" w:hAnsi="Times New Roman" w:cs="Times New Roman"/>
+          <w:sz w:val="24"/>
+          <w:szCs w:val="24"/>
+        </w:rPr>
+        <w:t>Skandier</w:t>
+      </w:r>
+      <w:proofErr w:type="spellEnd"/>
+      <w:r>
+        <w:rPr>
+          <w:rFonts w:ascii="Times New Roman" w:hAnsi="Times New Roman" w:cs="Times New Roman"/>
+          <w:sz w:val="24"/>
+          <w:szCs w:val="24"/>
+        </w:rPr>
+        <w:t xml:space="preserve">, T. (2005). </w:t>
+      </w:r>
+      <w:proofErr w:type="spellStart"/>
+      <w:r>
+        <w:rPr>
+          <w:rFonts w:ascii="Times New Roman" w:hAnsi="Times New Roman" w:cs="Times New Roman"/>
+          <w:sz w:val="24"/>
+          <w:szCs w:val="24"/>
+        </w:rPr>
+        <w:t>Network+TM</w:t>
+      </w:r>
+      <w:proofErr w:type="spellEnd"/>
+      <w:r>
+        <w:rPr>
+          <w:rFonts w:ascii="Times New Roman" w:hAnsi="Times New Roman" w:cs="Times New Roman"/>
+          <w:sz w:val="24"/>
+          <w:szCs w:val="24"/>
+        </w:rPr>
+        <w:t xml:space="preserve"> Study Guide: Exam N10-003, 4th Edition (4th ed., pp. 1 - 42). San Francisco: Neil </w:t>
+      </w:r>
+      <w:proofErr w:type="spellStart"/>
+      <w:r>
+        <w:rPr>
+          <w:rFonts w:ascii="Times New Roman" w:hAnsi="Times New Roman" w:cs="Times New Roman"/>
+          <w:sz w:val="24"/>
+          <w:szCs w:val="24"/>
+        </w:rPr>
+        <w:t>Edde</w:t>
+      </w:r>
+      <w:proofErr w:type="spellEnd"/>
+      <w:r>
+        <w:rPr>
+          <w:rFonts w:ascii="Times New Roman" w:hAnsi="Times New Roman" w:cs="Times New Roman"/>
+          <w:sz w:val="24"/>
+          <w:szCs w:val="24"/>
+        </w:rPr>
+        <w:t xml:space="preserve"> </w:t>
+      </w:r>
+      <w:proofErr w:type="spellStart"/>
+      <w:r>
+        <w:rPr>
+          <w:rFonts w:ascii="Times New Roman" w:hAnsi="Times New Roman" w:cs="Times New Roman"/>
+          <w:sz w:val="24"/>
+          <w:szCs w:val="24"/>
+        </w:rPr>
+        <w:t>Sybex</w:t>
+      </w:r>
+      <w:proofErr w:type="spellEnd"/>
+      <w:r>
+        <w:rPr>
+          <w:rFonts w:ascii="Times New Roman" w:hAnsi="Times New Roman" w:cs="Times New Roman"/>
+          <w:sz w:val="24"/>
+          <w:szCs w:val="24"/>
+        </w:rPr>
+        <w:t>, Inc.</w:t>
+      </w:r>
+    </w:p>
+    <w:p>
+      <w:pPr>
+        <w:spacing w:line="276" w:lineRule="auto"/>
+        <w:ind w:left="720" w:hanging="720"/>
+        <w:rPr>
+          <w:rFonts w:ascii="Times New Roman" w:hAnsi="Times New Roman" w:cs="Times New Roman"/>
+          <w:sz w:val="24"/>
+          <w:szCs w:val="24"/>
+        </w:rPr>
+      </w:pPr>
       <w:r>
         <w:rPr>
           <w:rFonts w:ascii="Times New Roman" w:hAnsi="Times New Roman" w:cs="Times New Roman"/>
@@ -7184,6 +7780,7 @@
         <w:rPr>
           <w:color w:val="000000" w:themeColor="text1"/>
         </w:rPr>
+        <w:lastRenderedPageBreak/>
         <w:t>Kuchipudi</w:t>
       </w:r>
       <w:proofErr w:type="spellEnd"/>
@@ -7249,7 +7846,6 @@
         <w:rPr>
           <w:color w:val="000000"/>
         </w:rPr>
-        <w:lastRenderedPageBreak/>
         <w:t>Li, G., Guo, S., Yang, Y., &amp; Yang, Y. (2018). Traffic Load Minimization in Software Defined Wireless Sensor Networks. </w:t>
       </w:r>
       <w:r>
@@ -7293,6 +7889,43 @@
           <w:color w:val="000000"/>
         </w:rPr>
         <w:t>: 10.1109/jiot.2018.2797906</w:t>
+      </w:r>
+    </w:p>
+    <w:p>
+      <w:pPr>
+        <w:spacing w:line="276" w:lineRule="auto"/>
+        <w:ind w:left="720" w:hanging="720"/>
+        <w:rPr>
+          <w:rFonts w:ascii="Times New Roman" w:hAnsi="Times New Roman" w:cs="Times New Roman"/>
+          <w:sz w:val="24"/>
+          <w:szCs w:val="24"/>
+        </w:rPr>
+      </w:pPr>
+      <w:r>
+        <w:rPr>
+          <w:rFonts w:ascii="Times New Roman" w:hAnsi="Times New Roman" w:cs="Times New Roman"/>
+          <w:sz w:val="24"/>
+          <w:szCs w:val="24"/>
+        </w:rPr>
+        <w:t>Lu, H. (2013). A Novel Routing Algorithm for Hierarchical Wireless Sensor Networks (</w:t>
+      </w:r>
+      <w:proofErr w:type="spellStart"/>
+      <w:r>
+        <w:rPr>
+          <w:rFonts w:ascii="Times New Roman" w:hAnsi="Times New Roman" w:cs="Times New Roman"/>
+          <w:sz w:val="24"/>
+          <w:szCs w:val="24"/>
+        </w:rPr>
+        <w:t>M.Sc</w:t>
+      </w:r>
+      <w:proofErr w:type="spellEnd"/>
+      <w:r>
+        <w:rPr>
+          <w:rFonts w:ascii="Times New Roman" w:hAnsi="Times New Roman" w:cs="Times New Roman"/>
+          <w:sz w:val="24"/>
+          <w:szCs w:val="24"/>
+        </w:rPr>
+        <w:t>). University of Tsukuba.</w:t>
       </w:r>
     </w:p>
     <w:p>
@@ -8596,7 +9229,6 @@
     <w:sig w:usb0="00000000" w:usb1="10000000" w:usb2="00000000" w:usb3="00000000" w:csb0="80000000" w:csb1="00000000"/>
   </w:font>
   <w:font w:name="Times New Roman">
-    <w:altName w:val="Times New Roman PSMT"/>
     <w:panose1 w:val="02020603050405020304"/>
     <w:charset w:val="00"/>
     <w:family w:val="roman"/>
@@ -8675,6 +9307,7 @@
     <w:rsid w:val="009F2CAB"/>
     <w:rsid w:val="00CE4F46"/>
     <w:rsid w:val="00DE62B1"/>
+    <w:rsid w:val="00F42A96"/>
     <w:rsid w:val="00F83455"/>
     <w:rsid w:val="00FF3914"/>
   </w:rsids>
@@ -9461,7 +10094,7 @@
 </file>
 
 <file path=customXml/itemProps2.xml><?xml version="1.0" encoding="utf-8"?>
-<ds:datastoreItem xmlns:ds="http://schemas.openxmlformats.org/officeDocument/2006/customXml" ds:itemID="{7D1E2C21-EB9A-4A5A-B038-60EA490C1867}">
+<ds:datastoreItem xmlns:ds="http://schemas.openxmlformats.org/officeDocument/2006/customXml" ds:itemID="{6B64296D-7E53-44F2-844A-8212F6908F19}">
   <ds:schemaRefs>
     <ds:schemaRef ds:uri="http://schemas.openxmlformats.org/officeDocument/2006/bibliography"/>
   </ds:schemaRefs>

--- a/Final Project Report.docx
+++ b/Final Project Report.docx
@@ -413,16 +413,17 @@
                               <w:sdt>
                                 <w:sdtPr>
                                   <w:rPr>
+                                    <w:rFonts w:ascii="Times New Roman" w:hAnsi="Times New Roman" w:cs="Times New Roman"/>
                                     <w:caps/>
                                     <w:color w:val="4472C4" w:themeColor="accent1"/>
-                                    <w:sz w:val="28"/>
-                                    <w:szCs w:val="28"/>
+                                    <w:sz w:val="24"/>
+                                    <w:szCs w:val="24"/>
                                   </w:rPr>
                                   <w:alias w:val="Date"/>
                                   <w:tag w:val=""/>
                                   <w:id w:val="-1355256568"/>
                                   <w:dataBinding w:prefixMappings="xmlns:ns0='http://schemas.microsoft.com/office/2006/coverPageProps' " w:xpath="/ns0:CoverPageProperties[1]/ns0:PublishDate[1]" w:storeItemID="{55AF091B-3C7A-41E3-B477-F2FDAA23CFDA}"/>
-                                  <w:date w:fullDate="2019-02-28T00:00:00Z">
+                                  <w:date w:fullDate="2019-03-23T00:00:00Z">
                                     <w:dateFormat w:val="MMMM d, yyyy"/>
                                     <w:lid w:val="en-US"/>
                                     <w:storeMappedDataAs w:val="dateTime"/>
@@ -434,23 +435,25 @@
                                   <w:p>
                                     <w:pPr>
                                       <w:pStyle w:val="NoSpacing"/>
-                                      <w:spacing w:after="40"/>
+                                      <w:spacing w:after="40" w:line="276" w:lineRule="auto"/>
                                       <w:jc w:val="center"/>
                                       <w:rPr>
+                                        <w:rFonts w:ascii="Times New Roman" w:hAnsi="Times New Roman" w:cs="Times New Roman"/>
                                         <w:caps/>
                                         <w:color w:val="4472C4" w:themeColor="accent1"/>
-                                        <w:sz w:val="28"/>
-                                        <w:szCs w:val="28"/>
+                                        <w:sz w:val="24"/>
+                                        <w:szCs w:val="24"/>
                                       </w:rPr>
                                     </w:pPr>
                                     <w:r>
                                       <w:rPr>
+                                        <w:rFonts w:ascii="Times New Roman" w:hAnsi="Times New Roman" w:cs="Times New Roman"/>
                                         <w:caps/>
                                         <w:color w:val="4472C4" w:themeColor="accent1"/>
-                                        <w:sz w:val="28"/>
-                                        <w:szCs w:val="28"/>
+                                        <w:sz w:val="24"/>
+                                        <w:szCs w:val="24"/>
                                       </w:rPr>
-                                      <w:t>February 28, 2019</w:t>
+                                      <w:t>March 23, 2019</w:t>
                                     </w:r>
                                   </w:p>
                                 </w:sdtContent>
@@ -458,16 +461,23 @@
                               <w:p>
                                 <w:pPr>
                                   <w:pStyle w:val="NoSpacing"/>
+                                  <w:spacing w:line="276" w:lineRule="auto"/>
                                   <w:jc w:val="center"/>
                                   <w:rPr>
+                                    <w:rFonts w:ascii="Times New Roman" w:hAnsi="Times New Roman" w:cs="Times New Roman"/>
                                     <w:color w:val="4472C4" w:themeColor="accent1"/>
+                                    <w:sz w:val="28"/>
+                                    <w:szCs w:val="28"/>
                                   </w:rPr>
                                 </w:pPr>
                                 <w:sdt>
                                   <w:sdtPr>
                                     <w:rPr>
+                                      <w:rFonts w:ascii="Times New Roman" w:hAnsi="Times New Roman" w:cs="Times New Roman"/>
                                       <w:caps/>
                                       <w:color w:val="4472C4" w:themeColor="accent1"/>
+                                      <w:sz w:val="28"/>
+                                      <w:szCs w:val="28"/>
                                     </w:rPr>
                                     <w:alias w:val="Company"/>
                                     <w:tag w:val=""/>
@@ -479,8 +489,11 @@
                                   <w:sdtContent>
                                     <w:r>
                                       <w:rPr>
+                                        <w:rFonts w:ascii="Times New Roman" w:hAnsi="Times New Roman" w:cs="Times New Roman"/>
                                         <w:caps/>
                                         <w:color w:val="4472C4" w:themeColor="accent1"/>
+                                        <w:sz w:val="28"/>
+                                        <w:szCs w:val="28"/>
                                       </w:rPr>
                                       <w:t>Gideon Eromosele (200394099)</w:t>
                                     </w:r>
@@ -490,15 +503,22 @@
                               <w:p>
                                 <w:pPr>
                                   <w:pStyle w:val="NoSpacing"/>
+                                  <w:spacing w:line="276" w:lineRule="auto"/>
                                   <w:jc w:val="center"/>
                                   <w:rPr>
+                                    <w:rFonts w:ascii="Times New Roman" w:hAnsi="Times New Roman" w:cs="Times New Roman"/>
                                     <w:color w:val="4472C4" w:themeColor="accent1"/>
+                                    <w:sz w:val="24"/>
+                                    <w:szCs w:val="24"/>
                                   </w:rPr>
                                 </w:pPr>
                                 <w:sdt>
                                   <w:sdtPr>
                                     <w:rPr>
+                                      <w:rFonts w:ascii="Times New Roman" w:hAnsi="Times New Roman" w:cs="Times New Roman"/>
                                       <w:color w:val="4472C4" w:themeColor="accent1"/>
+                                      <w:sz w:val="24"/>
+                                      <w:szCs w:val="24"/>
                                     </w:rPr>
                                     <w:alias w:val="Address"/>
                                     <w:tag w:val=""/>
@@ -510,7 +530,10 @@
                                   <w:sdtContent>
                                     <w:r>
                                       <w:rPr>
+                                        <w:rFonts w:ascii="Times New Roman" w:hAnsi="Times New Roman" w:cs="Times New Roman"/>
                                         <w:color w:val="4472C4" w:themeColor="accent1"/>
+                                        <w:sz w:val="24"/>
+                                        <w:szCs w:val="24"/>
                                       </w:rPr>
                                       <w:t>University of Regina</w:t>
                                     </w:r>
@@ -549,16 +572,17 @@
                         <w:sdt>
                           <w:sdtPr>
                             <w:rPr>
+                              <w:rFonts w:ascii="Times New Roman" w:hAnsi="Times New Roman" w:cs="Times New Roman"/>
                               <w:caps/>
                               <w:color w:val="4472C4" w:themeColor="accent1"/>
-                              <w:sz w:val="28"/>
-                              <w:szCs w:val="28"/>
+                              <w:sz w:val="24"/>
+                              <w:szCs w:val="24"/>
                             </w:rPr>
                             <w:alias w:val="Date"/>
                             <w:tag w:val=""/>
                             <w:id w:val="-1355256568"/>
                             <w:dataBinding w:prefixMappings="xmlns:ns0='http://schemas.microsoft.com/office/2006/coverPageProps' " w:xpath="/ns0:CoverPageProperties[1]/ns0:PublishDate[1]" w:storeItemID="{55AF091B-3C7A-41E3-B477-F2FDAA23CFDA}"/>
-                            <w:date w:fullDate="2019-02-28T00:00:00Z">
+                            <w:date w:fullDate="2019-03-23T00:00:00Z">
                               <w:dateFormat w:val="MMMM d, yyyy"/>
                               <w:lid w:val="en-US"/>
                               <w:storeMappedDataAs w:val="dateTime"/>
@@ -570,23 +594,25 @@
                             <w:p>
                               <w:pPr>
                                 <w:pStyle w:val="NoSpacing"/>
-                                <w:spacing w:after="40"/>
+                                <w:spacing w:after="40" w:line="276" w:lineRule="auto"/>
                                 <w:jc w:val="center"/>
                                 <w:rPr>
+                                  <w:rFonts w:ascii="Times New Roman" w:hAnsi="Times New Roman" w:cs="Times New Roman"/>
                                   <w:caps/>
                                   <w:color w:val="4472C4" w:themeColor="accent1"/>
-                                  <w:sz w:val="28"/>
-                                  <w:szCs w:val="28"/>
+                                  <w:sz w:val="24"/>
+                                  <w:szCs w:val="24"/>
                                 </w:rPr>
                               </w:pPr>
                               <w:r>
                                 <w:rPr>
+                                  <w:rFonts w:ascii="Times New Roman" w:hAnsi="Times New Roman" w:cs="Times New Roman"/>
                                   <w:caps/>
                                   <w:color w:val="4472C4" w:themeColor="accent1"/>
-                                  <w:sz w:val="28"/>
-                                  <w:szCs w:val="28"/>
+                                  <w:sz w:val="24"/>
+                                  <w:szCs w:val="24"/>
                                 </w:rPr>
-                                <w:t>February 28, 2019</w:t>
+                                <w:t>March 23, 2019</w:t>
                               </w:r>
                             </w:p>
                           </w:sdtContent>
@@ -594,16 +620,23 @@
                         <w:p>
                           <w:pPr>
                             <w:pStyle w:val="NoSpacing"/>
+                            <w:spacing w:line="276" w:lineRule="auto"/>
                             <w:jc w:val="center"/>
                             <w:rPr>
+                              <w:rFonts w:ascii="Times New Roman" w:hAnsi="Times New Roman" w:cs="Times New Roman"/>
                               <w:color w:val="4472C4" w:themeColor="accent1"/>
+                              <w:sz w:val="28"/>
+                              <w:szCs w:val="28"/>
                             </w:rPr>
                           </w:pPr>
                           <w:sdt>
                             <w:sdtPr>
                               <w:rPr>
+                                <w:rFonts w:ascii="Times New Roman" w:hAnsi="Times New Roman" w:cs="Times New Roman"/>
                                 <w:caps/>
                                 <w:color w:val="4472C4" w:themeColor="accent1"/>
+                                <w:sz w:val="28"/>
+                                <w:szCs w:val="28"/>
                               </w:rPr>
                               <w:alias w:val="Company"/>
                               <w:tag w:val=""/>
@@ -615,8 +648,11 @@
                             <w:sdtContent>
                               <w:r>
                                 <w:rPr>
+                                  <w:rFonts w:ascii="Times New Roman" w:hAnsi="Times New Roman" w:cs="Times New Roman"/>
                                   <w:caps/>
                                   <w:color w:val="4472C4" w:themeColor="accent1"/>
+                                  <w:sz w:val="28"/>
+                                  <w:szCs w:val="28"/>
                                 </w:rPr>
                                 <w:t>Gideon Eromosele (200394099)</w:t>
                               </w:r>
@@ -626,15 +662,22 @@
                         <w:p>
                           <w:pPr>
                             <w:pStyle w:val="NoSpacing"/>
+                            <w:spacing w:line="276" w:lineRule="auto"/>
                             <w:jc w:val="center"/>
                             <w:rPr>
+                              <w:rFonts w:ascii="Times New Roman" w:hAnsi="Times New Roman" w:cs="Times New Roman"/>
                               <w:color w:val="4472C4" w:themeColor="accent1"/>
+                              <w:sz w:val="24"/>
+                              <w:szCs w:val="24"/>
                             </w:rPr>
                           </w:pPr>
                           <w:sdt>
                             <w:sdtPr>
                               <w:rPr>
+                                <w:rFonts w:ascii="Times New Roman" w:hAnsi="Times New Roman" w:cs="Times New Roman"/>
                                 <w:color w:val="4472C4" w:themeColor="accent1"/>
+                                <w:sz w:val="24"/>
+                                <w:szCs w:val="24"/>
                               </w:rPr>
                               <w:alias w:val="Address"/>
                               <w:tag w:val=""/>
@@ -646,7 +689,10 @@
                             <w:sdtContent>
                               <w:r>
                                 <w:rPr>
+                                  <w:rFonts w:ascii="Times New Roman" w:hAnsi="Times New Roman" w:cs="Times New Roman"/>
                                   <w:color w:val="4472C4" w:themeColor="accent1"/>
+                                  <w:sz w:val="24"/>
+                                  <w:szCs w:val="24"/>
                                 </w:rPr>
                                 <w:t>University of Regina</w:t>
                               </w:r>
@@ -1063,9 +1109,12 @@
             <w:tabs>
               <w:tab w:val="right" w:leader="dot" w:pos="9350"/>
             </w:tabs>
+            <w:spacing w:line="276" w:lineRule="auto"/>
             <w:rPr>
-              <w:rFonts w:eastAsiaTheme="minorEastAsia"/>
+              <w:rFonts w:ascii="Times New Roman" w:eastAsiaTheme="minorEastAsia" w:hAnsi="Times New Roman" w:cs="Times New Roman"/>
               <w:noProof/>
+              <w:sz w:val="24"/>
+              <w:szCs w:val="24"/>
             </w:rPr>
           </w:pPr>
           <w:r>
@@ -1101,59 +1150,83 @@
             </w:rPr>
             <w:fldChar w:fldCharType="separate"/>
           </w:r>
-          <w:hyperlink w:anchor="_Toc3293088" w:history="1">
+          <w:hyperlink w:anchor="_Toc4256187" w:history="1">
             <w:r>
               <w:rPr>
                 <w:rStyle w:val="Hyperlink"/>
-                <w:noProof/>
+                <w:rFonts w:ascii="Times New Roman" w:hAnsi="Times New Roman" w:cs="Times New Roman"/>
+                <w:noProof/>
+                <w:sz w:val="24"/>
+                <w:szCs w:val="24"/>
               </w:rPr>
               <w:t>Abstract</w:t>
             </w:r>
             <w:r>
               <w:rPr>
+                <w:rFonts w:ascii="Times New Roman" w:hAnsi="Times New Roman" w:cs="Times New Roman"/>
                 <w:noProof/>
                 <w:webHidden/>
+                <w:sz w:val="24"/>
+                <w:szCs w:val="24"/>
               </w:rPr>
               <w:tab/>
             </w:r>
             <w:r>
               <w:rPr>
+                <w:rFonts w:ascii="Times New Roman" w:hAnsi="Times New Roman" w:cs="Times New Roman"/>
                 <w:noProof/>
                 <w:webHidden/>
+                <w:sz w:val="24"/>
+                <w:szCs w:val="24"/>
               </w:rPr>
               <w:fldChar w:fldCharType="begin"/>
             </w:r>
             <w:r>
               <w:rPr>
+                <w:rFonts w:ascii="Times New Roman" w:hAnsi="Times New Roman" w:cs="Times New Roman"/>
                 <w:noProof/>
                 <w:webHidden/>
-              </w:rPr>
-              <w:instrText xml:space="preserve"> PAGEREF _Toc3293088 \h </w:instrText>
-            </w:r>
-            <w:r>
-              <w:rPr>
+                <w:sz w:val="24"/>
+                <w:szCs w:val="24"/>
+              </w:rPr>
+              <w:instrText xml:space="preserve"> PAGEREF _Toc4256187 \h </w:instrText>
+            </w:r>
+            <w:r>
+              <w:rPr>
+                <w:rFonts w:ascii="Times New Roman" w:hAnsi="Times New Roman" w:cs="Times New Roman"/>
                 <w:noProof/>
                 <w:webHidden/>
-              </w:rPr>
-            </w:r>
-            <w:r>
-              <w:rPr>
+                <w:sz w:val="24"/>
+                <w:szCs w:val="24"/>
+              </w:rPr>
+            </w:r>
+            <w:r>
+              <w:rPr>
+                <w:rFonts w:ascii="Times New Roman" w:hAnsi="Times New Roman" w:cs="Times New Roman"/>
                 <w:noProof/>
                 <w:webHidden/>
+                <w:sz w:val="24"/>
+                <w:szCs w:val="24"/>
               </w:rPr>
               <w:fldChar w:fldCharType="separate"/>
             </w:r>
             <w:r>
               <w:rPr>
+                <w:rFonts w:ascii="Times New Roman" w:hAnsi="Times New Roman" w:cs="Times New Roman"/>
                 <w:noProof/>
                 <w:webHidden/>
+                <w:sz w:val="24"/>
+                <w:szCs w:val="24"/>
               </w:rPr>
               <w:t>2</w:t>
             </w:r>
             <w:r>
               <w:rPr>
+                <w:rFonts w:ascii="Times New Roman" w:hAnsi="Times New Roman" w:cs="Times New Roman"/>
                 <w:noProof/>
                 <w:webHidden/>
+                <w:sz w:val="24"/>
+                <w:szCs w:val="24"/>
               </w:rPr>
               <w:fldChar w:fldCharType="end"/>
             </w:r>
@@ -1165,64 +1238,91 @@
             <w:tabs>
               <w:tab w:val="right" w:leader="dot" w:pos="9350"/>
             </w:tabs>
+            <w:spacing w:line="276" w:lineRule="auto"/>
             <w:rPr>
-              <w:rFonts w:eastAsiaTheme="minorEastAsia"/>
+              <w:rFonts w:ascii="Times New Roman" w:eastAsiaTheme="minorEastAsia" w:hAnsi="Times New Roman" w:cs="Times New Roman"/>
               <w:noProof/>
+              <w:sz w:val="24"/>
+              <w:szCs w:val="24"/>
             </w:rPr>
           </w:pPr>
-          <w:hyperlink w:anchor="_Toc3293089" w:history="1">
+          <w:hyperlink w:anchor="_Toc4256188" w:history="1">
             <w:r>
               <w:rPr>
                 <w:rStyle w:val="Hyperlink"/>
-                <w:noProof/>
+                <w:rFonts w:ascii="Times New Roman" w:hAnsi="Times New Roman" w:cs="Times New Roman"/>
+                <w:noProof/>
+                <w:sz w:val="24"/>
+                <w:szCs w:val="24"/>
               </w:rPr>
               <w:t>Introduction</w:t>
             </w:r>
             <w:r>
               <w:rPr>
+                <w:rFonts w:ascii="Times New Roman" w:hAnsi="Times New Roman" w:cs="Times New Roman"/>
                 <w:noProof/>
                 <w:webHidden/>
+                <w:sz w:val="24"/>
+                <w:szCs w:val="24"/>
               </w:rPr>
               <w:tab/>
             </w:r>
             <w:r>
               <w:rPr>
+                <w:rFonts w:ascii="Times New Roman" w:hAnsi="Times New Roman" w:cs="Times New Roman"/>
                 <w:noProof/>
                 <w:webHidden/>
+                <w:sz w:val="24"/>
+                <w:szCs w:val="24"/>
               </w:rPr>
               <w:fldChar w:fldCharType="begin"/>
             </w:r>
             <w:r>
               <w:rPr>
+                <w:rFonts w:ascii="Times New Roman" w:hAnsi="Times New Roman" w:cs="Times New Roman"/>
                 <w:noProof/>
                 <w:webHidden/>
-              </w:rPr>
-              <w:instrText xml:space="preserve"> PAGEREF _Toc3293089 \h </w:instrText>
-            </w:r>
-            <w:r>
-              <w:rPr>
+                <w:sz w:val="24"/>
+                <w:szCs w:val="24"/>
+              </w:rPr>
+              <w:instrText xml:space="preserve"> PAGEREF _Toc4256188 \h </w:instrText>
+            </w:r>
+            <w:r>
+              <w:rPr>
+                <w:rFonts w:ascii="Times New Roman" w:hAnsi="Times New Roman" w:cs="Times New Roman"/>
                 <w:noProof/>
                 <w:webHidden/>
-              </w:rPr>
-            </w:r>
-            <w:r>
-              <w:rPr>
+                <w:sz w:val="24"/>
+                <w:szCs w:val="24"/>
+              </w:rPr>
+            </w:r>
+            <w:r>
+              <w:rPr>
+                <w:rFonts w:ascii="Times New Roman" w:hAnsi="Times New Roman" w:cs="Times New Roman"/>
                 <w:noProof/>
                 <w:webHidden/>
+                <w:sz w:val="24"/>
+                <w:szCs w:val="24"/>
               </w:rPr>
               <w:fldChar w:fldCharType="separate"/>
             </w:r>
             <w:r>
               <w:rPr>
+                <w:rFonts w:ascii="Times New Roman" w:hAnsi="Times New Roman" w:cs="Times New Roman"/>
                 <w:noProof/>
                 <w:webHidden/>
+                <w:sz w:val="24"/>
+                <w:szCs w:val="24"/>
               </w:rPr>
               <w:t>2</w:t>
             </w:r>
             <w:r>
               <w:rPr>
+                <w:rFonts w:ascii="Times New Roman" w:hAnsi="Times New Roman" w:cs="Times New Roman"/>
                 <w:noProof/>
                 <w:webHidden/>
+                <w:sz w:val="24"/>
+                <w:szCs w:val="24"/>
               </w:rPr>
               <w:fldChar w:fldCharType="end"/>
             </w:r>
@@ -1234,64 +1334,91 @@
             <w:tabs>
               <w:tab w:val="right" w:leader="dot" w:pos="9350"/>
             </w:tabs>
+            <w:spacing w:line="276" w:lineRule="auto"/>
             <w:rPr>
-              <w:rFonts w:eastAsiaTheme="minorEastAsia"/>
+              <w:rFonts w:ascii="Times New Roman" w:eastAsiaTheme="minorEastAsia" w:hAnsi="Times New Roman" w:cs="Times New Roman"/>
               <w:noProof/>
+              <w:sz w:val="24"/>
+              <w:szCs w:val="24"/>
             </w:rPr>
           </w:pPr>
-          <w:hyperlink w:anchor="_Toc3293090" w:history="1">
+          <w:hyperlink w:anchor="_Toc4256189" w:history="1">
             <w:r>
               <w:rPr>
                 <w:rStyle w:val="Hyperlink"/>
-                <w:noProof/>
+                <w:rFonts w:ascii="Times New Roman" w:hAnsi="Times New Roman" w:cs="Times New Roman"/>
+                <w:noProof/>
+                <w:sz w:val="24"/>
+                <w:szCs w:val="24"/>
               </w:rPr>
               <w:t>Literature Review</w:t>
             </w:r>
             <w:r>
               <w:rPr>
+                <w:rFonts w:ascii="Times New Roman" w:hAnsi="Times New Roman" w:cs="Times New Roman"/>
                 <w:noProof/>
                 <w:webHidden/>
+                <w:sz w:val="24"/>
+                <w:szCs w:val="24"/>
               </w:rPr>
               <w:tab/>
             </w:r>
             <w:r>
               <w:rPr>
+                <w:rFonts w:ascii="Times New Roman" w:hAnsi="Times New Roman" w:cs="Times New Roman"/>
                 <w:noProof/>
                 <w:webHidden/>
+                <w:sz w:val="24"/>
+                <w:szCs w:val="24"/>
               </w:rPr>
               <w:fldChar w:fldCharType="begin"/>
             </w:r>
             <w:r>
               <w:rPr>
+                <w:rFonts w:ascii="Times New Roman" w:hAnsi="Times New Roman" w:cs="Times New Roman"/>
                 <w:noProof/>
                 <w:webHidden/>
-              </w:rPr>
-              <w:instrText xml:space="preserve"> PAGEREF _Toc3293090 \h </w:instrText>
-            </w:r>
-            <w:r>
-              <w:rPr>
+                <w:sz w:val="24"/>
+                <w:szCs w:val="24"/>
+              </w:rPr>
+              <w:instrText xml:space="preserve"> PAGEREF _Toc4256189 \h </w:instrText>
+            </w:r>
+            <w:r>
+              <w:rPr>
+                <w:rFonts w:ascii="Times New Roman" w:hAnsi="Times New Roman" w:cs="Times New Roman"/>
                 <w:noProof/>
                 <w:webHidden/>
-              </w:rPr>
-            </w:r>
-            <w:r>
-              <w:rPr>
+                <w:sz w:val="24"/>
+                <w:szCs w:val="24"/>
+              </w:rPr>
+            </w:r>
+            <w:r>
+              <w:rPr>
+                <w:rFonts w:ascii="Times New Roman" w:hAnsi="Times New Roman" w:cs="Times New Roman"/>
                 <w:noProof/>
                 <w:webHidden/>
+                <w:sz w:val="24"/>
+                <w:szCs w:val="24"/>
               </w:rPr>
               <w:fldChar w:fldCharType="separate"/>
             </w:r>
             <w:r>
               <w:rPr>
+                <w:rFonts w:ascii="Times New Roman" w:hAnsi="Times New Roman" w:cs="Times New Roman"/>
                 <w:noProof/>
                 <w:webHidden/>
-              </w:rPr>
-              <w:t>2</w:t>
-            </w:r>
-            <w:r>
-              <w:rPr>
+                <w:sz w:val="24"/>
+                <w:szCs w:val="24"/>
+              </w:rPr>
+              <w:t>3</w:t>
+            </w:r>
+            <w:r>
+              <w:rPr>
+                <w:rFonts w:ascii="Times New Roman" w:hAnsi="Times New Roman" w:cs="Times New Roman"/>
                 <w:noProof/>
                 <w:webHidden/>
+                <w:sz w:val="24"/>
+                <w:szCs w:val="24"/>
               </w:rPr>
               <w:fldChar w:fldCharType="end"/>
             </w:r>
@@ -1303,202 +1430,91 @@
             <w:tabs>
               <w:tab w:val="right" w:leader="dot" w:pos="9350"/>
             </w:tabs>
+            <w:spacing w:line="276" w:lineRule="auto"/>
             <w:rPr>
-              <w:rFonts w:eastAsiaTheme="minorEastAsia"/>
+              <w:rFonts w:ascii="Times New Roman" w:eastAsiaTheme="minorEastAsia" w:hAnsi="Times New Roman" w:cs="Times New Roman"/>
               <w:noProof/>
+              <w:sz w:val="24"/>
+              <w:szCs w:val="24"/>
             </w:rPr>
           </w:pPr>
-          <w:hyperlink w:anchor="_Toc3293091" w:history="1">
+          <w:hyperlink w:anchor="_Toc4256190" w:history="1">
             <w:r>
               <w:rPr>
                 <w:rStyle w:val="Hyperlink"/>
-                <w:noProof/>
+                <w:rFonts w:ascii="Times New Roman" w:hAnsi="Times New Roman" w:cs="Times New Roman"/>
+                <w:noProof/>
+                <w:sz w:val="24"/>
+                <w:szCs w:val="24"/>
               </w:rPr>
               <w:t>Project Description</w:t>
             </w:r>
             <w:r>
               <w:rPr>
+                <w:rFonts w:ascii="Times New Roman" w:hAnsi="Times New Roman" w:cs="Times New Roman"/>
                 <w:noProof/>
                 <w:webHidden/>
+                <w:sz w:val="24"/>
+                <w:szCs w:val="24"/>
               </w:rPr>
               <w:tab/>
             </w:r>
             <w:r>
               <w:rPr>
+                <w:rFonts w:ascii="Times New Roman" w:hAnsi="Times New Roman" w:cs="Times New Roman"/>
                 <w:noProof/>
                 <w:webHidden/>
+                <w:sz w:val="24"/>
+                <w:szCs w:val="24"/>
               </w:rPr>
               <w:fldChar w:fldCharType="begin"/>
             </w:r>
             <w:r>
               <w:rPr>
+                <w:rFonts w:ascii="Times New Roman" w:hAnsi="Times New Roman" w:cs="Times New Roman"/>
                 <w:noProof/>
                 <w:webHidden/>
-              </w:rPr>
-              <w:instrText xml:space="preserve"> PAGEREF _Toc3293091 \h </w:instrText>
-            </w:r>
-            <w:r>
-              <w:rPr>
+                <w:sz w:val="24"/>
+                <w:szCs w:val="24"/>
+              </w:rPr>
+              <w:instrText xml:space="preserve"> PAGEREF _Toc4256190 \h </w:instrText>
+            </w:r>
+            <w:r>
+              <w:rPr>
+                <w:rFonts w:ascii="Times New Roman" w:hAnsi="Times New Roman" w:cs="Times New Roman"/>
                 <w:noProof/>
                 <w:webHidden/>
-              </w:rPr>
-            </w:r>
-            <w:r>
-              <w:rPr>
+                <w:sz w:val="24"/>
+                <w:szCs w:val="24"/>
+              </w:rPr>
+            </w:r>
+            <w:r>
+              <w:rPr>
+                <w:rFonts w:ascii="Times New Roman" w:hAnsi="Times New Roman" w:cs="Times New Roman"/>
                 <w:noProof/>
                 <w:webHidden/>
+                <w:sz w:val="24"/>
+                <w:szCs w:val="24"/>
               </w:rPr>
               <w:fldChar w:fldCharType="separate"/>
             </w:r>
             <w:r>
               <w:rPr>
+                <w:rFonts w:ascii="Times New Roman" w:hAnsi="Times New Roman" w:cs="Times New Roman"/>
                 <w:noProof/>
                 <w:webHidden/>
-              </w:rPr>
-              <w:t>4</w:t>
-            </w:r>
-            <w:r>
-              <w:rPr>
+                <w:sz w:val="24"/>
+                <w:szCs w:val="24"/>
+              </w:rPr>
+              <w:t>5</w:t>
+            </w:r>
+            <w:r>
+              <w:rPr>
+                <w:rFonts w:ascii="Times New Roman" w:hAnsi="Times New Roman" w:cs="Times New Roman"/>
                 <w:noProof/>
                 <w:webHidden/>
-              </w:rPr>
-              <w:fldChar w:fldCharType="end"/>
-            </w:r>
-          </w:hyperlink>
-        </w:p>
-        <w:p>
-          <w:pPr>
-            <w:pStyle w:val="TOC2"/>
-            <w:tabs>
-              <w:tab w:val="right" w:leader="dot" w:pos="9350"/>
-            </w:tabs>
-            <w:rPr>
-              <w:rFonts w:eastAsiaTheme="minorEastAsia"/>
-              <w:noProof/>
-            </w:rPr>
-          </w:pPr>
-          <w:hyperlink w:anchor="_Toc3293092" w:history="1">
-            <w:r>
-              <w:rPr>
-                <w:rStyle w:val="Hyperlink"/>
-                <w:noProof/>
-              </w:rPr>
-              <w:t>Problem Statement</w:t>
-            </w:r>
-            <w:r>
-              <w:rPr>
-                <w:noProof/>
-                <w:webHidden/>
-              </w:rPr>
-              <w:tab/>
-            </w:r>
-            <w:r>
-              <w:rPr>
-                <w:noProof/>
-                <w:webHidden/>
-              </w:rPr>
-              <w:fldChar w:fldCharType="begin"/>
-            </w:r>
-            <w:r>
-              <w:rPr>
-                <w:noProof/>
-                <w:webHidden/>
-              </w:rPr>
-              <w:instrText xml:space="preserve"> PAGEREF _Toc3293092 \h </w:instrText>
-            </w:r>
-            <w:r>
-              <w:rPr>
-                <w:noProof/>
-                <w:webHidden/>
-              </w:rPr>
-            </w:r>
-            <w:r>
-              <w:rPr>
-                <w:noProof/>
-                <w:webHidden/>
-              </w:rPr>
-              <w:fldChar w:fldCharType="separate"/>
-            </w:r>
-            <w:r>
-              <w:rPr>
-                <w:noProof/>
-                <w:webHidden/>
-              </w:rPr>
-              <w:t>4</w:t>
-            </w:r>
-            <w:r>
-              <w:rPr>
-                <w:noProof/>
-                <w:webHidden/>
-              </w:rPr>
-              <w:fldChar w:fldCharType="end"/>
-            </w:r>
-          </w:hyperlink>
-        </w:p>
-        <w:p>
-          <w:pPr>
-            <w:pStyle w:val="TOC2"/>
-            <w:tabs>
-              <w:tab w:val="right" w:leader="dot" w:pos="9350"/>
-            </w:tabs>
-            <w:rPr>
-              <w:rFonts w:eastAsiaTheme="minorEastAsia"/>
-              <w:noProof/>
-            </w:rPr>
-          </w:pPr>
-          <w:hyperlink w:anchor="_Toc3293093" w:history="1">
-            <w:r>
-              <w:rPr>
-                <w:rStyle w:val="Hyperlink"/>
-                <w:noProof/>
-              </w:rPr>
-              <w:t>Proposed Solution</w:t>
-            </w:r>
-            <w:r>
-              <w:rPr>
-                <w:noProof/>
-                <w:webHidden/>
-              </w:rPr>
-              <w:tab/>
-            </w:r>
-            <w:r>
-              <w:rPr>
-                <w:noProof/>
-                <w:webHidden/>
-              </w:rPr>
-              <w:fldChar w:fldCharType="begin"/>
-            </w:r>
-            <w:r>
-              <w:rPr>
-                <w:noProof/>
-                <w:webHidden/>
-              </w:rPr>
-              <w:instrText xml:space="preserve"> PAGEREF _Toc3293093 \h </w:instrText>
-            </w:r>
-            <w:r>
-              <w:rPr>
-                <w:noProof/>
-                <w:webHidden/>
-              </w:rPr>
-            </w:r>
-            <w:r>
-              <w:rPr>
-                <w:noProof/>
-                <w:webHidden/>
-              </w:rPr>
-              <w:fldChar w:fldCharType="separate"/>
-            </w:r>
-            <w:r>
-              <w:rPr>
-                <w:noProof/>
-                <w:webHidden/>
-              </w:rPr>
-              <w:t>5</w:t>
-            </w:r>
-            <w:r>
-              <w:rPr>
-                <w:noProof/>
-                <w:webHidden/>
+                <w:sz w:val="24"/>
+                <w:szCs w:val="24"/>
               </w:rPr>
               <w:fldChar w:fldCharType="end"/>
             </w:r>
@@ -1510,64 +1526,91 @@
             <w:tabs>
               <w:tab w:val="right" w:leader="dot" w:pos="9350"/>
             </w:tabs>
+            <w:spacing w:line="276" w:lineRule="auto"/>
             <w:rPr>
-              <w:rFonts w:eastAsiaTheme="minorEastAsia"/>
+              <w:rFonts w:ascii="Times New Roman" w:eastAsiaTheme="minorEastAsia" w:hAnsi="Times New Roman" w:cs="Times New Roman"/>
               <w:noProof/>
+              <w:sz w:val="24"/>
+              <w:szCs w:val="24"/>
             </w:rPr>
           </w:pPr>
-          <w:hyperlink w:anchor="_Toc3293094" w:history="1">
+          <w:hyperlink w:anchor="_Toc4256191" w:history="1">
             <w:r>
               <w:rPr>
                 <w:rStyle w:val="Hyperlink"/>
-                <w:noProof/>
+                <w:rFonts w:ascii="Times New Roman" w:hAnsi="Times New Roman" w:cs="Times New Roman"/>
+                <w:noProof/>
+                <w:sz w:val="24"/>
+                <w:szCs w:val="24"/>
               </w:rPr>
               <w:t>Structure of WSN</w:t>
             </w:r>
             <w:r>
               <w:rPr>
+                <w:rFonts w:ascii="Times New Roman" w:hAnsi="Times New Roman" w:cs="Times New Roman"/>
                 <w:noProof/>
                 <w:webHidden/>
+                <w:sz w:val="24"/>
+                <w:szCs w:val="24"/>
               </w:rPr>
               <w:tab/>
             </w:r>
             <w:r>
               <w:rPr>
+                <w:rFonts w:ascii="Times New Roman" w:hAnsi="Times New Roman" w:cs="Times New Roman"/>
                 <w:noProof/>
                 <w:webHidden/>
+                <w:sz w:val="24"/>
+                <w:szCs w:val="24"/>
               </w:rPr>
               <w:fldChar w:fldCharType="begin"/>
             </w:r>
             <w:r>
               <w:rPr>
+                <w:rFonts w:ascii="Times New Roman" w:hAnsi="Times New Roman" w:cs="Times New Roman"/>
                 <w:noProof/>
                 <w:webHidden/>
-              </w:rPr>
-              <w:instrText xml:space="preserve"> PAGEREF _Toc3293094 \h </w:instrText>
-            </w:r>
-            <w:r>
-              <w:rPr>
+                <w:sz w:val="24"/>
+                <w:szCs w:val="24"/>
+              </w:rPr>
+              <w:instrText xml:space="preserve"> PAGEREF _Toc4256191 \h </w:instrText>
+            </w:r>
+            <w:r>
+              <w:rPr>
+                <w:rFonts w:ascii="Times New Roman" w:hAnsi="Times New Roman" w:cs="Times New Roman"/>
                 <w:noProof/>
                 <w:webHidden/>
-              </w:rPr>
-            </w:r>
-            <w:r>
-              <w:rPr>
+                <w:sz w:val="24"/>
+                <w:szCs w:val="24"/>
+              </w:rPr>
+            </w:r>
+            <w:r>
+              <w:rPr>
+                <w:rFonts w:ascii="Times New Roman" w:hAnsi="Times New Roman" w:cs="Times New Roman"/>
                 <w:noProof/>
                 <w:webHidden/>
+                <w:sz w:val="24"/>
+                <w:szCs w:val="24"/>
               </w:rPr>
               <w:fldChar w:fldCharType="separate"/>
             </w:r>
             <w:r>
               <w:rPr>
+                <w:rFonts w:ascii="Times New Roman" w:hAnsi="Times New Roman" w:cs="Times New Roman"/>
                 <w:noProof/>
                 <w:webHidden/>
-              </w:rPr>
-              <w:t>5</w:t>
-            </w:r>
-            <w:r>
-              <w:rPr>
+                <w:sz w:val="24"/>
+                <w:szCs w:val="24"/>
+              </w:rPr>
+              <w:t>6</w:t>
+            </w:r>
+            <w:r>
+              <w:rPr>
+                <w:rFonts w:ascii="Times New Roman" w:hAnsi="Times New Roman" w:cs="Times New Roman"/>
                 <w:noProof/>
                 <w:webHidden/>
+                <w:sz w:val="24"/>
+                <w:szCs w:val="24"/>
               </w:rPr>
               <w:fldChar w:fldCharType="end"/>
             </w:r>
@@ -1579,64 +1622,91 @@
             <w:tabs>
               <w:tab w:val="right" w:leader="dot" w:pos="9350"/>
             </w:tabs>
+            <w:spacing w:line="276" w:lineRule="auto"/>
             <w:rPr>
-              <w:rFonts w:eastAsiaTheme="minorEastAsia"/>
+              <w:rFonts w:ascii="Times New Roman" w:eastAsiaTheme="minorEastAsia" w:hAnsi="Times New Roman" w:cs="Times New Roman"/>
               <w:noProof/>
+              <w:sz w:val="24"/>
+              <w:szCs w:val="24"/>
             </w:rPr>
           </w:pPr>
-          <w:hyperlink w:anchor="_Toc3293095" w:history="1">
+          <w:hyperlink w:anchor="_Toc4256192" w:history="1">
             <w:r>
               <w:rPr>
                 <w:rStyle w:val="Hyperlink"/>
-                <w:noProof/>
+                <w:rFonts w:ascii="Times New Roman" w:hAnsi="Times New Roman" w:cs="Times New Roman"/>
+                <w:noProof/>
+                <w:sz w:val="24"/>
+                <w:szCs w:val="24"/>
               </w:rPr>
               <w:t>Important components in WSN</w:t>
             </w:r>
             <w:r>
               <w:rPr>
+                <w:rFonts w:ascii="Times New Roman" w:hAnsi="Times New Roman" w:cs="Times New Roman"/>
                 <w:noProof/>
                 <w:webHidden/>
+                <w:sz w:val="24"/>
+                <w:szCs w:val="24"/>
               </w:rPr>
               <w:tab/>
             </w:r>
             <w:r>
               <w:rPr>
+                <w:rFonts w:ascii="Times New Roman" w:hAnsi="Times New Roman" w:cs="Times New Roman"/>
                 <w:noProof/>
                 <w:webHidden/>
+                <w:sz w:val="24"/>
+                <w:szCs w:val="24"/>
               </w:rPr>
               <w:fldChar w:fldCharType="begin"/>
             </w:r>
             <w:r>
               <w:rPr>
+                <w:rFonts w:ascii="Times New Roman" w:hAnsi="Times New Roman" w:cs="Times New Roman"/>
                 <w:noProof/>
                 <w:webHidden/>
-              </w:rPr>
-              <w:instrText xml:space="preserve"> PAGEREF _Toc3293095 \h </w:instrText>
-            </w:r>
-            <w:r>
-              <w:rPr>
+                <w:sz w:val="24"/>
+                <w:szCs w:val="24"/>
+              </w:rPr>
+              <w:instrText xml:space="preserve"> PAGEREF _Toc4256192 \h </w:instrText>
+            </w:r>
+            <w:r>
+              <w:rPr>
+                <w:rFonts w:ascii="Times New Roman" w:hAnsi="Times New Roman" w:cs="Times New Roman"/>
                 <w:noProof/>
                 <w:webHidden/>
-              </w:rPr>
-            </w:r>
-            <w:r>
-              <w:rPr>
+                <w:sz w:val="24"/>
+                <w:szCs w:val="24"/>
+              </w:rPr>
+            </w:r>
+            <w:r>
+              <w:rPr>
+                <w:rFonts w:ascii="Times New Roman" w:hAnsi="Times New Roman" w:cs="Times New Roman"/>
                 <w:noProof/>
                 <w:webHidden/>
+                <w:sz w:val="24"/>
+                <w:szCs w:val="24"/>
               </w:rPr>
               <w:fldChar w:fldCharType="separate"/>
             </w:r>
             <w:r>
               <w:rPr>
+                <w:rFonts w:ascii="Times New Roman" w:hAnsi="Times New Roman" w:cs="Times New Roman"/>
                 <w:noProof/>
                 <w:webHidden/>
-              </w:rPr>
-              <w:t>5</w:t>
-            </w:r>
-            <w:r>
-              <w:rPr>
+                <w:sz w:val="24"/>
+                <w:szCs w:val="24"/>
+              </w:rPr>
+              <w:t>8</w:t>
+            </w:r>
+            <w:r>
+              <w:rPr>
+                <w:rFonts w:ascii="Times New Roman" w:hAnsi="Times New Roman" w:cs="Times New Roman"/>
                 <w:noProof/>
                 <w:webHidden/>
+                <w:sz w:val="24"/>
+                <w:szCs w:val="24"/>
               </w:rPr>
               <w:fldChar w:fldCharType="end"/>
             </w:r>
@@ -1648,64 +1718,283 @@
             <w:tabs>
               <w:tab w:val="right" w:leader="dot" w:pos="9350"/>
             </w:tabs>
+            <w:spacing w:line="276" w:lineRule="auto"/>
             <w:rPr>
-              <w:rFonts w:eastAsiaTheme="minorEastAsia"/>
+              <w:rFonts w:ascii="Times New Roman" w:eastAsiaTheme="minorEastAsia" w:hAnsi="Times New Roman" w:cs="Times New Roman"/>
               <w:noProof/>
+              <w:sz w:val="24"/>
+              <w:szCs w:val="24"/>
             </w:rPr>
           </w:pPr>
-          <w:hyperlink w:anchor="_Toc3293096" w:history="1">
+          <w:hyperlink w:anchor="_Toc4256193" w:history="1">
             <w:r>
               <w:rPr>
                 <w:rStyle w:val="Hyperlink"/>
-                <w:noProof/>
+                <w:rFonts w:ascii="Times New Roman" w:hAnsi="Times New Roman" w:cs="Times New Roman"/>
+                <w:noProof/>
+                <w:sz w:val="24"/>
+                <w:szCs w:val="24"/>
+              </w:rPr>
+              <w:t>Sensor Nodes</w:t>
+            </w:r>
+            <w:r>
+              <w:rPr>
+                <w:rFonts w:ascii="Times New Roman" w:hAnsi="Times New Roman" w:cs="Times New Roman"/>
+                <w:noProof/>
+                <w:webHidden/>
+                <w:sz w:val="24"/>
+                <w:szCs w:val="24"/>
+              </w:rPr>
+              <w:tab/>
+            </w:r>
+            <w:r>
+              <w:rPr>
+                <w:rFonts w:ascii="Times New Roman" w:hAnsi="Times New Roman" w:cs="Times New Roman"/>
+                <w:noProof/>
+                <w:webHidden/>
+                <w:sz w:val="24"/>
+                <w:szCs w:val="24"/>
+              </w:rPr>
+              <w:fldChar w:fldCharType="begin"/>
+            </w:r>
+            <w:r>
+              <w:rPr>
+                <w:rFonts w:ascii="Times New Roman" w:hAnsi="Times New Roman" w:cs="Times New Roman"/>
+                <w:noProof/>
+                <w:webHidden/>
+                <w:sz w:val="24"/>
+                <w:szCs w:val="24"/>
+              </w:rPr>
+              <w:instrText xml:space="preserve"> PAGEREF _Toc4256193 \h </w:instrText>
+            </w:r>
+            <w:r>
+              <w:rPr>
+                <w:rFonts w:ascii="Times New Roman" w:hAnsi="Times New Roman" w:cs="Times New Roman"/>
+                <w:noProof/>
+                <w:webHidden/>
+                <w:sz w:val="24"/>
+                <w:szCs w:val="24"/>
+              </w:rPr>
+            </w:r>
+            <w:r>
+              <w:rPr>
+                <w:rFonts w:ascii="Times New Roman" w:hAnsi="Times New Roman" w:cs="Times New Roman"/>
+                <w:noProof/>
+                <w:webHidden/>
+                <w:sz w:val="24"/>
+                <w:szCs w:val="24"/>
+              </w:rPr>
+              <w:fldChar w:fldCharType="separate"/>
+            </w:r>
+            <w:r>
+              <w:rPr>
+                <w:rFonts w:ascii="Times New Roman" w:hAnsi="Times New Roman" w:cs="Times New Roman"/>
+                <w:noProof/>
+                <w:webHidden/>
+                <w:sz w:val="24"/>
+                <w:szCs w:val="24"/>
+              </w:rPr>
+              <w:t>9</w:t>
+            </w:r>
+            <w:r>
+              <w:rPr>
+                <w:rFonts w:ascii="Times New Roman" w:hAnsi="Times New Roman" w:cs="Times New Roman"/>
+                <w:noProof/>
+                <w:webHidden/>
+                <w:sz w:val="24"/>
+                <w:szCs w:val="24"/>
+              </w:rPr>
+              <w:fldChar w:fldCharType="end"/>
+            </w:r>
+          </w:hyperlink>
+        </w:p>
+        <w:p>
+          <w:pPr>
+            <w:pStyle w:val="TOC1"/>
+            <w:tabs>
+              <w:tab w:val="right" w:leader="dot" w:pos="9350"/>
+            </w:tabs>
+            <w:spacing w:line="276" w:lineRule="auto"/>
+            <w:rPr>
+              <w:rFonts w:ascii="Times New Roman" w:eastAsiaTheme="minorEastAsia" w:hAnsi="Times New Roman" w:cs="Times New Roman"/>
+              <w:noProof/>
+              <w:sz w:val="24"/>
+              <w:szCs w:val="24"/>
+            </w:rPr>
+          </w:pPr>
+          <w:hyperlink w:anchor="_Toc4256194" w:history="1">
+            <w:r>
+              <w:rPr>
+                <w:rStyle w:val="Hyperlink"/>
+                <w:rFonts w:ascii="Times New Roman" w:hAnsi="Times New Roman" w:cs="Times New Roman"/>
+                <w:noProof/>
+                <w:sz w:val="24"/>
+                <w:szCs w:val="24"/>
+              </w:rPr>
+              <w:t>Limitations of Nodes</w:t>
+            </w:r>
+            <w:r>
+              <w:rPr>
+                <w:rFonts w:ascii="Times New Roman" w:hAnsi="Times New Roman" w:cs="Times New Roman"/>
+                <w:noProof/>
+                <w:webHidden/>
+                <w:sz w:val="24"/>
+                <w:szCs w:val="24"/>
+              </w:rPr>
+              <w:tab/>
+            </w:r>
+            <w:r>
+              <w:rPr>
+                <w:rFonts w:ascii="Times New Roman" w:hAnsi="Times New Roman" w:cs="Times New Roman"/>
+                <w:noProof/>
+                <w:webHidden/>
+                <w:sz w:val="24"/>
+                <w:szCs w:val="24"/>
+              </w:rPr>
+              <w:fldChar w:fldCharType="begin"/>
+            </w:r>
+            <w:r>
+              <w:rPr>
+                <w:rFonts w:ascii="Times New Roman" w:hAnsi="Times New Roman" w:cs="Times New Roman"/>
+                <w:noProof/>
+                <w:webHidden/>
+                <w:sz w:val="24"/>
+                <w:szCs w:val="24"/>
+              </w:rPr>
+              <w:instrText xml:space="preserve"> PAGEREF _Toc4256194 \h </w:instrText>
+            </w:r>
+            <w:r>
+              <w:rPr>
+                <w:rFonts w:ascii="Times New Roman" w:hAnsi="Times New Roman" w:cs="Times New Roman"/>
+                <w:noProof/>
+                <w:webHidden/>
+                <w:sz w:val="24"/>
+                <w:szCs w:val="24"/>
+              </w:rPr>
+            </w:r>
+            <w:r>
+              <w:rPr>
+                <w:rFonts w:ascii="Times New Roman" w:hAnsi="Times New Roman" w:cs="Times New Roman"/>
+                <w:noProof/>
+                <w:webHidden/>
+                <w:sz w:val="24"/>
+                <w:szCs w:val="24"/>
+              </w:rPr>
+              <w:fldChar w:fldCharType="separate"/>
+            </w:r>
+            <w:r>
+              <w:rPr>
+                <w:rFonts w:ascii="Times New Roman" w:hAnsi="Times New Roman" w:cs="Times New Roman"/>
+                <w:noProof/>
+                <w:webHidden/>
+                <w:sz w:val="24"/>
+                <w:szCs w:val="24"/>
+              </w:rPr>
+              <w:t>0</w:t>
+            </w:r>
+            <w:r>
+              <w:rPr>
+                <w:rFonts w:ascii="Times New Roman" w:hAnsi="Times New Roman" w:cs="Times New Roman"/>
+                <w:noProof/>
+                <w:webHidden/>
+                <w:sz w:val="24"/>
+                <w:szCs w:val="24"/>
+              </w:rPr>
+              <w:fldChar w:fldCharType="end"/>
+            </w:r>
+          </w:hyperlink>
+        </w:p>
+        <w:p>
+          <w:pPr>
+            <w:pStyle w:val="TOC1"/>
+            <w:tabs>
+              <w:tab w:val="right" w:leader="dot" w:pos="9350"/>
+            </w:tabs>
+            <w:spacing w:line="276" w:lineRule="auto"/>
+            <w:rPr>
+              <w:rFonts w:ascii="Times New Roman" w:eastAsiaTheme="minorEastAsia" w:hAnsi="Times New Roman" w:cs="Times New Roman"/>
+              <w:noProof/>
+              <w:sz w:val="24"/>
+              <w:szCs w:val="24"/>
+            </w:rPr>
+          </w:pPr>
+          <w:hyperlink w:anchor="_Toc4256195" w:history="1">
+            <w:r>
+              <w:rPr>
+                <w:rStyle w:val="Hyperlink"/>
+                <w:rFonts w:ascii="Times New Roman" w:hAnsi="Times New Roman" w:cs="Times New Roman"/>
+                <w:noProof/>
+                <w:sz w:val="24"/>
+                <w:szCs w:val="24"/>
               </w:rPr>
               <w:t>Security and Algorithms</w:t>
             </w:r>
             <w:r>
               <w:rPr>
+                <w:rFonts w:ascii="Times New Roman" w:hAnsi="Times New Roman" w:cs="Times New Roman"/>
                 <w:noProof/>
                 <w:webHidden/>
+                <w:sz w:val="24"/>
+                <w:szCs w:val="24"/>
               </w:rPr>
               <w:tab/>
             </w:r>
             <w:r>
               <w:rPr>
+                <w:rFonts w:ascii="Times New Roman" w:hAnsi="Times New Roman" w:cs="Times New Roman"/>
                 <w:noProof/>
                 <w:webHidden/>
+                <w:sz w:val="24"/>
+                <w:szCs w:val="24"/>
               </w:rPr>
               <w:fldChar w:fldCharType="begin"/>
             </w:r>
             <w:r>
               <w:rPr>
+                <w:rFonts w:ascii="Times New Roman" w:hAnsi="Times New Roman" w:cs="Times New Roman"/>
                 <w:noProof/>
                 <w:webHidden/>
-              </w:rPr>
-              <w:instrText xml:space="preserve"> PAGEREF _Toc3293096 \h </w:instrText>
-            </w:r>
-            <w:r>
-              <w:rPr>
+                <w:sz w:val="24"/>
+                <w:szCs w:val="24"/>
+              </w:rPr>
+              <w:instrText xml:space="preserve"> PAGEREF _Toc4256195 \h </w:instrText>
+            </w:r>
+            <w:r>
+              <w:rPr>
+                <w:rFonts w:ascii="Times New Roman" w:hAnsi="Times New Roman" w:cs="Times New Roman"/>
                 <w:noProof/>
                 <w:webHidden/>
-              </w:rPr>
-            </w:r>
-            <w:r>
-              <w:rPr>
+                <w:sz w:val="24"/>
+                <w:szCs w:val="24"/>
+              </w:rPr>
+            </w:r>
+            <w:r>
+              <w:rPr>
+                <w:rFonts w:ascii="Times New Roman" w:hAnsi="Times New Roman" w:cs="Times New Roman"/>
                 <w:noProof/>
                 <w:webHidden/>
+                <w:sz w:val="24"/>
+                <w:szCs w:val="24"/>
               </w:rPr>
               <w:fldChar w:fldCharType="separate"/>
             </w:r>
             <w:r>
               <w:rPr>
+                <w:rFonts w:ascii="Times New Roman" w:hAnsi="Times New Roman" w:cs="Times New Roman"/>
                 <w:noProof/>
                 <w:webHidden/>
-              </w:rPr>
-              <w:t>5</w:t>
-            </w:r>
-            <w:r>
-              <w:rPr>
+                <w:sz w:val="24"/>
+                <w:szCs w:val="24"/>
+              </w:rPr>
+              <w:t>0</w:t>
+            </w:r>
+            <w:r>
+              <w:rPr>
+                <w:rFonts w:ascii="Times New Roman" w:hAnsi="Times New Roman" w:cs="Times New Roman"/>
                 <w:noProof/>
                 <w:webHidden/>
+                <w:sz w:val="24"/>
+                <w:szCs w:val="24"/>
               </w:rPr>
               <w:fldChar w:fldCharType="end"/>
             </w:r>
@@ -1717,64 +2006,91 @@
             <w:tabs>
               <w:tab w:val="right" w:leader="dot" w:pos="9350"/>
             </w:tabs>
+            <w:spacing w:line="276" w:lineRule="auto"/>
             <w:rPr>
-              <w:rFonts w:eastAsiaTheme="minorEastAsia"/>
+              <w:rFonts w:ascii="Times New Roman" w:eastAsiaTheme="minorEastAsia" w:hAnsi="Times New Roman" w:cs="Times New Roman"/>
               <w:noProof/>
+              <w:sz w:val="24"/>
+              <w:szCs w:val="24"/>
             </w:rPr>
           </w:pPr>
-          <w:hyperlink w:anchor="_Toc3293097" w:history="1">
+          <w:hyperlink w:anchor="_Toc4256196" w:history="1">
             <w:r>
               <w:rPr>
                 <w:rStyle w:val="Hyperlink"/>
-                <w:noProof/>
+                <w:rFonts w:ascii="Times New Roman" w:hAnsi="Times New Roman" w:cs="Times New Roman"/>
+                <w:noProof/>
+                <w:sz w:val="24"/>
+                <w:szCs w:val="24"/>
               </w:rPr>
               <w:t>Symmetric</w:t>
             </w:r>
             <w:r>
               <w:rPr>
+                <w:rFonts w:ascii="Times New Roman" w:hAnsi="Times New Roman" w:cs="Times New Roman"/>
                 <w:noProof/>
                 <w:webHidden/>
+                <w:sz w:val="24"/>
+                <w:szCs w:val="24"/>
               </w:rPr>
               <w:tab/>
             </w:r>
             <w:r>
               <w:rPr>
+                <w:rFonts w:ascii="Times New Roman" w:hAnsi="Times New Roman" w:cs="Times New Roman"/>
                 <w:noProof/>
                 <w:webHidden/>
+                <w:sz w:val="24"/>
+                <w:szCs w:val="24"/>
               </w:rPr>
               <w:fldChar w:fldCharType="begin"/>
             </w:r>
             <w:r>
               <w:rPr>
+                <w:rFonts w:ascii="Times New Roman" w:hAnsi="Times New Roman" w:cs="Times New Roman"/>
                 <w:noProof/>
                 <w:webHidden/>
-              </w:rPr>
-              <w:instrText xml:space="preserve"> PAGEREF _Toc3293097 \h </w:instrText>
-            </w:r>
-            <w:r>
-              <w:rPr>
+                <w:sz w:val="24"/>
+                <w:szCs w:val="24"/>
+              </w:rPr>
+              <w:instrText xml:space="preserve"> PAGEREF _Toc4256196 \h </w:instrText>
+            </w:r>
+            <w:r>
+              <w:rPr>
+                <w:rFonts w:ascii="Times New Roman" w:hAnsi="Times New Roman" w:cs="Times New Roman"/>
                 <w:noProof/>
                 <w:webHidden/>
-              </w:rPr>
-            </w:r>
-            <w:r>
-              <w:rPr>
+                <w:sz w:val="24"/>
+                <w:szCs w:val="24"/>
+              </w:rPr>
+            </w:r>
+            <w:r>
+              <w:rPr>
+                <w:rFonts w:ascii="Times New Roman" w:hAnsi="Times New Roman" w:cs="Times New Roman"/>
                 <w:noProof/>
                 <w:webHidden/>
+                <w:sz w:val="24"/>
+                <w:szCs w:val="24"/>
               </w:rPr>
               <w:fldChar w:fldCharType="separate"/>
             </w:r>
             <w:r>
               <w:rPr>
+                <w:rFonts w:ascii="Times New Roman" w:hAnsi="Times New Roman" w:cs="Times New Roman"/>
                 <w:noProof/>
                 <w:webHidden/>
-              </w:rPr>
-              <w:t>5</w:t>
-            </w:r>
-            <w:r>
-              <w:rPr>
+                <w:sz w:val="24"/>
+                <w:szCs w:val="24"/>
+              </w:rPr>
+              <w:t>1</w:t>
+            </w:r>
+            <w:r>
+              <w:rPr>
+                <w:rFonts w:ascii="Times New Roman" w:hAnsi="Times New Roman" w:cs="Times New Roman"/>
                 <w:noProof/>
                 <w:webHidden/>
+                <w:sz w:val="24"/>
+                <w:szCs w:val="24"/>
               </w:rPr>
               <w:fldChar w:fldCharType="end"/>
             </w:r>
@@ -1786,64 +2102,91 @@
             <w:tabs>
               <w:tab w:val="right" w:leader="dot" w:pos="9350"/>
             </w:tabs>
+            <w:spacing w:line="276" w:lineRule="auto"/>
             <w:rPr>
-              <w:rFonts w:eastAsiaTheme="minorEastAsia"/>
+              <w:rFonts w:ascii="Times New Roman" w:eastAsiaTheme="minorEastAsia" w:hAnsi="Times New Roman" w:cs="Times New Roman"/>
               <w:noProof/>
+              <w:sz w:val="24"/>
+              <w:szCs w:val="24"/>
             </w:rPr>
           </w:pPr>
-          <w:hyperlink w:anchor="_Toc3293098" w:history="1">
+          <w:hyperlink w:anchor="_Toc4256197" w:history="1">
             <w:r>
               <w:rPr>
                 <w:rStyle w:val="Hyperlink"/>
-                <w:noProof/>
+                <w:rFonts w:ascii="Times New Roman" w:hAnsi="Times New Roman" w:cs="Times New Roman"/>
+                <w:noProof/>
+                <w:sz w:val="24"/>
+                <w:szCs w:val="24"/>
               </w:rPr>
               <w:t>Asymmetric</w:t>
             </w:r>
             <w:r>
               <w:rPr>
+                <w:rFonts w:ascii="Times New Roman" w:hAnsi="Times New Roman" w:cs="Times New Roman"/>
                 <w:noProof/>
                 <w:webHidden/>
+                <w:sz w:val="24"/>
+                <w:szCs w:val="24"/>
               </w:rPr>
               <w:tab/>
             </w:r>
             <w:r>
               <w:rPr>
+                <w:rFonts w:ascii="Times New Roman" w:hAnsi="Times New Roman" w:cs="Times New Roman"/>
                 <w:noProof/>
                 <w:webHidden/>
+                <w:sz w:val="24"/>
+                <w:szCs w:val="24"/>
               </w:rPr>
               <w:fldChar w:fldCharType="begin"/>
             </w:r>
             <w:r>
               <w:rPr>
+                <w:rFonts w:ascii="Times New Roman" w:hAnsi="Times New Roman" w:cs="Times New Roman"/>
                 <w:noProof/>
                 <w:webHidden/>
-              </w:rPr>
-              <w:instrText xml:space="preserve"> PAGEREF _Toc3293098 \h </w:instrText>
-            </w:r>
-            <w:r>
-              <w:rPr>
+                <w:sz w:val="24"/>
+                <w:szCs w:val="24"/>
+              </w:rPr>
+              <w:instrText xml:space="preserve"> PAGEREF _Toc4256197 \h </w:instrText>
+            </w:r>
+            <w:r>
+              <w:rPr>
+                <w:rFonts w:ascii="Times New Roman" w:hAnsi="Times New Roman" w:cs="Times New Roman"/>
                 <w:noProof/>
                 <w:webHidden/>
-              </w:rPr>
-            </w:r>
-            <w:r>
-              <w:rPr>
+                <w:sz w:val="24"/>
+                <w:szCs w:val="24"/>
+              </w:rPr>
+            </w:r>
+            <w:r>
+              <w:rPr>
+                <w:rFonts w:ascii="Times New Roman" w:hAnsi="Times New Roman" w:cs="Times New Roman"/>
                 <w:noProof/>
                 <w:webHidden/>
+                <w:sz w:val="24"/>
+                <w:szCs w:val="24"/>
               </w:rPr>
               <w:fldChar w:fldCharType="separate"/>
             </w:r>
             <w:r>
               <w:rPr>
+                <w:rFonts w:ascii="Times New Roman" w:hAnsi="Times New Roman" w:cs="Times New Roman"/>
                 <w:noProof/>
                 <w:webHidden/>
-              </w:rPr>
-              <w:t>6</w:t>
-            </w:r>
-            <w:r>
-              <w:rPr>
+                <w:sz w:val="24"/>
+                <w:szCs w:val="24"/>
+              </w:rPr>
+              <w:t>1</w:t>
+            </w:r>
+            <w:r>
+              <w:rPr>
+                <w:rFonts w:ascii="Times New Roman" w:hAnsi="Times New Roman" w:cs="Times New Roman"/>
                 <w:noProof/>
                 <w:webHidden/>
+                <w:sz w:val="24"/>
+                <w:szCs w:val="24"/>
               </w:rPr>
               <w:fldChar w:fldCharType="end"/>
             </w:r>
@@ -1855,64 +2198,91 @@
             <w:tabs>
               <w:tab w:val="right" w:leader="dot" w:pos="9350"/>
             </w:tabs>
+            <w:spacing w:line="276" w:lineRule="auto"/>
             <w:rPr>
-              <w:rFonts w:eastAsiaTheme="minorEastAsia"/>
+              <w:rFonts w:ascii="Times New Roman" w:eastAsiaTheme="minorEastAsia" w:hAnsi="Times New Roman" w:cs="Times New Roman"/>
               <w:noProof/>
+              <w:sz w:val="24"/>
+              <w:szCs w:val="24"/>
             </w:rPr>
           </w:pPr>
-          <w:hyperlink w:anchor="_Toc3293099" w:history="1">
+          <w:hyperlink w:anchor="_Toc4256198" w:history="1">
             <w:r>
               <w:rPr>
                 <w:rStyle w:val="Hyperlink"/>
-                <w:noProof/>
+                <w:rFonts w:ascii="Times New Roman" w:hAnsi="Times New Roman" w:cs="Times New Roman"/>
+                <w:noProof/>
+                <w:sz w:val="24"/>
+                <w:szCs w:val="24"/>
               </w:rPr>
               <w:t>Hybrid</w:t>
             </w:r>
             <w:r>
               <w:rPr>
+                <w:rFonts w:ascii="Times New Roman" w:hAnsi="Times New Roman" w:cs="Times New Roman"/>
                 <w:noProof/>
                 <w:webHidden/>
+                <w:sz w:val="24"/>
+                <w:szCs w:val="24"/>
               </w:rPr>
               <w:tab/>
             </w:r>
             <w:r>
               <w:rPr>
+                <w:rFonts w:ascii="Times New Roman" w:hAnsi="Times New Roman" w:cs="Times New Roman"/>
                 <w:noProof/>
                 <w:webHidden/>
+                <w:sz w:val="24"/>
+                <w:szCs w:val="24"/>
               </w:rPr>
               <w:fldChar w:fldCharType="begin"/>
             </w:r>
             <w:r>
               <w:rPr>
+                <w:rFonts w:ascii="Times New Roman" w:hAnsi="Times New Roman" w:cs="Times New Roman"/>
                 <w:noProof/>
                 <w:webHidden/>
-              </w:rPr>
-              <w:instrText xml:space="preserve"> PAGEREF _Toc3293099 \h </w:instrText>
-            </w:r>
-            <w:r>
-              <w:rPr>
+                <w:sz w:val="24"/>
+                <w:szCs w:val="24"/>
+              </w:rPr>
+              <w:instrText xml:space="preserve"> PAGEREF _Toc4256198 \h </w:instrText>
+            </w:r>
+            <w:r>
+              <w:rPr>
+                <w:rFonts w:ascii="Times New Roman" w:hAnsi="Times New Roman" w:cs="Times New Roman"/>
                 <w:noProof/>
                 <w:webHidden/>
-              </w:rPr>
-            </w:r>
-            <w:r>
-              <w:rPr>
+                <w:sz w:val="24"/>
+                <w:szCs w:val="24"/>
+              </w:rPr>
+            </w:r>
+            <w:r>
+              <w:rPr>
+                <w:rFonts w:ascii="Times New Roman" w:hAnsi="Times New Roman" w:cs="Times New Roman"/>
                 <w:noProof/>
                 <w:webHidden/>
+                <w:sz w:val="24"/>
+                <w:szCs w:val="24"/>
               </w:rPr>
               <w:fldChar w:fldCharType="separate"/>
             </w:r>
             <w:r>
               <w:rPr>
+                <w:rFonts w:ascii="Times New Roman" w:hAnsi="Times New Roman" w:cs="Times New Roman"/>
                 <w:noProof/>
                 <w:webHidden/>
-              </w:rPr>
-              <w:t>6</w:t>
-            </w:r>
-            <w:r>
-              <w:rPr>
+                <w:sz w:val="24"/>
+                <w:szCs w:val="24"/>
+              </w:rPr>
+              <w:t>1</w:t>
+            </w:r>
+            <w:r>
+              <w:rPr>
+                <w:rFonts w:ascii="Times New Roman" w:hAnsi="Times New Roman" w:cs="Times New Roman"/>
                 <w:noProof/>
                 <w:webHidden/>
+                <w:sz w:val="24"/>
+                <w:szCs w:val="24"/>
               </w:rPr>
               <w:fldChar w:fldCharType="end"/>
             </w:r>
@@ -1924,64 +2294,91 @@
             <w:tabs>
               <w:tab w:val="right" w:leader="dot" w:pos="9350"/>
             </w:tabs>
+            <w:spacing w:line="276" w:lineRule="auto"/>
             <w:rPr>
-              <w:rFonts w:eastAsiaTheme="minorEastAsia"/>
+              <w:rFonts w:ascii="Times New Roman" w:eastAsiaTheme="minorEastAsia" w:hAnsi="Times New Roman" w:cs="Times New Roman"/>
               <w:noProof/>
+              <w:sz w:val="24"/>
+              <w:szCs w:val="24"/>
             </w:rPr>
           </w:pPr>
-          <w:hyperlink w:anchor="_Toc3293100" w:history="1">
+          <w:hyperlink w:anchor="_Toc4256199" w:history="1">
             <w:r>
               <w:rPr>
                 <w:rStyle w:val="Hyperlink"/>
-                <w:noProof/>
-              </w:rPr>
-              <w:t>Sensor Nodes</w:t>
-            </w:r>
-            <w:r>
-              <w:rPr>
+                <w:rFonts w:ascii="Times New Roman" w:hAnsi="Times New Roman" w:cs="Times New Roman"/>
+                <w:noProof/>
+                <w:sz w:val="24"/>
+                <w:szCs w:val="24"/>
+              </w:rPr>
+              <w:t>Fog Computing</w:t>
+            </w:r>
+            <w:r>
+              <w:rPr>
+                <w:rFonts w:ascii="Times New Roman" w:hAnsi="Times New Roman" w:cs="Times New Roman"/>
                 <w:noProof/>
                 <w:webHidden/>
+                <w:sz w:val="24"/>
+                <w:szCs w:val="24"/>
               </w:rPr>
               <w:tab/>
             </w:r>
             <w:r>
               <w:rPr>
+                <w:rFonts w:ascii="Times New Roman" w:hAnsi="Times New Roman" w:cs="Times New Roman"/>
                 <w:noProof/>
                 <w:webHidden/>
+                <w:sz w:val="24"/>
+                <w:szCs w:val="24"/>
               </w:rPr>
               <w:fldChar w:fldCharType="begin"/>
             </w:r>
             <w:r>
               <w:rPr>
+                <w:rFonts w:ascii="Times New Roman" w:hAnsi="Times New Roman" w:cs="Times New Roman"/>
                 <w:noProof/>
                 <w:webHidden/>
-              </w:rPr>
-              <w:instrText xml:space="preserve"> PAGEREF _Toc3293100 \h </w:instrText>
-            </w:r>
-            <w:r>
-              <w:rPr>
+                <w:sz w:val="24"/>
+                <w:szCs w:val="24"/>
+              </w:rPr>
+              <w:instrText xml:space="preserve"> PAGEREF _Toc4256199 \h </w:instrText>
+            </w:r>
+            <w:r>
+              <w:rPr>
+                <w:rFonts w:ascii="Times New Roman" w:hAnsi="Times New Roman" w:cs="Times New Roman"/>
                 <w:noProof/>
                 <w:webHidden/>
-              </w:rPr>
-            </w:r>
-            <w:r>
-              <w:rPr>
+                <w:sz w:val="24"/>
+                <w:szCs w:val="24"/>
+              </w:rPr>
+            </w:r>
+            <w:r>
+              <w:rPr>
+                <w:rFonts w:ascii="Times New Roman" w:hAnsi="Times New Roman" w:cs="Times New Roman"/>
                 <w:noProof/>
                 <w:webHidden/>
+                <w:sz w:val="24"/>
+                <w:szCs w:val="24"/>
               </w:rPr>
               <w:fldChar w:fldCharType="separate"/>
             </w:r>
             <w:r>
               <w:rPr>
+                <w:rFonts w:ascii="Times New Roman" w:hAnsi="Times New Roman" w:cs="Times New Roman"/>
                 <w:noProof/>
                 <w:webHidden/>
-              </w:rPr>
-              <w:t>6</w:t>
-            </w:r>
-            <w:r>
-              <w:rPr>
+                <w:sz w:val="24"/>
+                <w:szCs w:val="24"/>
+              </w:rPr>
+              <w:t>3</w:t>
+            </w:r>
+            <w:r>
+              <w:rPr>
+                <w:rFonts w:ascii="Times New Roman" w:hAnsi="Times New Roman" w:cs="Times New Roman"/>
                 <w:noProof/>
                 <w:webHidden/>
+                <w:sz w:val="24"/>
+                <w:szCs w:val="24"/>
               </w:rPr>
               <w:fldChar w:fldCharType="end"/>
             </w:r>
@@ -1993,64 +2390,91 @@
             <w:tabs>
               <w:tab w:val="right" w:leader="dot" w:pos="9350"/>
             </w:tabs>
+            <w:spacing w:line="276" w:lineRule="auto"/>
             <w:rPr>
-              <w:rFonts w:eastAsiaTheme="minorEastAsia"/>
+              <w:rFonts w:ascii="Times New Roman" w:eastAsiaTheme="minorEastAsia" w:hAnsi="Times New Roman" w:cs="Times New Roman"/>
               <w:noProof/>
+              <w:sz w:val="24"/>
+              <w:szCs w:val="24"/>
             </w:rPr>
           </w:pPr>
-          <w:hyperlink w:anchor="_Toc3293101" w:history="1">
+          <w:hyperlink w:anchor="_Toc4256200" w:history="1">
             <w:r>
               <w:rPr>
                 <w:rStyle w:val="Hyperlink"/>
-                <w:noProof/>
-              </w:rPr>
-              <w:t>Limitations of Nodes</w:t>
-            </w:r>
-            <w:r>
-              <w:rPr>
+                <w:rFonts w:ascii="Times New Roman" w:hAnsi="Times New Roman" w:cs="Times New Roman"/>
+                <w:noProof/>
+                <w:sz w:val="24"/>
+                <w:szCs w:val="24"/>
+              </w:rPr>
+              <w:t>Possible Recommendation</w:t>
+            </w:r>
+            <w:r>
+              <w:rPr>
+                <w:rFonts w:ascii="Times New Roman" w:hAnsi="Times New Roman" w:cs="Times New Roman"/>
                 <w:noProof/>
                 <w:webHidden/>
+                <w:sz w:val="24"/>
+                <w:szCs w:val="24"/>
               </w:rPr>
               <w:tab/>
             </w:r>
             <w:r>
               <w:rPr>
+                <w:rFonts w:ascii="Times New Roman" w:hAnsi="Times New Roman" w:cs="Times New Roman"/>
                 <w:noProof/>
                 <w:webHidden/>
+                <w:sz w:val="24"/>
+                <w:szCs w:val="24"/>
               </w:rPr>
               <w:fldChar w:fldCharType="begin"/>
             </w:r>
             <w:r>
               <w:rPr>
+                <w:rFonts w:ascii="Times New Roman" w:hAnsi="Times New Roman" w:cs="Times New Roman"/>
                 <w:noProof/>
                 <w:webHidden/>
-              </w:rPr>
-              <w:instrText xml:space="preserve"> PAGEREF _Toc3293101 \h </w:instrText>
-            </w:r>
-            <w:r>
-              <w:rPr>
+                <w:sz w:val="24"/>
+                <w:szCs w:val="24"/>
+              </w:rPr>
+              <w:instrText xml:space="preserve"> PAGEREF _Toc4256200 \h </w:instrText>
+            </w:r>
+            <w:r>
+              <w:rPr>
+                <w:rFonts w:ascii="Times New Roman" w:hAnsi="Times New Roman" w:cs="Times New Roman"/>
                 <w:noProof/>
                 <w:webHidden/>
-              </w:rPr>
-            </w:r>
-            <w:r>
-              <w:rPr>
+                <w:sz w:val="24"/>
+                <w:szCs w:val="24"/>
+              </w:rPr>
+            </w:r>
+            <w:r>
+              <w:rPr>
+                <w:rFonts w:ascii="Times New Roman" w:hAnsi="Times New Roman" w:cs="Times New Roman"/>
                 <w:noProof/>
                 <w:webHidden/>
+                <w:sz w:val="24"/>
+                <w:szCs w:val="24"/>
               </w:rPr>
               <w:fldChar w:fldCharType="separate"/>
             </w:r>
             <w:r>
               <w:rPr>
+                <w:rFonts w:ascii="Times New Roman" w:hAnsi="Times New Roman" w:cs="Times New Roman"/>
                 <w:noProof/>
                 <w:webHidden/>
-              </w:rPr>
-              <w:t>6</w:t>
-            </w:r>
-            <w:r>
-              <w:rPr>
+                <w:sz w:val="24"/>
+                <w:szCs w:val="24"/>
+              </w:rPr>
+              <w:t>4</w:t>
+            </w:r>
+            <w:r>
+              <w:rPr>
+                <w:rFonts w:ascii="Times New Roman" w:hAnsi="Times New Roman" w:cs="Times New Roman"/>
                 <w:noProof/>
                 <w:webHidden/>
+                <w:sz w:val="24"/>
+                <w:szCs w:val="24"/>
               </w:rPr>
               <w:fldChar w:fldCharType="end"/>
             </w:r>
@@ -2062,64 +2486,91 @@
             <w:tabs>
               <w:tab w:val="right" w:leader="dot" w:pos="9350"/>
             </w:tabs>
+            <w:spacing w:line="276" w:lineRule="auto"/>
             <w:rPr>
-              <w:rFonts w:eastAsiaTheme="minorEastAsia"/>
+              <w:rFonts w:ascii="Times New Roman" w:eastAsiaTheme="minorEastAsia" w:hAnsi="Times New Roman" w:cs="Times New Roman"/>
               <w:noProof/>
+              <w:sz w:val="24"/>
+              <w:szCs w:val="24"/>
             </w:rPr>
           </w:pPr>
-          <w:hyperlink w:anchor="_Toc3293102" w:history="1">
+          <w:hyperlink w:anchor="_Toc4256201" w:history="1">
             <w:r>
               <w:rPr>
                 <w:rStyle w:val="Hyperlink"/>
-                <w:noProof/>
-              </w:rPr>
-              <w:t>Fog Computing</w:t>
-            </w:r>
-            <w:r>
-              <w:rPr>
+                <w:rFonts w:ascii="Times New Roman" w:hAnsi="Times New Roman" w:cs="Times New Roman"/>
+                <w:noProof/>
+                <w:sz w:val="24"/>
+                <w:szCs w:val="24"/>
+              </w:rPr>
+              <w:t>Conclusion</w:t>
+            </w:r>
+            <w:r>
+              <w:rPr>
+                <w:rFonts w:ascii="Times New Roman" w:hAnsi="Times New Roman" w:cs="Times New Roman"/>
                 <w:noProof/>
                 <w:webHidden/>
+                <w:sz w:val="24"/>
+                <w:szCs w:val="24"/>
               </w:rPr>
               <w:tab/>
             </w:r>
             <w:r>
               <w:rPr>
+                <w:rFonts w:ascii="Times New Roman" w:hAnsi="Times New Roman" w:cs="Times New Roman"/>
                 <w:noProof/>
                 <w:webHidden/>
+                <w:sz w:val="24"/>
+                <w:szCs w:val="24"/>
               </w:rPr>
               <w:fldChar w:fldCharType="begin"/>
             </w:r>
             <w:r>
               <w:rPr>
+                <w:rFonts w:ascii="Times New Roman" w:hAnsi="Times New Roman" w:cs="Times New Roman"/>
                 <w:noProof/>
                 <w:webHidden/>
-              </w:rPr>
-              <w:instrText xml:space="preserve"> PAGEREF _Toc3293102 \h </w:instrText>
-            </w:r>
-            <w:r>
-              <w:rPr>
+                <w:sz w:val="24"/>
+                <w:szCs w:val="24"/>
+              </w:rPr>
+              <w:instrText xml:space="preserve"> PAGEREF _Toc4256201 \h </w:instrText>
+            </w:r>
+            <w:r>
+              <w:rPr>
+                <w:rFonts w:ascii="Times New Roman" w:hAnsi="Times New Roman" w:cs="Times New Roman"/>
                 <w:noProof/>
                 <w:webHidden/>
-              </w:rPr>
-            </w:r>
-            <w:r>
-              <w:rPr>
+                <w:sz w:val="24"/>
+                <w:szCs w:val="24"/>
+              </w:rPr>
+            </w:r>
+            <w:r>
+              <w:rPr>
+                <w:rFonts w:ascii="Times New Roman" w:hAnsi="Times New Roman" w:cs="Times New Roman"/>
                 <w:noProof/>
                 <w:webHidden/>
+                <w:sz w:val="24"/>
+                <w:szCs w:val="24"/>
               </w:rPr>
               <w:fldChar w:fldCharType="separate"/>
             </w:r>
             <w:r>
               <w:rPr>
+                <w:rFonts w:ascii="Times New Roman" w:hAnsi="Times New Roman" w:cs="Times New Roman"/>
                 <w:noProof/>
                 <w:webHidden/>
-              </w:rPr>
-              <w:t>8</w:t>
-            </w:r>
-            <w:r>
-              <w:rPr>
+                <w:sz w:val="24"/>
+                <w:szCs w:val="24"/>
+              </w:rPr>
+              <w:t>5</w:t>
+            </w:r>
+            <w:r>
+              <w:rPr>
+                <w:rFonts w:ascii="Times New Roman" w:hAnsi="Times New Roman" w:cs="Times New Roman"/>
                 <w:noProof/>
                 <w:webHidden/>
+                <w:sz w:val="24"/>
+                <w:szCs w:val="24"/>
               </w:rPr>
               <w:fldChar w:fldCharType="end"/>
             </w:r>
@@ -2131,202 +2582,91 @@
             <w:tabs>
               <w:tab w:val="right" w:leader="dot" w:pos="9350"/>
             </w:tabs>
+            <w:spacing w:line="276" w:lineRule="auto"/>
             <w:rPr>
-              <w:rFonts w:eastAsiaTheme="minorEastAsia"/>
+              <w:rFonts w:ascii="Times New Roman" w:eastAsiaTheme="minorEastAsia" w:hAnsi="Times New Roman" w:cs="Times New Roman"/>
               <w:noProof/>
+              <w:sz w:val="24"/>
+              <w:szCs w:val="24"/>
             </w:rPr>
           </w:pPr>
-          <w:hyperlink w:anchor="_Toc3293103" w:history="1">
+          <w:hyperlink w:anchor="_Toc4256202" w:history="1">
             <w:r>
               <w:rPr>
                 <w:rStyle w:val="Hyperlink"/>
-                <w:noProof/>
-              </w:rPr>
-              <w:t>Possible Recommendation</w:t>
-            </w:r>
-            <w:r>
-              <w:rPr>
+                <w:rFonts w:ascii="Times New Roman" w:hAnsi="Times New Roman" w:cs="Times New Roman"/>
+                <w:noProof/>
+                <w:sz w:val="24"/>
+                <w:szCs w:val="24"/>
+              </w:rPr>
+              <w:t>References</w:t>
+            </w:r>
+            <w:r>
+              <w:rPr>
+                <w:rFonts w:ascii="Times New Roman" w:hAnsi="Times New Roman" w:cs="Times New Roman"/>
                 <w:noProof/>
                 <w:webHidden/>
+                <w:sz w:val="24"/>
+                <w:szCs w:val="24"/>
               </w:rPr>
               <w:tab/>
             </w:r>
             <w:r>
               <w:rPr>
+                <w:rFonts w:ascii="Times New Roman" w:hAnsi="Times New Roman" w:cs="Times New Roman"/>
                 <w:noProof/>
                 <w:webHidden/>
+                <w:sz w:val="24"/>
+                <w:szCs w:val="24"/>
               </w:rPr>
               <w:fldChar w:fldCharType="begin"/>
             </w:r>
             <w:r>
               <w:rPr>
+                <w:rFonts w:ascii="Times New Roman" w:hAnsi="Times New Roman" w:cs="Times New Roman"/>
                 <w:noProof/>
                 <w:webHidden/>
-              </w:rPr>
-              <w:instrText xml:space="preserve"> PAGEREF _Toc3293103 \h </w:instrText>
-            </w:r>
-            <w:r>
-              <w:rPr>
+                <w:sz w:val="24"/>
+                <w:szCs w:val="24"/>
+              </w:rPr>
+              <w:instrText xml:space="preserve"> PAGEREF _Toc4256202 \h </w:instrText>
+            </w:r>
+            <w:r>
+              <w:rPr>
+                <w:rFonts w:ascii="Times New Roman" w:hAnsi="Times New Roman" w:cs="Times New Roman"/>
                 <w:noProof/>
                 <w:webHidden/>
-              </w:rPr>
-            </w:r>
-            <w:r>
-              <w:rPr>
+                <w:sz w:val="24"/>
+                <w:szCs w:val="24"/>
+              </w:rPr>
+            </w:r>
+            <w:r>
+              <w:rPr>
+                <w:rFonts w:ascii="Times New Roman" w:hAnsi="Times New Roman" w:cs="Times New Roman"/>
                 <w:noProof/>
                 <w:webHidden/>
+                <w:sz w:val="24"/>
+                <w:szCs w:val="24"/>
               </w:rPr>
               <w:fldChar w:fldCharType="separate"/>
             </w:r>
             <w:r>
               <w:rPr>
+                <w:rFonts w:ascii="Times New Roman" w:hAnsi="Times New Roman" w:cs="Times New Roman"/>
                 <w:noProof/>
                 <w:webHidden/>
-              </w:rPr>
-              <w:t>8</w:t>
-            </w:r>
-            <w:r>
-              <w:rPr>
+                <w:sz w:val="24"/>
+                <w:szCs w:val="24"/>
+              </w:rPr>
+              <w:t>6</w:t>
+            </w:r>
+            <w:r>
+              <w:rPr>
+                <w:rFonts w:ascii="Times New Roman" w:hAnsi="Times New Roman" w:cs="Times New Roman"/>
                 <w:noProof/>
                 <w:webHidden/>
-              </w:rPr>
-              <w:fldChar w:fldCharType="end"/>
-            </w:r>
-          </w:hyperlink>
-        </w:p>
-        <w:p>
-          <w:pPr>
-            <w:pStyle w:val="TOC1"/>
-            <w:tabs>
-              <w:tab w:val="right" w:leader="dot" w:pos="9350"/>
-            </w:tabs>
-            <w:rPr>
-              <w:rFonts w:eastAsiaTheme="minorEastAsia"/>
-              <w:noProof/>
-            </w:rPr>
-          </w:pPr>
-          <w:hyperlink w:anchor="_Toc3293104" w:history="1">
-            <w:r>
-              <w:rPr>
-                <w:rStyle w:val="Hyperlink"/>
-                <w:noProof/>
-              </w:rPr>
-              <w:t>Conclusion</w:t>
-            </w:r>
-            <w:r>
-              <w:rPr>
-                <w:noProof/>
-                <w:webHidden/>
-              </w:rPr>
-              <w:tab/>
-            </w:r>
-            <w:r>
-              <w:rPr>
-                <w:noProof/>
-                <w:webHidden/>
-              </w:rPr>
-              <w:fldChar w:fldCharType="begin"/>
-            </w:r>
-            <w:r>
-              <w:rPr>
-                <w:noProof/>
-                <w:webHidden/>
-              </w:rPr>
-              <w:instrText xml:space="preserve"> PAGEREF _Toc3293104 \h </w:instrText>
-            </w:r>
-            <w:r>
-              <w:rPr>
-                <w:noProof/>
-                <w:webHidden/>
-              </w:rPr>
-            </w:r>
-            <w:r>
-              <w:rPr>
-                <w:noProof/>
-                <w:webHidden/>
-              </w:rPr>
-              <w:fldChar w:fldCharType="separate"/>
-            </w:r>
-            <w:r>
-              <w:rPr>
-                <w:noProof/>
-                <w:webHidden/>
-              </w:rPr>
-              <w:t>9</w:t>
-            </w:r>
-            <w:r>
-              <w:rPr>
-                <w:noProof/>
-                <w:webHidden/>
-              </w:rPr>
-              <w:fldChar w:fldCharType="end"/>
-            </w:r>
-          </w:hyperlink>
-        </w:p>
-        <w:p>
-          <w:pPr>
-            <w:pStyle w:val="TOC1"/>
-            <w:tabs>
-              <w:tab w:val="right" w:leader="dot" w:pos="9350"/>
-            </w:tabs>
-            <w:rPr>
-              <w:rFonts w:eastAsiaTheme="minorEastAsia"/>
-              <w:noProof/>
-            </w:rPr>
-          </w:pPr>
-          <w:hyperlink w:anchor="_Toc3293105" w:history="1">
-            <w:r>
-              <w:rPr>
-                <w:rStyle w:val="Hyperlink"/>
-                <w:noProof/>
-              </w:rPr>
-              <w:t>References</w:t>
-            </w:r>
-            <w:r>
-              <w:rPr>
-                <w:noProof/>
-                <w:webHidden/>
-              </w:rPr>
-              <w:tab/>
-            </w:r>
-            <w:r>
-              <w:rPr>
-                <w:noProof/>
-                <w:webHidden/>
-              </w:rPr>
-              <w:fldChar w:fldCharType="begin"/>
-            </w:r>
-            <w:r>
-              <w:rPr>
-                <w:noProof/>
-                <w:webHidden/>
-              </w:rPr>
-              <w:instrText xml:space="preserve"> PAGEREF _Toc3293105 \h </w:instrText>
-            </w:r>
-            <w:r>
-              <w:rPr>
-                <w:noProof/>
-                <w:webHidden/>
-              </w:rPr>
-            </w:r>
-            <w:r>
-              <w:rPr>
-                <w:noProof/>
-                <w:webHidden/>
-              </w:rPr>
-              <w:fldChar w:fldCharType="separate"/>
-            </w:r>
-            <w:r>
-              <w:rPr>
-                <w:noProof/>
-                <w:webHidden/>
-              </w:rPr>
-              <w:t>10</w:t>
-            </w:r>
-            <w:r>
-              <w:rPr>
-                <w:noProof/>
-                <w:webHidden/>
+                <w:sz w:val="24"/>
+                <w:szCs w:val="24"/>
               </w:rPr>
               <w:fldChar w:fldCharType="end"/>
             </w:r>
@@ -2371,7 +2711,7 @@
       <w:pPr>
         <w:pStyle w:val="Heading1"/>
       </w:pPr>
-      <w:bookmarkStart w:id="1" w:name="_Toc3293088"/>
+      <w:bookmarkStart w:id="1" w:name="_Toc4256187"/>
       <w:r>
         <w:lastRenderedPageBreak/>
         <w:t>Abstract</w:t>
@@ -2383,7 +2723,7 @@
       <w:pPr>
         <w:pStyle w:val="Heading1"/>
       </w:pPr>
-      <w:bookmarkStart w:id="2" w:name="_Toc3293089"/>
+      <w:bookmarkStart w:id="2" w:name="_Toc4256188"/>
       <w:r>
         <w:t>Introduction</w:t>
       </w:r>
@@ -2552,10 +2892,24 @@
     </w:p>
     <w:p>
       <w:pPr>
+        <w:rPr>
+          <w:rFonts w:ascii="Times New Roman" w:eastAsiaTheme="majorEastAsia" w:hAnsi="Times New Roman" w:cstheme="majorBidi"/>
+          <w:color w:val="000000" w:themeColor="text1"/>
+          <w:sz w:val="28"/>
+          <w:szCs w:val="32"/>
+        </w:rPr>
+      </w:pPr>
+      <w:r>
+        <w:br w:type="page"/>
+      </w:r>
+    </w:p>
+    <w:p>
+      <w:pPr>
         <w:pStyle w:val="Heading1"/>
       </w:pPr>
-      <w:bookmarkStart w:id="3" w:name="_Toc3293090"/>
-      <w:r>
+      <w:bookmarkStart w:id="3" w:name="_Toc4256189"/>
+      <w:r>
+        <w:lastRenderedPageBreak/>
         <w:t>Literature Review</w:t>
       </w:r>
       <w:bookmarkEnd w:id="3"/>
@@ -2827,6 +3181,31 @@
           <w:szCs w:val="24"/>
         </w:rPr>
       </w:pPr>
+      <w:r>
+        <w:rPr>
+          <w:rFonts w:ascii="Times New Roman" w:hAnsi="Times New Roman" w:cs="Times New Roman"/>
+          <w:sz w:val="24"/>
+          <w:szCs w:val="24"/>
+        </w:rPr>
+        <w:t xml:space="preserve">In a conference article by </w:t>
+      </w:r>
+      <w:r>
+        <w:rPr>
+          <w:rFonts w:ascii="Times New Roman" w:hAnsi="Times New Roman" w:cs="Times New Roman"/>
+          <w:noProof/>
+          <w:sz w:val="24"/>
+          <w:szCs w:val="24"/>
+        </w:rPr>
+        <w:t>Abdulasik</w:t>
+      </w:r>
+      <w:r>
+        <w:rPr>
+          <w:rFonts w:ascii="Times New Roman" w:hAnsi="Times New Roman" w:cs="Times New Roman"/>
+          <w:sz w:val="24"/>
+          <w:szCs w:val="24"/>
+        </w:rPr>
+        <w:t xml:space="preserve"> and </w:t>
+      </w:r>
       <w:proofErr w:type="spellStart"/>
       <w:r>
         <w:rPr>
@@ -2834,7 +3213,7 @@
           <w:sz w:val="24"/>
           <w:szCs w:val="24"/>
         </w:rPr>
-        <w:t>Diro</w:t>
+        <w:t>Suriyakrishnaan</w:t>
       </w:r>
       <w:proofErr w:type="spellEnd"/>
       <w:r>
@@ -2843,34 +3222,112 @@
           <w:sz w:val="24"/>
           <w:szCs w:val="24"/>
         </w:rPr>
-        <w:t xml:space="preserve">, </w:t>
-      </w:r>
-      <w:proofErr w:type="spellStart"/>
-      <w:r>
-        <w:rPr>
-          <w:rFonts w:ascii="Times New Roman" w:hAnsi="Times New Roman" w:cs="Times New Roman"/>
-          <w:sz w:val="24"/>
-          <w:szCs w:val="24"/>
-        </w:rPr>
-        <w:t>Chilamkurti</w:t>
-      </w:r>
-      <w:proofErr w:type="spellEnd"/>
-      <w:r>
-        <w:rPr>
-          <w:rFonts w:ascii="Times New Roman" w:hAnsi="Times New Roman" w:cs="Times New Roman"/>
-          <w:sz w:val="24"/>
-          <w:szCs w:val="24"/>
-        </w:rPr>
-        <w:t xml:space="preserve"> and Nam in 2018 published a paper titled Analysis of Lightweight Encryption Scheme for Fog-to-Things Communication. In this paper, they proposed a novel encryption scheme for Fog-to-things communication. Some the main ideas discussed in the paper include security challenges, threats where they talked about how impersonation, injection and DoS are major attacks, security requirements such as confidentiality are very paramount, security architecture of fog node and possible fog-to-things communication solutions which is referring to </w:t>
-      </w:r>
-      <w:r>
-        <w:rPr>
-          <w:rFonts w:ascii="Times New Roman" w:hAnsi="Times New Roman" w:cs="Times New Roman"/>
-          <w:sz w:val="24"/>
-          <w:szCs w:val="24"/>
-        </w:rPr>
-        <w:lastRenderedPageBreak/>
-        <w:t>implementing authentication like 802.1AR/ IEEE 802.1X and encryption like AES in fog-to-things communication.</w:t>
+        <w:t xml:space="preserve"> </w:t>
+      </w:r>
+      <w:r>
+        <w:rPr>
+          <w:rFonts w:ascii="Times New Roman" w:hAnsi="Times New Roman" w:cs="Times New Roman"/>
+          <w:noProof/>
+          <w:sz w:val="24"/>
+          <w:szCs w:val="24"/>
+        </w:rPr>
+        <w:t>publis</w:t>
+      </w:r>
+      <w:r>
+        <w:rPr>
+          <w:rFonts w:ascii="Times New Roman" w:hAnsi="Times New Roman" w:cs="Times New Roman"/>
+          <w:noProof/>
+          <w:sz w:val="24"/>
+          <w:szCs w:val="24"/>
+        </w:rPr>
+        <w:t>h</w:t>
+      </w:r>
+      <w:r>
+        <w:rPr>
+          <w:rFonts w:ascii="Times New Roman" w:hAnsi="Times New Roman" w:cs="Times New Roman"/>
+          <w:noProof/>
+          <w:sz w:val="24"/>
+          <w:szCs w:val="24"/>
+        </w:rPr>
+        <w:t>ed</w:t>
+      </w:r>
+      <w:r>
+        <w:rPr>
+          <w:rFonts w:ascii="Times New Roman" w:hAnsi="Times New Roman" w:cs="Times New Roman"/>
+          <w:sz w:val="24"/>
+          <w:szCs w:val="24"/>
+        </w:rPr>
+        <w:t xml:space="preserve"> in 2017, they came up with a system called </w:t>
+      </w:r>
+      <w:r>
+        <w:rPr>
+          <w:rFonts w:ascii="Times New Roman" w:hAnsi="Times New Roman" w:cs="Times New Roman"/>
+          <w:noProof/>
+          <w:sz w:val="24"/>
+          <w:szCs w:val="24"/>
+        </w:rPr>
+        <w:t>multi</w:t>
+      </w:r>
+      <w:r>
+        <w:rPr>
+          <w:rFonts w:ascii="Times New Roman" w:hAnsi="Times New Roman" w:cs="Times New Roman"/>
+          <w:noProof/>
+          <w:sz w:val="24"/>
+          <w:szCs w:val="24"/>
+        </w:rPr>
+        <w:t>-</w:t>
+      </w:r>
+      <w:r>
+        <w:rPr>
+          <w:rFonts w:ascii="Times New Roman" w:hAnsi="Times New Roman" w:cs="Times New Roman"/>
+          <w:noProof/>
+          <w:sz w:val="24"/>
+          <w:szCs w:val="24"/>
+        </w:rPr>
+        <w:t>user</w:t>
+      </w:r>
+      <w:r>
+        <w:rPr>
+          <w:rFonts w:ascii="Times New Roman" w:hAnsi="Times New Roman" w:cs="Times New Roman"/>
+          <w:sz w:val="24"/>
+          <w:szCs w:val="24"/>
+        </w:rPr>
+        <w:t xml:space="preserve"> multiple-input/output (MU-MIMO), where the purpose was to implement "</w:t>
+      </w:r>
+      <w:r>
+        <w:rPr>
+          <w:rFonts w:ascii="Times New Roman" w:hAnsi="Times New Roman" w:cs="Times New Roman"/>
+          <w:noProof/>
+          <w:sz w:val="24"/>
+          <w:szCs w:val="24"/>
+        </w:rPr>
+        <w:t>multi</w:t>
+      </w:r>
+      <w:r>
+        <w:rPr>
+          <w:rFonts w:ascii="Times New Roman" w:hAnsi="Times New Roman" w:cs="Times New Roman"/>
+          <w:noProof/>
+          <w:sz w:val="24"/>
+          <w:szCs w:val="24"/>
+        </w:rPr>
+        <w:t>-</w:t>
+      </w:r>
+      <w:r>
+        <w:rPr>
+          <w:rFonts w:ascii="Times New Roman" w:hAnsi="Times New Roman" w:cs="Times New Roman"/>
+          <w:noProof/>
+          <w:sz w:val="24"/>
+          <w:szCs w:val="24"/>
+        </w:rPr>
+        <w:t>cluster</w:t>
+      </w:r>
+      <w:r>
+        <w:rPr>
+          <w:rFonts w:ascii="Times New Roman" w:hAnsi="Times New Roman" w:cs="Times New Roman"/>
+          <w:sz w:val="24"/>
+          <w:szCs w:val="24"/>
+        </w:rPr>
+        <w:t xml:space="preserve"> heads" which will reside in every cluster to enable features like dual data uploading and to have the workload on the network balanced for energy efficiency.</w:t>
       </w:r>
     </w:p>
     <w:p>
@@ -2879,134 +3336,75 @@
         <w:jc w:val="both"/>
         <w:rPr>
           <w:rFonts w:ascii="Times New Roman" w:hAnsi="Times New Roman" w:cs="Times New Roman"/>
+          <w:sz w:val="24"/>
+          <w:szCs w:val="24"/>
+        </w:rPr>
+      </w:pPr>
+      <w:r>
+        <w:rPr>
+          <w:rFonts w:ascii="Times New Roman" w:hAnsi="Times New Roman" w:cs="Times New Roman"/>
+          <w:sz w:val="24"/>
+          <w:szCs w:val="24"/>
+        </w:rPr>
+        <w:t xml:space="preserve">In a journal paper by Li et al., in 2018, explored the challenges faced by </w:t>
+      </w:r>
+      <w:r>
+        <w:rPr>
+          <w:rFonts w:ascii="Times New Roman" w:hAnsi="Times New Roman" w:cs="Times New Roman"/>
+          <w:noProof/>
+          <w:sz w:val="24"/>
+          <w:szCs w:val="24"/>
+        </w:rPr>
+        <w:t>software</w:t>
+      </w:r>
+      <w:r>
+        <w:rPr>
+          <w:rFonts w:ascii="Times New Roman" w:hAnsi="Times New Roman" w:cs="Times New Roman"/>
+          <w:noProof/>
+          <w:sz w:val="24"/>
+          <w:szCs w:val="24"/>
+        </w:rPr>
+        <w:t>-</w:t>
+      </w:r>
+      <w:r>
+        <w:rPr>
+          <w:rFonts w:ascii="Times New Roman" w:hAnsi="Times New Roman" w:cs="Times New Roman"/>
+          <w:noProof/>
+          <w:sz w:val="24"/>
+          <w:szCs w:val="24"/>
+        </w:rPr>
+        <w:t>defined</w:t>
+      </w:r>
+      <w:r>
+        <w:rPr>
+          <w:rFonts w:ascii="Times New Roman" w:hAnsi="Times New Roman" w:cs="Times New Roman"/>
+          <w:sz w:val="24"/>
+          <w:szCs w:val="24"/>
+        </w:rPr>
+        <w:t xml:space="preserve"> WSNs (SDWSNs), which causes problems like traffic intensity on the network. An approach called Flow Splitting Optimization (FSO) algorithm to tackle and profile solutions to the problem of traffic load minimization (TLM) in SDWSNs. The solutions were to find best relay sensor node to carry communications split through, so not to cause problems like overloading </w:t>
+      </w:r>
+      <w:r>
+        <w:rPr>
+          <w:rFonts w:ascii="Times New Roman" w:hAnsi="Times New Roman" w:cs="Times New Roman"/>
+          <w:sz w:val="24"/>
+          <w:szCs w:val="24"/>
+        </w:rPr>
+        <w:t>a specific</w:t>
+      </w:r>
+      <w:r>
+        <w:rPr>
+          <w:rFonts w:ascii="Times New Roman" w:hAnsi="Times New Roman" w:cs="Times New Roman"/>
+          <w:sz w:val="24"/>
+          <w:szCs w:val="24"/>
+        </w:rPr>
+        <w:t xml:space="preserve"> sensor path. </w:t>
+      </w:r>
+      <w:r>
+        <w:rPr>
+          <w:rFonts w:ascii="Times New Roman" w:hAnsi="Times New Roman" w:cs="Times New Roman"/>
           <w:color w:val="3B3838" w:themeColor="background2" w:themeShade="40"/>
         </w:rPr>
-      </w:pPr>
-      <w:r>
-        <w:rPr>
-          <w:rFonts w:ascii="Times New Roman" w:hAnsi="Times New Roman" w:cs="Times New Roman"/>
-          <w:sz w:val="24"/>
-          <w:szCs w:val="24"/>
-        </w:rPr>
-        <w:t xml:space="preserve">In a paper by Randhawa and </w:t>
-      </w:r>
-      <w:proofErr w:type="spellStart"/>
-      <w:r>
-        <w:rPr>
-          <w:rFonts w:ascii="Times New Roman" w:hAnsi="Times New Roman" w:cs="Times New Roman"/>
-          <w:sz w:val="24"/>
-          <w:szCs w:val="24"/>
-        </w:rPr>
-        <w:t>Dhami</w:t>
-      </w:r>
-      <w:proofErr w:type="spellEnd"/>
-      <w:r>
-        <w:rPr>
-          <w:rFonts w:ascii="Times New Roman" w:hAnsi="Times New Roman" w:cs="Times New Roman"/>
-          <w:sz w:val="24"/>
-          <w:szCs w:val="24"/>
-        </w:rPr>
-        <w:t xml:space="preserve"> in 2018, a genetic algorithm was proposed to tackle and enhance the energy efficiencies in WSN network, it uses the concept of Virtual </w:t>
-      </w:r>
-      <w:r>
-        <w:rPr>
-          <w:rFonts w:ascii="Times New Roman" w:hAnsi="Times New Roman" w:cs="Times New Roman"/>
-          <w:noProof/>
-          <w:sz w:val="24"/>
-          <w:szCs w:val="24"/>
-        </w:rPr>
-        <w:t>Grid</w:t>
-      </w:r>
-      <w:r>
-        <w:rPr>
-          <w:rFonts w:ascii="Times New Roman" w:hAnsi="Times New Roman" w:cs="Times New Roman"/>
-          <w:noProof/>
-          <w:sz w:val="24"/>
-          <w:szCs w:val="24"/>
-        </w:rPr>
-        <w:t>-</w:t>
-      </w:r>
-      <w:r>
-        <w:rPr>
-          <w:rFonts w:ascii="Times New Roman" w:hAnsi="Times New Roman" w:cs="Times New Roman"/>
-          <w:noProof/>
-          <w:sz w:val="24"/>
-          <w:szCs w:val="24"/>
-        </w:rPr>
-        <w:t>based</w:t>
-      </w:r>
-      <w:r>
-        <w:rPr>
-          <w:rFonts w:ascii="Times New Roman" w:hAnsi="Times New Roman" w:cs="Times New Roman"/>
-          <w:sz w:val="24"/>
-          <w:szCs w:val="24"/>
-        </w:rPr>
-        <w:t xml:space="preserve"> Dynamic Routes Adjustment (VGDRA). Their approach was compared to LEACH and it was said to have better energy efficiency, this is mainly because of the dynamic and not static approach used. being able to balance the load on the network and optimizing the number of iterations resulting </w:t>
-      </w:r>
-      <w:r>
-        <w:rPr>
-          <w:rFonts w:ascii="Times New Roman" w:hAnsi="Times New Roman" w:cs="Times New Roman"/>
-          <w:noProof/>
-          <w:sz w:val="24"/>
-          <w:szCs w:val="24"/>
-        </w:rPr>
-        <w:t>in</w:t>
-      </w:r>
-      <w:r>
-        <w:rPr>
-          <w:rFonts w:ascii="Times New Roman" w:hAnsi="Times New Roman" w:cs="Times New Roman"/>
-          <w:sz w:val="24"/>
-          <w:szCs w:val="24"/>
-        </w:rPr>
-        <w:t xml:space="preserve"> </w:t>
-      </w:r>
-      <w:r>
-        <w:rPr>
-          <w:rFonts w:ascii="Times New Roman" w:hAnsi="Times New Roman" w:cs="Times New Roman"/>
-          <w:sz w:val="24"/>
-          <w:szCs w:val="24"/>
-        </w:rPr>
-        <w:t xml:space="preserve">a </w:t>
-      </w:r>
-      <w:r>
-        <w:rPr>
-          <w:rFonts w:ascii="Times New Roman" w:hAnsi="Times New Roman" w:cs="Times New Roman"/>
-          <w:noProof/>
-          <w:sz w:val="24"/>
-          <w:szCs w:val="24"/>
-        </w:rPr>
-        <w:t>better</w:t>
-      </w:r>
-      <w:r>
-        <w:rPr>
-          <w:rFonts w:ascii="Times New Roman" w:hAnsi="Times New Roman" w:cs="Times New Roman"/>
-          <w:sz w:val="24"/>
-          <w:szCs w:val="24"/>
-        </w:rPr>
-        <w:t xml:space="preserve"> result which are almost impossible using other techniques. the algorithm applies the "four principles of selection, evaluation, crossover and mutation." </w:t>
-      </w:r>
-      <w:r>
-        <w:rPr>
-          <w:rFonts w:ascii="Times New Roman" w:hAnsi="Times New Roman" w:cs="Times New Roman"/>
-          <w:color w:val="3B3838" w:themeColor="background2" w:themeShade="40"/>
-        </w:rPr>
-        <w:t xml:space="preserve">(Randhawa &amp; </w:t>
-      </w:r>
-      <w:proofErr w:type="spellStart"/>
-      <w:r>
-        <w:rPr>
-          <w:rFonts w:ascii="Times New Roman" w:hAnsi="Times New Roman" w:cs="Times New Roman"/>
-          <w:color w:val="3B3838" w:themeColor="background2" w:themeShade="40"/>
-        </w:rPr>
-        <w:t>Dhami</w:t>
-      </w:r>
-      <w:proofErr w:type="spellEnd"/>
-      <w:r>
-        <w:rPr>
-          <w:rFonts w:ascii="Times New Roman" w:hAnsi="Times New Roman" w:cs="Times New Roman"/>
-          <w:color w:val="3B3838" w:themeColor="background2" w:themeShade="40"/>
-        </w:rPr>
-        <w:t>, 2018)</w:t>
+        <w:t>(Li et al., 2018)</w:t>
       </w:r>
     </w:p>
     <w:p>
@@ -3025,17 +3423,36 @@
           <w:sz w:val="24"/>
           <w:szCs w:val="24"/>
         </w:rPr>
-        <w:t xml:space="preserve">In a conference article by </w:t>
-      </w:r>
-      <w:r>
-        <w:rPr>
-          <w:rFonts w:ascii="Times New Roman" w:hAnsi="Times New Roman" w:cs="Times New Roman"/>
-          <w:noProof/>
-          <w:sz w:val="24"/>
-          <w:szCs w:val="24"/>
-        </w:rPr>
-        <w:t>Abdulasik</w:t>
-      </w:r>
+        <w:t xml:space="preserve">A dynamic key management approach was proposed by </w:t>
+      </w:r>
+      <w:proofErr w:type="spellStart"/>
+      <w:r>
+        <w:rPr>
+          <w:rFonts w:ascii="Times New Roman" w:hAnsi="Times New Roman" w:cs="Times New Roman"/>
+          <w:sz w:val="24"/>
+          <w:szCs w:val="24"/>
+        </w:rPr>
+        <w:t>Kuchipudi</w:t>
+      </w:r>
+      <w:proofErr w:type="spellEnd"/>
+      <w:r>
+        <w:rPr>
+          <w:rFonts w:ascii="Times New Roman" w:hAnsi="Times New Roman" w:cs="Times New Roman"/>
+          <w:sz w:val="24"/>
+          <w:szCs w:val="24"/>
+        </w:rPr>
+        <w:t xml:space="preserve">, </w:t>
+      </w:r>
+      <w:proofErr w:type="spellStart"/>
+      <w:r>
+        <w:rPr>
+          <w:rFonts w:ascii="Times New Roman" w:hAnsi="Times New Roman" w:cs="Times New Roman"/>
+          <w:sz w:val="24"/>
+          <w:szCs w:val="24"/>
+        </w:rPr>
+        <w:t>Qyser</w:t>
+      </w:r>
+      <w:proofErr w:type="spellEnd"/>
       <w:r>
         <w:rPr>
           <w:rFonts w:ascii="Times New Roman" w:hAnsi="Times New Roman" w:cs="Times New Roman"/>
@@ -3051,7 +3468,7 @@
           <w:sz w:val="24"/>
           <w:szCs w:val="24"/>
         </w:rPr>
-        <w:t>Suriyakrishnaan</w:t>
+        <w:t>Balaram</w:t>
       </w:r>
       <w:proofErr w:type="spellEnd"/>
       <w:r>
@@ -3060,112 +3477,70 @@
           <w:sz w:val="24"/>
           <w:szCs w:val="24"/>
         </w:rPr>
+        <w:t xml:space="preserve"> in 2016. To ensure security for sensitive data being communicated within the network, a Mobile Agent Based Key Distribution (MAKD), is used to serve the purpose of key distribution and updating of shared keys. Generating and distributing key is accomplished by cluster head, for the purpose of energy conservation at sink node. The sink node sensor uses key sharing to establish trust with its neighbor sensor and forms a pairwise key for communication. The approach explored on the paper shows significant reduction in memory usage is accomplished by having the mobile agent store the public key. With key management, the aim is to ensure less storage, communication and most importantly computation and maximizing network lifetime as much as possible.</w:t>
+      </w:r>
+      <w:r>
+        <w:rPr>
+          <w:rFonts w:ascii="Times New Roman" w:hAnsi="Times New Roman" w:cs="Times New Roman"/>
+          <w:sz w:val="24"/>
+          <w:szCs w:val="24"/>
+        </w:rPr>
         <w:t xml:space="preserve"> </w:t>
       </w:r>
       <w:r>
         <w:rPr>
           <w:rFonts w:ascii="Times New Roman" w:hAnsi="Times New Roman" w:cs="Times New Roman"/>
-          <w:noProof/>
-          <w:sz w:val="24"/>
-          <w:szCs w:val="24"/>
-        </w:rPr>
-        <w:t>publis</w:t>
-      </w:r>
-      <w:r>
-        <w:rPr>
-          <w:rFonts w:ascii="Times New Roman" w:hAnsi="Times New Roman" w:cs="Times New Roman"/>
-          <w:noProof/>
-          <w:sz w:val="24"/>
-          <w:szCs w:val="24"/>
-        </w:rPr>
-        <w:t>h</w:t>
-      </w:r>
-      <w:r>
-        <w:rPr>
-          <w:rFonts w:ascii="Times New Roman" w:hAnsi="Times New Roman" w:cs="Times New Roman"/>
-          <w:noProof/>
-          <w:sz w:val="24"/>
-          <w:szCs w:val="24"/>
-        </w:rPr>
-        <w:t>ed</w:t>
-      </w:r>
-      <w:r>
-        <w:rPr>
-          <w:rFonts w:ascii="Times New Roman" w:hAnsi="Times New Roman" w:cs="Times New Roman"/>
-          <w:sz w:val="24"/>
-          <w:szCs w:val="24"/>
-        </w:rPr>
-        <w:t xml:space="preserve"> in 2017, they came up with a system called </w:t>
-      </w:r>
-      <w:r>
-        <w:rPr>
-          <w:rFonts w:ascii="Times New Roman" w:hAnsi="Times New Roman" w:cs="Times New Roman"/>
-          <w:noProof/>
-          <w:sz w:val="24"/>
-          <w:szCs w:val="24"/>
-        </w:rPr>
-        <w:t>multi</w:t>
-      </w:r>
-      <w:r>
-        <w:rPr>
-          <w:rFonts w:ascii="Times New Roman" w:hAnsi="Times New Roman" w:cs="Times New Roman"/>
-          <w:noProof/>
-          <w:sz w:val="24"/>
-          <w:szCs w:val="24"/>
-        </w:rPr>
-        <w:t>-</w:t>
-      </w:r>
-      <w:r>
-        <w:rPr>
-          <w:rFonts w:ascii="Times New Roman" w:hAnsi="Times New Roman" w:cs="Times New Roman"/>
-          <w:noProof/>
-          <w:sz w:val="24"/>
-          <w:szCs w:val="24"/>
-        </w:rPr>
-        <w:t>user</w:t>
-      </w:r>
-      <w:r>
-        <w:rPr>
-          <w:rFonts w:ascii="Times New Roman" w:hAnsi="Times New Roman" w:cs="Times New Roman"/>
-          <w:sz w:val="24"/>
-          <w:szCs w:val="24"/>
-        </w:rPr>
-        <w:t xml:space="preserve"> multiple-input/output (MU-MIMO), where the purpose was to implement "</w:t>
-      </w:r>
-      <w:r>
-        <w:rPr>
-          <w:rFonts w:ascii="Times New Roman" w:hAnsi="Times New Roman" w:cs="Times New Roman"/>
-          <w:noProof/>
-          <w:sz w:val="24"/>
-          <w:szCs w:val="24"/>
-        </w:rPr>
-        <w:t>multi</w:t>
-      </w:r>
-      <w:r>
-        <w:rPr>
-          <w:rFonts w:ascii="Times New Roman" w:hAnsi="Times New Roman" w:cs="Times New Roman"/>
-          <w:noProof/>
-          <w:sz w:val="24"/>
-          <w:szCs w:val="24"/>
-        </w:rPr>
-        <w:t>-</w:t>
-      </w:r>
-      <w:r>
-        <w:rPr>
-          <w:rFonts w:ascii="Times New Roman" w:hAnsi="Times New Roman" w:cs="Times New Roman"/>
-          <w:noProof/>
-          <w:sz w:val="24"/>
-          <w:szCs w:val="24"/>
-        </w:rPr>
-        <w:t>cluster</w:t>
-      </w:r>
-      <w:r>
-        <w:rPr>
-          <w:rFonts w:ascii="Times New Roman" w:hAnsi="Times New Roman" w:cs="Times New Roman"/>
-          <w:sz w:val="24"/>
-          <w:szCs w:val="24"/>
-        </w:rPr>
-        <w:t xml:space="preserve"> heads" which will reside in every cluster to enable features like dual data uploading and to have the workload on the network balanced for energy efficiency.</w:t>
+          <w:color w:val="3B3838" w:themeColor="background2" w:themeShade="40"/>
+        </w:rPr>
+        <w:t>(</w:t>
+      </w:r>
+      <w:proofErr w:type="spellStart"/>
+      <w:r>
+        <w:rPr>
+          <w:rFonts w:ascii="Times New Roman" w:hAnsi="Times New Roman" w:cs="Times New Roman"/>
+          <w:color w:val="3B3838" w:themeColor="background2" w:themeShade="40"/>
+        </w:rPr>
+        <w:t>Kuchipudi</w:t>
+      </w:r>
+      <w:proofErr w:type="spellEnd"/>
+      <w:r>
+        <w:rPr>
+          <w:rFonts w:ascii="Times New Roman" w:hAnsi="Times New Roman" w:cs="Times New Roman"/>
+          <w:color w:val="3B3838" w:themeColor="background2" w:themeShade="40"/>
+        </w:rPr>
+        <w:t xml:space="preserve">, </w:t>
+      </w:r>
+      <w:proofErr w:type="spellStart"/>
+      <w:r>
+        <w:rPr>
+          <w:rFonts w:ascii="Times New Roman" w:hAnsi="Times New Roman" w:cs="Times New Roman"/>
+          <w:color w:val="3B3838" w:themeColor="background2" w:themeShade="40"/>
+        </w:rPr>
+        <w:t>Qyser</w:t>
+      </w:r>
+      <w:proofErr w:type="spellEnd"/>
+      <w:r>
+        <w:rPr>
+          <w:rFonts w:ascii="Times New Roman" w:hAnsi="Times New Roman" w:cs="Times New Roman"/>
+          <w:color w:val="3B3838" w:themeColor="background2" w:themeShade="40"/>
+        </w:rPr>
+        <w:t xml:space="preserve"> and </w:t>
+      </w:r>
+      <w:proofErr w:type="spellStart"/>
+      <w:r>
+        <w:rPr>
+          <w:rFonts w:ascii="Times New Roman" w:hAnsi="Times New Roman" w:cs="Times New Roman"/>
+          <w:color w:val="3B3838" w:themeColor="background2" w:themeShade="40"/>
+        </w:rPr>
+        <w:t>Balaram</w:t>
+      </w:r>
+      <w:proofErr w:type="spellEnd"/>
+      <w:r>
+        <w:rPr>
+          <w:rFonts w:ascii="Times New Roman" w:hAnsi="Times New Roman" w:cs="Times New Roman"/>
+          <w:color w:val="3B3838" w:themeColor="background2" w:themeShade="40"/>
+        </w:rPr>
+        <w:t xml:space="preserve"> in 2016)</w:t>
       </w:r>
     </w:p>
     <w:p>
@@ -3174,78 +3549,195 @@
         <w:jc w:val="both"/>
         <w:rPr>
           <w:rFonts w:ascii="Times New Roman" w:hAnsi="Times New Roman" w:cs="Times New Roman"/>
-          <w:sz w:val="24"/>
-          <w:szCs w:val="24"/>
-        </w:rPr>
-      </w:pPr>
-      <w:r>
-        <w:rPr>
-          <w:rFonts w:ascii="Times New Roman" w:hAnsi="Times New Roman" w:cs="Times New Roman"/>
-          <w:sz w:val="24"/>
-          <w:szCs w:val="24"/>
-        </w:rPr>
-        <w:t xml:space="preserve">In a journal paper by Li et al., in 2018, explored the challenges faced by </w:t>
-      </w:r>
-      <w:r>
-        <w:rPr>
-          <w:rFonts w:ascii="Times New Roman" w:hAnsi="Times New Roman" w:cs="Times New Roman"/>
-          <w:noProof/>
-          <w:sz w:val="24"/>
-          <w:szCs w:val="24"/>
-        </w:rPr>
-        <w:t>software</w:t>
-      </w:r>
-      <w:r>
-        <w:rPr>
-          <w:rFonts w:ascii="Times New Roman" w:hAnsi="Times New Roman" w:cs="Times New Roman"/>
-          <w:noProof/>
-          <w:sz w:val="24"/>
-          <w:szCs w:val="24"/>
-        </w:rPr>
-        <w:t>-</w:t>
-      </w:r>
-      <w:r>
-        <w:rPr>
-          <w:rFonts w:ascii="Times New Roman" w:hAnsi="Times New Roman" w:cs="Times New Roman"/>
-          <w:noProof/>
-          <w:sz w:val="24"/>
-          <w:szCs w:val="24"/>
-        </w:rPr>
-        <w:t>defined</w:t>
-      </w:r>
-      <w:r>
-        <w:rPr>
-          <w:rFonts w:ascii="Times New Roman" w:hAnsi="Times New Roman" w:cs="Times New Roman"/>
-          <w:sz w:val="24"/>
-          <w:szCs w:val="24"/>
-        </w:rPr>
-        <w:t xml:space="preserve"> WSNs (SDWSNs), which causes problems like traffic intensity on the network. An approach called Flow Splitting Optimization (FSO) algorithm to tackle and profile solutions to the problem of traffic load minimization (TLM) in SDWSNs. The solutions were to find best relay sensor node to carry communications split through, so not to cause problems like overloading </w:t>
-      </w:r>
-      <w:proofErr w:type="gramStart"/>
-      <w:r>
-        <w:rPr>
-          <w:rFonts w:ascii="Times New Roman" w:hAnsi="Times New Roman" w:cs="Times New Roman"/>
-          <w:sz w:val="24"/>
-          <w:szCs w:val="24"/>
-        </w:rPr>
-        <w:t>particular sensor</w:t>
-      </w:r>
-      <w:proofErr w:type="gramEnd"/>
-      <w:r>
-        <w:rPr>
-          <w:rFonts w:ascii="Times New Roman" w:hAnsi="Times New Roman" w:cs="Times New Roman"/>
-          <w:sz w:val="24"/>
-          <w:szCs w:val="24"/>
-        </w:rPr>
-        <w:t xml:space="preserve"> path. </w:t>
-      </w:r>
-      <w:r>
-        <w:rPr>
-          <w:rFonts w:ascii="Times New Roman" w:hAnsi="Times New Roman" w:cs="Times New Roman"/>
           <w:color w:val="3B3838" w:themeColor="background2" w:themeShade="40"/>
         </w:rPr>
-        <w:t>(Li et al., 2018)</w:t>
-      </w:r>
+      </w:pPr>
+      <w:r>
+        <w:rPr>
+          <w:rFonts w:ascii="Times New Roman" w:hAnsi="Times New Roman" w:cs="Times New Roman"/>
+          <w:sz w:val="24"/>
+          <w:szCs w:val="24"/>
+        </w:rPr>
+        <w:t xml:space="preserve">In this article by Chen et al in 2017, they proposed and implemented a multi-sensor micro control unit (MCU) for wireless body sensor network (WBSN), which could be used by healthcare devices </w:t>
+      </w:r>
+      <w:r>
+        <w:rPr>
+          <w:rFonts w:ascii="Times New Roman" w:hAnsi="Times New Roman" w:cs="Times New Roman"/>
+          <w:sz w:val="24"/>
+          <w:szCs w:val="24"/>
+        </w:rPr>
+        <w:lastRenderedPageBreak/>
+        <w:t>like Electrocardiogram (ECG) and other devices for healthcare monitoring.</w:t>
+      </w:r>
+      <w:r>
+        <w:rPr>
+          <w:rFonts w:ascii="Times New Roman" w:hAnsi="Times New Roman" w:cs="Times New Roman"/>
+          <w:sz w:val="24"/>
+          <w:szCs w:val="24"/>
+        </w:rPr>
+        <w:t xml:space="preserve"> T</w:t>
+      </w:r>
+      <w:r>
+        <w:rPr>
+          <w:rFonts w:ascii="Times New Roman" w:hAnsi="Times New Roman" w:cs="Times New Roman"/>
+          <w:sz w:val="24"/>
+          <w:szCs w:val="24"/>
+        </w:rPr>
+        <w:t xml:space="preserve">he network, works by first having the devices collect the data readings from the person, transform the data into digital data with an </w:t>
+      </w:r>
+      <w:r>
+        <w:rPr>
+          <w:rFonts w:ascii="Times New Roman" w:hAnsi="Times New Roman" w:cs="Times New Roman"/>
+          <w:sz w:val="24"/>
+          <w:szCs w:val="24"/>
+        </w:rPr>
+        <w:t>A</w:t>
+      </w:r>
+      <w:r>
+        <w:rPr>
+          <w:rFonts w:ascii="Times New Roman" w:hAnsi="Times New Roman" w:cs="Times New Roman"/>
+          <w:sz w:val="24"/>
+          <w:szCs w:val="24"/>
+        </w:rPr>
+        <w:t>nalog-</w:t>
+      </w:r>
+      <w:r>
+        <w:rPr>
+          <w:rFonts w:ascii="Times New Roman" w:hAnsi="Times New Roman" w:cs="Times New Roman"/>
+          <w:sz w:val="24"/>
+          <w:szCs w:val="24"/>
+        </w:rPr>
+        <w:t>D</w:t>
+      </w:r>
+      <w:r>
+        <w:rPr>
+          <w:rFonts w:ascii="Times New Roman" w:hAnsi="Times New Roman" w:cs="Times New Roman"/>
+          <w:sz w:val="24"/>
+          <w:szCs w:val="24"/>
+        </w:rPr>
+        <w:t xml:space="preserve">igital </w:t>
+      </w:r>
+      <w:r>
+        <w:rPr>
+          <w:rFonts w:ascii="Times New Roman" w:hAnsi="Times New Roman" w:cs="Times New Roman"/>
+          <w:sz w:val="24"/>
+          <w:szCs w:val="24"/>
+        </w:rPr>
+        <w:t>C</w:t>
+      </w:r>
+      <w:r>
+        <w:rPr>
+          <w:rFonts w:ascii="Times New Roman" w:hAnsi="Times New Roman" w:cs="Times New Roman"/>
+          <w:sz w:val="24"/>
+          <w:szCs w:val="24"/>
+        </w:rPr>
+        <w:t>onverter</w:t>
+      </w:r>
+      <w:r>
+        <w:rPr>
+          <w:rFonts w:ascii="Times New Roman" w:hAnsi="Times New Roman" w:cs="Times New Roman"/>
+          <w:sz w:val="24"/>
+          <w:szCs w:val="24"/>
+        </w:rPr>
+        <w:t xml:space="preserve"> </w:t>
+      </w:r>
+      <w:r>
+        <w:rPr>
+          <w:rFonts w:ascii="Times New Roman" w:hAnsi="Times New Roman" w:cs="Times New Roman"/>
+          <w:sz w:val="24"/>
+          <w:szCs w:val="24"/>
+        </w:rPr>
+        <w:t xml:space="preserve">(ADC) device. </w:t>
+      </w:r>
+      <w:r>
+        <w:rPr>
+          <w:rFonts w:ascii="Times New Roman" w:hAnsi="Times New Roman" w:cs="Times New Roman"/>
+          <w:sz w:val="24"/>
+          <w:szCs w:val="24"/>
+        </w:rPr>
+        <w:t>W</w:t>
+      </w:r>
+      <w:r>
+        <w:rPr>
+          <w:rFonts w:ascii="Times New Roman" w:hAnsi="Times New Roman" w:cs="Times New Roman"/>
+          <w:sz w:val="24"/>
+          <w:szCs w:val="24"/>
+        </w:rPr>
+        <w:t xml:space="preserve">here the data is compressed, encrypted with Asymmetric Encryption etc. </w:t>
+      </w:r>
+      <w:r>
+        <w:rPr>
+          <w:rFonts w:ascii="Times New Roman" w:hAnsi="Times New Roman" w:cs="Times New Roman"/>
+          <w:sz w:val="24"/>
+          <w:szCs w:val="24"/>
+        </w:rPr>
+        <w:t>A</w:t>
+      </w:r>
+      <w:r>
+        <w:rPr>
+          <w:rFonts w:ascii="Times New Roman" w:hAnsi="Times New Roman" w:cs="Times New Roman"/>
+          <w:sz w:val="24"/>
+          <w:szCs w:val="24"/>
+        </w:rPr>
+        <w:t>nd then transmitted with UART interface.</w:t>
+      </w:r>
+      <w:r>
+        <w:rPr>
+          <w:rFonts w:ascii="Times New Roman" w:hAnsi="Times New Roman" w:cs="Times New Roman"/>
+          <w:sz w:val="24"/>
+          <w:szCs w:val="24"/>
+        </w:rPr>
+        <w:t xml:space="preserve"> F</w:t>
+      </w:r>
+      <w:r>
+        <w:rPr>
+          <w:rFonts w:ascii="Times New Roman" w:hAnsi="Times New Roman" w:cs="Times New Roman"/>
+          <w:sz w:val="24"/>
+          <w:szCs w:val="24"/>
+        </w:rPr>
+        <w:t>or the purpose of power consumption accountability, adaptive power controller and adaptive fuzzy controller are highly recommended for WBSNs. The MCU operates low-complexity which is essential for WBSNs, while also being "cost-efficient and high-performance architecture via the VLSI technique".</w:t>
+      </w:r>
+      <w:r>
+        <w:rPr>
+          <w:rFonts w:ascii="Times New Roman" w:hAnsi="Times New Roman" w:cs="Times New Roman"/>
+          <w:sz w:val="24"/>
+          <w:szCs w:val="24"/>
+        </w:rPr>
+        <w:t xml:space="preserve"> </w:t>
+      </w:r>
+      <w:r>
+        <w:rPr>
+          <w:rFonts w:ascii="Times New Roman" w:hAnsi="Times New Roman" w:cs="Times New Roman"/>
+          <w:color w:val="3B3838" w:themeColor="background2" w:themeShade="40"/>
+        </w:rPr>
+        <w:t>(Chen et al in 2017)</w:t>
+      </w:r>
+    </w:p>
+    <w:p>
+      <w:pPr>
+        <w:rPr>
+          <w:rFonts w:ascii="Times New Roman" w:hAnsi="Times New Roman" w:cs="Times New Roman"/>
+          <w:color w:val="3B3838" w:themeColor="background2" w:themeShade="40"/>
+        </w:rPr>
+      </w:pPr>
+      <w:r>
+        <w:rPr>
+          <w:rFonts w:ascii="Times New Roman" w:hAnsi="Times New Roman" w:cs="Times New Roman"/>
+          <w:color w:val="3B3838" w:themeColor="background2" w:themeShade="40"/>
+        </w:rPr>
+        <w:br w:type="page"/>
+      </w:r>
+    </w:p>
+    <w:p>
+      <w:pPr>
+        <w:pStyle w:val="Heading1"/>
+      </w:pPr>
+      <w:bookmarkStart w:id="4" w:name="_Toc4256190"/>
+      <w:r>
+        <w:lastRenderedPageBreak/>
+        <w:t>Project Description</w:t>
+      </w:r>
+      <w:bookmarkEnd w:id="4"/>
     </w:p>
     <w:p>
       <w:pPr>
@@ -3263,58 +3755,7 @@
           <w:sz w:val="24"/>
           <w:szCs w:val="24"/>
         </w:rPr>
-        <w:t xml:space="preserve">For the paper by Zahra et al, published on IEEE in 2017, It was aimed at dealing with possible security issues/threats when data is being outsourced from fog client to fog node. they focused on using Shibboleth security protocol as medium of security authentication used on </w:t>
-      </w:r>
-      <w:proofErr w:type="spellStart"/>
-      <w:r>
-        <w:rPr>
-          <w:rFonts w:ascii="Times New Roman" w:hAnsi="Times New Roman" w:cs="Times New Roman"/>
-          <w:sz w:val="24"/>
-          <w:szCs w:val="24"/>
-        </w:rPr>
-        <w:t>CloudIoT</w:t>
-      </w:r>
-      <w:proofErr w:type="spellEnd"/>
-      <w:r>
-        <w:rPr>
-          <w:rFonts w:ascii="Times New Roman" w:hAnsi="Times New Roman" w:cs="Times New Roman"/>
-          <w:sz w:val="24"/>
-          <w:szCs w:val="24"/>
-        </w:rPr>
-        <w:t xml:space="preserve"> network, it is known for being able to establish trust between its providers. "Shibboleth is one of the most widely used security protocol which focuses on authentication and user's privacy." They further proposed Shibboleth based </w:t>
-      </w:r>
-      <w:proofErr w:type="spellStart"/>
-      <w:r>
-        <w:rPr>
-          <w:rFonts w:ascii="Times New Roman" w:hAnsi="Times New Roman" w:cs="Times New Roman"/>
-          <w:sz w:val="24"/>
-          <w:szCs w:val="24"/>
-        </w:rPr>
-        <w:t>FogIoT</w:t>
-      </w:r>
-      <w:proofErr w:type="spellEnd"/>
-      <w:r>
-        <w:rPr>
-          <w:rFonts w:ascii="Times New Roman" w:hAnsi="Times New Roman" w:cs="Times New Roman"/>
-          <w:sz w:val="24"/>
-          <w:szCs w:val="24"/>
-        </w:rPr>
-        <w:t xml:space="preserve"> network implementation, which is for the sole purpose of making sure only authorized communication can be initiated between Fog Client and Fog Node.</w:t>
-      </w:r>
-      <w:r>
-        <w:rPr>
-          <w:rFonts w:ascii="Times New Roman" w:hAnsi="Times New Roman" w:cs="Times New Roman"/>
-          <w:sz w:val="24"/>
-          <w:szCs w:val="24"/>
-        </w:rPr>
-        <w:t xml:space="preserve"> </w:t>
-      </w:r>
-      <w:r>
-        <w:rPr>
-          <w:rFonts w:ascii="Times New Roman" w:hAnsi="Times New Roman" w:cs="Times New Roman"/>
-          <w:color w:val="3B3838" w:themeColor="background2" w:themeShade="40"/>
-        </w:rPr>
-        <w:t>(Zahra et al, 2017)</w:t>
+        <w:t>The most important part in WSN has to do with security and maximizing nodes capability to function efficiently. Therefore, the focus of this project is to explore the type of security measures to be implemented in WSN, how the security will affect the performance of the node and finally should this security be placed at the Fog or Edge (Sensor) Layer.</w:t>
       </w:r>
     </w:p>
     <w:p>
@@ -3323,707 +3764,6 @@
         <w:jc w:val="both"/>
         <w:rPr>
           <w:rFonts w:ascii="Times New Roman" w:hAnsi="Times New Roman" w:cs="Times New Roman"/>
-          <w:color w:val="3B3838" w:themeColor="background2" w:themeShade="40"/>
-        </w:rPr>
-      </w:pPr>
-      <w:r>
-        <w:rPr>
-          <w:rFonts w:ascii="Times New Roman" w:hAnsi="Times New Roman" w:cs="Times New Roman"/>
-          <w:sz w:val="24"/>
-          <w:szCs w:val="24"/>
-        </w:rPr>
-        <w:t xml:space="preserve">In a conference article by </w:t>
-      </w:r>
-      <w:proofErr w:type="spellStart"/>
-      <w:r>
-        <w:rPr>
-          <w:rFonts w:ascii="Times New Roman" w:hAnsi="Times New Roman" w:cs="Times New Roman"/>
-          <w:sz w:val="24"/>
-          <w:szCs w:val="24"/>
-        </w:rPr>
-        <w:t>Alkady</w:t>
-      </w:r>
-      <w:proofErr w:type="spellEnd"/>
-      <w:r>
-        <w:rPr>
-          <w:rFonts w:ascii="Times New Roman" w:hAnsi="Times New Roman" w:cs="Times New Roman"/>
-          <w:sz w:val="24"/>
-          <w:szCs w:val="24"/>
-        </w:rPr>
-        <w:t xml:space="preserve">, Habib and </w:t>
-      </w:r>
-      <w:proofErr w:type="spellStart"/>
-      <w:r>
-        <w:rPr>
-          <w:rFonts w:ascii="Times New Roman" w:hAnsi="Times New Roman" w:cs="Times New Roman"/>
-          <w:sz w:val="24"/>
-          <w:szCs w:val="24"/>
-        </w:rPr>
-        <w:t>Rizk</w:t>
-      </w:r>
-      <w:proofErr w:type="spellEnd"/>
-      <w:r>
-        <w:rPr>
-          <w:rFonts w:ascii="Times New Roman" w:hAnsi="Times New Roman" w:cs="Times New Roman"/>
-          <w:sz w:val="24"/>
-          <w:szCs w:val="24"/>
-        </w:rPr>
-        <w:t xml:space="preserve"> in 2013, they explored the two main WSNs issues with regards to security protocol. Their goal was to ensure significate reduction in both the overload in security protocols alongside message being encrypted and the key size.</w:t>
-      </w:r>
-      <w:r>
-        <w:rPr>
-          <w:rFonts w:ascii="Times New Roman" w:hAnsi="Times New Roman" w:cs="Times New Roman"/>
-          <w:sz w:val="24"/>
-          <w:szCs w:val="24"/>
-        </w:rPr>
-        <w:t xml:space="preserve"> T</w:t>
-      </w:r>
-      <w:r>
-        <w:rPr>
-          <w:rFonts w:ascii="Times New Roman" w:hAnsi="Times New Roman" w:cs="Times New Roman"/>
-          <w:sz w:val="24"/>
-          <w:szCs w:val="24"/>
-        </w:rPr>
-        <w:t xml:space="preserve">hey then proposed a </w:t>
-      </w:r>
-      <w:r>
-        <w:rPr>
-          <w:rFonts w:ascii="Times New Roman" w:hAnsi="Times New Roman" w:cs="Times New Roman"/>
-          <w:sz w:val="24"/>
-          <w:szCs w:val="24"/>
-        </w:rPr>
-        <w:t>H</w:t>
-      </w:r>
-      <w:r>
-        <w:rPr>
-          <w:rFonts w:ascii="Times New Roman" w:hAnsi="Times New Roman" w:cs="Times New Roman"/>
-          <w:sz w:val="24"/>
-          <w:szCs w:val="24"/>
-        </w:rPr>
-        <w:t xml:space="preserve">ybrid </w:t>
-      </w:r>
-      <w:r>
-        <w:rPr>
-          <w:rFonts w:ascii="Times New Roman" w:hAnsi="Times New Roman" w:cs="Times New Roman"/>
-          <w:sz w:val="24"/>
-          <w:szCs w:val="24"/>
-        </w:rPr>
-        <w:t>E</w:t>
-      </w:r>
-      <w:r>
-        <w:rPr>
-          <w:rFonts w:ascii="Times New Roman" w:hAnsi="Times New Roman" w:cs="Times New Roman"/>
-          <w:sz w:val="24"/>
-          <w:szCs w:val="24"/>
-        </w:rPr>
-        <w:t xml:space="preserve">ncryption </w:t>
-      </w:r>
-      <w:r>
-        <w:rPr>
-          <w:rFonts w:ascii="Times New Roman" w:hAnsi="Times New Roman" w:cs="Times New Roman"/>
-          <w:sz w:val="24"/>
-          <w:szCs w:val="24"/>
-        </w:rPr>
-        <w:t>A</w:t>
-      </w:r>
-      <w:r>
-        <w:rPr>
-          <w:rFonts w:ascii="Times New Roman" w:hAnsi="Times New Roman" w:cs="Times New Roman"/>
-          <w:sz w:val="24"/>
-          <w:szCs w:val="24"/>
-        </w:rPr>
-        <w:t xml:space="preserve">lgorithm, which </w:t>
-      </w:r>
-      <w:r>
-        <w:rPr>
-          <w:rFonts w:ascii="Times New Roman" w:hAnsi="Times New Roman" w:cs="Times New Roman"/>
-          <w:sz w:val="24"/>
-          <w:szCs w:val="24"/>
-        </w:rPr>
-        <w:t>was</w:t>
-      </w:r>
-      <w:r>
-        <w:rPr>
-          <w:rFonts w:ascii="Times New Roman" w:hAnsi="Times New Roman" w:cs="Times New Roman"/>
-          <w:sz w:val="24"/>
-          <w:szCs w:val="24"/>
-        </w:rPr>
-        <w:t xml:space="preserve"> a security protocol that basically utilizes the advantage of both symmetric and asymmetric cryptographic techniques. With the combination of both techniques, it will "provide high security with minimized key maintenance". The proposed protocol will further solidify security in terms of integrity, confidentiality and authentication.</w:t>
-      </w:r>
-      <w:r>
-        <w:rPr>
-          <w:rFonts w:ascii="Times New Roman" w:hAnsi="Times New Roman" w:cs="Times New Roman"/>
-          <w:sz w:val="24"/>
-          <w:szCs w:val="24"/>
-        </w:rPr>
-        <w:t xml:space="preserve"> F</w:t>
-      </w:r>
-      <w:r>
-        <w:rPr>
-          <w:rFonts w:ascii="Times New Roman" w:hAnsi="Times New Roman" w:cs="Times New Roman"/>
-          <w:sz w:val="24"/>
-          <w:szCs w:val="24"/>
-        </w:rPr>
-        <w:t xml:space="preserve">or encryption, the </w:t>
-      </w:r>
-      <w:r>
-        <w:rPr>
-          <w:rFonts w:ascii="Times New Roman" w:hAnsi="Times New Roman" w:cs="Times New Roman"/>
-          <w:sz w:val="24"/>
-          <w:szCs w:val="24"/>
-        </w:rPr>
-        <w:t>E</w:t>
-      </w:r>
-      <w:r>
-        <w:rPr>
-          <w:rFonts w:ascii="Times New Roman" w:hAnsi="Times New Roman" w:cs="Times New Roman"/>
-          <w:sz w:val="24"/>
-          <w:szCs w:val="24"/>
-        </w:rPr>
-        <w:t xml:space="preserve">lliptical </w:t>
-      </w:r>
-      <w:r>
-        <w:rPr>
-          <w:rFonts w:ascii="Times New Roman" w:hAnsi="Times New Roman" w:cs="Times New Roman"/>
-          <w:sz w:val="24"/>
-          <w:szCs w:val="24"/>
-        </w:rPr>
-        <w:t>C</w:t>
-      </w:r>
-      <w:r>
-        <w:rPr>
-          <w:rFonts w:ascii="Times New Roman" w:hAnsi="Times New Roman" w:cs="Times New Roman"/>
-          <w:sz w:val="24"/>
-          <w:szCs w:val="24"/>
-        </w:rPr>
-        <w:t xml:space="preserve">urve </w:t>
-      </w:r>
-      <w:r>
-        <w:rPr>
-          <w:rFonts w:ascii="Times New Roman" w:hAnsi="Times New Roman" w:cs="Times New Roman"/>
-          <w:sz w:val="24"/>
-          <w:szCs w:val="24"/>
-        </w:rPr>
-        <w:t>C</w:t>
-      </w:r>
-      <w:r>
-        <w:rPr>
-          <w:rFonts w:ascii="Times New Roman" w:hAnsi="Times New Roman" w:cs="Times New Roman"/>
-          <w:sz w:val="24"/>
-          <w:szCs w:val="24"/>
-        </w:rPr>
-        <w:t xml:space="preserve">ryptography (ECC) and </w:t>
-      </w:r>
-      <w:r>
-        <w:rPr>
-          <w:rFonts w:ascii="Times New Roman" w:hAnsi="Times New Roman" w:cs="Times New Roman"/>
-          <w:sz w:val="24"/>
-          <w:szCs w:val="24"/>
-        </w:rPr>
-        <w:t>A</w:t>
-      </w:r>
-      <w:r>
-        <w:rPr>
-          <w:rFonts w:ascii="Times New Roman" w:hAnsi="Times New Roman" w:cs="Times New Roman"/>
-          <w:sz w:val="24"/>
-          <w:szCs w:val="24"/>
-        </w:rPr>
-        <w:t>dvanced</w:t>
-      </w:r>
-      <w:r>
-        <w:rPr>
-          <w:rFonts w:ascii="Times New Roman" w:hAnsi="Times New Roman" w:cs="Times New Roman"/>
-          <w:sz w:val="24"/>
-          <w:szCs w:val="24"/>
-        </w:rPr>
-        <w:t xml:space="preserve"> E</w:t>
-      </w:r>
-      <w:r>
-        <w:rPr>
-          <w:rFonts w:ascii="Times New Roman" w:hAnsi="Times New Roman" w:cs="Times New Roman"/>
-          <w:sz w:val="24"/>
-          <w:szCs w:val="24"/>
-        </w:rPr>
-        <w:t xml:space="preserve">ncryption </w:t>
-      </w:r>
-      <w:r>
-        <w:rPr>
-          <w:rFonts w:ascii="Times New Roman" w:hAnsi="Times New Roman" w:cs="Times New Roman"/>
-          <w:sz w:val="24"/>
-          <w:szCs w:val="24"/>
-        </w:rPr>
-        <w:t xml:space="preserve">Standard </w:t>
-      </w:r>
-      <w:r>
-        <w:rPr>
-          <w:rFonts w:ascii="Times New Roman" w:hAnsi="Times New Roman" w:cs="Times New Roman"/>
-          <w:sz w:val="24"/>
-          <w:szCs w:val="24"/>
-        </w:rPr>
-        <w:t xml:space="preserve">(AES) where both used, which </w:t>
-      </w:r>
-      <w:r>
-        <w:rPr>
-          <w:rFonts w:ascii="Times New Roman" w:hAnsi="Times New Roman" w:cs="Times New Roman"/>
-          <w:sz w:val="24"/>
-          <w:szCs w:val="24"/>
-        </w:rPr>
-        <w:t>was</w:t>
-      </w:r>
-      <w:r>
-        <w:rPr>
-          <w:rFonts w:ascii="Times New Roman" w:hAnsi="Times New Roman" w:cs="Times New Roman"/>
-          <w:sz w:val="24"/>
-          <w:szCs w:val="24"/>
-        </w:rPr>
-        <w:t xml:space="preserve"> as a result of combining symmetric and asymmetric cryptographic. for </w:t>
-      </w:r>
-      <w:r>
-        <w:rPr>
-          <w:rFonts w:ascii="Times New Roman" w:hAnsi="Times New Roman" w:cs="Times New Roman"/>
-          <w:sz w:val="24"/>
-          <w:szCs w:val="24"/>
-        </w:rPr>
-        <w:t>A</w:t>
-      </w:r>
-      <w:r>
-        <w:rPr>
-          <w:rFonts w:ascii="Times New Roman" w:hAnsi="Times New Roman" w:cs="Times New Roman"/>
-          <w:sz w:val="24"/>
-          <w:szCs w:val="24"/>
-        </w:rPr>
-        <w:t>uthentication was XOR</w:t>
-      </w:r>
-      <w:r>
-        <w:rPr>
-          <w:rFonts w:ascii="Times New Roman" w:hAnsi="Times New Roman" w:cs="Times New Roman"/>
-          <w:sz w:val="24"/>
-          <w:szCs w:val="24"/>
-        </w:rPr>
-        <w:t>-</w:t>
-      </w:r>
-      <w:r>
-        <w:rPr>
-          <w:rFonts w:ascii="Times New Roman" w:hAnsi="Times New Roman" w:cs="Times New Roman"/>
-          <w:sz w:val="24"/>
-          <w:szCs w:val="24"/>
-        </w:rPr>
-        <w:t>DUAL RSA algorithm</w:t>
-      </w:r>
-      <w:r>
-        <w:rPr>
-          <w:rFonts w:ascii="Times New Roman" w:hAnsi="Times New Roman" w:cs="Times New Roman"/>
-          <w:sz w:val="24"/>
-          <w:szCs w:val="24"/>
-        </w:rPr>
-        <w:t xml:space="preserve"> </w:t>
-      </w:r>
-      <w:r>
-        <w:rPr>
-          <w:rFonts w:ascii="Times New Roman" w:hAnsi="Times New Roman" w:cs="Times New Roman"/>
-          <w:sz w:val="24"/>
-          <w:szCs w:val="24"/>
-        </w:rPr>
-        <w:t xml:space="preserve">and </w:t>
-      </w:r>
-      <w:r>
-        <w:rPr>
-          <w:rFonts w:ascii="Times New Roman" w:hAnsi="Times New Roman" w:cs="Times New Roman"/>
-          <w:sz w:val="24"/>
-          <w:szCs w:val="24"/>
-        </w:rPr>
-        <w:t>for I</w:t>
-      </w:r>
-      <w:r>
-        <w:rPr>
-          <w:rFonts w:ascii="Times New Roman" w:hAnsi="Times New Roman" w:cs="Times New Roman"/>
-          <w:sz w:val="24"/>
-          <w:szCs w:val="24"/>
-        </w:rPr>
-        <w:t>ntegrity was Message-digest (MDS).</w:t>
-      </w:r>
-      <w:r>
-        <w:rPr>
-          <w:rFonts w:ascii="Times New Roman" w:hAnsi="Times New Roman" w:cs="Times New Roman"/>
-          <w:sz w:val="24"/>
-          <w:szCs w:val="24"/>
-        </w:rPr>
-        <w:t xml:space="preserve"> </w:t>
-      </w:r>
-      <w:r>
-        <w:rPr>
-          <w:rFonts w:ascii="Times New Roman" w:hAnsi="Times New Roman" w:cs="Times New Roman"/>
-          <w:sz w:val="24"/>
-          <w:szCs w:val="24"/>
-        </w:rPr>
-        <w:lastRenderedPageBreak/>
-        <w:t>With all these together, their proposed hybrid encryption algorithms significantly outperform others with regards to computation time and the size of text being encrypted.</w:t>
-      </w:r>
-      <w:r>
-        <w:rPr>
-          <w:rFonts w:ascii="Times New Roman" w:hAnsi="Times New Roman" w:cs="Times New Roman"/>
-          <w:sz w:val="24"/>
-          <w:szCs w:val="24"/>
-        </w:rPr>
-        <w:t xml:space="preserve"> </w:t>
-      </w:r>
-      <w:r>
-        <w:rPr>
-          <w:rFonts w:ascii="Times New Roman" w:hAnsi="Times New Roman" w:cs="Times New Roman"/>
-          <w:color w:val="3B3838" w:themeColor="background2" w:themeShade="40"/>
-        </w:rPr>
-        <w:t>(</w:t>
-      </w:r>
-      <w:proofErr w:type="spellStart"/>
-      <w:r>
-        <w:rPr>
-          <w:rFonts w:ascii="Times New Roman" w:hAnsi="Times New Roman" w:cs="Times New Roman"/>
-          <w:color w:val="3B3838" w:themeColor="background2" w:themeShade="40"/>
-        </w:rPr>
-        <w:t>Alkady</w:t>
-      </w:r>
-      <w:proofErr w:type="spellEnd"/>
-      <w:r>
-        <w:rPr>
-          <w:rFonts w:ascii="Times New Roman" w:hAnsi="Times New Roman" w:cs="Times New Roman"/>
-          <w:color w:val="3B3838" w:themeColor="background2" w:themeShade="40"/>
-        </w:rPr>
-        <w:t xml:space="preserve">, Habib &amp; </w:t>
-      </w:r>
-      <w:proofErr w:type="spellStart"/>
-      <w:r>
-        <w:rPr>
-          <w:rFonts w:ascii="Times New Roman" w:hAnsi="Times New Roman" w:cs="Times New Roman"/>
-          <w:color w:val="3B3838" w:themeColor="background2" w:themeShade="40"/>
-        </w:rPr>
-        <w:t>Rizk</w:t>
-      </w:r>
-      <w:proofErr w:type="spellEnd"/>
-      <w:r>
-        <w:rPr>
-          <w:rFonts w:ascii="Times New Roman" w:hAnsi="Times New Roman" w:cs="Times New Roman"/>
-          <w:color w:val="3B3838" w:themeColor="background2" w:themeShade="40"/>
-        </w:rPr>
-        <w:t>, 2013)</w:t>
-      </w:r>
-    </w:p>
-    <w:p>
-      <w:pPr>
-        <w:spacing w:line="276" w:lineRule="auto"/>
-        <w:jc w:val="both"/>
-        <w:rPr>
-          <w:rFonts w:ascii="Times New Roman" w:hAnsi="Times New Roman" w:cs="Times New Roman"/>
-          <w:sz w:val="24"/>
-          <w:szCs w:val="24"/>
-        </w:rPr>
-      </w:pPr>
-      <w:r>
-        <w:rPr>
-          <w:rFonts w:ascii="Times New Roman" w:hAnsi="Times New Roman" w:cs="Times New Roman"/>
-          <w:sz w:val="24"/>
-          <w:szCs w:val="24"/>
-        </w:rPr>
-        <w:t xml:space="preserve">A dynamic key management approach was proposed by </w:t>
-      </w:r>
-      <w:proofErr w:type="spellStart"/>
-      <w:r>
-        <w:rPr>
-          <w:rFonts w:ascii="Times New Roman" w:hAnsi="Times New Roman" w:cs="Times New Roman"/>
-          <w:sz w:val="24"/>
-          <w:szCs w:val="24"/>
-        </w:rPr>
-        <w:t>Kuchipudi</w:t>
-      </w:r>
-      <w:proofErr w:type="spellEnd"/>
-      <w:r>
-        <w:rPr>
-          <w:rFonts w:ascii="Times New Roman" w:hAnsi="Times New Roman" w:cs="Times New Roman"/>
-          <w:sz w:val="24"/>
-          <w:szCs w:val="24"/>
-        </w:rPr>
-        <w:t xml:space="preserve">, </w:t>
-      </w:r>
-      <w:proofErr w:type="spellStart"/>
-      <w:r>
-        <w:rPr>
-          <w:rFonts w:ascii="Times New Roman" w:hAnsi="Times New Roman" w:cs="Times New Roman"/>
-          <w:sz w:val="24"/>
-          <w:szCs w:val="24"/>
-        </w:rPr>
-        <w:t>Qyser</w:t>
-      </w:r>
-      <w:proofErr w:type="spellEnd"/>
-      <w:r>
-        <w:rPr>
-          <w:rFonts w:ascii="Times New Roman" w:hAnsi="Times New Roman" w:cs="Times New Roman"/>
-          <w:sz w:val="24"/>
-          <w:szCs w:val="24"/>
-        </w:rPr>
-        <w:t xml:space="preserve"> and </w:t>
-      </w:r>
-      <w:proofErr w:type="spellStart"/>
-      <w:r>
-        <w:rPr>
-          <w:rFonts w:ascii="Times New Roman" w:hAnsi="Times New Roman" w:cs="Times New Roman"/>
-          <w:sz w:val="24"/>
-          <w:szCs w:val="24"/>
-        </w:rPr>
-        <w:t>Balaram</w:t>
-      </w:r>
-      <w:proofErr w:type="spellEnd"/>
-      <w:r>
-        <w:rPr>
-          <w:rFonts w:ascii="Times New Roman" w:hAnsi="Times New Roman" w:cs="Times New Roman"/>
-          <w:sz w:val="24"/>
-          <w:szCs w:val="24"/>
-        </w:rPr>
-        <w:t xml:space="preserve"> in 2016. To ensure security for sensitive data being communicated within the network, a Mobile Agent Based Key Distribution (MAKD), is used to serve the purpose of key distribution and updating of shared keys. Generating and distributing key is accomplished by cluster head, for the purpose of energy conservation at sink node. The sink node sensor uses key sharing to establish trust with its neighbor sensor and forms a pairwise key for communication. The approach explored on the paper shows significant reduction in memory usage is accomplished by having the mobile agent store the public key. With key management, the aim is to ensure less storage, communication and most importantly computation and maximizing network lifetime as much as possible.</w:t>
-      </w:r>
-      <w:r>
-        <w:rPr>
-          <w:rFonts w:ascii="Times New Roman" w:hAnsi="Times New Roman" w:cs="Times New Roman"/>
-          <w:sz w:val="24"/>
-          <w:szCs w:val="24"/>
-        </w:rPr>
-        <w:t xml:space="preserve"> </w:t>
-      </w:r>
-      <w:r>
-        <w:rPr>
-          <w:rFonts w:ascii="Times New Roman" w:hAnsi="Times New Roman" w:cs="Times New Roman"/>
-          <w:color w:val="3B3838" w:themeColor="background2" w:themeShade="40"/>
-        </w:rPr>
-        <w:t>(</w:t>
-      </w:r>
-      <w:proofErr w:type="spellStart"/>
-      <w:r>
-        <w:rPr>
-          <w:rFonts w:ascii="Times New Roman" w:hAnsi="Times New Roman" w:cs="Times New Roman"/>
-          <w:color w:val="3B3838" w:themeColor="background2" w:themeShade="40"/>
-        </w:rPr>
-        <w:t>Kuchipudi</w:t>
-      </w:r>
-      <w:proofErr w:type="spellEnd"/>
-      <w:r>
-        <w:rPr>
-          <w:rFonts w:ascii="Times New Roman" w:hAnsi="Times New Roman" w:cs="Times New Roman"/>
-          <w:color w:val="3B3838" w:themeColor="background2" w:themeShade="40"/>
-        </w:rPr>
-        <w:t xml:space="preserve">, </w:t>
-      </w:r>
-      <w:proofErr w:type="spellStart"/>
-      <w:r>
-        <w:rPr>
-          <w:rFonts w:ascii="Times New Roman" w:hAnsi="Times New Roman" w:cs="Times New Roman"/>
-          <w:color w:val="3B3838" w:themeColor="background2" w:themeShade="40"/>
-        </w:rPr>
-        <w:t>Qyser</w:t>
-      </w:r>
-      <w:proofErr w:type="spellEnd"/>
-      <w:r>
-        <w:rPr>
-          <w:rFonts w:ascii="Times New Roman" w:hAnsi="Times New Roman" w:cs="Times New Roman"/>
-          <w:color w:val="3B3838" w:themeColor="background2" w:themeShade="40"/>
-        </w:rPr>
-        <w:t xml:space="preserve"> and </w:t>
-      </w:r>
-      <w:proofErr w:type="spellStart"/>
-      <w:r>
-        <w:rPr>
-          <w:rFonts w:ascii="Times New Roman" w:hAnsi="Times New Roman" w:cs="Times New Roman"/>
-          <w:color w:val="3B3838" w:themeColor="background2" w:themeShade="40"/>
-        </w:rPr>
-        <w:t>Balaram</w:t>
-      </w:r>
-      <w:proofErr w:type="spellEnd"/>
-      <w:r>
-        <w:rPr>
-          <w:rFonts w:ascii="Times New Roman" w:hAnsi="Times New Roman" w:cs="Times New Roman"/>
-          <w:color w:val="3B3838" w:themeColor="background2" w:themeShade="40"/>
-        </w:rPr>
-        <w:t xml:space="preserve"> in 2016)</w:t>
-      </w:r>
-    </w:p>
-    <w:p>
-      <w:pPr>
-        <w:spacing w:line="276" w:lineRule="auto"/>
-        <w:jc w:val="both"/>
-        <w:rPr>
-          <w:rFonts w:ascii="Times New Roman" w:hAnsi="Times New Roman" w:cs="Times New Roman"/>
-          <w:sz w:val="24"/>
-          <w:szCs w:val="24"/>
-        </w:rPr>
-      </w:pPr>
-      <w:r>
-        <w:rPr>
-          <w:rFonts w:ascii="Times New Roman" w:hAnsi="Times New Roman" w:cs="Times New Roman"/>
-          <w:sz w:val="24"/>
-          <w:szCs w:val="24"/>
-        </w:rPr>
-        <w:t>In this article by Chen et al in 2017, they proposed and implemented a multi-sensor micro control unit (MCU) for wireless body sensor network (WBSN), which could be used by healthcare devices like Electrocardiogram (ECG) and other devices for healthcare monitoring.</w:t>
-      </w:r>
-      <w:r>
-        <w:rPr>
-          <w:rFonts w:ascii="Times New Roman" w:hAnsi="Times New Roman" w:cs="Times New Roman"/>
-          <w:sz w:val="24"/>
-          <w:szCs w:val="24"/>
-        </w:rPr>
-        <w:t xml:space="preserve"> T</w:t>
-      </w:r>
-      <w:r>
-        <w:rPr>
-          <w:rFonts w:ascii="Times New Roman" w:hAnsi="Times New Roman" w:cs="Times New Roman"/>
-          <w:sz w:val="24"/>
-          <w:szCs w:val="24"/>
-        </w:rPr>
-        <w:t xml:space="preserve">he network, works by first having the devices collect the data readings from the person, transform the data into digital data with an </w:t>
-      </w:r>
-      <w:r>
-        <w:rPr>
-          <w:rFonts w:ascii="Times New Roman" w:hAnsi="Times New Roman" w:cs="Times New Roman"/>
-          <w:sz w:val="24"/>
-          <w:szCs w:val="24"/>
-        </w:rPr>
-        <w:t>A</w:t>
-      </w:r>
-      <w:r>
-        <w:rPr>
-          <w:rFonts w:ascii="Times New Roman" w:hAnsi="Times New Roman" w:cs="Times New Roman"/>
-          <w:sz w:val="24"/>
-          <w:szCs w:val="24"/>
-        </w:rPr>
-        <w:t>nalog-</w:t>
-      </w:r>
-      <w:r>
-        <w:rPr>
-          <w:rFonts w:ascii="Times New Roman" w:hAnsi="Times New Roman" w:cs="Times New Roman"/>
-          <w:sz w:val="24"/>
-          <w:szCs w:val="24"/>
-        </w:rPr>
-        <w:t>D</w:t>
-      </w:r>
-      <w:r>
-        <w:rPr>
-          <w:rFonts w:ascii="Times New Roman" w:hAnsi="Times New Roman" w:cs="Times New Roman"/>
-          <w:sz w:val="24"/>
-          <w:szCs w:val="24"/>
-        </w:rPr>
-        <w:t xml:space="preserve">igital </w:t>
-      </w:r>
-      <w:r>
-        <w:rPr>
-          <w:rFonts w:ascii="Times New Roman" w:hAnsi="Times New Roman" w:cs="Times New Roman"/>
-          <w:sz w:val="24"/>
-          <w:szCs w:val="24"/>
-        </w:rPr>
-        <w:t>C</w:t>
-      </w:r>
-      <w:r>
-        <w:rPr>
-          <w:rFonts w:ascii="Times New Roman" w:hAnsi="Times New Roman" w:cs="Times New Roman"/>
-          <w:sz w:val="24"/>
-          <w:szCs w:val="24"/>
-        </w:rPr>
-        <w:t>onverter</w:t>
-      </w:r>
-      <w:r>
-        <w:rPr>
-          <w:rFonts w:ascii="Times New Roman" w:hAnsi="Times New Roman" w:cs="Times New Roman"/>
-          <w:sz w:val="24"/>
-          <w:szCs w:val="24"/>
-        </w:rPr>
-        <w:t xml:space="preserve"> </w:t>
-      </w:r>
-      <w:r>
-        <w:rPr>
-          <w:rFonts w:ascii="Times New Roman" w:hAnsi="Times New Roman" w:cs="Times New Roman"/>
-          <w:sz w:val="24"/>
-          <w:szCs w:val="24"/>
-        </w:rPr>
-        <w:t xml:space="preserve">(ADC) device. where the data is compressed, encrypted with Asymmetric Encryption etc. </w:t>
-      </w:r>
-      <w:r>
-        <w:rPr>
-          <w:rFonts w:ascii="Times New Roman" w:hAnsi="Times New Roman" w:cs="Times New Roman"/>
-          <w:sz w:val="24"/>
-          <w:szCs w:val="24"/>
-        </w:rPr>
-        <w:t>A</w:t>
-      </w:r>
-      <w:r>
-        <w:rPr>
-          <w:rFonts w:ascii="Times New Roman" w:hAnsi="Times New Roman" w:cs="Times New Roman"/>
-          <w:sz w:val="24"/>
-          <w:szCs w:val="24"/>
-        </w:rPr>
-        <w:t>nd then transmitted with UART interface.</w:t>
-      </w:r>
-      <w:r>
-        <w:rPr>
-          <w:rFonts w:ascii="Times New Roman" w:hAnsi="Times New Roman" w:cs="Times New Roman"/>
-          <w:sz w:val="24"/>
-          <w:szCs w:val="24"/>
-        </w:rPr>
-        <w:t xml:space="preserve"> F</w:t>
-      </w:r>
-      <w:r>
-        <w:rPr>
-          <w:rFonts w:ascii="Times New Roman" w:hAnsi="Times New Roman" w:cs="Times New Roman"/>
-          <w:sz w:val="24"/>
-          <w:szCs w:val="24"/>
-        </w:rPr>
-        <w:t>or the purpose of power consumption accountability, adaptive power controller and adaptive fuzzy controller are highly recommended for WBSNs. The MCU operates low-complexity which is essential for WBSNs, while also being "cost-efficient and high-performance architecture via the VLSI technique".</w:t>
-      </w:r>
-      <w:r>
-        <w:rPr>
-          <w:rFonts w:ascii="Times New Roman" w:hAnsi="Times New Roman" w:cs="Times New Roman"/>
-          <w:sz w:val="24"/>
-          <w:szCs w:val="24"/>
-        </w:rPr>
-        <w:t xml:space="preserve"> </w:t>
-      </w:r>
-      <w:r>
-        <w:rPr>
-          <w:rFonts w:ascii="Times New Roman" w:hAnsi="Times New Roman" w:cs="Times New Roman"/>
-          <w:color w:val="3B3838" w:themeColor="background2" w:themeShade="40"/>
-        </w:rPr>
-        <w:t>(Chen et al in 2017)</w:t>
-      </w:r>
-    </w:p>
-    <w:p>
-      <w:pPr>
-        <w:pStyle w:val="Heading1"/>
-      </w:pPr>
-      <w:bookmarkStart w:id="4" w:name="_Toc3293091"/>
-      <w:r>
-        <w:t>Project Description</w:t>
-      </w:r>
-      <w:bookmarkEnd w:id="4"/>
-    </w:p>
-    <w:p>
-      <w:pPr>
-        <w:spacing w:line="276" w:lineRule="auto"/>
-        <w:jc w:val="both"/>
-        <w:rPr>
-          <w:rFonts w:ascii="Times New Roman" w:hAnsi="Times New Roman" w:cs="Times New Roman"/>
-          <w:sz w:val="24"/>
-          <w:szCs w:val="24"/>
-        </w:rPr>
-      </w:pPr>
-      <w:r>
-        <w:rPr>
-          <w:rFonts w:ascii="Times New Roman" w:hAnsi="Times New Roman" w:cs="Times New Roman"/>
-          <w:sz w:val="24"/>
-          <w:szCs w:val="24"/>
-        </w:rPr>
-        <w:t>The most important part in WSN has to do with security and maximizing nodes capability to function efficiently. Therefore, the focus of this project is to explore the type of security measures to be implemented in WSN, how the security will affect the performance of the node and finally should this security be placed at the Fog or Edge (Sensor) Layer.</w:t>
-      </w:r>
-    </w:p>
-    <w:p>
-      <w:pPr>
-        <w:spacing w:line="276" w:lineRule="auto"/>
-        <w:jc w:val="both"/>
-        <w:rPr>
-          <w:rFonts w:ascii="Times New Roman" w:hAnsi="Times New Roman" w:cs="Times New Roman"/>
           <w:sz w:val="24"/>
           <w:szCs w:val="24"/>
         </w:rPr>
@@ -4139,7 +3879,15 @@
           <w:sz w:val="24"/>
           <w:szCs w:val="24"/>
         </w:rPr>
-        <w:t xml:space="preserve">that best </w:t>
+        <w:t>that best suite</w:t>
+      </w:r>
+      <w:r>
+        <w:rPr>
+          <w:rFonts w:ascii="Times New Roman" w:hAnsi="Times New Roman" w:cs="Times New Roman"/>
+          <w:sz w:val="24"/>
+          <w:szCs w:val="24"/>
+        </w:rPr>
+        <w:t xml:space="preserve"> the nodes, algorithms should not limit nodes capability to function with excess computation. Also considered, will be exploring into the level which security should be implemented. This brings </w:t>
       </w:r>
       <w:r>
         <w:rPr>
@@ -4148,82 +3896,78 @@
           <w:sz w:val="24"/>
           <w:szCs w:val="24"/>
         </w:rPr>
+        <w:t>us</w:t>
+      </w:r>
+      <w:r>
+        <w:rPr>
+          <w:rFonts w:ascii="Times New Roman" w:hAnsi="Times New Roman" w:cs="Times New Roman"/>
+          <w:sz w:val="24"/>
+          <w:szCs w:val="24"/>
+        </w:rPr>
+        <w:t xml:space="preserve"> to Fog Computing, this is nothing but computing in the fog layer. Instead of having sensors communicate to </w:t>
+      </w:r>
+      <w:r>
+        <w:rPr>
+          <w:rFonts w:ascii="Times New Roman" w:hAnsi="Times New Roman" w:cs="Times New Roman"/>
+          <w:sz w:val="24"/>
+          <w:szCs w:val="24"/>
+        </w:rPr>
+        <w:t xml:space="preserve">the </w:t>
+      </w:r>
+      <w:r>
+        <w:rPr>
+          <w:rFonts w:ascii="Times New Roman" w:hAnsi="Times New Roman" w:cs="Times New Roman"/>
+          <w:noProof/>
+          <w:sz w:val="24"/>
+          <w:szCs w:val="24"/>
+        </w:rPr>
+        <w:t>cloud</w:t>
+      </w:r>
+      <w:r>
+        <w:rPr>
+          <w:rFonts w:ascii="Times New Roman" w:hAnsi="Times New Roman" w:cs="Times New Roman"/>
+          <w:sz w:val="24"/>
+          <w:szCs w:val="24"/>
+        </w:rPr>
+        <w:t xml:space="preserve">, it talks to the fog layer which is one more close to the sensors. The work of Fog Layer is “analyzing IoT data close to where it is collected minimizes latency, offloads gigabytes of network traffic from the core network, and keeps sensitive data inside the local network.” </w:t>
+      </w:r>
+      <w:r>
+        <w:rPr>
+          <w:rFonts w:ascii="Times New Roman" w:hAnsi="Times New Roman" w:cs="Times New Roman"/>
+          <w:color w:val="404040" w:themeColor="text1" w:themeTint="BF"/>
+        </w:rPr>
+        <w:t>(Hanes et al, 2017)</w:t>
+      </w:r>
+      <w:r>
+        <w:rPr>
+          <w:rFonts w:ascii="Times New Roman" w:hAnsi="Times New Roman" w:cs="Times New Roman"/>
+          <w:sz w:val="24"/>
+          <w:szCs w:val="24"/>
+        </w:rPr>
+        <w:t xml:space="preserve"> If data encryption algorithms should be implemented in the Fog layer or at the Edge layer (directly in sensors). This is to ensure the full security of the data being transmitted at the Edge or Sensor level.</w:t>
+      </w:r>
+    </w:p>
+    <w:p/>
+    <w:p>
+      <w:pPr>
+        <w:rPr>
+          <w:rFonts w:ascii="Times New Roman" w:eastAsiaTheme="majorEastAsia" w:hAnsi="Times New Roman" w:cstheme="majorBidi"/>
+          <w:color w:val="000000" w:themeColor="text1"/>
+          <w:sz w:val="28"/>
+          <w:szCs w:val="32"/>
+        </w:rPr>
+      </w:pPr>
+      <w:r>
+        <w:br w:type="page"/>
+      </w:r>
+    </w:p>
+    <w:p>
+      <w:pPr>
+        <w:pStyle w:val="Heading1"/>
+      </w:pPr>
+      <w:bookmarkStart w:id="5" w:name="_Toc4256191"/>
+      <w:r>
         <w:lastRenderedPageBreak/>
-        <w:t>suite</w:t>
-      </w:r>
-      <w:r>
-        <w:rPr>
-          <w:rFonts w:ascii="Times New Roman" w:hAnsi="Times New Roman" w:cs="Times New Roman"/>
-          <w:sz w:val="24"/>
-          <w:szCs w:val="24"/>
-        </w:rPr>
-        <w:t xml:space="preserve"> the nodes, algorithms should not limit nodes capability to function with excess computation. Also considered, will be exploring into the level which security should be implemented. This brings </w:t>
-      </w:r>
-      <w:r>
-        <w:rPr>
-          <w:rFonts w:ascii="Times New Roman" w:hAnsi="Times New Roman" w:cs="Times New Roman"/>
-          <w:noProof/>
-          <w:sz w:val="24"/>
-          <w:szCs w:val="24"/>
-        </w:rPr>
-        <w:t>us</w:t>
-      </w:r>
-      <w:r>
-        <w:rPr>
-          <w:rFonts w:ascii="Times New Roman" w:hAnsi="Times New Roman" w:cs="Times New Roman"/>
-          <w:sz w:val="24"/>
-          <w:szCs w:val="24"/>
-        </w:rPr>
-        <w:t xml:space="preserve"> to Fog Computing, this is nothing but computing in the fog layer. Instead of having sensors communicate to </w:t>
-      </w:r>
-      <w:r>
-        <w:rPr>
-          <w:rFonts w:ascii="Times New Roman" w:hAnsi="Times New Roman" w:cs="Times New Roman"/>
-          <w:sz w:val="24"/>
-          <w:szCs w:val="24"/>
-        </w:rPr>
-        <w:t xml:space="preserve">the </w:t>
-      </w:r>
-      <w:r>
-        <w:rPr>
-          <w:rFonts w:ascii="Times New Roman" w:hAnsi="Times New Roman" w:cs="Times New Roman"/>
-          <w:noProof/>
-          <w:sz w:val="24"/>
-          <w:szCs w:val="24"/>
-        </w:rPr>
-        <w:t>cloud</w:t>
-      </w:r>
-      <w:r>
-        <w:rPr>
-          <w:rFonts w:ascii="Times New Roman" w:hAnsi="Times New Roman" w:cs="Times New Roman"/>
-          <w:sz w:val="24"/>
-          <w:szCs w:val="24"/>
-        </w:rPr>
-        <w:t xml:space="preserve">, it talks to the fog layer which is one more close to the sensors. The work of Fog Layer is “analyzing IoT data close to where it is collected minimizes latency, offloads gigabytes of network traffic from the core network, and keeps sensitive data inside the local network.” </w:t>
-      </w:r>
-      <w:r>
-        <w:rPr>
-          <w:rFonts w:ascii="Times New Roman" w:hAnsi="Times New Roman" w:cs="Times New Roman"/>
-          <w:color w:val="404040" w:themeColor="text1" w:themeTint="BF"/>
-        </w:rPr>
-        <w:t>(Hanes et al, 2017)</w:t>
-      </w:r>
-      <w:r>
-        <w:rPr>
-          <w:rFonts w:ascii="Times New Roman" w:hAnsi="Times New Roman" w:cs="Times New Roman"/>
-          <w:sz w:val="24"/>
-          <w:szCs w:val="24"/>
-        </w:rPr>
-        <w:t xml:space="preserve"> If data encryption algorithms should be implemented in the Fog layer or at the Edge layer (directly in sensors). This is to ensure the full security of the data being transmitted at the Edge or Sensor level.</w:t>
-      </w:r>
-    </w:p>
-    <w:p/>
-    <w:p>
-      <w:pPr>
-        <w:pStyle w:val="Heading1"/>
-      </w:pPr>
-      <w:bookmarkStart w:id="5" w:name="_Toc3293094"/>
-      <w:r>
         <w:t>Structure of WSN</w:t>
       </w:r>
       <w:bookmarkEnd w:id="5"/>
@@ -4283,7 +4027,13 @@
         <w:t xml:space="preserve"> </w:t>
       </w:r>
       <w:r>
-        <w:t xml:space="preserve">Which also means it </w:t>
+        <w:t>Which also means</w:t>
+      </w:r>
+      <w:r>
+        <w:t xml:space="preserve"> that,</w:t>
+      </w:r>
+      <w:r>
+        <w:t xml:space="preserve"> it </w:t>
       </w:r>
       <w:r>
         <w:t xml:space="preserve">is </w:t>
@@ -4351,8 +4101,102 @@
       <w:r>
         <w:t>.</w:t>
       </w:r>
-      <w:r>
-        <w:t xml:space="preserve"> </w:t>
+    </w:p>
+    <w:p>
+      <w:pPr>
+        <w:pStyle w:val="Default"/>
+        <w:spacing w:after="240" w:line="276" w:lineRule="auto"/>
+        <w:jc w:val="both"/>
+      </w:pPr>
+      <w:r>
+        <w:t xml:space="preserve">The </w:t>
+      </w:r>
+      <w:r>
+        <w:rPr>
+          <w:color w:val="000000" w:themeColor="text1"/>
+        </w:rPr>
+        <w:t xml:space="preserve">below </w:t>
+      </w:r>
+      <w:r>
+        <w:rPr>
+          <w:color w:val="000000" w:themeColor="text1"/>
+        </w:rPr>
+        <w:t>figure 1</w:t>
+      </w:r>
+      <w:r>
+        <w:rPr>
+          <w:color w:val="000000" w:themeColor="text1"/>
+        </w:rPr>
+        <w:t xml:space="preserve"> depicts how sensors interacts with the environment they are placed in</w:t>
+      </w:r>
+      <w:r>
+        <w:rPr>
+          <w:color w:val="000000" w:themeColor="text1"/>
+        </w:rPr>
+        <w:t xml:space="preserve"> to collect various data types. The sensor deployed </w:t>
+      </w:r>
+      <w:r>
+        <w:t>in environment has capability of wireless communication between each other. Interconnection between various sensor node allows better flow of traffic through nodes to base stations.</w:t>
+      </w:r>
+    </w:p>
+    <w:p>
+      <w:pPr>
+        <w:pStyle w:val="Default"/>
+        <w:spacing w:line="276" w:lineRule="auto"/>
+        <w:jc w:val="center"/>
+      </w:pPr>
+      <w:r>
+        <w:rPr>
+          <w:noProof/>
+        </w:rPr>
+        <w:drawing>
+          <wp:inline distT="0" distB="0" distL="0" distR="0" wp14:anchorId="6F4A10DB" wp14:editId="739BFE48">
+            <wp:extent cx="5724525" cy="2457450"/>
+            <wp:effectExtent l="0" t="0" r="9525" b="0"/>
+            <wp:docPr id="10" name="Picture 10"/>
+            <wp:cNvGraphicFramePr>
+              <a:graphicFrameLocks xmlns:a="http://schemas.openxmlformats.org/drawingml/2006/main" noChangeAspect="1"/>
+            </wp:cNvGraphicFramePr>
+            <a:graphic xmlns:a="http://schemas.openxmlformats.org/drawingml/2006/main">
+              <a:graphicData uri="http://schemas.openxmlformats.org/drawingml/2006/picture">
+                <pic:pic xmlns:pic="http://schemas.openxmlformats.org/drawingml/2006/picture">
+                  <pic:nvPicPr>
+                    <pic:cNvPr id="0" name="Picture 1"/>
+                    <pic:cNvPicPr>
+                      <a:picLocks noChangeAspect="1" noChangeArrowheads="1"/>
+                    </pic:cNvPicPr>
+                  </pic:nvPicPr>
+                  <pic:blipFill>
+                    <a:blip r:embed="rId11">
+                      <a:extLst>
+                        <a:ext uri="{28A0092B-C50C-407E-A947-70E740481C1C}">
+                          <a14:useLocalDpi xmlns:a14="http://schemas.microsoft.com/office/drawing/2010/main" val="0"/>
+                        </a:ext>
+                      </a:extLst>
+                    </a:blip>
+                    <a:srcRect/>
+                    <a:stretch>
+                      <a:fillRect/>
+                    </a:stretch>
+                  </pic:blipFill>
+                  <pic:spPr bwMode="auto">
+                    <a:xfrm>
+                      <a:off x="0" y="0"/>
+                      <a:ext cx="5724525" cy="2457450"/>
+                    </a:xfrm>
+                    <a:prstGeom prst="rect">
+                      <a:avLst/>
+                    </a:prstGeom>
+                    <a:noFill/>
+                    <a:ln>
+                      <a:noFill/>
+                    </a:ln>
+                  </pic:spPr>
+                </pic:pic>
+              </a:graphicData>
+            </a:graphic>
+          </wp:inline>
+        </w:drawing>
       </w:r>
     </w:p>
     <w:p>
@@ -4362,11 +4206,103 @@
         <w:jc w:val="center"/>
       </w:pPr>
       <w:r>
+        <w:t xml:space="preserve">Figure </w:t>
+      </w:r>
+      <w:r>
+        <w:t>1</w:t>
+      </w:r>
+      <w:r>
+        <w:t xml:space="preserve">: </w:t>
+      </w:r>
+      <w:r>
+        <w:t>Typical structure of a WSN</w:t>
+      </w:r>
+      <w:r>
+        <w:t xml:space="preserve"> </w:t>
+      </w:r>
+      <w:r>
+        <w:rPr>
+          <w:color w:val="404040" w:themeColor="text1" w:themeTint="BF"/>
+          <w:sz w:val="22"/>
+          <w:szCs w:val="22"/>
+        </w:rPr>
+        <w:t>(Lu, 2013)</w:t>
+      </w:r>
+    </w:p>
+    <w:p>
+      <w:pPr>
+        <w:pStyle w:val="Default"/>
+        <w:spacing w:after="240" w:line="276" w:lineRule="auto"/>
+        <w:jc w:val="both"/>
+      </w:pPr>
+      <w:r>
+        <w:rPr>
+          <w:color w:val="000000" w:themeColor="text1"/>
+        </w:rPr>
+        <w:t>Figure 2</w:t>
+      </w:r>
+      <w:r>
+        <w:rPr>
+          <w:color w:val="000000" w:themeColor="text1"/>
+        </w:rPr>
+        <w:t xml:space="preserve"> below, fu</w:t>
+      </w:r>
+      <w:r>
+        <w:rPr>
+          <w:color w:val="000000" w:themeColor="text1"/>
+        </w:rPr>
+        <w:t>rther</w:t>
+      </w:r>
+      <w:r>
+        <w:rPr>
+          <w:color w:val="000000" w:themeColor="text1"/>
+        </w:rPr>
+        <w:t xml:space="preserve"> illustrate the various components residing with</w:t>
+      </w:r>
+      <w:r>
+        <w:rPr>
+          <w:color w:val="000000" w:themeColor="text1"/>
+        </w:rPr>
+        <w:t>in</w:t>
+      </w:r>
+      <w:r>
+        <w:rPr>
+          <w:color w:val="000000" w:themeColor="text1"/>
+        </w:rPr>
+        <w:t xml:space="preserve"> WSN nodes. Where the nodes </w:t>
+      </w:r>
+      <w:r>
+        <w:rPr>
+          <w:color w:val="000000" w:themeColor="text1"/>
+        </w:rPr>
+        <w:t>central feature is: Sensing Unit</w:t>
+      </w:r>
+      <w:r>
+        <w:t xml:space="preserve">, Processing Unit, Communication Unit and Power Unit. </w:t>
+      </w:r>
+      <w:r>
+        <w:t xml:space="preserve">Within each central node </w:t>
+      </w:r>
+      <w:r>
+        <w:t>feature</w:t>
+      </w:r>
+      <w:r>
+        <w:t>, there are also subcomponents which are responsible for carrying out some specific functionalities within its unit.</w:t>
+      </w:r>
+    </w:p>
+    <w:p>
+      <w:pPr>
+        <w:pStyle w:val="Default"/>
+        <w:spacing w:after="240" w:line="276" w:lineRule="auto"/>
+        <w:jc w:val="center"/>
+      </w:pPr>
+      <w:r>
         <w:rPr>
           <w:noProof/>
         </w:rPr>
+        <w:lastRenderedPageBreak/>
         <w:drawing>
-          <wp:inline distT="0" distB="0" distL="0" distR="0" wp14:anchorId="73CA76AE" wp14:editId="23CC3C2D">
+          <wp:inline distT="0" distB="0" distL="0" distR="0" wp14:anchorId="29713D9F" wp14:editId="7855D600">
             <wp:extent cx="5703595" cy="3395345"/>
             <wp:effectExtent l="0" t="0" r="0" b="0"/>
             <wp:docPr id="8" name="Picture 8"/>
@@ -4381,7 +4317,7 @@
                     <pic:cNvPicPr/>
                   </pic:nvPicPr>
                   <pic:blipFill>
-                    <a:blip r:embed="rId11"/>
+                    <a:blip r:embed="rId12"/>
                     <a:stretch>
                       <a:fillRect/>
                     </a:stretch>
@@ -4409,10 +4345,13 @@
         <w:jc w:val="center"/>
       </w:pPr>
       <w:r>
-        <w:t>Figure :</w:t>
-      </w:r>
-      <w:r>
-        <w:t xml:space="preserve"> </w:t>
+        <w:t>Figure 2: C</w:t>
+      </w:r>
+      <w:r>
+        <w:t>omponents in WSN</w:t>
+      </w:r>
+      <w:r>
+        <w:t xml:space="preserve">s </w:t>
       </w:r>
       <w:r>
         <w:rPr>
@@ -4484,77 +4423,243 @@
         <w:jc w:val="both"/>
       </w:pPr>
       <w:r>
+        <w:t xml:space="preserve">According to a book by Cisco on IoT Fundamental written by Hanes et al, in 2017. They </w:t>
+      </w:r>
+      <w:r>
+        <w:t>described</w:t>
+      </w:r>
+      <w:r>
+        <w:t xml:space="preserve"> </w:t>
+      </w:r>
+      <w:r>
+        <w:t xml:space="preserve">the above </w:t>
+      </w:r>
+      <w:r>
+        <w:t>four central features</w:t>
+      </w:r>
+      <w:r>
+        <w:t xml:space="preserve"> as follows: </w:t>
+      </w:r>
+    </w:p>
+    <w:p>
+      <w:pPr>
+        <w:pStyle w:val="Default"/>
+        <w:spacing w:after="240" w:line="276" w:lineRule="auto"/>
+        <w:jc w:val="both"/>
+      </w:pPr>
+      <w:r>
+        <w:rPr>
+          <w:u w:val="single"/>
+        </w:rPr>
+        <w:t>Sensing Unit</w:t>
+      </w:r>
+      <w:r>
+        <w:t xml:space="preserve">: The unit comprises of Sensors and Actuators, where the responsibility of the Sensor is to sense or measure the environment they are placed in, while Actuators are responsible for acting on that environment, sometimes with instructions coming from the processing unit based on the data which was sensed by the sensor. Sometimes, the sensing unit only has sensing capability or multiple sensors without actuators. This is as a result of, the vast majority Sensor or </w:t>
+      </w:r>
+      <w:r>
+        <w:t>Actuator</w:t>
+      </w:r>
+      <w:r>
+        <w:t xml:space="preserve"> node </w:t>
+      </w:r>
+      <w:r>
+        <w:t>available</w:t>
+      </w:r>
+      <w:r>
+        <w:t xml:space="preserve"> for various tasks.</w:t>
+      </w:r>
+    </w:p>
+    <w:p>
+      <w:pPr>
+        <w:pStyle w:val="Default"/>
+        <w:spacing w:after="240" w:line="276" w:lineRule="auto"/>
+        <w:jc w:val="both"/>
+      </w:pPr>
+      <w:r>
+        <w:rPr>
+          <w:u w:val="single"/>
+        </w:rPr>
+        <w:t>Processing Unit</w:t>
+      </w:r>
+      <w:r>
+        <w:t>: This unit is responsible for coordina</w:t>
+      </w:r>
+      <w:r>
+        <w:t>ting</w:t>
+      </w:r>
+      <w:r>
+        <w:t xml:space="preserve"> all other parts on the node. which includes </w:t>
+      </w:r>
+      <w:r>
+        <w:t>analyzing</w:t>
+      </w:r>
+      <w:r>
+        <w:t xml:space="preserve"> the data collected by the sensing unit, effi</w:t>
+      </w:r>
+      <w:r>
+        <w:t>ci</w:t>
+      </w:r>
+      <w:r>
+        <w:t xml:space="preserve">ent energy distribution within the node </w:t>
+      </w:r>
+      <w:r>
+        <w:t>and</w:t>
+      </w:r>
+      <w:r>
+        <w:t xml:space="preserve"> initializing instructions for data to be forward through the communication unit to another node. Because application use is different, the</w:t>
+      </w:r>
+      <w:r>
+        <w:t>re</w:t>
+      </w:r>
+      <w:r>
+        <w:t xml:space="preserve"> are variet</w:t>
+      </w:r>
+      <w:r>
+        <w:t>ies</w:t>
+      </w:r>
+      <w:r>
+        <w:t xml:space="preserve"> of processing unit</w:t>
+      </w:r>
+      <w:r>
+        <w:t>s</w:t>
+      </w:r>
+      <w:r>
+        <w:t xml:space="preserve"> currently </w:t>
+      </w:r>
+      <w:r>
+        <w:t>available</w:t>
+      </w:r>
+      <w:r>
+        <w:t xml:space="preserve">. </w:t>
+      </w:r>
+      <w:r>
+        <w:t>A</w:t>
+      </w:r>
+      <w:r>
+        <w:t xml:space="preserve">lso, some are widely used more than others such as </w:t>
+      </w:r>
+      <w:r>
+        <w:t>M</w:t>
+      </w:r>
+      <w:r>
+        <w:t>icrocontroller (e.g. Arduino se</w:t>
+      </w:r>
+      <w:r>
+        <w:t>e figure 3</w:t>
+      </w:r>
+      <w:r>
+        <w:t xml:space="preserve">). The use of microcontroller </w:t>
+      </w:r>
+      <w:r>
+        <w:t>is</w:t>
+      </w:r>
+      <w:r>
+        <w:t xml:space="preserve"> mainly popular because of its small size, "flexibility, programming simplicity, ubiquity, low power consumption, and low cost."</w:t>
+      </w:r>
+    </w:p>
+    <w:p>
+      <w:pPr>
+        <w:pStyle w:val="Default"/>
+        <w:spacing w:after="240" w:line="276" w:lineRule="auto"/>
+        <w:jc w:val="both"/>
+      </w:pPr>
+      <w:r>
+        <w:rPr>
+          <w:u w:val="single"/>
+        </w:rPr>
+        <w:t>Communication Unit</w:t>
+      </w:r>
+      <w:r>
+        <w:t>: Being able to communicate effi</w:t>
+      </w:r>
+      <w:r>
+        <w:t>ci</w:t>
+      </w:r>
+      <w:r>
+        <w:t xml:space="preserve">ently has always been very </w:t>
+      </w:r>
+      <w:r>
+        <w:t>crucial</w:t>
+      </w:r>
+      <w:r>
+        <w:t xml:space="preserve"> for WSN node. the communication unit is </w:t>
+      </w:r>
+      <w:r>
+        <w:t>responsible</w:t>
+      </w:r>
+      <w:r>
+        <w:t xml:space="preserve"> for establishing communication with other nodes via the use of low-data-rate communication medium. </w:t>
+      </w:r>
+      <w:r>
+        <w:t>For</w:t>
+      </w:r>
+      <w:r>
+        <w:t xml:space="preserve"> nodes to reach maximum distance, WSN nodes uses the communication medium to interconnect with other nodes and by doing this, </w:t>
+      </w:r>
+      <w:r>
         <w:lastRenderedPageBreak/>
+        <w:t xml:space="preserve">traffic is passed through various nodes to reach the base station. Other reasons for </w:t>
+      </w:r>
+      <w:r>
+        <w:t>interconnecting</w:t>
+      </w:r>
+      <w:r>
+        <w:t xml:space="preserve"> nodes are "cost, limited infrastructure availability, and ease of deployment." WSN node mainly use IEEE 802.15.4 standard, this is because it specifies variety of low-data-rate WPANs such as ZigBee and 6LoWPAN which is very much suitable for WSN node. Other communication means include 802.11 (Wi-Fi), 802.15.1 (Bluetooth), 802.15.4f (RFID), GSM/GPRS etc.</w:t>
+      </w:r>
+    </w:p>
+    <w:p>
+      <w:pPr>
+        <w:pStyle w:val="Default"/>
+        <w:spacing w:after="240" w:line="276" w:lineRule="auto"/>
+        <w:jc w:val="both"/>
+      </w:pPr>
+      <w:r>
+        <w:rPr>
+          <w:u w:val="single"/>
+        </w:rPr>
+        <w:t>Power Unit</w:t>
+      </w:r>
+      <w:r>
+        <w:t xml:space="preserve">: This unit provides energy for WSN nodes to function on the field without being connected to power supply. Because of the power unit, WSN nodes can be deployed in almost any environment. The power unit is a very </w:t>
+      </w:r>
+      <w:r>
+        <w:t>crucial</w:t>
+      </w:r>
+      <w:r>
+        <w:t xml:space="preserve"> part of WSN nodes and efficient </w:t>
+      </w:r>
+      <w:r>
+        <w:t>distribution</w:t>
+      </w:r>
+      <w:r>
+        <w:t xml:space="preserve"> of power for the node to function effectively is of uttermost importance for a reliable wireless sensor network.</w:t>
+      </w:r>
+    </w:p>
+    <w:p>
+      <w:pPr>
+        <w:pStyle w:val="Heading2"/>
+      </w:pPr>
+      <w:r>
+        <w:t>Topology in WSNs</w:t>
+      </w:r>
+    </w:p>
+    <w:p>
+      <w:pPr>
+        <w:pStyle w:val="Default"/>
+        <w:spacing w:after="240" w:line="276" w:lineRule="auto"/>
+        <w:jc w:val="both"/>
+      </w:pPr>
+      <w:r>
         <w:t xml:space="preserve">The structure of WSNs is </w:t>
       </w:r>
       <w:r>
-        <w:t xml:space="preserve">greatly impacted by the </w:t>
-      </w:r>
-      <w:r>
-        <w:t xml:space="preserve">type </w:t>
-      </w:r>
-      <w:r>
-        <w:t xml:space="preserve">of Network Topology </w:t>
-      </w:r>
-      <w:r>
-        <w:t>being</w:t>
-      </w:r>
-      <w:r>
-        <w:t xml:space="preserve"> used</w:t>
+        <w:t>greatly impacted by the type of Network Topology being used</w:t>
       </w:r>
       <w:r>
         <w:t>. Where there are various topologies currently available such as</w:t>
       </w:r>
       <w:r>
-        <w:t xml:space="preserve"> </w:t>
-      </w:r>
-      <w:r>
-        <w:t>Point-to-point,</w:t>
-      </w:r>
-      <w:r>
-        <w:t xml:space="preserve"> </w:t>
-      </w:r>
-      <w:r>
-        <w:t>Bus,</w:t>
-      </w:r>
-      <w:r>
-        <w:t xml:space="preserve"> </w:t>
-      </w:r>
-      <w:r>
-        <w:t>Star,</w:t>
-      </w:r>
-      <w:r>
-        <w:t xml:space="preserve"> </w:t>
-      </w:r>
-      <w:r>
-        <w:t xml:space="preserve">Ring Tree </w:t>
-      </w:r>
-      <w:r>
-        <w:t xml:space="preserve">and </w:t>
-      </w:r>
-      <w:r>
-        <w:t>Mesh</w:t>
-      </w:r>
-      <w:r>
-        <w:t xml:space="preserve"> (</w:t>
-      </w:r>
-      <w:r>
-        <w:t>Full/</w:t>
-      </w:r>
-      <w:r>
-        <w:t>P</w:t>
-      </w:r>
-      <w:r>
-        <w:t>artial</w:t>
-      </w:r>
-      <w:r>
-        <w:t>)</w:t>
-      </w:r>
-      <w:r>
-        <w:t xml:space="preserve"> topology</w:t>
-      </w:r>
-      <w:r>
-        <w:t xml:space="preserve">. There </w:t>
+        <w:t xml:space="preserve"> Point-to-point, Bus, Star, Ring Tree and Mesh (Full/Partial) topology. There </w:t>
       </w:r>
       <w:r>
         <w:t xml:space="preserve">are </w:t>
@@ -4597,25 +4702,7 @@
         <w:t>Peer-to-Peer Topology</w:t>
       </w:r>
       <w:r>
-        <w:t>:</w:t>
-      </w:r>
-      <w:r>
-        <w:t xml:space="preserve"> T</w:t>
-      </w:r>
-      <w:r>
-        <w:t xml:space="preserve">his type of topology allows the direct communication of two devices, if they are within </w:t>
-      </w:r>
-      <w:r>
-        <w:t>each other’s</w:t>
-      </w:r>
-      <w:r>
-        <w:t xml:space="preserve"> range of communication. it is said to be more complex and costly because the device </w:t>
-      </w:r>
-      <w:r>
-        <w:t>is</w:t>
-      </w:r>
-      <w:r>
-        <w:t xml:space="preserve"> interconnected with each other.</w:t>
+        <w:t>: This type of topology allows the direct communication of two devices, if they are within each other’s range of communication. it is said to be more complex and costly because the device is interconnected with each other.</w:t>
       </w:r>
     </w:p>
     <w:p>
@@ -4671,13 +4758,7 @@
         <w:t xml:space="preserve"> Another variation of </w:t>
       </w:r>
       <w:r>
-        <w:t xml:space="preserve">this type of topology is the </w:t>
-      </w:r>
-      <w:r>
-        <w:t>Clustered Star Topology</w:t>
-      </w:r>
-      <w:r>
-        <w:t xml:space="preserve">, </w:t>
+        <w:t xml:space="preserve">this type of topology is the Clustered Star Topology, </w:t>
       </w:r>
     </w:p>
     <w:p>
@@ -4690,22 +4771,13 @@
         <w:t>Where each star topology is i</w:t>
       </w:r>
       <w:r>
-        <w:t xml:space="preserve">mplementing Full Function Device (FFD) capability, that can communicate </w:t>
-      </w:r>
-      <w:r>
-        <w:t xml:space="preserve">and relay traffic </w:t>
-      </w:r>
-      <w:r>
-        <w:t>bidirectional</w:t>
+        <w:t>mplementing Full Function Device (FFD) capability, that can communicate and relay traffic bidirectional</w:t>
       </w:r>
       <w:r>
         <w:t>ly</w:t>
       </w:r>
       <w:r>
-        <w:t xml:space="preserve"> with other FFD </w:t>
-      </w:r>
-      <w:r>
-        <w:t>devices.</w:t>
+        <w:t xml:space="preserve"> with other FFD devices.</w:t>
       </w:r>
     </w:p>
     <w:p>
@@ -4731,13 +4803,7 @@
         <w:t xml:space="preserve">: </w:t>
       </w:r>
       <w:r>
-        <w:t xml:space="preserve">A mesh topology of the other hand, has two categories namely full and partial </w:t>
-      </w:r>
-      <w:r>
-        <w:t>m</w:t>
-      </w:r>
-      <w:r>
-        <w:t xml:space="preserve">esh. </w:t>
+        <w:t xml:space="preserve">A mesh topology of the other hand, has two categories namely full and partial mesh. </w:t>
       </w:r>
       <w:r>
         <w:rPr>
@@ -4746,19 +4812,7 @@
         <w:t>Full mesh</w:t>
       </w:r>
       <w:r>
-        <w:t xml:space="preserve"> operates life the peer-to-peer topology, where there is a direct connected between </w:t>
-      </w:r>
-      <w:r>
-        <w:t>every</w:t>
-      </w:r>
-      <w:r>
-        <w:t xml:space="preserve"> other </w:t>
-      </w:r>
-      <w:r>
-        <w:t>device</w:t>
-      </w:r>
-      <w:r>
-        <w:t xml:space="preserve">, which sometimes result in connection redundancy. While on the other hand, </w:t>
+        <w:t xml:space="preserve"> operates life the peer-to-peer topology, where there is a direct connected between every other device, which sometimes result in connection redundancy. While on the other hand, </w:t>
       </w:r>
       <w:r>
         <w:rPr>
@@ -4773,19 +4827,11 @@
         <w:t>with one or more</w:t>
       </w:r>
       <w:r>
-        <w:t xml:space="preserve"> nodes, meaning a </w:t>
-      </w:r>
-      <w:r>
-        <w:t>bidirectional communication</w:t>
-      </w:r>
-      <w:r>
-        <w:t xml:space="preserve"> can be established between two FFD devices or nodes. For a topology of this king, because FFD devices are interconnected, communication can span a wider distance range. Nodes without the capability to relay traffic of other are referred to as non-</w:t>
-      </w:r>
-      <w:r>
-        <w:t>intermediate</w:t>
-      </w:r>
-      <w:r>
-        <w:t xml:space="preserve"> node or reduced-function device (RFD). Traffic is easily relied from one FFD to another until it gets to its destination or a base-station.</w:t>
+        <w:t xml:space="preserve"> nodes, meaning a bidirectional communication can be established between two FFD devices or nodes. For a topology of this king, because FFD devices are interconnected, communication can span a wider distance range. Nodes without the capability </w:t>
+      </w:r>
+      <w:r>
+        <w:lastRenderedPageBreak/>
+        <w:t>to relay traffic of other are referred to as non-intermediate node or reduced-function device (RFD). Traffic is easily relied from one FFD to another until it gets to its destination or a base-station.</w:t>
       </w:r>
       <w:r>
         <w:t xml:space="preserve"> </w:t>
@@ -4841,9 +4887,8 @@
         </w:rPr>
         <w:t>, 2005)</w:t>
       </w:r>
-      <w:bookmarkStart w:id="6" w:name="_GoBack"/>
-      <w:bookmarkEnd w:id="6"/>
-    </w:p>
+    </w:p>
+    <w:p/>
     <w:p>
       <w:pPr>
         <w:rPr>
@@ -4853,20 +4898,16 @@
           <w:szCs w:val="32"/>
         </w:rPr>
       </w:pPr>
-      <w:bookmarkStart w:id="7" w:name="_Toc3293095"/>
-      <w:r>
-        <w:br w:type="page"/>
-      </w:r>
     </w:p>
     <w:p>
       <w:pPr>
         <w:pStyle w:val="Heading1"/>
       </w:pPr>
-      <w:r>
-        <w:lastRenderedPageBreak/>
+      <w:bookmarkStart w:id="6" w:name="_Toc4256192"/>
+      <w:r>
         <w:t>Important components in WSN</w:t>
       </w:r>
-      <w:bookmarkEnd w:id="7"/>
+      <w:bookmarkEnd w:id="6"/>
     </w:p>
     <w:p/>
     <w:p>
@@ -4878,16 +4919,16 @@
           <w:szCs w:val="32"/>
         </w:rPr>
       </w:pPr>
-      <w:bookmarkStart w:id="8" w:name="_Toc3293100"/>
     </w:p>
     <w:p>
       <w:pPr>
         <w:pStyle w:val="Heading1"/>
       </w:pPr>
+      <w:bookmarkStart w:id="7" w:name="_Toc4256193"/>
       <w:r>
         <w:t>Sensor Nodes</w:t>
       </w:r>
-      <w:bookmarkEnd w:id="8"/>
+      <w:bookmarkEnd w:id="7"/>
     </w:p>
     <w:p>
       <w:r>
@@ -4909,8 +4950,7 @@
     <w:p>
       <w:pPr>
         <w:sectPr>
-          <w:headerReference w:type="default" r:id="rId12"/>
-          <w:footerReference w:type="default" r:id="rId13"/>
+          <w:headerReference w:type="default" r:id="rId13"/>
           <w:pgSz w:w="12240" w:h="15840"/>
           <w:pgMar w:top="1440" w:right="1440" w:bottom="1440" w:left="1440" w:header="720" w:footer="720" w:gutter="0"/>
           <w:pgNumType w:start="0"/>
@@ -5217,6 +5257,359 @@
         <mc:AlternateContent>
           <mc:Choice Requires="wps">
             <w:drawing>
+              <wp:anchor distT="0" distB="0" distL="114300" distR="114300" simplePos="0" relativeHeight="251667456" behindDoc="0" locked="0" layoutInCell="1" allowOverlap="1" wp14:anchorId="333F5994" wp14:editId="1999FDF5">
+                <wp:simplePos x="0" y="0"/>
+                <wp:positionH relativeFrom="column">
+                  <wp:posOffset>847725</wp:posOffset>
+                </wp:positionH>
+                <wp:positionV relativeFrom="paragraph">
+                  <wp:posOffset>5505450</wp:posOffset>
+                </wp:positionV>
+                <wp:extent cx="2305050" cy="342900"/>
+                <wp:effectExtent l="0" t="0" r="19050" b="19050"/>
+                <wp:wrapNone/>
+                <wp:docPr id="6" name="Rectangle: Rounded Corners 6"/>
+                <wp:cNvGraphicFramePr/>
+                <a:graphic xmlns:a="http://schemas.openxmlformats.org/drawingml/2006/main">
+                  <a:graphicData uri="http://schemas.microsoft.com/office/word/2010/wordprocessingShape">
+                    <wps:wsp>
+                      <wps:cNvSpPr/>
+                      <wps:spPr>
+                        <a:xfrm>
+                          <a:off x="0" y="0"/>
+                          <a:ext cx="2305050" cy="342900"/>
+                        </a:xfrm>
+                        <a:prstGeom prst="roundRect">
+                          <a:avLst/>
+                        </a:prstGeom>
+                        <a:ln>
+                          <a:solidFill>
+                            <a:schemeClr val="tx1"/>
+                          </a:solidFill>
+                        </a:ln>
+                      </wps:spPr>
+                      <wps:style>
+                        <a:lnRef idx="2">
+                          <a:schemeClr val="accent6"/>
+                        </a:lnRef>
+                        <a:fillRef idx="1">
+                          <a:schemeClr val="lt1"/>
+                        </a:fillRef>
+                        <a:effectRef idx="0">
+                          <a:schemeClr val="accent6"/>
+                        </a:effectRef>
+                        <a:fontRef idx="minor">
+                          <a:schemeClr val="dk1"/>
+                        </a:fontRef>
+                      </wps:style>
+                      <wps:txbx>
+                        <w:txbxContent>
+                          <w:p>
+                            <w:pPr>
+                              <w:jc w:val="center"/>
+                              <w:rPr>
+                                <w:rFonts w:ascii="Times New Roman" w:hAnsi="Times New Roman" w:cs="Times New Roman"/>
+                                <w:sz w:val="24"/>
+                                <w:szCs w:val="24"/>
+                              </w:rPr>
+                            </w:pPr>
+                            <w:r>
+                              <w:rPr>
+                                <w:rFonts w:ascii="Times New Roman" w:hAnsi="Times New Roman" w:cs="Times New Roman"/>
+                                <w:sz w:val="24"/>
+                                <w:szCs w:val="24"/>
+                              </w:rPr>
+                              <w:t xml:space="preserve">Figure </w:t>
+                            </w:r>
+                            <w:r>
+                              <w:rPr>
+                                <w:rFonts w:ascii="Times New Roman" w:hAnsi="Times New Roman" w:cs="Times New Roman"/>
+                                <w:sz w:val="24"/>
+                                <w:szCs w:val="24"/>
+                              </w:rPr>
+                              <w:t>5</w:t>
+                            </w:r>
+                            <w:r>
+                              <w:rPr>
+                                <w:rFonts w:ascii="Times New Roman" w:hAnsi="Times New Roman" w:cs="Times New Roman"/>
+                                <w:sz w:val="24"/>
+                                <w:szCs w:val="24"/>
+                              </w:rPr>
+                              <w:t xml:space="preserve">: </w:t>
+                            </w:r>
+                            <w:r>
+                              <w:rPr>
+                                <w:rFonts w:ascii="Times New Roman" w:hAnsi="Times New Roman" w:cs="Times New Roman"/>
+                                <w:sz w:val="24"/>
+                                <w:szCs w:val="24"/>
+                              </w:rPr>
+                              <w:t>ESP8266</w:t>
+                            </w:r>
+                            <w:r>
+                              <w:rPr>
+                                <w:rFonts w:ascii="Times New Roman" w:hAnsi="Times New Roman" w:cs="Times New Roman"/>
+                                <w:sz w:val="24"/>
+                                <w:szCs w:val="24"/>
+                              </w:rPr>
+                              <w:t xml:space="preserve"> Wi-Fi</w:t>
+                            </w:r>
+                          </w:p>
+                        </w:txbxContent>
+                      </wps:txbx>
+                      <wps:bodyPr rot="0" spcFirstLastPara="0" vertOverflow="overflow" horzOverflow="overflow" vert="horz" wrap="square" lIns="91440" tIns="45720" rIns="91440" bIns="45720" numCol="1" spcCol="0" rtlCol="0" fromWordArt="0" anchor="ctr" anchorCtr="0" forceAA="0" compatLnSpc="1">
+                        <a:prstTxWarp prst="textNoShape">
+                          <a:avLst/>
+                        </a:prstTxWarp>
+                        <a:noAutofit/>
+                      </wps:bodyPr>
+                    </wps:wsp>
+                  </a:graphicData>
+                </a:graphic>
+                <wp14:sizeRelH relativeFrom="margin">
+                  <wp14:pctWidth>0</wp14:pctWidth>
+                </wp14:sizeRelH>
+              </wp:anchor>
+            </w:drawing>
+          </mc:Choice>
+          <mc:Fallback>
+            <w:pict>
+              <v:roundrect w14:anchorId="333F5994" id="Rectangle: Rounded Corners 6" o:spid="_x0000_s1029" style="position:absolute;margin-left:66.75pt;margin-top:433.5pt;width:181.5pt;height:27pt;z-index:251667456;visibility:visible;mso-wrap-style:square;mso-width-percent:0;mso-wrap-distance-left:9pt;mso-wrap-distance-top:0;mso-wrap-distance-right:9pt;mso-wrap-distance-bottom:0;mso-position-horizontal:absolute;mso-position-horizontal-relative:text;mso-position-vertical:absolute;mso-position-vertical-relative:text;mso-width-percent:0;mso-width-relative:margin;v-text-anchor:middle" arcsize="10923f" o:gfxdata="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" fillcolor="white [3201]" strokecolor="black [3213]" strokeweight="1pt">
+                <v:stroke joinstyle="miter"/>
+                <v:textbox>
+                  <w:txbxContent>
+                    <w:p>
+                      <w:pPr>
+                        <w:jc w:val="center"/>
+                        <w:rPr>
+                          <w:rFonts w:ascii="Times New Roman" w:hAnsi="Times New Roman" w:cs="Times New Roman"/>
+                          <w:sz w:val="24"/>
+                          <w:szCs w:val="24"/>
+                        </w:rPr>
+                      </w:pPr>
+                      <w:r>
+                        <w:rPr>
+                          <w:rFonts w:ascii="Times New Roman" w:hAnsi="Times New Roman" w:cs="Times New Roman"/>
+                          <w:sz w:val="24"/>
+                          <w:szCs w:val="24"/>
+                        </w:rPr>
+                        <w:t xml:space="preserve">Figure </w:t>
+                      </w:r>
+                      <w:r>
+                        <w:rPr>
+                          <w:rFonts w:ascii="Times New Roman" w:hAnsi="Times New Roman" w:cs="Times New Roman"/>
+                          <w:sz w:val="24"/>
+                          <w:szCs w:val="24"/>
+                        </w:rPr>
+                        <w:t>5</w:t>
+                      </w:r>
+                      <w:r>
+                        <w:rPr>
+                          <w:rFonts w:ascii="Times New Roman" w:hAnsi="Times New Roman" w:cs="Times New Roman"/>
+                          <w:sz w:val="24"/>
+                          <w:szCs w:val="24"/>
+                        </w:rPr>
+                        <w:t xml:space="preserve">: </w:t>
+                      </w:r>
+                      <w:r>
+                        <w:rPr>
+                          <w:rFonts w:ascii="Times New Roman" w:hAnsi="Times New Roman" w:cs="Times New Roman"/>
+                          <w:sz w:val="24"/>
+                          <w:szCs w:val="24"/>
+                        </w:rPr>
+                        <w:t>ESP8266</w:t>
+                      </w:r>
+                      <w:r>
+                        <w:rPr>
+                          <w:rFonts w:ascii="Times New Roman" w:hAnsi="Times New Roman" w:cs="Times New Roman"/>
+                          <w:sz w:val="24"/>
+                          <w:szCs w:val="24"/>
+                        </w:rPr>
+                        <w:t xml:space="preserve"> Wi-Fi</w:t>
+                      </w:r>
+                    </w:p>
+                  </w:txbxContent>
+                </v:textbox>
+              </v:roundrect>
+            </w:pict>
+          </mc:Fallback>
+        </mc:AlternateContent>
+      </w:r>
+      <w:r>
+        <w:rPr>
+          <w:noProof/>
+        </w:rPr>
+        <mc:AlternateContent>
+          <mc:Choice Requires="wps">
+            <w:drawing>
+              <wp:anchor distT="0" distB="0" distL="114300" distR="114300" simplePos="0" relativeHeight="251669504" behindDoc="0" locked="0" layoutInCell="1" allowOverlap="1" wp14:anchorId="6EF6CC2C" wp14:editId="3A4180EE">
+                <wp:simplePos x="0" y="0"/>
+                <wp:positionH relativeFrom="margin">
+                  <wp:posOffset>5562600</wp:posOffset>
+                </wp:positionH>
+                <wp:positionV relativeFrom="paragraph">
+                  <wp:posOffset>3371850</wp:posOffset>
+                </wp:positionV>
+                <wp:extent cx="2524125" cy="342900"/>
+                <wp:effectExtent l="0" t="0" r="28575" b="19050"/>
+                <wp:wrapNone/>
+                <wp:docPr id="7" name="Rectangle: Rounded Corners 7"/>
+                <wp:cNvGraphicFramePr/>
+                <a:graphic xmlns:a="http://schemas.openxmlformats.org/drawingml/2006/main">
+                  <a:graphicData uri="http://schemas.microsoft.com/office/word/2010/wordprocessingShape">
+                    <wps:wsp>
+                      <wps:cNvSpPr/>
+                      <wps:spPr>
+                        <a:xfrm>
+                          <a:off x="0" y="0"/>
+                          <a:ext cx="2524125" cy="342900"/>
+                        </a:xfrm>
+                        <a:prstGeom prst="roundRect">
+                          <a:avLst/>
+                        </a:prstGeom>
+                        <a:ln>
+                          <a:solidFill>
+                            <a:schemeClr val="tx1"/>
+                          </a:solidFill>
+                        </a:ln>
+                      </wps:spPr>
+                      <wps:style>
+                        <a:lnRef idx="2">
+                          <a:schemeClr val="accent6"/>
+                        </a:lnRef>
+                        <a:fillRef idx="1">
+                          <a:schemeClr val="lt1"/>
+                        </a:fillRef>
+                        <a:effectRef idx="0">
+                          <a:schemeClr val="accent6"/>
+                        </a:effectRef>
+                        <a:fontRef idx="minor">
+                          <a:schemeClr val="dk1"/>
+                        </a:fontRef>
+                      </wps:style>
+                      <wps:txbx>
+                        <w:txbxContent>
+                          <w:p>
+                            <w:pPr>
+                              <w:jc w:val="center"/>
+                              <w:rPr>
+                                <w:rFonts w:ascii="Times New Roman" w:hAnsi="Times New Roman" w:cs="Times New Roman"/>
+                                <w:sz w:val="24"/>
+                                <w:szCs w:val="24"/>
+                              </w:rPr>
+                            </w:pPr>
+                            <w:r>
+                              <w:rPr>
+                                <w:rFonts w:ascii="Times New Roman" w:hAnsi="Times New Roman" w:cs="Times New Roman"/>
+                                <w:sz w:val="24"/>
+                                <w:szCs w:val="24"/>
+                              </w:rPr>
+                              <w:t xml:space="preserve">Figure </w:t>
+                            </w:r>
+                            <w:r>
+                              <w:rPr>
+                                <w:rFonts w:ascii="Times New Roman" w:hAnsi="Times New Roman" w:cs="Times New Roman"/>
+                                <w:sz w:val="24"/>
+                                <w:szCs w:val="24"/>
+                              </w:rPr>
+                              <w:t>4</w:t>
+                            </w:r>
+                            <w:r>
+                              <w:rPr>
+                                <w:rFonts w:ascii="Times New Roman" w:hAnsi="Times New Roman" w:cs="Times New Roman"/>
+                                <w:sz w:val="24"/>
+                                <w:szCs w:val="24"/>
+                              </w:rPr>
+                              <w:t xml:space="preserve">: </w:t>
+                            </w:r>
+                            <w:r>
+                              <w:rPr>
+                                <w:rFonts w:ascii="Times New Roman" w:hAnsi="Times New Roman" w:cs="Times New Roman"/>
+                                <w:sz w:val="24"/>
+                                <w:szCs w:val="24"/>
+                              </w:rPr>
+                              <w:t>Sensors on Mobile Phones phone</w:t>
+                            </w:r>
+                          </w:p>
+                        </w:txbxContent>
+                      </wps:txbx>
+                      <wps:bodyPr rot="0" spcFirstLastPara="0" vertOverflow="overflow" horzOverflow="overflow" vert="horz" wrap="square" lIns="91440" tIns="45720" rIns="91440" bIns="45720" numCol="1" spcCol="0" rtlCol="0" fromWordArt="0" anchor="ctr" anchorCtr="0" forceAA="0" compatLnSpc="1">
+                        <a:prstTxWarp prst="textNoShape">
+                          <a:avLst/>
+                        </a:prstTxWarp>
+                        <a:noAutofit/>
+                      </wps:bodyPr>
+                    </wps:wsp>
+                  </a:graphicData>
+                </a:graphic>
+                <wp14:sizeRelH relativeFrom="margin">
+                  <wp14:pctWidth>0</wp14:pctWidth>
+                </wp14:sizeRelH>
+              </wp:anchor>
+            </w:drawing>
+          </mc:Choice>
+          <mc:Fallback>
+            <w:pict>
+              <v:roundrect w14:anchorId="6EF6CC2C" id="Rectangle: Rounded Corners 7" o:spid="_x0000_s1030" style="position:absolute;margin-left:438pt;margin-top:265.5pt;width:198.75pt;height:27pt;z-index:251669504;visibility:visible;mso-wrap-style:square;mso-width-percent:0;mso-wrap-distance-left:9pt;mso-wrap-distance-top:0;mso-wrap-distance-right:9pt;mso-wrap-distance-bottom:0;mso-position-horizontal:absolute;mso-position-horizontal-relative:margin;mso-position-vertical:absolute;mso-position-vertical-relative:text;mso-width-percent:0;mso-width-relative:margin;v-text-anchor:middle" arcsize="10923f" o:gfxdata="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" fillcolor="white [3201]" strokecolor="black [3213]" strokeweight="1pt">
+                <v:stroke joinstyle="miter"/>
+                <v:textbox>
+                  <w:txbxContent>
+                    <w:p>
+                      <w:pPr>
+                        <w:jc w:val="center"/>
+                        <w:rPr>
+                          <w:rFonts w:ascii="Times New Roman" w:hAnsi="Times New Roman" w:cs="Times New Roman"/>
+                          <w:sz w:val="24"/>
+                          <w:szCs w:val="24"/>
+                        </w:rPr>
+                      </w:pPr>
+                      <w:r>
+                        <w:rPr>
+                          <w:rFonts w:ascii="Times New Roman" w:hAnsi="Times New Roman" w:cs="Times New Roman"/>
+                          <w:sz w:val="24"/>
+                          <w:szCs w:val="24"/>
+                        </w:rPr>
+                        <w:t xml:space="preserve">Figure </w:t>
+                      </w:r>
+                      <w:r>
+                        <w:rPr>
+                          <w:rFonts w:ascii="Times New Roman" w:hAnsi="Times New Roman" w:cs="Times New Roman"/>
+                          <w:sz w:val="24"/>
+                          <w:szCs w:val="24"/>
+                        </w:rPr>
+                        <w:t>4</w:t>
+                      </w:r>
+                      <w:r>
+                        <w:rPr>
+                          <w:rFonts w:ascii="Times New Roman" w:hAnsi="Times New Roman" w:cs="Times New Roman"/>
+                          <w:sz w:val="24"/>
+                          <w:szCs w:val="24"/>
+                        </w:rPr>
+                        <w:t xml:space="preserve">: </w:t>
+                      </w:r>
+                      <w:r>
+                        <w:rPr>
+                          <w:rFonts w:ascii="Times New Roman" w:hAnsi="Times New Roman" w:cs="Times New Roman"/>
+                          <w:sz w:val="24"/>
+                          <w:szCs w:val="24"/>
+                        </w:rPr>
+                        <w:t>Sensors on Mobile Phones phone</w:t>
+                      </w:r>
+                    </w:p>
+                  </w:txbxContent>
+                </v:textbox>
+                <w10:wrap anchorx="margin"/>
+              </v:roundrect>
+            </w:pict>
+          </mc:Fallback>
+        </mc:AlternateContent>
+      </w:r>
+      <w:r>
+        <w:rPr>
+          <w:noProof/>
+        </w:rPr>
+        <mc:AlternateContent>
+          <mc:Choice Requires="wps">
+            <w:drawing>
               <wp:anchor distT="0" distB="0" distL="114300" distR="114300" simplePos="0" relativeHeight="251665408" behindDoc="0" locked="0" layoutInCell="1" allowOverlap="1" wp14:anchorId="4C02BD00" wp14:editId="5819CF73">
                 <wp:simplePos x="0" y="0"/>
                 <wp:positionH relativeFrom="column">
@@ -5279,6 +5672,30 @@
                                 <w:sz w:val="24"/>
                                 <w:szCs w:val="24"/>
                               </w:rPr>
+                              <w:t xml:space="preserve">Figure </w:t>
+                            </w:r>
+                            <w:r>
+                              <w:rPr>
+                                <w:rFonts w:ascii="Times New Roman" w:hAnsi="Times New Roman" w:cs="Times New Roman"/>
+                                <w:sz w:val="24"/>
+                                <w:szCs w:val="24"/>
+                              </w:rPr>
+                              <w:t>3</w:t>
+                            </w:r>
+                            <w:r>
+                              <w:rPr>
+                                <w:rFonts w:ascii="Times New Roman" w:hAnsi="Times New Roman" w:cs="Times New Roman"/>
+                                <w:sz w:val="24"/>
+                                <w:szCs w:val="24"/>
+                              </w:rPr>
+                              <w:t xml:space="preserve">: </w:t>
+                            </w:r>
+                            <w:r>
+                              <w:rPr>
+                                <w:rFonts w:ascii="Times New Roman" w:hAnsi="Times New Roman" w:cs="Times New Roman"/>
+                                <w:sz w:val="24"/>
+                                <w:szCs w:val="24"/>
+                              </w:rPr>
                               <w:t>Arduino Yun</w:t>
                             </w:r>
                           </w:p>
@@ -5298,7 +5715,7 @@
           </mc:Choice>
           <mc:Fallback>
             <w:pict>
-              <v:roundrect w14:anchorId="4C02BD00" id="Rectangle: Rounded Corners 5" o:spid="_x0000_s1029" style="position:absolute;margin-left:61.5pt;margin-top:192pt;width:173.25pt;height:27pt;z-index:251665408;visibility:visible;mso-wrap-style:square;mso-wrap-distance-left:9pt;mso-wrap-distance-top:0;mso-wrap-distance-right:9pt;mso-wrap-distance-bottom:0;mso-position-horizontal:absolute;mso-position-horizontal-relative:text;mso-position-vertical:absolute;mso-position-vertical-relative:text;v-text-anchor:middle" arcsize="10923f" o:gfxdata="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" fillcolor="white [3201]" strokecolor="black [3213]" strokeweight="1pt">
+              <v:roundrect w14:anchorId="4C02BD00" id="Rectangle: Rounded Corners 5" o:spid="_x0000_s1031" style="position:absolute;margin-left:61.5pt;margin-top:192pt;width:173.25pt;height:27pt;z-index:251665408;visibility:visible;mso-wrap-style:square;mso-wrap-distance-left:9pt;mso-wrap-distance-top:0;mso-wrap-distance-right:9pt;mso-wrap-distance-bottom:0;mso-position-horizontal:absolute;mso-position-horizontal-relative:text;mso-position-vertical:absolute;mso-position-vertical-relative:text;v-text-anchor:middle" arcsize="10923f" o:gfxdata="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" fillcolor="white [3201]" strokecolor="black [3213]" strokeweight="1pt">
                 <v:stroke joinstyle="miter"/>
                 <v:textbox>
                   <w:txbxContent>
@@ -5317,6 +5734,30 @@
                           <w:sz w:val="24"/>
                           <w:szCs w:val="24"/>
                         </w:rPr>
+                        <w:t xml:space="preserve">Figure </w:t>
+                      </w:r>
+                      <w:r>
+                        <w:rPr>
+                          <w:rFonts w:ascii="Times New Roman" w:hAnsi="Times New Roman" w:cs="Times New Roman"/>
+                          <w:sz w:val="24"/>
+                          <w:szCs w:val="24"/>
+                        </w:rPr>
+                        <w:t>3</w:t>
+                      </w:r>
+                      <w:r>
+                        <w:rPr>
+                          <w:rFonts w:ascii="Times New Roman" w:hAnsi="Times New Roman" w:cs="Times New Roman"/>
+                          <w:sz w:val="24"/>
+                          <w:szCs w:val="24"/>
+                        </w:rPr>
+                        <w:t xml:space="preserve">: </w:t>
+                      </w:r>
+                      <w:r>
+                        <w:rPr>
+                          <w:rFonts w:ascii="Times New Roman" w:hAnsi="Times New Roman" w:cs="Times New Roman"/>
+                          <w:sz w:val="24"/>
+                          <w:szCs w:val="24"/>
+                        </w:rPr>
                         <w:t>Arduino Yun</w:t>
                       </w:r>
                     </w:p>
@@ -5332,7 +5773,7 @@
           <w:noProof/>
         </w:rPr>
         <w:drawing>
-          <wp:anchor distT="0" distB="0" distL="114300" distR="114300" simplePos="0" relativeHeight="251664384" behindDoc="1" locked="0" layoutInCell="1" allowOverlap="1" wp14:anchorId="1C7EB313" wp14:editId="40CB27F8">
+          <wp:anchor distT="0" distB="0" distL="114300" distR="114300" simplePos="0" relativeHeight="251664384" behindDoc="1" locked="0" layoutInCell="1" allowOverlap="1" wp14:anchorId="1C7EB313" wp14:editId="3C7E1125">
             <wp:simplePos x="0" y="0"/>
             <wp:positionH relativeFrom="margin">
               <wp:align>left</wp:align>
@@ -5402,271 +5843,17 @@
           </wp:anchor>
         </w:drawing>
       </w:r>
-      <w:r>
-        <w:rPr>
-          <w:noProof/>
-        </w:rPr>
-        <mc:AlternateContent>
-          <mc:Choice Requires="wps">
-            <w:drawing>
-              <wp:anchor distT="0" distB="0" distL="114300" distR="114300" simplePos="0" relativeHeight="251669504" behindDoc="0" locked="0" layoutInCell="1" allowOverlap="1" wp14:anchorId="6EF6CC2C" wp14:editId="7F3C64B1">
-                <wp:simplePos x="0" y="0"/>
-                <wp:positionH relativeFrom="column">
-                  <wp:posOffset>5676900</wp:posOffset>
-                </wp:positionH>
-                <wp:positionV relativeFrom="paragraph">
-                  <wp:posOffset>3371850</wp:posOffset>
-                </wp:positionV>
-                <wp:extent cx="2200275" cy="342900"/>
-                <wp:effectExtent l="0" t="0" r="28575" b="19050"/>
-                <wp:wrapNone/>
-                <wp:docPr id="7" name="Rectangle: Rounded Corners 7"/>
-                <wp:cNvGraphicFramePr/>
-                <a:graphic xmlns:a="http://schemas.openxmlformats.org/drawingml/2006/main">
-                  <a:graphicData uri="http://schemas.microsoft.com/office/word/2010/wordprocessingShape">
-                    <wps:wsp>
-                      <wps:cNvSpPr/>
-                      <wps:spPr>
-                        <a:xfrm>
-                          <a:off x="0" y="0"/>
-                          <a:ext cx="2200275" cy="342900"/>
-                        </a:xfrm>
-                        <a:prstGeom prst="roundRect">
-                          <a:avLst/>
-                        </a:prstGeom>
-                        <a:ln>
-                          <a:solidFill>
-                            <a:schemeClr val="tx1"/>
-                          </a:solidFill>
-                        </a:ln>
-                      </wps:spPr>
-                      <wps:style>
-                        <a:lnRef idx="2">
-                          <a:schemeClr val="accent6"/>
-                        </a:lnRef>
-                        <a:fillRef idx="1">
-                          <a:schemeClr val="lt1"/>
-                        </a:fillRef>
-                        <a:effectRef idx="0">
-                          <a:schemeClr val="accent6"/>
-                        </a:effectRef>
-                        <a:fontRef idx="minor">
-                          <a:schemeClr val="dk1"/>
-                        </a:fontRef>
-                      </wps:style>
-                      <wps:txbx>
-                        <w:txbxContent>
-                          <w:p>
-                            <w:pPr>
-                              <w:jc w:val="center"/>
-                              <w:rPr>
-                                <w:rFonts w:ascii="Times New Roman" w:hAnsi="Times New Roman" w:cs="Times New Roman"/>
-                                <w:sz w:val="24"/>
-                                <w:szCs w:val="24"/>
-                              </w:rPr>
-                            </w:pPr>
-                            <w:r>
-                              <w:rPr>
-                                <w:rFonts w:ascii="Times New Roman" w:hAnsi="Times New Roman" w:cs="Times New Roman"/>
-                                <w:sz w:val="24"/>
-                                <w:szCs w:val="24"/>
-                              </w:rPr>
-                              <w:t>Sensors on Mobile Phones phone</w:t>
-                            </w:r>
-                          </w:p>
-                        </w:txbxContent>
-                      </wps:txbx>
-                      <wps:bodyPr rot="0" spcFirstLastPara="0" vertOverflow="overflow" horzOverflow="overflow" vert="horz" wrap="square" lIns="91440" tIns="45720" rIns="91440" bIns="45720" numCol="1" spcCol="0" rtlCol="0" fromWordArt="0" anchor="ctr" anchorCtr="0" forceAA="0" compatLnSpc="1">
-                        <a:prstTxWarp prst="textNoShape">
-                          <a:avLst/>
-                        </a:prstTxWarp>
-                        <a:noAutofit/>
-                      </wps:bodyPr>
-                    </wps:wsp>
-                  </a:graphicData>
-                </a:graphic>
-              </wp:anchor>
-            </w:drawing>
-          </mc:Choice>
-          <mc:Fallback>
-            <w:pict>
-              <v:roundrect w14:anchorId="6EF6CC2C" id="Rectangle: Rounded Corners 7" o:spid="_x0000_s1030" style="position:absolute;margin-left:447pt;margin-top:265.5pt;width:173.25pt;height:27pt;z-index:251669504;visibility:visible;mso-wrap-style:square;mso-wrap-distance-left:9pt;mso-wrap-distance-top:0;mso-wrap-distance-right:9pt;mso-wrap-distance-bottom:0;mso-position-horizontal:absolute;mso-position-horizontal-relative:text;mso-position-vertical:absolute;mso-position-vertical-relative:text;v-text-anchor:middle" arcsize="10923f" o:gfxdata="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" fillcolor="white [3201]" strokecolor="black [3213]" strokeweight="1pt">
-                <v:stroke joinstyle="miter"/>
-                <v:textbox>
-                  <w:txbxContent>
-                    <w:p>
-                      <w:pPr>
-                        <w:jc w:val="center"/>
-                        <w:rPr>
-                          <w:rFonts w:ascii="Times New Roman" w:hAnsi="Times New Roman" w:cs="Times New Roman"/>
-                          <w:sz w:val="24"/>
-                          <w:szCs w:val="24"/>
-                        </w:rPr>
-                      </w:pPr>
-                      <w:r>
-                        <w:rPr>
-                          <w:rFonts w:ascii="Times New Roman" w:hAnsi="Times New Roman" w:cs="Times New Roman"/>
-                          <w:sz w:val="24"/>
-                          <w:szCs w:val="24"/>
-                        </w:rPr>
-                        <w:t>Sensors on Mobile Phones phone</w:t>
-                      </w:r>
-                    </w:p>
-                  </w:txbxContent>
-                </v:textbox>
-              </v:roundrect>
-            </w:pict>
-          </mc:Fallback>
-        </mc:AlternateContent>
-      </w:r>
-      <w:r>
-        <w:rPr>
-          <w:noProof/>
-        </w:rPr>
-        <mc:AlternateContent>
-          <mc:Choice Requires="wps">
-            <w:drawing>
-              <wp:anchor distT="0" distB="0" distL="114300" distR="114300" simplePos="0" relativeHeight="251667456" behindDoc="0" locked="0" layoutInCell="1" allowOverlap="1" wp14:anchorId="333F5994" wp14:editId="62B1A369">
-                <wp:simplePos x="0" y="0"/>
-                <wp:positionH relativeFrom="column">
-                  <wp:posOffset>771525</wp:posOffset>
-                </wp:positionH>
-                <wp:positionV relativeFrom="paragraph">
-                  <wp:posOffset>5505450</wp:posOffset>
-                </wp:positionV>
-                <wp:extent cx="2200275" cy="342900"/>
-                <wp:effectExtent l="0" t="0" r="28575" b="19050"/>
-                <wp:wrapNone/>
-                <wp:docPr id="6" name="Rectangle: Rounded Corners 6"/>
-                <wp:cNvGraphicFramePr/>
-                <a:graphic xmlns:a="http://schemas.openxmlformats.org/drawingml/2006/main">
-                  <a:graphicData uri="http://schemas.microsoft.com/office/word/2010/wordprocessingShape">
-                    <wps:wsp>
-                      <wps:cNvSpPr/>
-                      <wps:spPr>
-                        <a:xfrm>
-                          <a:off x="0" y="0"/>
-                          <a:ext cx="2200275" cy="342900"/>
-                        </a:xfrm>
-                        <a:prstGeom prst="roundRect">
-                          <a:avLst/>
-                        </a:prstGeom>
-                        <a:ln>
-                          <a:solidFill>
-                            <a:schemeClr val="tx1"/>
-                          </a:solidFill>
-                        </a:ln>
-                      </wps:spPr>
-                      <wps:style>
-                        <a:lnRef idx="2">
-                          <a:schemeClr val="accent6"/>
-                        </a:lnRef>
-                        <a:fillRef idx="1">
-                          <a:schemeClr val="lt1"/>
-                        </a:fillRef>
-                        <a:effectRef idx="0">
-                          <a:schemeClr val="accent6"/>
-                        </a:effectRef>
-                        <a:fontRef idx="minor">
-                          <a:schemeClr val="dk1"/>
-                        </a:fontRef>
-                      </wps:style>
-                      <wps:txbx>
-                        <w:txbxContent>
-                          <w:p>
-                            <w:pPr>
-                              <w:jc w:val="center"/>
-                              <w:rPr>
-                                <w:rFonts w:ascii="Times New Roman" w:hAnsi="Times New Roman" w:cs="Times New Roman"/>
-                                <w:sz w:val="24"/>
-                                <w:szCs w:val="24"/>
-                              </w:rPr>
-                            </w:pPr>
-                            <w:proofErr w:type="spellStart"/>
-                            <w:r>
-                              <w:rPr>
-                                <w:rFonts w:ascii="Times New Roman" w:hAnsi="Times New Roman" w:cs="Times New Roman"/>
-                                <w:sz w:val="24"/>
-                                <w:szCs w:val="24"/>
-                              </w:rPr>
-                              <w:t>NodeMCU</w:t>
-                            </w:r>
-                            <w:proofErr w:type="spellEnd"/>
-                            <w:r>
-                              <w:rPr>
-                                <w:rFonts w:ascii="Times New Roman" w:hAnsi="Times New Roman" w:cs="Times New Roman"/>
-                                <w:sz w:val="24"/>
-                                <w:szCs w:val="24"/>
-                              </w:rPr>
-                              <w:t xml:space="preserve"> ESP8266</w:t>
-                            </w:r>
-                          </w:p>
-                        </w:txbxContent>
-                      </wps:txbx>
-                      <wps:bodyPr rot="0" spcFirstLastPara="0" vertOverflow="overflow" horzOverflow="overflow" vert="horz" wrap="square" lIns="91440" tIns="45720" rIns="91440" bIns="45720" numCol="1" spcCol="0" rtlCol="0" fromWordArt="0" anchor="ctr" anchorCtr="0" forceAA="0" compatLnSpc="1">
-                        <a:prstTxWarp prst="textNoShape">
-                          <a:avLst/>
-                        </a:prstTxWarp>
-                        <a:noAutofit/>
-                      </wps:bodyPr>
-                    </wps:wsp>
-                  </a:graphicData>
-                </a:graphic>
-              </wp:anchor>
-            </w:drawing>
-          </mc:Choice>
-          <mc:Fallback>
-            <w:pict>
-              <v:roundrect w14:anchorId="333F5994" id="Rectangle: Rounded Corners 6" o:spid="_x0000_s1031" style="position:absolute;margin-left:60.75pt;margin-top:433.5pt;width:173.25pt;height:27pt;z-index:251667456;visibility:visible;mso-wrap-style:square;mso-wrap-distance-left:9pt;mso-wrap-distance-top:0;mso-wrap-distance-right:9pt;mso-wrap-distance-bottom:0;mso-position-horizontal:absolute;mso-position-horizontal-relative:text;mso-position-vertical:absolute;mso-position-vertical-relative:text;v-text-anchor:middle" arcsize="10923f" o:gfxdata="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" fillcolor="white [3201]" strokecolor="black [3213]" strokeweight="1pt">
-                <v:stroke joinstyle="miter"/>
-                <v:textbox>
-                  <w:txbxContent>
-                    <w:p>
-                      <w:pPr>
-                        <w:jc w:val="center"/>
-                        <w:rPr>
-                          <w:rFonts w:ascii="Times New Roman" w:hAnsi="Times New Roman" w:cs="Times New Roman"/>
-                          <w:sz w:val="24"/>
-                          <w:szCs w:val="24"/>
-                        </w:rPr>
-                      </w:pPr>
-                      <w:proofErr w:type="spellStart"/>
-                      <w:r>
-                        <w:rPr>
-                          <w:rFonts w:ascii="Times New Roman" w:hAnsi="Times New Roman" w:cs="Times New Roman"/>
-                          <w:sz w:val="24"/>
-                          <w:szCs w:val="24"/>
-                        </w:rPr>
-                        <w:t>NodeMCU</w:t>
-                      </w:r>
-                      <w:proofErr w:type="spellEnd"/>
-                      <w:r>
-                        <w:rPr>
-                          <w:rFonts w:ascii="Times New Roman" w:hAnsi="Times New Roman" w:cs="Times New Roman"/>
-                          <w:sz w:val="24"/>
-                          <w:szCs w:val="24"/>
-                        </w:rPr>
-                        <w:t xml:space="preserve"> ESP8266</w:t>
-                      </w:r>
-                    </w:p>
-                  </w:txbxContent>
-                </v:textbox>
-              </v:roundrect>
-            </w:pict>
-          </mc:Fallback>
-        </mc:AlternateContent>
-      </w:r>
     </w:p>
     <w:p>
       <w:pPr>
         <w:pStyle w:val="Heading1"/>
       </w:pPr>
-      <w:bookmarkStart w:id="9" w:name="_Toc3293101"/>
+      <w:bookmarkStart w:id="8" w:name="_Toc4256194"/>
       <w:r>
         <w:lastRenderedPageBreak/>
         <w:t>Limitations of Nodes</w:t>
       </w:r>
-      <w:bookmarkEnd w:id="9"/>
+      <w:bookmarkEnd w:id="8"/>
     </w:p>
     <w:p>
       <w:pPr>
@@ -5809,7 +5996,23 @@
           <w:noProof/>
           <w:color w:val="000000" w:themeColor="text1"/>
         </w:rPr>
-        <w:t>Figure 1:</w:t>
+        <w:t xml:space="preserve">Figure </w:t>
+      </w:r>
+      <w:r>
+        <w:rPr>
+          <w:rFonts w:ascii="Times New Roman" w:hAnsi="Times New Roman" w:cs="Times New Roman"/>
+          <w:noProof/>
+          <w:color w:val="000000" w:themeColor="text1"/>
+        </w:rPr>
+        <w:t>6</w:t>
+      </w:r>
+      <w:r>
+        <w:rPr>
+          <w:rFonts w:ascii="Times New Roman" w:hAnsi="Times New Roman" w:cs="Times New Roman"/>
+          <w:noProof/>
+          <w:color w:val="000000" w:themeColor="text1"/>
+        </w:rPr>
+        <w:t>:</w:t>
       </w:r>
       <w:r>
         <w:rPr>
@@ -5840,693 +6043,6 @@
           <w:rFonts w:ascii="Times New Roman" w:hAnsi="Times New Roman" w:cs="Times New Roman"/>
           <w:sz w:val="24"/>
           <w:szCs w:val="24"/>
-        </w:rPr>
-      </w:pPr>
-    </w:p>
-    <w:p>
-      <w:pPr>
-        <w:pStyle w:val="Heading1"/>
-      </w:pPr>
-      <w:bookmarkStart w:id="10" w:name="_Toc3293096"/>
-      <w:r>
-        <w:t>Security and Algorithms</w:t>
-      </w:r>
-      <w:bookmarkEnd w:id="10"/>
-    </w:p>
-    <w:p>
-      <w:pPr>
-        <w:spacing w:line="276" w:lineRule="auto"/>
-        <w:jc w:val="both"/>
-        <w:rPr>
-          <w:rFonts w:ascii="Times New Roman" w:hAnsi="Times New Roman" w:cs="Times New Roman"/>
-          <w:sz w:val="24"/>
-          <w:szCs w:val="24"/>
-        </w:rPr>
-      </w:pPr>
-      <w:r>
-        <w:rPr>
-          <w:rFonts w:ascii="Times New Roman" w:hAnsi="Times New Roman" w:cs="Times New Roman"/>
-          <w:sz w:val="24"/>
-          <w:szCs w:val="24"/>
-        </w:rPr>
-        <w:t xml:space="preserve">Cryptography </w:t>
-      </w:r>
-      <w:r>
-        <w:rPr>
-          <w:rFonts w:ascii="Times New Roman" w:hAnsi="Times New Roman" w:cs="Times New Roman"/>
-          <w:noProof/>
-          <w:sz w:val="24"/>
-          <w:szCs w:val="24"/>
-        </w:rPr>
-        <w:t>referred</w:t>
-      </w:r>
-      <w:r>
-        <w:rPr>
-          <w:rFonts w:ascii="Times New Roman" w:hAnsi="Times New Roman" w:cs="Times New Roman"/>
-          <w:noProof/>
-          <w:sz w:val="24"/>
-          <w:szCs w:val="24"/>
-        </w:rPr>
-        <w:t xml:space="preserve"> to</w:t>
-      </w:r>
-      <w:r>
-        <w:rPr>
-          <w:rFonts w:ascii="Times New Roman" w:hAnsi="Times New Roman" w:cs="Times New Roman"/>
-          <w:sz w:val="24"/>
-          <w:szCs w:val="24"/>
-        </w:rPr>
-        <w:t xml:space="preserve"> the art of securing data communication between a sender and receiver. When it comes to data transmission, security is of uttermost importance, as it ensures the data being transmitted is not being listened to by intruders like Eavesdropping. With cryptography comes the rise of encryption and decryption as security measures to ensure only the intended receiver can access the data being transmitted by the sender. </w:t>
-      </w:r>
-      <w:r>
-        <w:rPr>
-          <w:rFonts w:ascii="Times New Roman" w:hAnsi="Times New Roman" w:cs="Times New Roman"/>
-          <w:b/>
-          <w:sz w:val="24"/>
-          <w:szCs w:val="24"/>
-        </w:rPr>
-        <w:t>Encryption</w:t>
-      </w:r>
-      <w:r>
-        <w:rPr>
-          <w:rFonts w:ascii="Times New Roman" w:hAnsi="Times New Roman" w:cs="Times New Roman"/>
-          <w:sz w:val="24"/>
-          <w:szCs w:val="24"/>
-        </w:rPr>
-        <w:t xml:space="preserve"> is the process of converting plaintext into ciphertext, especially to prevent unauthorized access. </w:t>
-      </w:r>
-      <w:r>
-        <w:rPr>
-          <w:rFonts w:ascii="Times New Roman" w:hAnsi="Times New Roman" w:cs="Times New Roman"/>
-          <w:b/>
-          <w:sz w:val="24"/>
-          <w:szCs w:val="24"/>
-        </w:rPr>
-        <w:t>Decryption</w:t>
-      </w:r>
-      <w:r>
-        <w:rPr>
-          <w:rFonts w:ascii="Times New Roman" w:hAnsi="Times New Roman" w:cs="Times New Roman"/>
-          <w:sz w:val="24"/>
-          <w:szCs w:val="24"/>
-        </w:rPr>
-        <w:t xml:space="preserve"> is the reverse process, converting ciphertext back into the original plaintext.</w:t>
-      </w:r>
-    </w:p>
-    <w:p>
-      <w:pPr>
-        <w:spacing w:after="0" w:line="276" w:lineRule="auto"/>
-        <w:jc w:val="both"/>
-        <w:rPr>
-          <w:rFonts w:ascii="Times New Roman" w:hAnsi="Times New Roman" w:cs="Times New Roman"/>
-          <w:sz w:val="24"/>
-          <w:szCs w:val="24"/>
-        </w:rPr>
-      </w:pPr>
-      <w:r>
-        <w:rPr>
-          <w:rFonts w:ascii="Times New Roman" w:hAnsi="Times New Roman" w:cs="Times New Roman"/>
-          <w:sz w:val="24"/>
-          <w:szCs w:val="24"/>
-        </w:rPr>
-        <w:t xml:space="preserve">In a conference paper on Authentication Schemes for Wireless Sensor Networks by </w:t>
-      </w:r>
-      <w:proofErr w:type="spellStart"/>
-      <w:r>
-        <w:rPr>
-          <w:rFonts w:ascii="Times New Roman" w:hAnsi="Times New Roman" w:cs="Times New Roman"/>
-          <w:sz w:val="24"/>
-          <w:szCs w:val="24"/>
-        </w:rPr>
-        <w:t>Tajeddine</w:t>
-      </w:r>
-      <w:proofErr w:type="spellEnd"/>
-      <w:r>
-        <w:rPr>
-          <w:rFonts w:ascii="Times New Roman" w:hAnsi="Times New Roman" w:cs="Times New Roman"/>
-          <w:sz w:val="24"/>
-          <w:szCs w:val="24"/>
-        </w:rPr>
-        <w:t xml:space="preserve"> et al, in 2014. Explored in the paper are the three-key aspect in authentication as regards current cryptographic techniques available and they </w:t>
-      </w:r>
-      <w:r>
-        <w:rPr>
-          <w:rFonts w:ascii="Times New Roman" w:hAnsi="Times New Roman" w:cs="Times New Roman"/>
-          <w:noProof/>
-          <w:sz w:val="24"/>
-          <w:szCs w:val="24"/>
-        </w:rPr>
-        <w:t>are</w:t>
-      </w:r>
-      <w:r>
-        <w:rPr>
-          <w:rFonts w:ascii="Times New Roman" w:hAnsi="Times New Roman" w:cs="Times New Roman"/>
-          <w:sz w:val="24"/>
-          <w:szCs w:val="24"/>
-        </w:rPr>
-        <w:t xml:space="preserve"> Symmetric, Asymmetric and Hybrid cryptography.</w:t>
-      </w:r>
-    </w:p>
-    <w:p>
-      <w:pPr>
-        <w:spacing w:after="0" w:line="276" w:lineRule="auto"/>
-        <w:jc w:val="both"/>
-        <w:rPr>
-          <w:rFonts w:ascii="Times New Roman" w:hAnsi="Times New Roman" w:cs="Times New Roman"/>
-          <w:sz w:val="24"/>
-          <w:szCs w:val="24"/>
-        </w:rPr>
-      </w:pPr>
-    </w:p>
-    <w:p>
-      <w:pPr>
-        <w:spacing w:line="276" w:lineRule="auto"/>
-        <w:jc w:val="both"/>
-        <w:rPr>
-          <w:rFonts w:ascii="Times New Roman" w:hAnsi="Times New Roman" w:cs="Times New Roman"/>
-          <w:sz w:val="24"/>
-          <w:szCs w:val="24"/>
-        </w:rPr>
-      </w:pPr>
-      <w:bookmarkStart w:id="11" w:name="_Toc3293097"/>
-      <w:r>
-        <w:rPr>
-          <w:rStyle w:val="Heading3Char"/>
-        </w:rPr>
-        <w:lastRenderedPageBreak/>
-        <w:t>Symmetric</w:t>
-      </w:r>
-      <w:bookmarkEnd w:id="11"/>
-    </w:p>
-    <w:p>
-      <w:pPr>
-        <w:spacing w:line="276" w:lineRule="auto"/>
-        <w:jc w:val="both"/>
-        <w:rPr>
-          <w:rFonts w:ascii="Times New Roman" w:hAnsi="Times New Roman" w:cs="Times New Roman"/>
-          <w:noProof/>
-          <w:sz w:val="24"/>
-          <w:szCs w:val="24"/>
-        </w:rPr>
-      </w:pPr>
-      <w:r>
-        <w:rPr>
-          <w:rFonts w:ascii="Times New Roman" w:hAnsi="Times New Roman" w:cs="Times New Roman"/>
-          <w:sz w:val="24"/>
-          <w:szCs w:val="24"/>
-        </w:rPr>
-        <w:t xml:space="preserve">This type of cryptographic algorithm that uses a single known key referred to as </w:t>
-      </w:r>
-      <w:r>
-        <w:rPr>
-          <w:rFonts w:ascii="Times New Roman" w:hAnsi="Times New Roman" w:cs="Times New Roman"/>
-          <w:sz w:val="24"/>
-          <w:szCs w:val="24"/>
-        </w:rPr>
-        <w:t xml:space="preserve">a </w:t>
-      </w:r>
-      <w:r>
-        <w:rPr>
-          <w:rFonts w:ascii="Times New Roman" w:hAnsi="Times New Roman" w:cs="Times New Roman"/>
-          <w:noProof/>
-          <w:sz w:val="24"/>
-          <w:szCs w:val="24"/>
-        </w:rPr>
-        <w:t>secret</w:t>
-      </w:r>
-      <w:r>
-        <w:rPr>
-          <w:rFonts w:ascii="Times New Roman" w:hAnsi="Times New Roman" w:cs="Times New Roman"/>
-          <w:sz w:val="24"/>
-          <w:szCs w:val="24"/>
-        </w:rPr>
-        <w:t xml:space="preserve"> key to both encrypt and decrypt data transmitted by sender/receiver. The encryption technique is popular because it is known to have less computation, processing, and very energy efficient. Which is the main reason why it is recommended for used in WSN constrained </w:t>
-      </w:r>
-      <w:r>
-        <w:rPr>
-          <w:rFonts w:ascii="Times New Roman" w:hAnsi="Times New Roman" w:cs="Times New Roman"/>
-          <w:noProof/>
-          <w:sz w:val="24"/>
-          <w:szCs w:val="24"/>
-        </w:rPr>
-        <w:t>nodes.</w:t>
-      </w:r>
-      <w:r>
-        <w:rPr>
-          <w:rFonts w:ascii="Times New Roman" w:hAnsi="Times New Roman" w:cs="Times New Roman"/>
-          <w:sz w:val="24"/>
-          <w:szCs w:val="24"/>
-        </w:rPr>
-        <w:t xml:space="preserve"> Example of symmetric algorithms </w:t>
-      </w:r>
-      <w:r>
-        <w:rPr>
-          <w:rFonts w:ascii="Times New Roman" w:hAnsi="Times New Roman" w:cs="Times New Roman"/>
-          <w:noProof/>
-          <w:sz w:val="24"/>
-          <w:szCs w:val="24"/>
-        </w:rPr>
-        <w:t>are:</w:t>
-      </w:r>
-    </w:p>
-    <w:p>
-      <w:pPr>
-        <w:spacing w:after="0" w:line="276" w:lineRule="auto"/>
-        <w:jc w:val="both"/>
-        <w:rPr>
-          <w:rFonts w:ascii="Times New Roman" w:hAnsi="Times New Roman" w:cs="Times New Roman"/>
-          <w:sz w:val="24"/>
-          <w:szCs w:val="24"/>
-        </w:rPr>
-      </w:pPr>
-      <w:r>
-        <w:rPr>
-          <w:rFonts w:ascii="Times New Roman" w:hAnsi="Times New Roman" w:cs="Times New Roman"/>
-          <w:sz w:val="24"/>
-          <w:szCs w:val="24"/>
-          <w:u w:val="single"/>
-        </w:rPr>
-        <w:t>Data Encryption Standard (DES)</w:t>
-      </w:r>
-      <w:r>
-        <w:rPr>
-          <w:rFonts w:ascii="Times New Roman" w:hAnsi="Times New Roman" w:cs="Times New Roman"/>
-          <w:sz w:val="24"/>
-          <w:szCs w:val="24"/>
-        </w:rPr>
-        <w:t xml:space="preserve">: </w:t>
-      </w:r>
-      <w:r>
-        <w:rPr>
-          <w:rFonts w:ascii="Times New Roman" w:hAnsi="Times New Roman" w:cs="Times New Roman"/>
-          <w:sz w:val="24"/>
-          <w:szCs w:val="24"/>
-        </w:rPr>
-        <w:t xml:space="preserve">This encryption uses a 56-bit key to encrypt a 64-bit block. Several series of steps are used to transform a 64-bit input into a 64-bit output. </w:t>
-      </w:r>
-      <w:r>
-        <w:rPr>
-          <w:rFonts w:ascii="Times New Roman" w:hAnsi="Times New Roman" w:cs="Times New Roman"/>
-          <w:sz w:val="24"/>
-          <w:szCs w:val="24"/>
-        </w:rPr>
-        <w:t>I</w:t>
-      </w:r>
-      <w:r>
-        <w:rPr>
-          <w:rFonts w:ascii="Times New Roman" w:hAnsi="Times New Roman" w:cs="Times New Roman"/>
-          <w:sz w:val="24"/>
-          <w:szCs w:val="24"/>
-        </w:rPr>
-        <w:t>n or</w:t>
-      </w:r>
-      <w:r>
-        <w:rPr>
-          <w:rFonts w:ascii="Times New Roman" w:hAnsi="Times New Roman" w:cs="Times New Roman"/>
-          <w:sz w:val="24"/>
-          <w:szCs w:val="24"/>
-        </w:rPr>
-        <w:t>de</w:t>
-      </w:r>
-      <w:r>
-        <w:rPr>
-          <w:rFonts w:ascii="Times New Roman" w:hAnsi="Times New Roman" w:cs="Times New Roman"/>
-          <w:sz w:val="24"/>
-          <w:szCs w:val="24"/>
-        </w:rPr>
-        <w:t>r to reverse encryption, the same steps are repeated over again using the same key.</w:t>
-      </w:r>
-    </w:p>
-    <w:p>
-      <w:pPr>
-        <w:spacing w:after="0" w:line="276" w:lineRule="auto"/>
-        <w:jc w:val="both"/>
-        <w:rPr>
-          <w:rFonts w:ascii="Times New Roman" w:hAnsi="Times New Roman" w:cs="Times New Roman"/>
-          <w:sz w:val="24"/>
-          <w:szCs w:val="24"/>
-        </w:rPr>
-      </w:pPr>
-    </w:p>
-    <w:p>
-      <w:pPr>
-        <w:spacing w:after="0" w:line="276" w:lineRule="auto"/>
-        <w:jc w:val="both"/>
-        <w:rPr>
-          <w:rFonts w:ascii="Times New Roman" w:hAnsi="Times New Roman" w:cs="Times New Roman"/>
-          <w:sz w:val="24"/>
-          <w:szCs w:val="24"/>
-        </w:rPr>
-      </w:pPr>
-      <w:r>
-        <w:rPr>
-          <w:rFonts w:ascii="Times New Roman" w:hAnsi="Times New Roman" w:cs="Times New Roman"/>
-          <w:sz w:val="24"/>
-          <w:szCs w:val="24"/>
-          <w:u w:val="single"/>
-        </w:rPr>
-        <w:t>Advanced Encryption Standard (AES)</w:t>
-      </w:r>
-      <w:r>
-        <w:rPr>
-          <w:rFonts w:ascii="Times New Roman" w:hAnsi="Times New Roman" w:cs="Times New Roman"/>
-          <w:sz w:val="24"/>
-          <w:szCs w:val="24"/>
-        </w:rPr>
-        <w:t xml:space="preserve">: </w:t>
-      </w:r>
-    </w:p>
-    <w:p>
-      <w:pPr>
-        <w:spacing w:after="0" w:line="276" w:lineRule="auto"/>
-        <w:jc w:val="both"/>
-        <w:rPr>
-          <w:rFonts w:ascii="Times New Roman" w:hAnsi="Times New Roman" w:cs="Times New Roman"/>
-          <w:sz w:val="24"/>
-          <w:szCs w:val="24"/>
-        </w:rPr>
-      </w:pPr>
-    </w:p>
-    <w:p>
-      <w:pPr>
-        <w:spacing w:after="0" w:line="276" w:lineRule="auto"/>
-        <w:jc w:val="both"/>
-        <w:rPr>
-          <w:rFonts w:ascii="Times New Roman" w:hAnsi="Times New Roman" w:cs="Times New Roman"/>
-          <w:sz w:val="24"/>
-          <w:szCs w:val="24"/>
-        </w:rPr>
-      </w:pPr>
-      <w:proofErr w:type="spellStart"/>
-      <w:r>
-        <w:rPr>
-          <w:rFonts w:ascii="Times New Roman" w:hAnsi="Times New Roman" w:cs="Times New Roman"/>
-          <w:sz w:val="24"/>
-          <w:szCs w:val="24"/>
-          <w:u w:val="single"/>
-        </w:rPr>
-        <w:t>Rivest</w:t>
-      </w:r>
-      <w:proofErr w:type="spellEnd"/>
-      <w:r>
-        <w:rPr>
-          <w:rFonts w:ascii="Times New Roman" w:hAnsi="Times New Roman" w:cs="Times New Roman"/>
-          <w:sz w:val="24"/>
-          <w:szCs w:val="24"/>
-          <w:u w:val="single"/>
-        </w:rPr>
-        <w:t xml:space="preserve"> Cipher 4 (RC4)</w:t>
-      </w:r>
-      <w:r>
-        <w:rPr>
-          <w:rFonts w:ascii="Times New Roman" w:hAnsi="Times New Roman" w:cs="Times New Roman"/>
-          <w:sz w:val="24"/>
-          <w:szCs w:val="24"/>
-        </w:rPr>
-        <w:t xml:space="preserve">: </w:t>
-      </w:r>
-    </w:p>
-    <w:p>
-      <w:pPr>
-        <w:spacing w:after="0" w:line="276" w:lineRule="auto"/>
-        <w:jc w:val="both"/>
-        <w:rPr>
-          <w:rFonts w:ascii="Times New Roman" w:hAnsi="Times New Roman" w:cs="Times New Roman"/>
-          <w:sz w:val="24"/>
-          <w:szCs w:val="24"/>
-          <w:u w:val="single"/>
-        </w:rPr>
-      </w:pPr>
-    </w:p>
-    <w:p>
-      <w:pPr>
-        <w:spacing w:after="0" w:line="276" w:lineRule="auto"/>
-        <w:jc w:val="both"/>
-        <w:rPr>
-          <w:rFonts w:ascii="Times New Roman" w:hAnsi="Times New Roman" w:cs="Times New Roman"/>
-          <w:sz w:val="24"/>
-          <w:szCs w:val="24"/>
-          <w:u w:val="single"/>
-        </w:rPr>
-      </w:pPr>
-    </w:p>
-    <w:p>
-      <w:pPr>
-        <w:spacing w:line="276" w:lineRule="auto"/>
-        <w:jc w:val="both"/>
-        <w:rPr>
-          <w:rFonts w:ascii="Times New Roman" w:hAnsi="Times New Roman" w:cs="Times New Roman"/>
-          <w:sz w:val="24"/>
-          <w:szCs w:val="24"/>
-        </w:rPr>
-      </w:pPr>
-      <w:bookmarkStart w:id="12" w:name="_Toc3293098"/>
-      <w:r>
-        <w:rPr>
-          <w:rStyle w:val="Heading3Char"/>
-        </w:rPr>
-        <w:t>Asymmetric</w:t>
-      </w:r>
-      <w:bookmarkEnd w:id="12"/>
-    </w:p>
-    <w:p>
-      <w:pPr>
-        <w:spacing w:after="0" w:line="276" w:lineRule="auto"/>
-        <w:jc w:val="both"/>
-        <w:rPr>
-          <w:rFonts w:ascii="Times New Roman" w:hAnsi="Times New Roman" w:cs="Times New Roman"/>
-          <w:sz w:val="24"/>
-          <w:szCs w:val="24"/>
-        </w:rPr>
-      </w:pPr>
-      <w:r>
-        <w:rPr>
-          <w:rFonts w:ascii="Times New Roman" w:hAnsi="Times New Roman" w:cs="Times New Roman"/>
-          <w:sz w:val="24"/>
-          <w:szCs w:val="24"/>
-        </w:rPr>
-        <w:t xml:space="preserve">This encryption is popular for its additional security feature it implements. the technique is also referred to as Public-key cryptography, it uses two different keys. The first is called the Public key, which is used to verify </w:t>
-      </w:r>
-      <w:r>
-        <w:rPr>
-          <w:rFonts w:ascii="Times New Roman" w:hAnsi="Times New Roman" w:cs="Times New Roman"/>
-          <w:sz w:val="24"/>
-          <w:szCs w:val="24"/>
-        </w:rPr>
-        <w:t xml:space="preserve">a </w:t>
-      </w:r>
-      <w:r>
-        <w:rPr>
-          <w:rFonts w:ascii="Times New Roman" w:hAnsi="Times New Roman" w:cs="Times New Roman"/>
-          <w:noProof/>
-          <w:sz w:val="24"/>
-          <w:szCs w:val="24"/>
-        </w:rPr>
-        <w:t>signature</w:t>
-      </w:r>
-      <w:r>
-        <w:rPr>
-          <w:rFonts w:ascii="Times New Roman" w:hAnsi="Times New Roman" w:cs="Times New Roman"/>
-          <w:sz w:val="24"/>
-          <w:szCs w:val="24"/>
-        </w:rPr>
-        <w:t xml:space="preserve"> or encrypt the transmitted data, this key is made public. The second is called Private key, which is known only by the receiver or owner. For data to be transmitted from </w:t>
-      </w:r>
-      <w:r>
-        <w:rPr>
-          <w:rFonts w:ascii="Times New Roman" w:hAnsi="Times New Roman" w:cs="Times New Roman"/>
-          <w:sz w:val="24"/>
-          <w:szCs w:val="24"/>
-        </w:rPr>
-        <w:t xml:space="preserve">the </w:t>
-      </w:r>
-      <w:r>
-        <w:rPr>
-          <w:rFonts w:ascii="Times New Roman" w:hAnsi="Times New Roman" w:cs="Times New Roman"/>
-          <w:noProof/>
-          <w:sz w:val="24"/>
-          <w:szCs w:val="24"/>
-        </w:rPr>
-        <w:t>sender</w:t>
-      </w:r>
-      <w:r>
-        <w:rPr>
-          <w:rFonts w:ascii="Times New Roman" w:hAnsi="Times New Roman" w:cs="Times New Roman"/>
-          <w:sz w:val="24"/>
-          <w:szCs w:val="24"/>
-        </w:rPr>
-        <w:t xml:space="preserve">, a receiver’s public key is used to encrypt the data being sent, the data can only be signed and decrypted with the private key known only by the receiver because they alone have the private key. Due to the large size of </w:t>
-      </w:r>
-      <w:r>
-        <w:rPr>
-          <w:rFonts w:ascii="Times New Roman" w:hAnsi="Times New Roman" w:cs="Times New Roman"/>
-          <w:sz w:val="24"/>
-          <w:szCs w:val="24"/>
-        </w:rPr>
-        <w:t xml:space="preserve">the </w:t>
-      </w:r>
-      <w:r>
-        <w:rPr>
-          <w:rFonts w:ascii="Times New Roman" w:hAnsi="Times New Roman" w:cs="Times New Roman"/>
-          <w:noProof/>
-          <w:sz w:val="24"/>
-          <w:szCs w:val="24"/>
-        </w:rPr>
-        <w:t>key</w:t>
-      </w:r>
-      <w:r>
-        <w:rPr>
-          <w:rFonts w:ascii="Times New Roman" w:hAnsi="Times New Roman" w:cs="Times New Roman"/>
-          <w:sz w:val="24"/>
-          <w:szCs w:val="24"/>
-        </w:rPr>
-        <w:t xml:space="preserve">, asymmetric cryptography is known to consume processing power and uses more memory overhead compared to symmetric cryptography. Examples of algorithms </w:t>
-      </w:r>
-      <w:r>
-        <w:rPr>
-          <w:rFonts w:ascii="Times New Roman" w:hAnsi="Times New Roman" w:cs="Times New Roman"/>
-          <w:noProof/>
-          <w:sz w:val="24"/>
-          <w:szCs w:val="24"/>
-        </w:rPr>
-        <w:t>are</w:t>
-      </w:r>
-      <w:r>
-        <w:rPr>
-          <w:rFonts w:ascii="Times New Roman" w:hAnsi="Times New Roman" w:cs="Times New Roman"/>
-          <w:sz w:val="24"/>
-          <w:szCs w:val="24"/>
-        </w:rPr>
-        <w:t xml:space="preserve"> ECC, RSA, DSA, Diffie-Hellman key exchange etc.</w:t>
-      </w:r>
-    </w:p>
-    <w:p>
-      <w:pPr>
-        <w:spacing w:after="0" w:line="276" w:lineRule="auto"/>
-        <w:jc w:val="both"/>
-        <w:rPr>
-          <w:rFonts w:ascii="Times New Roman" w:hAnsi="Times New Roman" w:cs="Times New Roman"/>
-          <w:sz w:val="24"/>
-          <w:szCs w:val="24"/>
-        </w:rPr>
-      </w:pPr>
-    </w:p>
-    <w:p>
-      <w:pPr>
-        <w:spacing w:after="0" w:line="276" w:lineRule="auto"/>
-        <w:jc w:val="both"/>
-        <w:rPr>
-          <w:rFonts w:ascii="Times New Roman" w:hAnsi="Times New Roman" w:cs="Times New Roman"/>
-          <w:sz w:val="24"/>
-          <w:szCs w:val="24"/>
-          <w:u w:val="single"/>
-        </w:rPr>
-      </w:pPr>
-    </w:p>
-    <w:p>
-      <w:pPr>
-        <w:spacing w:line="276" w:lineRule="auto"/>
-        <w:jc w:val="both"/>
-        <w:rPr>
-          <w:rFonts w:ascii="Times New Roman" w:hAnsi="Times New Roman" w:cs="Times New Roman"/>
-          <w:sz w:val="24"/>
-          <w:szCs w:val="24"/>
-        </w:rPr>
-      </w:pPr>
-      <w:bookmarkStart w:id="13" w:name="_Toc3293099"/>
-      <w:r>
-        <w:rPr>
-          <w:rStyle w:val="Heading3Char"/>
-        </w:rPr>
-        <w:t>Hybrid</w:t>
-      </w:r>
-      <w:bookmarkEnd w:id="13"/>
-    </w:p>
-    <w:p>
-      <w:pPr>
-        <w:spacing w:line="276" w:lineRule="auto"/>
-        <w:jc w:val="both"/>
-        <w:rPr>
-          <w:rFonts w:ascii="Times New Roman" w:hAnsi="Times New Roman" w:cs="Times New Roman"/>
-          <w:sz w:val="24"/>
-          <w:szCs w:val="24"/>
-        </w:rPr>
-      </w:pPr>
-      <w:r>
-        <w:rPr>
-          <w:rFonts w:ascii="Times New Roman" w:hAnsi="Times New Roman" w:cs="Times New Roman"/>
-          <w:sz w:val="24"/>
-          <w:szCs w:val="24"/>
-        </w:rPr>
-        <w:t xml:space="preserve">This technique combines symmetric and asymmetric cryptography together. it is like a middle ground for both techniques but tries to improve the downside of both methods e.g. </w:t>
-      </w:r>
-      <w:r>
-        <w:rPr>
-          <w:rFonts w:ascii="Times New Roman" w:hAnsi="Times New Roman" w:cs="Times New Roman"/>
-          <w:sz w:val="24"/>
-          <w:szCs w:val="24"/>
-        </w:rPr>
-        <w:t xml:space="preserve">an </w:t>
-      </w:r>
-      <w:r>
-        <w:rPr>
-          <w:rFonts w:ascii="Times New Roman" w:hAnsi="Times New Roman" w:cs="Times New Roman"/>
-          <w:noProof/>
-          <w:sz w:val="24"/>
-          <w:szCs w:val="24"/>
-        </w:rPr>
-        <w:t>overhead</w:t>
-      </w:r>
-      <w:r>
-        <w:rPr>
-          <w:rFonts w:ascii="Times New Roman" w:hAnsi="Times New Roman" w:cs="Times New Roman"/>
-          <w:sz w:val="24"/>
-          <w:szCs w:val="24"/>
-        </w:rPr>
-        <w:t xml:space="preserve"> problem in asymmetric technique. An example of Hybrid cryptography is Transport Layer Security (TLS) protocol, which is combining both asymmetric or public-key exchange e.g. Diffie-Hellman with symmetric-key for the purpose of data encapsulation e.g. AES. </w:t>
-      </w:r>
-      <w:r>
-        <w:rPr>
-          <w:rFonts w:ascii="Times New Roman" w:hAnsi="Times New Roman" w:cs="Times New Roman"/>
-          <w:color w:val="3B3838" w:themeColor="background2" w:themeShade="40"/>
-        </w:rPr>
-        <w:t>(</w:t>
-      </w:r>
-      <w:proofErr w:type="spellStart"/>
-      <w:r>
-        <w:rPr>
-          <w:rFonts w:ascii="Times New Roman" w:hAnsi="Times New Roman" w:cs="Times New Roman"/>
-          <w:color w:val="3B3838" w:themeColor="background2" w:themeShade="40"/>
-        </w:rPr>
-        <w:t>Tajeddine</w:t>
-      </w:r>
-      <w:proofErr w:type="spellEnd"/>
-      <w:r>
-        <w:rPr>
-          <w:rFonts w:ascii="Times New Roman" w:hAnsi="Times New Roman" w:cs="Times New Roman"/>
-          <w:color w:val="3B3838" w:themeColor="background2" w:themeShade="40"/>
-        </w:rPr>
-        <w:t xml:space="preserve"> et al, 2014)</w:t>
-      </w:r>
-    </w:p>
-    <w:p>
-      <w:pPr>
-        <w:spacing w:line="276" w:lineRule="auto"/>
-        <w:jc w:val="both"/>
-        <w:rPr>
-          <w:rFonts w:ascii="Times New Roman" w:hAnsi="Times New Roman" w:cs="Times New Roman"/>
-          <w:sz w:val="24"/>
-          <w:szCs w:val="24"/>
-        </w:rPr>
-      </w:pPr>
-    </w:p>
-    <w:p>
-      <w:pPr>
-        <w:spacing w:line="276" w:lineRule="auto"/>
-        <w:jc w:val="both"/>
-        <w:rPr>
-          <w:rFonts w:ascii="Times New Roman" w:hAnsi="Times New Roman" w:cs="Times New Roman"/>
-          <w:sz w:val="28"/>
-          <w:szCs w:val="28"/>
         </w:rPr>
       </w:pPr>
     </w:p>
@@ -6539,6 +6055,7 @@
           <w:szCs w:val="32"/>
         </w:rPr>
       </w:pPr>
+      <w:bookmarkStart w:id="9" w:name="_Toc4256195"/>
       <w:r>
         <w:br w:type="page"/>
       </w:r>
@@ -6547,12 +6064,1414 @@
       <w:pPr>
         <w:pStyle w:val="Heading1"/>
       </w:pPr>
-      <w:bookmarkStart w:id="14" w:name="_Toc3293102"/>
+      <w:r>
+        <w:lastRenderedPageBreak/>
+        <w:t>Security and Algorithms</w:t>
+      </w:r>
+      <w:bookmarkEnd w:id="9"/>
+    </w:p>
+    <w:p>
+      <w:pPr>
+        <w:spacing w:line="276" w:lineRule="auto"/>
+        <w:jc w:val="both"/>
+        <w:rPr>
+          <w:rFonts w:ascii="Times New Roman" w:hAnsi="Times New Roman" w:cs="Times New Roman"/>
+          <w:sz w:val="24"/>
+          <w:szCs w:val="24"/>
+        </w:rPr>
+      </w:pPr>
+      <w:r>
+        <w:rPr>
+          <w:rFonts w:ascii="Times New Roman" w:hAnsi="Times New Roman" w:cs="Times New Roman"/>
+          <w:sz w:val="24"/>
+          <w:szCs w:val="24"/>
+        </w:rPr>
+        <w:t xml:space="preserve">Cryptography </w:t>
+      </w:r>
+      <w:r>
+        <w:rPr>
+          <w:rFonts w:ascii="Times New Roman" w:hAnsi="Times New Roman" w:cs="Times New Roman"/>
+          <w:noProof/>
+          <w:sz w:val="24"/>
+          <w:szCs w:val="24"/>
+        </w:rPr>
+        <w:t>referred</w:t>
+      </w:r>
+      <w:r>
+        <w:rPr>
+          <w:rFonts w:ascii="Times New Roman" w:hAnsi="Times New Roman" w:cs="Times New Roman"/>
+          <w:noProof/>
+          <w:sz w:val="24"/>
+          <w:szCs w:val="24"/>
+        </w:rPr>
+        <w:t xml:space="preserve"> to</w:t>
+      </w:r>
+      <w:r>
+        <w:rPr>
+          <w:rFonts w:ascii="Times New Roman" w:hAnsi="Times New Roman" w:cs="Times New Roman"/>
+          <w:sz w:val="24"/>
+          <w:szCs w:val="24"/>
+        </w:rPr>
+        <w:t xml:space="preserve"> the art of securing data communication between a sender and receiver. When it comes to data transmission, security is of uttermost importance, as it ensures the data being transmitted is not being listened to by intruders like Eavesdropping. With cryptography comes the rise of encryption and decryption as security measures to ensure only the intended receiver can access the data being transmitted by the sender. </w:t>
+      </w:r>
+      <w:r>
+        <w:rPr>
+          <w:rFonts w:ascii="Times New Roman" w:hAnsi="Times New Roman" w:cs="Times New Roman"/>
+          <w:b/>
+          <w:sz w:val="24"/>
+          <w:szCs w:val="24"/>
+        </w:rPr>
+        <w:t>Encryption</w:t>
+      </w:r>
+      <w:r>
+        <w:rPr>
+          <w:rFonts w:ascii="Times New Roman" w:hAnsi="Times New Roman" w:cs="Times New Roman"/>
+          <w:sz w:val="24"/>
+          <w:szCs w:val="24"/>
+        </w:rPr>
+        <w:t xml:space="preserve"> is the process of converting plaintext into ciphertext, especially to prevent unauthorized access. </w:t>
+      </w:r>
+      <w:r>
+        <w:rPr>
+          <w:rFonts w:ascii="Times New Roman" w:hAnsi="Times New Roman" w:cs="Times New Roman"/>
+          <w:b/>
+          <w:sz w:val="24"/>
+          <w:szCs w:val="24"/>
+        </w:rPr>
+        <w:t>Decryption</w:t>
+      </w:r>
+      <w:r>
+        <w:rPr>
+          <w:rFonts w:ascii="Times New Roman" w:hAnsi="Times New Roman" w:cs="Times New Roman"/>
+          <w:sz w:val="24"/>
+          <w:szCs w:val="24"/>
+        </w:rPr>
+        <w:t xml:space="preserve"> is the reverse process, converting ciphertext back into the original plaintext.</w:t>
+      </w:r>
+      <w:r>
+        <w:rPr>
+          <w:rFonts w:ascii="Times New Roman" w:hAnsi="Times New Roman" w:cs="Times New Roman"/>
+          <w:sz w:val="24"/>
+          <w:szCs w:val="24"/>
+        </w:rPr>
+        <w:t xml:space="preserve"> </w:t>
+      </w:r>
+      <w:r>
+        <w:rPr>
+          <w:rFonts w:ascii="Times New Roman" w:hAnsi="Times New Roman" w:cs="Times New Roman"/>
+          <w:sz w:val="24"/>
+          <w:szCs w:val="24"/>
+        </w:rPr>
+        <w:t xml:space="preserve">In a conference paper on Authentication Schemes for Wireless Sensor Networks by </w:t>
+      </w:r>
+      <w:proofErr w:type="spellStart"/>
+      <w:r>
+        <w:rPr>
+          <w:rFonts w:ascii="Times New Roman" w:hAnsi="Times New Roman" w:cs="Times New Roman"/>
+          <w:sz w:val="24"/>
+          <w:szCs w:val="24"/>
+        </w:rPr>
+        <w:t>Tajeddine</w:t>
+      </w:r>
+      <w:proofErr w:type="spellEnd"/>
+      <w:r>
+        <w:rPr>
+          <w:rFonts w:ascii="Times New Roman" w:hAnsi="Times New Roman" w:cs="Times New Roman"/>
+          <w:sz w:val="24"/>
+          <w:szCs w:val="24"/>
+        </w:rPr>
+        <w:t xml:space="preserve"> et al, in 2014. Explored in the paper are the three-key aspect in authentication as regards current cryptographic techniques available and they </w:t>
+      </w:r>
+      <w:r>
+        <w:rPr>
+          <w:rFonts w:ascii="Times New Roman" w:hAnsi="Times New Roman" w:cs="Times New Roman"/>
+          <w:noProof/>
+          <w:sz w:val="24"/>
+          <w:szCs w:val="24"/>
+        </w:rPr>
+        <w:t>are</w:t>
+      </w:r>
+      <w:r>
+        <w:rPr>
+          <w:rFonts w:ascii="Times New Roman" w:hAnsi="Times New Roman" w:cs="Times New Roman"/>
+          <w:sz w:val="24"/>
+          <w:szCs w:val="24"/>
+        </w:rPr>
+        <w:t xml:space="preserve"> Symmetric, Asymmetric and Hybrid cryptography.</w:t>
+      </w:r>
+    </w:p>
+    <w:p>
+      <w:pPr>
+        <w:spacing w:after="0" w:line="276" w:lineRule="auto"/>
+        <w:jc w:val="both"/>
+        <w:rPr>
+          <w:rFonts w:ascii="Times New Roman" w:hAnsi="Times New Roman" w:cs="Times New Roman"/>
+          <w:sz w:val="24"/>
+          <w:szCs w:val="24"/>
+        </w:rPr>
+      </w:pPr>
+    </w:p>
+    <w:p>
+      <w:pPr>
+        <w:spacing w:line="276" w:lineRule="auto"/>
+        <w:jc w:val="both"/>
+        <w:rPr>
+          <w:rFonts w:ascii="Times New Roman" w:hAnsi="Times New Roman" w:cs="Times New Roman"/>
+          <w:sz w:val="24"/>
+          <w:szCs w:val="24"/>
+        </w:rPr>
+      </w:pPr>
+      <w:bookmarkStart w:id="10" w:name="_Toc4256196"/>
+      <w:r>
+        <w:rPr>
+          <w:rStyle w:val="Heading3Char"/>
+        </w:rPr>
+        <w:t>Symmetric</w:t>
+      </w:r>
+      <w:bookmarkEnd w:id="10"/>
+    </w:p>
+    <w:p>
+      <w:pPr>
+        <w:spacing w:line="276" w:lineRule="auto"/>
+        <w:jc w:val="both"/>
+        <w:rPr>
+          <w:rFonts w:ascii="Times New Roman" w:hAnsi="Times New Roman" w:cs="Times New Roman"/>
+          <w:noProof/>
+          <w:sz w:val="24"/>
+          <w:szCs w:val="24"/>
+        </w:rPr>
+      </w:pPr>
+      <w:r>
+        <w:rPr>
+          <w:rFonts w:ascii="Times New Roman" w:hAnsi="Times New Roman" w:cs="Times New Roman"/>
+          <w:sz w:val="24"/>
+          <w:szCs w:val="24"/>
+        </w:rPr>
+        <w:t xml:space="preserve">This type of cryptographic algorithm that uses a single known key referred to as </w:t>
+      </w:r>
+      <w:r>
+        <w:rPr>
+          <w:rFonts w:ascii="Times New Roman" w:hAnsi="Times New Roman" w:cs="Times New Roman"/>
+          <w:sz w:val="24"/>
+          <w:szCs w:val="24"/>
+        </w:rPr>
+        <w:t xml:space="preserve">a </w:t>
+      </w:r>
+      <w:r>
+        <w:rPr>
+          <w:rFonts w:ascii="Times New Roman" w:hAnsi="Times New Roman" w:cs="Times New Roman"/>
+          <w:noProof/>
+          <w:sz w:val="24"/>
+          <w:szCs w:val="24"/>
+        </w:rPr>
+        <w:t>secret</w:t>
+      </w:r>
+      <w:r>
+        <w:rPr>
+          <w:rFonts w:ascii="Times New Roman" w:hAnsi="Times New Roman" w:cs="Times New Roman"/>
+          <w:sz w:val="24"/>
+          <w:szCs w:val="24"/>
+        </w:rPr>
+        <w:t xml:space="preserve"> key to both encrypt and decrypt data transmitted by sender/receiver. The encryption technique is popular because it is known to have less computation, processing, and very energy efficient. Which is the main reason why it is recommended for used in WSN constrained </w:t>
+      </w:r>
+      <w:r>
+        <w:rPr>
+          <w:rFonts w:ascii="Times New Roman" w:hAnsi="Times New Roman" w:cs="Times New Roman"/>
+          <w:noProof/>
+          <w:sz w:val="24"/>
+          <w:szCs w:val="24"/>
+        </w:rPr>
+        <w:t>nodes.</w:t>
+      </w:r>
+      <w:r>
+        <w:rPr>
+          <w:rFonts w:ascii="Times New Roman" w:hAnsi="Times New Roman" w:cs="Times New Roman"/>
+          <w:sz w:val="24"/>
+          <w:szCs w:val="24"/>
+        </w:rPr>
+        <w:t xml:space="preserve"> Example of symmetric algorithms </w:t>
+      </w:r>
+      <w:r>
+        <w:rPr>
+          <w:rFonts w:ascii="Times New Roman" w:hAnsi="Times New Roman" w:cs="Times New Roman"/>
+          <w:noProof/>
+          <w:sz w:val="24"/>
+          <w:szCs w:val="24"/>
+        </w:rPr>
+        <w:t>are:</w:t>
+      </w:r>
+    </w:p>
+    <w:p>
+      <w:pPr>
+        <w:spacing w:after="0" w:line="276" w:lineRule="auto"/>
+        <w:jc w:val="both"/>
+        <w:rPr>
+          <w:rFonts w:ascii="Times New Roman" w:hAnsi="Times New Roman" w:cs="Times New Roman"/>
+          <w:sz w:val="24"/>
+          <w:szCs w:val="24"/>
+        </w:rPr>
+      </w:pPr>
+      <w:r>
+        <w:rPr>
+          <w:rFonts w:ascii="Times New Roman" w:hAnsi="Times New Roman" w:cs="Times New Roman"/>
+          <w:sz w:val="24"/>
+          <w:szCs w:val="24"/>
+          <w:u w:val="single"/>
+        </w:rPr>
+        <w:t>Data Encryption Standard (DES)</w:t>
+      </w:r>
+      <w:r>
+        <w:rPr>
+          <w:rFonts w:ascii="Times New Roman" w:hAnsi="Times New Roman" w:cs="Times New Roman"/>
+          <w:sz w:val="24"/>
+          <w:szCs w:val="24"/>
+        </w:rPr>
+        <w:t xml:space="preserve">: </w:t>
+      </w:r>
+      <w:r>
+        <w:rPr>
+          <w:rFonts w:ascii="Times New Roman" w:hAnsi="Times New Roman" w:cs="Times New Roman"/>
+          <w:sz w:val="24"/>
+          <w:szCs w:val="24"/>
+        </w:rPr>
+        <w:t xml:space="preserve">This encryption uses a 56-bit key to encrypt a 64-bit block. Several series of steps are used to transform a 64-bit input into a 64-bit output. </w:t>
+      </w:r>
+      <w:r>
+        <w:rPr>
+          <w:rFonts w:ascii="Times New Roman" w:hAnsi="Times New Roman" w:cs="Times New Roman"/>
+          <w:sz w:val="24"/>
+          <w:szCs w:val="24"/>
+        </w:rPr>
+        <w:t>I</w:t>
+      </w:r>
+      <w:r>
+        <w:rPr>
+          <w:rFonts w:ascii="Times New Roman" w:hAnsi="Times New Roman" w:cs="Times New Roman"/>
+          <w:sz w:val="24"/>
+          <w:szCs w:val="24"/>
+        </w:rPr>
+        <w:t>n or</w:t>
+      </w:r>
+      <w:r>
+        <w:rPr>
+          <w:rFonts w:ascii="Times New Roman" w:hAnsi="Times New Roman" w:cs="Times New Roman"/>
+          <w:sz w:val="24"/>
+          <w:szCs w:val="24"/>
+        </w:rPr>
+        <w:t>de</w:t>
+      </w:r>
+      <w:r>
+        <w:rPr>
+          <w:rFonts w:ascii="Times New Roman" w:hAnsi="Times New Roman" w:cs="Times New Roman"/>
+          <w:sz w:val="24"/>
+          <w:szCs w:val="24"/>
+        </w:rPr>
+        <w:t>r to reverse encryption, the same steps are repeated over again using the same key.</w:t>
+      </w:r>
+    </w:p>
+    <w:p>
+      <w:pPr>
+        <w:spacing w:after="0" w:line="276" w:lineRule="auto"/>
+        <w:jc w:val="both"/>
+        <w:rPr>
+          <w:rFonts w:ascii="Times New Roman" w:hAnsi="Times New Roman" w:cs="Times New Roman"/>
+          <w:sz w:val="24"/>
+          <w:szCs w:val="24"/>
+        </w:rPr>
+      </w:pPr>
+    </w:p>
+    <w:p>
+      <w:pPr>
+        <w:spacing w:after="0" w:line="276" w:lineRule="auto"/>
+        <w:jc w:val="both"/>
+        <w:rPr>
+          <w:rFonts w:ascii="Times New Roman" w:hAnsi="Times New Roman" w:cs="Times New Roman"/>
+          <w:sz w:val="24"/>
+          <w:szCs w:val="24"/>
+        </w:rPr>
+      </w:pPr>
+      <w:r>
+        <w:rPr>
+          <w:rFonts w:ascii="Times New Roman" w:hAnsi="Times New Roman" w:cs="Times New Roman"/>
+          <w:sz w:val="24"/>
+          <w:szCs w:val="24"/>
+          <w:u w:val="single"/>
+        </w:rPr>
+        <w:t>Advanced Encryption Standard (AES)</w:t>
+      </w:r>
+      <w:r>
+        <w:rPr>
+          <w:rFonts w:ascii="Times New Roman" w:hAnsi="Times New Roman" w:cs="Times New Roman"/>
+          <w:sz w:val="24"/>
+          <w:szCs w:val="24"/>
+        </w:rPr>
+        <w:t xml:space="preserve">: </w:t>
+      </w:r>
+    </w:p>
+    <w:p>
+      <w:pPr>
+        <w:spacing w:line="276" w:lineRule="auto"/>
+        <w:jc w:val="both"/>
+        <w:rPr>
+          <w:rFonts w:ascii="Times New Roman" w:hAnsi="Times New Roman" w:cs="Times New Roman"/>
+          <w:sz w:val="24"/>
+          <w:szCs w:val="24"/>
+        </w:rPr>
+      </w:pPr>
+    </w:p>
+    <w:p>
+      <w:pPr>
+        <w:spacing w:after="0" w:line="276" w:lineRule="auto"/>
+        <w:jc w:val="both"/>
+        <w:rPr>
+          <w:rFonts w:ascii="Times New Roman" w:hAnsi="Times New Roman" w:cs="Times New Roman"/>
+          <w:sz w:val="24"/>
+          <w:szCs w:val="24"/>
+        </w:rPr>
+      </w:pPr>
+      <w:proofErr w:type="spellStart"/>
+      <w:r>
+        <w:rPr>
+          <w:rFonts w:ascii="Times New Roman" w:hAnsi="Times New Roman" w:cs="Times New Roman"/>
+          <w:sz w:val="24"/>
+          <w:szCs w:val="24"/>
+          <w:u w:val="single"/>
+        </w:rPr>
+        <w:t>Rivest</w:t>
+      </w:r>
+      <w:proofErr w:type="spellEnd"/>
+      <w:r>
+        <w:rPr>
+          <w:rFonts w:ascii="Times New Roman" w:hAnsi="Times New Roman" w:cs="Times New Roman"/>
+          <w:sz w:val="24"/>
+          <w:szCs w:val="24"/>
+          <w:u w:val="single"/>
+        </w:rPr>
+        <w:t xml:space="preserve"> Cipher 4 (RC4)</w:t>
+      </w:r>
+      <w:r>
+        <w:rPr>
+          <w:rFonts w:ascii="Times New Roman" w:hAnsi="Times New Roman" w:cs="Times New Roman"/>
+          <w:sz w:val="24"/>
+          <w:szCs w:val="24"/>
+        </w:rPr>
+        <w:t xml:space="preserve">: </w:t>
+      </w:r>
+    </w:p>
+    <w:p>
+      <w:pPr>
+        <w:spacing w:after="0" w:line="276" w:lineRule="auto"/>
+        <w:jc w:val="both"/>
+        <w:rPr>
+          <w:rFonts w:ascii="Times New Roman" w:hAnsi="Times New Roman" w:cs="Times New Roman"/>
+          <w:sz w:val="24"/>
+          <w:szCs w:val="24"/>
+          <w:u w:val="single"/>
+        </w:rPr>
+      </w:pPr>
+    </w:p>
+    <w:p>
+      <w:pPr>
+        <w:spacing w:after="0" w:line="276" w:lineRule="auto"/>
+        <w:jc w:val="both"/>
+        <w:rPr>
+          <w:rFonts w:ascii="Times New Roman" w:hAnsi="Times New Roman" w:cs="Times New Roman"/>
+          <w:sz w:val="24"/>
+          <w:szCs w:val="24"/>
+          <w:u w:val="single"/>
+        </w:rPr>
+      </w:pPr>
+    </w:p>
+    <w:p>
+      <w:pPr>
+        <w:spacing w:line="276" w:lineRule="auto"/>
+        <w:jc w:val="both"/>
+        <w:rPr>
+          <w:rFonts w:ascii="Times New Roman" w:hAnsi="Times New Roman" w:cs="Times New Roman"/>
+          <w:sz w:val="24"/>
+          <w:szCs w:val="24"/>
+        </w:rPr>
+      </w:pPr>
+      <w:bookmarkStart w:id="11" w:name="_Toc4256197"/>
+      <w:r>
+        <w:rPr>
+          <w:rStyle w:val="Heading3Char"/>
+        </w:rPr>
+        <w:t>Asymmetric</w:t>
+      </w:r>
+      <w:bookmarkEnd w:id="11"/>
+    </w:p>
+    <w:p>
+      <w:pPr>
+        <w:spacing w:line="276" w:lineRule="auto"/>
+        <w:jc w:val="both"/>
+        <w:rPr>
+          <w:rFonts w:ascii="Times New Roman" w:hAnsi="Times New Roman" w:cs="Times New Roman"/>
+          <w:sz w:val="24"/>
+          <w:szCs w:val="24"/>
+        </w:rPr>
+      </w:pPr>
+      <w:r>
+        <w:rPr>
+          <w:rFonts w:ascii="Times New Roman" w:hAnsi="Times New Roman" w:cs="Times New Roman"/>
+          <w:sz w:val="24"/>
+          <w:szCs w:val="24"/>
+        </w:rPr>
+        <w:t xml:space="preserve">This encryption is popular for its additional security feature it implements. the technique is also referred to as Public-key cryptography, it uses two different keys. The first is called the Public key, which is used to verify </w:t>
+      </w:r>
+      <w:r>
+        <w:rPr>
+          <w:rFonts w:ascii="Times New Roman" w:hAnsi="Times New Roman" w:cs="Times New Roman"/>
+          <w:sz w:val="24"/>
+          <w:szCs w:val="24"/>
+        </w:rPr>
+        <w:t xml:space="preserve">a </w:t>
+      </w:r>
+      <w:r>
+        <w:rPr>
+          <w:rFonts w:ascii="Times New Roman" w:hAnsi="Times New Roman" w:cs="Times New Roman"/>
+          <w:noProof/>
+          <w:sz w:val="24"/>
+          <w:szCs w:val="24"/>
+        </w:rPr>
+        <w:t>signature</w:t>
+      </w:r>
+      <w:r>
+        <w:rPr>
+          <w:rFonts w:ascii="Times New Roman" w:hAnsi="Times New Roman" w:cs="Times New Roman"/>
+          <w:sz w:val="24"/>
+          <w:szCs w:val="24"/>
+        </w:rPr>
+        <w:t xml:space="preserve"> or encrypt the transmitted data, this key is made public. The second is called Private key, which is known only by the receiver or owner. For data to be transmitted from </w:t>
+      </w:r>
+      <w:r>
+        <w:rPr>
+          <w:rFonts w:ascii="Times New Roman" w:hAnsi="Times New Roman" w:cs="Times New Roman"/>
+          <w:sz w:val="24"/>
+          <w:szCs w:val="24"/>
+        </w:rPr>
+        <w:t xml:space="preserve">the </w:t>
+      </w:r>
+      <w:r>
+        <w:rPr>
+          <w:rFonts w:ascii="Times New Roman" w:hAnsi="Times New Roman" w:cs="Times New Roman"/>
+          <w:noProof/>
+          <w:sz w:val="24"/>
+          <w:szCs w:val="24"/>
+        </w:rPr>
+        <w:t>sender</w:t>
+      </w:r>
+      <w:r>
+        <w:rPr>
+          <w:rFonts w:ascii="Times New Roman" w:hAnsi="Times New Roman" w:cs="Times New Roman"/>
+          <w:sz w:val="24"/>
+          <w:szCs w:val="24"/>
+        </w:rPr>
+        <w:t xml:space="preserve">, a receiver’s public key is used to encrypt the data being sent, the data can only be signed and decrypted with the private key known only by the receiver because they alone have the private key. Due to the large size of </w:t>
+      </w:r>
+      <w:r>
+        <w:rPr>
+          <w:rFonts w:ascii="Times New Roman" w:hAnsi="Times New Roman" w:cs="Times New Roman"/>
+          <w:sz w:val="24"/>
+          <w:szCs w:val="24"/>
+        </w:rPr>
+        <w:t xml:space="preserve">the </w:t>
+      </w:r>
+      <w:r>
+        <w:rPr>
+          <w:rFonts w:ascii="Times New Roman" w:hAnsi="Times New Roman" w:cs="Times New Roman"/>
+          <w:noProof/>
+          <w:sz w:val="24"/>
+          <w:szCs w:val="24"/>
+        </w:rPr>
+        <w:t>key</w:t>
+      </w:r>
+      <w:r>
+        <w:rPr>
+          <w:rFonts w:ascii="Times New Roman" w:hAnsi="Times New Roman" w:cs="Times New Roman"/>
+          <w:sz w:val="24"/>
+          <w:szCs w:val="24"/>
+        </w:rPr>
+        <w:t xml:space="preserve">, asymmetric cryptography is known to consume processing power and uses more memory overhead compared to symmetric cryptography. Examples of algorithms </w:t>
+      </w:r>
+      <w:r>
+        <w:rPr>
+          <w:rFonts w:ascii="Times New Roman" w:hAnsi="Times New Roman" w:cs="Times New Roman"/>
+          <w:noProof/>
+          <w:sz w:val="24"/>
+          <w:szCs w:val="24"/>
+        </w:rPr>
+        <w:t>are</w:t>
+      </w:r>
+      <w:r>
+        <w:rPr>
+          <w:rFonts w:ascii="Times New Roman" w:hAnsi="Times New Roman" w:cs="Times New Roman"/>
+          <w:sz w:val="24"/>
+          <w:szCs w:val="24"/>
+        </w:rPr>
+        <w:t xml:space="preserve"> ECC, RSA, DSA, Diffie-Hellman key exchange etc.</w:t>
+      </w:r>
+    </w:p>
+    <w:p>
+      <w:pPr>
+        <w:spacing w:after="0" w:line="276" w:lineRule="auto"/>
+        <w:jc w:val="both"/>
+        <w:rPr>
+          <w:rFonts w:ascii="Times New Roman" w:hAnsi="Times New Roman" w:cs="Times New Roman"/>
+          <w:sz w:val="24"/>
+          <w:szCs w:val="24"/>
+        </w:rPr>
+      </w:pPr>
+      <w:r>
+        <w:rPr>
+          <w:rFonts w:ascii="Times New Roman" w:hAnsi="Times New Roman" w:cs="Times New Roman"/>
+          <w:sz w:val="24"/>
+          <w:szCs w:val="24"/>
+          <w:u w:val="single"/>
+        </w:rPr>
+        <w:lastRenderedPageBreak/>
+        <w:t>Elliptic Curve Cryptography</w:t>
+      </w:r>
+      <w:r>
+        <w:rPr>
+          <w:rFonts w:ascii="Times New Roman" w:hAnsi="Times New Roman" w:cs="Times New Roman"/>
+          <w:sz w:val="24"/>
+          <w:szCs w:val="24"/>
+          <w:u w:val="single"/>
+        </w:rPr>
+        <w:t xml:space="preserve"> </w:t>
+      </w:r>
+      <w:r>
+        <w:rPr>
+          <w:rFonts w:ascii="Times New Roman" w:hAnsi="Times New Roman" w:cs="Times New Roman"/>
+          <w:sz w:val="24"/>
+          <w:szCs w:val="24"/>
+          <w:u w:val="single"/>
+        </w:rPr>
+        <w:t>(ECC)</w:t>
+      </w:r>
+      <w:r>
+        <w:rPr>
+          <w:rFonts w:ascii="Times New Roman" w:hAnsi="Times New Roman" w:cs="Times New Roman"/>
+          <w:sz w:val="24"/>
+          <w:szCs w:val="24"/>
+        </w:rPr>
+        <w:t xml:space="preserve">: </w:t>
+      </w:r>
+    </w:p>
+    <w:p>
+      <w:pPr>
+        <w:spacing w:line="276" w:lineRule="auto"/>
+        <w:jc w:val="both"/>
+        <w:rPr>
+          <w:rFonts w:ascii="Times New Roman" w:hAnsi="Times New Roman" w:cs="Times New Roman"/>
+          <w:sz w:val="24"/>
+          <w:szCs w:val="24"/>
+        </w:rPr>
+      </w:pPr>
+    </w:p>
+    <w:p>
+      <w:pPr>
+        <w:spacing w:after="0" w:line="276" w:lineRule="auto"/>
+        <w:jc w:val="both"/>
+        <w:rPr>
+          <w:rFonts w:ascii="Times New Roman" w:hAnsi="Times New Roman" w:cs="Times New Roman"/>
+          <w:sz w:val="24"/>
+          <w:szCs w:val="24"/>
+        </w:rPr>
+      </w:pPr>
+      <w:r>
+        <w:rPr>
+          <w:rFonts w:ascii="Times New Roman" w:hAnsi="Times New Roman" w:cs="Times New Roman"/>
+          <w:sz w:val="24"/>
+          <w:szCs w:val="24"/>
+          <w:u w:val="single"/>
+        </w:rPr>
+        <w:t>(R</w:t>
+      </w:r>
+      <w:r>
+        <w:rPr>
+          <w:rFonts w:ascii="Times New Roman" w:hAnsi="Times New Roman" w:cs="Times New Roman"/>
+          <w:sz w:val="24"/>
+          <w:szCs w:val="24"/>
+          <w:u w:val="single"/>
+        </w:rPr>
+        <w:t>SA</w:t>
+      </w:r>
+      <w:r>
+        <w:rPr>
+          <w:rFonts w:ascii="Times New Roman" w:hAnsi="Times New Roman" w:cs="Times New Roman"/>
+          <w:sz w:val="24"/>
+          <w:szCs w:val="24"/>
+          <w:u w:val="single"/>
+        </w:rPr>
+        <w:t>)</w:t>
+      </w:r>
+      <w:r>
+        <w:rPr>
+          <w:rFonts w:ascii="Times New Roman" w:hAnsi="Times New Roman" w:cs="Times New Roman"/>
+          <w:sz w:val="24"/>
+          <w:szCs w:val="24"/>
+        </w:rPr>
+        <w:t xml:space="preserve">: </w:t>
+      </w:r>
+    </w:p>
+    <w:p>
+      <w:pPr>
+        <w:spacing w:line="276" w:lineRule="auto"/>
+        <w:jc w:val="both"/>
+        <w:rPr>
+          <w:rFonts w:ascii="Times New Roman" w:hAnsi="Times New Roman" w:cs="Times New Roman"/>
+          <w:sz w:val="24"/>
+          <w:szCs w:val="24"/>
+        </w:rPr>
+      </w:pPr>
+    </w:p>
+    <w:p>
+      <w:pPr>
+        <w:spacing w:after="0" w:line="276" w:lineRule="auto"/>
+        <w:jc w:val="both"/>
+        <w:rPr>
+          <w:rFonts w:ascii="Times New Roman" w:hAnsi="Times New Roman" w:cs="Times New Roman"/>
+          <w:sz w:val="24"/>
+          <w:szCs w:val="24"/>
+        </w:rPr>
+      </w:pPr>
+      <w:r>
+        <w:rPr>
+          <w:rFonts w:ascii="Times New Roman" w:hAnsi="Times New Roman" w:cs="Times New Roman"/>
+          <w:sz w:val="24"/>
+          <w:szCs w:val="24"/>
+          <w:u w:val="single"/>
+        </w:rPr>
+        <w:t>(</w:t>
+      </w:r>
+      <w:r>
+        <w:rPr>
+          <w:rFonts w:ascii="Times New Roman" w:hAnsi="Times New Roman" w:cs="Times New Roman"/>
+          <w:sz w:val="24"/>
+          <w:szCs w:val="24"/>
+          <w:u w:val="single"/>
+        </w:rPr>
+        <w:t>D</w:t>
+      </w:r>
+      <w:r>
+        <w:rPr>
+          <w:rFonts w:ascii="Times New Roman" w:hAnsi="Times New Roman" w:cs="Times New Roman"/>
+          <w:sz w:val="24"/>
+          <w:szCs w:val="24"/>
+          <w:u w:val="single"/>
+        </w:rPr>
+        <w:t>SA</w:t>
+      </w:r>
+      <w:r>
+        <w:rPr>
+          <w:rFonts w:ascii="Times New Roman" w:hAnsi="Times New Roman" w:cs="Times New Roman"/>
+          <w:sz w:val="24"/>
+          <w:szCs w:val="24"/>
+          <w:u w:val="single"/>
+        </w:rPr>
+        <w:t>)</w:t>
+      </w:r>
+      <w:r>
+        <w:rPr>
+          <w:rFonts w:ascii="Times New Roman" w:hAnsi="Times New Roman" w:cs="Times New Roman"/>
+          <w:sz w:val="24"/>
+          <w:szCs w:val="24"/>
+        </w:rPr>
+        <w:t xml:space="preserve">: </w:t>
+      </w:r>
+    </w:p>
+    <w:p>
+      <w:pPr>
+        <w:spacing w:after="0" w:line="276" w:lineRule="auto"/>
+        <w:jc w:val="both"/>
+        <w:rPr>
+          <w:rFonts w:ascii="Times New Roman" w:hAnsi="Times New Roman" w:cs="Times New Roman"/>
+          <w:sz w:val="24"/>
+          <w:szCs w:val="24"/>
+        </w:rPr>
+      </w:pPr>
+    </w:p>
+    <w:p>
+      <w:pPr>
+        <w:spacing w:line="276" w:lineRule="auto"/>
+        <w:jc w:val="both"/>
+        <w:rPr>
+          <w:rFonts w:ascii="Times New Roman" w:hAnsi="Times New Roman" w:cs="Times New Roman"/>
+          <w:sz w:val="24"/>
+          <w:szCs w:val="24"/>
+        </w:rPr>
+      </w:pPr>
+    </w:p>
+    <w:p>
+      <w:pPr>
+        <w:spacing w:after="0" w:line="276" w:lineRule="auto"/>
+        <w:jc w:val="both"/>
+        <w:rPr>
+          <w:rFonts w:ascii="Times New Roman" w:hAnsi="Times New Roman" w:cs="Times New Roman"/>
+          <w:sz w:val="24"/>
+          <w:szCs w:val="24"/>
+          <w:u w:val="single"/>
+        </w:rPr>
+      </w:pPr>
+    </w:p>
+    <w:p>
+      <w:pPr>
+        <w:spacing w:line="276" w:lineRule="auto"/>
+        <w:jc w:val="both"/>
+        <w:rPr>
+          <w:rFonts w:ascii="Times New Roman" w:hAnsi="Times New Roman" w:cs="Times New Roman"/>
+          <w:sz w:val="24"/>
+          <w:szCs w:val="24"/>
+        </w:rPr>
+      </w:pPr>
+      <w:bookmarkStart w:id="12" w:name="_Toc4256198"/>
+      <w:r>
+        <w:rPr>
+          <w:rStyle w:val="Heading3Char"/>
+        </w:rPr>
+        <w:t>Hybrid</w:t>
+      </w:r>
+      <w:bookmarkEnd w:id="12"/>
+    </w:p>
+    <w:p>
+      <w:pPr>
+        <w:spacing w:line="276" w:lineRule="auto"/>
+        <w:jc w:val="both"/>
+        <w:rPr>
+          <w:rFonts w:ascii="Times New Roman" w:hAnsi="Times New Roman" w:cs="Times New Roman"/>
+          <w:sz w:val="24"/>
+          <w:szCs w:val="24"/>
+        </w:rPr>
+      </w:pPr>
+      <w:r>
+        <w:rPr>
+          <w:rFonts w:ascii="Times New Roman" w:hAnsi="Times New Roman" w:cs="Times New Roman"/>
+          <w:sz w:val="24"/>
+          <w:szCs w:val="24"/>
+        </w:rPr>
+        <w:t xml:space="preserve">This technique combines symmetric and asymmetric cryptography together. it is like a middle ground for both techniques but tries to improve the downside of both methods e.g. </w:t>
+      </w:r>
+      <w:r>
+        <w:rPr>
+          <w:rFonts w:ascii="Times New Roman" w:hAnsi="Times New Roman" w:cs="Times New Roman"/>
+          <w:sz w:val="24"/>
+          <w:szCs w:val="24"/>
+        </w:rPr>
+        <w:t xml:space="preserve">an </w:t>
+      </w:r>
+      <w:r>
+        <w:rPr>
+          <w:rFonts w:ascii="Times New Roman" w:hAnsi="Times New Roman" w:cs="Times New Roman"/>
+          <w:noProof/>
+          <w:sz w:val="24"/>
+          <w:szCs w:val="24"/>
+        </w:rPr>
+        <w:t>overhead</w:t>
+      </w:r>
+      <w:r>
+        <w:rPr>
+          <w:rFonts w:ascii="Times New Roman" w:hAnsi="Times New Roman" w:cs="Times New Roman"/>
+          <w:sz w:val="24"/>
+          <w:szCs w:val="24"/>
+        </w:rPr>
+        <w:t xml:space="preserve"> problem in asymmetric technique. An example of Hybrid cryptography is Transport Layer Security (TLS) protocol, which is combining both asymmetric or public-key exchange e.g. Diffie-Hellman with symmetric-key for the purpose of data encapsulation e.g. AES. </w:t>
+      </w:r>
+      <w:r>
+        <w:rPr>
+          <w:rFonts w:ascii="Times New Roman" w:hAnsi="Times New Roman" w:cs="Times New Roman"/>
+          <w:color w:val="3B3838" w:themeColor="background2" w:themeShade="40"/>
+        </w:rPr>
+        <w:t>(</w:t>
+      </w:r>
+      <w:proofErr w:type="spellStart"/>
+      <w:r>
+        <w:rPr>
+          <w:rFonts w:ascii="Times New Roman" w:hAnsi="Times New Roman" w:cs="Times New Roman"/>
+          <w:color w:val="3B3838" w:themeColor="background2" w:themeShade="40"/>
+        </w:rPr>
+        <w:t>Tajeddine</w:t>
+      </w:r>
+      <w:proofErr w:type="spellEnd"/>
+      <w:r>
+        <w:rPr>
+          <w:rFonts w:ascii="Times New Roman" w:hAnsi="Times New Roman" w:cs="Times New Roman"/>
+          <w:color w:val="3B3838" w:themeColor="background2" w:themeShade="40"/>
+        </w:rPr>
+        <w:t xml:space="preserve"> et al, 2014)</w:t>
+      </w:r>
+    </w:p>
+    <w:p>
+      <w:pPr>
+        <w:spacing w:line="276" w:lineRule="auto"/>
+        <w:jc w:val="both"/>
+        <w:rPr>
+          <w:rFonts w:ascii="Times New Roman" w:hAnsi="Times New Roman" w:cs="Times New Roman"/>
+          <w:color w:val="3B3838" w:themeColor="background2" w:themeShade="40"/>
+        </w:rPr>
+      </w:pPr>
+      <w:r>
+        <w:rPr>
+          <w:rFonts w:ascii="Times New Roman" w:hAnsi="Times New Roman" w:cs="Times New Roman"/>
+          <w:sz w:val="24"/>
+          <w:szCs w:val="24"/>
+        </w:rPr>
+        <w:t xml:space="preserve">In a conference article by </w:t>
+      </w:r>
+      <w:proofErr w:type="spellStart"/>
+      <w:r>
+        <w:rPr>
+          <w:rFonts w:ascii="Times New Roman" w:hAnsi="Times New Roman" w:cs="Times New Roman"/>
+          <w:sz w:val="24"/>
+          <w:szCs w:val="24"/>
+        </w:rPr>
+        <w:t>Alkady</w:t>
+      </w:r>
+      <w:proofErr w:type="spellEnd"/>
+      <w:r>
+        <w:rPr>
+          <w:rFonts w:ascii="Times New Roman" w:hAnsi="Times New Roman" w:cs="Times New Roman"/>
+          <w:sz w:val="24"/>
+          <w:szCs w:val="24"/>
+        </w:rPr>
+        <w:t xml:space="preserve">, Habib and </w:t>
+      </w:r>
+      <w:proofErr w:type="spellStart"/>
+      <w:r>
+        <w:rPr>
+          <w:rFonts w:ascii="Times New Roman" w:hAnsi="Times New Roman" w:cs="Times New Roman"/>
+          <w:sz w:val="24"/>
+          <w:szCs w:val="24"/>
+        </w:rPr>
+        <w:t>Rizk</w:t>
+      </w:r>
+      <w:proofErr w:type="spellEnd"/>
+      <w:r>
+        <w:rPr>
+          <w:rFonts w:ascii="Times New Roman" w:hAnsi="Times New Roman" w:cs="Times New Roman"/>
+          <w:sz w:val="24"/>
+          <w:szCs w:val="24"/>
+        </w:rPr>
+        <w:t xml:space="preserve"> in 2013, they explored the two main WSNs issues with regards to security protocol. Their goal was to ensure significate reduction in both the overload in security protocols alongside message being encrypted and the key size.</w:t>
+      </w:r>
+      <w:r>
+        <w:rPr>
+          <w:rFonts w:ascii="Times New Roman" w:hAnsi="Times New Roman" w:cs="Times New Roman"/>
+          <w:sz w:val="24"/>
+          <w:szCs w:val="24"/>
+        </w:rPr>
+        <w:t xml:space="preserve"> T</w:t>
+      </w:r>
+      <w:r>
+        <w:rPr>
+          <w:rFonts w:ascii="Times New Roman" w:hAnsi="Times New Roman" w:cs="Times New Roman"/>
+          <w:sz w:val="24"/>
+          <w:szCs w:val="24"/>
+        </w:rPr>
+        <w:t xml:space="preserve">hey then proposed a </w:t>
+      </w:r>
+      <w:r>
+        <w:rPr>
+          <w:rFonts w:ascii="Times New Roman" w:hAnsi="Times New Roman" w:cs="Times New Roman"/>
+          <w:sz w:val="24"/>
+          <w:szCs w:val="24"/>
+        </w:rPr>
+        <w:t>H</w:t>
+      </w:r>
+      <w:r>
+        <w:rPr>
+          <w:rFonts w:ascii="Times New Roman" w:hAnsi="Times New Roman" w:cs="Times New Roman"/>
+          <w:sz w:val="24"/>
+          <w:szCs w:val="24"/>
+        </w:rPr>
+        <w:t xml:space="preserve">ybrid </w:t>
+      </w:r>
+      <w:r>
+        <w:rPr>
+          <w:rFonts w:ascii="Times New Roman" w:hAnsi="Times New Roman" w:cs="Times New Roman"/>
+          <w:sz w:val="24"/>
+          <w:szCs w:val="24"/>
+        </w:rPr>
+        <w:t>E</w:t>
+      </w:r>
+      <w:r>
+        <w:rPr>
+          <w:rFonts w:ascii="Times New Roman" w:hAnsi="Times New Roman" w:cs="Times New Roman"/>
+          <w:sz w:val="24"/>
+          <w:szCs w:val="24"/>
+        </w:rPr>
+        <w:t xml:space="preserve">ncryption </w:t>
+      </w:r>
+      <w:r>
+        <w:rPr>
+          <w:rFonts w:ascii="Times New Roman" w:hAnsi="Times New Roman" w:cs="Times New Roman"/>
+          <w:sz w:val="24"/>
+          <w:szCs w:val="24"/>
+        </w:rPr>
+        <w:t>A</w:t>
+      </w:r>
+      <w:r>
+        <w:rPr>
+          <w:rFonts w:ascii="Times New Roman" w:hAnsi="Times New Roman" w:cs="Times New Roman"/>
+          <w:sz w:val="24"/>
+          <w:szCs w:val="24"/>
+        </w:rPr>
+        <w:t xml:space="preserve">lgorithm, which </w:t>
+      </w:r>
+      <w:r>
+        <w:rPr>
+          <w:rFonts w:ascii="Times New Roman" w:hAnsi="Times New Roman" w:cs="Times New Roman"/>
+          <w:sz w:val="24"/>
+          <w:szCs w:val="24"/>
+        </w:rPr>
+        <w:t>was</w:t>
+      </w:r>
+      <w:r>
+        <w:rPr>
+          <w:rFonts w:ascii="Times New Roman" w:hAnsi="Times New Roman" w:cs="Times New Roman"/>
+          <w:sz w:val="24"/>
+          <w:szCs w:val="24"/>
+        </w:rPr>
+        <w:t xml:space="preserve"> a security protocol that basically utilizes the advantage of both symmetric and asymmetric cryptographic techniques. With the combination of both techniques, it will "provide high security with minimized key maintenance". The proposed protocol will further solidify security in terms of integrity, confidentiality and authentication.</w:t>
+      </w:r>
+      <w:r>
+        <w:rPr>
+          <w:rFonts w:ascii="Times New Roman" w:hAnsi="Times New Roman" w:cs="Times New Roman"/>
+          <w:sz w:val="24"/>
+          <w:szCs w:val="24"/>
+        </w:rPr>
+        <w:t xml:space="preserve"> F</w:t>
+      </w:r>
+      <w:r>
+        <w:rPr>
+          <w:rFonts w:ascii="Times New Roman" w:hAnsi="Times New Roman" w:cs="Times New Roman"/>
+          <w:sz w:val="24"/>
+          <w:szCs w:val="24"/>
+        </w:rPr>
+        <w:t xml:space="preserve">or encryption, the </w:t>
+      </w:r>
+      <w:r>
+        <w:rPr>
+          <w:rFonts w:ascii="Times New Roman" w:hAnsi="Times New Roman" w:cs="Times New Roman"/>
+          <w:sz w:val="24"/>
+          <w:szCs w:val="24"/>
+        </w:rPr>
+        <w:t>E</w:t>
+      </w:r>
+      <w:r>
+        <w:rPr>
+          <w:rFonts w:ascii="Times New Roman" w:hAnsi="Times New Roman" w:cs="Times New Roman"/>
+          <w:sz w:val="24"/>
+          <w:szCs w:val="24"/>
+        </w:rPr>
+        <w:t xml:space="preserve">lliptical </w:t>
+      </w:r>
+      <w:r>
+        <w:rPr>
+          <w:rFonts w:ascii="Times New Roman" w:hAnsi="Times New Roman" w:cs="Times New Roman"/>
+          <w:sz w:val="24"/>
+          <w:szCs w:val="24"/>
+        </w:rPr>
+        <w:t>C</w:t>
+      </w:r>
+      <w:r>
+        <w:rPr>
+          <w:rFonts w:ascii="Times New Roman" w:hAnsi="Times New Roman" w:cs="Times New Roman"/>
+          <w:sz w:val="24"/>
+          <w:szCs w:val="24"/>
+        </w:rPr>
+        <w:t xml:space="preserve">urve </w:t>
+      </w:r>
+      <w:r>
+        <w:rPr>
+          <w:rFonts w:ascii="Times New Roman" w:hAnsi="Times New Roman" w:cs="Times New Roman"/>
+          <w:sz w:val="24"/>
+          <w:szCs w:val="24"/>
+        </w:rPr>
+        <w:t>C</w:t>
+      </w:r>
+      <w:r>
+        <w:rPr>
+          <w:rFonts w:ascii="Times New Roman" w:hAnsi="Times New Roman" w:cs="Times New Roman"/>
+          <w:sz w:val="24"/>
+          <w:szCs w:val="24"/>
+        </w:rPr>
+        <w:t xml:space="preserve">ryptography (ECC) and </w:t>
+      </w:r>
+      <w:r>
+        <w:rPr>
+          <w:rFonts w:ascii="Times New Roman" w:hAnsi="Times New Roman" w:cs="Times New Roman"/>
+          <w:sz w:val="24"/>
+          <w:szCs w:val="24"/>
+        </w:rPr>
+        <w:t>A</w:t>
+      </w:r>
+      <w:r>
+        <w:rPr>
+          <w:rFonts w:ascii="Times New Roman" w:hAnsi="Times New Roman" w:cs="Times New Roman"/>
+          <w:sz w:val="24"/>
+          <w:szCs w:val="24"/>
+        </w:rPr>
+        <w:t>dvanced</w:t>
+      </w:r>
+      <w:r>
+        <w:rPr>
+          <w:rFonts w:ascii="Times New Roman" w:hAnsi="Times New Roman" w:cs="Times New Roman"/>
+          <w:sz w:val="24"/>
+          <w:szCs w:val="24"/>
+        </w:rPr>
+        <w:t xml:space="preserve"> E</w:t>
+      </w:r>
+      <w:r>
+        <w:rPr>
+          <w:rFonts w:ascii="Times New Roman" w:hAnsi="Times New Roman" w:cs="Times New Roman"/>
+          <w:sz w:val="24"/>
+          <w:szCs w:val="24"/>
+        </w:rPr>
+        <w:t xml:space="preserve">ncryption </w:t>
+      </w:r>
+      <w:r>
+        <w:rPr>
+          <w:rFonts w:ascii="Times New Roman" w:hAnsi="Times New Roman" w:cs="Times New Roman"/>
+          <w:sz w:val="24"/>
+          <w:szCs w:val="24"/>
+        </w:rPr>
+        <w:t xml:space="preserve">Standard </w:t>
+      </w:r>
+      <w:r>
+        <w:rPr>
+          <w:rFonts w:ascii="Times New Roman" w:hAnsi="Times New Roman" w:cs="Times New Roman"/>
+          <w:sz w:val="24"/>
+          <w:szCs w:val="24"/>
+        </w:rPr>
+        <w:t xml:space="preserve">(AES) where both used, which </w:t>
+      </w:r>
+      <w:r>
+        <w:rPr>
+          <w:rFonts w:ascii="Times New Roman" w:hAnsi="Times New Roman" w:cs="Times New Roman"/>
+          <w:sz w:val="24"/>
+          <w:szCs w:val="24"/>
+        </w:rPr>
+        <w:t>was</w:t>
+      </w:r>
+      <w:r>
+        <w:rPr>
+          <w:rFonts w:ascii="Times New Roman" w:hAnsi="Times New Roman" w:cs="Times New Roman"/>
+          <w:sz w:val="24"/>
+          <w:szCs w:val="24"/>
+        </w:rPr>
+        <w:t xml:space="preserve"> as a result of combining symmetric and asymmetric cryptographic. for </w:t>
+      </w:r>
+      <w:r>
+        <w:rPr>
+          <w:rFonts w:ascii="Times New Roman" w:hAnsi="Times New Roman" w:cs="Times New Roman"/>
+          <w:sz w:val="24"/>
+          <w:szCs w:val="24"/>
+        </w:rPr>
+        <w:t>A</w:t>
+      </w:r>
+      <w:r>
+        <w:rPr>
+          <w:rFonts w:ascii="Times New Roman" w:hAnsi="Times New Roman" w:cs="Times New Roman"/>
+          <w:sz w:val="24"/>
+          <w:szCs w:val="24"/>
+        </w:rPr>
+        <w:t>uthentication was XOR</w:t>
+      </w:r>
+      <w:r>
+        <w:rPr>
+          <w:rFonts w:ascii="Times New Roman" w:hAnsi="Times New Roman" w:cs="Times New Roman"/>
+          <w:sz w:val="24"/>
+          <w:szCs w:val="24"/>
+        </w:rPr>
+        <w:t>-</w:t>
+      </w:r>
+      <w:r>
+        <w:rPr>
+          <w:rFonts w:ascii="Times New Roman" w:hAnsi="Times New Roman" w:cs="Times New Roman"/>
+          <w:sz w:val="24"/>
+          <w:szCs w:val="24"/>
+        </w:rPr>
+        <w:t>DUAL RSA algorithm</w:t>
+      </w:r>
+      <w:r>
+        <w:rPr>
+          <w:rFonts w:ascii="Times New Roman" w:hAnsi="Times New Roman" w:cs="Times New Roman"/>
+          <w:sz w:val="24"/>
+          <w:szCs w:val="24"/>
+        </w:rPr>
+        <w:t xml:space="preserve"> </w:t>
+      </w:r>
+      <w:r>
+        <w:rPr>
+          <w:rFonts w:ascii="Times New Roman" w:hAnsi="Times New Roman" w:cs="Times New Roman"/>
+          <w:sz w:val="24"/>
+          <w:szCs w:val="24"/>
+        </w:rPr>
+        <w:t xml:space="preserve">and </w:t>
+      </w:r>
+      <w:r>
+        <w:rPr>
+          <w:rFonts w:ascii="Times New Roman" w:hAnsi="Times New Roman" w:cs="Times New Roman"/>
+          <w:sz w:val="24"/>
+          <w:szCs w:val="24"/>
+        </w:rPr>
+        <w:t>for I</w:t>
+      </w:r>
+      <w:r>
+        <w:rPr>
+          <w:rFonts w:ascii="Times New Roman" w:hAnsi="Times New Roman" w:cs="Times New Roman"/>
+          <w:sz w:val="24"/>
+          <w:szCs w:val="24"/>
+        </w:rPr>
+        <w:t>ntegrity was Message-digest (MDS).</w:t>
+      </w:r>
+      <w:r>
+        <w:rPr>
+          <w:rFonts w:ascii="Times New Roman" w:hAnsi="Times New Roman" w:cs="Times New Roman"/>
+          <w:sz w:val="24"/>
+          <w:szCs w:val="24"/>
+        </w:rPr>
+        <w:t xml:space="preserve"> </w:t>
+      </w:r>
+      <w:r>
+        <w:rPr>
+          <w:rFonts w:ascii="Times New Roman" w:hAnsi="Times New Roman" w:cs="Times New Roman"/>
+          <w:sz w:val="24"/>
+          <w:szCs w:val="24"/>
+        </w:rPr>
+        <w:t>With all these together, their proposed hybrid encryption algorithms significantly outperform others with regards to computation time and the size of text being encrypted.</w:t>
+      </w:r>
+      <w:r>
+        <w:rPr>
+          <w:rFonts w:ascii="Times New Roman" w:hAnsi="Times New Roman" w:cs="Times New Roman"/>
+          <w:sz w:val="24"/>
+          <w:szCs w:val="24"/>
+        </w:rPr>
+        <w:t xml:space="preserve"> </w:t>
+      </w:r>
+      <w:r>
+        <w:rPr>
+          <w:rFonts w:ascii="Times New Roman" w:hAnsi="Times New Roman" w:cs="Times New Roman"/>
+          <w:color w:val="3B3838" w:themeColor="background2" w:themeShade="40"/>
+        </w:rPr>
+        <w:t>(</w:t>
+      </w:r>
+      <w:proofErr w:type="spellStart"/>
+      <w:r>
+        <w:rPr>
+          <w:rFonts w:ascii="Times New Roman" w:hAnsi="Times New Roman" w:cs="Times New Roman"/>
+          <w:color w:val="3B3838" w:themeColor="background2" w:themeShade="40"/>
+        </w:rPr>
+        <w:t>Alkady</w:t>
+      </w:r>
+      <w:proofErr w:type="spellEnd"/>
+      <w:r>
+        <w:rPr>
+          <w:rFonts w:ascii="Times New Roman" w:hAnsi="Times New Roman" w:cs="Times New Roman"/>
+          <w:color w:val="3B3838" w:themeColor="background2" w:themeShade="40"/>
+        </w:rPr>
+        <w:t xml:space="preserve">, Habib &amp; </w:t>
+      </w:r>
+      <w:proofErr w:type="spellStart"/>
+      <w:r>
+        <w:rPr>
+          <w:rFonts w:ascii="Times New Roman" w:hAnsi="Times New Roman" w:cs="Times New Roman"/>
+          <w:color w:val="3B3838" w:themeColor="background2" w:themeShade="40"/>
+        </w:rPr>
+        <w:t>Rizk</w:t>
+      </w:r>
+      <w:proofErr w:type="spellEnd"/>
+      <w:r>
+        <w:rPr>
+          <w:rFonts w:ascii="Times New Roman" w:hAnsi="Times New Roman" w:cs="Times New Roman"/>
+          <w:color w:val="3B3838" w:themeColor="background2" w:themeShade="40"/>
+        </w:rPr>
+        <w:t>, 2013)</w:t>
+      </w:r>
+    </w:p>
+    <w:p>
+      <w:pPr>
+        <w:spacing w:line="276" w:lineRule="auto"/>
+        <w:jc w:val="both"/>
+        <w:rPr>
+          <w:rFonts w:ascii="Times New Roman" w:hAnsi="Times New Roman" w:cs="Times New Roman"/>
+          <w:color w:val="3B3838" w:themeColor="background2" w:themeShade="40"/>
+        </w:rPr>
+      </w:pPr>
+      <w:r>
+        <w:rPr>
+          <w:rFonts w:ascii="Times New Roman" w:hAnsi="Times New Roman" w:cs="Times New Roman"/>
+          <w:sz w:val="24"/>
+          <w:szCs w:val="24"/>
+        </w:rPr>
+        <w:t xml:space="preserve">In a paper by Randhawa and </w:t>
+      </w:r>
+      <w:proofErr w:type="spellStart"/>
+      <w:r>
+        <w:rPr>
+          <w:rFonts w:ascii="Times New Roman" w:hAnsi="Times New Roman" w:cs="Times New Roman"/>
+          <w:sz w:val="24"/>
+          <w:szCs w:val="24"/>
+        </w:rPr>
+        <w:t>Dhami</w:t>
+      </w:r>
+      <w:proofErr w:type="spellEnd"/>
+      <w:r>
+        <w:rPr>
+          <w:rFonts w:ascii="Times New Roman" w:hAnsi="Times New Roman" w:cs="Times New Roman"/>
+          <w:sz w:val="24"/>
+          <w:szCs w:val="24"/>
+        </w:rPr>
+        <w:t xml:space="preserve"> in 2018, a genetic algorithm was proposed to tackle and enhance the energy efficiencies in WSN network, it uses the concept of Virtual </w:t>
+      </w:r>
+      <w:r>
+        <w:rPr>
+          <w:rFonts w:ascii="Times New Roman" w:hAnsi="Times New Roman" w:cs="Times New Roman"/>
+          <w:noProof/>
+          <w:sz w:val="24"/>
+          <w:szCs w:val="24"/>
+        </w:rPr>
+        <w:t>Grid</w:t>
+      </w:r>
+      <w:r>
+        <w:rPr>
+          <w:rFonts w:ascii="Times New Roman" w:hAnsi="Times New Roman" w:cs="Times New Roman"/>
+          <w:noProof/>
+          <w:sz w:val="24"/>
+          <w:szCs w:val="24"/>
+        </w:rPr>
+        <w:t>-</w:t>
+      </w:r>
+      <w:r>
+        <w:rPr>
+          <w:rFonts w:ascii="Times New Roman" w:hAnsi="Times New Roman" w:cs="Times New Roman"/>
+          <w:noProof/>
+          <w:sz w:val="24"/>
+          <w:szCs w:val="24"/>
+        </w:rPr>
+        <w:t>based</w:t>
+      </w:r>
+      <w:r>
+        <w:rPr>
+          <w:rFonts w:ascii="Times New Roman" w:hAnsi="Times New Roman" w:cs="Times New Roman"/>
+          <w:sz w:val="24"/>
+          <w:szCs w:val="24"/>
+        </w:rPr>
+        <w:t xml:space="preserve"> Dynamic Routes Adjustment (VGDRA). Their approach was compared to LEACH and it was said to have better energy efficiency, this is mainly because of the dynamic and not static approach used. being able to balance the load on the network and optimizing the number of iterations resulting </w:t>
+      </w:r>
+      <w:r>
+        <w:rPr>
+          <w:rFonts w:ascii="Times New Roman" w:hAnsi="Times New Roman" w:cs="Times New Roman"/>
+          <w:noProof/>
+          <w:sz w:val="24"/>
+          <w:szCs w:val="24"/>
+        </w:rPr>
+        <w:t>in</w:t>
+      </w:r>
+      <w:r>
+        <w:rPr>
+          <w:rFonts w:ascii="Times New Roman" w:hAnsi="Times New Roman" w:cs="Times New Roman"/>
+          <w:sz w:val="24"/>
+          <w:szCs w:val="24"/>
+        </w:rPr>
+        <w:t xml:space="preserve"> </w:t>
+      </w:r>
+      <w:r>
+        <w:rPr>
+          <w:rFonts w:ascii="Times New Roman" w:hAnsi="Times New Roman" w:cs="Times New Roman"/>
+          <w:sz w:val="24"/>
+          <w:szCs w:val="24"/>
+        </w:rPr>
+        <w:t xml:space="preserve">a </w:t>
+      </w:r>
+      <w:r>
+        <w:rPr>
+          <w:rFonts w:ascii="Times New Roman" w:hAnsi="Times New Roman" w:cs="Times New Roman"/>
+          <w:noProof/>
+          <w:sz w:val="24"/>
+          <w:szCs w:val="24"/>
+        </w:rPr>
+        <w:t>better</w:t>
+      </w:r>
+      <w:r>
+        <w:rPr>
+          <w:rFonts w:ascii="Times New Roman" w:hAnsi="Times New Roman" w:cs="Times New Roman"/>
+          <w:sz w:val="24"/>
+          <w:szCs w:val="24"/>
+        </w:rPr>
+        <w:t xml:space="preserve"> result which are almost impossible using other techniques. the algorithm applies the "four principles of selection, evaluation, crossover and mutation." </w:t>
+      </w:r>
+      <w:r>
+        <w:rPr>
+          <w:rFonts w:ascii="Times New Roman" w:hAnsi="Times New Roman" w:cs="Times New Roman"/>
+          <w:color w:val="3B3838" w:themeColor="background2" w:themeShade="40"/>
+        </w:rPr>
+        <w:t xml:space="preserve">(Randhawa &amp; </w:t>
+      </w:r>
+      <w:proofErr w:type="spellStart"/>
+      <w:r>
+        <w:rPr>
+          <w:rFonts w:ascii="Times New Roman" w:hAnsi="Times New Roman" w:cs="Times New Roman"/>
+          <w:color w:val="3B3838" w:themeColor="background2" w:themeShade="40"/>
+        </w:rPr>
+        <w:t>Dhami</w:t>
+      </w:r>
+      <w:proofErr w:type="spellEnd"/>
+      <w:r>
+        <w:rPr>
+          <w:rFonts w:ascii="Times New Roman" w:hAnsi="Times New Roman" w:cs="Times New Roman"/>
+          <w:color w:val="3B3838" w:themeColor="background2" w:themeShade="40"/>
+        </w:rPr>
+        <w:t>, 2018)</w:t>
+      </w:r>
+    </w:p>
+    <w:p>
+      <w:pPr>
+        <w:spacing w:line="276" w:lineRule="auto"/>
+        <w:jc w:val="both"/>
+        <w:rPr>
+          <w:rFonts w:ascii="Times New Roman" w:hAnsi="Times New Roman" w:cs="Times New Roman"/>
+          <w:sz w:val="24"/>
+          <w:szCs w:val="24"/>
+        </w:rPr>
+      </w:pPr>
+    </w:p>
+    <w:p>
+      <w:pPr>
+        <w:spacing w:line="276" w:lineRule="auto"/>
+        <w:jc w:val="both"/>
+        <w:rPr>
+          <w:rFonts w:ascii="Times New Roman" w:hAnsi="Times New Roman" w:cs="Times New Roman"/>
+          <w:sz w:val="28"/>
+          <w:szCs w:val="28"/>
+        </w:rPr>
+      </w:pPr>
+    </w:p>
+    <w:p>
+      <w:pPr>
+        <w:rPr>
+          <w:rFonts w:ascii="Times New Roman" w:eastAsiaTheme="majorEastAsia" w:hAnsi="Times New Roman" w:cstheme="majorBidi"/>
+          <w:color w:val="000000" w:themeColor="text1"/>
+          <w:sz w:val="28"/>
+          <w:szCs w:val="32"/>
+        </w:rPr>
+      </w:pPr>
+      <w:r>
+        <w:br w:type="page"/>
+      </w:r>
+    </w:p>
+    <w:p>
+      <w:pPr>
+        <w:pStyle w:val="Heading1"/>
+      </w:pPr>
+      <w:bookmarkStart w:id="13" w:name="_Toc4256199"/>
       <w:r>
         <w:lastRenderedPageBreak/>
         <w:t>Fog Computing</w:t>
       </w:r>
-      <w:bookmarkEnd w:id="14"/>
+      <w:bookmarkEnd w:id="13"/>
     </w:p>
     <w:p>
       <w:pPr>
@@ -6560,89 +7479,206 @@
         <w:jc w:val="both"/>
         <w:rPr>
           <w:rFonts w:ascii="Times New Roman" w:hAnsi="Times New Roman" w:cs="Times New Roman"/>
+          <w:sz w:val="24"/>
+          <w:szCs w:val="24"/>
+        </w:rPr>
+      </w:pPr>
+      <w:r>
+        <w:rPr>
+          <w:rFonts w:ascii="Times New Roman" w:hAnsi="Times New Roman" w:cs="Times New Roman"/>
+          <w:sz w:val="24"/>
+          <w:szCs w:val="24"/>
+        </w:rPr>
+        <w:t>It was said that because of the needs and problems such as delayed service response time</w:t>
+      </w:r>
+      <w:r>
+        <w:rPr>
+          <w:rFonts w:ascii="Times New Roman" w:hAnsi="Times New Roman" w:cs="Times New Roman"/>
+          <w:sz w:val="24"/>
+          <w:szCs w:val="24"/>
+        </w:rPr>
+        <w:t xml:space="preserve"> </w:t>
+      </w:r>
+      <w:r>
+        <w:rPr>
+          <w:rFonts w:ascii="Times New Roman" w:hAnsi="Times New Roman" w:cs="Times New Roman"/>
+          <w:sz w:val="24"/>
+          <w:szCs w:val="24"/>
+        </w:rPr>
+        <w:t>encounter</w:t>
+      </w:r>
+      <w:r>
+        <w:rPr>
+          <w:rFonts w:ascii="Times New Roman" w:hAnsi="Times New Roman" w:cs="Times New Roman"/>
+          <w:sz w:val="24"/>
+          <w:szCs w:val="24"/>
+        </w:rPr>
+        <w:t>ed</w:t>
+      </w:r>
+      <w:r>
+        <w:rPr>
+          <w:rFonts w:ascii="Times New Roman" w:hAnsi="Times New Roman" w:cs="Times New Roman"/>
+          <w:sz w:val="24"/>
+          <w:szCs w:val="24"/>
+        </w:rPr>
+        <w:t xml:space="preserve">, from Edge (sensor) nodes </w:t>
+      </w:r>
+      <w:r>
+        <w:rPr>
+          <w:rFonts w:ascii="Times New Roman" w:hAnsi="Times New Roman" w:cs="Times New Roman"/>
+          <w:sz w:val="24"/>
+          <w:szCs w:val="24"/>
+        </w:rPr>
+        <w:t>communication</w:t>
+      </w:r>
+      <w:r>
+        <w:rPr>
+          <w:rFonts w:ascii="Times New Roman" w:hAnsi="Times New Roman" w:cs="Times New Roman"/>
+          <w:sz w:val="24"/>
+          <w:szCs w:val="24"/>
+        </w:rPr>
+        <w:t xml:space="preserve"> directly with Cloud Computing, there was a need to breach the gap between these two processes. Then came the introduction of Fog Layer "developed by Flavio Bonomi and Rodolfo Milito of Cisco Systems" and named by Rodolfo’s wife Ginny Nichols. The introduction of Fog Layer brought about Fog Computing</w:t>
+      </w:r>
+      <w:r>
+        <w:rPr>
+          <w:rFonts w:ascii="Times New Roman" w:hAnsi="Times New Roman" w:cs="Times New Roman"/>
+          <w:sz w:val="24"/>
+          <w:szCs w:val="24"/>
+        </w:rPr>
+        <w:t xml:space="preserve"> which is </w:t>
+      </w:r>
+      <w:r>
+        <w:rPr>
+          <w:rFonts w:ascii="Times New Roman" w:hAnsi="Times New Roman" w:cs="Times New Roman"/>
+          <w:sz w:val="24"/>
+          <w:szCs w:val="24"/>
+        </w:rPr>
+        <w:t>the 3</w:t>
+      </w:r>
+      <w:r>
+        <w:rPr>
+          <w:rFonts w:ascii="Times New Roman" w:hAnsi="Times New Roman" w:cs="Times New Roman"/>
+          <w:sz w:val="24"/>
+          <w:szCs w:val="24"/>
+          <w:vertAlign w:val="superscript"/>
+        </w:rPr>
+        <w:t>rd</w:t>
+      </w:r>
+      <w:r>
+        <w:rPr>
+          <w:rFonts w:ascii="Times New Roman" w:hAnsi="Times New Roman" w:cs="Times New Roman"/>
+          <w:sz w:val="24"/>
+          <w:szCs w:val="24"/>
+        </w:rPr>
+        <w:t xml:space="preserve"> Level of the </w:t>
+      </w:r>
+      <w:r>
+        <w:rPr>
+          <w:rFonts w:ascii="Times New Roman" w:hAnsi="Times New Roman" w:cs="Times New Roman"/>
+          <w:sz w:val="24"/>
+          <w:szCs w:val="24"/>
+        </w:rPr>
+        <w:t>IoT Reference Model</w:t>
+      </w:r>
+      <w:r>
+        <w:rPr>
+          <w:rFonts w:ascii="Times New Roman" w:hAnsi="Times New Roman" w:cs="Times New Roman"/>
+          <w:sz w:val="24"/>
+          <w:szCs w:val="24"/>
+        </w:rPr>
+        <w:t xml:space="preserve">. </w:t>
+      </w:r>
+      <w:r>
+        <w:rPr>
+          <w:rFonts w:ascii="Times New Roman" w:hAnsi="Times New Roman" w:cs="Times New Roman"/>
+          <w:sz w:val="24"/>
+          <w:szCs w:val="24"/>
+        </w:rPr>
+        <w:t>As the number sensor nodes continu</w:t>
+      </w:r>
+      <w:r>
+        <w:rPr>
+          <w:rFonts w:ascii="Times New Roman" w:hAnsi="Times New Roman" w:cs="Times New Roman"/>
+          <w:sz w:val="24"/>
+          <w:szCs w:val="24"/>
+        </w:rPr>
+        <w:t>ou</w:t>
+      </w:r>
+      <w:r>
+        <w:rPr>
+          <w:rFonts w:ascii="Times New Roman" w:hAnsi="Times New Roman" w:cs="Times New Roman"/>
+          <w:sz w:val="24"/>
+          <w:szCs w:val="24"/>
+        </w:rPr>
+        <w:t>s</w:t>
+      </w:r>
+      <w:r>
+        <w:rPr>
+          <w:rFonts w:ascii="Times New Roman" w:hAnsi="Times New Roman" w:cs="Times New Roman"/>
+          <w:sz w:val="24"/>
+          <w:szCs w:val="24"/>
+        </w:rPr>
+        <w:t xml:space="preserve"> to</w:t>
+      </w:r>
+      <w:r>
+        <w:rPr>
+          <w:rFonts w:ascii="Times New Roman" w:hAnsi="Times New Roman" w:cs="Times New Roman"/>
+          <w:sz w:val="24"/>
+          <w:szCs w:val="24"/>
+        </w:rPr>
+        <w:t xml:space="preserve"> increase, so is the data generated by the nodes.</w:t>
+      </w:r>
+      <w:r>
+        <w:rPr>
+          <w:rFonts w:ascii="Times New Roman" w:hAnsi="Times New Roman" w:cs="Times New Roman"/>
+          <w:sz w:val="24"/>
+          <w:szCs w:val="24"/>
+        </w:rPr>
+        <w:t xml:space="preserve"> </w:t>
+      </w:r>
+      <w:r>
+        <w:rPr>
+          <w:rFonts w:ascii="Times New Roman" w:hAnsi="Times New Roman" w:cs="Times New Roman"/>
+          <w:sz w:val="24"/>
+          <w:szCs w:val="24"/>
+        </w:rPr>
+        <w:t>"Fog computing is a model to manage data, conducting near field communication with a sensor." This was because data collected by sensor nodes at the Edge Layer, demanded real-time processing and information communication as close to the edge layer as possible. Fog devices has Computing, Storage and Network connectivity capabilities.</w:t>
+      </w:r>
+      <w:r>
+        <w:rPr>
+          <w:rFonts w:ascii="Times New Roman" w:hAnsi="Times New Roman" w:cs="Times New Roman"/>
+          <w:sz w:val="24"/>
+          <w:szCs w:val="24"/>
+        </w:rPr>
+        <w:t xml:space="preserve"> </w:t>
+      </w:r>
+      <w:r>
+        <w:rPr>
+          <w:rFonts w:ascii="Times New Roman" w:hAnsi="Times New Roman" w:cs="Times New Roman"/>
           <w:color w:val="3B3838" w:themeColor="background2" w:themeShade="40"/>
         </w:rPr>
-      </w:pPr>
-      <w:r>
-        <w:rPr>
-          <w:rFonts w:ascii="Times New Roman" w:hAnsi="Times New Roman" w:cs="Times New Roman"/>
-          <w:sz w:val="24"/>
-          <w:szCs w:val="24"/>
-        </w:rPr>
-        <w:t xml:space="preserve">Though fog computing is a part of </w:t>
-      </w:r>
-      <w:r>
-        <w:rPr>
-          <w:rFonts w:ascii="Times New Roman" w:hAnsi="Times New Roman" w:cs="Times New Roman"/>
-          <w:sz w:val="24"/>
-          <w:szCs w:val="24"/>
-        </w:rPr>
-        <w:t xml:space="preserve">the </w:t>
-      </w:r>
-      <w:r>
-        <w:rPr>
-          <w:rFonts w:ascii="Times New Roman" w:hAnsi="Times New Roman" w:cs="Times New Roman"/>
-          <w:noProof/>
-          <w:sz w:val="24"/>
-          <w:szCs w:val="24"/>
-        </w:rPr>
-        <w:t>cloud</w:t>
-      </w:r>
-      <w:r>
-        <w:rPr>
-          <w:rFonts w:ascii="Times New Roman" w:hAnsi="Times New Roman" w:cs="Times New Roman"/>
-          <w:sz w:val="24"/>
-          <w:szCs w:val="24"/>
-        </w:rPr>
-        <w:t xml:space="preserve"> as it originates from it, which means some or must of the security threats faced by cloud computing also applies to fog computing e.g. Data Altering, Unauthorized Access, Eavesdropping etc. It is more feasible to tackle the security threats in the fog computing, as more sophisticated security algorithms can easily be implemented in this layer than directly on the Edge. Security measures implemented on fog computing, allows services and application like low-latency network connections, amplifying Quality of Service (QoS) etc. This is because fog computing was designed to enhance efficiency and a significant reduction to the number of data being communicated to </w:t>
-      </w:r>
-      <w:r>
-        <w:rPr>
-          <w:rFonts w:ascii="Times New Roman" w:hAnsi="Times New Roman" w:cs="Times New Roman"/>
-          <w:sz w:val="24"/>
-          <w:szCs w:val="24"/>
-        </w:rPr>
-        <w:t xml:space="preserve">the </w:t>
-      </w:r>
-      <w:r>
-        <w:rPr>
-          <w:rFonts w:ascii="Times New Roman" w:hAnsi="Times New Roman" w:cs="Times New Roman"/>
-          <w:noProof/>
-          <w:sz w:val="24"/>
-          <w:szCs w:val="24"/>
-        </w:rPr>
-        <w:t>cloud</w:t>
-      </w:r>
-      <w:r>
-        <w:rPr>
-          <w:rFonts w:ascii="Times New Roman" w:hAnsi="Times New Roman" w:cs="Times New Roman"/>
-          <w:sz w:val="24"/>
-          <w:szCs w:val="24"/>
-        </w:rPr>
-        <w:t xml:space="preserve"> for the sow purpose of processing, fog computing gathers the data from the Edge or sensor level as it is closer than cloud, it has processing, storage, and networking capability meaning only important data are passed to cloud for processing and long storage. Fog computing serves as an intermediary layer between sensor nodes and cloud computing. </w:t>
+        <w:t>(Hanes et al, 2017)</w:t>
       </w:r>
       <w:r>
         <w:rPr>
           <w:rFonts w:ascii="Times New Roman" w:hAnsi="Times New Roman" w:cs="Times New Roman"/>
           <w:color w:val="3B3838" w:themeColor="background2" w:themeShade="40"/>
         </w:rPr>
-        <w:t>(</w:t>
-      </w:r>
-      <w:proofErr w:type="spellStart"/>
+        <w:t xml:space="preserve"> (</w:t>
+      </w:r>
       <w:r>
         <w:rPr>
           <w:rFonts w:ascii="Times New Roman" w:hAnsi="Times New Roman" w:cs="Times New Roman"/>
           <w:color w:val="3B3838" w:themeColor="background2" w:themeShade="40"/>
         </w:rPr>
-        <w:t>Alrawais</w:t>
-      </w:r>
-      <w:proofErr w:type="spellEnd"/>
+        <w:t>Cha, Yang, &amp; Song, 2018</w:t>
+      </w:r>
       <w:r>
         <w:rPr>
           <w:rFonts w:ascii="Times New Roman" w:hAnsi="Times New Roman" w:cs="Times New Roman"/>
           <w:color w:val="3B3838" w:themeColor="background2" w:themeShade="40"/>
         </w:rPr>
-        <w:t xml:space="preserve"> et al, 2017)</w:t>
+        <w:t>)</w:t>
       </w:r>
     </w:p>
     <w:p>
@@ -6651,20 +7687,90 @@
         <w:jc w:val="both"/>
         <w:rPr>
           <w:rFonts w:ascii="Times New Roman" w:hAnsi="Times New Roman" w:cs="Times New Roman"/>
-          <w:sz w:val="24"/>
-          <w:szCs w:val="24"/>
-        </w:rPr>
-      </w:pPr>
-    </w:p>
-    <w:p>
-      <w:pPr>
-        <w:pStyle w:val="Heading1"/>
-      </w:pPr>
-      <w:bookmarkStart w:id="15" w:name="_Toc3293103"/>
-      <w:r>
-        <w:t>Possible Recommendation</w:t>
-      </w:r>
-      <w:bookmarkEnd w:id="15"/>
+          <w:color w:val="3B3838" w:themeColor="background2" w:themeShade="40"/>
+        </w:rPr>
+      </w:pPr>
+      <w:r>
+        <w:rPr>
+          <w:rFonts w:ascii="Times New Roman" w:hAnsi="Times New Roman" w:cs="Times New Roman"/>
+          <w:sz w:val="24"/>
+          <w:szCs w:val="24"/>
+        </w:rPr>
+        <w:t xml:space="preserve">Though fog computing is a part of </w:t>
+      </w:r>
+      <w:r>
+        <w:rPr>
+          <w:rFonts w:ascii="Times New Roman" w:hAnsi="Times New Roman" w:cs="Times New Roman"/>
+          <w:sz w:val="24"/>
+          <w:szCs w:val="24"/>
+        </w:rPr>
+        <w:t xml:space="preserve">the </w:t>
+      </w:r>
+      <w:r>
+        <w:rPr>
+          <w:rFonts w:ascii="Times New Roman" w:hAnsi="Times New Roman" w:cs="Times New Roman"/>
+          <w:noProof/>
+          <w:sz w:val="24"/>
+          <w:szCs w:val="24"/>
+        </w:rPr>
+        <w:t>cloud</w:t>
+      </w:r>
+      <w:r>
+        <w:rPr>
+          <w:rFonts w:ascii="Times New Roman" w:hAnsi="Times New Roman" w:cs="Times New Roman"/>
+          <w:sz w:val="24"/>
+          <w:szCs w:val="24"/>
+        </w:rPr>
+        <w:t xml:space="preserve"> as it originates from it, which means some or must of the security threats faced by cloud computing also applies to fog computing e.g. Data Altering, Unauthorized Access, Eavesdropping etc. It is more feasible to tackle the security threats in the fog computing, as more sophisticated security algorithms can easily be implemented in this layer than directly on the Edge. Security measures implemented on fog computing, allows services and application like low-latency network connections, amplifying Quality of Service (QoS) etc. This is because fog computing was designed to enhance efficiency and a significant reduction to the number of data being communicated to </w:t>
+      </w:r>
+      <w:r>
+        <w:rPr>
+          <w:rFonts w:ascii="Times New Roman" w:hAnsi="Times New Roman" w:cs="Times New Roman"/>
+          <w:sz w:val="24"/>
+          <w:szCs w:val="24"/>
+        </w:rPr>
+        <w:t xml:space="preserve">the </w:t>
+      </w:r>
+      <w:r>
+        <w:rPr>
+          <w:rFonts w:ascii="Times New Roman" w:hAnsi="Times New Roman" w:cs="Times New Roman"/>
+          <w:noProof/>
+          <w:sz w:val="24"/>
+          <w:szCs w:val="24"/>
+        </w:rPr>
+        <w:t>cloud</w:t>
+      </w:r>
+      <w:r>
+        <w:rPr>
+          <w:rFonts w:ascii="Times New Roman" w:hAnsi="Times New Roman" w:cs="Times New Roman"/>
+          <w:sz w:val="24"/>
+          <w:szCs w:val="24"/>
+        </w:rPr>
+        <w:t xml:space="preserve"> for the sow purpose of processing, fog computing gathers the data from the Edge or sensor level as it is closer than cloud, it has processing, storage, and networking capability meaning only important data are passed to cloud for processing and long storage. Fog computing serves as an intermediary layer between sensor nodes and cloud computing. </w:t>
+      </w:r>
+      <w:r>
+        <w:rPr>
+          <w:rFonts w:ascii="Times New Roman" w:hAnsi="Times New Roman" w:cs="Times New Roman"/>
+          <w:color w:val="3B3838" w:themeColor="background2" w:themeShade="40"/>
+        </w:rPr>
+        <w:t>(</w:t>
+      </w:r>
+      <w:proofErr w:type="spellStart"/>
+      <w:r>
+        <w:rPr>
+          <w:rFonts w:ascii="Times New Roman" w:hAnsi="Times New Roman" w:cs="Times New Roman"/>
+          <w:color w:val="3B3838" w:themeColor="background2" w:themeShade="40"/>
+        </w:rPr>
+        <w:t>Alrawais</w:t>
+      </w:r>
+      <w:proofErr w:type="spellEnd"/>
+      <w:r>
+        <w:rPr>
+          <w:rFonts w:ascii="Times New Roman" w:hAnsi="Times New Roman" w:cs="Times New Roman"/>
+          <w:color w:val="3B3838" w:themeColor="background2" w:themeShade="40"/>
+        </w:rPr>
+        <w:t xml:space="preserve"> et al, 2017)</w:t>
+      </w:r>
     </w:p>
     <w:p>
       <w:pPr>
@@ -6682,66 +7788,126 @@
           <w:sz w:val="24"/>
           <w:szCs w:val="24"/>
         </w:rPr>
-        <w:t>As mentioned on the Project Description section above, a</w:t>
-      </w:r>
-      <w:r>
-        <w:rPr>
-          <w:rFonts w:ascii="Times New Roman" w:hAnsi="Times New Roman" w:cs="Times New Roman"/>
-          <w:noProof/>
-          <w:sz w:val="24"/>
-          <w:szCs w:val="24"/>
-        </w:rPr>
-        <w:t xml:space="preserve"> p</w:t>
-      </w:r>
-      <w:r>
-        <w:rPr>
-          <w:rFonts w:ascii="Times New Roman" w:hAnsi="Times New Roman" w:cs="Times New Roman"/>
-          <w:noProof/>
-          <w:sz w:val="24"/>
-          <w:szCs w:val="24"/>
-        </w:rPr>
-        <w:t>ossible</w:t>
-      </w:r>
-      <w:r>
-        <w:rPr>
-          <w:rFonts w:ascii="Times New Roman" w:hAnsi="Times New Roman" w:cs="Times New Roman"/>
-          <w:sz w:val="24"/>
-          <w:szCs w:val="24"/>
-        </w:rPr>
-        <w:t xml:space="preserve"> solution </w:t>
-      </w:r>
-      <w:r>
-        <w:rPr>
-          <w:rFonts w:ascii="Times New Roman" w:hAnsi="Times New Roman" w:cs="Times New Roman"/>
-          <w:sz w:val="24"/>
-          <w:szCs w:val="24"/>
-        </w:rPr>
-        <w:t xml:space="preserve">after reading all the above Literature </w:t>
-      </w:r>
-      <w:r>
-        <w:rPr>
-          <w:rFonts w:ascii="Times New Roman" w:hAnsi="Times New Roman" w:cs="Times New Roman"/>
-          <w:sz w:val="24"/>
-          <w:szCs w:val="24"/>
-        </w:rPr>
-        <w:t xml:space="preserve">involves deciding at what level security algorithms will be implemented. Direct implementation at the sensor layer could possibly result </w:t>
-      </w:r>
-      <w:r>
-        <w:rPr>
-          <w:rFonts w:ascii="Times New Roman" w:hAnsi="Times New Roman" w:cs="Times New Roman"/>
-          <w:noProof/>
-          <w:sz w:val="24"/>
-          <w:szCs w:val="24"/>
-        </w:rPr>
-        <w:t>in</w:t>
-      </w:r>
-      <w:r>
-        <w:rPr>
-          <w:rFonts w:ascii="Times New Roman" w:hAnsi="Times New Roman" w:cs="Times New Roman"/>
-          <w:sz w:val="24"/>
-          <w:szCs w:val="24"/>
-        </w:rPr>
-        <w:t xml:space="preserve"> limiting nodes capability to function efficiently. Therefore, so many researchers have suggested that security should be implemented at the Fog layer, for reasons being that the layer is close enough to the sensors level and have resources for large storage and processing capabilities. By doing this, the intense computational load is taken always from the sensors level.</w:t>
+        <w:t xml:space="preserve">For the paper by Zahra et al, published on IEEE in 2017, It was aimed at dealing with possible security issues/threats when data is being outsourced from fog client to fog node. </w:t>
+      </w:r>
+      <w:r>
+        <w:rPr>
+          <w:rFonts w:ascii="Times New Roman" w:hAnsi="Times New Roman" w:cs="Times New Roman"/>
+          <w:sz w:val="24"/>
+          <w:szCs w:val="24"/>
+        </w:rPr>
+        <w:t>T</w:t>
+      </w:r>
+      <w:r>
+        <w:rPr>
+          <w:rFonts w:ascii="Times New Roman" w:hAnsi="Times New Roman" w:cs="Times New Roman"/>
+          <w:sz w:val="24"/>
+          <w:szCs w:val="24"/>
+        </w:rPr>
+        <w:t>hey focused on using Shibboleth security protocol as medium of security authentication used on Cloud</w:t>
+      </w:r>
+      <w:r>
+        <w:rPr>
+          <w:rFonts w:ascii="Times New Roman" w:hAnsi="Times New Roman" w:cs="Times New Roman"/>
+          <w:sz w:val="24"/>
+          <w:szCs w:val="24"/>
+        </w:rPr>
+        <w:t xml:space="preserve"> </w:t>
+      </w:r>
+      <w:r>
+        <w:rPr>
+          <w:rFonts w:ascii="Times New Roman" w:hAnsi="Times New Roman" w:cs="Times New Roman"/>
+          <w:sz w:val="24"/>
+          <w:szCs w:val="24"/>
+        </w:rPr>
+        <w:t>IoT network, it is known for being able to establish trust between its providers. "Shibboleth is one of the most widely used security protocol which focuses on authentication and user's privacy." They further proposed Shibboleth based Fog</w:t>
+      </w:r>
+      <w:r>
+        <w:rPr>
+          <w:rFonts w:ascii="Times New Roman" w:hAnsi="Times New Roman" w:cs="Times New Roman"/>
+          <w:sz w:val="24"/>
+          <w:szCs w:val="24"/>
+        </w:rPr>
+        <w:t xml:space="preserve"> </w:t>
+      </w:r>
+      <w:r>
+        <w:rPr>
+          <w:rFonts w:ascii="Times New Roman" w:hAnsi="Times New Roman" w:cs="Times New Roman"/>
+          <w:sz w:val="24"/>
+          <w:szCs w:val="24"/>
+        </w:rPr>
+        <w:t>IoT network implementation, which is for the sole purpose of making sure only authorized communication can be initiated between Fog Client and Fog Node.</w:t>
+      </w:r>
+      <w:r>
+        <w:rPr>
+          <w:rFonts w:ascii="Times New Roman" w:hAnsi="Times New Roman" w:cs="Times New Roman"/>
+          <w:sz w:val="24"/>
+          <w:szCs w:val="24"/>
+        </w:rPr>
+        <w:t xml:space="preserve"> </w:t>
+      </w:r>
+      <w:r>
+        <w:rPr>
+          <w:rFonts w:ascii="Times New Roman" w:hAnsi="Times New Roman" w:cs="Times New Roman"/>
+          <w:color w:val="3B3838" w:themeColor="background2" w:themeShade="40"/>
+        </w:rPr>
+        <w:t>(Zahra et al, 2017)</w:t>
+      </w:r>
+    </w:p>
+    <w:p>
+      <w:pPr>
+        <w:spacing w:after="0" w:line="276" w:lineRule="auto"/>
+        <w:jc w:val="both"/>
+        <w:rPr>
+          <w:rFonts w:ascii="Times New Roman" w:hAnsi="Times New Roman" w:cs="Times New Roman"/>
+          <w:sz w:val="24"/>
+          <w:szCs w:val="24"/>
+        </w:rPr>
+      </w:pPr>
+      <w:proofErr w:type="spellStart"/>
+      <w:r>
+        <w:rPr>
+          <w:rFonts w:ascii="Times New Roman" w:hAnsi="Times New Roman" w:cs="Times New Roman"/>
+          <w:sz w:val="24"/>
+          <w:szCs w:val="24"/>
+        </w:rPr>
+        <w:t>Diro</w:t>
+      </w:r>
+      <w:proofErr w:type="spellEnd"/>
+      <w:r>
+        <w:rPr>
+          <w:rFonts w:ascii="Times New Roman" w:hAnsi="Times New Roman" w:cs="Times New Roman"/>
+          <w:sz w:val="24"/>
+          <w:szCs w:val="24"/>
+        </w:rPr>
+        <w:t xml:space="preserve">, </w:t>
+      </w:r>
+      <w:proofErr w:type="spellStart"/>
+      <w:r>
+        <w:rPr>
+          <w:rFonts w:ascii="Times New Roman" w:hAnsi="Times New Roman" w:cs="Times New Roman"/>
+          <w:sz w:val="24"/>
+          <w:szCs w:val="24"/>
+        </w:rPr>
+        <w:t>Chilamkurti</w:t>
+      </w:r>
+      <w:proofErr w:type="spellEnd"/>
+      <w:r>
+        <w:rPr>
+          <w:rFonts w:ascii="Times New Roman" w:hAnsi="Times New Roman" w:cs="Times New Roman"/>
+          <w:sz w:val="24"/>
+          <w:szCs w:val="24"/>
+        </w:rPr>
+        <w:t xml:space="preserve"> and Nam in 2018 published a paper titled Analysis of Lightweight Encryption Scheme for Fog-to-Things Communication. In this paper, they proposed a novel encryption scheme for Fog-to-things communication. Some the main ideas discussed in the paper include security challenges, threats where they talked about how impersonation, injection and DoS are major attacks, security requirements such as confidentiality are very paramount, security architecture of fog node and possible fog-to-things communication solutions which is referring to </w:t>
+      </w:r>
+      <w:r>
+        <w:rPr>
+          <w:rFonts w:ascii="Times New Roman" w:hAnsi="Times New Roman" w:cs="Times New Roman"/>
+          <w:sz w:val="24"/>
+          <w:szCs w:val="24"/>
+        </w:rPr>
+        <w:lastRenderedPageBreak/>
+        <w:t>implementing authentication like 802.1AR/ IEEE 802.1X and encryption like AES in fog-to-things communication.</w:t>
       </w:r>
     </w:p>
     <w:p>
@@ -6757,10 +7923,223 @@
     </w:p>
     <w:p>
       <w:pPr>
+        <w:pStyle w:val="Heading2"/>
+      </w:pPr>
+      <w:r>
+        <w:t xml:space="preserve">Structure of </w:t>
+      </w:r>
+      <w:r>
+        <w:t>Fog Computing</w:t>
+      </w:r>
+    </w:p>
+    <w:p>
+      <w:pPr>
         <w:spacing w:line="276" w:lineRule="auto"/>
         <w:jc w:val="both"/>
         <w:rPr>
           <w:rFonts w:ascii="Times New Roman" w:hAnsi="Times New Roman" w:cs="Times New Roman"/>
+          <w:sz w:val="24"/>
+          <w:szCs w:val="24"/>
+        </w:rPr>
+      </w:pPr>
+    </w:p>
+    <w:p>
+      <w:pPr>
+        <w:spacing w:line="276" w:lineRule="auto"/>
+        <w:jc w:val="center"/>
+        <w:rPr>
+          <w:rFonts w:ascii="Times New Roman" w:hAnsi="Times New Roman" w:cs="Times New Roman"/>
+          <w:sz w:val="24"/>
+          <w:szCs w:val="24"/>
+        </w:rPr>
+      </w:pPr>
+      <w:r>
+        <w:rPr>
+          <w:noProof/>
+        </w:rPr>
+        <w:drawing>
+          <wp:inline distT="0" distB="0" distL="0" distR="0" wp14:anchorId="626010D2" wp14:editId="110BBC91">
+            <wp:extent cx="5943600" cy="3529965"/>
+            <wp:effectExtent l="0" t="0" r="0" b="0"/>
+            <wp:docPr id="11" name="Picture 11"/>
+            <wp:cNvGraphicFramePr>
+              <a:graphicFrameLocks xmlns:a="http://schemas.openxmlformats.org/drawingml/2006/main" noChangeAspect="1"/>
+            </wp:cNvGraphicFramePr>
+            <a:graphic xmlns:a="http://schemas.openxmlformats.org/drawingml/2006/main">
+              <a:graphicData uri="http://schemas.openxmlformats.org/drawingml/2006/picture">
+                <pic:pic xmlns:pic="http://schemas.openxmlformats.org/drawingml/2006/picture">
+                  <pic:nvPicPr>
+                    <pic:cNvPr id="0" name="Picture 1"/>
+                    <pic:cNvPicPr>
+                      <a:picLocks noChangeAspect="1" noChangeArrowheads="1"/>
+                    </pic:cNvPicPr>
+                  </pic:nvPicPr>
+                  <pic:blipFill>
+                    <a:blip r:embed="rId18">
+                      <a:extLst>
+                        <a:ext uri="{28A0092B-C50C-407E-A947-70E740481C1C}">
+                          <a14:useLocalDpi xmlns:a14="http://schemas.microsoft.com/office/drawing/2010/main" val="0"/>
+                        </a:ext>
+                      </a:extLst>
+                    </a:blip>
+                    <a:srcRect/>
+                    <a:stretch>
+                      <a:fillRect/>
+                    </a:stretch>
+                  </pic:blipFill>
+                  <pic:spPr bwMode="auto">
+                    <a:xfrm>
+                      <a:off x="0" y="0"/>
+                      <a:ext cx="5943600" cy="3529965"/>
+                    </a:xfrm>
+                    <a:prstGeom prst="rect">
+                      <a:avLst/>
+                    </a:prstGeom>
+                    <a:noFill/>
+                    <a:ln>
+                      <a:noFill/>
+                    </a:ln>
+                  </pic:spPr>
+                </pic:pic>
+              </a:graphicData>
+            </a:graphic>
+          </wp:inline>
+        </w:drawing>
+      </w:r>
+      <w:r>
+        <w:rPr>
+          <w:rFonts w:ascii="Times New Roman" w:hAnsi="Times New Roman" w:cs="Times New Roman"/>
+          <w:sz w:val="24"/>
+          <w:szCs w:val="24"/>
+        </w:rPr>
+        <w:t xml:space="preserve">Figure 7: Fog Computing </w:t>
+      </w:r>
+      <w:r>
+        <w:rPr>
+          <w:rFonts w:ascii="Times New Roman" w:hAnsi="Times New Roman" w:cs="Times New Roman"/>
+          <w:color w:val="3B3838" w:themeColor="background2" w:themeShade="40"/>
+        </w:rPr>
+        <w:t>(</w:t>
+      </w:r>
+      <w:r>
+        <w:rPr>
+          <w:rFonts w:ascii="Times New Roman" w:hAnsi="Times New Roman" w:cs="Times New Roman"/>
+          <w:color w:val="3B3838" w:themeColor="background2" w:themeShade="40"/>
+        </w:rPr>
+        <w:t>Cha, Yang, &amp; Song, 2018)</w:t>
+      </w:r>
+      <w:bookmarkStart w:id="14" w:name="_GoBack"/>
+      <w:bookmarkEnd w:id="14"/>
+      <w:r>
+        <w:br w:type="page"/>
+      </w:r>
+    </w:p>
+    <w:p>
+      <w:pPr>
+        <w:pStyle w:val="Heading1"/>
+      </w:pPr>
+      <w:bookmarkStart w:id="15" w:name="_Toc4256200"/>
+      <w:r>
+        <w:lastRenderedPageBreak/>
+        <w:t>Possible Recommendation</w:t>
+      </w:r>
+      <w:bookmarkEnd w:id="15"/>
+    </w:p>
+    <w:p>
+      <w:pPr>
+        <w:spacing w:line="276" w:lineRule="auto"/>
+        <w:jc w:val="both"/>
+        <w:rPr>
+          <w:rFonts w:ascii="Times New Roman" w:hAnsi="Times New Roman" w:cs="Times New Roman"/>
+          <w:sz w:val="24"/>
+          <w:szCs w:val="24"/>
+        </w:rPr>
+      </w:pPr>
+      <w:r>
+        <w:rPr>
+          <w:rFonts w:ascii="Times New Roman" w:hAnsi="Times New Roman" w:cs="Times New Roman"/>
+          <w:sz w:val="24"/>
+          <w:szCs w:val="24"/>
+        </w:rPr>
+        <w:t>As mentioned on the Project Description section above, a</w:t>
+      </w:r>
+      <w:r>
+        <w:rPr>
+          <w:rFonts w:ascii="Times New Roman" w:hAnsi="Times New Roman" w:cs="Times New Roman"/>
+          <w:noProof/>
+          <w:sz w:val="24"/>
+          <w:szCs w:val="24"/>
+        </w:rPr>
+        <w:t xml:space="preserve"> p</w:t>
+      </w:r>
+      <w:r>
+        <w:rPr>
+          <w:rFonts w:ascii="Times New Roman" w:hAnsi="Times New Roman" w:cs="Times New Roman"/>
+          <w:noProof/>
+          <w:sz w:val="24"/>
+          <w:szCs w:val="24"/>
+        </w:rPr>
+        <w:t>ossible</w:t>
+      </w:r>
+      <w:r>
+        <w:rPr>
+          <w:rFonts w:ascii="Times New Roman" w:hAnsi="Times New Roman" w:cs="Times New Roman"/>
+          <w:sz w:val="24"/>
+          <w:szCs w:val="24"/>
+        </w:rPr>
+        <w:t xml:space="preserve"> solution </w:t>
+      </w:r>
+      <w:r>
+        <w:rPr>
+          <w:rFonts w:ascii="Times New Roman" w:hAnsi="Times New Roman" w:cs="Times New Roman"/>
+          <w:sz w:val="24"/>
+          <w:szCs w:val="24"/>
+        </w:rPr>
+        <w:t xml:space="preserve">after reading all the above Literature </w:t>
+      </w:r>
+      <w:r>
+        <w:rPr>
+          <w:rFonts w:ascii="Times New Roman" w:hAnsi="Times New Roman" w:cs="Times New Roman"/>
+          <w:sz w:val="24"/>
+          <w:szCs w:val="24"/>
+        </w:rPr>
+        <w:t xml:space="preserve">involves deciding at what level security algorithms will be implemented. Direct implementation at the sensor layer could possibly result </w:t>
+      </w:r>
+      <w:r>
+        <w:rPr>
+          <w:rFonts w:ascii="Times New Roman" w:hAnsi="Times New Roman" w:cs="Times New Roman"/>
+          <w:noProof/>
+          <w:sz w:val="24"/>
+          <w:szCs w:val="24"/>
+        </w:rPr>
+        <w:t>in</w:t>
+      </w:r>
+      <w:r>
+        <w:rPr>
+          <w:rFonts w:ascii="Times New Roman" w:hAnsi="Times New Roman" w:cs="Times New Roman"/>
+          <w:sz w:val="24"/>
+          <w:szCs w:val="24"/>
+        </w:rPr>
+        <w:t xml:space="preserve"> limiting nodes capability to function efficiently. Therefore, so many researchers have suggested that security should be implemented at the Fog layer, for reasons being that the layer is close enough to the sensors level and have resources for large storage and processing capabilities. By doing this, the intense computational load is taken always from the sensors level.</w:t>
+      </w:r>
+    </w:p>
+    <w:p>
+      <w:pPr>
+        <w:spacing w:line="276" w:lineRule="auto"/>
+        <w:jc w:val="both"/>
+        <w:rPr>
+          <w:rFonts w:ascii="Times New Roman" w:hAnsi="Times New Roman" w:cs="Times New Roman"/>
+          <w:sz w:val="24"/>
+          <w:szCs w:val="24"/>
+        </w:rPr>
+      </w:pPr>
+    </w:p>
+    <w:p>
+      <w:pPr>
+        <w:spacing w:line="276" w:lineRule="auto"/>
+        <w:jc w:val="both"/>
+        <w:rPr>
+          <w:rFonts w:ascii="Times New Roman" w:hAnsi="Times New Roman" w:cs="Times New Roman"/>
           <w:sz w:val="28"/>
           <w:szCs w:val="28"/>
         </w:rPr>
@@ -6778,7 +8157,7 @@
       <w:pPr>
         <w:pStyle w:val="Heading1"/>
       </w:pPr>
-      <w:bookmarkStart w:id="16" w:name="_Toc3293104"/>
+      <w:bookmarkStart w:id="16" w:name="_Toc4256201"/>
       <w:r>
         <w:lastRenderedPageBreak/>
         <w:t>Conclusion</w:t>
@@ -6987,7 +8366,7 @@
       <w:pPr>
         <w:pStyle w:val="Heading1"/>
       </w:pPr>
-      <w:bookmarkStart w:id="17" w:name="_Toc3293105"/>
+      <w:bookmarkStart w:id="17" w:name="_Toc4256202"/>
       <w:r>
         <w:lastRenderedPageBreak/>
         <w:t>References</w:t>
@@ -7304,6 +8683,43 @@
     </w:p>
     <w:p>
       <w:pPr>
+        <w:spacing w:line="276" w:lineRule="auto"/>
+        <w:ind w:left="720" w:hanging="720"/>
+        <w:rPr>
+          <w:rFonts w:ascii="Times New Roman" w:hAnsi="Times New Roman" w:cs="Times New Roman"/>
+          <w:sz w:val="24"/>
+          <w:szCs w:val="24"/>
+        </w:rPr>
+      </w:pPr>
+      <w:r>
+        <w:rPr>
+          <w:rFonts w:ascii="Times New Roman" w:hAnsi="Times New Roman" w:cs="Times New Roman"/>
+          <w:sz w:val="24"/>
+          <w:szCs w:val="24"/>
+        </w:rPr>
+        <w:t xml:space="preserve">Cha, H., Yang, H., &amp; Song, Y. (2018). A Study on the Design of Fog Computing Architecture Using Sensor Networks. Sensors, 18(11), 3633. </w:t>
+      </w:r>
+      <w:proofErr w:type="spellStart"/>
+      <w:r>
+        <w:rPr>
+          <w:rFonts w:ascii="Times New Roman" w:hAnsi="Times New Roman" w:cs="Times New Roman"/>
+          <w:sz w:val="24"/>
+          <w:szCs w:val="24"/>
+        </w:rPr>
+        <w:t>doi</w:t>
+      </w:r>
+      <w:proofErr w:type="spellEnd"/>
+      <w:r>
+        <w:rPr>
+          <w:rFonts w:ascii="Times New Roman" w:hAnsi="Times New Roman" w:cs="Times New Roman"/>
+          <w:sz w:val="24"/>
+          <w:szCs w:val="24"/>
+        </w:rPr>
+        <w:t>: 10.3390/s18113633</w:t>
+      </w:r>
+    </w:p>
+    <w:p>
+      <w:pPr>
         <w:pStyle w:val="NormalWeb"/>
         <w:spacing w:before="0" w:beforeAutospacing="0" w:after="180" w:afterAutospacing="0" w:line="276" w:lineRule="auto"/>
         <w:ind w:left="450" w:hanging="450"/>
@@ -7727,6 +9143,7 @@
           <w:sz w:val="24"/>
           <w:szCs w:val="24"/>
         </w:rPr>
+        <w:lastRenderedPageBreak/>
         <w:t xml:space="preserve">Hanes, D., </w:t>
       </w:r>
       <w:proofErr w:type="spellStart"/>
@@ -7780,7 +9197,6 @@
         <w:rPr>
           <w:color w:val="000000" w:themeColor="text1"/>
         </w:rPr>
-        <w:lastRenderedPageBreak/>
         <w:t>Kuchipudi</w:t>
       </w:r>
       <w:proofErr w:type="spellEnd"/>
@@ -8164,59 +9580,6 @@
     </w:p>
   </w:endnote>
 </w:endnotes>
-</file>
-
-<file path=word/footer1.xml><?xml version="1.0" encoding="utf-8"?>
-<w:ftr xmlns:wpc="http://schemas.microsoft.com/office/word/2010/wordprocessingCanvas" xmlns:cx="http://schemas.microsoft.com/office/drawing/2014/chartex" xmlns:cx1="http://schemas.microsoft.com/office/drawing/2015/9/8/chartex" xmlns:cx2="http://schemas.microsoft.com/office/drawing/2015/10/21/chartex" xmlns:cx3="http://schemas.microsoft.com/office/drawing/2016/5/9/chartex" xmlns:cx4="http://schemas.microsoft.com/office/drawing/2016/5/10/chartex" xmlns:cx5="http://schemas.microsoft.com/office/drawing/2016/5/11/chartex" xmlns:cx6="http://schemas.microsoft.com/office/drawing/2016/5/12/chartex" xmlns:cx7="http://schemas.microsoft.com/office/drawing/2016/5/13/chartex" xmlns:cx8="http://schemas.microsoft.com/office/drawing/2016/5/14/chartex" xmlns:mc="http://schemas.openxmlformats.org/markup-compatibility/2006" xmlns:aink="http://schemas.microsoft.com/office/drawing/2016/ink" xmlns:am3d="http://schemas.microsoft.com/office/drawing/2017/model3d" xmlns:o="urn:schemas-microsoft-com:office:office" xmlns:r="http://schemas.openxmlformats.org/officeDocument/2006/relationships" xmlns:m="http://schemas.openxmlformats.org/officeDocument/2006/math" xmlns:v="urn:schemas-microsoft-com:vml" xmlns:wp14="http://schemas.microsoft.com/office/word/2010/wordprocessingDrawing" xmlns:wp="http://schemas.openxmlformats.org/drawingml/2006/wordprocessingDrawing" xmlns:w10="urn:schemas-microsoft-com:office:word" xmlns:w="http://schemas.openxmlformats.org/wordprocessingml/2006/main" xmlns:w14="http://schemas.microsoft.com/office/word/2010/wordml" xmlns:w15="http://schemas.microsoft.com/office/word/2012/wordml" xmlns:w16cid="http://schemas.microsoft.com/office/word/2016/wordml/cid" xmlns:w16se="http://schemas.microsoft.com/office/word/2015/wordml/symex" xmlns:wpg="http://schemas.microsoft.com/office/word/2010/wordprocessingGroup" xmlns:wpi="http://schemas.microsoft.com/office/word/2010/wordprocessingInk" xmlns:wne="http://schemas.microsoft.com/office/word/2006/wordml" xmlns:wps="http://schemas.microsoft.com/office/word/2010/wordprocessingShape" mc:Ignorable="w14 w15 w16se w16cid wp14">
-  <w:sdt>
-    <w:sdtPr>
-      <w:id w:val="-1602021941"/>
-      <w:docPartObj>
-        <w:docPartGallery w:val="Page Numbers (Bottom of Page)"/>
-        <w:docPartUnique/>
-      </w:docPartObj>
-    </w:sdtPr>
-    <w:sdtEndPr>
-      <w:rPr>
-        <w:noProof/>
-      </w:rPr>
-    </w:sdtEndPr>
-    <w:sdtContent>
-      <w:p>
-        <w:pPr>
-          <w:pStyle w:val="Footer"/>
-          <w:jc w:val="center"/>
-        </w:pPr>
-        <w:r>
-          <w:fldChar w:fldCharType="begin"/>
-        </w:r>
-        <w:r>
-          <w:instrText xml:space="preserve"> PAGE   \* MERGEFORMAT </w:instrText>
-        </w:r>
-        <w:r>
-          <w:fldChar w:fldCharType="separate"/>
-        </w:r>
-        <w:r>
-          <w:rPr>
-            <w:noProof/>
-          </w:rPr>
-          <w:t>2</w:t>
-        </w:r>
-        <w:r>
-          <w:rPr>
-            <w:noProof/>
-          </w:rPr>
-          <w:fldChar w:fldCharType="end"/>
-        </w:r>
-      </w:p>
-    </w:sdtContent>
-  </w:sdt>
-  <w:p>
-    <w:pPr>
-      <w:pStyle w:val="Footer"/>
-    </w:pPr>
-  </w:p>
-</w:ftr>
 </file>
 
 <file path=word/footnotes.xml><?xml version="1.0" encoding="utf-8"?>
@@ -9233,7 +10596,7 @@
     <w:charset w:val="00"/>
     <w:family w:val="roman"/>
     <w:pitch w:val="variable"/>
-    <w:sig w:usb0="E0002AFF" w:usb1="C0007843" w:usb2="00000009" w:usb3="00000000" w:csb0="000001FF" w:csb1="00000000"/>
+    <w:sig w:usb0="E0002EFF" w:usb1="C000785B" w:usb2="00000009" w:usb3="00000000" w:csb0="000001FF" w:csb1="00000000"/>
   </w:font>
   <w:font w:name="Courier New">
     <w:panose1 w:val="02070309020205020404"/>
@@ -9254,14 +10617,14 @@
     <w:charset w:val="00"/>
     <w:family w:val="swiss"/>
     <w:pitch w:val="variable"/>
-    <w:sig w:usb0="E0002AFF" w:usb1="4000ACFF" w:usb2="00000001" w:usb3="00000000" w:csb0="000001FF" w:csb1="00000000"/>
+    <w:sig w:usb0="E0002AFF" w:usb1="C000247B" w:usb2="00000009" w:usb3="00000000" w:csb0="000001FF" w:csb1="00000000"/>
   </w:font>
   <w:font w:name="Calibri Light">
     <w:panose1 w:val="020F0302020204030204"/>
     <w:charset w:val="00"/>
     <w:family w:val="swiss"/>
     <w:pitch w:val="variable"/>
-    <w:sig w:usb0="A0002AEF" w:usb1="4000207B" w:usb2="00000000" w:usb3="00000000" w:csb0="000001FF" w:csb1="00000000"/>
+    <w:sig w:usb0="E0002AFF" w:usb1="C000247B" w:usb2="00000009" w:usb3="00000000" w:csb0="000001FF" w:csb1="00000000"/>
   </w:font>
   <w:font w:name="Segoe UI">
     <w:panose1 w:val="020B0502040204020203"/>
@@ -9300,11 +10663,13 @@
     <w:rsid w:val="00421A09"/>
     <w:rsid w:val="00456CA0"/>
     <w:rsid w:val="004C72A3"/>
+    <w:rsid w:val="00575977"/>
     <w:rsid w:val="007474ED"/>
     <w:rsid w:val="007528BC"/>
     <w:rsid w:val="00942294"/>
     <w:rsid w:val="00973A87"/>
     <w:rsid w:val="009F2CAB"/>
+    <w:rsid w:val="00A32005"/>
     <w:rsid w:val="00CE4F46"/>
     <w:rsid w:val="00DE62B1"/>
     <w:rsid w:val="00F42A96"/>
@@ -10072,7 +11437,7 @@
 
 <file path=customXml/item1.xml><?xml version="1.0" encoding="utf-8"?>
 <CoverPageProperties xmlns="http://schemas.microsoft.com/office/2006/coverPageProps">
-  <PublishDate>2019-02-28T00:00:00</PublishDate>
+  <PublishDate>2019-03-23T00:00:00</PublishDate>
   <Abstract/>
   <CompanyAddress>University of Regina</CompanyAddress>
   <CompanyPhone/>
@@ -10094,7 +11459,7 @@
 </file>
 
 <file path=customXml/itemProps2.xml><?xml version="1.0" encoding="utf-8"?>
-<ds:datastoreItem xmlns:ds="http://schemas.openxmlformats.org/officeDocument/2006/customXml" ds:itemID="{6B64296D-7E53-44F2-844A-8212F6908F19}">
+<ds:datastoreItem xmlns:ds="http://schemas.openxmlformats.org/officeDocument/2006/customXml" ds:itemID="{AA927D55-312B-4678-B4FA-2DF4F806A7F6}">
   <ds:schemaRefs>
     <ds:schemaRef ds:uri="http://schemas.openxmlformats.org/officeDocument/2006/bibliography"/>
   </ds:schemaRefs>

--- a/Final Project Report.docx
+++ b/Final Project Report.docx
@@ -1109,12 +1109,9 @@
             <w:tabs>
               <w:tab w:val="right" w:leader="dot" w:pos="9350"/>
             </w:tabs>
-            <w:spacing w:line="276" w:lineRule="auto"/>
             <w:rPr>
-              <w:rFonts w:ascii="Times New Roman" w:eastAsiaTheme="minorEastAsia" w:hAnsi="Times New Roman" w:cs="Times New Roman"/>
+              <w:rFonts w:eastAsiaTheme="minorEastAsia"/>
               <w:noProof/>
-              <w:sz w:val="24"/>
-              <w:szCs w:val="24"/>
             </w:rPr>
           </w:pPr>
           <w:r>
@@ -1150,83 +1147,59 @@
             </w:rPr>
             <w:fldChar w:fldCharType="separate"/>
           </w:r>
-          <w:hyperlink w:anchor="_Toc4256187" w:history="1">
+          <w:hyperlink w:anchor="_Toc4405229" w:history="1">
             <w:r>
               <w:rPr>
                 <w:rStyle w:val="Hyperlink"/>
-                <w:rFonts w:ascii="Times New Roman" w:hAnsi="Times New Roman" w:cs="Times New Roman"/>
-                <w:noProof/>
-                <w:sz w:val="24"/>
-                <w:szCs w:val="24"/>
+                <w:noProof/>
               </w:rPr>
               <w:t>Abstract</w:t>
             </w:r>
             <w:r>
               <w:rPr>
-                <w:rFonts w:ascii="Times New Roman" w:hAnsi="Times New Roman" w:cs="Times New Roman"/>
                 <w:noProof/>
                 <w:webHidden/>
-                <w:sz w:val="24"/>
-                <w:szCs w:val="24"/>
               </w:rPr>
               <w:tab/>
             </w:r>
             <w:r>
               <w:rPr>
-                <w:rFonts w:ascii="Times New Roman" w:hAnsi="Times New Roman" w:cs="Times New Roman"/>
                 <w:noProof/>
                 <w:webHidden/>
-                <w:sz w:val="24"/>
-                <w:szCs w:val="24"/>
               </w:rPr>
               <w:fldChar w:fldCharType="begin"/>
             </w:r>
             <w:r>
               <w:rPr>
-                <w:rFonts w:ascii="Times New Roman" w:hAnsi="Times New Roman" w:cs="Times New Roman"/>
                 <w:noProof/>
                 <w:webHidden/>
-                <w:sz w:val="24"/>
-                <w:szCs w:val="24"/>
-              </w:rPr>
-              <w:instrText xml:space="preserve"> PAGEREF _Toc4256187 \h </w:instrText>
-            </w:r>
-            <w:r>
-              <w:rPr>
-                <w:rFonts w:ascii="Times New Roman" w:hAnsi="Times New Roman" w:cs="Times New Roman"/>
+              </w:rPr>
+              <w:instrText xml:space="preserve"> PAGEREF _Toc4405229 \h </w:instrText>
+            </w:r>
+            <w:r>
+              <w:rPr>
                 <w:noProof/>
                 <w:webHidden/>
-                <w:sz w:val="24"/>
-                <w:szCs w:val="24"/>
-              </w:rPr>
-            </w:r>
-            <w:r>
-              <w:rPr>
-                <w:rFonts w:ascii="Times New Roman" w:hAnsi="Times New Roman" w:cs="Times New Roman"/>
+              </w:rPr>
+            </w:r>
+            <w:r>
+              <w:rPr>
                 <w:noProof/>
                 <w:webHidden/>
-                <w:sz w:val="24"/>
-                <w:szCs w:val="24"/>
               </w:rPr>
               <w:fldChar w:fldCharType="separate"/>
             </w:r>
             <w:r>
               <w:rPr>
-                <w:rFonts w:ascii="Times New Roman" w:hAnsi="Times New Roman" w:cs="Times New Roman"/>
                 <w:noProof/>
                 <w:webHidden/>
-                <w:sz w:val="24"/>
-                <w:szCs w:val="24"/>
               </w:rPr>
               <w:t>2</w:t>
             </w:r>
             <w:r>
               <w:rPr>
-                <w:rFonts w:ascii="Times New Roman" w:hAnsi="Times New Roman" w:cs="Times New Roman"/>
                 <w:noProof/>
                 <w:webHidden/>
-                <w:sz w:val="24"/>
-                <w:szCs w:val="24"/>
               </w:rPr>
               <w:fldChar w:fldCharType="end"/>
             </w:r>
@@ -1238,91 +1211,64 @@
             <w:tabs>
               <w:tab w:val="right" w:leader="dot" w:pos="9350"/>
             </w:tabs>
-            <w:spacing w:line="276" w:lineRule="auto"/>
             <w:rPr>
-              <w:rFonts w:ascii="Times New Roman" w:eastAsiaTheme="minorEastAsia" w:hAnsi="Times New Roman" w:cs="Times New Roman"/>
+              <w:rFonts w:eastAsiaTheme="minorEastAsia"/>
               <w:noProof/>
-              <w:sz w:val="24"/>
-              <w:szCs w:val="24"/>
             </w:rPr>
           </w:pPr>
-          <w:hyperlink w:anchor="_Toc4256188" w:history="1">
+          <w:hyperlink w:anchor="_Toc4405230" w:history="1">
             <w:r>
               <w:rPr>
                 <w:rStyle w:val="Hyperlink"/>
-                <w:rFonts w:ascii="Times New Roman" w:hAnsi="Times New Roman" w:cs="Times New Roman"/>
-                <w:noProof/>
-                <w:sz w:val="24"/>
-                <w:szCs w:val="24"/>
+                <w:noProof/>
               </w:rPr>
               <w:t>Introduction</w:t>
             </w:r>
             <w:r>
               <w:rPr>
-                <w:rFonts w:ascii="Times New Roman" w:hAnsi="Times New Roman" w:cs="Times New Roman"/>
                 <w:noProof/>
                 <w:webHidden/>
-                <w:sz w:val="24"/>
-                <w:szCs w:val="24"/>
               </w:rPr>
               <w:tab/>
             </w:r>
             <w:r>
               <w:rPr>
-                <w:rFonts w:ascii="Times New Roman" w:hAnsi="Times New Roman" w:cs="Times New Roman"/>
                 <w:noProof/>
                 <w:webHidden/>
-                <w:sz w:val="24"/>
-                <w:szCs w:val="24"/>
               </w:rPr>
               <w:fldChar w:fldCharType="begin"/>
             </w:r>
             <w:r>
               <w:rPr>
-                <w:rFonts w:ascii="Times New Roman" w:hAnsi="Times New Roman" w:cs="Times New Roman"/>
                 <w:noProof/>
                 <w:webHidden/>
-                <w:sz w:val="24"/>
-                <w:szCs w:val="24"/>
-              </w:rPr>
-              <w:instrText xml:space="preserve"> PAGEREF _Toc4256188 \h </w:instrText>
-            </w:r>
-            <w:r>
-              <w:rPr>
-                <w:rFonts w:ascii="Times New Roman" w:hAnsi="Times New Roman" w:cs="Times New Roman"/>
+              </w:rPr>
+              <w:instrText xml:space="preserve"> PAGEREF _Toc4405230 \h </w:instrText>
+            </w:r>
+            <w:r>
+              <w:rPr>
                 <w:noProof/>
                 <w:webHidden/>
-                <w:sz w:val="24"/>
-                <w:szCs w:val="24"/>
-              </w:rPr>
-            </w:r>
-            <w:r>
-              <w:rPr>
-                <w:rFonts w:ascii="Times New Roman" w:hAnsi="Times New Roman" w:cs="Times New Roman"/>
+              </w:rPr>
+            </w:r>
+            <w:r>
+              <w:rPr>
                 <w:noProof/>
                 <w:webHidden/>
-                <w:sz w:val="24"/>
-                <w:szCs w:val="24"/>
               </w:rPr>
               <w:fldChar w:fldCharType="separate"/>
             </w:r>
             <w:r>
               <w:rPr>
-                <w:rFonts w:ascii="Times New Roman" w:hAnsi="Times New Roman" w:cs="Times New Roman"/>
                 <w:noProof/>
                 <w:webHidden/>
-                <w:sz w:val="24"/>
-                <w:szCs w:val="24"/>
               </w:rPr>
               <w:t>2</w:t>
             </w:r>
             <w:r>
               <w:rPr>
-                <w:rFonts w:ascii="Times New Roman" w:hAnsi="Times New Roman" w:cs="Times New Roman"/>
                 <w:noProof/>
                 <w:webHidden/>
-                <w:sz w:val="24"/>
-                <w:szCs w:val="24"/>
               </w:rPr>
               <w:fldChar w:fldCharType="end"/>
             </w:r>
@@ -1334,91 +1280,64 @@
             <w:tabs>
               <w:tab w:val="right" w:leader="dot" w:pos="9350"/>
             </w:tabs>
-            <w:spacing w:line="276" w:lineRule="auto"/>
             <w:rPr>
-              <w:rFonts w:ascii="Times New Roman" w:eastAsiaTheme="minorEastAsia" w:hAnsi="Times New Roman" w:cs="Times New Roman"/>
+              <w:rFonts w:eastAsiaTheme="minorEastAsia"/>
               <w:noProof/>
-              <w:sz w:val="24"/>
-              <w:szCs w:val="24"/>
             </w:rPr>
           </w:pPr>
-          <w:hyperlink w:anchor="_Toc4256189" w:history="1">
+          <w:hyperlink w:anchor="_Toc4405231" w:history="1">
             <w:r>
               <w:rPr>
                 <w:rStyle w:val="Hyperlink"/>
-                <w:rFonts w:ascii="Times New Roman" w:hAnsi="Times New Roman" w:cs="Times New Roman"/>
-                <w:noProof/>
-                <w:sz w:val="24"/>
-                <w:szCs w:val="24"/>
+                <w:noProof/>
               </w:rPr>
               <w:t>Literature Review</w:t>
             </w:r>
             <w:r>
               <w:rPr>
-                <w:rFonts w:ascii="Times New Roman" w:hAnsi="Times New Roman" w:cs="Times New Roman"/>
                 <w:noProof/>
                 <w:webHidden/>
-                <w:sz w:val="24"/>
-                <w:szCs w:val="24"/>
               </w:rPr>
               <w:tab/>
             </w:r>
             <w:r>
               <w:rPr>
-                <w:rFonts w:ascii="Times New Roman" w:hAnsi="Times New Roman" w:cs="Times New Roman"/>
                 <w:noProof/>
                 <w:webHidden/>
-                <w:sz w:val="24"/>
-                <w:szCs w:val="24"/>
               </w:rPr>
               <w:fldChar w:fldCharType="begin"/>
             </w:r>
             <w:r>
               <w:rPr>
-                <w:rFonts w:ascii="Times New Roman" w:hAnsi="Times New Roman" w:cs="Times New Roman"/>
                 <w:noProof/>
                 <w:webHidden/>
-                <w:sz w:val="24"/>
-                <w:szCs w:val="24"/>
-              </w:rPr>
-              <w:instrText xml:space="preserve"> PAGEREF _Toc4256189 \h </w:instrText>
-            </w:r>
-            <w:r>
-              <w:rPr>
-                <w:rFonts w:ascii="Times New Roman" w:hAnsi="Times New Roman" w:cs="Times New Roman"/>
+              </w:rPr>
+              <w:instrText xml:space="preserve"> PAGEREF _Toc4405231 \h </w:instrText>
+            </w:r>
+            <w:r>
+              <w:rPr>
                 <w:noProof/>
                 <w:webHidden/>
-                <w:sz w:val="24"/>
-                <w:szCs w:val="24"/>
-              </w:rPr>
-            </w:r>
-            <w:r>
-              <w:rPr>
-                <w:rFonts w:ascii="Times New Roman" w:hAnsi="Times New Roman" w:cs="Times New Roman"/>
+              </w:rPr>
+            </w:r>
+            <w:r>
+              <w:rPr>
                 <w:noProof/>
                 <w:webHidden/>
-                <w:sz w:val="24"/>
-                <w:szCs w:val="24"/>
               </w:rPr>
               <w:fldChar w:fldCharType="separate"/>
             </w:r>
             <w:r>
               <w:rPr>
-                <w:rFonts w:ascii="Times New Roman" w:hAnsi="Times New Roman" w:cs="Times New Roman"/>
                 <w:noProof/>
                 <w:webHidden/>
-                <w:sz w:val="24"/>
-                <w:szCs w:val="24"/>
               </w:rPr>
               <w:t>3</w:t>
             </w:r>
             <w:r>
               <w:rPr>
-                <w:rFonts w:ascii="Times New Roman" w:hAnsi="Times New Roman" w:cs="Times New Roman"/>
                 <w:noProof/>
                 <w:webHidden/>
-                <w:sz w:val="24"/>
-                <w:szCs w:val="24"/>
               </w:rPr>
               <w:fldChar w:fldCharType="end"/>
             </w:r>
@@ -1430,91 +1349,64 @@
             <w:tabs>
               <w:tab w:val="right" w:leader="dot" w:pos="9350"/>
             </w:tabs>
-            <w:spacing w:line="276" w:lineRule="auto"/>
             <w:rPr>
-              <w:rFonts w:ascii="Times New Roman" w:eastAsiaTheme="minorEastAsia" w:hAnsi="Times New Roman" w:cs="Times New Roman"/>
+              <w:rFonts w:eastAsiaTheme="minorEastAsia"/>
               <w:noProof/>
-              <w:sz w:val="24"/>
-              <w:szCs w:val="24"/>
             </w:rPr>
           </w:pPr>
-          <w:hyperlink w:anchor="_Toc4256190" w:history="1">
+          <w:hyperlink w:anchor="_Toc4405232" w:history="1">
             <w:r>
               <w:rPr>
                 <w:rStyle w:val="Hyperlink"/>
-                <w:rFonts w:ascii="Times New Roman" w:hAnsi="Times New Roman" w:cs="Times New Roman"/>
-                <w:noProof/>
-                <w:sz w:val="24"/>
-                <w:szCs w:val="24"/>
+                <w:noProof/>
               </w:rPr>
               <w:t>Project Description</w:t>
             </w:r>
             <w:r>
               <w:rPr>
-                <w:rFonts w:ascii="Times New Roman" w:hAnsi="Times New Roman" w:cs="Times New Roman"/>
                 <w:noProof/>
                 <w:webHidden/>
-                <w:sz w:val="24"/>
-                <w:szCs w:val="24"/>
               </w:rPr>
               <w:tab/>
             </w:r>
             <w:r>
               <w:rPr>
-                <w:rFonts w:ascii="Times New Roman" w:hAnsi="Times New Roman" w:cs="Times New Roman"/>
                 <w:noProof/>
                 <w:webHidden/>
-                <w:sz w:val="24"/>
-                <w:szCs w:val="24"/>
               </w:rPr>
               <w:fldChar w:fldCharType="begin"/>
             </w:r>
             <w:r>
               <w:rPr>
-                <w:rFonts w:ascii="Times New Roman" w:hAnsi="Times New Roman" w:cs="Times New Roman"/>
                 <w:noProof/>
                 <w:webHidden/>
-                <w:sz w:val="24"/>
-                <w:szCs w:val="24"/>
-              </w:rPr>
-              <w:instrText xml:space="preserve"> PAGEREF _Toc4256190 \h </w:instrText>
-            </w:r>
-            <w:r>
-              <w:rPr>
-                <w:rFonts w:ascii="Times New Roman" w:hAnsi="Times New Roman" w:cs="Times New Roman"/>
+              </w:rPr>
+              <w:instrText xml:space="preserve"> PAGEREF _Toc4405232 \h </w:instrText>
+            </w:r>
+            <w:r>
+              <w:rPr>
                 <w:noProof/>
                 <w:webHidden/>
-                <w:sz w:val="24"/>
-                <w:szCs w:val="24"/>
-              </w:rPr>
-            </w:r>
-            <w:r>
-              <w:rPr>
-                <w:rFonts w:ascii="Times New Roman" w:hAnsi="Times New Roman" w:cs="Times New Roman"/>
+              </w:rPr>
+            </w:r>
+            <w:r>
+              <w:rPr>
                 <w:noProof/>
                 <w:webHidden/>
-                <w:sz w:val="24"/>
-                <w:szCs w:val="24"/>
               </w:rPr>
               <w:fldChar w:fldCharType="separate"/>
             </w:r>
             <w:r>
               <w:rPr>
-                <w:rFonts w:ascii="Times New Roman" w:hAnsi="Times New Roman" w:cs="Times New Roman"/>
                 <w:noProof/>
                 <w:webHidden/>
-                <w:sz w:val="24"/>
-                <w:szCs w:val="24"/>
               </w:rPr>
               <w:t>5</w:t>
             </w:r>
             <w:r>
               <w:rPr>
-                <w:rFonts w:ascii="Times New Roman" w:hAnsi="Times New Roman" w:cs="Times New Roman"/>
                 <w:noProof/>
                 <w:webHidden/>
-                <w:sz w:val="24"/>
-                <w:szCs w:val="24"/>
               </w:rPr>
               <w:fldChar w:fldCharType="end"/>
             </w:r>
@@ -1526,91 +1418,133 @@
             <w:tabs>
               <w:tab w:val="right" w:leader="dot" w:pos="9350"/>
             </w:tabs>
-            <w:spacing w:line="276" w:lineRule="auto"/>
             <w:rPr>
-              <w:rFonts w:ascii="Times New Roman" w:eastAsiaTheme="minorEastAsia" w:hAnsi="Times New Roman" w:cs="Times New Roman"/>
+              <w:rFonts w:eastAsiaTheme="minorEastAsia"/>
               <w:noProof/>
-              <w:sz w:val="24"/>
-              <w:szCs w:val="24"/>
             </w:rPr>
           </w:pPr>
-          <w:hyperlink w:anchor="_Toc4256191" w:history="1">
+          <w:hyperlink w:anchor="_Toc4405233" w:history="1">
             <w:r>
               <w:rPr>
                 <w:rStyle w:val="Hyperlink"/>
-                <w:rFonts w:ascii="Times New Roman" w:hAnsi="Times New Roman" w:cs="Times New Roman"/>
-                <w:noProof/>
-                <w:sz w:val="24"/>
-                <w:szCs w:val="24"/>
+                <w:noProof/>
               </w:rPr>
               <w:t>Structure of WSN</w:t>
             </w:r>
             <w:r>
               <w:rPr>
-                <w:rFonts w:ascii="Times New Roman" w:hAnsi="Times New Roman" w:cs="Times New Roman"/>
                 <w:noProof/>
                 <w:webHidden/>
-                <w:sz w:val="24"/>
-                <w:szCs w:val="24"/>
               </w:rPr>
               <w:tab/>
             </w:r>
             <w:r>
               <w:rPr>
-                <w:rFonts w:ascii="Times New Roman" w:hAnsi="Times New Roman" w:cs="Times New Roman"/>
                 <w:noProof/>
                 <w:webHidden/>
-                <w:sz w:val="24"/>
-                <w:szCs w:val="24"/>
               </w:rPr>
               <w:fldChar w:fldCharType="begin"/>
             </w:r>
             <w:r>
               <w:rPr>
-                <w:rFonts w:ascii="Times New Roman" w:hAnsi="Times New Roman" w:cs="Times New Roman"/>
                 <w:noProof/>
                 <w:webHidden/>
-                <w:sz w:val="24"/>
-                <w:szCs w:val="24"/>
-              </w:rPr>
-              <w:instrText xml:space="preserve"> PAGEREF _Toc4256191 \h </w:instrText>
-            </w:r>
-            <w:r>
-              <w:rPr>
-                <w:rFonts w:ascii="Times New Roman" w:hAnsi="Times New Roman" w:cs="Times New Roman"/>
+              </w:rPr>
+              <w:instrText xml:space="preserve"> PAGEREF _Toc4405233 \h </w:instrText>
+            </w:r>
+            <w:r>
+              <w:rPr>
                 <w:noProof/>
                 <w:webHidden/>
-                <w:sz w:val="24"/>
-                <w:szCs w:val="24"/>
-              </w:rPr>
-            </w:r>
-            <w:r>
-              <w:rPr>
-                <w:rFonts w:ascii="Times New Roman" w:hAnsi="Times New Roman" w:cs="Times New Roman"/>
+              </w:rPr>
+            </w:r>
+            <w:r>
+              <w:rPr>
                 <w:noProof/>
                 <w:webHidden/>
-                <w:sz w:val="24"/>
-                <w:szCs w:val="24"/>
               </w:rPr>
               <w:fldChar w:fldCharType="separate"/>
             </w:r>
             <w:r>
               <w:rPr>
-                <w:rFonts w:ascii="Times New Roman" w:hAnsi="Times New Roman" w:cs="Times New Roman"/>
                 <w:noProof/>
                 <w:webHidden/>
-                <w:sz w:val="24"/>
-                <w:szCs w:val="24"/>
               </w:rPr>
               <w:t>6</w:t>
             </w:r>
             <w:r>
               <w:rPr>
-                <w:rFonts w:ascii="Times New Roman" w:hAnsi="Times New Roman" w:cs="Times New Roman"/>
                 <w:noProof/>
                 <w:webHidden/>
-                <w:sz w:val="24"/>
-                <w:szCs w:val="24"/>
+              </w:rPr>
+              <w:fldChar w:fldCharType="end"/>
+            </w:r>
+          </w:hyperlink>
+        </w:p>
+        <w:p>
+          <w:pPr>
+            <w:pStyle w:val="TOC2"/>
+            <w:tabs>
+              <w:tab w:val="right" w:leader="dot" w:pos="9350"/>
+            </w:tabs>
+            <w:rPr>
+              <w:rFonts w:eastAsiaTheme="minorEastAsia"/>
+              <w:noProof/>
+            </w:rPr>
+          </w:pPr>
+          <w:hyperlink w:anchor="_Toc4405234" w:history="1">
+            <w:r>
+              <w:rPr>
+                <w:rStyle w:val="Hyperlink"/>
+                <w:noProof/>
+              </w:rPr>
+              <w:t>Topology in WSNs</w:t>
+            </w:r>
+            <w:r>
+              <w:rPr>
+                <w:noProof/>
+                <w:webHidden/>
+              </w:rPr>
+              <w:tab/>
+            </w:r>
+            <w:r>
+              <w:rPr>
+                <w:noProof/>
+                <w:webHidden/>
+              </w:rPr>
+              <w:fldChar w:fldCharType="begin"/>
+            </w:r>
+            <w:r>
+              <w:rPr>
+                <w:noProof/>
+                <w:webHidden/>
+              </w:rPr>
+              <w:instrText xml:space="preserve"> PAGEREF _Toc4405234 \h </w:instrText>
+            </w:r>
+            <w:r>
+              <w:rPr>
+                <w:noProof/>
+                <w:webHidden/>
+              </w:rPr>
+            </w:r>
+            <w:r>
+              <w:rPr>
+                <w:noProof/>
+                <w:webHidden/>
+              </w:rPr>
+              <w:fldChar w:fldCharType="separate"/>
+            </w:r>
+            <w:r>
+              <w:rPr>
+                <w:noProof/>
+                <w:webHidden/>
+              </w:rPr>
+              <w:t>8</w:t>
+            </w:r>
+            <w:r>
+              <w:rPr>
+                <w:noProof/>
+                <w:webHidden/>
               </w:rPr>
               <w:fldChar w:fldCharType="end"/>
             </w:r>
@@ -1622,91 +1556,64 @@
             <w:tabs>
               <w:tab w:val="right" w:leader="dot" w:pos="9350"/>
             </w:tabs>
-            <w:spacing w:line="276" w:lineRule="auto"/>
             <w:rPr>
-              <w:rFonts w:ascii="Times New Roman" w:eastAsiaTheme="minorEastAsia" w:hAnsi="Times New Roman" w:cs="Times New Roman"/>
+              <w:rFonts w:eastAsiaTheme="minorEastAsia"/>
               <w:noProof/>
-              <w:sz w:val="24"/>
-              <w:szCs w:val="24"/>
             </w:rPr>
           </w:pPr>
-          <w:hyperlink w:anchor="_Toc4256192" w:history="1">
+          <w:hyperlink w:anchor="_Toc4405235" w:history="1">
             <w:r>
               <w:rPr>
                 <w:rStyle w:val="Hyperlink"/>
-                <w:rFonts w:ascii="Times New Roman" w:hAnsi="Times New Roman" w:cs="Times New Roman"/>
-                <w:noProof/>
-                <w:sz w:val="24"/>
-                <w:szCs w:val="24"/>
+                <w:noProof/>
               </w:rPr>
               <w:t>Important components in WSN</w:t>
             </w:r>
             <w:r>
               <w:rPr>
-                <w:rFonts w:ascii="Times New Roman" w:hAnsi="Times New Roman" w:cs="Times New Roman"/>
                 <w:noProof/>
                 <w:webHidden/>
-                <w:sz w:val="24"/>
-                <w:szCs w:val="24"/>
               </w:rPr>
               <w:tab/>
             </w:r>
             <w:r>
               <w:rPr>
-                <w:rFonts w:ascii="Times New Roman" w:hAnsi="Times New Roman" w:cs="Times New Roman"/>
                 <w:noProof/>
                 <w:webHidden/>
-                <w:sz w:val="24"/>
-                <w:szCs w:val="24"/>
               </w:rPr>
               <w:fldChar w:fldCharType="begin"/>
             </w:r>
             <w:r>
               <w:rPr>
-                <w:rFonts w:ascii="Times New Roman" w:hAnsi="Times New Roman" w:cs="Times New Roman"/>
                 <w:noProof/>
                 <w:webHidden/>
-                <w:sz w:val="24"/>
-                <w:szCs w:val="24"/>
-              </w:rPr>
-              <w:instrText xml:space="preserve"> PAGEREF _Toc4256192 \h </w:instrText>
-            </w:r>
-            <w:r>
-              <w:rPr>
-                <w:rFonts w:ascii="Times New Roman" w:hAnsi="Times New Roman" w:cs="Times New Roman"/>
+              </w:rPr>
+              <w:instrText xml:space="preserve"> PAGEREF _Toc4405235 \h </w:instrText>
+            </w:r>
+            <w:r>
+              <w:rPr>
                 <w:noProof/>
                 <w:webHidden/>
-                <w:sz w:val="24"/>
-                <w:szCs w:val="24"/>
-              </w:rPr>
-            </w:r>
-            <w:r>
-              <w:rPr>
-                <w:rFonts w:ascii="Times New Roman" w:hAnsi="Times New Roman" w:cs="Times New Roman"/>
+              </w:rPr>
+            </w:r>
+            <w:r>
+              <w:rPr>
                 <w:noProof/>
                 <w:webHidden/>
-                <w:sz w:val="24"/>
-                <w:szCs w:val="24"/>
               </w:rPr>
               <w:fldChar w:fldCharType="separate"/>
             </w:r>
             <w:r>
               <w:rPr>
-                <w:rFonts w:ascii="Times New Roman" w:hAnsi="Times New Roman" w:cs="Times New Roman"/>
                 <w:noProof/>
                 <w:webHidden/>
-                <w:sz w:val="24"/>
-                <w:szCs w:val="24"/>
-              </w:rPr>
-              <w:t>8</w:t>
-            </w:r>
-            <w:r>
-              <w:rPr>
-                <w:rFonts w:ascii="Times New Roman" w:hAnsi="Times New Roman" w:cs="Times New Roman"/>
+              </w:rPr>
+              <w:t>9</w:t>
+            </w:r>
+            <w:r>
+              <w:rPr>
                 <w:noProof/>
                 <w:webHidden/>
-                <w:sz w:val="24"/>
-                <w:szCs w:val="24"/>
               </w:rPr>
               <w:fldChar w:fldCharType="end"/>
             </w:r>
@@ -1718,91 +1625,64 @@
             <w:tabs>
               <w:tab w:val="right" w:leader="dot" w:pos="9350"/>
             </w:tabs>
-            <w:spacing w:line="276" w:lineRule="auto"/>
             <w:rPr>
-              <w:rFonts w:ascii="Times New Roman" w:eastAsiaTheme="minorEastAsia" w:hAnsi="Times New Roman" w:cs="Times New Roman"/>
+              <w:rFonts w:eastAsiaTheme="minorEastAsia"/>
               <w:noProof/>
-              <w:sz w:val="24"/>
-              <w:szCs w:val="24"/>
             </w:rPr>
           </w:pPr>
-          <w:hyperlink w:anchor="_Toc4256193" w:history="1">
+          <w:hyperlink w:anchor="_Toc4405236" w:history="1">
             <w:r>
               <w:rPr>
                 <w:rStyle w:val="Hyperlink"/>
-                <w:rFonts w:ascii="Times New Roman" w:hAnsi="Times New Roman" w:cs="Times New Roman"/>
-                <w:noProof/>
-                <w:sz w:val="24"/>
-                <w:szCs w:val="24"/>
+                <w:noProof/>
               </w:rPr>
               <w:t>Sensor Nodes</w:t>
             </w:r>
             <w:r>
               <w:rPr>
-                <w:rFonts w:ascii="Times New Roman" w:hAnsi="Times New Roman" w:cs="Times New Roman"/>
                 <w:noProof/>
                 <w:webHidden/>
-                <w:sz w:val="24"/>
-                <w:szCs w:val="24"/>
               </w:rPr>
               <w:tab/>
             </w:r>
             <w:r>
               <w:rPr>
-                <w:rFonts w:ascii="Times New Roman" w:hAnsi="Times New Roman" w:cs="Times New Roman"/>
                 <w:noProof/>
                 <w:webHidden/>
-                <w:sz w:val="24"/>
-                <w:szCs w:val="24"/>
               </w:rPr>
               <w:fldChar w:fldCharType="begin"/>
             </w:r>
             <w:r>
               <w:rPr>
-                <w:rFonts w:ascii="Times New Roman" w:hAnsi="Times New Roman" w:cs="Times New Roman"/>
                 <w:noProof/>
                 <w:webHidden/>
-                <w:sz w:val="24"/>
-                <w:szCs w:val="24"/>
-              </w:rPr>
-              <w:instrText xml:space="preserve"> PAGEREF _Toc4256193 \h </w:instrText>
-            </w:r>
-            <w:r>
-              <w:rPr>
-                <w:rFonts w:ascii="Times New Roman" w:hAnsi="Times New Roman" w:cs="Times New Roman"/>
+              </w:rPr>
+              <w:instrText xml:space="preserve"> PAGEREF _Toc4405236 \h </w:instrText>
+            </w:r>
+            <w:r>
+              <w:rPr>
                 <w:noProof/>
                 <w:webHidden/>
-                <w:sz w:val="24"/>
-                <w:szCs w:val="24"/>
-              </w:rPr>
-            </w:r>
-            <w:r>
-              <w:rPr>
-                <w:rFonts w:ascii="Times New Roman" w:hAnsi="Times New Roman" w:cs="Times New Roman"/>
+              </w:rPr>
+            </w:r>
+            <w:r>
+              <w:rPr>
                 <w:noProof/>
                 <w:webHidden/>
-                <w:sz w:val="24"/>
-                <w:szCs w:val="24"/>
               </w:rPr>
               <w:fldChar w:fldCharType="separate"/>
             </w:r>
             <w:r>
               <w:rPr>
-                <w:rFonts w:ascii="Times New Roman" w:hAnsi="Times New Roman" w:cs="Times New Roman"/>
                 <w:noProof/>
                 <w:webHidden/>
-                <w:sz w:val="24"/>
-                <w:szCs w:val="24"/>
               </w:rPr>
               <w:t>9</w:t>
             </w:r>
             <w:r>
               <w:rPr>
-                <w:rFonts w:ascii="Times New Roman" w:hAnsi="Times New Roman" w:cs="Times New Roman"/>
                 <w:noProof/>
                 <w:webHidden/>
-                <w:sz w:val="24"/>
-                <w:szCs w:val="24"/>
               </w:rPr>
               <w:fldChar w:fldCharType="end"/>
             </w:r>
@@ -1814,91 +1694,64 @@
             <w:tabs>
               <w:tab w:val="right" w:leader="dot" w:pos="9350"/>
             </w:tabs>
-            <w:spacing w:line="276" w:lineRule="auto"/>
             <w:rPr>
-              <w:rFonts w:ascii="Times New Roman" w:eastAsiaTheme="minorEastAsia" w:hAnsi="Times New Roman" w:cs="Times New Roman"/>
+              <w:rFonts w:eastAsiaTheme="minorEastAsia"/>
               <w:noProof/>
-              <w:sz w:val="24"/>
-              <w:szCs w:val="24"/>
             </w:rPr>
           </w:pPr>
-          <w:hyperlink w:anchor="_Toc4256194" w:history="1">
+          <w:hyperlink w:anchor="_Toc4405237" w:history="1">
             <w:r>
               <w:rPr>
                 <w:rStyle w:val="Hyperlink"/>
-                <w:rFonts w:ascii="Times New Roman" w:hAnsi="Times New Roman" w:cs="Times New Roman"/>
-                <w:noProof/>
-                <w:sz w:val="24"/>
-                <w:szCs w:val="24"/>
+                <w:noProof/>
               </w:rPr>
               <w:t>Limitations of Nodes</w:t>
             </w:r>
             <w:r>
               <w:rPr>
-                <w:rFonts w:ascii="Times New Roman" w:hAnsi="Times New Roman" w:cs="Times New Roman"/>
                 <w:noProof/>
                 <w:webHidden/>
-                <w:sz w:val="24"/>
-                <w:szCs w:val="24"/>
               </w:rPr>
               <w:tab/>
             </w:r>
             <w:r>
               <w:rPr>
-                <w:rFonts w:ascii="Times New Roman" w:hAnsi="Times New Roman" w:cs="Times New Roman"/>
                 <w:noProof/>
                 <w:webHidden/>
-                <w:sz w:val="24"/>
-                <w:szCs w:val="24"/>
               </w:rPr>
               <w:fldChar w:fldCharType="begin"/>
             </w:r>
             <w:r>
               <w:rPr>
-                <w:rFonts w:ascii="Times New Roman" w:hAnsi="Times New Roman" w:cs="Times New Roman"/>
                 <w:noProof/>
                 <w:webHidden/>
-                <w:sz w:val="24"/>
-                <w:szCs w:val="24"/>
-              </w:rPr>
-              <w:instrText xml:space="preserve"> PAGEREF _Toc4256194 \h </w:instrText>
-            </w:r>
-            <w:r>
-              <w:rPr>
-                <w:rFonts w:ascii="Times New Roman" w:hAnsi="Times New Roman" w:cs="Times New Roman"/>
+              </w:rPr>
+              <w:instrText xml:space="preserve"> PAGEREF _Toc4405237 \h </w:instrText>
+            </w:r>
+            <w:r>
+              <w:rPr>
                 <w:noProof/>
                 <w:webHidden/>
-                <w:sz w:val="24"/>
-                <w:szCs w:val="24"/>
-              </w:rPr>
-            </w:r>
-            <w:r>
-              <w:rPr>
-                <w:rFonts w:ascii="Times New Roman" w:hAnsi="Times New Roman" w:cs="Times New Roman"/>
+              </w:rPr>
+            </w:r>
+            <w:r>
+              <w:rPr>
                 <w:noProof/>
                 <w:webHidden/>
-                <w:sz w:val="24"/>
-                <w:szCs w:val="24"/>
               </w:rPr>
               <w:fldChar w:fldCharType="separate"/>
             </w:r>
             <w:r>
               <w:rPr>
-                <w:rFonts w:ascii="Times New Roman" w:hAnsi="Times New Roman" w:cs="Times New Roman"/>
                 <w:noProof/>
                 <w:webHidden/>
-                <w:sz w:val="24"/>
-                <w:szCs w:val="24"/>
               </w:rPr>
               <w:t>0</w:t>
             </w:r>
             <w:r>
               <w:rPr>
-                <w:rFonts w:ascii="Times New Roman" w:hAnsi="Times New Roman" w:cs="Times New Roman"/>
                 <w:noProof/>
                 <w:webHidden/>
-                <w:sz w:val="24"/>
-                <w:szCs w:val="24"/>
               </w:rPr>
               <w:fldChar w:fldCharType="end"/>
             </w:r>
@@ -1910,91 +1763,64 @@
             <w:tabs>
               <w:tab w:val="right" w:leader="dot" w:pos="9350"/>
             </w:tabs>
-            <w:spacing w:line="276" w:lineRule="auto"/>
             <w:rPr>
-              <w:rFonts w:ascii="Times New Roman" w:eastAsiaTheme="minorEastAsia" w:hAnsi="Times New Roman" w:cs="Times New Roman"/>
+              <w:rFonts w:eastAsiaTheme="minorEastAsia"/>
               <w:noProof/>
-              <w:sz w:val="24"/>
-              <w:szCs w:val="24"/>
             </w:rPr>
           </w:pPr>
-          <w:hyperlink w:anchor="_Toc4256195" w:history="1">
+          <w:hyperlink w:anchor="_Toc4405238" w:history="1">
             <w:r>
               <w:rPr>
                 <w:rStyle w:val="Hyperlink"/>
-                <w:rFonts w:ascii="Times New Roman" w:hAnsi="Times New Roman" w:cs="Times New Roman"/>
-                <w:noProof/>
-                <w:sz w:val="24"/>
-                <w:szCs w:val="24"/>
+                <w:noProof/>
               </w:rPr>
               <w:t>Security and Algorithms</w:t>
             </w:r>
             <w:r>
               <w:rPr>
-                <w:rFonts w:ascii="Times New Roman" w:hAnsi="Times New Roman" w:cs="Times New Roman"/>
                 <w:noProof/>
                 <w:webHidden/>
-                <w:sz w:val="24"/>
-                <w:szCs w:val="24"/>
               </w:rPr>
               <w:tab/>
             </w:r>
             <w:r>
               <w:rPr>
-                <w:rFonts w:ascii="Times New Roman" w:hAnsi="Times New Roman" w:cs="Times New Roman"/>
                 <w:noProof/>
                 <w:webHidden/>
-                <w:sz w:val="24"/>
-                <w:szCs w:val="24"/>
               </w:rPr>
               <w:fldChar w:fldCharType="begin"/>
             </w:r>
             <w:r>
               <w:rPr>
-                <w:rFonts w:ascii="Times New Roman" w:hAnsi="Times New Roman" w:cs="Times New Roman"/>
                 <w:noProof/>
                 <w:webHidden/>
-                <w:sz w:val="24"/>
-                <w:szCs w:val="24"/>
-              </w:rPr>
-              <w:instrText xml:space="preserve"> PAGEREF _Toc4256195 \h </w:instrText>
-            </w:r>
-            <w:r>
-              <w:rPr>
-                <w:rFonts w:ascii="Times New Roman" w:hAnsi="Times New Roman" w:cs="Times New Roman"/>
+              </w:rPr>
+              <w:instrText xml:space="preserve"> PAGEREF _Toc4405238 \h </w:instrText>
+            </w:r>
+            <w:r>
+              <w:rPr>
                 <w:noProof/>
                 <w:webHidden/>
-                <w:sz w:val="24"/>
-                <w:szCs w:val="24"/>
-              </w:rPr>
-            </w:r>
-            <w:r>
-              <w:rPr>
-                <w:rFonts w:ascii="Times New Roman" w:hAnsi="Times New Roman" w:cs="Times New Roman"/>
+              </w:rPr>
+            </w:r>
+            <w:r>
+              <w:rPr>
                 <w:noProof/>
                 <w:webHidden/>
-                <w:sz w:val="24"/>
-                <w:szCs w:val="24"/>
               </w:rPr>
               <w:fldChar w:fldCharType="separate"/>
             </w:r>
             <w:r>
               <w:rPr>
-                <w:rFonts w:ascii="Times New Roman" w:hAnsi="Times New Roman" w:cs="Times New Roman"/>
                 <w:noProof/>
                 <w:webHidden/>
-                <w:sz w:val="24"/>
-                <w:szCs w:val="24"/>
-              </w:rPr>
-              <w:t>0</w:t>
-            </w:r>
-            <w:r>
-              <w:rPr>
-                <w:rFonts w:ascii="Times New Roman" w:hAnsi="Times New Roman" w:cs="Times New Roman"/>
+              </w:rPr>
+              <w:t>1</w:t>
+            </w:r>
+            <w:r>
+              <w:rPr>
                 <w:noProof/>
                 <w:webHidden/>
-                <w:sz w:val="24"/>
-                <w:szCs w:val="24"/>
               </w:rPr>
               <w:fldChar w:fldCharType="end"/>
             </w:r>
@@ -2006,91 +1832,64 @@
             <w:tabs>
               <w:tab w:val="right" w:leader="dot" w:pos="9350"/>
             </w:tabs>
-            <w:spacing w:line="276" w:lineRule="auto"/>
             <w:rPr>
-              <w:rFonts w:ascii="Times New Roman" w:eastAsiaTheme="minorEastAsia" w:hAnsi="Times New Roman" w:cs="Times New Roman"/>
+              <w:rFonts w:eastAsiaTheme="minorEastAsia"/>
               <w:noProof/>
-              <w:sz w:val="24"/>
-              <w:szCs w:val="24"/>
             </w:rPr>
           </w:pPr>
-          <w:hyperlink w:anchor="_Toc4256196" w:history="1">
+          <w:hyperlink w:anchor="_Toc4405239" w:history="1">
             <w:r>
               <w:rPr>
                 <w:rStyle w:val="Hyperlink"/>
-                <w:rFonts w:ascii="Times New Roman" w:hAnsi="Times New Roman" w:cs="Times New Roman"/>
-                <w:noProof/>
-                <w:sz w:val="24"/>
-                <w:szCs w:val="24"/>
+                <w:noProof/>
               </w:rPr>
               <w:t>Symmetric</w:t>
             </w:r>
             <w:r>
               <w:rPr>
-                <w:rFonts w:ascii="Times New Roman" w:hAnsi="Times New Roman" w:cs="Times New Roman"/>
                 <w:noProof/>
                 <w:webHidden/>
-                <w:sz w:val="24"/>
-                <w:szCs w:val="24"/>
               </w:rPr>
               <w:tab/>
             </w:r>
             <w:r>
               <w:rPr>
-                <w:rFonts w:ascii="Times New Roman" w:hAnsi="Times New Roman" w:cs="Times New Roman"/>
                 <w:noProof/>
                 <w:webHidden/>
-                <w:sz w:val="24"/>
-                <w:szCs w:val="24"/>
               </w:rPr>
               <w:fldChar w:fldCharType="begin"/>
             </w:r>
             <w:r>
               <w:rPr>
-                <w:rFonts w:ascii="Times New Roman" w:hAnsi="Times New Roman" w:cs="Times New Roman"/>
                 <w:noProof/>
                 <w:webHidden/>
-                <w:sz w:val="24"/>
-                <w:szCs w:val="24"/>
-              </w:rPr>
-              <w:instrText xml:space="preserve"> PAGEREF _Toc4256196 \h </w:instrText>
-            </w:r>
-            <w:r>
-              <w:rPr>
-                <w:rFonts w:ascii="Times New Roman" w:hAnsi="Times New Roman" w:cs="Times New Roman"/>
+              </w:rPr>
+              <w:instrText xml:space="preserve"> PAGEREF _Toc4405239 \h </w:instrText>
+            </w:r>
+            <w:r>
+              <w:rPr>
                 <w:noProof/>
                 <w:webHidden/>
-                <w:sz w:val="24"/>
-                <w:szCs w:val="24"/>
-              </w:rPr>
-            </w:r>
-            <w:r>
-              <w:rPr>
-                <w:rFonts w:ascii="Times New Roman" w:hAnsi="Times New Roman" w:cs="Times New Roman"/>
+              </w:rPr>
+            </w:r>
+            <w:r>
+              <w:rPr>
                 <w:noProof/>
                 <w:webHidden/>
-                <w:sz w:val="24"/>
-                <w:szCs w:val="24"/>
               </w:rPr>
               <w:fldChar w:fldCharType="separate"/>
             </w:r>
             <w:r>
               <w:rPr>
-                <w:rFonts w:ascii="Times New Roman" w:hAnsi="Times New Roman" w:cs="Times New Roman"/>
                 <w:noProof/>
                 <w:webHidden/>
-                <w:sz w:val="24"/>
-                <w:szCs w:val="24"/>
               </w:rPr>
               <w:t>1</w:t>
             </w:r>
             <w:r>
               <w:rPr>
-                <w:rFonts w:ascii="Times New Roman" w:hAnsi="Times New Roman" w:cs="Times New Roman"/>
                 <w:noProof/>
                 <w:webHidden/>
-                <w:sz w:val="24"/>
-                <w:szCs w:val="24"/>
               </w:rPr>
               <w:fldChar w:fldCharType="end"/>
             </w:r>
@@ -2102,91 +1901,64 @@
             <w:tabs>
               <w:tab w:val="right" w:leader="dot" w:pos="9350"/>
             </w:tabs>
-            <w:spacing w:line="276" w:lineRule="auto"/>
             <w:rPr>
-              <w:rFonts w:ascii="Times New Roman" w:eastAsiaTheme="minorEastAsia" w:hAnsi="Times New Roman" w:cs="Times New Roman"/>
+              <w:rFonts w:eastAsiaTheme="minorEastAsia"/>
               <w:noProof/>
-              <w:sz w:val="24"/>
-              <w:szCs w:val="24"/>
             </w:rPr>
           </w:pPr>
-          <w:hyperlink w:anchor="_Toc4256197" w:history="1">
+          <w:hyperlink w:anchor="_Toc4405240" w:history="1">
             <w:r>
               <w:rPr>
                 <w:rStyle w:val="Hyperlink"/>
-                <w:rFonts w:ascii="Times New Roman" w:hAnsi="Times New Roman" w:cs="Times New Roman"/>
-                <w:noProof/>
-                <w:sz w:val="24"/>
-                <w:szCs w:val="24"/>
+                <w:noProof/>
               </w:rPr>
               <w:t>Asymmetric</w:t>
             </w:r>
             <w:r>
               <w:rPr>
-                <w:rFonts w:ascii="Times New Roman" w:hAnsi="Times New Roman" w:cs="Times New Roman"/>
                 <w:noProof/>
                 <w:webHidden/>
-                <w:sz w:val="24"/>
-                <w:szCs w:val="24"/>
               </w:rPr>
               <w:tab/>
             </w:r>
             <w:r>
               <w:rPr>
-                <w:rFonts w:ascii="Times New Roman" w:hAnsi="Times New Roman" w:cs="Times New Roman"/>
                 <w:noProof/>
                 <w:webHidden/>
-                <w:sz w:val="24"/>
-                <w:szCs w:val="24"/>
               </w:rPr>
               <w:fldChar w:fldCharType="begin"/>
             </w:r>
             <w:r>
               <w:rPr>
-                <w:rFonts w:ascii="Times New Roman" w:hAnsi="Times New Roman" w:cs="Times New Roman"/>
                 <w:noProof/>
                 <w:webHidden/>
-                <w:sz w:val="24"/>
-                <w:szCs w:val="24"/>
-              </w:rPr>
-              <w:instrText xml:space="preserve"> PAGEREF _Toc4256197 \h </w:instrText>
-            </w:r>
-            <w:r>
-              <w:rPr>
-                <w:rFonts w:ascii="Times New Roman" w:hAnsi="Times New Roman" w:cs="Times New Roman"/>
+              </w:rPr>
+              <w:instrText xml:space="preserve"> PAGEREF _Toc4405240 \h </w:instrText>
+            </w:r>
+            <w:r>
+              <w:rPr>
                 <w:noProof/>
                 <w:webHidden/>
-                <w:sz w:val="24"/>
-                <w:szCs w:val="24"/>
-              </w:rPr>
-            </w:r>
-            <w:r>
-              <w:rPr>
-                <w:rFonts w:ascii="Times New Roman" w:hAnsi="Times New Roman" w:cs="Times New Roman"/>
+              </w:rPr>
+            </w:r>
+            <w:r>
+              <w:rPr>
                 <w:noProof/>
                 <w:webHidden/>
-                <w:sz w:val="24"/>
-                <w:szCs w:val="24"/>
               </w:rPr>
               <w:fldChar w:fldCharType="separate"/>
             </w:r>
             <w:r>
               <w:rPr>
-                <w:rFonts w:ascii="Times New Roman" w:hAnsi="Times New Roman" w:cs="Times New Roman"/>
                 <w:noProof/>
                 <w:webHidden/>
-                <w:sz w:val="24"/>
-                <w:szCs w:val="24"/>
               </w:rPr>
               <w:t>1</w:t>
             </w:r>
             <w:r>
               <w:rPr>
-                <w:rFonts w:ascii="Times New Roman" w:hAnsi="Times New Roman" w:cs="Times New Roman"/>
                 <w:noProof/>
                 <w:webHidden/>
-                <w:sz w:val="24"/>
-                <w:szCs w:val="24"/>
               </w:rPr>
               <w:fldChar w:fldCharType="end"/>
             </w:r>
@@ -2198,91 +1970,64 @@
             <w:tabs>
               <w:tab w:val="right" w:leader="dot" w:pos="9350"/>
             </w:tabs>
-            <w:spacing w:line="276" w:lineRule="auto"/>
             <w:rPr>
-              <w:rFonts w:ascii="Times New Roman" w:eastAsiaTheme="minorEastAsia" w:hAnsi="Times New Roman" w:cs="Times New Roman"/>
+              <w:rFonts w:eastAsiaTheme="minorEastAsia"/>
               <w:noProof/>
-              <w:sz w:val="24"/>
-              <w:szCs w:val="24"/>
             </w:rPr>
           </w:pPr>
-          <w:hyperlink w:anchor="_Toc4256198" w:history="1">
+          <w:hyperlink w:anchor="_Toc4405241" w:history="1">
             <w:r>
               <w:rPr>
                 <w:rStyle w:val="Hyperlink"/>
-                <w:rFonts w:ascii="Times New Roman" w:hAnsi="Times New Roman" w:cs="Times New Roman"/>
-                <w:noProof/>
-                <w:sz w:val="24"/>
-                <w:szCs w:val="24"/>
+                <w:noProof/>
               </w:rPr>
               <w:t>Hybrid</w:t>
             </w:r>
             <w:r>
               <w:rPr>
-                <w:rFonts w:ascii="Times New Roman" w:hAnsi="Times New Roman" w:cs="Times New Roman"/>
                 <w:noProof/>
                 <w:webHidden/>
-                <w:sz w:val="24"/>
-                <w:szCs w:val="24"/>
               </w:rPr>
               <w:tab/>
             </w:r>
             <w:r>
               <w:rPr>
-                <w:rFonts w:ascii="Times New Roman" w:hAnsi="Times New Roman" w:cs="Times New Roman"/>
                 <w:noProof/>
                 <w:webHidden/>
-                <w:sz w:val="24"/>
-                <w:szCs w:val="24"/>
               </w:rPr>
               <w:fldChar w:fldCharType="begin"/>
             </w:r>
             <w:r>
               <w:rPr>
-                <w:rFonts w:ascii="Times New Roman" w:hAnsi="Times New Roman" w:cs="Times New Roman"/>
                 <w:noProof/>
                 <w:webHidden/>
-                <w:sz w:val="24"/>
-                <w:szCs w:val="24"/>
-              </w:rPr>
-              <w:instrText xml:space="preserve"> PAGEREF _Toc4256198 \h </w:instrText>
-            </w:r>
-            <w:r>
-              <w:rPr>
-                <w:rFonts w:ascii="Times New Roman" w:hAnsi="Times New Roman" w:cs="Times New Roman"/>
+              </w:rPr>
+              <w:instrText xml:space="preserve"> PAGEREF _Toc4405241 \h </w:instrText>
+            </w:r>
+            <w:r>
+              <w:rPr>
                 <w:noProof/>
                 <w:webHidden/>
-                <w:sz w:val="24"/>
-                <w:szCs w:val="24"/>
-              </w:rPr>
-            </w:r>
-            <w:r>
-              <w:rPr>
-                <w:rFonts w:ascii="Times New Roman" w:hAnsi="Times New Roman" w:cs="Times New Roman"/>
+              </w:rPr>
+            </w:r>
+            <w:r>
+              <w:rPr>
                 <w:noProof/>
                 <w:webHidden/>
-                <w:sz w:val="24"/>
-                <w:szCs w:val="24"/>
               </w:rPr>
               <w:fldChar w:fldCharType="separate"/>
             </w:r>
             <w:r>
               <w:rPr>
-                <w:rFonts w:ascii="Times New Roman" w:hAnsi="Times New Roman" w:cs="Times New Roman"/>
                 <w:noProof/>
                 <w:webHidden/>
-                <w:sz w:val="24"/>
-                <w:szCs w:val="24"/>
-              </w:rPr>
-              <w:t>1</w:t>
-            </w:r>
-            <w:r>
-              <w:rPr>
-                <w:rFonts w:ascii="Times New Roman" w:hAnsi="Times New Roman" w:cs="Times New Roman"/>
+              </w:rPr>
+              <w:t>2</w:t>
+            </w:r>
+            <w:r>
+              <w:rPr>
                 <w:noProof/>
                 <w:webHidden/>
-                <w:sz w:val="24"/>
-                <w:szCs w:val="24"/>
               </w:rPr>
               <w:fldChar w:fldCharType="end"/>
             </w:r>
@@ -2294,91 +2039,133 @@
             <w:tabs>
               <w:tab w:val="right" w:leader="dot" w:pos="9350"/>
             </w:tabs>
-            <w:spacing w:line="276" w:lineRule="auto"/>
             <w:rPr>
-              <w:rFonts w:ascii="Times New Roman" w:eastAsiaTheme="minorEastAsia" w:hAnsi="Times New Roman" w:cs="Times New Roman"/>
+              <w:rFonts w:eastAsiaTheme="minorEastAsia"/>
               <w:noProof/>
-              <w:sz w:val="24"/>
-              <w:szCs w:val="24"/>
             </w:rPr>
           </w:pPr>
-          <w:hyperlink w:anchor="_Toc4256199" w:history="1">
+          <w:hyperlink w:anchor="_Toc4405242" w:history="1">
             <w:r>
               <w:rPr>
                 <w:rStyle w:val="Hyperlink"/>
-                <w:rFonts w:ascii="Times New Roman" w:hAnsi="Times New Roman" w:cs="Times New Roman"/>
-                <w:noProof/>
-                <w:sz w:val="24"/>
-                <w:szCs w:val="24"/>
+                <w:noProof/>
               </w:rPr>
               <w:t>Fog Computing</w:t>
             </w:r>
             <w:r>
               <w:rPr>
-                <w:rFonts w:ascii="Times New Roman" w:hAnsi="Times New Roman" w:cs="Times New Roman"/>
                 <w:noProof/>
                 <w:webHidden/>
-                <w:sz w:val="24"/>
-                <w:szCs w:val="24"/>
               </w:rPr>
               <w:tab/>
             </w:r>
             <w:r>
               <w:rPr>
-                <w:rFonts w:ascii="Times New Roman" w:hAnsi="Times New Roman" w:cs="Times New Roman"/>
                 <w:noProof/>
                 <w:webHidden/>
-                <w:sz w:val="24"/>
-                <w:szCs w:val="24"/>
               </w:rPr>
               <w:fldChar w:fldCharType="begin"/>
             </w:r>
             <w:r>
               <w:rPr>
-                <w:rFonts w:ascii="Times New Roman" w:hAnsi="Times New Roman" w:cs="Times New Roman"/>
                 <w:noProof/>
                 <w:webHidden/>
-                <w:sz w:val="24"/>
-                <w:szCs w:val="24"/>
-              </w:rPr>
-              <w:instrText xml:space="preserve"> PAGEREF _Toc4256199 \h </w:instrText>
-            </w:r>
-            <w:r>
-              <w:rPr>
-                <w:rFonts w:ascii="Times New Roman" w:hAnsi="Times New Roman" w:cs="Times New Roman"/>
+              </w:rPr>
+              <w:instrText xml:space="preserve"> PAGEREF _Toc4405242 \h </w:instrText>
+            </w:r>
+            <w:r>
+              <w:rPr>
                 <w:noProof/>
                 <w:webHidden/>
-                <w:sz w:val="24"/>
-                <w:szCs w:val="24"/>
-              </w:rPr>
-            </w:r>
-            <w:r>
-              <w:rPr>
-                <w:rFonts w:ascii="Times New Roman" w:hAnsi="Times New Roman" w:cs="Times New Roman"/>
+              </w:rPr>
+            </w:r>
+            <w:r>
+              <w:rPr>
                 <w:noProof/>
                 <w:webHidden/>
-                <w:sz w:val="24"/>
-                <w:szCs w:val="24"/>
               </w:rPr>
               <w:fldChar w:fldCharType="separate"/>
             </w:r>
             <w:r>
               <w:rPr>
-                <w:rFonts w:ascii="Times New Roman" w:hAnsi="Times New Roman" w:cs="Times New Roman"/>
                 <w:noProof/>
                 <w:webHidden/>
-                <w:sz w:val="24"/>
-                <w:szCs w:val="24"/>
-              </w:rPr>
-              <w:t>3</w:t>
-            </w:r>
-            <w:r>
-              <w:rPr>
-                <w:rFonts w:ascii="Times New Roman" w:hAnsi="Times New Roman" w:cs="Times New Roman"/>
+              </w:rPr>
+              <w:t>4</w:t>
+            </w:r>
+            <w:r>
+              <w:rPr>
                 <w:noProof/>
                 <w:webHidden/>
-                <w:sz w:val="24"/>
-                <w:szCs w:val="24"/>
+              </w:rPr>
+              <w:fldChar w:fldCharType="end"/>
+            </w:r>
+          </w:hyperlink>
+        </w:p>
+        <w:p>
+          <w:pPr>
+            <w:pStyle w:val="TOC2"/>
+            <w:tabs>
+              <w:tab w:val="right" w:leader="dot" w:pos="9350"/>
+            </w:tabs>
+            <w:rPr>
+              <w:rFonts w:eastAsiaTheme="minorEastAsia"/>
+              <w:noProof/>
+            </w:rPr>
+          </w:pPr>
+          <w:hyperlink w:anchor="_Toc4405243" w:history="1">
+            <w:r>
+              <w:rPr>
+                <w:rStyle w:val="Hyperlink"/>
+                <w:noProof/>
+              </w:rPr>
+              <w:t>Structure of Fog Computing</w:t>
+            </w:r>
+            <w:r>
+              <w:rPr>
+                <w:noProof/>
+                <w:webHidden/>
+              </w:rPr>
+              <w:tab/>
+            </w:r>
+            <w:r>
+              <w:rPr>
+                <w:noProof/>
+                <w:webHidden/>
+              </w:rPr>
+              <w:fldChar w:fldCharType="begin"/>
+            </w:r>
+            <w:r>
+              <w:rPr>
+                <w:noProof/>
+                <w:webHidden/>
+              </w:rPr>
+              <w:instrText xml:space="preserve"> PAGEREF _Toc4405243 \h </w:instrText>
+            </w:r>
+            <w:r>
+              <w:rPr>
+                <w:noProof/>
+                <w:webHidden/>
+              </w:rPr>
+            </w:r>
+            <w:r>
+              <w:rPr>
+                <w:noProof/>
+                <w:webHidden/>
+              </w:rPr>
+              <w:fldChar w:fldCharType="separate"/>
+            </w:r>
+            <w:r>
+              <w:rPr>
+                <w:noProof/>
+                <w:webHidden/>
+              </w:rPr>
+              <w:t>5</w:t>
+            </w:r>
+            <w:r>
+              <w:rPr>
+                <w:noProof/>
+                <w:webHidden/>
               </w:rPr>
               <w:fldChar w:fldCharType="end"/>
             </w:r>
@@ -2390,91 +2177,64 @@
             <w:tabs>
               <w:tab w:val="right" w:leader="dot" w:pos="9350"/>
             </w:tabs>
-            <w:spacing w:line="276" w:lineRule="auto"/>
             <w:rPr>
-              <w:rFonts w:ascii="Times New Roman" w:eastAsiaTheme="minorEastAsia" w:hAnsi="Times New Roman" w:cs="Times New Roman"/>
+              <w:rFonts w:eastAsiaTheme="minorEastAsia"/>
               <w:noProof/>
-              <w:sz w:val="24"/>
-              <w:szCs w:val="24"/>
             </w:rPr>
           </w:pPr>
-          <w:hyperlink w:anchor="_Toc4256200" w:history="1">
+          <w:hyperlink w:anchor="_Toc4405244" w:history="1">
             <w:r>
               <w:rPr>
                 <w:rStyle w:val="Hyperlink"/>
-                <w:rFonts w:ascii="Times New Roman" w:hAnsi="Times New Roman" w:cs="Times New Roman"/>
-                <w:noProof/>
-                <w:sz w:val="24"/>
-                <w:szCs w:val="24"/>
+                <w:noProof/>
               </w:rPr>
               <w:t>Possible Recommendation</w:t>
             </w:r>
             <w:r>
               <w:rPr>
-                <w:rFonts w:ascii="Times New Roman" w:hAnsi="Times New Roman" w:cs="Times New Roman"/>
                 <w:noProof/>
                 <w:webHidden/>
-                <w:sz w:val="24"/>
-                <w:szCs w:val="24"/>
               </w:rPr>
               <w:tab/>
             </w:r>
             <w:r>
               <w:rPr>
-                <w:rFonts w:ascii="Times New Roman" w:hAnsi="Times New Roman" w:cs="Times New Roman"/>
                 <w:noProof/>
                 <w:webHidden/>
-                <w:sz w:val="24"/>
-                <w:szCs w:val="24"/>
               </w:rPr>
               <w:fldChar w:fldCharType="begin"/>
             </w:r>
             <w:r>
               <w:rPr>
-                <w:rFonts w:ascii="Times New Roman" w:hAnsi="Times New Roman" w:cs="Times New Roman"/>
                 <w:noProof/>
                 <w:webHidden/>
-                <w:sz w:val="24"/>
-                <w:szCs w:val="24"/>
-              </w:rPr>
-              <w:instrText xml:space="preserve"> PAGEREF _Toc4256200 \h </w:instrText>
-            </w:r>
-            <w:r>
-              <w:rPr>
-                <w:rFonts w:ascii="Times New Roman" w:hAnsi="Times New Roman" w:cs="Times New Roman"/>
+              </w:rPr>
+              <w:instrText xml:space="preserve"> PAGEREF _Toc4405244 \h </w:instrText>
+            </w:r>
+            <w:r>
+              <w:rPr>
                 <w:noProof/>
                 <w:webHidden/>
-                <w:sz w:val="24"/>
-                <w:szCs w:val="24"/>
-              </w:rPr>
-            </w:r>
-            <w:r>
-              <w:rPr>
-                <w:rFonts w:ascii="Times New Roman" w:hAnsi="Times New Roman" w:cs="Times New Roman"/>
+              </w:rPr>
+            </w:r>
+            <w:r>
+              <w:rPr>
                 <w:noProof/>
                 <w:webHidden/>
-                <w:sz w:val="24"/>
-                <w:szCs w:val="24"/>
               </w:rPr>
               <w:fldChar w:fldCharType="separate"/>
             </w:r>
             <w:r>
               <w:rPr>
-                <w:rFonts w:ascii="Times New Roman" w:hAnsi="Times New Roman" w:cs="Times New Roman"/>
                 <w:noProof/>
                 <w:webHidden/>
-                <w:sz w:val="24"/>
-                <w:szCs w:val="24"/>
-              </w:rPr>
-              <w:t>4</w:t>
-            </w:r>
-            <w:r>
-              <w:rPr>
-                <w:rFonts w:ascii="Times New Roman" w:hAnsi="Times New Roman" w:cs="Times New Roman"/>
+              </w:rPr>
+              <w:t>6</w:t>
+            </w:r>
+            <w:r>
+              <w:rPr>
                 <w:noProof/>
                 <w:webHidden/>
-                <w:sz w:val="24"/>
-                <w:szCs w:val="24"/>
               </w:rPr>
               <w:fldChar w:fldCharType="end"/>
             </w:r>
@@ -2486,91 +2246,64 @@
             <w:tabs>
               <w:tab w:val="right" w:leader="dot" w:pos="9350"/>
             </w:tabs>
-            <w:spacing w:line="276" w:lineRule="auto"/>
             <w:rPr>
-              <w:rFonts w:ascii="Times New Roman" w:eastAsiaTheme="minorEastAsia" w:hAnsi="Times New Roman" w:cs="Times New Roman"/>
+              <w:rFonts w:eastAsiaTheme="minorEastAsia"/>
               <w:noProof/>
-              <w:sz w:val="24"/>
-              <w:szCs w:val="24"/>
             </w:rPr>
           </w:pPr>
-          <w:hyperlink w:anchor="_Toc4256201" w:history="1">
+          <w:hyperlink w:anchor="_Toc4405245" w:history="1">
             <w:r>
               <w:rPr>
                 <w:rStyle w:val="Hyperlink"/>
-                <w:rFonts w:ascii="Times New Roman" w:hAnsi="Times New Roman" w:cs="Times New Roman"/>
-                <w:noProof/>
-                <w:sz w:val="24"/>
-                <w:szCs w:val="24"/>
+                <w:noProof/>
               </w:rPr>
               <w:t>Conclusion</w:t>
             </w:r>
             <w:r>
               <w:rPr>
-                <w:rFonts w:ascii="Times New Roman" w:hAnsi="Times New Roman" w:cs="Times New Roman"/>
                 <w:noProof/>
                 <w:webHidden/>
-                <w:sz w:val="24"/>
-                <w:szCs w:val="24"/>
               </w:rPr>
               <w:tab/>
             </w:r>
             <w:r>
               <w:rPr>
-                <w:rFonts w:ascii="Times New Roman" w:hAnsi="Times New Roman" w:cs="Times New Roman"/>
                 <w:noProof/>
                 <w:webHidden/>
-                <w:sz w:val="24"/>
-                <w:szCs w:val="24"/>
               </w:rPr>
               <w:fldChar w:fldCharType="begin"/>
             </w:r>
             <w:r>
               <w:rPr>
-                <w:rFonts w:ascii="Times New Roman" w:hAnsi="Times New Roman" w:cs="Times New Roman"/>
                 <w:noProof/>
                 <w:webHidden/>
-                <w:sz w:val="24"/>
-                <w:szCs w:val="24"/>
-              </w:rPr>
-              <w:instrText xml:space="preserve"> PAGEREF _Toc4256201 \h </w:instrText>
-            </w:r>
-            <w:r>
-              <w:rPr>
-                <w:rFonts w:ascii="Times New Roman" w:hAnsi="Times New Roman" w:cs="Times New Roman"/>
+              </w:rPr>
+              <w:instrText xml:space="preserve"> PAGEREF _Toc4405245 \h </w:instrText>
+            </w:r>
+            <w:r>
+              <w:rPr>
                 <w:noProof/>
                 <w:webHidden/>
-                <w:sz w:val="24"/>
-                <w:szCs w:val="24"/>
-              </w:rPr>
-            </w:r>
-            <w:r>
-              <w:rPr>
-                <w:rFonts w:ascii="Times New Roman" w:hAnsi="Times New Roman" w:cs="Times New Roman"/>
+              </w:rPr>
+            </w:r>
+            <w:r>
+              <w:rPr>
                 <w:noProof/>
                 <w:webHidden/>
-                <w:sz w:val="24"/>
-                <w:szCs w:val="24"/>
               </w:rPr>
               <w:fldChar w:fldCharType="separate"/>
             </w:r>
             <w:r>
               <w:rPr>
-                <w:rFonts w:ascii="Times New Roman" w:hAnsi="Times New Roman" w:cs="Times New Roman"/>
                 <w:noProof/>
                 <w:webHidden/>
-                <w:sz w:val="24"/>
-                <w:szCs w:val="24"/>
-              </w:rPr>
-              <w:t>5</w:t>
-            </w:r>
-            <w:r>
-              <w:rPr>
-                <w:rFonts w:ascii="Times New Roman" w:hAnsi="Times New Roman" w:cs="Times New Roman"/>
+              </w:rPr>
+              <w:t>7</w:t>
+            </w:r>
+            <w:r>
+              <w:rPr>
                 <w:noProof/>
                 <w:webHidden/>
-                <w:sz w:val="24"/>
-                <w:szCs w:val="24"/>
               </w:rPr>
               <w:fldChar w:fldCharType="end"/>
             </w:r>
@@ -2582,91 +2315,64 @@
             <w:tabs>
               <w:tab w:val="right" w:leader="dot" w:pos="9350"/>
             </w:tabs>
-            <w:spacing w:line="276" w:lineRule="auto"/>
             <w:rPr>
-              <w:rFonts w:ascii="Times New Roman" w:eastAsiaTheme="minorEastAsia" w:hAnsi="Times New Roman" w:cs="Times New Roman"/>
+              <w:rFonts w:eastAsiaTheme="minorEastAsia"/>
               <w:noProof/>
-              <w:sz w:val="24"/>
-              <w:szCs w:val="24"/>
             </w:rPr>
           </w:pPr>
-          <w:hyperlink w:anchor="_Toc4256202" w:history="1">
+          <w:hyperlink w:anchor="_Toc4405246" w:history="1">
             <w:r>
               <w:rPr>
                 <w:rStyle w:val="Hyperlink"/>
-                <w:rFonts w:ascii="Times New Roman" w:hAnsi="Times New Roman" w:cs="Times New Roman"/>
-                <w:noProof/>
-                <w:sz w:val="24"/>
-                <w:szCs w:val="24"/>
+                <w:noProof/>
               </w:rPr>
               <w:t>References</w:t>
             </w:r>
             <w:r>
               <w:rPr>
-                <w:rFonts w:ascii="Times New Roman" w:hAnsi="Times New Roman" w:cs="Times New Roman"/>
                 <w:noProof/>
                 <w:webHidden/>
-                <w:sz w:val="24"/>
-                <w:szCs w:val="24"/>
               </w:rPr>
               <w:tab/>
             </w:r>
             <w:r>
               <w:rPr>
-                <w:rFonts w:ascii="Times New Roman" w:hAnsi="Times New Roman" w:cs="Times New Roman"/>
                 <w:noProof/>
                 <w:webHidden/>
-                <w:sz w:val="24"/>
-                <w:szCs w:val="24"/>
               </w:rPr>
               <w:fldChar w:fldCharType="begin"/>
             </w:r>
             <w:r>
               <w:rPr>
-                <w:rFonts w:ascii="Times New Roman" w:hAnsi="Times New Roman" w:cs="Times New Roman"/>
                 <w:noProof/>
                 <w:webHidden/>
-                <w:sz w:val="24"/>
-                <w:szCs w:val="24"/>
-              </w:rPr>
-              <w:instrText xml:space="preserve"> PAGEREF _Toc4256202 \h </w:instrText>
-            </w:r>
-            <w:r>
-              <w:rPr>
-                <w:rFonts w:ascii="Times New Roman" w:hAnsi="Times New Roman" w:cs="Times New Roman"/>
+              </w:rPr>
+              <w:instrText xml:space="preserve"> PAGEREF _Toc4405246 \h </w:instrText>
+            </w:r>
+            <w:r>
+              <w:rPr>
                 <w:noProof/>
                 <w:webHidden/>
-                <w:sz w:val="24"/>
-                <w:szCs w:val="24"/>
-              </w:rPr>
-            </w:r>
-            <w:r>
-              <w:rPr>
-                <w:rFonts w:ascii="Times New Roman" w:hAnsi="Times New Roman" w:cs="Times New Roman"/>
+              </w:rPr>
+            </w:r>
+            <w:r>
+              <w:rPr>
                 <w:noProof/>
                 <w:webHidden/>
-                <w:sz w:val="24"/>
-                <w:szCs w:val="24"/>
               </w:rPr>
               <w:fldChar w:fldCharType="separate"/>
             </w:r>
             <w:r>
               <w:rPr>
-                <w:rFonts w:ascii="Times New Roman" w:hAnsi="Times New Roman" w:cs="Times New Roman"/>
                 <w:noProof/>
                 <w:webHidden/>
-                <w:sz w:val="24"/>
-                <w:szCs w:val="24"/>
-              </w:rPr>
-              <w:t>6</w:t>
-            </w:r>
-            <w:r>
-              <w:rPr>
-                <w:rFonts w:ascii="Times New Roman" w:hAnsi="Times New Roman" w:cs="Times New Roman"/>
+              </w:rPr>
+              <w:t>8</w:t>
+            </w:r>
+            <w:r>
+              <w:rPr>
                 <w:noProof/>
                 <w:webHidden/>
-                <w:sz w:val="24"/>
-                <w:szCs w:val="24"/>
               </w:rPr>
               <w:fldChar w:fldCharType="end"/>
             </w:r>
@@ -2711,7 +2417,7 @@
       <w:pPr>
         <w:pStyle w:val="Heading1"/>
       </w:pPr>
-      <w:bookmarkStart w:id="1" w:name="_Toc4256187"/>
+      <w:bookmarkStart w:id="1" w:name="_Toc4405229"/>
       <w:r>
         <w:lastRenderedPageBreak/>
         <w:t>Abstract</w:t>
@@ -2723,7 +2429,7 @@
       <w:pPr>
         <w:pStyle w:val="Heading1"/>
       </w:pPr>
-      <w:bookmarkStart w:id="2" w:name="_Toc4256188"/>
+      <w:bookmarkStart w:id="2" w:name="_Toc4405230"/>
       <w:r>
         <w:t>Introduction</w:t>
       </w:r>
@@ -2907,7 +2613,7 @@
       <w:pPr>
         <w:pStyle w:val="Heading1"/>
       </w:pPr>
-      <w:bookmarkStart w:id="3" w:name="_Toc4256189"/>
+      <w:bookmarkStart w:id="3" w:name="_Toc4405231"/>
       <w:r>
         <w:lastRenderedPageBreak/>
         <w:t>Literature Review</w:t>
@@ -3016,7 +2722,181 @@
           <w:sz w:val="24"/>
           <w:szCs w:val="24"/>
         </w:rPr>
-        <w:t xml:space="preserve"> in its environment. Also considered in the paper, are some recommended solutions into how WSN can be safer in their environment (see Solution) and some security threats (see Problems). </w:t>
+        <w:t xml:space="preserve"> in its environment. </w:t>
+      </w:r>
+      <w:r>
+        <w:rPr>
+          <w:rFonts w:ascii="Times New Roman" w:hAnsi="Times New Roman" w:cs="Times New Roman"/>
+          <w:sz w:val="24"/>
+          <w:szCs w:val="24"/>
+        </w:rPr>
+        <w:t xml:space="preserve">With regards to </w:t>
+      </w:r>
+      <w:r>
+        <w:rPr>
+          <w:rFonts w:ascii="Times New Roman" w:hAnsi="Times New Roman" w:cs="Times New Roman"/>
+          <w:sz w:val="24"/>
+          <w:szCs w:val="24"/>
+        </w:rPr>
+        <w:t xml:space="preserve">security threats </w:t>
+      </w:r>
+      <w:r>
+        <w:rPr>
+          <w:rFonts w:ascii="Times New Roman" w:hAnsi="Times New Roman" w:cs="Times New Roman"/>
+          <w:sz w:val="24"/>
+          <w:szCs w:val="24"/>
+        </w:rPr>
+        <w:t>like an</w:t>
+      </w:r>
+      <w:r>
+        <w:rPr>
+          <w:rFonts w:ascii="Times New Roman" w:hAnsi="Times New Roman" w:cs="Times New Roman"/>
+          <w:sz w:val="24"/>
+          <w:szCs w:val="24"/>
+        </w:rPr>
+        <w:t xml:space="preserve"> illegitimate wireless sensor, capturing a legitimate one by collecting all the </w:t>
+      </w:r>
+      <w:r>
+        <w:rPr>
+          <w:rFonts w:ascii="Times New Roman" w:hAnsi="Times New Roman" w:cs="Times New Roman"/>
+          <w:noProof/>
+          <w:sz w:val="24"/>
+          <w:szCs w:val="24"/>
+        </w:rPr>
+        <w:t>useful</w:t>
+      </w:r>
+      <w:r>
+        <w:rPr>
+          <w:rFonts w:ascii="Times New Roman" w:hAnsi="Times New Roman" w:cs="Times New Roman"/>
+          <w:sz w:val="24"/>
+          <w:szCs w:val="24"/>
+        </w:rPr>
+        <w:t xml:space="preserve"> data being transmitted by the sensor. Recording the patterns in the data being communicated within the WSN and planning an attack strategy. Another threat to reduce WSN performance is, an attacker can disguise to be a legitimate node and continuously send false data to all its </w:t>
+      </w:r>
+      <w:r>
+        <w:rPr>
+          <w:rFonts w:ascii="Times New Roman" w:hAnsi="Times New Roman" w:cs="Times New Roman"/>
+          <w:noProof/>
+          <w:sz w:val="24"/>
+          <w:szCs w:val="24"/>
+        </w:rPr>
+        <w:t>neighbo</w:t>
+      </w:r>
+      <w:r>
+        <w:rPr>
+          <w:rFonts w:ascii="Times New Roman" w:hAnsi="Times New Roman" w:cs="Times New Roman"/>
+          <w:noProof/>
+          <w:sz w:val="24"/>
+          <w:szCs w:val="24"/>
+        </w:rPr>
+        <w:t>u</w:t>
+      </w:r>
+      <w:r>
+        <w:rPr>
+          <w:rFonts w:ascii="Times New Roman" w:hAnsi="Times New Roman" w:cs="Times New Roman"/>
+          <w:noProof/>
+          <w:sz w:val="24"/>
+          <w:szCs w:val="24"/>
+        </w:rPr>
+        <w:t>r</w:t>
+      </w:r>
+      <w:r>
+        <w:rPr>
+          <w:rFonts w:ascii="Times New Roman" w:hAnsi="Times New Roman" w:cs="Times New Roman"/>
+          <w:sz w:val="24"/>
+          <w:szCs w:val="24"/>
+        </w:rPr>
+        <w:t xml:space="preserve"> nodes to overload them, other techniques </w:t>
+      </w:r>
+      <w:r>
+        <w:rPr>
+          <w:rFonts w:ascii="Times New Roman" w:hAnsi="Times New Roman" w:cs="Times New Roman"/>
+          <w:noProof/>
+          <w:sz w:val="24"/>
+          <w:szCs w:val="24"/>
+        </w:rPr>
+        <w:t>are</w:t>
+      </w:r>
+      <w:r>
+        <w:rPr>
+          <w:rFonts w:ascii="Times New Roman" w:hAnsi="Times New Roman" w:cs="Times New Roman"/>
+          <w:sz w:val="24"/>
+          <w:szCs w:val="24"/>
+        </w:rPr>
+        <w:t xml:space="preserve"> to intercept transmission in the network and continuously drop them.</w:t>
+      </w:r>
+      <w:r>
+        <w:rPr>
+          <w:rFonts w:ascii="Times New Roman" w:hAnsi="Times New Roman" w:cs="Times New Roman"/>
+          <w:sz w:val="24"/>
+          <w:szCs w:val="24"/>
+        </w:rPr>
+        <w:t xml:space="preserve"> </w:t>
+      </w:r>
+      <w:r>
+        <w:rPr>
+          <w:rFonts w:ascii="Times New Roman" w:hAnsi="Times New Roman" w:cs="Times New Roman"/>
+          <w:sz w:val="24"/>
+          <w:szCs w:val="24"/>
+        </w:rPr>
+        <w:t xml:space="preserve">Also considered </w:t>
+      </w:r>
+      <w:r>
+        <w:rPr>
+          <w:rFonts w:ascii="Times New Roman" w:hAnsi="Times New Roman" w:cs="Times New Roman"/>
+          <w:sz w:val="24"/>
+          <w:szCs w:val="24"/>
+        </w:rPr>
+        <w:t>on</w:t>
+      </w:r>
+      <w:r>
+        <w:rPr>
+          <w:rFonts w:ascii="Times New Roman" w:hAnsi="Times New Roman" w:cs="Times New Roman"/>
+          <w:sz w:val="24"/>
+          <w:szCs w:val="24"/>
+        </w:rPr>
+        <w:t xml:space="preserve"> the paper, are some recommended solutions into how WSN can be safer in their environment</w:t>
+      </w:r>
+      <w:r>
+        <w:rPr>
+          <w:rFonts w:ascii="Times New Roman" w:hAnsi="Times New Roman" w:cs="Times New Roman"/>
+          <w:sz w:val="24"/>
+          <w:szCs w:val="24"/>
+        </w:rPr>
+        <w:t xml:space="preserve">. One of which, was to make </w:t>
+      </w:r>
+      <w:r>
+        <w:rPr>
+          <w:rFonts w:ascii="Times New Roman" w:hAnsi="Times New Roman" w:cs="Times New Roman"/>
+          <w:sz w:val="24"/>
+          <w:szCs w:val="24"/>
+        </w:rPr>
+        <w:t xml:space="preserve">the single packet data being transmitted </w:t>
+      </w:r>
+      <w:r>
+        <w:rPr>
+          <w:rFonts w:ascii="Times New Roman" w:hAnsi="Times New Roman" w:cs="Times New Roman"/>
+          <w:sz w:val="24"/>
+          <w:szCs w:val="24"/>
+        </w:rPr>
+        <w:t>to</w:t>
+      </w:r>
+      <w:r>
+        <w:rPr>
+          <w:rFonts w:ascii="Times New Roman" w:hAnsi="Times New Roman" w:cs="Times New Roman"/>
+          <w:sz w:val="24"/>
+          <w:szCs w:val="24"/>
+        </w:rPr>
+        <w:t xml:space="preserve"> be scattered amongst various packets in complete meaningless forms. By doing this, the protocol receives all the packets from various network channel within the WSN and assembles them together to become a meaningful data once again.</w:t>
+      </w:r>
+      <w:r>
+        <w:rPr>
+          <w:rFonts w:ascii="Times New Roman" w:hAnsi="Times New Roman" w:cs="Times New Roman"/>
+          <w:color w:val="FF0000"/>
+          <w:sz w:val="24"/>
+          <w:szCs w:val="24"/>
+        </w:rPr>
+        <w:t xml:space="preserve"> </w:t>
       </w:r>
       <w:r>
         <w:rPr>
@@ -3336,75 +3216,125 @@
         <w:jc w:val="both"/>
         <w:rPr>
           <w:rFonts w:ascii="Times New Roman" w:hAnsi="Times New Roman" w:cs="Times New Roman"/>
-          <w:sz w:val="24"/>
-          <w:szCs w:val="24"/>
-        </w:rPr>
-      </w:pPr>
-      <w:r>
-        <w:rPr>
-          <w:rFonts w:ascii="Times New Roman" w:hAnsi="Times New Roman" w:cs="Times New Roman"/>
-          <w:sz w:val="24"/>
-          <w:szCs w:val="24"/>
-        </w:rPr>
-        <w:t xml:space="preserve">In a journal paper by Li et al., in 2018, explored the challenges faced by </w:t>
+          <w:color w:val="FF0000"/>
+        </w:rPr>
+      </w:pPr>
+      <w:r>
+        <w:rPr>
+          <w:rFonts w:ascii="Times New Roman" w:hAnsi="Times New Roman" w:cs="Times New Roman"/>
+          <w:color w:val="FF0000"/>
+        </w:rPr>
+        <w:t xml:space="preserve">The intended approach MU-MIMO specified by </w:t>
       </w:r>
       <w:r>
         <w:rPr>
           <w:rFonts w:ascii="Times New Roman" w:hAnsi="Times New Roman" w:cs="Times New Roman"/>
           <w:noProof/>
-          <w:sz w:val="24"/>
-          <w:szCs w:val="24"/>
-        </w:rPr>
-        <w:t>software</w:t>
+          <w:color w:val="FF0000"/>
+        </w:rPr>
+        <w:t>Abdulasik</w:t>
+      </w:r>
+      <w:r>
+        <w:rPr>
+          <w:rFonts w:ascii="Times New Roman" w:hAnsi="Times New Roman" w:cs="Times New Roman"/>
+          <w:color w:val="FF0000"/>
+        </w:rPr>
+        <w:t xml:space="preserve"> and </w:t>
+      </w:r>
+      <w:proofErr w:type="spellStart"/>
+      <w:r>
+        <w:rPr>
+          <w:rFonts w:ascii="Times New Roman" w:hAnsi="Times New Roman" w:cs="Times New Roman"/>
+          <w:color w:val="FF0000"/>
+        </w:rPr>
+        <w:t>Suriyakrishnaan</w:t>
+      </w:r>
+      <w:proofErr w:type="spellEnd"/>
+      <w:r>
+        <w:rPr>
+          <w:rFonts w:ascii="Times New Roman" w:hAnsi="Times New Roman" w:cs="Times New Roman"/>
+          <w:color w:val="FF0000"/>
+        </w:rPr>
+        <w:t xml:space="preserve"> in their 2017 article, was to have the sensors on the network, </w:t>
       </w:r>
       <w:r>
         <w:rPr>
           <w:rFonts w:ascii="Times New Roman" w:hAnsi="Times New Roman" w:cs="Times New Roman"/>
           <w:noProof/>
-          <w:sz w:val="24"/>
-          <w:szCs w:val="24"/>
-        </w:rPr>
-        <w:t>-</w:t>
-      </w:r>
-      <w:r>
-        <w:rPr>
-          <w:rFonts w:ascii="Times New Roman" w:hAnsi="Times New Roman" w:cs="Times New Roman"/>
-          <w:noProof/>
-          <w:sz w:val="24"/>
-          <w:szCs w:val="24"/>
-        </w:rPr>
-        <w:t>defined</w:t>
-      </w:r>
-      <w:r>
-        <w:rPr>
-          <w:rFonts w:ascii="Times New Roman" w:hAnsi="Times New Roman" w:cs="Times New Roman"/>
-          <w:sz w:val="24"/>
-          <w:szCs w:val="24"/>
-        </w:rPr>
-        <w:t xml:space="preserve"> WSNs (SDWSNs), which causes problems like traffic intensity on the network. An approach called Flow Splitting Optimization (FSO) algorithm to tackle and profile solutions to the problem of traffic load minimization (TLM) in SDWSNs. The solutions were to find best relay sensor node to carry communications split through, so not to cause problems like overloading </w:t>
-      </w:r>
-      <w:r>
-        <w:rPr>
-          <w:rFonts w:ascii="Times New Roman" w:hAnsi="Times New Roman" w:cs="Times New Roman"/>
-          <w:sz w:val="24"/>
-          <w:szCs w:val="24"/>
-        </w:rPr>
-        <w:t>a specific</w:t>
-      </w:r>
-      <w:r>
-        <w:rPr>
-          <w:rFonts w:ascii="Times New Roman" w:hAnsi="Times New Roman" w:cs="Times New Roman"/>
-          <w:sz w:val="24"/>
-          <w:szCs w:val="24"/>
-        </w:rPr>
-        <w:t xml:space="preserve"> sensor path. </w:t>
-      </w:r>
-      <w:r>
-        <w:rPr>
-          <w:rFonts w:ascii="Times New Roman" w:hAnsi="Times New Roman" w:cs="Times New Roman"/>
-          <w:color w:val="3B3838" w:themeColor="background2" w:themeShade="40"/>
-        </w:rPr>
-        <w:t>(Li et al., 2018)</w:t>
+          <w:color w:val="FF0000"/>
+        </w:rPr>
+        <w:t>sense</w:t>
+      </w:r>
+      <w:r>
+        <w:rPr>
+          <w:rFonts w:ascii="Times New Roman" w:hAnsi="Times New Roman" w:cs="Times New Roman"/>
+          <w:color w:val="FF0000"/>
+        </w:rPr>
+        <w:t xml:space="preserve"> the data while the </w:t>
+      </w:r>
+      <w:proofErr w:type="spellStart"/>
+      <w:r>
+        <w:rPr>
+          <w:rFonts w:ascii="Times New Roman" w:hAnsi="Times New Roman" w:cs="Times New Roman"/>
+          <w:color w:val="FF0000"/>
+        </w:rPr>
+        <w:t>SenCar</w:t>
+      </w:r>
+      <w:proofErr w:type="spellEnd"/>
+      <w:r>
+        <w:rPr>
+          <w:rFonts w:ascii="Times New Roman" w:hAnsi="Times New Roman" w:cs="Times New Roman"/>
+          <w:color w:val="FF0000"/>
+        </w:rPr>
+        <w:t xml:space="preserve"> was to gather the information from the environment. The </w:t>
+      </w:r>
+      <w:proofErr w:type="spellStart"/>
+      <w:r>
+        <w:rPr>
+          <w:rFonts w:ascii="Times New Roman" w:hAnsi="Times New Roman" w:cs="Times New Roman"/>
+          <w:color w:val="FF0000"/>
+        </w:rPr>
+        <w:t>SenCar</w:t>
+      </w:r>
+      <w:proofErr w:type="spellEnd"/>
+      <w:r>
+        <w:rPr>
+          <w:rFonts w:ascii="Times New Roman" w:hAnsi="Times New Roman" w:cs="Times New Roman"/>
+          <w:color w:val="FF0000"/>
+        </w:rPr>
+        <w:t xml:space="preserve"> then communicate the collected data to a Sink node through a "single or multiple hops". Questions based authentication was implemented, where questions are generated depending on the </w:t>
+      </w:r>
+      <w:proofErr w:type="spellStart"/>
+      <w:r>
+        <w:rPr>
+          <w:rFonts w:ascii="Times New Roman" w:hAnsi="Times New Roman" w:cs="Times New Roman"/>
+          <w:color w:val="FF0000"/>
+        </w:rPr>
+        <w:t>SenCar</w:t>
+      </w:r>
+      <w:proofErr w:type="spellEnd"/>
+      <w:r>
+        <w:rPr>
+          <w:rFonts w:ascii="Times New Roman" w:hAnsi="Times New Roman" w:cs="Times New Roman"/>
+          <w:color w:val="FF0000"/>
+        </w:rPr>
+        <w:t xml:space="preserve"> node specified by the sink node. the answers are then uploaded to </w:t>
+      </w:r>
+      <w:proofErr w:type="spellStart"/>
+      <w:r>
+        <w:rPr>
+          <w:rFonts w:ascii="Times New Roman" w:hAnsi="Times New Roman" w:cs="Times New Roman"/>
+          <w:color w:val="FF0000"/>
+        </w:rPr>
+        <w:t>SenCar</w:t>
+      </w:r>
+      <w:proofErr w:type="spellEnd"/>
+      <w:r>
+        <w:rPr>
+          <w:rFonts w:ascii="Times New Roman" w:hAnsi="Times New Roman" w:cs="Times New Roman"/>
+          <w:color w:val="FF0000"/>
+        </w:rPr>
+        <w:t xml:space="preserve"> node by the sink node for different cluster head location.</w:t>
       </w:r>
     </w:p>
     <w:p>
@@ -3413,134 +3343,99 @@
         <w:jc w:val="both"/>
         <w:rPr>
           <w:rFonts w:ascii="Times New Roman" w:hAnsi="Times New Roman" w:cs="Times New Roman"/>
-          <w:sz w:val="24"/>
-          <w:szCs w:val="24"/>
-        </w:rPr>
-      </w:pPr>
-      <w:r>
-        <w:rPr>
-          <w:rFonts w:ascii="Times New Roman" w:hAnsi="Times New Roman" w:cs="Times New Roman"/>
-          <w:sz w:val="24"/>
-          <w:szCs w:val="24"/>
-        </w:rPr>
-        <w:t xml:space="preserve">A dynamic key management approach was proposed by </w:t>
-      </w:r>
-      <w:proofErr w:type="spellStart"/>
-      <w:r>
-        <w:rPr>
-          <w:rFonts w:ascii="Times New Roman" w:hAnsi="Times New Roman" w:cs="Times New Roman"/>
-          <w:sz w:val="24"/>
-          <w:szCs w:val="24"/>
-        </w:rPr>
-        <w:t>Kuchipudi</w:t>
-      </w:r>
-      <w:proofErr w:type="spellEnd"/>
-      <w:r>
-        <w:rPr>
-          <w:rFonts w:ascii="Times New Roman" w:hAnsi="Times New Roman" w:cs="Times New Roman"/>
-          <w:sz w:val="24"/>
-          <w:szCs w:val="24"/>
-        </w:rPr>
-        <w:t xml:space="preserve">, </w:t>
-      </w:r>
-      <w:proofErr w:type="spellStart"/>
-      <w:r>
-        <w:rPr>
-          <w:rFonts w:ascii="Times New Roman" w:hAnsi="Times New Roman" w:cs="Times New Roman"/>
-          <w:sz w:val="24"/>
-          <w:szCs w:val="24"/>
-        </w:rPr>
-        <w:t>Qyser</w:t>
-      </w:r>
-      <w:proofErr w:type="spellEnd"/>
-      <w:r>
-        <w:rPr>
-          <w:rFonts w:ascii="Times New Roman" w:hAnsi="Times New Roman" w:cs="Times New Roman"/>
-          <w:sz w:val="24"/>
-          <w:szCs w:val="24"/>
-        </w:rPr>
-        <w:t xml:space="preserve"> and </w:t>
-      </w:r>
-      <w:proofErr w:type="spellStart"/>
-      <w:r>
-        <w:rPr>
-          <w:rFonts w:ascii="Times New Roman" w:hAnsi="Times New Roman" w:cs="Times New Roman"/>
-          <w:sz w:val="24"/>
-          <w:szCs w:val="24"/>
-        </w:rPr>
-        <w:t>Balaram</w:t>
-      </w:r>
-      <w:proofErr w:type="spellEnd"/>
-      <w:r>
-        <w:rPr>
-          <w:rFonts w:ascii="Times New Roman" w:hAnsi="Times New Roman" w:cs="Times New Roman"/>
-          <w:sz w:val="24"/>
-          <w:szCs w:val="24"/>
-        </w:rPr>
-        <w:t xml:space="preserve"> in 2016. To ensure security for sensitive data being communicated within the network, a Mobile Agent Based Key Distribution (MAKD), is used to serve the purpose of key distribution and updating of shared keys. Generating and distributing key is accomplished by cluster head, for the purpose of energy conservation at sink node. The sink node sensor uses key sharing to establish trust with its neighbor sensor and forms a pairwise key for communication. The approach explored on the paper shows significant reduction in memory usage is accomplished by having the mobile agent store the public key. With key management, the aim is to ensure less storage, communication and most importantly computation and maximizing network lifetime as much as possible.</w:t>
-      </w:r>
-      <w:r>
-        <w:rPr>
-          <w:rFonts w:ascii="Times New Roman" w:hAnsi="Times New Roman" w:cs="Times New Roman"/>
-          <w:sz w:val="24"/>
-          <w:szCs w:val="24"/>
-        </w:rPr>
-        <w:t xml:space="preserve"> </w:t>
-      </w:r>
-      <w:r>
-        <w:rPr>
-          <w:rFonts w:ascii="Times New Roman" w:hAnsi="Times New Roman" w:cs="Times New Roman"/>
           <w:color w:val="3B3838" w:themeColor="background2" w:themeShade="40"/>
         </w:rPr>
-        <w:t>(</w:t>
-      </w:r>
-      <w:proofErr w:type="spellStart"/>
+      </w:pPr>
+      <w:r>
+        <w:rPr>
+          <w:rFonts w:ascii="Times New Roman" w:hAnsi="Times New Roman" w:cs="Times New Roman"/>
+          <w:sz w:val="24"/>
+          <w:szCs w:val="24"/>
+        </w:rPr>
+        <w:t xml:space="preserve">In a journal paper by Li et al., in 2018, explored the challenges faced by </w:t>
+      </w:r>
+      <w:r>
+        <w:rPr>
+          <w:rFonts w:ascii="Times New Roman" w:hAnsi="Times New Roman" w:cs="Times New Roman"/>
+          <w:noProof/>
+          <w:sz w:val="24"/>
+          <w:szCs w:val="24"/>
+        </w:rPr>
+        <w:t>software</w:t>
+      </w:r>
+      <w:r>
+        <w:rPr>
+          <w:rFonts w:ascii="Times New Roman" w:hAnsi="Times New Roman" w:cs="Times New Roman"/>
+          <w:noProof/>
+          <w:sz w:val="24"/>
+          <w:szCs w:val="24"/>
+        </w:rPr>
+        <w:t>-</w:t>
+      </w:r>
+      <w:r>
+        <w:rPr>
+          <w:rFonts w:ascii="Times New Roman" w:hAnsi="Times New Roman" w:cs="Times New Roman"/>
+          <w:noProof/>
+          <w:sz w:val="24"/>
+          <w:szCs w:val="24"/>
+        </w:rPr>
+        <w:t>defined</w:t>
+      </w:r>
+      <w:r>
+        <w:rPr>
+          <w:rFonts w:ascii="Times New Roman" w:hAnsi="Times New Roman" w:cs="Times New Roman"/>
+          <w:sz w:val="24"/>
+          <w:szCs w:val="24"/>
+        </w:rPr>
+        <w:t xml:space="preserve"> WSNs (SDWSNs), which causes problems like traffic intensity on the network. An approach called Flow Splitting Optimization (FSO) algorithm to tackle and profile solutions to the problem of traffic load minimization (TLM) in SDWSNs. The solutions </w:t>
+      </w:r>
+      <w:r>
+        <w:rPr>
+          <w:rFonts w:ascii="Times New Roman" w:hAnsi="Times New Roman" w:cs="Times New Roman"/>
+          <w:sz w:val="24"/>
+          <w:szCs w:val="24"/>
+        </w:rPr>
+        <w:t>were</w:t>
+      </w:r>
+      <w:r>
+        <w:rPr>
+          <w:rFonts w:ascii="Times New Roman" w:hAnsi="Times New Roman" w:cs="Times New Roman"/>
+          <w:sz w:val="24"/>
+          <w:szCs w:val="24"/>
+        </w:rPr>
+        <w:t xml:space="preserve"> to find best relay sensor node to carry </w:t>
+      </w:r>
+      <w:r>
+        <w:rPr>
+          <w:rFonts w:ascii="Times New Roman" w:hAnsi="Times New Roman" w:cs="Times New Roman"/>
+          <w:sz w:val="24"/>
+          <w:szCs w:val="24"/>
+        </w:rPr>
+        <w:lastRenderedPageBreak/>
+        <w:t xml:space="preserve">communications split through, so not to cause problems like overloading </w:t>
+      </w:r>
+      <w:r>
+        <w:rPr>
+          <w:rFonts w:ascii="Times New Roman" w:hAnsi="Times New Roman" w:cs="Times New Roman"/>
+          <w:sz w:val="24"/>
+          <w:szCs w:val="24"/>
+        </w:rPr>
+        <w:t>a specific</w:t>
+      </w:r>
+      <w:r>
+        <w:rPr>
+          <w:rFonts w:ascii="Times New Roman" w:hAnsi="Times New Roman" w:cs="Times New Roman"/>
+          <w:sz w:val="24"/>
+          <w:szCs w:val="24"/>
+        </w:rPr>
+        <w:t xml:space="preserve"> sensor path. </w:t>
+      </w:r>
       <w:r>
         <w:rPr>
           <w:rFonts w:ascii="Times New Roman" w:hAnsi="Times New Roman" w:cs="Times New Roman"/>
           <w:color w:val="3B3838" w:themeColor="background2" w:themeShade="40"/>
         </w:rPr>
-        <w:t>Kuchipudi</w:t>
-      </w:r>
-      <w:proofErr w:type="spellEnd"/>
-      <w:r>
-        <w:rPr>
-          <w:rFonts w:ascii="Times New Roman" w:hAnsi="Times New Roman" w:cs="Times New Roman"/>
-          <w:color w:val="3B3838" w:themeColor="background2" w:themeShade="40"/>
-        </w:rPr>
-        <w:t xml:space="preserve">, </w:t>
-      </w:r>
-      <w:proofErr w:type="spellStart"/>
-      <w:r>
-        <w:rPr>
-          <w:rFonts w:ascii="Times New Roman" w:hAnsi="Times New Roman" w:cs="Times New Roman"/>
-          <w:color w:val="3B3838" w:themeColor="background2" w:themeShade="40"/>
-        </w:rPr>
-        <w:t>Qyser</w:t>
-      </w:r>
-      <w:proofErr w:type="spellEnd"/>
-      <w:r>
-        <w:rPr>
-          <w:rFonts w:ascii="Times New Roman" w:hAnsi="Times New Roman" w:cs="Times New Roman"/>
-          <w:color w:val="3B3838" w:themeColor="background2" w:themeShade="40"/>
-        </w:rPr>
-        <w:t xml:space="preserve"> and </w:t>
-      </w:r>
-      <w:proofErr w:type="spellStart"/>
-      <w:r>
-        <w:rPr>
-          <w:rFonts w:ascii="Times New Roman" w:hAnsi="Times New Roman" w:cs="Times New Roman"/>
-          <w:color w:val="3B3838" w:themeColor="background2" w:themeShade="40"/>
-        </w:rPr>
-        <w:t>Balaram</w:t>
-      </w:r>
-      <w:proofErr w:type="spellEnd"/>
-      <w:r>
-        <w:rPr>
-          <w:rFonts w:ascii="Times New Roman" w:hAnsi="Times New Roman" w:cs="Times New Roman"/>
-          <w:color w:val="3B3838" w:themeColor="background2" w:themeShade="40"/>
-        </w:rPr>
-        <w:t xml:space="preserve"> in 2016)</w:t>
+        <w:t>(Li et al., 2018)</w:t>
       </w:r>
     </w:p>
     <w:p>
@@ -3549,25 +3444,215 @@
         <w:jc w:val="both"/>
         <w:rPr>
           <w:rFonts w:ascii="Times New Roman" w:hAnsi="Times New Roman" w:cs="Times New Roman"/>
+          <w:sz w:val="24"/>
+          <w:szCs w:val="24"/>
+        </w:rPr>
+      </w:pPr>
+      <w:r>
+        <w:rPr>
+          <w:rFonts w:ascii="Times New Roman" w:hAnsi="Times New Roman" w:cs="Times New Roman"/>
+          <w:color w:val="FF0000"/>
+        </w:rPr>
+        <w:t xml:space="preserve">The proposed solution for the article by Li et al., in 2018, is called FSO algorithm, where the goal is to find "optimum routing path" to the sink node from the source or sensor node, with guarantee of reduced traffic intensity in SDWSNs with very small energy </w:t>
+      </w:r>
+      <w:r>
+        <w:rPr>
+          <w:rFonts w:ascii="Times New Roman" w:hAnsi="Times New Roman" w:cs="Times New Roman"/>
+          <w:noProof/>
+          <w:color w:val="FF0000"/>
+        </w:rPr>
+        <w:t>consumption</w:t>
+      </w:r>
+      <w:r>
+        <w:rPr>
+          <w:rFonts w:ascii="Times New Roman" w:hAnsi="Times New Roman" w:cs="Times New Roman"/>
+          <w:color w:val="FF0000"/>
+        </w:rPr>
+        <w:t xml:space="preserve"> at node. their approach first checks for similarities to pinpoint different packets specified on the sensor nodes. They further applied "Levenberg–Marquardt" algorithm to profile a solution for the traffic load minimization problem, while also using their proposed flow splitting optimization to profile a solution to TLM in SDWSNs to find the </w:t>
+      </w:r>
+      <w:r>
+        <w:rPr>
+          <w:rFonts w:ascii="Times New Roman" w:hAnsi="Times New Roman" w:cs="Times New Roman"/>
+          <w:noProof/>
+          <w:color w:val="FF0000"/>
+        </w:rPr>
+        <w:t>best</w:t>
+      </w:r>
+      <w:r>
+        <w:rPr>
+          <w:rFonts w:ascii="Times New Roman" w:hAnsi="Times New Roman" w:cs="Times New Roman"/>
+          <w:color w:val="FF0000"/>
+        </w:rPr>
+        <w:t xml:space="preserve"> path to sink node from the </w:t>
+      </w:r>
+      <w:r>
+        <w:rPr>
+          <w:rFonts w:ascii="Times New Roman" w:hAnsi="Times New Roman" w:cs="Times New Roman"/>
+          <w:noProof/>
+          <w:color w:val="FF0000"/>
+        </w:rPr>
+        <w:t>source</w:t>
+      </w:r>
+      <w:r>
+        <w:rPr>
+          <w:rFonts w:ascii="Times New Roman" w:hAnsi="Times New Roman" w:cs="Times New Roman"/>
+          <w:color w:val="FF0000"/>
+        </w:rPr>
+        <w:t xml:space="preserve"> sensor node. (Li et al., 2018)</w:t>
+      </w:r>
+    </w:p>
+    <w:p>
+      <w:pPr>
+        <w:spacing w:line="276" w:lineRule="auto"/>
+        <w:jc w:val="both"/>
+        <w:rPr>
+          <w:rFonts w:ascii="Times New Roman" w:hAnsi="Times New Roman" w:cs="Times New Roman"/>
+          <w:sz w:val="24"/>
+          <w:szCs w:val="24"/>
+        </w:rPr>
+      </w:pPr>
+      <w:r>
+        <w:rPr>
+          <w:rFonts w:ascii="Times New Roman" w:hAnsi="Times New Roman" w:cs="Times New Roman"/>
+          <w:sz w:val="24"/>
+          <w:szCs w:val="24"/>
+        </w:rPr>
+        <w:t xml:space="preserve">A dynamic key management approach was proposed by </w:t>
+      </w:r>
+      <w:proofErr w:type="spellStart"/>
+      <w:r>
+        <w:rPr>
+          <w:rFonts w:ascii="Times New Roman" w:hAnsi="Times New Roman" w:cs="Times New Roman"/>
+          <w:sz w:val="24"/>
+          <w:szCs w:val="24"/>
+        </w:rPr>
+        <w:t>Kuchipudi</w:t>
+      </w:r>
+      <w:proofErr w:type="spellEnd"/>
+      <w:r>
+        <w:rPr>
+          <w:rFonts w:ascii="Times New Roman" w:hAnsi="Times New Roman" w:cs="Times New Roman"/>
+          <w:sz w:val="24"/>
+          <w:szCs w:val="24"/>
+        </w:rPr>
+        <w:t xml:space="preserve">, </w:t>
+      </w:r>
+      <w:proofErr w:type="spellStart"/>
+      <w:r>
+        <w:rPr>
+          <w:rFonts w:ascii="Times New Roman" w:hAnsi="Times New Roman" w:cs="Times New Roman"/>
+          <w:sz w:val="24"/>
+          <w:szCs w:val="24"/>
+        </w:rPr>
+        <w:t>Qyser</w:t>
+      </w:r>
+      <w:proofErr w:type="spellEnd"/>
+      <w:r>
+        <w:rPr>
+          <w:rFonts w:ascii="Times New Roman" w:hAnsi="Times New Roman" w:cs="Times New Roman"/>
+          <w:sz w:val="24"/>
+          <w:szCs w:val="24"/>
+        </w:rPr>
+        <w:t xml:space="preserve"> and </w:t>
+      </w:r>
+      <w:proofErr w:type="spellStart"/>
+      <w:r>
+        <w:rPr>
+          <w:rFonts w:ascii="Times New Roman" w:hAnsi="Times New Roman" w:cs="Times New Roman"/>
+          <w:sz w:val="24"/>
+          <w:szCs w:val="24"/>
+        </w:rPr>
+        <w:t>Balaram</w:t>
+      </w:r>
+      <w:proofErr w:type="spellEnd"/>
+      <w:r>
+        <w:rPr>
+          <w:rFonts w:ascii="Times New Roman" w:hAnsi="Times New Roman" w:cs="Times New Roman"/>
+          <w:sz w:val="24"/>
+          <w:szCs w:val="24"/>
+        </w:rPr>
+        <w:t xml:space="preserve"> in 2016. To ensure security for sensitive data being communicated within the network, a Mobile Agent Based Key Distribution (MAKD), is used to serve the purpose of key distribution and updating of shared keys. Generating and distributing key is accomplished by cluster head, for the purpose of energy conservation at sink node. The sink node sensor uses key sharing to establish trust with its neighbor sensor and forms a pairwise key for communication. The approach explored on the paper shows significant reduction in memory usage is accomplished by having the mobile agent store the public key. With key management, the aim is to ensure less storage, communication and most importantly computation and maximizing network lifetime as much as possible.</w:t>
+      </w:r>
+      <w:r>
+        <w:rPr>
+          <w:rFonts w:ascii="Times New Roman" w:hAnsi="Times New Roman" w:cs="Times New Roman"/>
+          <w:sz w:val="24"/>
+          <w:szCs w:val="24"/>
+        </w:rPr>
+        <w:t xml:space="preserve"> </w:t>
+      </w:r>
+      <w:r>
+        <w:rPr>
+          <w:rFonts w:ascii="Times New Roman" w:hAnsi="Times New Roman" w:cs="Times New Roman"/>
           <w:color w:val="3B3838" w:themeColor="background2" w:themeShade="40"/>
         </w:rPr>
-      </w:pPr>
-      <w:r>
-        <w:rPr>
-          <w:rFonts w:ascii="Times New Roman" w:hAnsi="Times New Roman" w:cs="Times New Roman"/>
-          <w:sz w:val="24"/>
-          <w:szCs w:val="24"/>
-        </w:rPr>
-        <w:t xml:space="preserve">In this article by Chen et al in 2017, they proposed and implemented a multi-sensor micro control unit (MCU) for wireless body sensor network (WBSN), which could be used by healthcare devices </w:t>
-      </w:r>
-      <w:r>
-        <w:rPr>
-          <w:rFonts w:ascii="Times New Roman" w:hAnsi="Times New Roman" w:cs="Times New Roman"/>
-          <w:sz w:val="24"/>
-          <w:szCs w:val="24"/>
-        </w:rPr>
-        <w:lastRenderedPageBreak/>
-        <w:t>like Electrocardiogram (ECG) and other devices for healthcare monitoring.</w:t>
+        <w:t>(</w:t>
+      </w:r>
+      <w:proofErr w:type="spellStart"/>
+      <w:r>
+        <w:rPr>
+          <w:rFonts w:ascii="Times New Roman" w:hAnsi="Times New Roman" w:cs="Times New Roman"/>
+          <w:color w:val="3B3838" w:themeColor="background2" w:themeShade="40"/>
+        </w:rPr>
+        <w:t>Kuchipudi</w:t>
+      </w:r>
+      <w:proofErr w:type="spellEnd"/>
+      <w:r>
+        <w:rPr>
+          <w:rFonts w:ascii="Times New Roman" w:hAnsi="Times New Roman" w:cs="Times New Roman"/>
+          <w:color w:val="3B3838" w:themeColor="background2" w:themeShade="40"/>
+        </w:rPr>
+        <w:t xml:space="preserve">, </w:t>
+      </w:r>
+      <w:proofErr w:type="spellStart"/>
+      <w:r>
+        <w:rPr>
+          <w:rFonts w:ascii="Times New Roman" w:hAnsi="Times New Roman" w:cs="Times New Roman"/>
+          <w:color w:val="3B3838" w:themeColor="background2" w:themeShade="40"/>
+        </w:rPr>
+        <w:t>Qyser</w:t>
+      </w:r>
+      <w:proofErr w:type="spellEnd"/>
+      <w:r>
+        <w:rPr>
+          <w:rFonts w:ascii="Times New Roman" w:hAnsi="Times New Roman" w:cs="Times New Roman"/>
+          <w:color w:val="3B3838" w:themeColor="background2" w:themeShade="40"/>
+        </w:rPr>
+        <w:t xml:space="preserve"> and </w:t>
+      </w:r>
+      <w:proofErr w:type="spellStart"/>
+      <w:r>
+        <w:rPr>
+          <w:rFonts w:ascii="Times New Roman" w:hAnsi="Times New Roman" w:cs="Times New Roman"/>
+          <w:color w:val="3B3838" w:themeColor="background2" w:themeShade="40"/>
+        </w:rPr>
+        <w:t>Balaram</w:t>
+      </w:r>
+      <w:proofErr w:type="spellEnd"/>
+      <w:r>
+        <w:rPr>
+          <w:rFonts w:ascii="Times New Roman" w:hAnsi="Times New Roman" w:cs="Times New Roman"/>
+          <w:color w:val="3B3838" w:themeColor="background2" w:themeShade="40"/>
+        </w:rPr>
+        <w:t xml:space="preserve"> in 2016)</w:t>
+      </w:r>
+    </w:p>
+    <w:p>
+      <w:pPr>
+        <w:spacing w:line="276" w:lineRule="auto"/>
+        <w:jc w:val="both"/>
+        <w:rPr>
+          <w:rFonts w:ascii="Times New Roman" w:hAnsi="Times New Roman" w:cs="Times New Roman"/>
+          <w:color w:val="3B3838" w:themeColor="background2" w:themeShade="40"/>
+        </w:rPr>
+      </w:pPr>
+      <w:r>
+        <w:rPr>
+          <w:rFonts w:ascii="Times New Roman" w:hAnsi="Times New Roman" w:cs="Times New Roman"/>
+          <w:sz w:val="24"/>
+          <w:szCs w:val="24"/>
+        </w:rPr>
+        <w:t>In this article by Chen et al in 2017, they proposed and implemented a multi-sensor micro control unit (MCU) for wireless body sensor network (WBSN), which could be used by healthcare devices like Electrocardiogram (ECG) and other devices for healthcare monitoring.</w:t>
       </w:r>
       <w:r>
         <w:rPr>
@@ -3732,7 +3817,7 @@
       <w:pPr>
         <w:pStyle w:val="Heading1"/>
       </w:pPr>
-      <w:bookmarkStart w:id="4" w:name="_Toc4256190"/>
+      <w:bookmarkStart w:id="4" w:name="_Toc4405232"/>
       <w:r>
         <w:lastRenderedPageBreak/>
         <w:t>Project Description</w:t>
@@ -3965,7 +4050,7 @@
       <w:pPr>
         <w:pStyle w:val="Heading1"/>
       </w:pPr>
-      <w:bookmarkStart w:id="5" w:name="_Toc4256191"/>
+      <w:bookmarkStart w:id="5" w:name="_Toc4405233"/>
       <w:r>
         <w:lastRenderedPageBreak/>
         <w:t>Structure of WSN</w:t>
@@ -4202,32 +4287,53 @@
     <w:p>
       <w:pPr>
         <w:pStyle w:val="Default"/>
-        <w:spacing w:after="240" w:line="276" w:lineRule="auto"/>
+        <w:spacing w:line="276" w:lineRule="auto"/>
         <w:jc w:val="center"/>
-      </w:pPr>
-      <w:r>
-        <w:t xml:space="preserve">Figure </w:t>
-      </w:r>
-      <w:r>
-        <w:t>1</w:t>
-      </w:r>
-      <w:r>
-        <w:t xml:space="preserve">: </w:t>
-      </w:r>
-      <w:r>
-        <w:t>Typical structure of a WSN</w:t>
-      </w:r>
-      <w:r>
-        <w:t xml:space="preserve"> </w:t>
-      </w:r>
-      <w:r>
         <w:rPr>
           <w:color w:val="404040" w:themeColor="text1" w:themeTint="BF"/>
           <w:sz w:val="22"/>
           <w:szCs w:val="22"/>
         </w:rPr>
+      </w:pPr>
+      <w:r>
+        <w:t xml:space="preserve">Figure </w:t>
+      </w:r>
+      <w:r>
+        <w:t>1</w:t>
+      </w:r>
+      <w:r>
+        <w:t xml:space="preserve">: </w:t>
+      </w:r>
+      <w:r>
+        <w:t>Typical structure of a WSN</w:t>
+      </w:r>
+      <w:r>
+        <w:t xml:space="preserve"> </w:t>
+      </w:r>
+      <w:r>
+        <w:rPr>
+          <w:color w:val="404040" w:themeColor="text1" w:themeTint="BF"/>
+          <w:sz w:val="22"/>
+          <w:szCs w:val="22"/>
+        </w:rPr>
         <w:t>(Lu, 2013)</w:t>
       </w:r>
+    </w:p>
+    <w:p>
+      <w:pPr>
+        <w:pStyle w:val="Default"/>
+        <w:spacing w:after="240" w:line="276" w:lineRule="auto"/>
+      </w:pPr>
+    </w:p>
+    <w:p>
+      <w:pPr>
+        <w:pStyle w:val="Heading2"/>
+      </w:pPr>
+      <w:bookmarkStart w:id="6" w:name="_Toc4405235"/>
+      <w:r>
+        <w:t>Important Components in WSN</w:t>
+      </w:r>
+      <w:bookmarkEnd w:id="6"/>
     </w:p>
     <w:p>
       <w:pPr>
@@ -4281,13 +4387,7 @@
         <w:t xml:space="preserve">, Processing Unit, Communication Unit and Power Unit. </w:t>
       </w:r>
       <w:r>
-        <w:t xml:space="preserve">Within each central node </w:t>
-      </w:r>
-      <w:r>
-        <w:t>feature</w:t>
-      </w:r>
-      <w:r>
-        <w:t>, there are also subcomponents which are responsible for carrying out some specific functionalities within its unit.</w:t>
+        <w:t>Within each central node feature, there are also subcomponents which are responsible for carrying out some specific functionalities within its unit.</w:t>
       </w:r>
     </w:p>
     <w:p>
@@ -4429,13 +4529,19 @@
         <w:t>described</w:t>
       </w:r>
       <w:r>
+        <w:t xml:space="preserve"> the functionalities of</w:t>
+      </w:r>
+      <w:r>
         <w:t xml:space="preserve"> </w:t>
       </w:r>
       <w:r>
-        <w:t xml:space="preserve">the above </w:t>
+        <w:t xml:space="preserve">the </w:t>
       </w:r>
       <w:r>
         <w:t>four central features</w:t>
+      </w:r>
+      <w:r>
+        <w:t xml:space="preserve"> shown on figure 2 above</w:t>
       </w:r>
       <w:r>
         <w:t xml:space="preserve"> as follows: </w:t>
@@ -4620,28 +4726,59 @@
         <w:t>Power Unit</w:t>
       </w:r>
       <w:r>
-        <w:t xml:space="preserve">: This unit provides energy for WSN nodes to function on the field without being connected to power supply. Because of the power unit, WSN nodes can be deployed in almost any environment. The power unit is a very </w:t>
+        <w:t>: This unit</w:t>
+      </w:r>
+      <w:r>
+        <w:t>,</w:t>
+      </w:r>
+      <w:r>
+        <w:t xml:space="preserve"> provides energy for WSN nodes to function on the field without being connected to power supply. Because of the power unit, WSN nodes can be deployed in almost any environment. The power unit is a very </w:t>
       </w:r>
       <w:r>
         <w:t>crucial</w:t>
       </w:r>
       <w:r>
-        <w:t xml:space="preserve"> part of WSN nodes and efficient </w:t>
+        <w:t xml:space="preserve"> part of WSN nodes</w:t>
+      </w:r>
+      <w:r>
+        <w:t xml:space="preserve">. Although it is said that the communication unit uses the most power on node, it is very important to have </w:t>
+      </w:r>
+      <w:r>
+        <w:t xml:space="preserve">efficient </w:t>
       </w:r>
       <w:r>
         <w:t>distribution</w:t>
       </w:r>
       <w:r>
-        <w:t xml:space="preserve"> of power for the node to function effectively is of uttermost importance for a reliable wireless sensor network.</w:t>
+        <w:t xml:space="preserve"> of power for the node to function effectively</w:t>
+      </w:r>
+      <w:r>
+        <w:t>, since it is</w:t>
+      </w:r>
+      <w:r>
+        <w:t xml:space="preserve"> of uttermost importance for a reliable wireless sensor network.</w:t>
+      </w:r>
+      <w:r>
+        <w:t xml:space="preserve"> </w:t>
+      </w:r>
+      <w:r>
+        <w:rPr>
+          <w:color w:val="404040" w:themeColor="text1" w:themeTint="BF"/>
+          <w:sz w:val="22"/>
+          <w:szCs w:val="22"/>
+        </w:rPr>
+        <w:t>(Hanes et al, 2017)</w:t>
       </w:r>
     </w:p>
     <w:p>
       <w:pPr>
         <w:pStyle w:val="Heading2"/>
       </w:pPr>
+      <w:bookmarkStart w:id="7" w:name="_Toc4405234"/>
       <w:r>
         <w:t>Topology in WSNs</w:t>
       </w:r>
+      <w:bookmarkEnd w:id="7"/>
     </w:p>
     <w:p>
       <w:pPr>
@@ -4827,11 +4964,11 @@
         <w:t>with one or more</w:t>
       </w:r>
       <w:r>
-        <w:t xml:space="preserve"> nodes, meaning a bidirectional communication can be established between two FFD devices or nodes. For a topology of this king, because FFD devices are interconnected, communication can span a wider distance range. Nodes without the capability </w:t>
+        <w:t xml:space="preserve"> nodes, meaning a bidirectional communication can be established between two FFD devices or nodes. For a topology of this king, because FFD devices </w:t>
       </w:r>
       <w:r>
         <w:lastRenderedPageBreak/>
-        <w:t>to relay traffic of other are referred to as non-intermediate node or reduced-function device (RFD). Traffic is easily relied from one FFD to another until it gets to its destination or a base-station.</w:t>
+        <w:t>are interconnected, communication can span a wider distance range. Nodes without the capability to relay traffic of other are referred to as non-intermediate node or reduced-function device (RFD). Traffic is easily relied from one FFD to another until it gets to its destination or a base-station.</w:t>
       </w:r>
       <w:r>
         <w:t xml:space="preserve"> </w:t>
@@ -4891,66 +5028,10 @@
     <w:p/>
     <w:p>
       <w:pPr>
-        <w:rPr>
-          <w:rFonts w:ascii="Times New Roman" w:eastAsiaTheme="majorEastAsia" w:hAnsi="Times New Roman" w:cstheme="majorBidi"/>
-          <w:color w:val="000000" w:themeColor="text1"/>
-          <w:sz w:val="28"/>
-          <w:szCs w:val="32"/>
-        </w:rPr>
-      </w:pPr>
-    </w:p>
-    <w:p>
-      <w:pPr>
-        <w:pStyle w:val="Heading1"/>
-      </w:pPr>
-      <w:bookmarkStart w:id="6" w:name="_Toc4256192"/>
-      <w:r>
-        <w:t>Important components in WSN</w:t>
-      </w:r>
-      <w:bookmarkEnd w:id="6"/>
-    </w:p>
-    <w:p/>
-    <w:p>
-      <w:pPr>
-        <w:rPr>
-          <w:rFonts w:ascii="Times New Roman" w:eastAsiaTheme="majorEastAsia" w:hAnsi="Times New Roman" w:cstheme="majorBidi"/>
-          <w:color w:val="000000" w:themeColor="text1"/>
-          <w:sz w:val="28"/>
-          <w:szCs w:val="32"/>
-        </w:rPr>
-      </w:pPr>
-    </w:p>
-    <w:p>
-      <w:pPr>
-        <w:pStyle w:val="Heading1"/>
-      </w:pPr>
-      <w:bookmarkStart w:id="7" w:name="_Toc4256193"/>
-      <w:r>
-        <w:t>Sensor Nodes</w:t>
-      </w:r>
-      <w:bookmarkEnd w:id="7"/>
-    </w:p>
-    <w:p>
-      <w:r>
-        <w:t>Arduino Yun</w:t>
-      </w:r>
-    </w:p>
-    <w:p>
-      <w:proofErr w:type="spellStart"/>
-      <w:r>
-        <w:t>NodeMCU</w:t>
-      </w:r>
-      <w:proofErr w:type="spellEnd"/>
-    </w:p>
-    <w:p>
-      <w:r>
-        <w:t>Smart Phones</w:t>
-      </w:r>
-    </w:p>
-    <w:p>
-      <w:pPr>
         <w:sectPr>
           <w:headerReference w:type="default" r:id="rId13"/>
+          <w:footerReference w:type="default" r:id="rId14"/>
+          <w:footerReference w:type="first" r:id="rId15"/>
           <w:pgSz w:w="12240" w:h="15840"/>
           <w:pgMar w:top="1440" w:right="1440" w:bottom="1440" w:left="1440" w:header="720" w:footer="720" w:gutter="0"/>
           <w:pgNumType w:start="0"/>
@@ -5034,7 +5115,23 @@
                                 <w:sz w:val="28"/>
                                 <w:szCs w:val="28"/>
                               </w:rPr>
-                              <w:t>Examples</w:t>
+                              <w:t>Example</w:t>
+                            </w:r>
+                            <w:r>
+                              <w:rPr>
+                                <w:rFonts w:ascii="Times New Roman" w:hAnsi="Times New Roman" w:cs="Times New Roman"/>
+                                <w:sz w:val="28"/>
+                                <w:szCs w:val="28"/>
+                              </w:rPr>
+                              <w:t xml:space="preserve"> of WSN </w:t>
+                            </w:r>
+                            <w:r>
+                              <w:rPr>
+                                <w:rFonts w:ascii="Times New Roman" w:hAnsi="Times New Roman" w:cs="Times New Roman"/>
+                                <w:sz w:val="28"/>
+                                <w:szCs w:val="28"/>
+                              </w:rPr>
+                              <w:t>Nodes</w:t>
                             </w:r>
                           </w:p>
                         </w:txbxContent>
@@ -5072,7 +5169,23 @@
                           <w:sz w:val="28"/>
                           <w:szCs w:val="28"/>
                         </w:rPr>
-                        <w:t>Examples</w:t>
+                        <w:t>Example</w:t>
+                      </w:r>
+                      <w:r>
+                        <w:rPr>
+                          <w:rFonts w:ascii="Times New Roman" w:hAnsi="Times New Roman" w:cs="Times New Roman"/>
+                          <w:sz w:val="28"/>
+                          <w:szCs w:val="28"/>
+                        </w:rPr>
+                        <w:t xml:space="preserve"> of WSN </w:t>
+                      </w:r>
+                      <w:r>
+                        <w:rPr>
+                          <w:rFonts w:ascii="Times New Roman" w:hAnsi="Times New Roman" w:cs="Times New Roman"/>
+                          <w:sz w:val="28"/>
+                          <w:szCs w:val="28"/>
+                        </w:rPr>
+                        <w:t>Nodes</w:t>
                       </w:r>
                     </w:p>
                   </w:txbxContent>
@@ -5120,7 +5233,7 @@
                     </pic:cNvPicPr>
                   </pic:nvPicPr>
                   <pic:blipFill>
-                    <a:blip r:embed="rId14">
+                    <a:blip r:embed="rId16">
                       <a:extLst>
                         <a:ext uri="{28A0092B-C50C-407E-A947-70E740481C1C}">
                           <a14:useLocalDpi xmlns:a14="http://schemas.microsoft.com/office/drawing/2010/main" val="0"/>
@@ -5195,7 +5308,7 @@
                     </pic:cNvPicPr>
                   </pic:nvPicPr>
                   <pic:blipFill>
-                    <a:blip r:embed="rId15">
+                    <a:blip r:embed="rId17">
                       <a:extLst>
                         <a:ext uri="{28A0092B-C50C-407E-A947-70E740481C1C}">
                           <a14:useLocalDpi xmlns:a14="http://schemas.microsoft.com/office/drawing/2010/main" val="0"/>
@@ -5672,23 +5785,7 @@
                                 <w:sz w:val="24"/>
                                 <w:szCs w:val="24"/>
                               </w:rPr>
-                              <w:t xml:space="preserve">Figure </w:t>
-                            </w:r>
-                            <w:r>
-                              <w:rPr>
-                                <w:rFonts w:ascii="Times New Roman" w:hAnsi="Times New Roman" w:cs="Times New Roman"/>
-                                <w:sz w:val="24"/>
-                                <w:szCs w:val="24"/>
-                              </w:rPr>
-                              <w:t>3</w:t>
-                            </w:r>
-                            <w:r>
-                              <w:rPr>
-                                <w:rFonts w:ascii="Times New Roman" w:hAnsi="Times New Roman" w:cs="Times New Roman"/>
-                                <w:sz w:val="24"/>
-                                <w:szCs w:val="24"/>
-                              </w:rPr>
-                              <w:t xml:space="preserve">: </w:t>
+                              <w:t xml:space="preserve">Figure 3: </w:t>
                             </w:r>
                             <w:r>
                               <w:rPr>
@@ -5734,23 +5831,7 @@
                           <w:sz w:val="24"/>
                           <w:szCs w:val="24"/>
                         </w:rPr>
-                        <w:t xml:space="preserve">Figure </w:t>
-                      </w:r>
-                      <w:r>
-                        <w:rPr>
-                          <w:rFonts w:ascii="Times New Roman" w:hAnsi="Times New Roman" w:cs="Times New Roman"/>
-                          <w:sz w:val="24"/>
-                          <w:szCs w:val="24"/>
-                        </w:rPr>
-                        <w:t>3</w:t>
-                      </w:r>
-                      <w:r>
-                        <w:rPr>
-                          <w:rFonts w:ascii="Times New Roman" w:hAnsi="Times New Roman" w:cs="Times New Roman"/>
-                          <w:sz w:val="24"/>
-                          <w:szCs w:val="24"/>
-                        </w:rPr>
-                        <w:t xml:space="preserve">: </w:t>
+                        <w:t xml:space="preserve">Figure 3: </w:t>
                       </w:r>
                       <w:r>
                         <w:rPr>
@@ -5806,7 +5887,7 @@
                     </pic:cNvPicPr>
                   </pic:nvPicPr>
                   <pic:blipFill>
-                    <a:blip r:embed="rId16">
+                    <a:blip r:embed="rId18">
                       <a:extLst>
                         <a:ext uri="{28A0092B-C50C-407E-A947-70E740481C1C}">
                           <a14:useLocalDpi xmlns:a14="http://schemas.microsoft.com/office/drawing/2010/main" val="0"/>
@@ -5848,7 +5929,7 @@
       <w:pPr>
         <w:pStyle w:val="Heading1"/>
       </w:pPr>
-      <w:bookmarkStart w:id="8" w:name="_Toc4256194"/>
+      <w:bookmarkStart w:id="8" w:name="_Toc4405237"/>
       <w:r>
         <w:lastRenderedPageBreak/>
         <w:t>Limitations of Nodes</w:t>
@@ -5950,7 +6031,7 @@
                     </pic:cNvPicPr>
                   </pic:nvPicPr>
                   <pic:blipFill>
-                    <a:blip r:embed="rId17">
+                    <a:blip r:embed="rId19">
                       <a:extLst>
                         <a:ext uri="{28A0092B-C50C-407E-A947-70E740481C1C}">
                           <a14:useLocalDpi xmlns:a14="http://schemas.microsoft.com/office/drawing/2010/main" val="0"/>
@@ -6055,7 +6136,6 @@
           <w:szCs w:val="32"/>
         </w:rPr>
       </w:pPr>
-      <w:bookmarkStart w:id="9" w:name="_Toc4256195"/>
       <w:r>
         <w:br w:type="page"/>
       </w:r>
@@ -6064,6 +6144,7 @@
       <w:pPr>
         <w:pStyle w:val="Heading1"/>
       </w:pPr>
+      <w:bookmarkStart w:id="9" w:name="_Toc4405238"/>
       <w:r>
         <w:lastRenderedPageBreak/>
         <w:t>Security and Algorithms</w:t>
@@ -6221,7 +6302,7 @@
           <w:szCs w:val="24"/>
         </w:rPr>
       </w:pPr>
-      <w:bookmarkStart w:id="10" w:name="_Toc4256196"/>
+      <w:bookmarkStart w:id="10" w:name="_Toc4405239"/>
       <w:r>
         <w:rPr>
           <w:rStyle w:val="Heading3Char"/>
@@ -6492,7 +6573,7 @@
           <w:szCs w:val="24"/>
         </w:rPr>
       </w:pPr>
-      <w:bookmarkStart w:id="11" w:name="_Toc4256197"/>
+      <w:bookmarkStart w:id="11" w:name="_Toc4405240"/>
       <w:r>
         <w:rPr>
           <w:rStyle w:val="Heading3Char"/>
@@ -6630,16 +6711,7 @@
           <w:u w:val="single"/>
         </w:rPr>
         <w:lastRenderedPageBreak/>
-        <w:t>Elliptic Curve Cryptography</w:t>
-      </w:r>
-      <w:r>
-        <w:rPr>
-          <w:rFonts w:ascii="Times New Roman" w:hAnsi="Times New Roman" w:cs="Times New Roman"/>
-          <w:sz w:val="24"/>
-          <w:szCs w:val="24"/>
-          <w:u w:val="single"/>
-        </w:rPr>
-        <w:t xml:space="preserve"> </w:t>
+        <w:t xml:space="preserve">Elliptic Curve Cryptography </w:t>
       </w:r>
       <w:r>
         <w:rPr>
@@ -6753,16 +6825,7 @@
           <w:szCs w:val="24"/>
           <w:u w:val="single"/>
         </w:rPr>
-        <w:t>D</w:t>
-      </w:r>
-      <w:r>
-        <w:rPr>
-          <w:rFonts w:ascii="Times New Roman" w:hAnsi="Times New Roman" w:cs="Times New Roman"/>
-          <w:sz w:val="24"/>
-          <w:szCs w:val="24"/>
-          <w:u w:val="single"/>
-        </w:rPr>
-        <w:t>SA</w:t>
+        <w:t>DSA</w:t>
       </w:r>
       <w:r>
         <w:rPr>
@@ -6826,7 +6889,7 @@
           <w:szCs w:val="24"/>
         </w:rPr>
       </w:pPr>
-      <w:bookmarkStart w:id="12" w:name="_Toc4256198"/>
+      <w:bookmarkStart w:id="12" w:name="_Toc4405241"/>
       <w:r>
         <w:rPr>
           <w:rStyle w:val="Heading3Char"/>
@@ -7359,7 +7422,39 @@
           <w:sz w:val="24"/>
           <w:szCs w:val="24"/>
         </w:rPr>
-        <w:t xml:space="preserve"> Dynamic Routes Adjustment (VGDRA). Their approach was compared to LEACH and it was said to have better energy efficiency, this is mainly because of the dynamic and not static approach used. being able to balance the load on the network and optimizing the number of iterations resulting </w:t>
+        <w:t xml:space="preserve"> Dynamic Routes Adjustment (VGDRA). Their approach was compared to LEACH and it was said to have better energy efficiency, this is mainly because of the dynamic and not static approach used. </w:t>
+      </w:r>
+      <w:r>
+        <w:rPr>
+          <w:rFonts w:ascii="Times New Roman" w:hAnsi="Times New Roman" w:cs="Times New Roman"/>
+          <w:sz w:val="24"/>
+          <w:szCs w:val="24"/>
+        </w:rPr>
+        <w:t>B</w:t>
+      </w:r>
+      <w:r>
+        <w:rPr>
+          <w:rFonts w:ascii="Times New Roman" w:hAnsi="Times New Roman" w:cs="Times New Roman"/>
+          <w:sz w:val="24"/>
+          <w:szCs w:val="24"/>
+        </w:rPr>
+        <w:t>eing able to balance the load on the network</w:t>
+      </w:r>
+      <w:r>
+        <w:rPr>
+          <w:rFonts w:ascii="Times New Roman" w:hAnsi="Times New Roman" w:cs="Times New Roman"/>
+          <w:sz w:val="24"/>
+          <w:szCs w:val="24"/>
+        </w:rPr>
+        <w:t>,</w:t>
+      </w:r>
+      <w:r>
+        <w:rPr>
+          <w:rFonts w:ascii="Times New Roman" w:hAnsi="Times New Roman" w:cs="Times New Roman"/>
+          <w:sz w:val="24"/>
+          <w:szCs w:val="24"/>
+        </w:rPr>
+        <w:t xml:space="preserve"> optimizing the number of iterations resulting </w:t>
       </w:r>
       <w:r>
         <w:rPr>
@@ -7401,7 +7496,23 @@
           <w:sz w:val="24"/>
           <w:szCs w:val="24"/>
         </w:rPr>
-        <w:t xml:space="preserve"> result which are almost impossible using other techniques. the algorithm applies the "four principles of selection, evaluation, crossover and mutation." </w:t>
+        <w:t xml:space="preserve"> result which are almost impossible using other techniques. </w:t>
+      </w:r>
+      <w:r>
+        <w:rPr>
+          <w:rFonts w:ascii="Times New Roman" w:hAnsi="Times New Roman" w:cs="Times New Roman"/>
+          <w:sz w:val="24"/>
+          <w:szCs w:val="24"/>
+        </w:rPr>
+        <w:t>T</w:t>
+      </w:r>
+      <w:r>
+        <w:rPr>
+          <w:rFonts w:ascii="Times New Roman" w:hAnsi="Times New Roman" w:cs="Times New Roman"/>
+          <w:sz w:val="24"/>
+          <w:szCs w:val="24"/>
+        </w:rPr>
+        <w:t xml:space="preserve">he algorithm applies the "four principles of selection, evaluation, crossover and mutation." </w:t>
       </w:r>
       <w:r>
         <w:rPr>
@@ -7433,10 +7544,221 @@
         <w:jc w:val="both"/>
         <w:rPr>
           <w:rFonts w:ascii="Times New Roman" w:hAnsi="Times New Roman" w:cs="Times New Roman"/>
-          <w:sz w:val="24"/>
-          <w:szCs w:val="24"/>
-        </w:rPr>
-      </w:pPr>
+          <w:color w:val="FF0000"/>
+        </w:rPr>
+      </w:pPr>
+      <w:r>
+        <w:rPr>
+          <w:rFonts w:ascii="Times New Roman" w:hAnsi="Times New Roman" w:cs="Times New Roman"/>
+          <w:color w:val="FF0000"/>
+        </w:rPr>
+        <w:t xml:space="preserve">The algorithm proposed by Randhawa and </w:t>
+      </w:r>
+      <w:proofErr w:type="spellStart"/>
+      <w:r>
+        <w:rPr>
+          <w:rFonts w:ascii="Times New Roman" w:hAnsi="Times New Roman" w:cs="Times New Roman"/>
+          <w:color w:val="FF0000"/>
+        </w:rPr>
+        <w:t>Dhami</w:t>
+      </w:r>
+      <w:proofErr w:type="spellEnd"/>
+      <w:r>
+        <w:rPr>
+          <w:rFonts w:ascii="Times New Roman" w:hAnsi="Times New Roman" w:cs="Times New Roman"/>
+          <w:color w:val="FF0000"/>
+        </w:rPr>
+        <w:t xml:space="preserve"> in 2018 follows the sequence of selection, evaluation, crossover and mutation. This allows the algorithm to be executed as follows, the </w:t>
+      </w:r>
+      <w:r>
+        <w:rPr>
+          <w:rFonts w:ascii="Times New Roman" w:hAnsi="Times New Roman" w:cs="Times New Roman"/>
+          <w:noProof/>
+          <w:color w:val="FF0000"/>
+        </w:rPr>
+        <w:t>first</w:t>
+      </w:r>
+      <w:r>
+        <w:rPr>
+          <w:rFonts w:ascii="Times New Roman" w:hAnsi="Times New Roman" w:cs="Times New Roman"/>
+          <w:color w:val="FF0000"/>
+        </w:rPr>
+        <w:t xml:space="preserve"> step was to deploy nodes into a grid, where an area is separated to the </w:t>
+      </w:r>
+      <w:r>
+        <w:rPr>
+          <w:rFonts w:ascii="Times New Roman" w:hAnsi="Times New Roman" w:cs="Times New Roman"/>
+          <w:noProof/>
+          <w:color w:val="FF0000"/>
+        </w:rPr>
+        <w:t>equal</w:t>
+      </w:r>
+      <w:r>
+        <w:rPr>
+          <w:rFonts w:ascii="Times New Roman" w:hAnsi="Times New Roman" w:cs="Times New Roman"/>
+          <w:color w:val="FF0000"/>
+        </w:rPr>
+        <w:t xml:space="preserve"> and same block size. A virtual grid is used to </w:t>
+      </w:r>
+      <w:r>
+        <w:rPr>
+          <w:rFonts w:ascii="Times New Roman" w:hAnsi="Times New Roman" w:cs="Times New Roman"/>
+          <w:color w:val="FF0000"/>
+        </w:rPr>
+        <w:lastRenderedPageBreak/>
+        <w:t xml:space="preserve">segment the </w:t>
+      </w:r>
+      <w:r>
+        <w:rPr>
+          <w:rFonts w:ascii="Times New Roman" w:hAnsi="Times New Roman" w:cs="Times New Roman"/>
+          <w:noProof/>
+          <w:color w:val="FF0000"/>
+        </w:rPr>
+        <w:t>overall</w:t>
+      </w:r>
+      <w:r>
+        <w:rPr>
+          <w:rFonts w:ascii="Times New Roman" w:hAnsi="Times New Roman" w:cs="Times New Roman"/>
+          <w:color w:val="FF0000"/>
+        </w:rPr>
+        <w:t xml:space="preserve"> node number into blocks. Then, a population is generated also initialized is </w:t>
+      </w:r>
+      <w:r>
+        <w:rPr>
+          <w:rFonts w:ascii="Times New Roman" w:hAnsi="Times New Roman" w:cs="Times New Roman"/>
+          <w:noProof/>
+          <w:color w:val="FF0000"/>
+        </w:rPr>
+        <w:t>the maximum</w:t>
+      </w:r>
+      <w:r>
+        <w:rPr>
+          <w:rFonts w:ascii="Times New Roman" w:hAnsi="Times New Roman" w:cs="Times New Roman"/>
+          <w:color w:val="FF0000"/>
+        </w:rPr>
+        <w:t xml:space="preserve"> number of iterations. To get the best optimum path, fitness function for various iteration is computed. Node selection </w:t>
+      </w:r>
+      <w:r>
+        <w:rPr>
+          <w:rFonts w:ascii="Times New Roman" w:hAnsi="Times New Roman" w:cs="Times New Roman"/>
+          <w:noProof/>
+          <w:color w:val="FF0000"/>
+        </w:rPr>
+        <w:t>is</w:t>
+      </w:r>
+      <w:r>
+        <w:rPr>
+          <w:rFonts w:ascii="Times New Roman" w:hAnsi="Times New Roman" w:cs="Times New Roman"/>
+          <w:color w:val="FF0000"/>
+        </w:rPr>
+        <w:t xml:space="preserve"> via energy and distance total, the fitness is then determined with nodes energy and its location based on origin to destination. a comparison between the final output and fitness, where if fitness is less a new population will be evaluated otherwise, save and apply crossover. The crossover works like a roulette wheel, where an output type is expected once the wheels </w:t>
+      </w:r>
+      <w:r>
+        <w:rPr>
+          <w:rFonts w:ascii="Times New Roman" w:hAnsi="Times New Roman" w:cs="Times New Roman"/>
+          <w:noProof/>
+          <w:color w:val="FF0000"/>
+        </w:rPr>
+        <w:t>stop</w:t>
+      </w:r>
+      <w:r>
+        <w:rPr>
+          <w:rFonts w:ascii="Times New Roman" w:hAnsi="Times New Roman" w:cs="Times New Roman"/>
+          <w:color w:val="FF0000"/>
+        </w:rPr>
+        <w:t xml:space="preserve">. When the wheel stops in this case, the crossover out is maximum from the initial fitness, it is </w:t>
+      </w:r>
+      <w:r>
+        <w:rPr>
+          <w:rFonts w:ascii="Times New Roman" w:hAnsi="Times New Roman" w:cs="Times New Roman"/>
+          <w:noProof/>
+          <w:color w:val="FF0000"/>
+        </w:rPr>
+        <w:t>then</w:t>
+      </w:r>
+      <w:r>
+        <w:rPr>
+          <w:rFonts w:ascii="Times New Roman" w:hAnsi="Times New Roman" w:cs="Times New Roman"/>
+          <w:color w:val="FF0000"/>
+        </w:rPr>
+        <w:t xml:space="preserve"> saved otherwise mutation is then applied. While in mutation, </w:t>
+      </w:r>
+      <w:r>
+        <w:rPr>
+          <w:rFonts w:ascii="Times New Roman" w:hAnsi="Times New Roman" w:cs="Times New Roman"/>
+          <w:noProof/>
+          <w:color w:val="FF0000"/>
+        </w:rPr>
+        <w:t>fitness</w:t>
+      </w:r>
+      <w:r>
+        <w:rPr>
+          <w:rFonts w:ascii="Times New Roman" w:hAnsi="Times New Roman" w:cs="Times New Roman"/>
+          <w:color w:val="FF0000"/>
+        </w:rPr>
+        <w:t xml:space="preserve"> and distance are computed. The computation is used to check if the output is maximum. If this is the case, it is then saved otherwise the </w:t>
+      </w:r>
+      <w:r>
+        <w:rPr>
+          <w:rFonts w:ascii="Times New Roman" w:hAnsi="Times New Roman" w:cs="Times New Roman"/>
+          <w:noProof/>
+          <w:color w:val="FF0000"/>
+        </w:rPr>
+        <w:t>initial</w:t>
+      </w:r>
+      <w:r>
+        <w:rPr>
+          <w:rFonts w:ascii="Times New Roman" w:hAnsi="Times New Roman" w:cs="Times New Roman"/>
+          <w:color w:val="FF0000"/>
+        </w:rPr>
+        <w:t xml:space="preserve"> population is selected. Once all the steps above </w:t>
+      </w:r>
+      <w:r>
+        <w:rPr>
+          <w:rFonts w:ascii="Times New Roman" w:hAnsi="Times New Roman" w:cs="Times New Roman"/>
+          <w:noProof/>
+          <w:color w:val="FF0000"/>
+        </w:rPr>
+        <w:t>are</w:t>
+      </w:r>
+      <w:r>
+        <w:rPr>
+          <w:rFonts w:ascii="Times New Roman" w:hAnsi="Times New Roman" w:cs="Times New Roman"/>
+          <w:color w:val="FF0000"/>
+        </w:rPr>
+        <w:t xml:space="preserve"> completed, the most efficient node position is selected from the node with maximum fitness. With the node selection, the </w:t>
+      </w:r>
+      <w:r>
+        <w:rPr>
+          <w:rFonts w:ascii="Times New Roman" w:hAnsi="Times New Roman" w:cs="Times New Roman"/>
+          <w:noProof/>
+          <w:color w:val="FF0000"/>
+        </w:rPr>
+        <w:t>best</w:t>
+      </w:r>
+      <w:r>
+        <w:rPr>
+          <w:rFonts w:ascii="Times New Roman" w:hAnsi="Times New Roman" w:cs="Times New Roman"/>
+          <w:color w:val="FF0000"/>
+        </w:rPr>
+        <w:t xml:space="preserve"> path is then determined, where the line is drawn to represent the communication which will include iteration, energy, location, standard etc. (Randhawa &amp; </w:t>
+      </w:r>
+      <w:proofErr w:type="spellStart"/>
+      <w:r>
+        <w:rPr>
+          <w:rFonts w:ascii="Times New Roman" w:hAnsi="Times New Roman" w:cs="Times New Roman"/>
+          <w:color w:val="FF0000"/>
+        </w:rPr>
+        <w:t>Dhami</w:t>
+      </w:r>
+      <w:proofErr w:type="spellEnd"/>
+      <w:r>
+        <w:rPr>
+          <w:rFonts w:ascii="Times New Roman" w:hAnsi="Times New Roman" w:cs="Times New Roman"/>
+          <w:color w:val="FF0000"/>
+        </w:rPr>
+        <w:t>, 2018)</w:t>
+      </w:r>
     </w:p>
     <w:p>
       <w:pPr>
@@ -7444,21 +7766,355 @@
         <w:jc w:val="both"/>
         <w:rPr>
           <w:rFonts w:ascii="Times New Roman" w:hAnsi="Times New Roman" w:cs="Times New Roman"/>
-          <w:sz w:val="28"/>
-          <w:szCs w:val="28"/>
-        </w:rPr>
-      </w:pPr>
-    </w:p>
-    <w:p>
-      <w:pPr>
-        <w:rPr>
-          <w:rFonts w:ascii="Times New Roman" w:eastAsiaTheme="majorEastAsia" w:hAnsi="Times New Roman" w:cstheme="majorBidi"/>
-          <w:color w:val="000000" w:themeColor="text1"/>
-          <w:sz w:val="28"/>
-          <w:szCs w:val="32"/>
-        </w:rPr>
-      </w:pPr>
-      <w:r>
+          <w:color w:val="3B3838" w:themeColor="background2" w:themeShade="40"/>
+        </w:rPr>
+      </w:pPr>
+    </w:p>
+    <w:p>
+      <w:pPr>
+        <w:spacing w:line="276" w:lineRule="auto"/>
+        <w:jc w:val="both"/>
+        <w:rPr>
+          <w:rFonts w:ascii="Times New Roman" w:hAnsi="Times New Roman" w:cs="Times New Roman"/>
+          <w:sz w:val="24"/>
+          <w:szCs w:val="24"/>
+        </w:rPr>
+      </w:pPr>
+    </w:p>
+    <w:p>
+      <w:pPr>
+        <w:spacing w:line="276" w:lineRule="auto"/>
+        <w:jc w:val="both"/>
+        <w:rPr>
+          <w:rFonts w:ascii="Times New Roman" w:hAnsi="Times New Roman" w:cs="Times New Roman"/>
+          <w:sz w:val="24"/>
+          <w:szCs w:val="24"/>
+        </w:rPr>
+      </w:pPr>
+      <w:r>
+        <w:rPr>
+          <w:rFonts w:ascii="Times New Roman" w:hAnsi="Times New Roman" w:cs="Times New Roman"/>
+          <w:sz w:val="24"/>
+          <w:szCs w:val="24"/>
+        </w:rPr>
+        <w:t xml:space="preserve">In summary of </w:t>
+      </w:r>
+      <w:r>
+        <w:rPr>
+          <w:rFonts w:ascii="Times New Roman" w:hAnsi="Times New Roman" w:cs="Times New Roman"/>
+          <w:sz w:val="24"/>
+          <w:szCs w:val="24"/>
+        </w:rPr>
+        <w:t>Cryptograph</w:t>
+      </w:r>
+      <w:r>
+        <w:rPr>
+          <w:rFonts w:ascii="Times New Roman" w:hAnsi="Times New Roman" w:cs="Times New Roman"/>
+          <w:sz w:val="24"/>
+          <w:szCs w:val="24"/>
+        </w:rPr>
+        <w:t xml:space="preserve">ic security available, it is concluded that </w:t>
+      </w:r>
+      <w:r>
+        <w:rPr>
+          <w:rFonts w:cs="Times New Roman"/>
+          <w:b/>
+        </w:rPr>
+        <w:t>Hybrid</w:t>
+      </w:r>
+      <w:r>
+        <w:rPr>
+          <w:rFonts w:cs="Times New Roman"/>
+          <w:b/>
+        </w:rPr>
+        <w:t xml:space="preserve"> </w:t>
+      </w:r>
+      <w:r>
+        <w:rPr>
+          <w:rFonts w:ascii="Times New Roman" w:hAnsi="Times New Roman" w:cs="Times New Roman"/>
+          <w:sz w:val="24"/>
+          <w:szCs w:val="24"/>
+        </w:rPr>
+        <w:t>cryptographic techniques</w:t>
+      </w:r>
+      <w:r>
+        <w:rPr>
+          <w:rFonts w:ascii="Times New Roman" w:hAnsi="Times New Roman" w:cs="Times New Roman"/>
+          <w:sz w:val="24"/>
+          <w:szCs w:val="24"/>
+        </w:rPr>
+        <w:t xml:space="preserve"> is the most secure means to ensure maximum security on nodes. This is because it combines the advantages of both Symmetric</w:t>
+      </w:r>
+      <w:r>
+        <w:rPr>
+          <w:rFonts w:ascii="Times New Roman" w:hAnsi="Times New Roman" w:cs="Times New Roman"/>
+          <w:sz w:val="24"/>
+          <w:szCs w:val="24"/>
+        </w:rPr>
+        <w:t xml:space="preserve"> (</w:t>
+      </w:r>
+      <w:r>
+        <w:rPr>
+          <w:rFonts w:ascii="Times New Roman" w:hAnsi="Times New Roman" w:cs="Times New Roman"/>
+          <w:sz w:val="24"/>
+          <w:szCs w:val="24"/>
+        </w:rPr>
+        <w:t>speed</w:t>
+      </w:r>
+      <w:r>
+        <w:rPr>
+          <w:rFonts w:ascii="Times New Roman" w:hAnsi="Times New Roman" w:cs="Times New Roman"/>
+          <w:sz w:val="24"/>
+          <w:szCs w:val="24"/>
+        </w:rPr>
+        <w:t>)</w:t>
+      </w:r>
+      <w:r>
+        <w:rPr>
+          <w:rFonts w:ascii="Times New Roman" w:hAnsi="Times New Roman" w:cs="Times New Roman"/>
+          <w:sz w:val="24"/>
+          <w:szCs w:val="24"/>
+        </w:rPr>
+        <w:t xml:space="preserve"> and Asymmetric</w:t>
+      </w:r>
+      <w:r>
+        <w:rPr>
+          <w:rFonts w:ascii="Times New Roman" w:hAnsi="Times New Roman" w:cs="Times New Roman"/>
+          <w:sz w:val="24"/>
+          <w:szCs w:val="24"/>
+        </w:rPr>
+        <w:t xml:space="preserve"> (</w:t>
+      </w:r>
+      <w:bookmarkStart w:id="13" w:name="_GoBack"/>
+      <w:bookmarkEnd w:id="13"/>
+      <w:r>
+        <w:rPr>
+          <w:rFonts w:ascii="Times New Roman" w:hAnsi="Times New Roman" w:cs="Times New Roman"/>
+          <w:sz w:val="24"/>
+          <w:szCs w:val="24"/>
+        </w:rPr>
+        <w:t>security</w:t>
+      </w:r>
+      <w:r>
+        <w:rPr>
+          <w:rFonts w:ascii="Times New Roman" w:hAnsi="Times New Roman" w:cs="Times New Roman"/>
+          <w:sz w:val="24"/>
+          <w:szCs w:val="24"/>
+        </w:rPr>
+        <w:t>)</w:t>
+      </w:r>
+      <w:r>
+        <w:rPr>
+          <w:rFonts w:ascii="Times New Roman" w:hAnsi="Times New Roman" w:cs="Times New Roman"/>
+          <w:sz w:val="24"/>
+          <w:szCs w:val="24"/>
+        </w:rPr>
+        <w:t xml:space="preserve"> </w:t>
+      </w:r>
+      <w:r>
+        <w:rPr>
+          <w:rFonts w:ascii="Times New Roman" w:hAnsi="Times New Roman" w:cs="Times New Roman"/>
+          <w:sz w:val="24"/>
+          <w:szCs w:val="24"/>
+        </w:rPr>
+        <w:t>cryptographic techniques</w:t>
+      </w:r>
+      <w:r>
+        <w:rPr>
+          <w:rFonts w:ascii="Times New Roman" w:hAnsi="Times New Roman" w:cs="Times New Roman"/>
+          <w:sz w:val="24"/>
+          <w:szCs w:val="24"/>
+        </w:rPr>
+        <w:t xml:space="preserve"> into one called </w:t>
+      </w:r>
+      <w:r>
+        <w:rPr>
+          <w:rFonts w:ascii="Times New Roman" w:hAnsi="Times New Roman" w:cs="Times New Roman"/>
+          <w:sz w:val="24"/>
+          <w:szCs w:val="24"/>
+        </w:rPr>
+        <w:t>Hybrid</w:t>
+      </w:r>
+      <w:r>
+        <w:rPr>
+          <w:rFonts w:ascii="Times New Roman" w:hAnsi="Times New Roman" w:cs="Times New Roman"/>
+          <w:sz w:val="24"/>
+          <w:szCs w:val="24"/>
+        </w:rPr>
+        <w:t>.</w:t>
+      </w:r>
+      <w:r>
+        <w:rPr>
+          <w:rFonts w:ascii="Times New Roman" w:hAnsi="Times New Roman" w:cs="Times New Roman"/>
+          <w:sz w:val="24"/>
+          <w:szCs w:val="24"/>
+        </w:rPr>
+        <w:t xml:space="preserve"> Just like the recommendation </w:t>
+      </w:r>
+      <w:r>
+        <w:rPr>
+          <w:rFonts w:ascii="Times New Roman" w:hAnsi="Times New Roman" w:cs="Times New Roman"/>
+          <w:sz w:val="24"/>
+          <w:szCs w:val="24"/>
+        </w:rPr>
+        <w:t>mentioned</w:t>
+      </w:r>
+      <w:r>
+        <w:rPr>
+          <w:rFonts w:ascii="Times New Roman" w:hAnsi="Times New Roman" w:cs="Times New Roman"/>
+          <w:sz w:val="24"/>
+          <w:szCs w:val="24"/>
+        </w:rPr>
+        <w:t xml:space="preserve"> </w:t>
+      </w:r>
+      <w:r>
+        <w:rPr>
+          <w:rFonts w:ascii="Times New Roman" w:hAnsi="Times New Roman" w:cs="Times New Roman"/>
+          <w:sz w:val="24"/>
+          <w:szCs w:val="24"/>
+        </w:rPr>
+        <w:t xml:space="preserve">by </w:t>
+      </w:r>
+      <w:proofErr w:type="spellStart"/>
+      <w:r>
+        <w:rPr>
+          <w:rFonts w:ascii="Times New Roman" w:hAnsi="Times New Roman" w:cs="Times New Roman"/>
+          <w:sz w:val="24"/>
+          <w:szCs w:val="24"/>
+        </w:rPr>
+        <w:t>Alsahli</w:t>
+      </w:r>
+      <w:proofErr w:type="spellEnd"/>
+      <w:r>
+        <w:rPr>
+          <w:rFonts w:ascii="Times New Roman" w:hAnsi="Times New Roman" w:cs="Times New Roman"/>
+          <w:sz w:val="24"/>
+          <w:szCs w:val="24"/>
+        </w:rPr>
+        <w:t xml:space="preserve"> and Khan in 2014</w:t>
+      </w:r>
+      <w:r>
+        <w:rPr>
+          <w:rFonts w:ascii="Times New Roman" w:hAnsi="Times New Roman" w:cs="Times New Roman"/>
+          <w:sz w:val="24"/>
+          <w:szCs w:val="24"/>
+        </w:rPr>
+        <w:t xml:space="preserve">. </w:t>
+      </w:r>
+      <w:r>
+        <w:rPr>
+          <w:rFonts w:ascii="Times New Roman" w:hAnsi="Times New Roman" w:cs="Times New Roman"/>
+          <w:sz w:val="24"/>
+          <w:szCs w:val="24"/>
+        </w:rPr>
+        <w:t>Using a Hybrid security technique</w:t>
+      </w:r>
+      <w:r>
+        <w:rPr>
+          <w:rFonts w:ascii="Times New Roman" w:hAnsi="Times New Roman" w:cs="Times New Roman"/>
+          <w:sz w:val="24"/>
+          <w:szCs w:val="24"/>
+        </w:rPr>
+        <w:t xml:space="preserve"> </w:t>
+      </w:r>
+      <w:r>
+        <w:rPr>
+          <w:rFonts w:ascii="Times New Roman" w:hAnsi="Times New Roman" w:cs="Times New Roman"/>
+          <w:sz w:val="24"/>
+          <w:szCs w:val="24"/>
+        </w:rPr>
+        <w:t>is best recommended to</w:t>
+      </w:r>
+      <w:r>
+        <w:rPr>
+          <w:rFonts w:ascii="Times New Roman" w:hAnsi="Times New Roman" w:cs="Times New Roman"/>
+          <w:sz w:val="24"/>
+          <w:szCs w:val="24"/>
+        </w:rPr>
+        <w:t xml:space="preserve"> prevent </w:t>
+      </w:r>
+      <w:r>
+        <w:rPr>
+          <w:rFonts w:ascii="Times New Roman" w:hAnsi="Times New Roman" w:cs="Times New Roman"/>
+          <w:sz w:val="24"/>
+          <w:szCs w:val="24"/>
+        </w:rPr>
+        <w:t xml:space="preserve">invaders </w:t>
+      </w:r>
+      <w:r>
+        <w:rPr>
+          <w:rFonts w:ascii="Times New Roman" w:hAnsi="Times New Roman" w:cs="Times New Roman"/>
+          <w:sz w:val="24"/>
+          <w:szCs w:val="24"/>
+        </w:rPr>
+        <w:t>from entering</w:t>
+      </w:r>
+      <w:r>
+        <w:rPr>
+          <w:rFonts w:ascii="Times New Roman" w:hAnsi="Times New Roman" w:cs="Times New Roman"/>
+          <w:sz w:val="24"/>
+          <w:szCs w:val="24"/>
+        </w:rPr>
+        <w:t xml:space="preserve"> the network</w:t>
+      </w:r>
+      <w:r>
+        <w:rPr>
+          <w:rFonts w:ascii="Times New Roman" w:hAnsi="Times New Roman" w:cs="Times New Roman"/>
+          <w:sz w:val="24"/>
+          <w:szCs w:val="24"/>
+        </w:rPr>
+        <w:t>. I</w:t>
+      </w:r>
+      <w:r>
+        <w:rPr>
+          <w:rFonts w:ascii="Times New Roman" w:hAnsi="Times New Roman" w:cs="Times New Roman"/>
+          <w:sz w:val="24"/>
+          <w:szCs w:val="24"/>
+        </w:rPr>
+        <w:t>f this somehow happens, there should be measures put in place to make sure the data being communicated</w:t>
+      </w:r>
+      <w:r>
+        <w:rPr>
+          <w:rFonts w:ascii="Times New Roman" w:hAnsi="Times New Roman" w:cs="Times New Roman"/>
+          <w:sz w:val="24"/>
+          <w:szCs w:val="24"/>
+        </w:rPr>
+        <w:t>,</w:t>
+      </w:r>
+      <w:r>
+        <w:rPr>
+          <w:rFonts w:ascii="Times New Roman" w:hAnsi="Times New Roman" w:cs="Times New Roman"/>
+          <w:sz w:val="24"/>
+          <w:szCs w:val="24"/>
+        </w:rPr>
+        <w:t xml:space="preserve"> cannot be understood and confidential data should be made utterly useless to the invader.</w:t>
+      </w:r>
+    </w:p>
+    <w:p>
+      <w:pPr>
+        <w:spacing w:line="276" w:lineRule="auto"/>
+        <w:jc w:val="both"/>
+        <w:rPr>
+          <w:rFonts w:ascii="Times New Roman" w:hAnsi="Times New Roman" w:cs="Times New Roman"/>
+          <w:sz w:val="24"/>
+          <w:szCs w:val="24"/>
+        </w:rPr>
+      </w:pPr>
+    </w:p>
+    <w:p>
+      <w:pPr>
+        <w:rPr>
+          <w:rFonts w:ascii="Times New Roman" w:hAnsi="Times New Roman" w:cs="Times New Roman"/>
+          <w:sz w:val="24"/>
+          <w:szCs w:val="24"/>
+        </w:rPr>
+      </w:pPr>
+      <w:r>
+        <w:rPr>
+          <w:rFonts w:ascii="Times New Roman" w:hAnsi="Times New Roman" w:cs="Times New Roman"/>
+          <w:sz w:val="24"/>
+          <w:szCs w:val="24"/>
+        </w:rPr>
         <w:br w:type="page"/>
       </w:r>
     </w:p>
@@ -7466,12 +8122,12 @@
       <w:pPr>
         <w:pStyle w:val="Heading1"/>
       </w:pPr>
-      <w:bookmarkStart w:id="13" w:name="_Toc4256199"/>
+      <w:bookmarkStart w:id="14" w:name="_Toc4405242"/>
       <w:r>
         <w:lastRenderedPageBreak/>
         <w:t>Fog Computing</w:t>
       </w:r>
-      <w:bookmarkEnd w:id="13"/>
+      <w:bookmarkEnd w:id="14"/>
     </w:p>
     <w:p>
       <w:pPr>
@@ -7664,21 +8320,7 @@
           <w:rFonts w:ascii="Times New Roman" w:hAnsi="Times New Roman" w:cs="Times New Roman"/>
           <w:color w:val="3B3838" w:themeColor="background2" w:themeShade="40"/>
         </w:rPr>
-        <w:t xml:space="preserve"> (</w:t>
-      </w:r>
-      <w:r>
-        <w:rPr>
-          <w:rFonts w:ascii="Times New Roman" w:hAnsi="Times New Roman" w:cs="Times New Roman"/>
-          <w:color w:val="3B3838" w:themeColor="background2" w:themeShade="40"/>
-        </w:rPr>
-        <w:t>Cha, Yang, &amp; Song, 2018</w:t>
-      </w:r>
-      <w:r>
-        <w:rPr>
-          <w:rFonts w:ascii="Times New Roman" w:hAnsi="Times New Roman" w:cs="Times New Roman"/>
-          <w:color w:val="3B3838" w:themeColor="background2" w:themeShade="40"/>
-        </w:rPr>
-        <w:t>)</w:t>
+        <w:t xml:space="preserve"> (Cha, Yang, &amp; Song, 2018)</w:t>
       </w:r>
     </w:p>
     <w:p>
@@ -7721,7 +8363,23 @@
           <w:sz w:val="24"/>
           <w:szCs w:val="24"/>
         </w:rPr>
-        <w:t xml:space="preserve"> as it originates from it, which means some or must of the security threats faced by cloud computing also applies to fog computing e.g. Data Altering, Unauthorized Access, Eavesdropping etc. It is more feasible to tackle the security threats in the fog computing, as more sophisticated security algorithms can easily be implemented in this layer than directly on the Edge. Security measures implemented on fog computing, allows services and application like low-latency network connections, amplifying Quality of Service (QoS) etc. This is because fog computing was designed to enhance efficiency and a significant reduction to the number of data being communicated to </w:t>
+        <w:t xml:space="preserve"> as it originates from it, </w:t>
+      </w:r>
+      <w:r>
+        <w:rPr>
+          <w:rFonts w:ascii="Times New Roman" w:hAnsi="Times New Roman" w:cs="Times New Roman"/>
+          <w:sz w:val="24"/>
+          <w:szCs w:val="24"/>
+        </w:rPr>
+        <w:t>this</w:t>
+      </w:r>
+      <w:r>
+        <w:rPr>
+          <w:rFonts w:ascii="Times New Roman" w:hAnsi="Times New Roman" w:cs="Times New Roman"/>
+          <w:sz w:val="24"/>
+          <w:szCs w:val="24"/>
+        </w:rPr>
+        <w:t xml:space="preserve"> means some or must of the security threats faced by cloud computing also applies to fog computing e.g. Data Altering, Unauthorized Access, Eavesdropping etc. It is more feasible to tackle the security threats in the fog computing, as more sophisticated security algorithms can easily be implemented in this layer than directly on the Edge. Security measures implemented on fog computing, allows services and application like low-latency network connections, amplifying Quality of Service (QoS) etc. This is because fog computing was designed to enhance efficiency and a significant reduction to the number of data being communicated to </w:t>
       </w:r>
       <w:r>
         <w:rPr>
@@ -7860,6 +8518,7 @@
         <w:jc w:val="both"/>
         <w:rPr>
           <w:rFonts w:ascii="Times New Roman" w:hAnsi="Times New Roman" w:cs="Times New Roman"/>
+          <w:color w:val="000000" w:themeColor="text1"/>
           <w:sz w:val="24"/>
           <w:szCs w:val="24"/>
         </w:rPr>
@@ -7868,6 +8527,7 @@
       <w:r>
         <w:rPr>
           <w:rFonts w:ascii="Times New Roman" w:hAnsi="Times New Roman" w:cs="Times New Roman"/>
+          <w:color w:val="000000" w:themeColor="text1"/>
           <w:sz w:val="24"/>
           <w:szCs w:val="24"/>
         </w:rPr>
@@ -7877,6 +8537,7 @@
       <w:r>
         <w:rPr>
           <w:rFonts w:ascii="Times New Roman" w:hAnsi="Times New Roman" w:cs="Times New Roman"/>
+          <w:color w:val="000000" w:themeColor="text1"/>
           <w:sz w:val="24"/>
           <w:szCs w:val="24"/>
         </w:rPr>
@@ -7886,6 +8547,7 @@
       <w:r>
         <w:rPr>
           <w:rFonts w:ascii="Times New Roman" w:hAnsi="Times New Roman" w:cs="Times New Roman"/>
+          <w:color w:val="000000" w:themeColor="text1"/>
           <w:sz w:val="24"/>
           <w:szCs w:val="24"/>
         </w:rPr>
@@ -7895,20 +8557,174 @@
       <w:r>
         <w:rPr>
           <w:rFonts w:ascii="Times New Roman" w:hAnsi="Times New Roman" w:cs="Times New Roman"/>
-          <w:sz w:val="24"/>
-          <w:szCs w:val="24"/>
-        </w:rPr>
-        <w:t xml:space="preserve"> and Nam in 2018 published a paper titled Analysis of Lightweight Encryption Scheme for Fog-to-Things Communication. In this paper, they proposed a novel encryption scheme for Fog-to-things communication. Some the main ideas discussed in the paper include security challenges, threats where they talked about how impersonation, injection and DoS are major attacks, security requirements such as confidentiality are very paramount, security architecture of fog node and possible fog-to-things communication solutions which is referring to </w:t>
-      </w:r>
-      <w:r>
-        <w:rPr>
-          <w:rFonts w:ascii="Times New Roman" w:hAnsi="Times New Roman" w:cs="Times New Roman"/>
+          <w:color w:val="000000" w:themeColor="text1"/>
+          <w:sz w:val="24"/>
+          <w:szCs w:val="24"/>
+        </w:rPr>
+        <w:t xml:space="preserve"> and Nam in 2018 published a paper titled Analysis of Lightweight Encryption Scheme for Fog-to-Things Communication. In this paper, they proposed a novel encryption scheme for Fog-to-things communication. Some the main ideas discussed in the paper include security challenges, threats where they talked about how impersonation, injection and DoS are major attacks, security requirements such as confidentiality are very paramount, security architecture of fog node and possible fog-to-things communication solutions which is referring to implementing authentication like 802.1AR/ IEEE 802.1X and encryption like AES in fog-to-things </w:t>
+      </w:r>
+      <w:r>
+        <w:rPr>
+          <w:rFonts w:ascii="Times New Roman" w:hAnsi="Times New Roman" w:cs="Times New Roman"/>
+          <w:color w:val="000000" w:themeColor="text1"/>
           <w:sz w:val="24"/>
           <w:szCs w:val="24"/>
         </w:rPr>
         <w:lastRenderedPageBreak/>
-        <w:t>implementing authentication like 802.1AR/ IEEE 802.1X and encryption like AES in fog-to-things communication.</w:t>
-      </w:r>
+        <w:t>communication.</w:t>
+      </w:r>
+      <w:r>
+        <w:rPr>
+          <w:rFonts w:ascii="Times New Roman" w:hAnsi="Times New Roman" w:cs="Times New Roman"/>
+          <w:color w:val="000000" w:themeColor="text1"/>
+          <w:sz w:val="24"/>
+          <w:szCs w:val="24"/>
+        </w:rPr>
+        <w:t xml:space="preserve"> </w:t>
+      </w:r>
+      <w:r>
+        <w:rPr>
+          <w:rFonts w:ascii="Times New Roman" w:hAnsi="Times New Roman" w:cs="Times New Roman"/>
+          <w:color w:val="000000" w:themeColor="text1"/>
+          <w:sz w:val="24"/>
+          <w:szCs w:val="24"/>
+        </w:rPr>
+        <w:t>Their solution</w:t>
+      </w:r>
+      <w:r>
+        <w:rPr>
+          <w:rFonts w:ascii="Times New Roman" w:hAnsi="Times New Roman" w:cs="Times New Roman"/>
+          <w:color w:val="000000" w:themeColor="text1"/>
+          <w:sz w:val="24"/>
+          <w:szCs w:val="24"/>
+        </w:rPr>
+        <w:t xml:space="preserve"> was aimed at appl</w:t>
+      </w:r>
+      <w:r>
+        <w:rPr>
+          <w:rFonts w:ascii="Times New Roman" w:hAnsi="Times New Roman" w:cs="Times New Roman"/>
+          <w:color w:val="000000" w:themeColor="text1"/>
+          <w:sz w:val="24"/>
+          <w:szCs w:val="24"/>
+        </w:rPr>
+        <w:t>ying</w:t>
+      </w:r>
+      <w:r>
+        <w:rPr>
+          <w:rFonts w:ascii="Times New Roman" w:hAnsi="Times New Roman" w:cs="Times New Roman"/>
+          <w:color w:val="000000" w:themeColor="text1"/>
+          <w:sz w:val="24"/>
+          <w:szCs w:val="24"/>
+        </w:rPr>
+        <w:t xml:space="preserve"> security measure and service like cryptography on the fog node as a protection shield for a </w:t>
+      </w:r>
+      <w:r>
+        <w:rPr>
+          <w:rFonts w:ascii="Times New Roman" w:hAnsi="Times New Roman" w:cs="Times New Roman"/>
+          <w:noProof/>
+          <w:color w:val="000000" w:themeColor="text1"/>
+          <w:sz w:val="24"/>
+          <w:szCs w:val="24"/>
+        </w:rPr>
+        <w:t>sensor</w:t>
+      </w:r>
+      <w:r>
+        <w:rPr>
+          <w:rFonts w:ascii="Times New Roman" w:hAnsi="Times New Roman" w:cs="Times New Roman"/>
+          <w:color w:val="000000" w:themeColor="text1"/>
+          <w:sz w:val="24"/>
+          <w:szCs w:val="24"/>
+        </w:rPr>
+        <w:t xml:space="preserve"> node, instead of implementing complex security algorithms on the sensor node directly. By making security implemented this way, there will be a significant reduction on sensor node in terms of "computational and storage burdens". The fog node will also save all communication going to the cloud directly, with the fog node as an intermediary layer, central processing is significantly reduced, and only necessary communications and long-term storage data goes to the </w:t>
+      </w:r>
+      <w:r>
+        <w:rPr>
+          <w:rFonts w:ascii="Times New Roman" w:hAnsi="Times New Roman" w:cs="Times New Roman"/>
+          <w:noProof/>
+          <w:color w:val="000000" w:themeColor="text1"/>
+          <w:sz w:val="24"/>
+          <w:szCs w:val="24"/>
+        </w:rPr>
+        <w:t>cloud</w:t>
+      </w:r>
+      <w:r>
+        <w:rPr>
+          <w:rFonts w:ascii="Times New Roman" w:hAnsi="Times New Roman" w:cs="Times New Roman"/>
+          <w:color w:val="000000" w:themeColor="text1"/>
+          <w:sz w:val="24"/>
+          <w:szCs w:val="24"/>
+        </w:rPr>
+        <w:t xml:space="preserve">. The proposed solution is an ECC based proxy re-encryption as </w:t>
+      </w:r>
+      <w:r>
+        <w:rPr>
+          <w:rFonts w:ascii="Times New Roman" w:hAnsi="Times New Roman" w:cs="Times New Roman"/>
+          <w:noProof/>
+          <w:color w:val="000000" w:themeColor="text1"/>
+          <w:sz w:val="24"/>
+          <w:szCs w:val="24"/>
+        </w:rPr>
+        <w:t>lightweight</w:t>
+      </w:r>
+      <w:r>
+        <w:rPr>
+          <w:rFonts w:ascii="Times New Roman" w:hAnsi="Times New Roman" w:cs="Times New Roman"/>
+          <w:color w:val="000000" w:themeColor="text1"/>
+          <w:sz w:val="24"/>
+          <w:szCs w:val="24"/>
+        </w:rPr>
+        <w:t xml:space="preserve"> encryption as a "novel encryption scheme for fog-to-things communication", this method aims to tackle the cybersecurity challenges implemented on nodes. (</w:t>
+      </w:r>
+      <w:proofErr w:type="spellStart"/>
+      <w:r>
+        <w:rPr>
+          <w:rFonts w:ascii="Times New Roman" w:hAnsi="Times New Roman" w:cs="Times New Roman"/>
+          <w:color w:val="000000" w:themeColor="text1"/>
+          <w:sz w:val="24"/>
+          <w:szCs w:val="24"/>
+        </w:rPr>
+        <w:t>Diro</w:t>
+      </w:r>
+      <w:proofErr w:type="spellEnd"/>
+      <w:r>
+        <w:rPr>
+          <w:rFonts w:ascii="Times New Roman" w:hAnsi="Times New Roman" w:cs="Times New Roman"/>
+          <w:color w:val="000000" w:themeColor="text1"/>
+          <w:sz w:val="24"/>
+          <w:szCs w:val="24"/>
+        </w:rPr>
+        <w:t xml:space="preserve">, </w:t>
+      </w:r>
+      <w:proofErr w:type="spellStart"/>
+      <w:r>
+        <w:rPr>
+          <w:rFonts w:ascii="Times New Roman" w:hAnsi="Times New Roman" w:cs="Times New Roman"/>
+          <w:color w:val="000000" w:themeColor="text1"/>
+          <w:sz w:val="24"/>
+          <w:szCs w:val="24"/>
+        </w:rPr>
+        <w:t>Chilamkurti</w:t>
+      </w:r>
+      <w:proofErr w:type="spellEnd"/>
+      <w:r>
+        <w:rPr>
+          <w:rFonts w:ascii="Times New Roman" w:hAnsi="Times New Roman" w:cs="Times New Roman"/>
+          <w:color w:val="000000" w:themeColor="text1"/>
+          <w:sz w:val="24"/>
+          <w:szCs w:val="24"/>
+        </w:rPr>
+        <w:t xml:space="preserve"> &amp; Nam, 2018)</w:t>
+      </w:r>
+    </w:p>
+    <w:p>
+      <w:pPr>
+        <w:spacing w:after="0" w:line="276" w:lineRule="auto"/>
+        <w:jc w:val="both"/>
+        <w:rPr>
+          <w:rFonts w:ascii="Times New Roman" w:hAnsi="Times New Roman" w:cs="Times New Roman"/>
+          <w:color w:val="FF0000"/>
+        </w:rPr>
+      </w:pPr>
     </w:p>
     <w:p>
       <w:pPr>
@@ -7916,21 +8732,134 @@
         <w:jc w:val="both"/>
         <w:rPr>
           <w:rFonts w:ascii="Times New Roman" w:hAnsi="Times New Roman" w:cs="Times New Roman"/>
-          <w:sz w:val="24"/>
-          <w:szCs w:val="24"/>
-        </w:rPr>
-      </w:pPr>
-    </w:p>
-    <w:p>
-      <w:pPr>
-        <w:pStyle w:val="Heading2"/>
-      </w:pPr>
-      <w:r>
-        <w:t xml:space="preserve">Structure of </w:t>
-      </w:r>
-      <w:r>
-        <w:t>Fog Computing</w:t>
-      </w:r>
+          <w:color w:val="FF0000"/>
+        </w:rPr>
+      </w:pPr>
+      <w:r>
+        <w:rPr>
+          <w:rFonts w:ascii="Times New Roman" w:hAnsi="Times New Roman" w:cs="Times New Roman"/>
+          <w:color w:val="FF0000"/>
+        </w:rPr>
+        <w:t xml:space="preserve">The paper further proposed a clustering method which will organize heterogeneous WSN dynamically with the </w:t>
+      </w:r>
+      <w:r>
+        <w:rPr>
+          <w:rFonts w:ascii="Times New Roman" w:hAnsi="Times New Roman" w:cs="Times New Roman"/>
+          <w:noProof/>
+          <w:color w:val="FF0000"/>
+        </w:rPr>
+        <w:t>main</w:t>
+      </w:r>
+      <w:r>
+        <w:rPr>
+          <w:rFonts w:ascii="Times New Roman" w:hAnsi="Times New Roman" w:cs="Times New Roman"/>
+          <w:color w:val="FF0000"/>
+        </w:rPr>
+        <w:t xml:space="preserve"> application being Genetic Algorithm called DCHGA. To ensure full integrity on the network, some heterogeneous factors was used to introduce constraints to validation. To reduce energy consumption at the </w:t>
+      </w:r>
+      <w:r>
+        <w:rPr>
+          <w:rFonts w:ascii="Times New Roman" w:hAnsi="Times New Roman" w:cs="Times New Roman"/>
+          <w:noProof/>
+          <w:color w:val="FF0000"/>
+        </w:rPr>
+        <w:t>node</w:t>
+      </w:r>
+      <w:r>
+        <w:rPr>
+          <w:rFonts w:ascii="Times New Roman" w:hAnsi="Times New Roman" w:cs="Times New Roman"/>
+          <w:color w:val="FF0000"/>
+        </w:rPr>
+        <w:t xml:space="preserve">, the generic algorithm at the </w:t>
+      </w:r>
+      <w:r>
+        <w:rPr>
+          <w:rFonts w:ascii="Times New Roman" w:hAnsi="Times New Roman" w:cs="Times New Roman"/>
+          <w:noProof/>
+          <w:color w:val="FF0000"/>
+        </w:rPr>
+        <w:t>base</w:t>
+      </w:r>
+      <w:r>
+        <w:rPr>
+          <w:rFonts w:ascii="Times New Roman" w:hAnsi="Times New Roman" w:cs="Times New Roman"/>
+          <w:noProof/>
+          <w:color w:val="FF0000"/>
+        </w:rPr>
+        <w:t>-</w:t>
+      </w:r>
+      <w:r>
+        <w:rPr>
+          <w:rFonts w:ascii="Times New Roman" w:hAnsi="Times New Roman" w:cs="Times New Roman"/>
+          <w:noProof/>
+          <w:color w:val="FF0000"/>
+        </w:rPr>
+        <w:t>station</w:t>
+      </w:r>
+      <w:r>
+        <w:rPr>
+          <w:rFonts w:ascii="Times New Roman" w:hAnsi="Times New Roman" w:cs="Times New Roman"/>
+          <w:color w:val="FF0000"/>
+        </w:rPr>
+        <w:t xml:space="preserve"> is executed at every round for the purpose of dynamically determining the current structure of the network fully relying </w:t>
+      </w:r>
+      <w:r>
+        <w:rPr>
+          <w:rFonts w:ascii="Times New Roman" w:hAnsi="Times New Roman" w:cs="Times New Roman"/>
+          <w:noProof/>
+          <w:color w:val="FF0000"/>
+        </w:rPr>
+        <w:t>on</w:t>
+      </w:r>
+      <w:r>
+        <w:rPr>
+          <w:rFonts w:ascii="Times New Roman" w:hAnsi="Times New Roman" w:cs="Times New Roman"/>
+          <w:color w:val="FF0000"/>
+        </w:rPr>
+        <w:t xml:space="preserve"> sensors characteristics. Since the </w:t>
+      </w:r>
+      <w:r>
+        <w:rPr>
+          <w:rFonts w:ascii="Times New Roman" w:hAnsi="Times New Roman" w:cs="Times New Roman"/>
+          <w:noProof/>
+          <w:color w:val="FF0000"/>
+        </w:rPr>
+        <w:t>generic</w:t>
+      </w:r>
+      <w:r>
+        <w:rPr>
+          <w:rFonts w:ascii="Times New Roman" w:hAnsi="Times New Roman" w:cs="Times New Roman"/>
+          <w:color w:val="FF0000"/>
+        </w:rPr>
+        <w:t xml:space="preserve"> algorithm is used for determining "random search to suggest the best appropriate design", they applied the algorithm to establish a base for best clustering structure. It was highlighted that the reason for choosing the algorithm is because " its convergence and its flexibility in solving multi-objective optimization problems like dynamic clustering of WSN". (</w:t>
+      </w:r>
+      <w:proofErr w:type="spellStart"/>
+      <w:r>
+        <w:rPr>
+          <w:rFonts w:ascii="Times New Roman" w:hAnsi="Times New Roman" w:cs="Times New Roman"/>
+          <w:color w:val="FF0000"/>
+        </w:rPr>
+        <w:t>Elhoseny</w:t>
+      </w:r>
+      <w:proofErr w:type="spellEnd"/>
+      <w:r>
+        <w:rPr>
+          <w:rFonts w:ascii="Times New Roman" w:hAnsi="Times New Roman" w:cs="Times New Roman"/>
+          <w:color w:val="FF0000"/>
+        </w:rPr>
+        <w:t xml:space="preserve"> et al, 2015)</w:t>
+      </w:r>
+    </w:p>
+    <w:p>
+      <w:pPr>
+        <w:spacing w:after="0" w:line="276" w:lineRule="auto"/>
+        <w:jc w:val="both"/>
+        <w:rPr>
+          <w:rFonts w:ascii="Times New Roman" w:hAnsi="Times New Roman" w:cs="Times New Roman"/>
+          <w:sz w:val="24"/>
+          <w:szCs w:val="24"/>
+        </w:rPr>
+      </w:pPr>
     </w:p>
     <w:p>
       <w:pPr>
@@ -7945,6 +8874,27 @@
     </w:p>
     <w:p>
       <w:pPr>
+        <w:pStyle w:val="Heading2"/>
+      </w:pPr>
+      <w:bookmarkStart w:id="15" w:name="_Toc4405243"/>
+      <w:r>
+        <w:t>Structure of Fog Computing</w:t>
+      </w:r>
+      <w:bookmarkEnd w:id="15"/>
+    </w:p>
+    <w:p>
+      <w:pPr>
+        <w:spacing w:line="276" w:lineRule="auto"/>
+        <w:jc w:val="both"/>
+        <w:rPr>
+          <w:rFonts w:ascii="Times New Roman" w:hAnsi="Times New Roman" w:cs="Times New Roman"/>
+          <w:sz w:val="24"/>
+          <w:szCs w:val="24"/>
+        </w:rPr>
+      </w:pPr>
+    </w:p>
+    <w:p>
+      <w:pPr>
         <w:spacing w:line="276" w:lineRule="auto"/>
         <w:jc w:val="center"/>
         <w:rPr>
@@ -7957,6 +8907,7 @@
         <w:rPr>
           <w:noProof/>
         </w:rPr>
+        <w:lastRenderedPageBreak/>
         <w:drawing>
           <wp:inline distT="0" distB="0" distL="0" distR="0" wp14:anchorId="626010D2" wp14:editId="110BBC91">
             <wp:extent cx="5943600" cy="3529965"/>
@@ -7975,7 +8926,7 @@
                     </pic:cNvPicPr>
                   </pic:nvPicPr>
                   <pic:blipFill>
-                    <a:blip r:embed="rId18">
+                    <a:blip r:embed="rId20">
                       <a:extLst>
                         <a:ext uri="{28A0092B-C50C-407E-A947-70E740481C1C}">
                           <a14:useLocalDpi xmlns:a14="http://schemas.microsoft.com/office/drawing/2010/main" val="0"/>
@@ -8019,17 +8970,8 @@
           <w:rFonts w:ascii="Times New Roman" w:hAnsi="Times New Roman" w:cs="Times New Roman"/>
           <w:color w:val="3B3838" w:themeColor="background2" w:themeShade="40"/>
         </w:rPr>
-        <w:t>(</w:t>
-      </w:r>
-      <w:r>
-        <w:rPr>
-          <w:rFonts w:ascii="Times New Roman" w:hAnsi="Times New Roman" w:cs="Times New Roman"/>
-          <w:color w:val="3B3838" w:themeColor="background2" w:themeShade="40"/>
-        </w:rPr>
-        <w:t>Cha, Yang, &amp; Song, 2018)</w:t>
-      </w:r>
-      <w:bookmarkStart w:id="14" w:name="_GoBack"/>
-      <w:bookmarkEnd w:id="14"/>
+        <w:t>(Cha, Yang, &amp; Song, 2018)</w:t>
+      </w:r>
       <w:r>
         <w:br w:type="page"/>
       </w:r>
@@ -8038,12 +8980,12 @@
       <w:pPr>
         <w:pStyle w:val="Heading1"/>
       </w:pPr>
-      <w:bookmarkStart w:id="15" w:name="_Toc4256200"/>
+      <w:bookmarkStart w:id="16" w:name="_Toc4405244"/>
       <w:r>
         <w:lastRenderedPageBreak/>
         <w:t>Possible Recommendation</w:t>
       </w:r>
-      <w:bookmarkEnd w:id="15"/>
+      <w:bookmarkEnd w:id="16"/>
     </w:p>
     <w:p>
       <w:pPr>
@@ -8157,12 +9099,12 @@
       <w:pPr>
         <w:pStyle w:val="Heading1"/>
       </w:pPr>
-      <w:bookmarkStart w:id="16" w:name="_Toc4256201"/>
+      <w:bookmarkStart w:id="17" w:name="_Toc4405245"/>
       <w:r>
         <w:lastRenderedPageBreak/>
         <w:t>Conclusion</w:t>
       </w:r>
-      <w:bookmarkEnd w:id="16"/>
+      <w:bookmarkEnd w:id="17"/>
     </w:p>
     <w:p>
       <w:pPr>
@@ -8366,12 +9308,12 @@
       <w:pPr>
         <w:pStyle w:val="Heading1"/>
       </w:pPr>
-      <w:bookmarkStart w:id="17" w:name="_Toc4256202"/>
+      <w:bookmarkStart w:id="18" w:name="_Toc4405246"/>
       <w:r>
         <w:lastRenderedPageBreak/>
         <w:t>References</w:t>
       </w:r>
-      <w:bookmarkEnd w:id="17"/>
+      <w:bookmarkEnd w:id="18"/>
     </w:p>
     <w:p>
       <w:pPr>
@@ -9580,6 +10522,97 @@
     </w:p>
   </w:endnote>
 </w:endnotes>
+</file>
+
+<file path=word/footer1.xml><?xml version="1.0" encoding="utf-8"?>
+<w:ftr xmlns:wpc="http://schemas.microsoft.com/office/word/2010/wordprocessingCanvas" xmlns:cx="http://schemas.microsoft.com/office/drawing/2014/chartex" xmlns:cx1="http://schemas.microsoft.com/office/drawing/2015/9/8/chartex" xmlns:cx2="http://schemas.microsoft.com/office/drawing/2015/10/21/chartex" xmlns:cx3="http://schemas.microsoft.com/office/drawing/2016/5/9/chartex" xmlns:cx4="http://schemas.microsoft.com/office/drawing/2016/5/10/chartex" xmlns:cx5="http://schemas.microsoft.com/office/drawing/2016/5/11/chartex" xmlns:cx6="http://schemas.microsoft.com/office/drawing/2016/5/12/chartex" xmlns:cx7="http://schemas.microsoft.com/office/drawing/2016/5/13/chartex" xmlns:cx8="http://schemas.microsoft.com/office/drawing/2016/5/14/chartex" xmlns:mc="http://schemas.openxmlformats.org/markup-compatibility/2006" xmlns:aink="http://schemas.microsoft.com/office/drawing/2016/ink" xmlns:am3d="http://schemas.microsoft.com/office/drawing/2017/model3d" xmlns:o="urn:schemas-microsoft-com:office:office" xmlns:r="http://schemas.openxmlformats.org/officeDocument/2006/relationships" xmlns:m="http://schemas.openxmlformats.org/officeDocument/2006/math" xmlns:v="urn:schemas-microsoft-com:vml" xmlns:wp14="http://schemas.microsoft.com/office/word/2010/wordprocessingDrawing" xmlns:wp="http://schemas.openxmlformats.org/drawingml/2006/wordprocessingDrawing" xmlns:w10="urn:schemas-microsoft-com:office:word" xmlns:w="http://schemas.openxmlformats.org/wordprocessingml/2006/main" xmlns:w14="http://schemas.microsoft.com/office/word/2010/wordml" xmlns:w15="http://schemas.microsoft.com/office/word/2012/wordml" xmlns:w16cid="http://schemas.microsoft.com/office/word/2016/wordml/cid" xmlns:w16se="http://schemas.microsoft.com/office/word/2015/wordml/symex" xmlns:wpg="http://schemas.microsoft.com/office/word/2010/wordprocessingGroup" xmlns:wpi="http://schemas.microsoft.com/office/word/2010/wordprocessingInk" xmlns:wne="http://schemas.microsoft.com/office/word/2006/wordml" xmlns:wps="http://schemas.microsoft.com/office/word/2010/wordprocessingShape" mc:Ignorable="w14 w15 w16se w16cid wp14">
+  <w:sdt>
+    <w:sdtPr>
+      <w:id w:val="-178356121"/>
+      <w:docPartObj>
+        <w:docPartGallery w:val="Page Numbers (Bottom of Page)"/>
+        <w:docPartUnique/>
+      </w:docPartObj>
+    </w:sdtPr>
+    <w:sdtEndPr>
+      <w:rPr>
+        <w:noProof/>
+      </w:rPr>
+    </w:sdtEndPr>
+    <w:sdtContent>
+      <w:p>
+        <w:pPr>
+          <w:pStyle w:val="Footer"/>
+          <w:jc w:val="right"/>
+        </w:pPr>
+        <w:r>
+          <w:fldChar w:fldCharType="begin"/>
+        </w:r>
+        <w:r>
+          <w:instrText xml:space="preserve"> PAGE   \* MERGEFORMAT </w:instrText>
+        </w:r>
+        <w:r>
+          <w:fldChar w:fldCharType="separate"/>
+        </w:r>
+        <w:r>
+          <w:rPr>
+            <w:noProof/>
+          </w:rPr>
+          <w:t>2</w:t>
+        </w:r>
+        <w:r>
+          <w:rPr>
+            <w:noProof/>
+          </w:rPr>
+          <w:fldChar w:fldCharType="end"/>
+        </w:r>
+      </w:p>
+    </w:sdtContent>
+  </w:sdt>
+  <w:p>
+    <w:pPr>
+      <w:pStyle w:val="Footer"/>
+    </w:pPr>
+  </w:p>
+</w:ftr>
+</file>
+
+<file path=word/footer2.xml><?xml version="1.0" encoding="utf-8"?>
+<w:ftr xmlns:wpc="http://schemas.microsoft.com/office/word/2010/wordprocessingCanvas" xmlns:cx="http://schemas.microsoft.com/office/drawing/2014/chartex" xmlns:cx1="http://schemas.microsoft.com/office/drawing/2015/9/8/chartex" xmlns:cx2="http://schemas.microsoft.com/office/drawing/2015/10/21/chartex" xmlns:cx3="http://schemas.microsoft.com/office/drawing/2016/5/9/chartex" xmlns:cx4="http://schemas.microsoft.com/office/drawing/2016/5/10/chartex" xmlns:cx5="http://schemas.microsoft.com/office/drawing/2016/5/11/chartex" xmlns:cx6="http://schemas.microsoft.com/office/drawing/2016/5/12/chartex" xmlns:cx7="http://schemas.microsoft.com/office/drawing/2016/5/13/chartex" xmlns:cx8="http://schemas.microsoft.com/office/drawing/2016/5/14/chartex" xmlns:mc="http://schemas.openxmlformats.org/markup-compatibility/2006" xmlns:aink="http://schemas.microsoft.com/office/drawing/2016/ink" xmlns:am3d="http://schemas.microsoft.com/office/drawing/2017/model3d" xmlns:o="urn:schemas-microsoft-com:office:office" xmlns:r="http://schemas.openxmlformats.org/officeDocument/2006/relationships" xmlns:m="http://schemas.openxmlformats.org/officeDocument/2006/math" xmlns:v="urn:schemas-microsoft-com:vml" xmlns:wp14="http://schemas.microsoft.com/office/word/2010/wordprocessingDrawing" xmlns:wp="http://schemas.openxmlformats.org/drawingml/2006/wordprocessingDrawing" xmlns:w10="urn:schemas-microsoft-com:office:word" xmlns:w="http://schemas.openxmlformats.org/wordprocessingml/2006/main" xmlns:w14="http://schemas.microsoft.com/office/word/2010/wordml" xmlns:w15="http://schemas.microsoft.com/office/word/2012/wordml" xmlns:w16cid="http://schemas.microsoft.com/office/word/2016/wordml/cid" xmlns:w16se="http://schemas.microsoft.com/office/word/2015/wordml/symex" xmlns:wpg="http://schemas.microsoft.com/office/word/2010/wordprocessingGroup" xmlns:wpi="http://schemas.microsoft.com/office/word/2010/wordprocessingInk" xmlns:wne="http://schemas.microsoft.com/office/word/2006/wordml" xmlns:wps="http://schemas.microsoft.com/office/word/2010/wordprocessingShape" mc:Ignorable="w14 w15 w16se w16cid wp14">
+  <w:p>
+    <w:pPr>
+      <w:pStyle w:val="Footer"/>
+      <w:jc w:val="right"/>
+    </w:pPr>
+    <w:r>
+      <w:t>1</w:t>
+    </w:r>
+    <w:sdt>
+      <w:sdtPr>
+        <w:id w:val="-36518498"/>
+        <w:docPartObj>
+          <w:docPartGallery w:val="Page Numbers (Bottom of Page)"/>
+          <w:docPartUnique/>
+        </w:docPartObj>
+      </w:sdtPr>
+      <w:sdtEndPr>
+        <w:rPr>
+          <w:noProof/>
+        </w:rPr>
+      </w:sdtEndPr>
+      <w:sdtContent>
+        <w:r>
+          <w:t>0</w:t>
+        </w:r>
+      </w:sdtContent>
+    </w:sdt>
+  </w:p>
+  <w:p>
+    <w:pPr>
+      <w:pStyle w:val="Footer"/>
+    </w:pPr>
+  </w:p>
+</w:ftr>
 </file>
 
 <file path=word/footnotes.xml><?xml version="1.0" encoding="utf-8"?>
@@ -10672,6 +11705,7 @@
     <w:rsid w:val="00A32005"/>
     <w:rsid w:val="00CE4F46"/>
     <w:rsid w:val="00DE62B1"/>
+    <w:rsid w:val="00E21A80"/>
     <w:rsid w:val="00F42A96"/>
     <w:rsid w:val="00F83455"/>
     <w:rsid w:val="00FF3914"/>
@@ -11459,7 +12493,7 @@
 </file>
 
 <file path=customXml/itemProps2.xml><?xml version="1.0" encoding="utf-8"?>
-<ds:datastoreItem xmlns:ds="http://schemas.openxmlformats.org/officeDocument/2006/customXml" ds:itemID="{AA927D55-312B-4678-B4FA-2DF4F806A7F6}">
+<ds:datastoreItem xmlns:ds="http://schemas.openxmlformats.org/officeDocument/2006/customXml" ds:itemID="{A7833527-85A8-429D-9384-AF2AD0E4EAF9}">
   <ds:schemaRefs>
     <ds:schemaRef ds:uri="http://schemas.openxmlformats.org/officeDocument/2006/bibliography"/>
   </ds:schemaRefs>

--- a/Final Project Report.docx
+++ b/Final Project Report.docx
@@ -1087,19 +1087,8 @@
         <w:p>
           <w:pPr>
             <w:pStyle w:val="TOCHeading"/>
-            <w:spacing w:line="276" w:lineRule="auto"/>
-            <w:rPr>
-              <w:rFonts w:ascii="Times New Roman" w:hAnsi="Times New Roman" w:cs="Times New Roman"/>
-              <w:sz w:val="24"/>
-              <w:szCs w:val="24"/>
-            </w:rPr>
           </w:pPr>
           <w:r>
-            <w:rPr>
-              <w:rFonts w:ascii="Times New Roman" w:hAnsi="Times New Roman" w:cs="Times New Roman"/>
-              <w:sz w:val="24"/>
-              <w:szCs w:val="24"/>
-            </w:rPr>
             <w:t>Contents</w:t>
           </w:r>
         </w:p>
@@ -1147,7 +1136,7 @@
             </w:rPr>
             <w:fldChar w:fldCharType="separate"/>
           </w:r>
-          <w:hyperlink w:anchor="_Toc4405229" w:history="1">
+          <w:hyperlink w:anchor="_Toc4422810" w:history="1">
             <w:r>
               <w:rPr>
                 <w:rStyle w:val="Hyperlink"/>
@@ -1174,7 +1163,7 @@
                 <w:noProof/>
                 <w:webHidden/>
               </w:rPr>
-              <w:instrText xml:space="preserve"> PAGEREF _Toc4405229 \h </w:instrText>
+              <w:instrText xml:space="preserve"> PAGEREF _Toc4422810 \h </w:instrText>
             </w:r>
             <w:r>
               <w:rPr>
@@ -1216,7 +1205,7 @@
               <w:noProof/>
             </w:rPr>
           </w:pPr>
-          <w:hyperlink w:anchor="_Toc4405230" w:history="1">
+          <w:hyperlink w:anchor="_Toc4422811" w:history="1">
             <w:r>
               <w:rPr>
                 <w:rStyle w:val="Hyperlink"/>
@@ -1243,7 +1232,7 @@
                 <w:noProof/>
                 <w:webHidden/>
               </w:rPr>
-              <w:instrText xml:space="preserve"> PAGEREF _Toc4405230 \h </w:instrText>
+              <w:instrText xml:space="preserve"> PAGEREF _Toc4422811 \h </w:instrText>
             </w:r>
             <w:r>
               <w:rPr>
@@ -1285,7 +1274,7 @@
               <w:noProof/>
             </w:rPr>
           </w:pPr>
-          <w:hyperlink w:anchor="_Toc4405231" w:history="1">
+          <w:hyperlink w:anchor="_Toc4422812" w:history="1">
             <w:r>
               <w:rPr>
                 <w:rStyle w:val="Hyperlink"/>
@@ -1312,7 +1301,7 @@
                 <w:noProof/>
                 <w:webHidden/>
               </w:rPr>
-              <w:instrText xml:space="preserve"> PAGEREF _Toc4405231 \h </w:instrText>
+              <w:instrText xml:space="preserve"> PAGEREF _Toc4422812 \h </w:instrText>
             </w:r>
             <w:r>
               <w:rPr>
@@ -1354,7 +1343,7 @@
               <w:noProof/>
             </w:rPr>
           </w:pPr>
-          <w:hyperlink w:anchor="_Toc4405232" w:history="1">
+          <w:hyperlink w:anchor="_Toc4422813" w:history="1">
             <w:r>
               <w:rPr>
                 <w:rStyle w:val="Hyperlink"/>
@@ -1381,7 +1370,7 @@
                 <w:noProof/>
                 <w:webHidden/>
               </w:rPr>
-              <w:instrText xml:space="preserve"> PAGEREF _Toc4405232 \h </w:instrText>
+              <w:instrText xml:space="preserve"> PAGEREF _Toc4422813 \h </w:instrText>
             </w:r>
             <w:r>
               <w:rPr>
@@ -1423,7 +1412,7 @@
               <w:noProof/>
             </w:rPr>
           </w:pPr>
-          <w:hyperlink w:anchor="_Toc4405233" w:history="1">
+          <w:hyperlink w:anchor="_Toc4422814" w:history="1">
             <w:r>
               <w:rPr>
                 <w:rStyle w:val="Hyperlink"/>
@@ -1450,7 +1439,7 @@
                 <w:noProof/>
                 <w:webHidden/>
               </w:rPr>
-              <w:instrText xml:space="preserve"> PAGEREF _Toc4405233 \h </w:instrText>
+              <w:instrText xml:space="preserve"> PAGEREF _Toc4422814 \h </w:instrText>
             </w:r>
             <w:r>
               <w:rPr>
@@ -1492,12 +1481,81 @@
               <w:noProof/>
             </w:rPr>
           </w:pPr>
-          <w:hyperlink w:anchor="_Toc4405234" w:history="1">
+          <w:hyperlink w:anchor="_Toc4422815" w:history="1">
             <w:r>
               <w:rPr>
                 <w:rStyle w:val="Hyperlink"/>
                 <w:noProof/>
               </w:rPr>
+              <w:t>Important Components in WSN</w:t>
+            </w:r>
+            <w:r>
+              <w:rPr>
+                <w:noProof/>
+                <w:webHidden/>
+              </w:rPr>
+              <w:tab/>
+            </w:r>
+            <w:r>
+              <w:rPr>
+                <w:noProof/>
+                <w:webHidden/>
+              </w:rPr>
+              <w:fldChar w:fldCharType="begin"/>
+            </w:r>
+            <w:r>
+              <w:rPr>
+                <w:noProof/>
+                <w:webHidden/>
+              </w:rPr>
+              <w:instrText xml:space="preserve"> PAGEREF _Toc4422815 \h </w:instrText>
+            </w:r>
+            <w:r>
+              <w:rPr>
+                <w:noProof/>
+                <w:webHidden/>
+              </w:rPr>
+            </w:r>
+            <w:r>
+              <w:rPr>
+                <w:noProof/>
+                <w:webHidden/>
+              </w:rPr>
+              <w:fldChar w:fldCharType="separate"/>
+            </w:r>
+            <w:r>
+              <w:rPr>
+                <w:noProof/>
+                <w:webHidden/>
+              </w:rPr>
+              <w:t>6</w:t>
+            </w:r>
+            <w:r>
+              <w:rPr>
+                <w:noProof/>
+                <w:webHidden/>
+              </w:rPr>
+              <w:fldChar w:fldCharType="end"/>
+            </w:r>
+          </w:hyperlink>
+        </w:p>
+        <w:p>
+          <w:pPr>
+            <w:pStyle w:val="TOC2"/>
+            <w:tabs>
+              <w:tab w:val="right" w:leader="dot" w:pos="9350"/>
+            </w:tabs>
+            <w:rPr>
+              <w:rFonts w:eastAsiaTheme="minorEastAsia"/>
+              <w:noProof/>
+            </w:rPr>
+          </w:pPr>
+          <w:hyperlink w:anchor="_Toc4422816" w:history="1">
+            <w:r>
+              <w:rPr>
+                <w:rStyle w:val="Hyperlink"/>
+                <w:noProof/>
+              </w:rPr>
               <w:t>Topology in WSNs</w:t>
             </w:r>
             <w:r>
@@ -1519,7 +1577,7 @@
                 <w:noProof/>
                 <w:webHidden/>
               </w:rPr>
-              <w:instrText xml:space="preserve"> PAGEREF _Toc4405234 \h </w:instrText>
+              <w:instrText xml:space="preserve"> PAGEREF _Toc4422816 \h </w:instrText>
             </w:r>
             <w:r>
               <w:rPr>
@@ -1561,13 +1619,13 @@
               <w:noProof/>
             </w:rPr>
           </w:pPr>
-          <w:hyperlink w:anchor="_Toc4405235" w:history="1">
+          <w:hyperlink w:anchor="_Toc4422817" w:history="1">
             <w:r>
               <w:rPr>
                 <w:rStyle w:val="Hyperlink"/>
                 <w:noProof/>
               </w:rPr>
-              <w:t>Important components in WSN</w:t>
+              <w:t>Limitations of Nodes</w:t>
             </w:r>
             <w:r>
               <w:rPr>
@@ -1588,7 +1646,7 @@
                 <w:noProof/>
                 <w:webHidden/>
               </w:rPr>
-              <w:instrText xml:space="preserve"> PAGEREF _Toc4405235 \h </w:instrText>
+              <w:instrText xml:space="preserve"> PAGEREF _Toc4422817 \h </w:instrText>
             </w:r>
             <w:r>
               <w:rPr>
@@ -1608,7 +1666,7 @@
                 <w:noProof/>
                 <w:webHidden/>
               </w:rPr>
-              <w:t>9</w:t>
+              <w:t>0</w:t>
             </w:r>
             <w:r>
               <w:rPr>
@@ -1630,13 +1688,13 @@
               <w:noProof/>
             </w:rPr>
           </w:pPr>
-          <w:hyperlink w:anchor="_Toc4405236" w:history="1">
+          <w:hyperlink w:anchor="_Toc4422818" w:history="1">
             <w:r>
               <w:rPr>
                 <w:rStyle w:val="Hyperlink"/>
                 <w:noProof/>
               </w:rPr>
-              <w:t>Sensor Nodes</w:t>
+              <w:t>Security and Algorithms</w:t>
             </w:r>
             <w:r>
               <w:rPr>
@@ -1657,7 +1715,7 @@
                 <w:noProof/>
                 <w:webHidden/>
               </w:rPr>
-              <w:instrText xml:space="preserve"> PAGEREF _Toc4405236 \h </w:instrText>
+              <w:instrText xml:space="preserve"> PAGEREF _Toc4422818 \h </w:instrText>
             </w:r>
             <w:r>
               <w:rPr>
@@ -1677,7 +1735,214 @@
                 <w:noProof/>
                 <w:webHidden/>
               </w:rPr>
-              <w:t>9</w:t>
+              <w:t>1</w:t>
+            </w:r>
+            <w:r>
+              <w:rPr>
+                <w:noProof/>
+                <w:webHidden/>
+              </w:rPr>
+              <w:fldChar w:fldCharType="end"/>
+            </w:r>
+          </w:hyperlink>
+        </w:p>
+        <w:p>
+          <w:pPr>
+            <w:pStyle w:val="TOC3"/>
+            <w:tabs>
+              <w:tab w:val="right" w:leader="dot" w:pos="9350"/>
+            </w:tabs>
+            <w:rPr>
+              <w:rFonts w:eastAsiaTheme="minorEastAsia"/>
+              <w:noProof/>
+            </w:rPr>
+          </w:pPr>
+          <w:hyperlink w:anchor="_Toc4422819" w:history="1">
+            <w:r>
+              <w:rPr>
+                <w:rStyle w:val="Hyperlink"/>
+                <w:noProof/>
+              </w:rPr>
+              <w:t>Symmetric</w:t>
+            </w:r>
+            <w:r>
+              <w:rPr>
+                <w:noProof/>
+                <w:webHidden/>
+              </w:rPr>
+              <w:tab/>
+            </w:r>
+            <w:r>
+              <w:rPr>
+                <w:noProof/>
+                <w:webHidden/>
+              </w:rPr>
+              <w:fldChar w:fldCharType="begin"/>
+            </w:r>
+            <w:r>
+              <w:rPr>
+                <w:noProof/>
+                <w:webHidden/>
+              </w:rPr>
+              <w:instrText xml:space="preserve"> PAGEREF _Toc4422819 \h </w:instrText>
+            </w:r>
+            <w:r>
+              <w:rPr>
+                <w:noProof/>
+                <w:webHidden/>
+              </w:rPr>
+            </w:r>
+            <w:r>
+              <w:rPr>
+                <w:noProof/>
+                <w:webHidden/>
+              </w:rPr>
+              <w:fldChar w:fldCharType="separate"/>
+            </w:r>
+            <w:r>
+              <w:rPr>
+                <w:noProof/>
+                <w:webHidden/>
+              </w:rPr>
+              <w:t>1</w:t>
+            </w:r>
+            <w:r>
+              <w:rPr>
+                <w:noProof/>
+                <w:webHidden/>
+              </w:rPr>
+              <w:fldChar w:fldCharType="end"/>
+            </w:r>
+          </w:hyperlink>
+        </w:p>
+        <w:p>
+          <w:pPr>
+            <w:pStyle w:val="TOC3"/>
+            <w:tabs>
+              <w:tab w:val="right" w:leader="dot" w:pos="9350"/>
+            </w:tabs>
+            <w:rPr>
+              <w:rFonts w:eastAsiaTheme="minorEastAsia"/>
+              <w:noProof/>
+            </w:rPr>
+          </w:pPr>
+          <w:hyperlink w:anchor="_Toc4422820" w:history="1">
+            <w:r>
+              <w:rPr>
+                <w:rStyle w:val="Hyperlink"/>
+                <w:noProof/>
+              </w:rPr>
+              <w:t>Asymmetric</w:t>
+            </w:r>
+            <w:r>
+              <w:rPr>
+                <w:noProof/>
+                <w:webHidden/>
+              </w:rPr>
+              <w:tab/>
+            </w:r>
+            <w:r>
+              <w:rPr>
+                <w:noProof/>
+                <w:webHidden/>
+              </w:rPr>
+              <w:fldChar w:fldCharType="begin"/>
+            </w:r>
+            <w:r>
+              <w:rPr>
+                <w:noProof/>
+                <w:webHidden/>
+              </w:rPr>
+              <w:instrText xml:space="preserve"> PAGEREF _Toc4422820 \h </w:instrText>
+            </w:r>
+            <w:r>
+              <w:rPr>
+                <w:noProof/>
+                <w:webHidden/>
+              </w:rPr>
+            </w:r>
+            <w:r>
+              <w:rPr>
+                <w:noProof/>
+                <w:webHidden/>
+              </w:rPr>
+              <w:fldChar w:fldCharType="separate"/>
+            </w:r>
+            <w:r>
+              <w:rPr>
+                <w:noProof/>
+                <w:webHidden/>
+              </w:rPr>
+              <w:t>1</w:t>
+            </w:r>
+            <w:r>
+              <w:rPr>
+                <w:noProof/>
+                <w:webHidden/>
+              </w:rPr>
+              <w:fldChar w:fldCharType="end"/>
+            </w:r>
+          </w:hyperlink>
+        </w:p>
+        <w:p>
+          <w:pPr>
+            <w:pStyle w:val="TOC3"/>
+            <w:tabs>
+              <w:tab w:val="right" w:leader="dot" w:pos="9350"/>
+            </w:tabs>
+            <w:rPr>
+              <w:rFonts w:eastAsiaTheme="minorEastAsia"/>
+              <w:noProof/>
+            </w:rPr>
+          </w:pPr>
+          <w:hyperlink w:anchor="_Toc4422821" w:history="1">
+            <w:r>
+              <w:rPr>
+                <w:rStyle w:val="Hyperlink"/>
+                <w:noProof/>
+              </w:rPr>
+              <w:t>Hybrid</w:t>
+            </w:r>
+            <w:r>
+              <w:rPr>
+                <w:noProof/>
+                <w:webHidden/>
+              </w:rPr>
+              <w:tab/>
+            </w:r>
+            <w:r>
+              <w:rPr>
+                <w:noProof/>
+                <w:webHidden/>
+              </w:rPr>
+              <w:fldChar w:fldCharType="begin"/>
+            </w:r>
+            <w:r>
+              <w:rPr>
+                <w:noProof/>
+                <w:webHidden/>
+              </w:rPr>
+              <w:instrText xml:space="preserve"> PAGEREF _Toc4422821 \h </w:instrText>
+            </w:r>
+            <w:r>
+              <w:rPr>
+                <w:noProof/>
+                <w:webHidden/>
+              </w:rPr>
+            </w:r>
+            <w:r>
+              <w:rPr>
+                <w:noProof/>
+                <w:webHidden/>
+              </w:rPr>
+              <w:fldChar w:fldCharType="separate"/>
+            </w:r>
+            <w:r>
+              <w:rPr>
+                <w:noProof/>
+                <w:webHidden/>
+              </w:rPr>
+              <w:t>2</w:t>
             </w:r>
             <w:r>
               <w:rPr>
@@ -1699,13 +1964,13 @@
               <w:noProof/>
             </w:rPr>
           </w:pPr>
-          <w:hyperlink w:anchor="_Toc4405237" w:history="1">
+          <w:hyperlink w:anchor="_Toc4422822" w:history="1">
             <w:r>
               <w:rPr>
                 <w:rStyle w:val="Hyperlink"/>
                 <w:noProof/>
               </w:rPr>
-              <w:t>Limitations of Nodes</w:t>
+              <w:t>Fog Computing</w:t>
             </w:r>
             <w:r>
               <w:rPr>
@@ -1726,7 +1991,7 @@
                 <w:noProof/>
                 <w:webHidden/>
               </w:rPr>
-              <w:instrText xml:space="preserve"> PAGEREF _Toc4405237 \h </w:instrText>
+              <w:instrText xml:space="preserve"> PAGEREF _Toc4422822 \h </w:instrText>
             </w:r>
             <w:r>
               <w:rPr>
@@ -1746,7 +2011,76 @@
                 <w:noProof/>
                 <w:webHidden/>
               </w:rPr>
-              <w:t>0</w:t>
+              <w:t>4</w:t>
+            </w:r>
+            <w:r>
+              <w:rPr>
+                <w:noProof/>
+                <w:webHidden/>
+              </w:rPr>
+              <w:fldChar w:fldCharType="end"/>
+            </w:r>
+          </w:hyperlink>
+        </w:p>
+        <w:p>
+          <w:pPr>
+            <w:pStyle w:val="TOC2"/>
+            <w:tabs>
+              <w:tab w:val="right" w:leader="dot" w:pos="9350"/>
+            </w:tabs>
+            <w:rPr>
+              <w:rFonts w:eastAsiaTheme="minorEastAsia"/>
+              <w:noProof/>
+            </w:rPr>
+          </w:pPr>
+          <w:hyperlink w:anchor="_Toc4422823" w:history="1">
+            <w:r>
+              <w:rPr>
+                <w:rStyle w:val="Hyperlink"/>
+                <w:noProof/>
+              </w:rPr>
+              <w:t>Structure of Fog Computing</w:t>
+            </w:r>
+            <w:r>
+              <w:rPr>
+                <w:noProof/>
+                <w:webHidden/>
+              </w:rPr>
+              <w:tab/>
+            </w:r>
+            <w:r>
+              <w:rPr>
+                <w:noProof/>
+                <w:webHidden/>
+              </w:rPr>
+              <w:fldChar w:fldCharType="begin"/>
+            </w:r>
+            <w:r>
+              <w:rPr>
+                <w:noProof/>
+                <w:webHidden/>
+              </w:rPr>
+              <w:instrText xml:space="preserve"> PAGEREF _Toc4422823 \h </w:instrText>
+            </w:r>
+            <w:r>
+              <w:rPr>
+                <w:noProof/>
+                <w:webHidden/>
+              </w:rPr>
+            </w:r>
+            <w:r>
+              <w:rPr>
+                <w:noProof/>
+                <w:webHidden/>
+              </w:rPr>
+              <w:fldChar w:fldCharType="separate"/>
+            </w:r>
+            <w:r>
+              <w:rPr>
+                <w:noProof/>
+                <w:webHidden/>
+              </w:rPr>
+              <w:t>4</w:t>
             </w:r>
             <w:r>
               <w:rPr>
@@ -1768,13 +2102,13 @@
               <w:noProof/>
             </w:rPr>
           </w:pPr>
-          <w:hyperlink w:anchor="_Toc4405238" w:history="1">
+          <w:hyperlink w:anchor="_Toc4422824" w:history="1">
             <w:r>
               <w:rPr>
                 <w:rStyle w:val="Hyperlink"/>
                 <w:noProof/>
               </w:rPr>
-              <w:t>Security and Algorithms</w:t>
+              <w:t>Comparison Table</w:t>
             </w:r>
             <w:r>
               <w:rPr>
@@ -1795,7 +2129,7 @@
                 <w:noProof/>
                 <w:webHidden/>
               </w:rPr>
-              <w:instrText xml:space="preserve"> PAGEREF _Toc4405238 \h </w:instrText>
+              <w:instrText xml:space="preserve"> PAGEREF _Toc4422824 \h </w:instrText>
             </w:r>
             <w:r>
               <w:rPr>
@@ -1815,214 +2149,7 @@
                 <w:noProof/>
                 <w:webHidden/>
               </w:rPr>
-              <w:t>1</w:t>
-            </w:r>
-            <w:r>
-              <w:rPr>
-                <w:noProof/>
-                <w:webHidden/>
-              </w:rPr>
-              <w:fldChar w:fldCharType="end"/>
-            </w:r>
-          </w:hyperlink>
-        </w:p>
-        <w:p>
-          <w:pPr>
-            <w:pStyle w:val="TOC3"/>
-            <w:tabs>
-              <w:tab w:val="right" w:leader="dot" w:pos="9350"/>
-            </w:tabs>
-            <w:rPr>
-              <w:rFonts w:eastAsiaTheme="minorEastAsia"/>
-              <w:noProof/>
-            </w:rPr>
-          </w:pPr>
-          <w:hyperlink w:anchor="_Toc4405239" w:history="1">
-            <w:r>
-              <w:rPr>
-                <w:rStyle w:val="Hyperlink"/>
-                <w:noProof/>
-              </w:rPr>
-              <w:t>Symmetric</w:t>
-            </w:r>
-            <w:r>
-              <w:rPr>
-                <w:noProof/>
-                <w:webHidden/>
-              </w:rPr>
-              <w:tab/>
-            </w:r>
-            <w:r>
-              <w:rPr>
-                <w:noProof/>
-                <w:webHidden/>
-              </w:rPr>
-              <w:fldChar w:fldCharType="begin"/>
-            </w:r>
-            <w:r>
-              <w:rPr>
-                <w:noProof/>
-                <w:webHidden/>
-              </w:rPr>
-              <w:instrText xml:space="preserve"> PAGEREF _Toc4405239 \h </w:instrText>
-            </w:r>
-            <w:r>
-              <w:rPr>
-                <w:noProof/>
-                <w:webHidden/>
-              </w:rPr>
-            </w:r>
-            <w:r>
-              <w:rPr>
-                <w:noProof/>
-                <w:webHidden/>
-              </w:rPr>
-              <w:fldChar w:fldCharType="separate"/>
-            </w:r>
-            <w:r>
-              <w:rPr>
-                <w:noProof/>
-                <w:webHidden/>
-              </w:rPr>
-              <w:t>1</w:t>
-            </w:r>
-            <w:r>
-              <w:rPr>
-                <w:noProof/>
-                <w:webHidden/>
-              </w:rPr>
-              <w:fldChar w:fldCharType="end"/>
-            </w:r>
-          </w:hyperlink>
-        </w:p>
-        <w:p>
-          <w:pPr>
-            <w:pStyle w:val="TOC3"/>
-            <w:tabs>
-              <w:tab w:val="right" w:leader="dot" w:pos="9350"/>
-            </w:tabs>
-            <w:rPr>
-              <w:rFonts w:eastAsiaTheme="minorEastAsia"/>
-              <w:noProof/>
-            </w:rPr>
-          </w:pPr>
-          <w:hyperlink w:anchor="_Toc4405240" w:history="1">
-            <w:r>
-              <w:rPr>
-                <w:rStyle w:val="Hyperlink"/>
-                <w:noProof/>
-              </w:rPr>
-              <w:t>Asymmetric</w:t>
-            </w:r>
-            <w:r>
-              <w:rPr>
-                <w:noProof/>
-                <w:webHidden/>
-              </w:rPr>
-              <w:tab/>
-            </w:r>
-            <w:r>
-              <w:rPr>
-                <w:noProof/>
-                <w:webHidden/>
-              </w:rPr>
-              <w:fldChar w:fldCharType="begin"/>
-            </w:r>
-            <w:r>
-              <w:rPr>
-                <w:noProof/>
-                <w:webHidden/>
-              </w:rPr>
-              <w:instrText xml:space="preserve"> PAGEREF _Toc4405240 \h </w:instrText>
-            </w:r>
-            <w:r>
-              <w:rPr>
-                <w:noProof/>
-                <w:webHidden/>
-              </w:rPr>
-            </w:r>
-            <w:r>
-              <w:rPr>
-                <w:noProof/>
-                <w:webHidden/>
-              </w:rPr>
-              <w:fldChar w:fldCharType="separate"/>
-            </w:r>
-            <w:r>
-              <w:rPr>
-                <w:noProof/>
-                <w:webHidden/>
-              </w:rPr>
-              <w:t>1</w:t>
-            </w:r>
-            <w:r>
-              <w:rPr>
-                <w:noProof/>
-                <w:webHidden/>
-              </w:rPr>
-              <w:fldChar w:fldCharType="end"/>
-            </w:r>
-          </w:hyperlink>
-        </w:p>
-        <w:p>
-          <w:pPr>
-            <w:pStyle w:val="TOC3"/>
-            <w:tabs>
-              <w:tab w:val="right" w:leader="dot" w:pos="9350"/>
-            </w:tabs>
-            <w:rPr>
-              <w:rFonts w:eastAsiaTheme="minorEastAsia"/>
-              <w:noProof/>
-            </w:rPr>
-          </w:pPr>
-          <w:hyperlink w:anchor="_Toc4405241" w:history="1">
-            <w:r>
-              <w:rPr>
-                <w:rStyle w:val="Hyperlink"/>
-                <w:noProof/>
-              </w:rPr>
-              <w:t>Hybrid</w:t>
-            </w:r>
-            <w:r>
-              <w:rPr>
-                <w:noProof/>
-                <w:webHidden/>
-              </w:rPr>
-              <w:tab/>
-            </w:r>
-            <w:r>
-              <w:rPr>
-                <w:noProof/>
-                <w:webHidden/>
-              </w:rPr>
-              <w:fldChar w:fldCharType="begin"/>
-            </w:r>
-            <w:r>
-              <w:rPr>
-                <w:noProof/>
-                <w:webHidden/>
-              </w:rPr>
-              <w:instrText xml:space="preserve"> PAGEREF _Toc4405241 \h </w:instrText>
-            </w:r>
-            <w:r>
-              <w:rPr>
-                <w:noProof/>
-                <w:webHidden/>
-              </w:rPr>
-            </w:r>
-            <w:r>
-              <w:rPr>
-                <w:noProof/>
-                <w:webHidden/>
-              </w:rPr>
-              <w:fldChar w:fldCharType="separate"/>
-            </w:r>
-            <w:r>
-              <w:rPr>
-                <w:noProof/>
-                <w:webHidden/>
-              </w:rPr>
-              <w:t>2</w:t>
+              <w:t>7</w:t>
             </w:r>
             <w:r>
               <w:rPr>
@@ -2044,13 +2171,13 @@
               <w:noProof/>
             </w:rPr>
           </w:pPr>
-          <w:hyperlink w:anchor="_Toc4405242" w:history="1">
+          <w:hyperlink w:anchor="_Toc4422825" w:history="1">
             <w:r>
               <w:rPr>
                 <w:rStyle w:val="Hyperlink"/>
                 <w:noProof/>
               </w:rPr>
-              <w:t>Fog Computing</w:t>
+              <w:t>Possible Recommendation</w:t>
             </w:r>
             <w:r>
               <w:rPr>
@@ -2071,7 +2198,7 @@
                 <w:noProof/>
                 <w:webHidden/>
               </w:rPr>
-              <w:instrText xml:space="preserve"> PAGEREF _Toc4405242 \h </w:instrText>
+              <w:instrText xml:space="preserve"> PAGEREF _Toc4422825 \h </w:instrText>
             </w:r>
             <w:r>
               <w:rPr>
@@ -2091,76 +2218,7 @@
                 <w:noProof/>
                 <w:webHidden/>
               </w:rPr>
-              <w:t>4</w:t>
-            </w:r>
-            <w:r>
-              <w:rPr>
-                <w:noProof/>
-                <w:webHidden/>
-              </w:rPr>
-              <w:fldChar w:fldCharType="end"/>
-            </w:r>
-          </w:hyperlink>
-        </w:p>
-        <w:p>
-          <w:pPr>
-            <w:pStyle w:val="TOC2"/>
-            <w:tabs>
-              <w:tab w:val="right" w:leader="dot" w:pos="9350"/>
-            </w:tabs>
-            <w:rPr>
-              <w:rFonts w:eastAsiaTheme="minorEastAsia"/>
-              <w:noProof/>
-            </w:rPr>
-          </w:pPr>
-          <w:hyperlink w:anchor="_Toc4405243" w:history="1">
-            <w:r>
-              <w:rPr>
-                <w:rStyle w:val="Hyperlink"/>
-                <w:noProof/>
-              </w:rPr>
-              <w:t>Structure of Fog Computing</w:t>
-            </w:r>
-            <w:r>
-              <w:rPr>
-                <w:noProof/>
-                <w:webHidden/>
-              </w:rPr>
-              <w:tab/>
-            </w:r>
-            <w:r>
-              <w:rPr>
-                <w:noProof/>
-                <w:webHidden/>
-              </w:rPr>
-              <w:fldChar w:fldCharType="begin"/>
-            </w:r>
-            <w:r>
-              <w:rPr>
-                <w:noProof/>
-                <w:webHidden/>
-              </w:rPr>
-              <w:instrText xml:space="preserve"> PAGEREF _Toc4405243 \h </w:instrText>
-            </w:r>
-            <w:r>
-              <w:rPr>
-                <w:noProof/>
-                <w:webHidden/>
-              </w:rPr>
-            </w:r>
-            <w:r>
-              <w:rPr>
-                <w:noProof/>
-                <w:webHidden/>
-              </w:rPr>
-              <w:fldChar w:fldCharType="separate"/>
-            </w:r>
-            <w:r>
-              <w:rPr>
-                <w:noProof/>
-                <w:webHidden/>
-              </w:rPr>
-              <w:t>5</w:t>
+              <w:t>8</w:t>
             </w:r>
             <w:r>
               <w:rPr>
@@ -2182,13 +2240,13 @@
               <w:noProof/>
             </w:rPr>
           </w:pPr>
-          <w:hyperlink w:anchor="_Toc4405244" w:history="1">
+          <w:hyperlink w:anchor="_Toc4422826" w:history="1">
             <w:r>
               <w:rPr>
                 <w:rStyle w:val="Hyperlink"/>
                 <w:noProof/>
               </w:rPr>
-              <w:t>Possible Recommendation</w:t>
+              <w:t>Conclusion</w:t>
             </w:r>
             <w:r>
               <w:rPr>
@@ -2209,7 +2267,7 @@
                 <w:noProof/>
                 <w:webHidden/>
               </w:rPr>
-              <w:instrText xml:space="preserve"> PAGEREF _Toc4405244 \h </w:instrText>
+              <w:instrText xml:space="preserve"> PAGEREF _Toc4422826 \h </w:instrText>
             </w:r>
             <w:r>
               <w:rPr>
@@ -2229,7 +2287,7 @@
                 <w:noProof/>
                 <w:webHidden/>
               </w:rPr>
-              <w:t>6</w:t>
+              <w:t>9</w:t>
             </w:r>
             <w:r>
               <w:rPr>
@@ -2251,13 +2309,13 @@
               <w:noProof/>
             </w:rPr>
           </w:pPr>
-          <w:hyperlink w:anchor="_Toc4405245" w:history="1">
+          <w:hyperlink w:anchor="_Toc4422827" w:history="1">
             <w:r>
               <w:rPr>
                 <w:rStyle w:val="Hyperlink"/>
                 <w:noProof/>
               </w:rPr>
-              <w:t>Conclusion</w:t>
+              <w:t>References</w:t>
             </w:r>
             <w:r>
               <w:rPr>
@@ -2278,7 +2336,7 @@
                 <w:noProof/>
                 <w:webHidden/>
               </w:rPr>
-              <w:instrText xml:space="preserve"> PAGEREF _Toc4405245 \h </w:instrText>
+              <w:instrText xml:space="preserve"> PAGEREF _Toc4422827 \h </w:instrText>
             </w:r>
             <w:r>
               <w:rPr>
@@ -2298,76 +2356,7 @@
                 <w:noProof/>
                 <w:webHidden/>
               </w:rPr>
-              <w:t>7</w:t>
-            </w:r>
-            <w:r>
-              <w:rPr>
-                <w:noProof/>
-                <w:webHidden/>
-              </w:rPr>
-              <w:fldChar w:fldCharType="end"/>
-            </w:r>
-          </w:hyperlink>
-        </w:p>
-        <w:p>
-          <w:pPr>
-            <w:pStyle w:val="TOC1"/>
-            <w:tabs>
-              <w:tab w:val="right" w:leader="dot" w:pos="9350"/>
-            </w:tabs>
-            <w:rPr>
-              <w:rFonts w:eastAsiaTheme="minorEastAsia"/>
-              <w:noProof/>
-            </w:rPr>
-          </w:pPr>
-          <w:hyperlink w:anchor="_Toc4405246" w:history="1">
-            <w:r>
-              <w:rPr>
-                <w:rStyle w:val="Hyperlink"/>
-                <w:noProof/>
-              </w:rPr>
-              <w:t>References</w:t>
-            </w:r>
-            <w:r>
-              <w:rPr>
-                <w:noProof/>
-                <w:webHidden/>
-              </w:rPr>
-              <w:tab/>
-            </w:r>
-            <w:r>
-              <w:rPr>
-                <w:noProof/>
-                <w:webHidden/>
-              </w:rPr>
-              <w:fldChar w:fldCharType="begin"/>
-            </w:r>
-            <w:r>
-              <w:rPr>
-                <w:noProof/>
-                <w:webHidden/>
-              </w:rPr>
-              <w:instrText xml:space="preserve"> PAGEREF _Toc4405246 \h </w:instrText>
-            </w:r>
-            <w:r>
-              <w:rPr>
-                <w:noProof/>
-                <w:webHidden/>
-              </w:rPr>
-            </w:r>
-            <w:r>
-              <w:rPr>
-                <w:noProof/>
-                <w:webHidden/>
-              </w:rPr>
-              <w:fldChar w:fldCharType="separate"/>
-            </w:r>
-            <w:r>
-              <w:rPr>
-                <w:noProof/>
-                <w:webHidden/>
-              </w:rPr>
-              <w:t>8</w:t>
+              <w:t>10</w:t>
             </w:r>
             <w:r>
               <w:rPr>
@@ -2412,28 +2401,30 @@
       <w:r>
         <w:br w:type="page"/>
       </w:r>
+      <w:bookmarkStart w:id="1" w:name="_GoBack"/>
+      <w:bookmarkEnd w:id="1"/>
     </w:p>
     <w:p>
       <w:pPr>
         <w:pStyle w:val="Heading1"/>
       </w:pPr>
-      <w:bookmarkStart w:id="1" w:name="_Toc4405229"/>
+      <w:bookmarkStart w:id="2" w:name="_Toc4422810"/>
       <w:r>
         <w:lastRenderedPageBreak/>
         <w:t>Abstract</w:t>
       </w:r>
-      <w:bookmarkEnd w:id="1"/>
+      <w:bookmarkEnd w:id="2"/>
     </w:p>
     <w:p/>
     <w:p>
       <w:pPr>
         <w:pStyle w:val="Heading1"/>
       </w:pPr>
-      <w:bookmarkStart w:id="2" w:name="_Toc4405230"/>
+      <w:bookmarkStart w:id="3" w:name="_Toc4422811"/>
       <w:r>
         <w:t>Introduction</w:t>
       </w:r>
-      <w:bookmarkEnd w:id="2"/>
+      <w:bookmarkEnd w:id="3"/>
     </w:p>
     <w:p>
       <w:pPr>
@@ -2613,12 +2604,12 @@
       <w:pPr>
         <w:pStyle w:val="Heading1"/>
       </w:pPr>
-      <w:bookmarkStart w:id="3" w:name="_Toc4405231"/>
+      <w:bookmarkStart w:id="4" w:name="_Toc4422812"/>
       <w:r>
         <w:lastRenderedPageBreak/>
         <w:t>Literature Review</w:t>
       </w:r>
-      <w:bookmarkEnd w:id="3"/>
+      <w:bookmarkEnd w:id="4"/>
     </w:p>
     <w:p>
       <w:pPr>
@@ -3817,12 +3808,12 @@
       <w:pPr>
         <w:pStyle w:val="Heading1"/>
       </w:pPr>
-      <w:bookmarkStart w:id="4" w:name="_Toc4405232"/>
+      <w:bookmarkStart w:id="5" w:name="_Toc4422813"/>
       <w:r>
         <w:lastRenderedPageBreak/>
         <w:t>Project Description</w:t>
       </w:r>
-      <w:bookmarkEnd w:id="4"/>
+      <w:bookmarkEnd w:id="5"/>
     </w:p>
     <w:p>
       <w:pPr>
@@ -4050,12 +4041,12 @@
       <w:pPr>
         <w:pStyle w:val="Heading1"/>
       </w:pPr>
-      <w:bookmarkStart w:id="5" w:name="_Toc4405233"/>
+      <w:bookmarkStart w:id="6" w:name="_Toc4422814"/>
       <w:r>
         <w:lastRenderedPageBreak/>
         <w:t>Structure of WSN</w:t>
       </w:r>
-      <w:bookmarkEnd w:id="5"/>
+      <w:bookmarkEnd w:id="6"/>
     </w:p>
     <w:p>
       <w:pPr>
@@ -4329,11 +4320,11 @@
       <w:pPr>
         <w:pStyle w:val="Heading2"/>
       </w:pPr>
-      <w:bookmarkStart w:id="6" w:name="_Toc4405235"/>
+      <w:bookmarkStart w:id="7" w:name="_Toc4422815"/>
       <w:r>
         <w:t>Important Components in WSN</w:t>
       </w:r>
-      <w:bookmarkEnd w:id="6"/>
+      <w:bookmarkEnd w:id="7"/>
     </w:p>
     <w:p>
       <w:pPr>
@@ -4774,11 +4765,11 @@
       <w:pPr>
         <w:pStyle w:val="Heading2"/>
       </w:pPr>
-      <w:bookmarkStart w:id="7" w:name="_Toc4405234"/>
+      <w:bookmarkStart w:id="8" w:name="_Toc4422816"/>
       <w:r>
         <w:t>Topology in WSNs</w:t>
       </w:r>
-      <w:bookmarkEnd w:id="7"/>
+      <w:bookmarkEnd w:id="8"/>
     </w:p>
     <w:p>
       <w:pPr>
@@ -5123,15 +5114,7 @@
                                 <w:sz w:val="28"/>
                                 <w:szCs w:val="28"/>
                               </w:rPr>
-                              <w:t xml:space="preserve"> of WSN </w:t>
-                            </w:r>
-                            <w:r>
-                              <w:rPr>
-                                <w:rFonts w:ascii="Times New Roman" w:hAnsi="Times New Roman" w:cs="Times New Roman"/>
-                                <w:sz w:val="28"/>
-                                <w:szCs w:val="28"/>
-                              </w:rPr>
-                              <w:t>Nodes</w:t>
+                              <w:t xml:space="preserve"> of WSN Nodes</w:t>
                             </w:r>
                           </w:p>
                         </w:txbxContent>
@@ -5177,15 +5160,7 @@
                           <w:sz w:val="28"/>
                           <w:szCs w:val="28"/>
                         </w:rPr>
-                        <w:t xml:space="preserve"> of WSN </w:t>
-                      </w:r>
-                      <w:r>
-                        <w:rPr>
-                          <w:rFonts w:ascii="Times New Roman" w:hAnsi="Times New Roman" w:cs="Times New Roman"/>
-                          <w:sz w:val="28"/>
-                          <w:szCs w:val="28"/>
-                        </w:rPr>
-                        <w:t>Nodes</w:t>
+                        <w:t xml:space="preserve"> of WSN Nodes</w:t>
                       </w:r>
                     </w:p>
                   </w:txbxContent>
@@ -5929,12 +5904,12 @@
       <w:pPr>
         <w:pStyle w:val="Heading1"/>
       </w:pPr>
-      <w:bookmarkStart w:id="8" w:name="_Toc4405237"/>
+      <w:bookmarkStart w:id="9" w:name="_Toc4422817"/>
       <w:r>
         <w:lastRenderedPageBreak/>
         <w:t>Limitations of Nodes</w:t>
       </w:r>
-      <w:bookmarkEnd w:id="8"/>
+      <w:bookmarkEnd w:id="9"/>
     </w:p>
     <w:p>
       <w:pPr>
@@ -6144,170 +6119,10 @@
       <w:pPr>
         <w:pStyle w:val="Heading1"/>
       </w:pPr>
-      <w:bookmarkStart w:id="9" w:name="_Toc4405238"/>
+      <w:bookmarkStart w:id="10" w:name="_Toc4422818"/>
       <w:r>
         <w:lastRenderedPageBreak/>
         <w:t>Security and Algorithms</w:t>
-      </w:r>
-      <w:bookmarkEnd w:id="9"/>
-    </w:p>
-    <w:p>
-      <w:pPr>
-        <w:spacing w:line="276" w:lineRule="auto"/>
-        <w:jc w:val="both"/>
-        <w:rPr>
-          <w:rFonts w:ascii="Times New Roman" w:hAnsi="Times New Roman" w:cs="Times New Roman"/>
-          <w:sz w:val="24"/>
-          <w:szCs w:val="24"/>
-        </w:rPr>
-      </w:pPr>
-      <w:r>
-        <w:rPr>
-          <w:rFonts w:ascii="Times New Roman" w:hAnsi="Times New Roman" w:cs="Times New Roman"/>
-          <w:sz w:val="24"/>
-          <w:szCs w:val="24"/>
-        </w:rPr>
-        <w:t xml:space="preserve">Cryptography </w:t>
-      </w:r>
-      <w:r>
-        <w:rPr>
-          <w:rFonts w:ascii="Times New Roman" w:hAnsi="Times New Roman" w:cs="Times New Roman"/>
-          <w:noProof/>
-          <w:sz w:val="24"/>
-          <w:szCs w:val="24"/>
-        </w:rPr>
-        <w:t>referred</w:t>
-      </w:r>
-      <w:r>
-        <w:rPr>
-          <w:rFonts w:ascii="Times New Roman" w:hAnsi="Times New Roman" w:cs="Times New Roman"/>
-          <w:noProof/>
-          <w:sz w:val="24"/>
-          <w:szCs w:val="24"/>
-        </w:rPr>
-        <w:t xml:space="preserve"> to</w:t>
-      </w:r>
-      <w:r>
-        <w:rPr>
-          <w:rFonts w:ascii="Times New Roman" w:hAnsi="Times New Roman" w:cs="Times New Roman"/>
-          <w:sz w:val="24"/>
-          <w:szCs w:val="24"/>
-        </w:rPr>
-        <w:t xml:space="preserve"> the art of securing data communication between a sender and receiver. When it comes to data transmission, security is of uttermost importance, as it ensures the data being transmitted is not being listened to by intruders like Eavesdropping. With cryptography comes the rise of encryption and decryption as security measures to ensure only the intended receiver can access the data being transmitted by the sender. </w:t>
-      </w:r>
-      <w:r>
-        <w:rPr>
-          <w:rFonts w:ascii="Times New Roman" w:hAnsi="Times New Roman" w:cs="Times New Roman"/>
-          <w:b/>
-          <w:sz w:val="24"/>
-          <w:szCs w:val="24"/>
-        </w:rPr>
-        <w:t>Encryption</w:t>
-      </w:r>
-      <w:r>
-        <w:rPr>
-          <w:rFonts w:ascii="Times New Roman" w:hAnsi="Times New Roman" w:cs="Times New Roman"/>
-          <w:sz w:val="24"/>
-          <w:szCs w:val="24"/>
-        </w:rPr>
-        <w:t xml:space="preserve"> is the process of converting plaintext into ciphertext, especially to prevent unauthorized access. </w:t>
-      </w:r>
-      <w:r>
-        <w:rPr>
-          <w:rFonts w:ascii="Times New Roman" w:hAnsi="Times New Roman" w:cs="Times New Roman"/>
-          <w:b/>
-          <w:sz w:val="24"/>
-          <w:szCs w:val="24"/>
-        </w:rPr>
-        <w:t>Decryption</w:t>
-      </w:r>
-      <w:r>
-        <w:rPr>
-          <w:rFonts w:ascii="Times New Roman" w:hAnsi="Times New Roman" w:cs="Times New Roman"/>
-          <w:sz w:val="24"/>
-          <w:szCs w:val="24"/>
-        </w:rPr>
-        <w:t xml:space="preserve"> is the reverse process, converting ciphertext back into the original plaintext.</w:t>
-      </w:r>
-      <w:r>
-        <w:rPr>
-          <w:rFonts w:ascii="Times New Roman" w:hAnsi="Times New Roman" w:cs="Times New Roman"/>
-          <w:sz w:val="24"/>
-          <w:szCs w:val="24"/>
-        </w:rPr>
-        <w:t xml:space="preserve"> </w:t>
-      </w:r>
-      <w:r>
-        <w:rPr>
-          <w:rFonts w:ascii="Times New Roman" w:hAnsi="Times New Roman" w:cs="Times New Roman"/>
-          <w:sz w:val="24"/>
-          <w:szCs w:val="24"/>
-        </w:rPr>
-        <w:t xml:space="preserve">In a conference paper on Authentication Schemes for Wireless Sensor Networks by </w:t>
-      </w:r>
-      <w:proofErr w:type="spellStart"/>
-      <w:r>
-        <w:rPr>
-          <w:rFonts w:ascii="Times New Roman" w:hAnsi="Times New Roman" w:cs="Times New Roman"/>
-          <w:sz w:val="24"/>
-          <w:szCs w:val="24"/>
-        </w:rPr>
-        <w:t>Tajeddine</w:t>
-      </w:r>
-      <w:proofErr w:type="spellEnd"/>
-      <w:r>
-        <w:rPr>
-          <w:rFonts w:ascii="Times New Roman" w:hAnsi="Times New Roman" w:cs="Times New Roman"/>
-          <w:sz w:val="24"/>
-          <w:szCs w:val="24"/>
-        </w:rPr>
-        <w:t xml:space="preserve"> et al, in 2014. Explored in the paper are the three-key aspect in authentication as regards current cryptographic techniques available and they </w:t>
-      </w:r>
-      <w:r>
-        <w:rPr>
-          <w:rFonts w:ascii="Times New Roman" w:hAnsi="Times New Roman" w:cs="Times New Roman"/>
-          <w:noProof/>
-          <w:sz w:val="24"/>
-          <w:szCs w:val="24"/>
-        </w:rPr>
-        <w:t>are</w:t>
-      </w:r>
-      <w:r>
-        <w:rPr>
-          <w:rFonts w:ascii="Times New Roman" w:hAnsi="Times New Roman" w:cs="Times New Roman"/>
-          <w:sz w:val="24"/>
-          <w:szCs w:val="24"/>
-        </w:rPr>
-        <w:t xml:space="preserve"> Symmetric, Asymmetric and Hybrid cryptography.</w:t>
-      </w:r>
-    </w:p>
-    <w:p>
-      <w:pPr>
-        <w:spacing w:after="0" w:line="276" w:lineRule="auto"/>
-        <w:jc w:val="both"/>
-        <w:rPr>
-          <w:rFonts w:ascii="Times New Roman" w:hAnsi="Times New Roman" w:cs="Times New Roman"/>
-          <w:sz w:val="24"/>
-          <w:szCs w:val="24"/>
-        </w:rPr>
-      </w:pPr>
-    </w:p>
-    <w:p>
-      <w:pPr>
-        <w:spacing w:line="276" w:lineRule="auto"/>
-        <w:jc w:val="both"/>
-        <w:rPr>
-          <w:rFonts w:ascii="Times New Roman" w:hAnsi="Times New Roman" w:cs="Times New Roman"/>
-          <w:sz w:val="24"/>
-          <w:szCs w:val="24"/>
-        </w:rPr>
-      </w:pPr>
-      <w:bookmarkStart w:id="10" w:name="_Toc4405239"/>
-      <w:r>
-        <w:rPr>
-          <w:rStyle w:val="Heading3Char"/>
-        </w:rPr>
-        <w:t>Symmetric</w:t>
       </w:r>
       <w:bookmarkEnd w:id="10"/>
     </w:p>
@@ -6317,26 +6132,26 @@
         <w:jc w:val="both"/>
         <w:rPr>
           <w:rFonts w:ascii="Times New Roman" w:hAnsi="Times New Roman" w:cs="Times New Roman"/>
+          <w:sz w:val="24"/>
+          <w:szCs w:val="24"/>
+        </w:rPr>
+      </w:pPr>
+      <w:r>
+        <w:rPr>
+          <w:rFonts w:ascii="Times New Roman" w:hAnsi="Times New Roman" w:cs="Times New Roman"/>
+          <w:sz w:val="24"/>
+          <w:szCs w:val="24"/>
+        </w:rPr>
+        <w:t xml:space="preserve">Cryptography </w:t>
+      </w:r>
+      <w:r>
+        <w:rPr>
+          <w:rFonts w:ascii="Times New Roman" w:hAnsi="Times New Roman" w:cs="Times New Roman"/>
           <w:noProof/>
           <w:sz w:val="24"/>
           <w:szCs w:val="24"/>
         </w:rPr>
-      </w:pPr>
-      <w:r>
-        <w:rPr>
-          <w:rFonts w:ascii="Times New Roman" w:hAnsi="Times New Roman" w:cs="Times New Roman"/>
-          <w:sz w:val="24"/>
-          <w:szCs w:val="24"/>
-        </w:rPr>
-        <w:t xml:space="preserve">This type of cryptographic algorithm that uses a single known key referred to as </w:t>
-      </w:r>
-      <w:r>
-        <w:rPr>
-          <w:rFonts w:ascii="Times New Roman" w:hAnsi="Times New Roman" w:cs="Times New Roman"/>
-          <w:sz w:val="24"/>
-          <w:szCs w:val="24"/>
-        </w:rPr>
-        <w:t xml:space="preserve">a </w:t>
+        <w:t>referred</w:t>
       </w:r>
       <w:r>
         <w:rPr>
@@ -6345,15 +6160,83 @@
           <w:sz w:val="24"/>
           <w:szCs w:val="24"/>
         </w:rPr>
-        <w:t>secret</w:t>
-      </w:r>
-      <w:r>
-        <w:rPr>
-          <w:rFonts w:ascii="Times New Roman" w:hAnsi="Times New Roman" w:cs="Times New Roman"/>
-          <w:sz w:val="24"/>
-          <w:szCs w:val="24"/>
-        </w:rPr>
-        <w:t xml:space="preserve"> key to both encrypt and decrypt data transmitted by sender/receiver. The encryption technique is popular because it is known to have less computation, processing, and very energy efficient. Which is the main reason why it is recommended for used in WSN constrained </w:t>
+        <w:t xml:space="preserve"> to</w:t>
+      </w:r>
+      <w:r>
+        <w:rPr>
+          <w:rFonts w:ascii="Times New Roman" w:hAnsi="Times New Roman" w:cs="Times New Roman"/>
+          <w:sz w:val="24"/>
+          <w:szCs w:val="24"/>
+        </w:rPr>
+        <w:t xml:space="preserve"> the art of securing data communication between a sender and receiver. When it comes to data transmission, security is of uttermost importance, as it ensures the data being transmitted is not being listened to by intruders like Eavesdropping. With cryptography comes the rise of encryption and decryption as security measures to ensure only the intended receiver can access the data being transmitted by the sender. </w:t>
+      </w:r>
+      <w:r>
+        <w:rPr>
+          <w:rFonts w:ascii="Times New Roman" w:hAnsi="Times New Roman" w:cs="Times New Roman"/>
+          <w:b/>
+          <w:sz w:val="24"/>
+          <w:szCs w:val="24"/>
+        </w:rPr>
+        <w:t>Encryption</w:t>
+      </w:r>
+      <w:r>
+        <w:rPr>
+          <w:rFonts w:ascii="Times New Roman" w:hAnsi="Times New Roman" w:cs="Times New Roman"/>
+          <w:sz w:val="24"/>
+          <w:szCs w:val="24"/>
+        </w:rPr>
+        <w:t xml:space="preserve"> is the process of converting plaintext into ciphertext, especially to prevent unauthorized access. </w:t>
+      </w:r>
+      <w:r>
+        <w:rPr>
+          <w:rFonts w:ascii="Times New Roman" w:hAnsi="Times New Roman" w:cs="Times New Roman"/>
+          <w:b/>
+          <w:sz w:val="24"/>
+          <w:szCs w:val="24"/>
+        </w:rPr>
+        <w:t>Decryption</w:t>
+      </w:r>
+      <w:r>
+        <w:rPr>
+          <w:rFonts w:ascii="Times New Roman" w:hAnsi="Times New Roman" w:cs="Times New Roman"/>
+          <w:sz w:val="24"/>
+          <w:szCs w:val="24"/>
+        </w:rPr>
+        <w:t xml:space="preserve"> is the reverse process, converting ciphertext back into the original plaintext.</w:t>
+      </w:r>
+      <w:r>
+        <w:rPr>
+          <w:rFonts w:ascii="Times New Roman" w:hAnsi="Times New Roman" w:cs="Times New Roman"/>
+          <w:sz w:val="24"/>
+          <w:szCs w:val="24"/>
+        </w:rPr>
+        <w:t xml:space="preserve"> </w:t>
+      </w:r>
+      <w:r>
+        <w:rPr>
+          <w:rFonts w:ascii="Times New Roman" w:hAnsi="Times New Roman" w:cs="Times New Roman"/>
+          <w:sz w:val="24"/>
+          <w:szCs w:val="24"/>
+        </w:rPr>
+        <w:t xml:space="preserve">In a conference paper on Authentication Schemes for Wireless Sensor Networks by </w:t>
+      </w:r>
+      <w:proofErr w:type="spellStart"/>
+      <w:r>
+        <w:rPr>
+          <w:rFonts w:ascii="Times New Roman" w:hAnsi="Times New Roman" w:cs="Times New Roman"/>
+          <w:sz w:val="24"/>
+          <w:szCs w:val="24"/>
+        </w:rPr>
+        <w:t>Tajeddine</w:t>
+      </w:r>
+      <w:proofErr w:type="spellEnd"/>
+      <w:r>
+        <w:rPr>
+          <w:rFonts w:ascii="Times New Roman" w:hAnsi="Times New Roman" w:cs="Times New Roman"/>
+          <w:sz w:val="24"/>
+          <w:szCs w:val="24"/>
+        </w:rPr>
+        <w:t xml:space="preserve"> et al, in 2014. Explored in the paper are the three-key aspect in authentication as regards current cryptographic techniques available and they </w:t>
       </w:r>
       <w:r>
         <w:rPr>
@@ -6362,24 +6245,15 @@
           <w:sz w:val="24"/>
           <w:szCs w:val="24"/>
         </w:rPr>
-        <w:t>nodes.</w:t>
-      </w:r>
-      <w:r>
-        <w:rPr>
-          <w:rFonts w:ascii="Times New Roman" w:hAnsi="Times New Roman" w:cs="Times New Roman"/>
-          <w:sz w:val="24"/>
-          <w:szCs w:val="24"/>
-        </w:rPr>
-        <w:t xml:space="preserve"> Example of symmetric algorithms </w:t>
-      </w:r>
-      <w:r>
-        <w:rPr>
-          <w:rFonts w:ascii="Times New Roman" w:hAnsi="Times New Roman" w:cs="Times New Roman"/>
-          <w:noProof/>
-          <w:sz w:val="24"/>
-          <w:szCs w:val="24"/>
-        </w:rPr>
-        <w:t>are:</w:t>
+        <w:t>are</w:t>
+      </w:r>
+      <w:r>
+        <w:rPr>
+          <w:rFonts w:ascii="Times New Roman" w:hAnsi="Times New Roman" w:cs="Times New Roman"/>
+          <w:sz w:val="24"/>
+          <w:szCs w:val="24"/>
+        </w:rPr>
+        <w:t xml:space="preserve"> Symmetric, Asymmetric and Hybrid cryptography.</w:t>
       </w:r>
     </w:p>
     <w:p>
@@ -6392,105 +6266,9 @@
           <w:szCs w:val="24"/>
         </w:rPr>
       </w:pPr>
-      <w:r>
-        <w:rPr>
-          <w:rFonts w:ascii="Times New Roman" w:hAnsi="Times New Roman" w:cs="Times New Roman"/>
-          <w:sz w:val="24"/>
-          <w:szCs w:val="24"/>
-          <w:u w:val="single"/>
-        </w:rPr>
-        <w:t>Data Encryption Standard (DES)</w:t>
-      </w:r>
-      <w:r>
-        <w:rPr>
-          <w:rFonts w:ascii="Times New Roman" w:hAnsi="Times New Roman" w:cs="Times New Roman"/>
-          <w:sz w:val="24"/>
-          <w:szCs w:val="24"/>
-        </w:rPr>
-        <w:t xml:space="preserve">: </w:t>
-      </w:r>
-      <w:r>
-        <w:rPr>
-          <w:rFonts w:ascii="Times New Roman" w:hAnsi="Times New Roman" w:cs="Times New Roman"/>
-          <w:sz w:val="24"/>
-          <w:szCs w:val="24"/>
-        </w:rPr>
-        <w:t xml:space="preserve">This encryption uses a 56-bit key to encrypt a 64-bit block. Several series of steps are used to transform a 64-bit input into a 64-bit output. </w:t>
-      </w:r>
-      <w:r>
-        <w:rPr>
-          <w:rFonts w:ascii="Times New Roman" w:hAnsi="Times New Roman" w:cs="Times New Roman"/>
-          <w:sz w:val="24"/>
-          <w:szCs w:val="24"/>
-        </w:rPr>
-        <w:t>I</w:t>
-      </w:r>
-      <w:r>
-        <w:rPr>
-          <w:rFonts w:ascii="Times New Roman" w:hAnsi="Times New Roman" w:cs="Times New Roman"/>
-          <w:sz w:val="24"/>
-          <w:szCs w:val="24"/>
-        </w:rPr>
-        <w:t>n or</w:t>
-      </w:r>
-      <w:r>
-        <w:rPr>
-          <w:rFonts w:ascii="Times New Roman" w:hAnsi="Times New Roman" w:cs="Times New Roman"/>
-          <w:sz w:val="24"/>
-          <w:szCs w:val="24"/>
-        </w:rPr>
-        <w:t>de</w:t>
-      </w:r>
-      <w:r>
-        <w:rPr>
-          <w:rFonts w:ascii="Times New Roman" w:hAnsi="Times New Roman" w:cs="Times New Roman"/>
-          <w:sz w:val="24"/>
-          <w:szCs w:val="24"/>
-        </w:rPr>
-        <w:t>r to reverse encryption, the same steps are repeated over again using the same key.</w:t>
-      </w:r>
     </w:p>
     <w:p>
       <w:pPr>
-        <w:spacing w:after="0" w:line="276" w:lineRule="auto"/>
-        <w:jc w:val="both"/>
-        <w:rPr>
-          <w:rFonts w:ascii="Times New Roman" w:hAnsi="Times New Roman" w:cs="Times New Roman"/>
-          <w:sz w:val="24"/>
-          <w:szCs w:val="24"/>
-        </w:rPr>
-      </w:pPr>
-    </w:p>
-    <w:p>
-      <w:pPr>
-        <w:spacing w:after="0" w:line="276" w:lineRule="auto"/>
-        <w:jc w:val="both"/>
-        <w:rPr>
-          <w:rFonts w:ascii="Times New Roman" w:hAnsi="Times New Roman" w:cs="Times New Roman"/>
-          <w:sz w:val="24"/>
-          <w:szCs w:val="24"/>
-        </w:rPr>
-      </w:pPr>
-      <w:r>
-        <w:rPr>
-          <w:rFonts w:ascii="Times New Roman" w:hAnsi="Times New Roman" w:cs="Times New Roman"/>
-          <w:sz w:val="24"/>
-          <w:szCs w:val="24"/>
-          <w:u w:val="single"/>
-        </w:rPr>
-        <w:t>Advanced Encryption Standard (AES)</w:t>
-      </w:r>
-      <w:r>
-        <w:rPr>
-          <w:rFonts w:ascii="Times New Roman" w:hAnsi="Times New Roman" w:cs="Times New Roman"/>
-          <w:sz w:val="24"/>
-          <w:szCs w:val="24"/>
-        </w:rPr>
-        <w:t xml:space="preserve">: </w:t>
-      </w:r>
-    </w:p>
-    <w:p>
-      <w:pPr>
         <w:spacing w:line="276" w:lineRule="auto"/>
         <w:jc w:val="both"/>
         <w:rPr>
@@ -6499,86 +6277,12 @@
           <w:szCs w:val="24"/>
         </w:rPr>
       </w:pPr>
-    </w:p>
-    <w:p>
-      <w:pPr>
-        <w:spacing w:after="0" w:line="276" w:lineRule="auto"/>
-        <w:jc w:val="both"/>
-        <w:rPr>
-          <w:rFonts w:ascii="Times New Roman" w:hAnsi="Times New Roman" w:cs="Times New Roman"/>
-          <w:sz w:val="24"/>
-          <w:szCs w:val="24"/>
-        </w:rPr>
-      </w:pPr>
-      <w:proofErr w:type="spellStart"/>
-      <w:r>
-        <w:rPr>
-          <w:rFonts w:ascii="Times New Roman" w:hAnsi="Times New Roman" w:cs="Times New Roman"/>
-          <w:sz w:val="24"/>
-          <w:szCs w:val="24"/>
-          <w:u w:val="single"/>
-        </w:rPr>
-        <w:t>Rivest</w:t>
-      </w:r>
-      <w:proofErr w:type="spellEnd"/>
-      <w:r>
-        <w:rPr>
-          <w:rFonts w:ascii="Times New Roman" w:hAnsi="Times New Roman" w:cs="Times New Roman"/>
-          <w:sz w:val="24"/>
-          <w:szCs w:val="24"/>
-          <w:u w:val="single"/>
-        </w:rPr>
-        <w:t xml:space="preserve"> Cipher 4 (RC4)</w:t>
-      </w:r>
-      <w:r>
-        <w:rPr>
-          <w:rFonts w:ascii="Times New Roman" w:hAnsi="Times New Roman" w:cs="Times New Roman"/>
-          <w:sz w:val="24"/>
-          <w:szCs w:val="24"/>
-        </w:rPr>
-        <w:t xml:space="preserve">: </w:t>
-      </w:r>
-    </w:p>
-    <w:p>
-      <w:pPr>
-        <w:spacing w:after="0" w:line="276" w:lineRule="auto"/>
-        <w:jc w:val="both"/>
-        <w:rPr>
-          <w:rFonts w:ascii="Times New Roman" w:hAnsi="Times New Roman" w:cs="Times New Roman"/>
-          <w:sz w:val="24"/>
-          <w:szCs w:val="24"/>
-          <w:u w:val="single"/>
-        </w:rPr>
-      </w:pPr>
-    </w:p>
-    <w:p>
-      <w:pPr>
-        <w:spacing w:after="0" w:line="276" w:lineRule="auto"/>
-        <w:jc w:val="both"/>
-        <w:rPr>
-          <w:rFonts w:ascii="Times New Roman" w:hAnsi="Times New Roman" w:cs="Times New Roman"/>
-          <w:sz w:val="24"/>
-          <w:szCs w:val="24"/>
-          <w:u w:val="single"/>
-        </w:rPr>
-      </w:pPr>
-    </w:p>
-    <w:p>
-      <w:pPr>
-        <w:spacing w:line="276" w:lineRule="auto"/>
-        <w:jc w:val="both"/>
-        <w:rPr>
-          <w:rFonts w:ascii="Times New Roman" w:hAnsi="Times New Roman" w:cs="Times New Roman"/>
-          <w:sz w:val="24"/>
-          <w:szCs w:val="24"/>
-        </w:rPr>
-      </w:pPr>
-      <w:bookmarkStart w:id="11" w:name="_Toc4405240"/>
+      <w:bookmarkStart w:id="11" w:name="_Toc4422819"/>
       <w:r>
         <w:rPr>
           <w:rStyle w:val="Heading3Char"/>
         </w:rPr>
-        <w:t>Asymmetric</w:t>
+        <w:t>Symmetric</w:t>
       </w:r>
       <w:bookmarkEnd w:id="11"/>
     </w:p>
@@ -6588,17 +6292,18 @@
         <w:jc w:val="both"/>
         <w:rPr>
           <w:rFonts w:ascii="Times New Roman" w:hAnsi="Times New Roman" w:cs="Times New Roman"/>
-          <w:sz w:val="24"/>
-          <w:szCs w:val="24"/>
-        </w:rPr>
-      </w:pPr>
-      <w:r>
-        <w:rPr>
-          <w:rFonts w:ascii="Times New Roman" w:hAnsi="Times New Roman" w:cs="Times New Roman"/>
-          <w:sz w:val="24"/>
-          <w:szCs w:val="24"/>
-        </w:rPr>
-        <w:t xml:space="preserve">This encryption is popular for its additional security feature it implements. the technique is also referred to as Public-key cryptography, it uses two different keys. The first is called the Public key, which is used to verify </w:t>
+          <w:noProof/>
+          <w:sz w:val="24"/>
+          <w:szCs w:val="24"/>
+        </w:rPr>
+      </w:pPr>
+      <w:r>
+        <w:rPr>
+          <w:rFonts w:ascii="Times New Roman" w:hAnsi="Times New Roman" w:cs="Times New Roman"/>
+          <w:sz w:val="24"/>
+          <w:szCs w:val="24"/>
+        </w:rPr>
+        <w:t xml:space="preserve">This type of cryptographic algorithm that uses a single known key referred to as </w:t>
       </w:r>
       <w:r>
         <w:rPr>
@@ -6615,23 +6320,15 @@
           <w:sz w:val="24"/>
           <w:szCs w:val="24"/>
         </w:rPr>
-        <w:t>signature</w:t>
-      </w:r>
-      <w:r>
-        <w:rPr>
-          <w:rFonts w:ascii="Times New Roman" w:hAnsi="Times New Roman" w:cs="Times New Roman"/>
-          <w:sz w:val="24"/>
-          <w:szCs w:val="24"/>
-        </w:rPr>
-        <w:t xml:space="preserve"> or encrypt the transmitted data, this key is made public. The second is called Private key, which is known only by the receiver or owner. For data to be transmitted from </w:t>
-      </w:r>
-      <w:r>
-        <w:rPr>
-          <w:rFonts w:ascii="Times New Roman" w:hAnsi="Times New Roman" w:cs="Times New Roman"/>
-          <w:sz w:val="24"/>
-          <w:szCs w:val="24"/>
-        </w:rPr>
-        <w:t xml:space="preserve">the </w:t>
+        <w:t>secret</w:t>
+      </w:r>
+      <w:r>
+        <w:rPr>
+          <w:rFonts w:ascii="Times New Roman" w:hAnsi="Times New Roman" w:cs="Times New Roman"/>
+          <w:sz w:val="24"/>
+          <w:szCs w:val="24"/>
+        </w:rPr>
+        <w:t xml:space="preserve"> key to both encrypt and decrypt data transmitted by sender/receiver. The encryption technique is popular because it is known to have less computation, processing, and very energy efficient. Which is the main reason why it is recommended for used in WSN constrained </w:t>
       </w:r>
       <w:r>
         <w:rPr>
@@ -6640,23 +6337,15 @@
           <w:sz w:val="24"/>
           <w:szCs w:val="24"/>
         </w:rPr>
-        <w:t>sender</w:t>
-      </w:r>
-      <w:r>
-        <w:rPr>
-          <w:rFonts w:ascii="Times New Roman" w:hAnsi="Times New Roman" w:cs="Times New Roman"/>
-          <w:sz w:val="24"/>
-          <w:szCs w:val="24"/>
-        </w:rPr>
-        <w:t xml:space="preserve">, a receiver’s public key is used to encrypt the data being sent, the data can only be signed and decrypted with the private key known only by the receiver because they alone have the private key. Due to the large size of </w:t>
-      </w:r>
-      <w:r>
-        <w:rPr>
-          <w:rFonts w:ascii="Times New Roman" w:hAnsi="Times New Roman" w:cs="Times New Roman"/>
-          <w:sz w:val="24"/>
-          <w:szCs w:val="24"/>
-        </w:rPr>
-        <w:t xml:space="preserve">the </w:t>
+        <w:t>nodes.</w:t>
+      </w:r>
+      <w:r>
+        <w:rPr>
+          <w:rFonts w:ascii="Times New Roman" w:hAnsi="Times New Roman" w:cs="Times New Roman"/>
+          <w:sz w:val="24"/>
+          <w:szCs w:val="24"/>
+        </w:rPr>
+        <w:t xml:space="preserve"> Example of symmetric algorithms </w:t>
       </w:r>
       <w:r>
         <w:rPr>
@@ -6665,32 +6354,7 @@
           <w:sz w:val="24"/>
           <w:szCs w:val="24"/>
         </w:rPr>
-        <w:t>key</w:t>
-      </w:r>
-      <w:r>
-        <w:rPr>
-          <w:rFonts w:ascii="Times New Roman" w:hAnsi="Times New Roman" w:cs="Times New Roman"/>
-          <w:sz w:val="24"/>
-          <w:szCs w:val="24"/>
-        </w:rPr>
-        <w:t xml:space="preserve">, asymmetric cryptography is known to consume processing power and uses more memory overhead compared to symmetric cryptography. Examples of algorithms </w:t>
-      </w:r>
-      <w:r>
-        <w:rPr>
-          <w:rFonts w:ascii="Times New Roman" w:hAnsi="Times New Roman" w:cs="Times New Roman"/>
-          <w:noProof/>
-          <w:sz w:val="24"/>
-          <w:szCs w:val="24"/>
-        </w:rPr>
-        <w:t>are</w:t>
-      </w:r>
-      <w:r>
-        <w:rPr>
-          <w:rFonts w:ascii="Times New Roman" w:hAnsi="Times New Roman" w:cs="Times New Roman"/>
-          <w:sz w:val="24"/>
-          <w:szCs w:val="24"/>
-        </w:rPr>
-        <w:t xml:space="preserve"> ECC, RSA, DSA, Diffie-Hellman key exchange etc.</w:t>
+        <w:t>are:</w:t>
       </w:r>
     </w:p>
     <w:p>
@@ -6710,17 +6374,7 @@
           <w:szCs w:val="24"/>
           <w:u w:val="single"/>
         </w:rPr>
-        <w:lastRenderedPageBreak/>
-        <w:t xml:space="preserve">Elliptic Curve Cryptography </w:t>
-      </w:r>
-      <w:r>
-        <w:rPr>
-          <w:rFonts w:ascii="Times New Roman" w:hAnsi="Times New Roman" w:cs="Times New Roman"/>
-          <w:sz w:val="24"/>
-          <w:szCs w:val="24"/>
-          <w:u w:val="single"/>
-        </w:rPr>
-        <w:t>(ECC)</w:t>
+        <w:t>Data Encryption Standard (DES)</w:t>
       </w:r>
       <w:r>
         <w:rPr>
@@ -6729,10 +6383,89 @@
           <w:szCs w:val="24"/>
         </w:rPr>
         <w:t xml:space="preserve">: </w:t>
+      </w:r>
+      <w:r>
+        <w:rPr>
+          <w:rFonts w:ascii="Times New Roman" w:hAnsi="Times New Roman" w:cs="Times New Roman"/>
+          <w:sz w:val="24"/>
+          <w:szCs w:val="24"/>
+        </w:rPr>
+        <w:t xml:space="preserve">This encryption uses a 56-bit key to encrypt a 64-bit block. Several series of steps are used to transform a 64-bit input into a 64-bit output. </w:t>
+      </w:r>
+      <w:r>
+        <w:rPr>
+          <w:rFonts w:ascii="Times New Roman" w:hAnsi="Times New Roman" w:cs="Times New Roman"/>
+          <w:sz w:val="24"/>
+          <w:szCs w:val="24"/>
+        </w:rPr>
+        <w:t>I</w:t>
+      </w:r>
+      <w:r>
+        <w:rPr>
+          <w:rFonts w:ascii="Times New Roman" w:hAnsi="Times New Roman" w:cs="Times New Roman"/>
+          <w:sz w:val="24"/>
+          <w:szCs w:val="24"/>
+        </w:rPr>
+        <w:t>n or</w:t>
+      </w:r>
+      <w:r>
+        <w:rPr>
+          <w:rFonts w:ascii="Times New Roman" w:hAnsi="Times New Roman" w:cs="Times New Roman"/>
+          <w:sz w:val="24"/>
+          <w:szCs w:val="24"/>
+        </w:rPr>
+        <w:t>de</w:t>
+      </w:r>
+      <w:r>
+        <w:rPr>
+          <w:rFonts w:ascii="Times New Roman" w:hAnsi="Times New Roman" w:cs="Times New Roman"/>
+          <w:sz w:val="24"/>
+          <w:szCs w:val="24"/>
+        </w:rPr>
+        <w:t>r to reverse encryption, the same steps are repeated over again using the same key.</w:t>
       </w:r>
     </w:p>
     <w:p>
       <w:pPr>
+        <w:spacing w:after="0" w:line="276" w:lineRule="auto"/>
+        <w:jc w:val="both"/>
+        <w:rPr>
+          <w:rFonts w:ascii="Times New Roman" w:hAnsi="Times New Roman" w:cs="Times New Roman"/>
+          <w:sz w:val="24"/>
+          <w:szCs w:val="24"/>
+        </w:rPr>
+      </w:pPr>
+    </w:p>
+    <w:p>
+      <w:pPr>
+        <w:spacing w:after="0" w:line="276" w:lineRule="auto"/>
+        <w:jc w:val="both"/>
+        <w:rPr>
+          <w:rFonts w:ascii="Times New Roman" w:hAnsi="Times New Roman" w:cs="Times New Roman"/>
+          <w:sz w:val="24"/>
+          <w:szCs w:val="24"/>
+        </w:rPr>
+      </w:pPr>
+      <w:r>
+        <w:rPr>
+          <w:rFonts w:ascii="Times New Roman" w:hAnsi="Times New Roman" w:cs="Times New Roman"/>
+          <w:sz w:val="24"/>
+          <w:szCs w:val="24"/>
+          <w:u w:val="single"/>
+        </w:rPr>
+        <w:t>Advanced Encryption Standard (AES)</w:t>
+      </w:r>
+      <w:r>
+        <w:rPr>
+          <w:rFonts w:ascii="Times New Roman" w:hAnsi="Times New Roman" w:cs="Times New Roman"/>
+          <w:sz w:val="24"/>
+          <w:szCs w:val="24"/>
+        </w:rPr>
+        <w:t xml:space="preserve">: </w:t>
+      </w:r>
+    </w:p>
+    <w:p>
+      <w:pPr>
         <w:spacing w:line="276" w:lineRule="auto"/>
         <w:jc w:val="both"/>
         <w:rPr>
@@ -6752,6 +6485,7 @@
           <w:szCs w:val="24"/>
         </w:rPr>
       </w:pPr>
+      <w:proofErr w:type="spellStart"/>
       <w:r>
         <w:rPr>
           <w:rFonts w:ascii="Times New Roman" w:hAnsi="Times New Roman" w:cs="Times New Roman"/>
@@ -6759,8 +6493,9 @@
           <w:szCs w:val="24"/>
           <w:u w:val="single"/>
         </w:rPr>
-        <w:t>(R</w:t>
-      </w:r>
+        <w:t>Rivest</w:t>
+      </w:r>
+      <w:proofErr w:type="spellEnd"/>
       <w:r>
         <w:rPr>
           <w:rFonts w:ascii="Times New Roman" w:hAnsi="Times New Roman" w:cs="Times New Roman"/>
@@ -6768,16 +6503,7 @@
           <w:szCs w:val="24"/>
           <w:u w:val="single"/>
         </w:rPr>
-        <w:t>SA</w:t>
-      </w:r>
-      <w:r>
-        <w:rPr>
-          <w:rFonts w:ascii="Times New Roman" w:hAnsi="Times New Roman" w:cs="Times New Roman"/>
-          <w:sz w:val="24"/>
-          <w:szCs w:val="24"/>
-          <w:u w:val="single"/>
-        </w:rPr>
-        <w:t>)</w:t>
+        <w:t xml:space="preserve"> Cipher 4 (RC4)</w:t>
       </w:r>
       <w:r>
         <w:rPr>
@@ -6790,6 +6516,30 @@
     </w:p>
     <w:p>
       <w:pPr>
+        <w:spacing w:after="0" w:line="276" w:lineRule="auto"/>
+        <w:jc w:val="both"/>
+        <w:rPr>
+          <w:rFonts w:ascii="Times New Roman" w:hAnsi="Times New Roman" w:cs="Times New Roman"/>
+          <w:sz w:val="24"/>
+          <w:szCs w:val="24"/>
+          <w:u w:val="single"/>
+        </w:rPr>
+      </w:pPr>
+    </w:p>
+    <w:p>
+      <w:pPr>
+        <w:spacing w:after="0" w:line="276" w:lineRule="auto"/>
+        <w:jc w:val="both"/>
+        <w:rPr>
+          <w:rFonts w:ascii="Times New Roman" w:hAnsi="Times New Roman" w:cs="Times New Roman"/>
+          <w:sz w:val="24"/>
+          <w:szCs w:val="24"/>
+          <w:u w:val="single"/>
+        </w:rPr>
+      </w:pPr>
+    </w:p>
+    <w:p>
+      <w:pPr>
         <w:spacing w:line="276" w:lineRule="auto"/>
         <w:jc w:val="both"/>
         <w:rPr>
@@ -6798,103 +6548,12 @@
           <w:szCs w:val="24"/>
         </w:rPr>
       </w:pPr>
-    </w:p>
-    <w:p>
-      <w:pPr>
-        <w:spacing w:after="0" w:line="276" w:lineRule="auto"/>
-        <w:jc w:val="both"/>
-        <w:rPr>
-          <w:rFonts w:ascii="Times New Roman" w:hAnsi="Times New Roman" w:cs="Times New Roman"/>
-          <w:sz w:val="24"/>
-          <w:szCs w:val="24"/>
-        </w:rPr>
-      </w:pPr>
-      <w:r>
-        <w:rPr>
-          <w:rFonts w:ascii="Times New Roman" w:hAnsi="Times New Roman" w:cs="Times New Roman"/>
-          <w:sz w:val="24"/>
-          <w:szCs w:val="24"/>
-          <w:u w:val="single"/>
-        </w:rPr>
-        <w:t>(</w:t>
-      </w:r>
-      <w:r>
-        <w:rPr>
-          <w:rFonts w:ascii="Times New Roman" w:hAnsi="Times New Roman" w:cs="Times New Roman"/>
-          <w:sz w:val="24"/>
-          <w:szCs w:val="24"/>
-          <w:u w:val="single"/>
-        </w:rPr>
-        <w:t>DSA</w:t>
-      </w:r>
-      <w:r>
-        <w:rPr>
-          <w:rFonts w:ascii="Times New Roman" w:hAnsi="Times New Roman" w:cs="Times New Roman"/>
-          <w:sz w:val="24"/>
-          <w:szCs w:val="24"/>
-          <w:u w:val="single"/>
-        </w:rPr>
-        <w:t>)</w:t>
-      </w:r>
-      <w:r>
-        <w:rPr>
-          <w:rFonts w:ascii="Times New Roman" w:hAnsi="Times New Roman" w:cs="Times New Roman"/>
-          <w:sz w:val="24"/>
-          <w:szCs w:val="24"/>
-        </w:rPr>
-        <w:t xml:space="preserve">: </w:t>
-      </w:r>
-    </w:p>
-    <w:p>
-      <w:pPr>
-        <w:spacing w:after="0" w:line="276" w:lineRule="auto"/>
-        <w:jc w:val="both"/>
-        <w:rPr>
-          <w:rFonts w:ascii="Times New Roman" w:hAnsi="Times New Roman" w:cs="Times New Roman"/>
-          <w:sz w:val="24"/>
-          <w:szCs w:val="24"/>
-        </w:rPr>
-      </w:pPr>
-    </w:p>
-    <w:p>
-      <w:pPr>
-        <w:spacing w:line="276" w:lineRule="auto"/>
-        <w:jc w:val="both"/>
-        <w:rPr>
-          <w:rFonts w:ascii="Times New Roman" w:hAnsi="Times New Roman" w:cs="Times New Roman"/>
-          <w:sz w:val="24"/>
-          <w:szCs w:val="24"/>
-        </w:rPr>
-      </w:pPr>
-    </w:p>
-    <w:p>
-      <w:pPr>
-        <w:spacing w:after="0" w:line="276" w:lineRule="auto"/>
-        <w:jc w:val="both"/>
-        <w:rPr>
-          <w:rFonts w:ascii="Times New Roman" w:hAnsi="Times New Roman" w:cs="Times New Roman"/>
-          <w:sz w:val="24"/>
-          <w:szCs w:val="24"/>
-          <w:u w:val="single"/>
-        </w:rPr>
-      </w:pPr>
-    </w:p>
-    <w:p>
-      <w:pPr>
-        <w:spacing w:line="276" w:lineRule="auto"/>
-        <w:jc w:val="both"/>
-        <w:rPr>
-          <w:rFonts w:ascii="Times New Roman" w:hAnsi="Times New Roman" w:cs="Times New Roman"/>
-          <w:sz w:val="24"/>
-          <w:szCs w:val="24"/>
-        </w:rPr>
-      </w:pPr>
-      <w:bookmarkStart w:id="12" w:name="_Toc4405241"/>
+      <w:bookmarkStart w:id="12" w:name="_Toc4422820"/>
       <w:r>
         <w:rPr>
           <w:rStyle w:val="Heading3Char"/>
         </w:rPr>
-        <w:t>Hybrid</w:t>
+        <w:t>Asymmetric</w:t>
       </w:r>
       <w:bookmarkEnd w:id="12"/>
     </w:p>
@@ -6914,15 +6573,15 @@
           <w:sz w:val="24"/>
           <w:szCs w:val="24"/>
         </w:rPr>
-        <w:t xml:space="preserve">This technique combines symmetric and asymmetric cryptography together. it is like a middle ground for both techniques but tries to improve the downside of both methods e.g. </w:t>
-      </w:r>
-      <w:r>
-        <w:rPr>
-          <w:rFonts w:ascii="Times New Roman" w:hAnsi="Times New Roman" w:cs="Times New Roman"/>
-          <w:sz w:val="24"/>
-          <w:szCs w:val="24"/>
-        </w:rPr>
-        <w:t xml:space="preserve">an </w:t>
+        <w:t xml:space="preserve">This encryption is popular for its additional security feature it implements. the technique is also referred to as Public-key cryptography, it uses two different keys. The first is called the Public key, which is used to verify </w:t>
+      </w:r>
+      <w:r>
+        <w:rPr>
+          <w:rFonts w:ascii="Times New Roman" w:hAnsi="Times New Roman" w:cs="Times New Roman"/>
+          <w:sz w:val="24"/>
+          <w:szCs w:val="24"/>
+        </w:rPr>
+        <w:t xml:space="preserve">a </w:t>
       </w:r>
       <w:r>
         <w:rPr>
@@ -6931,619 +6590,935 @@
           <w:sz w:val="24"/>
           <w:szCs w:val="24"/>
         </w:rPr>
-        <w:t>overhead</w:t>
-      </w:r>
-      <w:r>
-        <w:rPr>
-          <w:rFonts w:ascii="Times New Roman" w:hAnsi="Times New Roman" w:cs="Times New Roman"/>
-          <w:sz w:val="24"/>
-          <w:szCs w:val="24"/>
-        </w:rPr>
-        <w:t xml:space="preserve"> problem in asymmetric technique. An example of Hybrid cryptography is Transport Layer Security (TLS) protocol, which is combining both asymmetric or public-key exchange e.g. Diffie-Hellman with symmetric-key for the purpose of data encapsulation e.g. AES. </w:t>
-      </w:r>
-      <w:r>
-        <w:rPr>
-          <w:rFonts w:ascii="Times New Roman" w:hAnsi="Times New Roman" w:cs="Times New Roman"/>
-          <w:color w:val="3B3838" w:themeColor="background2" w:themeShade="40"/>
-        </w:rPr>
-        <w:t>(</w:t>
-      </w:r>
-      <w:proofErr w:type="spellStart"/>
-      <w:r>
-        <w:rPr>
-          <w:rFonts w:ascii="Times New Roman" w:hAnsi="Times New Roman" w:cs="Times New Roman"/>
-          <w:color w:val="3B3838" w:themeColor="background2" w:themeShade="40"/>
-        </w:rPr>
-        <w:t>Tajeddine</w:t>
-      </w:r>
-      <w:proofErr w:type="spellEnd"/>
-      <w:r>
-        <w:rPr>
-          <w:rFonts w:ascii="Times New Roman" w:hAnsi="Times New Roman" w:cs="Times New Roman"/>
-          <w:color w:val="3B3838" w:themeColor="background2" w:themeShade="40"/>
-        </w:rPr>
-        <w:t xml:space="preserve"> et al, 2014)</w:t>
+        <w:t>signature</w:t>
+      </w:r>
+      <w:r>
+        <w:rPr>
+          <w:rFonts w:ascii="Times New Roman" w:hAnsi="Times New Roman" w:cs="Times New Roman"/>
+          <w:sz w:val="24"/>
+          <w:szCs w:val="24"/>
+        </w:rPr>
+        <w:t xml:space="preserve"> or encrypt the transmitted data, this key is made public. The second is called Private key, which is known only by the receiver or owner. For data to be transmitted from </w:t>
+      </w:r>
+      <w:r>
+        <w:rPr>
+          <w:rFonts w:ascii="Times New Roman" w:hAnsi="Times New Roman" w:cs="Times New Roman"/>
+          <w:sz w:val="24"/>
+          <w:szCs w:val="24"/>
+        </w:rPr>
+        <w:t xml:space="preserve">the </w:t>
+      </w:r>
+      <w:r>
+        <w:rPr>
+          <w:rFonts w:ascii="Times New Roman" w:hAnsi="Times New Roman" w:cs="Times New Roman"/>
+          <w:noProof/>
+          <w:sz w:val="24"/>
+          <w:szCs w:val="24"/>
+        </w:rPr>
+        <w:t>sender</w:t>
+      </w:r>
+      <w:r>
+        <w:rPr>
+          <w:rFonts w:ascii="Times New Roman" w:hAnsi="Times New Roman" w:cs="Times New Roman"/>
+          <w:sz w:val="24"/>
+          <w:szCs w:val="24"/>
+        </w:rPr>
+        <w:t xml:space="preserve">, a receiver’s public key is used to encrypt the data being sent, the data can only be signed and decrypted with the private key known only by the receiver because they alone have the private key. Due to the large size of </w:t>
+      </w:r>
+      <w:r>
+        <w:rPr>
+          <w:rFonts w:ascii="Times New Roman" w:hAnsi="Times New Roman" w:cs="Times New Roman"/>
+          <w:sz w:val="24"/>
+          <w:szCs w:val="24"/>
+        </w:rPr>
+        <w:t xml:space="preserve">the </w:t>
+      </w:r>
+      <w:r>
+        <w:rPr>
+          <w:rFonts w:ascii="Times New Roman" w:hAnsi="Times New Roman" w:cs="Times New Roman"/>
+          <w:noProof/>
+          <w:sz w:val="24"/>
+          <w:szCs w:val="24"/>
+        </w:rPr>
+        <w:t>key</w:t>
+      </w:r>
+      <w:r>
+        <w:rPr>
+          <w:rFonts w:ascii="Times New Roman" w:hAnsi="Times New Roman" w:cs="Times New Roman"/>
+          <w:sz w:val="24"/>
+          <w:szCs w:val="24"/>
+        </w:rPr>
+        <w:t xml:space="preserve">, asymmetric cryptography is known to consume processing power and uses more memory overhead compared to symmetric cryptography. Examples of algorithms </w:t>
+      </w:r>
+      <w:r>
+        <w:rPr>
+          <w:rFonts w:ascii="Times New Roman" w:hAnsi="Times New Roman" w:cs="Times New Roman"/>
+          <w:noProof/>
+          <w:sz w:val="24"/>
+          <w:szCs w:val="24"/>
+        </w:rPr>
+        <w:t>are</w:t>
+      </w:r>
+      <w:r>
+        <w:rPr>
+          <w:rFonts w:ascii="Times New Roman" w:hAnsi="Times New Roman" w:cs="Times New Roman"/>
+          <w:sz w:val="24"/>
+          <w:szCs w:val="24"/>
+        </w:rPr>
+        <w:t xml:space="preserve"> ECC, RSA, DSA, Diffie-Hellman key exchange etc.</w:t>
       </w:r>
     </w:p>
     <w:p>
       <w:pPr>
+        <w:spacing w:after="0" w:line="276" w:lineRule="auto"/>
+        <w:jc w:val="both"/>
+        <w:rPr>
+          <w:rFonts w:ascii="Times New Roman" w:hAnsi="Times New Roman" w:cs="Times New Roman"/>
+          <w:sz w:val="24"/>
+          <w:szCs w:val="24"/>
+        </w:rPr>
+      </w:pPr>
+      <w:r>
+        <w:rPr>
+          <w:rFonts w:ascii="Times New Roman" w:hAnsi="Times New Roman" w:cs="Times New Roman"/>
+          <w:sz w:val="24"/>
+          <w:szCs w:val="24"/>
+          <w:u w:val="single"/>
+        </w:rPr>
+        <w:lastRenderedPageBreak/>
+        <w:t xml:space="preserve">Elliptic Curve Cryptography </w:t>
+      </w:r>
+      <w:r>
+        <w:rPr>
+          <w:rFonts w:ascii="Times New Roman" w:hAnsi="Times New Roman" w:cs="Times New Roman"/>
+          <w:sz w:val="24"/>
+          <w:szCs w:val="24"/>
+          <w:u w:val="single"/>
+        </w:rPr>
+        <w:t>(ECC)</w:t>
+      </w:r>
+      <w:r>
+        <w:rPr>
+          <w:rFonts w:ascii="Times New Roman" w:hAnsi="Times New Roman" w:cs="Times New Roman"/>
+          <w:sz w:val="24"/>
+          <w:szCs w:val="24"/>
+        </w:rPr>
+        <w:t xml:space="preserve">: </w:t>
+      </w:r>
+    </w:p>
+    <w:p>
+      <w:pPr>
         <w:spacing w:line="276" w:lineRule="auto"/>
         <w:jc w:val="both"/>
         <w:rPr>
           <w:rFonts w:ascii="Times New Roman" w:hAnsi="Times New Roman" w:cs="Times New Roman"/>
-          <w:color w:val="3B3838" w:themeColor="background2" w:themeShade="40"/>
-        </w:rPr>
-      </w:pPr>
-      <w:r>
-        <w:rPr>
-          <w:rFonts w:ascii="Times New Roman" w:hAnsi="Times New Roman" w:cs="Times New Roman"/>
-          <w:sz w:val="24"/>
-          <w:szCs w:val="24"/>
-        </w:rPr>
-        <w:t xml:space="preserve">In a conference article by </w:t>
-      </w:r>
-      <w:proofErr w:type="spellStart"/>
-      <w:r>
-        <w:rPr>
-          <w:rFonts w:ascii="Times New Roman" w:hAnsi="Times New Roman" w:cs="Times New Roman"/>
-          <w:sz w:val="24"/>
-          <w:szCs w:val="24"/>
-        </w:rPr>
-        <w:t>Alkady</w:t>
-      </w:r>
-      <w:proofErr w:type="spellEnd"/>
-      <w:r>
-        <w:rPr>
-          <w:rFonts w:ascii="Times New Roman" w:hAnsi="Times New Roman" w:cs="Times New Roman"/>
-          <w:sz w:val="24"/>
-          <w:szCs w:val="24"/>
-        </w:rPr>
-        <w:t xml:space="preserve">, Habib and </w:t>
-      </w:r>
-      <w:proofErr w:type="spellStart"/>
-      <w:r>
-        <w:rPr>
-          <w:rFonts w:ascii="Times New Roman" w:hAnsi="Times New Roman" w:cs="Times New Roman"/>
-          <w:sz w:val="24"/>
-          <w:szCs w:val="24"/>
-        </w:rPr>
-        <w:t>Rizk</w:t>
-      </w:r>
-      <w:proofErr w:type="spellEnd"/>
-      <w:r>
-        <w:rPr>
-          <w:rFonts w:ascii="Times New Roman" w:hAnsi="Times New Roman" w:cs="Times New Roman"/>
-          <w:sz w:val="24"/>
-          <w:szCs w:val="24"/>
-        </w:rPr>
-        <w:t xml:space="preserve"> in 2013, they explored the two main WSNs issues with regards to security protocol. Their goal was to ensure significate reduction in both the overload in security protocols alongside message being encrypted and the key size.</w:t>
-      </w:r>
-      <w:r>
-        <w:rPr>
-          <w:rFonts w:ascii="Times New Roman" w:hAnsi="Times New Roman" w:cs="Times New Roman"/>
-          <w:sz w:val="24"/>
-          <w:szCs w:val="24"/>
-        </w:rPr>
-        <w:t xml:space="preserve"> T</w:t>
-      </w:r>
-      <w:r>
-        <w:rPr>
-          <w:rFonts w:ascii="Times New Roman" w:hAnsi="Times New Roman" w:cs="Times New Roman"/>
-          <w:sz w:val="24"/>
-          <w:szCs w:val="24"/>
-        </w:rPr>
-        <w:t xml:space="preserve">hey then proposed a </w:t>
-      </w:r>
-      <w:r>
-        <w:rPr>
-          <w:rFonts w:ascii="Times New Roman" w:hAnsi="Times New Roman" w:cs="Times New Roman"/>
-          <w:sz w:val="24"/>
-          <w:szCs w:val="24"/>
-        </w:rPr>
-        <w:t>H</w:t>
-      </w:r>
-      <w:r>
-        <w:rPr>
-          <w:rFonts w:ascii="Times New Roman" w:hAnsi="Times New Roman" w:cs="Times New Roman"/>
-          <w:sz w:val="24"/>
-          <w:szCs w:val="24"/>
-        </w:rPr>
-        <w:t xml:space="preserve">ybrid </w:t>
-      </w:r>
-      <w:r>
-        <w:rPr>
-          <w:rFonts w:ascii="Times New Roman" w:hAnsi="Times New Roman" w:cs="Times New Roman"/>
-          <w:sz w:val="24"/>
-          <w:szCs w:val="24"/>
-        </w:rPr>
-        <w:t>E</w:t>
-      </w:r>
-      <w:r>
-        <w:rPr>
-          <w:rFonts w:ascii="Times New Roman" w:hAnsi="Times New Roman" w:cs="Times New Roman"/>
-          <w:sz w:val="24"/>
-          <w:szCs w:val="24"/>
-        </w:rPr>
-        <w:t xml:space="preserve">ncryption </w:t>
-      </w:r>
-      <w:r>
-        <w:rPr>
-          <w:rFonts w:ascii="Times New Roman" w:hAnsi="Times New Roman" w:cs="Times New Roman"/>
-          <w:sz w:val="24"/>
-          <w:szCs w:val="24"/>
-        </w:rPr>
-        <w:t>A</w:t>
-      </w:r>
-      <w:r>
-        <w:rPr>
-          <w:rFonts w:ascii="Times New Roman" w:hAnsi="Times New Roman" w:cs="Times New Roman"/>
-          <w:sz w:val="24"/>
-          <w:szCs w:val="24"/>
-        </w:rPr>
-        <w:t xml:space="preserve">lgorithm, which </w:t>
-      </w:r>
-      <w:r>
-        <w:rPr>
-          <w:rFonts w:ascii="Times New Roman" w:hAnsi="Times New Roman" w:cs="Times New Roman"/>
-          <w:sz w:val="24"/>
-          <w:szCs w:val="24"/>
-        </w:rPr>
-        <w:t>was</w:t>
-      </w:r>
-      <w:r>
-        <w:rPr>
-          <w:rFonts w:ascii="Times New Roman" w:hAnsi="Times New Roman" w:cs="Times New Roman"/>
-          <w:sz w:val="24"/>
-          <w:szCs w:val="24"/>
-        </w:rPr>
-        <w:t xml:space="preserve"> a security protocol that basically utilizes the advantage of both symmetric and asymmetric cryptographic techniques. With the combination of both techniques, it will "provide high security with minimized key maintenance". The proposed protocol will further solidify security in terms of integrity, confidentiality and authentication.</w:t>
-      </w:r>
-      <w:r>
-        <w:rPr>
-          <w:rFonts w:ascii="Times New Roman" w:hAnsi="Times New Roman" w:cs="Times New Roman"/>
-          <w:sz w:val="24"/>
-          <w:szCs w:val="24"/>
-        </w:rPr>
-        <w:t xml:space="preserve"> F</w:t>
-      </w:r>
-      <w:r>
-        <w:rPr>
-          <w:rFonts w:ascii="Times New Roman" w:hAnsi="Times New Roman" w:cs="Times New Roman"/>
-          <w:sz w:val="24"/>
-          <w:szCs w:val="24"/>
-        </w:rPr>
-        <w:t xml:space="preserve">or encryption, the </w:t>
-      </w:r>
-      <w:r>
-        <w:rPr>
-          <w:rFonts w:ascii="Times New Roman" w:hAnsi="Times New Roman" w:cs="Times New Roman"/>
-          <w:sz w:val="24"/>
-          <w:szCs w:val="24"/>
-        </w:rPr>
-        <w:t>E</w:t>
-      </w:r>
-      <w:r>
-        <w:rPr>
-          <w:rFonts w:ascii="Times New Roman" w:hAnsi="Times New Roman" w:cs="Times New Roman"/>
-          <w:sz w:val="24"/>
-          <w:szCs w:val="24"/>
-        </w:rPr>
-        <w:t xml:space="preserve">lliptical </w:t>
-      </w:r>
-      <w:r>
-        <w:rPr>
-          <w:rFonts w:ascii="Times New Roman" w:hAnsi="Times New Roman" w:cs="Times New Roman"/>
-          <w:sz w:val="24"/>
-          <w:szCs w:val="24"/>
-        </w:rPr>
-        <w:t>C</w:t>
-      </w:r>
-      <w:r>
-        <w:rPr>
-          <w:rFonts w:ascii="Times New Roman" w:hAnsi="Times New Roman" w:cs="Times New Roman"/>
-          <w:sz w:val="24"/>
-          <w:szCs w:val="24"/>
-        </w:rPr>
-        <w:t xml:space="preserve">urve </w:t>
-      </w:r>
-      <w:r>
-        <w:rPr>
-          <w:rFonts w:ascii="Times New Roman" w:hAnsi="Times New Roman" w:cs="Times New Roman"/>
-          <w:sz w:val="24"/>
-          <w:szCs w:val="24"/>
-        </w:rPr>
-        <w:t>C</w:t>
-      </w:r>
-      <w:r>
-        <w:rPr>
-          <w:rFonts w:ascii="Times New Roman" w:hAnsi="Times New Roman" w:cs="Times New Roman"/>
-          <w:sz w:val="24"/>
-          <w:szCs w:val="24"/>
-        </w:rPr>
-        <w:t xml:space="preserve">ryptography (ECC) and </w:t>
-      </w:r>
-      <w:r>
-        <w:rPr>
-          <w:rFonts w:ascii="Times New Roman" w:hAnsi="Times New Roman" w:cs="Times New Roman"/>
-          <w:sz w:val="24"/>
-          <w:szCs w:val="24"/>
-        </w:rPr>
-        <w:t>A</w:t>
-      </w:r>
-      <w:r>
-        <w:rPr>
-          <w:rFonts w:ascii="Times New Roman" w:hAnsi="Times New Roman" w:cs="Times New Roman"/>
-          <w:sz w:val="24"/>
-          <w:szCs w:val="24"/>
-        </w:rPr>
-        <w:t>dvanced</w:t>
-      </w:r>
-      <w:r>
-        <w:rPr>
-          <w:rFonts w:ascii="Times New Roman" w:hAnsi="Times New Roman" w:cs="Times New Roman"/>
-          <w:sz w:val="24"/>
-          <w:szCs w:val="24"/>
-        </w:rPr>
-        <w:t xml:space="preserve"> E</w:t>
-      </w:r>
-      <w:r>
-        <w:rPr>
-          <w:rFonts w:ascii="Times New Roman" w:hAnsi="Times New Roman" w:cs="Times New Roman"/>
-          <w:sz w:val="24"/>
-          <w:szCs w:val="24"/>
-        </w:rPr>
-        <w:t xml:space="preserve">ncryption </w:t>
-      </w:r>
-      <w:r>
-        <w:rPr>
-          <w:rFonts w:ascii="Times New Roman" w:hAnsi="Times New Roman" w:cs="Times New Roman"/>
-          <w:sz w:val="24"/>
-          <w:szCs w:val="24"/>
-        </w:rPr>
-        <w:t xml:space="preserve">Standard </w:t>
-      </w:r>
-      <w:r>
-        <w:rPr>
-          <w:rFonts w:ascii="Times New Roman" w:hAnsi="Times New Roman" w:cs="Times New Roman"/>
-          <w:sz w:val="24"/>
-          <w:szCs w:val="24"/>
-        </w:rPr>
-        <w:t xml:space="preserve">(AES) where both used, which </w:t>
-      </w:r>
-      <w:r>
-        <w:rPr>
-          <w:rFonts w:ascii="Times New Roman" w:hAnsi="Times New Roman" w:cs="Times New Roman"/>
-          <w:sz w:val="24"/>
-          <w:szCs w:val="24"/>
-        </w:rPr>
-        <w:t>was</w:t>
-      </w:r>
-      <w:r>
-        <w:rPr>
-          <w:rFonts w:ascii="Times New Roman" w:hAnsi="Times New Roman" w:cs="Times New Roman"/>
-          <w:sz w:val="24"/>
-          <w:szCs w:val="24"/>
-        </w:rPr>
-        <w:t xml:space="preserve"> as a result of combining symmetric and asymmetric cryptographic. for </w:t>
-      </w:r>
-      <w:r>
-        <w:rPr>
-          <w:rFonts w:ascii="Times New Roman" w:hAnsi="Times New Roman" w:cs="Times New Roman"/>
-          <w:sz w:val="24"/>
-          <w:szCs w:val="24"/>
-        </w:rPr>
-        <w:t>A</w:t>
-      </w:r>
-      <w:r>
-        <w:rPr>
-          <w:rFonts w:ascii="Times New Roman" w:hAnsi="Times New Roman" w:cs="Times New Roman"/>
-          <w:sz w:val="24"/>
-          <w:szCs w:val="24"/>
-        </w:rPr>
-        <w:t>uthentication was XOR</w:t>
-      </w:r>
-      <w:r>
-        <w:rPr>
-          <w:rFonts w:ascii="Times New Roman" w:hAnsi="Times New Roman" w:cs="Times New Roman"/>
-          <w:sz w:val="24"/>
-          <w:szCs w:val="24"/>
-        </w:rPr>
-        <w:t>-</w:t>
-      </w:r>
-      <w:r>
-        <w:rPr>
-          <w:rFonts w:ascii="Times New Roman" w:hAnsi="Times New Roman" w:cs="Times New Roman"/>
-          <w:sz w:val="24"/>
-          <w:szCs w:val="24"/>
-        </w:rPr>
-        <w:t>DUAL RSA algorithm</w:t>
-      </w:r>
-      <w:r>
-        <w:rPr>
-          <w:rFonts w:ascii="Times New Roman" w:hAnsi="Times New Roman" w:cs="Times New Roman"/>
-          <w:sz w:val="24"/>
-          <w:szCs w:val="24"/>
-        </w:rPr>
-        <w:t xml:space="preserve"> </w:t>
-      </w:r>
-      <w:r>
-        <w:rPr>
-          <w:rFonts w:ascii="Times New Roman" w:hAnsi="Times New Roman" w:cs="Times New Roman"/>
-          <w:sz w:val="24"/>
-          <w:szCs w:val="24"/>
-        </w:rPr>
-        <w:t xml:space="preserve">and </w:t>
-      </w:r>
-      <w:r>
-        <w:rPr>
-          <w:rFonts w:ascii="Times New Roman" w:hAnsi="Times New Roman" w:cs="Times New Roman"/>
-          <w:sz w:val="24"/>
-          <w:szCs w:val="24"/>
-        </w:rPr>
-        <w:t>for I</w:t>
-      </w:r>
-      <w:r>
-        <w:rPr>
-          <w:rFonts w:ascii="Times New Roman" w:hAnsi="Times New Roman" w:cs="Times New Roman"/>
-          <w:sz w:val="24"/>
-          <w:szCs w:val="24"/>
-        </w:rPr>
-        <w:t>ntegrity was Message-digest (MDS).</w:t>
-      </w:r>
-      <w:r>
-        <w:rPr>
-          <w:rFonts w:ascii="Times New Roman" w:hAnsi="Times New Roman" w:cs="Times New Roman"/>
-          <w:sz w:val="24"/>
-          <w:szCs w:val="24"/>
-        </w:rPr>
-        <w:t xml:space="preserve"> </w:t>
-      </w:r>
-      <w:r>
-        <w:rPr>
-          <w:rFonts w:ascii="Times New Roman" w:hAnsi="Times New Roman" w:cs="Times New Roman"/>
-          <w:sz w:val="24"/>
-          <w:szCs w:val="24"/>
-        </w:rPr>
-        <w:t>With all these together, their proposed hybrid encryption algorithms significantly outperform others with regards to computation time and the size of text being encrypted.</w:t>
-      </w:r>
-      <w:r>
-        <w:rPr>
-          <w:rFonts w:ascii="Times New Roman" w:hAnsi="Times New Roman" w:cs="Times New Roman"/>
-          <w:sz w:val="24"/>
-          <w:szCs w:val="24"/>
-        </w:rPr>
-        <w:t xml:space="preserve"> </w:t>
-      </w:r>
-      <w:r>
-        <w:rPr>
-          <w:rFonts w:ascii="Times New Roman" w:hAnsi="Times New Roman" w:cs="Times New Roman"/>
-          <w:color w:val="3B3838" w:themeColor="background2" w:themeShade="40"/>
-        </w:rPr>
-        <w:t>(</w:t>
-      </w:r>
-      <w:proofErr w:type="spellStart"/>
-      <w:r>
-        <w:rPr>
-          <w:rFonts w:ascii="Times New Roman" w:hAnsi="Times New Roman" w:cs="Times New Roman"/>
-          <w:color w:val="3B3838" w:themeColor="background2" w:themeShade="40"/>
-        </w:rPr>
-        <w:t>Alkady</w:t>
-      </w:r>
-      <w:proofErr w:type="spellEnd"/>
-      <w:r>
-        <w:rPr>
-          <w:rFonts w:ascii="Times New Roman" w:hAnsi="Times New Roman" w:cs="Times New Roman"/>
-          <w:color w:val="3B3838" w:themeColor="background2" w:themeShade="40"/>
-        </w:rPr>
-        <w:t xml:space="preserve">, Habib &amp; </w:t>
-      </w:r>
-      <w:proofErr w:type="spellStart"/>
-      <w:r>
-        <w:rPr>
-          <w:rFonts w:ascii="Times New Roman" w:hAnsi="Times New Roman" w:cs="Times New Roman"/>
-          <w:color w:val="3B3838" w:themeColor="background2" w:themeShade="40"/>
-        </w:rPr>
-        <w:t>Rizk</w:t>
-      </w:r>
-      <w:proofErr w:type="spellEnd"/>
-      <w:r>
-        <w:rPr>
-          <w:rFonts w:ascii="Times New Roman" w:hAnsi="Times New Roman" w:cs="Times New Roman"/>
-          <w:color w:val="3B3838" w:themeColor="background2" w:themeShade="40"/>
-        </w:rPr>
-        <w:t>, 2013)</w:t>
-      </w:r>
+          <w:sz w:val="24"/>
+          <w:szCs w:val="24"/>
+        </w:rPr>
+      </w:pPr>
     </w:p>
     <w:p>
       <w:pPr>
+        <w:spacing w:after="0" w:line="276" w:lineRule="auto"/>
+        <w:jc w:val="both"/>
+        <w:rPr>
+          <w:rFonts w:ascii="Times New Roman" w:hAnsi="Times New Roman" w:cs="Times New Roman"/>
+          <w:sz w:val="24"/>
+          <w:szCs w:val="24"/>
+        </w:rPr>
+      </w:pPr>
+      <w:r>
+        <w:rPr>
+          <w:rFonts w:ascii="Times New Roman" w:hAnsi="Times New Roman" w:cs="Times New Roman"/>
+          <w:sz w:val="24"/>
+          <w:szCs w:val="24"/>
+          <w:u w:val="single"/>
+        </w:rPr>
+        <w:t>(R</w:t>
+      </w:r>
+      <w:r>
+        <w:rPr>
+          <w:rFonts w:ascii="Times New Roman" w:hAnsi="Times New Roman" w:cs="Times New Roman"/>
+          <w:sz w:val="24"/>
+          <w:szCs w:val="24"/>
+          <w:u w:val="single"/>
+        </w:rPr>
+        <w:t>SA</w:t>
+      </w:r>
+      <w:r>
+        <w:rPr>
+          <w:rFonts w:ascii="Times New Roman" w:hAnsi="Times New Roman" w:cs="Times New Roman"/>
+          <w:sz w:val="24"/>
+          <w:szCs w:val="24"/>
+          <w:u w:val="single"/>
+        </w:rPr>
+        <w:t>)</w:t>
+      </w:r>
+      <w:r>
+        <w:rPr>
+          <w:rFonts w:ascii="Times New Roman" w:hAnsi="Times New Roman" w:cs="Times New Roman"/>
+          <w:sz w:val="24"/>
+          <w:szCs w:val="24"/>
+        </w:rPr>
+        <w:t xml:space="preserve">: </w:t>
+      </w:r>
+    </w:p>
+    <w:p>
+      <w:pPr>
         <w:spacing w:line="276" w:lineRule="auto"/>
         <w:jc w:val="both"/>
         <w:rPr>
           <w:rFonts w:ascii="Times New Roman" w:hAnsi="Times New Roman" w:cs="Times New Roman"/>
-          <w:color w:val="3B3838" w:themeColor="background2" w:themeShade="40"/>
-        </w:rPr>
-      </w:pPr>
-      <w:r>
-        <w:rPr>
-          <w:rFonts w:ascii="Times New Roman" w:hAnsi="Times New Roman" w:cs="Times New Roman"/>
-          <w:sz w:val="24"/>
-          <w:szCs w:val="24"/>
-        </w:rPr>
-        <w:t xml:space="preserve">In a paper by Randhawa and </w:t>
-      </w:r>
-      <w:proofErr w:type="spellStart"/>
-      <w:r>
-        <w:rPr>
-          <w:rFonts w:ascii="Times New Roman" w:hAnsi="Times New Roman" w:cs="Times New Roman"/>
-          <w:sz w:val="24"/>
-          <w:szCs w:val="24"/>
-        </w:rPr>
-        <w:t>Dhami</w:t>
-      </w:r>
-      <w:proofErr w:type="spellEnd"/>
-      <w:r>
-        <w:rPr>
-          <w:rFonts w:ascii="Times New Roman" w:hAnsi="Times New Roman" w:cs="Times New Roman"/>
-          <w:sz w:val="24"/>
-          <w:szCs w:val="24"/>
-        </w:rPr>
-        <w:t xml:space="preserve"> in 2018, a genetic algorithm was proposed to tackle and enhance the energy efficiencies in WSN network, it uses the concept of Virtual </w:t>
-      </w:r>
-      <w:r>
-        <w:rPr>
-          <w:rFonts w:ascii="Times New Roman" w:hAnsi="Times New Roman" w:cs="Times New Roman"/>
-          <w:noProof/>
-          <w:sz w:val="24"/>
-          <w:szCs w:val="24"/>
-        </w:rPr>
-        <w:t>Grid</w:t>
-      </w:r>
-      <w:r>
-        <w:rPr>
-          <w:rFonts w:ascii="Times New Roman" w:hAnsi="Times New Roman" w:cs="Times New Roman"/>
-          <w:noProof/>
-          <w:sz w:val="24"/>
-          <w:szCs w:val="24"/>
-        </w:rPr>
-        <w:t>-</w:t>
-      </w:r>
-      <w:r>
-        <w:rPr>
-          <w:rFonts w:ascii="Times New Roman" w:hAnsi="Times New Roman" w:cs="Times New Roman"/>
-          <w:noProof/>
-          <w:sz w:val="24"/>
-          <w:szCs w:val="24"/>
-        </w:rPr>
-        <w:t>based</w:t>
-      </w:r>
-      <w:r>
-        <w:rPr>
-          <w:rFonts w:ascii="Times New Roman" w:hAnsi="Times New Roman" w:cs="Times New Roman"/>
-          <w:sz w:val="24"/>
-          <w:szCs w:val="24"/>
-        </w:rPr>
-        <w:t xml:space="preserve"> Dynamic Routes Adjustment (VGDRA). Their approach was compared to LEACH and it was said to have better energy efficiency, this is mainly because of the dynamic and not static approach used. </w:t>
-      </w:r>
-      <w:r>
-        <w:rPr>
-          <w:rFonts w:ascii="Times New Roman" w:hAnsi="Times New Roman" w:cs="Times New Roman"/>
-          <w:sz w:val="24"/>
-          <w:szCs w:val="24"/>
-        </w:rPr>
-        <w:t>B</w:t>
-      </w:r>
-      <w:r>
-        <w:rPr>
-          <w:rFonts w:ascii="Times New Roman" w:hAnsi="Times New Roman" w:cs="Times New Roman"/>
-          <w:sz w:val="24"/>
-          <w:szCs w:val="24"/>
-        </w:rPr>
-        <w:t>eing able to balance the load on the network</w:t>
-      </w:r>
-      <w:r>
-        <w:rPr>
-          <w:rFonts w:ascii="Times New Roman" w:hAnsi="Times New Roman" w:cs="Times New Roman"/>
-          <w:sz w:val="24"/>
-          <w:szCs w:val="24"/>
-        </w:rPr>
-        <w:t>,</w:t>
-      </w:r>
-      <w:r>
-        <w:rPr>
-          <w:rFonts w:ascii="Times New Roman" w:hAnsi="Times New Roman" w:cs="Times New Roman"/>
-          <w:sz w:val="24"/>
-          <w:szCs w:val="24"/>
-        </w:rPr>
-        <w:t xml:space="preserve"> optimizing the number of iterations resulting </w:t>
-      </w:r>
-      <w:r>
-        <w:rPr>
-          <w:rFonts w:ascii="Times New Roman" w:hAnsi="Times New Roman" w:cs="Times New Roman"/>
-          <w:noProof/>
-          <w:sz w:val="24"/>
-          <w:szCs w:val="24"/>
-        </w:rPr>
-        <w:t>in</w:t>
-      </w:r>
-      <w:r>
-        <w:rPr>
-          <w:rFonts w:ascii="Times New Roman" w:hAnsi="Times New Roman" w:cs="Times New Roman"/>
-          <w:sz w:val="24"/>
-          <w:szCs w:val="24"/>
-        </w:rPr>
-        <w:t xml:space="preserve"> </w:t>
-      </w:r>
-      <w:r>
-        <w:rPr>
-          <w:rFonts w:ascii="Times New Roman" w:hAnsi="Times New Roman" w:cs="Times New Roman"/>
-          <w:sz w:val="24"/>
-          <w:szCs w:val="24"/>
-        </w:rPr>
-        <w:t xml:space="preserve">a </w:t>
-      </w:r>
-      <w:r>
-        <w:rPr>
-          <w:rFonts w:ascii="Times New Roman" w:hAnsi="Times New Roman" w:cs="Times New Roman"/>
-          <w:noProof/>
-          <w:sz w:val="24"/>
-          <w:szCs w:val="24"/>
-        </w:rPr>
-        <w:t>better</w:t>
-      </w:r>
-      <w:r>
-        <w:rPr>
-          <w:rFonts w:ascii="Times New Roman" w:hAnsi="Times New Roman" w:cs="Times New Roman"/>
-          <w:sz w:val="24"/>
-          <w:szCs w:val="24"/>
-        </w:rPr>
-        <w:t xml:space="preserve"> result which are almost impossible using other techniques. </w:t>
-      </w:r>
-      <w:r>
-        <w:rPr>
-          <w:rFonts w:ascii="Times New Roman" w:hAnsi="Times New Roman" w:cs="Times New Roman"/>
-          <w:sz w:val="24"/>
-          <w:szCs w:val="24"/>
-        </w:rPr>
-        <w:t>T</w:t>
-      </w:r>
-      <w:r>
-        <w:rPr>
-          <w:rFonts w:ascii="Times New Roman" w:hAnsi="Times New Roman" w:cs="Times New Roman"/>
-          <w:sz w:val="24"/>
-          <w:szCs w:val="24"/>
-        </w:rPr>
-        <w:t xml:space="preserve">he algorithm applies the "four principles of selection, evaluation, crossover and mutation." </w:t>
-      </w:r>
-      <w:r>
-        <w:rPr>
-          <w:rFonts w:ascii="Times New Roman" w:hAnsi="Times New Roman" w:cs="Times New Roman"/>
-          <w:color w:val="3B3838" w:themeColor="background2" w:themeShade="40"/>
-        </w:rPr>
-        <w:t xml:space="preserve">(Randhawa &amp; </w:t>
-      </w:r>
-      <w:proofErr w:type="spellStart"/>
-      <w:r>
-        <w:rPr>
-          <w:rFonts w:ascii="Times New Roman" w:hAnsi="Times New Roman" w:cs="Times New Roman"/>
-          <w:color w:val="3B3838" w:themeColor="background2" w:themeShade="40"/>
-        </w:rPr>
-        <w:t>Dhami</w:t>
-      </w:r>
-      <w:proofErr w:type="spellEnd"/>
-      <w:r>
-        <w:rPr>
-          <w:rFonts w:ascii="Times New Roman" w:hAnsi="Times New Roman" w:cs="Times New Roman"/>
-          <w:color w:val="3B3838" w:themeColor="background2" w:themeShade="40"/>
-        </w:rPr>
-        <w:t>, 2018)</w:t>
-      </w:r>
+          <w:sz w:val="24"/>
+          <w:szCs w:val="24"/>
+        </w:rPr>
+      </w:pPr>
     </w:p>
     <w:p>
       <w:pPr>
+        <w:spacing w:after="0" w:line="276" w:lineRule="auto"/>
+        <w:jc w:val="both"/>
+        <w:rPr>
+          <w:rFonts w:ascii="Times New Roman" w:hAnsi="Times New Roman" w:cs="Times New Roman"/>
+          <w:sz w:val="24"/>
+          <w:szCs w:val="24"/>
+        </w:rPr>
+      </w:pPr>
+      <w:r>
+        <w:rPr>
+          <w:rFonts w:ascii="Times New Roman" w:hAnsi="Times New Roman" w:cs="Times New Roman"/>
+          <w:sz w:val="24"/>
+          <w:szCs w:val="24"/>
+          <w:u w:val="single"/>
+        </w:rPr>
+        <w:t>(</w:t>
+      </w:r>
+      <w:r>
+        <w:rPr>
+          <w:rFonts w:ascii="Times New Roman" w:hAnsi="Times New Roman" w:cs="Times New Roman"/>
+          <w:sz w:val="24"/>
+          <w:szCs w:val="24"/>
+          <w:u w:val="single"/>
+        </w:rPr>
+        <w:t>DSA</w:t>
+      </w:r>
+      <w:r>
+        <w:rPr>
+          <w:rFonts w:ascii="Times New Roman" w:hAnsi="Times New Roman" w:cs="Times New Roman"/>
+          <w:sz w:val="24"/>
+          <w:szCs w:val="24"/>
+          <w:u w:val="single"/>
+        </w:rPr>
+        <w:t>)</w:t>
+      </w:r>
+      <w:r>
+        <w:rPr>
+          <w:rFonts w:ascii="Times New Roman" w:hAnsi="Times New Roman" w:cs="Times New Roman"/>
+          <w:sz w:val="24"/>
+          <w:szCs w:val="24"/>
+        </w:rPr>
+        <w:t xml:space="preserve">: </w:t>
+      </w:r>
+    </w:p>
+    <w:p>
+      <w:pPr>
+        <w:spacing w:after="0" w:line="276" w:lineRule="auto"/>
+        <w:jc w:val="both"/>
+        <w:rPr>
+          <w:rFonts w:ascii="Times New Roman" w:hAnsi="Times New Roman" w:cs="Times New Roman"/>
+          <w:sz w:val="24"/>
+          <w:szCs w:val="24"/>
+        </w:rPr>
+      </w:pPr>
+    </w:p>
+    <w:p>
+      <w:pPr>
         <w:spacing w:line="276" w:lineRule="auto"/>
         <w:jc w:val="both"/>
         <w:rPr>
           <w:rFonts w:ascii="Times New Roman" w:hAnsi="Times New Roman" w:cs="Times New Roman"/>
+          <w:sz w:val="24"/>
+          <w:szCs w:val="24"/>
+        </w:rPr>
+      </w:pPr>
+    </w:p>
+    <w:p>
+      <w:pPr>
+        <w:spacing w:after="0" w:line="276" w:lineRule="auto"/>
+        <w:jc w:val="both"/>
+        <w:rPr>
+          <w:rFonts w:ascii="Times New Roman" w:hAnsi="Times New Roman" w:cs="Times New Roman"/>
+          <w:sz w:val="24"/>
+          <w:szCs w:val="24"/>
+          <w:u w:val="single"/>
+        </w:rPr>
+      </w:pPr>
+    </w:p>
+    <w:p>
+      <w:pPr>
+        <w:spacing w:line="276" w:lineRule="auto"/>
+        <w:jc w:val="both"/>
+        <w:rPr>
+          <w:rFonts w:ascii="Times New Roman" w:hAnsi="Times New Roman" w:cs="Times New Roman"/>
+          <w:sz w:val="24"/>
+          <w:szCs w:val="24"/>
+        </w:rPr>
+      </w:pPr>
+      <w:bookmarkStart w:id="13" w:name="_Toc4422821"/>
+      <w:r>
+        <w:rPr>
+          <w:rStyle w:val="Heading3Char"/>
+        </w:rPr>
+        <w:t>Hybrid</w:t>
+      </w:r>
+      <w:bookmarkEnd w:id="13"/>
+    </w:p>
+    <w:p>
+      <w:pPr>
+        <w:spacing w:line="276" w:lineRule="auto"/>
+        <w:jc w:val="both"/>
+        <w:rPr>
+          <w:rFonts w:ascii="Times New Roman" w:hAnsi="Times New Roman" w:cs="Times New Roman"/>
+          <w:sz w:val="24"/>
+          <w:szCs w:val="24"/>
+        </w:rPr>
+      </w:pPr>
+      <w:r>
+        <w:rPr>
+          <w:rFonts w:ascii="Times New Roman" w:hAnsi="Times New Roman" w:cs="Times New Roman"/>
+          <w:sz w:val="24"/>
+          <w:szCs w:val="24"/>
+        </w:rPr>
+        <w:t xml:space="preserve">This technique combines symmetric and asymmetric cryptography together. it is like a middle ground for both techniques but tries to improve the downside of both methods e.g. </w:t>
+      </w:r>
+      <w:r>
+        <w:rPr>
+          <w:rFonts w:ascii="Times New Roman" w:hAnsi="Times New Roman" w:cs="Times New Roman"/>
+          <w:sz w:val="24"/>
+          <w:szCs w:val="24"/>
+        </w:rPr>
+        <w:t xml:space="preserve">an </w:t>
+      </w:r>
+      <w:r>
+        <w:rPr>
+          <w:rFonts w:ascii="Times New Roman" w:hAnsi="Times New Roman" w:cs="Times New Roman"/>
+          <w:noProof/>
+          <w:sz w:val="24"/>
+          <w:szCs w:val="24"/>
+        </w:rPr>
+        <w:t>overhead</w:t>
+      </w:r>
+      <w:r>
+        <w:rPr>
+          <w:rFonts w:ascii="Times New Roman" w:hAnsi="Times New Roman" w:cs="Times New Roman"/>
+          <w:sz w:val="24"/>
+          <w:szCs w:val="24"/>
+        </w:rPr>
+        <w:t xml:space="preserve"> problem in asymmetric technique. An example of Hybrid cryptography is Transport Layer Security (TLS) protocol, which is combining both asymmetric or public-key exchange e.g. Diffie-Hellman with symmetric-key for the purpose of data encapsulation e.g. AES. </w:t>
+      </w:r>
+      <w:r>
+        <w:rPr>
+          <w:rFonts w:ascii="Times New Roman" w:hAnsi="Times New Roman" w:cs="Times New Roman"/>
+          <w:color w:val="3B3838" w:themeColor="background2" w:themeShade="40"/>
+        </w:rPr>
+        <w:t>(</w:t>
+      </w:r>
+      <w:proofErr w:type="spellStart"/>
+      <w:r>
+        <w:rPr>
+          <w:rFonts w:ascii="Times New Roman" w:hAnsi="Times New Roman" w:cs="Times New Roman"/>
+          <w:color w:val="3B3838" w:themeColor="background2" w:themeShade="40"/>
+        </w:rPr>
+        <w:t>Tajeddine</w:t>
+      </w:r>
+      <w:proofErr w:type="spellEnd"/>
+      <w:r>
+        <w:rPr>
+          <w:rFonts w:ascii="Times New Roman" w:hAnsi="Times New Roman" w:cs="Times New Roman"/>
+          <w:color w:val="3B3838" w:themeColor="background2" w:themeShade="40"/>
+        </w:rPr>
+        <w:t xml:space="preserve"> et al, 2014)</w:t>
+      </w:r>
+    </w:p>
+    <w:p>
+      <w:pPr>
+        <w:spacing w:line="276" w:lineRule="auto"/>
+        <w:jc w:val="both"/>
+        <w:rPr>
+          <w:rFonts w:ascii="Times New Roman" w:hAnsi="Times New Roman" w:cs="Times New Roman"/>
+          <w:color w:val="3B3838" w:themeColor="background2" w:themeShade="40"/>
+        </w:rPr>
+      </w:pPr>
+      <w:r>
+        <w:rPr>
+          <w:rFonts w:ascii="Times New Roman" w:hAnsi="Times New Roman" w:cs="Times New Roman"/>
+          <w:sz w:val="24"/>
+          <w:szCs w:val="24"/>
+        </w:rPr>
+        <w:t xml:space="preserve">In a conference article by </w:t>
+      </w:r>
+      <w:proofErr w:type="spellStart"/>
+      <w:r>
+        <w:rPr>
+          <w:rFonts w:ascii="Times New Roman" w:hAnsi="Times New Roman" w:cs="Times New Roman"/>
+          <w:sz w:val="24"/>
+          <w:szCs w:val="24"/>
+        </w:rPr>
+        <w:t>Alkady</w:t>
+      </w:r>
+      <w:proofErr w:type="spellEnd"/>
+      <w:r>
+        <w:rPr>
+          <w:rFonts w:ascii="Times New Roman" w:hAnsi="Times New Roman" w:cs="Times New Roman"/>
+          <w:sz w:val="24"/>
+          <w:szCs w:val="24"/>
+        </w:rPr>
+        <w:t xml:space="preserve">, Habib and </w:t>
+      </w:r>
+      <w:proofErr w:type="spellStart"/>
+      <w:r>
+        <w:rPr>
+          <w:rFonts w:ascii="Times New Roman" w:hAnsi="Times New Roman" w:cs="Times New Roman"/>
+          <w:sz w:val="24"/>
+          <w:szCs w:val="24"/>
+        </w:rPr>
+        <w:t>Rizk</w:t>
+      </w:r>
+      <w:proofErr w:type="spellEnd"/>
+      <w:r>
+        <w:rPr>
+          <w:rFonts w:ascii="Times New Roman" w:hAnsi="Times New Roman" w:cs="Times New Roman"/>
+          <w:sz w:val="24"/>
+          <w:szCs w:val="24"/>
+        </w:rPr>
+        <w:t xml:space="preserve"> in 2013, they explored the two main WSNs issues with regards to security protocol. Their goal was to ensure significate reduction in both the overload in security protocols alongside message being encrypted and the key size.</w:t>
+      </w:r>
+      <w:r>
+        <w:rPr>
+          <w:rFonts w:ascii="Times New Roman" w:hAnsi="Times New Roman" w:cs="Times New Roman"/>
+          <w:sz w:val="24"/>
+          <w:szCs w:val="24"/>
+        </w:rPr>
+        <w:t xml:space="preserve"> T</w:t>
+      </w:r>
+      <w:r>
+        <w:rPr>
+          <w:rFonts w:ascii="Times New Roman" w:hAnsi="Times New Roman" w:cs="Times New Roman"/>
+          <w:sz w:val="24"/>
+          <w:szCs w:val="24"/>
+        </w:rPr>
+        <w:t xml:space="preserve">hey then proposed a </w:t>
+      </w:r>
+      <w:r>
+        <w:rPr>
+          <w:rFonts w:ascii="Times New Roman" w:hAnsi="Times New Roman" w:cs="Times New Roman"/>
+          <w:sz w:val="24"/>
+          <w:szCs w:val="24"/>
+        </w:rPr>
+        <w:t>H</w:t>
+      </w:r>
+      <w:r>
+        <w:rPr>
+          <w:rFonts w:ascii="Times New Roman" w:hAnsi="Times New Roman" w:cs="Times New Roman"/>
+          <w:sz w:val="24"/>
+          <w:szCs w:val="24"/>
+        </w:rPr>
+        <w:t xml:space="preserve">ybrid </w:t>
+      </w:r>
+      <w:r>
+        <w:rPr>
+          <w:rFonts w:ascii="Times New Roman" w:hAnsi="Times New Roman" w:cs="Times New Roman"/>
+          <w:sz w:val="24"/>
+          <w:szCs w:val="24"/>
+        </w:rPr>
+        <w:t>E</w:t>
+      </w:r>
+      <w:r>
+        <w:rPr>
+          <w:rFonts w:ascii="Times New Roman" w:hAnsi="Times New Roman" w:cs="Times New Roman"/>
+          <w:sz w:val="24"/>
+          <w:szCs w:val="24"/>
+        </w:rPr>
+        <w:t xml:space="preserve">ncryption </w:t>
+      </w:r>
+      <w:r>
+        <w:rPr>
+          <w:rFonts w:ascii="Times New Roman" w:hAnsi="Times New Roman" w:cs="Times New Roman"/>
+          <w:sz w:val="24"/>
+          <w:szCs w:val="24"/>
+        </w:rPr>
+        <w:t>A</w:t>
+      </w:r>
+      <w:r>
+        <w:rPr>
+          <w:rFonts w:ascii="Times New Roman" w:hAnsi="Times New Roman" w:cs="Times New Roman"/>
+          <w:sz w:val="24"/>
+          <w:szCs w:val="24"/>
+        </w:rPr>
+        <w:t xml:space="preserve">lgorithm, which </w:t>
+      </w:r>
+      <w:r>
+        <w:rPr>
+          <w:rFonts w:ascii="Times New Roman" w:hAnsi="Times New Roman" w:cs="Times New Roman"/>
+          <w:sz w:val="24"/>
+          <w:szCs w:val="24"/>
+        </w:rPr>
+        <w:t>was</w:t>
+      </w:r>
+      <w:r>
+        <w:rPr>
+          <w:rFonts w:ascii="Times New Roman" w:hAnsi="Times New Roman" w:cs="Times New Roman"/>
+          <w:sz w:val="24"/>
+          <w:szCs w:val="24"/>
+        </w:rPr>
+        <w:t xml:space="preserve"> a security protocol that basically utilizes the advantage of both symmetric and asymmetric cryptographic techniques. With the combination of both techniques, it will "provide high security with minimized key maintenance". The proposed protocol will further solidify security in terms of integrity, confidentiality and authentication.</w:t>
+      </w:r>
+      <w:r>
+        <w:rPr>
+          <w:rFonts w:ascii="Times New Roman" w:hAnsi="Times New Roman" w:cs="Times New Roman"/>
+          <w:sz w:val="24"/>
+          <w:szCs w:val="24"/>
+        </w:rPr>
+        <w:t xml:space="preserve"> F</w:t>
+      </w:r>
+      <w:r>
+        <w:rPr>
+          <w:rFonts w:ascii="Times New Roman" w:hAnsi="Times New Roman" w:cs="Times New Roman"/>
+          <w:sz w:val="24"/>
+          <w:szCs w:val="24"/>
+        </w:rPr>
+        <w:t xml:space="preserve">or encryption, the </w:t>
+      </w:r>
+      <w:r>
+        <w:rPr>
+          <w:rFonts w:ascii="Times New Roman" w:hAnsi="Times New Roman" w:cs="Times New Roman"/>
+          <w:sz w:val="24"/>
+          <w:szCs w:val="24"/>
+        </w:rPr>
+        <w:t>E</w:t>
+      </w:r>
+      <w:r>
+        <w:rPr>
+          <w:rFonts w:ascii="Times New Roman" w:hAnsi="Times New Roman" w:cs="Times New Roman"/>
+          <w:sz w:val="24"/>
+          <w:szCs w:val="24"/>
+        </w:rPr>
+        <w:t xml:space="preserve">lliptical </w:t>
+      </w:r>
+      <w:r>
+        <w:rPr>
+          <w:rFonts w:ascii="Times New Roman" w:hAnsi="Times New Roman" w:cs="Times New Roman"/>
+          <w:sz w:val="24"/>
+          <w:szCs w:val="24"/>
+        </w:rPr>
+        <w:t>C</w:t>
+      </w:r>
+      <w:r>
+        <w:rPr>
+          <w:rFonts w:ascii="Times New Roman" w:hAnsi="Times New Roman" w:cs="Times New Roman"/>
+          <w:sz w:val="24"/>
+          <w:szCs w:val="24"/>
+        </w:rPr>
+        <w:t xml:space="preserve">urve </w:t>
+      </w:r>
+      <w:r>
+        <w:rPr>
+          <w:rFonts w:ascii="Times New Roman" w:hAnsi="Times New Roman" w:cs="Times New Roman"/>
+          <w:sz w:val="24"/>
+          <w:szCs w:val="24"/>
+        </w:rPr>
+        <w:t>C</w:t>
+      </w:r>
+      <w:r>
+        <w:rPr>
+          <w:rFonts w:ascii="Times New Roman" w:hAnsi="Times New Roman" w:cs="Times New Roman"/>
+          <w:sz w:val="24"/>
+          <w:szCs w:val="24"/>
+        </w:rPr>
+        <w:t xml:space="preserve">ryptography (ECC) and </w:t>
+      </w:r>
+      <w:r>
+        <w:rPr>
+          <w:rFonts w:ascii="Times New Roman" w:hAnsi="Times New Roman" w:cs="Times New Roman"/>
+          <w:sz w:val="24"/>
+          <w:szCs w:val="24"/>
+        </w:rPr>
+        <w:t>A</w:t>
+      </w:r>
+      <w:r>
+        <w:rPr>
+          <w:rFonts w:ascii="Times New Roman" w:hAnsi="Times New Roman" w:cs="Times New Roman"/>
+          <w:sz w:val="24"/>
+          <w:szCs w:val="24"/>
+        </w:rPr>
+        <w:t>dvanced</w:t>
+      </w:r>
+      <w:r>
+        <w:rPr>
+          <w:rFonts w:ascii="Times New Roman" w:hAnsi="Times New Roman" w:cs="Times New Roman"/>
+          <w:sz w:val="24"/>
+          <w:szCs w:val="24"/>
+        </w:rPr>
+        <w:t xml:space="preserve"> E</w:t>
+      </w:r>
+      <w:r>
+        <w:rPr>
+          <w:rFonts w:ascii="Times New Roman" w:hAnsi="Times New Roman" w:cs="Times New Roman"/>
+          <w:sz w:val="24"/>
+          <w:szCs w:val="24"/>
+        </w:rPr>
+        <w:t xml:space="preserve">ncryption </w:t>
+      </w:r>
+      <w:r>
+        <w:rPr>
+          <w:rFonts w:ascii="Times New Roman" w:hAnsi="Times New Roman" w:cs="Times New Roman"/>
+          <w:sz w:val="24"/>
+          <w:szCs w:val="24"/>
+        </w:rPr>
+        <w:t xml:space="preserve">Standard </w:t>
+      </w:r>
+      <w:r>
+        <w:rPr>
+          <w:rFonts w:ascii="Times New Roman" w:hAnsi="Times New Roman" w:cs="Times New Roman"/>
+          <w:sz w:val="24"/>
+          <w:szCs w:val="24"/>
+        </w:rPr>
+        <w:t xml:space="preserve">(AES) where both used, which </w:t>
+      </w:r>
+      <w:r>
+        <w:rPr>
+          <w:rFonts w:ascii="Times New Roman" w:hAnsi="Times New Roman" w:cs="Times New Roman"/>
+          <w:sz w:val="24"/>
+          <w:szCs w:val="24"/>
+        </w:rPr>
+        <w:t>was</w:t>
+      </w:r>
+      <w:r>
+        <w:rPr>
+          <w:rFonts w:ascii="Times New Roman" w:hAnsi="Times New Roman" w:cs="Times New Roman"/>
+          <w:sz w:val="24"/>
+          <w:szCs w:val="24"/>
+        </w:rPr>
+        <w:t xml:space="preserve"> as a result of combining symmetric and asymmetric cryptographic. for </w:t>
+      </w:r>
+      <w:r>
+        <w:rPr>
+          <w:rFonts w:ascii="Times New Roman" w:hAnsi="Times New Roman" w:cs="Times New Roman"/>
+          <w:sz w:val="24"/>
+          <w:szCs w:val="24"/>
+        </w:rPr>
+        <w:t>A</w:t>
+      </w:r>
+      <w:r>
+        <w:rPr>
+          <w:rFonts w:ascii="Times New Roman" w:hAnsi="Times New Roman" w:cs="Times New Roman"/>
+          <w:sz w:val="24"/>
+          <w:szCs w:val="24"/>
+        </w:rPr>
+        <w:t>uthentication was XOR</w:t>
+      </w:r>
+      <w:r>
+        <w:rPr>
+          <w:rFonts w:ascii="Times New Roman" w:hAnsi="Times New Roman" w:cs="Times New Roman"/>
+          <w:sz w:val="24"/>
+          <w:szCs w:val="24"/>
+        </w:rPr>
+        <w:t>-</w:t>
+      </w:r>
+      <w:r>
+        <w:rPr>
+          <w:rFonts w:ascii="Times New Roman" w:hAnsi="Times New Roman" w:cs="Times New Roman"/>
+          <w:sz w:val="24"/>
+          <w:szCs w:val="24"/>
+        </w:rPr>
+        <w:t>DUAL RSA algorithm</w:t>
+      </w:r>
+      <w:r>
+        <w:rPr>
+          <w:rFonts w:ascii="Times New Roman" w:hAnsi="Times New Roman" w:cs="Times New Roman"/>
+          <w:sz w:val="24"/>
+          <w:szCs w:val="24"/>
+        </w:rPr>
+        <w:t xml:space="preserve"> </w:t>
+      </w:r>
+      <w:r>
+        <w:rPr>
+          <w:rFonts w:ascii="Times New Roman" w:hAnsi="Times New Roman" w:cs="Times New Roman"/>
+          <w:sz w:val="24"/>
+          <w:szCs w:val="24"/>
+        </w:rPr>
+        <w:t xml:space="preserve">and </w:t>
+      </w:r>
+      <w:r>
+        <w:rPr>
+          <w:rFonts w:ascii="Times New Roman" w:hAnsi="Times New Roman" w:cs="Times New Roman"/>
+          <w:sz w:val="24"/>
+          <w:szCs w:val="24"/>
+        </w:rPr>
+        <w:t>for I</w:t>
+      </w:r>
+      <w:r>
+        <w:rPr>
+          <w:rFonts w:ascii="Times New Roman" w:hAnsi="Times New Roman" w:cs="Times New Roman"/>
+          <w:sz w:val="24"/>
+          <w:szCs w:val="24"/>
+        </w:rPr>
+        <w:t>ntegrity was Message-digest (MDS).</w:t>
+      </w:r>
+      <w:r>
+        <w:rPr>
+          <w:rFonts w:ascii="Times New Roman" w:hAnsi="Times New Roman" w:cs="Times New Roman"/>
+          <w:sz w:val="24"/>
+          <w:szCs w:val="24"/>
+        </w:rPr>
+        <w:t xml:space="preserve"> </w:t>
+      </w:r>
+      <w:r>
+        <w:rPr>
+          <w:rFonts w:ascii="Times New Roman" w:hAnsi="Times New Roman" w:cs="Times New Roman"/>
+          <w:sz w:val="24"/>
+          <w:szCs w:val="24"/>
+        </w:rPr>
+        <w:t>With all these together, their proposed hybrid encryption algorithms significantly outperform others with regards to computation time and the size of text being encrypted.</w:t>
+      </w:r>
+      <w:r>
+        <w:rPr>
+          <w:rFonts w:ascii="Times New Roman" w:hAnsi="Times New Roman" w:cs="Times New Roman"/>
+          <w:sz w:val="24"/>
+          <w:szCs w:val="24"/>
+        </w:rPr>
+        <w:t xml:space="preserve"> </w:t>
+      </w:r>
+      <w:r>
+        <w:rPr>
+          <w:rFonts w:ascii="Times New Roman" w:hAnsi="Times New Roman" w:cs="Times New Roman"/>
+          <w:color w:val="3B3838" w:themeColor="background2" w:themeShade="40"/>
+        </w:rPr>
+        <w:t>(</w:t>
+      </w:r>
+      <w:proofErr w:type="spellStart"/>
+      <w:r>
+        <w:rPr>
+          <w:rFonts w:ascii="Times New Roman" w:hAnsi="Times New Roman" w:cs="Times New Roman"/>
+          <w:color w:val="3B3838" w:themeColor="background2" w:themeShade="40"/>
+        </w:rPr>
+        <w:t>Alkady</w:t>
+      </w:r>
+      <w:proofErr w:type="spellEnd"/>
+      <w:r>
+        <w:rPr>
+          <w:rFonts w:ascii="Times New Roman" w:hAnsi="Times New Roman" w:cs="Times New Roman"/>
+          <w:color w:val="3B3838" w:themeColor="background2" w:themeShade="40"/>
+        </w:rPr>
+        <w:t xml:space="preserve">, Habib &amp; </w:t>
+      </w:r>
+      <w:proofErr w:type="spellStart"/>
+      <w:r>
+        <w:rPr>
+          <w:rFonts w:ascii="Times New Roman" w:hAnsi="Times New Roman" w:cs="Times New Roman"/>
+          <w:color w:val="3B3838" w:themeColor="background2" w:themeShade="40"/>
+        </w:rPr>
+        <w:t>Rizk</w:t>
+      </w:r>
+      <w:proofErr w:type="spellEnd"/>
+      <w:r>
+        <w:rPr>
+          <w:rFonts w:ascii="Times New Roman" w:hAnsi="Times New Roman" w:cs="Times New Roman"/>
+          <w:color w:val="3B3838" w:themeColor="background2" w:themeShade="40"/>
+        </w:rPr>
+        <w:t>, 2013)</w:t>
+      </w:r>
+    </w:p>
+    <w:p>
+      <w:pPr>
+        <w:spacing w:line="276" w:lineRule="auto"/>
+        <w:jc w:val="both"/>
+        <w:rPr>
+          <w:rFonts w:ascii="Times New Roman" w:hAnsi="Times New Roman" w:cs="Times New Roman"/>
+          <w:color w:val="3B3838" w:themeColor="background2" w:themeShade="40"/>
+        </w:rPr>
+      </w:pPr>
+      <w:r>
+        <w:rPr>
+          <w:rFonts w:ascii="Times New Roman" w:hAnsi="Times New Roman" w:cs="Times New Roman"/>
+          <w:sz w:val="24"/>
+          <w:szCs w:val="24"/>
+        </w:rPr>
+        <w:t xml:space="preserve">In a paper by Randhawa and </w:t>
+      </w:r>
+      <w:proofErr w:type="spellStart"/>
+      <w:r>
+        <w:rPr>
+          <w:rFonts w:ascii="Times New Roman" w:hAnsi="Times New Roman" w:cs="Times New Roman"/>
+          <w:sz w:val="24"/>
+          <w:szCs w:val="24"/>
+        </w:rPr>
+        <w:t>Dhami</w:t>
+      </w:r>
+      <w:proofErr w:type="spellEnd"/>
+      <w:r>
+        <w:rPr>
+          <w:rFonts w:ascii="Times New Roman" w:hAnsi="Times New Roman" w:cs="Times New Roman"/>
+          <w:sz w:val="24"/>
+          <w:szCs w:val="24"/>
+        </w:rPr>
+        <w:t xml:space="preserve"> in 2018, a genetic algorithm was proposed to tackle and enhance the energy efficiencies in WSN network, it uses the concept of Virtual </w:t>
+      </w:r>
+      <w:r>
+        <w:rPr>
+          <w:rFonts w:ascii="Times New Roman" w:hAnsi="Times New Roman" w:cs="Times New Roman"/>
+          <w:noProof/>
+          <w:sz w:val="24"/>
+          <w:szCs w:val="24"/>
+        </w:rPr>
+        <w:t>Grid</w:t>
+      </w:r>
+      <w:r>
+        <w:rPr>
+          <w:rFonts w:ascii="Times New Roman" w:hAnsi="Times New Roman" w:cs="Times New Roman"/>
+          <w:noProof/>
+          <w:sz w:val="24"/>
+          <w:szCs w:val="24"/>
+        </w:rPr>
+        <w:t>-</w:t>
+      </w:r>
+      <w:r>
+        <w:rPr>
+          <w:rFonts w:ascii="Times New Roman" w:hAnsi="Times New Roman" w:cs="Times New Roman"/>
+          <w:noProof/>
+          <w:sz w:val="24"/>
+          <w:szCs w:val="24"/>
+        </w:rPr>
+        <w:t>based</w:t>
+      </w:r>
+      <w:r>
+        <w:rPr>
+          <w:rFonts w:ascii="Times New Roman" w:hAnsi="Times New Roman" w:cs="Times New Roman"/>
+          <w:sz w:val="24"/>
+          <w:szCs w:val="24"/>
+        </w:rPr>
+        <w:t xml:space="preserve"> Dynamic Routes Adjustment (VGDRA). Their approach was compared to LEACH and it was said to have better energy efficiency, this is mainly because of the dynamic and not static approach used. </w:t>
+      </w:r>
+      <w:r>
+        <w:rPr>
+          <w:rFonts w:ascii="Times New Roman" w:hAnsi="Times New Roman" w:cs="Times New Roman"/>
+          <w:sz w:val="24"/>
+          <w:szCs w:val="24"/>
+        </w:rPr>
+        <w:t>B</w:t>
+      </w:r>
+      <w:r>
+        <w:rPr>
+          <w:rFonts w:ascii="Times New Roman" w:hAnsi="Times New Roman" w:cs="Times New Roman"/>
+          <w:sz w:val="24"/>
+          <w:szCs w:val="24"/>
+        </w:rPr>
+        <w:t>eing able to balance the load on the network</w:t>
+      </w:r>
+      <w:r>
+        <w:rPr>
+          <w:rFonts w:ascii="Times New Roman" w:hAnsi="Times New Roman" w:cs="Times New Roman"/>
+          <w:sz w:val="24"/>
+          <w:szCs w:val="24"/>
+        </w:rPr>
+        <w:t>,</w:t>
+      </w:r>
+      <w:r>
+        <w:rPr>
+          <w:rFonts w:ascii="Times New Roman" w:hAnsi="Times New Roman" w:cs="Times New Roman"/>
+          <w:sz w:val="24"/>
+          <w:szCs w:val="24"/>
+        </w:rPr>
+        <w:t xml:space="preserve"> optimizing the number of iterations resulting </w:t>
+      </w:r>
+      <w:r>
+        <w:rPr>
+          <w:rFonts w:ascii="Times New Roman" w:hAnsi="Times New Roman" w:cs="Times New Roman"/>
+          <w:noProof/>
+          <w:sz w:val="24"/>
+          <w:szCs w:val="24"/>
+        </w:rPr>
+        <w:t>in</w:t>
+      </w:r>
+      <w:r>
+        <w:rPr>
+          <w:rFonts w:ascii="Times New Roman" w:hAnsi="Times New Roman" w:cs="Times New Roman"/>
+          <w:sz w:val="24"/>
+          <w:szCs w:val="24"/>
+        </w:rPr>
+        <w:t xml:space="preserve"> </w:t>
+      </w:r>
+      <w:r>
+        <w:rPr>
+          <w:rFonts w:ascii="Times New Roman" w:hAnsi="Times New Roman" w:cs="Times New Roman"/>
+          <w:sz w:val="24"/>
+          <w:szCs w:val="24"/>
+        </w:rPr>
+        <w:t xml:space="preserve">a </w:t>
+      </w:r>
+      <w:r>
+        <w:rPr>
+          <w:rFonts w:ascii="Times New Roman" w:hAnsi="Times New Roman" w:cs="Times New Roman"/>
+          <w:noProof/>
+          <w:sz w:val="24"/>
+          <w:szCs w:val="24"/>
+        </w:rPr>
+        <w:t>better</w:t>
+      </w:r>
+      <w:r>
+        <w:rPr>
+          <w:rFonts w:ascii="Times New Roman" w:hAnsi="Times New Roman" w:cs="Times New Roman"/>
+          <w:sz w:val="24"/>
+          <w:szCs w:val="24"/>
+        </w:rPr>
+        <w:t xml:space="preserve"> result which are almost impossible using other techniques. </w:t>
+      </w:r>
+      <w:r>
+        <w:rPr>
+          <w:rFonts w:ascii="Times New Roman" w:hAnsi="Times New Roman" w:cs="Times New Roman"/>
+          <w:sz w:val="24"/>
+          <w:szCs w:val="24"/>
+        </w:rPr>
+        <w:t>T</w:t>
+      </w:r>
+      <w:r>
+        <w:rPr>
+          <w:rFonts w:ascii="Times New Roman" w:hAnsi="Times New Roman" w:cs="Times New Roman"/>
+          <w:sz w:val="24"/>
+          <w:szCs w:val="24"/>
+        </w:rPr>
+        <w:t xml:space="preserve">he algorithm applies the "four principles of selection, evaluation, crossover and mutation." </w:t>
+      </w:r>
+      <w:r>
+        <w:rPr>
+          <w:rFonts w:ascii="Times New Roman" w:hAnsi="Times New Roman" w:cs="Times New Roman"/>
+          <w:color w:val="3B3838" w:themeColor="background2" w:themeShade="40"/>
+        </w:rPr>
+        <w:t xml:space="preserve">(Randhawa &amp; </w:t>
+      </w:r>
+      <w:proofErr w:type="spellStart"/>
+      <w:r>
+        <w:rPr>
+          <w:rFonts w:ascii="Times New Roman" w:hAnsi="Times New Roman" w:cs="Times New Roman"/>
+          <w:color w:val="3B3838" w:themeColor="background2" w:themeShade="40"/>
+        </w:rPr>
+        <w:t>Dhami</w:t>
+      </w:r>
+      <w:proofErr w:type="spellEnd"/>
+      <w:r>
+        <w:rPr>
+          <w:rFonts w:ascii="Times New Roman" w:hAnsi="Times New Roman" w:cs="Times New Roman"/>
+          <w:color w:val="3B3838" w:themeColor="background2" w:themeShade="40"/>
+        </w:rPr>
+        <w:t>, 2018)</w:t>
+      </w:r>
+    </w:p>
+    <w:p>
+      <w:pPr>
+        <w:spacing w:line="276" w:lineRule="auto"/>
+        <w:jc w:val="both"/>
+        <w:rPr>
+          <w:rFonts w:ascii="Times New Roman" w:hAnsi="Times New Roman" w:cs="Times New Roman"/>
           <w:color w:val="FF0000"/>
         </w:rPr>
       </w:pPr>
@@ -7885,8 +7860,6 @@
         </w:rPr>
         <w:t xml:space="preserve"> (</w:t>
       </w:r>
-      <w:bookmarkStart w:id="13" w:name="_GoBack"/>
-      <w:bookmarkEnd w:id="13"/>
       <w:r>
         <w:rPr>
           <w:rFonts w:ascii="Times New Roman" w:hAnsi="Times New Roman" w:cs="Times New Roman"/>
@@ -7925,23 +7898,7 @@
           <w:sz w:val="24"/>
           <w:szCs w:val="24"/>
         </w:rPr>
-        <w:t xml:space="preserve"> into one called </w:t>
-      </w:r>
-      <w:r>
-        <w:rPr>
-          <w:rFonts w:ascii="Times New Roman" w:hAnsi="Times New Roman" w:cs="Times New Roman"/>
-          <w:sz w:val="24"/>
-          <w:szCs w:val="24"/>
-        </w:rPr>
-        <w:t>Hybrid</w:t>
-      </w:r>
-      <w:r>
-        <w:rPr>
-          <w:rFonts w:ascii="Times New Roman" w:hAnsi="Times New Roman" w:cs="Times New Roman"/>
-          <w:sz w:val="24"/>
-          <w:szCs w:val="24"/>
-        </w:rPr>
-        <w:t>.</w:t>
+        <w:t xml:space="preserve"> into one called Hybrid.</w:t>
       </w:r>
       <w:r>
         <w:rPr>
@@ -8101,28 +8058,393 @@
         </w:rPr>
       </w:pPr>
     </w:p>
+    <w:tbl>
+      <w:tblPr>
+        <w:tblStyle w:val="TableGrid"/>
+        <w:tblW w:w="0" w:type="auto"/>
+        <w:tblLook w:val="04A0" w:firstRow="1" w:lastRow="0" w:firstColumn="1" w:lastColumn="0" w:noHBand="0" w:noVBand="1"/>
+      </w:tblPr>
+      <w:tblGrid>
+        <w:gridCol w:w="2065"/>
+        <w:gridCol w:w="3690"/>
+        <w:gridCol w:w="3595"/>
+      </w:tblGrid>
+      <w:tr>
+        <w:tc>
+          <w:tcPr>
+            <w:tcW w:w="2065" w:type="dxa"/>
+          </w:tcPr>
+          <w:p>
+            <w:pPr>
+              <w:spacing w:line="276" w:lineRule="auto"/>
+              <w:jc w:val="center"/>
+              <w:rPr>
+                <w:rFonts w:ascii="Times New Roman" w:hAnsi="Times New Roman" w:cs="Times New Roman"/>
+                <w:b/>
+                <w:sz w:val="24"/>
+                <w:szCs w:val="24"/>
+              </w:rPr>
+            </w:pPr>
+            <w:r>
+              <w:rPr>
+                <w:rFonts w:ascii="Times New Roman" w:hAnsi="Times New Roman" w:cs="Times New Roman"/>
+                <w:b/>
+                <w:sz w:val="24"/>
+                <w:szCs w:val="24"/>
+              </w:rPr>
+              <w:t>Techniques</w:t>
+            </w:r>
+          </w:p>
+        </w:tc>
+        <w:tc>
+          <w:tcPr>
+            <w:tcW w:w="3690" w:type="dxa"/>
+          </w:tcPr>
+          <w:p>
+            <w:pPr>
+              <w:spacing w:line="276" w:lineRule="auto"/>
+              <w:jc w:val="center"/>
+              <w:rPr>
+                <w:rFonts w:ascii="Times New Roman" w:hAnsi="Times New Roman" w:cs="Times New Roman"/>
+                <w:b/>
+                <w:sz w:val="24"/>
+                <w:szCs w:val="24"/>
+              </w:rPr>
+            </w:pPr>
+            <w:r>
+              <w:rPr>
+                <w:rFonts w:ascii="Times New Roman" w:hAnsi="Times New Roman" w:cs="Times New Roman"/>
+                <w:b/>
+                <w:sz w:val="24"/>
+                <w:szCs w:val="24"/>
+              </w:rPr>
+              <w:t>Advantage</w:t>
+            </w:r>
+          </w:p>
+        </w:tc>
+        <w:tc>
+          <w:tcPr>
+            <w:tcW w:w="3595" w:type="dxa"/>
+          </w:tcPr>
+          <w:p>
+            <w:pPr>
+              <w:spacing w:line="276" w:lineRule="auto"/>
+              <w:jc w:val="center"/>
+              <w:rPr>
+                <w:rFonts w:ascii="Times New Roman" w:hAnsi="Times New Roman" w:cs="Times New Roman"/>
+                <w:b/>
+                <w:sz w:val="24"/>
+                <w:szCs w:val="24"/>
+              </w:rPr>
+            </w:pPr>
+            <w:r>
+              <w:rPr>
+                <w:rFonts w:ascii="Times New Roman" w:hAnsi="Times New Roman" w:cs="Times New Roman"/>
+                <w:b/>
+                <w:sz w:val="24"/>
+                <w:szCs w:val="24"/>
+              </w:rPr>
+              <w:t>Disadvantage</w:t>
+            </w:r>
+          </w:p>
+        </w:tc>
+      </w:tr>
+      <w:tr>
+        <w:tc>
+          <w:tcPr>
+            <w:tcW w:w="2065" w:type="dxa"/>
+          </w:tcPr>
+          <w:p>
+            <w:pPr>
+              <w:spacing w:line="276" w:lineRule="auto"/>
+              <w:jc w:val="center"/>
+              <w:rPr>
+                <w:rFonts w:ascii="Times New Roman" w:hAnsi="Times New Roman" w:cs="Times New Roman"/>
+                <w:b/>
+                <w:sz w:val="24"/>
+                <w:szCs w:val="24"/>
+              </w:rPr>
+            </w:pPr>
+            <w:r>
+              <w:rPr>
+                <w:rFonts w:ascii="Times New Roman" w:hAnsi="Times New Roman" w:cs="Times New Roman"/>
+                <w:b/>
+                <w:sz w:val="24"/>
+                <w:szCs w:val="24"/>
+              </w:rPr>
+              <w:t>Symmetric</w:t>
+            </w:r>
+          </w:p>
+        </w:tc>
+        <w:tc>
+          <w:tcPr>
+            <w:tcW w:w="3690" w:type="dxa"/>
+          </w:tcPr>
+          <w:p>
+            <w:pPr>
+              <w:pStyle w:val="ListParagraph"/>
+              <w:numPr>
+                <w:ilvl w:val="0"/>
+                <w:numId w:val="3"/>
+              </w:numPr>
+              <w:spacing w:line="276" w:lineRule="auto"/>
+              <w:rPr>
+                <w:rFonts w:ascii="Times New Roman" w:hAnsi="Times New Roman" w:cs="Times New Roman"/>
+                <w:sz w:val="24"/>
+                <w:szCs w:val="24"/>
+              </w:rPr>
+            </w:pPr>
+            <w:r>
+              <w:rPr>
+                <w:rFonts w:ascii="Times New Roman" w:hAnsi="Times New Roman" w:cs="Times New Roman"/>
+                <w:sz w:val="24"/>
+                <w:szCs w:val="24"/>
+              </w:rPr>
+              <w:t>Fast</w:t>
+            </w:r>
+          </w:p>
+          <w:p>
+            <w:pPr>
+              <w:spacing w:line="276" w:lineRule="auto"/>
+              <w:rPr>
+                <w:rFonts w:ascii="Times New Roman" w:hAnsi="Times New Roman" w:cs="Times New Roman"/>
+                <w:sz w:val="24"/>
+                <w:szCs w:val="24"/>
+              </w:rPr>
+            </w:pPr>
+          </w:p>
+        </w:tc>
+        <w:tc>
+          <w:tcPr>
+            <w:tcW w:w="3595" w:type="dxa"/>
+          </w:tcPr>
+          <w:p>
+            <w:pPr>
+              <w:pStyle w:val="ListParagraph"/>
+              <w:numPr>
+                <w:ilvl w:val="0"/>
+                <w:numId w:val="3"/>
+              </w:numPr>
+              <w:spacing w:line="276" w:lineRule="auto"/>
+              <w:rPr>
+                <w:rFonts w:ascii="Times New Roman" w:hAnsi="Times New Roman" w:cs="Times New Roman"/>
+                <w:sz w:val="24"/>
+                <w:szCs w:val="24"/>
+              </w:rPr>
+            </w:pPr>
+            <w:r>
+              <w:rPr>
+                <w:rFonts w:ascii="Times New Roman" w:hAnsi="Times New Roman" w:cs="Times New Roman"/>
+                <w:sz w:val="24"/>
+                <w:szCs w:val="24"/>
+              </w:rPr>
+              <w:t>Not so secure</w:t>
+            </w:r>
+          </w:p>
+        </w:tc>
+      </w:tr>
+      <w:tr>
+        <w:tc>
+          <w:tcPr>
+            <w:tcW w:w="2065" w:type="dxa"/>
+          </w:tcPr>
+          <w:p>
+            <w:pPr>
+              <w:spacing w:line="276" w:lineRule="auto"/>
+              <w:jc w:val="center"/>
+              <w:rPr>
+                <w:rFonts w:ascii="Times New Roman" w:hAnsi="Times New Roman" w:cs="Times New Roman"/>
+                <w:b/>
+                <w:sz w:val="24"/>
+                <w:szCs w:val="24"/>
+              </w:rPr>
+            </w:pPr>
+            <w:r>
+              <w:rPr>
+                <w:rFonts w:ascii="Times New Roman" w:hAnsi="Times New Roman" w:cs="Times New Roman"/>
+                <w:b/>
+                <w:sz w:val="24"/>
+                <w:szCs w:val="24"/>
+              </w:rPr>
+              <w:t>Asymmetric</w:t>
+            </w:r>
+          </w:p>
+        </w:tc>
+        <w:tc>
+          <w:tcPr>
+            <w:tcW w:w="3690" w:type="dxa"/>
+          </w:tcPr>
+          <w:p>
+            <w:pPr>
+              <w:pStyle w:val="ListParagraph"/>
+              <w:numPr>
+                <w:ilvl w:val="0"/>
+                <w:numId w:val="3"/>
+              </w:numPr>
+              <w:spacing w:line="276" w:lineRule="auto"/>
+              <w:rPr>
+                <w:rFonts w:ascii="Times New Roman" w:hAnsi="Times New Roman" w:cs="Times New Roman"/>
+                <w:sz w:val="24"/>
+                <w:szCs w:val="24"/>
+              </w:rPr>
+            </w:pPr>
+            <w:r>
+              <w:rPr>
+                <w:rFonts w:ascii="Times New Roman" w:hAnsi="Times New Roman" w:cs="Times New Roman"/>
+                <w:sz w:val="24"/>
+                <w:szCs w:val="24"/>
+              </w:rPr>
+              <w:t>Secure</w:t>
+            </w:r>
+          </w:p>
+        </w:tc>
+        <w:tc>
+          <w:tcPr>
+            <w:tcW w:w="3595" w:type="dxa"/>
+          </w:tcPr>
+          <w:p>
+            <w:pPr>
+              <w:pStyle w:val="ListParagraph"/>
+              <w:numPr>
+                <w:ilvl w:val="0"/>
+                <w:numId w:val="3"/>
+              </w:numPr>
+              <w:spacing w:line="276" w:lineRule="auto"/>
+              <w:rPr>
+                <w:rFonts w:ascii="Times New Roman" w:hAnsi="Times New Roman" w:cs="Times New Roman"/>
+                <w:sz w:val="24"/>
+                <w:szCs w:val="24"/>
+              </w:rPr>
+            </w:pPr>
+            <w:r>
+              <w:rPr>
+                <w:rFonts w:ascii="Times New Roman" w:hAnsi="Times New Roman" w:cs="Times New Roman"/>
+                <w:sz w:val="24"/>
+                <w:szCs w:val="24"/>
+              </w:rPr>
+              <w:t>Slow</w:t>
+            </w:r>
+          </w:p>
+        </w:tc>
+      </w:tr>
+      <w:tr>
+        <w:tc>
+          <w:tcPr>
+            <w:tcW w:w="2065" w:type="dxa"/>
+          </w:tcPr>
+          <w:p>
+            <w:pPr>
+              <w:spacing w:line="276" w:lineRule="auto"/>
+              <w:jc w:val="center"/>
+              <w:rPr>
+                <w:rFonts w:ascii="Times New Roman" w:hAnsi="Times New Roman" w:cs="Times New Roman"/>
+                <w:b/>
+                <w:sz w:val="24"/>
+                <w:szCs w:val="24"/>
+              </w:rPr>
+            </w:pPr>
+            <w:r>
+              <w:rPr>
+                <w:rFonts w:ascii="Times New Roman" w:hAnsi="Times New Roman" w:cs="Times New Roman"/>
+                <w:b/>
+                <w:sz w:val="24"/>
+                <w:szCs w:val="24"/>
+              </w:rPr>
+              <w:t>Hybrid</w:t>
+            </w:r>
+          </w:p>
+        </w:tc>
+        <w:tc>
+          <w:tcPr>
+            <w:tcW w:w="3690" w:type="dxa"/>
+          </w:tcPr>
+          <w:p>
+            <w:pPr>
+              <w:pStyle w:val="ListParagraph"/>
+              <w:numPr>
+                <w:ilvl w:val="0"/>
+                <w:numId w:val="3"/>
+              </w:numPr>
+              <w:spacing w:line="276" w:lineRule="auto"/>
+              <w:rPr>
+                <w:rFonts w:ascii="Times New Roman" w:hAnsi="Times New Roman" w:cs="Times New Roman"/>
+                <w:sz w:val="24"/>
+                <w:szCs w:val="24"/>
+              </w:rPr>
+            </w:pPr>
+            <w:r>
+              <w:rPr>
+                <w:rFonts w:ascii="Times New Roman" w:hAnsi="Times New Roman" w:cs="Times New Roman"/>
+                <w:sz w:val="24"/>
+                <w:szCs w:val="24"/>
+              </w:rPr>
+              <w:t>Fast and Secure</w:t>
+            </w:r>
+          </w:p>
+        </w:tc>
+        <w:tc>
+          <w:tcPr>
+            <w:tcW w:w="3595" w:type="dxa"/>
+          </w:tcPr>
+          <w:p>
+            <w:pPr>
+              <w:pStyle w:val="ListParagraph"/>
+              <w:numPr>
+                <w:ilvl w:val="0"/>
+                <w:numId w:val="3"/>
+              </w:numPr>
+              <w:spacing w:line="276" w:lineRule="auto"/>
+              <w:rPr>
+                <w:rFonts w:ascii="Times New Roman" w:hAnsi="Times New Roman" w:cs="Times New Roman"/>
+                <w:sz w:val="24"/>
+                <w:szCs w:val="24"/>
+              </w:rPr>
+            </w:pPr>
+            <w:r>
+              <w:rPr>
+                <w:rFonts w:ascii="Times New Roman" w:hAnsi="Times New Roman" w:cs="Times New Roman"/>
+                <w:sz w:val="24"/>
+                <w:szCs w:val="24"/>
+              </w:rPr>
+              <w:t>Large computational complexity</w:t>
+            </w:r>
+          </w:p>
+        </w:tc>
+      </w:tr>
+    </w:tbl>
     <w:p>
       <w:pPr>
-        <w:rPr>
-          <w:rFonts w:ascii="Times New Roman" w:hAnsi="Times New Roman" w:cs="Times New Roman"/>
-          <w:sz w:val="24"/>
-          <w:szCs w:val="24"/>
-        </w:rPr>
-      </w:pPr>
-      <w:r>
-        <w:rPr>
-          <w:rFonts w:ascii="Times New Roman" w:hAnsi="Times New Roman" w:cs="Times New Roman"/>
-          <w:sz w:val="24"/>
-          <w:szCs w:val="24"/>
-        </w:rPr>
-        <w:br w:type="page"/>
-      </w:r>
+        <w:spacing w:line="276" w:lineRule="auto"/>
+        <w:jc w:val="both"/>
+        <w:rPr>
+          <w:rFonts w:ascii="Times New Roman" w:hAnsi="Times New Roman" w:cs="Times New Roman"/>
+          <w:sz w:val="24"/>
+          <w:szCs w:val="24"/>
+        </w:rPr>
+      </w:pPr>
     </w:p>
     <w:p>
       <w:pPr>
+        <w:rPr>
+          <w:rFonts w:ascii="Times New Roman" w:hAnsi="Times New Roman" w:cs="Times New Roman"/>
+          <w:sz w:val="24"/>
+          <w:szCs w:val="24"/>
+        </w:rPr>
+      </w:pPr>
+      <w:r>
+        <w:rPr>
+          <w:rFonts w:ascii="Times New Roman" w:hAnsi="Times New Roman" w:cs="Times New Roman"/>
+          <w:sz w:val="24"/>
+          <w:szCs w:val="24"/>
+        </w:rPr>
+        <w:br w:type="page"/>
+      </w:r>
+    </w:p>
+    <w:p>
+      <w:pPr>
         <w:pStyle w:val="Heading1"/>
       </w:pPr>
-      <w:bookmarkStart w:id="14" w:name="_Toc4405242"/>
+      <w:bookmarkStart w:id="14" w:name="_Toc4422822"/>
       <w:r>
         <w:lastRenderedPageBreak/>
         <w:t>Fog Computing</w:t>
@@ -8325,558 +8647,9 @@
     </w:p>
     <w:p>
       <w:pPr>
-        <w:spacing w:line="276" w:lineRule="auto"/>
-        <w:jc w:val="both"/>
-        <w:rPr>
-          <w:rFonts w:ascii="Times New Roman" w:hAnsi="Times New Roman" w:cs="Times New Roman"/>
-          <w:color w:val="3B3838" w:themeColor="background2" w:themeShade="40"/>
-        </w:rPr>
-      </w:pPr>
-      <w:r>
-        <w:rPr>
-          <w:rFonts w:ascii="Times New Roman" w:hAnsi="Times New Roman" w:cs="Times New Roman"/>
-          <w:sz w:val="24"/>
-          <w:szCs w:val="24"/>
-        </w:rPr>
-        <w:t xml:space="preserve">Though fog computing is a part of </w:t>
-      </w:r>
-      <w:r>
-        <w:rPr>
-          <w:rFonts w:ascii="Times New Roman" w:hAnsi="Times New Roman" w:cs="Times New Roman"/>
-          <w:sz w:val="24"/>
-          <w:szCs w:val="24"/>
-        </w:rPr>
-        <w:t xml:space="preserve">the </w:t>
-      </w:r>
-      <w:r>
-        <w:rPr>
-          <w:rFonts w:ascii="Times New Roman" w:hAnsi="Times New Roman" w:cs="Times New Roman"/>
-          <w:noProof/>
-          <w:sz w:val="24"/>
-          <w:szCs w:val="24"/>
-        </w:rPr>
-        <w:t>cloud</w:t>
-      </w:r>
-      <w:r>
-        <w:rPr>
-          <w:rFonts w:ascii="Times New Roman" w:hAnsi="Times New Roman" w:cs="Times New Roman"/>
-          <w:sz w:val="24"/>
-          <w:szCs w:val="24"/>
-        </w:rPr>
-        <w:t xml:space="preserve"> as it originates from it, </w:t>
-      </w:r>
-      <w:r>
-        <w:rPr>
-          <w:rFonts w:ascii="Times New Roman" w:hAnsi="Times New Roman" w:cs="Times New Roman"/>
-          <w:sz w:val="24"/>
-          <w:szCs w:val="24"/>
-        </w:rPr>
-        <w:t>this</w:t>
-      </w:r>
-      <w:r>
-        <w:rPr>
-          <w:rFonts w:ascii="Times New Roman" w:hAnsi="Times New Roman" w:cs="Times New Roman"/>
-          <w:sz w:val="24"/>
-          <w:szCs w:val="24"/>
-        </w:rPr>
-        <w:t xml:space="preserve"> means some or must of the security threats faced by cloud computing also applies to fog computing e.g. Data Altering, Unauthorized Access, Eavesdropping etc. It is more feasible to tackle the security threats in the fog computing, as more sophisticated security algorithms can easily be implemented in this layer than directly on the Edge. Security measures implemented on fog computing, allows services and application like low-latency network connections, amplifying Quality of Service (QoS) etc. This is because fog computing was designed to enhance efficiency and a significant reduction to the number of data being communicated to </w:t>
-      </w:r>
-      <w:r>
-        <w:rPr>
-          <w:rFonts w:ascii="Times New Roman" w:hAnsi="Times New Roman" w:cs="Times New Roman"/>
-          <w:sz w:val="24"/>
-          <w:szCs w:val="24"/>
-        </w:rPr>
-        <w:t xml:space="preserve">the </w:t>
-      </w:r>
-      <w:r>
-        <w:rPr>
-          <w:rFonts w:ascii="Times New Roman" w:hAnsi="Times New Roman" w:cs="Times New Roman"/>
-          <w:noProof/>
-          <w:sz w:val="24"/>
-          <w:szCs w:val="24"/>
-        </w:rPr>
-        <w:t>cloud</w:t>
-      </w:r>
-      <w:r>
-        <w:rPr>
-          <w:rFonts w:ascii="Times New Roman" w:hAnsi="Times New Roman" w:cs="Times New Roman"/>
-          <w:sz w:val="24"/>
-          <w:szCs w:val="24"/>
-        </w:rPr>
-        <w:t xml:space="preserve"> for the sow purpose of processing, fog computing gathers the data from the Edge or sensor level as it is closer than cloud, it has processing, storage, and networking capability meaning only important data are passed to cloud for processing and long storage. Fog computing serves as an intermediary layer between sensor nodes and cloud computing. </w:t>
-      </w:r>
-      <w:r>
-        <w:rPr>
-          <w:rFonts w:ascii="Times New Roman" w:hAnsi="Times New Roman" w:cs="Times New Roman"/>
-          <w:color w:val="3B3838" w:themeColor="background2" w:themeShade="40"/>
-        </w:rPr>
-        <w:t>(</w:t>
-      </w:r>
-      <w:proofErr w:type="spellStart"/>
-      <w:r>
-        <w:rPr>
-          <w:rFonts w:ascii="Times New Roman" w:hAnsi="Times New Roman" w:cs="Times New Roman"/>
-          <w:color w:val="3B3838" w:themeColor="background2" w:themeShade="40"/>
-        </w:rPr>
-        <w:t>Alrawais</w:t>
-      </w:r>
-      <w:proofErr w:type="spellEnd"/>
-      <w:r>
-        <w:rPr>
-          <w:rFonts w:ascii="Times New Roman" w:hAnsi="Times New Roman" w:cs="Times New Roman"/>
-          <w:color w:val="3B3838" w:themeColor="background2" w:themeShade="40"/>
-        </w:rPr>
-        <w:t xml:space="preserve"> et al, 2017)</w:t>
-      </w:r>
-    </w:p>
-    <w:p>
-      <w:pPr>
-        <w:spacing w:line="276" w:lineRule="auto"/>
-        <w:jc w:val="both"/>
-        <w:rPr>
-          <w:rFonts w:ascii="Times New Roman" w:hAnsi="Times New Roman" w:cs="Times New Roman"/>
-          <w:sz w:val="24"/>
-          <w:szCs w:val="24"/>
-        </w:rPr>
-      </w:pPr>
-      <w:r>
-        <w:rPr>
-          <w:rFonts w:ascii="Times New Roman" w:hAnsi="Times New Roman" w:cs="Times New Roman"/>
-          <w:sz w:val="24"/>
-          <w:szCs w:val="24"/>
-        </w:rPr>
-        <w:t xml:space="preserve">For the paper by Zahra et al, published on IEEE in 2017, It was aimed at dealing with possible security issues/threats when data is being outsourced from fog client to fog node. </w:t>
-      </w:r>
-      <w:r>
-        <w:rPr>
-          <w:rFonts w:ascii="Times New Roman" w:hAnsi="Times New Roman" w:cs="Times New Roman"/>
-          <w:sz w:val="24"/>
-          <w:szCs w:val="24"/>
-        </w:rPr>
-        <w:t>T</w:t>
-      </w:r>
-      <w:r>
-        <w:rPr>
-          <w:rFonts w:ascii="Times New Roman" w:hAnsi="Times New Roman" w:cs="Times New Roman"/>
-          <w:sz w:val="24"/>
-          <w:szCs w:val="24"/>
-        </w:rPr>
-        <w:t>hey focused on using Shibboleth security protocol as medium of security authentication used on Cloud</w:t>
-      </w:r>
-      <w:r>
-        <w:rPr>
-          <w:rFonts w:ascii="Times New Roman" w:hAnsi="Times New Roman" w:cs="Times New Roman"/>
-          <w:sz w:val="24"/>
-          <w:szCs w:val="24"/>
-        </w:rPr>
-        <w:t xml:space="preserve"> </w:t>
-      </w:r>
-      <w:r>
-        <w:rPr>
-          <w:rFonts w:ascii="Times New Roman" w:hAnsi="Times New Roman" w:cs="Times New Roman"/>
-          <w:sz w:val="24"/>
-          <w:szCs w:val="24"/>
-        </w:rPr>
-        <w:t>IoT network, it is known for being able to establish trust between its providers. "Shibboleth is one of the most widely used security protocol which focuses on authentication and user's privacy." They further proposed Shibboleth based Fog</w:t>
-      </w:r>
-      <w:r>
-        <w:rPr>
-          <w:rFonts w:ascii="Times New Roman" w:hAnsi="Times New Roman" w:cs="Times New Roman"/>
-          <w:sz w:val="24"/>
-          <w:szCs w:val="24"/>
-        </w:rPr>
-        <w:t xml:space="preserve"> </w:t>
-      </w:r>
-      <w:r>
-        <w:rPr>
-          <w:rFonts w:ascii="Times New Roman" w:hAnsi="Times New Roman" w:cs="Times New Roman"/>
-          <w:sz w:val="24"/>
-          <w:szCs w:val="24"/>
-        </w:rPr>
-        <w:t>IoT network implementation, which is for the sole purpose of making sure only authorized communication can be initiated between Fog Client and Fog Node.</w:t>
-      </w:r>
-      <w:r>
-        <w:rPr>
-          <w:rFonts w:ascii="Times New Roman" w:hAnsi="Times New Roman" w:cs="Times New Roman"/>
-          <w:sz w:val="24"/>
-          <w:szCs w:val="24"/>
-        </w:rPr>
-        <w:t xml:space="preserve"> </w:t>
-      </w:r>
-      <w:r>
-        <w:rPr>
-          <w:rFonts w:ascii="Times New Roman" w:hAnsi="Times New Roman" w:cs="Times New Roman"/>
-          <w:color w:val="3B3838" w:themeColor="background2" w:themeShade="40"/>
-        </w:rPr>
-        <w:t>(Zahra et al, 2017)</w:t>
-      </w:r>
-    </w:p>
-    <w:p>
-      <w:pPr>
-        <w:spacing w:after="0" w:line="276" w:lineRule="auto"/>
-        <w:jc w:val="both"/>
-        <w:rPr>
-          <w:rFonts w:ascii="Times New Roman" w:hAnsi="Times New Roman" w:cs="Times New Roman"/>
-          <w:color w:val="000000" w:themeColor="text1"/>
-          <w:sz w:val="24"/>
-          <w:szCs w:val="24"/>
-        </w:rPr>
-      </w:pPr>
-      <w:proofErr w:type="spellStart"/>
-      <w:r>
-        <w:rPr>
-          <w:rFonts w:ascii="Times New Roman" w:hAnsi="Times New Roman" w:cs="Times New Roman"/>
-          <w:color w:val="000000" w:themeColor="text1"/>
-          <w:sz w:val="24"/>
-          <w:szCs w:val="24"/>
-        </w:rPr>
-        <w:t>Diro</w:t>
-      </w:r>
-      <w:proofErr w:type="spellEnd"/>
-      <w:r>
-        <w:rPr>
-          <w:rFonts w:ascii="Times New Roman" w:hAnsi="Times New Roman" w:cs="Times New Roman"/>
-          <w:color w:val="000000" w:themeColor="text1"/>
-          <w:sz w:val="24"/>
-          <w:szCs w:val="24"/>
-        </w:rPr>
-        <w:t xml:space="preserve">, </w:t>
-      </w:r>
-      <w:proofErr w:type="spellStart"/>
-      <w:r>
-        <w:rPr>
-          <w:rFonts w:ascii="Times New Roman" w:hAnsi="Times New Roman" w:cs="Times New Roman"/>
-          <w:color w:val="000000" w:themeColor="text1"/>
-          <w:sz w:val="24"/>
-          <w:szCs w:val="24"/>
-        </w:rPr>
-        <w:t>Chilamkurti</w:t>
-      </w:r>
-      <w:proofErr w:type="spellEnd"/>
-      <w:r>
-        <w:rPr>
-          <w:rFonts w:ascii="Times New Roman" w:hAnsi="Times New Roman" w:cs="Times New Roman"/>
-          <w:color w:val="000000" w:themeColor="text1"/>
-          <w:sz w:val="24"/>
-          <w:szCs w:val="24"/>
-        </w:rPr>
-        <w:t xml:space="preserve"> and Nam in 2018 published a paper titled Analysis of Lightweight Encryption Scheme for Fog-to-Things Communication. In this paper, they proposed a novel encryption scheme for Fog-to-things communication. Some the main ideas discussed in the paper include security challenges, threats where they talked about how impersonation, injection and DoS are major attacks, security requirements such as confidentiality are very paramount, security architecture of fog node and possible fog-to-things communication solutions which is referring to implementing authentication like 802.1AR/ IEEE 802.1X and encryption like AES in fog-to-things </w:t>
-      </w:r>
-      <w:r>
-        <w:rPr>
-          <w:rFonts w:ascii="Times New Roman" w:hAnsi="Times New Roman" w:cs="Times New Roman"/>
-          <w:color w:val="000000" w:themeColor="text1"/>
-          <w:sz w:val="24"/>
-          <w:szCs w:val="24"/>
-        </w:rPr>
-        <w:lastRenderedPageBreak/>
-        <w:t>communication.</w:t>
-      </w:r>
-      <w:r>
-        <w:rPr>
-          <w:rFonts w:ascii="Times New Roman" w:hAnsi="Times New Roman" w:cs="Times New Roman"/>
-          <w:color w:val="000000" w:themeColor="text1"/>
-          <w:sz w:val="24"/>
-          <w:szCs w:val="24"/>
-        </w:rPr>
-        <w:t xml:space="preserve"> </w:t>
-      </w:r>
-      <w:r>
-        <w:rPr>
-          <w:rFonts w:ascii="Times New Roman" w:hAnsi="Times New Roman" w:cs="Times New Roman"/>
-          <w:color w:val="000000" w:themeColor="text1"/>
-          <w:sz w:val="24"/>
-          <w:szCs w:val="24"/>
-        </w:rPr>
-        <w:t>Their solution</w:t>
-      </w:r>
-      <w:r>
-        <w:rPr>
-          <w:rFonts w:ascii="Times New Roman" w:hAnsi="Times New Roman" w:cs="Times New Roman"/>
-          <w:color w:val="000000" w:themeColor="text1"/>
-          <w:sz w:val="24"/>
-          <w:szCs w:val="24"/>
-        </w:rPr>
-        <w:t xml:space="preserve"> was aimed at appl</w:t>
-      </w:r>
-      <w:r>
-        <w:rPr>
-          <w:rFonts w:ascii="Times New Roman" w:hAnsi="Times New Roman" w:cs="Times New Roman"/>
-          <w:color w:val="000000" w:themeColor="text1"/>
-          <w:sz w:val="24"/>
-          <w:szCs w:val="24"/>
-        </w:rPr>
-        <w:t>ying</w:t>
-      </w:r>
-      <w:r>
-        <w:rPr>
-          <w:rFonts w:ascii="Times New Roman" w:hAnsi="Times New Roman" w:cs="Times New Roman"/>
-          <w:color w:val="000000" w:themeColor="text1"/>
-          <w:sz w:val="24"/>
-          <w:szCs w:val="24"/>
-        </w:rPr>
-        <w:t xml:space="preserve"> security measure and service like cryptography on the fog node as a protection shield for a </w:t>
-      </w:r>
-      <w:r>
-        <w:rPr>
-          <w:rFonts w:ascii="Times New Roman" w:hAnsi="Times New Roman" w:cs="Times New Roman"/>
-          <w:noProof/>
-          <w:color w:val="000000" w:themeColor="text1"/>
-          <w:sz w:val="24"/>
-          <w:szCs w:val="24"/>
-        </w:rPr>
-        <w:t>sensor</w:t>
-      </w:r>
-      <w:r>
-        <w:rPr>
-          <w:rFonts w:ascii="Times New Roman" w:hAnsi="Times New Roman" w:cs="Times New Roman"/>
-          <w:color w:val="000000" w:themeColor="text1"/>
-          <w:sz w:val="24"/>
-          <w:szCs w:val="24"/>
-        </w:rPr>
-        <w:t xml:space="preserve"> node, instead of implementing complex security algorithms on the sensor node directly. By making security implemented this way, there will be a significant reduction on sensor node in terms of "computational and storage burdens". The fog node will also save all communication going to the cloud directly, with the fog node as an intermediary layer, central processing is significantly reduced, and only necessary communications and long-term storage data goes to the </w:t>
-      </w:r>
-      <w:r>
-        <w:rPr>
-          <w:rFonts w:ascii="Times New Roman" w:hAnsi="Times New Roman" w:cs="Times New Roman"/>
-          <w:noProof/>
-          <w:color w:val="000000" w:themeColor="text1"/>
-          <w:sz w:val="24"/>
-          <w:szCs w:val="24"/>
-        </w:rPr>
-        <w:t>cloud</w:t>
-      </w:r>
-      <w:r>
-        <w:rPr>
-          <w:rFonts w:ascii="Times New Roman" w:hAnsi="Times New Roman" w:cs="Times New Roman"/>
-          <w:color w:val="000000" w:themeColor="text1"/>
-          <w:sz w:val="24"/>
-          <w:szCs w:val="24"/>
-        </w:rPr>
-        <w:t xml:space="preserve">. The proposed solution is an ECC based proxy re-encryption as </w:t>
-      </w:r>
-      <w:r>
-        <w:rPr>
-          <w:rFonts w:ascii="Times New Roman" w:hAnsi="Times New Roman" w:cs="Times New Roman"/>
-          <w:noProof/>
-          <w:color w:val="000000" w:themeColor="text1"/>
-          <w:sz w:val="24"/>
-          <w:szCs w:val="24"/>
-        </w:rPr>
-        <w:t>lightweight</w:t>
-      </w:r>
-      <w:r>
-        <w:rPr>
-          <w:rFonts w:ascii="Times New Roman" w:hAnsi="Times New Roman" w:cs="Times New Roman"/>
-          <w:color w:val="000000" w:themeColor="text1"/>
-          <w:sz w:val="24"/>
-          <w:szCs w:val="24"/>
-        </w:rPr>
-        <w:t xml:space="preserve"> encryption as a "novel encryption scheme for fog-to-things communication", this method aims to tackle the cybersecurity challenges implemented on nodes. (</w:t>
-      </w:r>
-      <w:proofErr w:type="spellStart"/>
-      <w:r>
-        <w:rPr>
-          <w:rFonts w:ascii="Times New Roman" w:hAnsi="Times New Roman" w:cs="Times New Roman"/>
-          <w:color w:val="000000" w:themeColor="text1"/>
-          <w:sz w:val="24"/>
-          <w:szCs w:val="24"/>
-        </w:rPr>
-        <w:t>Diro</w:t>
-      </w:r>
-      <w:proofErr w:type="spellEnd"/>
-      <w:r>
-        <w:rPr>
-          <w:rFonts w:ascii="Times New Roman" w:hAnsi="Times New Roman" w:cs="Times New Roman"/>
-          <w:color w:val="000000" w:themeColor="text1"/>
-          <w:sz w:val="24"/>
-          <w:szCs w:val="24"/>
-        </w:rPr>
-        <w:t xml:space="preserve">, </w:t>
-      </w:r>
-      <w:proofErr w:type="spellStart"/>
-      <w:r>
-        <w:rPr>
-          <w:rFonts w:ascii="Times New Roman" w:hAnsi="Times New Roman" w:cs="Times New Roman"/>
-          <w:color w:val="000000" w:themeColor="text1"/>
-          <w:sz w:val="24"/>
-          <w:szCs w:val="24"/>
-        </w:rPr>
-        <w:t>Chilamkurti</w:t>
-      </w:r>
-      <w:proofErr w:type="spellEnd"/>
-      <w:r>
-        <w:rPr>
-          <w:rFonts w:ascii="Times New Roman" w:hAnsi="Times New Roman" w:cs="Times New Roman"/>
-          <w:color w:val="000000" w:themeColor="text1"/>
-          <w:sz w:val="24"/>
-          <w:szCs w:val="24"/>
-        </w:rPr>
-        <w:t xml:space="preserve"> &amp; Nam, 2018)</w:t>
-      </w:r>
-    </w:p>
-    <w:p>
-      <w:pPr>
-        <w:spacing w:after="0" w:line="276" w:lineRule="auto"/>
-        <w:jc w:val="both"/>
-        <w:rPr>
-          <w:rFonts w:ascii="Times New Roman" w:hAnsi="Times New Roman" w:cs="Times New Roman"/>
-          <w:color w:val="FF0000"/>
-        </w:rPr>
-      </w:pPr>
-    </w:p>
-    <w:p>
-      <w:pPr>
-        <w:spacing w:line="276" w:lineRule="auto"/>
-        <w:jc w:val="both"/>
-        <w:rPr>
-          <w:rFonts w:ascii="Times New Roman" w:hAnsi="Times New Roman" w:cs="Times New Roman"/>
-          <w:color w:val="FF0000"/>
-        </w:rPr>
-      </w:pPr>
-      <w:r>
-        <w:rPr>
-          <w:rFonts w:ascii="Times New Roman" w:hAnsi="Times New Roman" w:cs="Times New Roman"/>
-          <w:color w:val="FF0000"/>
-        </w:rPr>
-        <w:t xml:space="preserve">The paper further proposed a clustering method which will organize heterogeneous WSN dynamically with the </w:t>
-      </w:r>
-      <w:r>
-        <w:rPr>
-          <w:rFonts w:ascii="Times New Roman" w:hAnsi="Times New Roman" w:cs="Times New Roman"/>
-          <w:noProof/>
-          <w:color w:val="FF0000"/>
-        </w:rPr>
-        <w:t>main</w:t>
-      </w:r>
-      <w:r>
-        <w:rPr>
-          <w:rFonts w:ascii="Times New Roman" w:hAnsi="Times New Roman" w:cs="Times New Roman"/>
-          <w:color w:val="FF0000"/>
-        </w:rPr>
-        <w:t xml:space="preserve"> application being Genetic Algorithm called DCHGA. To ensure full integrity on the network, some heterogeneous factors was used to introduce constraints to validation. To reduce energy consumption at the </w:t>
-      </w:r>
-      <w:r>
-        <w:rPr>
-          <w:rFonts w:ascii="Times New Roman" w:hAnsi="Times New Roman" w:cs="Times New Roman"/>
-          <w:noProof/>
-          <w:color w:val="FF0000"/>
-        </w:rPr>
-        <w:t>node</w:t>
-      </w:r>
-      <w:r>
-        <w:rPr>
-          <w:rFonts w:ascii="Times New Roman" w:hAnsi="Times New Roman" w:cs="Times New Roman"/>
-          <w:color w:val="FF0000"/>
-        </w:rPr>
-        <w:t xml:space="preserve">, the generic algorithm at the </w:t>
-      </w:r>
-      <w:r>
-        <w:rPr>
-          <w:rFonts w:ascii="Times New Roman" w:hAnsi="Times New Roman" w:cs="Times New Roman"/>
-          <w:noProof/>
-          <w:color w:val="FF0000"/>
-        </w:rPr>
-        <w:t>base</w:t>
-      </w:r>
-      <w:r>
-        <w:rPr>
-          <w:rFonts w:ascii="Times New Roman" w:hAnsi="Times New Roman" w:cs="Times New Roman"/>
-          <w:noProof/>
-          <w:color w:val="FF0000"/>
-        </w:rPr>
-        <w:t>-</w:t>
-      </w:r>
-      <w:r>
-        <w:rPr>
-          <w:rFonts w:ascii="Times New Roman" w:hAnsi="Times New Roman" w:cs="Times New Roman"/>
-          <w:noProof/>
-          <w:color w:val="FF0000"/>
-        </w:rPr>
-        <w:t>station</w:t>
-      </w:r>
-      <w:r>
-        <w:rPr>
-          <w:rFonts w:ascii="Times New Roman" w:hAnsi="Times New Roman" w:cs="Times New Roman"/>
-          <w:color w:val="FF0000"/>
-        </w:rPr>
-        <w:t xml:space="preserve"> is executed at every round for the purpose of dynamically determining the current structure of the network fully relying </w:t>
-      </w:r>
-      <w:r>
-        <w:rPr>
-          <w:rFonts w:ascii="Times New Roman" w:hAnsi="Times New Roman" w:cs="Times New Roman"/>
-          <w:noProof/>
-          <w:color w:val="FF0000"/>
-        </w:rPr>
-        <w:t>on</w:t>
-      </w:r>
-      <w:r>
-        <w:rPr>
-          <w:rFonts w:ascii="Times New Roman" w:hAnsi="Times New Roman" w:cs="Times New Roman"/>
-          <w:color w:val="FF0000"/>
-        </w:rPr>
-        <w:t xml:space="preserve"> sensors characteristics. Since the </w:t>
-      </w:r>
-      <w:r>
-        <w:rPr>
-          <w:rFonts w:ascii="Times New Roman" w:hAnsi="Times New Roman" w:cs="Times New Roman"/>
-          <w:noProof/>
-          <w:color w:val="FF0000"/>
-        </w:rPr>
-        <w:t>generic</w:t>
-      </w:r>
-      <w:r>
-        <w:rPr>
-          <w:rFonts w:ascii="Times New Roman" w:hAnsi="Times New Roman" w:cs="Times New Roman"/>
-          <w:color w:val="FF0000"/>
-        </w:rPr>
-        <w:t xml:space="preserve"> algorithm is used for determining "random search to suggest the best appropriate design", they applied the algorithm to establish a base for best clustering structure. It was highlighted that the reason for choosing the algorithm is because " its convergence and its flexibility in solving multi-objective optimization problems like dynamic clustering of WSN". (</w:t>
-      </w:r>
-      <w:proofErr w:type="spellStart"/>
-      <w:r>
-        <w:rPr>
-          <w:rFonts w:ascii="Times New Roman" w:hAnsi="Times New Roman" w:cs="Times New Roman"/>
-          <w:color w:val="FF0000"/>
-        </w:rPr>
-        <w:t>Elhoseny</w:t>
-      </w:r>
-      <w:proofErr w:type="spellEnd"/>
-      <w:r>
-        <w:rPr>
-          <w:rFonts w:ascii="Times New Roman" w:hAnsi="Times New Roman" w:cs="Times New Roman"/>
-          <w:color w:val="FF0000"/>
-        </w:rPr>
-        <w:t xml:space="preserve"> et al, 2015)</w:t>
-      </w:r>
-    </w:p>
-    <w:p>
-      <w:pPr>
-        <w:spacing w:after="0" w:line="276" w:lineRule="auto"/>
-        <w:jc w:val="both"/>
-        <w:rPr>
-          <w:rFonts w:ascii="Times New Roman" w:hAnsi="Times New Roman" w:cs="Times New Roman"/>
-          <w:sz w:val="24"/>
-          <w:szCs w:val="24"/>
-        </w:rPr>
-      </w:pPr>
-    </w:p>
-    <w:p>
-      <w:pPr>
-        <w:spacing w:line="276" w:lineRule="auto"/>
-        <w:jc w:val="both"/>
-        <w:rPr>
-          <w:rFonts w:ascii="Times New Roman" w:hAnsi="Times New Roman" w:cs="Times New Roman"/>
-          <w:sz w:val="24"/>
-          <w:szCs w:val="24"/>
-        </w:rPr>
-      </w:pPr>
-    </w:p>
-    <w:p>
-      <w:pPr>
         <w:pStyle w:val="Heading2"/>
       </w:pPr>
-      <w:bookmarkStart w:id="15" w:name="_Toc4405243"/>
+      <w:bookmarkStart w:id="15" w:name="_Toc4422823"/>
       <w:r>
         <w:t>Structure of Fog Computing</w:t>
       </w:r>
@@ -8907,9 +8680,8 @@
         <w:rPr>
           <w:noProof/>
         </w:rPr>
-        <w:lastRenderedPageBreak/>
         <w:drawing>
-          <wp:inline distT="0" distB="0" distL="0" distR="0" wp14:anchorId="626010D2" wp14:editId="110BBC91">
+          <wp:inline distT="0" distB="0" distL="0" distR="0" wp14:anchorId="41A60A59" wp14:editId="19E7D193">
             <wp:extent cx="5943600" cy="3529965"/>
             <wp:effectExtent l="0" t="0" r="0" b="0"/>
             <wp:docPr id="11" name="Picture 11"/>
@@ -8972,142 +8744,1741 @@
         </w:rPr>
         <w:t>(Cha, Yang, &amp; Song, 2018)</w:t>
       </w:r>
-      <w:r>
-        <w:br w:type="page"/>
-      </w:r>
     </w:p>
     <w:p>
       <w:pPr>
+        <w:spacing w:line="276" w:lineRule="auto"/>
+        <w:jc w:val="both"/>
+        <w:rPr>
+          <w:rFonts w:ascii="Times New Roman" w:hAnsi="Times New Roman" w:cs="Times New Roman"/>
+          <w:color w:val="3B3838" w:themeColor="background2" w:themeShade="40"/>
+        </w:rPr>
+      </w:pPr>
+      <w:r>
+        <w:rPr>
+          <w:rFonts w:ascii="Times New Roman" w:hAnsi="Times New Roman" w:cs="Times New Roman"/>
+          <w:sz w:val="24"/>
+          <w:szCs w:val="24"/>
+        </w:rPr>
+        <w:t xml:space="preserve">Though fog computing is a part of </w:t>
+      </w:r>
+      <w:r>
+        <w:rPr>
+          <w:rFonts w:ascii="Times New Roman" w:hAnsi="Times New Roman" w:cs="Times New Roman"/>
+          <w:sz w:val="24"/>
+          <w:szCs w:val="24"/>
+        </w:rPr>
+        <w:t xml:space="preserve">the </w:t>
+      </w:r>
+      <w:r>
+        <w:rPr>
+          <w:rFonts w:ascii="Times New Roman" w:hAnsi="Times New Roman" w:cs="Times New Roman"/>
+          <w:noProof/>
+          <w:sz w:val="24"/>
+          <w:szCs w:val="24"/>
+        </w:rPr>
+        <w:t>cloud</w:t>
+      </w:r>
+      <w:r>
+        <w:rPr>
+          <w:rFonts w:ascii="Times New Roman" w:hAnsi="Times New Roman" w:cs="Times New Roman"/>
+          <w:sz w:val="24"/>
+          <w:szCs w:val="24"/>
+        </w:rPr>
+        <w:t xml:space="preserve"> as it originates from it, </w:t>
+      </w:r>
+      <w:r>
+        <w:rPr>
+          <w:rFonts w:ascii="Times New Roman" w:hAnsi="Times New Roman" w:cs="Times New Roman"/>
+          <w:sz w:val="24"/>
+          <w:szCs w:val="24"/>
+        </w:rPr>
+        <w:t>this</w:t>
+      </w:r>
+      <w:r>
+        <w:rPr>
+          <w:rFonts w:ascii="Times New Roman" w:hAnsi="Times New Roman" w:cs="Times New Roman"/>
+          <w:sz w:val="24"/>
+          <w:szCs w:val="24"/>
+        </w:rPr>
+        <w:t xml:space="preserve"> means some or must of the security threats faced by cloud computing also applies to fog computing e.g. Data Altering, Unauthorized Access, Eavesdropping etc. It is more feasible to tackle the security threats in the fog computing, as more sophisticated security algorithms can easily be implemented in this layer than directly on the Edge. Security measures implemented on fog computing, allows services and </w:t>
+      </w:r>
+      <w:r>
+        <w:rPr>
+          <w:rFonts w:ascii="Times New Roman" w:hAnsi="Times New Roman" w:cs="Times New Roman"/>
+          <w:sz w:val="24"/>
+          <w:szCs w:val="24"/>
+        </w:rPr>
+        <w:lastRenderedPageBreak/>
+        <w:t xml:space="preserve">application like low-latency network connections, amplifying Quality of Service (QoS) etc. This is because fog computing was designed to enhance efficiency and a significant reduction to the number of data being communicated to </w:t>
+      </w:r>
+      <w:r>
+        <w:rPr>
+          <w:rFonts w:ascii="Times New Roman" w:hAnsi="Times New Roman" w:cs="Times New Roman"/>
+          <w:sz w:val="24"/>
+          <w:szCs w:val="24"/>
+        </w:rPr>
+        <w:t xml:space="preserve">the </w:t>
+      </w:r>
+      <w:r>
+        <w:rPr>
+          <w:rFonts w:ascii="Times New Roman" w:hAnsi="Times New Roman" w:cs="Times New Roman"/>
+          <w:noProof/>
+          <w:sz w:val="24"/>
+          <w:szCs w:val="24"/>
+        </w:rPr>
+        <w:t>cloud</w:t>
+      </w:r>
+      <w:r>
+        <w:rPr>
+          <w:rFonts w:ascii="Times New Roman" w:hAnsi="Times New Roman" w:cs="Times New Roman"/>
+          <w:sz w:val="24"/>
+          <w:szCs w:val="24"/>
+        </w:rPr>
+        <w:t xml:space="preserve"> for the sow purpose of processing, fog computing gathers the data from the Edge or sensor level as it is closer than cloud, it has processing, storage, and networking capability meaning only important data are passed to cloud for processing and long storage. Fog computing serves as an intermediary layer between sensor nodes and cloud computing. </w:t>
+      </w:r>
+      <w:r>
+        <w:rPr>
+          <w:rFonts w:ascii="Times New Roman" w:hAnsi="Times New Roman" w:cs="Times New Roman"/>
+          <w:color w:val="3B3838" w:themeColor="background2" w:themeShade="40"/>
+        </w:rPr>
+        <w:t>(</w:t>
+      </w:r>
+      <w:proofErr w:type="spellStart"/>
+      <w:r>
+        <w:rPr>
+          <w:rFonts w:ascii="Times New Roman" w:hAnsi="Times New Roman" w:cs="Times New Roman"/>
+          <w:color w:val="3B3838" w:themeColor="background2" w:themeShade="40"/>
+        </w:rPr>
+        <w:t>Alrawais</w:t>
+      </w:r>
+      <w:proofErr w:type="spellEnd"/>
+      <w:r>
+        <w:rPr>
+          <w:rFonts w:ascii="Times New Roman" w:hAnsi="Times New Roman" w:cs="Times New Roman"/>
+          <w:color w:val="3B3838" w:themeColor="background2" w:themeShade="40"/>
+        </w:rPr>
+        <w:t xml:space="preserve"> et al, 2017)</w:t>
+      </w:r>
+    </w:p>
+    <w:p>
+      <w:pPr>
+        <w:spacing w:line="276" w:lineRule="auto"/>
+        <w:jc w:val="both"/>
+        <w:rPr>
+          <w:rFonts w:ascii="Times New Roman" w:hAnsi="Times New Roman" w:cs="Times New Roman"/>
+          <w:sz w:val="24"/>
+          <w:szCs w:val="24"/>
+        </w:rPr>
+      </w:pPr>
+      <w:r>
+        <w:rPr>
+          <w:rFonts w:ascii="Times New Roman" w:hAnsi="Times New Roman" w:cs="Times New Roman"/>
+          <w:sz w:val="24"/>
+          <w:szCs w:val="24"/>
+        </w:rPr>
+        <w:t xml:space="preserve">For the paper by Zahra et al, published on IEEE in 2017, It was aimed at dealing with possible security issues/threats when data is being outsourced from fog client to fog node. </w:t>
+      </w:r>
+      <w:r>
+        <w:rPr>
+          <w:rFonts w:ascii="Times New Roman" w:hAnsi="Times New Roman" w:cs="Times New Roman"/>
+          <w:sz w:val="24"/>
+          <w:szCs w:val="24"/>
+        </w:rPr>
+        <w:t>T</w:t>
+      </w:r>
+      <w:r>
+        <w:rPr>
+          <w:rFonts w:ascii="Times New Roman" w:hAnsi="Times New Roman" w:cs="Times New Roman"/>
+          <w:sz w:val="24"/>
+          <w:szCs w:val="24"/>
+        </w:rPr>
+        <w:t>hey focused on using Shibboleth security protocol as medium of security authentication used on Cloud</w:t>
+      </w:r>
+      <w:r>
+        <w:rPr>
+          <w:rFonts w:ascii="Times New Roman" w:hAnsi="Times New Roman" w:cs="Times New Roman"/>
+          <w:sz w:val="24"/>
+          <w:szCs w:val="24"/>
+        </w:rPr>
+        <w:t xml:space="preserve"> </w:t>
+      </w:r>
+      <w:r>
+        <w:rPr>
+          <w:rFonts w:ascii="Times New Roman" w:hAnsi="Times New Roman" w:cs="Times New Roman"/>
+          <w:sz w:val="24"/>
+          <w:szCs w:val="24"/>
+        </w:rPr>
+        <w:t>IoT network, it is known for being able to establish trust between its providers. "Shibboleth is one of the most widely used security protocol which focuses on authentication and user's privacy." They further proposed Shibboleth based Fog</w:t>
+      </w:r>
+      <w:r>
+        <w:rPr>
+          <w:rFonts w:ascii="Times New Roman" w:hAnsi="Times New Roman" w:cs="Times New Roman"/>
+          <w:sz w:val="24"/>
+          <w:szCs w:val="24"/>
+        </w:rPr>
+        <w:t xml:space="preserve"> </w:t>
+      </w:r>
+      <w:r>
+        <w:rPr>
+          <w:rFonts w:ascii="Times New Roman" w:hAnsi="Times New Roman" w:cs="Times New Roman"/>
+          <w:sz w:val="24"/>
+          <w:szCs w:val="24"/>
+        </w:rPr>
+        <w:t>IoT network implementation, which is for the sole purpose of making sure only authorized communication can be initiated between Fog Client and Fog Node.</w:t>
+      </w:r>
+      <w:r>
+        <w:rPr>
+          <w:rFonts w:ascii="Times New Roman" w:hAnsi="Times New Roman" w:cs="Times New Roman"/>
+          <w:sz w:val="24"/>
+          <w:szCs w:val="24"/>
+        </w:rPr>
+        <w:t xml:space="preserve"> </w:t>
+      </w:r>
+      <w:r>
+        <w:rPr>
+          <w:rFonts w:ascii="Times New Roman" w:hAnsi="Times New Roman" w:cs="Times New Roman"/>
+          <w:color w:val="3B3838" w:themeColor="background2" w:themeShade="40"/>
+        </w:rPr>
+        <w:t>(Zahra et al, 2017)</w:t>
+      </w:r>
+    </w:p>
+    <w:p>
+      <w:pPr>
+        <w:spacing w:after="0" w:line="276" w:lineRule="auto"/>
+        <w:jc w:val="both"/>
+        <w:rPr>
+          <w:rFonts w:ascii="Times New Roman" w:hAnsi="Times New Roman" w:cs="Times New Roman"/>
+          <w:color w:val="000000" w:themeColor="text1"/>
+          <w:sz w:val="24"/>
+          <w:szCs w:val="24"/>
+        </w:rPr>
+      </w:pPr>
+      <w:proofErr w:type="spellStart"/>
+      <w:r>
+        <w:rPr>
+          <w:rFonts w:ascii="Times New Roman" w:hAnsi="Times New Roman" w:cs="Times New Roman"/>
+          <w:color w:val="000000" w:themeColor="text1"/>
+          <w:sz w:val="24"/>
+          <w:szCs w:val="24"/>
+        </w:rPr>
+        <w:t>Diro</w:t>
+      </w:r>
+      <w:proofErr w:type="spellEnd"/>
+      <w:r>
+        <w:rPr>
+          <w:rFonts w:ascii="Times New Roman" w:hAnsi="Times New Roman" w:cs="Times New Roman"/>
+          <w:color w:val="000000" w:themeColor="text1"/>
+          <w:sz w:val="24"/>
+          <w:szCs w:val="24"/>
+        </w:rPr>
+        <w:t xml:space="preserve">, </w:t>
+      </w:r>
+      <w:proofErr w:type="spellStart"/>
+      <w:r>
+        <w:rPr>
+          <w:rFonts w:ascii="Times New Roman" w:hAnsi="Times New Roman" w:cs="Times New Roman"/>
+          <w:color w:val="000000" w:themeColor="text1"/>
+          <w:sz w:val="24"/>
+          <w:szCs w:val="24"/>
+        </w:rPr>
+        <w:t>Chilamkurti</w:t>
+      </w:r>
+      <w:proofErr w:type="spellEnd"/>
+      <w:r>
+        <w:rPr>
+          <w:rFonts w:ascii="Times New Roman" w:hAnsi="Times New Roman" w:cs="Times New Roman"/>
+          <w:color w:val="000000" w:themeColor="text1"/>
+          <w:sz w:val="24"/>
+          <w:szCs w:val="24"/>
+        </w:rPr>
+        <w:t xml:space="preserve"> and Nam in 2018 published a paper titled Analysis of Lightweight Encryption Scheme for Fog-to-Things Communication. In this paper, they proposed a novel encryption scheme for Fog-to-things communication. Some the main ideas discussed in the paper include security challenges, threats where they talked about how impersonation, injection and DoS are major attacks, security requirements such as confidentiality are very paramount, security architecture of fog node and possible fog-to-things communication solutions which is referring to implementing authentication like 802.1AR/ IEEE 802.1X and encryption like AES in fog-to-things communication.</w:t>
+      </w:r>
+      <w:r>
+        <w:rPr>
+          <w:rFonts w:ascii="Times New Roman" w:hAnsi="Times New Roman" w:cs="Times New Roman"/>
+          <w:color w:val="000000" w:themeColor="text1"/>
+          <w:sz w:val="24"/>
+          <w:szCs w:val="24"/>
+        </w:rPr>
+        <w:t xml:space="preserve"> </w:t>
+      </w:r>
+      <w:r>
+        <w:rPr>
+          <w:rFonts w:ascii="Times New Roman" w:hAnsi="Times New Roman" w:cs="Times New Roman"/>
+          <w:color w:val="000000" w:themeColor="text1"/>
+          <w:sz w:val="24"/>
+          <w:szCs w:val="24"/>
+        </w:rPr>
+        <w:t>Their solution</w:t>
+      </w:r>
+      <w:r>
+        <w:rPr>
+          <w:rFonts w:ascii="Times New Roman" w:hAnsi="Times New Roman" w:cs="Times New Roman"/>
+          <w:color w:val="000000" w:themeColor="text1"/>
+          <w:sz w:val="24"/>
+          <w:szCs w:val="24"/>
+        </w:rPr>
+        <w:t xml:space="preserve"> was aimed at appl</w:t>
+      </w:r>
+      <w:r>
+        <w:rPr>
+          <w:rFonts w:ascii="Times New Roman" w:hAnsi="Times New Roman" w:cs="Times New Roman"/>
+          <w:color w:val="000000" w:themeColor="text1"/>
+          <w:sz w:val="24"/>
+          <w:szCs w:val="24"/>
+        </w:rPr>
+        <w:t>ying</w:t>
+      </w:r>
+      <w:r>
+        <w:rPr>
+          <w:rFonts w:ascii="Times New Roman" w:hAnsi="Times New Roman" w:cs="Times New Roman"/>
+          <w:color w:val="000000" w:themeColor="text1"/>
+          <w:sz w:val="24"/>
+          <w:szCs w:val="24"/>
+        </w:rPr>
+        <w:t xml:space="preserve"> security measure and service like cryptography on the fog node as a protection shield for a </w:t>
+      </w:r>
+      <w:r>
+        <w:rPr>
+          <w:rFonts w:ascii="Times New Roman" w:hAnsi="Times New Roman" w:cs="Times New Roman"/>
+          <w:noProof/>
+          <w:color w:val="000000" w:themeColor="text1"/>
+          <w:sz w:val="24"/>
+          <w:szCs w:val="24"/>
+        </w:rPr>
+        <w:t>sensor</w:t>
+      </w:r>
+      <w:r>
+        <w:rPr>
+          <w:rFonts w:ascii="Times New Roman" w:hAnsi="Times New Roman" w:cs="Times New Roman"/>
+          <w:color w:val="000000" w:themeColor="text1"/>
+          <w:sz w:val="24"/>
+          <w:szCs w:val="24"/>
+        </w:rPr>
+        <w:t xml:space="preserve"> node, instead of implementing complex security algorithms on the sensor node directly. By making security implemented this way, there will be a significant reduction on sensor node in terms of "computational and storage burdens". The fog node will also save all communication going to the cloud directly, with the fog node as an intermediary layer, central processing is significantly reduced, and only necessary communications and long-term storage data goes to the </w:t>
+      </w:r>
+      <w:r>
+        <w:rPr>
+          <w:rFonts w:ascii="Times New Roman" w:hAnsi="Times New Roman" w:cs="Times New Roman"/>
+          <w:noProof/>
+          <w:color w:val="000000" w:themeColor="text1"/>
+          <w:sz w:val="24"/>
+          <w:szCs w:val="24"/>
+        </w:rPr>
+        <w:t>cloud</w:t>
+      </w:r>
+      <w:r>
+        <w:rPr>
+          <w:rFonts w:ascii="Times New Roman" w:hAnsi="Times New Roman" w:cs="Times New Roman"/>
+          <w:color w:val="000000" w:themeColor="text1"/>
+          <w:sz w:val="24"/>
+          <w:szCs w:val="24"/>
+        </w:rPr>
+        <w:t xml:space="preserve">. The proposed solution is an ECC based proxy re-encryption as </w:t>
+      </w:r>
+      <w:r>
+        <w:rPr>
+          <w:rFonts w:ascii="Times New Roman" w:hAnsi="Times New Roman" w:cs="Times New Roman"/>
+          <w:noProof/>
+          <w:color w:val="000000" w:themeColor="text1"/>
+          <w:sz w:val="24"/>
+          <w:szCs w:val="24"/>
+        </w:rPr>
+        <w:t>lightweight</w:t>
+      </w:r>
+      <w:r>
+        <w:rPr>
+          <w:rFonts w:ascii="Times New Roman" w:hAnsi="Times New Roman" w:cs="Times New Roman"/>
+          <w:color w:val="000000" w:themeColor="text1"/>
+          <w:sz w:val="24"/>
+          <w:szCs w:val="24"/>
+        </w:rPr>
+        <w:t xml:space="preserve"> encryption as a "novel encryption scheme for fog-to-things communication", this method aims to tackle the cybersecurity challenges implemented on nodes. (</w:t>
+      </w:r>
+      <w:proofErr w:type="spellStart"/>
+      <w:r>
+        <w:rPr>
+          <w:rFonts w:ascii="Times New Roman" w:hAnsi="Times New Roman" w:cs="Times New Roman"/>
+          <w:color w:val="000000" w:themeColor="text1"/>
+          <w:sz w:val="24"/>
+          <w:szCs w:val="24"/>
+        </w:rPr>
+        <w:t>Diro</w:t>
+      </w:r>
+      <w:proofErr w:type="spellEnd"/>
+      <w:r>
+        <w:rPr>
+          <w:rFonts w:ascii="Times New Roman" w:hAnsi="Times New Roman" w:cs="Times New Roman"/>
+          <w:color w:val="000000" w:themeColor="text1"/>
+          <w:sz w:val="24"/>
+          <w:szCs w:val="24"/>
+        </w:rPr>
+        <w:t xml:space="preserve">, </w:t>
+      </w:r>
+      <w:proofErr w:type="spellStart"/>
+      <w:r>
+        <w:rPr>
+          <w:rFonts w:ascii="Times New Roman" w:hAnsi="Times New Roman" w:cs="Times New Roman"/>
+          <w:color w:val="000000" w:themeColor="text1"/>
+          <w:sz w:val="24"/>
+          <w:szCs w:val="24"/>
+        </w:rPr>
+        <w:t>Chilamkurti</w:t>
+      </w:r>
+      <w:proofErr w:type="spellEnd"/>
+      <w:r>
+        <w:rPr>
+          <w:rFonts w:ascii="Times New Roman" w:hAnsi="Times New Roman" w:cs="Times New Roman"/>
+          <w:color w:val="000000" w:themeColor="text1"/>
+          <w:sz w:val="24"/>
+          <w:szCs w:val="24"/>
+        </w:rPr>
+        <w:t xml:space="preserve"> &amp; Nam, 2018)</w:t>
+      </w:r>
+    </w:p>
+    <w:p>
+      <w:pPr>
+        <w:spacing w:after="0" w:line="276" w:lineRule="auto"/>
+        <w:jc w:val="both"/>
+        <w:rPr>
+          <w:rFonts w:ascii="Times New Roman" w:hAnsi="Times New Roman" w:cs="Times New Roman"/>
+          <w:color w:val="FF0000"/>
+        </w:rPr>
+      </w:pPr>
+    </w:p>
+    <w:p>
+      <w:pPr>
+        <w:spacing w:line="276" w:lineRule="auto"/>
+        <w:jc w:val="both"/>
+        <w:rPr>
+          <w:rFonts w:ascii="Times New Roman" w:hAnsi="Times New Roman" w:cs="Times New Roman"/>
+          <w:color w:val="FF0000"/>
+        </w:rPr>
+      </w:pPr>
+      <w:r>
+        <w:rPr>
+          <w:rFonts w:ascii="Times New Roman" w:hAnsi="Times New Roman" w:cs="Times New Roman"/>
+          <w:color w:val="FF0000"/>
+        </w:rPr>
+        <w:t xml:space="preserve">The paper further proposed a clustering method which will organize heterogeneous WSN dynamically with the </w:t>
+      </w:r>
+      <w:r>
+        <w:rPr>
+          <w:rFonts w:ascii="Times New Roman" w:hAnsi="Times New Roman" w:cs="Times New Roman"/>
+          <w:noProof/>
+          <w:color w:val="FF0000"/>
+        </w:rPr>
+        <w:t>main</w:t>
+      </w:r>
+      <w:r>
+        <w:rPr>
+          <w:rFonts w:ascii="Times New Roman" w:hAnsi="Times New Roman" w:cs="Times New Roman"/>
+          <w:color w:val="FF0000"/>
+        </w:rPr>
+        <w:t xml:space="preserve"> application being Genetic Algorithm called DCHGA. To ensure full integrity on the network, some heterogeneous factors was used to introduce constraints to validation. To reduce energy consumption at the </w:t>
+      </w:r>
+      <w:r>
+        <w:rPr>
+          <w:rFonts w:ascii="Times New Roman" w:hAnsi="Times New Roman" w:cs="Times New Roman"/>
+          <w:noProof/>
+          <w:color w:val="FF0000"/>
+        </w:rPr>
+        <w:t>node</w:t>
+      </w:r>
+      <w:r>
+        <w:rPr>
+          <w:rFonts w:ascii="Times New Roman" w:hAnsi="Times New Roman" w:cs="Times New Roman"/>
+          <w:color w:val="FF0000"/>
+        </w:rPr>
+        <w:t xml:space="preserve">, the generic algorithm at the </w:t>
+      </w:r>
+      <w:r>
+        <w:rPr>
+          <w:rFonts w:ascii="Times New Roman" w:hAnsi="Times New Roman" w:cs="Times New Roman"/>
+          <w:noProof/>
+          <w:color w:val="FF0000"/>
+        </w:rPr>
+        <w:t>base</w:t>
+      </w:r>
+      <w:r>
+        <w:rPr>
+          <w:rFonts w:ascii="Times New Roman" w:hAnsi="Times New Roman" w:cs="Times New Roman"/>
+          <w:noProof/>
+          <w:color w:val="FF0000"/>
+        </w:rPr>
+        <w:t>-</w:t>
+      </w:r>
+      <w:r>
+        <w:rPr>
+          <w:rFonts w:ascii="Times New Roman" w:hAnsi="Times New Roman" w:cs="Times New Roman"/>
+          <w:noProof/>
+          <w:color w:val="FF0000"/>
+        </w:rPr>
+        <w:t>station</w:t>
+      </w:r>
+      <w:r>
+        <w:rPr>
+          <w:rFonts w:ascii="Times New Roman" w:hAnsi="Times New Roman" w:cs="Times New Roman"/>
+          <w:color w:val="FF0000"/>
+        </w:rPr>
+        <w:t xml:space="preserve"> is executed at every round for the purpose of dynamically determining the current structure of the network fully relying </w:t>
+      </w:r>
+      <w:r>
+        <w:rPr>
+          <w:rFonts w:ascii="Times New Roman" w:hAnsi="Times New Roman" w:cs="Times New Roman"/>
+          <w:noProof/>
+          <w:color w:val="FF0000"/>
+        </w:rPr>
+        <w:t>on</w:t>
+      </w:r>
+      <w:r>
+        <w:rPr>
+          <w:rFonts w:ascii="Times New Roman" w:hAnsi="Times New Roman" w:cs="Times New Roman"/>
+          <w:color w:val="FF0000"/>
+        </w:rPr>
+        <w:t xml:space="preserve"> sensors characteristics. Since the </w:t>
+      </w:r>
+      <w:r>
+        <w:rPr>
+          <w:rFonts w:ascii="Times New Roman" w:hAnsi="Times New Roman" w:cs="Times New Roman"/>
+          <w:noProof/>
+          <w:color w:val="FF0000"/>
+        </w:rPr>
+        <w:t>generic</w:t>
+      </w:r>
+      <w:r>
+        <w:rPr>
+          <w:rFonts w:ascii="Times New Roman" w:hAnsi="Times New Roman" w:cs="Times New Roman"/>
+          <w:color w:val="FF0000"/>
+        </w:rPr>
+        <w:t xml:space="preserve"> algorithm is used for determining "random search to suggest the best appropriate design", they applied the algorithm to establish a base for best clustering structure. It was highlighted that the reason for </w:t>
+      </w:r>
+      <w:r>
+        <w:rPr>
+          <w:rFonts w:ascii="Times New Roman" w:hAnsi="Times New Roman" w:cs="Times New Roman"/>
+          <w:color w:val="FF0000"/>
+        </w:rPr>
+        <w:lastRenderedPageBreak/>
+        <w:t>choosing the algorithm is because " its convergence and its flexibility in solving multi-objective optimization problems like dynamic clustering of WSN". (</w:t>
+      </w:r>
+      <w:proofErr w:type="spellStart"/>
+      <w:r>
+        <w:rPr>
+          <w:rFonts w:ascii="Times New Roman" w:hAnsi="Times New Roman" w:cs="Times New Roman"/>
+          <w:color w:val="FF0000"/>
+        </w:rPr>
+        <w:t>Elhoseny</w:t>
+      </w:r>
+      <w:proofErr w:type="spellEnd"/>
+      <w:r>
+        <w:rPr>
+          <w:rFonts w:ascii="Times New Roman" w:hAnsi="Times New Roman" w:cs="Times New Roman"/>
+          <w:color w:val="FF0000"/>
+        </w:rPr>
+        <w:t xml:space="preserve"> et al, 2015)</w:t>
+      </w:r>
+    </w:p>
+    <w:p>
+      <w:pPr>
+        <w:spacing w:after="0" w:line="276" w:lineRule="auto"/>
+        <w:jc w:val="both"/>
+        <w:rPr>
+          <w:rFonts w:ascii="Times New Roman" w:hAnsi="Times New Roman" w:cs="Times New Roman"/>
+          <w:sz w:val="24"/>
+          <w:szCs w:val="24"/>
+        </w:rPr>
+      </w:pPr>
+    </w:p>
+    <w:p>
+      <w:pPr>
+        <w:spacing w:line="276" w:lineRule="auto"/>
+        <w:jc w:val="both"/>
+        <w:rPr>
+          <w:rFonts w:ascii="Times New Roman" w:hAnsi="Times New Roman" w:cs="Times New Roman"/>
+          <w:sz w:val="24"/>
+          <w:szCs w:val="24"/>
+        </w:rPr>
+      </w:pPr>
+    </w:p>
+    <w:p>
+      <w:pPr>
+        <w:spacing w:line="276" w:lineRule="auto"/>
+        <w:jc w:val="center"/>
+        <w:rPr>
+          <w:rFonts w:ascii="Times New Roman" w:hAnsi="Times New Roman" w:cs="Times New Roman"/>
+          <w:sz w:val="24"/>
+          <w:szCs w:val="24"/>
+        </w:rPr>
+      </w:pPr>
+      <w:r>
+        <w:br w:type="page"/>
+      </w:r>
+    </w:p>
+    <w:p>
+      <w:pPr>
         <w:pStyle w:val="Heading1"/>
       </w:pPr>
-      <w:bookmarkStart w:id="16" w:name="_Toc4405244"/>
+      <w:bookmarkStart w:id="16" w:name="_Toc4422824"/>
+      <w:r>
+        <w:lastRenderedPageBreak/>
+        <w:t>Comparison Table</w:t>
+      </w:r>
+      <w:bookmarkEnd w:id="16"/>
+    </w:p>
+    <w:tbl>
+      <w:tblPr>
+        <w:tblStyle w:val="TableGrid"/>
+        <w:tblW w:w="0" w:type="auto"/>
+        <w:tblLook w:val="04A0" w:firstRow="1" w:lastRow="0" w:firstColumn="1" w:lastColumn="0" w:noHBand="0" w:noVBand="1"/>
+      </w:tblPr>
+      <w:tblGrid>
+        <w:gridCol w:w="1304"/>
+        <w:gridCol w:w="1461"/>
+        <w:gridCol w:w="962"/>
+        <w:gridCol w:w="1132"/>
+        <w:gridCol w:w="1365"/>
+        <w:gridCol w:w="1520"/>
+        <w:gridCol w:w="1606"/>
+      </w:tblGrid>
+      <w:tr>
+        <w:tc>
+          <w:tcPr>
+            <w:tcW w:w="1305" w:type="dxa"/>
+          </w:tcPr>
+          <w:p>
+            <w:pPr>
+              <w:spacing w:line="276" w:lineRule="auto"/>
+              <w:rPr>
+                <w:rFonts w:ascii="Times New Roman" w:hAnsi="Times New Roman" w:cs="Times New Roman"/>
+              </w:rPr>
+            </w:pPr>
+          </w:p>
+        </w:tc>
+        <w:tc>
+          <w:tcPr>
+            <w:tcW w:w="1463" w:type="dxa"/>
+          </w:tcPr>
+          <w:p>
+            <w:pPr>
+              <w:spacing w:line="276" w:lineRule="auto"/>
+              <w:jc w:val="center"/>
+              <w:rPr>
+                <w:rFonts w:ascii="Times New Roman" w:hAnsi="Times New Roman" w:cs="Times New Roman"/>
+              </w:rPr>
+            </w:pPr>
+          </w:p>
+        </w:tc>
+        <w:tc>
+          <w:tcPr>
+            <w:tcW w:w="950" w:type="dxa"/>
+          </w:tcPr>
+          <w:p>
+            <w:pPr>
+              <w:spacing w:line="276" w:lineRule="auto"/>
+              <w:jc w:val="center"/>
+              <w:rPr>
+                <w:rFonts w:ascii="Times New Roman" w:hAnsi="Times New Roman" w:cs="Times New Roman"/>
+              </w:rPr>
+            </w:pPr>
+            <w:r>
+              <w:rPr>
+                <w:rFonts w:ascii="Times New Roman" w:hAnsi="Times New Roman" w:cs="Times New Roman"/>
+              </w:rPr>
+              <w:t>Security</w:t>
+            </w:r>
+          </w:p>
+        </w:tc>
+        <w:tc>
+          <w:tcPr>
+            <w:tcW w:w="1134" w:type="dxa"/>
+          </w:tcPr>
+          <w:p>
+            <w:pPr>
+              <w:spacing w:line="276" w:lineRule="auto"/>
+              <w:jc w:val="center"/>
+              <w:rPr>
+                <w:rFonts w:ascii="Times New Roman" w:hAnsi="Times New Roman" w:cs="Times New Roman"/>
+              </w:rPr>
+            </w:pPr>
+            <w:r>
+              <w:rPr>
+                <w:rFonts w:ascii="Times New Roman" w:hAnsi="Times New Roman" w:cs="Times New Roman"/>
+              </w:rPr>
+              <w:t>Memory</w:t>
+            </w:r>
+          </w:p>
+        </w:tc>
+        <w:tc>
+          <w:tcPr>
+            <w:tcW w:w="1365" w:type="dxa"/>
+          </w:tcPr>
+          <w:p>
+            <w:pPr>
+              <w:spacing w:line="276" w:lineRule="auto"/>
+              <w:jc w:val="center"/>
+              <w:rPr>
+                <w:rFonts w:ascii="Times New Roman" w:hAnsi="Times New Roman" w:cs="Times New Roman"/>
+              </w:rPr>
+            </w:pPr>
+            <w:r>
+              <w:rPr>
+                <w:rFonts w:ascii="Times New Roman" w:hAnsi="Times New Roman" w:cs="Times New Roman"/>
+              </w:rPr>
+              <w:t>Computation</w:t>
+            </w:r>
+          </w:p>
+        </w:tc>
+        <w:tc>
+          <w:tcPr>
+            <w:tcW w:w="1523" w:type="dxa"/>
+          </w:tcPr>
+          <w:p>
+            <w:pPr>
+              <w:spacing w:line="276" w:lineRule="auto"/>
+              <w:jc w:val="center"/>
+              <w:rPr>
+                <w:rFonts w:ascii="Times New Roman" w:hAnsi="Times New Roman" w:cs="Times New Roman"/>
+              </w:rPr>
+            </w:pPr>
+            <w:r>
+              <w:rPr>
+                <w:rFonts w:ascii="Times New Roman" w:hAnsi="Times New Roman" w:cs="Times New Roman"/>
+              </w:rPr>
+              <w:t>Edge Devices</w:t>
+            </w:r>
+          </w:p>
+        </w:tc>
+        <w:tc>
+          <w:tcPr>
+            <w:tcW w:w="1610" w:type="dxa"/>
+          </w:tcPr>
+          <w:p>
+            <w:pPr>
+              <w:spacing w:line="276" w:lineRule="auto"/>
+              <w:jc w:val="center"/>
+              <w:rPr>
+                <w:rFonts w:ascii="Times New Roman" w:hAnsi="Times New Roman" w:cs="Times New Roman"/>
+              </w:rPr>
+            </w:pPr>
+            <w:r>
+              <w:rPr>
+                <w:rFonts w:ascii="Times New Roman" w:hAnsi="Times New Roman" w:cs="Times New Roman"/>
+              </w:rPr>
+              <w:t>Fog Computing</w:t>
+            </w:r>
+          </w:p>
+        </w:tc>
+      </w:tr>
+      <w:tr>
+        <w:tc>
+          <w:tcPr>
+            <w:tcW w:w="1305" w:type="dxa"/>
+            <w:vMerge w:val="restart"/>
+          </w:tcPr>
+          <w:p>
+            <w:pPr>
+              <w:spacing w:line="276" w:lineRule="auto"/>
+              <w:jc w:val="center"/>
+              <w:rPr>
+                <w:rFonts w:ascii="Times New Roman" w:hAnsi="Times New Roman" w:cs="Times New Roman"/>
+              </w:rPr>
+            </w:pPr>
+            <w:r>
+              <w:rPr>
+                <w:rFonts w:ascii="Times New Roman" w:hAnsi="Times New Roman" w:cs="Times New Roman"/>
+              </w:rPr>
+              <w:t>Symmetric</w:t>
+            </w:r>
+          </w:p>
+        </w:tc>
+        <w:tc>
+          <w:tcPr>
+            <w:tcW w:w="1463" w:type="dxa"/>
+          </w:tcPr>
+          <w:p>
+            <w:pPr>
+              <w:spacing w:line="276" w:lineRule="auto"/>
+              <w:rPr>
+                <w:rFonts w:ascii="Times New Roman" w:hAnsi="Times New Roman" w:cs="Times New Roman"/>
+              </w:rPr>
+            </w:pPr>
+            <w:r>
+              <w:rPr>
+                <w:rFonts w:ascii="Times New Roman" w:hAnsi="Times New Roman" w:cs="Times New Roman"/>
+              </w:rPr>
+              <w:t>AES</w:t>
+            </w:r>
+          </w:p>
+        </w:tc>
+        <w:tc>
+          <w:tcPr>
+            <w:tcW w:w="950" w:type="dxa"/>
+          </w:tcPr>
+          <w:p>
+            <w:pPr>
+              <w:spacing w:line="276" w:lineRule="auto"/>
+              <w:rPr>
+                <w:rFonts w:ascii="Times New Roman" w:hAnsi="Times New Roman" w:cs="Times New Roman"/>
+              </w:rPr>
+            </w:pPr>
+            <w:r>
+              <w:rPr>
+                <w:rFonts w:ascii="Times New Roman" w:hAnsi="Times New Roman" w:cs="Times New Roman"/>
+              </w:rPr>
+              <w:t>Medium</w:t>
+            </w:r>
+          </w:p>
+        </w:tc>
+        <w:tc>
+          <w:tcPr>
+            <w:tcW w:w="1134" w:type="dxa"/>
+          </w:tcPr>
+          <w:p>
+            <w:pPr>
+              <w:spacing w:line="276" w:lineRule="auto"/>
+              <w:rPr>
+                <w:rFonts w:ascii="Times New Roman" w:hAnsi="Times New Roman" w:cs="Times New Roman"/>
+              </w:rPr>
+            </w:pPr>
+            <w:r>
+              <w:rPr>
+                <w:rFonts w:ascii="Times New Roman" w:hAnsi="Times New Roman" w:cs="Times New Roman"/>
+              </w:rPr>
+              <w:t>Low</w:t>
+            </w:r>
+          </w:p>
+        </w:tc>
+        <w:tc>
+          <w:tcPr>
+            <w:tcW w:w="1365" w:type="dxa"/>
+          </w:tcPr>
+          <w:p>
+            <w:pPr>
+              <w:spacing w:line="276" w:lineRule="auto"/>
+              <w:rPr>
+                <w:rFonts w:ascii="Times New Roman" w:hAnsi="Times New Roman" w:cs="Times New Roman"/>
+              </w:rPr>
+            </w:pPr>
+            <w:r>
+              <w:rPr>
+                <w:rFonts w:ascii="Times New Roman" w:hAnsi="Times New Roman" w:cs="Times New Roman"/>
+              </w:rPr>
+              <w:t>Low</w:t>
+            </w:r>
+          </w:p>
+        </w:tc>
+        <w:tc>
+          <w:tcPr>
+            <w:tcW w:w="1523" w:type="dxa"/>
+            <w:vMerge w:val="restart"/>
+          </w:tcPr>
+          <w:p>
+            <w:pPr>
+              <w:spacing w:line="276" w:lineRule="auto"/>
+              <w:rPr>
+                <w:rFonts w:ascii="Times New Roman" w:hAnsi="Times New Roman" w:cs="Times New Roman"/>
+              </w:rPr>
+            </w:pPr>
+            <w:r>
+              <w:rPr>
+                <w:rFonts w:ascii="Times New Roman" w:hAnsi="Times New Roman" w:cs="Times New Roman"/>
+              </w:rPr>
+              <w:t>Fast but not so secure</w:t>
+            </w:r>
+          </w:p>
+        </w:tc>
+        <w:tc>
+          <w:tcPr>
+            <w:tcW w:w="1610" w:type="dxa"/>
+            <w:vMerge w:val="restart"/>
+          </w:tcPr>
+          <w:p>
+            <w:pPr>
+              <w:spacing w:line="276" w:lineRule="auto"/>
+              <w:rPr>
+                <w:rFonts w:ascii="Times New Roman" w:hAnsi="Times New Roman" w:cs="Times New Roman"/>
+              </w:rPr>
+            </w:pPr>
+            <w:r>
+              <w:rPr>
+                <w:rFonts w:ascii="Times New Roman" w:hAnsi="Times New Roman" w:cs="Times New Roman"/>
+              </w:rPr>
+              <w:t>Fast</w:t>
+            </w:r>
+          </w:p>
+        </w:tc>
+      </w:tr>
+      <w:tr>
+        <w:tc>
+          <w:tcPr>
+            <w:tcW w:w="1305" w:type="dxa"/>
+            <w:vMerge/>
+          </w:tcPr>
+          <w:p>
+            <w:pPr>
+              <w:spacing w:line="276" w:lineRule="auto"/>
+              <w:jc w:val="center"/>
+              <w:rPr>
+                <w:rFonts w:ascii="Times New Roman" w:hAnsi="Times New Roman" w:cs="Times New Roman"/>
+              </w:rPr>
+            </w:pPr>
+          </w:p>
+        </w:tc>
+        <w:tc>
+          <w:tcPr>
+            <w:tcW w:w="1463" w:type="dxa"/>
+          </w:tcPr>
+          <w:p>
+            <w:pPr>
+              <w:spacing w:line="276" w:lineRule="auto"/>
+              <w:rPr>
+                <w:rFonts w:ascii="Times New Roman" w:hAnsi="Times New Roman" w:cs="Times New Roman"/>
+              </w:rPr>
+            </w:pPr>
+            <w:r>
+              <w:rPr>
+                <w:rFonts w:ascii="Times New Roman" w:hAnsi="Times New Roman" w:cs="Times New Roman"/>
+              </w:rPr>
+              <w:t>DES</w:t>
+            </w:r>
+          </w:p>
+        </w:tc>
+        <w:tc>
+          <w:tcPr>
+            <w:tcW w:w="950" w:type="dxa"/>
+          </w:tcPr>
+          <w:p>
+            <w:pPr>
+              <w:spacing w:line="276" w:lineRule="auto"/>
+              <w:rPr>
+                <w:rFonts w:ascii="Times New Roman" w:hAnsi="Times New Roman" w:cs="Times New Roman"/>
+              </w:rPr>
+            </w:pPr>
+          </w:p>
+        </w:tc>
+        <w:tc>
+          <w:tcPr>
+            <w:tcW w:w="1134" w:type="dxa"/>
+          </w:tcPr>
+          <w:p>
+            <w:pPr>
+              <w:spacing w:line="276" w:lineRule="auto"/>
+              <w:rPr>
+                <w:rFonts w:ascii="Times New Roman" w:hAnsi="Times New Roman" w:cs="Times New Roman"/>
+              </w:rPr>
+            </w:pPr>
+          </w:p>
+        </w:tc>
+        <w:tc>
+          <w:tcPr>
+            <w:tcW w:w="1365" w:type="dxa"/>
+          </w:tcPr>
+          <w:p>
+            <w:pPr>
+              <w:spacing w:line="276" w:lineRule="auto"/>
+              <w:rPr>
+                <w:rFonts w:ascii="Times New Roman" w:hAnsi="Times New Roman" w:cs="Times New Roman"/>
+              </w:rPr>
+            </w:pPr>
+          </w:p>
+        </w:tc>
+        <w:tc>
+          <w:tcPr>
+            <w:tcW w:w="1523" w:type="dxa"/>
+            <w:vMerge/>
+          </w:tcPr>
+          <w:p>
+            <w:pPr>
+              <w:spacing w:line="276" w:lineRule="auto"/>
+              <w:rPr>
+                <w:rFonts w:ascii="Times New Roman" w:hAnsi="Times New Roman" w:cs="Times New Roman"/>
+              </w:rPr>
+            </w:pPr>
+          </w:p>
+        </w:tc>
+        <w:tc>
+          <w:tcPr>
+            <w:tcW w:w="1610" w:type="dxa"/>
+            <w:vMerge/>
+          </w:tcPr>
+          <w:p>
+            <w:pPr>
+              <w:spacing w:line="276" w:lineRule="auto"/>
+              <w:rPr>
+                <w:rFonts w:ascii="Times New Roman" w:hAnsi="Times New Roman" w:cs="Times New Roman"/>
+              </w:rPr>
+            </w:pPr>
+          </w:p>
+        </w:tc>
+      </w:tr>
+      <w:tr>
+        <w:tc>
+          <w:tcPr>
+            <w:tcW w:w="1305" w:type="dxa"/>
+            <w:vMerge/>
+          </w:tcPr>
+          <w:p>
+            <w:pPr>
+              <w:spacing w:line="276" w:lineRule="auto"/>
+              <w:jc w:val="center"/>
+              <w:rPr>
+                <w:rFonts w:ascii="Times New Roman" w:hAnsi="Times New Roman" w:cs="Times New Roman"/>
+              </w:rPr>
+            </w:pPr>
+          </w:p>
+        </w:tc>
+        <w:tc>
+          <w:tcPr>
+            <w:tcW w:w="1463" w:type="dxa"/>
+          </w:tcPr>
+          <w:p>
+            <w:pPr>
+              <w:spacing w:line="276" w:lineRule="auto"/>
+              <w:rPr>
+                <w:rFonts w:ascii="Times New Roman" w:hAnsi="Times New Roman" w:cs="Times New Roman"/>
+              </w:rPr>
+            </w:pPr>
+            <w:r>
+              <w:rPr>
+                <w:rFonts w:ascii="Times New Roman" w:hAnsi="Times New Roman" w:cs="Times New Roman"/>
+              </w:rPr>
+              <w:t>RC4</w:t>
+            </w:r>
+          </w:p>
+        </w:tc>
+        <w:tc>
+          <w:tcPr>
+            <w:tcW w:w="950" w:type="dxa"/>
+          </w:tcPr>
+          <w:p>
+            <w:pPr>
+              <w:spacing w:line="276" w:lineRule="auto"/>
+              <w:rPr>
+                <w:rFonts w:ascii="Times New Roman" w:hAnsi="Times New Roman" w:cs="Times New Roman"/>
+              </w:rPr>
+            </w:pPr>
+          </w:p>
+        </w:tc>
+        <w:tc>
+          <w:tcPr>
+            <w:tcW w:w="1134" w:type="dxa"/>
+          </w:tcPr>
+          <w:p>
+            <w:pPr>
+              <w:spacing w:line="276" w:lineRule="auto"/>
+              <w:rPr>
+                <w:rFonts w:ascii="Times New Roman" w:hAnsi="Times New Roman" w:cs="Times New Roman"/>
+              </w:rPr>
+            </w:pPr>
+          </w:p>
+        </w:tc>
+        <w:tc>
+          <w:tcPr>
+            <w:tcW w:w="1365" w:type="dxa"/>
+          </w:tcPr>
+          <w:p>
+            <w:pPr>
+              <w:spacing w:line="276" w:lineRule="auto"/>
+              <w:rPr>
+                <w:rFonts w:ascii="Times New Roman" w:hAnsi="Times New Roman" w:cs="Times New Roman"/>
+              </w:rPr>
+            </w:pPr>
+          </w:p>
+        </w:tc>
+        <w:tc>
+          <w:tcPr>
+            <w:tcW w:w="1523" w:type="dxa"/>
+            <w:vMerge/>
+          </w:tcPr>
+          <w:p>
+            <w:pPr>
+              <w:spacing w:line="276" w:lineRule="auto"/>
+              <w:rPr>
+                <w:rFonts w:ascii="Times New Roman" w:hAnsi="Times New Roman" w:cs="Times New Roman"/>
+              </w:rPr>
+            </w:pPr>
+          </w:p>
+        </w:tc>
+        <w:tc>
+          <w:tcPr>
+            <w:tcW w:w="1610" w:type="dxa"/>
+            <w:vMerge/>
+          </w:tcPr>
+          <w:p>
+            <w:pPr>
+              <w:spacing w:line="276" w:lineRule="auto"/>
+              <w:rPr>
+                <w:rFonts w:ascii="Times New Roman" w:hAnsi="Times New Roman" w:cs="Times New Roman"/>
+              </w:rPr>
+            </w:pPr>
+          </w:p>
+        </w:tc>
+      </w:tr>
+      <w:tr>
+        <w:tc>
+          <w:tcPr>
+            <w:tcW w:w="1305" w:type="dxa"/>
+            <w:vMerge w:val="restart"/>
+          </w:tcPr>
+          <w:p>
+            <w:pPr>
+              <w:spacing w:line="276" w:lineRule="auto"/>
+              <w:jc w:val="center"/>
+              <w:rPr>
+                <w:rFonts w:ascii="Times New Roman" w:hAnsi="Times New Roman" w:cs="Times New Roman"/>
+              </w:rPr>
+            </w:pPr>
+            <w:r>
+              <w:rPr>
+                <w:rFonts w:ascii="Times New Roman" w:hAnsi="Times New Roman" w:cs="Times New Roman"/>
+              </w:rPr>
+              <w:t>Asymmetric</w:t>
+            </w:r>
+          </w:p>
+        </w:tc>
+        <w:tc>
+          <w:tcPr>
+            <w:tcW w:w="1463" w:type="dxa"/>
+          </w:tcPr>
+          <w:p>
+            <w:pPr>
+              <w:spacing w:line="276" w:lineRule="auto"/>
+              <w:rPr>
+                <w:rFonts w:ascii="Times New Roman" w:hAnsi="Times New Roman" w:cs="Times New Roman"/>
+              </w:rPr>
+            </w:pPr>
+            <w:r>
+              <w:rPr>
+                <w:rFonts w:ascii="Times New Roman" w:hAnsi="Times New Roman" w:cs="Times New Roman"/>
+              </w:rPr>
+              <w:t>ECC</w:t>
+            </w:r>
+          </w:p>
+        </w:tc>
+        <w:tc>
+          <w:tcPr>
+            <w:tcW w:w="950" w:type="dxa"/>
+          </w:tcPr>
+          <w:p>
+            <w:pPr>
+              <w:spacing w:line="276" w:lineRule="auto"/>
+              <w:rPr>
+                <w:rFonts w:ascii="Times New Roman" w:hAnsi="Times New Roman" w:cs="Times New Roman"/>
+              </w:rPr>
+            </w:pPr>
+            <w:r>
+              <w:rPr>
+                <w:rFonts w:ascii="Times New Roman" w:hAnsi="Times New Roman" w:cs="Times New Roman"/>
+              </w:rPr>
+              <w:t>High</w:t>
+            </w:r>
+          </w:p>
+        </w:tc>
+        <w:tc>
+          <w:tcPr>
+            <w:tcW w:w="1134" w:type="dxa"/>
+          </w:tcPr>
+          <w:p>
+            <w:pPr>
+              <w:spacing w:line="276" w:lineRule="auto"/>
+              <w:rPr>
+                <w:rFonts w:ascii="Times New Roman" w:hAnsi="Times New Roman" w:cs="Times New Roman"/>
+              </w:rPr>
+            </w:pPr>
+            <w:r>
+              <w:rPr>
+                <w:rFonts w:ascii="Times New Roman" w:hAnsi="Times New Roman" w:cs="Times New Roman"/>
+              </w:rPr>
+              <w:t>High</w:t>
+            </w:r>
+          </w:p>
+        </w:tc>
+        <w:tc>
+          <w:tcPr>
+            <w:tcW w:w="1365" w:type="dxa"/>
+          </w:tcPr>
+          <w:p>
+            <w:pPr>
+              <w:spacing w:line="276" w:lineRule="auto"/>
+              <w:rPr>
+                <w:rFonts w:ascii="Times New Roman" w:hAnsi="Times New Roman" w:cs="Times New Roman"/>
+              </w:rPr>
+            </w:pPr>
+            <w:r>
+              <w:rPr>
+                <w:rFonts w:ascii="Times New Roman" w:hAnsi="Times New Roman" w:cs="Times New Roman"/>
+              </w:rPr>
+              <w:t>High</w:t>
+            </w:r>
+          </w:p>
+        </w:tc>
+        <w:tc>
+          <w:tcPr>
+            <w:tcW w:w="1523" w:type="dxa"/>
+            <w:vMerge w:val="restart"/>
+          </w:tcPr>
+          <w:p>
+            <w:pPr>
+              <w:spacing w:line="276" w:lineRule="auto"/>
+              <w:rPr>
+                <w:rFonts w:ascii="Times New Roman" w:hAnsi="Times New Roman" w:cs="Times New Roman"/>
+              </w:rPr>
+            </w:pPr>
+            <w:r>
+              <w:rPr>
+                <w:rFonts w:ascii="Times New Roman" w:hAnsi="Times New Roman" w:cs="Times New Roman"/>
+              </w:rPr>
+              <w:t>Secure but not so fast</w:t>
+            </w:r>
+          </w:p>
+        </w:tc>
+        <w:tc>
+          <w:tcPr>
+            <w:tcW w:w="1610" w:type="dxa"/>
+            <w:vMerge w:val="restart"/>
+          </w:tcPr>
+          <w:p>
+            <w:pPr>
+              <w:spacing w:line="276" w:lineRule="auto"/>
+              <w:rPr>
+                <w:rFonts w:ascii="Times New Roman" w:hAnsi="Times New Roman" w:cs="Times New Roman"/>
+              </w:rPr>
+            </w:pPr>
+            <w:r>
+              <w:rPr>
+                <w:rFonts w:ascii="Times New Roman" w:hAnsi="Times New Roman" w:cs="Times New Roman"/>
+              </w:rPr>
+              <w:t>Secure</w:t>
+            </w:r>
+          </w:p>
+        </w:tc>
+      </w:tr>
+      <w:tr>
+        <w:tc>
+          <w:tcPr>
+            <w:tcW w:w="1305" w:type="dxa"/>
+            <w:vMerge/>
+          </w:tcPr>
+          <w:p>
+            <w:pPr>
+              <w:spacing w:line="276" w:lineRule="auto"/>
+              <w:jc w:val="center"/>
+              <w:rPr>
+                <w:rFonts w:ascii="Times New Roman" w:hAnsi="Times New Roman" w:cs="Times New Roman"/>
+              </w:rPr>
+            </w:pPr>
+          </w:p>
+        </w:tc>
+        <w:tc>
+          <w:tcPr>
+            <w:tcW w:w="1463" w:type="dxa"/>
+          </w:tcPr>
+          <w:p>
+            <w:pPr>
+              <w:spacing w:line="276" w:lineRule="auto"/>
+              <w:rPr>
+                <w:rFonts w:ascii="Times New Roman" w:hAnsi="Times New Roman" w:cs="Times New Roman"/>
+              </w:rPr>
+            </w:pPr>
+            <w:r>
+              <w:rPr>
+                <w:rFonts w:ascii="Times New Roman" w:hAnsi="Times New Roman" w:cs="Times New Roman"/>
+              </w:rPr>
+              <w:t>RSA</w:t>
+            </w:r>
+          </w:p>
+        </w:tc>
+        <w:tc>
+          <w:tcPr>
+            <w:tcW w:w="950" w:type="dxa"/>
+          </w:tcPr>
+          <w:p>
+            <w:pPr>
+              <w:spacing w:line="276" w:lineRule="auto"/>
+              <w:rPr>
+                <w:rFonts w:ascii="Times New Roman" w:hAnsi="Times New Roman" w:cs="Times New Roman"/>
+              </w:rPr>
+            </w:pPr>
+          </w:p>
+        </w:tc>
+        <w:tc>
+          <w:tcPr>
+            <w:tcW w:w="1134" w:type="dxa"/>
+          </w:tcPr>
+          <w:p>
+            <w:pPr>
+              <w:spacing w:line="276" w:lineRule="auto"/>
+              <w:rPr>
+                <w:rFonts w:ascii="Times New Roman" w:hAnsi="Times New Roman" w:cs="Times New Roman"/>
+              </w:rPr>
+            </w:pPr>
+          </w:p>
+        </w:tc>
+        <w:tc>
+          <w:tcPr>
+            <w:tcW w:w="1365" w:type="dxa"/>
+          </w:tcPr>
+          <w:p>
+            <w:pPr>
+              <w:spacing w:line="276" w:lineRule="auto"/>
+              <w:rPr>
+                <w:rFonts w:ascii="Times New Roman" w:hAnsi="Times New Roman" w:cs="Times New Roman"/>
+              </w:rPr>
+            </w:pPr>
+          </w:p>
+        </w:tc>
+        <w:tc>
+          <w:tcPr>
+            <w:tcW w:w="1523" w:type="dxa"/>
+            <w:vMerge/>
+          </w:tcPr>
+          <w:p>
+            <w:pPr>
+              <w:spacing w:line="276" w:lineRule="auto"/>
+              <w:rPr>
+                <w:rFonts w:ascii="Times New Roman" w:hAnsi="Times New Roman" w:cs="Times New Roman"/>
+              </w:rPr>
+            </w:pPr>
+          </w:p>
+        </w:tc>
+        <w:tc>
+          <w:tcPr>
+            <w:tcW w:w="1610" w:type="dxa"/>
+            <w:vMerge/>
+          </w:tcPr>
+          <w:p>
+            <w:pPr>
+              <w:spacing w:line="276" w:lineRule="auto"/>
+              <w:rPr>
+                <w:rFonts w:ascii="Times New Roman" w:hAnsi="Times New Roman" w:cs="Times New Roman"/>
+              </w:rPr>
+            </w:pPr>
+          </w:p>
+        </w:tc>
+      </w:tr>
+      <w:tr>
+        <w:tc>
+          <w:tcPr>
+            <w:tcW w:w="1305" w:type="dxa"/>
+            <w:vMerge/>
+          </w:tcPr>
+          <w:p>
+            <w:pPr>
+              <w:spacing w:line="276" w:lineRule="auto"/>
+              <w:jc w:val="center"/>
+              <w:rPr>
+                <w:rFonts w:ascii="Times New Roman" w:hAnsi="Times New Roman" w:cs="Times New Roman"/>
+              </w:rPr>
+            </w:pPr>
+          </w:p>
+        </w:tc>
+        <w:tc>
+          <w:tcPr>
+            <w:tcW w:w="1463" w:type="dxa"/>
+          </w:tcPr>
+          <w:p>
+            <w:pPr>
+              <w:spacing w:line="276" w:lineRule="auto"/>
+              <w:rPr>
+                <w:rFonts w:ascii="Times New Roman" w:hAnsi="Times New Roman" w:cs="Times New Roman"/>
+              </w:rPr>
+            </w:pPr>
+            <w:r>
+              <w:rPr>
+                <w:rFonts w:ascii="Times New Roman" w:hAnsi="Times New Roman" w:cs="Times New Roman"/>
+              </w:rPr>
+              <w:t>DSA</w:t>
+            </w:r>
+          </w:p>
+        </w:tc>
+        <w:tc>
+          <w:tcPr>
+            <w:tcW w:w="950" w:type="dxa"/>
+          </w:tcPr>
+          <w:p>
+            <w:pPr>
+              <w:spacing w:line="276" w:lineRule="auto"/>
+              <w:rPr>
+                <w:rFonts w:ascii="Times New Roman" w:hAnsi="Times New Roman" w:cs="Times New Roman"/>
+              </w:rPr>
+            </w:pPr>
+          </w:p>
+        </w:tc>
+        <w:tc>
+          <w:tcPr>
+            <w:tcW w:w="1134" w:type="dxa"/>
+          </w:tcPr>
+          <w:p>
+            <w:pPr>
+              <w:spacing w:line="276" w:lineRule="auto"/>
+              <w:rPr>
+                <w:rFonts w:ascii="Times New Roman" w:hAnsi="Times New Roman" w:cs="Times New Roman"/>
+              </w:rPr>
+            </w:pPr>
+          </w:p>
+        </w:tc>
+        <w:tc>
+          <w:tcPr>
+            <w:tcW w:w="1365" w:type="dxa"/>
+          </w:tcPr>
+          <w:p>
+            <w:pPr>
+              <w:spacing w:line="276" w:lineRule="auto"/>
+              <w:rPr>
+                <w:rFonts w:ascii="Times New Roman" w:hAnsi="Times New Roman" w:cs="Times New Roman"/>
+              </w:rPr>
+            </w:pPr>
+          </w:p>
+        </w:tc>
+        <w:tc>
+          <w:tcPr>
+            <w:tcW w:w="1523" w:type="dxa"/>
+            <w:vMerge/>
+          </w:tcPr>
+          <w:p>
+            <w:pPr>
+              <w:spacing w:line="276" w:lineRule="auto"/>
+              <w:rPr>
+                <w:rFonts w:ascii="Times New Roman" w:hAnsi="Times New Roman" w:cs="Times New Roman"/>
+              </w:rPr>
+            </w:pPr>
+          </w:p>
+        </w:tc>
+        <w:tc>
+          <w:tcPr>
+            <w:tcW w:w="1610" w:type="dxa"/>
+            <w:vMerge/>
+          </w:tcPr>
+          <w:p>
+            <w:pPr>
+              <w:spacing w:line="276" w:lineRule="auto"/>
+              <w:rPr>
+                <w:rFonts w:ascii="Times New Roman" w:hAnsi="Times New Roman" w:cs="Times New Roman"/>
+              </w:rPr>
+            </w:pPr>
+          </w:p>
+        </w:tc>
+      </w:tr>
+      <w:tr>
+        <w:tc>
+          <w:tcPr>
+            <w:tcW w:w="1305" w:type="dxa"/>
+          </w:tcPr>
+          <w:p>
+            <w:pPr>
+              <w:spacing w:line="276" w:lineRule="auto"/>
+              <w:jc w:val="center"/>
+              <w:rPr>
+                <w:rFonts w:ascii="Times New Roman" w:hAnsi="Times New Roman" w:cs="Times New Roman"/>
+              </w:rPr>
+            </w:pPr>
+            <w:r>
+              <w:rPr>
+                <w:rFonts w:ascii="Times New Roman" w:hAnsi="Times New Roman" w:cs="Times New Roman"/>
+              </w:rPr>
+              <w:t>Hybrid</w:t>
+            </w:r>
+          </w:p>
+        </w:tc>
+        <w:tc>
+          <w:tcPr>
+            <w:tcW w:w="1463" w:type="dxa"/>
+          </w:tcPr>
+          <w:p>
+            <w:pPr>
+              <w:spacing w:line="276" w:lineRule="auto"/>
+              <w:rPr>
+                <w:rFonts w:ascii="Times New Roman" w:hAnsi="Times New Roman" w:cs="Times New Roman"/>
+              </w:rPr>
+            </w:pPr>
+            <w:r>
+              <w:rPr>
+                <w:rFonts w:ascii="Times New Roman" w:hAnsi="Times New Roman" w:cs="Times New Roman"/>
+              </w:rPr>
+              <w:t>Combines Symmetric &amp; Asymmetric (e.g. AES &amp; ECC)</w:t>
+            </w:r>
+          </w:p>
+        </w:tc>
+        <w:tc>
+          <w:tcPr>
+            <w:tcW w:w="950" w:type="dxa"/>
+          </w:tcPr>
+          <w:p>
+            <w:pPr>
+              <w:spacing w:line="276" w:lineRule="auto"/>
+              <w:rPr>
+                <w:rFonts w:ascii="Times New Roman" w:hAnsi="Times New Roman" w:cs="Times New Roman"/>
+              </w:rPr>
+            </w:pPr>
+            <w:r>
+              <w:rPr>
+                <w:rFonts w:ascii="Times New Roman" w:hAnsi="Times New Roman" w:cs="Times New Roman"/>
+              </w:rPr>
+              <w:t>Very High</w:t>
+            </w:r>
+          </w:p>
+        </w:tc>
+        <w:tc>
+          <w:tcPr>
+            <w:tcW w:w="1134" w:type="dxa"/>
+          </w:tcPr>
+          <w:p>
+            <w:pPr>
+              <w:spacing w:line="276" w:lineRule="auto"/>
+              <w:rPr>
+                <w:rFonts w:ascii="Times New Roman" w:hAnsi="Times New Roman" w:cs="Times New Roman"/>
+              </w:rPr>
+            </w:pPr>
+            <w:r>
+              <w:rPr>
+                <w:rFonts w:ascii="Times New Roman" w:hAnsi="Times New Roman" w:cs="Times New Roman"/>
+              </w:rPr>
+              <w:t>Very High</w:t>
+            </w:r>
+          </w:p>
+        </w:tc>
+        <w:tc>
+          <w:tcPr>
+            <w:tcW w:w="1365" w:type="dxa"/>
+          </w:tcPr>
+          <w:p>
+            <w:pPr>
+              <w:spacing w:line="276" w:lineRule="auto"/>
+              <w:rPr>
+                <w:rFonts w:ascii="Times New Roman" w:hAnsi="Times New Roman" w:cs="Times New Roman"/>
+              </w:rPr>
+            </w:pPr>
+            <w:r>
+              <w:rPr>
+                <w:rFonts w:ascii="Times New Roman" w:hAnsi="Times New Roman" w:cs="Times New Roman"/>
+              </w:rPr>
+              <w:t>Very High</w:t>
+            </w:r>
+          </w:p>
+        </w:tc>
+        <w:tc>
+          <w:tcPr>
+            <w:tcW w:w="1523" w:type="dxa"/>
+          </w:tcPr>
+          <w:p>
+            <w:pPr>
+              <w:spacing w:line="276" w:lineRule="auto"/>
+              <w:rPr>
+                <w:rFonts w:ascii="Times New Roman" w:hAnsi="Times New Roman" w:cs="Times New Roman"/>
+              </w:rPr>
+            </w:pPr>
+            <w:r>
+              <w:rPr>
+                <w:rFonts w:ascii="Times New Roman" w:hAnsi="Times New Roman" w:cs="Times New Roman"/>
+              </w:rPr>
+              <w:t>C</w:t>
+            </w:r>
+            <w:r>
+              <w:rPr>
+                <w:rFonts w:ascii="Times New Roman" w:hAnsi="Times New Roman" w:cs="Times New Roman"/>
+              </w:rPr>
+              <w:t>onstrain</w:t>
+            </w:r>
+            <w:r>
+              <w:rPr>
+                <w:rFonts w:ascii="Times New Roman" w:hAnsi="Times New Roman" w:cs="Times New Roman"/>
+              </w:rPr>
+              <w:t>ed d</w:t>
+            </w:r>
+            <w:r>
+              <w:rPr>
+                <w:rFonts w:ascii="Times New Roman" w:hAnsi="Times New Roman" w:cs="Times New Roman"/>
+              </w:rPr>
+              <w:t xml:space="preserve">evice </w:t>
+            </w:r>
+            <w:r>
+              <w:rPr>
+                <w:rFonts w:ascii="Times New Roman" w:hAnsi="Times New Roman" w:cs="Times New Roman"/>
+              </w:rPr>
+              <w:t>(large computation complexity</w:t>
+            </w:r>
+            <w:r>
+              <w:rPr>
+                <w:rFonts w:ascii="Times New Roman" w:hAnsi="Times New Roman" w:cs="Times New Roman"/>
+              </w:rPr>
+              <w:t>, memory and Power</w:t>
+            </w:r>
+            <w:r>
+              <w:rPr>
+                <w:rFonts w:ascii="Times New Roman" w:hAnsi="Times New Roman" w:cs="Times New Roman"/>
+              </w:rPr>
+              <w:t>)</w:t>
+            </w:r>
+          </w:p>
+        </w:tc>
+        <w:tc>
+          <w:tcPr>
+            <w:tcW w:w="1610" w:type="dxa"/>
+          </w:tcPr>
+          <w:p>
+            <w:pPr>
+              <w:spacing w:line="276" w:lineRule="auto"/>
+              <w:rPr>
+                <w:rFonts w:ascii="Times New Roman" w:hAnsi="Times New Roman" w:cs="Times New Roman"/>
+              </w:rPr>
+            </w:pPr>
+            <w:r>
+              <w:rPr>
+                <w:rFonts w:ascii="Times New Roman" w:hAnsi="Times New Roman" w:cs="Times New Roman"/>
+              </w:rPr>
+              <w:t>Fast, secure and very suitable on Fog because it is not limited by power, memory or computation</w:t>
+            </w:r>
+          </w:p>
+        </w:tc>
+      </w:tr>
+    </w:tbl>
+    <w:p>
+      <w:pPr>
+        <w:rPr>
+          <w:rFonts w:ascii="Times New Roman" w:eastAsiaTheme="majorEastAsia" w:hAnsi="Times New Roman" w:cs="Times New Roman"/>
+          <w:color w:val="000000" w:themeColor="text1"/>
+        </w:rPr>
+      </w:pPr>
+      <w:r>
+        <w:rPr>
+          <w:rFonts w:ascii="Times New Roman" w:hAnsi="Times New Roman" w:cs="Times New Roman"/>
+        </w:rPr>
+        <w:br w:type="page"/>
+      </w:r>
+    </w:p>
+    <w:p>
+      <w:pPr>
+        <w:pStyle w:val="Heading1"/>
+      </w:pPr>
+      <w:bookmarkStart w:id="17" w:name="_Toc4422825"/>
       <w:r>
         <w:lastRenderedPageBreak/>
         <w:t>Possible Recommendation</w:t>
-      </w:r>
-      <w:bookmarkEnd w:id="16"/>
-    </w:p>
-    <w:p>
-      <w:pPr>
-        <w:spacing w:line="276" w:lineRule="auto"/>
-        <w:jc w:val="both"/>
-        <w:rPr>
-          <w:rFonts w:ascii="Times New Roman" w:hAnsi="Times New Roman" w:cs="Times New Roman"/>
-          <w:sz w:val="24"/>
-          <w:szCs w:val="24"/>
-        </w:rPr>
-      </w:pPr>
-      <w:r>
-        <w:rPr>
-          <w:rFonts w:ascii="Times New Roman" w:hAnsi="Times New Roman" w:cs="Times New Roman"/>
-          <w:sz w:val="24"/>
-          <w:szCs w:val="24"/>
-        </w:rPr>
-        <w:t>As mentioned on the Project Description section above, a</w:t>
-      </w:r>
-      <w:r>
-        <w:rPr>
-          <w:rFonts w:ascii="Times New Roman" w:hAnsi="Times New Roman" w:cs="Times New Roman"/>
-          <w:noProof/>
-          <w:sz w:val="24"/>
-          <w:szCs w:val="24"/>
-        </w:rPr>
-        <w:t xml:space="preserve"> p</w:t>
-      </w:r>
-      <w:r>
-        <w:rPr>
-          <w:rFonts w:ascii="Times New Roman" w:hAnsi="Times New Roman" w:cs="Times New Roman"/>
-          <w:noProof/>
-          <w:sz w:val="24"/>
-          <w:szCs w:val="24"/>
-        </w:rPr>
-        <w:t>ossible</w:t>
-      </w:r>
-      <w:r>
-        <w:rPr>
-          <w:rFonts w:ascii="Times New Roman" w:hAnsi="Times New Roman" w:cs="Times New Roman"/>
-          <w:sz w:val="24"/>
-          <w:szCs w:val="24"/>
-        </w:rPr>
-        <w:t xml:space="preserve"> solution </w:t>
-      </w:r>
-      <w:r>
-        <w:rPr>
-          <w:rFonts w:ascii="Times New Roman" w:hAnsi="Times New Roman" w:cs="Times New Roman"/>
-          <w:sz w:val="24"/>
-          <w:szCs w:val="24"/>
-        </w:rPr>
-        <w:t xml:space="preserve">after reading all the above Literature </w:t>
-      </w:r>
-      <w:r>
-        <w:rPr>
-          <w:rFonts w:ascii="Times New Roman" w:hAnsi="Times New Roman" w:cs="Times New Roman"/>
-          <w:sz w:val="24"/>
-          <w:szCs w:val="24"/>
-        </w:rPr>
-        <w:t xml:space="preserve">involves deciding at what level security algorithms will be implemented. Direct implementation at the sensor layer could possibly result </w:t>
-      </w:r>
-      <w:r>
-        <w:rPr>
-          <w:rFonts w:ascii="Times New Roman" w:hAnsi="Times New Roman" w:cs="Times New Roman"/>
-          <w:noProof/>
-          <w:sz w:val="24"/>
-          <w:szCs w:val="24"/>
-        </w:rPr>
-        <w:t>in</w:t>
-      </w:r>
-      <w:r>
-        <w:rPr>
-          <w:rFonts w:ascii="Times New Roman" w:hAnsi="Times New Roman" w:cs="Times New Roman"/>
-          <w:sz w:val="24"/>
-          <w:szCs w:val="24"/>
-        </w:rPr>
-        <w:t xml:space="preserve"> limiting nodes capability to function efficiently. Therefore, so many researchers have suggested that security should be implemented at the Fog layer, for reasons being that the layer is close enough to the sensors level and have resources for large storage and processing capabilities. By doing this, the intense computational load is taken always from the sensors level.</w:t>
-      </w:r>
-    </w:p>
-    <w:p>
-      <w:pPr>
-        <w:spacing w:line="276" w:lineRule="auto"/>
-        <w:jc w:val="both"/>
-        <w:rPr>
-          <w:rFonts w:ascii="Times New Roman" w:hAnsi="Times New Roman" w:cs="Times New Roman"/>
-          <w:sz w:val="24"/>
-          <w:szCs w:val="24"/>
-        </w:rPr>
-      </w:pPr>
-    </w:p>
-    <w:p>
-      <w:pPr>
-        <w:spacing w:line="276" w:lineRule="auto"/>
-        <w:jc w:val="both"/>
-        <w:rPr>
-          <w:rFonts w:ascii="Times New Roman" w:hAnsi="Times New Roman" w:cs="Times New Roman"/>
-          <w:sz w:val="28"/>
-          <w:szCs w:val="28"/>
-        </w:rPr>
-      </w:pPr>
-      <w:r>
-        <w:rPr>
-          <w:rFonts w:ascii="Times New Roman" w:hAnsi="Times New Roman" w:cs="Times New Roman"/>
-          <w:sz w:val="28"/>
-          <w:szCs w:val="28"/>
-        </w:rPr>
-        <w:br w:type="page"/>
-      </w:r>
-    </w:p>
-    <w:p>
-      <w:pPr>
-        <w:pStyle w:val="Heading1"/>
-      </w:pPr>
-      <w:bookmarkStart w:id="17" w:name="_Toc4405245"/>
-      <w:r>
-        <w:lastRenderedPageBreak/>
-        <w:t>Conclusion</w:t>
       </w:r>
       <w:bookmarkEnd w:id="17"/>
     </w:p>
     <w:p>
       <w:pPr>
+        <w:spacing w:line="276" w:lineRule="auto"/>
+        <w:jc w:val="both"/>
+        <w:rPr>
+          <w:rFonts w:ascii="Times New Roman" w:hAnsi="Times New Roman" w:cs="Times New Roman"/>
+          <w:sz w:val="24"/>
+          <w:szCs w:val="24"/>
+        </w:rPr>
+      </w:pPr>
+      <w:r>
+        <w:rPr>
+          <w:rFonts w:ascii="Times New Roman" w:hAnsi="Times New Roman" w:cs="Times New Roman"/>
+          <w:sz w:val="24"/>
+          <w:szCs w:val="24"/>
+        </w:rPr>
+        <w:t>As mentioned on the Project Description section above, a</w:t>
+      </w:r>
+      <w:r>
+        <w:rPr>
+          <w:rFonts w:ascii="Times New Roman" w:hAnsi="Times New Roman" w:cs="Times New Roman"/>
+          <w:noProof/>
+          <w:sz w:val="24"/>
+          <w:szCs w:val="24"/>
+        </w:rPr>
+        <w:t xml:space="preserve"> p</w:t>
+      </w:r>
+      <w:r>
+        <w:rPr>
+          <w:rFonts w:ascii="Times New Roman" w:hAnsi="Times New Roman" w:cs="Times New Roman"/>
+          <w:noProof/>
+          <w:sz w:val="24"/>
+          <w:szCs w:val="24"/>
+        </w:rPr>
+        <w:t>ossible</w:t>
+      </w:r>
+      <w:r>
+        <w:rPr>
+          <w:rFonts w:ascii="Times New Roman" w:hAnsi="Times New Roman" w:cs="Times New Roman"/>
+          <w:sz w:val="24"/>
+          <w:szCs w:val="24"/>
+        </w:rPr>
+        <w:t xml:space="preserve"> solution </w:t>
+      </w:r>
+      <w:r>
+        <w:rPr>
+          <w:rFonts w:ascii="Times New Roman" w:hAnsi="Times New Roman" w:cs="Times New Roman"/>
+          <w:sz w:val="24"/>
+          <w:szCs w:val="24"/>
+        </w:rPr>
+        <w:t xml:space="preserve">after reading all the above Literature </w:t>
+      </w:r>
+      <w:r>
+        <w:rPr>
+          <w:rFonts w:ascii="Times New Roman" w:hAnsi="Times New Roman" w:cs="Times New Roman"/>
+          <w:sz w:val="24"/>
+          <w:szCs w:val="24"/>
+        </w:rPr>
+        <w:t xml:space="preserve">involves deciding at what level security algorithms will be implemented. Direct implementation at the sensor layer could possibly result </w:t>
+      </w:r>
+      <w:r>
+        <w:rPr>
+          <w:rFonts w:ascii="Times New Roman" w:hAnsi="Times New Roman" w:cs="Times New Roman"/>
+          <w:noProof/>
+          <w:sz w:val="24"/>
+          <w:szCs w:val="24"/>
+        </w:rPr>
+        <w:t>in</w:t>
+      </w:r>
+      <w:r>
+        <w:rPr>
+          <w:rFonts w:ascii="Times New Roman" w:hAnsi="Times New Roman" w:cs="Times New Roman"/>
+          <w:sz w:val="24"/>
+          <w:szCs w:val="24"/>
+        </w:rPr>
+        <w:t xml:space="preserve"> limiting nodes capability to function efficiently. Therefore, so many researchers have suggested that security should be implemented at the Fog layer, for reasons being that the layer is close enough to the sensors level and have resources for large storage and processing capabilities. By doing this, the intense computational load is taken always from the sensors level.</w:t>
+      </w:r>
+    </w:p>
+    <w:p>
+      <w:pPr>
+        <w:spacing w:line="276" w:lineRule="auto"/>
+        <w:jc w:val="both"/>
+        <w:rPr>
+          <w:rFonts w:ascii="Times New Roman" w:hAnsi="Times New Roman" w:cs="Times New Roman"/>
+          <w:sz w:val="24"/>
+          <w:szCs w:val="24"/>
+        </w:rPr>
+      </w:pPr>
+    </w:p>
+    <w:p>
+      <w:pPr>
+        <w:spacing w:line="276" w:lineRule="auto"/>
+        <w:jc w:val="both"/>
+        <w:rPr>
+          <w:rFonts w:ascii="Times New Roman" w:hAnsi="Times New Roman" w:cs="Times New Roman"/>
+          <w:sz w:val="28"/>
+          <w:szCs w:val="28"/>
+        </w:rPr>
+      </w:pPr>
+      <w:r>
+        <w:rPr>
+          <w:rFonts w:ascii="Times New Roman" w:hAnsi="Times New Roman" w:cs="Times New Roman"/>
+          <w:sz w:val="28"/>
+          <w:szCs w:val="28"/>
+        </w:rPr>
+        <w:br w:type="page"/>
+      </w:r>
+    </w:p>
+    <w:p>
+      <w:pPr>
+        <w:pStyle w:val="Heading1"/>
+      </w:pPr>
+      <w:bookmarkStart w:id="18" w:name="_Toc4422826"/>
+      <w:r>
+        <w:lastRenderedPageBreak/>
+        <w:t>Conclusion</w:t>
+      </w:r>
+      <w:bookmarkEnd w:id="18"/>
+    </w:p>
+    <w:p>
+      <w:pPr>
         <w:spacing w:after="0" w:line="276" w:lineRule="auto"/>
         <w:jc w:val="both"/>
         <w:rPr>
@@ -9308,12 +10679,12 @@
       <w:pPr>
         <w:pStyle w:val="Heading1"/>
       </w:pPr>
-      <w:bookmarkStart w:id="18" w:name="_Toc4405246"/>
+      <w:bookmarkStart w:id="19" w:name="_Toc4422827"/>
       <w:r>
         <w:lastRenderedPageBreak/>
         <w:t>References</w:t>
       </w:r>
-      <w:bookmarkEnd w:id="18"/>
+      <w:bookmarkEnd w:id="19"/>
     </w:p>
     <w:p>
       <w:pPr>
@@ -10784,8 +12155,213 @@
       </w:rPr>
     </w:lvl>
   </w:abstractNum>
+  <w:abstractNum w:abstractNumId="1" w15:restartNumberingAfterBreak="0">
+    <w:nsid w:val="729C26CB"/>
+    <w:multiLevelType w:val="hybridMultilevel"/>
+    <w:tmpl w:val="C540D9EE"/>
+    <w:lvl w:ilvl="0" w:tplc="04090001">
+      <w:start w:val="1"/>
+      <w:numFmt w:val="bullet"/>
+      <w:lvlText w:val=""/>
+      <w:lvlJc w:val="left"/>
+      <w:pPr>
+        <w:ind w:left="720" w:hanging="360"/>
+      </w:pPr>
+      <w:rPr>
+        <w:rFonts w:ascii="Symbol" w:hAnsi="Symbol" w:hint="default"/>
+      </w:rPr>
+    </w:lvl>
+    <w:lvl w:ilvl="1" w:tplc="04090003" w:tentative="1">
+      <w:start w:val="1"/>
+      <w:numFmt w:val="bullet"/>
+      <w:lvlText w:val="o"/>
+      <w:lvlJc w:val="left"/>
+      <w:pPr>
+        <w:ind w:left="1440" w:hanging="360"/>
+      </w:pPr>
+      <w:rPr>
+        <w:rFonts w:ascii="Courier New" w:hAnsi="Courier New" w:cs="Courier New" w:hint="default"/>
+      </w:rPr>
+    </w:lvl>
+    <w:lvl w:ilvl="2" w:tplc="04090005" w:tentative="1">
+      <w:start w:val="1"/>
+      <w:numFmt w:val="bullet"/>
+      <w:lvlText w:val=""/>
+      <w:lvlJc w:val="left"/>
+      <w:pPr>
+        <w:ind w:left="2160" w:hanging="360"/>
+      </w:pPr>
+      <w:rPr>
+        <w:rFonts w:ascii="Wingdings" w:hAnsi="Wingdings" w:hint="default"/>
+      </w:rPr>
+    </w:lvl>
+    <w:lvl w:ilvl="3" w:tplc="04090001" w:tentative="1">
+      <w:start w:val="1"/>
+      <w:numFmt w:val="bullet"/>
+      <w:lvlText w:val=""/>
+      <w:lvlJc w:val="left"/>
+      <w:pPr>
+        <w:ind w:left="2880" w:hanging="360"/>
+      </w:pPr>
+      <w:rPr>
+        <w:rFonts w:ascii="Symbol" w:hAnsi="Symbol" w:hint="default"/>
+      </w:rPr>
+    </w:lvl>
+    <w:lvl w:ilvl="4" w:tplc="04090003" w:tentative="1">
+      <w:start w:val="1"/>
+      <w:numFmt w:val="bullet"/>
+      <w:lvlText w:val="o"/>
+      <w:lvlJc w:val="left"/>
+      <w:pPr>
+        <w:ind w:left="3600" w:hanging="360"/>
+      </w:pPr>
+      <w:rPr>
+        <w:rFonts w:ascii="Courier New" w:hAnsi="Courier New" w:cs="Courier New" w:hint="default"/>
+      </w:rPr>
+    </w:lvl>
+    <w:lvl w:ilvl="5" w:tplc="04090005" w:tentative="1">
+      <w:start w:val="1"/>
+      <w:numFmt w:val="bullet"/>
+      <w:lvlText w:val=""/>
+      <w:lvlJc w:val="left"/>
+      <w:pPr>
+        <w:ind w:left="4320" w:hanging="360"/>
+      </w:pPr>
+      <w:rPr>
+        <w:rFonts w:ascii="Wingdings" w:hAnsi="Wingdings" w:hint="default"/>
+      </w:rPr>
+    </w:lvl>
+    <w:lvl w:ilvl="6" w:tplc="04090001" w:tentative="1">
+      <w:start w:val="1"/>
+      <w:numFmt w:val="bullet"/>
+      <w:lvlText w:val=""/>
+      <w:lvlJc w:val="left"/>
+      <w:pPr>
+        <w:ind w:left="5040" w:hanging="360"/>
+      </w:pPr>
+      <w:rPr>
+        <w:rFonts w:ascii="Symbol" w:hAnsi="Symbol" w:hint="default"/>
+      </w:rPr>
+    </w:lvl>
+    <w:lvl w:ilvl="7" w:tplc="04090003" w:tentative="1">
+      <w:start w:val="1"/>
+      <w:numFmt w:val="bullet"/>
+      <w:lvlText w:val="o"/>
+      <w:lvlJc w:val="left"/>
+      <w:pPr>
+        <w:ind w:left="5760" w:hanging="360"/>
+      </w:pPr>
+      <w:rPr>
+        <w:rFonts w:ascii="Courier New" w:hAnsi="Courier New" w:cs="Courier New" w:hint="default"/>
+      </w:rPr>
+    </w:lvl>
+    <w:lvl w:ilvl="8" w:tplc="04090005" w:tentative="1">
+      <w:start w:val="1"/>
+      <w:numFmt w:val="bullet"/>
+      <w:lvlText w:val=""/>
+      <w:lvlJc w:val="left"/>
+      <w:pPr>
+        <w:ind w:left="6480" w:hanging="360"/>
+      </w:pPr>
+      <w:rPr>
+        <w:rFonts w:ascii="Wingdings" w:hAnsi="Wingdings" w:hint="default"/>
+      </w:rPr>
+    </w:lvl>
+  </w:abstractNum>
+  <w:abstractNum w:abstractNumId="2" w15:restartNumberingAfterBreak="0">
+    <w:nsid w:val="7AD5146A"/>
+    <w:multiLevelType w:val="hybridMultilevel"/>
+    <w:tmpl w:val="BD32C8C8"/>
+    <w:lvl w:ilvl="0" w:tplc="0409000F">
+      <w:start w:val="1"/>
+      <w:numFmt w:val="decimal"/>
+      <w:lvlText w:val="%1."/>
+      <w:lvlJc w:val="left"/>
+      <w:pPr>
+        <w:ind w:left="720" w:hanging="360"/>
+      </w:pPr>
+    </w:lvl>
+    <w:lvl w:ilvl="1" w:tplc="04090019" w:tentative="1">
+      <w:start w:val="1"/>
+      <w:numFmt w:val="lowerLetter"/>
+      <w:lvlText w:val="%2."/>
+      <w:lvlJc w:val="left"/>
+      <w:pPr>
+        <w:ind w:left="1440" w:hanging="360"/>
+      </w:pPr>
+    </w:lvl>
+    <w:lvl w:ilvl="2" w:tplc="0409001B" w:tentative="1">
+      <w:start w:val="1"/>
+      <w:numFmt w:val="lowerRoman"/>
+      <w:lvlText w:val="%3."/>
+      <w:lvlJc w:val="right"/>
+      <w:pPr>
+        <w:ind w:left="2160" w:hanging="180"/>
+      </w:pPr>
+    </w:lvl>
+    <w:lvl w:ilvl="3" w:tplc="0409000F" w:tentative="1">
+      <w:start w:val="1"/>
+      <w:numFmt w:val="decimal"/>
+      <w:lvlText w:val="%4."/>
+      <w:lvlJc w:val="left"/>
+      <w:pPr>
+        <w:ind w:left="2880" w:hanging="360"/>
+      </w:pPr>
+    </w:lvl>
+    <w:lvl w:ilvl="4" w:tplc="04090019" w:tentative="1">
+      <w:start w:val="1"/>
+      <w:numFmt w:val="lowerLetter"/>
+      <w:lvlText w:val="%5."/>
+      <w:lvlJc w:val="left"/>
+      <w:pPr>
+        <w:ind w:left="3600" w:hanging="360"/>
+      </w:pPr>
+    </w:lvl>
+    <w:lvl w:ilvl="5" w:tplc="0409001B" w:tentative="1">
+      <w:start w:val="1"/>
+      <w:numFmt w:val="lowerRoman"/>
+      <w:lvlText w:val="%6."/>
+      <w:lvlJc w:val="right"/>
+      <w:pPr>
+        <w:ind w:left="4320" w:hanging="180"/>
+      </w:pPr>
+    </w:lvl>
+    <w:lvl w:ilvl="6" w:tplc="0409000F" w:tentative="1">
+      <w:start w:val="1"/>
+      <w:numFmt w:val="decimal"/>
+      <w:lvlText w:val="%7."/>
+      <w:lvlJc w:val="left"/>
+      <w:pPr>
+        <w:ind w:left="5040" w:hanging="360"/>
+      </w:pPr>
+    </w:lvl>
+    <w:lvl w:ilvl="7" w:tplc="04090019" w:tentative="1">
+      <w:start w:val="1"/>
+      <w:numFmt w:val="lowerLetter"/>
+      <w:lvlText w:val="%8."/>
+      <w:lvlJc w:val="left"/>
+      <w:pPr>
+        <w:ind w:left="5760" w:hanging="360"/>
+      </w:pPr>
+    </w:lvl>
+    <w:lvl w:ilvl="8" w:tplc="0409001B" w:tentative="1">
+      <w:start w:val="1"/>
+      <w:numFmt w:val="lowerRoman"/>
+      <w:lvlText w:val="%9."/>
+      <w:lvlJc w:val="right"/>
+      <w:pPr>
+        <w:ind w:left="6480" w:hanging="180"/>
+      </w:pPr>
+    </w:lvl>
+  </w:abstractNum>
   <w:num w:numId="1">
     <w:abstractNumId w:val="0"/>
+  </w:num>
+  <w:num w:numId="2">
+    <w:abstractNumId w:val="2"/>
+  </w:num>
+  <w:num w:numId="3">
+    <w:abstractNumId w:val="1"/>
   </w:num>
 </w:numbering>
 </file>
@@ -11196,11 +12772,11 @@
     <w:autoRedefine/>
     <w:uiPriority w:val="9"/>
     <w:qFormat/>
-    <w:rsid w:val="005D0423"/>
+    <w:rsid w:val="00B60387"/>
     <w:pPr>
       <w:keepNext/>
       <w:keepLines/>
-      <w:spacing w:before="360" w:after="120"/>
+      <w:spacing w:before="360" w:after="120" w:line="276" w:lineRule="auto"/>
       <w:outlineLvl w:val="0"/>
     </w:pPr>
     <w:rPr>
@@ -11417,7 +12993,7 @@
     <w:basedOn w:val="DefaultParagraphFont"/>
     <w:link w:val="Heading1"/>
     <w:uiPriority w:val="9"/>
-    <w:rsid w:val="005D0423"/>
+    <w:rsid w:val="00B60387"/>
     <w:rPr>
       <w:rFonts w:ascii="Times New Roman" w:eastAsiaTheme="majorEastAsia" w:hAnsi="Times New Roman" w:cstheme="majorBidi"/>
       <w:color w:val="000000" w:themeColor="text1"/>
@@ -11540,6 +13116,25 @@
       <w:sz w:val="24"/>
       <w:szCs w:val="24"/>
     </w:rPr>
+  </w:style>
+  <w:style w:type="table" w:styleId="TableGrid">
+    <w:name w:val="Table Grid"/>
+    <w:basedOn w:val="TableNormal"/>
+    <w:uiPriority w:val="39"/>
+    <w:rsid w:val="00746C03"/>
+    <w:pPr>
+      <w:spacing w:after="0" w:line="240" w:lineRule="auto"/>
+    </w:pPr>
+    <w:tblPr>
+      <w:tblBorders>
+        <w:top w:val="single" w:sz="4" w:space="0" w:color="auto"/>
+        <w:left w:val="single" w:sz="4" w:space="0" w:color="auto"/>
+        <w:bottom w:val="single" w:sz="4" w:space="0" w:color="auto"/>
+        <w:right w:val="single" w:sz="4" w:space="0" w:color="auto"/>
+        <w:insideH w:val="single" w:sz="4" w:space="0" w:color="auto"/>
+        <w:insideV w:val="single" w:sz="4" w:space="0" w:color="auto"/>
+      </w:tblBorders>
+    </w:tblPr>
   </w:style>
 </w:styles>
 </file>
@@ -11706,6 +13301,7 @@
     <w:rsid w:val="00CE4F46"/>
     <w:rsid w:val="00DE62B1"/>
     <w:rsid w:val="00E21A80"/>
+    <w:rsid w:val="00EE5A8E"/>
     <w:rsid w:val="00F42A96"/>
     <w:rsid w:val="00F83455"/>
     <w:rsid w:val="00FF3914"/>
@@ -12493,7 +14089,7 @@
 </file>
 
 <file path=customXml/itemProps2.xml><?xml version="1.0" encoding="utf-8"?>
-<ds:datastoreItem xmlns:ds="http://schemas.openxmlformats.org/officeDocument/2006/customXml" ds:itemID="{A7833527-85A8-429D-9384-AF2AD0E4EAF9}">
+<ds:datastoreItem xmlns:ds="http://schemas.openxmlformats.org/officeDocument/2006/customXml" ds:itemID="{988743CA-7293-4720-8E7B-4200D4C34EF5}">
   <ds:schemaRefs>
     <ds:schemaRef ds:uri="http://schemas.openxmlformats.org/officeDocument/2006/bibliography"/>
   </ds:schemaRefs>

--- a/Final Project Report.docx
+++ b/Final Project Report.docx
@@ -1873,7 +1873,7 @@
                 <w:noProof/>
                 <w:webHidden/>
               </w:rPr>
-              <w:t>1</w:t>
+              <w:t>2</w:t>
             </w:r>
             <w:r>
               <w:rPr>
@@ -1942,7 +1942,7 @@
                 <w:noProof/>
                 <w:webHidden/>
               </w:rPr>
-              <w:t>2</w:t>
+              <w:t>3</w:t>
             </w:r>
             <w:r>
               <w:rPr>
@@ -2011,7 +2011,7 @@
                 <w:noProof/>
                 <w:webHidden/>
               </w:rPr>
-              <w:t>4</w:t>
+              <w:t>5</w:t>
             </w:r>
             <w:r>
               <w:rPr>
@@ -2080,7 +2080,7 @@
                 <w:noProof/>
                 <w:webHidden/>
               </w:rPr>
-              <w:t>4</w:t>
+              <w:t>5</w:t>
             </w:r>
             <w:r>
               <w:rPr>
@@ -2149,7 +2149,7 @@
                 <w:noProof/>
                 <w:webHidden/>
               </w:rPr>
-              <w:t>7</w:t>
+              <w:t>8</w:t>
             </w:r>
             <w:r>
               <w:rPr>
@@ -2218,7 +2218,7 @@
                 <w:noProof/>
                 <w:webHidden/>
               </w:rPr>
-              <w:t>8</w:t>
+              <w:t>9</w:t>
             </w:r>
             <w:r>
               <w:rPr>
@@ -2401,28 +2401,211 @@
       <w:r>
         <w:br w:type="page"/>
       </w:r>
-      <w:bookmarkStart w:id="1" w:name="_GoBack"/>
-      <w:bookmarkEnd w:id="1"/>
     </w:p>
     <w:p>
       <w:pPr>
         <w:pStyle w:val="Heading1"/>
       </w:pPr>
-      <w:bookmarkStart w:id="2" w:name="_Toc4422810"/>
+      <w:bookmarkStart w:id="1" w:name="_Toc4422810"/>
       <w:r>
         <w:lastRenderedPageBreak/>
         <w:t>Abstract</w:t>
       </w:r>
-      <w:bookmarkEnd w:id="2"/>
+      <w:bookmarkEnd w:id="1"/>
     </w:p>
     <w:p/>
     <w:p>
       <w:pPr>
         <w:pStyle w:val="Heading1"/>
       </w:pPr>
-      <w:bookmarkStart w:id="3" w:name="_Toc4422811"/>
+      <w:bookmarkStart w:id="2" w:name="_Toc4422811"/>
       <w:r>
         <w:t>Introduction</w:t>
+      </w:r>
+      <w:bookmarkEnd w:id="2"/>
+    </w:p>
+    <w:p>
+      <w:pPr>
+        <w:spacing w:line="276" w:lineRule="auto"/>
+        <w:jc w:val="both"/>
+        <w:rPr>
+          <w:rFonts w:ascii="Times New Roman" w:hAnsi="Times New Roman" w:cs="Times New Roman"/>
+          <w:sz w:val="24"/>
+          <w:szCs w:val="24"/>
+        </w:rPr>
+      </w:pPr>
+      <w:r>
+        <w:rPr>
+          <w:rFonts w:ascii="Times New Roman" w:hAnsi="Times New Roman" w:cs="Times New Roman"/>
+          <w:sz w:val="24"/>
+          <w:szCs w:val="24"/>
+        </w:rPr>
+        <w:t xml:space="preserve">Wireless sensor network (WSN) is a combination of small devices with capability of wireless communication, these smart devices are either called nodes or motes. Although WSN does not operate based of infrastructure, </w:t>
+      </w:r>
+      <w:r>
+        <w:rPr>
+          <w:rFonts w:ascii="Times New Roman" w:hAnsi="Times New Roman" w:cs="Times New Roman"/>
+          <w:sz w:val="24"/>
+          <w:szCs w:val="24"/>
+        </w:rPr>
+        <w:t>which is its main advantage because of flexibility of device deployment, there are lots of limitation or constrained associated with them and it includes low memory, moderate CPU power, lossy communication, narrowband media and power consumption.</w:t>
+      </w:r>
+      <w:r>
+        <w:rPr>
+          <w:rFonts w:ascii="Times New Roman" w:hAnsi="Times New Roman" w:cs="Times New Roman"/>
+          <w:sz w:val="24"/>
+          <w:szCs w:val="24"/>
+        </w:rPr>
+        <w:t xml:space="preserve"> </w:t>
+      </w:r>
+      <w:r>
+        <w:rPr>
+          <w:rFonts w:ascii="Times New Roman" w:hAnsi="Times New Roman" w:cs="Times New Roman"/>
+          <w:sz w:val="24"/>
+          <w:szCs w:val="24"/>
+        </w:rPr>
+        <w:t>These limitations</w:t>
+      </w:r>
+      <w:r>
+        <w:rPr>
+          <w:rFonts w:ascii="Times New Roman" w:hAnsi="Times New Roman" w:cs="Times New Roman"/>
+          <w:sz w:val="24"/>
+          <w:szCs w:val="24"/>
+        </w:rPr>
+        <w:t xml:space="preserve"> can affect the performance of a node in the network, which can then be a major drawback on the WSN. These constraints in the nodes can pose as </w:t>
+      </w:r>
+      <w:r>
+        <w:rPr>
+          <w:rFonts w:ascii="Times New Roman" w:hAnsi="Times New Roman" w:cs="Times New Roman"/>
+          <w:sz w:val="24"/>
+          <w:szCs w:val="24"/>
+        </w:rPr>
+        <w:t xml:space="preserve">possible security issues in the network, which can be a door for hackers to invade the network. </w:t>
+      </w:r>
+      <w:r>
+        <w:rPr>
+          <w:rFonts w:ascii="Times New Roman" w:hAnsi="Times New Roman" w:cs="Times New Roman"/>
+          <w:color w:val="404040" w:themeColor="text1" w:themeTint="BF"/>
+        </w:rPr>
+        <w:t>(Hanes et al, 2017)</w:t>
+      </w:r>
+      <w:r>
+        <w:rPr>
+          <w:rFonts w:ascii="Times New Roman" w:hAnsi="Times New Roman" w:cs="Times New Roman"/>
+          <w:color w:val="404040" w:themeColor="text1" w:themeTint="BF"/>
+        </w:rPr>
+        <w:t xml:space="preserve"> </w:t>
+      </w:r>
+      <w:r>
+        <w:rPr>
+          <w:rFonts w:ascii="Times New Roman" w:hAnsi="Times New Roman" w:cs="Times New Roman"/>
+          <w:sz w:val="24"/>
+          <w:szCs w:val="24"/>
+        </w:rPr>
+        <w:t>Therefore, t</w:t>
+      </w:r>
+      <w:r>
+        <w:rPr>
+          <w:rFonts w:ascii="Times New Roman" w:hAnsi="Times New Roman" w:cs="Times New Roman"/>
+          <w:sz w:val="24"/>
+          <w:szCs w:val="24"/>
+        </w:rPr>
+        <w:t>he project will be centered on researching into security measures, that can be implemented in WSN nodes to ensure proper data encryption without causing more limitations</w:t>
+      </w:r>
+      <w:r>
+        <w:rPr>
+          <w:rFonts w:ascii="Times New Roman" w:hAnsi="Times New Roman" w:cs="Times New Roman"/>
+          <w:sz w:val="24"/>
+          <w:szCs w:val="24"/>
+        </w:rPr>
+        <w:t xml:space="preserve"> to the node</w:t>
+      </w:r>
+      <w:r>
+        <w:rPr>
+          <w:rFonts w:ascii="Times New Roman" w:hAnsi="Times New Roman" w:cs="Times New Roman"/>
+          <w:sz w:val="24"/>
+          <w:szCs w:val="24"/>
+        </w:rPr>
+        <w:t xml:space="preserve"> </w:t>
+      </w:r>
+      <w:r>
+        <w:rPr>
+          <w:rFonts w:ascii="Times New Roman" w:hAnsi="Times New Roman" w:cs="Times New Roman"/>
+          <w:sz w:val="24"/>
+          <w:szCs w:val="24"/>
+        </w:rPr>
+        <w:t xml:space="preserve">such as </w:t>
+      </w:r>
+      <w:r>
+        <w:rPr>
+          <w:rFonts w:ascii="Times New Roman" w:hAnsi="Times New Roman" w:cs="Times New Roman"/>
+          <w:sz w:val="24"/>
+          <w:szCs w:val="24"/>
+        </w:rPr>
+        <w:t xml:space="preserve">Limited </w:t>
+      </w:r>
+      <w:r>
+        <w:rPr>
+          <w:rFonts w:ascii="Times New Roman" w:hAnsi="Times New Roman" w:cs="Times New Roman"/>
+          <w:sz w:val="24"/>
+          <w:szCs w:val="24"/>
+        </w:rPr>
+        <w:t>Memory</w:t>
+      </w:r>
+      <w:r>
+        <w:rPr>
+          <w:rFonts w:ascii="Times New Roman" w:hAnsi="Times New Roman" w:cs="Times New Roman"/>
+          <w:sz w:val="24"/>
+          <w:szCs w:val="24"/>
+        </w:rPr>
+        <w:t>, Power, Processing</w:t>
+      </w:r>
+      <w:r>
+        <w:rPr>
+          <w:rFonts w:ascii="Times New Roman" w:hAnsi="Times New Roman" w:cs="Times New Roman"/>
+          <w:sz w:val="24"/>
+          <w:szCs w:val="24"/>
+        </w:rPr>
+        <w:t>, Transmission spend</w:t>
+      </w:r>
+      <w:r>
+        <w:rPr>
+          <w:rFonts w:ascii="Times New Roman" w:hAnsi="Times New Roman" w:cs="Times New Roman"/>
+          <w:sz w:val="24"/>
+          <w:szCs w:val="24"/>
+        </w:rPr>
+        <w:t xml:space="preserve"> and Communication</w:t>
+      </w:r>
+      <w:r>
+        <w:rPr>
+          <w:rFonts w:ascii="Times New Roman" w:hAnsi="Times New Roman" w:cs="Times New Roman"/>
+          <w:sz w:val="24"/>
+          <w:szCs w:val="24"/>
+        </w:rPr>
+        <w:t>.</w:t>
+      </w:r>
+    </w:p>
+    <w:p>
+      <w:pPr>
+        <w:rPr>
+          <w:rFonts w:ascii="Times New Roman" w:eastAsiaTheme="majorEastAsia" w:hAnsi="Times New Roman" w:cstheme="majorBidi"/>
+          <w:color w:val="000000" w:themeColor="text1"/>
+          <w:sz w:val="28"/>
+          <w:szCs w:val="32"/>
+        </w:rPr>
+      </w:pPr>
+      <w:r>
+        <w:br w:type="page"/>
+      </w:r>
+    </w:p>
+    <w:p>
+      <w:pPr>
+        <w:pStyle w:val="Heading1"/>
+      </w:pPr>
+      <w:bookmarkStart w:id="3" w:name="_Toc4422812"/>
+      <w:r>
+        <w:lastRenderedPageBreak/>
+        <w:t>Literature Review</w:t>
       </w:r>
       <w:bookmarkEnd w:id="3"/>
     </w:p>
@@ -2442,15 +2625,194 @@
           <w:sz w:val="24"/>
           <w:szCs w:val="24"/>
         </w:rPr>
-        <w:t xml:space="preserve">Wireless sensor network (WSN) is a combination of small devices with capability of wireless communication, these smart devices are either called nodes or motes. Although WSN does not operate based of infrastructure, </w:t>
-      </w:r>
-      <w:r>
-        <w:rPr>
-          <w:rFonts w:ascii="Times New Roman" w:hAnsi="Times New Roman" w:cs="Times New Roman"/>
-          <w:sz w:val="24"/>
-          <w:szCs w:val="24"/>
-        </w:rPr>
-        <w:t>which is its main advantage because of flexibility of device deployment, there are lots of limitation or constrained associated with them and it includes low memory, moderate CPU power, lossy communication, narrowband media and power consumption.</w:t>
+        <w:t xml:space="preserve">According to a conference paper written by </w:t>
+      </w:r>
+      <w:proofErr w:type="spellStart"/>
+      <w:r>
+        <w:rPr>
+          <w:rFonts w:ascii="Times New Roman" w:hAnsi="Times New Roman" w:cs="Times New Roman"/>
+          <w:sz w:val="24"/>
+          <w:szCs w:val="24"/>
+        </w:rPr>
+        <w:t>Alsahli</w:t>
+      </w:r>
+      <w:proofErr w:type="spellEnd"/>
+      <w:r>
+        <w:rPr>
+          <w:rFonts w:ascii="Times New Roman" w:hAnsi="Times New Roman" w:cs="Times New Roman"/>
+          <w:sz w:val="24"/>
+          <w:szCs w:val="24"/>
+        </w:rPr>
+        <w:t xml:space="preserve"> and Khan in 2014 about Security Challenges of Wireless Sensors Devices (MOTES), the paper is based on analyzing research papers on securing WSN and reliability of nodes/motes. They talked about how researchers have aimed their research only in the directions of security in WSN and totally ignoring the fact that optimization also plays a major role in WSN. This is because heavy computation, pose as </w:t>
+      </w:r>
+      <w:r>
+        <w:rPr>
+          <w:rFonts w:ascii="Times New Roman" w:hAnsi="Times New Roman" w:cs="Times New Roman"/>
+          <w:sz w:val="24"/>
+          <w:szCs w:val="24"/>
+        </w:rPr>
+        <w:t xml:space="preserve">a </w:t>
+      </w:r>
+      <w:r>
+        <w:rPr>
+          <w:rFonts w:ascii="Times New Roman" w:hAnsi="Times New Roman" w:cs="Times New Roman"/>
+          <w:noProof/>
+          <w:sz w:val="24"/>
+          <w:szCs w:val="24"/>
+        </w:rPr>
+        <w:t>limitation</w:t>
+      </w:r>
+      <w:r>
+        <w:rPr>
+          <w:rFonts w:ascii="Times New Roman" w:hAnsi="Times New Roman" w:cs="Times New Roman"/>
+          <w:sz w:val="24"/>
+          <w:szCs w:val="24"/>
+        </w:rPr>
+        <w:t xml:space="preserve"> which can </w:t>
+      </w:r>
+      <w:r>
+        <w:rPr>
+          <w:rFonts w:ascii="Times New Roman" w:hAnsi="Times New Roman" w:cs="Times New Roman"/>
+          <w:noProof/>
+          <w:sz w:val="24"/>
+          <w:szCs w:val="24"/>
+        </w:rPr>
+        <w:t>possibly</w:t>
+      </w:r>
+      <w:r>
+        <w:rPr>
+          <w:rFonts w:ascii="Times New Roman" w:hAnsi="Times New Roman" w:cs="Times New Roman"/>
+          <w:sz w:val="24"/>
+          <w:szCs w:val="24"/>
+        </w:rPr>
+        <w:t xml:space="preserve"> slow down node capability to function </w:t>
+      </w:r>
+      <w:r>
+        <w:rPr>
+          <w:rFonts w:ascii="Times New Roman" w:hAnsi="Times New Roman" w:cs="Times New Roman"/>
+          <w:noProof/>
+          <w:sz w:val="24"/>
+          <w:szCs w:val="24"/>
+        </w:rPr>
+        <w:t>efficient</w:t>
+      </w:r>
+      <w:r>
+        <w:rPr>
+          <w:rFonts w:ascii="Times New Roman" w:hAnsi="Times New Roman" w:cs="Times New Roman"/>
+          <w:noProof/>
+          <w:sz w:val="24"/>
+          <w:szCs w:val="24"/>
+        </w:rPr>
+        <w:t>ly</w:t>
+      </w:r>
+      <w:r>
+        <w:rPr>
+          <w:rFonts w:ascii="Times New Roman" w:hAnsi="Times New Roman" w:cs="Times New Roman"/>
+          <w:sz w:val="24"/>
+          <w:szCs w:val="24"/>
+        </w:rPr>
+        <w:t xml:space="preserve"> in its environment. </w:t>
+      </w:r>
+      <w:r>
+        <w:rPr>
+          <w:rFonts w:ascii="Times New Roman" w:hAnsi="Times New Roman" w:cs="Times New Roman"/>
+          <w:sz w:val="24"/>
+          <w:szCs w:val="24"/>
+        </w:rPr>
+        <w:t xml:space="preserve">With regards to </w:t>
+      </w:r>
+      <w:r>
+        <w:rPr>
+          <w:rFonts w:ascii="Times New Roman" w:hAnsi="Times New Roman" w:cs="Times New Roman"/>
+          <w:sz w:val="24"/>
+          <w:szCs w:val="24"/>
+        </w:rPr>
+        <w:t xml:space="preserve">security threats </w:t>
+      </w:r>
+      <w:r>
+        <w:rPr>
+          <w:rFonts w:ascii="Times New Roman" w:hAnsi="Times New Roman" w:cs="Times New Roman"/>
+          <w:sz w:val="24"/>
+          <w:szCs w:val="24"/>
+        </w:rPr>
+        <w:t>like an</w:t>
+      </w:r>
+      <w:r>
+        <w:rPr>
+          <w:rFonts w:ascii="Times New Roman" w:hAnsi="Times New Roman" w:cs="Times New Roman"/>
+          <w:sz w:val="24"/>
+          <w:szCs w:val="24"/>
+        </w:rPr>
+        <w:t xml:space="preserve"> illegitimate wireless sensor, capturing a legitimate one by collecting all the </w:t>
+      </w:r>
+      <w:r>
+        <w:rPr>
+          <w:rFonts w:ascii="Times New Roman" w:hAnsi="Times New Roman" w:cs="Times New Roman"/>
+          <w:noProof/>
+          <w:sz w:val="24"/>
+          <w:szCs w:val="24"/>
+        </w:rPr>
+        <w:t>useful</w:t>
+      </w:r>
+      <w:r>
+        <w:rPr>
+          <w:rFonts w:ascii="Times New Roman" w:hAnsi="Times New Roman" w:cs="Times New Roman"/>
+          <w:sz w:val="24"/>
+          <w:szCs w:val="24"/>
+        </w:rPr>
+        <w:t xml:space="preserve"> data being transmitted by the sensor. Recording the patterns in the data being communicated within the WSN and planning an attack strategy. Another threat to reduce WSN performance is, an attacker can disguise to be a legitimate node and continuously send false data to all its </w:t>
+      </w:r>
+      <w:r>
+        <w:rPr>
+          <w:rFonts w:ascii="Times New Roman" w:hAnsi="Times New Roman" w:cs="Times New Roman"/>
+          <w:noProof/>
+          <w:sz w:val="24"/>
+          <w:szCs w:val="24"/>
+        </w:rPr>
+        <w:t>neighbo</w:t>
+      </w:r>
+      <w:r>
+        <w:rPr>
+          <w:rFonts w:ascii="Times New Roman" w:hAnsi="Times New Roman" w:cs="Times New Roman"/>
+          <w:noProof/>
+          <w:sz w:val="24"/>
+          <w:szCs w:val="24"/>
+        </w:rPr>
+        <w:t>u</w:t>
+      </w:r>
+      <w:r>
+        <w:rPr>
+          <w:rFonts w:ascii="Times New Roman" w:hAnsi="Times New Roman" w:cs="Times New Roman"/>
+          <w:noProof/>
+          <w:sz w:val="24"/>
+          <w:szCs w:val="24"/>
+        </w:rPr>
+        <w:t>r</w:t>
+      </w:r>
+      <w:r>
+        <w:rPr>
+          <w:rFonts w:ascii="Times New Roman" w:hAnsi="Times New Roman" w:cs="Times New Roman"/>
+          <w:sz w:val="24"/>
+          <w:szCs w:val="24"/>
+        </w:rPr>
+        <w:t xml:space="preserve"> nodes to overload them, other techniques </w:t>
+      </w:r>
+      <w:r>
+        <w:rPr>
+          <w:rFonts w:ascii="Times New Roman" w:hAnsi="Times New Roman" w:cs="Times New Roman"/>
+          <w:noProof/>
+          <w:sz w:val="24"/>
+          <w:szCs w:val="24"/>
+        </w:rPr>
+        <w:t>are</w:t>
+      </w:r>
+      <w:r>
+        <w:rPr>
+          <w:rFonts w:ascii="Times New Roman" w:hAnsi="Times New Roman" w:cs="Times New Roman"/>
+          <w:sz w:val="24"/>
+          <w:szCs w:val="24"/>
+        </w:rPr>
+        <w:t xml:space="preserve"> to intercept transmission in the network and continuously drop them.</w:t>
       </w:r>
       <w:r>
         <w:rPr>
@@ -2466,148 +2828,1084 @@
           <w:sz w:val="24"/>
           <w:szCs w:val="24"/>
         </w:rPr>
-        <w:t>These limitations</w:t>
-      </w:r>
-      <w:r>
-        <w:rPr>
-          <w:rFonts w:ascii="Times New Roman" w:hAnsi="Times New Roman" w:cs="Times New Roman"/>
-          <w:sz w:val="24"/>
-          <w:szCs w:val="24"/>
-        </w:rPr>
-        <w:t xml:space="preserve"> can affect the performance of a node in the network, which can then be a major drawback on the WSN. These constraints in the nodes can pose as </w:t>
-      </w:r>
-      <w:r>
-        <w:rPr>
-          <w:rFonts w:ascii="Times New Roman" w:hAnsi="Times New Roman" w:cs="Times New Roman"/>
-          <w:sz w:val="24"/>
-          <w:szCs w:val="24"/>
-        </w:rPr>
-        <w:t xml:space="preserve">possible security issues in the network, which can be a door for hackers to invade the network. </w:t>
+        <w:t xml:space="preserve">Also considered </w:t>
+      </w:r>
+      <w:r>
+        <w:rPr>
+          <w:rFonts w:ascii="Times New Roman" w:hAnsi="Times New Roman" w:cs="Times New Roman"/>
+          <w:sz w:val="24"/>
+          <w:szCs w:val="24"/>
+        </w:rPr>
+        <w:t>on</w:t>
+      </w:r>
+      <w:r>
+        <w:rPr>
+          <w:rFonts w:ascii="Times New Roman" w:hAnsi="Times New Roman" w:cs="Times New Roman"/>
+          <w:sz w:val="24"/>
+          <w:szCs w:val="24"/>
+        </w:rPr>
+        <w:t xml:space="preserve"> the paper, are some recommended solutions into how WSN can be safer in their environment</w:t>
+      </w:r>
+      <w:r>
+        <w:rPr>
+          <w:rFonts w:ascii="Times New Roman" w:hAnsi="Times New Roman" w:cs="Times New Roman"/>
+          <w:sz w:val="24"/>
+          <w:szCs w:val="24"/>
+        </w:rPr>
+        <w:t xml:space="preserve">. One of which, was to make </w:t>
+      </w:r>
+      <w:r>
+        <w:rPr>
+          <w:rFonts w:ascii="Times New Roman" w:hAnsi="Times New Roman" w:cs="Times New Roman"/>
+          <w:sz w:val="24"/>
+          <w:szCs w:val="24"/>
+        </w:rPr>
+        <w:t xml:space="preserve">the single packet data being transmitted </w:t>
+      </w:r>
+      <w:r>
+        <w:rPr>
+          <w:rFonts w:ascii="Times New Roman" w:hAnsi="Times New Roman" w:cs="Times New Roman"/>
+          <w:sz w:val="24"/>
+          <w:szCs w:val="24"/>
+        </w:rPr>
+        <w:t>to</w:t>
+      </w:r>
+      <w:r>
+        <w:rPr>
+          <w:rFonts w:ascii="Times New Roman" w:hAnsi="Times New Roman" w:cs="Times New Roman"/>
+          <w:sz w:val="24"/>
+          <w:szCs w:val="24"/>
+        </w:rPr>
+        <w:t xml:space="preserve"> be scattered amongst various packets in complete meaningless forms. By doing this, the protocol receives all the packets from various network channel within the WSN and assembles them together to become a meaningful data once again.</w:t>
+      </w:r>
+      <w:r>
+        <w:rPr>
+          <w:rFonts w:ascii="Times New Roman" w:hAnsi="Times New Roman" w:cs="Times New Roman"/>
+          <w:color w:val="FF0000"/>
+          <w:sz w:val="24"/>
+          <w:szCs w:val="24"/>
+        </w:rPr>
+        <w:t xml:space="preserve"> </w:t>
       </w:r>
       <w:r>
         <w:rPr>
           <w:rFonts w:ascii="Times New Roman" w:hAnsi="Times New Roman" w:cs="Times New Roman"/>
           <w:color w:val="404040" w:themeColor="text1" w:themeTint="BF"/>
         </w:rPr>
-        <w:t>(Hanes et al, 2017)</w:t>
-      </w:r>
+        <w:t>(</w:t>
+      </w:r>
+      <w:proofErr w:type="spellStart"/>
       <w:r>
         <w:rPr>
           <w:rFonts w:ascii="Times New Roman" w:hAnsi="Times New Roman" w:cs="Times New Roman"/>
           <w:color w:val="404040" w:themeColor="text1" w:themeTint="BF"/>
         </w:rPr>
-        <w:t xml:space="preserve"> </w:t>
-      </w:r>
-      <w:r>
-        <w:rPr>
-          <w:rFonts w:ascii="Times New Roman" w:hAnsi="Times New Roman" w:cs="Times New Roman"/>
-          <w:sz w:val="24"/>
-          <w:szCs w:val="24"/>
-        </w:rPr>
-        <w:t>Therefore, t</w:t>
-      </w:r>
-      <w:r>
-        <w:rPr>
-          <w:rFonts w:ascii="Times New Roman" w:hAnsi="Times New Roman" w:cs="Times New Roman"/>
-          <w:sz w:val="24"/>
-          <w:szCs w:val="24"/>
-        </w:rPr>
-        <w:t>he project will be centered on researching into security measures, that can be implemented in WSN nodes to ensure proper data encryption without causing more limitations</w:t>
-      </w:r>
-      <w:r>
-        <w:rPr>
-          <w:rFonts w:ascii="Times New Roman" w:hAnsi="Times New Roman" w:cs="Times New Roman"/>
-          <w:sz w:val="24"/>
-          <w:szCs w:val="24"/>
-        </w:rPr>
-        <w:t xml:space="preserve"> to the node</w:t>
-      </w:r>
-      <w:r>
-        <w:rPr>
-          <w:rFonts w:ascii="Times New Roman" w:hAnsi="Times New Roman" w:cs="Times New Roman"/>
-          <w:sz w:val="24"/>
-          <w:szCs w:val="24"/>
-        </w:rPr>
-        <w:t xml:space="preserve"> </w:t>
-      </w:r>
-      <w:r>
-        <w:rPr>
-          <w:rFonts w:ascii="Times New Roman" w:hAnsi="Times New Roman" w:cs="Times New Roman"/>
-          <w:sz w:val="24"/>
-          <w:szCs w:val="24"/>
-        </w:rPr>
-        <w:t xml:space="preserve">such as </w:t>
-      </w:r>
-      <w:r>
-        <w:rPr>
-          <w:rFonts w:ascii="Times New Roman" w:hAnsi="Times New Roman" w:cs="Times New Roman"/>
-          <w:sz w:val="24"/>
-          <w:szCs w:val="24"/>
-        </w:rPr>
-        <w:t xml:space="preserve">Limited </w:t>
-      </w:r>
-      <w:r>
-        <w:rPr>
-          <w:rFonts w:ascii="Times New Roman" w:hAnsi="Times New Roman" w:cs="Times New Roman"/>
-          <w:sz w:val="24"/>
-          <w:szCs w:val="24"/>
-        </w:rPr>
-        <w:t>Memory</w:t>
-      </w:r>
-      <w:r>
-        <w:rPr>
-          <w:rFonts w:ascii="Times New Roman" w:hAnsi="Times New Roman" w:cs="Times New Roman"/>
-          <w:sz w:val="24"/>
-          <w:szCs w:val="24"/>
-        </w:rPr>
-        <w:t>, Power, Processing</w:t>
-      </w:r>
-      <w:r>
-        <w:rPr>
-          <w:rFonts w:ascii="Times New Roman" w:hAnsi="Times New Roman" w:cs="Times New Roman"/>
-          <w:sz w:val="24"/>
-          <w:szCs w:val="24"/>
-        </w:rPr>
-        <w:t>, Transmission spend</w:t>
-      </w:r>
-      <w:r>
-        <w:rPr>
-          <w:rFonts w:ascii="Times New Roman" w:hAnsi="Times New Roman" w:cs="Times New Roman"/>
-          <w:sz w:val="24"/>
-          <w:szCs w:val="24"/>
-        </w:rPr>
-        <w:t xml:space="preserve"> and Communication</w:t>
-      </w:r>
-      <w:r>
-        <w:rPr>
-          <w:rFonts w:ascii="Times New Roman" w:hAnsi="Times New Roman" w:cs="Times New Roman"/>
-          <w:sz w:val="24"/>
-          <w:szCs w:val="24"/>
-        </w:rPr>
-        <w:t>.</w:t>
+        <w:t>Alsahli</w:t>
+      </w:r>
+      <w:proofErr w:type="spellEnd"/>
+      <w:r>
+        <w:rPr>
+          <w:rFonts w:ascii="Times New Roman" w:hAnsi="Times New Roman" w:cs="Times New Roman"/>
+          <w:color w:val="404040" w:themeColor="text1" w:themeTint="BF"/>
+        </w:rPr>
+        <w:t xml:space="preserve"> &amp; Khan, 2014)</w:t>
       </w:r>
     </w:p>
     <w:p>
       <w:pPr>
-        <w:rPr>
-          <w:rFonts w:ascii="Times New Roman" w:eastAsiaTheme="majorEastAsia" w:hAnsi="Times New Roman" w:cstheme="majorBidi"/>
-          <w:color w:val="000000" w:themeColor="text1"/>
-          <w:sz w:val="28"/>
-          <w:szCs w:val="32"/>
-        </w:rPr>
-      </w:pPr>
-      <w:r>
-        <w:br w:type="page"/>
+        <w:spacing w:line="276" w:lineRule="auto"/>
+        <w:jc w:val="both"/>
+        <w:rPr>
+          <w:rFonts w:ascii="Times New Roman" w:hAnsi="Times New Roman" w:cs="Times New Roman"/>
+          <w:sz w:val="24"/>
+          <w:szCs w:val="24"/>
+        </w:rPr>
+      </w:pPr>
+      <w:r>
+        <w:rPr>
+          <w:rFonts w:ascii="Times New Roman" w:hAnsi="Times New Roman" w:cs="Times New Roman"/>
+          <w:sz w:val="24"/>
+          <w:szCs w:val="24"/>
+        </w:rPr>
+        <w:t xml:space="preserve">In a journal by </w:t>
+      </w:r>
+      <w:proofErr w:type="spellStart"/>
+      <w:r>
+        <w:rPr>
+          <w:rFonts w:ascii="Times New Roman" w:hAnsi="Times New Roman" w:cs="Times New Roman"/>
+          <w:sz w:val="24"/>
+          <w:szCs w:val="24"/>
+        </w:rPr>
+        <w:t>Elhoseny</w:t>
+      </w:r>
+      <w:proofErr w:type="spellEnd"/>
+      <w:r>
+        <w:rPr>
+          <w:rFonts w:ascii="Times New Roman" w:hAnsi="Times New Roman" w:cs="Times New Roman"/>
+          <w:sz w:val="24"/>
+          <w:szCs w:val="24"/>
+        </w:rPr>
+        <w:t xml:space="preserve"> et al in 2015, they proposed a method called "Dynamic Clustering of Heterogeneous WSNs using Genetic Algorithm (DCHGA)". The proposed method is for optimization of energy exhaustion using Genetic Algorithm. In the network, at every turn of message transmission, the dynamic structure of the network is decided. This creates </w:t>
+      </w:r>
+      <w:r>
+        <w:rPr>
+          <w:rFonts w:ascii="Times New Roman" w:hAnsi="Times New Roman" w:cs="Times New Roman"/>
+          <w:sz w:val="24"/>
+          <w:szCs w:val="24"/>
+        </w:rPr>
+        <w:t xml:space="preserve">an </w:t>
+      </w:r>
+      <w:r>
+        <w:rPr>
+          <w:rFonts w:ascii="Times New Roman" w:hAnsi="Times New Roman" w:cs="Times New Roman"/>
+          <w:noProof/>
+          <w:sz w:val="24"/>
+          <w:szCs w:val="24"/>
+        </w:rPr>
+        <w:t>opportunity</w:t>
+      </w:r>
+      <w:r>
+        <w:rPr>
+          <w:rFonts w:ascii="Times New Roman" w:hAnsi="Times New Roman" w:cs="Times New Roman"/>
+          <w:sz w:val="24"/>
+          <w:szCs w:val="24"/>
+        </w:rPr>
+        <w:t xml:space="preserve"> for heterogeneous factors like energy, </w:t>
+      </w:r>
+      <w:r>
+        <w:rPr>
+          <w:rFonts w:ascii="Times New Roman" w:hAnsi="Times New Roman" w:cs="Times New Roman"/>
+          <w:sz w:val="24"/>
+          <w:szCs w:val="24"/>
+        </w:rPr>
+        <w:t xml:space="preserve">the </w:t>
+      </w:r>
+      <w:r>
+        <w:rPr>
+          <w:rFonts w:ascii="Times New Roman" w:hAnsi="Times New Roman" w:cs="Times New Roman"/>
+          <w:noProof/>
+          <w:sz w:val="24"/>
+          <w:szCs w:val="24"/>
+        </w:rPr>
+        <w:t>capacity</w:t>
+      </w:r>
+      <w:r>
+        <w:rPr>
+          <w:rFonts w:ascii="Times New Roman" w:hAnsi="Times New Roman" w:cs="Times New Roman"/>
+          <w:sz w:val="24"/>
+          <w:szCs w:val="24"/>
+        </w:rPr>
+        <w:t xml:space="preserve"> of data processing, </w:t>
+      </w:r>
+      <w:r>
+        <w:rPr>
+          <w:rFonts w:ascii="Times New Roman" w:hAnsi="Times New Roman" w:cs="Times New Roman"/>
+          <w:noProof/>
+          <w:sz w:val="24"/>
+          <w:szCs w:val="24"/>
+        </w:rPr>
+        <w:t>node</w:t>
+      </w:r>
+      <w:r>
+        <w:rPr>
+          <w:rFonts w:ascii="Times New Roman" w:hAnsi="Times New Roman" w:cs="Times New Roman"/>
+          <w:sz w:val="24"/>
+          <w:szCs w:val="24"/>
+        </w:rPr>
+        <w:t xml:space="preserve"> as </w:t>
+      </w:r>
+      <w:r>
+        <w:rPr>
+          <w:rFonts w:ascii="Times New Roman" w:hAnsi="Times New Roman" w:cs="Times New Roman"/>
+          <w:sz w:val="24"/>
+          <w:szCs w:val="24"/>
+        </w:rPr>
+        <w:t xml:space="preserve">a </w:t>
+      </w:r>
+      <w:r>
+        <w:rPr>
+          <w:rFonts w:ascii="Times New Roman" w:hAnsi="Times New Roman" w:cs="Times New Roman"/>
+          <w:noProof/>
+          <w:sz w:val="24"/>
+          <w:szCs w:val="24"/>
+        </w:rPr>
+        <w:t>cluster</w:t>
+      </w:r>
+      <w:r>
+        <w:rPr>
+          <w:rFonts w:ascii="Times New Roman" w:hAnsi="Times New Roman" w:cs="Times New Roman"/>
+          <w:sz w:val="24"/>
+          <w:szCs w:val="24"/>
+        </w:rPr>
+        <w:t xml:space="preserve"> head and mobility of the node. their method was said to improve network life at 33.8% and for node mobility, it was between 12.6 and 9.8%.</w:t>
       </w:r>
     </w:p>
     <w:p>
       <w:pPr>
+        <w:spacing w:line="276" w:lineRule="auto"/>
+        <w:jc w:val="both"/>
+        <w:rPr>
+          <w:rFonts w:ascii="Times New Roman" w:hAnsi="Times New Roman" w:cs="Times New Roman"/>
+          <w:color w:val="000000" w:themeColor="text1"/>
+          <w:sz w:val="24"/>
+          <w:szCs w:val="24"/>
+        </w:rPr>
+      </w:pPr>
+      <w:r>
+        <w:rPr>
+          <w:rFonts w:ascii="Times New Roman" w:hAnsi="Times New Roman" w:cs="Times New Roman"/>
+          <w:color w:val="000000" w:themeColor="text1"/>
+          <w:sz w:val="24"/>
+          <w:szCs w:val="24"/>
+        </w:rPr>
+        <w:t xml:space="preserve">In a conference article by </w:t>
+      </w:r>
+      <w:r>
+        <w:rPr>
+          <w:rFonts w:ascii="Times New Roman" w:hAnsi="Times New Roman" w:cs="Times New Roman"/>
+          <w:noProof/>
+          <w:color w:val="000000" w:themeColor="text1"/>
+          <w:sz w:val="24"/>
+          <w:szCs w:val="24"/>
+        </w:rPr>
+        <w:t>Abdulasik</w:t>
+      </w:r>
+      <w:r>
+        <w:rPr>
+          <w:rFonts w:ascii="Times New Roman" w:hAnsi="Times New Roman" w:cs="Times New Roman"/>
+          <w:color w:val="000000" w:themeColor="text1"/>
+          <w:sz w:val="24"/>
+          <w:szCs w:val="24"/>
+        </w:rPr>
+        <w:t xml:space="preserve"> and </w:t>
+      </w:r>
+      <w:proofErr w:type="spellStart"/>
+      <w:r>
+        <w:rPr>
+          <w:rFonts w:ascii="Times New Roman" w:hAnsi="Times New Roman" w:cs="Times New Roman"/>
+          <w:color w:val="000000" w:themeColor="text1"/>
+          <w:sz w:val="24"/>
+          <w:szCs w:val="24"/>
+        </w:rPr>
+        <w:t>Suriyakrishnaan</w:t>
+      </w:r>
+      <w:proofErr w:type="spellEnd"/>
+      <w:r>
+        <w:rPr>
+          <w:rFonts w:ascii="Times New Roman" w:hAnsi="Times New Roman" w:cs="Times New Roman"/>
+          <w:color w:val="000000" w:themeColor="text1"/>
+          <w:sz w:val="24"/>
+          <w:szCs w:val="24"/>
+        </w:rPr>
+        <w:t xml:space="preserve"> </w:t>
+      </w:r>
+      <w:r>
+        <w:rPr>
+          <w:rFonts w:ascii="Times New Roman" w:hAnsi="Times New Roman" w:cs="Times New Roman"/>
+          <w:noProof/>
+          <w:color w:val="000000" w:themeColor="text1"/>
+          <w:sz w:val="24"/>
+          <w:szCs w:val="24"/>
+        </w:rPr>
+        <w:t>published</w:t>
+      </w:r>
+      <w:r>
+        <w:rPr>
+          <w:rFonts w:ascii="Times New Roman" w:hAnsi="Times New Roman" w:cs="Times New Roman"/>
+          <w:color w:val="000000" w:themeColor="text1"/>
+          <w:sz w:val="24"/>
+          <w:szCs w:val="24"/>
+        </w:rPr>
+        <w:t xml:space="preserve"> in 2017, they came up with a system called </w:t>
+      </w:r>
+      <w:r>
+        <w:rPr>
+          <w:rFonts w:ascii="Times New Roman" w:hAnsi="Times New Roman" w:cs="Times New Roman"/>
+          <w:noProof/>
+          <w:color w:val="000000" w:themeColor="text1"/>
+          <w:sz w:val="24"/>
+          <w:szCs w:val="24"/>
+        </w:rPr>
+        <w:t>multi-user</w:t>
+      </w:r>
+      <w:r>
+        <w:rPr>
+          <w:rFonts w:ascii="Times New Roman" w:hAnsi="Times New Roman" w:cs="Times New Roman"/>
+          <w:color w:val="000000" w:themeColor="text1"/>
+          <w:sz w:val="24"/>
+          <w:szCs w:val="24"/>
+        </w:rPr>
+        <w:t xml:space="preserve"> multiple-input/output (MU-MIMO), where the purpose was to implement "</w:t>
+      </w:r>
+      <w:r>
+        <w:rPr>
+          <w:rFonts w:ascii="Times New Roman" w:hAnsi="Times New Roman" w:cs="Times New Roman"/>
+          <w:noProof/>
+          <w:color w:val="000000" w:themeColor="text1"/>
+          <w:sz w:val="24"/>
+          <w:szCs w:val="24"/>
+        </w:rPr>
+        <w:t>multi-cluster</w:t>
+      </w:r>
+      <w:r>
+        <w:rPr>
+          <w:rFonts w:ascii="Times New Roman" w:hAnsi="Times New Roman" w:cs="Times New Roman"/>
+          <w:color w:val="000000" w:themeColor="text1"/>
+          <w:sz w:val="24"/>
+          <w:szCs w:val="24"/>
+        </w:rPr>
+        <w:t xml:space="preserve"> heads" which will reside in every cluster to enable features like dual data uploading and to have the workload on the network balanced for energy efficiency.</w:t>
+      </w:r>
+      <w:r>
+        <w:rPr>
+          <w:rFonts w:ascii="Times New Roman" w:hAnsi="Times New Roman" w:cs="Times New Roman"/>
+          <w:color w:val="000000" w:themeColor="text1"/>
+          <w:sz w:val="24"/>
+          <w:szCs w:val="24"/>
+        </w:rPr>
+        <w:t xml:space="preserve"> </w:t>
+      </w:r>
+      <w:r>
+        <w:rPr>
+          <w:rFonts w:ascii="Times New Roman" w:hAnsi="Times New Roman" w:cs="Times New Roman"/>
+          <w:color w:val="000000" w:themeColor="text1"/>
+          <w:sz w:val="24"/>
+          <w:szCs w:val="24"/>
+        </w:rPr>
+        <w:t>The intended MU-MIMO</w:t>
+      </w:r>
+      <w:r>
+        <w:rPr>
+          <w:rFonts w:ascii="Times New Roman" w:hAnsi="Times New Roman" w:cs="Times New Roman"/>
+          <w:color w:val="000000" w:themeColor="text1"/>
+          <w:sz w:val="24"/>
+          <w:szCs w:val="24"/>
+        </w:rPr>
+        <w:t xml:space="preserve"> </w:t>
+      </w:r>
+      <w:r>
+        <w:rPr>
+          <w:rFonts w:ascii="Times New Roman" w:hAnsi="Times New Roman" w:cs="Times New Roman"/>
+          <w:color w:val="000000" w:themeColor="text1"/>
+          <w:sz w:val="24"/>
+          <w:szCs w:val="24"/>
+        </w:rPr>
+        <w:t>approach</w:t>
+      </w:r>
+      <w:r>
+        <w:rPr>
+          <w:rFonts w:ascii="Times New Roman" w:hAnsi="Times New Roman" w:cs="Times New Roman"/>
+          <w:color w:val="000000" w:themeColor="text1"/>
+          <w:sz w:val="24"/>
+          <w:szCs w:val="24"/>
+        </w:rPr>
+        <w:t xml:space="preserve"> specified was to have the sensors on the network, </w:t>
+      </w:r>
+      <w:r>
+        <w:rPr>
+          <w:rFonts w:ascii="Times New Roman" w:hAnsi="Times New Roman" w:cs="Times New Roman"/>
+          <w:noProof/>
+          <w:color w:val="000000" w:themeColor="text1"/>
+          <w:sz w:val="24"/>
+          <w:szCs w:val="24"/>
+        </w:rPr>
+        <w:t>read</w:t>
+      </w:r>
+      <w:r>
+        <w:rPr>
+          <w:rFonts w:ascii="Times New Roman" w:hAnsi="Times New Roman" w:cs="Times New Roman"/>
+          <w:color w:val="000000" w:themeColor="text1"/>
+          <w:sz w:val="24"/>
+          <w:szCs w:val="24"/>
+        </w:rPr>
+        <w:t xml:space="preserve"> the data while the </w:t>
+      </w:r>
+      <w:proofErr w:type="spellStart"/>
+      <w:r>
+        <w:rPr>
+          <w:rFonts w:ascii="Times New Roman" w:hAnsi="Times New Roman" w:cs="Times New Roman"/>
+          <w:color w:val="000000" w:themeColor="text1"/>
+          <w:sz w:val="24"/>
+          <w:szCs w:val="24"/>
+        </w:rPr>
+        <w:t>SenCar</w:t>
+      </w:r>
+      <w:proofErr w:type="spellEnd"/>
+      <w:r>
+        <w:rPr>
+          <w:rFonts w:ascii="Times New Roman" w:hAnsi="Times New Roman" w:cs="Times New Roman"/>
+          <w:color w:val="000000" w:themeColor="text1"/>
+          <w:sz w:val="24"/>
+          <w:szCs w:val="24"/>
+        </w:rPr>
+        <w:t xml:space="preserve"> was to gather the information from the environment. The </w:t>
+      </w:r>
+      <w:proofErr w:type="spellStart"/>
+      <w:r>
+        <w:rPr>
+          <w:rFonts w:ascii="Times New Roman" w:hAnsi="Times New Roman" w:cs="Times New Roman"/>
+          <w:color w:val="000000" w:themeColor="text1"/>
+          <w:sz w:val="24"/>
+          <w:szCs w:val="24"/>
+        </w:rPr>
+        <w:t>SenCar</w:t>
+      </w:r>
+      <w:proofErr w:type="spellEnd"/>
+      <w:r>
+        <w:rPr>
+          <w:rFonts w:ascii="Times New Roman" w:hAnsi="Times New Roman" w:cs="Times New Roman"/>
+          <w:color w:val="000000" w:themeColor="text1"/>
+          <w:sz w:val="24"/>
+          <w:szCs w:val="24"/>
+        </w:rPr>
+        <w:t xml:space="preserve"> then communicate the collected data to a Sink node through a "single or multiple hops". Questions based authentication was implemented, where questions are generated depending on the </w:t>
+      </w:r>
+      <w:proofErr w:type="spellStart"/>
+      <w:r>
+        <w:rPr>
+          <w:rFonts w:ascii="Times New Roman" w:hAnsi="Times New Roman" w:cs="Times New Roman"/>
+          <w:color w:val="000000" w:themeColor="text1"/>
+          <w:sz w:val="24"/>
+          <w:szCs w:val="24"/>
+        </w:rPr>
+        <w:t>SenCar</w:t>
+      </w:r>
+      <w:proofErr w:type="spellEnd"/>
+      <w:r>
+        <w:rPr>
+          <w:rFonts w:ascii="Times New Roman" w:hAnsi="Times New Roman" w:cs="Times New Roman"/>
+          <w:color w:val="000000" w:themeColor="text1"/>
+          <w:sz w:val="24"/>
+          <w:szCs w:val="24"/>
+        </w:rPr>
+        <w:t xml:space="preserve"> node specified by the sink node. the answers are then uploaded to </w:t>
+      </w:r>
+      <w:proofErr w:type="spellStart"/>
+      <w:r>
+        <w:rPr>
+          <w:rFonts w:ascii="Times New Roman" w:hAnsi="Times New Roman" w:cs="Times New Roman"/>
+          <w:color w:val="000000" w:themeColor="text1"/>
+          <w:sz w:val="24"/>
+          <w:szCs w:val="24"/>
+        </w:rPr>
+        <w:t>SenCar</w:t>
+      </w:r>
+      <w:proofErr w:type="spellEnd"/>
+      <w:r>
+        <w:rPr>
+          <w:rFonts w:ascii="Times New Roman" w:hAnsi="Times New Roman" w:cs="Times New Roman"/>
+          <w:color w:val="000000" w:themeColor="text1"/>
+          <w:sz w:val="24"/>
+          <w:szCs w:val="24"/>
+        </w:rPr>
+        <w:t xml:space="preserve"> node by the sink node for different cluster head location.</w:t>
+      </w:r>
+    </w:p>
+    <w:p>
+      <w:pPr>
+        <w:spacing w:line="276" w:lineRule="auto"/>
+        <w:jc w:val="both"/>
+        <w:rPr>
+          <w:rFonts w:ascii="Times New Roman" w:hAnsi="Times New Roman" w:cs="Times New Roman"/>
+          <w:color w:val="000000" w:themeColor="text1"/>
+          <w:sz w:val="24"/>
+          <w:szCs w:val="24"/>
+        </w:rPr>
+      </w:pPr>
+      <w:r>
+        <w:rPr>
+          <w:rFonts w:ascii="Times New Roman" w:hAnsi="Times New Roman" w:cs="Times New Roman"/>
+          <w:color w:val="000000" w:themeColor="text1"/>
+          <w:sz w:val="24"/>
+          <w:szCs w:val="24"/>
+        </w:rPr>
+        <w:t xml:space="preserve">In a journal paper by Li et al in 2018, </w:t>
+      </w:r>
+      <w:r>
+        <w:rPr>
+          <w:rFonts w:ascii="Times New Roman" w:hAnsi="Times New Roman" w:cs="Times New Roman"/>
+          <w:color w:val="000000" w:themeColor="text1"/>
+          <w:sz w:val="24"/>
+          <w:szCs w:val="24"/>
+        </w:rPr>
+        <w:t xml:space="preserve">they </w:t>
+      </w:r>
+      <w:r>
+        <w:rPr>
+          <w:rFonts w:ascii="Times New Roman" w:hAnsi="Times New Roman" w:cs="Times New Roman"/>
+          <w:color w:val="000000" w:themeColor="text1"/>
+          <w:sz w:val="24"/>
+          <w:szCs w:val="24"/>
+        </w:rPr>
+        <w:t xml:space="preserve">explored </w:t>
+      </w:r>
+      <w:r>
+        <w:rPr>
+          <w:rFonts w:ascii="Times New Roman" w:hAnsi="Times New Roman" w:cs="Times New Roman"/>
+          <w:color w:val="000000" w:themeColor="text1"/>
+          <w:sz w:val="24"/>
+          <w:szCs w:val="24"/>
+        </w:rPr>
+        <w:t xml:space="preserve">the </w:t>
+      </w:r>
+      <w:r>
+        <w:rPr>
+          <w:rFonts w:ascii="Times New Roman" w:hAnsi="Times New Roman" w:cs="Times New Roman"/>
+          <w:color w:val="000000" w:themeColor="text1"/>
+          <w:sz w:val="24"/>
+          <w:szCs w:val="24"/>
+        </w:rPr>
+        <w:t xml:space="preserve">various </w:t>
+      </w:r>
+      <w:r>
+        <w:rPr>
+          <w:rFonts w:ascii="Times New Roman" w:hAnsi="Times New Roman" w:cs="Times New Roman"/>
+          <w:color w:val="000000" w:themeColor="text1"/>
+          <w:sz w:val="24"/>
+          <w:szCs w:val="24"/>
+        </w:rPr>
+        <w:t xml:space="preserve">challenges faced by </w:t>
+      </w:r>
+      <w:r>
+        <w:rPr>
+          <w:rFonts w:ascii="Times New Roman" w:hAnsi="Times New Roman" w:cs="Times New Roman"/>
+          <w:noProof/>
+          <w:color w:val="000000" w:themeColor="text1"/>
+          <w:sz w:val="24"/>
+          <w:szCs w:val="24"/>
+        </w:rPr>
+        <w:t>software-defined</w:t>
+      </w:r>
+      <w:r>
+        <w:rPr>
+          <w:rFonts w:ascii="Times New Roman" w:hAnsi="Times New Roman" w:cs="Times New Roman"/>
+          <w:color w:val="000000" w:themeColor="text1"/>
+          <w:sz w:val="24"/>
+          <w:szCs w:val="24"/>
+        </w:rPr>
+        <w:t xml:space="preserve"> WSNs (SDWSNs), which causes problems like traffic intensity on the network. An approach called Flow Splitting Optimization (FSO) algorithm to tackle and profile solutions to the problem of traffic load minimization (TLM) in SDWSNs. The solutions </w:t>
+      </w:r>
+      <w:r>
+        <w:rPr>
+          <w:rFonts w:ascii="Times New Roman" w:hAnsi="Times New Roman" w:cs="Times New Roman"/>
+          <w:color w:val="000000" w:themeColor="text1"/>
+          <w:sz w:val="24"/>
+          <w:szCs w:val="24"/>
+        </w:rPr>
+        <w:t>were</w:t>
+      </w:r>
+      <w:r>
+        <w:rPr>
+          <w:rFonts w:ascii="Times New Roman" w:hAnsi="Times New Roman" w:cs="Times New Roman"/>
+          <w:color w:val="000000" w:themeColor="text1"/>
+          <w:sz w:val="24"/>
+          <w:szCs w:val="24"/>
+        </w:rPr>
+        <w:t xml:space="preserve"> to find best relay sensor node</w:t>
+      </w:r>
+      <w:r>
+        <w:rPr>
+          <w:rFonts w:ascii="Times New Roman" w:hAnsi="Times New Roman" w:cs="Times New Roman"/>
+          <w:color w:val="000000" w:themeColor="text1"/>
+          <w:sz w:val="24"/>
+          <w:szCs w:val="24"/>
+        </w:rPr>
+        <w:t>,</w:t>
+      </w:r>
+      <w:r>
+        <w:rPr>
+          <w:rFonts w:ascii="Times New Roman" w:hAnsi="Times New Roman" w:cs="Times New Roman"/>
+          <w:color w:val="000000" w:themeColor="text1"/>
+          <w:sz w:val="24"/>
+          <w:szCs w:val="24"/>
+        </w:rPr>
+        <w:t xml:space="preserve"> to carry communications split through</w:t>
+      </w:r>
+      <w:r>
+        <w:rPr>
+          <w:rFonts w:ascii="Times New Roman" w:hAnsi="Times New Roman" w:cs="Times New Roman"/>
+          <w:color w:val="000000" w:themeColor="text1"/>
+          <w:sz w:val="24"/>
+          <w:szCs w:val="24"/>
+        </w:rPr>
+        <w:t xml:space="preserve"> to prevent</w:t>
+      </w:r>
+      <w:r>
+        <w:rPr>
+          <w:rFonts w:ascii="Times New Roman" w:hAnsi="Times New Roman" w:cs="Times New Roman"/>
+          <w:color w:val="000000" w:themeColor="text1"/>
+          <w:sz w:val="24"/>
+          <w:szCs w:val="24"/>
+        </w:rPr>
+        <w:t xml:space="preserve"> problems like overloading </w:t>
+      </w:r>
+      <w:r>
+        <w:rPr>
+          <w:rFonts w:ascii="Times New Roman" w:hAnsi="Times New Roman" w:cs="Times New Roman"/>
+          <w:color w:val="000000" w:themeColor="text1"/>
+          <w:sz w:val="24"/>
+          <w:szCs w:val="24"/>
+        </w:rPr>
+        <w:t>a specific</w:t>
+      </w:r>
+      <w:r>
+        <w:rPr>
+          <w:rFonts w:ascii="Times New Roman" w:hAnsi="Times New Roman" w:cs="Times New Roman"/>
+          <w:color w:val="000000" w:themeColor="text1"/>
+          <w:sz w:val="24"/>
+          <w:szCs w:val="24"/>
+        </w:rPr>
+        <w:t xml:space="preserve"> </w:t>
+      </w:r>
+      <w:r>
+        <w:rPr>
+          <w:rFonts w:ascii="Times New Roman" w:hAnsi="Times New Roman" w:cs="Times New Roman"/>
+          <w:color w:val="000000" w:themeColor="text1"/>
+          <w:sz w:val="24"/>
+          <w:szCs w:val="24"/>
+        </w:rPr>
+        <w:lastRenderedPageBreak/>
+        <w:t>sensor path.</w:t>
+      </w:r>
+      <w:r>
+        <w:rPr>
+          <w:rFonts w:ascii="Times New Roman" w:hAnsi="Times New Roman" w:cs="Times New Roman"/>
+          <w:color w:val="000000" w:themeColor="text1"/>
+          <w:sz w:val="24"/>
+          <w:szCs w:val="24"/>
+        </w:rPr>
+        <w:t xml:space="preserve"> </w:t>
+      </w:r>
+      <w:r>
+        <w:rPr>
+          <w:rFonts w:ascii="Times New Roman" w:hAnsi="Times New Roman" w:cs="Times New Roman"/>
+          <w:color w:val="000000" w:themeColor="text1"/>
+          <w:sz w:val="24"/>
+          <w:szCs w:val="24"/>
+        </w:rPr>
+        <w:t xml:space="preserve">The </w:t>
+      </w:r>
+      <w:r>
+        <w:rPr>
+          <w:rFonts w:ascii="Times New Roman" w:hAnsi="Times New Roman" w:cs="Times New Roman"/>
+          <w:color w:val="000000" w:themeColor="text1"/>
+          <w:sz w:val="24"/>
+          <w:szCs w:val="24"/>
+        </w:rPr>
+        <w:t xml:space="preserve">goals of the </w:t>
+      </w:r>
+      <w:r>
+        <w:rPr>
+          <w:rFonts w:ascii="Times New Roman" w:hAnsi="Times New Roman" w:cs="Times New Roman"/>
+          <w:color w:val="000000" w:themeColor="text1"/>
+          <w:sz w:val="24"/>
+          <w:szCs w:val="24"/>
+        </w:rPr>
+        <w:t xml:space="preserve">proposed FSO algorithm, </w:t>
+      </w:r>
+      <w:r>
+        <w:rPr>
+          <w:rFonts w:ascii="Times New Roman" w:hAnsi="Times New Roman" w:cs="Times New Roman"/>
+          <w:color w:val="000000" w:themeColor="text1"/>
+          <w:sz w:val="24"/>
+          <w:szCs w:val="24"/>
+        </w:rPr>
+        <w:t>was</w:t>
+      </w:r>
+      <w:r>
+        <w:rPr>
+          <w:rFonts w:ascii="Times New Roman" w:hAnsi="Times New Roman" w:cs="Times New Roman"/>
+          <w:color w:val="000000" w:themeColor="text1"/>
+          <w:sz w:val="24"/>
+          <w:szCs w:val="24"/>
+        </w:rPr>
+        <w:t xml:space="preserve"> to find "optimum routing path" to the sink node from the source or sensor node, with guarantee of reduced traffic intensity in SDWSNs with very small energy </w:t>
+      </w:r>
+      <w:r>
+        <w:rPr>
+          <w:rFonts w:ascii="Times New Roman" w:hAnsi="Times New Roman" w:cs="Times New Roman"/>
+          <w:noProof/>
+          <w:color w:val="000000" w:themeColor="text1"/>
+          <w:sz w:val="24"/>
+          <w:szCs w:val="24"/>
+        </w:rPr>
+        <w:t>consumption</w:t>
+      </w:r>
+      <w:r>
+        <w:rPr>
+          <w:rFonts w:ascii="Times New Roman" w:hAnsi="Times New Roman" w:cs="Times New Roman"/>
+          <w:color w:val="000000" w:themeColor="text1"/>
+          <w:sz w:val="24"/>
+          <w:szCs w:val="24"/>
+        </w:rPr>
+        <w:t xml:space="preserve"> at node. their approach first checks for similarities to pinpoint different packets specified on the sensor nodes. They further applied "Levenberg–Marquardt" algorithm to profile a solution for the traffic load minimization problem, while also using their proposed flow splitting optimization to profile a solution to TLM in SDWSNs to find the </w:t>
+      </w:r>
+      <w:r>
+        <w:rPr>
+          <w:rFonts w:ascii="Times New Roman" w:hAnsi="Times New Roman" w:cs="Times New Roman"/>
+          <w:noProof/>
+          <w:color w:val="000000" w:themeColor="text1"/>
+          <w:sz w:val="24"/>
+          <w:szCs w:val="24"/>
+        </w:rPr>
+        <w:t>best</w:t>
+      </w:r>
+      <w:r>
+        <w:rPr>
+          <w:rFonts w:ascii="Times New Roman" w:hAnsi="Times New Roman" w:cs="Times New Roman"/>
+          <w:color w:val="000000" w:themeColor="text1"/>
+          <w:sz w:val="24"/>
+          <w:szCs w:val="24"/>
+        </w:rPr>
+        <w:t xml:space="preserve"> path to sink node from the </w:t>
+      </w:r>
+      <w:r>
+        <w:rPr>
+          <w:rFonts w:ascii="Times New Roman" w:hAnsi="Times New Roman" w:cs="Times New Roman"/>
+          <w:noProof/>
+          <w:color w:val="000000" w:themeColor="text1"/>
+          <w:sz w:val="24"/>
+          <w:szCs w:val="24"/>
+        </w:rPr>
+        <w:t>source</w:t>
+      </w:r>
+      <w:r>
+        <w:rPr>
+          <w:rFonts w:ascii="Times New Roman" w:hAnsi="Times New Roman" w:cs="Times New Roman"/>
+          <w:color w:val="000000" w:themeColor="text1"/>
+          <w:sz w:val="24"/>
+          <w:szCs w:val="24"/>
+        </w:rPr>
+        <w:t xml:space="preserve"> sensor node. </w:t>
+      </w:r>
+      <w:r>
+        <w:rPr>
+          <w:rFonts w:ascii="Times New Roman" w:hAnsi="Times New Roman" w:cs="Times New Roman"/>
+          <w:color w:val="3B3838" w:themeColor="background2" w:themeShade="40"/>
+        </w:rPr>
+        <w:t>(Li et al., 2018)</w:t>
+      </w:r>
+    </w:p>
+    <w:p>
+      <w:pPr>
+        <w:spacing w:line="276" w:lineRule="auto"/>
+        <w:jc w:val="both"/>
+        <w:rPr>
+          <w:rFonts w:ascii="Times New Roman" w:hAnsi="Times New Roman" w:cs="Times New Roman"/>
+          <w:sz w:val="24"/>
+          <w:szCs w:val="24"/>
+        </w:rPr>
+      </w:pPr>
+      <w:r>
+        <w:rPr>
+          <w:rFonts w:ascii="Times New Roman" w:hAnsi="Times New Roman" w:cs="Times New Roman"/>
+          <w:sz w:val="24"/>
+          <w:szCs w:val="24"/>
+        </w:rPr>
+        <w:t xml:space="preserve">A dynamic key management approach was proposed by </w:t>
+      </w:r>
+      <w:proofErr w:type="spellStart"/>
+      <w:r>
+        <w:rPr>
+          <w:rFonts w:ascii="Times New Roman" w:hAnsi="Times New Roman" w:cs="Times New Roman"/>
+          <w:sz w:val="24"/>
+          <w:szCs w:val="24"/>
+        </w:rPr>
+        <w:t>Kuchipudi</w:t>
+      </w:r>
+      <w:proofErr w:type="spellEnd"/>
+      <w:r>
+        <w:rPr>
+          <w:rFonts w:ascii="Times New Roman" w:hAnsi="Times New Roman" w:cs="Times New Roman"/>
+          <w:sz w:val="24"/>
+          <w:szCs w:val="24"/>
+        </w:rPr>
+        <w:t xml:space="preserve">, </w:t>
+      </w:r>
+      <w:proofErr w:type="spellStart"/>
+      <w:r>
+        <w:rPr>
+          <w:rFonts w:ascii="Times New Roman" w:hAnsi="Times New Roman" w:cs="Times New Roman"/>
+          <w:sz w:val="24"/>
+          <w:szCs w:val="24"/>
+        </w:rPr>
+        <w:t>Qyser</w:t>
+      </w:r>
+      <w:proofErr w:type="spellEnd"/>
+      <w:r>
+        <w:rPr>
+          <w:rFonts w:ascii="Times New Roman" w:hAnsi="Times New Roman" w:cs="Times New Roman"/>
+          <w:sz w:val="24"/>
+          <w:szCs w:val="24"/>
+        </w:rPr>
+        <w:t xml:space="preserve"> and </w:t>
+      </w:r>
+      <w:proofErr w:type="spellStart"/>
+      <w:r>
+        <w:rPr>
+          <w:rFonts w:ascii="Times New Roman" w:hAnsi="Times New Roman" w:cs="Times New Roman"/>
+          <w:sz w:val="24"/>
+          <w:szCs w:val="24"/>
+        </w:rPr>
+        <w:t>Balaram</w:t>
+      </w:r>
+      <w:proofErr w:type="spellEnd"/>
+      <w:r>
+        <w:rPr>
+          <w:rFonts w:ascii="Times New Roman" w:hAnsi="Times New Roman" w:cs="Times New Roman"/>
+          <w:sz w:val="24"/>
+          <w:szCs w:val="24"/>
+        </w:rPr>
+        <w:t xml:space="preserve"> in 2016. To ensure security for sensitive data being communicated within the network, a Mobile Agent Based Key Distribution (MAKD), is used to serve the purpose of key distribution and updating of shared keys. Generating and distributing key is accomplished by cluster head, for the purpose of energy conservation at sink node. The sink node sensor uses key sharing to establish trust with its neighbor sensor and forms a pairwise key for communication. The approach explored on the paper shows significant reduction in memory usage is accomplished by having the mobile agent store the public key. With key management, the aim is to ensure less storage, communication and most importantly computation and maximizing network lifetime as much as possible.</w:t>
+      </w:r>
+      <w:r>
+        <w:rPr>
+          <w:rFonts w:ascii="Times New Roman" w:hAnsi="Times New Roman" w:cs="Times New Roman"/>
+          <w:sz w:val="24"/>
+          <w:szCs w:val="24"/>
+        </w:rPr>
+        <w:t xml:space="preserve"> </w:t>
+      </w:r>
+      <w:r>
+        <w:rPr>
+          <w:rFonts w:ascii="Times New Roman" w:hAnsi="Times New Roman" w:cs="Times New Roman"/>
+          <w:color w:val="3B3838" w:themeColor="background2" w:themeShade="40"/>
+        </w:rPr>
+        <w:t>(</w:t>
+      </w:r>
+      <w:proofErr w:type="spellStart"/>
+      <w:r>
+        <w:rPr>
+          <w:rFonts w:ascii="Times New Roman" w:hAnsi="Times New Roman" w:cs="Times New Roman"/>
+          <w:color w:val="3B3838" w:themeColor="background2" w:themeShade="40"/>
+        </w:rPr>
+        <w:t>Kuchipudi</w:t>
+      </w:r>
+      <w:proofErr w:type="spellEnd"/>
+      <w:r>
+        <w:rPr>
+          <w:rFonts w:ascii="Times New Roman" w:hAnsi="Times New Roman" w:cs="Times New Roman"/>
+          <w:color w:val="3B3838" w:themeColor="background2" w:themeShade="40"/>
+        </w:rPr>
+        <w:t xml:space="preserve">, </w:t>
+      </w:r>
+      <w:proofErr w:type="spellStart"/>
+      <w:r>
+        <w:rPr>
+          <w:rFonts w:ascii="Times New Roman" w:hAnsi="Times New Roman" w:cs="Times New Roman"/>
+          <w:color w:val="3B3838" w:themeColor="background2" w:themeShade="40"/>
+        </w:rPr>
+        <w:t>Qyser</w:t>
+      </w:r>
+      <w:proofErr w:type="spellEnd"/>
+      <w:r>
+        <w:rPr>
+          <w:rFonts w:ascii="Times New Roman" w:hAnsi="Times New Roman" w:cs="Times New Roman"/>
+          <w:color w:val="3B3838" w:themeColor="background2" w:themeShade="40"/>
+        </w:rPr>
+        <w:t xml:space="preserve"> and </w:t>
+      </w:r>
+      <w:proofErr w:type="spellStart"/>
+      <w:r>
+        <w:rPr>
+          <w:rFonts w:ascii="Times New Roman" w:hAnsi="Times New Roman" w:cs="Times New Roman"/>
+          <w:color w:val="3B3838" w:themeColor="background2" w:themeShade="40"/>
+        </w:rPr>
+        <w:t>Balaram</w:t>
+      </w:r>
+      <w:proofErr w:type="spellEnd"/>
+      <w:r>
+        <w:rPr>
+          <w:rFonts w:ascii="Times New Roman" w:hAnsi="Times New Roman" w:cs="Times New Roman"/>
+          <w:color w:val="3B3838" w:themeColor="background2" w:themeShade="40"/>
+        </w:rPr>
+        <w:t xml:space="preserve"> in 2016)</w:t>
+      </w:r>
+    </w:p>
+    <w:p>
+      <w:pPr>
+        <w:spacing w:line="276" w:lineRule="auto"/>
+        <w:jc w:val="both"/>
+        <w:rPr>
+          <w:rFonts w:ascii="Times New Roman" w:hAnsi="Times New Roman" w:cs="Times New Roman"/>
+          <w:color w:val="3B3838" w:themeColor="background2" w:themeShade="40"/>
+        </w:rPr>
+      </w:pPr>
+      <w:r>
+        <w:rPr>
+          <w:rFonts w:ascii="Times New Roman" w:hAnsi="Times New Roman" w:cs="Times New Roman"/>
+          <w:sz w:val="24"/>
+          <w:szCs w:val="24"/>
+        </w:rPr>
+        <w:t>In this article by Chen et al in 2017, they proposed and implemented a multi-sensor micro control unit (MCU) for wireless body sensor network (WBSN), which could be used by healthcare devices like Electrocardiogram (ECG) and other devices for healthcare monitoring.</w:t>
+      </w:r>
+      <w:r>
+        <w:rPr>
+          <w:rFonts w:ascii="Times New Roman" w:hAnsi="Times New Roman" w:cs="Times New Roman"/>
+          <w:sz w:val="24"/>
+          <w:szCs w:val="24"/>
+        </w:rPr>
+        <w:t xml:space="preserve"> T</w:t>
+      </w:r>
+      <w:r>
+        <w:rPr>
+          <w:rFonts w:ascii="Times New Roman" w:hAnsi="Times New Roman" w:cs="Times New Roman"/>
+          <w:sz w:val="24"/>
+          <w:szCs w:val="24"/>
+        </w:rPr>
+        <w:t xml:space="preserve">he network, works by first having the devices collect the data readings from the person, transform the data into digital data with an </w:t>
+      </w:r>
+      <w:r>
+        <w:rPr>
+          <w:rFonts w:ascii="Times New Roman" w:hAnsi="Times New Roman" w:cs="Times New Roman"/>
+          <w:sz w:val="24"/>
+          <w:szCs w:val="24"/>
+        </w:rPr>
+        <w:t>A</w:t>
+      </w:r>
+      <w:r>
+        <w:rPr>
+          <w:rFonts w:ascii="Times New Roman" w:hAnsi="Times New Roman" w:cs="Times New Roman"/>
+          <w:sz w:val="24"/>
+          <w:szCs w:val="24"/>
+        </w:rPr>
+        <w:t>nalog-</w:t>
+      </w:r>
+      <w:r>
+        <w:rPr>
+          <w:rFonts w:ascii="Times New Roman" w:hAnsi="Times New Roman" w:cs="Times New Roman"/>
+          <w:sz w:val="24"/>
+          <w:szCs w:val="24"/>
+        </w:rPr>
+        <w:t>D</w:t>
+      </w:r>
+      <w:r>
+        <w:rPr>
+          <w:rFonts w:ascii="Times New Roman" w:hAnsi="Times New Roman" w:cs="Times New Roman"/>
+          <w:sz w:val="24"/>
+          <w:szCs w:val="24"/>
+        </w:rPr>
+        <w:t xml:space="preserve">igital </w:t>
+      </w:r>
+      <w:r>
+        <w:rPr>
+          <w:rFonts w:ascii="Times New Roman" w:hAnsi="Times New Roman" w:cs="Times New Roman"/>
+          <w:sz w:val="24"/>
+          <w:szCs w:val="24"/>
+        </w:rPr>
+        <w:t>C</w:t>
+      </w:r>
+      <w:r>
+        <w:rPr>
+          <w:rFonts w:ascii="Times New Roman" w:hAnsi="Times New Roman" w:cs="Times New Roman"/>
+          <w:sz w:val="24"/>
+          <w:szCs w:val="24"/>
+        </w:rPr>
+        <w:t>onverter</w:t>
+      </w:r>
+      <w:r>
+        <w:rPr>
+          <w:rFonts w:ascii="Times New Roman" w:hAnsi="Times New Roman" w:cs="Times New Roman"/>
+          <w:sz w:val="24"/>
+          <w:szCs w:val="24"/>
+        </w:rPr>
+        <w:t xml:space="preserve"> </w:t>
+      </w:r>
+      <w:r>
+        <w:rPr>
+          <w:rFonts w:ascii="Times New Roman" w:hAnsi="Times New Roman" w:cs="Times New Roman"/>
+          <w:sz w:val="24"/>
+          <w:szCs w:val="24"/>
+        </w:rPr>
+        <w:t xml:space="preserve">(ADC) device. </w:t>
+      </w:r>
+      <w:r>
+        <w:rPr>
+          <w:rFonts w:ascii="Times New Roman" w:hAnsi="Times New Roman" w:cs="Times New Roman"/>
+          <w:sz w:val="24"/>
+          <w:szCs w:val="24"/>
+        </w:rPr>
+        <w:t>W</w:t>
+      </w:r>
+      <w:r>
+        <w:rPr>
+          <w:rFonts w:ascii="Times New Roman" w:hAnsi="Times New Roman" w:cs="Times New Roman"/>
+          <w:sz w:val="24"/>
+          <w:szCs w:val="24"/>
+        </w:rPr>
+        <w:t xml:space="preserve">here the data is compressed, encrypted with Asymmetric Encryption etc. </w:t>
+      </w:r>
+      <w:r>
+        <w:rPr>
+          <w:rFonts w:ascii="Times New Roman" w:hAnsi="Times New Roman" w:cs="Times New Roman"/>
+          <w:sz w:val="24"/>
+          <w:szCs w:val="24"/>
+        </w:rPr>
+        <w:t>A</w:t>
+      </w:r>
+      <w:r>
+        <w:rPr>
+          <w:rFonts w:ascii="Times New Roman" w:hAnsi="Times New Roman" w:cs="Times New Roman"/>
+          <w:sz w:val="24"/>
+          <w:szCs w:val="24"/>
+        </w:rPr>
+        <w:t>nd then transmitted with UART interface.</w:t>
+      </w:r>
+      <w:r>
+        <w:rPr>
+          <w:rFonts w:ascii="Times New Roman" w:hAnsi="Times New Roman" w:cs="Times New Roman"/>
+          <w:sz w:val="24"/>
+          <w:szCs w:val="24"/>
+        </w:rPr>
+        <w:t xml:space="preserve"> F</w:t>
+      </w:r>
+      <w:r>
+        <w:rPr>
+          <w:rFonts w:ascii="Times New Roman" w:hAnsi="Times New Roman" w:cs="Times New Roman"/>
+          <w:sz w:val="24"/>
+          <w:szCs w:val="24"/>
+        </w:rPr>
+        <w:t>or the purpose of power consumption accountability, adaptive power controller and adaptive fuzzy controller are highly recommended for WBSNs. The MCU operates low-complexity which is essential for WBSNs, while also being "cost-efficient and high-performance architecture via the VLSI technique".</w:t>
+      </w:r>
+      <w:r>
+        <w:rPr>
+          <w:rFonts w:ascii="Times New Roman" w:hAnsi="Times New Roman" w:cs="Times New Roman"/>
+          <w:sz w:val="24"/>
+          <w:szCs w:val="24"/>
+        </w:rPr>
+        <w:t xml:space="preserve"> </w:t>
+      </w:r>
+      <w:r>
+        <w:rPr>
+          <w:rFonts w:ascii="Times New Roman" w:hAnsi="Times New Roman" w:cs="Times New Roman"/>
+          <w:color w:val="3B3838" w:themeColor="background2" w:themeShade="40"/>
+        </w:rPr>
+        <w:t>(Chen et al in 2017)</w:t>
+      </w:r>
+    </w:p>
+    <w:p>
+      <w:pPr>
+        <w:rPr>
+          <w:rFonts w:ascii="Times New Roman" w:hAnsi="Times New Roman" w:cs="Times New Roman"/>
+          <w:color w:val="3B3838" w:themeColor="background2" w:themeShade="40"/>
+        </w:rPr>
+      </w:pPr>
+      <w:r>
+        <w:rPr>
+          <w:rFonts w:ascii="Times New Roman" w:hAnsi="Times New Roman" w:cs="Times New Roman"/>
+          <w:color w:val="3B3838" w:themeColor="background2" w:themeShade="40"/>
+        </w:rPr>
+        <w:br w:type="page"/>
+      </w:r>
+    </w:p>
+    <w:p>
+      <w:pPr>
         <w:pStyle w:val="Heading1"/>
       </w:pPr>
-      <w:bookmarkStart w:id="4" w:name="_Toc4422812"/>
+      <w:bookmarkStart w:id="4" w:name="_Toc4422813"/>
       <w:r>
         <w:lastRenderedPageBreak/>
-        <w:t>Literature Review</w:t>
+        <w:t>Project Description</w:t>
       </w:r>
       <w:bookmarkEnd w:id="4"/>
     </w:p>
@@ -2627,290 +3925,7 @@
           <w:sz w:val="24"/>
           <w:szCs w:val="24"/>
         </w:rPr>
-        <w:t xml:space="preserve">According to a conference paper written by </w:t>
-      </w:r>
-      <w:proofErr w:type="spellStart"/>
-      <w:r>
-        <w:rPr>
-          <w:rFonts w:ascii="Times New Roman" w:hAnsi="Times New Roman" w:cs="Times New Roman"/>
-          <w:sz w:val="24"/>
-          <w:szCs w:val="24"/>
-        </w:rPr>
-        <w:t>Alsahli</w:t>
-      </w:r>
-      <w:proofErr w:type="spellEnd"/>
-      <w:r>
-        <w:rPr>
-          <w:rFonts w:ascii="Times New Roman" w:hAnsi="Times New Roman" w:cs="Times New Roman"/>
-          <w:sz w:val="24"/>
-          <w:szCs w:val="24"/>
-        </w:rPr>
-        <w:t xml:space="preserve"> and Khan in 2014 about Security Challenges of Wireless Sensors Devices (MOTES), the paper is based on analyzing research papers on securing WSN and reliability of nodes/motes. They talked about how researchers have aimed their research only in the directions of security in WSN and totally ignoring the fact that optimization also plays a major role in WSN. This is because heavy computation, pose as </w:t>
-      </w:r>
-      <w:r>
-        <w:rPr>
-          <w:rFonts w:ascii="Times New Roman" w:hAnsi="Times New Roman" w:cs="Times New Roman"/>
-          <w:sz w:val="24"/>
-          <w:szCs w:val="24"/>
-        </w:rPr>
-        <w:t xml:space="preserve">a </w:t>
-      </w:r>
-      <w:r>
-        <w:rPr>
-          <w:rFonts w:ascii="Times New Roman" w:hAnsi="Times New Roman" w:cs="Times New Roman"/>
-          <w:noProof/>
-          <w:sz w:val="24"/>
-          <w:szCs w:val="24"/>
-        </w:rPr>
-        <w:t>limitation</w:t>
-      </w:r>
-      <w:r>
-        <w:rPr>
-          <w:rFonts w:ascii="Times New Roman" w:hAnsi="Times New Roman" w:cs="Times New Roman"/>
-          <w:sz w:val="24"/>
-          <w:szCs w:val="24"/>
-        </w:rPr>
-        <w:t xml:space="preserve"> which can </w:t>
-      </w:r>
-      <w:r>
-        <w:rPr>
-          <w:rFonts w:ascii="Times New Roman" w:hAnsi="Times New Roman" w:cs="Times New Roman"/>
-          <w:noProof/>
-          <w:sz w:val="24"/>
-          <w:szCs w:val="24"/>
-        </w:rPr>
-        <w:t>possibly</w:t>
-      </w:r>
-      <w:r>
-        <w:rPr>
-          <w:rFonts w:ascii="Times New Roman" w:hAnsi="Times New Roman" w:cs="Times New Roman"/>
-          <w:sz w:val="24"/>
-          <w:szCs w:val="24"/>
-        </w:rPr>
-        <w:t xml:space="preserve"> slow down node capability to function </w:t>
-      </w:r>
-      <w:r>
-        <w:rPr>
-          <w:rFonts w:ascii="Times New Roman" w:hAnsi="Times New Roman" w:cs="Times New Roman"/>
-          <w:noProof/>
-          <w:sz w:val="24"/>
-          <w:szCs w:val="24"/>
-        </w:rPr>
-        <w:t>efficient</w:t>
-      </w:r>
-      <w:r>
-        <w:rPr>
-          <w:rFonts w:ascii="Times New Roman" w:hAnsi="Times New Roman" w:cs="Times New Roman"/>
-          <w:noProof/>
-          <w:sz w:val="24"/>
-          <w:szCs w:val="24"/>
-        </w:rPr>
-        <w:t>ly</w:t>
-      </w:r>
-      <w:r>
-        <w:rPr>
-          <w:rFonts w:ascii="Times New Roman" w:hAnsi="Times New Roman" w:cs="Times New Roman"/>
-          <w:sz w:val="24"/>
-          <w:szCs w:val="24"/>
-        </w:rPr>
-        <w:t xml:space="preserve"> in its environment. </w:t>
-      </w:r>
-      <w:r>
-        <w:rPr>
-          <w:rFonts w:ascii="Times New Roman" w:hAnsi="Times New Roman" w:cs="Times New Roman"/>
-          <w:sz w:val="24"/>
-          <w:szCs w:val="24"/>
-        </w:rPr>
-        <w:t xml:space="preserve">With regards to </w:t>
-      </w:r>
-      <w:r>
-        <w:rPr>
-          <w:rFonts w:ascii="Times New Roman" w:hAnsi="Times New Roman" w:cs="Times New Roman"/>
-          <w:sz w:val="24"/>
-          <w:szCs w:val="24"/>
-        </w:rPr>
-        <w:t xml:space="preserve">security threats </w:t>
-      </w:r>
-      <w:r>
-        <w:rPr>
-          <w:rFonts w:ascii="Times New Roman" w:hAnsi="Times New Roman" w:cs="Times New Roman"/>
-          <w:sz w:val="24"/>
-          <w:szCs w:val="24"/>
-        </w:rPr>
-        <w:t>like an</w:t>
-      </w:r>
-      <w:r>
-        <w:rPr>
-          <w:rFonts w:ascii="Times New Roman" w:hAnsi="Times New Roman" w:cs="Times New Roman"/>
-          <w:sz w:val="24"/>
-          <w:szCs w:val="24"/>
-        </w:rPr>
-        <w:t xml:space="preserve"> illegitimate wireless sensor, capturing a legitimate one by collecting all the </w:t>
-      </w:r>
-      <w:r>
-        <w:rPr>
-          <w:rFonts w:ascii="Times New Roman" w:hAnsi="Times New Roman" w:cs="Times New Roman"/>
-          <w:noProof/>
-          <w:sz w:val="24"/>
-          <w:szCs w:val="24"/>
-        </w:rPr>
-        <w:t>useful</w:t>
-      </w:r>
-      <w:r>
-        <w:rPr>
-          <w:rFonts w:ascii="Times New Roman" w:hAnsi="Times New Roman" w:cs="Times New Roman"/>
-          <w:sz w:val="24"/>
-          <w:szCs w:val="24"/>
-        </w:rPr>
-        <w:t xml:space="preserve"> data being transmitted by the sensor. Recording the patterns in the data being communicated within the WSN and planning an attack strategy. Another threat to reduce WSN performance is, an attacker can disguise to be a legitimate node and continuously send false data to all its </w:t>
-      </w:r>
-      <w:r>
-        <w:rPr>
-          <w:rFonts w:ascii="Times New Roman" w:hAnsi="Times New Roman" w:cs="Times New Roman"/>
-          <w:noProof/>
-          <w:sz w:val="24"/>
-          <w:szCs w:val="24"/>
-        </w:rPr>
-        <w:t>neighbo</w:t>
-      </w:r>
-      <w:r>
-        <w:rPr>
-          <w:rFonts w:ascii="Times New Roman" w:hAnsi="Times New Roman" w:cs="Times New Roman"/>
-          <w:noProof/>
-          <w:sz w:val="24"/>
-          <w:szCs w:val="24"/>
-        </w:rPr>
-        <w:t>u</w:t>
-      </w:r>
-      <w:r>
-        <w:rPr>
-          <w:rFonts w:ascii="Times New Roman" w:hAnsi="Times New Roman" w:cs="Times New Roman"/>
-          <w:noProof/>
-          <w:sz w:val="24"/>
-          <w:szCs w:val="24"/>
-        </w:rPr>
-        <w:t>r</w:t>
-      </w:r>
-      <w:r>
-        <w:rPr>
-          <w:rFonts w:ascii="Times New Roman" w:hAnsi="Times New Roman" w:cs="Times New Roman"/>
-          <w:sz w:val="24"/>
-          <w:szCs w:val="24"/>
-        </w:rPr>
-        <w:t xml:space="preserve"> nodes to overload them, other techniques </w:t>
-      </w:r>
-      <w:r>
-        <w:rPr>
-          <w:rFonts w:ascii="Times New Roman" w:hAnsi="Times New Roman" w:cs="Times New Roman"/>
-          <w:noProof/>
-          <w:sz w:val="24"/>
-          <w:szCs w:val="24"/>
-        </w:rPr>
-        <w:t>are</w:t>
-      </w:r>
-      <w:r>
-        <w:rPr>
-          <w:rFonts w:ascii="Times New Roman" w:hAnsi="Times New Roman" w:cs="Times New Roman"/>
-          <w:sz w:val="24"/>
-          <w:szCs w:val="24"/>
-        </w:rPr>
-        <w:t xml:space="preserve"> to intercept transmission in the network and continuously drop them.</w:t>
-      </w:r>
-      <w:r>
-        <w:rPr>
-          <w:rFonts w:ascii="Times New Roman" w:hAnsi="Times New Roman" w:cs="Times New Roman"/>
-          <w:sz w:val="24"/>
-          <w:szCs w:val="24"/>
-        </w:rPr>
-        <w:t xml:space="preserve"> </w:t>
-      </w:r>
-      <w:r>
-        <w:rPr>
-          <w:rFonts w:ascii="Times New Roman" w:hAnsi="Times New Roman" w:cs="Times New Roman"/>
-          <w:sz w:val="24"/>
-          <w:szCs w:val="24"/>
-        </w:rPr>
-        <w:t xml:space="preserve">Also considered </w:t>
-      </w:r>
-      <w:r>
-        <w:rPr>
-          <w:rFonts w:ascii="Times New Roman" w:hAnsi="Times New Roman" w:cs="Times New Roman"/>
-          <w:sz w:val="24"/>
-          <w:szCs w:val="24"/>
-        </w:rPr>
-        <w:t>on</w:t>
-      </w:r>
-      <w:r>
-        <w:rPr>
-          <w:rFonts w:ascii="Times New Roman" w:hAnsi="Times New Roman" w:cs="Times New Roman"/>
-          <w:sz w:val="24"/>
-          <w:szCs w:val="24"/>
-        </w:rPr>
-        <w:t xml:space="preserve"> the paper, are some recommended solutions into how WSN can be safer in their environment</w:t>
-      </w:r>
-      <w:r>
-        <w:rPr>
-          <w:rFonts w:ascii="Times New Roman" w:hAnsi="Times New Roman" w:cs="Times New Roman"/>
-          <w:sz w:val="24"/>
-          <w:szCs w:val="24"/>
-        </w:rPr>
-        <w:t xml:space="preserve">. One of which, was to make </w:t>
-      </w:r>
-      <w:r>
-        <w:rPr>
-          <w:rFonts w:ascii="Times New Roman" w:hAnsi="Times New Roman" w:cs="Times New Roman"/>
-          <w:sz w:val="24"/>
-          <w:szCs w:val="24"/>
-        </w:rPr>
-        <w:t xml:space="preserve">the single packet data being transmitted </w:t>
-      </w:r>
-      <w:r>
-        <w:rPr>
-          <w:rFonts w:ascii="Times New Roman" w:hAnsi="Times New Roman" w:cs="Times New Roman"/>
-          <w:sz w:val="24"/>
-          <w:szCs w:val="24"/>
-        </w:rPr>
-        <w:t>to</w:t>
-      </w:r>
-      <w:r>
-        <w:rPr>
-          <w:rFonts w:ascii="Times New Roman" w:hAnsi="Times New Roman" w:cs="Times New Roman"/>
-          <w:sz w:val="24"/>
-          <w:szCs w:val="24"/>
-        </w:rPr>
-        <w:t xml:space="preserve"> be scattered amongst various packets in complete meaningless forms. By doing this, the protocol receives all the packets from various network channel within the WSN and assembles them together to become a meaningful data once again.</w:t>
-      </w:r>
-      <w:r>
-        <w:rPr>
-          <w:rFonts w:ascii="Times New Roman" w:hAnsi="Times New Roman" w:cs="Times New Roman"/>
-          <w:color w:val="FF0000"/>
-          <w:sz w:val="24"/>
-          <w:szCs w:val="24"/>
-        </w:rPr>
-        <w:t xml:space="preserve"> </w:t>
-      </w:r>
-      <w:r>
-        <w:rPr>
-          <w:rFonts w:ascii="Times New Roman" w:hAnsi="Times New Roman" w:cs="Times New Roman"/>
-          <w:color w:val="404040" w:themeColor="text1" w:themeTint="BF"/>
-        </w:rPr>
-        <w:t>(</w:t>
-      </w:r>
-      <w:proofErr w:type="spellStart"/>
-      <w:r>
-        <w:rPr>
-          <w:rFonts w:ascii="Times New Roman" w:hAnsi="Times New Roman" w:cs="Times New Roman"/>
-          <w:color w:val="404040" w:themeColor="text1" w:themeTint="BF"/>
-        </w:rPr>
-        <w:t>Alsahli</w:t>
-      </w:r>
-      <w:proofErr w:type="spellEnd"/>
-      <w:r>
-        <w:rPr>
-          <w:rFonts w:ascii="Times New Roman" w:hAnsi="Times New Roman" w:cs="Times New Roman"/>
-          <w:color w:val="404040" w:themeColor="text1" w:themeTint="BF"/>
-        </w:rPr>
-        <w:t xml:space="preserve"> &amp; Khan, 2014)</w:t>
+        <w:t>The most important part in WSN has to do with security and maximizing nodes capability to function efficiently. Therefore, the focus of this project is to explore the type of security measures to be implemented in WSN, how the security will affect the performance of the node and finally should this security be placed at the Fog or Edge (Sensor) Layer.</w:t>
       </w:r>
     </w:p>
     <w:p>
@@ -2929,33 +3944,15 @@
           <w:sz w:val="24"/>
           <w:szCs w:val="24"/>
         </w:rPr>
-        <w:t xml:space="preserve">In a journal by </w:t>
-      </w:r>
-      <w:proofErr w:type="spellStart"/>
-      <w:r>
-        <w:rPr>
-          <w:rFonts w:ascii="Times New Roman" w:hAnsi="Times New Roman" w:cs="Times New Roman"/>
-          <w:sz w:val="24"/>
-          <w:szCs w:val="24"/>
-        </w:rPr>
-        <w:t>Elhoseny</w:t>
-      </w:r>
-      <w:proofErr w:type="spellEnd"/>
-      <w:r>
-        <w:rPr>
-          <w:rFonts w:ascii="Times New Roman" w:hAnsi="Times New Roman" w:cs="Times New Roman"/>
-          <w:sz w:val="24"/>
-          <w:szCs w:val="24"/>
-        </w:rPr>
-        <w:t xml:space="preserve"> et al in 2015, they proposed a method called "Dynamic Clustering of Heterogeneous WSNs using Genetic Algorithm (DCHGA)". The proposed method is for optimization of energy exhaustion using Genetic Algorithm. In the network, at every turn of message transmission, the dynamic structure of the network is decided. This creates </w:t>
-      </w:r>
-      <w:r>
-        <w:rPr>
-          <w:rFonts w:ascii="Times New Roman" w:hAnsi="Times New Roman" w:cs="Times New Roman"/>
-          <w:sz w:val="24"/>
-          <w:szCs w:val="24"/>
-        </w:rPr>
-        <w:t xml:space="preserve">an </w:t>
+        <w:t xml:space="preserve">The aim of the project is to research into various security methods in Wireless Sensor Network (WSN), where the life span of nodes/motes can be prolonged or extended to last long. The security measures, that can be implemented to ensure maximum security on nodes without causing </w:t>
+      </w:r>
+      <w:r>
+        <w:rPr>
+          <w:rFonts w:ascii="Times New Roman" w:hAnsi="Times New Roman" w:cs="Times New Roman"/>
+          <w:sz w:val="24"/>
+          <w:szCs w:val="24"/>
+        </w:rPr>
+        <w:t xml:space="preserve">a </w:t>
       </w:r>
       <w:r>
         <w:rPr>
@@ -2964,23 +3961,15 @@
           <w:sz w:val="24"/>
           <w:szCs w:val="24"/>
         </w:rPr>
-        <w:t>opportunity</w:t>
-      </w:r>
-      <w:r>
-        <w:rPr>
-          <w:rFonts w:ascii="Times New Roman" w:hAnsi="Times New Roman" w:cs="Times New Roman"/>
-          <w:sz w:val="24"/>
-          <w:szCs w:val="24"/>
-        </w:rPr>
-        <w:t xml:space="preserve"> for heterogeneous factors like energy, </w:t>
-      </w:r>
-      <w:r>
-        <w:rPr>
-          <w:rFonts w:ascii="Times New Roman" w:hAnsi="Times New Roman" w:cs="Times New Roman"/>
-          <w:sz w:val="24"/>
-          <w:szCs w:val="24"/>
-        </w:rPr>
-        <w:t xml:space="preserve">the </w:t>
+        <w:t>significant</w:t>
+      </w:r>
+      <w:r>
+        <w:rPr>
+          <w:rFonts w:ascii="Times New Roman" w:hAnsi="Times New Roman" w:cs="Times New Roman"/>
+          <w:sz w:val="24"/>
+          <w:szCs w:val="24"/>
+        </w:rPr>
+        <w:t xml:space="preserve"> limitation on nodes such </w:t>
       </w:r>
       <w:r>
         <w:rPr>
@@ -2989,104 +3978,16 @@
           <w:sz w:val="24"/>
           <w:szCs w:val="24"/>
         </w:rPr>
-        <w:t>capacity</w:t>
-      </w:r>
-      <w:r>
-        <w:rPr>
-          <w:rFonts w:ascii="Times New Roman" w:hAnsi="Times New Roman" w:cs="Times New Roman"/>
-          <w:sz w:val="24"/>
-          <w:szCs w:val="24"/>
-        </w:rPr>
-        <w:t xml:space="preserve"> of data processing, </w:t>
-      </w:r>
-      <w:r>
-        <w:rPr>
-          <w:rFonts w:ascii="Times New Roman" w:hAnsi="Times New Roman" w:cs="Times New Roman"/>
-          <w:noProof/>
-          <w:sz w:val="24"/>
-          <w:szCs w:val="24"/>
-        </w:rPr>
-        <w:t>node</w:t>
-      </w:r>
-      <w:r>
-        <w:rPr>
-          <w:rFonts w:ascii="Times New Roman" w:hAnsi="Times New Roman" w:cs="Times New Roman"/>
-          <w:sz w:val="24"/>
-          <w:szCs w:val="24"/>
-        </w:rPr>
-        <w:t xml:space="preserve"> as </w:t>
-      </w:r>
-      <w:r>
-        <w:rPr>
-          <w:rFonts w:ascii="Times New Roman" w:hAnsi="Times New Roman" w:cs="Times New Roman"/>
-          <w:sz w:val="24"/>
-          <w:szCs w:val="24"/>
-        </w:rPr>
-        <w:t xml:space="preserve">a </w:t>
-      </w:r>
-      <w:r>
-        <w:rPr>
-          <w:rFonts w:ascii="Times New Roman" w:hAnsi="Times New Roman" w:cs="Times New Roman"/>
-          <w:noProof/>
-          <w:sz w:val="24"/>
-          <w:szCs w:val="24"/>
-        </w:rPr>
-        <w:t>cluster</w:t>
-      </w:r>
-      <w:r>
-        <w:rPr>
-          <w:rFonts w:ascii="Times New Roman" w:hAnsi="Times New Roman" w:cs="Times New Roman"/>
-          <w:sz w:val="24"/>
-          <w:szCs w:val="24"/>
-        </w:rPr>
-        <w:t xml:space="preserve"> head and mobility of the node. their method was said to improve network life at 33.8% and for node mobility, it was between 12.6 and 9.8%.</w:t>
-      </w:r>
-    </w:p>
-    <w:p>
-      <w:pPr>
-        <w:spacing w:line="276" w:lineRule="auto"/>
-        <w:jc w:val="both"/>
-        <w:rPr>
-          <w:rFonts w:ascii="Times New Roman" w:hAnsi="Times New Roman" w:cs="Times New Roman"/>
-          <w:sz w:val="24"/>
-          <w:szCs w:val="24"/>
-        </w:rPr>
-      </w:pPr>
-      <w:r>
-        <w:rPr>
-          <w:rFonts w:ascii="Times New Roman" w:hAnsi="Times New Roman" w:cs="Times New Roman"/>
-          <w:sz w:val="24"/>
-          <w:szCs w:val="24"/>
-        </w:rPr>
-        <w:t xml:space="preserve">In a conference article by </w:t>
-      </w:r>
-      <w:r>
-        <w:rPr>
-          <w:rFonts w:ascii="Times New Roman" w:hAnsi="Times New Roman" w:cs="Times New Roman"/>
-          <w:noProof/>
-          <w:sz w:val="24"/>
-          <w:szCs w:val="24"/>
-        </w:rPr>
-        <w:t>Abdulasik</w:t>
-      </w:r>
-      <w:r>
-        <w:rPr>
-          <w:rFonts w:ascii="Times New Roman" w:hAnsi="Times New Roman" w:cs="Times New Roman"/>
-          <w:sz w:val="24"/>
-          <w:szCs w:val="24"/>
-        </w:rPr>
-        <w:t xml:space="preserve"> and </w:t>
-      </w:r>
-      <w:proofErr w:type="spellStart"/>
-      <w:r>
-        <w:rPr>
-          <w:rFonts w:ascii="Times New Roman" w:hAnsi="Times New Roman" w:cs="Times New Roman"/>
-          <w:sz w:val="24"/>
-          <w:szCs w:val="24"/>
-        </w:rPr>
-        <w:t>Suriyakrishnaan</w:t>
-      </w:r>
-      <w:proofErr w:type="spellEnd"/>
+        <w:t>as</w:t>
+      </w:r>
+      <w:r>
+        <w:rPr>
+          <w:rFonts w:ascii="Times New Roman" w:hAnsi="Times New Roman" w:cs="Times New Roman"/>
+          <w:sz w:val="24"/>
+          <w:szCs w:val="24"/>
+        </w:rPr>
+        <w:t xml:space="preserve"> Limited Memory, Power, Processing, Transmission spend and Communication.</w:t>
+      </w:r>
       <w:r>
         <w:rPr>
           <w:rFonts w:ascii="Times New Roman" w:hAnsi="Times New Roman" w:cs="Times New Roman"/>
@@ -3095,816 +3996,6 @@
         </w:rPr>
         <w:t xml:space="preserve"> </w:t>
       </w:r>
-      <w:r>
-        <w:rPr>
-          <w:rFonts w:ascii="Times New Roman" w:hAnsi="Times New Roman" w:cs="Times New Roman"/>
-          <w:noProof/>
-          <w:sz w:val="24"/>
-          <w:szCs w:val="24"/>
-        </w:rPr>
-        <w:t>publis</w:t>
-      </w:r>
-      <w:r>
-        <w:rPr>
-          <w:rFonts w:ascii="Times New Roman" w:hAnsi="Times New Roman" w:cs="Times New Roman"/>
-          <w:noProof/>
-          <w:sz w:val="24"/>
-          <w:szCs w:val="24"/>
-        </w:rPr>
-        <w:t>h</w:t>
-      </w:r>
-      <w:r>
-        <w:rPr>
-          <w:rFonts w:ascii="Times New Roman" w:hAnsi="Times New Roman" w:cs="Times New Roman"/>
-          <w:noProof/>
-          <w:sz w:val="24"/>
-          <w:szCs w:val="24"/>
-        </w:rPr>
-        <w:t>ed</w:t>
-      </w:r>
-      <w:r>
-        <w:rPr>
-          <w:rFonts w:ascii="Times New Roman" w:hAnsi="Times New Roman" w:cs="Times New Roman"/>
-          <w:sz w:val="24"/>
-          <w:szCs w:val="24"/>
-        </w:rPr>
-        <w:t xml:space="preserve"> in 2017, they came up with a system called </w:t>
-      </w:r>
-      <w:r>
-        <w:rPr>
-          <w:rFonts w:ascii="Times New Roman" w:hAnsi="Times New Roman" w:cs="Times New Roman"/>
-          <w:noProof/>
-          <w:sz w:val="24"/>
-          <w:szCs w:val="24"/>
-        </w:rPr>
-        <w:t>multi</w:t>
-      </w:r>
-      <w:r>
-        <w:rPr>
-          <w:rFonts w:ascii="Times New Roman" w:hAnsi="Times New Roman" w:cs="Times New Roman"/>
-          <w:noProof/>
-          <w:sz w:val="24"/>
-          <w:szCs w:val="24"/>
-        </w:rPr>
-        <w:t>-</w:t>
-      </w:r>
-      <w:r>
-        <w:rPr>
-          <w:rFonts w:ascii="Times New Roman" w:hAnsi="Times New Roman" w:cs="Times New Roman"/>
-          <w:noProof/>
-          <w:sz w:val="24"/>
-          <w:szCs w:val="24"/>
-        </w:rPr>
-        <w:t>user</w:t>
-      </w:r>
-      <w:r>
-        <w:rPr>
-          <w:rFonts w:ascii="Times New Roman" w:hAnsi="Times New Roman" w:cs="Times New Roman"/>
-          <w:sz w:val="24"/>
-          <w:szCs w:val="24"/>
-        </w:rPr>
-        <w:t xml:space="preserve"> multiple-input/output (MU-MIMO), where the purpose was to implement "</w:t>
-      </w:r>
-      <w:r>
-        <w:rPr>
-          <w:rFonts w:ascii="Times New Roman" w:hAnsi="Times New Roman" w:cs="Times New Roman"/>
-          <w:noProof/>
-          <w:sz w:val="24"/>
-          <w:szCs w:val="24"/>
-        </w:rPr>
-        <w:t>multi</w:t>
-      </w:r>
-      <w:r>
-        <w:rPr>
-          <w:rFonts w:ascii="Times New Roman" w:hAnsi="Times New Roman" w:cs="Times New Roman"/>
-          <w:noProof/>
-          <w:sz w:val="24"/>
-          <w:szCs w:val="24"/>
-        </w:rPr>
-        <w:t>-</w:t>
-      </w:r>
-      <w:r>
-        <w:rPr>
-          <w:rFonts w:ascii="Times New Roman" w:hAnsi="Times New Roman" w:cs="Times New Roman"/>
-          <w:noProof/>
-          <w:sz w:val="24"/>
-          <w:szCs w:val="24"/>
-        </w:rPr>
-        <w:t>cluster</w:t>
-      </w:r>
-      <w:r>
-        <w:rPr>
-          <w:rFonts w:ascii="Times New Roman" w:hAnsi="Times New Roman" w:cs="Times New Roman"/>
-          <w:sz w:val="24"/>
-          <w:szCs w:val="24"/>
-        </w:rPr>
-        <w:t xml:space="preserve"> heads" which will reside in every cluster to enable features like dual data uploading and to have the workload on the network balanced for energy efficiency.</w:t>
-      </w:r>
-    </w:p>
-    <w:p>
-      <w:pPr>
-        <w:spacing w:line="276" w:lineRule="auto"/>
-        <w:jc w:val="both"/>
-        <w:rPr>
-          <w:rFonts w:ascii="Times New Roman" w:hAnsi="Times New Roman" w:cs="Times New Roman"/>
-          <w:color w:val="FF0000"/>
-        </w:rPr>
-      </w:pPr>
-      <w:r>
-        <w:rPr>
-          <w:rFonts w:ascii="Times New Roman" w:hAnsi="Times New Roman" w:cs="Times New Roman"/>
-          <w:color w:val="FF0000"/>
-        </w:rPr>
-        <w:t xml:space="preserve">The intended approach MU-MIMO specified by </w:t>
-      </w:r>
-      <w:r>
-        <w:rPr>
-          <w:rFonts w:ascii="Times New Roman" w:hAnsi="Times New Roman" w:cs="Times New Roman"/>
-          <w:noProof/>
-          <w:color w:val="FF0000"/>
-        </w:rPr>
-        <w:t>Abdulasik</w:t>
-      </w:r>
-      <w:r>
-        <w:rPr>
-          <w:rFonts w:ascii="Times New Roman" w:hAnsi="Times New Roman" w:cs="Times New Roman"/>
-          <w:color w:val="FF0000"/>
-        </w:rPr>
-        <w:t xml:space="preserve"> and </w:t>
-      </w:r>
-      <w:proofErr w:type="spellStart"/>
-      <w:r>
-        <w:rPr>
-          <w:rFonts w:ascii="Times New Roman" w:hAnsi="Times New Roman" w:cs="Times New Roman"/>
-          <w:color w:val="FF0000"/>
-        </w:rPr>
-        <w:t>Suriyakrishnaan</w:t>
-      </w:r>
-      <w:proofErr w:type="spellEnd"/>
-      <w:r>
-        <w:rPr>
-          <w:rFonts w:ascii="Times New Roman" w:hAnsi="Times New Roman" w:cs="Times New Roman"/>
-          <w:color w:val="FF0000"/>
-        </w:rPr>
-        <w:t xml:space="preserve"> in their 2017 article, was to have the sensors on the network, </w:t>
-      </w:r>
-      <w:r>
-        <w:rPr>
-          <w:rFonts w:ascii="Times New Roman" w:hAnsi="Times New Roman" w:cs="Times New Roman"/>
-          <w:noProof/>
-          <w:color w:val="FF0000"/>
-        </w:rPr>
-        <w:t>sense</w:t>
-      </w:r>
-      <w:r>
-        <w:rPr>
-          <w:rFonts w:ascii="Times New Roman" w:hAnsi="Times New Roman" w:cs="Times New Roman"/>
-          <w:color w:val="FF0000"/>
-        </w:rPr>
-        <w:t xml:space="preserve"> the data while the </w:t>
-      </w:r>
-      <w:proofErr w:type="spellStart"/>
-      <w:r>
-        <w:rPr>
-          <w:rFonts w:ascii="Times New Roman" w:hAnsi="Times New Roman" w:cs="Times New Roman"/>
-          <w:color w:val="FF0000"/>
-        </w:rPr>
-        <w:t>SenCar</w:t>
-      </w:r>
-      <w:proofErr w:type="spellEnd"/>
-      <w:r>
-        <w:rPr>
-          <w:rFonts w:ascii="Times New Roman" w:hAnsi="Times New Roman" w:cs="Times New Roman"/>
-          <w:color w:val="FF0000"/>
-        </w:rPr>
-        <w:t xml:space="preserve"> was to gather the information from the environment. The </w:t>
-      </w:r>
-      <w:proofErr w:type="spellStart"/>
-      <w:r>
-        <w:rPr>
-          <w:rFonts w:ascii="Times New Roman" w:hAnsi="Times New Roman" w:cs="Times New Roman"/>
-          <w:color w:val="FF0000"/>
-        </w:rPr>
-        <w:t>SenCar</w:t>
-      </w:r>
-      <w:proofErr w:type="spellEnd"/>
-      <w:r>
-        <w:rPr>
-          <w:rFonts w:ascii="Times New Roman" w:hAnsi="Times New Roman" w:cs="Times New Roman"/>
-          <w:color w:val="FF0000"/>
-        </w:rPr>
-        <w:t xml:space="preserve"> then communicate the collected data to a Sink node through a "single or multiple hops". Questions based authentication was implemented, where questions are generated depending on the </w:t>
-      </w:r>
-      <w:proofErr w:type="spellStart"/>
-      <w:r>
-        <w:rPr>
-          <w:rFonts w:ascii="Times New Roman" w:hAnsi="Times New Roman" w:cs="Times New Roman"/>
-          <w:color w:val="FF0000"/>
-        </w:rPr>
-        <w:t>SenCar</w:t>
-      </w:r>
-      <w:proofErr w:type="spellEnd"/>
-      <w:r>
-        <w:rPr>
-          <w:rFonts w:ascii="Times New Roman" w:hAnsi="Times New Roman" w:cs="Times New Roman"/>
-          <w:color w:val="FF0000"/>
-        </w:rPr>
-        <w:t xml:space="preserve"> node specified by the sink node. the answers are then uploaded to </w:t>
-      </w:r>
-      <w:proofErr w:type="spellStart"/>
-      <w:r>
-        <w:rPr>
-          <w:rFonts w:ascii="Times New Roman" w:hAnsi="Times New Roman" w:cs="Times New Roman"/>
-          <w:color w:val="FF0000"/>
-        </w:rPr>
-        <w:t>SenCar</w:t>
-      </w:r>
-      <w:proofErr w:type="spellEnd"/>
-      <w:r>
-        <w:rPr>
-          <w:rFonts w:ascii="Times New Roman" w:hAnsi="Times New Roman" w:cs="Times New Roman"/>
-          <w:color w:val="FF0000"/>
-        </w:rPr>
-        <w:t xml:space="preserve"> node by the sink node for different cluster head location.</w:t>
-      </w:r>
-    </w:p>
-    <w:p>
-      <w:pPr>
-        <w:spacing w:line="276" w:lineRule="auto"/>
-        <w:jc w:val="both"/>
-        <w:rPr>
-          <w:rFonts w:ascii="Times New Roman" w:hAnsi="Times New Roman" w:cs="Times New Roman"/>
-          <w:color w:val="3B3838" w:themeColor="background2" w:themeShade="40"/>
-        </w:rPr>
-      </w:pPr>
-      <w:r>
-        <w:rPr>
-          <w:rFonts w:ascii="Times New Roman" w:hAnsi="Times New Roman" w:cs="Times New Roman"/>
-          <w:sz w:val="24"/>
-          <w:szCs w:val="24"/>
-        </w:rPr>
-        <w:t xml:space="preserve">In a journal paper by Li et al., in 2018, explored the challenges faced by </w:t>
-      </w:r>
-      <w:r>
-        <w:rPr>
-          <w:rFonts w:ascii="Times New Roman" w:hAnsi="Times New Roman" w:cs="Times New Roman"/>
-          <w:noProof/>
-          <w:sz w:val="24"/>
-          <w:szCs w:val="24"/>
-        </w:rPr>
-        <w:t>software</w:t>
-      </w:r>
-      <w:r>
-        <w:rPr>
-          <w:rFonts w:ascii="Times New Roman" w:hAnsi="Times New Roman" w:cs="Times New Roman"/>
-          <w:noProof/>
-          <w:sz w:val="24"/>
-          <w:szCs w:val="24"/>
-        </w:rPr>
-        <w:t>-</w:t>
-      </w:r>
-      <w:r>
-        <w:rPr>
-          <w:rFonts w:ascii="Times New Roman" w:hAnsi="Times New Roman" w:cs="Times New Roman"/>
-          <w:noProof/>
-          <w:sz w:val="24"/>
-          <w:szCs w:val="24"/>
-        </w:rPr>
-        <w:t>defined</w:t>
-      </w:r>
-      <w:r>
-        <w:rPr>
-          <w:rFonts w:ascii="Times New Roman" w:hAnsi="Times New Roman" w:cs="Times New Roman"/>
-          <w:sz w:val="24"/>
-          <w:szCs w:val="24"/>
-        </w:rPr>
-        <w:t xml:space="preserve"> WSNs (SDWSNs), which causes problems like traffic intensity on the network. An approach called Flow Splitting Optimization (FSO) algorithm to tackle and profile solutions to the problem of traffic load minimization (TLM) in SDWSNs. The solutions </w:t>
-      </w:r>
-      <w:r>
-        <w:rPr>
-          <w:rFonts w:ascii="Times New Roman" w:hAnsi="Times New Roman" w:cs="Times New Roman"/>
-          <w:sz w:val="24"/>
-          <w:szCs w:val="24"/>
-        </w:rPr>
-        <w:t>were</w:t>
-      </w:r>
-      <w:r>
-        <w:rPr>
-          <w:rFonts w:ascii="Times New Roman" w:hAnsi="Times New Roman" w:cs="Times New Roman"/>
-          <w:sz w:val="24"/>
-          <w:szCs w:val="24"/>
-        </w:rPr>
-        <w:t xml:space="preserve"> to find best relay sensor node to carry </w:t>
-      </w:r>
-      <w:r>
-        <w:rPr>
-          <w:rFonts w:ascii="Times New Roman" w:hAnsi="Times New Roman" w:cs="Times New Roman"/>
-          <w:sz w:val="24"/>
-          <w:szCs w:val="24"/>
-        </w:rPr>
-        <w:lastRenderedPageBreak/>
-        <w:t xml:space="preserve">communications split through, so not to cause problems like overloading </w:t>
-      </w:r>
-      <w:r>
-        <w:rPr>
-          <w:rFonts w:ascii="Times New Roman" w:hAnsi="Times New Roman" w:cs="Times New Roman"/>
-          <w:sz w:val="24"/>
-          <w:szCs w:val="24"/>
-        </w:rPr>
-        <w:t>a specific</w:t>
-      </w:r>
-      <w:r>
-        <w:rPr>
-          <w:rFonts w:ascii="Times New Roman" w:hAnsi="Times New Roman" w:cs="Times New Roman"/>
-          <w:sz w:val="24"/>
-          <w:szCs w:val="24"/>
-        </w:rPr>
-        <w:t xml:space="preserve"> sensor path. </w:t>
-      </w:r>
-      <w:r>
-        <w:rPr>
-          <w:rFonts w:ascii="Times New Roman" w:hAnsi="Times New Roman" w:cs="Times New Roman"/>
-          <w:color w:val="3B3838" w:themeColor="background2" w:themeShade="40"/>
-        </w:rPr>
-        <w:t>(Li et al., 2018)</w:t>
-      </w:r>
-    </w:p>
-    <w:p>
-      <w:pPr>
-        <w:spacing w:line="276" w:lineRule="auto"/>
-        <w:jc w:val="both"/>
-        <w:rPr>
-          <w:rFonts w:ascii="Times New Roman" w:hAnsi="Times New Roman" w:cs="Times New Roman"/>
-          <w:sz w:val="24"/>
-          <w:szCs w:val="24"/>
-        </w:rPr>
-      </w:pPr>
-      <w:r>
-        <w:rPr>
-          <w:rFonts w:ascii="Times New Roman" w:hAnsi="Times New Roman" w:cs="Times New Roman"/>
-          <w:color w:val="FF0000"/>
-        </w:rPr>
-        <w:t xml:space="preserve">The proposed solution for the article by Li et al., in 2018, is called FSO algorithm, where the goal is to find "optimum routing path" to the sink node from the source or sensor node, with guarantee of reduced traffic intensity in SDWSNs with very small energy </w:t>
-      </w:r>
-      <w:r>
-        <w:rPr>
-          <w:rFonts w:ascii="Times New Roman" w:hAnsi="Times New Roman" w:cs="Times New Roman"/>
-          <w:noProof/>
-          <w:color w:val="FF0000"/>
-        </w:rPr>
-        <w:t>consumption</w:t>
-      </w:r>
-      <w:r>
-        <w:rPr>
-          <w:rFonts w:ascii="Times New Roman" w:hAnsi="Times New Roman" w:cs="Times New Roman"/>
-          <w:color w:val="FF0000"/>
-        </w:rPr>
-        <w:t xml:space="preserve"> at node. their approach first checks for similarities to pinpoint different packets specified on the sensor nodes. They further applied "Levenberg–Marquardt" algorithm to profile a solution for the traffic load minimization problem, while also using their proposed flow splitting optimization to profile a solution to TLM in SDWSNs to find the </w:t>
-      </w:r>
-      <w:r>
-        <w:rPr>
-          <w:rFonts w:ascii="Times New Roman" w:hAnsi="Times New Roman" w:cs="Times New Roman"/>
-          <w:noProof/>
-          <w:color w:val="FF0000"/>
-        </w:rPr>
-        <w:t>best</w:t>
-      </w:r>
-      <w:r>
-        <w:rPr>
-          <w:rFonts w:ascii="Times New Roman" w:hAnsi="Times New Roman" w:cs="Times New Roman"/>
-          <w:color w:val="FF0000"/>
-        </w:rPr>
-        <w:t xml:space="preserve"> path to sink node from the </w:t>
-      </w:r>
-      <w:r>
-        <w:rPr>
-          <w:rFonts w:ascii="Times New Roman" w:hAnsi="Times New Roman" w:cs="Times New Roman"/>
-          <w:noProof/>
-          <w:color w:val="FF0000"/>
-        </w:rPr>
-        <w:t>source</w:t>
-      </w:r>
-      <w:r>
-        <w:rPr>
-          <w:rFonts w:ascii="Times New Roman" w:hAnsi="Times New Roman" w:cs="Times New Roman"/>
-          <w:color w:val="FF0000"/>
-        </w:rPr>
-        <w:t xml:space="preserve"> sensor node. (Li et al., 2018)</w:t>
-      </w:r>
-    </w:p>
-    <w:p>
-      <w:pPr>
-        <w:spacing w:line="276" w:lineRule="auto"/>
-        <w:jc w:val="both"/>
-        <w:rPr>
-          <w:rFonts w:ascii="Times New Roman" w:hAnsi="Times New Roman" w:cs="Times New Roman"/>
-          <w:sz w:val="24"/>
-          <w:szCs w:val="24"/>
-        </w:rPr>
-      </w:pPr>
-      <w:r>
-        <w:rPr>
-          <w:rFonts w:ascii="Times New Roman" w:hAnsi="Times New Roman" w:cs="Times New Roman"/>
-          <w:sz w:val="24"/>
-          <w:szCs w:val="24"/>
-        </w:rPr>
-        <w:t xml:space="preserve">A dynamic key management approach was proposed by </w:t>
-      </w:r>
-      <w:proofErr w:type="spellStart"/>
-      <w:r>
-        <w:rPr>
-          <w:rFonts w:ascii="Times New Roman" w:hAnsi="Times New Roman" w:cs="Times New Roman"/>
-          <w:sz w:val="24"/>
-          <w:szCs w:val="24"/>
-        </w:rPr>
-        <w:t>Kuchipudi</w:t>
-      </w:r>
-      <w:proofErr w:type="spellEnd"/>
-      <w:r>
-        <w:rPr>
-          <w:rFonts w:ascii="Times New Roman" w:hAnsi="Times New Roman" w:cs="Times New Roman"/>
-          <w:sz w:val="24"/>
-          <w:szCs w:val="24"/>
-        </w:rPr>
-        <w:t xml:space="preserve">, </w:t>
-      </w:r>
-      <w:proofErr w:type="spellStart"/>
-      <w:r>
-        <w:rPr>
-          <w:rFonts w:ascii="Times New Roman" w:hAnsi="Times New Roman" w:cs="Times New Roman"/>
-          <w:sz w:val="24"/>
-          <w:szCs w:val="24"/>
-        </w:rPr>
-        <w:t>Qyser</w:t>
-      </w:r>
-      <w:proofErr w:type="spellEnd"/>
-      <w:r>
-        <w:rPr>
-          <w:rFonts w:ascii="Times New Roman" w:hAnsi="Times New Roman" w:cs="Times New Roman"/>
-          <w:sz w:val="24"/>
-          <w:szCs w:val="24"/>
-        </w:rPr>
-        <w:t xml:space="preserve"> and </w:t>
-      </w:r>
-      <w:proofErr w:type="spellStart"/>
-      <w:r>
-        <w:rPr>
-          <w:rFonts w:ascii="Times New Roman" w:hAnsi="Times New Roman" w:cs="Times New Roman"/>
-          <w:sz w:val="24"/>
-          <w:szCs w:val="24"/>
-        </w:rPr>
-        <w:t>Balaram</w:t>
-      </w:r>
-      <w:proofErr w:type="spellEnd"/>
-      <w:r>
-        <w:rPr>
-          <w:rFonts w:ascii="Times New Roman" w:hAnsi="Times New Roman" w:cs="Times New Roman"/>
-          <w:sz w:val="24"/>
-          <w:szCs w:val="24"/>
-        </w:rPr>
-        <w:t xml:space="preserve"> in 2016. To ensure security for sensitive data being communicated within the network, a Mobile Agent Based Key Distribution (MAKD), is used to serve the purpose of key distribution and updating of shared keys. Generating and distributing key is accomplished by cluster head, for the purpose of energy conservation at sink node. The sink node sensor uses key sharing to establish trust with its neighbor sensor and forms a pairwise key for communication. The approach explored on the paper shows significant reduction in memory usage is accomplished by having the mobile agent store the public key. With key management, the aim is to ensure less storage, communication and most importantly computation and maximizing network lifetime as much as possible.</w:t>
-      </w:r>
-      <w:r>
-        <w:rPr>
-          <w:rFonts w:ascii="Times New Roman" w:hAnsi="Times New Roman" w:cs="Times New Roman"/>
-          <w:sz w:val="24"/>
-          <w:szCs w:val="24"/>
-        </w:rPr>
-        <w:t xml:space="preserve"> </w:t>
-      </w:r>
-      <w:r>
-        <w:rPr>
-          <w:rFonts w:ascii="Times New Roman" w:hAnsi="Times New Roman" w:cs="Times New Roman"/>
-          <w:color w:val="3B3838" w:themeColor="background2" w:themeShade="40"/>
-        </w:rPr>
-        <w:t>(</w:t>
-      </w:r>
-      <w:proofErr w:type="spellStart"/>
-      <w:r>
-        <w:rPr>
-          <w:rFonts w:ascii="Times New Roman" w:hAnsi="Times New Roman" w:cs="Times New Roman"/>
-          <w:color w:val="3B3838" w:themeColor="background2" w:themeShade="40"/>
-        </w:rPr>
-        <w:t>Kuchipudi</w:t>
-      </w:r>
-      <w:proofErr w:type="spellEnd"/>
-      <w:r>
-        <w:rPr>
-          <w:rFonts w:ascii="Times New Roman" w:hAnsi="Times New Roman" w:cs="Times New Roman"/>
-          <w:color w:val="3B3838" w:themeColor="background2" w:themeShade="40"/>
-        </w:rPr>
-        <w:t xml:space="preserve">, </w:t>
-      </w:r>
-      <w:proofErr w:type="spellStart"/>
-      <w:r>
-        <w:rPr>
-          <w:rFonts w:ascii="Times New Roman" w:hAnsi="Times New Roman" w:cs="Times New Roman"/>
-          <w:color w:val="3B3838" w:themeColor="background2" w:themeShade="40"/>
-        </w:rPr>
-        <w:t>Qyser</w:t>
-      </w:r>
-      <w:proofErr w:type="spellEnd"/>
-      <w:r>
-        <w:rPr>
-          <w:rFonts w:ascii="Times New Roman" w:hAnsi="Times New Roman" w:cs="Times New Roman"/>
-          <w:color w:val="3B3838" w:themeColor="background2" w:themeShade="40"/>
-        </w:rPr>
-        <w:t xml:space="preserve"> and </w:t>
-      </w:r>
-      <w:proofErr w:type="spellStart"/>
-      <w:r>
-        <w:rPr>
-          <w:rFonts w:ascii="Times New Roman" w:hAnsi="Times New Roman" w:cs="Times New Roman"/>
-          <w:color w:val="3B3838" w:themeColor="background2" w:themeShade="40"/>
-        </w:rPr>
-        <w:t>Balaram</w:t>
-      </w:r>
-      <w:proofErr w:type="spellEnd"/>
-      <w:r>
-        <w:rPr>
-          <w:rFonts w:ascii="Times New Roman" w:hAnsi="Times New Roman" w:cs="Times New Roman"/>
-          <w:color w:val="3B3838" w:themeColor="background2" w:themeShade="40"/>
-        </w:rPr>
-        <w:t xml:space="preserve"> in 2016)</w:t>
-      </w:r>
-    </w:p>
-    <w:p>
-      <w:pPr>
-        <w:spacing w:line="276" w:lineRule="auto"/>
-        <w:jc w:val="both"/>
-        <w:rPr>
-          <w:rFonts w:ascii="Times New Roman" w:hAnsi="Times New Roman" w:cs="Times New Roman"/>
-          <w:color w:val="3B3838" w:themeColor="background2" w:themeShade="40"/>
-        </w:rPr>
-      </w:pPr>
-      <w:r>
-        <w:rPr>
-          <w:rFonts w:ascii="Times New Roman" w:hAnsi="Times New Roman" w:cs="Times New Roman"/>
-          <w:sz w:val="24"/>
-          <w:szCs w:val="24"/>
-        </w:rPr>
-        <w:t>In this article by Chen et al in 2017, they proposed and implemented a multi-sensor micro control unit (MCU) for wireless body sensor network (WBSN), which could be used by healthcare devices like Electrocardiogram (ECG) and other devices for healthcare monitoring.</w:t>
-      </w:r>
-      <w:r>
-        <w:rPr>
-          <w:rFonts w:ascii="Times New Roman" w:hAnsi="Times New Roman" w:cs="Times New Roman"/>
-          <w:sz w:val="24"/>
-          <w:szCs w:val="24"/>
-        </w:rPr>
-        <w:t xml:space="preserve"> T</w:t>
-      </w:r>
-      <w:r>
-        <w:rPr>
-          <w:rFonts w:ascii="Times New Roman" w:hAnsi="Times New Roman" w:cs="Times New Roman"/>
-          <w:sz w:val="24"/>
-          <w:szCs w:val="24"/>
-        </w:rPr>
-        <w:t xml:space="preserve">he network, works by first having the devices collect the data readings from the person, transform the data into digital data with an </w:t>
-      </w:r>
-      <w:r>
-        <w:rPr>
-          <w:rFonts w:ascii="Times New Roman" w:hAnsi="Times New Roman" w:cs="Times New Roman"/>
-          <w:sz w:val="24"/>
-          <w:szCs w:val="24"/>
-        </w:rPr>
-        <w:t>A</w:t>
-      </w:r>
-      <w:r>
-        <w:rPr>
-          <w:rFonts w:ascii="Times New Roman" w:hAnsi="Times New Roman" w:cs="Times New Roman"/>
-          <w:sz w:val="24"/>
-          <w:szCs w:val="24"/>
-        </w:rPr>
-        <w:t>nalog-</w:t>
-      </w:r>
-      <w:r>
-        <w:rPr>
-          <w:rFonts w:ascii="Times New Roman" w:hAnsi="Times New Roman" w:cs="Times New Roman"/>
-          <w:sz w:val="24"/>
-          <w:szCs w:val="24"/>
-        </w:rPr>
-        <w:t>D</w:t>
-      </w:r>
-      <w:r>
-        <w:rPr>
-          <w:rFonts w:ascii="Times New Roman" w:hAnsi="Times New Roman" w:cs="Times New Roman"/>
-          <w:sz w:val="24"/>
-          <w:szCs w:val="24"/>
-        </w:rPr>
-        <w:t xml:space="preserve">igital </w:t>
-      </w:r>
-      <w:r>
-        <w:rPr>
-          <w:rFonts w:ascii="Times New Roman" w:hAnsi="Times New Roman" w:cs="Times New Roman"/>
-          <w:sz w:val="24"/>
-          <w:szCs w:val="24"/>
-        </w:rPr>
-        <w:t>C</w:t>
-      </w:r>
-      <w:r>
-        <w:rPr>
-          <w:rFonts w:ascii="Times New Roman" w:hAnsi="Times New Roman" w:cs="Times New Roman"/>
-          <w:sz w:val="24"/>
-          <w:szCs w:val="24"/>
-        </w:rPr>
-        <w:t>onverter</w:t>
-      </w:r>
-      <w:r>
-        <w:rPr>
-          <w:rFonts w:ascii="Times New Roman" w:hAnsi="Times New Roman" w:cs="Times New Roman"/>
-          <w:sz w:val="24"/>
-          <w:szCs w:val="24"/>
-        </w:rPr>
-        <w:t xml:space="preserve"> </w:t>
-      </w:r>
-      <w:r>
-        <w:rPr>
-          <w:rFonts w:ascii="Times New Roman" w:hAnsi="Times New Roman" w:cs="Times New Roman"/>
-          <w:sz w:val="24"/>
-          <w:szCs w:val="24"/>
-        </w:rPr>
-        <w:t xml:space="preserve">(ADC) device. </w:t>
-      </w:r>
-      <w:r>
-        <w:rPr>
-          <w:rFonts w:ascii="Times New Roman" w:hAnsi="Times New Roman" w:cs="Times New Roman"/>
-          <w:sz w:val="24"/>
-          <w:szCs w:val="24"/>
-        </w:rPr>
-        <w:t>W</w:t>
-      </w:r>
-      <w:r>
-        <w:rPr>
-          <w:rFonts w:ascii="Times New Roman" w:hAnsi="Times New Roman" w:cs="Times New Roman"/>
-          <w:sz w:val="24"/>
-          <w:szCs w:val="24"/>
-        </w:rPr>
-        <w:t xml:space="preserve">here the data is compressed, encrypted with Asymmetric Encryption etc. </w:t>
-      </w:r>
-      <w:r>
-        <w:rPr>
-          <w:rFonts w:ascii="Times New Roman" w:hAnsi="Times New Roman" w:cs="Times New Roman"/>
-          <w:sz w:val="24"/>
-          <w:szCs w:val="24"/>
-        </w:rPr>
-        <w:t>A</w:t>
-      </w:r>
-      <w:r>
-        <w:rPr>
-          <w:rFonts w:ascii="Times New Roman" w:hAnsi="Times New Roman" w:cs="Times New Roman"/>
-          <w:sz w:val="24"/>
-          <w:szCs w:val="24"/>
-        </w:rPr>
-        <w:t>nd then transmitted with UART interface.</w:t>
-      </w:r>
-      <w:r>
-        <w:rPr>
-          <w:rFonts w:ascii="Times New Roman" w:hAnsi="Times New Roman" w:cs="Times New Roman"/>
-          <w:sz w:val="24"/>
-          <w:szCs w:val="24"/>
-        </w:rPr>
-        <w:t xml:space="preserve"> F</w:t>
-      </w:r>
-      <w:r>
-        <w:rPr>
-          <w:rFonts w:ascii="Times New Roman" w:hAnsi="Times New Roman" w:cs="Times New Roman"/>
-          <w:sz w:val="24"/>
-          <w:szCs w:val="24"/>
-        </w:rPr>
-        <w:t>or the purpose of power consumption accountability, adaptive power controller and adaptive fuzzy controller are highly recommended for WBSNs. The MCU operates low-complexity which is essential for WBSNs, while also being "cost-efficient and high-performance architecture via the VLSI technique".</w:t>
-      </w:r>
-      <w:r>
-        <w:rPr>
-          <w:rFonts w:ascii="Times New Roman" w:hAnsi="Times New Roman" w:cs="Times New Roman"/>
-          <w:sz w:val="24"/>
-          <w:szCs w:val="24"/>
-        </w:rPr>
-        <w:t xml:space="preserve"> </w:t>
-      </w:r>
-      <w:r>
-        <w:rPr>
-          <w:rFonts w:ascii="Times New Roman" w:hAnsi="Times New Roman" w:cs="Times New Roman"/>
-          <w:color w:val="3B3838" w:themeColor="background2" w:themeShade="40"/>
-        </w:rPr>
-        <w:t>(Chen et al in 2017)</w:t>
-      </w:r>
-    </w:p>
-    <w:p>
-      <w:pPr>
-        <w:rPr>
-          <w:rFonts w:ascii="Times New Roman" w:hAnsi="Times New Roman" w:cs="Times New Roman"/>
-          <w:color w:val="3B3838" w:themeColor="background2" w:themeShade="40"/>
-        </w:rPr>
-      </w:pPr>
-      <w:r>
-        <w:rPr>
-          <w:rFonts w:ascii="Times New Roman" w:hAnsi="Times New Roman" w:cs="Times New Roman"/>
-          <w:color w:val="3B3838" w:themeColor="background2" w:themeShade="40"/>
-        </w:rPr>
-        <w:br w:type="page"/>
-      </w:r>
-    </w:p>
-    <w:p>
-      <w:pPr>
-        <w:pStyle w:val="Heading1"/>
-      </w:pPr>
-      <w:bookmarkStart w:id="5" w:name="_Toc4422813"/>
-      <w:r>
-        <w:lastRenderedPageBreak/>
-        <w:t>Project Description</w:t>
-      </w:r>
-      <w:bookmarkEnd w:id="5"/>
-    </w:p>
-    <w:p>
-      <w:pPr>
-        <w:spacing w:line="276" w:lineRule="auto"/>
-        <w:jc w:val="both"/>
-        <w:rPr>
-          <w:rFonts w:ascii="Times New Roman" w:hAnsi="Times New Roman" w:cs="Times New Roman"/>
-          <w:sz w:val="24"/>
-          <w:szCs w:val="24"/>
-        </w:rPr>
-      </w:pPr>
-      <w:r>
-        <w:rPr>
-          <w:rFonts w:ascii="Times New Roman" w:hAnsi="Times New Roman" w:cs="Times New Roman"/>
-          <w:sz w:val="24"/>
-          <w:szCs w:val="24"/>
-        </w:rPr>
-        <w:t>The most important part in WSN has to do with security and maximizing nodes capability to function efficiently. Therefore, the focus of this project is to explore the type of security measures to be implemented in WSN, how the security will affect the performance of the node and finally should this security be placed at the Fog or Edge (Sensor) Layer.</w:t>
-      </w:r>
-    </w:p>
-    <w:p>
-      <w:pPr>
-        <w:spacing w:line="276" w:lineRule="auto"/>
-        <w:jc w:val="both"/>
-        <w:rPr>
-          <w:rFonts w:ascii="Times New Roman" w:hAnsi="Times New Roman" w:cs="Times New Roman"/>
-          <w:sz w:val="24"/>
-          <w:szCs w:val="24"/>
-        </w:rPr>
-      </w:pPr>
-      <w:r>
-        <w:rPr>
-          <w:rFonts w:ascii="Times New Roman" w:hAnsi="Times New Roman" w:cs="Times New Roman"/>
-          <w:sz w:val="24"/>
-          <w:szCs w:val="24"/>
-        </w:rPr>
-        <w:t xml:space="preserve">The aim of the project is to research into various security methods in Wireless Sensor Network (WSN), where the life span of nodes/motes can be prolonged or extended to last long. The security measures, that can be implemented to ensure maximum security on nodes without causing </w:t>
-      </w:r>
-      <w:r>
-        <w:rPr>
-          <w:rFonts w:ascii="Times New Roman" w:hAnsi="Times New Roman" w:cs="Times New Roman"/>
-          <w:sz w:val="24"/>
-          <w:szCs w:val="24"/>
-        </w:rPr>
-        <w:t xml:space="preserve">a </w:t>
-      </w:r>
-      <w:r>
-        <w:rPr>
-          <w:rFonts w:ascii="Times New Roman" w:hAnsi="Times New Roman" w:cs="Times New Roman"/>
-          <w:noProof/>
-          <w:sz w:val="24"/>
-          <w:szCs w:val="24"/>
-        </w:rPr>
-        <w:t>significant</w:t>
-      </w:r>
-      <w:r>
-        <w:rPr>
-          <w:rFonts w:ascii="Times New Roman" w:hAnsi="Times New Roman" w:cs="Times New Roman"/>
-          <w:sz w:val="24"/>
-          <w:szCs w:val="24"/>
-        </w:rPr>
-        <w:t xml:space="preserve"> limitation on nodes such </w:t>
-      </w:r>
-      <w:r>
-        <w:rPr>
-          <w:rFonts w:ascii="Times New Roman" w:hAnsi="Times New Roman" w:cs="Times New Roman"/>
-          <w:noProof/>
-          <w:sz w:val="24"/>
-          <w:szCs w:val="24"/>
-        </w:rPr>
-        <w:t>as</w:t>
-      </w:r>
-      <w:r>
-        <w:rPr>
-          <w:rFonts w:ascii="Times New Roman" w:hAnsi="Times New Roman" w:cs="Times New Roman"/>
-          <w:sz w:val="24"/>
-          <w:szCs w:val="24"/>
-        </w:rPr>
-        <w:t xml:space="preserve"> Limited Memory, Power, Processing, Transmission spend and Communication.</w:t>
-      </w:r>
-    </w:p>
-    <w:p>
-      <w:pPr>
-        <w:spacing w:after="0" w:line="276" w:lineRule="auto"/>
-        <w:jc w:val="both"/>
-        <w:rPr>
-          <w:rFonts w:ascii="Times New Roman" w:hAnsi="Times New Roman" w:cs="Times New Roman"/>
-          <w:sz w:val="24"/>
-          <w:szCs w:val="24"/>
-        </w:rPr>
-      </w:pPr>
       <w:r>
         <w:rPr>
           <w:rFonts w:ascii="Times New Roman" w:hAnsi="Times New Roman" w:cs="Times New Roman"/>
@@ -4041,12 +4132,12 @@
       <w:pPr>
         <w:pStyle w:val="Heading1"/>
       </w:pPr>
-      <w:bookmarkStart w:id="6" w:name="_Toc4422814"/>
+      <w:bookmarkStart w:id="5" w:name="_Toc4422814"/>
       <w:r>
         <w:lastRenderedPageBreak/>
         <w:t>Structure of WSN</w:t>
       </w:r>
-      <w:bookmarkEnd w:id="6"/>
+      <w:bookmarkEnd w:id="5"/>
     </w:p>
     <w:p>
       <w:pPr>
@@ -4287,18 +4378,31 @@
         </w:rPr>
       </w:pPr>
       <w:r>
+        <w:rPr>
+          <w:sz w:val="22"/>
+          <w:szCs w:val="22"/>
+        </w:rPr>
         <w:t xml:space="preserve">Figure </w:t>
       </w:r>
       <w:r>
+        <w:rPr>
+          <w:sz w:val="22"/>
+          <w:szCs w:val="22"/>
+        </w:rPr>
         <w:t>1</w:t>
       </w:r>
       <w:r>
-        <w:t xml:space="preserve">: </w:t>
-      </w:r>
-      <w:r>
-        <w:t>Typical structure of a WSN</w:t>
-      </w:r>
-      <w:r>
+        <w:rPr>
+          <w:sz w:val="22"/>
+          <w:szCs w:val="22"/>
+        </w:rPr>
+        <w:t>: Typical structure of a WSN</w:t>
+      </w:r>
+      <w:r>
+        <w:rPr>
+          <w:sz w:val="22"/>
+          <w:szCs w:val="22"/>
+        </w:rPr>
         <w:t xml:space="preserve"> </w:t>
       </w:r>
       <w:r>
@@ -4320,11 +4424,11 @@
       <w:pPr>
         <w:pStyle w:val="Heading2"/>
       </w:pPr>
-      <w:bookmarkStart w:id="7" w:name="_Toc4422815"/>
+      <w:bookmarkStart w:id="6" w:name="_Toc4422815"/>
       <w:r>
         <w:t>Important Components in WSN</w:t>
       </w:r>
-      <w:bookmarkEnd w:id="7"/>
+      <w:bookmarkEnd w:id="6"/>
     </w:p>
     <w:p>
       <w:pPr>
@@ -4434,15 +4538,17 @@
         <w:pStyle w:val="Default"/>
         <w:spacing w:after="240" w:line="276" w:lineRule="auto"/>
         <w:jc w:val="center"/>
-      </w:pPr>
-      <w:r>
-        <w:t>Figure 2: C</w:t>
-      </w:r>
-      <w:r>
-        <w:t>omponents in WSN</w:t>
-      </w:r>
-      <w:r>
-        <w:t xml:space="preserve">s </w:t>
+        <w:rPr>
+          <w:sz w:val="22"/>
+          <w:szCs w:val="22"/>
+        </w:rPr>
+      </w:pPr>
+      <w:r>
+        <w:rPr>
+          <w:sz w:val="22"/>
+          <w:szCs w:val="22"/>
+        </w:rPr>
+        <w:t xml:space="preserve">Figure 2: Components in WSNs </w:t>
       </w:r>
       <w:r>
         <w:rPr>
@@ -4642,7 +4748,10 @@
         <w:t>icrocontroller (e.g. Arduino se</w:t>
       </w:r>
       <w:r>
-        <w:t>e figure 3</w:t>
+        <w:t xml:space="preserve">e figure </w:t>
+      </w:r>
+      <w:r>
+        <w:t>6</w:t>
       </w:r>
       <w:r>
         <w:t xml:space="preserve">). The use of microcontroller </w:t>
@@ -4765,11 +4874,11 @@
       <w:pPr>
         <w:pStyle w:val="Heading2"/>
       </w:pPr>
-      <w:bookmarkStart w:id="8" w:name="_Toc4422816"/>
+      <w:bookmarkStart w:id="7" w:name="_Toc4422816"/>
       <w:r>
         <w:t>Topology in WSNs</w:t>
       </w:r>
-      <w:bookmarkEnd w:id="8"/>
+      <w:bookmarkEnd w:id="7"/>
     </w:p>
     <w:p>
       <w:pPr>
@@ -4778,6 +4887,9 @@
         <w:jc w:val="both"/>
       </w:pPr>
       <w:r>
+        <w:t xml:space="preserve">Topology refers to the way in which devices are interconnected together in either a wired or wireless network. </w:t>
+      </w:r>
+      <w:r>
         <w:t xml:space="preserve">The structure of WSNs is </w:t>
       </w:r>
       <w:r>
@@ -4837,8 +4949,108 @@
       <w:pPr>
         <w:pStyle w:val="Default"/>
         <w:spacing w:line="276" w:lineRule="auto"/>
-        <w:jc w:val="both"/>
-      </w:pPr>
+        <w:jc w:val="center"/>
+      </w:pPr>
+      <w:r>
+        <w:rPr>
+          <w:noProof/>
+        </w:rPr>
+        <w:drawing>
+          <wp:inline distT="0" distB="0" distL="0" distR="0" wp14:anchorId="1C09822E" wp14:editId="46498BA0">
+            <wp:extent cx="3124200" cy="1861533"/>
+            <wp:effectExtent l="0" t="0" r="0" b="5715"/>
+            <wp:docPr id="12" name="Picture 12"/>
+            <wp:cNvGraphicFramePr>
+              <a:graphicFrameLocks xmlns:a="http://schemas.openxmlformats.org/drawingml/2006/main" noChangeAspect="1"/>
+            </wp:cNvGraphicFramePr>
+            <a:graphic xmlns:a="http://schemas.openxmlformats.org/drawingml/2006/main">
+              <a:graphicData uri="http://schemas.openxmlformats.org/drawingml/2006/picture">
+                <pic:pic xmlns:pic="http://schemas.openxmlformats.org/drawingml/2006/picture">
+                  <pic:nvPicPr>
+                    <pic:cNvPr id="0" name="Picture 1"/>
+                    <pic:cNvPicPr>
+                      <a:picLocks noChangeAspect="1" noChangeArrowheads="1"/>
+                    </pic:cNvPicPr>
+                  </pic:nvPicPr>
+                  <pic:blipFill>
+                    <a:blip r:embed="rId13">
+                      <a:extLst>
+                        <a:ext uri="{28A0092B-C50C-407E-A947-70E740481C1C}">
+                          <a14:useLocalDpi xmlns:a14="http://schemas.microsoft.com/office/drawing/2010/main" val="0"/>
+                        </a:ext>
+                      </a:extLst>
+                    </a:blip>
+                    <a:srcRect/>
+                    <a:stretch>
+                      <a:fillRect/>
+                    </a:stretch>
+                  </pic:blipFill>
+                  <pic:spPr bwMode="auto">
+                    <a:xfrm>
+                      <a:off x="0" y="0"/>
+                      <a:ext cx="3143657" cy="1873126"/>
+                    </a:xfrm>
+                    <a:prstGeom prst="rect">
+                      <a:avLst/>
+                    </a:prstGeom>
+                    <a:noFill/>
+                    <a:ln>
+                      <a:noFill/>
+                    </a:ln>
+                  </pic:spPr>
+                </pic:pic>
+              </a:graphicData>
+            </a:graphic>
+          </wp:inline>
+        </w:drawing>
+      </w:r>
+    </w:p>
+    <w:p>
+      <w:pPr>
+        <w:pStyle w:val="Default"/>
+        <w:spacing w:line="276" w:lineRule="auto"/>
+        <w:jc w:val="center"/>
+        <w:rPr>
+          <w:sz w:val="22"/>
+          <w:szCs w:val="22"/>
+        </w:rPr>
+      </w:pPr>
+      <w:r>
+        <w:rPr>
+          <w:sz w:val="22"/>
+          <w:szCs w:val="22"/>
+        </w:rPr>
+        <w:t xml:space="preserve">Figure </w:t>
+      </w:r>
+      <w:r>
+        <w:rPr>
+          <w:sz w:val="22"/>
+          <w:szCs w:val="22"/>
+        </w:rPr>
+        <w:t>3</w:t>
+      </w:r>
+      <w:r>
+        <w:rPr>
+          <w:sz w:val="22"/>
+          <w:szCs w:val="22"/>
+        </w:rPr>
+        <w:t>: Peer-to-Peer Topology</w:t>
+      </w:r>
+      <w:r>
+        <w:rPr>
+          <w:sz w:val="22"/>
+          <w:szCs w:val="22"/>
+        </w:rPr>
+        <w:t xml:space="preserve"> </w:t>
+      </w:r>
+      <w:r>
+        <w:rPr>
+          <w:color w:val="3B3838" w:themeColor="background2" w:themeShade="40"/>
+          <w:sz w:val="22"/>
+          <w:szCs w:val="22"/>
+        </w:rPr>
+        <w:t>(Hanes et al, 2017)</w:t>
+      </w:r>
     </w:p>
     <w:p>
       <w:pPr>
@@ -4846,48 +5058,6 @@
         <w:spacing w:line="276" w:lineRule="auto"/>
         <w:jc w:val="both"/>
       </w:pPr>
-      <w:r>
-        <w:rPr>
-          <w:u w:val="single"/>
-        </w:rPr>
-        <w:t>Star Topology</w:t>
-      </w:r>
-      <w:r>
-        <w:t>:</w:t>
-      </w:r>
-      <w:r>
-        <w:t xml:space="preserve"> </w:t>
-      </w:r>
-      <w:r>
-        <w:t xml:space="preserve">A star topology is one which all the endpoints or deployed sensor devices are connected or communicate with a central point. The central point is also referred to as base station or controller (e.g. Hub, Switch, Access point etc.) is a device which is more powerful in terms of processing, communication range </w:t>
-      </w:r>
-      <w:r>
-        <w:t>etc.</w:t>
-      </w:r>
-      <w:r>
-        <w:t xml:space="preserve"> </w:t>
-      </w:r>
-      <w:r>
-        <w:t>C</w:t>
-      </w:r>
-      <w:r>
-        <w:t>ompared to the deployed sensor devices collecting the data. This implies that, all the information being collected by various de</w:t>
-      </w:r>
-      <w:r>
-        <w:t>p</w:t>
-      </w:r>
-      <w:r>
-        <w:t>loyed sensor devices, are passed to the central point maybe for future processing or even transmission to another base-station</w:t>
-      </w:r>
-      <w:r>
-        <w:t>.</w:t>
-      </w:r>
-      <w:r>
-        <w:t xml:space="preserve"> Another variation of </w:t>
-      </w:r>
-      <w:r>
-        <w:t xml:space="preserve">this type of topology is the Clustered Star Topology, </w:t>
-      </w:r>
     </w:p>
     <w:p>
       <w:pPr>
@@ -4896,7 +5066,56 @@
         <w:jc w:val="both"/>
       </w:pPr>
       <w:r>
-        <w:t>Where each star topology is i</w:t>
+        <w:rPr>
+          <w:u w:val="single"/>
+        </w:rPr>
+        <w:t>Star Topology</w:t>
+      </w:r>
+      <w:r>
+        <w:t>:</w:t>
+      </w:r>
+      <w:r>
+        <w:t xml:space="preserve"> </w:t>
+      </w:r>
+      <w:r>
+        <w:t xml:space="preserve">A star topology is one which all the endpoints or deployed sensor devices are connected or communicate with a central point. The central point is also referred to as base station or controller (e.g. Hub, Switch, Access point etc.) is a device which is more powerful in terms of processing, communication range </w:t>
+      </w:r>
+      <w:r>
+        <w:t>etc.</w:t>
+      </w:r>
+      <w:r>
+        <w:t xml:space="preserve"> </w:t>
+      </w:r>
+      <w:r>
+        <w:t>C</w:t>
+      </w:r>
+      <w:r>
+        <w:t>ompared to the deployed sensor devices collecting the data. This implies that, all the information being collected by various de</w:t>
+      </w:r>
+      <w:r>
+        <w:t>p</w:t>
+      </w:r>
+      <w:r>
+        <w:t>loyed sensor devices, are passed to the central point maybe for future processing or even transmission to another base-</w:t>
+      </w:r>
+      <w:r>
+        <w:lastRenderedPageBreak/>
+        <w:t>station</w:t>
+      </w:r>
+      <w:r>
+        <w:t>.</w:t>
+      </w:r>
+      <w:r>
+        <w:t xml:space="preserve"> Another variation of </w:t>
+      </w:r>
+      <w:r>
+        <w:t xml:space="preserve">this type of topology is the Clustered Star Topology, </w:t>
+      </w:r>
+      <w:r>
+        <w:t>w</w:t>
+      </w:r>
+      <w:r>
+        <w:t>here each star topology is i</w:t>
       </w:r>
       <w:r>
         <w:t>mplementing Full Function Device (FFD) capability, that can communicate and relay traffic bidirectional</w:t>
@@ -4906,6 +5125,120 @@
       </w:r>
       <w:r>
         <w:t xml:space="preserve"> with other FFD devices.</w:t>
+      </w:r>
+    </w:p>
+    <w:p>
+      <w:pPr>
+        <w:pStyle w:val="Default"/>
+        <w:spacing w:line="276" w:lineRule="auto"/>
+        <w:jc w:val="center"/>
+      </w:pPr>
+      <w:r>
+        <w:rPr>
+          <w:noProof/>
+        </w:rPr>
+        <w:drawing>
+          <wp:inline distT="0" distB="0" distL="0" distR="0" wp14:anchorId="420A0AF1" wp14:editId="0C1F7717">
+            <wp:extent cx="2114550" cy="1757264"/>
+            <wp:effectExtent l="0" t="0" r="0" b="0"/>
+            <wp:docPr id="14" name="Picture 14"/>
+            <wp:cNvGraphicFramePr>
+              <a:graphicFrameLocks xmlns:a="http://schemas.openxmlformats.org/drawingml/2006/main" noChangeAspect="1"/>
+            </wp:cNvGraphicFramePr>
+            <a:graphic xmlns:a="http://schemas.openxmlformats.org/drawingml/2006/main">
+              <a:graphicData uri="http://schemas.openxmlformats.org/drawingml/2006/picture">
+                <pic:pic xmlns:pic="http://schemas.openxmlformats.org/drawingml/2006/picture">
+                  <pic:nvPicPr>
+                    <pic:cNvPr id="0" name="Picture 3"/>
+                    <pic:cNvPicPr>
+                      <a:picLocks noChangeAspect="1" noChangeArrowheads="1"/>
+                    </pic:cNvPicPr>
+                  </pic:nvPicPr>
+                  <pic:blipFill>
+                    <a:blip r:embed="rId14">
+                      <a:extLst>
+                        <a:ext uri="{28A0092B-C50C-407E-A947-70E740481C1C}">
+                          <a14:useLocalDpi xmlns:a14="http://schemas.microsoft.com/office/drawing/2010/main" val="0"/>
+                        </a:ext>
+                      </a:extLst>
+                    </a:blip>
+                    <a:srcRect/>
+                    <a:stretch>
+                      <a:fillRect/>
+                    </a:stretch>
+                  </pic:blipFill>
+                  <pic:spPr bwMode="auto">
+                    <a:xfrm>
+                      <a:off x="0" y="0"/>
+                      <a:ext cx="2124864" cy="1765835"/>
+                    </a:xfrm>
+                    <a:prstGeom prst="rect">
+                      <a:avLst/>
+                    </a:prstGeom>
+                    <a:noFill/>
+                    <a:ln>
+                      <a:noFill/>
+                    </a:ln>
+                  </pic:spPr>
+                </pic:pic>
+              </a:graphicData>
+            </a:graphic>
+          </wp:inline>
+        </w:drawing>
+      </w:r>
+    </w:p>
+    <w:p>
+      <w:pPr>
+        <w:pStyle w:val="Default"/>
+        <w:spacing w:line="276" w:lineRule="auto"/>
+        <w:jc w:val="center"/>
+        <w:rPr>
+          <w:sz w:val="22"/>
+          <w:szCs w:val="22"/>
+        </w:rPr>
+      </w:pPr>
+      <w:r>
+        <w:rPr>
+          <w:sz w:val="22"/>
+          <w:szCs w:val="22"/>
+        </w:rPr>
+        <w:t xml:space="preserve">Figure </w:t>
+      </w:r>
+      <w:r>
+        <w:rPr>
+          <w:sz w:val="22"/>
+          <w:szCs w:val="22"/>
+        </w:rPr>
+        <w:t>4</w:t>
+      </w:r>
+      <w:r>
+        <w:rPr>
+          <w:sz w:val="22"/>
+          <w:szCs w:val="22"/>
+        </w:rPr>
+        <w:t xml:space="preserve">: </w:t>
+      </w:r>
+      <w:r>
+        <w:rPr>
+          <w:sz w:val="22"/>
+          <w:szCs w:val="22"/>
+        </w:rPr>
+        <w:t>Star</w:t>
+      </w:r>
+      <w:r>
+        <w:rPr>
+          <w:sz w:val="22"/>
+          <w:szCs w:val="22"/>
+        </w:rPr>
+        <w:t xml:space="preserve"> Topology </w:t>
+      </w:r>
+      <w:r>
+        <w:rPr>
+          <w:color w:val="3B3838" w:themeColor="background2" w:themeShade="40"/>
+          <w:sz w:val="22"/>
+          <w:szCs w:val="22"/>
+        </w:rPr>
+        <w:t>(Hanes et al, 2017)</w:t>
       </w:r>
     </w:p>
     <w:p>
@@ -4955,11 +5288,7 @@
         <w:t>with one or more</w:t>
       </w:r>
       <w:r>
-        <w:t xml:space="preserve"> nodes, meaning a bidirectional communication can be established between two FFD devices or nodes. For a topology of this king, because FFD devices </w:t>
-      </w:r>
-      <w:r>
-        <w:lastRenderedPageBreak/>
-        <w:t>are interconnected, communication can span a wider distance range. Nodes without the capability to relay traffic of other are referred to as non-intermediate node or reduced-function device (RFD). Traffic is easily relied from one FFD to another until it gets to its destination or a base-station.</w:t>
+        <w:t xml:space="preserve"> nodes, meaning a bidirectional communication can be established between two FFD devices or nodes. For a topology of this king, because FFD devices are interconnected, communication can span a wider distance range. Nodes without the capability to relay traffic of other are referred to as non-intermediate node or reduced-function device (RFD). Traffic is easily relied from one FFD to another until it gets to its destination or a base-station.</w:t>
       </w:r>
       <w:r>
         <w:t xml:space="preserve"> </w:t>
@@ -5016,13 +5345,124 @@
         <w:t>, 2005)</w:t>
       </w:r>
     </w:p>
-    <w:p/>
     <w:p>
       <w:pPr>
+        <w:jc w:val="center"/>
+      </w:pPr>
+      <w:r>
+        <w:rPr>
+          <w:noProof/>
+        </w:rPr>
+        <w:drawing>
+          <wp:inline distT="0" distB="0" distL="0" distR="0" wp14:anchorId="48A6A704" wp14:editId="19DCCF8B">
+            <wp:extent cx="3392424" cy="2542032"/>
+            <wp:effectExtent l="0" t="0" r="0" b="0"/>
+            <wp:docPr id="15" name="Picture 15"/>
+            <wp:cNvGraphicFramePr>
+              <a:graphicFrameLocks xmlns:a="http://schemas.openxmlformats.org/drawingml/2006/main" noChangeAspect="1"/>
+            </wp:cNvGraphicFramePr>
+            <a:graphic xmlns:a="http://schemas.openxmlformats.org/drawingml/2006/main">
+              <a:graphicData uri="http://schemas.openxmlformats.org/drawingml/2006/picture">
+                <pic:pic xmlns:pic="http://schemas.openxmlformats.org/drawingml/2006/picture">
+                  <pic:nvPicPr>
+                    <pic:cNvPr id="0" name="Picture 5"/>
+                    <pic:cNvPicPr>
+                      <a:picLocks noChangeAspect="1" noChangeArrowheads="1"/>
+                    </pic:cNvPicPr>
+                  </pic:nvPicPr>
+                  <pic:blipFill>
+                    <a:blip r:embed="rId15">
+                      <a:extLst>
+                        <a:ext uri="{28A0092B-C50C-407E-A947-70E740481C1C}">
+                          <a14:useLocalDpi xmlns:a14="http://schemas.microsoft.com/office/drawing/2010/main" val="0"/>
+                        </a:ext>
+                      </a:extLst>
+                    </a:blip>
+                    <a:srcRect/>
+                    <a:stretch>
+                      <a:fillRect/>
+                    </a:stretch>
+                  </pic:blipFill>
+                  <pic:spPr bwMode="auto">
+                    <a:xfrm>
+                      <a:off x="0" y="0"/>
+                      <a:ext cx="3392424" cy="2542032"/>
+                    </a:xfrm>
+                    <a:prstGeom prst="rect">
+                      <a:avLst/>
+                    </a:prstGeom>
+                    <a:noFill/>
+                    <a:ln>
+                      <a:noFill/>
+                    </a:ln>
+                  </pic:spPr>
+                </pic:pic>
+              </a:graphicData>
+            </a:graphic>
+          </wp:inline>
+        </w:drawing>
+      </w:r>
+    </w:p>
+    <w:p>
+      <w:pPr>
+        <w:pStyle w:val="Default"/>
+        <w:spacing w:line="276" w:lineRule="auto"/>
+        <w:jc w:val="center"/>
+        <w:rPr>
+          <w:sz w:val="22"/>
+          <w:szCs w:val="22"/>
+        </w:rPr>
+      </w:pPr>
+      <w:r>
+        <w:rPr>
+          <w:sz w:val="22"/>
+          <w:szCs w:val="22"/>
+        </w:rPr>
+        <w:t xml:space="preserve">Figure </w:t>
+      </w:r>
+      <w:r>
+        <w:rPr>
+          <w:sz w:val="22"/>
+          <w:szCs w:val="22"/>
+        </w:rPr>
+        <w:t>5</w:t>
+      </w:r>
+      <w:r>
+        <w:rPr>
+          <w:sz w:val="22"/>
+          <w:szCs w:val="22"/>
+        </w:rPr>
+        <w:t xml:space="preserve">: </w:t>
+      </w:r>
+      <w:r>
+        <w:rPr>
+          <w:sz w:val="22"/>
+          <w:szCs w:val="22"/>
+        </w:rPr>
+        <w:t>Mesh</w:t>
+      </w:r>
+      <w:r>
+        <w:rPr>
+          <w:sz w:val="22"/>
+          <w:szCs w:val="22"/>
+        </w:rPr>
+        <w:t xml:space="preserve"> Topology </w:t>
+      </w:r>
+      <w:r>
+        <w:rPr>
+          <w:color w:val="3B3838" w:themeColor="background2" w:themeShade="40"/>
+          <w:sz w:val="22"/>
+          <w:szCs w:val="22"/>
+        </w:rPr>
+        <w:t>(Hanes et al, 2017)</w:t>
+      </w:r>
+    </w:p>
+    <w:p>
+      <w:pPr>
         <w:sectPr>
-          <w:headerReference w:type="default" r:id="rId13"/>
-          <w:footerReference w:type="default" r:id="rId14"/>
-          <w:footerReference w:type="first" r:id="rId15"/>
+          <w:headerReference w:type="default" r:id="rId16"/>
+          <w:footerReference w:type="default" r:id="rId17"/>
+          <w:footerReference w:type="first" r:id="rId18"/>
           <w:pgSz w:w="12240" w:h="15840"/>
           <w:pgMar w:top="1440" w:right="1440" w:bottom="1440" w:left="1440" w:header="720" w:footer="720" w:gutter="0"/>
           <w:pgNumType w:start="0"/>
@@ -5208,7 +5648,7 @@
                     </pic:cNvPicPr>
                   </pic:nvPicPr>
                   <pic:blipFill>
-                    <a:blip r:embed="rId16">
+                    <a:blip r:embed="rId19">
                       <a:extLst>
                         <a:ext uri="{28A0092B-C50C-407E-A947-70E740481C1C}">
                           <a14:useLocalDpi xmlns:a14="http://schemas.microsoft.com/office/drawing/2010/main" val="0"/>
@@ -5283,7 +5723,7 @@
                     </pic:cNvPicPr>
                   </pic:nvPicPr>
                   <pic:blipFill>
-                    <a:blip r:embed="rId17">
+                    <a:blip r:embed="rId20">
                       <a:extLst>
                         <a:ext uri="{28A0092B-C50C-407E-A947-70E740481C1C}">
                           <a14:useLocalDpi xmlns:a14="http://schemas.microsoft.com/office/drawing/2010/main" val="0"/>
@@ -5407,7 +5847,7 @@
                                 <w:sz w:val="24"/>
                                 <w:szCs w:val="24"/>
                               </w:rPr>
-                              <w:t xml:space="preserve">Figure </w:t>
+                              <w:t>Figure</w:t>
                             </w:r>
                             <w:r>
                               <w:rPr>
@@ -5415,7 +5855,7 @@
                                 <w:sz w:val="24"/>
                                 <w:szCs w:val="24"/>
                               </w:rPr>
-                              <w:t>5</w:t>
+                              <w:t xml:space="preserve"> 8</w:t>
                             </w:r>
                             <w:r>
                               <w:rPr>
@@ -5480,7 +5920,7 @@
                           <w:sz w:val="24"/>
                           <w:szCs w:val="24"/>
                         </w:rPr>
-                        <w:t xml:space="preserve">Figure </w:t>
+                        <w:t>Figure</w:t>
                       </w:r>
                       <w:r>
                         <w:rPr>
@@ -5488,7 +5928,7 @@
                           <w:sz w:val="24"/>
                           <w:szCs w:val="24"/>
                         </w:rPr>
-                        <w:t>5</w:t>
+                        <w:t xml:space="preserve"> 8</w:t>
                       </w:r>
                       <w:r>
                         <w:rPr>
@@ -5599,7 +6039,7 @@
                                 <w:sz w:val="24"/>
                                 <w:szCs w:val="24"/>
                               </w:rPr>
-                              <w:t>4</w:t>
+                              <w:t>7</w:t>
                             </w:r>
                             <w:r>
                               <w:rPr>
@@ -5664,7 +6104,7 @@
                           <w:sz w:val="24"/>
                           <w:szCs w:val="24"/>
                         </w:rPr>
-                        <w:t>4</w:t>
+                        <w:t>7</w:t>
                       </w:r>
                       <w:r>
                         <w:rPr>
@@ -5760,7 +6200,23 @@
                                 <w:sz w:val="24"/>
                                 <w:szCs w:val="24"/>
                               </w:rPr>
-                              <w:t xml:space="preserve">Figure 3: </w:t>
+                              <w:t xml:space="preserve">Figure </w:t>
+                            </w:r>
+                            <w:r>
+                              <w:rPr>
+                                <w:rFonts w:ascii="Times New Roman" w:hAnsi="Times New Roman" w:cs="Times New Roman"/>
+                                <w:sz w:val="24"/>
+                                <w:szCs w:val="24"/>
+                              </w:rPr>
+                              <w:t>6</w:t>
+                            </w:r>
+                            <w:r>
+                              <w:rPr>
+                                <w:rFonts w:ascii="Times New Roman" w:hAnsi="Times New Roman" w:cs="Times New Roman"/>
+                                <w:sz w:val="24"/>
+                                <w:szCs w:val="24"/>
+                              </w:rPr>
+                              <w:t xml:space="preserve">: </w:t>
                             </w:r>
                             <w:r>
                               <w:rPr>
@@ -5806,7 +6262,23 @@
                           <w:sz w:val="24"/>
                           <w:szCs w:val="24"/>
                         </w:rPr>
-                        <w:t xml:space="preserve">Figure 3: </w:t>
+                        <w:t xml:space="preserve">Figure </w:t>
+                      </w:r>
+                      <w:r>
+                        <w:rPr>
+                          <w:rFonts w:ascii="Times New Roman" w:hAnsi="Times New Roman" w:cs="Times New Roman"/>
+                          <w:sz w:val="24"/>
+                          <w:szCs w:val="24"/>
+                        </w:rPr>
+                        <w:t>6</w:t>
+                      </w:r>
+                      <w:r>
+                        <w:rPr>
+                          <w:rFonts w:ascii="Times New Roman" w:hAnsi="Times New Roman" w:cs="Times New Roman"/>
+                          <w:sz w:val="24"/>
+                          <w:szCs w:val="24"/>
+                        </w:rPr>
+                        <w:t xml:space="preserve">: </w:t>
                       </w:r>
                       <w:r>
                         <w:rPr>
@@ -5862,7 +6334,7 @@
                     </pic:cNvPicPr>
                   </pic:nvPicPr>
                   <pic:blipFill>
-                    <a:blip r:embed="rId18">
+                    <a:blip r:embed="rId21">
                       <a:extLst>
                         <a:ext uri="{28A0092B-C50C-407E-A947-70E740481C1C}">
                           <a14:useLocalDpi xmlns:a14="http://schemas.microsoft.com/office/drawing/2010/main" val="0"/>
@@ -5904,12 +6376,12 @@
       <w:pPr>
         <w:pStyle w:val="Heading1"/>
       </w:pPr>
-      <w:bookmarkStart w:id="9" w:name="_Toc4422817"/>
+      <w:bookmarkStart w:id="8" w:name="_Toc4422817"/>
       <w:r>
         <w:lastRenderedPageBreak/>
         <w:t>Limitations of Nodes</w:t>
       </w:r>
-      <w:bookmarkEnd w:id="9"/>
+      <w:bookmarkEnd w:id="8"/>
     </w:p>
     <w:p>
       <w:pPr>
@@ -6006,7 +6478,7 @@
                     </pic:cNvPicPr>
                   </pic:nvPicPr>
                   <pic:blipFill>
-                    <a:blip r:embed="rId19">
+                    <a:blip r:embed="rId22">
                       <a:extLst>
                         <a:ext uri="{28A0092B-C50C-407E-A947-70E740481C1C}">
                           <a14:useLocalDpi xmlns:a14="http://schemas.microsoft.com/office/drawing/2010/main" val="0"/>
@@ -6060,7 +6532,7 @@
           <w:noProof/>
           <w:color w:val="000000" w:themeColor="text1"/>
         </w:rPr>
-        <w:t>6</w:t>
+        <w:t>9</w:t>
       </w:r>
       <w:r>
         <w:rPr>
@@ -6101,6 +6573,46 @@
           <w:szCs w:val="24"/>
         </w:rPr>
       </w:pPr>
+      <w:r>
+        <w:rPr>
+          <w:rFonts w:ascii="Times New Roman" w:hAnsi="Times New Roman" w:cs="Times New Roman"/>
+          <w:sz w:val="24"/>
+          <w:szCs w:val="24"/>
+        </w:rPr>
+        <w:t xml:space="preserve">With the above limitations such as Limited processing power, memory, Lossy communication, transmission speeds and power on WSN nodes are called Constrained Nodes, this can cause the node to be vulnerable due to limited resource to function. It sometimes </w:t>
+      </w:r>
+      <w:r>
+        <w:rPr>
+          <w:rFonts w:ascii="Times New Roman" w:hAnsi="Times New Roman" w:cs="Times New Roman"/>
+          <w:sz w:val="24"/>
+          <w:szCs w:val="24"/>
+        </w:rPr>
+        <w:t>reflects</w:t>
+      </w:r>
+      <w:r>
+        <w:rPr>
+          <w:rFonts w:ascii="Times New Roman" w:hAnsi="Times New Roman" w:cs="Times New Roman"/>
+          <w:sz w:val="24"/>
+          <w:szCs w:val="24"/>
+        </w:rPr>
+        <w:t xml:space="preserve"> on the network by making it vulnerable and unreliable. Another terminology is </w:t>
+      </w:r>
+      <w:r>
+        <w:rPr>
+          <w:rFonts w:ascii="Times New Roman" w:hAnsi="Times New Roman" w:cs="Times New Roman"/>
+          <w:sz w:val="24"/>
+          <w:szCs w:val="24"/>
+        </w:rPr>
+        <w:t>Constrained</w:t>
+      </w:r>
+      <w:r>
+        <w:rPr>
+          <w:rFonts w:ascii="Times New Roman" w:hAnsi="Times New Roman" w:cs="Times New Roman"/>
+          <w:sz w:val="24"/>
+          <w:szCs w:val="24"/>
+        </w:rPr>
+        <w:t>-Node Network, which highlight the power and communication aspect of constrained node. It refers to "low-power and lossy networks (LLNs)", where low-power reflects dependency on battery-powered constrained node or other power source. While Lossy networks, highlights how possible interference might occur in the network, this could be due to various transmission signal collision in sensor environment.</w:t>
+      </w:r>
     </w:p>
     <w:p>
       <w:pPr>
@@ -6119,10 +6631,170 @@
       <w:pPr>
         <w:pStyle w:val="Heading1"/>
       </w:pPr>
-      <w:bookmarkStart w:id="10" w:name="_Toc4422818"/>
+      <w:bookmarkStart w:id="9" w:name="_Toc4422818"/>
       <w:r>
         <w:lastRenderedPageBreak/>
         <w:t>Security and Algorithms</w:t>
+      </w:r>
+      <w:bookmarkEnd w:id="9"/>
+    </w:p>
+    <w:p>
+      <w:pPr>
+        <w:spacing w:line="276" w:lineRule="auto"/>
+        <w:jc w:val="both"/>
+        <w:rPr>
+          <w:rFonts w:ascii="Times New Roman" w:hAnsi="Times New Roman" w:cs="Times New Roman"/>
+          <w:sz w:val="24"/>
+          <w:szCs w:val="24"/>
+        </w:rPr>
+      </w:pPr>
+      <w:r>
+        <w:rPr>
+          <w:rFonts w:ascii="Times New Roman" w:hAnsi="Times New Roman" w:cs="Times New Roman"/>
+          <w:sz w:val="24"/>
+          <w:szCs w:val="24"/>
+        </w:rPr>
+        <w:t xml:space="preserve">Cryptography </w:t>
+      </w:r>
+      <w:r>
+        <w:rPr>
+          <w:rFonts w:ascii="Times New Roman" w:hAnsi="Times New Roman" w:cs="Times New Roman"/>
+          <w:noProof/>
+          <w:sz w:val="24"/>
+          <w:szCs w:val="24"/>
+        </w:rPr>
+        <w:t>referred</w:t>
+      </w:r>
+      <w:r>
+        <w:rPr>
+          <w:rFonts w:ascii="Times New Roman" w:hAnsi="Times New Roman" w:cs="Times New Roman"/>
+          <w:noProof/>
+          <w:sz w:val="24"/>
+          <w:szCs w:val="24"/>
+        </w:rPr>
+        <w:t xml:space="preserve"> to</w:t>
+      </w:r>
+      <w:r>
+        <w:rPr>
+          <w:rFonts w:ascii="Times New Roman" w:hAnsi="Times New Roman" w:cs="Times New Roman"/>
+          <w:sz w:val="24"/>
+          <w:szCs w:val="24"/>
+        </w:rPr>
+        <w:t xml:space="preserve"> the art of securing data communication between a sender and receiver. When it comes to data transmission, security is of uttermost importance, as it ensures the data being transmitted is not being listened to by intruders like Eavesdropping. With cryptography comes the rise of encryption and decryption as security measures to ensure only the intended receiver can access the data being transmitted by the sender. </w:t>
+      </w:r>
+      <w:r>
+        <w:rPr>
+          <w:rFonts w:ascii="Times New Roman" w:hAnsi="Times New Roman" w:cs="Times New Roman"/>
+          <w:b/>
+          <w:sz w:val="24"/>
+          <w:szCs w:val="24"/>
+        </w:rPr>
+        <w:t>Encryption</w:t>
+      </w:r>
+      <w:r>
+        <w:rPr>
+          <w:rFonts w:ascii="Times New Roman" w:hAnsi="Times New Roman" w:cs="Times New Roman"/>
+          <w:sz w:val="24"/>
+          <w:szCs w:val="24"/>
+        </w:rPr>
+        <w:t xml:space="preserve"> is the process of converting plaintext into ciphertext, especially to prevent unauthorized access. </w:t>
+      </w:r>
+      <w:r>
+        <w:rPr>
+          <w:rFonts w:ascii="Times New Roman" w:hAnsi="Times New Roman" w:cs="Times New Roman"/>
+          <w:b/>
+          <w:sz w:val="24"/>
+          <w:szCs w:val="24"/>
+        </w:rPr>
+        <w:t>Decryption</w:t>
+      </w:r>
+      <w:r>
+        <w:rPr>
+          <w:rFonts w:ascii="Times New Roman" w:hAnsi="Times New Roman" w:cs="Times New Roman"/>
+          <w:sz w:val="24"/>
+          <w:szCs w:val="24"/>
+        </w:rPr>
+        <w:t xml:space="preserve"> is the reverse process, converting ciphertext back into the original plaintext.</w:t>
+      </w:r>
+      <w:r>
+        <w:rPr>
+          <w:rFonts w:ascii="Times New Roman" w:hAnsi="Times New Roman" w:cs="Times New Roman"/>
+          <w:sz w:val="24"/>
+          <w:szCs w:val="24"/>
+        </w:rPr>
+        <w:t xml:space="preserve"> </w:t>
+      </w:r>
+      <w:r>
+        <w:rPr>
+          <w:rFonts w:ascii="Times New Roman" w:hAnsi="Times New Roman" w:cs="Times New Roman"/>
+          <w:sz w:val="24"/>
+          <w:szCs w:val="24"/>
+        </w:rPr>
+        <w:t xml:space="preserve">In a conference paper on Authentication Schemes for Wireless Sensor Networks by </w:t>
+      </w:r>
+      <w:proofErr w:type="spellStart"/>
+      <w:r>
+        <w:rPr>
+          <w:rFonts w:ascii="Times New Roman" w:hAnsi="Times New Roman" w:cs="Times New Roman"/>
+          <w:sz w:val="24"/>
+          <w:szCs w:val="24"/>
+        </w:rPr>
+        <w:t>Tajeddine</w:t>
+      </w:r>
+      <w:proofErr w:type="spellEnd"/>
+      <w:r>
+        <w:rPr>
+          <w:rFonts w:ascii="Times New Roman" w:hAnsi="Times New Roman" w:cs="Times New Roman"/>
+          <w:sz w:val="24"/>
+          <w:szCs w:val="24"/>
+        </w:rPr>
+        <w:t xml:space="preserve"> et al, in 2014. Explored in the paper are the three-key aspect in authentication as regards current cryptographic techniques available and they </w:t>
+      </w:r>
+      <w:r>
+        <w:rPr>
+          <w:rFonts w:ascii="Times New Roman" w:hAnsi="Times New Roman" w:cs="Times New Roman"/>
+          <w:noProof/>
+          <w:sz w:val="24"/>
+          <w:szCs w:val="24"/>
+        </w:rPr>
+        <w:t>are</w:t>
+      </w:r>
+      <w:r>
+        <w:rPr>
+          <w:rFonts w:ascii="Times New Roman" w:hAnsi="Times New Roman" w:cs="Times New Roman"/>
+          <w:sz w:val="24"/>
+          <w:szCs w:val="24"/>
+        </w:rPr>
+        <w:t xml:space="preserve"> Symmetric, Asymmetric and Hybrid cryptography.</w:t>
+      </w:r>
+    </w:p>
+    <w:p>
+      <w:pPr>
+        <w:spacing w:after="0" w:line="276" w:lineRule="auto"/>
+        <w:jc w:val="both"/>
+        <w:rPr>
+          <w:rFonts w:ascii="Times New Roman" w:hAnsi="Times New Roman" w:cs="Times New Roman"/>
+          <w:sz w:val="24"/>
+          <w:szCs w:val="24"/>
+        </w:rPr>
+      </w:pPr>
+    </w:p>
+    <w:p>
+      <w:pPr>
+        <w:spacing w:line="276" w:lineRule="auto"/>
+        <w:jc w:val="both"/>
+        <w:rPr>
+          <w:rFonts w:ascii="Times New Roman" w:hAnsi="Times New Roman" w:cs="Times New Roman"/>
+          <w:sz w:val="24"/>
+          <w:szCs w:val="24"/>
+        </w:rPr>
+      </w:pPr>
+      <w:bookmarkStart w:id="10" w:name="_Toc4422819"/>
+      <w:r>
+        <w:rPr>
+          <w:rStyle w:val="Heading3Char"/>
+        </w:rPr>
+        <w:t>Symmetric</w:t>
       </w:r>
       <w:bookmarkEnd w:id="10"/>
     </w:p>
@@ -6132,26 +6804,26 @@
         <w:jc w:val="both"/>
         <w:rPr>
           <w:rFonts w:ascii="Times New Roman" w:hAnsi="Times New Roman" w:cs="Times New Roman"/>
-          <w:sz w:val="24"/>
-          <w:szCs w:val="24"/>
-        </w:rPr>
-      </w:pPr>
-      <w:r>
-        <w:rPr>
-          <w:rFonts w:ascii="Times New Roman" w:hAnsi="Times New Roman" w:cs="Times New Roman"/>
-          <w:sz w:val="24"/>
-          <w:szCs w:val="24"/>
-        </w:rPr>
-        <w:t xml:space="preserve">Cryptography </w:t>
-      </w:r>
-      <w:r>
-        <w:rPr>
-          <w:rFonts w:ascii="Times New Roman" w:hAnsi="Times New Roman" w:cs="Times New Roman"/>
           <w:noProof/>
           <w:sz w:val="24"/>
           <w:szCs w:val="24"/>
         </w:rPr>
-        <w:t>referred</w:t>
+      </w:pPr>
+      <w:r>
+        <w:rPr>
+          <w:rFonts w:ascii="Times New Roman" w:hAnsi="Times New Roman" w:cs="Times New Roman"/>
+          <w:sz w:val="24"/>
+          <w:szCs w:val="24"/>
+        </w:rPr>
+        <w:t xml:space="preserve">This type of cryptographic algorithm that uses a single known key referred to as </w:t>
+      </w:r>
+      <w:r>
+        <w:rPr>
+          <w:rFonts w:ascii="Times New Roman" w:hAnsi="Times New Roman" w:cs="Times New Roman"/>
+          <w:sz w:val="24"/>
+          <w:szCs w:val="24"/>
+        </w:rPr>
+        <w:t xml:space="preserve">a </w:t>
       </w:r>
       <w:r>
         <w:rPr>
@@ -6160,83 +6832,15 @@
           <w:sz w:val="24"/>
           <w:szCs w:val="24"/>
         </w:rPr>
-        <w:t xml:space="preserve"> to</w:t>
-      </w:r>
-      <w:r>
-        <w:rPr>
-          <w:rFonts w:ascii="Times New Roman" w:hAnsi="Times New Roman" w:cs="Times New Roman"/>
-          <w:sz w:val="24"/>
-          <w:szCs w:val="24"/>
-        </w:rPr>
-        <w:t xml:space="preserve"> the art of securing data communication between a sender and receiver. When it comes to data transmission, security is of uttermost importance, as it ensures the data being transmitted is not being listened to by intruders like Eavesdropping. With cryptography comes the rise of encryption and decryption as security measures to ensure only the intended receiver can access the data being transmitted by the sender. </w:t>
-      </w:r>
-      <w:r>
-        <w:rPr>
-          <w:rFonts w:ascii="Times New Roman" w:hAnsi="Times New Roman" w:cs="Times New Roman"/>
-          <w:b/>
-          <w:sz w:val="24"/>
-          <w:szCs w:val="24"/>
-        </w:rPr>
-        <w:t>Encryption</w:t>
-      </w:r>
-      <w:r>
-        <w:rPr>
-          <w:rFonts w:ascii="Times New Roman" w:hAnsi="Times New Roman" w:cs="Times New Roman"/>
-          <w:sz w:val="24"/>
-          <w:szCs w:val="24"/>
-        </w:rPr>
-        <w:t xml:space="preserve"> is the process of converting plaintext into ciphertext, especially to prevent unauthorized access. </w:t>
-      </w:r>
-      <w:r>
-        <w:rPr>
-          <w:rFonts w:ascii="Times New Roman" w:hAnsi="Times New Roman" w:cs="Times New Roman"/>
-          <w:b/>
-          <w:sz w:val="24"/>
-          <w:szCs w:val="24"/>
-        </w:rPr>
-        <w:t>Decryption</w:t>
-      </w:r>
-      <w:r>
-        <w:rPr>
-          <w:rFonts w:ascii="Times New Roman" w:hAnsi="Times New Roman" w:cs="Times New Roman"/>
-          <w:sz w:val="24"/>
-          <w:szCs w:val="24"/>
-        </w:rPr>
-        <w:t xml:space="preserve"> is the reverse process, converting ciphertext back into the original plaintext.</w:t>
-      </w:r>
-      <w:r>
-        <w:rPr>
-          <w:rFonts w:ascii="Times New Roman" w:hAnsi="Times New Roman" w:cs="Times New Roman"/>
-          <w:sz w:val="24"/>
-          <w:szCs w:val="24"/>
-        </w:rPr>
-        <w:t xml:space="preserve"> </w:t>
-      </w:r>
-      <w:r>
-        <w:rPr>
-          <w:rFonts w:ascii="Times New Roman" w:hAnsi="Times New Roman" w:cs="Times New Roman"/>
-          <w:sz w:val="24"/>
-          <w:szCs w:val="24"/>
-        </w:rPr>
-        <w:t xml:space="preserve">In a conference paper on Authentication Schemes for Wireless Sensor Networks by </w:t>
-      </w:r>
-      <w:proofErr w:type="spellStart"/>
-      <w:r>
-        <w:rPr>
-          <w:rFonts w:ascii="Times New Roman" w:hAnsi="Times New Roman" w:cs="Times New Roman"/>
-          <w:sz w:val="24"/>
-          <w:szCs w:val="24"/>
-        </w:rPr>
-        <w:t>Tajeddine</w:t>
-      </w:r>
-      <w:proofErr w:type="spellEnd"/>
-      <w:r>
-        <w:rPr>
-          <w:rFonts w:ascii="Times New Roman" w:hAnsi="Times New Roman" w:cs="Times New Roman"/>
-          <w:sz w:val="24"/>
-          <w:szCs w:val="24"/>
-        </w:rPr>
-        <w:t xml:space="preserve"> et al, in 2014. Explored in the paper are the three-key aspect in authentication as regards current cryptographic techniques available and they </w:t>
+        <w:t>secret</w:t>
+      </w:r>
+      <w:r>
+        <w:rPr>
+          <w:rFonts w:ascii="Times New Roman" w:hAnsi="Times New Roman" w:cs="Times New Roman"/>
+          <w:sz w:val="24"/>
+          <w:szCs w:val="24"/>
+        </w:rPr>
+        <w:t xml:space="preserve"> key to both encrypt and decrypt data transmitted by sender/receiver. The encryption technique is popular because it is known to have less computation, processing, and very energy efficient. Which is the main reason why it is recommended for used in WSN constrained </w:t>
       </w:r>
       <w:r>
         <w:rPr>
@@ -6245,15 +6849,24 @@
           <w:sz w:val="24"/>
           <w:szCs w:val="24"/>
         </w:rPr>
-        <w:t>are</w:t>
-      </w:r>
-      <w:r>
-        <w:rPr>
-          <w:rFonts w:ascii="Times New Roman" w:hAnsi="Times New Roman" w:cs="Times New Roman"/>
-          <w:sz w:val="24"/>
-          <w:szCs w:val="24"/>
-        </w:rPr>
-        <w:t xml:space="preserve"> Symmetric, Asymmetric and Hybrid cryptography.</w:t>
+        <w:t>nodes.</w:t>
+      </w:r>
+      <w:r>
+        <w:rPr>
+          <w:rFonts w:ascii="Times New Roman" w:hAnsi="Times New Roman" w:cs="Times New Roman"/>
+          <w:sz w:val="24"/>
+          <w:szCs w:val="24"/>
+        </w:rPr>
+        <w:t xml:space="preserve"> Example of symmetric algorithms </w:t>
+      </w:r>
+      <w:r>
+        <w:rPr>
+          <w:rFonts w:ascii="Times New Roman" w:hAnsi="Times New Roman" w:cs="Times New Roman"/>
+          <w:noProof/>
+          <w:sz w:val="24"/>
+          <w:szCs w:val="24"/>
+        </w:rPr>
+        <w:t>are:</w:t>
       </w:r>
     </w:p>
     <w:p>
@@ -6266,9 +6879,698 @@
           <w:szCs w:val="24"/>
         </w:rPr>
       </w:pPr>
+      <w:r>
+        <w:rPr>
+          <w:rFonts w:ascii="Times New Roman" w:hAnsi="Times New Roman" w:cs="Times New Roman"/>
+          <w:sz w:val="24"/>
+          <w:szCs w:val="24"/>
+          <w:u w:val="single"/>
+        </w:rPr>
+        <w:t>Data Encryption Standard (DES)</w:t>
+      </w:r>
+      <w:r>
+        <w:rPr>
+          <w:rFonts w:ascii="Times New Roman" w:hAnsi="Times New Roman" w:cs="Times New Roman"/>
+          <w:sz w:val="24"/>
+          <w:szCs w:val="24"/>
+        </w:rPr>
+        <w:t xml:space="preserve">: </w:t>
+      </w:r>
+      <w:r>
+        <w:rPr>
+          <w:rFonts w:ascii="Times New Roman" w:hAnsi="Times New Roman" w:cs="Times New Roman"/>
+          <w:sz w:val="24"/>
+          <w:szCs w:val="24"/>
+        </w:rPr>
+        <w:t xml:space="preserve">This encryption uses a 56-bit key to encrypt a 64-bit block. Several series of steps are used to transform a 64-bit input into a 64-bit output. </w:t>
+      </w:r>
+      <w:r>
+        <w:rPr>
+          <w:rFonts w:ascii="Times New Roman" w:hAnsi="Times New Roman" w:cs="Times New Roman"/>
+          <w:sz w:val="24"/>
+          <w:szCs w:val="24"/>
+        </w:rPr>
+        <w:t>I</w:t>
+      </w:r>
+      <w:r>
+        <w:rPr>
+          <w:rFonts w:ascii="Times New Roman" w:hAnsi="Times New Roman" w:cs="Times New Roman"/>
+          <w:sz w:val="24"/>
+          <w:szCs w:val="24"/>
+        </w:rPr>
+        <w:t>n or</w:t>
+      </w:r>
+      <w:r>
+        <w:rPr>
+          <w:rFonts w:ascii="Times New Roman" w:hAnsi="Times New Roman" w:cs="Times New Roman"/>
+          <w:sz w:val="24"/>
+          <w:szCs w:val="24"/>
+        </w:rPr>
+        <w:t>de</w:t>
+      </w:r>
+      <w:r>
+        <w:rPr>
+          <w:rFonts w:ascii="Times New Roman" w:hAnsi="Times New Roman" w:cs="Times New Roman"/>
+          <w:sz w:val="24"/>
+          <w:szCs w:val="24"/>
+        </w:rPr>
+        <w:t>r to reverse encryption, the same steps are repeated over again using the same key.</w:t>
+      </w:r>
     </w:p>
     <w:p>
       <w:pPr>
+        <w:spacing w:after="0" w:line="276" w:lineRule="auto"/>
+        <w:jc w:val="both"/>
+        <w:rPr>
+          <w:rFonts w:ascii="Times New Roman" w:hAnsi="Times New Roman" w:cs="Times New Roman"/>
+          <w:sz w:val="24"/>
+          <w:szCs w:val="24"/>
+        </w:rPr>
+      </w:pPr>
+    </w:p>
+    <w:p>
+      <w:pPr>
+        <w:jc w:val="both"/>
+        <w:rPr>
+          <w:rFonts w:ascii="Times New Roman" w:hAnsi="Times New Roman" w:cs="Times New Roman"/>
+          <w:sz w:val="24"/>
+          <w:szCs w:val="24"/>
+        </w:rPr>
+      </w:pPr>
+      <w:r>
+        <w:rPr>
+          <w:rFonts w:ascii="Times New Roman" w:hAnsi="Times New Roman" w:cs="Times New Roman"/>
+          <w:sz w:val="24"/>
+          <w:szCs w:val="24"/>
+        </w:rPr>
+        <w:t>DES (Data Encryption Standard) is one of the most widely used block cipher algorithm in the world and published by the National Institute of standard and technology (NIST). It encrypts and decrypt data in a block of 64</w:t>
+      </w:r>
+      <w:r>
+        <w:rPr>
+          <w:rFonts w:ascii="Times New Roman" w:hAnsi="Times New Roman" w:cs="Times New Roman"/>
+          <w:sz w:val="24"/>
+          <w:szCs w:val="24"/>
+        </w:rPr>
+        <w:t>-</w:t>
+      </w:r>
+      <w:r>
+        <w:rPr>
+          <w:rFonts w:ascii="Times New Roman" w:hAnsi="Times New Roman" w:cs="Times New Roman"/>
+          <w:sz w:val="24"/>
+          <w:szCs w:val="24"/>
+        </w:rPr>
+        <w:t xml:space="preserve">bit. It is perceived </w:t>
+      </w:r>
+      <w:r>
+        <w:rPr>
+          <w:rFonts w:ascii="Times New Roman" w:hAnsi="Times New Roman" w:cs="Times New Roman"/>
+          <w:sz w:val="24"/>
+          <w:szCs w:val="24"/>
+        </w:rPr>
+        <w:t>as not so</w:t>
+      </w:r>
+      <w:r>
+        <w:rPr>
+          <w:rFonts w:ascii="Times New Roman" w:hAnsi="Times New Roman" w:cs="Times New Roman"/>
+          <w:sz w:val="24"/>
+          <w:szCs w:val="24"/>
+        </w:rPr>
+        <w:t xml:space="preserve"> secure because the key size of 64</w:t>
+      </w:r>
+      <w:r>
+        <w:rPr>
+          <w:rFonts w:ascii="Times New Roman" w:hAnsi="Times New Roman" w:cs="Times New Roman"/>
+          <w:sz w:val="24"/>
+          <w:szCs w:val="24"/>
+        </w:rPr>
+        <w:t>-</w:t>
+      </w:r>
+      <w:r>
+        <w:rPr>
+          <w:rFonts w:ascii="Times New Roman" w:hAnsi="Times New Roman" w:cs="Times New Roman"/>
+          <w:sz w:val="24"/>
+          <w:szCs w:val="24"/>
+        </w:rPr>
+        <w:t xml:space="preserve">bits is </w:t>
+      </w:r>
+      <w:proofErr w:type="spellStart"/>
+      <w:r>
+        <w:rPr>
+          <w:rFonts w:ascii="Times New Roman" w:hAnsi="Times New Roman" w:cs="Times New Roman"/>
+          <w:sz w:val="24"/>
+          <w:szCs w:val="24"/>
+        </w:rPr>
+        <w:t>to</w:t>
+      </w:r>
+      <w:proofErr w:type="spellEnd"/>
+      <w:r>
+        <w:rPr>
+          <w:rFonts w:ascii="Times New Roman" w:hAnsi="Times New Roman" w:cs="Times New Roman"/>
+          <w:sz w:val="24"/>
+          <w:szCs w:val="24"/>
+        </w:rPr>
+        <w:t xml:space="preserve"> small of which 56</w:t>
+      </w:r>
+      <w:r>
+        <w:rPr>
+          <w:rFonts w:ascii="Times New Roman" w:hAnsi="Times New Roman" w:cs="Times New Roman"/>
+          <w:sz w:val="24"/>
+          <w:szCs w:val="24"/>
+        </w:rPr>
+        <w:t>-</w:t>
+      </w:r>
+      <w:r>
+        <w:rPr>
+          <w:rFonts w:ascii="Times New Roman" w:hAnsi="Times New Roman" w:cs="Times New Roman"/>
+          <w:sz w:val="24"/>
+          <w:szCs w:val="24"/>
+        </w:rPr>
+        <w:t>bits is used and the remaining 8 bits is use for parity check which is the last bits of every 8</w:t>
+      </w:r>
+      <w:r>
+        <w:rPr>
+          <w:rFonts w:ascii="Times New Roman" w:hAnsi="Times New Roman" w:cs="Times New Roman"/>
+          <w:sz w:val="24"/>
+          <w:szCs w:val="24"/>
+          <w:vertAlign w:val="superscript"/>
+        </w:rPr>
+        <w:t>th</w:t>
+      </w:r>
+      <w:r>
+        <w:rPr>
+          <w:rFonts w:ascii="Times New Roman" w:hAnsi="Times New Roman" w:cs="Times New Roman"/>
+          <w:sz w:val="24"/>
+          <w:szCs w:val="24"/>
+        </w:rPr>
+        <w:t xml:space="preserve"> bit (8, 16, 24, 32, 40, 48, 56, 64). To perform encryption, subkey is needed and performed 16 rounds of </w:t>
+      </w:r>
+      <w:proofErr w:type="spellStart"/>
+      <w:r>
+        <w:rPr>
+          <w:rFonts w:ascii="Times New Roman" w:hAnsi="Times New Roman" w:cs="Times New Roman"/>
+          <w:sz w:val="24"/>
+          <w:szCs w:val="24"/>
+        </w:rPr>
+        <w:t>fiestel</w:t>
+      </w:r>
+      <w:proofErr w:type="spellEnd"/>
+      <w:r>
+        <w:rPr>
+          <w:rFonts w:ascii="Times New Roman" w:hAnsi="Times New Roman" w:cs="Times New Roman"/>
+          <w:sz w:val="24"/>
+          <w:szCs w:val="24"/>
+        </w:rPr>
+        <w:t xml:space="preserve"> structure on the 64bits data. </w:t>
+      </w:r>
+    </w:p>
+    <w:p>
+      <w:pPr>
+        <w:spacing w:after="0" w:line="276" w:lineRule="auto"/>
+        <w:jc w:val="both"/>
+        <w:rPr>
+          <w:rFonts w:ascii="Times New Roman" w:hAnsi="Times New Roman" w:cs="Times New Roman"/>
+          <w:sz w:val="24"/>
+          <w:szCs w:val="24"/>
+        </w:rPr>
+      </w:pPr>
+    </w:p>
+    <w:p>
+      <w:pPr>
+        <w:spacing w:after="0" w:line="276" w:lineRule="auto"/>
+        <w:jc w:val="both"/>
+        <w:rPr>
+          <w:rFonts w:ascii="Times New Roman" w:hAnsi="Times New Roman" w:cs="Times New Roman"/>
+          <w:sz w:val="24"/>
+          <w:szCs w:val="24"/>
+        </w:rPr>
+      </w:pPr>
+      <w:r>
+        <w:rPr>
+          <w:rFonts w:ascii="Times New Roman" w:hAnsi="Times New Roman" w:cs="Times New Roman"/>
+          <w:sz w:val="24"/>
+          <w:szCs w:val="24"/>
+          <w:u w:val="single"/>
+        </w:rPr>
+        <w:t>Advanced Encryption Standard (AES)</w:t>
+      </w:r>
+      <w:r>
+        <w:rPr>
+          <w:rFonts w:ascii="Times New Roman" w:hAnsi="Times New Roman" w:cs="Times New Roman"/>
+          <w:sz w:val="24"/>
+          <w:szCs w:val="24"/>
+        </w:rPr>
+        <w:t xml:space="preserve">: </w:t>
+      </w:r>
+    </w:p>
+    <w:p>
+      <w:pPr>
+        <w:jc w:val="both"/>
+        <w:rPr>
+          <w:rFonts w:ascii="Times New Roman" w:hAnsi="Times New Roman" w:cs="Times New Roman"/>
+          <w:sz w:val="24"/>
+          <w:szCs w:val="24"/>
+        </w:rPr>
+      </w:pPr>
+      <w:r>
+        <w:rPr>
+          <w:rFonts w:ascii="Times New Roman" w:hAnsi="Times New Roman" w:cs="Times New Roman"/>
+          <w:sz w:val="24"/>
+          <w:szCs w:val="24"/>
+        </w:rPr>
+        <w:t xml:space="preserve">AES (Advanced encryption standard) is a block cipher and is used by the American government to protect top secret document. It encrypts and decrypts data in block of 128bits or and the key size are 128, 192 and 256 bits. Each round consists of several processes such as </w:t>
+      </w:r>
+      <w:proofErr w:type="spellStart"/>
+      <w:r>
+        <w:rPr>
+          <w:rFonts w:ascii="Times New Roman" w:hAnsi="Times New Roman" w:cs="Times New Roman"/>
+          <w:sz w:val="24"/>
+          <w:szCs w:val="24"/>
+        </w:rPr>
+        <w:t>subbytes</w:t>
+      </w:r>
+      <w:proofErr w:type="spellEnd"/>
+      <w:r>
+        <w:rPr>
+          <w:rFonts w:ascii="Times New Roman" w:hAnsi="Times New Roman" w:cs="Times New Roman"/>
+          <w:sz w:val="24"/>
+          <w:szCs w:val="24"/>
+        </w:rPr>
+        <w:t xml:space="preserve">, shifting rows, mixing columns and </w:t>
+      </w:r>
+      <w:proofErr w:type="spellStart"/>
+      <w:r>
+        <w:rPr>
+          <w:rFonts w:ascii="Times New Roman" w:hAnsi="Times New Roman" w:cs="Times New Roman"/>
+          <w:sz w:val="24"/>
+          <w:szCs w:val="24"/>
+        </w:rPr>
+        <w:t>AddRoundkey</w:t>
+      </w:r>
+      <w:proofErr w:type="spellEnd"/>
+      <w:r>
+        <w:rPr>
+          <w:rFonts w:ascii="Times New Roman" w:hAnsi="Times New Roman" w:cs="Times New Roman"/>
+          <w:sz w:val="24"/>
+          <w:szCs w:val="24"/>
+        </w:rPr>
+        <w:t xml:space="preserve"> except the last round. 128 bits has 10 rounds of processing steps, 192 has 12 rounds of processing steps and 256 has 14 rounds of processing steps. The numbers of rounds performed on data depends on the key size used. Although, you can </w:t>
+      </w:r>
+      <w:r>
+        <w:rPr>
+          <w:rFonts w:ascii="Times New Roman" w:hAnsi="Times New Roman" w:cs="Times New Roman"/>
+          <w:sz w:val="24"/>
+          <w:szCs w:val="24"/>
+        </w:rPr>
+        <w:t>decide</w:t>
+      </w:r>
+      <w:r>
+        <w:rPr>
+          <w:rFonts w:ascii="Times New Roman" w:hAnsi="Times New Roman" w:cs="Times New Roman"/>
+          <w:sz w:val="24"/>
+          <w:szCs w:val="24"/>
+        </w:rPr>
+        <w:t xml:space="preserve"> to increase the number of rounds performed which will improve the security but</w:t>
+      </w:r>
+      <w:r>
+        <w:rPr>
+          <w:rFonts w:ascii="Times New Roman" w:hAnsi="Times New Roman" w:cs="Times New Roman"/>
+          <w:sz w:val="24"/>
+          <w:szCs w:val="24"/>
+        </w:rPr>
+        <w:t>, it</w:t>
+      </w:r>
+      <w:r>
+        <w:rPr>
+          <w:rFonts w:ascii="Times New Roman" w:hAnsi="Times New Roman" w:cs="Times New Roman"/>
+          <w:sz w:val="24"/>
+          <w:szCs w:val="24"/>
+        </w:rPr>
+        <w:t xml:space="preserve"> might be time consuming since the number chosen </w:t>
+      </w:r>
+      <w:r>
+        <w:rPr>
+          <w:rFonts w:ascii="Times New Roman" w:hAnsi="Times New Roman" w:cs="Times New Roman"/>
+          <w:sz w:val="24"/>
+          <w:szCs w:val="24"/>
+        </w:rPr>
+        <w:t>h</w:t>
+      </w:r>
+      <w:r>
+        <w:rPr>
+          <w:rFonts w:ascii="Times New Roman" w:hAnsi="Times New Roman" w:cs="Times New Roman"/>
+          <w:sz w:val="24"/>
+          <w:szCs w:val="24"/>
+        </w:rPr>
+        <w:t xml:space="preserve">as been identified as the rounds that will be secure </w:t>
+      </w:r>
+      <w:proofErr w:type="gramStart"/>
+      <w:r>
+        <w:rPr>
+          <w:rFonts w:ascii="Times New Roman" w:hAnsi="Times New Roman" w:cs="Times New Roman"/>
+          <w:sz w:val="24"/>
+          <w:szCs w:val="24"/>
+        </w:rPr>
+        <w:t>and also</w:t>
+      </w:r>
+      <w:proofErr w:type="gramEnd"/>
+      <w:r>
+        <w:rPr>
+          <w:rFonts w:ascii="Times New Roman" w:hAnsi="Times New Roman" w:cs="Times New Roman"/>
+          <w:sz w:val="24"/>
+          <w:szCs w:val="24"/>
+        </w:rPr>
+        <w:t xml:space="preserve"> not time wasting. For example, you can have 10 </w:t>
+      </w:r>
+      <w:r>
+        <w:rPr>
+          <w:rFonts w:ascii="Times New Roman" w:hAnsi="Times New Roman" w:cs="Times New Roman"/>
+          <w:sz w:val="24"/>
+          <w:szCs w:val="24"/>
+        </w:rPr>
+        <w:t>gates</w:t>
+      </w:r>
+      <w:r>
+        <w:rPr>
+          <w:rFonts w:ascii="Times New Roman" w:hAnsi="Times New Roman" w:cs="Times New Roman"/>
+          <w:sz w:val="24"/>
+          <w:szCs w:val="24"/>
+        </w:rPr>
+        <w:t xml:space="preserve"> to your house with each of them having a </w:t>
+      </w:r>
+      <w:r>
+        <w:rPr>
+          <w:rFonts w:ascii="Times New Roman" w:hAnsi="Times New Roman" w:cs="Times New Roman"/>
+          <w:sz w:val="24"/>
+          <w:szCs w:val="24"/>
+        </w:rPr>
+        <w:lastRenderedPageBreak/>
+        <w:t xml:space="preserve">key lock, it will </w:t>
+      </w:r>
+      <w:r>
+        <w:rPr>
+          <w:rFonts w:ascii="Times New Roman" w:hAnsi="Times New Roman" w:cs="Times New Roman"/>
+          <w:sz w:val="24"/>
+          <w:szCs w:val="24"/>
+        </w:rPr>
+        <w:t xml:space="preserve">be </w:t>
+      </w:r>
+      <w:r>
+        <w:rPr>
+          <w:rFonts w:ascii="Times New Roman" w:hAnsi="Times New Roman" w:cs="Times New Roman"/>
+          <w:sz w:val="24"/>
+          <w:szCs w:val="24"/>
+        </w:rPr>
+        <w:t xml:space="preserve">exhausting to get into the house because of the process, so increasing the number of rounds will be disadvantageous.  </w:t>
+      </w:r>
+    </w:p>
+    <w:p>
+      <w:pPr>
+        <w:spacing w:after="0"/>
+        <w:jc w:val="both"/>
+        <w:rPr>
+          <w:rFonts w:ascii="Times New Roman" w:hAnsi="Times New Roman" w:cs="Times New Roman"/>
+          <w:sz w:val="24"/>
+          <w:szCs w:val="24"/>
+        </w:rPr>
+      </w:pPr>
+      <w:r>
+        <w:rPr>
+          <w:rFonts w:ascii="Times New Roman" w:hAnsi="Times New Roman" w:cs="Times New Roman"/>
+          <w:sz w:val="24"/>
+          <w:szCs w:val="24"/>
+        </w:rPr>
+        <w:t xml:space="preserve">The AES algorithm operations are performed on a two-dimensional array of bytes called the State and the decryption is done by following the same process, the same number of rounds but doing the inverse of </w:t>
+      </w:r>
+      <w:proofErr w:type="spellStart"/>
+      <w:r>
+        <w:rPr>
+          <w:rFonts w:ascii="Times New Roman" w:hAnsi="Times New Roman" w:cs="Times New Roman"/>
+          <w:sz w:val="24"/>
+          <w:szCs w:val="24"/>
+        </w:rPr>
+        <w:t>subbytes</w:t>
+      </w:r>
+      <w:proofErr w:type="spellEnd"/>
+      <w:r>
+        <w:rPr>
+          <w:rFonts w:ascii="Times New Roman" w:hAnsi="Times New Roman" w:cs="Times New Roman"/>
+          <w:sz w:val="24"/>
+          <w:szCs w:val="24"/>
+        </w:rPr>
+        <w:t xml:space="preserve">, shifting rows, mixing columns and </w:t>
+      </w:r>
+      <w:proofErr w:type="spellStart"/>
+      <w:r>
+        <w:rPr>
+          <w:rFonts w:ascii="Times New Roman" w:hAnsi="Times New Roman" w:cs="Times New Roman"/>
+          <w:sz w:val="24"/>
+          <w:szCs w:val="24"/>
+        </w:rPr>
+        <w:t>AddRoundKeys</w:t>
+      </w:r>
+      <w:proofErr w:type="spellEnd"/>
+      <w:r>
+        <w:rPr>
+          <w:rFonts w:ascii="Times New Roman" w:hAnsi="Times New Roman" w:cs="Times New Roman"/>
+          <w:sz w:val="24"/>
+          <w:szCs w:val="24"/>
+        </w:rPr>
+        <w:t>.</w:t>
+      </w:r>
+    </w:p>
+    <w:p>
+      <w:pPr>
+        <w:jc w:val="both"/>
+        <w:rPr>
+          <w:rFonts w:ascii="Times New Roman" w:hAnsi="Times New Roman" w:cs="Times New Roman"/>
+          <w:sz w:val="24"/>
+          <w:szCs w:val="24"/>
+        </w:rPr>
+      </w:pPr>
+    </w:p>
+    <w:p>
+      <w:pPr>
+        <w:spacing w:after="0" w:line="276" w:lineRule="auto"/>
+        <w:jc w:val="both"/>
+        <w:rPr>
+          <w:rFonts w:ascii="Times New Roman" w:hAnsi="Times New Roman" w:cs="Times New Roman"/>
+          <w:sz w:val="24"/>
+          <w:szCs w:val="24"/>
+        </w:rPr>
+      </w:pPr>
+      <w:proofErr w:type="spellStart"/>
+      <w:r>
+        <w:rPr>
+          <w:rFonts w:ascii="Times New Roman" w:hAnsi="Times New Roman" w:cs="Times New Roman"/>
+          <w:sz w:val="24"/>
+          <w:szCs w:val="24"/>
+          <w:u w:val="single"/>
+        </w:rPr>
+        <w:t>Rivest</w:t>
+      </w:r>
+      <w:proofErr w:type="spellEnd"/>
+      <w:r>
+        <w:rPr>
+          <w:rFonts w:ascii="Times New Roman" w:hAnsi="Times New Roman" w:cs="Times New Roman"/>
+          <w:sz w:val="24"/>
+          <w:szCs w:val="24"/>
+          <w:u w:val="single"/>
+        </w:rPr>
+        <w:t xml:space="preserve"> Cipher 4 (RC4)</w:t>
+      </w:r>
+      <w:r>
+        <w:rPr>
+          <w:rFonts w:ascii="Times New Roman" w:hAnsi="Times New Roman" w:cs="Times New Roman"/>
+          <w:sz w:val="24"/>
+          <w:szCs w:val="24"/>
+        </w:rPr>
+        <w:t xml:space="preserve">: </w:t>
+      </w:r>
+    </w:p>
+    <w:p>
+      <w:pPr>
+        <w:jc w:val="both"/>
+        <w:rPr>
+          <w:rFonts w:ascii="Times New Roman" w:hAnsi="Times New Roman" w:cs="Times New Roman"/>
+          <w:sz w:val="24"/>
+          <w:szCs w:val="24"/>
+        </w:rPr>
+      </w:pPr>
+      <w:r>
+        <w:rPr>
+          <w:rFonts w:ascii="Times New Roman" w:hAnsi="Times New Roman" w:cs="Times New Roman"/>
+          <w:sz w:val="24"/>
+          <w:szCs w:val="24"/>
+        </w:rPr>
+        <w:t>RC4 is one of the most common stream cipher algorithms. It is known to</w:t>
+      </w:r>
+      <w:r>
+        <w:rPr>
+          <w:rFonts w:ascii="Times New Roman" w:hAnsi="Times New Roman" w:cs="Times New Roman"/>
+          <w:sz w:val="24"/>
+          <w:szCs w:val="24"/>
+        </w:rPr>
+        <w:t xml:space="preserve"> be</w:t>
+      </w:r>
+      <w:r>
+        <w:rPr>
+          <w:rFonts w:ascii="Times New Roman" w:hAnsi="Times New Roman" w:cs="Times New Roman"/>
+          <w:sz w:val="24"/>
+          <w:szCs w:val="24"/>
+        </w:rPr>
+        <w:t xml:space="preserve"> fast and can be suspect on security based on the key sizes or length which can be from 40 bits to 2048 bits. The idea of RC4 is to generate a keystream that can be </w:t>
+      </w:r>
+      <w:r>
+        <w:rPr>
+          <w:rFonts w:ascii="Times New Roman" w:hAnsi="Times New Roman" w:cs="Times New Roman"/>
+          <w:sz w:val="24"/>
+          <w:szCs w:val="24"/>
+        </w:rPr>
+        <w:t>used</w:t>
+      </w:r>
+      <w:r>
+        <w:rPr>
+          <w:rFonts w:ascii="Times New Roman" w:hAnsi="Times New Roman" w:cs="Times New Roman"/>
+          <w:sz w:val="24"/>
+          <w:szCs w:val="24"/>
+        </w:rPr>
+        <w:t xml:space="preserve"> to encrypt and decrypt the data using </w:t>
+      </w:r>
+      <w:r>
+        <w:rPr>
+          <w:rFonts w:ascii="Times New Roman" w:hAnsi="Times New Roman" w:cs="Times New Roman"/>
+          <w:sz w:val="24"/>
+          <w:szCs w:val="24"/>
+        </w:rPr>
+        <w:t>XOR</w:t>
+      </w:r>
+      <w:r>
+        <w:rPr>
+          <w:rFonts w:ascii="Times New Roman" w:hAnsi="Times New Roman" w:cs="Times New Roman"/>
+          <w:sz w:val="24"/>
+          <w:szCs w:val="24"/>
+        </w:rPr>
+        <w:t>. To generate the keystream, RC4 uses 2 methods, the KSA (key-scheduling algorithm) and PRGA (pseudo-random generation algorithm). KSA is used for permutation of array or scrambling of the array length. We initialized a key length of 256 bytes and combine it with the secret key using the KSA algorithm to get the KSA output. We make sure the secret key is the same byte as the key length. For example, if the key length is 8 bits [0, 1, 2, 3, 4, 5, 6, 7] and the secret key is 4 bits of [1, 2, 3, 2], we make sure we pad the secret key to be 8 bits such as [1, 2, 3, 2, 1, 2, 3, 2].  After the KSA, we perform the PRGA on the outcome of KSA using the PRGA algorithm to get the keystream.</w:t>
+      </w:r>
+      <w:r>
+        <w:rPr>
+          <w:rFonts w:ascii="Times New Roman" w:hAnsi="Times New Roman" w:cs="Times New Roman"/>
+          <w:sz w:val="24"/>
+          <w:szCs w:val="24"/>
+        </w:rPr>
+        <w:t xml:space="preserve"> Encryption is done by XOR keystreams with the data</w:t>
+      </w:r>
+      <w:r>
+        <w:rPr>
+          <w:rFonts w:ascii="Times New Roman" w:hAnsi="Times New Roman" w:cs="Times New Roman"/>
+          <w:sz w:val="24"/>
+          <w:szCs w:val="24"/>
+        </w:rPr>
+        <w:t xml:space="preserve">, while </w:t>
+      </w:r>
+      <w:r>
+        <w:rPr>
+          <w:rFonts w:ascii="Times New Roman" w:hAnsi="Times New Roman" w:cs="Times New Roman"/>
+          <w:sz w:val="24"/>
+          <w:szCs w:val="24"/>
+        </w:rPr>
+        <w:t>decryption is done by generating keystreams and XOR the Encrypt</w:t>
+      </w:r>
+      <w:r>
+        <w:rPr>
+          <w:rFonts w:ascii="Times New Roman" w:hAnsi="Times New Roman" w:cs="Times New Roman"/>
+          <w:sz w:val="24"/>
+          <w:szCs w:val="24"/>
+        </w:rPr>
+        <w:t>ed</w:t>
+      </w:r>
+      <w:r>
+        <w:rPr>
+          <w:rFonts w:ascii="Times New Roman" w:hAnsi="Times New Roman" w:cs="Times New Roman"/>
+          <w:sz w:val="24"/>
+          <w:szCs w:val="24"/>
+        </w:rPr>
+        <w:t xml:space="preserve"> data with the keystreams using the corresponding formula (A XOR B) XOR B</w:t>
+      </w:r>
+      <w:r>
+        <w:rPr>
+          <w:rFonts w:ascii="Times New Roman" w:hAnsi="Times New Roman" w:cs="Times New Roman"/>
+          <w:sz w:val="24"/>
+          <w:szCs w:val="24"/>
+        </w:rPr>
+        <w:t xml:space="preserve">. </w:t>
+      </w:r>
+      <w:r>
+        <w:rPr>
+          <w:rFonts w:ascii="Times New Roman" w:hAnsi="Times New Roman" w:cs="Times New Roman"/>
+          <w:sz w:val="24"/>
+          <w:szCs w:val="24"/>
+        </w:rPr>
+        <w:t>Where A</w:t>
+      </w:r>
+      <w:r>
+        <w:rPr>
+          <w:rFonts w:ascii="Times New Roman" w:hAnsi="Times New Roman" w:cs="Times New Roman"/>
+          <w:sz w:val="24"/>
+          <w:szCs w:val="24"/>
+        </w:rPr>
+        <w:t xml:space="preserve"> is a </w:t>
+      </w:r>
+      <w:r>
+        <w:rPr>
+          <w:rFonts w:ascii="Times New Roman" w:hAnsi="Times New Roman" w:cs="Times New Roman"/>
+          <w:sz w:val="24"/>
+          <w:szCs w:val="24"/>
+        </w:rPr>
+        <w:t>Plaintext</w:t>
+      </w:r>
+      <w:r>
+        <w:rPr>
+          <w:rFonts w:ascii="Times New Roman" w:hAnsi="Times New Roman" w:cs="Times New Roman"/>
+          <w:sz w:val="24"/>
+          <w:szCs w:val="24"/>
+        </w:rPr>
+        <w:t xml:space="preserve"> and </w:t>
+      </w:r>
+      <w:r>
+        <w:rPr>
+          <w:rFonts w:ascii="Times New Roman" w:hAnsi="Times New Roman" w:cs="Times New Roman"/>
+          <w:sz w:val="24"/>
+          <w:szCs w:val="24"/>
+        </w:rPr>
+        <w:t>B</w:t>
+      </w:r>
+      <w:r>
+        <w:rPr>
+          <w:rFonts w:ascii="Times New Roman" w:hAnsi="Times New Roman" w:cs="Times New Roman"/>
+          <w:sz w:val="24"/>
+          <w:szCs w:val="24"/>
+        </w:rPr>
+        <w:t xml:space="preserve"> is a </w:t>
+      </w:r>
+      <w:r>
+        <w:rPr>
+          <w:rFonts w:ascii="Times New Roman" w:hAnsi="Times New Roman" w:cs="Times New Roman"/>
+          <w:sz w:val="24"/>
+          <w:szCs w:val="24"/>
+        </w:rPr>
+        <w:t>Keystream.</w:t>
+      </w:r>
+    </w:p>
+    <w:p>
+      <w:pPr>
+        <w:spacing w:after="0" w:line="276" w:lineRule="auto"/>
+        <w:jc w:val="both"/>
+        <w:rPr>
+          <w:rFonts w:ascii="Times New Roman" w:hAnsi="Times New Roman" w:cs="Times New Roman"/>
+          <w:sz w:val="24"/>
+          <w:szCs w:val="24"/>
+          <w:u w:val="single"/>
+        </w:rPr>
+      </w:pPr>
+    </w:p>
+    <w:p>
+      <w:pPr>
         <w:spacing w:line="276" w:lineRule="auto"/>
         <w:jc w:val="both"/>
         <w:rPr>
@@ -6277,12 +7579,12 @@
           <w:szCs w:val="24"/>
         </w:rPr>
       </w:pPr>
-      <w:bookmarkStart w:id="11" w:name="_Toc4422819"/>
+      <w:bookmarkStart w:id="11" w:name="_Toc4422820"/>
       <w:r>
         <w:rPr>
           <w:rStyle w:val="Heading3Char"/>
         </w:rPr>
-        <w:t>Symmetric</w:t>
+        <w:t>Asymmetric</w:t>
       </w:r>
       <w:bookmarkEnd w:id="11"/>
     </w:p>
@@ -6292,26 +7594,50 @@
         <w:jc w:val="both"/>
         <w:rPr>
           <w:rFonts w:ascii="Times New Roman" w:hAnsi="Times New Roman" w:cs="Times New Roman"/>
+          <w:sz w:val="24"/>
+          <w:szCs w:val="24"/>
+        </w:rPr>
+      </w:pPr>
+      <w:r>
+        <w:rPr>
+          <w:rFonts w:ascii="Times New Roman" w:hAnsi="Times New Roman" w:cs="Times New Roman"/>
+          <w:sz w:val="24"/>
+          <w:szCs w:val="24"/>
+        </w:rPr>
+        <w:t xml:space="preserve">This encryption is popular for its additional security feature it implements. the technique is also referred to as Public-key cryptography, it uses two different keys. The first is called the Public key, which is used to verify </w:t>
+      </w:r>
+      <w:r>
+        <w:rPr>
+          <w:rFonts w:ascii="Times New Roman" w:hAnsi="Times New Roman" w:cs="Times New Roman"/>
+          <w:sz w:val="24"/>
+          <w:szCs w:val="24"/>
+        </w:rPr>
+        <w:t xml:space="preserve">a </w:t>
+      </w:r>
+      <w:r>
+        <w:rPr>
+          <w:rFonts w:ascii="Times New Roman" w:hAnsi="Times New Roman" w:cs="Times New Roman"/>
           <w:noProof/>
           <w:sz w:val="24"/>
           <w:szCs w:val="24"/>
         </w:rPr>
-      </w:pPr>
-      <w:r>
-        <w:rPr>
-          <w:rFonts w:ascii="Times New Roman" w:hAnsi="Times New Roman" w:cs="Times New Roman"/>
-          <w:sz w:val="24"/>
-          <w:szCs w:val="24"/>
-        </w:rPr>
-        <w:t xml:space="preserve">This type of cryptographic algorithm that uses a single known key referred to as </w:t>
-      </w:r>
-      <w:r>
-        <w:rPr>
-          <w:rFonts w:ascii="Times New Roman" w:hAnsi="Times New Roman" w:cs="Times New Roman"/>
-          <w:sz w:val="24"/>
-          <w:szCs w:val="24"/>
-        </w:rPr>
-        <w:t xml:space="preserve">a </w:t>
+        <w:t>signature</w:t>
+      </w:r>
+      <w:r>
+        <w:rPr>
+          <w:rFonts w:ascii="Times New Roman" w:hAnsi="Times New Roman" w:cs="Times New Roman"/>
+          <w:sz w:val="24"/>
+          <w:szCs w:val="24"/>
+        </w:rPr>
+        <w:t xml:space="preserve"> or encrypt the transmitted data, this key is made public. The second is called Private key, which is known only by the receiver or owner. For data to be transmitted from </w:t>
+      </w:r>
+      <w:r>
+        <w:rPr>
+          <w:rFonts w:ascii="Times New Roman" w:hAnsi="Times New Roman" w:cs="Times New Roman"/>
+          <w:sz w:val="24"/>
+          <w:szCs w:val="24"/>
+        </w:rPr>
+        <w:t xml:space="preserve">the </w:t>
       </w:r>
       <w:r>
         <w:rPr>
@@ -6320,15 +7646,23 @@
           <w:sz w:val="24"/>
           <w:szCs w:val="24"/>
         </w:rPr>
-        <w:t>secret</w:t>
-      </w:r>
-      <w:r>
-        <w:rPr>
-          <w:rFonts w:ascii="Times New Roman" w:hAnsi="Times New Roman" w:cs="Times New Roman"/>
-          <w:sz w:val="24"/>
-          <w:szCs w:val="24"/>
-        </w:rPr>
-        <w:t xml:space="preserve"> key to both encrypt and decrypt data transmitted by sender/receiver. The encryption technique is popular because it is known to have less computation, processing, and very energy efficient. Which is the main reason why it is recommended for used in WSN constrained </w:t>
+        <w:t>sender</w:t>
+      </w:r>
+      <w:r>
+        <w:rPr>
+          <w:rFonts w:ascii="Times New Roman" w:hAnsi="Times New Roman" w:cs="Times New Roman"/>
+          <w:sz w:val="24"/>
+          <w:szCs w:val="24"/>
+        </w:rPr>
+        <w:t xml:space="preserve">, a receiver’s public key is used to encrypt the data being sent, the data can only be signed and decrypted with the private key known only by the receiver because they alone have the private key. Due to the large size of </w:t>
+      </w:r>
+      <w:r>
+        <w:rPr>
+          <w:rFonts w:ascii="Times New Roman" w:hAnsi="Times New Roman" w:cs="Times New Roman"/>
+          <w:sz w:val="24"/>
+          <w:szCs w:val="24"/>
+        </w:rPr>
+        <w:t xml:space="preserve">the </w:t>
       </w:r>
       <w:r>
         <w:rPr>
@@ -6337,15 +7671,15 @@
           <w:sz w:val="24"/>
           <w:szCs w:val="24"/>
         </w:rPr>
-        <w:t>nodes.</w:t>
-      </w:r>
-      <w:r>
-        <w:rPr>
-          <w:rFonts w:ascii="Times New Roman" w:hAnsi="Times New Roman" w:cs="Times New Roman"/>
-          <w:sz w:val="24"/>
-          <w:szCs w:val="24"/>
-        </w:rPr>
-        <w:t xml:space="preserve"> Example of symmetric algorithms </w:t>
+        <w:t>key</w:t>
+      </w:r>
+      <w:r>
+        <w:rPr>
+          <w:rFonts w:ascii="Times New Roman" w:hAnsi="Times New Roman" w:cs="Times New Roman"/>
+          <w:sz w:val="24"/>
+          <w:szCs w:val="24"/>
+        </w:rPr>
+        <w:t xml:space="preserve">, asymmetric cryptography is known to consume processing power and uses more memory overhead compared to symmetric cryptography. Examples of algorithms </w:t>
       </w:r>
       <w:r>
         <w:rPr>
@@ -6354,7 +7688,15 @@
           <w:sz w:val="24"/>
           <w:szCs w:val="24"/>
         </w:rPr>
-        <w:t>are:</w:t>
+        <w:t>are</w:t>
+      </w:r>
+      <w:r>
+        <w:rPr>
+          <w:rFonts w:ascii="Times New Roman" w:hAnsi="Times New Roman" w:cs="Times New Roman"/>
+          <w:sz w:val="24"/>
+          <w:szCs w:val="24"/>
+        </w:rPr>
+        <w:t xml:space="preserve"> ECC, RSA, DSA, Diffie-Hellman key exchange etc.</w:t>
       </w:r>
     </w:p>
     <w:p>
@@ -6374,7 +7716,16 @@
           <w:szCs w:val="24"/>
           <w:u w:val="single"/>
         </w:rPr>
-        <w:t>Data Encryption Standard (DES)</w:t>
+        <w:t xml:space="preserve">Elliptic Curve Cryptography </w:t>
+      </w:r>
+      <w:r>
+        <w:rPr>
+          <w:rFonts w:ascii="Times New Roman" w:hAnsi="Times New Roman" w:cs="Times New Roman"/>
+          <w:sz w:val="24"/>
+          <w:szCs w:val="24"/>
+          <w:u w:val="single"/>
+        </w:rPr>
+        <w:t>(ECC)</w:t>
       </w:r>
       <w:r>
         <w:rPr>
@@ -6383,50 +7734,21 @@
           <w:szCs w:val="24"/>
         </w:rPr>
         <w:t xml:space="preserve">: </w:t>
-      </w:r>
-      <w:r>
-        <w:rPr>
-          <w:rFonts w:ascii="Times New Roman" w:hAnsi="Times New Roman" w:cs="Times New Roman"/>
-          <w:sz w:val="24"/>
-          <w:szCs w:val="24"/>
-        </w:rPr>
-        <w:t xml:space="preserve">This encryption uses a 56-bit key to encrypt a 64-bit block. Several series of steps are used to transform a 64-bit input into a 64-bit output. </w:t>
-      </w:r>
-      <w:r>
-        <w:rPr>
-          <w:rFonts w:ascii="Times New Roman" w:hAnsi="Times New Roman" w:cs="Times New Roman"/>
-          <w:sz w:val="24"/>
-          <w:szCs w:val="24"/>
-        </w:rPr>
-        <w:t>I</w:t>
-      </w:r>
-      <w:r>
-        <w:rPr>
-          <w:rFonts w:ascii="Times New Roman" w:hAnsi="Times New Roman" w:cs="Times New Roman"/>
-          <w:sz w:val="24"/>
-          <w:szCs w:val="24"/>
-        </w:rPr>
-        <w:t>n or</w:t>
-      </w:r>
-      <w:r>
-        <w:rPr>
-          <w:rFonts w:ascii="Times New Roman" w:hAnsi="Times New Roman" w:cs="Times New Roman"/>
-          <w:sz w:val="24"/>
-          <w:szCs w:val="24"/>
-        </w:rPr>
-        <w:t>de</w:t>
-      </w:r>
-      <w:r>
-        <w:rPr>
-          <w:rFonts w:ascii="Times New Roman" w:hAnsi="Times New Roman" w:cs="Times New Roman"/>
-          <w:sz w:val="24"/>
-          <w:szCs w:val="24"/>
-        </w:rPr>
-        <w:t>r to reverse encryption, the same steps are repeated over again using the same key.</w:t>
       </w:r>
     </w:p>
     <w:p>
       <w:pPr>
+        <w:spacing w:line="276" w:lineRule="auto"/>
+        <w:jc w:val="both"/>
+        <w:rPr>
+          <w:rFonts w:ascii="Times New Roman" w:hAnsi="Times New Roman" w:cs="Times New Roman"/>
+          <w:sz w:val="24"/>
+          <w:szCs w:val="24"/>
+        </w:rPr>
+      </w:pPr>
+    </w:p>
+    <w:p>
+      <w:pPr>
         <w:spacing w:after="0" w:line="276" w:lineRule="auto"/>
         <w:jc w:val="both"/>
         <w:rPr>
@@ -6435,9 +7757,55 @@
           <w:szCs w:val="24"/>
         </w:rPr>
       </w:pPr>
+      <w:r>
+        <w:rPr>
+          <w:rFonts w:ascii="Times New Roman" w:hAnsi="Times New Roman" w:cs="Times New Roman"/>
+          <w:sz w:val="24"/>
+          <w:szCs w:val="24"/>
+          <w:u w:val="single"/>
+        </w:rPr>
+        <w:t>(R</w:t>
+      </w:r>
+      <w:r>
+        <w:rPr>
+          <w:rFonts w:ascii="Times New Roman" w:hAnsi="Times New Roman" w:cs="Times New Roman"/>
+          <w:sz w:val="24"/>
+          <w:szCs w:val="24"/>
+          <w:u w:val="single"/>
+        </w:rPr>
+        <w:t>SA</w:t>
+      </w:r>
+      <w:r>
+        <w:rPr>
+          <w:rFonts w:ascii="Times New Roman" w:hAnsi="Times New Roman" w:cs="Times New Roman"/>
+          <w:sz w:val="24"/>
+          <w:szCs w:val="24"/>
+          <w:u w:val="single"/>
+        </w:rPr>
+        <w:t>)</w:t>
+      </w:r>
+      <w:r>
+        <w:rPr>
+          <w:rFonts w:ascii="Times New Roman" w:hAnsi="Times New Roman" w:cs="Times New Roman"/>
+          <w:sz w:val="24"/>
+          <w:szCs w:val="24"/>
+        </w:rPr>
+        <w:t xml:space="preserve">: </w:t>
+      </w:r>
     </w:p>
     <w:p>
       <w:pPr>
+        <w:spacing w:line="276" w:lineRule="auto"/>
+        <w:jc w:val="both"/>
+        <w:rPr>
+          <w:rFonts w:ascii="Times New Roman" w:hAnsi="Times New Roman" w:cs="Times New Roman"/>
+          <w:sz w:val="24"/>
+          <w:szCs w:val="24"/>
+        </w:rPr>
+      </w:pPr>
+    </w:p>
+    <w:p>
+      <w:pPr>
         <w:spacing w:after="0" w:line="276" w:lineRule="auto"/>
         <w:jc w:val="both"/>
         <w:rPr>
@@ -6453,7 +7821,25 @@
           <w:szCs w:val="24"/>
           <w:u w:val="single"/>
         </w:rPr>
-        <w:t>Advanced Encryption Standard (AES)</w:t>
+        <w:t>(</w:t>
+      </w:r>
+      <w:r>
+        <w:rPr>
+          <w:rFonts w:ascii="Times New Roman" w:hAnsi="Times New Roman" w:cs="Times New Roman"/>
+          <w:sz w:val="24"/>
+          <w:szCs w:val="24"/>
+          <w:u w:val="single"/>
+        </w:rPr>
+        <w:t>DSA</w:t>
+      </w:r>
+      <w:r>
+        <w:rPr>
+          <w:rFonts w:ascii="Times New Roman" w:hAnsi="Times New Roman" w:cs="Times New Roman"/>
+          <w:sz w:val="24"/>
+          <w:szCs w:val="24"/>
+          <w:u w:val="single"/>
+        </w:rPr>
+        <w:t>)</w:t>
       </w:r>
       <w:r>
         <w:rPr>
@@ -6466,6 +7852,17 @@
     </w:p>
     <w:p>
       <w:pPr>
+        <w:spacing w:after="0" w:line="276" w:lineRule="auto"/>
+        <w:jc w:val="both"/>
+        <w:rPr>
+          <w:rFonts w:ascii="Times New Roman" w:hAnsi="Times New Roman" w:cs="Times New Roman"/>
+          <w:sz w:val="24"/>
+          <w:szCs w:val="24"/>
+        </w:rPr>
+      </w:pPr>
+    </w:p>
+    <w:p>
+      <w:pPr>
         <w:spacing w:line="276" w:lineRule="auto"/>
         <w:jc w:val="both"/>
         <w:rPr>
@@ -6477,69 +7874,6 @@
     </w:p>
     <w:p>
       <w:pPr>
-        <w:spacing w:after="0" w:line="276" w:lineRule="auto"/>
-        <w:jc w:val="both"/>
-        <w:rPr>
-          <w:rFonts w:ascii="Times New Roman" w:hAnsi="Times New Roman" w:cs="Times New Roman"/>
-          <w:sz w:val="24"/>
-          <w:szCs w:val="24"/>
-        </w:rPr>
-      </w:pPr>
-      <w:proofErr w:type="spellStart"/>
-      <w:r>
-        <w:rPr>
-          <w:rFonts w:ascii="Times New Roman" w:hAnsi="Times New Roman" w:cs="Times New Roman"/>
-          <w:sz w:val="24"/>
-          <w:szCs w:val="24"/>
-          <w:u w:val="single"/>
-        </w:rPr>
-        <w:t>Rivest</w:t>
-      </w:r>
-      <w:proofErr w:type="spellEnd"/>
-      <w:r>
-        <w:rPr>
-          <w:rFonts w:ascii="Times New Roman" w:hAnsi="Times New Roman" w:cs="Times New Roman"/>
-          <w:sz w:val="24"/>
-          <w:szCs w:val="24"/>
-          <w:u w:val="single"/>
-        </w:rPr>
-        <w:t xml:space="preserve"> Cipher 4 (RC4)</w:t>
-      </w:r>
-      <w:r>
-        <w:rPr>
-          <w:rFonts w:ascii="Times New Roman" w:hAnsi="Times New Roman" w:cs="Times New Roman"/>
-          <w:sz w:val="24"/>
-          <w:szCs w:val="24"/>
-        </w:rPr>
-        <w:t xml:space="preserve">: </w:t>
-      </w:r>
-    </w:p>
-    <w:p>
-      <w:pPr>
-        <w:spacing w:after="0" w:line="276" w:lineRule="auto"/>
-        <w:jc w:val="both"/>
-        <w:rPr>
-          <w:rFonts w:ascii="Times New Roman" w:hAnsi="Times New Roman" w:cs="Times New Roman"/>
-          <w:sz w:val="24"/>
-          <w:szCs w:val="24"/>
-          <w:u w:val="single"/>
-        </w:rPr>
-      </w:pPr>
-    </w:p>
-    <w:p>
-      <w:pPr>
-        <w:spacing w:after="0" w:line="276" w:lineRule="auto"/>
-        <w:jc w:val="both"/>
-        <w:rPr>
-          <w:rFonts w:ascii="Times New Roman" w:hAnsi="Times New Roman" w:cs="Times New Roman"/>
-          <w:sz w:val="24"/>
-          <w:szCs w:val="24"/>
-          <w:u w:val="single"/>
-        </w:rPr>
-      </w:pPr>
-    </w:p>
-    <w:p>
-      <w:pPr>
         <w:spacing w:line="276" w:lineRule="auto"/>
         <w:jc w:val="both"/>
         <w:rPr>
@@ -6548,12 +7882,13 @@
           <w:szCs w:val="24"/>
         </w:rPr>
       </w:pPr>
-      <w:bookmarkStart w:id="12" w:name="_Toc4422820"/>
+      <w:bookmarkStart w:id="12" w:name="_Toc4422821"/>
       <w:r>
         <w:rPr>
           <w:rStyle w:val="Heading3Char"/>
         </w:rPr>
-        <w:t>Asymmetric</w:t>
+        <w:lastRenderedPageBreak/>
+        <w:t>Hybrid</w:t>
       </w:r>
       <w:bookmarkEnd w:id="12"/>
     </w:p>
@@ -6573,15 +7908,15 @@
           <w:sz w:val="24"/>
           <w:szCs w:val="24"/>
         </w:rPr>
-        <w:t xml:space="preserve">This encryption is popular for its additional security feature it implements. the technique is also referred to as Public-key cryptography, it uses two different keys. The first is called the Public key, which is used to verify </w:t>
-      </w:r>
-      <w:r>
-        <w:rPr>
-          <w:rFonts w:ascii="Times New Roman" w:hAnsi="Times New Roman" w:cs="Times New Roman"/>
-          <w:sz w:val="24"/>
-          <w:szCs w:val="24"/>
-        </w:rPr>
-        <w:t xml:space="preserve">a </w:t>
+        <w:t xml:space="preserve">This technique combines symmetric and asymmetric cryptography together. it is like a middle ground for both techniques but tries to improve the downside of both methods e.g. </w:t>
+      </w:r>
+      <w:r>
+        <w:rPr>
+          <w:rFonts w:ascii="Times New Roman" w:hAnsi="Times New Roman" w:cs="Times New Roman"/>
+          <w:sz w:val="24"/>
+          <w:szCs w:val="24"/>
+        </w:rPr>
+        <w:t xml:space="preserve">an </w:t>
       </w:r>
       <w:r>
         <w:rPr>
@@ -6590,87 +7925,43 @@
           <w:sz w:val="24"/>
           <w:szCs w:val="24"/>
         </w:rPr>
-        <w:t>signature</w:t>
-      </w:r>
-      <w:r>
-        <w:rPr>
-          <w:rFonts w:ascii="Times New Roman" w:hAnsi="Times New Roman" w:cs="Times New Roman"/>
-          <w:sz w:val="24"/>
-          <w:szCs w:val="24"/>
-        </w:rPr>
-        <w:t xml:space="preserve"> or encrypt the transmitted data, this key is made public. The second is called Private key, which is known only by the receiver or owner. For data to be transmitted from </w:t>
-      </w:r>
-      <w:r>
-        <w:rPr>
-          <w:rFonts w:ascii="Times New Roman" w:hAnsi="Times New Roman" w:cs="Times New Roman"/>
-          <w:sz w:val="24"/>
-          <w:szCs w:val="24"/>
-        </w:rPr>
-        <w:t xml:space="preserve">the </w:t>
-      </w:r>
-      <w:r>
-        <w:rPr>
-          <w:rFonts w:ascii="Times New Roman" w:hAnsi="Times New Roman" w:cs="Times New Roman"/>
-          <w:noProof/>
-          <w:sz w:val="24"/>
-          <w:szCs w:val="24"/>
-        </w:rPr>
-        <w:t>sender</w:t>
-      </w:r>
-      <w:r>
-        <w:rPr>
-          <w:rFonts w:ascii="Times New Roman" w:hAnsi="Times New Roman" w:cs="Times New Roman"/>
-          <w:sz w:val="24"/>
-          <w:szCs w:val="24"/>
-        </w:rPr>
-        <w:t xml:space="preserve">, a receiver’s public key is used to encrypt the data being sent, the data can only be signed and decrypted with the private key known only by the receiver because they alone have the private key. Due to the large size of </w:t>
-      </w:r>
-      <w:r>
-        <w:rPr>
-          <w:rFonts w:ascii="Times New Roman" w:hAnsi="Times New Roman" w:cs="Times New Roman"/>
-          <w:sz w:val="24"/>
-          <w:szCs w:val="24"/>
-        </w:rPr>
-        <w:t xml:space="preserve">the </w:t>
-      </w:r>
-      <w:r>
-        <w:rPr>
-          <w:rFonts w:ascii="Times New Roman" w:hAnsi="Times New Roman" w:cs="Times New Roman"/>
-          <w:noProof/>
-          <w:sz w:val="24"/>
-          <w:szCs w:val="24"/>
-        </w:rPr>
-        <w:t>key</w:t>
-      </w:r>
-      <w:r>
-        <w:rPr>
-          <w:rFonts w:ascii="Times New Roman" w:hAnsi="Times New Roman" w:cs="Times New Roman"/>
-          <w:sz w:val="24"/>
-          <w:szCs w:val="24"/>
-        </w:rPr>
-        <w:t xml:space="preserve">, asymmetric cryptography is known to consume processing power and uses more memory overhead compared to symmetric cryptography. Examples of algorithms </w:t>
-      </w:r>
-      <w:r>
-        <w:rPr>
-          <w:rFonts w:ascii="Times New Roman" w:hAnsi="Times New Roman" w:cs="Times New Roman"/>
-          <w:noProof/>
-          <w:sz w:val="24"/>
-          <w:szCs w:val="24"/>
-        </w:rPr>
-        <w:t>are</w:t>
-      </w:r>
-      <w:r>
-        <w:rPr>
-          <w:rFonts w:ascii="Times New Roman" w:hAnsi="Times New Roman" w:cs="Times New Roman"/>
-          <w:sz w:val="24"/>
-          <w:szCs w:val="24"/>
-        </w:rPr>
-        <w:t xml:space="preserve"> ECC, RSA, DSA, Diffie-Hellman key exchange etc.</w:t>
+        <w:t>overhead</w:t>
+      </w:r>
+      <w:r>
+        <w:rPr>
+          <w:rFonts w:ascii="Times New Roman" w:hAnsi="Times New Roman" w:cs="Times New Roman"/>
+          <w:sz w:val="24"/>
+          <w:szCs w:val="24"/>
+        </w:rPr>
+        <w:t xml:space="preserve"> problem in asymmetric technique. An example of Hybrid cryptography is Transport Layer Security (TLS) protocol, which is combining both asymmetric or public-key exchange e.g. Diffie-Hellman with symmetric-key for the purpose of data encapsulation e.g. AES. </w:t>
+      </w:r>
+      <w:r>
+        <w:rPr>
+          <w:rFonts w:ascii="Times New Roman" w:hAnsi="Times New Roman" w:cs="Times New Roman"/>
+          <w:color w:val="3B3838" w:themeColor="background2" w:themeShade="40"/>
+        </w:rPr>
+        <w:t>(</w:t>
+      </w:r>
+      <w:proofErr w:type="spellStart"/>
+      <w:r>
+        <w:rPr>
+          <w:rFonts w:ascii="Times New Roman" w:hAnsi="Times New Roman" w:cs="Times New Roman"/>
+          <w:color w:val="3B3838" w:themeColor="background2" w:themeShade="40"/>
+        </w:rPr>
+        <w:t>Tajeddine</w:t>
+      </w:r>
+      <w:proofErr w:type="spellEnd"/>
+      <w:r>
+        <w:rPr>
+          <w:rFonts w:ascii="Times New Roman" w:hAnsi="Times New Roman" w:cs="Times New Roman"/>
+          <w:color w:val="3B3838" w:themeColor="background2" w:themeShade="40"/>
+        </w:rPr>
+        <w:t xml:space="preserve"> et al, 2014)</w:t>
       </w:r>
     </w:p>
     <w:p>
       <w:pPr>
-        <w:spacing w:after="0" w:line="276" w:lineRule="auto"/>
+        <w:spacing w:line="276" w:lineRule="auto"/>
         <w:jc w:val="both"/>
         <w:rPr>
           <w:rFonts w:ascii="Times New Roman" w:hAnsi="Times New Roman" w:cs="Times New Roman"/>
@@ -6683,27 +7974,33 @@
           <w:rFonts w:ascii="Times New Roman" w:hAnsi="Times New Roman" w:cs="Times New Roman"/>
           <w:sz w:val="24"/>
           <w:szCs w:val="24"/>
-          <w:u w:val="single"/>
-        </w:rPr>
-        <w:lastRenderedPageBreak/>
-        <w:t xml:space="preserve">Elliptic Curve Cryptography </w:t>
-      </w:r>
-      <w:r>
-        <w:rPr>
-          <w:rFonts w:ascii="Times New Roman" w:hAnsi="Times New Roman" w:cs="Times New Roman"/>
-          <w:sz w:val="24"/>
-          <w:szCs w:val="24"/>
-          <w:u w:val="single"/>
-        </w:rPr>
-        <w:t>(ECC)</w:t>
-      </w:r>
-      <w:r>
-        <w:rPr>
-          <w:rFonts w:ascii="Times New Roman" w:hAnsi="Times New Roman" w:cs="Times New Roman"/>
-          <w:sz w:val="24"/>
-          <w:szCs w:val="24"/>
-        </w:rPr>
-        <w:t xml:space="preserve">: </w:t>
+        </w:rPr>
+        <w:t xml:space="preserve">Other examples of Hybrid algorithms combining the use of Symmetric and Asymmetric techniques as one is </w:t>
+      </w:r>
+      <w:r>
+        <w:rPr>
+          <w:rFonts w:ascii="Times New Roman" w:hAnsi="Times New Roman" w:cs="Times New Roman"/>
+          <w:sz w:val="24"/>
+          <w:szCs w:val="24"/>
+        </w:rPr>
+        <w:t>Pretty Good Privacy (PGP)</w:t>
+      </w:r>
+      <w:r>
+        <w:rPr>
+          <w:rFonts w:ascii="Times New Roman" w:hAnsi="Times New Roman" w:cs="Times New Roman"/>
+          <w:sz w:val="24"/>
+          <w:szCs w:val="24"/>
+        </w:rPr>
+        <w:t xml:space="preserve">. This type of encryption/decryption </w:t>
+      </w:r>
+      <w:r>
+        <w:rPr>
+          <w:rFonts w:ascii="Times New Roman" w:hAnsi="Times New Roman" w:cs="Times New Roman"/>
+          <w:color w:val="FF0000"/>
+          <w:sz w:val="24"/>
+          <w:szCs w:val="24"/>
+        </w:rPr>
+        <w:t>---------------</w:t>
       </w:r>
     </w:p>
     <w:p>
@@ -6712,55 +8009,787 @@
         <w:jc w:val="both"/>
         <w:rPr>
           <w:rFonts w:ascii="Times New Roman" w:hAnsi="Times New Roman" w:cs="Times New Roman"/>
-          <w:sz w:val="24"/>
-          <w:szCs w:val="24"/>
-        </w:rPr>
-      </w:pPr>
+          <w:color w:val="3B3838" w:themeColor="background2" w:themeShade="40"/>
+        </w:rPr>
+      </w:pPr>
+      <w:r>
+        <w:rPr>
+          <w:rFonts w:ascii="Times New Roman" w:hAnsi="Times New Roman" w:cs="Times New Roman"/>
+          <w:sz w:val="24"/>
+          <w:szCs w:val="24"/>
+        </w:rPr>
+        <w:t xml:space="preserve">In a conference article by </w:t>
+      </w:r>
+      <w:proofErr w:type="spellStart"/>
+      <w:r>
+        <w:rPr>
+          <w:rFonts w:ascii="Times New Roman" w:hAnsi="Times New Roman" w:cs="Times New Roman"/>
+          <w:sz w:val="24"/>
+          <w:szCs w:val="24"/>
+        </w:rPr>
+        <w:t>Alkady</w:t>
+      </w:r>
+      <w:proofErr w:type="spellEnd"/>
+      <w:r>
+        <w:rPr>
+          <w:rFonts w:ascii="Times New Roman" w:hAnsi="Times New Roman" w:cs="Times New Roman"/>
+          <w:sz w:val="24"/>
+          <w:szCs w:val="24"/>
+        </w:rPr>
+        <w:t xml:space="preserve">, Habib and </w:t>
+      </w:r>
+      <w:proofErr w:type="spellStart"/>
+      <w:r>
+        <w:rPr>
+          <w:rFonts w:ascii="Times New Roman" w:hAnsi="Times New Roman" w:cs="Times New Roman"/>
+          <w:sz w:val="24"/>
+          <w:szCs w:val="24"/>
+        </w:rPr>
+        <w:t>Rizk</w:t>
+      </w:r>
+      <w:proofErr w:type="spellEnd"/>
+      <w:r>
+        <w:rPr>
+          <w:rFonts w:ascii="Times New Roman" w:hAnsi="Times New Roman" w:cs="Times New Roman"/>
+          <w:sz w:val="24"/>
+          <w:szCs w:val="24"/>
+        </w:rPr>
+        <w:t xml:space="preserve"> in 2013, they explored the two main WSNs issues with regards to security protocol. Their goal was to ensure significate reduction in both the overload in security protocols alongside message being encrypted and the key size.</w:t>
+      </w:r>
+      <w:r>
+        <w:rPr>
+          <w:rFonts w:ascii="Times New Roman" w:hAnsi="Times New Roman" w:cs="Times New Roman"/>
+          <w:sz w:val="24"/>
+          <w:szCs w:val="24"/>
+        </w:rPr>
+        <w:t xml:space="preserve"> T</w:t>
+      </w:r>
+      <w:r>
+        <w:rPr>
+          <w:rFonts w:ascii="Times New Roman" w:hAnsi="Times New Roman" w:cs="Times New Roman"/>
+          <w:sz w:val="24"/>
+          <w:szCs w:val="24"/>
+        </w:rPr>
+        <w:t xml:space="preserve">hey then proposed a </w:t>
+      </w:r>
+      <w:r>
+        <w:rPr>
+          <w:rFonts w:ascii="Times New Roman" w:hAnsi="Times New Roman" w:cs="Times New Roman"/>
+          <w:sz w:val="24"/>
+          <w:szCs w:val="24"/>
+        </w:rPr>
+        <w:t>H</w:t>
+      </w:r>
+      <w:r>
+        <w:rPr>
+          <w:rFonts w:ascii="Times New Roman" w:hAnsi="Times New Roman" w:cs="Times New Roman"/>
+          <w:sz w:val="24"/>
+          <w:szCs w:val="24"/>
+        </w:rPr>
+        <w:t xml:space="preserve">ybrid </w:t>
+      </w:r>
+      <w:r>
+        <w:rPr>
+          <w:rFonts w:ascii="Times New Roman" w:hAnsi="Times New Roman" w:cs="Times New Roman"/>
+          <w:sz w:val="24"/>
+          <w:szCs w:val="24"/>
+        </w:rPr>
+        <w:t>E</w:t>
+      </w:r>
+      <w:r>
+        <w:rPr>
+          <w:rFonts w:ascii="Times New Roman" w:hAnsi="Times New Roman" w:cs="Times New Roman"/>
+          <w:sz w:val="24"/>
+          <w:szCs w:val="24"/>
+        </w:rPr>
+        <w:t xml:space="preserve">ncryption </w:t>
+      </w:r>
+      <w:r>
+        <w:rPr>
+          <w:rFonts w:ascii="Times New Roman" w:hAnsi="Times New Roman" w:cs="Times New Roman"/>
+          <w:sz w:val="24"/>
+          <w:szCs w:val="24"/>
+        </w:rPr>
+        <w:t>A</w:t>
+      </w:r>
+      <w:r>
+        <w:rPr>
+          <w:rFonts w:ascii="Times New Roman" w:hAnsi="Times New Roman" w:cs="Times New Roman"/>
+          <w:sz w:val="24"/>
+          <w:szCs w:val="24"/>
+        </w:rPr>
+        <w:t xml:space="preserve">lgorithm, which </w:t>
+      </w:r>
+      <w:r>
+        <w:rPr>
+          <w:rFonts w:ascii="Times New Roman" w:hAnsi="Times New Roman" w:cs="Times New Roman"/>
+          <w:sz w:val="24"/>
+          <w:szCs w:val="24"/>
+        </w:rPr>
+        <w:t>was</w:t>
+      </w:r>
+      <w:r>
+        <w:rPr>
+          <w:rFonts w:ascii="Times New Roman" w:hAnsi="Times New Roman" w:cs="Times New Roman"/>
+          <w:sz w:val="24"/>
+          <w:szCs w:val="24"/>
+        </w:rPr>
+        <w:t xml:space="preserve"> a security protocol that basically utilizes the advantage of both symmetric and asymmetric cryptographic techniques. With the combination of both techniques, it will "provide high security with minimized key maintenance". The proposed protocol will further solidify security in terms of integrity, confidentiality and authentication.</w:t>
+      </w:r>
+      <w:r>
+        <w:rPr>
+          <w:rFonts w:ascii="Times New Roman" w:hAnsi="Times New Roman" w:cs="Times New Roman"/>
+          <w:sz w:val="24"/>
+          <w:szCs w:val="24"/>
+        </w:rPr>
+        <w:t xml:space="preserve"> F</w:t>
+      </w:r>
+      <w:r>
+        <w:rPr>
+          <w:rFonts w:ascii="Times New Roman" w:hAnsi="Times New Roman" w:cs="Times New Roman"/>
+          <w:sz w:val="24"/>
+          <w:szCs w:val="24"/>
+        </w:rPr>
+        <w:t xml:space="preserve">or encryption, the </w:t>
+      </w:r>
+      <w:r>
+        <w:rPr>
+          <w:rFonts w:ascii="Times New Roman" w:hAnsi="Times New Roman" w:cs="Times New Roman"/>
+          <w:sz w:val="24"/>
+          <w:szCs w:val="24"/>
+        </w:rPr>
+        <w:t>E</w:t>
+      </w:r>
+      <w:r>
+        <w:rPr>
+          <w:rFonts w:ascii="Times New Roman" w:hAnsi="Times New Roman" w:cs="Times New Roman"/>
+          <w:sz w:val="24"/>
+          <w:szCs w:val="24"/>
+        </w:rPr>
+        <w:t xml:space="preserve">lliptical </w:t>
+      </w:r>
+      <w:r>
+        <w:rPr>
+          <w:rFonts w:ascii="Times New Roman" w:hAnsi="Times New Roman" w:cs="Times New Roman"/>
+          <w:sz w:val="24"/>
+          <w:szCs w:val="24"/>
+        </w:rPr>
+        <w:t>C</w:t>
+      </w:r>
+      <w:r>
+        <w:rPr>
+          <w:rFonts w:ascii="Times New Roman" w:hAnsi="Times New Roman" w:cs="Times New Roman"/>
+          <w:sz w:val="24"/>
+          <w:szCs w:val="24"/>
+        </w:rPr>
+        <w:t xml:space="preserve">urve </w:t>
+      </w:r>
+      <w:r>
+        <w:rPr>
+          <w:rFonts w:ascii="Times New Roman" w:hAnsi="Times New Roman" w:cs="Times New Roman"/>
+          <w:sz w:val="24"/>
+          <w:szCs w:val="24"/>
+        </w:rPr>
+        <w:t>C</w:t>
+      </w:r>
+      <w:r>
+        <w:rPr>
+          <w:rFonts w:ascii="Times New Roman" w:hAnsi="Times New Roman" w:cs="Times New Roman"/>
+          <w:sz w:val="24"/>
+          <w:szCs w:val="24"/>
+        </w:rPr>
+        <w:t xml:space="preserve">ryptography (ECC) and </w:t>
+      </w:r>
+      <w:r>
+        <w:rPr>
+          <w:rFonts w:ascii="Times New Roman" w:hAnsi="Times New Roman" w:cs="Times New Roman"/>
+          <w:sz w:val="24"/>
+          <w:szCs w:val="24"/>
+        </w:rPr>
+        <w:t>A</w:t>
+      </w:r>
+      <w:r>
+        <w:rPr>
+          <w:rFonts w:ascii="Times New Roman" w:hAnsi="Times New Roman" w:cs="Times New Roman"/>
+          <w:sz w:val="24"/>
+          <w:szCs w:val="24"/>
+        </w:rPr>
+        <w:t>dvanced</w:t>
+      </w:r>
+      <w:r>
+        <w:rPr>
+          <w:rFonts w:ascii="Times New Roman" w:hAnsi="Times New Roman" w:cs="Times New Roman"/>
+          <w:sz w:val="24"/>
+          <w:szCs w:val="24"/>
+        </w:rPr>
+        <w:t xml:space="preserve"> E</w:t>
+      </w:r>
+      <w:r>
+        <w:rPr>
+          <w:rFonts w:ascii="Times New Roman" w:hAnsi="Times New Roman" w:cs="Times New Roman"/>
+          <w:sz w:val="24"/>
+          <w:szCs w:val="24"/>
+        </w:rPr>
+        <w:t xml:space="preserve">ncryption </w:t>
+      </w:r>
+      <w:r>
+        <w:rPr>
+          <w:rFonts w:ascii="Times New Roman" w:hAnsi="Times New Roman" w:cs="Times New Roman"/>
+          <w:sz w:val="24"/>
+          <w:szCs w:val="24"/>
+        </w:rPr>
+        <w:t xml:space="preserve">Standard </w:t>
+      </w:r>
+      <w:r>
+        <w:rPr>
+          <w:rFonts w:ascii="Times New Roman" w:hAnsi="Times New Roman" w:cs="Times New Roman"/>
+          <w:sz w:val="24"/>
+          <w:szCs w:val="24"/>
+        </w:rPr>
+        <w:t xml:space="preserve">(AES) where both used, which </w:t>
+      </w:r>
+      <w:r>
+        <w:rPr>
+          <w:rFonts w:ascii="Times New Roman" w:hAnsi="Times New Roman" w:cs="Times New Roman"/>
+          <w:sz w:val="24"/>
+          <w:szCs w:val="24"/>
+        </w:rPr>
+        <w:t>was</w:t>
+      </w:r>
+      <w:r>
+        <w:rPr>
+          <w:rFonts w:ascii="Times New Roman" w:hAnsi="Times New Roman" w:cs="Times New Roman"/>
+          <w:sz w:val="24"/>
+          <w:szCs w:val="24"/>
+        </w:rPr>
+        <w:t xml:space="preserve"> as a result of combining symmetric and asymmetric cryptographic. for </w:t>
+      </w:r>
+      <w:r>
+        <w:rPr>
+          <w:rFonts w:ascii="Times New Roman" w:hAnsi="Times New Roman" w:cs="Times New Roman"/>
+          <w:sz w:val="24"/>
+          <w:szCs w:val="24"/>
+        </w:rPr>
+        <w:t>A</w:t>
+      </w:r>
+      <w:r>
+        <w:rPr>
+          <w:rFonts w:ascii="Times New Roman" w:hAnsi="Times New Roman" w:cs="Times New Roman"/>
+          <w:sz w:val="24"/>
+          <w:szCs w:val="24"/>
+        </w:rPr>
+        <w:t>uthentication was XOR</w:t>
+      </w:r>
+      <w:r>
+        <w:rPr>
+          <w:rFonts w:ascii="Times New Roman" w:hAnsi="Times New Roman" w:cs="Times New Roman"/>
+          <w:sz w:val="24"/>
+          <w:szCs w:val="24"/>
+        </w:rPr>
+        <w:t>-</w:t>
+      </w:r>
+      <w:r>
+        <w:rPr>
+          <w:rFonts w:ascii="Times New Roman" w:hAnsi="Times New Roman" w:cs="Times New Roman"/>
+          <w:sz w:val="24"/>
+          <w:szCs w:val="24"/>
+        </w:rPr>
+        <w:t>DUAL RSA algorithm</w:t>
+      </w:r>
+      <w:r>
+        <w:rPr>
+          <w:rFonts w:ascii="Times New Roman" w:hAnsi="Times New Roman" w:cs="Times New Roman"/>
+          <w:sz w:val="24"/>
+          <w:szCs w:val="24"/>
+        </w:rPr>
+        <w:t xml:space="preserve"> </w:t>
+      </w:r>
+      <w:r>
+        <w:rPr>
+          <w:rFonts w:ascii="Times New Roman" w:hAnsi="Times New Roman" w:cs="Times New Roman"/>
+          <w:sz w:val="24"/>
+          <w:szCs w:val="24"/>
+        </w:rPr>
+        <w:t xml:space="preserve">and </w:t>
+      </w:r>
+      <w:r>
+        <w:rPr>
+          <w:rFonts w:ascii="Times New Roman" w:hAnsi="Times New Roman" w:cs="Times New Roman"/>
+          <w:sz w:val="24"/>
+          <w:szCs w:val="24"/>
+        </w:rPr>
+        <w:t>for I</w:t>
+      </w:r>
+      <w:r>
+        <w:rPr>
+          <w:rFonts w:ascii="Times New Roman" w:hAnsi="Times New Roman" w:cs="Times New Roman"/>
+          <w:sz w:val="24"/>
+          <w:szCs w:val="24"/>
+        </w:rPr>
+        <w:t>ntegrity was Message-digest (MDS).</w:t>
+      </w:r>
+      <w:r>
+        <w:rPr>
+          <w:rFonts w:ascii="Times New Roman" w:hAnsi="Times New Roman" w:cs="Times New Roman"/>
+          <w:sz w:val="24"/>
+          <w:szCs w:val="24"/>
+        </w:rPr>
+        <w:t xml:space="preserve"> </w:t>
+      </w:r>
+      <w:r>
+        <w:rPr>
+          <w:rFonts w:ascii="Times New Roman" w:hAnsi="Times New Roman" w:cs="Times New Roman"/>
+          <w:sz w:val="24"/>
+          <w:szCs w:val="24"/>
+        </w:rPr>
+        <w:t>With all these together, their proposed hybrid encryption algorithms significantly outperform others with regards to computation time and the size of text being encrypted.</w:t>
+      </w:r>
+      <w:r>
+        <w:rPr>
+          <w:rFonts w:ascii="Times New Roman" w:hAnsi="Times New Roman" w:cs="Times New Roman"/>
+          <w:sz w:val="24"/>
+          <w:szCs w:val="24"/>
+        </w:rPr>
+        <w:t xml:space="preserve"> </w:t>
+      </w:r>
+      <w:r>
+        <w:rPr>
+          <w:rFonts w:ascii="Times New Roman" w:hAnsi="Times New Roman" w:cs="Times New Roman"/>
+          <w:color w:val="3B3838" w:themeColor="background2" w:themeShade="40"/>
+        </w:rPr>
+        <w:t>(</w:t>
+      </w:r>
+      <w:proofErr w:type="spellStart"/>
+      <w:r>
+        <w:rPr>
+          <w:rFonts w:ascii="Times New Roman" w:hAnsi="Times New Roman" w:cs="Times New Roman"/>
+          <w:color w:val="3B3838" w:themeColor="background2" w:themeShade="40"/>
+        </w:rPr>
+        <w:t>Alkady</w:t>
+      </w:r>
+      <w:proofErr w:type="spellEnd"/>
+      <w:r>
+        <w:rPr>
+          <w:rFonts w:ascii="Times New Roman" w:hAnsi="Times New Roman" w:cs="Times New Roman"/>
+          <w:color w:val="3B3838" w:themeColor="background2" w:themeShade="40"/>
+        </w:rPr>
+        <w:t xml:space="preserve">, Habib &amp; </w:t>
+      </w:r>
+      <w:proofErr w:type="spellStart"/>
+      <w:r>
+        <w:rPr>
+          <w:rFonts w:ascii="Times New Roman" w:hAnsi="Times New Roman" w:cs="Times New Roman"/>
+          <w:color w:val="3B3838" w:themeColor="background2" w:themeShade="40"/>
+        </w:rPr>
+        <w:t>Rizk</w:t>
+      </w:r>
+      <w:proofErr w:type="spellEnd"/>
+      <w:r>
+        <w:rPr>
+          <w:rFonts w:ascii="Times New Roman" w:hAnsi="Times New Roman" w:cs="Times New Roman"/>
+          <w:color w:val="3B3838" w:themeColor="background2" w:themeShade="40"/>
+        </w:rPr>
+        <w:t>, 2013)</w:t>
+      </w:r>
     </w:p>
     <w:p>
       <w:pPr>
-        <w:spacing w:after="0" w:line="276" w:lineRule="auto"/>
+        <w:spacing w:line="276" w:lineRule="auto"/>
         <w:jc w:val="both"/>
         <w:rPr>
           <w:rFonts w:ascii="Times New Roman" w:hAnsi="Times New Roman" w:cs="Times New Roman"/>
-          <w:sz w:val="24"/>
-          <w:szCs w:val="24"/>
-        </w:rPr>
-      </w:pPr>
-      <w:r>
-        <w:rPr>
-          <w:rFonts w:ascii="Times New Roman" w:hAnsi="Times New Roman" w:cs="Times New Roman"/>
-          <w:sz w:val="24"/>
-          <w:szCs w:val="24"/>
-          <w:u w:val="single"/>
-        </w:rPr>
-        <w:t>(R</w:t>
-      </w:r>
-      <w:r>
-        <w:rPr>
-          <w:rFonts w:ascii="Times New Roman" w:hAnsi="Times New Roman" w:cs="Times New Roman"/>
-          <w:sz w:val="24"/>
-          <w:szCs w:val="24"/>
-          <w:u w:val="single"/>
-        </w:rPr>
-        <w:t>SA</w:t>
-      </w:r>
-      <w:r>
-        <w:rPr>
-          <w:rFonts w:ascii="Times New Roman" w:hAnsi="Times New Roman" w:cs="Times New Roman"/>
-          <w:sz w:val="24"/>
-          <w:szCs w:val="24"/>
-          <w:u w:val="single"/>
-        </w:rPr>
-        <w:t>)</w:t>
-      </w:r>
-      <w:r>
-        <w:rPr>
-          <w:rFonts w:ascii="Times New Roman" w:hAnsi="Times New Roman" w:cs="Times New Roman"/>
-          <w:sz w:val="24"/>
-          <w:szCs w:val="24"/>
-        </w:rPr>
-        <w:t xml:space="preserve">: </w:t>
+          <w:color w:val="000000" w:themeColor="text1"/>
+          <w:sz w:val="24"/>
+          <w:szCs w:val="24"/>
+        </w:rPr>
+      </w:pPr>
+      <w:r>
+        <w:rPr>
+          <w:rFonts w:ascii="Times New Roman" w:hAnsi="Times New Roman" w:cs="Times New Roman"/>
+          <w:color w:val="000000" w:themeColor="text1"/>
+          <w:sz w:val="24"/>
+          <w:szCs w:val="24"/>
+        </w:rPr>
+        <w:t xml:space="preserve">In a paper by Randhawa and </w:t>
+      </w:r>
+      <w:proofErr w:type="spellStart"/>
+      <w:r>
+        <w:rPr>
+          <w:rFonts w:ascii="Times New Roman" w:hAnsi="Times New Roman" w:cs="Times New Roman"/>
+          <w:color w:val="000000" w:themeColor="text1"/>
+          <w:sz w:val="24"/>
+          <w:szCs w:val="24"/>
+        </w:rPr>
+        <w:t>Dhami</w:t>
+      </w:r>
+      <w:proofErr w:type="spellEnd"/>
+      <w:r>
+        <w:rPr>
+          <w:rFonts w:ascii="Times New Roman" w:hAnsi="Times New Roman" w:cs="Times New Roman"/>
+          <w:color w:val="000000" w:themeColor="text1"/>
+          <w:sz w:val="24"/>
+          <w:szCs w:val="24"/>
+        </w:rPr>
+        <w:t xml:space="preserve"> in 2018, a genetic algorithm was proposed to tackle and enhance the energy efficiencies in WSN network, it uses the concept of Virtual </w:t>
+      </w:r>
+      <w:r>
+        <w:rPr>
+          <w:rFonts w:ascii="Times New Roman" w:hAnsi="Times New Roman" w:cs="Times New Roman"/>
+          <w:noProof/>
+          <w:color w:val="000000" w:themeColor="text1"/>
+          <w:sz w:val="24"/>
+          <w:szCs w:val="24"/>
+        </w:rPr>
+        <w:t>Grid-based</w:t>
+      </w:r>
+      <w:r>
+        <w:rPr>
+          <w:rFonts w:ascii="Times New Roman" w:hAnsi="Times New Roman" w:cs="Times New Roman"/>
+          <w:color w:val="000000" w:themeColor="text1"/>
+          <w:sz w:val="24"/>
+          <w:szCs w:val="24"/>
+        </w:rPr>
+        <w:t xml:space="preserve"> Dynamic Routes Adjustment (VGDRA). Their approach was compared to LEACH and it was said to have better energy efficiency, this is mainly because of the dynamic and not static approach used. </w:t>
+      </w:r>
+      <w:r>
+        <w:rPr>
+          <w:rFonts w:ascii="Times New Roman" w:hAnsi="Times New Roman" w:cs="Times New Roman"/>
+          <w:color w:val="000000" w:themeColor="text1"/>
+          <w:sz w:val="24"/>
+          <w:szCs w:val="24"/>
+        </w:rPr>
+        <w:t>B</w:t>
+      </w:r>
+      <w:r>
+        <w:rPr>
+          <w:rFonts w:ascii="Times New Roman" w:hAnsi="Times New Roman" w:cs="Times New Roman"/>
+          <w:color w:val="000000" w:themeColor="text1"/>
+          <w:sz w:val="24"/>
+          <w:szCs w:val="24"/>
+        </w:rPr>
+        <w:t>eing able to balance the load on the network</w:t>
+      </w:r>
+      <w:r>
+        <w:rPr>
+          <w:rFonts w:ascii="Times New Roman" w:hAnsi="Times New Roman" w:cs="Times New Roman"/>
+          <w:color w:val="000000" w:themeColor="text1"/>
+          <w:sz w:val="24"/>
+          <w:szCs w:val="24"/>
+        </w:rPr>
+        <w:t>,</w:t>
+      </w:r>
+      <w:r>
+        <w:rPr>
+          <w:rFonts w:ascii="Times New Roman" w:hAnsi="Times New Roman" w:cs="Times New Roman"/>
+          <w:color w:val="000000" w:themeColor="text1"/>
+          <w:sz w:val="24"/>
+          <w:szCs w:val="24"/>
+        </w:rPr>
+        <w:t xml:space="preserve"> optimizing the number of iterations resulting </w:t>
+      </w:r>
+      <w:r>
+        <w:rPr>
+          <w:rFonts w:ascii="Times New Roman" w:hAnsi="Times New Roman" w:cs="Times New Roman"/>
+          <w:noProof/>
+          <w:color w:val="000000" w:themeColor="text1"/>
+          <w:sz w:val="24"/>
+          <w:szCs w:val="24"/>
+        </w:rPr>
+        <w:t>in</w:t>
+      </w:r>
+      <w:r>
+        <w:rPr>
+          <w:rFonts w:ascii="Times New Roman" w:hAnsi="Times New Roman" w:cs="Times New Roman"/>
+          <w:color w:val="000000" w:themeColor="text1"/>
+          <w:sz w:val="24"/>
+          <w:szCs w:val="24"/>
+        </w:rPr>
+        <w:t xml:space="preserve"> a </w:t>
+      </w:r>
+      <w:r>
+        <w:rPr>
+          <w:rFonts w:ascii="Times New Roman" w:hAnsi="Times New Roman" w:cs="Times New Roman"/>
+          <w:noProof/>
+          <w:color w:val="000000" w:themeColor="text1"/>
+          <w:sz w:val="24"/>
+          <w:szCs w:val="24"/>
+        </w:rPr>
+        <w:t>better</w:t>
+      </w:r>
+      <w:r>
+        <w:rPr>
+          <w:rFonts w:ascii="Times New Roman" w:hAnsi="Times New Roman" w:cs="Times New Roman"/>
+          <w:color w:val="000000" w:themeColor="text1"/>
+          <w:sz w:val="24"/>
+          <w:szCs w:val="24"/>
+        </w:rPr>
+        <w:t xml:space="preserve"> result which are almost impossible using other techniques. </w:t>
+      </w:r>
+      <w:r>
+        <w:rPr>
+          <w:rFonts w:ascii="Times New Roman" w:hAnsi="Times New Roman" w:cs="Times New Roman"/>
+          <w:color w:val="000000" w:themeColor="text1"/>
+          <w:sz w:val="24"/>
+          <w:szCs w:val="24"/>
+        </w:rPr>
+        <w:t>T</w:t>
+      </w:r>
+      <w:r>
+        <w:rPr>
+          <w:rFonts w:ascii="Times New Roman" w:hAnsi="Times New Roman" w:cs="Times New Roman"/>
+          <w:color w:val="000000" w:themeColor="text1"/>
+          <w:sz w:val="24"/>
+          <w:szCs w:val="24"/>
+        </w:rPr>
+        <w:t xml:space="preserve">he algorithm applies the "four principles of selection, evaluation, crossover and mutation." </w:t>
+      </w:r>
+      <w:r>
+        <w:rPr>
+          <w:rFonts w:ascii="Times New Roman" w:hAnsi="Times New Roman" w:cs="Times New Roman"/>
+          <w:color w:val="000000" w:themeColor="text1"/>
+          <w:sz w:val="24"/>
+          <w:szCs w:val="24"/>
+        </w:rPr>
+        <w:t xml:space="preserve">This allows the algorithm to be executed as follows, the </w:t>
+      </w:r>
+      <w:r>
+        <w:rPr>
+          <w:rFonts w:ascii="Times New Roman" w:hAnsi="Times New Roman" w:cs="Times New Roman"/>
+          <w:noProof/>
+          <w:color w:val="000000" w:themeColor="text1"/>
+          <w:sz w:val="24"/>
+          <w:szCs w:val="24"/>
+        </w:rPr>
+        <w:t>first</w:t>
+      </w:r>
+      <w:r>
+        <w:rPr>
+          <w:rFonts w:ascii="Times New Roman" w:hAnsi="Times New Roman" w:cs="Times New Roman"/>
+          <w:color w:val="000000" w:themeColor="text1"/>
+          <w:sz w:val="24"/>
+          <w:szCs w:val="24"/>
+        </w:rPr>
+        <w:t xml:space="preserve"> step was to deploy nodes into a grid, where an area is separated to the </w:t>
+      </w:r>
+      <w:r>
+        <w:rPr>
+          <w:rFonts w:ascii="Times New Roman" w:hAnsi="Times New Roman" w:cs="Times New Roman"/>
+          <w:noProof/>
+          <w:color w:val="000000" w:themeColor="text1"/>
+          <w:sz w:val="24"/>
+          <w:szCs w:val="24"/>
+        </w:rPr>
+        <w:t>equal</w:t>
+      </w:r>
+      <w:r>
+        <w:rPr>
+          <w:rFonts w:ascii="Times New Roman" w:hAnsi="Times New Roman" w:cs="Times New Roman"/>
+          <w:color w:val="000000" w:themeColor="text1"/>
+          <w:sz w:val="24"/>
+          <w:szCs w:val="24"/>
+        </w:rPr>
+        <w:t xml:space="preserve"> and same block size. A virtual grid is used to segment the </w:t>
+      </w:r>
+      <w:r>
+        <w:rPr>
+          <w:rFonts w:ascii="Times New Roman" w:hAnsi="Times New Roman" w:cs="Times New Roman"/>
+          <w:noProof/>
+          <w:color w:val="000000" w:themeColor="text1"/>
+          <w:sz w:val="24"/>
+          <w:szCs w:val="24"/>
+        </w:rPr>
+        <w:t>overall</w:t>
+      </w:r>
+      <w:r>
+        <w:rPr>
+          <w:rFonts w:ascii="Times New Roman" w:hAnsi="Times New Roman" w:cs="Times New Roman"/>
+          <w:color w:val="000000" w:themeColor="text1"/>
+          <w:sz w:val="24"/>
+          <w:szCs w:val="24"/>
+        </w:rPr>
+        <w:t xml:space="preserve"> node number into blocks. Then, a population is generated also initialized is </w:t>
+      </w:r>
+      <w:r>
+        <w:rPr>
+          <w:rFonts w:ascii="Times New Roman" w:hAnsi="Times New Roman" w:cs="Times New Roman"/>
+          <w:noProof/>
+          <w:color w:val="000000" w:themeColor="text1"/>
+          <w:sz w:val="24"/>
+          <w:szCs w:val="24"/>
+        </w:rPr>
+        <w:t>the maximum</w:t>
+      </w:r>
+      <w:r>
+        <w:rPr>
+          <w:rFonts w:ascii="Times New Roman" w:hAnsi="Times New Roman" w:cs="Times New Roman"/>
+          <w:color w:val="000000" w:themeColor="text1"/>
+          <w:sz w:val="24"/>
+          <w:szCs w:val="24"/>
+        </w:rPr>
+        <w:t xml:space="preserve"> number of iterations. To get the best optimum path, fitness function for various iteration is computed. Node selection </w:t>
+      </w:r>
+      <w:r>
+        <w:rPr>
+          <w:rFonts w:ascii="Times New Roman" w:hAnsi="Times New Roman" w:cs="Times New Roman"/>
+          <w:noProof/>
+          <w:color w:val="000000" w:themeColor="text1"/>
+          <w:sz w:val="24"/>
+          <w:szCs w:val="24"/>
+        </w:rPr>
+        <w:t>is</w:t>
+      </w:r>
+      <w:r>
+        <w:rPr>
+          <w:rFonts w:ascii="Times New Roman" w:hAnsi="Times New Roman" w:cs="Times New Roman"/>
+          <w:color w:val="000000" w:themeColor="text1"/>
+          <w:sz w:val="24"/>
+          <w:szCs w:val="24"/>
+        </w:rPr>
+        <w:t xml:space="preserve"> via energy and distance total, the fitness is then determined with nodes energy and its location based on origin to destination. a comparison between the final output and fitness, where if fitness is less a new population will be evaluated otherwise, save and apply crossover. The crossover works like a roulette wheel, where an output type is expected once the wheels </w:t>
+      </w:r>
+      <w:r>
+        <w:rPr>
+          <w:rFonts w:ascii="Times New Roman" w:hAnsi="Times New Roman" w:cs="Times New Roman"/>
+          <w:noProof/>
+          <w:color w:val="000000" w:themeColor="text1"/>
+          <w:sz w:val="24"/>
+          <w:szCs w:val="24"/>
+        </w:rPr>
+        <w:t>stop</w:t>
+      </w:r>
+      <w:r>
+        <w:rPr>
+          <w:rFonts w:ascii="Times New Roman" w:hAnsi="Times New Roman" w:cs="Times New Roman"/>
+          <w:color w:val="000000" w:themeColor="text1"/>
+          <w:sz w:val="24"/>
+          <w:szCs w:val="24"/>
+        </w:rPr>
+        <w:t xml:space="preserve">. When the wheel stops in this case, the crossover out is maximum from the initial fitness, it is </w:t>
+      </w:r>
+      <w:r>
+        <w:rPr>
+          <w:rFonts w:ascii="Times New Roman" w:hAnsi="Times New Roman" w:cs="Times New Roman"/>
+          <w:noProof/>
+          <w:color w:val="000000" w:themeColor="text1"/>
+          <w:sz w:val="24"/>
+          <w:szCs w:val="24"/>
+        </w:rPr>
+        <w:t>then</w:t>
+      </w:r>
+      <w:r>
+        <w:rPr>
+          <w:rFonts w:ascii="Times New Roman" w:hAnsi="Times New Roman" w:cs="Times New Roman"/>
+          <w:color w:val="000000" w:themeColor="text1"/>
+          <w:sz w:val="24"/>
+          <w:szCs w:val="24"/>
+        </w:rPr>
+        <w:t xml:space="preserve"> saved otherwise mutation is then applied. While in mutation, </w:t>
+      </w:r>
+      <w:r>
+        <w:rPr>
+          <w:rFonts w:ascii="Times New Roman" w:hAnsi="Times New Roman" w:cs="Times New Roman"/>
+          <w:noProof/>
+          <w:color w:val="000000" w:themeColor="text1"/>
+          <w:sz w:val="24"/>
+          <w:szCs w:val="24"/>
+        </w:rPr>
+        <w:t>fitness</w:t>
+      </w:r>
+      <w:r>
+        <w:rPr>
+          <w:rFonts w:ascii="Times New Roman" w:hAnsi="Times New Roman" w:cs="Times New Roman"/>
+          <w:color w:val="000000" w:themeColor="text1"/>
+          <w:sz w:val="24"/>
+          <w:szCs w:val="24"/>
+        </w:rPr>
+        <w:t xml:space="preserve"> and distance are computed. The computation is used to check if the output is maximum. If this is the case, it is then saved otherwise the </w:t>
+      </w:r>
+      <w:r>
+        <w:rPr>
+          <w:rFonts w:ascii="Times New Roman" w:hAnsi="Times New Roman" w:cs="Times New Roman"/>
+          <w:noProof/>
+          <w:color w:val="000000" w:themeColor="text1"/>
+          <w:sz w:val="24"/>
+          <w:szCs w:val="24"/>
+        </w:rPr>
+        <w:t>initial</w:t>
+      </w:r>
+      <w:r>
+        <w:rPr>
+          <w:rFonts w:ascii="Times New Roman" w:hAnsi="Times New Roman" w:cs="Times New Roman"/>
+          <w:color w:val="000000" w:themeColor="text1"/>
+          <w:sz w:val="24"/>
+          <w:szCs w:val="24"/>
+        </w:rPr>
+        <w:t xml:space="preserve"> population </w:t>
+      </w:r>
+      <w:r>
+        <w:rPr>
+          <w:rFonts w:ascii="Times New Roman" w:hAnsi="Times New Roman" w:cs="Times New Roman"/>
+          <w:color w:val="000000" w:themeColor="text1"/>
+          <w:sz w:val="24"/>
+          <w:szCs w:val="24"/>
+        </w:rPr>
+        <w:lastRenderedPageBreak/>
+        <w:t xml:space="preserve">is selected. Once all the steps above </w:t>
+      </w:r>
+      <w:r>
+        <w:rPr>
+          <w:rFonts w:ascii="Times New Roman" w:hAnsi="Times New Roman" w:cs="Times New Roman"/>
+          <w:noProof/>
+          <w:color w:val="000000" w:themeColor="text1"/>
+          <w:sz w:val="24"/>
+          <w:szCs w:val="24"/>
+        </w:rPr>
+        <w:t>are</w:t>
+      </w:r>
+      <w:r>
+        <w:rPr>
+          <w:rFonts w:ascii="Times New Roman" w:hAnsi="Times New Roman" w:cs="Times New Roman"/>
+          <w:color w:val="000000" w:themeColor="text1"/>
+          <w:sz w:val="24"/>
+          <w:szCs w:val="24"/>
+        </w:rPr>
+        <w:t xml:space="preserve"> completed, the most efficient node position is selected from the node with maximum fitness. With the node selection, the </w:t>
+      </w:r>
+      <w:r>
+        <w:rPr>
+          <w:rFonts w:ascii="Times New Roman" w:hAnsi="Times New Roman" w:cs="Times New Roman"/>
+          <w:noProof/>
+          <w:color w:val="000000" w:themeColor="text1"/>
+          <w:sz w:val="24"/>
+          <w:szCs w:val="24"/>
+        </w:rPr>
+        <w:t>best</w:t>
+      </w:r>
+      <w:r>
+        <w:rPr>
+          <w:rFonts w:ascii="Times New Roman" w:hAnsi="Times New Roman" w:cs="Times New Roman"/>
+          <w:color w:val="000000" w:themeColor="text1"/>
+          <w:sz w:val="24"/>
+          <w:szCs w:val="24"/>
+        </w:rPr>
+        <w:t xml:space="preserve"> path is then determined, where the line is drawn to represent the communication which will include iteration, energy, location, standard etc. (Randhawa &amp; </w:t>
+      </w:r>
+      <w:proofErr w:type="spellStart"/>
+      <w:r>
+        <w:rPr>
+          <w:rFonts w:ascii="Times New Roman" w:hAnsi="Times New Roman" w:cs="Times New Roman"/>
+          <w:color w:val="000000" w:themeColor="text1"/>
+          <w:sz w:val="24"/>
+          <w:szCs w:val="24"/>
+        </w:rPr>
+        <w:t>Dhami</w:t>
+      </w:r>
+      <w:proofErr w:type="spellEnd"/>
+      <w:r>
+        <w:rPr>
+          <w:rFonts w:ascii="Times New Roman" w:hAnsi="Times New Roman" w:cs="Times New Roman"/>
+          <w:color w:val="000000" w:themeColor="text1"/>
+          <w:sz w:val="24"/>
+          <w:szCs w:val="24"/>
+        </w:rPr>
+        <w:t>, 2018)</w:t>
       </w:r>
     </w:p>
     <w:p>
@@ -6773,1290 +8802,22 @@
           <w:szCs w:val="24"/>
         </w:rPr>
       </w:pPr>
-    </w:p>
-    <w:p>
-      <w:pPr>
-        <w:spacing w:after="0" w:line="276" w:lineRule="auto"/>
-        <w:jc w:val="both"/>
-        <w:rPr>
-          <w:rFonts w:ascii="Times New Roman" w:hAnsi="Times New Roman" w:cs="Times New Roman"/>
-          <w:sz w:val="24"/>
-          <w:szCs w:val="24"/>
-        </w:rPr>
-      </w:pPr>
-      <w:r>
-        <w:rPr>
-          <w:rFonts w:ascii="Times New Roman" w:hAnsi="Times New Roman" w:cs="Times New Roman"/>
-          <w:sz w:val="24"/>
-          <w:szCs w:val="24"/>
-          <w:u w:val="single"/>
-        </w:rPr>
-        <w:t>(</w:t>
-      </w:r>
-      <w:r>
-        <w:rPr>
-          <w:rFonts w:ascii="Times New Roman" w:hAnsi="Times New Roman" w:cs="Times New Roman"/>
-          <w:sz w:val="24"/>
-          <w:szCs w:val="24"/>
-          <w:u w:val="single"/>
-        </w:rPr>
-        <w:t>DSA</w:t>
-      </w:r>
-      <w:r>
-        <w:rPr>
-          <w:rFonts w:ascii="Times New Roman" w:hAnsi="Times New Roman" w:cs="Times New Roman"/>
-          <w:sz w:val="24"/>
-          <w:szCs w:val="24"/>
-          <w:u w:val="single"/>
-        </w:rPr>
-        <w:t>)</w:t>
-      </w:r>
-      <w:r>
-        <w:rPr>
-          <w:rFonts w:ascii="Times New Roman" w:hAnsi="Times New Roman" w:cs="Times New Roman"/>
-          <w:sz w:val="24"/>
-          <w:szCs w:val="24"/>
-        </w:rPr>
-        <w:t xml:space="preserve">: </w:t>
-      </w:r>
-    </w:p>
-    <w:p>
-      <w:pPr>
-        <w:spacing w:after="0" w:line="276" w:lineRule="auto"/>
-        <w:jc w:val="both"/>
-        <w:rPr>
-          <w:rFonts w:ascii="Times New Roman" w:hAnsi="Times New Roman" w:cs="Times New Roman"/>
-          <w:sz w:val="24"/>
-          <w:szCs w:val="24"/>
-        </w:rPr>
-      </w:pPr>
-    </w:p>
-    <w:p>
-      <w:pPr>
-        <w:spacing w:line="276" w:lineRule="auto"/>
-        <w:jc w:val="both"/>
-        <w:rPr>
-          <w:rFonts w:ascii="Times New Roman" w:hAnsi="Times New Roman" w:cs="Times New Roman"/>
-          <w:sz w:val="24"/>
-          <w:szCs w:val="24"/>
-        </w:rPr>
-      </w:pPr>
-    </w:p>
-    <w:p>
-      <w:pPr>
-        <w:spacing w:after="0" w:line="276" w:lineRule="auto"/>
-        <w:jc w:val="both"/>
-        <w:rPr>
-          <w:rFonts w:ascii="Times New Roman" w:hAnsi="Times New Roman" w:cs="Times New Roman"/>
-          <w:sz w:val="24"/>
-          <w:szCs w:val="24"/>
-          <w:u w:val="single"/>
-        </w:rPr>
-      </w:pPr>
-    </w:p>
-    <w:p>
-      <w:pPr>
-        <w:spacing w:line="276" w:lineRule="auto"/>
-        <w:jc w:val="both"/>
-        <w:rPr>
-          <w:rFonts w:ascii="Times New Roman" w:hAnsi="Times New Roman" w:cs="Times New Roman"/>
-          <w:sz w:val="24"/>
-          <w:szCs w:val="24"/>
-        </w:rPr>
-      </w:pPr>
-      <w:bookmarkStart w:id="13" w:name="_Toc4422821"/>
-      <w:r>
-        <w:rPr>
-          <w:rStyle w:val="Heading3Char"/>
-        </w:rPr>
-        <w:t>Hybrid</w:t>
-      </w:r>
-      <w:bookmarkEnd w:id="13"/>
-    </w:p>
-    <w:p>
-      <w:pPr>
-        <w:spacing w:line="276" w:lineRule="auto"/>
-        <w:jc w:val="both"/>
-        <w:rPr>
-          <w:rFonts w:ascii="Times New Roman" w:hAnsi="Times New Roman" w:cs="Times New Roman"/>
-          <w:sz w:val="24"/>
-          <w:szCs w:val="24"/>
-        </w:rPr>
-      </w:pPr>
-      <w:r>
-        <w:rPr>
-          <w:rFonts w:ascii="Times New Roman" w:hAnsi="Times New Roman" w:cs="Times New Roman"/>
-          <w:sz w:val="24"/>
-          <w:szCs w:val="24"/>
-        </w:rPr>
-        <w:t xml:space="preserve">This technique combines symmetric and asymmetric cryptography together. it is like a middle ground for both techniques but tries to improve the downside of both methods e.g. </w:t>
-      </w:r>
-      <w:r>
-        <w:rPr>
-          <w:rFonts w:ascii="Times New Roman" w:hAnsi="Times New Roman" w:cs="Times New Roman"/>
-          <w:sz w:val="24"/>
-          <w:szCs w:val="24"/>
-        </w:rPr>
-        <w:t xml:space="preserve">an </w:t>
-      </w:r>
-      <w:r>
-        <w:rPr>
-          <w:rFonts w:ascii="Times New Roman" w:hAnsi="Times New Roman" w:cs="Times New Roman"/>
-          <w:noProof/>
-          <w:sz w:val="24"/>
-          <w:szCs w:val="24"/>
-        </w:rPr>
-        <w:t>overhead</w:t>
-      </w:r>
-      <w:r>
-        <w:rPr>
-          <w:rFonts w:ascii="Times New Roman" w:hAnsi="Times New Roman" w:cs="Times New Roman"/>
-          <w:sz w:val="24"/>
-          <w:szCs w:val="24"/>
-        </w:rPr>
-        <w:t xml:space="preserve"> problem in asymmetric technique. An example of Hybrid cryptography is Transport Layer Security (TLS) protocol, which is combining both asymmetric or public-key exchange e.g. Diffie-Hellman with symmetric-key for the purpose of data encapsulation e.g. AES. </w:t>
-      </w:r>
-      <w:r>
-        <w:rPr>
-          <w:rFonts w:ascii="Times New Roman" w:hAnsi="Times New Roman" w:cs="Times New Roman"/>
-          <w:color w:val="3B3838" w:themeColor="background2" w:themeShade="40"/>
-        </w:rPr>
-        <w:t>(</w:t>
-      </w:r>
-      <w:proofErr w:type="spellStart"/>
-      <w:r>
-        <w:rPr>
-          <w:rFonts w:ascii="Times New Roman" w:hAnsi="Times New Roman" w:cs="Times New Roman"/>
-          <w:color w:val="3B3838" w:themeColor="background2" w:themeShade="40"/>
-        </w:rPr>
-        <w:t>Tajeddine</w:t>
-      </w:r>
-      <w:proofErr w:type="spellEnd"/>
-      <w:r>
-        <w:rPr>
-          <w:rFonts w:ascii="Times New Roman" w:hAnsi="Times New Roman" w:cs="Times New Roman"/>
-          <w:color w:val="3B3838" w:themeColor="background2" w:themeShade="40"/>
-        </w:rPr>
-        <w:t xml:space="preserve"> et al, 2014)</w:t>
-      </w:r>
-    </w:p>
-    <w:p>
-      <w:pPr>
-        <w:spacing w:line="276" w:lineRule="auto"/>
-        <w:jc w:val="both"/>
-        <w:rPr>
-          <w:rFonts w:ascii="Times New Roman" w:hAnsi="Times New Roman" w:cs="Times New Roman"/>
-          <w:color w:val="3B3838" w:themeColor="background2" w:themeShade="40"/>
-        </w:rPr>
-      </w:pPr>
-      <w:r>
-        <w:rPr>
-          <w:rFonts w:ascii="Times New Roman" w:hAnsi="Times New Roman" w:cs="Times New Roman"/>
-          <w:sz w:val="24"/>
-          <w:szCs w:val="24"/>
-        </w:rPr>
-        <w:t xml:space="preserve">In a conference article by </w:t>
-      </w:r>
-      <w:proofErr w:type="spellStart"/>
-      <w:r>
-        <w:rPr>
-          <w:rFonts w:ascii="Times New Roman" w:hAnsi="Times New Roman" w:cs="Times New Roman"/>
-          <w:sz w:val="24"/>
-          <w:szCs w:val="24"/>
-        </w:rPr>
-        <w:t>Alkady</w:t>
-      </w:r>
-      <w:proofErr w:type="spellEnd"/>
-      <w:r>
-        <w:rPr>
-          <w:rFonts w:ascii="Times New Roman" w:hAnsi="Times New Roman" w:cs="Times New Roman"/>
-          <w:sz w:val="24"/>
-          <w:szCs w:val="24"/>
-        </w:rPr>
-        <w:t xml:space="preserve">, Habib and </w:t>
-      </w:r>
-      <w:proofErr w:type="spellStart"/>
-      <w:r>
-        <w:rPr>
-          <w:rFonts w:ascii="Times New Roman" w:hAnsi="Times New Roman" w:cs="Times New Roman"/>
-          <w:sz w:val="24"/>
-          <w:szCs w:val="24"/>
-        </w:rPr>
-        <w:t>Rizk</w:t>
-      </w:r>
-      <w:proofErr w:type="spellEnd"/>
-      <w:r>
-        <w:rPr>
-          <w:rFonts w:ascii="Times New Roman" w:hAnsi="Times New Roman" w:cs="Times New Roman"/>
-          <w:sz w:val="24"/>
-          <w:szCs w:val="24"/>
-        </w:rPr>
-        <w:t xml:space="preserve"> in 2013, they explored the two main WSNs issues with regards to security protocol. Their goal was to ensure significate reduction in both the overload in security protocols alongside message being encrypted and the key size.</w:t>
-      </w:r>
-      <w:r>
-        <w:rPr>
-          <w:rFonts w:ascii="Times New Roman" w:hAnsi="Times New Roman" w:cs="Times New Roman"/>
-          <w:sz w:val="24"/>
-          <w:szCs w:val="24"/>
-        </w:rPr>
-        <w:t xml:space="preserve"> T</w:t>
-      </w:r>
-      <w:r>
-        <w:rPr>
-          <w:rFonts w:ascii="Times New Roman" w:hAnsi="Times New Roman" w:cs="Times New Roman"/>
-          <w:sz w:val="24"/>
-          <w:szCs w:val="24"/>
-        </w:rPr>
-        <w:t xml:space="preserve">hey then proposed a </w:t>
-      </w:r>
-      <w:r>
-        <w:rPr>
-          <w:rFonts w:ascii="Times New Roman" w:hAnsi="Times New Roman" w:cs="Times New Roman"/>
-          <w:sz w:val="24"/>
-          <w:szCs w:val="24"/>
-        </w:rPr>
-        <w:t>H</w:t>
-      </w:r>
-      <w:r>
-        <w:rPr>
-          <w:rFonts w:ascii="Times New Roman" w:hAnsi="Times New Roman" w:cs="Times New Roman"/>
-          <w:sz w:val="24"/>
-          <w:szCs w:val="24"/>
-        </w:rPr>
-        <w:t xml:space="preserve">ybrid </w:t>
-      </w:r>
-      <w:r>
-        <w:rPr>
-          <w:rFonts w:ascii="Times New Roman" w:hAnsi="Times New Roman" w:cs="Times New Roman"/>
-          <w:sz w:val="24"/>
-          <w:szCs w:val="24"/>
-        </w:rPr>
-        <w:t>E</w:t>
-      </w:r>
-      <w:r>
-        <w:rPr>
-          <w:rFonts w:ascii="Times New Roman" w:hAnsi="Times New Roman" w:cs="Times New Roman"/>
-          <w:sz w:val="24"/>
-          <w:szCs w:val="24"/>
-        </w:rPr>
-        <w:t xml:space="preserve">ncryption </w:t>
-      </w:r>
-      <w:r>
-        <w:rPr>
-          <w:rFonts w:ascii="Times New Roman" w:hAnsi="Times New Roman" w:cs="Times New Roman"/>
-          <w:sz w:val="24"/>
-          <w:szCs w:val="24"/>
-        </w:rPr>
-        <w:t>A</w:t>
-      </w:r>
-      <w:r>
-        <w:rPr>
-          <w:rFonts w:ascii="Times New Roman" w:hAnsi="Times New Roman" w:cs="Times New Roman"/>
-          <w:sz w:val="24"/>
-          <w:szCs w:val="24"/>
-        </w:rPr>
-        <w:t xml:space="preserve">lgorithm, which </w:t>
-      </w:r>
-      <w:r>
-        <w:rPr>
-          <w:rFonts w:ascii="Times New Roman" w:hAnsi="Times New Roman" w:cs="Times New Roman"/>
-          <w:sz w:val="24"/>
-          <w:szCs w:val="24"/>
-        </w:rPr>
-        <w:t>was</w:t>
-      </w:r>
-      <w:r>
-        <w:rPr>
-          <w:rFonts w:ascii="Times New Roman" w:hAnsi="Times New Roman" w:cs="Times New Roman"/>
-          <w:sz w:val="24"/>
-          <w:szCs w:val="24"/>
-        </w:rPr>
-        <w:t xml:space="preserve"> a security protocol that basically utilizes the advantage of both symmetric and asymmetric cryptographic techniques. With the combination of both techniques, it will "provide high security with minimized key maintenance". The proposed protocol will further solidify security in terms of integrity, confidentiality and authentication.</w:t>
-      </w:r>
-      <w:r>
-        <w:rPr>
-          <w:rFonts w:ascii="Times New Roman" w:hAnsi="Times New Roman" w:cs="Times New Roman"/>
-          <w:sz w:val="24"/>
-          <w:szCs w:val="24"/>
-        </w:rPr>
-        <w:t xml:space="preserve"> F</w:t>
-      </w:r>
-      <w:r>
-        <w:rPr>
-          <w:rFonts w:ascii="Times New Roman" w:hAnsi="Times New Roman" w:cs="Times New Roman"/>
-          <w:sz w:val="24"/>
-          <w:szCs w:val="24"/>
-        </w:rPr>
-        <w:t xml:space="preserve">or encryption, the </w:t>
-      </w:r>
-      <w:r>
-        <w:rPr>
-          <w:rFonts w:ascii="Times New Roman" w:hAnsi="Times New Roman" w:cs="Times New Roman"/>
-          <w:sz w:val="24"/>
-          <w:szCs w:val="24"/>
-        </w:rPr>
-        <w:t>E</w:t>
-      </w:r>
-      <w:r>
-        <w:rPr>
-          <w:rFonts w:ascii="Times New Roman" w:hAnsi="Times New Roman" w:cs="Times New Roman"/>
-          <w:sz w:val="24"/>
-          <w:szCs w:val="24"/>
-        </w:rPr>
-        <w:t xml:space="preserve">lliptical </w:t>
-      </w:r>
-      <w:r>
-        <w:rPr>
-          <w:rFonts w:ascii="Times New Roman" w:hAnsi="Times New Roman" w:cs="Times New Roman"/>
-          <w:sz w:val="24"/>
-          <w:szCs w:val="24"/>
-        </w:rPr>
-        <w:t>C</w:t>
-      </w:r>
-      <w:r>
-        <w:rPr>
-          <w:rFonts w:ascii="Times New Roman" w:hAnsi="Times New Roman" w:cs="Times New Roman"/>
-          <w:sz w:val="24"/>
-          <w:szCs w:val="24"/>
-        </w:rPr>
-        <w:t xml:space="preserve">urve </w:t>
-      </w:r>
-      <w:r>
-        <w:rPr>
-          <w:rFonts w:ascii="Times New Roman" w:hAnsi="Times New Roman" w:cs="Times New Roman"/>
-          <w:sz w:val="24"/>
-          <w:szCs w:val="24"/>
-        </w:rPr>
-        <w:t>C</w:t>
-      </w:r>
-      <w:r>
-        <w:rPr>
-          <w:rFonts w:ascii="Times New Roman" w:hAnsi="Times New Roman" w:cs="Times New Roman"/>
-          <w:sz w:val="24"/>
-          <w:szCs w:val="24"/>
-        </w:rPr>
-        <w:t xml:space="preserve">ryptography (ECC) and </w:t>
-      </w:r>
-      <w:r>
-        <w:rPr>
-          <w:rFonts w:ascii="Times New Roman" w:hAnsi="Times New Roman" w:cs="Times New Roman"/>
-          <w:sz w:val="24"/>
-          <w:szCs w:val="24"/>
-        </w:rPr>
-        <w:t>A</w:t>
-      </w:r>
-      <w:r>
-        <w:rPr>
-          <w:rFonts w:ascii="Times New Roman" w:hAnsi="Times New Roman" w:cs="Times New Roman"/>
-          <w:sz w:val="24"/>
-          <w:szCs w:val="24"/>
-        </w:rPr>
-        <w:t>dvanced</w:t>
-      </w:r>
-      <w:r>
-        <w:rPr>
-          <w:rFonts w:ascii="Times New Roman" w:hAnsi="Times New Roman" w:cs="Times New Roman"/>
-          <w:sz w:val="24"/>
-          <w:szCs w:val="24"/>
-        </w:rPr>
-        <w:t xml:space="preserve"> E</w:t>
-      </w:r>
-      <w:r>
-        <w:rPr>
-          <w:rFonts w:ascii="Times New Roman" w:hAnsi="Times New Roman" w:cs="Times New Roman"/>
-          <w:sz w:val="24"/>
-          <w:szCs w:val="24"/>
-        </w:rPr>
-        <w:t xml:space="preserve">ncryption </w:t>
-      </w:r>
-      <w:r>
-        <w:rPr>
-          <w:rFonts w:ascii="Times New Roman" w:hAnsi="Times New Roman" w:cs="Times New Roman"/>
-          <w:sz w:val="24"/>
-          <w:szCs w:val="24"/>
-        </w:rPr>
-        <w:t xml:space="preserve">Standard </w:t>
-      </w:r>
-      <w:r>
-        <w:rPr>
-          <w:rFonts w:ascii="Times New Roman" w:hAnsi="Times New Roman" w:cs="Times New Roman"/>
-          <w:sz w:val="24"/>
-          <w:szCs w:val="24"/>
-        </w:rPr>
-        <w:t xml:space="preserve">(AES) where both used, which </w:t>
-      </w:r>
-      <w:r>
-        <w:rPr>
-          <w:rFonts w:ascii="Times New Roman" w:hAnsi="Times New Roman" w:cs="Times New Roman"/>
-          <w:sz w:val="24"/>
-          <w:szCs w:val="24"/>
-        </w:rPr>
-        <w:t>was</w:t>
-      </w:r>
-      <w:r>
-        <w:rPr>
-          <w:rFonts w:ascii="Times New Roman" w:hAnsi="Times New Roman" w:cs="Times New Roman"/>
-          <w:sz w:val="24"/>
-          <w:szCs w:val="24"/>
-        </w:rPr>
-        <w:t xml:space="preserve"> as a result of combining symmetric and asymmetric cryptographic. for </w:t>
-      </w:r>
-      <w:r>
-        <w:rPr>
-          <w:rFonts w:ascii="Times New Roman" w:hAnsi="Times New Roman" w:cs="Times New Roman"/>
-          <w:sz w:val="24"/>
-          <w:szCs w:val="24"/>
-        </w:rPr>
-        <w:t>A</w:t>
-      </w:r>
-      <w:r>
-        <w:rPr>
-          <w:rFonts w:ascii="Times New Roman" w:hAnsi="Times New Roman" w:cs="Times New Roman"/>
-          <w:sz w:val="24"/>
-          <w:szCs w:val="24"/>
-        </w:rPr>
-        <w:t>uthentication was XOR</w:t>
-      </w:r>
-      <w:r>
-        <w:rPr>
-          <w:rFonts w:ascii="Times New Roman" w:hAnsi="Times New Roman" w:cs="Times New Roman"/>
-          <w:sz w:val="24"/>
-          <w:szCs w:val="24"/>
-        </w:rPr>
-        <w:t>-</w:t>
-      </w:r>
-      <w:r>
-        <w:rPr>
-          <w:rFonts w:ascii="Times New Roman" w:hAnsi="Times New Roman" w:cs="Times New Roman"/>
-          <w:sz w:val="24"/>
-          <w:szCs w:val="24"/>
-        </w:rPr>
-        <w:t>DUAL RSA algorithm</w:t>
-      </w:r>
-      <w:r>
-        <w:rPr>
-          <w:rFonts w:ascii="Times New Roman" w:hAnsi="Times New Roman" w:cs="Times New Roman"/>
-          <w:sz w:val="24"/>
-          <w:szCs w:val="24"/>
-        </w:rPr>
-        <w:t xml:space="preserve"> </w:t>
-      </w:r>
-      <w:r>
-        <w:rPr>
-          <w:rFonts w:ascii="Times New Roman" w:hAnsi="Times New Roman" w:cs="Times New Roman"/>
-          <w:sz w:val="24"/>
-          <w:szCs w:val="24"/>
-        </w:rPr>
-        <w:t xml:space="preserve">and </w:t>
-      </w:r>
-      <w:r>
-        <w:rPr>
-          <w:rFonts w:ascii="Times New Roman" w:hAnsi="Times New Roman" w:cs="Times New Roman"/>
-          <w:sz w:val="24"/>
-          <w:szCs w:val="24"/>
-        </w:rPr>
-        <w:t>for I</w:t>
-      </w:r>
-      <w:r>
-        <w:rPr>
-          <w:rFonts w:ascii="Times New Roman" w:hAnsi="Times New Roman" w:cs="Times New Roman"/>
-          <w:sz w:val="24"/>
-          <w:szCs w:val="24"/>
-        </w:rPr>
-        <w:t>ntegrity was Message-digest (MDS).</w:t>
-      </w:r>
-      <w:r>
-        <w:rPr>
-          <w:rFonts w:ascii="Times New Roman" w:hAnsi="Times New Roman" w:cs="Times New Roman"/>
-          <w:sz w:val="24"/>
-          <w:szCs w:val="24"/>
-        </w:rPr>
-        <w:t xml:space="preserve"> </w:t>
-      </w:r>
-      <w:r>
-        <w:rPr>
-          <w:rFonts w:ascii="Times New Roman" w:hAnsi="Times New Roman" w:cs="Times New Roman"/>
-          <w:sz w:val="24"/>
-          <w:szCs w:val="24"/>
-        </w:rPr>
-        <w:t>With all these together, their proposed hybrid encryption algorithms significantly outperform others with regards to computation time and the size of text being encrypted.</w:t>
-      </w:r>
-      <w:r>
-        <w:rPr>
-          <w:rFonts w:ascii="Times New Roman" w:hAnsi="Times New Roman" w:cs="Times New Roman"/>
-          <w:sz w:val="24"/>
-          <w:szCs w:val="24"/>
-        </w:rPr>
-        <w:t xml:space="preserve"> </w:t>
-      </w:r>
-      <w:r>
-        <w:rPr>
-          <w:rFonts w:ascii="Times New Roman" w:hAnsi="Times New Roman" w:cs="Times New Roman"/>
-          <w:color w:val="3B3838" w:themeColor="background2" w:themeShade="40"/>
-        </w:rPr>
-        <w:t>(</w:t>
-      </w:r>
-      <w:proofErr w:type="spellStart"/>
-      <w:r>
-        <w:rPr>
-          <w:rFonts w:ascii="Times New Roman" w:hAnsi="Times New Roman" w:cs="Times New Roman"/>
-          <w:color w:val="3B3838" w:themeColor="background2" w:themeShade="40"/>
-        </w:rPr>
-        <w:t>Alkady</w:t>
-      </w:r>
-      <w:proofErr w:type="spellEnd"/>
-      <w:r>
-        <w:rPr>
-          <w:rFonts w:ascii="Times New Roman" w:hAnsi="Times New Roman" w:cs="Times New Roman"/>
-          <w:color w:val="3B3838" w:themeColor="background2" w:themeShade="40"/>
-        </w:rPr>
-        <w:t xml:space="preserve">, Habib &amp; </w:t>
-      </w:r>
-      <w:proofErr w:type="spellStart"/>
-      <w:r>
-        <w:rPr>
-          <w:rFonts w:ascii="Times New Roman" w:hAnsi="Times New Roman" w:cs="Times New Roman"/>
-          <w:color w:val="3B3838" w:themeColor="background2" w:themeShade="40"/>
-        </w:rPr>
-        <w:t>Rizk</w:t>
-      </w:r>
-      <w:proofErr w:type="spellEnd"/>
-      <w:r>
-        <w:rPr>
-          <w:rFonts w:ascii="Times New Roman" w:hAnsi="Times New Roman" w:cs="Times New Roman"/>
-          <w:color w:val="3B3838" w:themeColor="background2" w:themeShade="40"/>
-        </w:rPr>
-        <w:t>, 2013)</w:t>
-      </w:r>
-    </w:p>
-    <w:p>
-      <w:pPr>
-        <w:spacing w:line="276" w:lineRule="auto"/>
-        <w:jc w:val="both"/>
-        <w:rPr>
-          <w:rFonts w:ascii="Times New Roman" w:hAnsi="Times New Roman" w:cs="Times New Roman"/>
-          <w:color w:val="3B3838" w:themeColor="background2" w:themeShade="40"/>
-        </w:rPr>
-      </w:pPr>
-      <w:r>
-        <w:rPr>
-          <w:rFonts w:ascii="Times New Roman" w:hAnsi="Times New Roman" w:cs="Times New Roman"/>
-          <w:sz w:val="24"/>
-          <w:szCs w:val="24"/>
-        </w:rPr>
-        <w:t xml:space="preserve">In a paper by Randhawa and </w:t>
-      </w:r>
-      <w:proofErr w:type="spellStart"/>
-      <w:r>
-        <w:rPr>
-          <w:rFonts w:ascii="Times New Roman" w:hAnsi="Times New Roman" w:cs="Times New Roman"/>
-          <w:sz w:val="24"/>
-          <w:szCs w:val="24"/>
-        </w:rPr>
-        <w:t>Dhami</w:t>
-      </w:r>
-      <w:proofErr w:type="spellEnd"/>
-      <w:r>
-        <w:rPr>
-          <w:rFonts w:ascii="Times New Roman" w:hAnsi="Times New Roman" w:cs="Times New Roman"/>
-          <w:sz w:val="24"/>
-          <w:szCs w:val="24"/>
-        </w:rPr>
-        <w:t xml:space="preserve"> in 2018, a genetic algorithm was proposed to tackle and enhance the energy efficiencies in WSN network, it uses the concept of Virtual </w:t>
-      </w:r>
-      <w:r>
-        <w:rPr>
-          <w:rFonts w:ascii="Times New Roman" w:hAnsi="Times New Roman" w:cs="Times New Roman"/>
-          <w:noProof/>
-          <w:sz w:val="24"/>
-          <w:szCs w:val="24"/>
-        </w:rPr>
-        <w:t>Grid</w:t>
-      </w:r>
-      <w:r>
-        <w:rPr>
-          <w:rFonts w:ascii="Times New Roman" w:hAnsi="Times New Roman" w:cs="Times New Roman"/>
-          <w:noProof/>
-          <w:sz w:val="24"/>
-          <w:szCs w:val="24"/>
-        </w:rPr>
-        <w:t>-</w:t>
-      </w:r>
-      <w:r>
-        <w:rPr>
-          <w:rFonts w:ascii="Times New Roman" w:hAnsi="Times New Roman" w:cs="Times New Roman"/>
-          <w:noProof/>
-          <w:sz w:val="24"/>
-          <w:szCs w:val="24"/>
-        </w:rPr>
-        <w:t>based</w:t>
-      </w:r>
-      <w:r>
-        <w:rPr>
-          <w:rFonts w:ascii="Times New Roman" w:hAnsi="Times New Roman" w:cs="Times New Roman"/>
-          <w:sz w:val="24"/>
-          <w:szCs w:val="24"/>
-        </w:rPr>
-        <w:t xml:space="preserve"> Dynamic Routes Adjustment (VGDRA). Their approach was compared to LEACH and it was said to have better energy efficiency, this is mainly because of the dynamic and not static approach used. </w:t>
-      </w:r>
-      <w:r>
-        <w:rPr>
-          <w:rFonts w:ascii="Times New Roman" w:hAnsi="Times New Roman" w:cs="Times New Roman"/>
-          <w:sz w:val="24"/>
-          <w:szCs w:val="24"/>
-        </w:rPr>
-        <w:t>B</w:t>
-      </w:r>
-      <w:r>
-        <w:rPr>
-          <w:rFonts w:ascii="Times New Roman" w:hAnsi="Times New Roman" w:cs="Times New Roman"/>
-          <w:sz w:val="24"/>
-          <w:szCs w:val="24"/>
-        </w:rPr>
-        <w:t>eing able to balance the load on the network</w:t>
-      </w:r>
-      <w:r>
-        <w:rPr>
-          <w:rFonts w:ascii="Times New Roman" w:hAnsi="Times New Roman" w:cs="Times New Roman"/>
-          <w:sz w:val="24"/>
-          <w:szCs w:val="24"/>
-        </w:rPr>
-        <w:t>,</w:t>
-      </w:r>
-      <w:r>
-        <w:rPr>
-          <w:rFonts w:ascii="Times New Roman" w:hAnsi="Times New Roman" w:cs="Times New Roman"/>
-          <w:sz w:val="24"/>
-          <w:szCs w:val="24"/>
-        </w:rPr>
-        <w:t xml:space="preserve"> optimizing the number of iterations resulting </w:t>
-      </w:r>
-      <w:r>
-        <w:rPr>
-          <w:rFonts w:ascii="Times New Roman" w:hAnsi="Times New Roman" w:cs="Times New Roman"/>
-          <w:noProof/>
-          <w:sz w:val="24"/>
-          <w:szCs w:val="24"/>
-        </w:rPr>
-        <w:t>in</w:t>
-      </w:r>
-      <w:r>
-        <w:rPr>
-          <w:rFonts w:ascii="Times New Roman" w:hAnsi="Times New Roman" w:cs="Times New Roman"/>
-          <w:sz w:val="24"/>
-          <w:szCs w:val="24"/>
-        </w:rPr>
-        <w:t xml:space="preserve"> </w:t>
-      </w:r>
-      <w:r>
-        <w:rPr>
-          <w:rFonts w:ascii="Times New Roman" w:hAnsi="Times New Roman" w:cs="Times New Roman"/>
-          <w:sz w:val="24"/>
-          <w:szCs w:val="24"/>
-        </w:rPr>
-        <w:t xml:space="preserve">a </w:t>
-      </w:r>
-      <w:r>
-        <w:rPr>
-          <w:rFonts w:ascii="Times New Roman" w:hAnsi="Times New Roman" w:cs="Times New Roman"/>
-          <w:noProof/>
-          <w:sz w:val="24"/>
-          <w:szCs w:val="24"/>
-        </w:rPr>
-        <w:t>better</w:t>
-      </w:r>
-      <w:r>
-        <w:rPr>
-          <w:rFonts w:ascii="Times New Roman" w:hAnsi="Times New Roman" w:cs="Times New Roman"/>
-          <w:sz w:val="24"/>
-          <w:szCs w:val="24"/>
-        </w:rPr>
-        <w:t xml:space="preserve"> result which are almost impossible using other techniques. </w:t>
-      </w:r>
-      <w:r>
-        <w:rPr>
-          <w:rFonts w:ascii="Times New Roman" w:hAnsi="Times New Roman" w:cs="Times New Roman"/>
-          <w:sz w:val="24"/>
-          <w:szCs w:val="24"/>
-        </w:rPr>
-        <w:t>T</w:t>
-      </w:r>
-      <w:r>
-        <w:rPr>
-          <w:rFonts w:ascii="Times New Roman" w:hAnsi="Times New Roman" w:cs="Times New Roman"/>
-          <w:sz w:val="24"/>
-          <w:szCs w:val="24"/>
-        </w:rPr>
-        <w:t xml:space="preserve">he algorithm applies the "four principles of selection, evaluation, crossover and mutation." </w:t>
-      </w:r>
-      <w:r>
-        <w:rPr>
-          <w:rFonts w:ascii="Times New Roman" w:hAnsi="Times New Roman" w:cs="Times New Roman"/>
-          <w:color w:val="3B3838" w:themeColor="background2" w:themeShade="40"/>
-        </w:rPr>
-        <w:t xml:space="preserve">(Randhawa &amp; </w:t>
-      </w:r>
-      <w:proofErr w:type="spellStart"/>
-      <w:r>
-        <w:rPr>
-          <w:rFonts w:ascii="Times New Roman" w:hAnsi="Times New Roman" w:cs="Times New Roman"/>
-          <w:color w:val="3B3838" w:themeColor="background2" w:themeShade="40"/>
-        </w:rPr>
-        <w:t>Dhami</w:t>
-      </w:r>
-      <w:proofErr w:type="spellEnd"/>
-      <w:r>
-        <w:rPr>
-          <w:rFonts w:ascii="Times New Roman" w:hAnsi="Times New Roman" w:cs="Times New Roman"/>
-          <w:color w:val="3B3838" w:themeColor="background2" w:themeShade="40"/>
-        </w:rPr>
-        <w:t>, 2018)</w:t>
-      </w:r>
-    </w:p>
-    <w:p>
-      <w:pPr>
-        <w:spacing w:line="276" w:lineRule="auto"/>
-        <w:jc w:val="both"/>
-        <w:rPr>
-          <w:rFonts w:ascii="Times New Roman" w:hAnsi="Times New Roman" w:cs="Times New Roman"/>
-          <w:color w:val="FF0000"/>
-        </w:rPr>
-      </w:pPr>
-      <w:r>
-        <w:rPr>
-          <w:rFonts w:ascii="Times New Roman" w:hAnsi="Times New Roman" w:cs="Times New Roman"/>
-          <w:color w:val="FF0000"/>
-        </w:rPr>
-        <w:t xml:space="preserve">The algorithm proposed by Randhawa and </w:t>
-      </w:r>
-      <w:proofErr w:type="spellStart"/>
-      <w:r>
-        <w:rPr>
-          <w:rFonts w:ascii="Times New Roman" w:hAnsi="Times New Roman" w:cs="Times New Roman"/>
-          <w:color w:val="FF0000"/>
-        </w:rPr>
-        <w:t>Dhami</w:t>
-      </w:r>
-      <w:proofErr w:type="spellEnd"/>
-      <w:r>
-        <w:rPr>
-          <w:rFonts w:ascii="Times New Roman" w:hAnsi="Times New Roman" w:cs="Times New Roman"/>
-          <w:color w:val="FF0000"/>
-        </w:rPr>
-        <w:t xml:space="preserve"> in 2018 follows the sequence of selection, evaluation, crossover and mutation. This allows the algorithm to be executed as follows, the </w:t>
-      </w:r>
-      <w:r>
-        <w:rPr>
-          <w:rFonts w:ascii="Times New Roman" w:hAnsi="Times New Roman" w:cs="Times New Roman"/>
-          <w:noProof/>
-          <w:color w:val="FF0000"/>
-        </w:rPr>
-        <w:t>first</w:t>
-      </w:r>
-      <w:r>
-        <w:rPr>
-          <w:rFonts w:ascii="Times New Roman" w:hAnsi="Times New Roman" w:cs="Times New Roman"/>
-          <w:color w:val="FF0000"/>
-        </w:rPr>
-        <w:t xml:space="preserve"> step was to deploy nodes into a grid, where an area is separated to the </w:t>
-      </w:r>
-      <w:r>
-        <w:rPr>
-          <w:rFonts w:ascii="Times New Roman" w:hAnsi="Times New Roman" w:cs="Times New Roman"/>
-          <w:noProof/>
-          <w:color w:val="FF0000"/>
-        </w:rPr>
-        <w:t>equal</w:t>
-      </w:r>
-      <w:r>
-        <w:rPr>
-          <w:rFonts w:ascii="Times New Roman" w:hAnsi="Times New Roman" w:cs="Times New Roman"/>
-          <w:color w:val="FF0000"/>
-        </w:rPr>
-        <w:t xml:space="preserve"> and same block size. A virtual grid is used to </w:t>
-      </w:r>
-      <w:r>
-        <w:rPr>
-          <w:rFonts w:ascii="Times New Roman" w:hAnsi="Times New Roman" w:cs="Times New Roman"/>
-          <w:color w:val="FF0000"/>
-        </w:rPr>
-        <w:lastRenderedPageBreak/>
-        <w:t xml:space="preserve">segment the </w:t>
-      </w:r>
-      <w:r>
-        <w:rPr>
-          <w:rFonts w:ascii="Times New Roman" w:hAnsi="Times New Roman" w:cs="Times New Roman"/>
-          <w:noProof/>
-          <w:color w:val="FF0000"/>
-        </w:rPr>
-        <w:t>overall</w:t>
-      </w:r>
-      <w:r>
-        <w:rPr>
-          <w:rFonts w:ascii="Times New Roman" w:hAnsi="Times New Roman" w:cs="Times New Roman"/>
-          <w:color w:val="FF0000"/>
-        </w:rPr>
-        <w:t xml:space="preserve"> node number into blocks. Then, a population is generated also initialized is </w:t>
-      </w:r>
-      <w:r>
-        <w:rPr>
-          <w:rFonts w:ascii="Times New Roman" w:hAnsi="Times New Roman" w:cs="Times New Roman"/>
-          <w:noProof/>
-          <w:color w:val="FF0000"/>
-        </w:rPr>
-        <w:t>the maximum</w:t>
-      </w:r>
-      <w:r>
-        <w:rPr>
-          <w:rFonts w:ascii="Times New Roman" w:hAnsi="Times New Roman" w:cs="Times New Roman"/>
-          <w:color w:val="FF0000"/>
-        </w:rPr>
-        <w:t xml:space="preserve"> number of iterations. To get the best optimum path, fitness function for various iteration is computed. Node selection </w:t>
-      </w:r>
-      <w:r>
-        <w:rPr>
-          <w:rFonts w:ascii="Times New Roman" w:hAnsi="Times New Roman" w:cs="Times New Roman"/>
-          <w:noProof/>
-          <w:color w:val="FF0000"/>
-        </w:rPr>
-        <w:t>is</w:t>
-      </w:r>
-      <w:r>
-        <w:rPr>
-          <w:rFonts w:ascii="Times New Roman" w:hAnsi="Times New Roman" w:cs="Times New Roman"/>
-          <w:color w:val="FF0000"/>
-        </w:rPr>
-        <w:t xml:space="preserve"> via energy and distance total, the fitness is then determined with nodes energy and its location based on origin to destination. a comparison between the final output and fitness, where if fitness is less a new population will be evaluated otherwise, save and apply crossover. The crossover works like a roulette wheel, where an output type is expected once the wheels </w:t>
-      </w:r>
-      <w:r>
-        <w:rPr>
-          <w:rFonts w:ascii="Times New Roman" w:hAnsi="Times New Roman" w:cs="Times New Roman"/>
-          <w:noProof/>
-          <w:color w:val="FF0000"/>
-        </w:rPr>
-        <w:t>stop</w:t>
-      </w:r>
-      <w:r>
-        <w:rPr>
-          <w:rFonts w:ascii="Times New Roman" w:hAnsi="Times New Roman" w:cs="Times New Roman"/>
-          <w:color w:val="FF0000"/>
-        </w:rPr>
-        <w:t xml:space="preserve">. When the wheel stops in this case, the crossover out is maximum from the initial fitness, it is </w:t>
-      </w:r>
-      <w:r>
-        <w:rPr>
-          <w:rFonts w:ascii="Times New Roman" w:hAnsi="Times New Roman" w:cs="Times New Roman"/>
-          <w:noProof/>
-          <w:color w:val="FF0000"/>
-        </w:rPr>
-        <w:t>then</w:t>
-      </w:r>
-      <w:r>
-        <w:rPr>
-          <w:rFonts w:ascii="Times New Roman" w:hAnsi="Times New Roman" w:cs="Times New Roman"/>
-          <w:color w:val="FF0000"/>
-        </w:rPr>
-        <w:t xml:space="preserve"> saved otherwise mutation is then applied. While in mutation, </w:t>
-      </w:r>
-      <w:r>
-        <w:rPr>
-          <w:rFonts w:ascii="Times New Roman" w:hAnsi="Times New Roman" w:cs="Times New Roman"/>
-          <w:noProof/>
-          <w:color w:val="FF0000"/>
-        </w:rPr>
-        <w:t>fitness</w:t>
-      </w:r>
-      <w:r>
-        <w:rPr>
-          <w:rFonts w:ascii="Times New Roman" w:hAnsi="Times New Roman" w:cs="Times New Roman"/>
-          <w:color w:val="FF0000"/>
-        </w:rPr>
-        <w:t xml:space="preserve"> and distance are computed. The computation is used to check if the output is maximum. If this is the case, it is then saved otherwise the </w:t>
-      </w:r>
-      <w:r>
-        <w:rPr>
-          <w:rFonts w:ascii="Times New Roman" w:hAnsi="Times New Roman" w:cs="Times New Roman"/>
-          <w:noProof/>
-          <w:color w:val="FF0000"/>
-        </w:rPr>
-        <w:t>initial</w:t>
-      </w:r>
-      <w:r>
-        <w:rPr>
-          <w:rFonts w:ascii="Times New Roman" w:hAnsi="Times New Roman" w:cs="Times New Roman"/>
-          <w:color w:val="FF0000"/>
-        </w:rPr>
-        <w:t xml:space="preserve"> population is selected. Once all the steps above </w:t>
-      </w:r>
-      <w:r>
-        <w:rPr>
-          <w:rFonts w:ascii="Times New Roman" w:hAnsi="Times New Roman" w:cs="Times New Roman"/>
-          <w:noProof/>
-          <w:color w:val="FF0000"/>
-        </w:rPr>
-        <w:t>are</w:t>
-      </w:r>
-      <w:r>
-        <w:rPr>
-          <w:rFonts w:ascii="Times New Roman" w:hAnsi="Times New Roman" w:cs="Times New Roman"/>
-          <w:color w:val="FF0000"/>
-        </w:rPr>
-        <w:t xml:space="preserve"> completed, the most efficient node position is selected from the node with maximum fitness. With the node selection, the </w:t>
-      </w:r>
-      <w:r>
-        <w:rPr>
-          <w:rFonts w:ascii="Times New Roman" w:hAnsi="Times New Roman" w:cs="Times New Roman"/>
-          <w:noProof/>
-          <w:color w:val="FF0000"/>
-        </w:rPr>
-        <w:t>best</w:t>
-      </w:r>
-      <w:r>
-        <w:rPr>
-          <w:rFonts w:ascii="Times New Roman" w:hAnsi="Times New Roman" w:cs="Times New Roman"/>
-          <w:color w:val="FF0000"/>
-        </w:rPr>
-        <w:t xml:space="preserve"> path is then determined, where the line is drawn to represent the communication which will include iteration, energy, location, standard etc. (Randhawa &amp; </w:t>
-      </w:r>
-      <w:proofErr w:type="spellStart"/>
-      <w:r>
-        <w:rPr>
-          <w:rFonts w:ascii="Times New Roman" w:hAnsi="Times New Roman" w:cs="Times New Roman"/>
-          <w:color w:val="FF0000"/>
-        </w:rPr>
-        <w:t>Dhami</w:t>
-      </w:r>
-      <w:proofErr w:type="spellEnd"/>
-      <w:r>
-        <w:rPr>
-          <w:rFonts w:ascii="Times New Roman" w:hAnsi="Times New Roman" w:cs="Times New Roman"/>
-          <w:color w:val="FF0000"/>
-        </w:rPr>
-        <w:t>, 2018)</w:t>
-      </w:r>
-    </w:p>
-    <w:p>
-      <w:pPr>
-        <w:spacing w:line="276" w:lineRule="auto"/>
-        <w:jc w:val="both"/>
-        <w:rPr>
-          <w:rFonts w:ascii="Times New Roman" w:hAnsi="Times New Roman" w:cs="Times New Roman"/>
-          <w:color w:val="3B3838" w:themeColor="background2" w:themeShade="40"/>
-        </w:rPr>
-      </w:pPr>
-    </w:p>
-    <w:p>
-      <w:pPr>
-        <w:spacing w:line="276" w:lineRule="auto"/>
-        <w:jc w:val="both"/>
-        <w:rPr>
-          <w:rFonts w:ascii="Times New Roman" w:hAnsi="Times New Roman" w:cs="Times New Roman"/>
-          <w:sz w:val="24"/>
-          <w:szCs w:val="24"/>
-        </w:rPr>
-      </w:pPr>
-    </w:p>
-    <w:p>
-      <w:pPr>
-        <w:spacing w:line="276" w:lineRule="auto"/>
-        <w:jc w:val="both"/>
-        <w:rPr>
-          <w:rFonts w:ascii="Times New Roman" w:hAnsi="Times New Roman" w:cs="Times New Roman"/>
-          <w:sz w:val="24"/>
-          <w:szCs w:val="24"/>
-        </w:rPr>
-      </w:pPr>
-      <w:r>
-        <w:rPr>
-          <w:rFonts w:ascii="Times New Roman" w:hAnsi="Times New Roman" w:cs="Times New Roman"/>
-          <w:sz w:val="24"/>
-          <w:szCs w:val="24"/>
-        </w:rPr>
-        <w:t xml:space="preserve">In summary of </w:t>
-      </w:r>
-      <w:r>
-        <w:rPr>
-          <w:rFonts w:ascii="Times New Roman" w:hAnsi="Times New Roman" w:cs="Times New Roman"/>
-          <w:sz w:val="24"/>
-          <w:szCs w:val="24"/>
-        </w:rPr>
-        <w:t>Cryptograph</w:t>
-      </w:r>
-      <w:r>
-        <w:rPr>
-          <w:rFonts w:ascii="Times New Roman" w:hAnsi="Times New Roman" w:cs="Times New Roman"/>
-          <w:sz w:val="24"/>
-          <w:szCs w:val="24"/>
-        </w:rPr>
-        <w:t xml:space="preserve">ic security available, it is concluded that </w:t>
-      </w:r>
-      <w:r>
-        <w:rPr>
-          <w:rFonts w:cs="Times New Roman"/>
-          <w:b/>
-        </w:rPr>
-        <w:t>Hybrid</w:t>
-      </w:r>
-      <w:r>
-        <w:rPr>
-          <w:rFonts w:cs="Times New Roman"/>
-          <w:b/>
-        </w:rPr>
-        <w:t xml:space="preserve"> </w:t>
-      </w:r>
-      <w:r>
-        <w:rPr>
-          <w:rFonts w:ascii="Times New Roman" w:hAnsi="Times New Roman" w:cs="Times New Roman"/>
-          <w:sz w:val="24"/>
-          <w:szCs w:val="24"/>
-        </w:rPr>
-        <w:t>cryptographic techniques</w:t>
-      </w:r>
-      <w:r>
-        <w:rPr>
-          <w:rFonts w:ascii="Times New Roman" w:hAnsi="Times New Roman" w:cs="Times New Roman"/>
-          <w:sz w:val="24"/>
-          <w:szCs w:val="24"/>
-        </w:rPr>
-        <w:t xml:space="preserve"> is the most secure means to ensure maximum security on nodes. This is because it combines the advantages of both Symmetric</w:t>
-      </w:r>
-      <w:r>
-        <w:rPr>
-          <w:rFonts w:ascii="Times New Roman" w:hAnsi="Times New Roman" w:cs="Times New Roman"/>
-          <w:sz w:val="24"/>
-          <w:szCs w:val="24"/>
-        </w:rPr>
-        <w:t xml:space="preserve"> (</w:t>
-      </w:r>
-      <w:r>
-        <w:rPr>
-          <w:rFonts w:ascii="Times New Roman" w:hAnsi="Times New Roman" w:cs="Times New Roman"/>
-          <w:sz w:val="24"/>
-          <w:szCs w:val="24"/>
-        </w:rPr>
-        <w:t>speed</w:t>
-      </w:r>
-      <w:r>
-        <w:rPr>
-          <w:rFonts w:ascii="Times New Roman" w:hAnsi="Times New Roman" w:cs="Times New Roman"/>
-          <w:sz w:val="24"/>
-          <w:szCs w:val="24"/>
-        </w:rPr>
-        <w:t>)</w:t>
-      </w:r>
-      <w:r>
-        <w:rPr>
-          <w:rFonts w:ascii="Times New Roman" w:hAnsi="Times New Roman" w:cs="Times New Roman"/>
-          <w:sz w:val="24"/>
-          <w:szCs w:val="24"/>
-        </w:rPr>
-        <w:t xml:space="preserve"> and Asymmetric</w:t>
-      </w:r>
-      <w:r>
-        <w:rPr>
-          <w:rFonts w:ascii="Times New Roman" w:hAnsi="Times New Roman" w:cs="Times New Roman"/>
-          <w:sz w:val="24"/>
-          <w:szCs w:val="24"/>
-        </w:rPr>
-        <w:t xml:space="preserve"> (</w:t>
-      </w:r>
-      <w:r>
-        <w:rPr>
-          <w:rFonts w:ascii="Times New Roman" w:hAnsi="Times New Roman" w:cs="Times New Roman"/>
-          <w:sz w:val="24"/>
-          <w:szCs w:val="24"/>
-        </w:rPr>
-        <w:t>security</w:t>
-      </w:r>
-      <w:r>
-        <w:rPr>
-          <w:rFonts w:ascii="Times New Roman" w:hAnsi="Times New Roman" w:cs="Times New Roman"/>
-          <w:sz w:val="24"/>
-          <w:szCs w:val="24"/>
-        </w:rPr>
-        <w:t>)</w:t>
-      </w:r>
-      <w:r>
-        <w:rPr>
-          <w:rFonts w:ascii="Times New Roman" w:hAnsi="Times New Roman" w:cs="Times New Roman"/>
-          <w:sz w:val="24"/>
-          <w:szCs w:val="24"/>
-        </w:rPr>
-        <w:t xml:space="preserve"> </w:t>
-      </w:r>
-      <w:r>
-        <w:rPr>
-          <w:rFonts w:ascii="Times New Roman" w:hAnsi="Times New Roman" w:cs="Times New Roman"/>
-          <w:sz w:val="24"/>
-          <w:szCs w:val="24"/>
-        </w:rPr>
-        <w:t>cryptographic techniques</w:t>
-      </w:r>
-      <w:r>
-        <w:rPr>
-          <w:rFonts w:ascii="Times New Roman" w:hAnsi="Times New Roman" w:cs="Times New Roman"/>
-          <w:sz w:val="24"/>
-          <w:szCs w:val="24"/>
-        </w:rPr>
-        <w:t xml:space="preserve"> into one called Hybrid.</w:t>
-      </w:r>
-      <w:r>
-        <w:rPr>
-          <w:rFonts w:ascii="Times New Roman" w:hAnsi="Times New Roman" w:cs="Times New Roman"/>
-          <w:sz w:val="24"/>
-          <w:szCs w:val="24"/>
-        </w:rPr>
-        <w:t xml:space="preserve"> Just like the recommendation </w:t>
-      </w:r>
-      <w:r>
-        <w:rPr>
-          <w:rFonts w:ascii="Times New Roman" w:hAnsi="Times New Roman" w:cs="Times New Roman"/>
-          <w:sz w:val="24"/>
-          <w:szCs w:val="24"/>
-        </w:rPr>
-        <w:t>mentioned</w:t>
-      </w:r>
-      <w:r>
-        <w:rPr>
-          <w:rFonts w:ascii="Times New Roman" w:hAnsi="Times New Roman" w:cs="Times New Roman"/>
-          <w:sz w:val="24"/>
-          <w:szCs w:val="24"/>
-        </w:rPr>
-        <w:t xml:space="preserve"> </w:t>
-      </w:r>
-      <w:r>
-        <w:rPr>
-          <w:rFonts w:ascii="Times New Roman" w:hAnsi="Times New Roman" w:cs="Times New Roman"/>
-          <w:sz w:val="24"/>
-          <w:szCs w:val="24"/>
-        </w:rPr>
-        <w:t xml:space="preserve">by </w:t>
-      </w:r>
-      <w:proofErr w:type="spellStart"/>
-      <w:r>
-        <w:rPr>
-          <w:rFonts w:ascii="Times New Roman" w:hAnsi="Times New Roman" w:cs="Times New Roman"/>
-          <w:sz w:val="24"/>
-          <w:szCs w:val="24"/>
-        </w:rPr>
-        <w:t>Alsahli</w:t>
-      </w:r>
-      <w:proofErr w:type="spellEnd"/>
-      <w:r>
-        <w:rPr>
-          <w:rFonts w:ascii="Times New Roman" w:hAnsi="Times New Roman" w:cs="Times New Roman"/>
-          <w:sz w:val="24"/>
-          <w:szCs w:val="24"/>
-        </w:rPr>
-        <w:t xml:space="preserve"> and Khan in 2014</w:t>
-      </w:r>
-      <w:r>
-        <w:rPr>
-          <w:rFonts w:ascii="Times New Roman" w:hAnsi="Times New Roman" w:cs="Times New Roman"/>
-          <w:sz w:val="24"/>
-          <w:szCs w:val="24"/>
-        </w:rPr>
-        <w:t xml:space="preserve">. </w:t>
-      </w:r>
-      <w:r>
-        <w:rPr>
-          <w:rFonts w:ascii="Times New Roman" w:hAnsi="Times New Roman" w:cs="Times New Roman"/>
-          <w:sz w:val="24"/>
-          <w:szCs w:val="24"/>
-        </w:rPr>
-        <w:t>Using a Hybrid security technique</w:t>
-      </w:r>
-      <w:r>
-        <w:rPr>
-          <w:rFonts w:ascii="Times New Roman" w:hAnsi="Times New Roman" w:cs="Times New Roman"/>
-          <w:sz w:val="24"/>
-          <w:szCs w:val="24"/>
-        </w:rPr>
-        <w:t xml:space="preserve"> </w:t>
-      </w:r>
-      <w:r>
-        <w:rPr>
-          <w:rFonts w:ascii="Times New Roman" w:hAnsi="Times New Roman" w:cs="Times New Roman"/>
-          <w:sz w:val="24"/>
-          <w:szCs w:val="24"/>
-        </w:rPr>
-        <w:t>is best recommended to</w:t>
-      </w:r>
-      <w:r>
-        <w:rPr>
-          <w:rFonts w:ascii="Times New Roman" w:hAnsi="Times New Roman" w:cs="Times New Roman"/>
-          <w:sz w:val="24"/>
-          <w:szCs w:val="24"/>
-        </w:rPr>
-        <w:t xml:space="preserve"> prevent </w:t>
-      </w:r>
-      <w:r>
-        <w:rPr>
-          <w:rFonts w:ascii="Times New Roman" w:hAnsi="Times New Roman" w:cs="Times New Roman"/>
-          <w:sz w:val="24"/>
-          <w:szCs w:val="24"/>
-        </w:rPr>
-        <w:t xml:space="preserve">invaders </w:t>
-      </w:r>
-      <w:r>
-        <w:rPr>
-          <w:rFonts w:ascii="Times New Roman" w:hAnsi="Times New Roman" w:cs="Times New Roman"/>
-          <w:sz w:val="24"/>
-          <w:szCs w:val="24"/>
-        </w:rPr>
-        <w:t>from entering</w:t>
-      </w:r>
-      <w:r>
-        <w:rPr>
-          <w:rFonts w:ascii="Times New Roman" w:hAnsi="Times New Roman" w:cs="Times New Roman"/>
-          <w:sz w:val="24"/>
-          <w:szCs w:val="24"/>
-        </w:rPr>
-        <w:t xml:space="preserve"> the network</w:t>
-      </w:r>
-      <w:r>
-        <w:rPr>
-          <w:rFonts w:ascii="Times New Roman" w:hAnsi="Times New Roman" w:cs="Times New Roman"/>
-          <w:sz w:val="24"/>
-          <w:szCs w:val="24"/>
-        </w:rPr>
-        <w:t>. I</w:t>
-      </w:r>
-      <w:r>
-        <w:rPr>
-          <w:rFonts w:ascii="Times New Roman" w:hAnsi="Times New Roman" w:cs="Times New Roman"/>
-          <w:sz w:val="24"/>
-          <w:szCs w:val="24"/>
-        </w:rPr>
-        <w:t>f this somehow happens, there should be measures put in place to make sure the data being communicated</w:t>
-      </w:r>
-      <w:r>
-        <w:rPr>
-          <w:rFonts w:ascii="Times New Roman" w:hAnsi="Times New Roman" w:cs="Times New Roman"/>
-          <w:sz w:val="24"/>
-          <w:szCs w:val="24"/>
-        </w:rPr>
-        <w:t>,</w:t>
-      </w:r>
-      <w:r>
-        <w:rPr>
-          <w:rFonts w:ascii="Times New Roman" w:hAnsi="Times New Roman" w:cs="Times New Roman"/>
-          <w:sz w:val="24"/>
-          <w:szCs w:val="24"/>
-        </w:rPr>
-        <w:t xml:space="preserve"> cannot be understood and confidential data should be made utterly useless to the invader.</w:t>
-      </w:r>
-    </w:p>
-    <w:p>
-      <w:pPr>
-        <w:spacing w:line="276" w:lineRule="auto"/>
-        <w:jc w:val="both"/>
-        <w:rPr>
-          <w:rFonts w:ascii="Times New Roman" w:hAnsi="Times New Roman" w:cs="Times New Roman"/>
-          <w:sz w:val="24"/>
-          <w:szCs w:val="24"/>
-        </w:rPr>
-      </w:pPr>
+      <w:r>
+        <w:rPr>
+          <w:rFonts w:ascii="Times New Roman" w:hAnsi="Times New Roman" w:cs="Times New Roman"/>
+          <w:sz w:val="24"/>
+          <w:szCs w:val="24"/>
+        </w:rPr>
+        <w:t xml:space="preserve">To further highlight </w:t>
+      </w:r>
+      <w:r>
+        <w:rPr>
+          <w:rFonts w:ascii="Times New Roman" w:hAnsi="Times New Roman" w:cs="Times New Roman"/>
+          <w:sz w:val="24"/>
+          <w:szCs w:val="24"/>
+        </w:rPr>
+        <w:t>the various strengths of the three cryptographic techniques, the below table shows advantages and disadvantages Symmetric, Asymmetric and Hybrid encryption/decryption.</w:t>
+      </w:r>
     </w:p>
     <w:tbl>
       <w:tblPr>
@@ -8425,31 +9186,253 @@
     </w:p>
     <w:p>
       <w:pPr>
-        <w:rPr>
-          <w:rFonts w:ascii="Times New Roman" w:hAnsi="Times New Roman" w:cs="Times New Roman"/>
-          <w:sz w:val="24"/>
-          <w:szCs w:val="24"/>
-        </w:rPr>
-      </w:pPr>
-      <w:r>
-        <w:rPr>
-          <w:rFonts w:ascii="Times New Roman" w:hAnsi="Times New Roman" w:cs="Times New Roman"/>
-          <w:sz w:val="24"/>
-          <w:szCs w:val="24"/>
-        </w:rPr>
-        <w:br w:type="page"/>
+        <w:spacing w:line="276" w:lineRule="auto"/>
+        <w:jc w:val="both"/>
+        <w:rPr>
+          <w:rFonts w:ascii="Times New Roman" w:hAnsi="Times New Roman" w:cs="Times New Roman"/>
+          <w:sz w:val="24"/>
+          <w:szCs w:val="24"/>
+        </w:rPr>
+      </w:pPr>
+      <w:r>
+        <w:rPr>
+          <w:rFonts w:ascii="Times New Roman" w:hAnsi="Times New Roman" w:cs="Times New Roman"/>
+          <w:sz w:val="24"/>
+          <w:szCs w:val="24"/>
+        </w:rPr>
+        <w:t xml:space="preserve">In summary of </w:t>
+      </w:r>
+      <w:r>
+        <w:rPr>
+          <w:rFonts w:ascii="Times New Roman" w:hAnsi="Times New Roman" w:cs="Times New Roman"/>
+          <w:sz w:val="24"/>
+          <w:szCs w:val="24"/>
+        </w:rPr>
+        <w:t>Cryptograph</w:t>
+      </w:r>
+      <w:r>
+        <w:rPr>
+          <w:rFonts w:ascii="Times New Roman" w:hAnsi="Times New Roman" w:cs="Times New Roman"/>
+          <w:sz w:val="24"/>
+          <w:szCs w:val="24"/>
+        </w:rPr>
+        <w:t xml:space="preserve">ic security available, it is concluded </w:t>
+      </w:r>
+      <w:r>
+        <w:rPr>
+          <w:rFonts w:ascii="Times New Roman" w:hAnsi="Times New Roman" w:cs="Times New Roman"/>
+          <w:sz w:val="24"/>
+          <w:szCs w:val="24"/>
+        </w:rPr>
+        <w:t xml:space="preserve">that </w:t>
+      </w:r>
+      <w:r>
+        <w:rPr>
+          <w:rFonts w:cs="Times New Roman"/>
+        </w:rPr>
+        <w:t xml:space="preserve">Hybrid </w:t>
+      </w:r>
+      <w:r>
+        <w:rPr>
+          <w:rFonts w:ascii="Times New Roman" w:hAnsi="Times New Roman" w:cs="Times New Roman"/>
+          <w:sz w:val="24"/>
+          <w:szCs w:val="24"/>
+        </w:rPr>
+        <w:t>cryptographic</w:t>
+      </w:r>
+      <w:r>
+        <w:rPr>
+          <w:rFonts w:ascii="Times New Roman" w:hAnsi="Times New Roman" w:cs="Times New Roman"/>
+          <w:sz w:val="24"/>
+          <w:szCs w:val="24"/>
+        </w:rPr>
+        <w:t xml:space="preserve"> techniques</w:t>
+      </w:r>
+      <w:r>
+        <w:rPr>
+          <w:rFonts w:ascii="Times New Roman" w:hAnsi="Times New Roman" w:cs="Times New Roman"/>
+          <w:sz w:val="24"/>
+          <w:szCs w:val="24"/>
+        </w:rPr>
+        <w:t xml:space="preserve"> is the most secure means to ensure maximum security on nodes. This is because it combines the advantages of both Symmetric (</w:t>
+      </w:r>
+      <w:r>
+        <w:rPr>
+          <w:rFonts w:ascii="Times New Roman" w:hAnsi="Times New Roman" w:cs="Times New Roman"/>
+          <w:sz w:val="24"/>
+          <w:szCs w:val="24"/>
+        </w:rPr>
+        <w:t>speed</w:t>
+      </w:r>
+      <w:r>
+        <w:rPr>
+          <w:rFonts w:ascii="Times New Roman" w:hAnsi="Times New Roman" w:cs="Times New Roman"/>
+          <w:sz w:val="24"/>
+          <w:szCs w:val="24"/>
+        </w:rPr>
+        <w:t>) and Asymmetric (</w:t>
+      </w:r>
+      <w:r>
+        <w:rPr>
+          <w:rFonts w:ascii="Times New Roman" w:hAnsi="Times New Roman" w:cs="Times New Roman"/>
+          <w:sz w:val="24"/>
+          <w:szCs w:val="24"/>
+        </w:rPr>
+        <w:t>security</w:t>
+      </w:r>
+      <w:r>
+        <w:rPr>
+          <w:rFonts w:ascii="Times New Roman" w:hAnsi="Times New Roman" w:cs="Times New Roman"/>
+          <w:sz w:val="24"/>
+          <w:szCs w:val="24"/>
+        </w:rPr>
+        <w:t xml:space="preserve">) </w:t>
+      </w:r>
+      <w:r>
+        <w:rPr>
+          <w:rFonts w:ascii="Times New Roman" w:hAnsi="Times New Roman" w:cs="Times New Roman"/>
+          <w:sz w:val="24"/>
+          <w:szCs w:val="24"/>
+        </w:rPr>
+        <w:t>cryptographic techniques</w:t>
+      </w:r>
+      <w:r>
+        <w:rPr>
+          <w:rFonts w:ascii="Times New Roman" w:hAnsi="Times New Roman" w:cs="Times New Roman"/>
+          <w:sz w:val="24"/>
+          <w:szCs w:val="24"/>
+        </w:rPr>
+        <w:t xml:space="preserve"> into one called Hybrid. Just like the recommendation mentioned </w:t>
+      </w:r>
+      <w:r>
+        <w:rPr>
+          <w:rFonts w:ascii="Times New Roman" w:hAnsi="Times New Roman" w:cs="Times New Roman"/>
+          <w:sz w:val="24"/>
+          <w:szCs w:val="24"/>
+        </w:rPr>
+        <w:t xml:space="preserve">by </w:t>
+      </w:r>
+      <w:proofErr w:type="spellStart"/>
+      <w:r>
+        <w:rPr>
+          <w:rFonts w:ascii="Times New Roman" w:hAnsi="Times New Roman" w:cs="Times New Roman"/>
+          <w:sz w:val="24"/>
+          <w:szCs w:val="24"/>
+        </w:rPr>
+        <w:t>Alsahli</w:t>
+      </w:r>
+      <w:proofErr w:type="spellEnd"/>
+      <w:r>
+        <w:rPr>
+          <w:rFonts w:ascii="Times New Roman" w:hAnsi="Times New Roman" w:cs="Times New Roman"/>
+          <w:sz w:val="24"/>
+          <w:szCs w:val="24"/>
+        </w:rPr>
+        <w:t xml:space="preserve"> and Khan in 2014</w:t>
+      </w:r>
+      <w:r>
+        <w:rPr>
+          <w:rFonts w:ascii="Times New Roman" w:hAnsi="Times New Roman" w:cs="Times New Roman"/>
+          <w:sz w:val="24"/>
+          <w:szCs w:val="24"/>
+        </w:rPr>
+        <w:t xml:space="preserve">. Using a Hybrid security technique is best recommended to prevent </w:t>
+      </w:r>
+      <w:r>
+        <w:rPr>
+          <w:rFonts w:ascii="Times New Roman" w:hAnsi="Times New Roman" w:cs="Times New Roman"/>
+          <w:sz w:val="24"/>
+          <w:szCs w:val="24"/>
+        </w:rPr>
+        <w:t xml:space="preserve">invaders </w:t>
+      </w:r>
+      <w:r>
+        <w:rPr>
+          <w:rFonts w:ascii="Times New Roman" w:hAnsi="Times New Roman" w:cs="Times New Roman"/>
+          <w:sz w:val="24"/>
+          <w:szCs w:val="24"/>
+        </w:rPr>
+        <w:t>from entering</w:t>
+      </w:r>
+      <w:r>
+        <w:rPr>
+          <w:rFonts w:ascii="Times New Roman" w:hAnsi="Times New Roman" w:cs="Times New Roman"/>
+          <w:sz w:val="24"/>
+          <w:szCs w:val="24"/>
+        </w:rPr>
+        <w:t xml:space="preserve"> the network</w:t>
+      </w:r>
+      <w:r>
+        <w:rPr>
+          <w:rFonts w:ascii="Times New Roman" w:hAnsi="Times New Roman" w:cs="Times New Roman"/>
+          <w:sz w:val="24"/>
+          <w:szCs w:val="24"/>
+        </w:rPr>
+        <w:t>. I</w:t>
+      </w:r>
+      <w:r>
+        <w:rPr>
+          <w:rFonts w:ascii="Times New Roman" w:hAnsi="Times New Roman" w:cs="Times New Roman"/>
+          <w:sz w:val="24"/>
+          <w:szCs w:val="24"/>
+        </w:rPr>
+        <w:t>f this somehow happens, there should be measures put in place to make sure the data being communicated</w:t>
+      </w:r>
+      <w:r>
+        <w:rPr>
+          <w:rFonts w:ascii="Times New Roman" w:hAnsi="Times New Roman" w:cs="Times New Roman"/>
+          <w:sz w:val="24"/>
+          <w:szCs w:val="24"/>
+        </w:rPr>
+        <w:t>,</w:t>
+      </w:r>
+      <w:r>
+        <w:rPr>
+          <w:rFonts w:ascii="Times New Roman" w:hAnsi="Times New Roman" w:cs="Times New Roman"/>
+          <w:sz w:val="24"/>
+          <w:szCs w:val="24"/>
+        </w:rPr>
+        <w:t xml:space="preserve"> cannot be understood and confidential data should be made utterly useless to the invader.</w:t>
       </w:r>
     </w:p>
     <w:p>
       <w:pPr>
+        <w:spacing w:line="276" w:lineRule="auto"/>
+        <w:jc w:val="both"/>
+        <w:rPr>
+          <w:rFonts w:ascii="Times New Roman" w:hAnsi="Times New Roman" w:cs="Times New Roman"/>
+          <w:sz w:val="24"/>
+          <w:szCs w:val="24"/>
+        </w:rPr>
+      </w:pPr>
+    </w:p>
+    <w:p>
+      <w:pPr>
+        <w:rPr>
+          <w:rFonts w:ascii="Times New Roman" w:hAnsi="Times New Roman" w:cs="Times New Roman"/>
+          <w:sz w:val="24"/>
+          <w:szCs w:val="24"/>
+        </w:rPr>
+      </w:pPr>
+      <w:r>
+        <w:rPr>
+          <w:rFonts w:ascii="Times New Roman" w:hAnsi="Times New Roman" w:cs="Times New Roman"/>
+          <w:sz w:val="24"/>
+          <w:szCs w:val="24"/>
+        </w:rPr>
+        <w:br w:type="page"/>
+      </w:r>
+    </w:p>
+    <w:p>
+      <w:pPr>
         <w:pStyle w:val="Heading1"/>
       </w:pPr>
-      <w:bookmarkStart w:id="14" w:name="_Toc4422822"/>
+      <w:bookmarkStart w:id="13" w:name="_Toc4422822"/>
       <w:r>
         <w:lastRenderedPageBreak/>
         <w:t>Fog Computing</w:t>
       </w:r>
-      <w:bookmarkEnd w:id="14"/>
+      <w:bookmarkEnd w:id="13"/>
     </w:p>
     <w:p>
       <w:pPr>
@@ -8649,11 +9632,11 @@
       <w:pPr>
         <w:pStyle w:val="Heading2"/>
       </w:pPr>
-      <w:bookmarkStart w:id="15" w:name="_Toc4422823"/>
+      <w:bookmarkStart w:id="14" w:name="_Toc4422823"/>
       <w:r>
         <w:t>Structure of Fog Computing</w:t>
       </w:r>
-      <w:bookmarkEnd w:id="15"/>
+      <w:bookmarkEnd w:id="14"/>
     </w:p>
     <w:p>
       <w:pPr>
@@ -8698,7 +9681,7 @@
                     </pic:cNvPicPr>
                   </pic:nvPicPr>
                   <pic:blipFill>
-                    <a:blip r:embed="rId20">
+                    <a:blip r:embed="rId23">
                       <a:extLst>
                         <a:ext uri="{28A0092B-C50C-407E-A947-70E740481C1C}">
                           <a14:useLocalDpi xmlns:a14="http://schemas.microsoft.com/office/drawing/2010/main" val="0"/>
@@ -8735,7 +9718,23 @@
           <w:sz w:val="24"/>
           <w:szCs w:val="24"/>
         </w:rPr>
-        <w:t xml:space="preserve">Figure 7: Fog Computing </w:t>
+        <w:t xml:space="preserve">Figure </w:t>
+      </w:r>
+      <w:r>
+        <w:rPr>
+          <w:rFonts w:ascii="Times New Roman" w:hAnsi="Times New Roman" w:cs="Times New Roman"/>
+          <w:sz w:val="24"/>
+          <w:szCs w:val="24"/>
+        </w:rPr>
+        <w:t>10</w:t>
+      </w:r>
+      <w:r>
+        <w:rPr>
+          <w:rFonts w:ascii="Times New Roman" w:hAnsi="Times New Roman" w:cs="Times New Roman"/>
+          <w:sz w:val="24"/>
+          <w:szCs w:val="24"/>
+        </w:rPr>
+        <w:t xml:space="preserve">: Fog Computing </w:t>
       </w:r>
       <w:r>
         <w:rPr>
@@ -9094,15 +10093,20 @@
           <w:sz w:val="24"/>
           <w:szCs w:val="24"/>
         </w:rPr>
-        <w:t xml:space="preserve"> encryption as a "novel encryption scheme for fog-to-things communication", this method aims to tackle the cybersecurity challenges implemented on nodes. (</w:t>
+        <w:t xml:space="preserve"> encryption as a "novel encryption scheme for fog-to-things communication", this method aims to tackle the cybersecurity challenges implemented on nodes. </w:t>
+      </w:r>
+      <w:r>
+        <w:rPr>
+          <w:rFonts w:ascii="Times New Roman" w:hAnsi="Times New Roman" w:cs="Times New Roman"/>
+          <w:color w:val="3B3838" w:themeColor="background2" w:themeShade="40"/>
+        </w:rPr>
+        <w:t>(</w:t>
       </w:r>
       <w:proofErr w:type="spellStart"/>
       <w:r>
         <w:rPr>
           <w:rFonts w:ascii="Times New Roman" w:hAnsi="Times New Roman" w:cs="Times New Roman"/>
-          <w:color w:val="000000" w:themeColor="text1"/>
-          <w:sz w:val="24"/>
-          <w:szCs w:val="24"/>
+          <w:color w:val="3B3838" w:themeColor="background2" w:themeShade="40"/>
         </w:rPr>
         <w:t>Diro</w:t>
       </w:r>
@@ -9110,9 +10114,7 @@
       <w:r>
         <w:rPr>
           <w:rFonts w:ascii="Times New Roman" w:hAnsi="Times New Roman" w:cs="Times New Roman"/>
-          <w:color w:val="000000" w:themeColor="text1"/>
-          <w:sz w:val="24"/>
-          <w:szCs w:val="24"/>
+          <w:color w:val="3B3838" w:themeColor="background2" w:themeShade="40"/>
         </w:rPr>
         <w:t xml:space="preserve">, </w:t>
       </w:r>
@@ -9120,9 +10122,7 @@
       <w:r>
         <w:rPr>
           <w:rFonts w:ascii="Times New Roman" w:hAnsi="Times New Roman" w:cs="Times New Roman"/>
-          <w:color w:val="000000" w:themeColor="text1"/>
-          <w:sz w:val="24"/>
-          <w:szCs w:val="24"/>
+          <w:color w:val="3B3838" w:themeColor="background2" w:themeShade="40"/>
         </w:rPr>
         <w:t>Chilamkurti</w:t>
       </w:r>
@@ -9130,9 +10130,7 @@
       <w:r>
         <w:rPr>
           <w:rFonts w:ascii="Times New Roman" w:hAnsi="Times New Roman" w:cs="Times New Roman"/>
-          <w:color w:val="000000" w:themeColor="text1"/>
-          <w:sz w:val="24"/>
-          <w:szCs w:val="24"/>
+          <w:color w:val="3B3838" w:themeColor="background2" w:themeShade="40"/>
         </w:rPr>
         <w:t xml:space="preserve"> &amp; Nam, 2018)</w:t>
       </w:r>
@@ -9153,13 +10151,17 @@
         <w:jc w:val="both"/>
         <w:rPr>
           <w:rFonts w:ascii="Times New Roman" w:hAnsi="Times New Roman" w:cs="Times New Roman"/>
-          <w:color w:val="FF0000"/>
-        </w:rPr>
-      </w:pPr>
-      <w:r>
-        <w:rPr>
-          <w:rFonts w:ascii="Times New Roman" w:hAnsi="Times New Roman" w:cs="Times New Roman"/>
-          <w:color w:val="FF0000"/>
+          <w:color w:val="000000" w:themeColor="text1"/>
+          <w:sz w:val="24"/>
+          <w:szCs w:val="24"/>
+        </w:rPr>
+      </w:pPr>
+      <w:r>
+        <w:rPr>
+          <w:rFonts w:ascii="Times New Roman" w:hAnsi="Times New Roman" w:cs="Times New Roman"/>
+          <w:color w:val="000000" w:themeColor="text1"/>
+          <w:sz w:val="24"/>
+          <w:szCs w:val="24"/>
         </w:rPr>
         <w:t xml:space="preserve">The paper further proposed a clustering method which will organize heterogeneous WSN dynamically with the </w:t>
       </w:r>
@@ -9167,14 +10169,18 @@
         <w:rPr>
           <w:rFonts w:ascii="Times New Roman" w:hAnsi="Times New Roman" w:cs="Times New Roman"/>
           <w:noProof/>
-          <w:color w:val="FF0000"/>
+          <w:color w:val="000000" w:themeColor="text1"/>
+          <w:sz w:val="24"/>
+          <w:szCs w:val="24"/>
         </w:rPr>
         <w:t>main</w:t>
       </w:r>
       <w:r>
         <w:rPr>
           <w:rFonts w:ascii="Times New Roman" w:hAnsi="Times New Roman" w:cs="Times New Roman"/>
-          <w:color w:val="FF0000"/>
+          <w:color w:val="000000" w:themeColor="text1"/>
+          <w:sz w:val="24"/>
+          <w:szCs w:val="24"/>
         </w:rPr>
         <w:t xml:space="preserve"> application being Genetic Algorithm called DCHGA. To ensure full integrity on the network, some heterogeneous factors was used to introduce constraints to validation. To reduce energy consumption at the </w:t>
       </w:r>
@@ -9182,14 +10188,18 @@
         <w:rPr>
           <w:rFonts w:ascii="Times New Roman" w:hAnsi="Times New Roman" w:cs="Times New Roman"/>
           <w:noProof/>
-          <w:color w:val="FF0000"/>
+          <w:color w:val="000000" w:themeColor="text1"/>
+          <w:sz w:val="24"/>
+          <w:szCs w:val="24"/>
         </w:rPr>
         <w:t>node</w:t>
       </w:r>
       <w:r>
         <w:rPr>
           <w:rFonts w:ascii="Times New Roman" w:hAnsi="Times New Roman" w:cs="Times New Roman"/>
-          <w:color w:val="FF0000"/>
+          <w:color w:val="000000" w:themeColor="text1"/>
+          <w:sz w:val="24"/>
+          <w:szCs w:val="24"/>
         </w:rPr>
         <w:t xml:space="preserve">, the generic algorithm at the </w:t>
       </w:r>
@@ -9197,7 +10207,9 @@
         <w:rPr>
           <w:rFonts w:ascii="Times New Roman" w:hAnsi="Times New Roman" w:cs="Times New Roman"/>
           <w:noProof/>
-          <w:color w:val="FF0000"/>
+          <w:color w:val="000000" w:themeColor="text1"/>
+          <w:sz w:val="24"/>
+          <w:szCs w:val="24"/>
         </w:rPr>
         <w:t>base</w:t>
       </w:r>
@@ -9205,7 +10217,9 @@
         <w:rPr>
           <w:rFonts w:ascii="Times New Roman" w:hAnsi="Times New Roman" w:cs="Times New Roman"/>
           <w:noProof/>
-          <w:color w:val="FF0000"/>
+          <w:color w:val="000000" w:themeColor="text1"/>
+          <w:sz w:val="24"/>
+          <w:szCs w:val="24"/>
         </w:rPr>
         <w:t>-</w:t>
       </w:r>
@@ -9213,14 +10227,18 @@
         <w:rPr>
           <w:rFonts w:ascii="Times New Roman" w:hAnsi="Times New Roman" w:cs="Times New Roman"/>
           <w:noProof/>
-          <w:color w:val="FF0000"/>
+          <w:color w:val="000000" w:themeColor="text1"/>
+          <w:sz w:val="24"/>
+          <w:szCs w:val="24"/>
         </w:rPr>
         <w:t>station</w:t>
       </w:r>
       <w:r>
         <w:rPr>
           <w:rFonts w:ascii="Times New Roman" w:hAnsi="Times New Roman" w:cs="Times New Roman"/>
-          <w:color w:val="FF0000"/>
+          <w:color w:val="000000" w:themeColor="text1"/>
+          <w:sz w:val="24"/>
+          <w:szCs w:val="24"/>
         </w:rPr>
         <w:t xml:space="preserve"> is executed at every round for the purpose of dynamically determining the current structure of the network fully relying </w:t>
       </w:r>
@@ -9228,14 +10246,18 @@
         <w:rPr>
           <w:rFonts w:ascii="Times New Roman" w:hAnsi="Times New Roman" w:cs="Times New Roman"/>
           <w:noProof/>
-          <w:color w:val="FF0000"/>
+          <w:color w:val="000000" w:themeColor="text1"/>
+          <w:sz w:val="24"/>
+          <w:szCs w:val="24"/>
         </w:rPr>
         <w:t>on</w:t>
       </w:r>
       <w:r>
         <w:rPr>
           <w:rFonts w:ascii="Times New Roman" w:hAnsi="Times New Roman" w:cs="Times New Roman"/>
-          <w:color w:val="FF0000"/>
+          <w:color w:val="000000" w:themeColor="text1"/>
+          <w:sz w:val="24"/>
+          <w:szCs w:val="24"/>
         </w:rPr>
         <w:t xml:space="preserve"> sensors characteristics. Since the </w:t>
       </w:r>
@@ -9243,30 +10265,43 @@
         <w:rPr>
           <w:rFonts w:ascii="Times New Roman" w:hAnsi="Times New Roman" w:cs="Times New Roman"/>
           <w:noProof/>
-          <w:color w:val="FF0000"/>
+          <w:color w:val="000000" w:themeColor="text1"/>
+          <w:sz w:val="24"/>
+          <w:szCs w:val="24"/>
         </w:rPr>
         <w:t>generic</w:t>
       </w:r>
       <w:r>
         <w:rPr>
           <w:rFonts w:ascii="Times New Roman" w:hAnsi="Times New Roman" w:cs="Times New Roman"/>
-          <w:color w:val="FF0000"/>
-        </w:rPr>
-        <w:t xml:space="preserve"> algorithm is used for determining "random search to suggest the best appropriate design", they applied the algorithm to establish a base for best clustering structure. It was highlighted that the reason for </w:t>
-      </w:r>
-      <w:r>
-        <w:rPr>
-          <w:rFonts w:ascii="Times New Roman" w:hAnsi="Times New Roman" w:cs="Times New Roman"/>
-          <w:color w:val="FF0000"/>
+          <w:color w:val="000000" w:themeColor="text1"/>
+          <w:sz w:val="24"/>
+          <w:szCs w:val="24"/>
+        </w:rPr>
+        <w:t xml:space="preserve"> algorithm is used for determining "random search to suggest the best appropriate design", they applied the algorithm to </w:t>
+      </w:r>
+      <w:r>
+        <w:rPr>
+          <w:rFonts w:ascii="Times New Roman" w:hAnsi="Times New Roman" w:cs="Times New Roman"/>
+          <w:color w:val="000000" w:themeColor="text1"/>
+          <w:sz w:val="24"/>
+          <w:szCs w:val="24"/>
         </w:rPr>
         <w:lastRenderedPageBreak/>
-        <w:t>choosing the algorithm is because " its convergence and its flexibility in solving multi-objective optimization problems like dynamic clustering of WSN". (</w:t>
+        <w:t xml:space="preserve">establish a base for best clustering structure. It was highlighted that the reason for choosing the algorithm is because " its convergence and its flexibility in solving multi-objective optimization problems like dynamic clustering of WSN". </w:t>
+      </w:r>
+      <w:r>
+        <w:rPr>
+          <w:rFonts w:ascii="Times New Roman" w:hAnsi="Times New Roman" w:cs="Times New Roman"/>
+          <w:color w:val="3B3838" w:themeColor="background2" w:themeShade="40"/>
+        </w:rPr>
+        <w:t>(</w:t>
       </w:r>
       <w:proofErr w:type="spellStart"/>
       <w:r>
         <w:rPr>
           <w:rFonts w:ascii="Times New Roman" w:hAnsi="Times New Roman" w:cs="Times New Roman"/>
-          <w:color w:val="FF0000"/>
+          <w:color w:val="3B3838" w:themeColor="background2" w:themeShade="40"/>
         </w:rPr>
         <w:t>Elhoseny</w:t>
       </w:r>
@@ -9274,7 +10309,7 @@
       <w:r>
         <w:rPr>
           <w:rFonts w:ascii="Times New Roman" w:hAnsi="Times New Roman" w:cs="Times New Roman"/>
-          <w:color w:val="FF0000"/>
+          <w:color w:val="3B3838" w:themeColor="background2" w:themeShade="40"/>
         </w:rPr>
         <w:t xml:space="preserve"> et al, 2015)</w:t>
       </w:r>
@@ -9300,6 +10335,22 @@
           <w:szCs w:val="24"/>
         </w:rPr>
       </w:pPr>
+      <w:r>
+        <w:rPr>
+          <w:rFonts w:ascii="Times New Roman" w:hAnsi="Times New Roman" w:cs="Times New Roman"/>
+          <w:sz w:val="24"/>
+          <w:szCs w:val="24"/>
+        </w:rPr>
+        <w:t xml:space="preserve">In summary of </w:t>
+      </w:r>
+      <w:r>
+        <w:rPr>
+          <w:rFonts w:ascii="Times New Roman" w:hAnsi="Times New Roman" w:cs="Times New Roman"/>
+          <w:sz w:val="24"/>
+          <w:szCs w:val="24"/>
+        </w:rPr>
+        <w:t xml:space="preserve">Fog computing, </w:t>
+      </w:r>
     </w:p>
     <w:p>
       <w:pPr>
@@ -9319,12 +10370,12 @@
       <w:pPr>
         <w:pStyle w:val="Heading1"/>
       </w:pPr>
-      <w:bookmarkStart w:id="16" w:name="_Toc4422824"/>
+      <w:bookmarkStart w:id="15" w:name="_Toc4422824"/>
       <w:r>
         <w:lastRenderedPageBreak/>
         <w:t>Comparison Table</w:t>
       </w:r>
-      <w:bookmarkEnd w:id="16"/>
+      <w:bookmarkEnd w:id="15"/>
     </w:p>
     <w:tbl>
       <w:tblPr>
@@ -10196,7 +11247,19 @@
               <w:rPr>
                 <w:rFonts w:ascii="Times New Roman" w:hAnsi="Times New Roman" w:cs="Times New Roman"/>
               </w:rPr>
-              <w:t>Combines Symmetric &amp; Asymmetric (e.g. AES &amp; ECC)</w:t>
+              <w:t xml:space="preserve">Combines Symmetric &amp; Asymmetric (e.g. </w:t>
+            </w:r>
+            <w:r>
+              <w:rPr>
+                <w:rFonts w:ascii="Times New Roman" w:hAnsi="Times New Roman" w:cs="Times New Roman"/>
+              </w:rPr>
+              <w:t>PGP</w:t>
+            </w:r>
+            <w:r>
+              <w:rPr>
+                <w:rFonts w:ascii="Times New Roman" w:hAnsi="Times New Roman" w:cs="Times New Roman"/>
+              </w:rPr>
+              <w:t>)</w:t>
             </w:r>
           </w:p>
         </w:tc>
@@ -10340,20 +11403,235 @@
           <w:color w:val="000000" w:themeColor="text1"/>
         </w:rPr>
       </w:pPr>
-      <w:r>
-        <w:rPr>
-          <w:rFonts w:ascii="Times New Roman" w:hAnsi="Times New Roman" w:cs="Times New Roman"/>
-        </w:rPr>
-        <w:br w:type="page"/>
-      </w:r>
     </w:p>
     <w:p>
       <w:pPr>
+        <w:spacing w:line="276" w:lineRule="auto"/>
+        <w:jc w:val="both"/>
+        <w:rPr>
+          <w:rFonts w:ascii="Times New Roman" w:hAnsi="Times New Roman" w:cs="Times New Roman"/>
+          <w:sz w:val="24"/>
+          <w:szCs w:val="24"/>
+        </w:rPr>
+      </w:pPr>
+    </w:p>
+    <w:p>
+      <w:pPr>
+        <w:spacing w:line="276" w:lineRule="auto"/>
+        <w:jc w:val="both"/>
+        <w:rPr>
+          <w:rFonts w:ascii="Times New Roman" w:hAnsi="Times New Roman" w:cs="Times New Roman"/>
+          <w:sz w:val="28"/>
+          <w:szCs w:val="28"/>
+        </w:rPr>
+      </w:pPr>
+      <w:r>
+        <w:rPr>
+          <w:rFonts w:ascii="Times New Roman" w:hAnsi="Times New Roman" w:cs="Times New Roman"/>
+          <w:sz w:val="28"/>
+          <w:szCs w:val="28"/>
+        </w:rPr>
+        <w:br w:type="page"/>
+      </w:r>
+    </w:p>
+    <w:p>
+      <w:pPr>
         <w:pStyle w:val="Heading1"/>
       </w:pPr>
+      <w:bookmarkStart w:id="16" w:name="_Toc4422826"/>
+      <w:r>
+        <w:lastRenderedPageBreak/>
+        <w:t>Conclusion</w:t>
+      </w:r>
+      <w:bookmarkEnd w:id="16"/>
+    </w:p>
+    <w:p>
+      <w:pPr>
+        <w:spacing w:after="0" w:line="276" w:lineRule="auto"/>
+        <w:jc w:val="both"/>
+        <w:rPr>
+          <w:rFonts w:ascii="Times New Roman" w:hAnsi="Times New Roman" w:cs="Times New Roman"/>
+          <w:sz w:val="24"/>
+          <w:szCs w:val="24"/>
+        </w:rPr>
+      </w:pPr>
+      <w:r>
+        <w:rPr>
+          <w:rFonts w:ascii="Times New Roman" w:hAnsi="Times New Roman" w:cs="Times New Roman"/>
+          <w:sz w:val="24"/>
+          <w:szCs w:val="24"/>
+        </w:rPr>
+        <w:t xml:space="preserve">In summary, there are lots of research that have proposed various methods for tackling the major problems faced by </w:t>
+      </w:r>
+      <w:r>
+        <w:rPr>
+          <w:rFonts w:ascii="Times New Roman" w:hAnsi="Times New Roman" w:cs="Times New Roman"/>
+          <w:sz w:val="24"/>
+          <w:szCs w:val="24"/>
+        </w:rPr>
+        <w:t xml:space="preserve">the </w:t>
+      </w:r>
+      <w:r>
+        <w:rPr>
+          <w:rFonts w:ascii="Times New Roman" w:hAnsi="Times New Roman" w:cs="Times New Roman"/>
+          <w:noProof/>
+          <w:sz w:val="24"/>
+          <w:szCs w:val="24"/>
+        </w:rPr>
+        <w:t>constrained</w:t>
+      </w:r>
+      <w:r>
+        <w:rPr>
+          <w:rFonts w:ascii="Times New Roman" w:hAnsi="Times New Roman" w:cs="Times New Roman"/>
+          <w:sz w:val="24"/>
+          <w:szCs w:val="24"/>
+        </w:rPr>
+        <w:t xml:space="preserve"> node in WSN. Some of which, </w:t>
+      </w:r>
+      <w:r>
+        <w:rPr>
+          <w:rFonts w:ascii="Times New Roman" w:hAnsi="Times New Roman" w:cs="Times New Roman"/>
+          <w:noProof/>
+          <w:sz w:val="24"/>
+          <w:szCs w:val="24"/>
+        </w:rPr>
+        <w:t>use</w:t>
+      </w:r>
+      <w:r>
+        <w:rPr>
+          <w:rFonts w:ascii="Times New Roman" w:hAnsi="Times New Roman" w:cs="Times New Roman"/>
+          <w:sz w:val="24"/>
+          <w:szCs w:val="24"/>
+        </w:rPr>
+        <w:t xml:space="preserve"> cluster heads and base station communication to pass data, while other like fog computing implements security measures in fog, and have it overseen all the deployed nodes. The purpose of </w:t>
+      </w:r>
+      <w:r>
+        <w:rPr>
+          <w:rFonts w:ascii="Times New Roman" w:hAnsi="Times New Roman" w:cs="Times New Roman"/>
+          <w:noProof/>
+          <w:sz w:val="24"/>
+          <w:szCs w:val="24"/>
+        </w:rPr>
+        <w:t>these</w:t>
+      </w:r>
+      <w:r>
+        <w:rPr>
+          <w:rFonts w:ascii="Times New Roman" w:hAnsi="Times New Roman" w:cs="Times New Roman"/>
+          <w:sz w:val="24"/>
+          <w:szCs w:val="24"/>
+        </w:rPr>
+        <w:t xml:space="preserve"> is reducing overhead, processing power and storage in </w:t>
+      </w:r>
+      <w:r>
+        <w:rPr>
+          <w:rFonts w:ascii="Times New Roman" w:hAnsi="Times New Roman" w:cs="Times New Roman"/>
+          <w:sz w:val="24"/>
+          <w:szCs w:val="24"/>
+        </w:rPr>
+        <w:t xml:space="preserve">the </w:t>
+      </w:r>
+      <w:r>
+        <w:rPr>
+          <w:rFonts w:ascii="Times New Roman" w:hAnsi="Times New Roman" w:cs="Times New Roman"/>
+          <w:noProof/>
+          <w:sz w:val="24"/>
+          <w:szCs w:val="24"/>
+        </w:rPr>
+        <w:t>sensor</w:t>
+      </w:r>
+      <w:r>
+        <w:rPr>
+          <w:rFonts w:ascii="Times New Roman" w:hAnsi="Times New Roman" w:cs="Times New Roman"/>
+          <w:sz w:val="24"/>
+          <w:szCs w:val="24"/>
+        </w:rPr>
+        <w:t xml:space="preserve"> node. By exploring various literature </w:t>
+      </w:r>
+      <w:r>
+        <w:rPr>
+          <w:rFonts w:ascii="Times New Roman" w:hAnsi="Times New Roman" w:cs="Times New Roman"/>
+          <w:noProof/>
+          <w:sz w:val="24"/>
+          <w:szCs w:val="24"/>
+        </w:rPr>
+        <w:t xml:space="preserve">above, now we have seen </w:t>
+      </w:r>
+      <w:r>
+        <w:rPr>
+          <w:rFonts w:ascii="Times New Roman" w:hAnsi="Times New Roman" w:cs="Times New Roman"/>
+          <w:noProof/>
+          <w:sz w:val="24"/>
+          <w:szCs w:val="24"/>
+        </w:rPr>
+        <w:t xml:space="preserve">the </w:t>
+      </w:r>
+      <w:r>
+        <w:rPr>
+          <w:rFonts w:ascii="Times New Roman" w:hAnsi="Times New Roman" w:cs="Times New Roman"/>
+          <w:noProof/>
+          <w:sz w:val="24"/>
+          <w:szCs w:val="24"/>
+        </w:rPr>
+        <w:t>different</w:t>
+      </w:r>
+      <w:r>
+        <w:rPr>
+          <w:rFonts w:ascii="Times New Roman" w:hAnsi="Times New Roman" w:cs="Times New Roman"/>
+          <w:noProof/>
+          <w:sz w:val="24"/>
+          <w:szCs w:val="24"/>
+        </w:rPr>
+        <w:t xml:space="preserve"> solution proposed by others and their implementation. </w:t>
+      </w:r>
+      <w:r>
+        <w:rPr>
+          <w:rFonts w:ascii="Times New Roman" w:hAnsi="Times New Roman" w:cs="Times New Roman"/>
+          <w:sz w:val="24"/>
+          <w:szCs w:val="24"/>
+        </w:rPr>
+        <w:t xml:space="preserve">Covered above, are some of the security that can be implemented for </w:t>
+      </w:r>
+      <w:r>
+        <w:rPr>
+          <w:rFonts w:ascii="Times New Roman" w:hAnsi="Times New Roman" w:cs="Times New Roman"/>
+          <w:sz w:val="24"/>
+          <w:szCs w:val="24"/>
+        </w:rPr>
+        <w:t xml:space="preserve">a </w:t>
+      </w:r>
+      <w:r>
+        <w:rPr>
+          <w:rFonts w:ascii="Times New Roman" w:hAnsi="Times New Roman" w:cs="Times New Roman"/>
+          <w:noProof/>
+          <w:sz w:val="24"/>
+          <w:szCs w:val="24"/>
+        </w:rPr>
+        <w:t>constrained</w:t>
+      </w:r>
+      <w:r>
+        <w:rPr>
+          <w:rFonts w:ascii="Times New Roman" w:hAnsi="Times New Roman" w:cs="Times New Roman"/>
+          <w:sz w:val="24"/>
+          <w:szCs w:val="24"/>
+        </w:rPr>
+        <w:t xml:space="preserve"> node in WSN. The final project will help to further understand why security measures should be implemented on the Fog layer rather than directly in sensor nodes.</w:t>
+      </w:r>
+    </w:p>
+    <w:p>
+      <w:pPr>
+        <w:rPr>
+          <w:rFonts w:ascii="Times New Roman" w:hAnsi="Times New Roman" w:cs="Times New Roman"/>
+          <w:sz w:val="28"/>
+          <w:szCs w:val="28"/>
+        </w:rPr>
+      </w:pPr>
+    </w:p>
+    <w:p>
+      <w:pPr>
+        <w:pStyle w:val="Heading1"/>
+      </w:pPr>
       <w:bookmarkStart w:id="17" w:name="_Toc4422825"/>
       <w:r>
-        <w:lastRenderedPageBreak/>
         <w:t>Possible Recommendation</w:t>
       </w:r>
       <w:bookmarkEnd w:id="17"/>
@@ -10438,19 +11716,15 @@
     </w:p>
     <w:p>
       <w:pPr>
-        <w:spacing w:line="276" w:lineRule="auto"/>
-        <w:jc w:val="both"/>
-        <w:rPr>
-          <w:rFonts w:ascii="Times New Roman" w:hAnsi="Times New Roman" w:cs="Times New Roman"/>
-          <w:sz w:val="24"/>
-          <w:szCs w:val="24"/>
+        <w:rPr>
+          <w:rFonts w:ascii="Times New Roman" w:hAnsi="Times New Roman" w:cs="Times New Roman"/>
+          <w:sz w:val="28"/>
+          <w:szCs w:val="28"/>
         </w:rPr>
       </w:pPr>
     </w:p>
     <w:p>
       <w:pPr>
-        <w:spacing w:line="276" w:lineRule="auto"/>
-        <w:jc w:val="both"/>
         <w:rPr>
           <w:rFonts w:ascii="Times New Roman" w:hAnsi="Times New Roman" w:cs="Times New Roman"/>
           <w:sz w:val="28"/>
@@ -10470,224 +11744,15 @@
       <w:pPr>
         <w:pStyle w:val="Heading1"/>
       </w:pPr>
-      <w:bookmarkStart w:id="18" w:name="_Toc4422826"/>
+      <w:bookmarkStart w:id="18" w:name="_Toc4422827"/>
       <w:r>
         <w:lastRenderedPageBreak/>
-        <w:t>Conclusion</w:t>
+        <w:t>References</w:t>
       </w:r>
       <w:bookmarkEnd w:id="18"/>
     </w:p>
     <w:p>
       <w:pPr>
-        <w:spacing w:after="0" w:line="276" w:lineRule="auto"/>
-        <w:jc w:val="both"/>
-        <w:rPr>
-          <w:rFonts w:ascii="Times New Roman" w:hAnsi="Times New Roman" w:cs="Times New Roman"/>
-          <w:sz w:val="24"/>
-          <w:szCs w:val="24"/>
-        </w:rPr>
-      </w:pPr>
-      <w:r>
-        <w:rPr>
-          <w:rFonts w:ascii="Times New Roman" w:hAnsi="Times New Roman" w:cs="Times New Roman"/>
-          <w:sz w:val="24"/>
-          <w:szCs w:val="24"/>
-        </w:rPr>
-        <w:t xml:space="preserve">In summary, there are lots of research that have proposed various methods for tackling the major problems faced by </w:t>
-      </w:r>
-      <w:r>
-        <w:rPr>
-          <w:rFonts w:ascii="Times New Roman" w:hAnsi="Times New Roman" w:cs="Times New Roman"/>
-          <w:sz w:val="24"/>
-          <w:szCs w:val="24"/>
-        </w:rPr>
-        <w:t xml:space="preserve">the </w:t>
-      </w:r>
-      <w:r>
-        <w:rPr>
-          <w:rFonts w:ascii="Times New Roman" w:hAnsi="Times New Roman" w:cs="Times New Roman"/>
-          <w:noProof/>
-          <w:sz w:val="24"/>
-          <w:szCs w:val="24"/>
-        </w:rPr>
-        <w:t>constrained</w:t>
-      </w:r>
-      <w:r>
-        <w:rPr>
-          <w:rFonts w:ascii="Times New Roman" w:hAnsi="Times New Roman" w:cs="Times New Roman"/>
-          <w:sz w:val="24"/>
-          <w:szCs w:val="24"/>
-        </w:rPr>
-        <w:t xml:space="preserve"> node in WSN. Some of which, </w:t>
-      </w:r>
-      <w:r>
-        <w:rPr>
-          <w:rFonts w:ascii="Times New Roman" w:hAnsi="Times New Roman" w:cs="Times New Roman"/>
-          <w:noProof/>
-          <w:sz w:val="24"/>
-          <w:szCs w:val="24"/>
-        </w:rPr>
-        <w:t>use</w:t>
-      </w:r>
-      <w:r>
-        <w:rPr>
-          <w:rFonts w:ascii="Times New Roman" w:hAnsi="Times New Roman" w:cs="Times New Roman"/>
-          <w:sz w:val="24"/>
-          <w:szCs w:val="24"/>
-        </w:rPr>
-        <w:t xml:space="preserve"> cluster heads and base station communication to pass data, while other like fog computing implements security measures in fog, and have it overseen all the deployed nodes. The purpose of </w:t>
-      </w:r>
-      <w:r>
-        <w:rPr>
-          <w:rFonts w:ascii="Times New Roman" w:hAnsi="Times New Roman" w:cs="Times New Roman"/>
-          <w:noProof/>
-          <w:sz w:val="24"/>
-          <w:szCs w:val="24"/>
-        </w:rPr>
-        <w:t>these</w:t>
-      </w:r>
-      <w:r>
-        <w:rPr>
-          <w:rFonts w:ascii="Times New Roman" w:hAnsi="Times New Roman" w:cs="Times New Roman"/>
-          <w:sz w:val="24"/>
-          <w:szCs w:val="24"/>
-        </w:rPr>
-        <w:t xml:space="preserve"> is reducing overhead, processing power and storage in </w:t>
-      </w:r>
-      <w:r>
-        <w:rPr>
-          <w:rFonts w:ascii="Times New Roman" w:hAnsi="Times New Roman" w:cs="Times New Roman"/>
-          <w:sz w:val="24"/>
-          <w:szCs w:val="24"/>
-        </w:rPr>
-        <w:t xml:space="preserve">the </w:t>
-      </w:r>
-      <w:r>
-        <w:rPr>
-          <w:rFonts w:ascii="Times New Roman" w:hAnsi="Times New Roman" w:cs="Times New Roman"/>
-          <w:noProof/>
-          <w:sz w:val="24"/>
-          <w:szCs w:val="24"/>
-        </w:rPr>
-        <w:t>sensor</w:t>
-      </w:r>
-      <w:r>
-        <w:rPr>
-          <w:rFonts w:ascii="Times New Roman" w:hAnsi="Times New Roman" w:cs="Times New Roman"/>
-          <w:sz w:val="24"/>
-          <w:szCs w:val="24"/>
-        </w:rPr>
-        <w:t xml:space="preserve"> node. By exploring various literature </w:t>
-      </w:r>
-      <w:r>
-        <w:rPr>
-          <w:rFonts w:ascii="Times New Roman" w:hAnsi="Times New Roman" w:cs="Times New Roman"/>
-          <w:noProof/>
-          <w:sz w:val="24"/>
-          <w:szCs w:val="24"/>
-        </w:rPr>
-        <w:t xml:space="preserve">above, now we have seen </w:t>
-      </w:r>
-      <w:r>
-        <w:rPr>
-          <w:rFonts w:ascii="Times New Roman" w:hAnsi="Times New Roman" w:cs="Times New Roman"/>
-          <w:noProof/>
-          <w:sz w:val="24"/>
-          <w:szCs w:val="24"/>
-        </w:rPr>
-        <w:t xml:space="preserve">the </w:t>
-      </w:r>
-      <w:r>
-        <w:rPr>
-          <w:rFonts w:ascii="Times New Roman" w:hAnsi="Times New Roman" w:cs="Times New Roman"/>
-          <w:noProof/>
-          <w:sz w:val="24"/>
-          <w:szCs w:val="24"/>
-        </w:rPr>
-        <w:t>different</w:t>
-      </w:r>
-      <w:r>
-        <w:rPr>
-          <w:rFonts w:ascii="Times New Roman" w:hAnsi="Times New Roman" w:cs="Times New Roman"/>
-          <w:noProof/>
-          <w:sz w:val="24"/>
-          <w:szCs w:val="24"/>
-        </w:rPr>
-        <w:t xml:space="preserve"> solution proposed by others and their implementation. </w:t>
-      </w:r>
-      <w:r>
-        <w:rPr>
-          <w:rFonts w:ascii="Times New Roman" w:hAnsi="Times New Roman" w:cs="Times New Roman"/>
-          <w:sz w:val="24"/>
-          <w:szCs w:val="24"/>
-        </w:rPr>
-        <w:t xml:space="preserve">Covered above, are some of the security that can be implemented for </w:t>
-      </w:r>
-      <w:r>
-        <w:rPr>
-          <w:rFonts w:ascii="Times New Roman" w:hAnsi="Times New Roman" w:cs="Times New Roman"/>
-          <w:sz w:val="24"/>
-          <w:szCs w:val="24"/>
-        </w:rPr>
-        <w:t xml:space="preserve">a </w:t>
-      </w:r>
-      <w:r>
-        <w:rPr>
-          <w:rFonts w:ascii="Times New Roman" w:hAnsi="Times New Roman" w:cs="Times New Roman"/>
-          <w:noProof/>
-          <w:sz w:val="24"/>
-          <w:szCs w:val="24"/>
-        </w:rPr>
-        <w:t>constrained</w:t>
-      </w:r>
-      <w:r>
-        <w:rPr>
-          <w:rFonts w:ascii="Times New Roman" w:hAnsi="Times New Roman" w:cs="Times New Roman"/>
-          <w:sz w:val="24"/>
-          <w:szCs w:val="24"/>
-        </w:rPr>
-        <w:t xml:space="preserve"> node in WSN. The final project will help to further understand why security measures should be implemented on the Fog layer rather than directly in sensor nodes.</w:t>
-      </w:r>
-    </w:p>
-    <w:p>
-      <w:pPr>
-        <w:rPr>
-          <w:rFonts w:ascii="Times New Roman" w:hAnsi="Times New Roman" w:cs="Times New Roman"/>
-          <w:sz w:val="28"/>
-          <w:szCs w:val="28"/>
-        </w:rPr>
-      </w:pPr>
-    </w:p>
-    <w:p>
-      <w:pPr>
-        <w:rPr>
-          <w:rFonts w:ascii="Times New Roman" w:hAnsi="Times New Roman" w:cs="Times New Roman"/>
-          <w:sz w:val="28"/>
-          <w:szCs w:val="28"/>
-        </w:rPr>
-      </w:pPr>
-      <w:r>
-        <w:rPr>
-          <w:rFonts w:ascii="Times New Roman" w:hAnsi="Times New Roman" w:cs="Times New Roman"/>
-          <w:sz w:val="28"/>
-          <w:szCs w:val="28"/>
-        </w:rPr>
-        <w:br w:type="page"/>
-      </w:r>
-    </w:p>
-    <w:p>
-      <w:pPr>
-        <w:pStyle w:val="Heading1"/>
-      </w:pPr>
-      <w:bookmarkStart w:id="19" w:name="_Toc4422827"/>
-      <w:r>
-        <w:lastRenderedPageBreak/>
-        <w:t>References</w:t>
-      </w:r>
-      <w:bookmarkEnd w:id="19"/>
-    </w:p>
-    <w:p>
-      <w:pPr>
         <w:pStyle w:val="NormalWeb"/>
         <w:spacing w:before="0" w:beforeAutospacing="0" w:after="180" w:afterAutospacing="0" w:line="276" w:lineRule="auto"/>
         <w:ind w:left="450" w:hanging="450"/>
@@ -11010,7 +12075,17 @@
           <w:sz w:val="24"/>
           <w:szCs w:val="24"/>
         </w:rPr>
-        <w:t xml:space="preserve">Cha, H., Yang, H., &amp; Song, Y. (2018). A Study on the Design of Fog Computing Architecture Using Sensor Networks. Sensors, 18(11), 3633. </w:t>
+        <w:t>Cha, H., Yang, H., &amp; Song, Y. (2018). A Study on the Desi</w:t>
+      </w:r>
+      <w:bookmarkStart w:id="19" w:name="_GoBack"/>
+      <w:bookmarkEnd w:id="19"/>
+      <w:r>
+        <w:rPr>
+          <w:rFonts w:ascii="Times New Roman" w:hAnsi="Times New Roman" w:cs="Times New Roman"/>
+          <w:sz w:val="24"/>
+          <w:szCs w:val="24"/>
+        </w:rPr>
+        <w:t xml:space="preserve">gn of Fog Computing Architecture Using Sensor Networks. Sensors, 18(11), 3633. </w:t>
       </w:r>
       <w:proofErr w:type="spellStart"/>
       <w:r>
@@ -13292,6 +14367,7 @@
     <w:rsid w:val="00456CA0"/>
     <w:rsid w:val="004C72A3"/>
     <w:rsid w:val="00575977"/>
+    <w:rsid w:val="006F66A9"/>
     <w:rsid w:val="007474ED"/>
     <w:rsid w:val="007528BC"/>
     <w:rsid w:val="00942294"/>
@@ -14089,7 +15165,7 @@
 </file>
 
 <file path=customXml/itemProps2.xml><?xml version="1.0" encoding="utf-8"?>
-<ds:datastoreItem xmlns:ds="http://schemas.openxmlformats.org/officeDocument/2006/customXml" ds:itemID="{988743CA-7293-4720-8E7B-4200D4C34EF5}">
+<ds:datastoreItem xmlns:ds="http://schemas.openxmlformats.org/officeDocument/2006/customXml" ds:itemID="{7DB6450B-E172-4E2C-A0C8-B7BF4AA30029}">
   <ds:schemaRefs>
     <ds:schemaRef ds:uri="http://schemas.openxmlformats.org/officeDocument/2006/bibliography"/>
   </ds:schemaRefs>

--- a/Final Project Report.docx
+++ b/Final Project Report.docx
@@ -3181,16 +3181,7 @@
           <w:sz w:val="24"/>
           <w:szCs w:val="24"/>
         </w:rPr>
-        <w:t xml:space="preserve"> </w:t>
-      </w:r>
-      <w:r>
-        <w:rPr>
-          <w:rFonts w:ascii="Times New Roman" w:hAnsi="Times New Roman" w:cs="Times New Roman"/>
-          <w:color w:val="000000" w:themeColor="text1"/>
-          <w:sz w:val="24"/>
-          <w:szCs w:val="24"/>
-        </w:rPr>
-        <w:t>approach</w:t>
+        <w:t xml:space="preserve"> approach</w:t>
       </w:r>
       <w:r>
         <w:rPr>
@@ -3328,16 +3319,7 @@
           <w:sz w:val="24"/>
           <w:szCs w:val="24"/>
         </w:rPr>
-        <w:t xml:space="preserve">they </w:t>
-      </w:r>
-      <w:r>
-        <w:rPr>
-          <w:rFonts w:ascii="Times New Roman" w:hAnsi="Times New Roman" w:cs="Times New Roman"/>
-          <w:color w:val="000000" w:themeColor="text1"/>
-          <w:sz w:val="24"/>
-          <w:szCs w:val="24"/>
-        </w:rPr>
-        <w:t xml:space="preserve">explored </w:t>
+        <w:t xml:space="preserve">they explored </w:t>
       </w:r>
       <w:r>
         <w:rPr>
@@ -5020,28 +5002,7 @@
           <w:sz w:val="22"/>
           <w:szCs w:val="22"/>
         </w:rPr>
-        <w:t xml:space="preserve">Figure </w:t>
-      </w:r>
-      <w:r>
-        <w:rPr>
-          <w:sz w:val="22"/>
-          <w:szCs w:val="22"/>
-        </w:rPr>
-        <w:t>3</w:t>
-      </w:r>
-      <w:r>
-        <w:rPr>
-          <w:sz w:val="22"/>
-          <w:szCs w:val="22"/>
-        </w:rPr>
-        <w:t>: Peer-to-Peer Topology</w:t>
-      </w:r>
-      <w:r>
-        <w:rPr>
-          <w:sz w:val="22"/>
-          <w:szCs w:val="22"/>
-        </w:rPr>
-        <w:t xml:space="preserve"> </w:t>
+        <w:t xml:space="preserve">Figure 3: Peer-to-Peer Topology </w:t>
       </w:r>
       <w:r>
         <w:rPr>
@@ -6963,89 +6924,23 @@
           <w:sz w:val="24"/>
           <w:szCs w:val="24"/>
         </w:rPr>
-        <w:t>DES (Data Encryption Standard) is one of the most widely used block cipher algorithm in the world and published by the National Institute of standard and technology (NIST). It encrypts and decrypt data in a block of 64</w:t>
-      </w:r>
-      <w:r>
-        <w:rPr>
-          <w:rFonts w:ascii="Times New Roman" w:hAnsi="Times New Roman" w:cs="Times New Roman"/>
-          <w:sz w:val="24"/>
-          <w:szCs w:val="24"/>
-        </w:rPr>
-        <w:t>-</w:t>
-      </w:r>
-      <w:r>
-        <w:rPr>
-          <w:rFonts w:ascii="Times New Roman" w:hAnsi="Times New Roman" w:cs="Times New Roman"/>
-          <w:sz w:val="24"/>
-          <w:szCs w:val="24"/>
-        </w:rPr>
-        <w:t xml:space="preserve">bit. It is perceived </w:t>
-      </w:r>
-      <w:r>
-        <w:rPr>
-          <w:rFonts w:ascii="Times New Roman" w:hAnsi="Times New Roman" w:cs="Times New Roman"/>
-          <w:sz w:val="24"/>
-          <w:szCs w:val="24"/>
-        </w:rPr>
-        <w:t>as not so</w:t>
-      </w:r>
-      <w:r>
-        <w:rPr>
-          <w:rFonts w:ascii="Times New Roman" w:hAnsi="Times New Roman" w:cs="Times New Roman"/>
-          <w:sz w:val="24"/>
-          <w:szCs w:val="24"/>
-        </w:rPr>
-        <w:t xml:space="preserve"> secure because the key size of 64</w:t>
-      </w:r>
-      <w:r>
-        <w:rPr>
-          <w:rFonts w:ascii="Times New Roman" w:hAnsi="Times New Roman" w:cs="Times New Roman"/>
-          <w:sz w:val="24"/>
-          <w:szCs w:val="24"/>
-        </w:rPr>
-        <w:t>-</w:t>
-      </w:r>
-      <w:r>
-        <w:rPr>
-          <w:rFonts w:ascii="Times New Roman" w:hAnsi="Times New Roman" w:cs="Times New Roman"/>
-          <w:sz w:val="24"/>
-          <w:szCs w:val="24"/>
-        </w:rPr>
-        <w:t xml:space="preserve">bits is </w:t>
-      </w:r>
-      <w:proofErr w:type="spellStart"/>
-      <w:r>
-        <w:rPr>
-          <w:rFonts w:ascii="Times New Roman" w:hAnsi="Times New Roman" w:cs="Times New Roman"/>
-          <w:sz w:val="24"/>
-          <w:szCs w:val="24"/>
-        </w:rPr>
-        <w:t>to</w:t>
-      </w:r>
-      <w:proofErr w:type="spellEnd"/>
-      <w:r>
-        <w:rPr>
-          <w:rFonts w:ascii="Times New Roman" w:hAnsi="Times New Roman" w:cs="Times New Roman"/>
-          <w:sz w:val="24"/>
-          <w:szCs w:val="24"/>
-        </w:rPr>
-        <w:t xml:space="preserve"> small of which 56</w:t>
-      </w:r>
-      <w:r>
-        <w:rPr>
-          <w:rFonts w:ascii="Times New Roman" w:hAnsi="Times New Roman" w:cs="Times New Roman"/>
-          <w:sz w:val="24"/>
-          <w:szCs w:val="24"/>
-        </w:rPr>
-        <w:t>-</w:t>
-      </w:r>
-      <w:r>
-        <w:rPr>
-          <w:rFonts w:ascii="Times New Roman" w:hAnsi="Times New Roman" w:cs="Times New Roman"/>
-          <w:sz w:val="24"/>
-          <w:szCs w:val="24"/>
-        </w:rPr>
-        <w:t>bits is used and the remaining 8 bits is use for parity check which is the last bits of every 8</w:t>
+        <w:t>DES (Data Encryption Standard) is one of the most widely used block cipher algorithm in the world and published by the National Institute of standard and technology (NIST). It encrypts and decrypt data in a block of 64-bit. It is perceived as not so secure because the key size of 64-bits is to</w:t>
+      </w:r>
+      <w:r>
+        <w:rPr>
+          <w:rFonts w:ascii="Times New Roman" w:hAnsi="Times New Roman" w:cs="Times New Roman"/>
+          <w:sz w:val="24"/>
+          <w:szCs w:val="24"/>
+        </w:rPr>
+        <w:t>o</w:t>
+      </w:r>
+      <w:r>
+        <w:rPr>
+          <w:rFonts w:ascii="Times New Roman" w:hAnsi="Times New Roman" w:cs="Times New Roman"/>
+          <w:sz w:val="24"/>
+          <w:szCs w:val="24"/>
+        </w:rPr>
+        <w:t xml:space="preserve"> small of which 56-bits is used and the remaining 8 bits is use for parity check which is the last bits of every 8</w:t>
       </w:r>
       <w:r>
         <w:rPr>
@@ -7062,18 +6957,26 @@
           <w:sz w:val="24"/>
           <w:szCs w:val="24"/>
         </w:rPr>
-        <w:t xml:space="preserve"> bit (8, 16, 24, 32, 40, 48, 56, 64). To perform encryption, subkey is needed and performed 16 rounds of </w:t>
-      </w:r>
-      <w:proofErr w:type="spellStart"/>
-      <w:r>
-        <w:rPr>
-          <w:rFonts w:ascii="Times New Roman" w:hAnsi="Times New Roman" w:cs="Times New Roman"/>
-          <w:sz w:val="24"/>
-          <w:szCs w:val="24"/>
-        </w:rPr>
-        <w:t>fiestel</w:t>
-      </w:r>
-      <w:proofErr w:type="spellEnd"/>
+        <w:t xml:space="preserve"> bit (8, 16, 24, 32, 40, 48, 56, 64). To per</w:t>
+      </w:r>
+      <w:bookmarkStart w:id="11" w:name="_GoBack"/>
+      <w:bookmarkEnd w:id="11"/>
+      <w:r>
+        <w:rPr>
+          <w:rFonts w:ascii="Times New Roman" w:hAnsi="Times New Roman" w:cs="Times New Roman"/>
+          <w:sz w:val="24"/>
+          <w:szCs w:val="24"/>
+        </w:rPr>
+        <w:t xml:space="preserve">form encryption, subkey is needed and performed 16 rounds of </w:t>
+      </w:r>
+      <w:r>
+        <w:rPr>
+          <w:rFonts w:ascii="Times New Roman" w:hAnsi="Times New Roman" w:cs="Times New Roman"/>
+          <w:sz w:val="24"/>
+          <w:szCs w:val="24"/>
+        </w:rPr>
+        <w:t>Feistel</w:t>
+      </w:r>
       <w:r>
         <w:rPr>
           <w:rFonts w:ascii="Times New Roman" w:hAnsi="Times New Roman" w:cs="Times New Roman"/>
@@ -7121,9 +7024,169 @@
         </w:rPr>
         <w:t xml:space="preserve">: </w:t>
       </w:r>
+      <w:r>
+        <w:rPr>
+          <w:rFonts w:ascii="Times New Roman" w:hAnsi="Times New Roman" w:cs="Times New Roman"/>
+          <w:sz w:val="24"/>
+          <w:szCs w:val="24"/>
+        </w:rPr>
+        <w:t>I</w:t>
+      </w:r>
+      <w:r>
+        <w:rPr>
+          <w:rFonts w:ascii="Times New Roman" w:hAnsi="Times New Roman" w:cs="Times New Roman"/>
+          <w:sz w:val="24"/>
+          <w:szCs w:val="24"/>
+        </w:rPr>
+        <w:t>s a block cipher and is used by the American government to protect top secret document. It encrypts and decrypts data in block of 128</w:t>
+      </w:r>
+      <w:r>
+        <w:rPr>
+          <w:rFonts w:ascii="Times New Roman" w:hAnsi="Times New Roman" w:cs="Times New Roman"/>
+          <w:sz w:val="24"/>
+          <w:szCs w:val="24"/>
+        </w:rPr>
+        <w:t>-</w:t>
+      </w:r>
+      <w:r>
+        <w:rPr>
+          <w:rFonts w:ascii="Times New Roman" w:hAnsi="Times New Roman" w:cs="Times New Roman"/>
+          <w:sz w:val="24"/>
+          <w:szCs w:val="24"/>
+        </w:rPr>
+        <w:t xml:space="preserve">bits or and the key size are 128, 192 and 256 bits. Each round consists of several processes such as </w:t>
+      </w:r>
+      <w:proofErr w:type="spellStart"/>
+      <w:r>
+        <w:rPr>
+          <w:rFonts w:ascii="Times New Roman" w:hAnsi="Times New Roman" w:cs="Times New Roman"/>
+          <w:sz w:val="24"/>
+          <w:szCs w:val="24"/>
+        </w:rPr>
+        <w:t>subbytes</w:t>
+      </w:r>
+      <w:proofErr w:type="spellEnd"/>
+      <w:r>
+        <w:rPr>
+          <w:rFonts w:ascii="Times New Roman" w:hAnsi="Times New Roman" w:cs="Times New Roman"/>
+          <w:sz w:val="24"/>
+          <w:szCs w:val="24"/>
+        </w:rPr>
+        <w:t xml:space="preserve">, shifting rows, mixing columns and </w:t>
+      </w:r>
+      <w:proofErr w:type="spellStart"/>
+      <w:r>
+        <w:rPr>
+          <w:rFonts w:ascii="Times New Roman" w:hAnsi="Times New Roman" w:cs="Times New Roman"/>
+          <w:sz w:val="24"/>
+          <w:szCs w:val="24"/>
+        </w:rPr>
+        <w:t>AddRoundkey</w:t>
+      </w:r>
+      <w:proofErr w:type="spellEnd"/>
+      <w:r>
+        <w:rPr>
+          <w:rFonts w:ascii="Times New Roman" w:hAnsi="Times New Roman" w:cs="Times New Roman"/>
+          <w:sz w:val="24"/>
+          <w:szCs w:val="24"/>
+        </w:rPr>
+        <w:t xml:space="preserve"> except the last round. 128 bits has 10 rounds of processing steps, 192 has 12 rounds of processing steps and 256 has 14 rounds of processing steps. The numbers of rounds performed on data depends on the key size used. Although, you can </w:t>
+      </w:r>
+      <w:r>
+        <w:rPr>
+          <w:rFonts w:ascii="Times New Roman" w:hAnsi="Times New Roman" w:cs="Times New Roman"/>
+          <w:sz w:val="24"/>
+          <w:szCs w:val="24"/>
+        </w:rPr>
+        <w:t>decide</w:t>
+      </w:r>
+      <w:r>
+        <w:rPr>
+          <w:rFonts w:ascii="Times New Roman" w:hAnsi="Times New Roman" w:cs="Times New Roman"/>
+          <w:sz w:val="24"/>
+          <w:szCs w:val="24"/>
+        </w:rPr>
+        <w:t xml:space="preserve"> to increase the number of rounds performed which will improve the security but</w:t>
+      </w:r>
+      <w:r>
+        <w:rPr>
+          <w:rFonts w:ascii="Times New Roman" w:hAnsi="Times New Roman" w:cs="Times New Roman"/>
+          <w:sz w:val="24"/>
+          <w:szCs w:val="24"/>
+        </w:rPr>
+        <w:t>, it</w:t>
+      </w:r>
+      <w:r>
+        <w:rPr>
+          <w:rFonts w:ascii="Times New Roman" w:hAnsi="Times New Roman" w:cs="Times New Roman"/>
+          <w:sz w:val="24"/>
+          <w:szCs w:val="24"/>
+        </w:rPr>
+        <w:t xml:space="preserve"> might be time consuming since the number chosen </w:t>
+      </w:r>
+      <w:r>
+        <w:rPr>
+          <w:rFonts w:ascii="Times New Roman" w:hAnsi="Times New Roman" w:cs="Times New Roman"/>
+          <w:sz w:val="24"/>
+          <w:szCs w:val="24"/>
+        </w:rPr>
+        <w:t>h</w:t>
+      </w:r>
+      <w:r>
+        <w:rPr>
+          <w:rFonts w:ascii="Times New Roman" w:hAnsi="Times New Roman" w:cs="Times New Roman"/>
+          <w:sz w:val="24"/>
+          <w:szCs w:val="24"/>
+        </w:rPr>
+        <w:t xml:space="preserve">as been identified as the rounds that will be secure </w:t>
+      </w:r>
+      <w:proofErr w:type="gramStart"/>
+      <w:r>
+        <w:rPr>
+          <w:rFonts w:ascii="Times New Roman" w:hAnsi="Times New Roman" w:cs="Times New Roman"/>
+          <w:sz w:val="24"/>
+          <w:szCs w:val="24"/>
+        </w:rPr>
+        <w:t>and also</w:t>
+      </w:r>
+      <w:proofErr w:type="gramEnd"/>
+      <w:r>
+        <w:rPr>
+          <w:rFonts w:ascii="Times New Roman" w:hAnsi="Times New Roman" w:cs="Times New Roman"/>
+          <w:sz w:val="24"/>
+          <w:szCs w:val="24"/>
+        </w:rPr>
+        <w:t xml:space="preserve"> not time wasting. For example, you can have 10 gates to your house with each of them having a </w:t>
+      </w:r>
+      <w:r>
+        <w:rPr>
+          <w:rFonts w:ascii="Times New Roman" w:hAnsi="Times New Roman" w:cs="Times New Roman"/>
+          <w:sz w:val="24"/>
+          <w:szCs w:val="24"/>
+        </w:rPr>
+        <w:lastRenderedPageBreak/>
+        <w:t xml:space="preserve">key lock, it will </w:t>
+      </w:r>
+      <w:r>
+        <w:rPr>
+          <w:rFonts w:ascii="Times New Roman" w:hAnsi="Times New Roman" w:cs="Times New Roman"/>
+          <w:sz w:val="24"/>
+          <w:szCs w:val="24"/>
+        </w:rPr>
+        <w:t xml:space="preserve">be </w:t>
+      </w:r>
+      <w:r>
+        <w:rPr>
+          <w:rFonts w:ascii="Times New Roman" w:hAnsi="Times New Roman" w:cs="Times New Roman"/>
+          <w:sz w:val="24"/>
+          <w:szCs w:val="24"/>
+        </w:rPr>
+        <w:t xml:space="preserve">exhausting to get into the house because of the process, so increasing the number of rounds will be disadvantageous.  </w:t>
+      </w:r>
     </w:p>
     <w:p>
       <w:pPr>
+        <w:spacing w:after="0"/>
         <w:jc w:val="both"/>
         <w:rPr>
           <w:rFonts w:ascii="Times New Roman" w:hAnsi="Times New Roman" w:cs="Times New Roman"/>
@@ -7137,7 +7200,7 @@
           <w:sz w:val="24"/>
           <w:szCs w:val="24"/>
         </w:rPr>
-        <w:t xml:space="preserve">AES (Advanced encryption standard) is a block cipher and is used by the American government to protect top secret document. It encrypts and decrypts data in block of 128bits or and the key size are 128, 192 and 256 bits. Each round consists of several processes such as </w:t>
+        <w:t xml:space="preserve">The AES algorithm operations are performed on a two-dimensional array of bytes called the State and the decryption is done by following the same process, the same number of rounds but doing the inverse of </w:t>
       </w:r>
       <w:proofErr w:type="spellStart"/>
       <w:r>
@@ -7164,7 +7227,7 @@
           <w:sz w:val="24"/>
           <w:szCs w:val="24"/>
         </w:rPr>
-        <w:t>AddRoundkey</w:t>
+        <w:t>AddRoundKeys</w:t>
       </w:r>
       <w:proofErr w:type="spellEnd"/>
       <w:r>
@@ -7173,119 +7236,11 @@
           <w:sz w:val="24"/>
           <w:szCs w:val="24"/>
         </w:rPr>
-        <w:t xml:space="preserve"> except the last round. 128 bits has 10 rounds of processing steps, 192 has 12 rounds of processing steps and 256 has 14 rounds of processing steps. The numbers of rounds performed on data depends on the key size used. Although, you can </w:t>
-      </w:r>
-      <w:r>
-        <w:rPr>
-          <w:rFonts w:ascii="Times New Roman" w:hAnsi="Times New Roman" w:cs="Times New Roman"/>
-          <w:sz w:val="24"/>
-          <w:szCs w:val="24"/>
-        </w:rPr>
-        <w:t>decide</w:t>
-      </w:r>
-      <w:r>
-        <w:rPr>
-          <w:rFonts w:ascii="Times New Roman" w:hAnsi="Times New Roman" w:cs="Times New Roman"/>
-          <w:sz w:val="24"/>
-          <w:szCs w:val="24"/>
-        </w:rPr>
-        <w:t xml:space="preserve"> to increase the number of rounds performed which will improve the security but</w:t>
-      </w:r>
-      <w:r>
-        <w:rPr>
-          <w:rFonts w:ascii="Times New Roman" w:hAnsi="Times New Roman" w:cs="Times New Roman"/>
-          <w:sz w:val="24"/>
-          <w:szCs w:val="24"/>
-        </w:rPr>
-        <w:t>, it</w:t>
-      </w:r>
-      <w:r>
-        <w:rPr>
-          <w:rFonts w:ascii="Times New Roman" w:hAnsi="Times New Roman" w:cs="Times New Roman"/>
-          <w:sz w:val="24"/>
-          <w:szCs w:val="24"/>
-        </w:rPr>
-        <w:t xml:space="preserve"> might be time consuming since the number chosen </w:t>
-      </w:r>
-      <w:r>
-        <w:rPr>
-          <w:rFonts w:ascii="Times New Roman" w:hAnsi="Times New Roman" w:cs="Times New Roman"/>
-          <w:sz w:val="24"/>
-          <w:szCs w:val="24"/>
-        </w:rPr>
-        <w:t>h</w:t>
-      </w:r>
-      <w:r>
-        <w:rPr>
-          <w:rFonts w:ascii="Times New Roman" w:hAnsi="Times New Roman" w:cs="Times New Roman"/>
-          <w:sz w:val="24"/>
-          <w:szCs w:val="24"/>
-        </w:rPr>
-        <w:t xml:space="preserve">as been identified as the rounds that will be secure </w:t>
-      </w:r>
-      <w:proofErr w:type="gramStart"/>
-      <w:r>
-        <w:rPr>
-          <w:rFonts w:ascii="Times New Roman" w:hAnsi="Times New Roman" w:cs="Times New Roman"/>
-          <w:sz w:val="24"/>
-          <w:szCs w:val="24"/>
-        </w:rPr>
-        <w:t>and also</w:t>
-      </w:r>
-      <w:proofErr w:type="gramEnd"/>
-      <w:r>
-        <w:rPr>
-          <w:rFonts w:ascii="Times New Roman" w:hAnsi="Times New Roman" w:cs="Times New Roman"/>
-          <w:sz w:val="24"/>
-          <w:szCs w:val="24"/>
-        </w:rPr>
-        <w:t xml:space="preserve"> not time wasting. For example, you can have 10 </w:t>
-      </w:r>
-      <w:r>
-        <w:rPr>
-          <w:rFonts w:ascii="Times New Roman" w:hAnsi="Times New Roman" w:cs="Times New Roman"/>
-          <w:sz w:val="24"/>
-          <w:szCs w:val="24"/>
-        </w:rPr>
-        <w:t>gates</w:t>
-      </w:r>
-      <w:r>
-        <w:rPr>
-          <w:rFonts w:ascii="Times New Roman" w:hAnsi="Times New Roman" w:cs="Times New Roman"/>
-          <w:sz w:val="24"/>
-          <w:szCs w:val="24"/>
-        </w:rPr>
-        <w:t xml:space="preserve"> to your house with each of them having a </w:t>
-      </w:r>
-      <w:r>
-        <w:rPr>
-          <w:rFonts w:ascii="Times New Roman" w:hAnsi="Times New Roman" w:cs="Times New Roman"/>
-          <w:sz w:val="24"/>
-          <w:szCs w:val="24"/>
-        </w:rPr>
-        <w:lastRenderedPageBreak/>
-        <w:t xml:space="preserve">key lock, it will </w:t>
-      </w:r>
-      <w:r>
-        <w:rPr>
-          <w:rFonts w:ascii="Times New Roman" w:hAnsi="Times New Roman" w:cs="Times New Roman"/>
-          <w:sz w:val="24"/>
-          <w:szCs w:val="24"/>
-        </w:rPr>
-        <w:t xml:space="preserve">be </w:t>
-      </w:r>
-      <w:r>
-        <w:rPr>
-          <w:rFonts w:ascii="Times New Roman" w:hAnsi="Times New Roman" w:cs="Times New Roman"/>
-          <w:sz w:val="24"/>
-          <w:szCs w:val="24"/>
-        </w:rPr>
-        <w:t xml:space="preserve">exhausting to get into the house because of the process, so increasing the number of rounds will be disadvantageous.  </w:t>
+        <w:t>.</w:t>
       </w:r>
     </w:p>
     <w:p>
       <w:pPr>
-        <w:spacing w:after="0"/>
         <w:jc w:val="both"/>
         <w:rPr>
           <w:rFonts w:ascii="Times New Roman" w:hAnsi="Times New Roman" w:cs="Times New Roman"/>
@@ -7293,53 +7248,10 @@
           <w:szCs w:val="24"/>
         </w:rPr>
       </w:pPr>
-      <w:r>
-        <w:rPr>
-          <w:rFonts w:ascii="Times New Roman" w:hAnsi="Times New Roman" w:cs="Times New Roman"/>
-          <w:sz w:val="24"/>
-          <w:szCs w:val="24"/>
-        </w:rPr>
-        <w:t xml:space="preserve">The AES algorithm operations are performed on a two-dimensional array of bytes called the State and the decryption is done by following the same process, the same number of rounds but doing the inverse of </w:t>
-      </w:r>
-      <w:proofErr w:type="spellStart"/>
-      <w:r>
-        <w:rPr>
-          <w:rFonts w:ascii="Times New Roman" w:hAnsi="Times New Roman" w:cs="Times New Roman"/>
-          <w:sz w:val="24"/>
-          <w:szCs w:val="24"/>
-        </w:rPr>
-        <w:t>subbytes</w:t>
-      </w:r>
-      <w:proofErr w:type="spellEnd"/>
-      <w:r>
-        <w:rPr>
-          <w:rFonts w:ascii="Times New Roman" w:hAnsi="Times New Roman" w:cs="Times New Roman"/>
-          <w:sz w:val="24"/>
-          <w:szCs w:val="24"/>
-        </w:rPr>
-        <w:t xml:space="preserve">, shifting rows, mixing columns and </w:t>
-      </w:r>
-      <w:proofErr w:type="spellStart"/>
-      <w:r>
-        <w:rPr>
-          <w:rFonts w:ascii="Times New Roman" w:hAnsi="Times New Roman" w:cs="Times New Roman"/>
-          <w:sz w:val="24"/>
-          <w:szCs w:val="24"/>
-        </w:rPr>
-        <w:t>AddRoundKeys</w:t>
-      </w:r>
-      <w:proofErr w:type="spellEnd"/>
-      <w:r>
-        <w:rPr>
-          <w:rFonts w:ascii="Times New Roman" w:hAnsi="Times New Roman" w:cs="Times New Roman"/>
-          <w:sz w:val="24"/>
-          <w:szCs w:val="24"/>
-        </w:rPr>
-        <w:t>.</w:t>
-      </w:r>
     </w:p>
     <w:p>
       <w:pPr>
+        <w:spacing w:after="0" w:line="276" w:lineRule="auto"/>
         <w:jc w:val="both"/>
         <w:rPr>
           <w:rFonts w:ascii="Times New Roman" w:hAnsi="Times New Roman" w:cs="Times New Roman"/>
@@ -7347,6 +7259,186 @@
           <w:szCs w:val="24"/>
         </w:rPr>
       </w:pPr>
+      <w:proofErr w:type="spellStart"/>
+      <w:r>
+        <w:rPr>
+          <w:rFonts w:ascii="Times New Roman" w:hAnsi="Times New Roman" w:cs="Times New Roman"/>
+          <w:sz w:val="24"/>
+          <w:szCs w:val="24"/>
+          <w:u w:val="single"/>
+        </w:rPr>
+        <w:t>Rivest</w:t>
+      </w:r>
+      <w:proofErr w:type="spellEnd"/>
+      <w:r>
+        <w:rPr>
+          <w:rFonts w:ascii="Times New Roman" w:hAnsi="Times New Roman" w:cs="Times New Roman"/>
+          <w:sz w:val="24"/>
+          <w:szCs w:val="24"/>
+          <w:u w:val="single"/>
+        </w:rPr>
+        <w:t xml:space="preserve"> Cipher 4 (RC4)</w:t>
+      </w:r>
+      <w:r>
+        <w:rPr>
+          <w:rFonts w:ascii="Times New Roman" w:hAnsi="Times New Roman" w:cs="Times New Roman"/>
+          <w:sz w:val="24"/>
+          <w:szCs w:val="24"/>
+        </w:rPr>
+        <w:t xml:space="preserve">: </w:t>
+      </w:r>
+      <w:r>
+        <w:rPr>
+          <w:rFonts w:ascii="Times New Roman" w:hAnsi="Times New Roman" w:cs="Times New Roman"/>
+          <w:sz w:val="24"/>
+          <w:szCs w:val="24"/>
+        </w:rPr>
+        <w:t>I</w:t>
+      </w:r>
+      <w:r>
+        <w:rPr>
+          <w:rFonts w:ascii="Times New Roman" w:hAnsi="Times New Roman" w:cs="Times New Roman"/>
+          <w:sz w:val="24"/>
+          <w:szCs w:val="24"/>
+        </w:rPr>
+        <w:t>s one of the most common stream cipher algorithms. It is known to</w:t>
+      </w:r>
+      <w:r>
+        <w:rPr>
+          <w:rFonts w:ascii="Times New Roman" w:hAnsi="Times New Roman" w:cs="Times New Roman"/>
+          <w:sz w:val="24"/>
+          <w:szCs w:val="24"/>
+        </w:rPr>
+        <w:t xml:space="preserve"> be</w:t>
+      </w:r>
+      <w:r>
+        <w:rPr>
+          <w:rFonts w:ascii="Times New Roman" w:hAnsi="Times New Roman" w:cs="Times New Roman"/>
+          <w:sz w:val="24"/>
+          <w:szCs w:val="24"/>
+        </w:rPr>
+        <w:t xml:space="preserve"> fast and can be suspect on security based on the key sizes or length which can be from 40 bits to 2048 bits. The idea of RC4 is to generate a keystream that can be used to encrypt and decrypt the data using </w:t>
+      </w:r>
+      <w:r>
+        <w:rPr>
+          <w:rFonts w:ascii="Times New Roman" w:hAnsi="Times New Roman" w:cs="Times New Roman"/>
+          <w:sz w:val="24"/>
+          <w:szCs w:val="24"/>
+        </w:rPr>
+        <w:t>XOR</w:t>
+      </w:r>
+      <w:r>
+        <w:rPr>
+          <w:rFonts w:ascii="Times New Roman" w:hAnsi="Times New Roman" w:cs="Times New Roman"/>
+          <w:sz w:val="24"/>
+          <w:szCs w:val="24"/>
+        </w:rPr>
+        <w:t>. To generate the keystream, RC4 uses 2 methods, the KSA (key-scheduling algorithm) and PRGA (pseudo-random generation algorithm). KSA is used for permutation of array or scrambling of the array length. We initialized a key length of 256 bytes and combine it with the secret key using the KSA algorithm to get the KSA output. We make sure the secret key is the same byte as the key length. For example, if the key length is 8 bits [0, 1, 2, 3, 4, 5, 6, 7] and the secret key is 4 bits of [1, 2, 3, 2], we make sure we pad the secret key to be 8 bits such as [1, 2, 3, 2, 1, 2, 3, 2].  After the KSA, we perform the PRGA on the outcome of KSA using the PRGA algorithm to get the keystream.</w:t>
+      </w:r>
+      <w:r>
+        <w:rPr>
+          <w:rFonts w:ascii="Times New Roman" w:hAnsi="Times New Roman" w:cs="Times New Roman"/>
+          <w:sz w:val="24"/>
+          <w:szCs w:val="24"/>
+        </w:rPr>
+        <w:t xml:space="preserve"> Encryption is done by XOR keystreams with the data</w:t>
+      </w:r>
+      <w:r>
+        <w:rPr>
+          <w:rFonts w:ascii="Times New Roman" w:hAnsi="Times New Roman" w:cs="Times New Roman"/>
+          <w:sz w:val="24"/>
+          <w:szCs w:val="24"/>
+        </w:rPr>
+        <w:t xml:space="preserve">, while </w:t>
+      </w:r>
+      <w:r>
+        <w:rPr>
+          <w:rFonts w:ascii="Times New Roman" w:hAnsi="Times New Roman" w:cs="Times New Roman"/>
+          <w:sz w:val="24"/>
+          <w:szCs w:val="24"/>
+        </w:rPr>
+        <w:t>decryption is done by generating keystreams and XOR the Encrypt</w:t>
+      </w:r>
+      <w:r>
+        <w:rPr>
+          <w:rFonts w:ascii="Times New Roman" w:hAnsi="Times New Roman" w:cs="Times New Roman"/>
+          <w:sz w:val="24"/>
+          <w:szCs w:val="24"/>
+        </w:rPr>
+        <w:t>ed</w:t>
+      </w:r>
+      <w:r>
+        <w:rPr>
+          <w:rFonts w:ascii="Times New Roman" w:hAnsi="Times New Roman" w:cs="Times New Roman"/>
+          <w:sz w:val="24"/>
+          <w:szCs w:val="24"/>
+        </w:rPr>
+        <w:t xml:space="preserve"> data with the keystreams using the corresponding formula (A XOR B) XOR B</w:t>
+      </w:r>
+      <w:r>
+        <w:rPr>
+          <w:rFonts w:ascii="Times New Roman" w:hAnsi="Times New Roman" w:cs="Times New Roman"/>
+          <w:sz w:val="24"/>
+          <w:szCs w:val="24"/>
+        </w:rPr>
+        <w:t xml:space="preserve">. </w:t>
+      </w:r>
+      <w:r>
+        <w:rPr>
+          <w:rFonts w:ascii="Times New Roman" w:hAnsi="Times New Roman" w:cs="Times New Roman"/>
+          <w:sz w:val="24"/>
+          <w:szCs w:val="24"/>
+        </w:rPr>
+        <w:t>Where A</w:t>
+      </w:r>
+      <w:r>
+        <w:rPr>
+          <w:rFonts w:ascii="Times New Roman" w:hAnsi="Times New Roman" w:cs="Times New Roman"/>
+          <w:sz w:val="24"/>
+          <w:szCs w:val="24"/>
+        </w:rPr>
+        <w:t xml:space="preserve"> is a </w:t>
+      </w:r>
+      <w:r>
+        <w:rPr>
+          <w:rFonts w:ascii="Times New Roman" w:hAnsi="Times New Roman" w:cs="Times New Roman"/>
+          <w:sz w:val="24"/>
+          <w:szCs w:val="24"/>
+        </w:rPr>
+        <w:t>Plaintext</w:t>
+      </w:r>
+      <w:r>
+        <w:rPr>
+          <w:rFonts w:ascii="Times New Roman" w:hAnsi="Times New Roman" w:cs="Times New Roman"/>
+          <w:sz w:val="24"/>
+          <w:szCs w:val="24"/>
+        </w:rPr>
+        <w:t xml:space="preserve"> and </w:t>
+      </w:r>
+      <w:r>
+        <w:rPr>
+          <w:rFonts w:ascii="Times New Roman" w:hAnsi="Times New Roman" w:cs="Times New Roman"/>
+          <w:sz w:val="24"/>
+          <w:szCs w:val="24"/>
+        </w:rPr>
+        <w:t>B</w:t>
+      </w:r>
+      <w:r>
+        <w:rPr>
+          <w:rFonts w:ascii="Times New Roman" w:hAnsi="Times New Roman" w:cs="Times New Roman"/>
+          <w:sz w:val="24"/>
+          <w:szCs w:val="24"/>
+        </w:rPr>
+        <w:t xml:space="preserve"> is a </w:t>
+      </w:r>
+      <w:r>
+        <w:rPr>
+          <w:rFonts w:ascii="Times New Roman" w:hAnsi="Times New Roman" w:cs="Times New Roman"/>
+          <w:sz w:val="24"/>
+          <w:szCs w:val="24"/>
+        </w:rPr>
+        <w:t>Keystream.</w:t>
+      </w:r>
     </w:p>
     <w:p>
       <w:pPr>
@@ -7356,221 +7448,12 @@
           <w:rFonts w:ascii="Times New Roman" w:hAnsi="Times New Roman" w:cs="Times New Roman"/>
           <w:sz w:val="24"/>
           <w:szCs w:val="24"/>
-        </w:rPr>
-      </w:pPr>
-      <w:proofErr w:type="spellStart"/>
-      <w:r>
-        <w:rPr>
-          <w:rFonts w:ascii="Times New Roman" w:hAnsi="Times New Roman" w:cs="Times New Roman"/>
-          <w:sz w:val="24"/>
-          <w:szCs w:val="24"/>
           <w:u w:val="single"/>
         </w:rPr>
-        <w:t>Rivest</w:t>
-      </w:r>
-      <w:proofErr w:type="spellEnd"/>
-      <w:r>
-        <w:rPr>
-          <w:rFonts w:ascii="Times New Roman" w:hAnsi="Times New Roman" w:cs="Times New Roman"/>
-          <w:sz w:val="24"/>
-          <w:szCs w:val="24"/>
-          <w:u w:val="single"/>
-        </w:rPr>
-        <w:t xml:space="preserve"> Cipher 4 (RC4)</w:t>
-      </w:r>
-      <w:r>
-        <w:rPr>
-          <w:rFonts w:ascii="Times New Roman" w:hAnsi="Times New Roman" w:cs="Times New Roman"/>
-          <w:sz w:val="24"/>
-          <w:szCs w:val="24"/>
-        </w:rPr>
-        <w:t xml:space="preserve">: </w:t>
-      </w:r>
+      </w:pPr>
     </w:p>
     <w:p>
       <w:pPr>
-        <w:jc w:val="both"/>
-        <w:rPr>
-          <w:rFonts w:ascii="Times New Roman" w:hAnsi="Times New Roman" w:cs="Times New Roman"/>
-          <w:sz w:val="24"/>
-          <w:szCs w:val="24"/>
-        </w:rPr>
-      </w:pPr>
-      <w:r>
-        <w:rPr>
-          <w:rFonts w:ascii="Times New Roman" w:hAnsi="Times New Roman" w:cs="Times New Roman"/>
-          <w:sz w:val="24"/>
-          <w:szCs w:val="24"/>
-        </w:rPr>
-        <w:t>RC4 is one of the most common stream cipher algorithms. It is known to</w:t>
-      </w:r>
-      <w:r>
-        <w:rPr>
-          <w:rFonts w:ascii="Times New Roman" w:hAnsi="Times New Roman" w:cs="Times New Roman"/>
-          <w:sz w:val="24"/>
-          <w:szCs w:val="24"/>
-        </w:rPr>
-        <w:t xml:space="preserve"> be</w:t>
-      </w:r>
-      <w:r>
-        <w:rPr>
-          <w:rFonts w:ascii="Times New Roman" w:hAnsi="Times New Roman" w:cs="Times New Roman"/>
-          <w:sz w:val="24"/>
-          <w:szCs w:val="24"/>
-        </w:rPr>
-        <w:t xml:space="preserve"> fast and can be suspect on security based on the key sizes or length which can be from 40 bits to 2048 bits. The idea of RC4 is to generate a keystream that can be </w:t>
-      </w:r>
-      <w:r>
-        <w:rPr>
-          <w:rFonts w:ascii="Times New Roman" w:hAnsi="Times New Roman" w:cs="Times New Roman"/>
-          <w:sz w:val="24"/>
-          <w:szCs w:val="24"/>
-        </w:rPr>
-        <w:t>used</w:t>
-      </w:r>
-      <w:r>
-        <w:rPr>
-          <w:rFonts w:ascii="Times New Roman" w:hAnsi="Times New Roman" w:cs="Times New Roman"/>
-          <w:sz w:val="24"/>
-          <w:szCs w:val="24"/>
-        </w:rPr>
-        <w:t xml:space="preserve"> to encrypt and decrypt the data using </w:t>
-      </w:r>
-      <w:r>
-        <w:rPr>
-          <w:rFonts w:ascii="Times New Roman" w:hAnsi="Times New Roman" w:cs="Times New Roman"/>
-          <w:sz w:val="24"/>
-          <w:szCs w:val="24"/>
-        </w:rPr>
-        <w:t>XOR</w:t>
-      </w:r>
-      <w:r>
-        <w:rPr>
-          <w:rFonts w:ascii="Times New Roman" w:hAnsi="Times New Roman" w:cs="Times New Roman"/>
-          <w:sz w:val="24"/>
-          <w:szCs w:val="24"/>
-        </w:rPr>
-        <w:t>. To generate the keystream, RC4 uses 2 methods, the KSA (key-scheduling algorithm) and PRGA (pseudo-random generation algorithm). KSA is used for permutation of array or scrambling of the array length. We initialized a key length of 256 bytes and combine it with the secret key using the KSA algorithm to get the KSA output. We make sure the secret key is the same byte as the key length. For example, if the key length is 8 bits [0, 1, 2, 3, 4, 5, 6, 7] and the secret key is 4 bits of [1, 2, 3, 2], we make sure we pad the secret key to be 8 bits such as [1, 2, 3, 2, 1, 2, 3, 2].  After the KSA, we perform the PRGA on the outcome of KSA using the PRGA algorithm to get the keystream.</w:t>
-      </w:r>
-      <w:r>
-        <w:rPr>
-          <w:rFonts w:ascii="Times New Roman" w:hAnsi="Times New Roman" w:cs="Times New Roman"/>
-          <w:sz w:val="24"/>
-          <w:szCs w:val="24"/>
-        </w:rPr>
-        <w:t xml:space="preserve"> Encryption is done by XOR keystreams with the data</w:t>
-      </w:r>
-      <w:r>
-        <w:rPr>
-          <w:rFonts w:ascii="Times New Roman" w:hAnsi="Times New Roman" w:cs="Times New Roman"/>
-          <w:sz w:val="24"/>
-          <w:szCs w:val="24"/>
-        </w:rPr>
-        <w:t xml:space="preserve">, while </w:t>
-      </w:r>
-      <w:r>
-        <w:rPr>
-          <w:rFonts w:ascii="Times New Roman" w:hAnsi="Times New Roman" w:cs="Times New Roman"/>
-          <w:sz w:val="24"/>
-          <w:szCs w:val="24"/>
-        </w:rPr>
-        <w:t>decryption is done by generating keystreams and XOR the Encrypt</w:t>
-      </w:r>
-      <w:r>
-        <w:rPr>
-          <w:rFonts w:ascii="Times New Roman" w:hAnsi="Times New Roman" w:cs="Times New Roman"/>
-          <w:sz w:val="24"/>
-          <w:szCs w:val="24"/>
-        </w:rPr>
-        <w:t>ed</w:t>
-      </w:r>
-      <w:r>
-        <w:rPr>
-          <w:rFonts w:ascii="Times New Roman" w:hAnsi="Times New Roman" w:cs="Times New Roman"/>
-          <w:sz w:val="24"/>
-          <w:szCs w:val="24"/>
-        </w:rPr>
-        <w:t xml:space="preserve"> data with the keystreams using the corresponding formula (A XOR B) XOR B</w:t>
-      </w:r>
-      <w:r>
-        <w:rPr>
-          <w:rFonts w:ascii="Times New Roman" w:hAnsi="Times New Roman" w:cs="Times New Roman"/>
-          <w:sz w:val="24"/>
-          <w:szCs w:val="24"/>
-        </w:rPr>
-        <w:t xml:space="preserve">. </w:t>
-      </w:r>
-      <w:r>
-        <w:rPr>
-          <w:rFonts w:ascii="Times New Roman" w:hAnsi="Times New Roman" w:cs="Times New Roman"/>
-          <w:sz w:val="24"/>
-          <w:szCs w:val="24"/>
-        </w:rPr>
-        <w:t>Where A</w:t>
-      </w:r>
-      <w:r>
-        <w:rPr>
-          <w:rFonts w:ascii="Times New Roman" w:hAnsi="Times New Roman" w:cs="Times New Roman"/>
-          <w:sz w:val="24"/>
-          <w:szCs w:val="24"/>
-        </w:rPr>
-        <w:t xml:space="preserve"> is a </w:t>
-      </w:r>
-      <w:r>
-        <w:rPr>
-          <w:rFonts w:ascii="Times New Roman" w:hAnsi="Times New Roman" w:cs="Times New Roman"/>
-          <w:sz w:val="24"/>
-          <w:szCs w:val="24"/>
-        </w:rPr>
-        <w:t>Plaintext</w:t>
-      </w:r>
-      <w:r>
-        <w:rPr>
-          <w:rFonts w:ascii="Times New Roman" w:hAnsi="Times New Roman" w:cs="Times New Roman"/>
-          <w:sz w:val="24"/>
-          <w:szCs w:val="24"/>
-        </w:rPr>
-        <w:t xml:space="preserve"> and </w:t>
-      </w:r>
-      <w:r>
-        <w:rPr>
-          <w:rFonts w:ascii="Times New Roman" w:hAnsi="Times New Roman" w:cs="Times New Roman"/>
-          <w:sz w:val="24"/>
-          <w:szCs w:val="24"/>
-        </w:rPr>
-        <w:t>B</w:t>
-      </w:r>
-      <w:r>
-        <w:rPr>
-          <w:rFonts w:ascii="Times New Roman" w:hAnsi="Times New Roman" w:cs="Times New Roman"/>
-          <w:sz w:val="24"/>
-          <w:szCs w:val="24"/>
-        </w:rPr>
-        <w:t xml:space="preserve"> is a </w:t>
-      </w:r>
-      <w:r>
-        <w:rPr>
-          <w:rFonts w:ascii="Times New Roman" w:hAnsi="Times New Roman" w:cs="Times New Roman"/>
-          <w:sz w:val="24"/>
-          <w:szCs w:val="24"/>
-        </w:rPr>
-        <w:t>Keystream.</w:t>
-      </w:r>
-    </w:p>
-    <w:p>
-      <w:pPr>
-        <w:spacing w:after="0" w:line="276" w:lineRule="auto"/>
-        <w:jc w:val="both"/>
-        <w:rPr>
-          <w:rFonts w:ascii="Times New Roman" w:hAnsi="Times New Roman" w:cs="Times New Roman"/>
-          <w:sz w:val="24"/>
-          <w:szCs w:val="24"/>
-          <w:u w:val="single"/>
-        </w:rPr>
-      </w:pPr>
-    </w:p>
-    <w:p>
-      <w:pPr>
         <w:spacing w:line="276" w:lineRule="auto"/>
         <w:jc w:val="both"/>
         <w:rPr>
@@ -7579,316 +7462,12 @@
           <w:szCs w:val="24"/>
         </w:rPr>
       </w:pPr>
-      <w:bookmarkStart w:id="11" w:name="_Toc4422820"/>
+      <w:bookmarkStart w:id="12" w:name="_Toc4422820"/>
       <w:r>
         <w:rPr>
           <w:rStyle w:val="Heading3Char"/>
         </w:rPr>
         <w:t>Asymmetric</w:t>
-      </w:r>
-      <w:bookmarkEnd w:id="11"/>
-    </w:p>
-    <w:p>
-      <w:pPr>
-        <w:spacing w:line="276" w:lineRule="auto"/>
-        <w:jc w:val="both"/>
-        <w:rPr>
-          <w:rFonts w:ascii="Times New Roman" w:hAnsi="Times New Roman" w:cs="Times New Roman"/>
-          <w:sz w:val="24"/>
-          <w:szCs w:val="24"/>
-        </w:rPr>
-      </w:pPr>
-      <w:r>
-        <w:rPr>
-          <w:rFonts w:ascii="Times New Roman" w:hAnsi="Times New Roman" w:cs="Times New Roman"/>
-          <w:sz w:val="24"/>
-          <w:szCs w:val="24"/>
-        </w:rPr>
-        <w:t xml:space="preserve">This encryption is popular for its additional security feature it implements. the technique is also referred to as Public-key cryptography, it uses two different keys. The first is called the Public key, which is used to verify </w:t>
-      </w:r>
-      <w:r>
-        <w:rPr>
-          <w:rFonts w:ascii="Times New Roman" w:hAnsi="Times New Roman" w:cs="Times New Roman"/>
-          <w:sz w:val="24"/>
-          <w:szCs w:val="24"/>
-        </w:rPr>
-        <w:t xml:space="preserve">a </w:t>
-      </w:r>
-      <w:r>
-        <w:rPr>
-          <w:rFonts w:ascii="Times New Roman" w:hAnsi="Times New Roman" w:cs="Times New Roman"/>
-          <w:noProof/>
-          <w:sz w:val="24"/>
-          <w:szCs w:val="24"/>
-        </w:rPr>
-        <w:t>signature</w:t>
-      </w:r>
-      <w:r>
-        <w:rPr>
-          <w:rFonts w:ascii="Times New Roman" w:hAnsi="Times New Roman" w:cs="Times New Roman"/>
-          <w:sz w:val="24"/>
-          <w:szCs w:val="24"/>
-        </w:rPr>
-        <w:t xml:space="preserve"> or encrypt the transmitted data, this key is made public. The second is called Private key, which is known only by the receiver or owner. For data to be transmitted from </w:t>
-      </w:r>
-      <w:r>
-        <w:rPr>
-          <w:rFonts w:ascii="Times New Roman" w:hAnsi="Times New Roman" w:cs="Times New Roman"/>
-          <w:sz w:val="24"/>
-          <w:szCs w:val="24"/>
-        </w:rPr>
-        <w:t xml:space="preserve">the </w:t>
-      </w:r>
-      <w:r>
-        <w:rPr>
-          <w:rFonts w:ascii="Times New Roman" w:hAnsi="Times New Roman" w:cs="Times New Roman"/>
-          <w:noProof/>
-          <w:sz w:val="24"/>
-          <w:szCs w:val="24"/>
-        </w:rPr>
-        <w:t>sender</w:t>
-      </w:r>
-      <w:r>
-        <w:rPr>
-          <w:rFonts w:ascii="Times New Roman" w:hAnsi="Times New Roman" w:cs="Times New Roman"/>
-          <w:sz w:val="24"/>
-          <w:szCs w:val="24"/>
-        </w:rPr>
-        <w:t xml:space="preserve">, a receiver’s public key is used to encrypt the data being sent, the data can only be signed and decrypted with the private key known only by the receiver because they alone have the private key. Due to the large size of </w:t>
-      </w:r>
-      <w:r>
-        <w:rPr>
-          <w:rFonts w:ascii="Times New Roman" w:hAnsi="Times New Roman" w:cs="Times New Roman"/>
-          <w:sz w:val="24"/>
-          <w:szCs w:val="24"/>
-        </w:rPr>
-        <w:t xml:space="preserve">the </w:t>
-      </w:r>
-      <w:r>
-        <w:rPr>
-          <w:rFonts w:ascii="Times New Roman" w:hAnsi="Times New Roman" w:cs="Times New Roman"/>
-          <w:noProof/>
-          <w:sz w:val="24"/>
-          <w:szCs w:val="24"/>
-        </w:rPr>
-        <w:t>key</w:t>
-      </w:r>
-      <w:r>
-        <w:rPr>
-          <w:rFonts w:ascii="Times New Roman" w:hAnsi="Times New Roman" w:cs="Times New Roman"/>
-          <w:sz w:val="24"/>
-          <w:szCs w:val="24"/>
-        </w:rPr>
-        <w:t xml:space="preserve">, asymmetric cryptography is known to consume processing power and uses more memory overhead compared to symmetric cryptography. Examples of algorithms </w:t>
-      </w:r>
-      <w:r>
-        <w:rPr>
-          <w:rFonts w:ascii="Times New Roman" w:hAnsi="Times New Roman" w:cs="Times New Roman"/>
-          <w:noProof/>
-          <w:sz w:val="24"/>
-          <w:szCs w:val="24"/>
-        </w:rPr>
-        <w:t>are</w:t>
-      </w:r>
-      <w:r>
-        <w:rPr>
-          <w:rFonts w:ascii="Times New Roman" w:hAnsi="Times New Roman" w:cs="Times New Roman"/>
-          <w:sz w:val="24"/>
-          <w:szCs w:val="24"/>
-        </w:rPr>
-        <w:t xml:space="preserve"> ECC, RSA, DSA, Diffie-Hellman key exchange etc.</w:t>
-      </w:r>
-    </w:p>
-    <w:p>
-      <w:pPr>
-        <w:spacing w:after="0" w:line="276" w:lineRule="auto"/>
-        <w:jc w:val="both"/>
-        <w:rPr>
-          <w:rFonts w:ascii="Times New Roman" w:hAnsi="Times New Roman" w:cs="Times New Roman"/>
-          <w:sz w:val="24"/>
-          <w:szCs w:val="24"/>
-        </w:rPr>
-      </w:pPr>
-      <w:r>
-        <w:rPr>
-          <w:rFonts w:ascii="Times New Roman" w:hAnsi="Times New Roman" w:cs="Times New Roman"/>
-          <w:sz w:val="24"/>
-          <w:szCs w:val="24"/>
-          <w:u w:val="single"/>
-        </w:rPr>
-        <w:t xml:space="preserve">Elliptic Curve Cryptography </w:t>
-      </w:r>
-      <w:r>
-        <w:rPr>
-          <w:rFonts w:ascii="Times New Roman" w:hAnsi="Times New Roman" w:cs="Times New Roman"/>
-          <w:sz w:val="24"/>
-          <w:szCs w:val="24"/>
-          <w:u w:val="single"/>
-        </w:rPr>
-        <w:t>(ECC)</w:t>
-      </w:r>
-      <w:r>
-        <w:rPr>
-          <w:rFonts w:ascii="Times New Roman" w:hAnsi="Times New Roman" w:cs="Times New Roman"/>
-          <w:sz w:val="24"/>
-          <w:szCs w:val="24"/>
-        </w:rPr>
-        <w:t xml:space="preserve">: </w:t>
-      </w:r>
-    </w:p>
-    <w:p>
-      <w:pPr>
-        <w:spacing w:line="276" w:lineRule="auto"/>
-        <w:jc w:val="both"/>
-        <w:rPr>
-          <w:rFonts w:ascii="Times New Roman" w:hAnsi="Times New Roman" w:cs="Times New Roman"/>
-          <w:sz w:val="24"/>
-          <w:szCs w:val="24"/>
-        </w:rPr>
-      </w:pPr>
-    </w:p>
-    <w:p>
-      <w:pPr>
-        <w:spacing w:after="0" w:line="276" w:lineRule="auto"/>
-        <w:jc w:val="both"/>
-        <w:rPr>
-          <w:rFonts w:ascii="Times New Roman" w:hAnsi="Times New Roman" w:cs="Times New Roman"/>
-          <w:sz w:val="24"/>
-          <w:szCs w:val="24"/>
-        </w:rPr>
-      </w:pPr>
-      <w:r>
-        <w:rPr>
-          <w:rFonts w:ascii="Times New Roman" w:hAnsi="Times New Roman" w:cs="Times New Roman"/>
-          <w:sz w:val="24"/>
-          <w:szCs w:val="24"/>
-          <w:u w:val="single"/>
-        </w:rPr>
-        <w:t>(R</w:t>
-      </w:r>
-      <w:r>
-        <w:rPr>
-          <w:rFonts w:ascii="Times New Roman" w:hAnsi="Times New Roman" w:cs="Times New Roman"/>
-          <w:sz w:val="24"/>
-          <w:szCs w:val="24"/>
-          <w:u w:val="single"/>
-        </w:rPr>
-        <w:t>SA</w:t>
-      </w:r>
-      <w:r>
-        <w:rPr>
-          <w:rFonts w:ascii="Times New Roman" w:hAnsi="Times New Roman" w:cs="Times New Roman"/>
-          <w:sz w:val="24"/>
-          <w:szCs w:val="24"/>
-          <w:u w:val="single"/>
-        </w:rPr>
-        <w:t>)</w:t>
-      </w:r>
-      <w:r>
-        <w:rPr>
-          <w:rFonts w:ascii="Times New Roman" w:hAnsi="Times New Roman" w:cs="Times New Roman"/>
-          <w:sz w:val="24"/>
-          <w:szCs w:val="24"/>
-        </w:rPr>
-        <w:t xml:space="preserve">: </w:t>
-      </w:r>
-    </w:p>
-    <w:p>
-      <w:pPr>
-        <w:spacing w:line="276" w:lineRule="auto"/>
-        <w:jc w:val="both"/>
-        <w:rPr>
-          <w:rFonts w:ascii="Times New Roman" w:hAnsi="Times New Roman" w:cs="Times New Roman"/>
-          <w:sz w:val="24"/>
-          <w:szCs w:val="24"/>
-        </w:rPr>
-      </w:pPr>
-    </w:p>
-    <w:p>
-      <w:pPr>
-        <w:spacing w:after="0" w:line="276" w:lineRule="auto"/>
-        <w:jc w:val="both"/>
-        <w:rPr>
-          <w:rFonts w:ascii="Times New Roman" w:hAnsi="Times New Roman" w:cs="Times New Roman"/>
-          <w:sz w:val="24"/>
-          <w:szCs w:val="24"/>
-        </w:rPr>
-      </w:pPr>
-      <w:r>
-        <w:rPr>
-          <w:rFonts w:ascii="Times New Roman" w:hAnsi="Times New Roman" w:cs="Times New Roman"/>
-          <w:sz w:val="24"/>
-          <w:szCs w:val="24"/>
-          <w:u w:val="single"/>
-        </w:rPr>
-        <w:t>(</w:t>
-      </w:r>
-      <w:r>
-        <w:rPr>
-          <w:rFonts w:ascii="Times New Roman" w:hAnsi="Times New Roman" w:cs="Times New Roman"/>
-          <w:sz w:val="24"/>
-          <w:szCs w:val="24"/>
-          <w:u w:val="single"/>
-        </w:rPr>
-        <w:t>DSA</w:t>
-      </w:r>
-      <w:r>
-        <w:rPr>
-          <w:rFonts w:ascii="Times New Roman" w:hAnsi="Times New Roman" w:cs="Times New Roman"/>
-          <w:sz w:val="24"/>
-          <w:szCs w:val="24"/>
-          <w:u w:val="single"/>
-        </w:rPr>
-        <w:t>)</w:t>
-      </w:r>
-      <w:r>
-        <w:rPr>
-          <w:rFonts w:ascii="Times New Roman" w:hAnsi="Times New Roman" w:cs="Times New Roman"/>
-          <w:sz w:val="24"/>
-          <w:szCs w:val="24"/>
-        </w:rPr>
-        <w:t xml:space="preserve">: </w:t>
-      </w:r>
-    </w:p>
-    <w:p>
-      <w:pPr>
-        <w:spacing w:after="0" w:line="276" w:lineRule="auto"/>
-        <w:jc w:val="both"/>
-        <w:rPr>
-          <w:rFonts w:ascii="Times New Roman" w:hAnsi="Times New Roman" w:cs="Times New Roman"/>
-          <w:sz w:val="24"/>
-          <w:szCs w:val="24"/>
-        </w:rPr>
-      </w:pPr>
-    </w:p>
-    <w:p>
-      <w:pPr>
-        <w:spacing w:line="276" w:lineRule="auto"/>
-        <w:jc w:val="both"/>
-        <w:rPr>
-          <w:rFonts w:ascii="Times New Roman" w:hAnsi="Times New Roman" w:cs="Times New Roman"/>
-          <w:sz w:val="24"/>
-          <w:szCs w:val="24"/>
-        </w:rPr>
-      </w:pPr>
-    </w:p>
-    <w:p>
-      <w:pPr>
-        <w:spacing w:line="276" w:lineRule="auto"/>
-        <w:jc w:val="both"/>
-        <w:rPr>
-          <w:rFonts w:ascii="Times New Roman" w:hAnsi="Times New Roman" w:cs="Times New Roman"/>
-          <w:sz w:val="24"/>
-          <w:szCs w:val="24"/>
-        </w:rPr>
-      </w:pPr>
-      <w:bookmarkStart w:id="12" w:name="_Toc4422821"/>
-      <w:r>
-        <w:rPr>
-          <w:rStyle w:val="Heading3Char"/>
-        </w:rPr>
-        <w:lastRenderedPageBreak/>
-        <w:t>Hybrid</w:t>
       </w:r>
       <w:bookmarkEnd w:id="12"/>
     </w:p>
@@ -7908,7 +7487,338 @@
           <w:sz w:val="24"/>
           <w:szCs w:val="24"/>
         </w:rPr>
-        <w:t xml:space="preserve">This technique combines symmetric and asymmetric cryptography together. it is like a middle ground for both techniques but tries to improve the downside of both methods e.g. </w:t>
+        <w:t xml:space="preserve">This encryption is popular for its additional security feature it implements. the technique is also referred to as Public-key cryptography, it uses two different keys. The first is called the Public key, which is used to verify </w:t>
+      </w:r>
+      <w:r>
+        <w:rPr>
+          <w:rFonts w:ascii="Times New Roman" w:hAnsi="Times New Roman" w:cs="Times New Roman"/>
+          <w:sz w:val="24"/>
+          <w:szCs w:val="24"/>
+        </w:rPr>
+        <w:t xml:space="preserve">a </w:t>
+      </w:r>
+      <w:r>
+        <w:rPr>
+          <w:rFonts w:ascii="Times New Roman" w:hAnsi="Times New Roman" w:cs="Times New Roman"/>
+          <w:noProof/>
+          <w:sz w:val="24"/>
+          <w:szCs w:val="24"/>
+        </w:rPr>
+        <w:t>signature</w:t>
+      </w:r>
+      <w:r>
+        <w:rPr>
+          <w:rFonts w:ascii="Times New Roman" w:hAnsi="Times New Roman" w:cs="Times New Roman"/>
+          <w:sz w:val="24"/>
+          <w:szCs w:val="24"/>
+        </w:rPr>
+        <w:t xml:space="preserve"> or encrypt the transmitted data, this key is made public. The second is called Private key, which is known only by the receiver or owner. For data to be transmitted from </w:t>
+      </w:r>
+      <w:r>
+        <w:rPr>
+          <w:rFonts w:ascii="Times New Roman" w:hAnsi="Times New Roman" w:cs="Times New Roman"/>
+          <w:sz w:val="24"/>
+          <w:szCs w:val="24"/>
+        </w:rPr>
+        <w:t xml:space="preserve">the </w:t>
+      </w:r>
+      <w:r>
+        <w:rPr>
+          <w:rFonts w:ascii="Times New Roman" w:hAnsi="Times New Roman" w:cs="Times New Roman"/>
+          <w:noProof/>
+          <w:sz w:val="24"/>
+          <w:szCs w:val="24"/>
+        </w:rPr>
+        <w:t>sender</w:t>
+      </w:r>
+      <w:r>
+        <w:rPr>
+          <w:rFonts w:ascii="Times New Roman" w:hAnsi="Times New Roman" w:cs="Times New Roman"/>
+          <w:sz w:val="24"/>
+          <w:szCs w:val="24"/>
+        </w:rPr>
+        <w:t xml:space="preserve">, a receiver’s public key is used to encrypt the data being sent, the data can only be signed and decrypted with the private key known only by the receiver because they alone have the private key. Due to the large size of </w:t>
+      </w:r>
+      <w:r>
+        <w:rPr>
+          <w:rFonts w:ascii="Times New Roman" w:hAnsi="Times New Roman" w:cs="Times New Roman"/>
+          <w:sz w:val="24"/>
+          <w:szCs w:val="24"/>
+        </w:rPr>
+        <w:t xml:space="preserve">the </w:t>
+      </w:r>
+      <w:r>
+        <w:rPr>
+          <w:rFonts w:ascii="Times New Roman" w:hAnsi="Times New Roman" w:cs="Times New Roman"/>
+          <w:noProof/>
+          <w:sz w:val="24"/>
+          <w:szCs w:val="24"/>
+        </w:rPr>
+        <w:t>key</w:t>
+      </w:r>
+      <w:r>
+        <w:rPr>
+          <w:rFonts w:ascii="Times New Roman" w:hAnsi="Times New Roman" w:cs="Times New Roman"/>
+          <w:sz w:val="24"/>
+          <w:szCs w:val="24"/>
+        </w:rPr>
+        <w:t xml:space="preserve">, asymmetric cryptography is known to consume processing power and uses more memory overhead compared to symmetric cryptography. Examples of algorithms </w:t>
+      </w:r>
+      <w:r>
+        <w:rPr>
+          <w:rFonts w:ascii="Times New Roman" w:hAnsi="Times New Roman" w:cs="Times New Roman"/>
+          <w:noProof/>
+          <w:sz w:val="24"/>
+          <w:szCs w:val="24"/>
+        </w:rPr>
+        <w:t>are</w:t>
+      </w:r>
+      <w:r>
+        <w:rPr>
+          <w:rFonts w:ascii="Times New Roman" w:hAnsi="Times New Roman" w:cs="Times New Roman"/>
+          <w:sz w:val="24"/>
+          <w:szCs w:val="24"/>
+        </w:rPr>
+        <w:t xml:space="preserve"> ECC, RSA, DSA, Diffie-Hellman key exchange etc.</w:t>
+      </w:r>
+    </w:p>
+    <w:p>
+      <w:pPr>
+        <w:spacing w:after="0" w:line="276" w:lineRule="auto"/>
+        <w:jc w:val="both"/>
+        <w:rPr>
+          <w:rFonts w:ascii="Times New Roman" w:hAnsi="Times New Roman" w:cs="Times New Roman"/>
+          <w:sz w:val="24"/>
+          <w:szCs w:val="24"/>
+        </w:rPr>
+      </w:pPr>
+      <w:r>
+        <w:rPr>
+          <w:rFonts w:ascii="Times New Roman" w:hAnsi="Times New Roman" w:cs="Times New Roman"/>
+          <w:sz w:val="24"/>
+          <w:szCs w:val="24"/>
+          <w:u w:val="single"/>
+        </w:rPr>
+        <w:t xml:space="preserve">Elliptic Curve Cryptography </w:t>
+      </w:r>
+      <w:r>
+        <w:rPr>
+          <w:rFonts w:ascii="Times New Roman" w:hAnsi="Times New Roman" w:cs="Times New Roman"/>
+          <w:sz w:val="24"/>
+          <w:szCs w:val="24"/>
+          <w:u w:val="single"/>
+        </w:rPr>
+        <w:t>(ECC)</w:t>
+      </w:r>
+      <w:r>
+        <w:rPr>
+          <w:rFonts w:ascii="Times New Roman" w:hAnsi="Times New Roman" w:cs="Times New Roman"/>
+          <w:sz w:val="24"/>
+          <w:szCs w:val="24"/>
+        </w:rPr>
+        <w:t xml:space="preserve">: </w:t>
+      </w:r>
+    </w:p>
+    <w:p>
+      <w:pPr>
+        <w:spacing w:line="276" w:lineRule="auto"/>
+        <w:jc w:val="both"/>
+        <w:rPr>
+          <w:rFonts w:ascii="Times New Roman" w:hAnsi="Times New Roman" w:cs="Times New Roman"/>
+          <w:sz w:val="24"/>
+          <w:szCs w:val="24"/>
+        </w:rPr>
+      </w:pPr>
+    </w:p>
+    <w:p>
+      <w:pPr>
+        <w:spacing w:after="0" w:line="276" w:lineRule="auto"/>
+        <w:jc w:val="both"/>
+        <w:rPr>
+          <w:rFonts w:ascii="Times New Roman" w:hAnsi="Times New Roman" w:cs="Times New Roman"/>
+          <w:sz w:val="24"/>
+          <w:szCs w:val="24"/>
+        </w:rPr>
+      </w:pPr>
+      <w:r>
+        <w:rPr>
+          <w:rFonts w:ascii="Times New Roman" w:hAnsi="Times New Roman" w:cs="Times New Roman"/>
+          <w:sz w:val="24"/>
+          <w:szCs w:val="24"/>
+          <w:u w:val="single"/>
+        </w:rPr>
+        <w:t>(R</w:t>
+      </w:r>
+      <w:r>
+        <w:rPr>
+          <w:rFonts w:ascii="Times New Roman" w:hAnsi="Times New Roman" w:cs="Times New Roman"/>
+          <w:sz w:val="24"/>
+          <w:szCs w:val="24"/>
+          <w:u w:val="single"/>
+        </w:rPr>
+        <w:t>SA</w:t>
+      </w:r>
+      <w:r>
+        <w:rPr>
+          <w:rFonts w:ascii="Times New Roman" w:hAnsi="Times New Roman" w:cs="Times New Roman"/>
+          <w:sz w:val="24"/>
+          <w:szCs w:val="24"/>
+          <w:u w:val="single"/>
+        </w:rPr>
+        <w:t>)</w:t>
+      </w:r>
+      <w:r>
+        <w:rPr>
+          <w:rFonts w:ascii="Times New Roman" w:hAnsi="Times New Roman" w:cs="Times New Roman"/>
+          <w:sz w:val="24"/>
+          <w:szCs w:val="24"/>
+        </w:rPr>
+        <w:t xml:space="preserve">: </w:t>
+      </w:r>
+    </w:p>
+    <w:p>
+      <w:pPr>
+        <w:spacing w:line="276" w:lineRule="auto"/>
+        <w:jc w:val="both"/>
+        <w:rPr>
+          <w:rFonts w:ascii="Times New Roman" w:hAnsi="Times New Roman" w:cs="Times New Roman"/>
+          <w:sz w:val="24"/>
+          <w:szCs w:val="24"/>
+        </w:rPr>
+      </w:pPr>
+    </w:p>
+    <w:p>
+      <w:pPr>
+        <w:spacing w:after="0" w:line="276" w:lineRule="auto"/>
+        <w:jc w:val="both"/>
+        <w:rPr>
+          <w:rFonts w:ascii="Times New Roman" w:hAnsi="Times New Roman" w:cs="Times New Roman"/>
+          <w:sz w:val="24"/>
+          <w:szCs w:val="24"/>
+        </w:rPr>
+      </w:pPr>
+      <w:r>
+        <w:rPr>
+          <w:rFonts w:ascii="Times New Roman" w:hAnsi="Times New Roman" w:cs="Times New Roman"/>
+          <w:sz w:val="24"/>
+          <w:szCs w:val="24"/>
+          <w:u w:val="single"/>
+        </w:rPr>
+        <w:t>(</w:t>
+      </w:r>
+      <w:r>
+        <w:rPr>
+          <w:rFonts w:ascii="Times New Roman" w:hAnsi="Times New Roman" w:cs="Times New Roman"/>
+          <w:sz w:val="24"/>
+          <w:szCs w:val="24"/>
+          <w:u w:val="single"/>
+        </w:rPr>
+        <w:t>DSA</w:t>
+      </w:r>
+      <w:r>
+        <w:rPr>
+          <w:rFonts w:ascii="Times New Roman" w:hAnsi="Times New Roman" w:cs="Times New Roman"/>
+          <w:sz w:val="24"/>
+          <w:szCs w:val="24"/>
+          <w:u w:val="single"/>
+        </w:rPr>
+        <w:t>)</w:t>
+      </w:r>
+      <w:r>
+        <w:rPr>
+          <w:rFonts w:ascii="Times New Roman" w:hAnsi="Times New Roman" w:cs="Times New Roman"/>
+          <w:sz w:val="24"/>
+          <w:szCs w:val="24"/>
+        </w:rPr>
+        <w:t xml:space="preserve">: </w:t>
+      </w:r>
+    </w:p>
+    <w:p>
+      <w:pPr>
+        <w:spacing w:after="0" w:line="276" w:lineRule="auto"/>
+        <w:jc w:val="both"/>
+        <w:rPr>
+          <w:rFonts w:ascii="Times New Roman" w:hAnsi="Times New Roman" w:cs="Times New Roman"/>
+          <w:sz w:val="24"/>
+          <w:szCs w:val="24"/>
+        </w:rPr>
+      </w:pPr>
+    </w:p>
+    <w:p>
+      <w:pPr>
+        <w:spacing w:line="276" w:lineRule="auto"/>
+        <w:jc w:val="both"/>
+        <w:rPr>
+          <w:rFonts w:ascii="Times New Roman" w:hAnsi="Times New Roman" w:cs="Times New Roman"/>
+          <w:sz w:val="24"/>
+          <w:szCs w:val="24"/>
+        </w:rPr>
+      </w:pPr>
+    </w:p>
+    <w:p>
+      <w:pPr>
+        <w:spacing w:line="276" w:lineRule="auto"/>
+        <w:jc w:val="both"/>
+        <w:rPr>
+          <w:rFonts w:ascii="Times New Roman" w:hAnsi="Times New Roman" w:cs="Times New Roman"/>
+          <w:sz w:val="24"/>
+          <w:szCs w:val="24"/>
+        </w:rPr>
+      </w:pPr>
+    </w:p>
+    <w:p>
+      <w:pPr>
+        <w:spacing w:line="276" w:lineRule="auto"/>
+        <w:jc w:val="both"/>
+        <w:rPr>
+          <w:rFonts w:ascii="Times New Roman" w:hAnsi="Times New Roman" w:cs="Times New Roman"/>
+          <w:sz w:val="24"/>
+          <w:szCs w:val="24"/>
+        </w:rPr>
+      </w:pPr>
+      <w:bookmarkStart w:id="13" w:name="_Toc4422821"/>
+      <w:r>
+        <w:rPr>
+          <w:rStyle w:val="Heading3Char"/>
+        </w:rPr>
+        <w:lastRenderedPageBreak/>
+        <w:t>Hybrid</w:t>
+      </w:r>
+      <w:bookmarkEnd w:id="13"/>
+    </w:p>
+    <w:p>
+      <w:pPr>
+        <w:spacing w:line="276" w:lineRule="auto"/>
+        <w:jc w:val="both"/>
+        <w:rPr>
+          <w:rFonts w:ascii="Times New Roman" w:hAnsi="Times New Roman" w:cs="Times New Roman"/>
+          <w:sz w:val="24"/>
+          <w:szCs w:val="24"/>
+        </w:rPr>
+      </w:pPr>
+      <w:r>
+        <w:rPr>
+          <w:rFonts w:ascii="Times New Roman" w:hAnsi="Times New Roman" w:cs="Times New Roman"/>
+          <w:sz w:val="24"/>
+          <w:szCs w:val="24"/>
+        </w:rPr>
+        <w:t xml:space="preserve">This technique combines symmetric and asymmetric cryptography together. </w:t>
+      </w:r>
+      <w:r>
+        <w:rPr>
+          <w:rFonts w:ascii="Times New Roman" w:hAnsi="Times New Roman" w:cs="Times New Roman"/>
+          <w:sz w:val="24"/>
+          <w:szCs w:val="24"/>
+        </w:rPr>
+        <w:t>I</w:t>
+      </w:r>
+      <w:r>
+        <w:rPr>
+          <w:rFonts w:ascii="Times New Roman" w:hAnsi="Times New Roman" w:cs="Times New Roman"/>
+          <w:sz w:val="24"/>
+          <w:szCs w:val="24"/>
+        </w:rPr>
+        <w:t xml:space="preserve">t is like a middle ground for both techniques but tries to improve the downside of both methods e.g. </w:t>
       </w:r>
       <w:r>
         <w:rPr>
@@ -9427,12 +9337,12 @@
       <w:pPr>
         <w:pStyle w:val="Heading1"/>
       </w:pPr>
-      <w:bookmarkStart w:id="13" w:name="_Toc4422822"/>
+      <w:bookmarkStart w:id="14" w:name="_Toc4422822"/>
       <w:r>
         <w:lastRenderedPageBreak/>
         <w:t>Fog Computing</w:t>
       </w:r>
-      <w:bookmarkEnd w:id="13"/>
+      <w:bookmarkEnd w:id="14"/>
     </w:p>
     <w:p>
       <w:pPr>
@@ -9632,11 +9542,11 @@
       <w:pPr>
         <w:pStyle w:val="Heading2"/>
       </w:pPr>
-      <w:bookmarkStart w:id="14" w:name="_Toc4422823"/>
+      <w:bookmarkStart w:id="15" w:name="_Toc4422823"/>
       <w:r>
         <w:t>Structure of Fog Computing</w:t>
       </w:r>
-      <w:bookmarkEnd w:id="14"/>
+      <w:bookmarkEnd w:id="15"/>
     </w:p>
     <w:p>
       <w:pPr>
@@ -10369,33 +10279,51 @@
     <w:p>
       <w:pPr>
         <w:pStyle w:val="Heading1"/>
-      </w:pPr>
-      <w:bookmarkStart w:id="15" w:name="_Toc4422824"/>
+        <w:sectPr>
+          <w:pgSz w:w="12240" w:h="15840"/>
+          <w:pgMar w:top="1440" w:right="1440" w:bottom="1440" w:left="1440" w:header="720" w:footer="720" w:gutter="0"/>
+          <w:pgNumType w:start="0"/>
+          <w:cols w:space="720"/>
+          <w:titlePg/>
+          <w:docGrid w:linePitch="360"/>
+        </w:sectPr>
+      </w:pPr>
+      <w:bookmarkStart w:id="16" w:name="_Toc4422824"/>
+    </w:p>
+    <w:p>
+      <w:pPr>
+        <w:pStyle w:val="Heading1"/>
+      </w:pPr>
       <w:r>
         <w:lastRenderedPageBreak/>
         <w:t>Comparison Table</w:t>
       </w:r>
-      <w:bookmarkEnd w:id="15"/>
+      <w:bookmarkEnd w:id="16"/>
     </w:p>
     <w:tbl>
       <w:tblPr>
         <w:tblStyle w:val="TableGrid"/>
-        <w:tblW w:w="0" w:type="auto"/>
+        <w:tblW w:w="13945" w:type="dxa"/>
+        <w:tblInd w:w="-995" w:type="dxa"/>
         <w:tblLook w:val="04A0" w:firstRow="1" w:lastRow="0" w:firstColumn="1" w:lastColumn="0" w:noHBand="0" w:noVBand="1"/>
       </w:tblPr>
       <w:tblGrid>
-        <w:gridCol w:w="1304"/>
-        <w:gridCol w:w="1461"/>
-        <w:gridCol w:w="962"/>
-        <w:gridCol w:w="1132"/>
-        <w:gridCol w:w="1365"/>
-        <w:gridCol w:w="1520"/>
-        <w:gridCol w:w="1606"/>
+        <w:gridCol w:w="1333"/>
+        <w:gridCol w:w="1451"/>
+        <w:gridCol w:w="1081"/>
+        <w:gridCol w:w="1245"/>
+        <w:gridCol w:w="1206"/>
+        <w:gridCol w:w="1433"/>
+        <w:gridCol w:w="1098"/>
+        <w:gridCol w:w="967"/>
+        <w:gridCol w:w="1220"/>
+        <w:gridCol w:w="1595"/>
+        <w:gridCol w:w="1316"/>
       </w:tblGrid>
       <w:tr>
         <w:tc>
           <w:tcPr>
-            <w:tcW w:w="1305" w:type="dxa"/>
+            <w:tcW w:w="1335" w:type="dxa"/>
           </w:tcPr>
           <w:p>
             <w:pPr>
@@ -10408,7 +10336,7 @@
         </w:tc>
         <w:tc>
           <w:tcPr>
-            <w:tcW w:w="1463" w:type="dxa"/>
+            <w:tcW w:w="1458" w:type="dxa"/>
           </w:tcPr>
           <w:p>
             <w:pPr>
@@ -10418,11 +10346,17 @@
                 <w:rFonts w:ascii="Times New Roman" w:hAnsi="Times New Roman" w:cs="Times New Roman"/>
               </w:rPr>
             </w:pPr>
+            <w:r>
+              <w:rPr>
+                <w:rFonts w:ascii="Times New Roman" w:hAnsi="Times New Roman" w:cs="Times New Roman"/>
+              </w:rPr>
+              <w:t>Algorithms and Types</w:t>
+            </w:r>
           </w:p>
         </w:tc>
         <w:tc>
           <w:tcPr>
-            <w:tcW w:w="950" w:type="dxa"/>
+            <w:tcW w:w="1096" w:type="dxa"/>
           </w:tcPr>
           <w:p>
             <w:pPr>
@@ -10436,13 +10370,13 @@
               <w:rPr>
                 <w:rFonts w:ascii="Times New Roman" w:hAnsi="Times New Roman" w:cs="Times New Roman"/>
               </w:rPr>
-              <w:t>Security</w:t>
+              <w:t>Block Size</w:t>
             </w:r>
           </w:p>
         </w:tc>
         <w:tc>
           <w:tcPr>
-            <w:tcW w:w="1134" w:type="dxa"/>
+            <w:tcW w:w="1264" w:type="dxa"/>
           </w:tcPr>
           <w:p>
             <w:pPr>
@@ -10456,13 +10390,13 @@
               <w:rPr>
                 <w:rFonts w:ascii="Times New Roman" w:hAnsi="Times New Roman" w:cs="Times New Roman"/>
               </w:rPr>
-              <w:t>Memory</w:t>
+              <w:t>Key Size</w:t>
             </w:r>
           </w:p>
         </w:tc>
         <w:tc>
           <w:tcPr>
-            <w:tcW w:w="1365" w:type="dxa"/>
+            <w:tcW w:w="1122" w:type="dxa"/>
           </w:tcPr>
           <w:p>
             <w:pPr>
@@ -10476,13 +10410,13 @@
               <w:rPr>
                 <w:rFonts w:ascii="Times New Roman" w:hAnsi="Times New Roman" w:cs="Times New Roman"/>
               </w:rPr>
-              <w:t>Computation</w:t>
+              <w:t>Encryption &amp; Decryption</w:t>
             </w:r>
           </w:p>
         </w:tc>
         <w:tc>
           <w:tcPr>
-            <w:tcW w:w="1523" w:type="dxa"/>
+            <w:tcW w:w="1434" w:type="dxa"/>
           </w:tcPr>
           <w:p>
             <w:pPr>
@@ -10496,13 +10430,93 @@
               <w:rPr>
                 <w:rFonts w:ascii="Times New Roman" w:hAnsi="Times New Roman" w:cs="Times New Roman"/>
               </w:rPr>
-              <w:t>Edge Devices</w:t>
+              <w:t>Power Consumption</w:t>
             </w:r>
           </w:p>
         </w:tc>
         <w:tc>
           <w:tcPr>
-            <w:tcW w:w="1610" w:type="dxa"/>
+            <w:tcW w:w="1104" w:type="dxa"/>
+          </w:tcPr>
+          <w:p>
+            <w:pPr>
+              <w:spacing w:line="276" w:lineRule="auto"/>
+              <w:jc w:val="center"/>
+              <w:rPr>
+                <w:rFonts w:ascii="Times New Roman" w:hAnsi="Times New Roman" w:cs="Times New Roman"/>
+              </w:rPr>
+            </w:pPr>
+            <w:r>
+              <w:rPr>
+                <w:rFonts w:ascii="Times New Roman" w:hAnsi="Times New Roman" w:cs="Times New Roman"/>
+              </w:rPr>
+              <w:t>Security</w:t>
+            </w:r>
+          </w:p>
+        </w:tc>
+        <w:tc>
+          <w:tcPr>
+            <w:tcW w:w="977" w:type="dxa"/>
+          </w:tcPr>
+          <w:p>
+            <w:pPr>
+              <w:spacing w:line="276" w:lineRule="auto"/>
+              <w:jc w:val="center"/>
+              <w:rPr>
+                <w:rFonts w:ascii="Times New Roman" w:hAnsi="Times New Roman" w:cs="Times New Roman"/>
+              </w:rPr>
+            </w:pPr>
+            <w:r>
+              <w:rPr>
+                <w:rFonts w:ascii="Times New Roman" w:hAnsi="Times New Roman" w:cs="Times New Roman"/>
+              </w:rPr>
+              <w:t>Speed</w:t>
+            </w:r>
+          </w:p>
+        </w:tc>
+        <w:tc>
+          <w:tcPr>
+            <w:tcW w:w="1231" w:type="dxa"/>
+          </w:tcPr>
+          <w:p>
+            <w:pPr>
+              <w:spacing w:line="276" w:lineRule="auto"/>
+              <w:jc w:val="center"/>
+              <w:rPr>
+                <w:rFonts w:ascii="Times New Roman" w:hAnsi="Times New Roman" w:cs="Times New Roman"/>
+              </w:rPr>
+            </w:pPr>
+            <w:r>
+              <w:rPr>
+                <w:rFonts w:ascii="Times New Roman" w:hAnsi="Times New Roman" w:cs="Times New Roman"/>
+              </w:rPr>
+              <w:t>Memory</w:t>
+            </w:r>
+          </w:p>
+        </w:tc>
+        <w:tc>
+          <w:tcPr>
+            <w:tcW w:w="1608" w:type="dxa"/>
+          </w:tcPr>
+          <w:p>
+            <w:pPr>
+              <w:spacing w:line="276" w:lineRule="auto"/>
+              <w:jc w:val="center"/>
+              <w:rPr>
+                <w:rFonts w:ascii="Times New Roman" w:hAnsi="Times New Roman" w:cs="Times New Roman"/>
+              </w:rPr>
+            </w:pPr>
+            <w:r>
+              <w:rPr>
+                <w:rFonts w:ascii="Times New Roman" w:hAnsi="Times New Roman" w:cs="Times New Roman"/>
+              </w:rPr>
+              <w:t>Edge Devices</w:t>
+            </w:r>
+          </w:p>
+        </w:tc>
+        <w:tc>
+          <w:tcPr>
+            <w:tcW w:w="1316" w:type="dxa"/>
           </w:tcPr>
           <w:p>
             <w:pPr>
@@ -10524,7 +10538,7 @@
       <w:tr>
         <w:tc>
           <w:tcPr>
-            <w:tcW w:w="1305" w:type="dxa"/>
+            <w:tcW w:w="1335" w:type="dxa"/>
             <w:vMerge w:val="restart"/>
           </w:tcPr>
           <w:p>
@@ -10545,7 +10559,7 @@
         </w:tc>
         <w:tc>
           <w:tcPr>
-            <w:tcW w:w="1463" w:type="dxa"/>
+            <w:tcW w:w="1458" w:type="dxa"/>
           </w:tcPr>
           <w:p>
             <w:pPr>
@@ -10560,11 +10574,17 @@
               </w:rPr>
               <w:t>AES</w:t>
             </w:r>
+            <w:r>
+              <w:rPr>
+                <w:rFonts w:ascii="Times New Roman" w:hAnsi="Times New Roman" w:cs="Times New Roman"/>
+              </w:rPr>
+              <w:t xml:space="preserve"> (Block)</w:t>
+            </w:r>
           </w:p>
         </w:tc>
         <w:tc>
           <w:tcPr>
-            <w:tcW w:w="950" w:type="dxa"/>
+            <w:tcW w:w="1096" w:type="dxa"/>
           </w:tcPr>
           <w:p>
             <w:pPr>
@@ -10577,13 +10597,13 @@
               <w:rPr>
                 <w:rFonts w:ascii="Times New Roman" w:hAnsi="Times New Roman" w:cs="Times New Roman"/>
               </w:rPr>
-              <w:t>Medium</w:t>
+              <w:t>128 bits</w:t>
             </w:r>
           </w:p>
         </w:tc>
         <w:tc>
           <w:tcPr>
-            <w:tcW w:w="1134" w:type="dxa"/>
+            <w:tcW w:w="1264" w:type="dxa"/>
           </w:tcPr>
           <w:p>
             <w:pPr>
@@ -10596,13 +10616,13 @@
               <w:rPr>
                 <w:rFonts w:ascii="Times New Roman" w:hAnsi="Times New Roman" w:cs="Times New Roman"/>
               </w:rPr>
-              <w:t>Low</w:t>
+              <w:t>128 – 256 bits</w:t>
             </w:r>
           </w:p>
         </w:tc>
         <w:tc>
           <w:tcPr>
-            <w:tcW w:w="1365" w:type="dxa"/>
+            <w:tcW w:w="1122" w:type="dxa"/>
           </w:tcPr>
           <w:p>
             <w:pPr>
@@ -10615,13 +10635,89 @@
               <w:rPr>
                 <w:rFonts w:ascii="Times New Roman" w:hAnsi="Times New Roman" w:cs="Times New Roman"/>
               </w:rPr>
-              <w:t>Low</w:t>
+              <w:t>High &amp; High</w:t>
             </w:r>
           </w:p>
         </w:tc>
         <w:tc>
           <w:tcPr>
-            <w:tcW w:w="1523" w:type="dxa"/>
+            <w:tcW w:w="1434" w:type="dxa"/>
+          </w:tcPr>
+          <w:p>
+            <w:pPr>
+              <w:spacing w:line="276" w:lineRule="auto"/>
+              <w:rPr>
+                <w:rFonts w:ascii="Times New Roman" w:hAnsi="Times New Roman" w:cs="Times New Roman"/>
+              </w:rPr>
+            </w:pPr>
+            <w:r>
+              <w:rPr>
+                <w:rFonts w:ascii="Times New Roman" w:hAnsi="Times New Roman" w:cs="Times New Roman"/>
+              </w:rPr>
+              <w:t>Medium</w:t>
+            </w:r>
+          </w:p>
+        </w:tc>
+        <w:tc>
+          <w:tcPr>
+            <w:tcW w:w="1104" w:type="dxa"/>
+          </w:tcPr>
+          <w:p>
+            <w:pPr>
+              <w:spacing w:line="276" w:lineRule="auto"/>
+              <w:rPr>
+                <w:rFonts w:ascii="Times New Roman" w:hAnsi="Times New Roman" w:cs="Times New Roman"/>
+              </w:rPr>
+            </w:pPr>
+            <w:r>
+              <w:rPr>
+                <w:rFonts w:ascii="Times New Roman" w:hAnsi="Times New Roman" w:cs="Times New Roman"/>
+              </w:rPr>
+              <w:t>Medium</w:t>
+            </w:r>
+          </w:p>
+        </w:tc>
+        <w:tc>
+          <w:tcPr>
+            <w:tcW w:w="977" w:type="dxa"/>
+          </w:tcPr>
+          <w:p>
+            <w:pPr>
+              <w:spacing w:line="276" w:lineRule="auto"/>
+              <w:rPr>
+                <w:rFonts w:ascii="Times New Roman" w:hAnsi="Times New Roman" w:cs="Times New Roman"/>
+              </w:rPr>
+            </w:pPr>
+            <w:r>
+              <w:rPr>
+                <w:rFonts w:ascii="Times New Roman" w:hAnsi="Times New Roman" w:cs="Times New Roman"/>
+              </w:rPr>
+              <w:t>Fast</w:t>
+            </w:r>
+          </w:p>
+        </w:tc>
+        <w:tc>
+          <w:tcPr>
+            <w:tcW w:w="1231" w:type="dxa"/>
+          </w:tcPr>
+          <w:p>
+            <w:pPr>
+              <w:spacing w:line="276" w:lineRule="auto"/>
+              <w:rPr>
+                <w:rFonts w:ascii="Times New Roman" w:hAnsi="Times New Roman" w:cs="Times New Roman"/>
+              </w:rPr>
+            </w:pPr>
+            <w:r>
+              <w:rPr>
+                <w:rFonts w:ascii="Times New Roman" w:hAnsi="Times New Roman" w:cs="Times New Roman"/>
+              </w:rPr>
+              <w:t>Medium</w:t>
+            </w:r>
+          </w:p>
+        </w:tc>
+        <w:tc>
+          <w:tcPr>
+            <w:tcW w:w="1608" w:type="dxa"/>
             <w:vMerge w:val="restart"/>
           </w:tcPr>
           <w:p>
@@ -10641,7 +10737,7 @@
         </w:tc>
         <w:tc>
           <w:tcPr>
-            <w:tcW w:w="1610" w:type="dxa"/>
+            <w:tcW w:w="1316" w:type="dxa"/>
             <w:vMerge w:val="restart"/>
           </w:tcPr>
           <w:p>
@@ -10663,7 +10759,7 @@
       <w:tr>
         <w:tc>
           <w:tcPr>
-            <w:tcW w:w="1305" w:type="dxa"/>
+            <w:tcW w:w="1335" w:type="dxa"/>
             <w:vMerge/>
           </w:tcPr>
           <w:p>
@@ -10678,7 +10774,7 @@
         </w:tc>
         <w:tc>
           <w:tcPr>
-            <w:tcW w:w="1463" w:type="dxa"/>
+            <w:tcW w:w="1458" w:type="dxa"/>
           </w:tcPr>
           <w:p>
             <w:pPr>
@@ -10693,11 +10789,151 @@
               </w:rPr>
               <w:t>DES</w:t>
             </w:r>
+            <w:r>
+              <w:rPr>
+                <w:rFonts w:ascii="Times New Roman" w:hAnsi="Times New Roman" w:cs="Times New Roman"/>
+              </w:rPr>
+              <w:t xml:space="preserve"> (Block)</w:t>
+            </w:r>
           </w:p>
         </w:tc>
         <w:tc>
           <w:tcPr>
-            <w:tcW w:w="950" w:type="dxa"/>
+            <w:tcW w:w="1096" w:type="dxa"/>
+          </w:tcPr>
+          <w:p>
+            <w:pPr>
+              <w:spacing w:line="276" w:lineRule="auto"/>
+              <w:rPr>
+                <w:rFonts w:ascii="Times New Roman" w:hAnsi="Times New Roman" w:cs="Times New Roman"/>
+              </w:rPr>
+            </w:pPr>
+            <w:r>
+              <w:rPr>
+                <w:rFonts w:ascii="Times New Roman" w:hAnsi="Times New Roman" w:cs="Times New Roman"/>
+              </w:rPr>
+              <w:t>64 bits</w:t>
+            </w:r>
+          </w:p>
+        </w:tc>
+        <w:tc>
+          <w:tcPr>
+            <w:tcW w:w="1264" w:type="dxa"/>
+          </w:tcPr>
+          <w:p>
+            <w:pPr>
+              <w:spacing w:line="276" w:lineRule="auto"/>
+              <w:rPr>
+                <w:rFonts w:ascii="Times New Roman" w:hAnsi="Times New Roman" w:cs="Times New Roman"/>
+              </w:rPr>
+            </w:pPr>
+            <w:r>
+              <w:rPr>
+                <w:rFonts w:ascii="Times New Roman" w:hAnsi="Times New Roman" w:cs="Times New Roman"/>
+              </w:rPr>
+              <w:t>56 bits</w:t>
+            </w:r>
+          </w:p>
+        </w:tc>
+        <w:tc>
+          <w:tcPr>
+            <w:tcW w:w="1122" w:type="dxa"/>
+          </w:tcPr>
+          <w:p>
+            <w:pPr>
+              <w:spacing w:line="276" w:lineRule="auto"/>
+              <w:rPr>
+                <w:rFonts w:ascii="Times New Roman" w:hAnsi="Times New Roman" w:cs="Times New Roman"/>
+              </w:rPr>
+            </w:pPr>
+            <w:r>
+              <w:rPr>
+                <w:rFonts w:ascii="Times New Roman" w:hAnsi="Times New Roman" w:cs="Times New Roman"/>
+              </w:rPr>
+              <w:t>Medium &amp; Medium</w:t>
+            </w:r>
+          </w:p>
+        </w:tc>
+        <w:tc>
+          <w:tcPr>
+            <w:tcW w:w="1434" w:type="dxa"/>
+          </w:tcPr>
+          <w:p>
+            <w:pPr>
+              <w:spacing w:line="276" w:lineRule="auto"/>
+              <w:rPr>
+                <w:rFonts w:ascii="Times New Roman" w:hAnsi="Times New Roman" w:cs="Times New Roman"/>
+              </w:rPr>
+            </w:pPr>
+            <w:r>
+              <w:rPr>
+                <w:rFonts w:ascii="Times New Roman" w:hAnsi="Times New Roman" w:cs="Times New Roman"/>
+              </w:rPr>
+              <w:t>Low</w:t>
+            </w:r>
+          </w:p>
+        </w:tc>
+        <w:tc>
+          <w:tcPr>
+            <w:tcW w:w="1104" w:type="dxa"/>
+          </w:tcPr>
+          <w:p>
+            <w:pPr>
+              <w:spacing w:line="276" w:lineRule="auto"/>
+              <w:rPr>
+                <w:rFonts w:ascii="Times New Roman" w:hAnsi="Times New Roman" w:cs="Times New Roman"/>
+              </w:rPr>
+            </w:pPr>
+            <w:r>
+              <w:rPr>
+                <w:rFonts w:ascii="Times New Roman" w:hAnsi="Times New Roman" w:cs="Times New Roman"/>
+              </w:rPr>
+              <w:t>Low</w:t>
+            </w:r>
+          </w:p>
+        </w:tc>
+        <w:tc>
+          <w:tcPr>
+            <w:tcW w:w="977" w:type="dxa"/>
+          </w:tcPr>
+          <w:p>
+            <w:pPr>
+              <w:spacing w:line="276" w:lineRule="auto"/>
+              <w:rPr>
+                <w:rFonts w:ascii="Times New Roman" w:hAnsi="Times New Roman" w:cs="Times New Roman"/>
+              </w:rPr>
+            </w:pPr>
+            <w:r>
+              <w:rPr>
+                <w:rFonts w:ascii="Times New Roman" w:hAnsi="Times New Roman" w:cs="Times New Roman"/>
+              </w:rPr>
+              <w:t>Slow</w:t>
+            </w:r>
+          </w:p>
+        </w:tc>
+        <w:tc>
+          <w:tcPr>
+            <w:tcW w:w="1231" w:type="dxa"/>
+          </w:tcPr>
+          <w:p>
+            <w:pPr>
+              <w:spacing w:line="276" w:lineRule="auto"/>
+              <w:rPr>
+                <w:rFonts w:ascii="Times New Roman" w:hAnsi="Times New Roman" w:cs="Times New Roman"/>
+              </w:rPr>
+            </w:pPr>
+            <w:r>
+              <w:rPr>
+                <w:rFonts w:ascii="Times New Roman" w:hAnsi="Times New Roman" w:cs="Times New Roman"/>
+              </w:rPr>
+              <w:t>High</w:t>
+            </w:r>
+          </w:p>
+        </w:tc>
+        <w:tc>
+          <w:tcPr>
+            <w:tcW w:w="1608" w:type="dxa"/>
+            <w:vMerge/>
           </w:tcPr>
           <w:p>
             <w:pPr>
@@ -10710,47 +10946,7 @@
         </w:tc>
         <w:tc>
           <w:tcPr>
-            <w:tcW w:w="1134" w:type="dxa"/>
-          </w:tcPr>
-          <w:p>
-            <w:pPr>
-              <w:spacing w:line="276" w:lineRule="auto"/>
-              <w:rPr>
-                <w:rFonts w:ascii="Times New Roman" w:hAnsi="Times New Roman" w:cs="Times New Roman"/>
-              </w:rPr>
-            </w:pPr>
-          </w:p>
-        </w:tc>
-        <w:tc>
-          <w:tcPr>
-            <w:tcW w:w="1365" w:type="dxa"/>
-          </w:tcPr>
-          <w:p>
-            <w:pPr>
-              <w:spacing w:line="276" w:lineRule="auto"/>
-              <w:rPr>
-                <w:rFonts w:ascii="Times New Roman" w:hAnsi="Times New Roman" w:cs="Times New Roman"/>
-              </w:rPr>
-            </w:pPr>
-          </w:p>
-        </w:tc>
-        <w:tc>
-          <w:tcPr>
-            <w:tcW w:w="1523" w:type="dxa"/>
-            <w:vMerge/>
-          </w:tcPr>
-          <w:p>
-            <w:pPr>
-              <w:spacing w:line="276" w:lineRule="auto"/>
-              <w:rPr>
-                <w:rFonts w:ascii="Times New Roman" w:hAnsi="Times New Roman" w:cs="Times New Roman"/>
-              </w:rPr>
-            </w:pPr>
-          </w:p>
-        </w:tc>
-        <w:tc>
-          <w:tcPr>
-            <w:tcW w:w="1610" w:type="dxa"/>
+            <w:tcW w:w="1316" w:type="dxa"/>
             <w:vMerge/>
           </w:tcPr>
           <w:p>
@@ -10766,7 +10962,7 @@
       <w:tr>
         <w:tc>
           <w:tcPr>
-            <w:tcW w:w="1305" w:type="dxa"/>
+            <w:tcW w:w="1335" w:type="dxa"/>
             <w:vMerge/>
           </w:tcPr>
           <w:p>
@@ -10781,7 +10977,7 @@
         </w:tc>
         <w:tc>
           <w:tcPr>
-            <w:tcW w:w="1463" w:type="dxa"/>
+            <w:tcW w:w="1458" w:type="dxa"/>
           </w:tcPr>
           <w:p>
             <w:pPr>
@@ -10796,11 +10992,55 @@
               </w:rPr>
               <w:t>RC4</w:t>
             </w:r>
+            <w:r>
+              <w:rPr>
+                <w:rFonts w:ascii="Times New Roman" w:hAnsi="Times New Roman" w:cs="Times New Roman"/>
+              </w:rPr>
+              <w:t xml:space="preserve"> (Stream)</w:t>
+            </w:r>
           </w:p>
         </w:tc>
         <w:tc>
           <w:tcPr>
-            <w:tcW w:w="950" w:type="dxa"/>
+            <w:tcW w:w="1096" w:type="dxa"/>
+          </w:tcPr>
+          <w:p>
+            <w:pPr>
+              <w:spacing w:line="276" w:lineRule="auto"/>
+              <w:rPr>
+                <w:rFonts w:ascii="Times New Roman" w:hAnsi="Times New Roman" w:cs="Times New Roman"/>
+              </w:rPr>
+            </w:pPr>
+            <w:r>
+              <w:rPr>
+                <w:rFonts w:ascii="Times New Roman" w:hAnsi="Times New Roman" w:cs="Times New Roman"/>
+              </w:rPr>
+              <w:t>64 bits</w:t>
+            </w:r>
+          </w:p>
+        </w:tc>
+        <w:tc>
+          <w:tcPr>
+            <w:tcW w:w="1264" w:type="dxa"/>
+          </w:tcPr>
+          <w:p>
+            <w:pPr>
+              <w:spacing w:line="276" w:lineRule="auto"/>
+              <w:rPr>
+                <w:rFonts w:ascii="Times New Roman" w:hAnsi="Times New Roman" w:cs="Times New Roman"/>
+              </w:rPr>
+            </w:pPr>
+            <w:r>
+              <w:rPr>
+                <w:rFonts w:ascii="Times New Roman" w:hAnsi="Times New Roman" w:cs="Times New Roman"/>
+              </w:rPr>
+              <w:t>8 - 2048</w:t>
+            </w:r>
+          </w:p>
+        </w:tc>
+        <w:tc>
+          <w:tcPr>
+            <w:tcW w:w="1122" w:type="dxa"/>
           </w:tcPr>
           <w:p>
             <w:pPr>
@@ -10813,7 +11053,84 @@
         </w:tc>
         <w:tc>
           <w:tcPr>
-            <w:tcW w:w="1134" w:type="dxa"/>
+            <w:tcW w:w="1434" w:type="dxa"/>
+          </w:tcPr>
+          <w:p>
+            <w:pPr>
+              <w:spacing w:line="276" w:lineRule="auto"/>
+              <w:rPr>
+                <w:rFonts w:ascii="Times New Roman" w:hAnsi="Times New Roman" w:cs="Times New Roman"/>
+              </w:rPr>
+            </w:pPr>
+            <w:r>
+              <w:rPr>
+                <w:rFonts w:ascii="Times New Roman" w:hAnsi="Times New Roman" w:cs="Times New Roman"/>
+              </w:rPr>
+              <w:t>Medium</w:t>
+            </w:r>
+          </w:p>
+        </w:tc>
+        <w:tc>
+          <w:tcPr>
+            <w:tcW w:w="1104" w:type="dxa"/>
+          </w:tcPr>
+          <w:p>
+            <w:pPr>
+              <w:spacing w:line="276" w:lineRule="auto"/>
+              <w:rPr>
+                <w:rFonts w:ascii="Times New Roman" w:hAnsi="Times New Roman" w:cs="Times New Roman"/>
+              </w:rPr>
+            </w:pPr>
+            <w:r>
+              <w:rPr>
+                <w:rFonts w:ascii="Times New Roman" w:hAnsi="Times New Roman" w:cs="Times New Roman"/>
+              </w:rPr>
+              <w:t>Low</w:t>
+            </w:r>
+          </w:p>
+        </w:tc>
+        <w:tc>
+          <w:tcPr>
+            <w:tcW w:w="977" w:type="dxa"/>
+          </w:tcPr>
+          <w:p>
+            <w:pPr>
+              <w:spacing w:line="276" w:lineRule="auto"/>
+              <w:rPr>
+                <w:rFonts w:ascii="Times New Roman" w:hAnsi="Times New Roman" w:cs="Times New Roman"/>
+              </w:rPr>
+            </w:pPr>
+            <w:r>
+              <w:rPr>
+                <w:rFonts w:ascii="Times New Roman" w:hAnsi="Times New Roman" w:cs="Times New Roman"/>
+              </w:rPr>
+              <w:t>Very Fast</w:t>
+            </w:r>
+          </w:p>
+        </w:tc>
+        <w:tc>
+          <w:tcPr>
+            <w:tcW w:w="1231" w:type="dxa"/>
+          </w:tcPr>
+          <w:p>
+            <w:pPr>
+              <w:spacing w:line="276" w:lineRule="auto"/>
+              <w:rPr>
+                <w:rFonts w:ascii="Times New Roman" w:hAnsi="Times New Roman" w:cs="Times New Roman"/>
+              </w:rPr>
+            </w:pPr>
+            <w:r>
+              <w:rPr>
+                <w:rFonts w:ascii="Times New Roman" w:hAnsi="Times New Roman" w:cs="Times New Roman"/>
+              </w:rPr>
+              <w:t>Medium</w:t>
+            </w:r>
+          </w:p>
+        </w:tc>
+        <w:tc>
+          <w:tcPr>
+            <w:tcW w:w="1608" w:type="dxa"/>
+            <w:vMerge/>
           </w:tcPr>
           <w:p>
             <w:pPr>
@@ -10826,34 +11143,7 @@
         </w:tc>
         <w:tc>
           <w:tcPr>
-            <w:tcW w:w="1365" w:type="dxa"/>
-          </w:tcPr>
-          <w:p>
-            <w:pPr>
-              <w:spacing w:line="276" w:lineRule="auto"/>
-              <w:rPr>
-                <w:rFonts w:ascii="Times New Roman" w:hAnsi="Times New Roman" w:cs="Times New Roman"/>
-              </w:rPr>
-            </w:pPr>
-          </w:p>
-        </w:tc>
-        <w:tc>
-          <w:tcPr>
-            <w:tcW w:w="1523" w:type="dxa"/>
-            <w:vMerge/>
-          </w:tcPr>
-          <w:p>
-            <w:pPr>
-              <w:spacing w:line="276" w:lineRule="auto"/>
-              <w:rPr>
-                <w:rFonts w:ascii="Times New Roman" w:hAnsi="Times New Roman" w:cs="Times New Roman"/>
-              </w:rPr>
-            </w:pPr>
-          </w:p>
-        </w:tc>
-        <w:tc>
-          <w:tcPr>
-            <w:tcW w:w="1610" w:type="dxa"/>
+            <w:tcW w:w="1316" w:type="dxa"/>
             <w:vMerge/>
           </w:tcPr>
           <w:p>
@@ -10869,7 +11159,7 @@
       <w:tr>
         <w:tc>
           <w:tcPr>
-            <w:tcW w:w="1305" w:type="dxa"/>
+            <w:tcW w:w="1335" w:type="dxa"/>
             <w:vMerge w:val="restart"/>
           </w:tcPr>
           <w:p>
@@ -10890,7 +11180,7 @@
         </w:tc>
         <w:tc>
           <w:tcPr>
-            <w:tcW w:w="1463" w:type="dxa"/>
+            <w:tcW w:w="1458" w:type="dxa"/>
           </w:tcPr>
           <w:p>
             <w:pPr>
@@ -10909,7 +11199,7 @@
         </w:tc>
         <w:tc>
           <w:tcPr>
-            <w:tcW w:w="950" w:type="dxa"/>
+            <w:tcW w:w="1096" w:type="dxa"/>
           </w:tcPr>
           <w:p>
             <w:pPr>
@@ -10918,17 +11208,11 @@
                 <w:rFonts w:ascii="Times New Roman" w:hAnsi="Times New Roman" w:cs="Times New Roman"/>
               </w:rPr>
             </w:pPr>
-            <w:r>
-              <w:rPr>
-                <w:rFonts w:ascii="Times New Roman" w:hAnsi="Times New Roman" w:cs="Times New Roman"/>
-              </w:rPr>
-              <w:t>High</w:t>
-            </w:r>
           </w:p>
         </w:tc>
         <w:tc>
           <w:tcPr>
-            <w:tcW w:w="1134" w:type="dxa"/>
+            <w:tcW w:w="1264" w:type="dxa"/>
           </w:tcPr>
           <w:p>
             <w:pPr>
@@ -10941,13 +11225,13 @@
               <w:rPr>
                 <w:rFonts w:ascii="Times New Roman" w:hAnsi="Times New Roman" w:cs="Times New Roman"/>
               </w:rPr>
-              <w:t>High</w:t>
+              <w:t>160 - 521</w:t>
             </w:r>
           </w:p>
         </w:tc>
         <w:tc>
           <w:tcPr>
-            <w:tcW w:w="1365" w:type="dxa"/>
+            <w:tcW w:w="1122" w:type="dxa"/>
           </w:tcPr>
           <w:p>
             <w:pPr>
@@ -10956,17 +11240,81 @@
                 <w:rFonts w:ascii="Times New Roman" w:hAnsi="Times New Roman" w:cs="Times New Roman"/>
               </w:rPr>
             </w:pPr>
-            <w:r>
-              <w:rPr>
-                <w:rFonts w:ascii="Times New Roman" w:hAnsi="Times New Roman" w:cs="Times New Roman"/>
-              </w:rPr>
-              <w:t>High</w:t>
-            </w:r>
           </w:p>
         </w:tc>
         <w:tc>
           <w:tcPr>
-            <w:tcW w:w="1523" w:type="dxa"/>
+            <w:tcW w:w="1434" w:type="dxa"/>
+          </w:tcPr>
+          <w:p>
+            <w:pPr>
+              <w:spacing w:line="276" w:lineRule="auto"/>
+              <w:rPr>
+                <w:rFonts w:ascii="Times New Roman" w:hAnsi="Times New Roman" w:cs="Times New Roman"/>
+              </w:rPr>
+            </w:pPr>
+          </w:p>
+        </w:tc>
+        <w:tc>
+          <w:tcPr>
+            <w:tcW w:w="1104" w:type="dxa"/>
+          </w:tcPr>
+          <w:p>
+            <w:pPr>
+              <w:spacing w:line="276" w:lineRule="auto"/>
+              <w:rPr>
+                <w:rFonts w:ascii="Times New Roman" w:hAnsi="Times New Roman" w:cs="Times New Roman"/>
+              </w:rPr>
+            </w:pPr>
+            <w:r>
+              <w:rPr>
+                <w:rFonts w:ascii="Times New Roman" w:hAnsi="Times New Roman" w:cs="Times New Roman"/>
+              </w:rPr>
+              <w:t>High</w:t>
+            </w:r>
+          </w:p>
+        </w:tc>
+        <w:tc>
+          <w:tcPr>
+            <w:tcW w:w="977" w:type="dxa"/>
+          </w:tcPr>
+          <w:p>
+            <w:pPr>
+              <w:spacing w:line="276" w:lineRule="auto"/>
+              <w:rPr>
+                <w:rFonts w:ascii="Times New Roman" w:hAnsi="Times New Roman" w:cs="Times New Roman"/>
+              </w:rPr>
+            </w:pPr>
+            <w:r>
+              <w:rPr>
+                <w:rFonts w:ascii="Times New Roman" w:hAnsi="Times New Roman" w:cs="Times New Roman"/>
+              </w:rPr>
+              <w:t>High</w:t>
+            </w:r>
+          </w:p>
+        </w:tc>
+        <w:tc>
+          <w:tcPr>
+            <w:tcW w:w="1231" w:type="dxa"/>
+          </w:tcPr>
+          <w:p>
+            <w:pPr>
+              <w:spacing w:line="276" w:lineRule="auto"/>
+              <w:rPr>
+                <w:rFonts w:ascii="Times New Roman" w:hAnsi="Times New Roman" w:cs="Times New Roman"/>
+              </w:rPr>
+            </w:pPr>
+            <w:r>
+              <w:rPr>
+                <w:rFonts w:ascii="Times New Roman" w:hAnsi="Times New Roman" w:cs="Times New Roman"/>
+              </w:rPr>
+              <w:t>High</w:t>
+            </w:r>
+          </w:p>
+        </w:tc>
+        <w:tc>
+          <w:tcPr>
+            <w:tcW w:w="1608" w:type="dxa"/>
             <w:vMerge w:val="restart"/>
           </w:tcPr>
           <w:p>
@@ -10986,7 +11334,7 @@
         </w:tc>
         <w:tc>
           <w:tcPr>
-            <w:tcW w:w="1610" w:type="dxa"/>
+            <w:tcW w:w="1316" w:type="dxa"/>
             <w:vMerge w:val="restart"/>
           </w:tcPr>
           <w:p>
@@ -11008,7 +11356,7 @@
       <w:tr>
         <w:tc>
           <w:tcPr>
-            <w:tcW w:w="1305" w:type="dxa"/>
+            <w:tcW w:w="1335" w:type="dxa"/>
             <w:vMerge/>
           </w:tcPr>
           <w:p>
@@ -11023,7 +11371,7 @@
         </w:tc>
         <w:tc>
           <w:tcPr>
-            <w:tcW w:w="1463" w:type="dxa"/>
+            <w:tcW w:w="1458" w:type="dxa"/>
           </w:tcPr>
           <w:p>
             <w:pPr>
@@ -11042,7 +11390,7 @@
         </w:tc>
         <w:tc>
           <w:tcPr>
-            <w:tcW w:w="950" w:type="dxa"/>
+            <w:tcW w:w="1096" w:type="dxa"/>
           </w:tcPr>
           <w:p>
             <w:pPr>
@@ -11055,7 +11403,46 @@
         </w:tc>
         <w:tc>
           <w:tcPr>
-            <w:tcW w:w="1134" w:type="dxa"/>
+            <w:tcW w:w="1264" w:type="dxa"/>
+            <w:vMerge w:val="restart"/>
+          </w:tcPr>
+          <w:p>
+            <w:pPr>
+              <w:spacing w:line="276" w:lineRule="auto"/>
+              <w:rPr>
+                <w:rFonts w:ascii="Times New Roman" w:hAnsi="Times New Roman" w:cs="Times New Roman"/>
+              </w:rPr>
+            </w:pPr>
+            <w:r>
+              <w:rPr>
+                <w:rFonts w:ascii="Times New Roman" w:hAnsi="Times New Roman" w:cs="Times New Roman"/>
+              </w:rPr>
+              <w:t>1024 - 15,360</w:t>
+            </w:r>
+          </w:p>
+        </w:tc>
+        <w:tc>
+          <w:tcPr>
+            <w:tcW w:w="1122" w:type="dxa"/>
+          </w:tcPr>
+          <w:p>
+            <w:pPr>
+              <w:spacing w:line="276" w:lineRule="auto"/>
+              <w:rPr>
+                <w:rFonts w:ascii="Times New Roman" w:hAnsi="Times New Roman" w:cs="Times New Roman"/>
+              </w:rPr>
+            </w:pPr>
+            <w:r>
+              <w:rPr>
+                <w:rFonts w:ascii="Times New Roman" w:hAnsi="Times New Roman" w:cs="Times New Roman"/>
+              </w:rPr>
+              <w:t>Slow &amp; Fast</w:t>
+            </w:r>
+          </w:p>
+        </w:tc>
+        <w:tc>
+          <w:tcPr>
+            <w:tcW w:w="1434" w:type="dxa"/>
           </w:tcPr>
           <w:p>
             <w:pPr>
@@ -11068,7 +11455,7 @@
         </w:tc>
         <w:tc>
           <w:tcPr>
-            <w:tcW w:w="1365" w:type="dxa"/>
+            <w:tcW w:w="1104" w:type="dxa"/>
           </w:tcPr>
           <w:p>
             <w:pPr>
@@ -11081,7 +11468,39 @@
         </w:tc>
         <w:tc>
           <w:tcPr>
-            <w:tcW w:w="1523" w:type="dxa"/>
+            <w:tcW w:w="977" w:type="dxa"/>
+          </w:tcPr>
+          <w:p>
+            <w:pPr>
+              <w:spacing w:line="276" w:lineRule="auto"/>
+              <w:rPr>
+                <w:rFonts w:ascii="Times New Roman" w:hAnsi="Times New Roman" w:cs="Times New Roman"/>
+              </w:rPr>
+            </w:pPr>
+            <w:r>
+              <w:rPr>
+                <w:rFonts w:ascii="Times New Roman" w:hAnsi="Times New Roman" w:cs="Times New Roman"/>
+              </w:rPr>
+              <w:t>Low</w:t>
+            </w:r>
+          </w:p>
+        </w:tc>
+        <w:tc>
+          <w:tcPr>
+            <w:tcW w:w="1231" w:type="dxa"/>
+          </w:tcPr>
+          <w:p>
+            <w:pPr>
+              <w:spacing w:line="276" w:lineRule="auto"/>
+              <w:rPr>
+                <w:rFonts w:ascii="Times New Roman" w:hAnsi="Times New Roman" w:cs="Times New Roman"/>
+              </w:rPr>
+            </w:pPr>
+          </w:p>
+        </w:tc>
+        <w:tc>
+          <w:tcPr>
+            <w:tcW w:w="1608" w:type="dxa"/>
             <w:vMerge/>
           </w:tcPr>
           <w:p>
@@ -11095,7 +11514,7 @@
         </w:tc>
         <w:tc>
           <w:tcPr>
-            <w:tcW w:w="1610" w:type="dxa"/>
+            <w:tcW w:w="1316" w:type="dxa"/>
             <w:vMerge/>
           </w:tcPr>
           <w:p>
@@ -11111,7 +11530,7 @@
       <w:tr>
         <w:tc>
           <w:tcPr>
-            <w:tcW w:w="1305" w:type="dxa"/>
+            <w:tcW w:w="1335" w:type="dxa"/>
             <w:vMerge/>
           </w:tcPr>
           <w:p>
@@ -11126,7 +11545,7 @@
         </w:tc>
         <w:tc>
           <w:tcPr>
-            <w:tcW w:w="1463" w:type="dxa"/>
+            <w:tcW w:w="1458" w:type="dxa"/>
           </w:tcPr>
           <w:p>
             <w:pPr>
@@ -11145,7 +11564,7 @@
         </w:tc>
         <w:tc>
           <w:tcPr>
-            <w:tcW w:w="950" w:type="dxa"/>
+            <w:tcW w:w="1096" w:type="dxa"/>
           </w:tcPr>
           <w:p>
             <w:pPr>
@@ -11158,7 +11577,8 @@
         </w:tc>
         <w:tc>
           <w:tcPr>
-            <w:tcW w:w="1134" w:type="dxa"/>
+            <w:tcW w:w="1264" w:type="dxa"/>
+            <w:vMerge/>
           </w:tcPr>
           <w:p>
             <w:pPr>
@@ -11171,7 +11591,26 @@
         </w:tc>
         <w:tc>
           <w:tcPr>
-            <w:tcW w:w="1365" w:type="dxa"/>
+            <w:tcW w:w="1122" w:type="dxa"/>
+          </w:tcPr>
+          <w:p>
+            <w:pPr>
+              <w:spacing w:line="276" w:lineRule="auto"/>
+              <w:rPr>
+                <w:rFonts w:ascii="Times New Roman" w:hAnsi="Times New Roman" w:cs="Times New Roman"/>
+              </w:rPr>
+            </w:pPr>
+            <w:r>
+              <w:rPr>
+                <w:rFonts w:ascii="Times New Roman" w:hAnsi="Times New Roman" w:cs="Times New Roman"/>
+              </w:rPr>
+              <w:t>Fast &amp; Slow</w:t>
+            </w:r>
+          </w:p>
+        </w:tc>
+        <w:tc>
+          <w:tcPr>
+            <w:tcW w:w="1434" w:type="dxa"/>
           </w:tcPr>
           <w:p>
             <w:pPr>
@@ -11184,7 +11623,46 @@
         </w:tc>
         <w:tc>
           <w:tcPr>
-            <w:tcW w:w="1523" w:type="dxa"/>
+            <w:tcW w:w="1104" w:type="dxa"/>
+          </w:tcPr>
+          <w:p>
+            <w:pPr>
+              <w:spacing w:line="276" w:lineRule="auto"/>
+              <w:rPr>
+                <w:rFonts w:ascii="Times New Roman" w:hAnsi="Times New Roman" w:cs="Times New Roman"/>
+              </w:rPr>
+            </w:pPr>
+          </w:p>
+        </w:tc>
+        <w:tc>
+          <w:tcPr>
+            <w:tcW w:w="977" w:type="dxa"/>
+          </w:tcPr>
+          <w:p>
+            <w:pPr>
+              <w:spacing w:line="276" w:lineRule="auto"/>
+              <w:rPr>
+                <w:rFonts w:ascii="Times New Roman" w:hAnsi="Times New Roman" w:cs="Times New Roman"/>
+              </w:rPr>
+            </w:pPr>
+          </w:p>
+        </w:tc>
+        <w:tc>
+          <w:tcPr>
+            <w:tcW w:w="1231" w:type="dxa"/>
+          </w:tcPr>
+          <w:p>
+            <w:pPr>
+              <w:spacing w:line="276" w:lineRule="auto"/>
+              <w:rPr>
+                <w:rFonts w:ascii="Times New Roman" w:hAnsi="Times New Roman" w:cs="Times New Roman"/>
+              </w:rPr>
+            </w:pPr>
+          </w:p>
+        </w:tc>
+        <w:tc>
+          <w:tcPr>
+            <w:tcW w:w="1608" w:type="dxa"/>
             <w:vMerge/>
           </w:tcPr>
           <w:p>
@@ -11198,7 +11676,7 @@
         </w:tc>
         <w:tc>
           <w:tcPr>
-            <w:tcW w:w="1610" w:type="dxa"/>
+            <w:tcW w:w="1316" w:type="dxa"/>
             <w:vMerge/>
           </w:tcPr>
           <w:p>
@@ -11214,7 +11692,7 @@
       <w:tr>
         <w:tc>
           <w:tcPr>
-            <w:tcW w:w="1305" w:type="dxa"/>
+            <w:tcW w:w="1335" w:type="dxa"/>
           </w:tcPr>
           <w:p>
             <w:pPr>
@@ -11234,7 +11712,7 @@
         </w:tc>
         <w:tc>
           <w:tcPr>
-            <w:tcW w:w="1463" w:type="dxa"/>
+            <w:tcW w:w="1458" w:type="dxa"/>
           </w:tcPr>
           <w:p>
             <w:pPr>
@@ -11265,7 +11743,7 @@
         </w:tc>
         <w:tc>
           <w:tcPr>
-            <w:tcW w:w="950" w:type="dxa"/>
+            <w:tcW w:w="1096" w:type="dxa"/>
           </w:tcPr>
           <w:p>
             <w:pPr>
@@ -11274,17 +11752,11 @@
                 <w:rFonts w:ascii="Times New Roman" w:hAnsi="Times New Roman" w:cs="Times New Roman"/>
               </w:rPr>
             </w:pPr>
-            <w:r>
-              <w:rPr>
-                <w:rFonts w:ascii="Times New Roman" w:hAnsi="Times New Roman" w:cs="Times New Roman"/>
-              </w:rPr>
-              <w:t>Very High</w:t>
-            </w:r>
           </w:p>
         </w:tc>
         <w:tc>
           <w:tcPr>
-            <w:tcW w:w="1134" w:type="dxa"/>
+            <w:tcW w:w="1264" w:type="dxa"/>
           </w:tcPr>
           <w:p>
             <w:pPr>
@@ -11293,17 +11765,11 @@
                 <w:rFonts w:ascii="Times New Roman" w:hAnsi="Times New Roman" w:cs="Times New Roman"/>
               </w:rPr>
             </w:pPr>
-            <w:r>
-              <w:rPr>
-                <w:rFonts w:ascii="Times New Roman" w:hAnsi="Times New Roman" w:cs="Times New Roman"/>
-              </w:rPr>
-              <w:t>Very High</w:t>
-            </w:r>
           </w:p>
         </w:tc>
         <w:tc>
           <w:tcPr>
-            <w:tcW w:w="1365" w:type="dxa"/>
+            <w:tcW w:w="1122" w:type="dxa"/>
           </w:tcPr>
           <w:p>
             <w:pPr>
@@ -11312,17 +11778,11 @@
                 <w:rFonts w:ascii="Times New Roman" w:hAnsi="Times New Roman" w:cs="Times New Roman"/>
               </w:rPr>
             </w:pPr>
-            <w:r>
-              <w:rPr>
-                <w:rFonts w:ascii="Times New Roman" w:hAnsi="Times New Roman" w:cs="Times New Roman"/>
-              </w:rPr>
-              <w:t>Very High</w:t>
-            </w:r>
           </w:p>
         </w:tc>
         <w:tc>
           <w:tcPr>
-            <w:tcW w:w="1523" w:type="dxa"/>
+            <w:tcW w:w="1434" w:type="dxa"/>
           </w:tcPr>
           <w:p>
             <w:pPr>
@@ -11331,53 +11791,123 @@
                 <w:rFonts w:ascii="Times New Roman" w:hAnsi="Times New Roman" w:cs="Times New Roman"/>
               </w:rPr>
             </w:pPr>
-            <w:r>
-              <w:rPr>
-                <w:rFonts w:ascii="Times New Roman" w:hAnsi="Times New Roman" w:cs="Times New Roman"/>
-              </w:rPr>
-              <w:t>C</w:t>
-            </w:r>
-            <w:r>
-              <w:rPr>
-                <w:rFonts w:ascii="Times New Roman" w:hAnsi="Times New Roman" w:cs="Times New Roman"/>
-              </w:rPr>
-              <w:t>onstrain</w:t>
-            </w:r>
-            <w:r>
-              <w:rPr>
-                <w:rFonts w:ascii="Times New Roman" w:hAnsi="Times New Roman" w:cs="Times New Roman"/>
-              </w:rPr>
-              <w:t>ed d</w:t>
-            </w:r>
-            <w:r>
-              <w:rPr>
-                <w:rFonts w:ascii="Times New Roman" w:hAnsi="Times New Roman" w:cs="Times New Roman"/>
-              </w:rPr>
-              <w:t xml:space="preserve">evice </w:t>
-            </w:r>
-            <w:r>
-              <w:rPr>
-                <w:rFonts w:ascii="Times New Roman" w:hAnsi="Times New Roman" w:cs="Times New Roman"/>
-              </w:rPr>
-              <w:t>(large computation complexity</w:t>
-            </w:r>
-            <w:r>
-              <w:rPr>
-                <w:rFonts w:ascii="Times New Roman" w:hAnsi="Times New Roman" w:cs="Times New Roman"/>
-              </w:rPr>
-              <w:t>, memory and Power</w:t>
-            </w:r>
-            <w:r>
-              <w:rPr>
-                <w:rFonts w:ascii="Times New Roman" w:hAnsi="Times New Roman" w:cs="Times New Roman"/>
-              </w:rPr>
-              <w:t>)</w:t>
-            </w:r>
           </w:p>
         </w:tc>
         <w:tc>
           <w:tcPr>
-            <w:tcW w:w="1610" w:type="dxa"/>
+            <w:tcW w:w="1104" w:type="dxa"/>
+          </w:tcPr>
+          <w:p>
+            <w:pPr>
+              <w:spacing w:line="276" w:lineRule="auto"/>
+              <w:rPr>
+                <w:rFonts w:ascii="Times New Roman" w:hAnsi="Times New Roman" w:cs="Times New Roman"/>
+              </w:rPr>
+            </w:pPr>
+            <w:r>
+              <w:rPr>
+                <w:rFonts w:ascii="Times New Roman" w:hAnsi="Times New Roman" w:cs="Times New Roman"/>
+              </w:rPr>
+              <w:t>Very High</w:t>
+            </w:r>
+          </w:p>
+        </w:tc>
+        <w:tc>
+          <w:tcPr>
+            <w:tcW w:w="977" w:type="dxa"/>
+          </w:tcPr>
+          <w:p>
+            <w:pPr>
+              <w:spacing w:line="276" w:lineRule="auto"/>
+              <w:rPr>
+                <w:rFonts w:ascii="Times New Roman" w:hAnsi="Times New Roman" w:cs="Times New Roman"/>
+              </w:rPr>
+            </w:pPr>
+            <w:r>
+              <w:rPr>
+                <w:rFonts w:ascii="Times New Roman" w:hAnsi="Times New Roman" w:cs="Times New Roman"/>
+              </w:rPr>
+              <w:t xml:space="preserve">Very </w:t>
+            </w:r>
+            <w:r>
+              <w:rPr>
+                <w:rFonts w:ascii="Times New Roman" w:hAnsi="Times New Roman" w:cs="Times New Roman"/>
+              </w:rPr>
+              <w:t>Fast</w:t>
+            </w:r>
+          </w:p>
+        </w:tc>
+        <w:tc>
+          <w:tcPr>
+            <w:tcW w:w="1231" w:type="dxa"/>
+          </w:tcPr>
+          <w:p>
+            <w:pPr>
+              <w:spacing w:line="276" w:lineRule="auto"/>
+              <w:rPr>
+                <w:rFonts w:ascii="Times New Roman" w:hAnsi="Times New Roman" w:cs="Times New Roman"/>
+              </w:rPr>
+            </w:pPr>
+            <w:r>
+              <w:rPr>
+                <w:rFonts w:ascii="Times New Roman" w:hAnsi="Times New Roman" w:cs="Times New Roman"/>
+              </w:rPr>
+              <w:t>Very High</w:t>
+            </w:r>
+          </w:p>
+        </w:tc>
+        <w:tc>
+          <w:tcPr>
+            <w:tcW w:w="1608" w:type="dxa"/>
+          </w:tcPr>
+          <w:p>
+            <w:pPr>
+              <w:spacing w:line="276" w:lineRule="auto"/>
+              <w:rPr>
+                <w:rFonts w:ascii="Times New Roman" w:hAnsi="Times New Roman" w:cs="Times New Roman"/>
+              </w:rPr>
+            </w:pPr>
+            <w:r>
+              <w:rPr>
+                <w:rFonts w:ascii="Times New Roman" w:hAnsi="Times New Roman" w:cs="Times New Roman"/>
+              </w:rPr>
+              <w:t>Limited on c</w:t>
+            </w:r>
+            <w:r>
+              <w:rPr>
+                <w:rFonts w:ascii="Times New Roman" w:hAnsi="Times New Roman" w:cs="Times New Roman"/>
+              </w:rPr>
+              <w:t>onstrain</w:t>
+            </w:r>
+            <w:r>
+              <w:rPr>
+                <w:rFonts w:ascii="Times New Roman" w:hAnsi="Times New Roman" w:cs="Times New Roman"/>
+              </w:rPr>
+              <w:t>ed d</w:t>
+            </w:r>
+            <w:r>
+              <w:rPr>
+                <w:rFonts w:ascii="Times New Roman" w:hAnsi="Times New Roman" w:cs="Times New Roman"/>
+              </w:rPr>
+              <w:t>evice (large computation complexity</w:t>
+            </w:r>
+            <w:r>
+              <w:rPr>
+                <w:rFonts w:ascii="Times New Roman" w:hAnsi="Times New Roman" w:cs="Times New Roman"/>
+              </w:rPr>
+              <w:t>, memory and Power</w:t>
+            </w:r>
+            <w:r>
+              <w:rPr>
+                <w:rFonts w:ascii="Times New Roman" w:hAnsi="Times New Roman" w:cs="Times New Roman"/>
+              </w:rPr>
+              <w:t>)</w:t>
+            </w:r>
+          </w:p>
+        </w:tc>
+        <w:tc>
+          <w:tcPr>
+            <w:tcW w:w="1316" w:type="dxa"/>
           </w:tcPr>
           <w:p>
             <w:pPr>
@@ -11437,208 +11967,30 @@
     <w:p>
       <w:pPr>
         <w:pStyle w:val="Heading1"/>
-      </w:pPr>
-      <w:bookmarkStart w:id="16" w:name="_Toc4422826"/>
+        <w:sectPr>
+          <w:pgSz w:w="15840" w:h="12240" w:orient="landscape"/>
+          <w:pgMar w:top="1440" w:right="1440" w:bottom="1440" w:left="1440" w:header="720" w:footer="720" w:gutter="0"/>
+          <w:pgNumType w:start="0"/>
+          <w:cols w:space="720"/>
+          <w:titlePg/>
+          <w:docGrid w:linePitch="360"/>
+        </w:sectPr>
+      </w:pPr>
+      <w:bookmarkStart w:id="17" w:name="_Toc4422826"/>
+    </w:p>
+    <w:p>
+      <w:pPr>
+        <w:pStyle w:val="Heading1"/>
+      </w:pPr>
       <w:r>
         <w:lastRenderedPageBreak/>
         <w:t>Conclusion</w:t>
-      </w:r>
-      <w:bookmarkEnd w:id="16"/>
-    </w:p>
-    <w:p>
-      <w:pPr>
-        <w:spacing w:after="0" w:line="276" w:lineRule="auto"/>
-        <w:jc w:val="both"/>
-        <w:rPr>
-          <w:rFonts w:ascii="Times New Roman" w:hAnsi="Times New Roman" w:cs="Times New Roman"/>
-          <w:sz w:val="24"/>
-          <w:szCs w:val="24"/>
-        </w:rPr>
-      </w:pPr>
-      <w:r>
-        <w:rPr>
-          <w:rFonts w:ascii="Times New Roman" w:hAnsi="Times New Roman" w:cs="Times New Roman"/>
-          <w:sz w:val="24"/>
-          <w:szCs w:val="24"/>
-        </w:rPr>
-        <w:t xml:space="preserve">In summary, there are lots of research that have proposed various methods for tackling the major problems faced by </w:t>
-      </w:r>
-      <w:r>
-        <w:rPr>
-          <w:rFonts w:ascii="Times New Roman" w:hAnsi="Times New Roman" w:cs="Times New Roman"/>
-          <w:sz w:val="24"/>
-          <w:szCs w:val="24"/>
-        </w:rPr>
-        <w:t xml:space="preserve">the </w:t>
-      </w:r>
-      <w:r>
-        <w:rPr>
-          <w:rFonts w:ascii="Times New Roman" w:hAnsi="Times New Roman" w:cs="Times New Roman"/>
-          <w:noProof/>
-          <w:sz w:val="24"/>
-          <w:szCs w:val="24"/>
-        </w:rPr>
-        <w:t>constrained</w:t>
-      </w:r>
-      <w:r>
-        <w:rPr>
-          <w:rFonts w:ascii="Times New Roman" w:hAnsi="Times New Roman" w:cs="Times New Roman"/>
-          <w:sz w:val="24"/>
-          <w:szCs w:val="24"/>
-        </w:rPr>
-        <w:t xml:space="preserve"> node in WSN. Some of which, </w:t>
-      </w:r>
-      <w:r>
-        <w:rPr>
-          <w:rFonts w:ascii="Times New Roman" w:hAnsi="Times New Roman" w:cs="Times New Roman"/>
-          <w:noProof/>
-          <w:sz w:val="24"/>
-          <w:szCs w:val="24"/>
-        </w:rPr>
-        <w:t>use</w:t>
-      </w:r>
-      <w:r>
-        <w:rPr>
-          <w:rFonts w:ascii="Times New Roman" w:hAnsi="Times New Roman" w:cs="Times New Roman"/>
-          <w:sz w:val="24"/>
-          <w:szCs w:val="24"/>
-        </w:rPr>
-        <w:t xml:space="preserve"> cluster heads and base station communication to pass data, while other like fog computing implements security measures in fog, and have it overseen all the deployed nodes. The purpose of </w:t>
-      </w:r>
-      <w:r>
-        <w:rPr>
-          <w:rFonts w:ascii="Times New Roman" w:hAnsi="Times New Roman" w:cs="Times New Roman"/>
-          <w:noProof/>
-          <w:sz w:val="24"/>
-          <w:szCs w:val="24"/>
-        </w:rPr>
-        <w:t>these</w:t>
-      </w:r>
-      <w:r>
-        <w:rPr>
-          <w:rFonts w:ascii="Times New Roman" w:hAnsi="Times New Roman" w:cs="Times New Roman"/>
-          <w:sz w:val="24"/>
-          <w:szCs w:val="24"/>
-        </w:rPr>
-        <w:t xml:space="preserve"> is reducing overhead, processing power and storage in </w:t>
-      </w:r>
-      <w:r>
-        <w:rPr>
-          <w:rFonts w:ascii="Times New Roman" w:hAnsi="Times New Roman" w:cs="Times New Roman"/>
-          <w:sz w:val="24"/>
-          <w:szCs w:val="24"/>
-        </w:rPr>
-        <w:t xml:space="preserve">the </w:t>
-      </w:r>
-      <w:r>
-        <w:rPr>
-          <w:rFonts w:ascii="Times New Roman" w:hAnsi="Times New Roman" w:cs="Times New Roman"/>
-          <w:noProof/>
-          <w:sz w:val="24"/>
-          <w:szCs w:val="24"/>
-        </w:rPr>
-        <w:t>sensor</w:t>
-      </w:r>
-      <w:r>
-        <w:rPr>
-          <w:rFonts w:ascii="Times New Roman" w:hAnsi="Times New Roman" w:cs="Times New Roman"/>
-          <w:sz w:val="24"/>
-          <w:szCs w:val="24"/>
-        </w:rPr>
-        <w:t xml:space="preserve"> node. By exploring various literature </w:t>
-      </w:r>
-      <w:r>
-        <w:rPr>
-          <w:rFonts w:ascii="Times New Roman" w:hAnsi="Times New Roman" w:cs="Times New Roman"/>
-          <w:noProof/>
-          <w:sz w:val="24"/>
-          <w:szCs w:val="24"/>
-        </w:rPr>
-        <w:t xml:space="preserve">above, now we have seen </w:t>
-      </w:r>
-      <w:r>
-        <w:rPr>
-          <w:rFonts w:ascii="Times New Roman" w:hAnsi="Times New Roman" w:cs="Times New Roman"/>
-          <w:noProof/>
-          <w:sz w:val="24"/>
-          <w:szCs w:val="24"/>
-        </w:rPr>
-        <w:t xml:space="preserve">the </w:t>
-      </w:r>
-      <w:r>
-        <w:rPr>
-          <w:rFonts w:ascii="Times New Roman" w:hAnsi="Times New Roman" w:cs="Times New Roman"/>
-          <w:noProof/>
-          <w:sz w:val="24"/>
-          <w:szCs w:val="24"/>
-        </w:rPr>
-        <w:t>different</w:t>
-      </w:r>
-      <w:r>
-        <w:rPr>
-          <w:rFonts w:ascii="Times New Roman" w:hAnsi="Times New Roman" w:cs="Times New Roman"/>
-          <w:noProof/>
-          <w:sz w:val="24"/>
-          <w:szCs w:val="24"/>
-        </w:rPr>
-        <w:t xml:space="preserve"> solution proposed by others and their implementation. </w:t>
-      </w:r>
-      <w:r>
-        <w:rPr>
-          <w:rFonts w:ascii="Times New Roman" w:hAnsi="Times New Roman" w:cs="Times New Roman"/>
-          <w:sz w:val="24"/>
-          <w:szCs w:val="24"/>
-        </w:rPr>
-        <w:t xml:space="preserve">Covered above, are some of the security that can be implemented for </w:t>
-      </w:r>
-      <w:r>
-        <w:rPr>
-          <w:rFonts w:ascii="Times New Roman" w:hAnsi="Times New Roman" w:cs="Times New Roman"/>
-          <w:sz w:val="24"/>
-          <w:szCs w:val="24"/>
-        </w:rPr>
-        <w:t xml:space="preserve">a </w:t>
-      </w:r>
-      <w:r>
-        <w:rPr>
-          <w:rFonts w:ascii="Times New Roman" w:hAnsi="Times New Roman" w:cs="Times New Roman"/>
-          <w:noProof/>
-          <w:sz w:val="24"/>
-          <w:szCs w:val="24"/>
-        </w:rPr>
-        <w:t>constrained</w:t>
-      </w:r>
-      <w:r>
-        <w:rPr>
-          <w:rFonts w:ascii="Times New Roman" w:hAnsi="Times New Roman" w:cs="Times New Roman"/>
-          <w:sz w:val="24"/>
-          <w:szCs w:val="24"/>
-        </w:rPr>
-        <w:t xml:space="preserve"> node in WSN. The final project will help to further understand why security measures should be implemented on the Fog layer rather than directly in sensor nodes.</w:t>
-      </w:r>
-    </w:p>
-    <w:p>
-      <w:pPr>
-        <w:rPr>
-          <w:rFonts w:ascii="Times New Roman" w:hAnsi="Times New Roman" w:cs="Times New Roman"/>
-          <w:sz w:val="28"/>
-          <w:szCs w:val="28"/>
-        </w:rPr>
-      </w:pPr>
-    </w:p>
-    <w:p>
-      <w:pPr>
-        <w:pStyle w:val="Heading1"/>
-      </w:pPr>
-      <w:bookmarkStart w:id="17" w:name="_Toc4422825"/>
-      <w:r>
-        <w:t>Possible Recommendation</w:t>
       </w:r>
       <w:bookmarkEnd w:id="17"/>
     </w:p>
     <w:p>
       <w:pPr>
-        <w:spacing w:line="276" w:lineRule="auto"/>
+        <w:spacing w:after="0" w:line="276" w:lineRule="auto"/>
         <w:jc w:val="both"/>
         <w:rPr>
           <w:rFonts w:ascii="Times New Roman" w:hAnsi="Times New Roman" w:cs="Times New Roman"/>
@@ -11652,7 +12004,15 @@
           <w:sz w:val="24"/>
           <w:szCs w:val="24"/>
         </w:rPr>
-        <w:t>As mentioned on the Project Description section above, a</w:t>
+        <w:t xml:space="preserve">In summary, there are lots of research that have proposed various methods for tackling the major problems faced by </w:t>
+      </w:r>
+      <w:r>
+        <w:rPr>
+          <w:rFonts w:ascii="Times New Roman" w:hAnsi="Times New Roman" w:cs="Times New Roman"/>
+          <w:sz w:val="24"/>
+          <w:szCs w:val="24"/>
+        </w:rPr>
+        <w:t xml:space="preserve">the </w:t>
       </w:r>
       <w:r>
         <w:rPr>
@@ -11661,7 +12021,15 @@
           <w:sz w:val="24"/>
           <w:szCs w:val="24"/>
         </w:rPr>
-        <w:t xml:space="preserve"> p</w:t>
+        <w:t>constrained</w:t>
+      </w:r>
+      <w:r>
+        <w:rPr>
+          <w:rFonts w:ascii="Times New Roman" w:hAnsi="Times New Roman" w:cs="Times New Roman"/>
+          <w:sz w:val="24"/>
+          <w:szCs w:val="24"/>
+        </w:rPr>
+        <w:t xml:space="preserve"> node in WSN. Some of which, </w:t>
       </w:r>
       <w:r>
         <w:rPr>
@@ -11670,31 +12038,15 @@
           <w:sz w:val="24"/>
           <w:szCs w:val="24"/>
         </w:rPr>
-        <w:t>ossible</w:t>
-      </w:r>
-      <w:r>
-        <w:rPr>
-          <w:rFonts w:ascii="Times New Roman" w:hAnsi="Times New Roman" w:cs="Times New Roman"/>
-          <w:sz w:val="24"/>
-          <w:szCs w:val="24"/>
-        </w:rPr>
-        <w:t xml:space="preserve"> solution </w:t>
-      </w:r>
-      <w:r>
-        <w:rPr>
-          <w:rFonts w:ascii="Times New Roman" w:hAnsi="Times New Roman" w:cs="Times New Roman"/>
-          <w:sz w:val="24"/>
-          <w:szCs w:val="24"/>
-        </w:rPr>
-        <w:t xml:space="preserve">after reading all the above Literature </w:t>
-      </w:r>
-      <w:r>
-        <w:rPr>
-          <w:rFonts w:ascii="Times New Roman" w:hAnsi="Times New Roman" w:cs="Times New Roman"/>
-          <w:sz w:val="24"/>
-          <w:szCs w:val="24"/>
-        </w:rPr>
-        <w:t xml:space="preserve">involves deciding at what level security algorithms will be implemented. Direct implementation at the sensor layer could possibly result </w:t>
+        <w:t>use</w:t>
+      </w:r>
+      <w:r>
+        <w:rPr>
+          <w:rFonts w:ascii="Times New Roman" w:hAnsi="Times New Roman" w:cs="Times New Roman"/>
+          <w:sz w:val="24"/>
+          <w:szCs w:val="24"/>
+        </w:rPr>
+        <w:t xml:space="preserve"> cluster heads and base station communication to pass data, while other like fog computing implements security measures in fog, and have it overseen all the deployed nodes. The purpose of </w:t>
       </w:r>
       <w:r>
         <w:rPr>
@@ -11703,15 +12055,109 @@
           <w:sz w:val="24"/>
           <w:szCs w:val="24"/>
         </w:rPr>
-        <w:t>in</w:t>
-      </w:r>
-      <w:r>
-        <w:rPr>
-          <w:rFonts w:ascii="Times New Roman" w:hAnsi="Times New Roman" w:cs="Times New Roman"/>
-          <w:sz w:val="24"/>
-          <w:szCs w:val="24"/>
-        </w:rPr>
-        <w:t xml:space="preserve"> limiting nodes capability to function efficiently. Therefore, so many researchers have suggested that security should be implemented at the Fog layer, for reasons being that the layer is close enough to the sensors level and have resources for large storage and processing capabilities. By doing this, the intense computational load is taken always from the sensors level.</w:t>
+        <w:t>these</w:t>
+      </w:r>
+      <w:r>
+        <w:rPr>
+          <w:rFonts w:ascii="Times New Roman" w:hAnsi="Times New Roman" w:cs="Times New Roman"/>
+          <w:sz w:val="24"/>
+          <w:szCs w:val="24"/>
+        </w:rPr>
+        <w:t xml:space="preserve"> is reducing overhead, processing power and storage in </w:t>
+      </w:r>
+      <w:r>
+        <w:rPr>
+          <w:rFonts w:ascii="Times New Roman" w:hAnsi="Times New Roman" w:cs="Times New Roman"/>
+          <w:sz w:val="24"/>
+          <w:szCs w:val="24"/>
+        </w:rPr>
+        <w:t xml:space="preserve">the </w:t>
+      </w:r>
+      <w:r>
+        <w:rPr>
+          <w:rFonts w:ascii="Times New Roman" w:hAnsi="Times New Roman" w:cs="Times New Roman"/>
+          <w:noProof/>
+          <w:sz w:val="24"/>
+          <w:szCs w:val="24"/>
+        </w:rPr>
+        <w:t>sensor</w:t>
+      </w:r>
+      <w:r>
+        <w:rPr>
+          <w:rFonts w:ascii="Times New Roman" w:hAnsi="Times New Roman" w:cs="Times New Roman"/>
+          <w:sz w:val="24"/>
+          <w:szCs w:val="24"/>
+        </w:rPr>
+        <w:t xml:space="preserve"> node. By exploring various literature </w:t>
+      </w:r>
+      <w:r>
+        <w:rPr>
+          <w:rFonts w:ascii="Times New Roman" w:hAnsi="Times New Roman" w:cs="Times New Roman"/>
+          <w:noProof/>
+          <w:sz w:val="24"/>
+          <w:szCs w:val="24"/>
+        </w:rPr>
+        <w:t xml:space="preserve">above, now we have seen </w:t>
+      </w:r>
+      <w:r>
+        <w:rPr>
+          <w:rFonts w:ascii="Times New Roman" w:hAnsi="Times New Roman" w:cs="Times New Roman"/>
+          <w:noProof/>
+          <w:sz w:val="24"/>
+          <w:szCs w:val="24"/>
+        </w:rPr>
+        <w:t xml:space="preserve">the </w:t>
+      </w:r>
+      <w:r>
+        <w:rPr>
+          <w:rFonts w:ascii="Times New Roman" w:hAnsi="Times New Roman" w:cs="Times New Roman"/>
+          <w:noProof/>
+          <w:sz w:val="24"/>
+          <w:szCs w:val="24"/>
+        </w:rPr>
+        <w:t>different</w:t>
+      </w:r>
+      <w:r>
+        <w:rPr>
+          <w:rFonts w:ascii="Times New Roman" w:hAnsi="Times New Roman" w:cs="Times New Roman"/>
+          <w:noProof/>
+          <w:sz w:val="24"/>
+          <w:szCs w:val="24"/>
+        </w:rPr>
+        <w:t xml:space="preserve"> solution proposed by others and their implementation. </w:t>
+      </w:r>
+      <w:r>
+        <w:rPr>
+          <w:rFonts w:ascii="Times New Roman" w:hAnsi="Times New Roman" w:cs="Times New Roman"/>
+          <w:sz w:val="24"/>
+          <w:szCs w:val="24"/>
+        </w:rPr>
+        <w:t xml:space="preserve">Covered above, are some of the security that can be implemented for </w:t>
+      </w:r>
+      <w:r>
+        <w:rPr>
+          <w:rFonts w:ascii="Times New Roman" w:hAnsi="Times New Roman" w:cs="Times New Roman"/>
+          <w:sz w:val="24"/>
+          <w:szCs w:val="24"/>
+        </w:rPr>
+        <w:t xml:space="preserve">a </w:t>
+      </w:r>
+      <w:r>
+        <w:rPr>
+          <w:rFonts w:ascii="Times New Roman" w:hAnsi="Times New Roman" w:cs="Times New Roman"/>
+          <w:noProof/>
+          <w:sz w:val="24"/>
+          <w:szCs w:val="24"/>
+        </w:rPr>
+        <w:t>constrained</w:t>
+      </w:r>
+      <w:r>
+        <w:rPr>
+          <w:rFonts w:ascii="Times New Roman" w:hAnsi="Times New Roman" w:cs="Times New Roman"/>
+          <w:sz w:val="24"/>
+          <w:szCs w:val="24"/>
+        </w:rPr>
+        <w:t xml:space="preserve"> node in WSN. The final project will help to further understand why security measures should be implemented on the Fog layer rather than directly in sensor nodes.</w:t>
       </w:r>
     </w:p>
     <w:p>
@@ -11725,34 +12171,131 @@
     </w:p>
     <w:p>
       <w:pPr>
-        <w:rPr>
-          <w:rFonts w:ascii="Times New Roman" w:hAnsi="Times New Roman" w:cs="Times New Roman"/>
-          <w:sz w:val="28"/>
-          <w:szCs w:val="28"/>
-        </w:rPr>
-      </w:pPr>
-      <w:r>
-        <w:rPr>
-          <w:rFonts w:ascii="Times New Roman" w:hAnsi="Times New Roman" w:cs="Times New Roman"/>
-          <w:sz w:val="28"/>
-          <w:szCs w:val="28"/>
-        </w:rPr>
-        <w:br w:type="page"/>
-      </w:r>
-    </w:p>
-    <w:p>
-      <w:pPr>
         <w:pStyle w:val="Heading1"/>
       </w:pPr>
-      <w:bookmarkStart w:id="18" w:name="_Toc4422827"/>
-      <w:r>
-        <w:lastRenderedPageBreak/>
-        <w:t>References</w:t>
+      <w:bookmarkStart w:id="18" w:name="_Toc4422825"/>
+      <w:r>
+        <w:t>Possible Recommendation</w:t>
       </w:r>
       <w:bookmarkEnd w:id="18"/>
     </w:p>
     <w:p>
       <w:pPr>
+        <w:spacing w:line="276" w:lineRule="auto"/>
+        <w:jc w:val="both"/>
+        <w:rPr>
+          <w:rFonts w:ascii="Times New Roman" w:hAnsi="Times New Roman" w:cs="Times New Roman"/>
+          <w:sz w:val="24"/>
+          <w:szCs w:val="24"/>
+        </w:rPr>
+      </w:pPr>
+      <w:r>
+        <w:rPr>
+          <w:rFonts w:ascii="Times New Roman" w:hAnsi="Times New Roman" w:cs="Times New Roman"/>
+          <w:sz w:val="24"/>
+          <w:szCs w:val="24"/>
+        </w:rPr>
+        <w:t>As mentioned on the Project Description section above, a</w:t>
+      </w:r>
+      <w:r>
+        <w:rPr>
+          <w:rFonts w:ascii="Times New Roman" w:hAnsi="Times New Roman" w:cs="Times New Roman"/>
+          <w:noProof/>
+          <w:sz w:val="24"/>
+          <w:szCs w:val="24"/>
+        </w:rPr>
+        <w:t xml:space="preserve"> p</w:t>
+      </w:r>
+      <w:r>
+        <w:rPr>
+          <w:rFonts w:ascii="Times New Roman" w:hAnsi="Times New Roman" w:cs="Times New Roman"/>
+          <w:noProof/>
+          <w:sz w:val="24"/>
+          <w:szCs w:val="24"/>
+        </w:rPr>
+        <w:t>ossible</w:t>
+      </w:r>
+      <w:r>
+        <w:rPr>
+          <w:rFonts w:ascii="Times New Roman" w:hAnsi="Times New Roman" w:cs="Times New Roman"/>
+          <w:sz w:val="24"/>
+          <w:szCs w:val="24"/>
+        </w:rPr>
+        <w:t xml:space="preserve"> solution </w:t>
+      </w:r>
+      <w:r>
+        <w:rPr>
+          <w:rFonts w:ascii="Times New Roman" w:hAnsi="Times New Roman" w:cs="Times New Roman"/>
+          <w:sz w:val="24"/>
+          <w:szCs w:val="24"/>
+        </w:rPr>
+        <w:t xml:space="preserve">after reading all the above Literature </w:t>
+      </w:r>
+      <w:r>
+        <w:rPr>
+          <w:rFonts w:ascii="Times New Roman" w:hAnsi="Times New Roman" w:cs="Times New Roman"/>
+          <w:sz w:val="24"/>
+          <w:szCs w:val="24"/>
+        </w:rPr>
+        <w:t xml:space="preserve">involves deciding at what level security algorithms will be implemented. Direct implementation at the sensor layer could possibly result </w:t>
+      </w:r>
+      <w:r>
+        <w:rPr>
+          <w:rFonts w:ascii="Times New Roman" w:hAnsi="Times New Roman" w:cs="Times New Roman"/>
+          <w:noProof/>
+          <w:sz w:val="24"/>
+          <w:szCs w:val="24"/>
+        </w:rPr>
+        <w:t>in</w:t>
+      </w:r>
+      <w:r>
+        <w:rPr>
+          <w:rFonts w:ascii="Times New Roman" w:hAnsi="Times New Roman" w:cs="Times New Roman"/>
+          <w:sz w:val="24"/>
+          <w:szCs w:val="24"/>
+        </w:rPr>
+        <w:t xml:space="preserve"> limiting nodes capability to function efficiently. Therefore, so many researchers have suggested that security should be implemented at the Fog layer, for reasons being that the layer is close enough to the sensors level and have resources for large storage and processing capabilities. By doing this, the intense computational load is taken always from the sensors level.</w:t>
+      </w:r>
+    </w:p>
+    <w:p>
+      <w:pPr>
+        <w:rPr>
+          <w:rFonts w:ascii="Times New Roman" w:hAnsi="Times New Roman" w:cs="Times New Roman"/>
+          <w:sz w:val="28"/>
+          <w:szCs w:val="28"/>
+        </w:rPr>
+      </w:pPr>
+    </w:p>
+    <w:p>
+      <w:pPr>
+        <w:rPr>
+          <w:rFonts w:ascii="Times New Roman" w:hAnsi="Times New Roman" w:cs="Times New Roman"/>
+          <w:sz w:val="28"/>
+          <w:szCs w:val="28"/>
+        </w:rPr>
+      </w:pPr>
+      <w:r>
+        <w:rPr>
+          <w:rFonts w:ascii="Times New Roman" w:hAnsi="Times New Roman" w:cs="Times New Roman"/>
+          <w:sz w:val="28"/>
+          <w:szCs w:val="28"/>
+        </w:rPr>
+        <w:br w:type="page"/>
+      </w:r>
+    </w:p>
+    <w:p>
+      <w:pPr>
+        <w:pStyle w:val="Heading1"/>
+      </w:pPr>
+      <w:bookmarkStart w:id="19" w:name="_Toc4422827"/>
+      <w:r>
+        <w:lastRenderedPageBreak/>
+        <w:t>References</w:t>
+      </w:r>
+      <w:bookmarkEnd w:id="19"/>
+    </w:p>
+    <w:p>
+      <w:pPr>
         <w:pStyle w:val="NormalWeb"/>
         <w:spacing w:before="0" w:beforeAutospacing="0" w:after="180" w:afterAutospacing="0" w:line="276" w:lineRule="auto"/>
         <w:ind w:left="450" w:hanging="450"/>
@@ -12075,17 +12618,7 @@
           <w:sz w:val="24"/>
           <w:szCs w:val="24"/>
         </w:rPr>
-        <w:t>Cha, H., Yang, H., &amp; Song, Y. (2018). A Study on the Desi</w:t>
-      </w:r>
-      <w:bookmarkStart w:id="19" w:name="_GoBack"/>
-      <w:bookmarkEnd w:id="19"/>
-      <w:r>
-        <w:rPr>
-          <w:rFonts w:ascii="Times New Roman" w:hAnsi="Times New Roman" w:cs="Times New Roman"/>
-          <w:sz w:val="24"/>
-          <w:szCs w:val="24"/>
-        </w:rPr>
-        <w:t xml:space="preserve">gn of Fog Computing Architecture Using Sensor Networks. Sensors, 18(11), 3633. </w:t>
+        <w:t xml:space="preserve">Cha, H., Yang, H., &amp; Song, Y. (2018). A Study on the Design of Fog Computing Architecture Using Sensor Networks. Sensors, 18(11), 3633. </w:t>
       </w:r>
       <w:proofErr w:type="spellStart"/>
       <w:r>
@@ -14364,12 +14897,15 @@
     <w:rsid w:val="002E6622"/>
     <w:rsid w:val="003071EE"/>
     <w:rsid w:val="00421A09"/>
+    <w:rsid w:val="00441D60"/>
     <w:rsid w:val="00456CA0"/>
+    <w:rsid w:val="00482EB8"/>
     <w:rsid w:val="004C72A3"/>
     <w:rsid w:val="00575977"/>
-    <w:rsid w:val="006F66A9"/>
     <w:rsid w:val="007474ED"/>
     <w:rsid w:val="007528BC"/>
+    <w:rsid w:val="008A0835"/>
+    <w:rsid w:val="0092794A"/>
     <w:rsid w:val="00942294"/>
     <w:rsid w:val="00973A87"/>
     <w:rsid w:val="009F2CAB"/>
@@ -14380,6 +14916,7 @@
     <w:rsid w:val="00EE5A8E"/>
     <w:rsid w:val="00F42A96"/>
     <w:rsid w:val="00F83455"/>
+    <w:rsid w:val="00FA505B"/>
     <w:rsid w:val="00FF3914"/>
   </w:rsids>
   <m:mathPr>
@@ -15165,7 +15702,7 @@
 </file>
 
 <file path=customXml/itemProps2.xml><?xml version="1.0" encoding="utf-8"?>
-<ds:datastoreItem xmlns:ds="http://schemas.openxmlformats.org/officeDocument/2006/customXml" ds:itemID="{7DB6450B-E172-4E2C-A0C8-B7BF4AA30029}">
+<ds:datastoreItem xmlns:ds="http://schemas.openxmlformats.org/officeDocument/2006/customXml" ds:itemID="{69C6AD1B-72E3-425D-9A69-4DF9F15E8254}">
   <ds:schemaRefs>
     <ds:schemaRef ds:uri="http://schemas.openxmlformats.org/officeDocument/2006/bibliography"/>
   </ds:schemaRefs>

--- a/Final Project Report.docx
+++ b/Final Project Report.docx
@@ -1125,7 +1125,7 @@
             </w:rPr>
             <w:fldChar w:fldCharType="separate"/>
           </w:r>
-          <w:hyperlink w:anchor="_Toc4675073" w:history="1">
+          <w:hyperlink w:anchor="_Toc4677228" w:history="1">
             <w:r>
               <w:rPr>
                 <w:rStyle w:val="Hyperlink"/>
@@ -1152,7 +1152,7 @@
                 <w:noProof/>
                 <w:webHidden/>
               </w:rPr>
-              <w:instrText xml:space="preserve"> PAGEREF _Toc4675073 \h </w:instrText>
+              <w:instrText xml:space="preserve"> PAGEREF _Toc4677228 \h </w:instrText>
             </w:r>
             <w:r>
               <w:rPr>
@@ -1191,7 +1191,7 @@
               <w:noProof/>
             </w:rPr>
           </w:pPr>
-          <w:hyperlink w:anchor="_Toc4675074" w:history="1">
+          <w:hyperlink w:anchor="_Toc4677229" w:history="1">
             <w:r>
               <w:rPr>
                 <w:rStyle w:val="Hyperlink"/>
@@ -1218,7 +1218,7 @@
                 <w:noProof/>
                 <w:webHidden/>
               </w:rPr>
-              <w:instrText xml:space="preserve"> PAGEREF _Toc4675074 \h </w:instrText>
+              <w:instrText xml:space="preserve"> PAGEREF _Toc4677229 \h </w:instrText>
             </w:r>
             <w:r>
               <w:rPr>
@@ -1257,7 +1257,7 @@
               <w:noProof/>
             </w:rPr>
           </w:pPr>
-          <w:hyperlink w:anchor="_Toc4675075" w:history="1">
+          <w:hyperlink w:anchor="_Toc4677230" w:history="1">
             <w:r>
               <w:rPr>
                 <w:rStyle w:val="Hyperlink"/>
@@ -1284,7 +1284,7 @@
                 <w:noProof/>
                 <w:webHidden/>
               </w:rPr>
-              <w:instrText xml:space="preserve"> PAGEREF _Toc4675075 \h </w:instrText>
+              <w:instrText xml:space="preserve"> PAGEREF _Toc4677230 \h </w:instrText>
             </w:r>
             <w:r>
               <w:rPr>
@@ -1323,7 +1323,7 @@
               <w:noProof/>
             </w:rPr>
           </w:pPr>
-          <w:hyperlink w:anchor="_Toc4675076" w:history="1">
+          <w:hyperlink w:anchor="_Toc4677231" w:history="1">
             <w:r>
               <w:rPr>
                 <w:rStyle w:val="Hyperlink"/>
@@ -1350,7 +1350,7 @@
                 <w:noProof/>
                 <w:webHidden/>
               </w:rPr>
-              <w:instrText xml:space="preserve"> PAGEREF _Toc4675076 \h </w:instrText>
+              <w:instrText xml:space="preserve"> PAGEREF _Toc4677231 \h </w:instrText>
             </w:r>
             <w:r>
               <w:rPr>
@@ -1389,7 +1389,7 @@
               <w:noProof/>
             </w:rPr>
           </w:pPr>
-          <w:hyperlink w:anchor="_Toc4675077" w:history="1">
+          <w:hyperlink w:anchor="_Toc4677232" w:history="1">
             <w:r>
               <w:rPr>
                 <w:rStyle w:val="Hyperlink"/>
@@ -1416,7 +1416,7 @@
                 <w:noProof/>
                 <w:webHidden/>
               </w:rPr>
-              <w:instrText xml:space="preserve"> PAGEREF _Toc4675077 \h </w:instrText>
+              <w:instrText xml:space="preserve"> PAGEREF _Toc4677232 \h </w:instrText>
             </w:r>
             <w:r>
               <w:rPr>
@@ -1450,15 +1450,12 @@
         <w:p>
           <w:pPr>
             <w:pStyle w:val="TOC2"/>
-            <w:tabs>
-              <w:tab w:val="right" w:leader="dot" w:pos="9350"/>
-            </w:tabs>
             <w:rPr>
               <w:rFonts w:eastAsiaTheme="minorEastAsia"/>
               <w:noProof/>
             </w:rPr>
           </w:pPr>
-          <w:hyperlink w:anchor="_Toc4675078" w:history="1">
+          <w:hyperlink w:anchor="_Toc4677233" w:history="1">
             <w:r>
               <w:rPr>
                 <w:rStyle w:val="Hyperlink"/>
@@ -1485,7 +1482,7 @@
                 <w:noProof/>
                 <w:webHidden/>
               </w:rPr>
-              <w:instrText xml:space="preserve"> PAGEREF _Toc4675078 \h </w:instrText>
+              <w:instrText xml:space="preserve"> PAGEREF _Toc4677233 \h </w:instrText>
             </w:r>
             <w:r>
               <w:rPr>
@@ -1506,75 +1503,6 @@
                 <w:webHidden/>
               </w:rPr>
               <w:t>7</w:t>
-            </w:r>
-            <w:r>
-              <w:rPr>
-                <w:noProof/>
-                <w:webHidden/>
-              </w:rPr>
-              <w:fldChar w:fldCharType="end"/>
-            </w:r>
-          </w:hyperlink>
-        </w:p>
-        <w:p>
-          <w:pPr>
-            <w:pStyle w:val="TOC2"/>
-            <w:tabs>
-              <w:tab w:val="right" w:leader="dot" w:pos="9350"/>
-            </w:tabs>
-            <w:rPr>
-              <w:rFonts w:eastAsiaTheme="minorEastAsia"/>
-              <w:noProof/>
-            </w:rPr>
-          </w:pPr>
-          <w:hyperlink w:anchor="_Toc4675079" w:history="1">
-            <w:r>
-              <w:rPr>
-                <w:rStyle w:val="Hyperlink"/>
-                <w:noProof/>
-              </w:rPr>
-              <w:t>Topology in WSNs</w:t>
-            </w:r>
-            <w:r>
-              <w:rPr>
-                <w:noProof/>
-                <w:webHidden/>
-              </w:rPr>
-              <w:tab/>
-            </w:r>
-            <w:r>
-              <w:rPr>
-                <w:noProof/>
-                <w:webHidden/>
-              </w:rPr>
-              <w:fldChar w:fldCharType="begin"/>
-            </w:r>
-            <w:r>
-              <w:rPr>
-                <w:noProof/>
-                <w:webHidden/>
-              </w:rPr>
-              <w:instrText xml:space="preserve"> PAGEREF _Toc4675079 \h </w:instrText>
-            </w:r>
-            <w:r>
-              <w:rPr>
-                <w:noProof/>
-                <w:webHidden/>
-              </w:rPr>
-            </w:r>
-            <w:r>
-              <w:rPr>
-                <w:noProof/>
-                <w:webHidden/>
-              </w:rPr>
-              <w:fldChar w:fldCharType="separate"/>
-            </w:r>
-            <w:r>
-              <w:rPr>
-                <w:noProof/>
-                <w:webHidden/>
-              </w:rPr>
-              <w:t>9</w:t>
             </w:r>
             <w:r>
               <w:rPr>
@@ -1596,13 +1524,13 @@
               <w:noProof/>
             </w:rPr>
           </w:pPr>
-          <w:hyperlink w:anchor="_Toc4675080" w:history="1">
+          <w:hyperlink w:anchor="_Toc4677234" w:history="1">
             <w:r>
               <w:rPr>
                 <w:rStyle w:val="Hyperlink"/>
                 <w:noProof/>
               </w:rPr>
-              <w:t>Peer-to-Peer Topology</w:t>
+              <w:t>Sensing Unit</w:t>
             </w:r>
             <w:r>
               <w:rPr>
@@ -1623,7 +1551,7 @@
                 <w:noProof/>
                 <w:webHidden/>
               </w:rPr>
-              <w:instrText xml:space="preserve"> PAGEREF _Toc4675080 \h </w:instrText>
+              <w:instrText xml:space="preserve"> PAGEREF _Toc4677234 \h </w:instrText>
             </w:r>
             <w:r>
               <w:rPr>
@@ -1643,7 +1571,7 @@
                 <w:noProof/>
                 <w:webHidden/>
               </w:rPr>
-              <w:t>9</w:t>
+              <w:t>8</w:t>
             </w:r>
             <w:r>
               <w:rPr>
@@ -1665,13 +1593,13 @@
               <w:noProof/>
             </w:rPr>
           </w:pPr>
-          <w:hyperlink w:anchor="_Toc4675081" w:history="1">
+          <w:hyperlink w:anchor="_Toc4677235" w:history="1">
             <w:r>
               <w:rPr>
                 <w:rStyle w:val="Hyperlink"/>
                 <w:noProof/>
               </w:rPr>
-              <w:t>Star Topology</w:t>
+              <w:t>Processing Unit</w:t>
             </w:r>
             <w:r>
               <w:rPr>
@@ -1692,7 +1620,7 @@
                 <w:noProof/>
                 <w:webHidden/>
               </w:rPr>
-              <w:instrText xml:space="preserve"> PAGEREF _Toc4675081 \h </w:instrText>
+              <w:instrText xml:space="preserve"> PAGEREF _Toc4677235 \h </w:instrText>
             </w:r>
             <w:r>
               <w:rPr>
@@ -1712,7 +1640,7 @@
                 <w:noProof/>
                 <w:webHidden/>
               </w:rPr>
-              <w:t>9</w:t>
+              <w:t>8</w:t>
             </w:r>
             <w:r>
               <w:rPr>
@@ -1734,13 +1662,13 @@
               <w:noProof/>
             </w:rPr>
           </w:pPr>
-          <w:hyperlink w:anchor="_Toc4675082" w:history="1">
+          <w:hyperlink w:anchor="_Toc4677236" w:history="1">
             <w:r>
               <w:rPr>
                 <w:rStyle w:val="Hyperlink"/>
                 <w:noProof/>
               </w:rPr>
-              <w:t>Mesh Topology</w:t>
+              <w:t>Communication Unit</w:t>
             </w:r>
             <w:r>
               <w:rPr>
@@ -1761,7 +1689,7 @@
                 <w:noProof/>
                 <w:webHidden/>
               </w:rPr>
-              <w:instrText xml:space="preserve"> PAGEREF _Toc4675082 \h </w:instrText>
+              <w:instrText xml:space="preserve"> PAGEREF _Toc4677236 \h </w:instrText>
             </w:r>
             <w:r>
               <w:rPr>
@@ -1781,275 +1709,7 @@
                 <w:noProof/>
                 <w:webHidden/>
               </w:rPr>
-              <w:t>10</w:t>
-            </w:r>
-            <w:r>
-              <w:rPr>
-                <w:noProof/>
-                <w:webHidden/>
-              </w:rPr>
-              <w:fldChar w:fldCharType="end"/>
-            </w:r>
-          </w:hyperlink>
-        </w:p>
-        <w:p>
-          <w:pPr>
-            <w:pStyle w:val="TOC1"/>
-            <w:rPr>
-              <w:rFonts w:eastAsiaTheme="minorEastAsia"/>
-              <w:noProof/>
-            </w:rPr>
-          </w:pPr>
-          <w:hyperlink w:anchor="_Toc4675083" w:history="1">
-            <w:r>
-              <w:rPr>
-                <w:rStyle w:val="Hyperlink"/>
-                <w:noProof/>
-              </w:rPr>
-              <w:t>Example of WSN Nodes</w:t>
-            </w:r>
-            <w:r>
-              <w:rPr>
-                <w:noProof/>
-                <w:webHidden/>
-              </w:rPr>
-              <w:tab/>
-            </w:r>
-            <w:r>
-              <w:rPr>
-                <w:noProof/>
-                <w:webHidden/>
-              </w:rPr>
-              <w:fldChar w:fldCharType="begin"/>
-            </w:r>
-            <w:r>
-              <w:rPr>
-                <w:noProof/>
-                <w:webHidden/>
-              </w:rPr>
-              <w:instrText xml:space="preserve"> PAGEREF _Toc4675083 \h </w:instrText>
-            </w:r>
-            <w:r>
-              <w:rPr>
-                <w:noProof/>
-                <w:webHidden/>
-              </w:rPr>
-            </w:r>
-            <w:r>
-              <w:rPr>
-                <w:noProof/>
-                <w:webHidden/>
-              </w:rPr>
-              <w:fldChar w:fldCharType="separate"/>
-            </w:r>
-            <w:r>
-              <w:rPr>
-                <w:noProof/>
-                <w:webHidden/>
-              </w:rPr>
-              <w:t>11</w:t>
-            </w:r>
-            <w:r>
-              <w:rPr>
-                <w:noProof/>
-                <w:webHidden/>
-              </w:rPr>
-              <w:fldChar w:fldCharType="end"/>
-            </w:r>
-          </w:hyperlink>
-        </w:p>
-        <w:p>
-          <w:pPr>
-            <w:pStyle w:val="TOC1"/>
-            <w:rPr>
-              <w:rFonts w:eastAsiaTheme="minorEastAsia"/>
-              <w:noProof/>
-            </w:rPr>
-          </w:pPr>
-          <w:hyperlink w:anchor="_Toc4675084" w:history="1">
-            <w:r>
-              <w:rPr>
-                <w:rStyle w:val="Hyperlink"/>
-                <w:noProof/>
-              </w:rPr>
-              <w:t>Limitations of Nodes</w:t>
-            </w:r>
-            <w:r>
-              <w:rPr>
-                <w:noProof/>
-                <w:webHidden/>
-              </w:rPr>
-              <w:tab/>
-            </w:r>
-            <w:r>
-              <w:rPr>
-                <w:noProof/>
-                <w:webHidden/>
-              </w:rPr>
-              <w:fldChar w:fldCharType="begin"/>
-            </w:r>
-            <w:r>
-              <w:rPr>
-                <w:noProof/>
-                <w:webHidden/>
-              </w:rPr>
-              <w:instrText xml:space="preserve"> PAGEREF _Toc4675084 \h </w:instrText>
-            </w:r>
-            <w:r>
-              <w:rPr>
-                <w:noProof/>
-                <w:webHidden/>
-              </w:rPr>
-            </w:r>
-            <w:r>
-              <w:rPr>
-                <w:noProof/>
-                <w:webHidden/>
-              </w:rPr>
-              <w:fldChar w:fldCharType="separate"/>
-            </w:r>
-            <w:r>
-              <w:rPr>
-                <w:noProof/>
-                <w:webHidden/>
-              </w:rPr>
-              <w:t>12</w:t>
-            </w:r>
-            <w:r>
-              <w:rPr>
-                <w:noProof/>
-                <w:webHidden/>
-              </w:rPr>
-              <w:fldChar w:fldCharType="end"/>
-            </w:r>
-          </w:hyperlink>
-        </w:p>
-        <w:p>
-          <w:pPr>
-            <w:pStyle w:val="TOC1"/>
-            <w:rPr>
-              <w:rFonts w:eastAsiaTheme="minorEastAsia"/>
-              <w:noProof/>
-            </w:rPr>
-          </w:pPr>
-          <w:hyperlink w:anchor="_Toc4675085" w:history="1">
-            <w:r>
-              <w:rPr>
-                <w:rStyle w:val="Hyperlink"/>
-                <w:noProof/>
-              </w:rPr>
-              <w:t>Security and Algorithms</w:t>
-            </w:r>
-            <w:r>
-              <w:rPr>
-                <w:noProof/>
-                <w:webHidden/>
-              </w:rPr>
-              <w:tab/>
-            </w:r>
-            <w:r>
-              <w:rPr>
-                <w:noProof/>
-                <w:webHidden/>
-              </w:rPr>
-              <w:fldChar w:fldCharType="begin"/>
-            </w:r>
-            <w:r>
-              <w:rPr>
-                <w:noProof/>
-                <w:webHidden/>
-              </w:rPr>
-              <w:instrText xml:space="preserve"> PAGEREF _Toc4675085 \h </w:instrText>
-            </w:r>
-            <w:r>
-              <w:rPr>
-                <w:noProof/>
-                <w:webHidden/>
-              </w:rPr>
-            </w:r>
-            <w:r>
-              <w:rPr>
-                <w:noProof/>
-                <w:webHidden/>
-              </w:rPr>
-              <w:fldChar w:fldCharType="separate"/>
-            </w:r>
-            <w:r>
-              <w:rPr>
-                <w:noProof/>
-                <w:webHidden/>
-              </w:rPr>
-              <w:t>13</w:t>
-            </w:r>
-            <w:r>
-              <w:rPr>
-                <w:noProof/>
-                <w:webHidden/>
-              </w:rPr>
-              <w:fldChar w:fldCharType="end"/>
-            </w:r>
-          </w:hyperlink>
-        </w:p>
-        <w:p>
-          <w:pPr>
-            <w:pStyle w:val="TOC2"/>
-            <w:tabs>
-              <w:tab w:val="right" w:leader="dot" w:pos="9350"/>
-            </w:tabs>
-            <w:rPr>
-              <w:rFonts w:eastAsiaTheme="minorEastAsia"/>
-              <w:noProof/>
-            </w:rPr>
-          </w:pPr>
-          <w:hyperlink w:anchor="_Toc4675086" w:history="1">
-            <w:r>
-              <w:rPr>
-                <w:rStyle w:val="Hyperlink"/>
-                <w:rFonts w:eastAsiaTheme="majorEastAsia" w:cstheme="majorBidi"/>
-                <w:noProof/>
-              </w:rPr>
-              <w:t>Symmetric</w:t>
-            </w:r>
-            <w:r>
-              <w:rPr>
-                <w:noProof/>
-                <w:webHidden/>
-              </w:rPr>
-              <w:tab/>
-            </w:r>
-            <w:r>
-              <w:rPr>
-                <w:noProof/>
-                <w:webHidden/>
-              </w:rPr>
-              <w:fldChar w:fldCharType="begin"/>
-            </w:r>
-            <w:r>
-              <w:rPr>
-                <w:noProof/>
-                <w:webHidden/>
-              </w:rPr>
-              <w:instrText xml:space="preserve"> PAGEREF _Toc4675086 \h </w:instrText>
-            </w:r>
-            <w:r>
-              <w:rPr>
-                <w:noProof/>
-                <w:webHidden/>
-              </w:rPr>
-            </w:r>
-            <w:r>
-              <w:rPr>
-                <w:noProof/>
-                <w:webHidden/>
-              </w:rPr>
-              <w:fldChar w:fldCharType="separate"/>
-            </w:r>
-            <w:r>
-              <w:rPr>
-                <w:noProof/>
-                <w:webHidden/>
-              </w:rPr>
-              <w:t>13</w:t>
+              <w:t>8</w:t>
             </w:r>
             <w:r>
               <w:rPr>
@@ -2071,13 +1731,13 @@
               <w:noProof/>
             </w:rPr>
           </w:pPr>
-          <w:hyperlink w:anchor="_Toc4675087" w:history="1">
+          <w:hyperlink w:anchor="_Toc4677237" w:history="1">
             <w:r>
               <w:rPr>
                 <w:rStyle w:val="Hyperlink"/>
                 <w:noProof/>
               </w:rPr>
-              <w:t>Data Encryption Standard (DES)</w:t>
+              <w:t>Power Unit</w:t>
             </w:r>
             <w:r>
               <w:rPr>
@@ -2098,7 +1758,7 @@
                 <w:noProof/>
                 <w:webHidden/>
               </w:rPr>
-              <w:instrText xml:space="preserve"> PAGEREF _Toc4675087 \h </w:instrText>
+              <w:instrText xml:space="preserve"> PAGEREF _Toc4677237 \h </w:instrText>
             </w:r>
             <w:r>
               <w:rPr>
@@ -2118,7 +1778,73 @@
                 <w:noProof/>
                 <w:webHidden/>
               </w:rPr>
-              <w:t>13</w:t>
+              <w:t>9</w:t>
+            </w:r>
+            <w:r>
+              <w:rPr>
+                <w:noProof/>
+                <w:webHidden/>
+              </w:rPr>
+              <w:fldChar w:fldCharType="end"/>
+            </w:r>
+          </w:hyperlink>
+        </w:p>
+        <w:p>
+          <w:pPr>
+            <w:pStyle w:val="TOC2"/>
+            <w:rPr>
+              <w:rFonts w:eastAsiaTheme="minorEastAsia"/>
+              <w:noProof/>
+            </w:rPr>
+          </w:pPr>
+          <w:hyperlink w:anchor="_Toc4677238" w:history="1">
+            <w:r>
+              <w:rPr>
+                <w:rStyle w:val="Hyperlink"/>
+                <w:noProof/>
+              </w:rPr>
+              <w:t>Topology in WSNs</w:t>
+            </w:r>
+            <w:r>
+              <w:rPr>
+                <w:noProof/>
+                <w:webHidden/>
+              </w:rPr>
+              <w:tab/>
+            </w:r>
+            <w:r>
+              <w:rPr>
+                <w:noProof/>
+                <w:webHidden/>
+              </w:rPr>
+              <w:fldChar w:fldCharType="begin"/>
+            </w:r>
+            <w:r>
+              <w:rPr>
+                <w:noProof/>
+                <w:webHidden/>
+              </w:rPr>
+              <w:instrText xml:space="preserve"> PAGEREF _Toc4677238 \h </w:instrText>
+            </w:r>
+            <w:r>
+              <w:rPr>
+                <w:noProof/>
+                <w:webHidden/>
+              </w:rPr>
+            </w:r>
+            <w:r>
+              <w:rPr>
+                <w:noProof/>
+                <w:webHidden/>
+              </w:rPr>
+              <w:fldChar w:fldCharType="separate"/>
+            </w:r>
+            <w:r>
+              <w:rPr>
+                <w:noProof/>
+                <w:webHidden/>
+              </w:rPr>
+              <w:t>9</w:t>
             </w:r>
             <w:r>
               <w:rPr>
@@ -2140,13 +1866,13 @@
               <w:noProof/>
             </w:rPr>
           </w:pPr>
-          <w:hyperlink w:anchor="_Toc4675088" w:history="1">
+          <w:hyperlink w:anchor="_Toc4677239" w:history="1">
             <w:r>
               <w:rPr>
                 <w:rStyle w:val="Hyperlink"/>
                 <w:noProof/>
               </w:rPr>
-              <w:t>Advanced Encryption Standard (AES)</w:t>
+              <w:t>Peer-to-Peer Topology</w:t>
             </w:r>
             <w:r>
               <w:rPr>
@@ -2167,7 +1893,7 @@
                 <w:noProof/>
                 <w:webHidden/>
               </w:rPr>
-              <w:instrText xml:space="preserve"> PAGEREF _Toc4675088 \h </w:instrText>
+              <w:instrText xml:space="preserve"> PAGEREF _Toc4677239 \h </w:instrText>
             </w:r>
             <w:r>
               <w:rPr>
@@ -2187,7 +1913,7 @@
                 <w:noProof/>
                 <w:webHidden/>
               </w:rPr>
-              <w:t>13</w:t>
+              <w:t>9</w:t>
             </w:r>
             <w:r>
               <w:rPr>
@@ -2209,13 +1935,13 @@
               <w:noProof/>
             </w:rPr>
           </w:pPr>
-          <w:hyperlink w:anchor="_Toc4675089" w:history="1">
+          <w:hyperlink w:anchor="_Toc4677240" w:history="1">
             <w:r>
               <w:rPr>
                 <w:rStyle w:val="Hyperlink"/>
                 <w:noProof/>
               </w:rPr>
-              <w:t>Rivest Cipher 4 (RC4)</w:t>
+              <w:t>Star Topology</w:t>
             </w:r>
             <w:r>
               <w:rPr>
@@ -2236,7 +1962,7 @@
                 <w:noProof/>
                 <w:webHidden/>
               </w:rPr>
-              <w:instrText xml:space="preserve"> PAGEREF _Toc4675089 \h </w:instrText>
+              <w:instrText xml:space="preserve"> PAGEREF _Toc4677240 \h </w:instrText>
             </w:r>
             <w:r>
               <w:rPr>
@@ -2256,77 +1982,7 @@
                 <w:noProof/>
                 <w:webHidden/>
               </w:rPr>
-              <w:t>14</w:t>
-            </w:r>
-            <w:r>
-              <w:rPr>
-                <w:noProof/>
-                <w:webHidden/>
-              </w:rPr>
-              <w:fldChar w:fldCharType="end"/>
-            </w:r>
-          </w:hyperlink>
-        </w:p>
-        <w:p>
-          <w:pPr>
-            <w:pStyle w:val="TOC2"/>
-            <w:tabs>
-              <w:tab w:val="right" w:leader="dot" w:pos="9350"/>
-            </w:tabs>
-            <w:rPr>
-              <w:rFonts w:eastAsiaTheme="minorEastAsia"/>
-              <w:noProof/>
-            </w:rPr>
-          </w:pPr>
-          <w:hyperlink w:anchor="_Toc4675090" w:history="1">
-            <w:r>
-              <w:rPr>
-                <w:rStyle w:val="Hyperlink"/>
-                <w:rFonts w:eastAsiaTheme="majorEastAsia" w:cstheme="majorBidi"/>
-                <w:noProof/>
-              </w:rPr>
-              <w:t>Asymmetric</w:t>
-            </w:r>
-            <w:r>
-              <w:rPr>
-                <w:noProof/>
-                <w:webHidden/>
-              </w:rPr>
-              <w:tab/>
-            </w:r>
-            <w:r>
-              <w:rPr>
-                <w:noProof/>
-                <w:webHidden/>
-              </w:rPr>
-              <w:fldChar w:fldCharType="begin"/>
-            </w:r>
-            <w:r>
-              <w:rPr>
-                <w:noProof/>
-                <w:webHidden/>
-              </w:rPr>
-              <w:instrText xml:space="preserve"> PAGEREF _Toc4675090 \h </w:instrText>
-            </w:r>
-            <w:r>
-              <w:rPr>
-                <w:noProof/>
-                <w:webHidden/>
-              </w:rPr>
-            </w:r>
-            <w:r>
-              <w:rPr>
-                <w:noProof/>
-                <w:webHidden/>
-              </w:rPr>
-              <w:fldChar w:fldCharType="separate"/>
-            </w:r>
-            <w:r>
-              <w:rPr>
-                <w:noProof/>
-                <w:webHidden/>
-              </w:rPr>
-              <w:t>14</w:t>
+              <w:t>9</w:t>
             </w:r>
             <w:r>
               <w:rPr>
@@ -2348,13 +2004,13 @@
               <w:noProof/>
             </w:rPr>
           </w:pPr>
-          <w:hyperlink w:anchor="_Toc4675091" w:history="1">
+          <w:hyperlink w:anchor="_Toc4677241" w:history="1">
             <w:r>
               <w:rPr>
                 <w:rStyle w:val="Hyperlink"/>
                 <w:noProof/>
               </w:rPr>
-              <w:t>Elliptic Curve Cryptography (ECC)</w:t>
+              <w:t>Mesh Topology</w:t>
             </w:r>
             <w:r>
               <w:rPr>
@@ -2375,7 +2031,7 @@
                 <w:noProof/>
                 <w:webHidden/>
               </w:rPr>
-              <w:instrText xml:space="preserve"> PAGEREF _Toc4675091 \h </w:instrText>
+              <w:instrText xml:space="preserve"> PAGEREF _Toc4677241 \h </w:instrText>
             </w:r>
             <w:r>
               <w:rPr>
@@ -2395,7 +2051,272 @@
                 <w:noProof/>
                 <w:webHidden/>
               </w:rPr>
-              <w:t>14</w:t>
+              <w:t>10</w:t>
+            </w:r>
+            <w:r>
+              <w:rPr>
+                <w:noProof/>
+                <w:webHidden/>
+              </w:rPr>
+              <w:fldChar w:fldCharType="end"/>
+            </w:r>
+          </w:hyperlink>
+        </w:p>
+        <w:p>
+          <w:pPr>
+            <w:pStyle w:val="TOC1"/>
+            <w:rPr>
+              <w:rFonts w:eastAsiaTheme="minorEastAsia"/>
+              <w:noProof/>
+            </w:rPr>
+          </w:pPr>
+          <w:hyperlink w:anchor="_Toc4677242" w:history="1">
+            <w:r>
+              <w:rPr>
+                <w:rStyle w:val="Hyperlink"/>
+                <w:noProof/>
+              </w:rPr>
+              <w:t>Example of WSN Nodes</w:t>
+            </w:r>
+            <w:r>
+              <w:rPr>
+                <w:noProof/>
+                <w:webHidden/>
+              </w:rPr>
+              <w:tab/>
+            </w:r>
+            <w:r>
+              <w:rPr>
+                <w:noProof/>
+                <w:webHidden/>
+              </w:rPr>
+              <w:fldChar w:fldCharType="begin"/>
+            </w:r>
+            <w:r>
+              <w:rPr>
+                <w:noProof/>
+                <w:webHidden/>
+              </w:rPr>
+              <w:instrText xml:space="preserve"> PAGEREF _Toc4677242 \h </w:instrText>
+            </w:r>
+            <w:r>
+              <w:rPr>
+                <w:noProof/>
+                <w:webHidden/>
+              </w:rPr>
+            </w:r>
+            <w:r>
+              <w:rPr>
+                <w:noProof/>
+                <w:webHidden/>
+              </w:rPr>
+              <w:fldChar w:fldCharType="separate"/>
+            </w:r>
+            <w:r>
+              <w:rPr>
+                <w:noProof/>
+                <w:webHidden/>
+              </w:rPr>
+              <w:t>11</w:t>
+            </w:r>
+            <w:r>
+              <w:rPr>
+                <w:noProof/>
+                <w:webHidden/>
+              </w:rPr>
+              <w:fldChar w:fldCharType="end"/>
+            </w:r>
+          </w:hyperlink>
+        </w:p>
+        <w:p>
+          <w:pPr>
+            <w:pStyle w:val="TOC1"/>
+            <w:rPr>
+              <w:rFonts w:eastAsiaTheme="minorEastAsia"/>
+              <w:noProof/>
+            </w:rPr>
+          </w:pPr>
+          <w:hyperlink w:anchor="_Toc4677243" w:history="1">
+            <w:r>
+              <w:rPr>
+                <w:rStyle w:val="Hyperlink"/>
+                <w:noProof/>
+              </w:rPr>
+              <w:t>Limitations of Nodes</w:t>
+            </w:r>
+            <w:r>
+              <w:rPr>
+                <w:noProof/>
+                <w:webHidden/>
+              </w:rPr>
+              <w:tab/>
+            </w:r>
+            <w:r>
+              <w:rPr>
+                <w:noProof/>
+                <w:webHidden/>
+              </w:rPr>
+              <w:fldChar w:fldCharType="begin"/>
+            </w:r>
+            <w:r>
+              <w:rPr>
+                <w:noProof/>
+                <w:webHidden/>
+              </w:rPr>
+              <w:instrText xml:space="preserve"> PAGEREF _Toc4677243 \h </w:instrText>
+            </w:r>
+            <w:r>
+              <w:rPr>
+                <w:noProof/>
+                <w:webHidden/>
+              </w:rPr>
+            </w:r>
+            <w:r>
+              <w:rPr>
+                <w:noProof/>
+                <w:webHidden/>
+              </w:rPr>
+              <w:fldChar w:fldCharType="separate"/>
+            </w:r>
+            <w:r>
+              <w:rPr>
+                <w:noProof/>
+                <w:webHidden/>
+              </w:rPr>
+              <w:t>12</w:t>
+            </w:r>
+            <w:r>
+              <w:rPr>
+                <w:noProof/>
+                <w:webHidden/>
+              </w:rPr>
+              <w:fldChar w:fldCharType="end"/>
+            </w:r>
+          </w:hyperlink>
+        </w:p>
+        <w:p>
+          <w:pPr>
+            <w:pStyle w:val="TOC1"/>
+            <w:rPr>
+              <w:rFonts w:eastAsiaTheme="minorEastAsia"/>
+              <w:noProof/>
+            </w:rPr>
+          </w:pPr>
+          <w:hyperlink w:anchor="_Toc4677244" w:history="1">
+            <w:r>
+              <w:rPr>
+                <w:rStyle w:val="Hyperlink"/>
+                <w:noProof/>
+              </w:rPr>
+              <w:t>Security and Algorithms</w:t>
+            </w:r>
+            <w:r>
+              <w:rPr>
+                <w:noProof/>
+                <w:webHidden/>
+              </w:rPr>
+              <w:tab/>
+            </w:r>
+            <w:r>
+              <w:rPr>
+                <w:noProof/>
+                <w:webHidden/>
+              </w:rPr>
+              <w:fldChar w:fldCharType="begin"/>
+            </w:r>
+            <w:r>
+              <w:rPr>
+                <w:noProof/>
+                <w:webHidden/>
+              </w:rPr>
+              <w:instrText xml:space="preserve"> PAGEREF _Toc4677244 \h </w:instrText>
+            </w:r>
+            <w:r>
+              <w:rPr>
+                <w:noProof/>
+                <w:webHidden/>
+              </w:rPr>
+            </w:r>
+            <w:r>
+              <w:rPr>
+                <w:noProof/>
+                <w:webHidden/>
+              </w:rPr>
+              <w:fldChar w:fldCharType="separate"/>
+            </w:r>
+            <w:r>
+              <w:rPr>
+                <w:noProof/>
+                <w:webHidden/>
+              </w:rPr>
+              <w:t>13</w:t>
+            </w:r>
+            <w:r>
+              <w:rPr>
+                <w:noProof/>
+                <w:webHidden/>
+              </w:rPr>
+              <w:fldChar w:fldCharType="end"/>
+            </w:r>
+          </w:hyperlink>
+        </w:p>
+        <w:p>
+          <w:pPr>
+            <w:pStyle w:val="TOC2"/>
+            <w:rPr>
+              <w:rFonts w:eastAsiaTheme="minorEastAsia"/>
+              <w:noProof/>
+            </w:rPr>
+          </w:pPr>
+          <w:hyperlink w:anchor="_Toc4677245" w:history="1">
+            <w:r>
+              <w:rPr>
+                <w:rStyle w:val="Hyperlink"/>
+                <w:rFonts w:eastAsiaTheme="majorEastAsia" w:cstheme="majorBidi"/>
+                <w:noProof/>
+              </w:rPr>
+              <w:t>Symmetric</w:t>
+            </w:r>
+            <w:r>
+              <w:rPr>
+                <w:noProof/>
+                <w:webHidden/>
+              </w:rPr>
+              <w:tab/>
+            </w:r>
+            <w:r>
+              <w:rPr>
+                <w:noProof/>
+                <w:webHidden/>
+              </w:rPr>
+              <w:fldChar w:fldCharType="begin"/>
+            </w:r>
+            <w:r>
+              <w:rPr>
+                <w:noProof/>
+                <w:webHidden/>
+              </w:rPr>
+              <w:instrText xml:space="preserve"> PAGEREF _Toc4677245 \h </w:instrText>
+            </w:r>
+            <w:r>
+              <w:rPr>
+                <w:noProof/>
+                <w:webHidden/>
+              </w:rPr>
+            </w:r>
+            <w:r>
+              <w:rPr>
+                <w:noProof/>
+                <w:webHidden/>
+              </w:rPr>
+              <w:fldChar w:fldCharType="separate"/>
+            </w:r>
+            <w:r>
+              <w:rPr>
+                <w:noProof/>
+                <w:webHidden/>
+              </w:rPr>
+              <w:t>13</w:t>
             </w:r>
             <w:r>
               <w:rPr>
@@ -2417,13 +2338,13 @@
               <w:noProof/>
             </w:rPr>
           </w:pPr>
-          <w:hyperlink w:anchor="_Toc4675092" w:history="1">
+          <w:hyperlink w:anchor="_Toc4677246" w:history="1">
             <w:r>
               <w:rPr>
                 <w:rStyle w:val="Hyperlink"/>
                 <w:noProof/>
               </w:rPr>
-              <w:t>(RSA)</w:t>
+              <w:t>Data Encryption Standard (DES)</w:t>
             </w:r>
             <w:r>
               <w:rPr>
@@ -2444,7 +2365,7 @@
                 <w:noProof/>
                 <w:webHidden/>
               </w:rPr>
-              <w:instrText xml:space="preserve"> PAGEREF _Toc4675092 \h </w:instrText>
+              <w:instrText xml:space="preserve"> PAGEREF _Toc4677246 \h </w:instrText>
             </w:r>
             <w:r>
               <w:rPr>
@@ -2464,7 +2385,7 @@
                 <w:noProof/>
                 <w:webHidden/>
               </w:rPr>
-              <w:t>14</w:t>
+              <w:t>13</w:t>
             </w:r>
             <w:r>
               <w:rPr>
@@ -2486,13 +2407,13 @@
               <w:noProof/>
             </w:rPr>
           </w:pPr>
-          <w:hyperlink w:anchor="_Toc4675093" w:history="1">
+          <w:hyperlink w:anchor="_Toc4677247" w:history="1">
             <w:r>
               <w:rPr>
                 <w:rStyle w:val="Hyperlink"/>
                 <w:noProof/>
               </w:rPr>
-              <w:t>(DSA)</w:t>
+              <w:t>Advanced Encryption Standard (AES)</w:t>
             </w:r>
             <w:r>
               <w:rPr>
@@ -2513,7 +2434,7 @@
                 <w:noProof/>
                 <w:webHidden/>
               </w:rPr>
-              <w:instrText xml:space="preserve"> PAGEREF _Toc4675093 \h </w:instrText>
+              <w:instrText xml:space="preserve"> PAGEREF _Toc4677247 \h </w:instrText>
             </w:r>
             <w:r>
               <w:rPr>
@@ -2533,77 +2454,7 @@
                 <w:noProof/>
                 <w:webHidden/>
               </w:rPr>
-              <w:t>14</w:t>
-            </w:r>
-            <w:r>
-              <w:rPr>
-                <w:noProof/>
-                <w:webHidden/>
-              </w:rPr>
-              <w:fldChar w:fldCharType="end"/>
-            </w:r>
-          </w:hyperlink>
-        </w:p>
-        <w:p>
-          <w:pPr>
-            <w:pStyle w:val="TOC2"/>
-            <w:tabs>
-              <w:tab w:val="right" w:leader="dot" w:pos="9350"/>
-            </w:tabs>
-            <w:rPr>
-              <w:rFonts w:eastAsiaTheme="minorEastAsia"/>
-              <w:noProof/>
-            </w:rPr>
-          </w:pPr>
-          <w:hyperlink w:anchor="_Toc4675094" w:history="1">
-            <w:r>
-              <w:rPr>
-                <w:rStyle w:val="Hyperlink"/>
-                <w:rFonts w:eastAsiaTheme="majorEastAsia" w:cstheme="majorBidi"/>
-                <w:noProof/>
-              </w:rPr>
-              <w:t>Hybrid</w:t>
-            </w:r>
-            <w:r>
-              <w:rPr>
-                <w:noProof/>
-                <w:webHidden/>
-              </w:rPr>
-              <w:tab/>
-            </w:r>
-            <w:r>
-              <w:rPr>
-                <w:noProof/>
-                <w:webHidden/>
-              </w:rPr>
-              <w:fldChar w:fldCharType="begin"/>
-            </w:r>
-            <w:r>
-              <w:rPr>
-                <w:noProof/>
-                <w:webHidden/>
-              </w:rPr>
-              <w:instrText xml:space="preserve"> PAGEREF _Toc4675094 \h </w:instrText>
-            </w:r>
-            <w:r>
-              <w:rPr>
-                <w:noProof/>
-                <w:webHidden/>
-              </w:rPr>
-            </w:r>
-            <w:r>
-              <w:rPr>
-                <w:noProof/>
-                <w:webHidden/>
-              </w:rPr>
-              <w:fldChar w:fldCharType="separate"/>
-            </w:r>
-            <w:r>
-              <w:rPr>
-                <w:noProof/>
-                <w:webHidden/>
-              </w:rPr>
-              <w:t>15</w:t>
+              <w:t>13</w:t>
             </w:r>
             <w:r>
               <w:rPr>
@@ -2625,12 +2476,422 @@
               <w:noProof/>
             </w:rPr>
           </w:pPr>
-          <w:hyperlink w:anchor="_Toc4675095" w:history="1">
+          <w:hyperlink w:anchor="_Toc4677248" w:history="1">
             <w:r>
               <w:rPr>
                 <w:rStyle w:val="Hyperlink"/>
                 <w:noProof/>
               </w:rPr>
+              <w:t>Rivest Cipher 4 (RC4)</w:t>
+            </w:r>
+            <w:r>
+              <w:rPr>
+                <w:noProof/>
+                <w:webHidden/>
+              </w:rPr>
+              <w:tab/>
+            </w:r>
+            <w:r>
+              <w:rPr>
+                <w:noProof/>
+                <w:webHidden/>
+              </w:rPr>
+              <w:fldChar w:fldCharType="begin"/>
+            </w:r>
+            <w:r>
+              <w:rPr>
+                <w:noProof/>
+                <w:webHidden/>
+              </w:rPr>
+              <w:instrText xml:space="preserve"> PAGEREF _Toc4677248 \h </w:instrText>
+            </w:r>
+            <w:r>
+              <w:rPr>
+                <w:noProof/>
+                <w:webHidden/>
+              </w:rPr>
+            </w:r>
+            <w:r>
+              <w:rPr>
+                <w:noProof/>
+                <w:webHidden/>
+              </w:rPr>
+              <w:fldChar w:fldCharType="separate"/>
+            </w:r>
+            <w:r>
+              <w:rPr>
+                <w:noProof/>
+                <w:webHidden/>
+              </w:rPr>
+              <w:t>14</w:t>
+            </w:r>
+            <w:r>
+              <w:rPr>
+                <w:noProof/>
+                <w:webHidden/>
+              </w:rPr>
+              <w:fldChar w:fldCharType="end"/>
+            </w:r>
+          </w:hyperlink>
+        </w:p>
+        <w:p>
+          <w:pPr>
+            <w:pStyle w:val="TOC2"/>
+            <w:rPr>
+              <w:rFonts w:eastAsiaTheme="minorEastAsia"/>
+              <w:noProof/>
+            </w:rPr>
+          </w:pPr>
+          <w:hyperlink w:anchor="_Toc4677249" w:history="1">
+            <w:r>
+              <w:rPr>
+                <w:rStyle w:val="Hyperlink"/>
+                <w:rFonts w:eastAsiaTheme="majorEastAsia" w:cstheme="majorBidi"/>
+                <w:noProof/>
+              </w:rPr>
+              <w:t>Asymmetric</w:t>
+            </w:r>
+            <w:r>
+              <w:rPr>
+                <w:noProof/>
+                <w:webHidden/>
+              </w:rPr>
+              <w:tab/>
+            </w:r>
+            <w:r>
+              <w:rPr>
+                <w:noProof/>
+                <w:webHidden/>
+              </w:rPr>
+              <w:fldChar w:fldCharType="begin"/>
+            </w:r>
+            <w:r>
+              <w:rPr>
+                <w:noProof/>
+                <w:webHidden/>
+              </w:rPr>
+              <w:instrText xml:space="preserve"> PAGEREF _Toc4677249 \h </w:instrText>
+            </w:r>
+            <w:r>
+              <w:rPr>
+                <w:noProof/>
+                <w:webHidden/>
+              </w:rPr>
+            </w:r>
+            <w:r>
+              <w:rPr>
+                <w:noProof/>
+                <w:webHidden/>
+              </w:rPr>
+              <w:fldChar w:fldCharType="separate"/>
+            </w:r>
+            <w:r>
+              <w:rPr>
+                <w:noProof/>
+                <w:webHidden/>
+              </w:rPr>
+              <w:t>14</w:t>
+            </w:r>
+            <w:r>
+              <w:rPr>
+                <w:noProof/>
+                <w:webHidden/>
+              </w:rPr>
+              <w:fldChar w:fldCharType="end"/>
+            </w:r>
+          </w:hyperlink>
+        </w:p>
+        <w:p>
+          <w:pPr>
+            <w:pStyle w:val="TOC3"/>
+            <w:tabs>
+              <w:tab w:val="right" w:leader="dot" w:pos="9350"/>
+            </w:tabs>
+            <w:rPr>
+              <w:rFonts w:eastAsiaTheme="minorEastAsia"/>
+              <w:noProof/>
+            </w:rPr>
+          </w:pPr>
+          <w:hyperlink w:anchor="_Toc4677250" w:history="1">
+            <w:r>
+              <w:rPr>
+                <w:rStyle w:val="Hyperlink"/>
+                <w:noProof/>
+              </w:rPr>
+              <w:t>Elliptic Curve Cryptography (ECC)</w:t>
+            </w:r>
+            <w:r>
+              <w:rPr>
+                <w:noProof/>
+                <w:webHidden/>
+              </w:rPr>
+              <w:tab/>
+            </w:r>
+            <w:r>
+              <w:rPr>
+                <w:noProof/>
+                <w:webHidden/>
+              </w:rPr>
+              <w:fldChar w:fldCharType="begin"/>
+            </w:r>
+            <w:r>
+              <w:rPr>
+                <w:noProof/>
+                <w:webHidden/>
+              </w:rPr>
+              <w:instrText xml:space="preserve"> PAGEREF _Toc4677250 \h </w:instrText>
+            </w:r>
+            <w:r>
+              <w:rPr>
+                <w:noProof/>
+                <w:webHidden/>
+              </w:rPr>
+            </w:r>
+            <w:r>
+              <w:rPr>
+                <w:noProof/>
+                <w:webHidden/>
+              </w:rPr>
+              <w:fldChar w:fldCharType="separate"/>
+            </w:r>
+            <w:r>
+              <w:rPr>
+                <w:noProof/>
+                <w:webHidden/>
+              </w:rPr>
+              <w:t>14</w:t>
+            </w:r>
+            <w:r>
+              <w:rPr>
+                <w:noProof/>
+                <w:webHidden/>
+              </w:rPr>
+              <w:fldChar w:fldCharType="end"/>
+            </w:r>
+          </w:hyperlink>
+        </w:p>
+        <w:p>
+          <w:pPr>
+            <w:pStyle w:val="TOC3"/>
+            <w:tabs>
+              <w:tab w:val="right" w:leader="dot" w:pos="9350"/>
+            </w:tabs>
+            <w:rPr>
+              <w:rFonts w:eastAsiaTheme="minorEastAsia"/>
+              <w:noProof/>
+            </w:rPr>
+          </w:pPr>
+          <w:hyperlink w:anchor="_Toc4677251" w:history="1">
+            <w:r>
+              <w:rPr>
+                <w:rStyle w:val="Hyperlink"/>
+                <w:noProof/>
+              </w:rPr>
+              <w:t>(RSA)</w:t>
+            </w:r>
+            <w:r>
+              <w:rPr>
+                <w:noProof/>
+                <w:webHidden/>
+              </w:rPr>
+              <w:tab/>
+            </w:r>
+            <w:r>
+              <w:rPr>
+                <w:noProof/>
+                <w:webHidden/>
+              </w:rPr>
+              <w:fldChar w:fldCharType="begin"/>
+            </w:r>
+            <w:r>
+              <w:rPr>
+                <w:noProof/>
+                <w:webHidden/>
+              </w:rPr>
+              <w:instrText xml:space="preserve"> PAGEREF _Toc4677251 \h </w:instrText>
+            </w:r>
+            <w:r>
+              <w:rPr>
+                <w:noProof/>
+                <w:webHidden/>
+              </w:rPr>
+            </w:r>
+            <w:r>
+              <w:rPr>
+                <w:noProof/>
+                <w:webHidden/>
+              </w:rPr>
+              <w:fldChar w:fldCharType="separate"/>
+            </w:r>
+            <w:r>
+              <w:rPr>
+                <w:noProof/>
+                <w:webHidden/>
+              </w:rPr>
+              <w:t>14</w:t>
+            </w:r>
+            <w:r>
+              <w:rPr>
+                <w:noProof/>
+                <w:webHidden/>
+              </w:rPr>
+              <w:fldChar w:fldCharType="end"/>
+            </w:r>
+          </w:hyperlink>
+        </w:p>
+        <w:p>
+          <w:pPr>
+            <w:pStyle w:val="TOC3"/>
+            <w:tabs>
+              <w:tab w:val="right" w:leader="dot" w:pos="9350"/>
+            </w:tabs>
+            <w:rPr>
+              <w:rFonts w:eastAsiaTheme="minorEastAsia"/>
+              <w:noProof/>
+            </w:rPr>
+          </w:pPr>
+          <w:hyperlink w:anchor="_Toc4677252" w:history="1">
+            <w:r>
+              <w:rPr>
+                <w:rStyle w:val="Hyperlink"/>
+                <w:noProof/>
+              </w:rPr>
+              <w:t>(DSA)</w:t>
+            </w:r>
+            <w:r>
+              <w:rPr>
+                <w:noProof/>
+                <w:webHidden/>
+              </w:rPr>
+              <w:tab/>
+            </w:r>
+            <w:r>
+              <w:rPr>
+                <w:noProof/>
+                <w:webHidden/>
+              </w:rPr>
+              <w:fldChar w:fldCharType="begin"/>
+            </w:r>
+            <w:r>
+              <w:rPr>
+                <w:noProof/>
+                <w:webHidden/>
+              </w:rPr>
+              <w:instrText xml:space="preserve"> PAGEREF _Toc4677252 \h </w:instrText>
+            </w:r>
+            <w:r>
+              <w:rPr>
+                <w:noProof/>
+                <w:webHidden/>
+              </w:rPr>
+            </w:r>
+            <w:r>
+              <w:rPr>
+                <w:noProof/>
+                <w:webHidden/>
+              </w:rPr>
+              <w:fldChar w:fldCharType="separate"/>
+            </w:r>
+            <w:r>
+              <w:rPr>
+                <w:noProof/>
+                <w:webHidden/>
+              </w:rPr>
+              <w:t>14</w:t>
+            </w:r>
+            <w:r>
+              <w:rPr>
+                <w:noProof/>
+                <w:webHidden/>
+              </w:rPr>
+              <w:fldChar w:fldCharType="end"/>
+            </w:r>
+          </w:hyperlink>
+        </w:p>
+        <w:p>
+          <w:pPr>
+            <w:pStyle w:val="TOC2"/>
+            <w:rPr>
+              <w:rFonts w:eastAsiaTheme="minorEastAsia"/>
+              <w:noProof/>
+            </w:rPr>
+          </w:pPr>
+          <w:hyperlink w:anchor="_Toc4677253" w:history="1">
+            <w:r>
+              <w:rPr>
+                <w:rStyle w:val="Hyperlink"/>
+                <w:rFonts w:eastAsiaTheme="majorEastAsia" w:cstheme="majorBidi"/>
+                <w:noProof/>
+              </w:rPr>
+              <w:t>Hybrid</w:t>
+            </w:r>
+            <w:r>
+              <w:rPr>
+                <w:noProof/>
+                <w:webHidden/>
+              </w:rPr>
+              <w:tab/>
+            </w:r>
+            <w:r>
+              <w:rPr>
+                <w:noProof/>
+                <w:webHidden/>
+              </w:rPr>
+              <w:fldChar w:fldCharType="begin"/>
+            </w:r>
+            <w:r>
+              <w:rPr>
+                <w:noProof/>
+                <w:webHidden/>
+              </w:rPr>
+              <w:instrText xml:space="preserve"> PAGEREF _Toc4677253 \h </w:instrText>
+            </w:r>
+            <w:r>
+              <w:rPr>
+                <w:noProof/>
+                <w:webHidden/>
+              </w:rPr>
+            </w:r>
+            <w:r>
+              <w:rPr>
+                <w:noProof/>
+                <w:webHidden/>
+              </w:rPr>
+              <w:fldChar w:fldCharType="separate"/>
+            </w:r>
+            <w:r>
+              <w:rPr>
+                <w:noProof/>
+                <w:webHidden/>
+              </w:rPr>
+              <w:t>15</w:t>
+            </w:r>
+            <w:r>
+              <w:rPr>
+                <w:noProof/>
+                <w:webHidden/>
+              </w:rPr>
+              <w:fldChar w:fldCharType="end"/>
+            </w:r>
+          </w:hyperlink>
+        </w:p>
+        <w:p>
+          <w:pPr>
+            <w:pStyle w:val="TOC3"/>
+            <w:tabs>
+              <w:tab w:val="right" w:leader="dot" w:pos="9350"/>
+            </w:tabs>
+            <w:rPr>
+              <w:rFonts w:eastAsiaTheme="minorEastAsia"/>
+              <w:noProof/>
+            </w:rPr>
+          </w:pPr>
+          <w:hyperlink w:anchor="_Toc4677254" w:history="1">
+            <w:r>
+              <w:rPr>
+                <w:rStyle w:val="Hyperlink"/>
+                <w:noProof/>
+              </w:rPr>
               <w:t>Pretty Good Privacy (PGP)</w:t>
             </w:r>
             <w:r>
@@ -2652,7 +2913,7 @@
                 <w:noProof/>
                 <w:webHidden/>
               </w:rPr>
-              <w:instrText xml:space="preserve"> PAGEREF _Toc4675095 \h </w:instrText>
+              <w:instrText xml:space="preserve"> PAGEREF _Toc4677254 \h </w:instrText>
             </w:r>
             <w:r>
               <w:rPr>
@@ -2673,6 +2934,72 @@
                 <w:webHidden/>
               </w:rPr>
               <w:t>15</w:t>
+            </w:r>
+            <w:r>
+              <w:rPr>
+                <w:noProof/>
+                <w:webHidden/>
+              </w:rPr>
+              <w:fldChar w:fldCharType="end"/>
+            </w:r>
+          </w:hyperlink>
+        </w:p>
+        <w:p>
+          <w:pPr>
+            <w:pStyle w:val="TOC2"/>
+            <w:rPr>
+              <w:rFonts w:eastAsiaTheme="minorEastAsia"/>
+              <w:noProof/>
+            </w:rPr>
+          </w:pPr>
+          <w:hyperlink w:anchor="_Toc4677255" w:history="1">
+            <w:r>
+              <w:rPr>
+                <w:rStyle w:val="Hyperlink"/>
+                <w:noProof/>
+              </w:rPr>
+              <w:t>Advantage and Disadvantage of Cryptographic Techniques</w:t>
+            </w:r>
+            <w:r>
+              <w:rPr>
+                <w:noProof/>
+                <w:webHidden/>
+              </w:rPr>
+              <w:tab/>
+            </w:r>
+            <w:r>
+              <w:rPr>
+                <w:noProof/>
+                <w:webHidden/>
+              </w:rPr>
+              <w:fldChar w:fldCharType="begin"/>
+            </w:r>
+            <w:r>
+              <w:rPr>
+                <w:noProof/>
+                <w:webHidden/>
+              </w:rPr>
+              <w:instrText xml:space="preserve"> PAGEREF _Toc4677255 \h </w:instrText>
+            </w:r>
+            <w:r>
+              <w:rPr>
+                <w:noProof/>
+                <w:webHidden/>
+              </w:rPr>
+            </w:r>
+            <w:r>
+              <w:rPr>
+                <w:noProof/>
+                <w:webHidden/>
+              </w:rPr>
+              <w:fldChar w:fldCharType="separate"/>
+            </w:r>
+            <w:r>
+              <w:rPr>
+                <w:noProof/>
+                <w:webHidden/>
+              </w:rPr>
+              <w:t>16</w:t>
             </w:r>
             <w:r>
               <w:rPr>
@@ -2691,7 +3018,7 @@
               <w:noProof/>
             </w:rPr>
           </w:pPr>
-          <w:hyperlink w:anchor="_Toc4675096" w:history="1">
+          <w:hyperlink w:anchor="_Toc4677256" w:history="1">
             <w:r>
               <w:rPr>
                 <w:rStyle w:val="Hyperlink"/>
@@ -2718,7 +3045,7 @@
                 <w:noProof/>
                 <w:webHidden/>
               </w:rPr>
-              <w:instrText xml:space="preserve"> PAGEREF _Toc4675096 \h </w:instrText>
+              <w:instrText xml:space="preserve"> PAGEREF _Toc4677256 \h </w:instrText>
             </w:r>
             <w:r>
               <w:rPr>
@@ -2752,15 +3079,12 @@
         <w:p>
           <w:pPr>
             <w:pStyle w:val="TOC2"/>
-            <w:tabs>
-              <w:tab w:val="right" w:leader="dot" w:pos="9350"/>
-            </w:tabs>
             <w:rPr>
               <w:rFonts w:eastAsiaTheme="minorEastAsia"/>
               <w:noProof/>
             </w:rPr>
           </w:pPr>
-          <w:hyperlink w:anchor="_Toc4675097" w:history="1">
+          <w:hyperlink w:anchor="_Toc4677257" w:history="1">
             <w:r>
               <w:rPr>
                 <w:rStyle w:val="Hyperlink"/>
@@ -2787,7 +3111,7 @@
                 <w:noProof/>
                 <w:webHidden/>
               </w:rPr>
-              <w:instrText xml:space="preserve"> PAGEREF _Toc4675097 \h </w:instrText>
+              <w:instrText xml:space="preserve"> PAGEREF _Toc4677257 \h </w:instrText>
             </w:r>
             <w:r>
               <w:rPr>
@@ -2826,7 +3150,7 @@
               <w:noProof/>
             </w:rPr>
           </w:pPr>
-          <w:hyperlink w:anchor="_Toc4675098" w:history="1">
+          <w:hyperlink w:anchor="_Toc4677258" w:history="1">
             <w:r>
               <w:rPr>
                 <w:rStyle w:val="Hyperlink"/>
@@ -2853,7 +3177,7 @@
                 <w:noProof/>
                 <w:webHidden/>
               </w:rPr>
-              <w:instrText xml:space="preserve"> PAGEREF _Toc4675098 \h </w:instrText>
+              <w:instrText xml:space="preserve"> PAGEREF _Toc4677258 \h </w:instrText>
             </w:r>
             <w:r>
               <w:rPr>
@@ -2892,7 +3216,7 @@
               <w:noProof/>
             </w:rPr>
           </w:pPr>
-          <w:hyperlink w:anchor="_Toc4675099" w:history="1">
+          <w:hyperlink w:anchor="_Toc4677259" w:history="1">
             <w:r>
               <w:rPr>
                 <w:rStyle w:val="Hyperlink"/>
@@ -2919,7 +3243,7 @@
                 <w:noProof/>
                 <w:webHidden/>
               </w:rPr>
-              <w:instrText xml:space="preserve"> PAGEREF _Toc4675099 \h </w:instrText>
+              <w:instrText xml:space="preserve"> PAGEREF _Toc4677259 \h </w:instrText>
             </w:r>
             <w:r>
               <w:rPr>
@@ -2958,7 +3282,7 @@
               <w:noProof/>
             </w:rPr>
           </w:pPr>
-          <w:hyperlink w:anchor="_Toc4675100" w:history="1">
+          <w:hyperlink w:anchor="_Toc4677260" w:history="1">
             <w:r>
               <w:rPr>
                 <w:rStyle w:val="Hyperlink"/>
@@ -2985,7 +3309,7 @@
                 <w:noProof/>
                 <w:webHidden/>
               </w:rPr>
-              <w:instrText xml:space="preserve"> PAGEREF _Toc4675100 \h </w:instrText>
+              <w:instrText xml:space="preserve"> PAGEREF _Toc4677260 \h </w:instrText>
             </w:r>
             <w:r>
               <w:rPr>
@@ -3024,7 +3348,7 @@
               <w:noProof/>
             </w:rPr>
           </w:pPr>
-          <w:hyperlink w:anchor="_Toc4675101" w:history="1">
+          <w:hyperlink w:anchor="_Toc4677261" w:history="1">
             <w:r>
               <w:rPr>
                 <w:rStyle w:val="Hyperlink"/>
@@ -3051,7 +3375,7 @@
                 <w:noProof/>
                 <w:webHidden/>
               </w:rPr>
-              <w:instrText xml:space="preserve"> PAGEREF _Toc4675101 \h </w:instrText>
+              <w:instrText xml:space="preserve"> PAGEREF _Toc4677261 \h </w:instrText>
             </w:r>
             <w:r>
               <w:rPr>
@@ -3103,7 +3427,6 @@
         </w:p>
       </w:sdtContent>
     </w:sdt>
-    <w:p/>
     <w:p>
       <w:pPr>
         <w:rPr>
@@ -3114,7 +3437,6 @@
         </w:rPr>
       </w:pPr>
       <w:r>
-        <w:lastRenderedPageBreak/>
         <w:br w:type="page"/>
       </w:r>
     </w:p>
@@ -3122,7 +3444,7 @@
       <w:pPr>
         <w:pStyle w:val="Heading1"/>
       </w:pPr>
-      <w:bookmarkStart w:id="1" w:name="_Toc4675073"/>
+      <w:bookmarkStart w:id="1" w:name="_Toc4677228"/>
       <w:r>
         <w:lastRenderedPageBreak/>
         <w:t>Abstract</w:t>
@@ -3130,25 +3452,434 @@
       <w:bookmarkEnd w:id="1"/>
     </w:p>
     <w:p>
-      <w:proofErr w:type="spellStart"/>
-      <w:r>
-        <w:t>Ffgg</w:t>
-      </w:r>
-      <w:proofErr w:type="spellEnd"/>
-      <w:r>
+      <w:pPr>
+        <w:spacing w:after="0" w:line="276" w:lineRule="auto"/>
+        <w:jc w:val="both"/>
+        <w:rPr>
+          <w:rFonts w:ascii="Times New Roman" w:hAnsi="Times New Roman" w:cs="Times New Roman"/>
+          <w:sz w:val="24"/>
+          <w:szCs w:val="24"/>
+        </w:rPr>
+      </w:pPr>
+      <w:r>
+        <w:rPr>
+          <w:rFonts w:ascii="Times New Roman" w:hAnsi="Times New Roman" w:cs="Times New Roman"/>
+          <w:sz w:val="24"/>
+          <w:szCs w:val="24"/>
+        </w:rPr>
+        <w:t>Wireless sensor network (WSN) is a combination of small devices with capability of wireless communication, these smart devices are either called nodes or motes. Although WSN does not operate based o</w:t>
+      </w:r>
+      <w:r>
+        <w:rPr>
+          <w:rFonts w:ascii="Times New Roman" w:hAnsi="Times New Roman" w:cs="Times New Roman"/>
+          <w:sz w:val="24"/>
+          <w:szCs w:val="24"/>
+        </w:rPr>
+        <w:t>n</w:t>
+      </w:r>
+      <w:r>
+        <w:rPr>
+          <w:rFonts w:ascii="Times New Roman" w:hAnsi="Times New Roman" w:cs="Times New Roman"/>
+          <w:sz w:val="24"/>
+          <w:szCs w:val="24"/>
+        </w:rPr>
+        <w:t xml:space="preserve"> infrastructure, which is its main advantage because of flexibility of device deployment, there are lots of limitation or constrain</w:t>
+      </w:r>
+      <w:r>
+        <w:rPr>
+          <w:rFonts w:ascii="Times New Roman" w:hAnsi="Times New Roman" w:cs="Times New Roman"/>
+          <w:sz w:val="24"/>
+          <w:szCs w:val="24"/>
+        </w:rPr>
+        <w:t>ts</w:t>
+      </w:r>
+      <w:r>
+        <w:rPr>
+          <w:rFonts w:ascii="Times New Roman" w:hAnsi="Times New Roman" w:cs="Times New Roman"/>
+          <w:sz w:val="24"/>
+          <w:szCs w:val="24"/>
+        </w:rPr>
+        <w:t xml:space="preserve"> associated with them and it includes low memory, moderate CPU power, lossy communication, narrowband media and power consumption. These limitations can affect the performance of a node in the network, which can then be a major drawback on the WSN. These constraints in the nodes can pose as possible security issues in the network, which can be a door for hackers to invade the network. </w:t>
+      </w:r>
+      <w:r>
+        <w:rPr>
+          <w:rFonts w:ascii="Times New Roman" w:hAnsi="Times New Roman" w:cs="Times New Roman"/>
+          <w:color w:val="404040" w:themeColor="text1" w:themeTint="BF"/>
+        </w:rPr>
+        <w:t>(Hanes et al, 2017)</w:t>
+      </w:r>
+      <w:r>
+        <w:rPr>
+          <w:rFonts w:ascii="Times New Roman" w:hAnsi="Times New Roman" w:cs="Times New Roman"/>
+          <w:color w:val="404040" w:themeColor="text1" w:themeTint="BF"/>
+          <w:sz w:val="24"/>
+          <w:szCs w:val="24"/>
+        </w:rPr>
         <w:t xml:space="preserve"> </w:t>
       </w:r>
-      <w:bookmarkStart w:id="2" w:name="_GoBack"/>
-      <w:bookmarkEnd w:id="2"/>
+      <w:r>
+        <w:rPr>
+          <w:rFonts w:ascii="Times New Roman" w:hAnsi="Times New Roman" w:cs="Times New Roman"/>
+          <w:sz w:val="24"/>
+          <w:szCs w:val="24"/>
+        </w:rPr>
+        <w:t>Therefore, the project will be centered on researching into security measures, that can be implemented in WSN nodes to ensure proper data encryption without causing more limitations to the node such as Limited Memory, Power, Processing, Transmission spend and Communication.</w:t>
+      </w:r>
     </w:p>
-    <w:p/>
+    <w:p>
+      <w:pPr>
+        <w:spacing w:line="276" w:lineRule="auto"/>
+        <w:jc w:val="both"/>
+        <w:rPr>
+          <w:rFonts w:ascii="Times New Roman" w:hAnsi="Times New Roman" w:cs="Times New Roman"/>
+          <w:sz w:val="24"/>
+          <w:szCs w:val="24"/>
+        </w:rPr>
+      </w:pPr>
+    </w:p>
     <w:p>
       <w:pPr>
         <w:pStyle w:val="Heading1"/>
       </w:pPr>
-      <w:bookmarkStart w:id="3" w:name="_Toc4675074"/>
+      <w:bookmarkStart w:id="2" w:name="_Toc4677229"/>
       <w:r>
         <w:t>Introduction</w:t>
+      </w:r>
+      <w:bookmarkEnd w:id="2"/>
+    </w:p>
+    <w:p>
+      <w:pPr>
+        <w:spacing w:after="0" w:line="276" w:lineRule="auto"/>
+        <w:jc w:val="both"/>
+        <w:rPr>
+          <w:rFonts w:ascii="Times New Roman" w:hAnsi="Times New Roman" w:cs="Times New Roman"/>
+          <w:sz w:val="24"/>
+          <w:szCs w:val="24"/>
+        </w:rPr>
+      </w:pPr>
+      <w:r>
+        <w:rPr>
+          <w:rFonts w:ascii="Times New Roman" w:hAnsi="Times New Roman" w:cs="Times New Roman"/>
+          <w:sz w:val="24"/>
+          <w:szCs w:val="24"/>
+        </w:rPr>
+        <w:t>The Internet of Things (IoT) is a significant research area in the current technology landscape. Where the impact of internet-connected devices is widespread and significant. With IoT comes Wireless Sensor Networks (WSNs) which is considered as a subcategory of IoT, it is defined as "a collaborative network of small wireless sensor devices, sensing a physical phenomenon"</w:t>
+      </w:r>
+      <w:r>
+        <w:rPr>
+          <w:rFonts w:ascii="Times New Roman" w:hAnsi="Times New Roman" w:cs="Times New Roman"/>
+          <w:sz w:val="24"/>
+          <w:szCs w:val="24"/>
+        </w:rPr>
+        <w:t>.</w:t>
+      </w:r>
+      <w:r>
+        <w:rPr>
+          <w:rFonts w:ascii="Times New Roman" w:hAnsi="Times New Roman" w:cs="Times New Roman"/>
+          <w:sz w:val="24"/>
+          <w:szCs w:val="24"/>
+        </w:rPr>
+        <w:t xml:space="preserve"> </w:t>
+      </w:r>
+      <w:r>
+        <w:rPr>
+          <w:rFonts w:ascii="Times New Roman" w:hAnsi="Times New Roman" w:cs="Times New Roman"/>
+          <w:color w:val="404040" w:themeColor="text1" w:themeTint="BF"/>
+        </w:rPr>
+        <w:t>(</w:t>
+      </w:r>
+      <w:proofErr w:type="spellStart"/>
+      <w:r>
+        <w:rPr>
+          <w:rFonts w:ascii="Times New Roman" w:hAnsi="Times New Roman" w:cs="Times New Roman"/>
+          <w:color w:val="404040" w:themeColor="text1" w:themeTint="BF"/>
+        </w:rPr>
+        <w:t>Elshakankiri</w:t>
+      </w:r>
+      <w:proofErr w:type="spellEnd"/>
+      <w:r>
+        <w:rPr>
+          <w:rFonts w:ascii="Times New Roman" w:hAnsi="Times New Roman" w:cs="Times New Roman"/>
+          <w:color w:val="404040" w:themeColor="text1" w:themeTint="BF"/>
+        </w:rPr>
+        <w:t>, 2018)</w:t>
+      </w:r>
+      <w:r>
+        <w:rPr>
+          <w:rFonts w:ascii="Times New Roman" w:hAnsi="Times New Roman" w:cs="Times New Roman"/>
+          <w:sz w:val="24"/>
+          <w:szCs w:val="24"/>
+        </w:rPr>
+        <w:t xml:space="preserve"> These devices allow a shift in focus from humans interacting with sensors, to sensors reading data directly from their environment and communicating data to a base station, where some of its applications includes e.g. Health Care, Agriculture etc. As regards the distributed nature of WSN sensor node, the security of the data being collected and passing through various sensor node is of uttermost priority. There are diverse security algorithms that can be implemented on WSN node, but due to the constrained nature of WSN nodes, there is a tradeoff on which </w:t>
+      </w:r>
+      <w:r>
+        <w:rPr>
+          <w:rFonts w:ascii="Times New Roman" w:hAnsi="Times New Roman" w:cs="Times New Roman"/>
+          <w:sz w:val="24"/>
+          <w:szCs w:val="24"/>
+        </w:rPr>
+        <w:t xml:space="preserve">security </w:t>
+      </w:r>
+      <w:r>
+        <w:rPr>
+          <w:rFonts w:ascii="Times New Roman" w:hAnsi="Times New Roman" w:cs="Times New Roman"/>
+          <w:sz w:val="24"/>
+          <w:szCs w:val="24"/>
+        </w:rPr>
+        <w:t xml:space="preserve">algorithm to implement </w:t>
+      </w:r>
+      <w:r>
+        <w:rPr>
+          <w:rFonts w:ascii="Times New Roman" w:hAnsi="Times New Roman" w:cs="Times New Roman"/>
+          <w:sz w:val="24"/>
+          <w:szCs w:val="24"/>
+        </w:rPr>
+        <w:t>on</w:t>
+      </w:r>
+      <w:r>
+        <w:rPr>
+          <w:rFonts w:ascii="Times New Roman" w:hAnsi="Times New Roman" w:cs="Times New Roman"/>
+          <w:sz w:val="24"/>
+          <w:szCs w:val="24"/>
+        </w:rPr>
+        <w:t xml:space="preserve"> WSN constrained node, that can boost </w:t>
+      </w:r>
+      <w:r>
+        <w:rPr>
+          <w:rFonts w:ascii="Times New Roman" w:hAnsi="Times New Roman" w:cs="Times New Roman"/>
+          <w:sz w:val="24"/>
+          <w:szCs w:val="24"/>
+        </w:rPr>
+        <w:t xml:space="preserve">not just performance but also </w:t>
+      </w:r>
+      <w:r>
+        <w:rPr>
+          <w:rFonts w:ascii="Times New Roman" w:hAnsi="Times New Roman" w:cs="Times New Roman"/>
+          <w:sz w:val="24"/>
+          <w:szCs w:val="24"/>
+        </w:rPr>
+        <w:t>the life span of node on the network. Also, at what layer Edge Device or Fog should security algorithms be implemented.</w:t>
+      </w:r>
+      <w:r>
+        <w:rPr>
+          <w:rFonts w:ascii="Times New Roman" w:hAnsi="Times New Roman" w:cs="Times New Roman"/>
+          <w:sz w:val="24"/>
+          <w:szCs w:val="24"/>
+        </w:rPr>
+        <w:t xml:space="preserve"> </w:t>
+      </w:r>
+      <w:r>
+        <w:rPr>
+          <w:rFonts w:ascii="Times New Roman" w:hAnsi="Times New Roman" w:cs="Times New Roman"/>
+          <w:sz w:val="24"/>
+          <w:szCs w:val="24"/>
+        </w:rPr>
+        <w:t xml:space="preserve">This research </w:t>
+      </w:r>
+      <w:r>
+        <w:rPr>
+          <w:rFonts w:ascii="Times New Roman" w:hAnsi="Times New Roman" w:cs="Times New Roman"/>
+          <w:sz w:val="24"/>
+          <w:szCs w:val="24"/>
+        </w:rPr>
+        <w:t>survey</w:t>
+      </w:r>
+      <w:r>
+        <w:rPr>
+          <w:rFonts w:ascii="Times New Roman" w:hAnsi="Times New Roman" w:cs="Times New Roman"/>
+          <w:sz w:val="24"/>
+          <w:szCs w:val="24"/>
+        </w:rPr>
+        <w:t xml:space="preserve"> is structed as follows, </w:t>
+      </w:r>
+      <w:r>
+        <w:rPr>
+          <w:rFonts w:ascii="Times New Roman" w:hAnsi="Times New Roman" w:cs="Times New Roman"/>
+          <w:sz w:val="24"/>
+          <w:szCs w:val="24"/>
+        </w:rPr>
+        <w:t>some Literature Review,</w:t>
+      </w:r>
+      <w:r>
+        <w:rPr>
+          <w:rFonts w:ascii="Times New Roman" w:hAnsi="Times New Roman" w:cs="Times New Roman"/>
+          <w:sz w:val="24"/>
+          <w:szCs w:val="24"/>
+        </w:rPr>
+        <w:t xml:space="preserve"> </w:t>
+      </w:r>
+      <w:r>
+        <w:rPr>
+          <w:rFonts w:ascii="Times New Roman" w:hAnsi="Times New Roman" w:cs="Times New Roman"/>
+          <w:sz w:val="24"/>
+          <w:szCs w:val="24"/>
+        </w:rPr>
+        <w:t>Methodology to d</w:t>
+      </w:r>
+      <w:r>
+        <w:rPr>
+          <w:rFonts w:ascii="Times New Roman" w:hAnsi="Times New Roman" w:cs="Times New Roman"/>
+          <w:sz w:val="24"/>
+          <w:szCs w:val="24"/>
+        </w:rPr>
+        <w:t>e</w:t>
+      </w:r>
+      <w:r>
+        <w:rPr>
+          <w:rFonts w:ascii="Times New Roman" w:hAnsi="Times New Roman" w:cs="Times New Roman"/>
+          <w:sz w:val="24"/>
+          <w:szCs w:val="24"/>
+        </w:rPr>
+        <w:t>scribe the problem and approach,</w:t>
+      </w:r>
+      <w:r>
+        <w:rPr>
+          <w:rFonts w:ascii="Times New Roman" w:hAnsi="Times New Roman" w:cs="Times New Roman"/>
+          <w:sz w:val="24"/>
+          <w:szCs w:val="24"/>
+        </w:rPr>
+        <w:t xml:space="preserve"> </w:t>
+      </w:r>
+      <w:r>
+        <w:rPr>
+          <w:rFonts w:ascii="Times New Roman" w:hAnsi="Times New Roman" w:cs="Times New Roman"/>
+          <w:sz w:val="24"/>
+          <w:szCs w:val="24"/>
+        </w:rPr>
+        <w:t>Structure of WSN, Examples and Limitations,</w:t>
+      </w:r>
+      <w:r>
+        <w:rPr>
+          <w:rFonts w:ascii="Times New Roman" w:hAnsi="Times New Roman" w:cs="Times New Roman"/>
+          <w:sz w:val="24"/>
+          <w:szCs w:val="24"/>
+        </w:rPr>
+        <w:t xml:space="preserve"> </w:t>
+      </w:r>
+      <w:r>
+        <w:rPr>
+          <w:rFonts w:ascii="Times New Roman" w:hAnsi="Times New Roman" w:cs="Times New Roman"/>
+          <w:sz w:val="24"/>
+          <w:szCs w:val="24"/>
+        </w:rPr>
+        <w:t>Security Algorithms,</w:t>
+      </w:r>
+      <w:r>
+        <w:rPr>
+          <w:rFonts w:ascii="Times New Roman" w:hAnsi="Times New Roman" w:cs="Times New Roman"/>
+          <w:sz w:val="24"/>
+          <w:szCs w:val="24"/>
+        </w:rPr>
+        <w:t xml:space="preserve"> </w:t>
+      </w:r>
+      <w:r>
+        <w:rPr>
+          <w:rFonts w:ascii="Times New Roman" w:hAnsi="Times New Roman" w:cs="Times New Roman"/>
+          <w:sz w:val="24"/>
+          <w:szCs w:val="24"/>
+        </w:rPr>
+        <w:t>Fog Computing,</w:t>
+      </w:r>
+      <w:r>
+        <w:rPr>
+          <w:rFonts w:ascii="Times New Roman" w:hAnsi="Times New Roman" w:cs="Times New Roman"/>
+          <w:sz w:val="24"/>
+          <w:szCs w:val="24"/>
+        </w:rPr>
+        <w:t xml:space="preserve"> </w:t>
+      </w:r>
+      <w:r>
+        <w:rPr>
+          <w:rFonts w:ascii="Times New Roman" w:hAnsi="Times New Roman" w:cs="Times New Roman"/>
+          <w:sz w:val="24"/>
+          <w:szCs w:val="24"/>
+        </w:rPr>
+        <w:t>Comparison table,</w:t>
+      </w:r>
+      <w:r>
+        <w:rPr>
+          <w:rFonts w:ascii="Times New Roman" w:hAnsi="Times New Roman" w:cs="Times New Roman"/>
+          <w:sz w:val="24"/>
+          <w:szCs w:val="24"/>
+        </w:rPr>
+        <w:t xml:space="preserve"> </w:t>
+      </w:r>
+      <w:r>
+        <w:rPr>
+          <w:rFonts w:ascii="Times New Roman" w:hAnsi="Times New Roman" w:cs="Times New Roman"/>
+          <w:sz w:val="24"/>
+          <w:szCs w:val="24"/>
+        </w:rPr>
+        <w:t>Conclusion and Recommendation.</w:t>
+      </w:r>
+    </w:p>
+    <w:p>
+      <w:pPr>
+        <w:rPr>
+          <w:rFonts w:ascii="Times New Roman" w:hAnsi="Times New Roman" w:cs="Times New Roman"/>
+          <w:sz w:val="24"/>
+          <w:szCs w:val="24"/>
+        </w:rPr>
+      </w:pPr>
+    </w:p>
+    <w:p>
+      <w:pPr>
+        <w:rPr>
+          <w:rFonts w:ascii="Times New Roman" w:hAnsi="Times New Roman" w:cs="Times New Roman"/>
+          <w:i/>
+          <w:sz w:val="24"/>
+          <w:szCs w:val="24"/>
+        </w:rPr>
+      </w:pPr>
+      <w:r>
+        <w:rPr>
+          <w:rFonts w:ascii="Times New Roman" w:hAnsi="Times New Roman" w:cs="Times New Roman"/>
+          <w:i/>
+          <w:sz w:val="24"/>
+          <w:szCs w:val="24"/>
+        </w:rPr>
+        <w:t xml:space="preserve">Keywords: Wireless Sensor Network, WSN, Constrained Device, Nodes, Sensor Nodes, Security, </w:t>
+      </w:r>
+      <w:r>
+        <w:rPr>
+          <w:rFonts w:ascii="Times New Roman" w:hAnsi="Times New Roman" w:cs="Times New Roman"/>
+          <w:i/>
+          <w:sz w:val="24"/>
+          <w:szCs w:val="24"/>
+        </w:rPr>
+        <w:t xml:space="preserve">Encryption, Decryption, Edge Device, </w:t>
+      </w:r>
+      <w:r>
+        <w:rPr>
+          <w:rFonts w:ascii="Times New Roman" w:hAnsi="Times New Roman" w:cs="Times New Roman"/>
+          <w:i/>
+          <w:sz w:val="24"/>
+          <w:szCs w:val="24"/>
+        </w:rPr>
+        <w:t>Fog Computing</w:t>
+      </w:r>
+    </w:p>
+    <w:p>
+      <w:pPr>
+        <w:rPr>
+          <w:rFonts w:ascii="Times New Roman" w:eastAsiaTheme="majorEastAsia" w:hAnsi="Times New Roman" w:cstheme="majorBidi"/>
+          <w:color w:val="000000" w:themeColor="text1"/>
+          <w:sz w:val="28"/>
+          <w:szCs w:val="32"/>
+        </w:rPr>
+      </w:pPr>
+      <w:r>
+        <w:br w:type="page"/>
+      </w:r>
+    </w:p>
+    <w:p>
+      <w:pPr>
+        <w:pStyle w:val="Heading1"/>
+      </w:pPr>
+      <w:bookmarkStart w:id="3" w:name="_Toc4677230"/>
+      <w:r>
+        <w:lastRenderedPageBreak/>
+        <w:t>Literature Review</w:t>
       </w:r>
       <w:bookmarkEnd w:id="3"/>
     </w:p>
@@ -3168,15 +3899,176 @@
           <w:sz w:val="24"/>
           <w:szCs w:val="24"/>
         </w:rPr>
-        <w:t xml:space="preserve">Wireless sensor network (WSN) is a combination of small devices with capability of wireless communication, these smart devices are either called nodes or motes. Although WSN does not operate based of infrastructure, </w:t>
-      </w:r>
-      <w:r>
-        <w:rPr>
-          <w:rFonts w:ascii="Times New Roman" w:hAnsi="Times New Roman" w:cs="Times New Roman"/>
-          <w:sz w:val="24"/>
-          <w:szCs w:val="24"/>
-        </w:rPr>
-        <w:t>which is its main advantage because of flexibility of device deployment, there are lots of limitation or constrained associated with them and it includes low memory, moderate CPU power, lossy communication, narrowband media and power consumption.</w:t>
+        <w:t xml:space="preserve">According to a conference paper written by Alsahli and Khan in 2014 about Security Challenges of Wireless Sensors Devices (MOTES), the paper is based on analyzing research papers on securing WSN and reliability of nodes/motes. They talked about how researchers have aimed their research only in the directions of security in WSN and totally ignoring the fact that optimization also plays a major role in WSN. This is because heavy computation, pose as </w:t>
+      </w:r>
+      <w:r>
+        <w:rPr>
+          <w:rFonts w:ascii="Times New Roman" w:hAnsi="Times New Roman" w:cs="Times New Roman"/>
+          <w:sz w:val="24"/>
+          <w:szCs w:val="24"/>
+        </w:rPr>
+        <w:t xml:space="preserve">a </w:t>
+      </w:r>
+      <w:r>
+        <w:rPr>
+          <w:rFonts w:ascii="Times New Roman" w:hAnsi="Times New Roman" w:cs="Times New Roman"/>
+          <w:noProof/>
+          <w:sz w:val="24"/>
+          <w:szCs w:val="24"/>
+        </w:rPr>
+        <w:t>limitation</w:t>
+      </w:r>
+      <w:r>
+        <w:rPr>
+          <w:rFonts w:ascii="Times New Roman" w:hAnsi="Times New Roman" w:cs="Times New Roman"/>
+          <w:sz w:val="24"/>
+          <w:szCs w:val="24"/>
+        </w:rPr>
+        <w:t xml:space="preserve"> which can </w:t>
+      </w:r>
+      <w:r>
+        <w:rPr>
+          <w:rFonts w:ascii="Times New Roman" w:hAnsi="Times New Roman" w:cs="Times New Roman"/>
+          <w:noProof/>
+          <w:sz w:val="24"/>
+          <w:szCs w:val="24"/>
+        </w:rPr>
+        <w:t>possibly</w:t>
+      </w:r>
+      <w:r>
+        <w:rPr>
+          <w:rFonts w:ascii="Times New Roman" w:hAnsi="Times New Roman" w:cs="Times New Roman"/>
+          <w:sz w:val="24"/>
+          <w:szCs w:val="24"/>
+        </w:rPr>
+        <w:t xml:space="preserve"> slow down node capability to function </w:t>
+      </w:r>
+      <w:r>
+        <w:rPr>
+          <w:rFonts w:ascii="Times New Roman" w:hAnsi="Times New Roman" w:cs="Times New Roman"/>
+          <w:noProof/>
+          <w:sz w:val="24"/>
+          <w:szCs w:val="24"/>
+        </w:rPr>
+        <w:t>efficient</w:t>
+      </w:r>
+      <w:r>
+        <w:rPr>
+          <w:rFonts w:ascii="Times New Roman" w:hAnsi="Times New Roman" w:cs="Times New Roman"/>
+          <w:noProof/>
+          <w:sz w:val="24"/>
+          <w:szCs w:val="24"/>
+        </w:rPr>
+        <w:t>ly</w:t>
+      </w:r>
+      <w:r>
+        <w:rPr>
+          <w:rFonts w:ascii="Times New Roman" w:hAnsi="Times New Roman" w:cs="Times New Roman"/>
+          <w:sz w:val="24"/>
+          <w:szCs w:val="24"/>
+        </w:rPr>
+        <w:t xml:space="preserve"> in its environment. </w:t>
+      </w:r>
+      <w:r>
+        <w:rPr>
+          <w:rFonts w:ascii="Times New Roman" w:hAnsi="Times New Roman" w:cs="Times New Roman"/>
+          <w:sz w:val="24"/>
+          <w:szCs w:val="24"/>
+        </w:rPr>
+        <w:t xml:space="preserve">With regards to </w:t>
+      </w:r>
+      <w:r>
+        <w:rPr>
+          <w:rFonts w:ascii="Times New Roman" w:hAnsi="Times New Roman" w:cs="Times New Roman"/>
+          <w:sz w:val="24"/>
+          <w:szCs w:val="24"/>
+        </w:rPr>
+        <w:t xml:space="preserve">security threats </w:t>
+      </w:r>
+      <w:r>
+        <w:rPr>
+          <w:rFonts w:ascii="Times New Roman" w:hAnsi="Times New Roman" w:cs="Times New Roman"/>
+          <w:sz w:val="24"/>
+          <w:szCs w:val="24"/>
+        </w:rPr>
+        <w:t>like an</w:t>
+      </w:r>
+      <w:r>
+        <w:rPr>
+          <w:rFonts w:ascii="Times New Roman" w:hAnsi="Times New Roman" w:cs="Times New Roman"/>
+          <w:sz w:val="24"/>
+          <w:szCs w:val="24"/>
+        </w:rPr>
+        <w:t xml:space="preserve"> illegitimate wireless sensor, capturing a legitimate one by collecting all the </w:t>
+      </w:r>
+      <w:r>
+        <w:rPr>
+          <w:rFonts w:ascii="Times New Roman" w:hAnsi="Times New Roman" w:cs="Times New Roman"/>
+          <w:noProof/>
+          <w:sz w:val="24"/>
+          <w:szCs w:val="24"/>
+        </w:rPr>
+        <w:t>useful</w:t>
+      </w:r>
+      <w:r>
+        <w:rPr>
+          <w:rFonts w:ascii="Times New Roman" w:hAnsi="Times New Roman" w:cs="Times New Roman"/>
+          <w:sz w:val="24"/>
+          <w:szCs w:val="24"/>
+        </w:rPr>
+        <w:t xml:space="preserve"> data being transmitted by the sensor. Recording the patterns in the data being communicated within the WSN and planning an attack strategy. Another threat to reduce WSN performance is, an attacker can disguise to be a legitimate node and continuously send false data to all its </w:t>
+      </w:r>
+      <w:r>
+        <w:rPr>
+          <w:rFonts w:ascii="Times New Roman" w:hAnsi="Times New Roman" w:cs="Times New Roman"/>
+          <w:noProof/>
+          <w:sz w:val="24"/>
+          <w:szCs w:val="24"/>
+        </w:rPr>
+        <w:t>neighbo</w:t>
+      </w:r>
+      <w:r>
+        <w:rPr>
+          <w:rFonts w:ascii="Times New Roman" w:hAnsi="Times New Roman" w:cs="Times New Roman"/>
+          <w:noProof/>
+          <w:sz w:val="24"/>
+          <w:szCs w:val="24"/>
+        </w:rPr>
+        <w:t>u</w:t>
+      </w:r>
+      <w:r>
+        <w:rPr>
+          <w:rFonts w:ascii="Times New Roman" w:hAnsi="Times New Roman" w:cs="Times New Roman"/>
+          <w:noProof/>
+          <w:sz w:val="24"/>
+          <w:szCs w:val="24"/>
+        </w:rPr>
+        <w:t>r</w:t>
+      </w:r>
+      <w:r>
+        <w:rPr>
+          <w:rFonts w:ascii="Times New Roman" w:hAnsi="Times New Roman" w:cs="Times New Roman"/>
+          <w:sz w:val="24"/>
+          <w:szCs w:val="24"/>
+        </w:rPr>
+        <w:t xml:space="preserve"> nodes to overload them, other techniques </w:t>
+      </w:r>
+      <w:r>
+        <w:rPr>
+          <w:rFonts w:ascii="Times New Roman" w:hAnsi="Times New Roman" w:cs="Times New Roman"/>
+          <w:noProof/>
+          <w:sz w:val="24"/>
+          <w:szCs w:val="24"/>
+        </w:rPr>
+        <w:t>are</w:t>
+      </w:r>
+      <w:r>
+        <w:rPr>
+          <w:rFonts w:ascii="Times New Roman" w:hAnsi="Times New Roman" w:cs="Times New Roman"/>
+          <w:sz w:val="24"/>
+          <w:szCs w:val="24"/>
+        </w:rPr>
+        <w:t xml:space="preserve"> to intercept transmission in the network and continuously drop them.</w:t>
       </w:r>
       <w:r>
         <w:rPr>
@@ -3192,137 +4084,899 @@
           <w:sz w:val="24"/>
           <w:szCs w:val="24"/>
         </w:rPr>
-        <w:t>These limitations</w:t>
-      </w:r>
-      <w:r>
-        <w:rPr>
-          <w:rFonts w:ascii="Times New Roman" w:hAnsi="Times New Roman" w:cs="Times New Roman"/>
-          <w:sz w:val="24"/>
-          <w:szCs w:val="24"/>
-        </w:rPr>
-        <w:t xml:space="preserve"> can affect the performance of a node in the network, which can then be a major drawback on the WSN. These constraints in the nodes can pose as </w:t>
-      </w:r>
-      <w:r>
-        <w:rPr>
-          <w:rFonts w:ascii="Times New Roman" w:hAnsi="Times New Roman" w:cs="Times New Roman"/>
-          <w:sz w:val="24"/>
-          <w:szCs w:val="24"/>
-        </w:rPr>
-        <w:t xml:space="preserve">possible security issues in the network, which can be a door for hackers to invade the network. </w:t>
+        <w:t xml:space="preserve">Also considered </w:t>
+      </w:r>
+      <w:r>
+        <w:rPr>
+          <w:rFonts w:ascii="Times New Roman" w:hAnsi="Times New Roman" w:cs="Times New Roman"/>
+          <w:sz w:val="24"/>
+          <w:szCs w:val="24"/>
+        </w:rPr>
+        <w:t>on</w:t>
+      </w:r>
+      <w:r>
+        <w:rPr>
+          <w:rFonts w:ascii="Times New Roman" w:hAnsi="Times New Roman" w:cs="Times New Roman"/>
+          <w:sz w:val="24"/>
+          <w:szCs w:val="24"/>
+        </w:rPr>
+        <w:t xml:space="preserve"> the paper, are some recommended solutions into how WSN can be safer in their environment</w:t>
+      </w:r>
+      <w:r>
+        <w:rPr>
+          <w:rFonts w:ascii="Times New Roman" w:hAnsi="Times New Roman" w:cs="Times New Roman"/>
+          <w:sz w:val="24"/>
+          <w:szCs w:val="24"/>
+        </w:rPr>
+        <w:t xml:space="preserve">. One of which, was to make </w:t>
+      </w:r>
+      <w:r>
+        <w:rPr>
+          <w:rFonts w:ascii="Times New Roman" w:hAnsi="Times New Roman" w:cs="Times New Roman"/>
+          <w:sz w:val="24"/>
+          <w:szCs w:val="24"/>
+        </w:rPr>
+        <w:t xml:space="preserve">the single packet data being transmitted </w:t>
+      </w:r>
+      <w:r>
+        <w:rPr>
+          <w:rFonts w:ascii="Times New Roman" w:hAnsi="Times New Roman" w:cs="Times New Roman"/>
+          <w:sz w:val="24"/>
+          <w:szCs w:val="24"/>
+        </w:rPr>
+        <w:t>to</w:t>
+      </w:r>
+      <w:r>
+        <w:rPr>
+          <w:rFonts w:ascii="Times New Roman" w:hAnsi="Times New Roman" w:cs="Times New Roman"/>
+          <w:sz w:val="24"/>
+          <w:szCs w:val="24"/>
+        </w:rPr>
+        <w:t xml:space="preserve"> be scattered amongst various packets in complete meaningless forms. By doing this, the protocol receives all the packets from various network channel within the WSN and assembles them together to become a meaningful data once again.</w:t>
+      </w:r>
+      <w:r>
+        <w:rPr>
+          <w:rFonts w:ascii="Times New Roman" w:hAnsi="Times New Roman" w:cs="Times New Roman"/>
+          <w:color w:val="FF0000"/>
+          <w:sz w:val="24"/>
+          <w:szCs w:val="24"/>
+        </w:rPr>
+        <w:t xml:space="preserve"> </w:t>
       </w:r>
       <w:r>
         <w:rPr>
           <w:rFonts w:ascii="Times New Roman" w:hAnsi="Times New Roman" w:cs="Times New Roman"/>
           <w:color w:val="404040" w:themeColor="text1" w:themeTint="BF"/>
         </w:rPr>
-        <w:t>(Hanes et al, 2017)</w:t>
-      </w:r>
-      <w:r>
-        <w:rPr>
-          <w:rFonts w:ascii="Times New Roman" w:hAnsi="Times New Roman" w:cs="Times New Roman"/>
-          <w:color w:val="404040" w:themeColor="text1" w:themeTint="BF"/>
-        </w:rPr>
-        <w:t xml:space="preserve"> </w:t>
-      </w:r>
-      <w:r>
-        <w:rPr>
-          <w:rFonts w:ascii="Times New Roman" w:hAnsi="Times New Roman" w:cs="Times New Roman"/>
-          <w:sz w:val="24"/>
-          <w:szCs w:val="24"/>
-        </w:rPr>
-        <w:t>Therefore, t</w:t>
-      </w:r>
-      <w:r>
-        <w:rPr>
-          <w:rFonts w:ascii="Times New Roman" w:hAnsi="Times New Roman" w:cs="Times New Roman"/>
-          <w:sz w:val="24"/>
-          <w:szCs w:val="24"/>
-        </w:rPr>
-        <w:t>he project will be centered on researching into security measures, that can be implemented in WSN nodes to ensure proper data encryption without causing more limitations</w:t>
-      </w:r>
-      <w:r>
-        <w:rPr>
-          <w:rFonts w:ascii="Times New Roman" w:hAnsi="Times New Roman" w:cs="Times New Roman"/>
-          <w:sz w:val="24"/>
-          <w:szCs w:val="24"/>
-        </w:rPr>
-        <w:t xml:space="preserve"> to the node</w:t>
-      </w:r>
-      <w:r>
-        <w:rPr>
-          <w:rFonts w:ascii="Times New Roman" w:hAnsi="Times New Roman" w:cs="Times New Roman"/>
-          <w:sz w:val="24"/>
-          <w:szCs w:val="24"/>
-        </w:rPr>
-        <w:t xml:space="preserve"> </w:t>
-      </w:r>
-      <w:r>
-        <w:rPr>
-          <w:rFonts w:ascii="Times New Roman" w:hAnsi="Times New Roman" w:cs="Times New Roman"/>
-          <w:sz w:val="24"/>
-          <w:szCs w:val="24"/>
-        </w:rPr>
-        <w:t xml:space="preserve">such as </w:t>
-      </w:r>
-      <w:r>
-        <w:rPr>
-          <w:rFonts w:ascii="Times New Roman" w:hAnsi="Times New Roman" w:cs="Times New Roman"/>
-          <w:sz w:val="24"/>
-          <w:szCs w:val="24"/>
-        </w:rPr>
-        <w:t xml:space="preserve">Limited </w:t>
-      </w:r>
-      <w:r>
-        <w:rPr>
-          <w:rFonts w:ascii="Times New Roman" w:hAnsi="Times New Roman" w:cs="Times New Roman"/>
-          <w:sz w:val="24"/>
-          <w:szCs w:val="24"/>
-        </w:rPr>
-        <w:t>Memory</w:t>
-      </w:r>
-      <w:r>
-        <w:rPr>
-          <w:rFonts w:ascii="Times New Roman" w:hAnsi="Times New Roman" w:cs="Times New Roman"/>
-          <w:sz w:val="24"/>
-          <w:szCs w:val="24"/>
-        </w:rPr>
-        <w:t>, Power, Processing</w:t>
-      </w:r>
-      <w:r>
-        <w:rPr>
-          <w:rFonts w:ascii="Times New Roman" w:hAnsi="Times New Roman" w:cs="Times New Roman"/>
-          <w:sz w:val="24"/>
-          <w:szCs w:val="24"/>
-        </w:rPr>
-        <w:t>, Transmission spend</w:t>
-      </w:r>
-      <w:r>
-        <w:rPr>
-          <w:rFonts w:ascii="Times New Roman" w:hAnsi="Times New Roman" w:cs="Times New Roman"/>
-          <w:sz w:val="24"/>
-          <w:szCs w:val="24"/>
-        </w:rPr>
-        <w:t xml:space="preserve"> and Communication</w:t>
-      </w:r>
-      <w:r>
-        <w:rPr>
-          <w:rFonts w:ascii="Times New Roman" w:hAnsi="Times New Roman" w:cs="Times New Roman"/>
-          <w:sz w:val="24"/>
-          <w:szCs w:val="24"/>
-        </w:rPr>
-        <w:t>.</w:t>
+        <w:t>(Alsahli &amp; Khan, 2014)</w:t>
       </w:r>
     </w:p>
     <w:p>
       <w:pPr>
-        <w:rPr>
-          <w:rFonts w:ascii="Times New Roman" w:eastAsiaTheme="majorEastAsia" w:hAnsi="Times New Roman" w:cstheme="majorBidi"/>
+        <w:spacing w:line="276" w:lineRule="auto"/>
+        <w:jc w:val="both"/>
+        <w:rPr>
+          <w:rFonts w:ascii="Times New Roman" w:hAnsi="Times New Roman" w:cs="Times New Roman"/>
+          <w:sz w:val="24"/>
+          <w:szCs w:val="24"/>
+        </w:rPr>
+      </w:pPr>
+      <w:r>
+        <w:rPr>
+          <w:rFonts w:ascii="Times New Roman" w:hAnsi="Times New Roman" w:cs="Times New Roman"/>
+          <w:sz w:val="24"/>
+          <w:szCs w:val="24"/>
+        </w:rPr>
+        <w:t xml:space="preserve">In a journal by Elhoseny et al in 2015, they proposed a method called "Dynamic Clustering of Heterogeneous WSNs using Genetic Algorithm (DCHGA)". The proposed method is for optimization of energy exhaustion using Genetic Algorithm. In the network, at every turn of message transmission, the dynamic structure of the network is decided. This creates </w:t>
+      </w:r>
+      <w:r>
+        <w:rPr>
+          <w:rFonts w:ascii="Times New Roman" w:hAnsi="Times New Roman" w:cs="Times New Roman"/>
+          <w:sz w:val="24"/>
+          <w:szCs w:val="24"/>
+        </w:rPr>
+        <w:t xml:space="preserve">an </w:t>
+      </w:r>
+      <w:r>
+        <w:rPr>
+          <w:rFonts w:ascii="Times New Roman" w:hAnsi="Times New Roman" w:cs="Times New Roman"/>
+          <w:noProof/>
+          <w:sz w:val="24"/>
+          <w:szCs w:val="24"/>
+        </w:rPr>
+        <w:t>opportunity</w:t>
+      </w:r>
+      <w:r>
+        <w:rPr>
+          <w:rFonts w:ascii="Times New Roman" w:hAnsi="Times New Roman" w:cs="Times New Roman"/>
+          <w:sz w:val="24"/>
+          <w:szCs w:val="24"/>
+        </w:rPr>
+        <w:t xml:space="preserve"> for heterogeneous factors like energy, </w:t>
+      </w:r>
+      <w:r>
+        <w:rPr>
+          <w:rFonts w:ascii="Times New Roman" w:hAnsi="Times New Roman" w:cs="Times New Roman"/>
+          <w:sz w:val="24"/>
+          <w:szCs w:val="24"/>
+        </w:rPr>
+        <w:t xml:space="preserve">the </w:t>
+      </w:r>
+      <w:r>
+        <w:rPr>
+          <w:rFonts w:ascii="Times New Roman" w:hAnsi="Times New Roman" w:cs="Times New Roman"/>
+          <w:noProof/>
+          <w:sz w:val="24"/>
+          <w:szCs w:val="24"/>
+        </w:rPr>
+        <w:t>capacity</w:t>
+      </w:r>
+      <w:r>
+        <w:rPr>
+          <w:rFonts w:ascii="Times New Roman" w:hAnsi="Times New Roman" w:cs="Times New Roman"/>
+          <w:sz w:val="24"/>
+          <w:szCs w:val="24"/>
+        </w:rPr>
+        <w:t xml:space="preserve"> of data processing, </w:t>
+      </w:r>
+      <w:r>
+        <w:rPr>
+          <w:rFonts w:ascii="Times New Roman" w:hAnsi="Times New Roman" w:cs="Times New Roman"/>
+          <w:noProof/>
+          <w:sz w:val="24"/>
+          <w:szCs w:val="24"/>
+        </w:rPr>
+        <w:t>node</w:t>
+      </w:r>
+      <w:r>
+        <w:rPr>
+          <w:rFonts w:ascii="Times New Roman" w:hAnsi="Times New Roman" w:cs="Times New Roman"/>
+          <w:sz w:val="24"/>
+          <w:szCs w:val="24"/>
+        </w:rPr>
+        <w:t xml:space="preserve"> as </w:t>
+      </w:r>
+      <w:r>
+        <w:rPr>
+          <w:rFonts w:ascii="Times New Roman" w:hAnsi="Times New Roman" w:cs="Times New Roman"/>
+          <w:sz w:val="24"/>
+          <w:szCs w:val="24"/>
+        </w:rPr>
+        <w:t xml:space="preserve">a </w:t>
+      </w:r>
+      <w:r>
+        <w:rPr>
+          <w:rFonts w:ascii="Times New Roman" w:hAnsi="Times New Roman" w:cs="Times New Roman"/>
+          <w:noProof/>
+          <w:sz w:val="24"/>
+          <w:szCs w:val="24"/>
+        </w:rPr>
+        <w:t>cluster</w:t>
+      </w:r>
+      <w:r>
+        <w:rPr>
+          <w:rFonts w:ascii="Times New Roman" w:hAnsi="Times New Roman" w:cs="Times New Roman"/>
+          <w:sz w:val="24"/>
+          <w:szCs w:val="24"/>
+        </w:rPr>
+        <w:t xml:space="preserve"> head and mobility of the node. their method was said to improve network life at 33.8% and for node mobility, it was between 12.6 and 9.8%.</w:t>
+      </w:r>
+    </w:p>
+    <w:p>
+      <w:pPr>
+        <w:spacing w:line="276" w:lineRule="auto"/>
+        <w:jc w:val="both"/>
+        <w:rPr>
+          <w:rFonts w:ascii="Times New Roman" w:hAnsi="Times New Roman" w:cs="Times New Roman"/>
           <w:color w:val="000000" w:themeColor="text1"/>
-          <w:sz w:val="28"/>
-          <w:szCs w:val="32"/>
+          <w:sz w:val="24"/>
+          <w:szCs w:val="24"/>
         </w:rPr>
       </w:pPr>
       <w:r>
+        <w:rPr>
+          <w:rFonts w:ascii="Times New Roman" w:hAnsi="Times New Roman" w:cs="Times New Roman"/>
+          <w:color w:val="000000" w:themeColor="text1"/>
+          <w:sz w:val="24"/>
+          <w:szCs w:val="24"/>
+        </w:rPr>
+        <w:t xml:space="preserve">In a conference article by </w:t>
+      </w:r>
+      <w:r>
+        <w:rPr>
+          <w:rFonts w:ascii="Times New Roman" w:hAnsi="Times New Roman" w:cs="Times New Roman"/>
+          <w:noProof/>
+          <w:color w:val="000000" w:themeColor="text1"/>
+          <w:sz w:val="24"/>
+          <w:szCs w:val="24"/>
+        </w:rPr>
+        <w:t>Abdulasik</w:t>
+      </w:r>
+      <w:r>
+        <w:rPr>
+          <w:rFonts w:ascii="Times New Roman" w:hAnsi="Times New Roman" w:cs="Times New Roman"/>
+          <w:color w:val="000000" w:themeColor="text1"/>
+          <w:sz w:val="24"/>
+          <w:szCs w:val="24"/>
+        </w:rPr>
+        <w:t xml:space="preserve"> and Suriyakrishnaan </w:t>
+      </w:r>
+      <w:r>
+        <w:rPr>
+          <w:rFonts w:ascii="Times New Roman" w:hAnsi="Times New Roman" w:cs="Times New Roman"/>
+          <w:noProof/>
+          <w:color w:val="000000" w:themeColor="text1"/>
+          <w:sz w:val="24"/>
+          <w:szCs w:val="24"/>
+        </w:rPr>
+        <w:t>published</w:t>
+      </w:r>
+      <w:r>
+        <w:rPr>
+          <w:rFonts w:ascii="Times New Roman" w:hAnsi="Times New Roman" w:cs="Times New Roman"/>
+          <w:color w:val="000000" w:themeColor="text1"/>
+          <w:sz w:val="24"/>
+          <w:szCs w:val="24"/>
+        </w:rPr>
+        <w:t xml:space="preserve"> in 2017, they came up with a system called </w:t>
+      </w:r>
+      <w:r>
+        <w:rPr>
+          <w:rFonts w:ascii="Times New Roman" w:hAnsi="Times New Roman" w:cs="Times New Roman"/>
+          <w:noProof/>
+          <w:color w:val="000000" w:themeColor="text1"/>
+          <w:sz w:val="24"/>
+          <w:szCs w:val="24"/>
+        </w:rPr>
+        <w:t>multi-user</w:t>
+      </w:r>
+      <w:r>
+        <w:rPr>
+          <w:rFonts w:ascii="Times New Roman" w:hAnsi="Times New Roman" w:cs="Times New Roman"/>
+          <w:color w:val="000000" w:themeColor="text1"/>
+          <w:sz w:val="24"/>
+          <w:szCs w:val="24"/>
+        </w:rPr>
+        <w:t xml:space="preserve"> multiple-input/output (MU-MIMO), where the purpose was to implement "</w:t>
+      </w:r>
+      <w:r>
+        <w:rPr>
+          <w:rFonts w:ascii="Times New Roman" w:hAnsi="Times New Roman" w:cs="Times New Roman"/>
+          <w:noProof/>
+          <w:color w:val="000000" w:themeColor="text1"/>
+          <w:sz w:val="24"/>
+          <w:szCs w:val="24"/>
+        </w:rPr>
+        <w:t>multi-cluster</w:t>
+      </w:r>
+      <w:r>
+        <w:rPr>
+          <w:rFonts w:ascii="Times New Roman" w:hAnsi="Times New Roman" w:cs="Times New Roman"/>
+          <w:color w:val="000000" w:themeColor="text1"/>
+          <w:sz w:val="24"/>
+          <w:szCs w:val="24"/>
+        </w:rPr>
+        <w:t xml:space="preserve"> heads" which will reside in every cluster to enable features like dual data uploading and to have the workload on the network balanced for energy efficiency.</w:t>
+      </w:r>
+      <w:r>
+        <w:rPr>
+          <w:rFonts w:ascii="Times New Roman" w:hAnsi="Times New Roman" w:cs="Times New Roman"/>
+          <w:color w:val="000000" w:themeColor="text1"/>
+          <w:sz w:val="24"/>
+          <w:szCs w:val="24"/>
+        </w:rPr>
+        <w:t xml:space="preserve"> </w:t>
+      </w:r>
+      <w:r>
+        <w:rPr>
+          <w:rFonts w:ascii="Times New Roman" w:hAnsi="Times New Roman" w:cs="Times New Roman"/>
+          <w:color w:val="000000" w:themeColor="text1"/>
+          <w:sz w:val="24"/>
+          <w:szCs w:val="24"/>
+        </w:rPr>
+        <w:t>The intended MU-MIMO</w:t>
+      </w:r>
+      <w:r>
+        <w:rPr>
+          <w:rFonts w:ascii="Times New Roman" w:hAnsi="Times New Roman" w:cs="Times New Roman"/>
+          <w:color w:val="000000" w:themeColor="text1"/>
+          <w:sz w:val="24"/>
+          <w:szCs w:val="24"/>
+        </w:rPr>
+        <w:t xml:space="preserve"> approach</w:t>
+      </w:r>
+      <w:r>
+        <w:rPr>
+          <w:rFonts w:ascii="Times New Roman" w:hAnsi="Times New Roman" w:cs="Times New Roman"/>
+          <w:color w:val="000000" w:themeColor="text1"/>
+          <w:sz w:val="24"/>
+          <w:szCs w:val="24"/>
+        </w:rPr>
+        <w:t xml:space="preserve"> specified was to have the sensors on the network, </w:t>
+      </w:r>
+      <w:r>
+        <w:rPr>
+          <w:rFonts w:ascii="Times New Roman" w:hAnsi="Times New Roman" w:cs="Times New Roman"/>
+          <w:noProof/>
+          <w:color w:val="000000" w:themeColor="text1"/>
+          <w:sz w:val="24"/>
+          <w:szCs w:val="24"/>
+        </w:rPr>
+        <w:t>read</w:t>
+      </w:r>
+      <w:r>
+        <w:rPr>
+          <w:rFonts w:ascii="Times New Roman" w:hAnsi="Times New Roman" w:cs="Times New Roman"/>
+          <w:color w:val="000000" w:themeColor="text1"/>
+          <w:sz w:val="24"/>
+          <w:szCs w:val="24"/>
+        </w:rPr>
+        <w:t xml:space="preserve"> the data while the </w:t>
+      </w:r>
+      <w:proofErr w:type="spellStart"/>
+      <w:r>
+        <w:rPr>
+          <w:rFonts w:ascii="Times New Roman" w:hAnsi="Times New Roman" w:cs="Times New Roman"/>
+          <w:color w:val="000000" w:themeColor="text1"/>
+          <w:sz w:val="24"/>
+          <w:szCs w:val="24"/>
+        </w:rPr>
+        <w:t>SenCar</w:t>
+      </w:r>
+      <w:proofErr w:type="spellEnd"/>
+      <w:r>
+        <w:rPr>
+          <w:rFonts w:ascii="Times New Roman" w:hAnsi="Times New Roman" w:cs="Times New Roman"/>
+          <w:color w:val="000000" w:themeColor="text1"/>
+          <w:sz w:val="24"/>
+          <w:szCs w:val="24"/>
+        </w:rPr>
+        <w:t xml:space="preserve"> was to gather the information from the environment. The </w:t>
+      </w:r>
+      <w:proofErr w:type="spellStart"/>
+      <w:r>
+        <w:rPr>
+          <w:rFonts w:ascii="Times New Roman" w:hAnsi="Times New Roman" w:cs="Times New Roman"/>
+          <w:color w:val="000000" w:themeColor="text1"/>
+          <w:sz w:val="24"/>
+          <w:szCs w:val="24"/>
+        </w:rPr>
+        <w:t>SenCar</w:t>
+      </w:r>
+      <w:proofErr w:type="spellEnd"/>
+      <w:r>
+        <w:rPr>
+          <w:rFonts w:ascii="Times New Roman" w:hAnsi="Times New Roman" w:cs="Times New Roman"/>
+          <w:color w:val="000000" w:themeColor="text1"/>
+          <w:sz w:val="24"/>
+          <w:szCs w:val="24"/>
+        </w:rPr>
+        <w:t xml:space="preserve"> then communicate the collected data to a Sink node through a "single or multiple hops". Questions based authentication was implemented, where questions are generated depending on the </w:t>
+      </w:r>
+      <w:proofErr w:type="spellStart"/>
+      <w:r>
+        <w:rPr>
+          <w:rFonts w:ascii="Times New Roman" w:hAnsi="Times New Roman" w:cs="Times New Roman"/>
+          <w:color w:val="000000" w:themeColor="text1"/>
+          <w:sz w:val="24"/>
+          <w:szCs w:val="24"/>
+        </w:rPr>
+        <w:t>SenCar</w:t>
+      </w:r>
+      <w:proofErr w:type="spellEnd"/>
+      <w:r>
+        <w:rPr>
+          <w:rFonts w:ascii="Times New Roman" w:hAnsi="Times New Roman" w:cs="Times New Roman"/>
+          <w:color w:val="000000" w:themeColor="text1"/>
+          <w:sz w:val="24"/>
+          <w:szCs w:val="24"/>
+        </w:rPr>
+        <w:t xml:space="preserve"> node specified by the sink node. the answers are then uploaded to </w:t>
+      </w:r>
+      <w:proofErr w:type="spellStart"/>
+      <w:r>
+        <w:rPr>
+          <w:rFonts w:ascii="Times New Roman" w:hAnsi="Times New Roman" w:cs="Times New Roman"/>
+          <w:color w:val="000000" w:themeColor="text1"/>
+          <w:sz w:val="24"/>
+          <w:szCs w:val="24"/>
+        </w:rPr>
+        <w:t>SenCar</w:t>
+      </w:r>
+      <w:proofErr w:type="spellEnd"/>
+      <w:r>
+        <w:rPr>
+          <w:rFonts w:ascii="Times New Roman" w:hAnsi="Times New Roman" w:cs="Times New Roman"/>
+          <w:color w:val="000000" w:themeColor="text1"/>
+          <w:sz w:val="24"/>
+          <w:szCs w:val="24"/>
+        </w:rPr>
+        <w:t xml:space="preserve"> node by the sink node for different cluster head location.</w:t>
+      </w:r>
+    </w:p>
+    <w:p>
+      <w:pPr>
+        <w:spacing w:line="276" w:lineRule="auto"/>
+        <w:jc w:val="both"/>
+        <w:rPr>
+          <w:rFonts w:ascii="Times New Roman" w:hAnsi="Times New Roman" w:cs="Times New Roman"/>
+          <w:color w:val="000000" w:themeColor="text1"/>
+          <w:sz w:val="24"/>
+          <w:szCs w:val="24"/>
+        </w:rPr>
+      </w:pPr>
+      <w:r>
+        <w:rPr>
+          <w:rFonts w:ascii="Times New Roman" w:hAnsi="Times New Roman" w:cs="Times New Roman"/>
+          <w:color w:val="000000" w:themeColor="text1"/>
+          <w:sz w:val="24"/>
+          <w:szCs w:val="24"/>
+        </w:rPr>
+        <w:t xml:space="preserve">In a journal paper by Li et al in 2018, </w:t>
+      </w:r>
+      <w:r>
+        <w:rPr>
+          <w:rFonts w:ascii="Times New Roman" w:hAnsi="Times New Roman" w:cs="Times New Roman"/>
+          <w:color w:val="000000" w:themeColor="text1"/>
+          <w:sz w:val="24"/>
+          <w:szCs w:val="24"/>
+        </w:rPr>
+        <w:t xml:space="preserve">they explored </w:t>
+      </w:r>
+      <w:r>
+        <w:rPr>
+          <w:rFonts w:ascii="Times New Roman" w:hAnsi="Times New Roman" w:cs="Times New Roman"/>
+          <w:color w:val="000000" w:themeColor="text1"/>
+          <w:sz w:val="24"/>
+          <w:szCs w:val="24"/>
+        </w:rPr>
+        <w:t xml:space="preserve">the </w:t>
+      </w:r>
+      <w:r>
+        <w:rPr>
+          <w:rFonts w:ascii="Times New Roman" w:hAnsi="Times New Roman" w:cs="Times New Roman"/>
+          <w:color w:val="000000" w:themeColor="text1"/>
+          <w:sz w:val="24"/>
+          <w:szCs w:val="24"/>
+        </w:rPr>
+        <w:t xml:space="preserve">various </w:t>
+      </w:r>
+      <w:r>
+        <w:rPr>
+          <w:rFonts w:ascii="Times New Roman" w:hAnsi="Times New Roman" w:cs="Times New Roman"/>
+          <w:color w:val="000000" w:themeColor="text1"/>
+          <w:sz w:val="24"/>
+          <w:szCs w:val="24"/>
+        </w:rPr>
+        <w:t xml:space="preserve">challenges faced by </w:t>
+      </w:r>
+      <w:r>
+        <w:rPr>
+          <w:rFonts w:ascii="Times New Roman" w:hAnsi="Times New Roman" w:cs="Times New Roman"/>
+          <w:noProof/>
+          <w:color w:val="000000" w:themeColor="text1"/>
+          <w:sz w:val="24"/>
+          <w:szCs w:val="24"/>
+        </w:rPr>
+        <w:t>software-defined</w:t>
+      </w:r>
+      <w:r>
+        <w:rPr>
+          <w:rFonts w:ascii="Times New Roman" w:hAnsi="Times New Roman" w:cs="Times New Roman"/>
+          <w:color w:val="000000" w:themeColor="text1"/>
+          <w:sz w:val="24"/>
+          <w:szCs w:val="24"/>
+        </w:rPr>
+        <w:t xml:space="preserve"> WSNs (SDWSNs), which causes problems like traffic intensity on the network. An approach called Flow Splitting Optimization (FSO) algorithm to tackle and profile solutions to the problem of traffic load minimization (TLM) in SDWSNs. The solutions </w:t>
+      </w:r>
+      <w:r>
+        <w:rPr>
+          <w:rFonts w:ascii="Times New Roman" w:hAnsi="Times New Roman" w:cs="Times New Roman"/>
+          <w:color w:val="000000" w:themeColor="text1"/>
+          <w:sz w:val="24"/>
+          <w:szCs w:val="24"/>
+        </w:rPr>
+        <w:t>were</w:t>
+      </w:r>
+      <w:r>
+        <w:rPr>
+          <w:rFonts w:ascii="Times New Roman" w:hAnsi="Times New Roman" w:cs="Times New Roman"/>
+          <w:color w:val="000000" w:themeColor="text1"/>
+          <w:sz w:val="24"/>
+          <w:szCs w:val="24"/>
+        </w:rPr>
+        <w:t xml:space="preserve"> to find best relay sensor node</w:t>
+      </w:r>
+      <w:r>
+        <w:rPr>
+          <w:rFonts w:ascii="Times New Roman" w:hAnsi="Times New Roman" w:cs="Times New Roman"/>
+          <w:color w:val="000000" w:themeColor="text1"/>
+          <w:sz w:val="24"/>
+          <w:szCs w:val="24"/>
+        </w:rPr>
+        <w:t>,</w:t>
+      </w:r>
+      <w:r>
+        <w:rPr>
+          <w:rFonts w:ascii="Times New Roman" w:hAnsi="Times New Roman" w:cs="Times New Roman"/>
+          <w:color w:val="000000" w:themeColor="text1"/>
+          <w:sz w:val="24"/>
+          <w:szCs w:val="24"/>
+        </w:rPr>
+        <w:t xml:space="preserve"> to carry communications split through</w:t>
+      </w:r>
+      <w:r>
+        <w:rPr>
+          <w:rFonts w:ascii="Times New Roman" w:hAnsi="Times New Roman" w:cs="Times New Roman"/>
+          <w:color w:val="000000" w:themeColor="text1"/>
+          <w:sz w:val="24"/>
+          <w:szCs w:val="24"/>
+        </w:rPr>
+        <w:t xml:space="preserve"> to prevent</w:t>
+      </w:r>
+      <w:r>
+        <w:rPr>
+          <w:rFonts w:ascii="Times New Roman" w:hAnsi="Times New Roman" w:cs="Times New Roman"/>
+          <w:color w:val="000000" w:themeColor="text1"/>
+          <w:sz w:val="24"/>
+          <w:szCs w:val="24"/>
+        </w:rPr>
+        <w:t xml:space="preserve"> problems like overloading </w:t>
+      </w:r>
+      <w:r>
+        <w:rPr>
+          <w:rFonts w:ascii="Times New Roman" w:hAnsi="Times New Roman" w:cs="Times New Roman"/>
+          <w:color w:val="000000" w:themeColor="text1"/>
+          <w:sz w:val="24"/>
+          <w:szCs w:val="24"/>
+        </w:rPr>
+        <w:t>a specific</w:t>
+      </w:r>
+      <w:r>
+        <w:rPr>
+          <w:rFonts w:ascii="Times New Roman" w:hAnsi="Times New Roman" w:cs="Times New Roman"/>
+          <w:color w:val="000000" w:themeColor="text1"/>
+          <w:sz w:val="24"/>
+          <w:szCs w:val="24"/>
+        </w:rPr>
+        <w:t xml:space="preserve"> </w:t>
+      </w:r>
+      <w:r>
+        <w:rPr>
+          <w:rFonts w:ascii="Times New Roman" w:hAnsi="Times New Roman" w:cs="Times New Roman"/>
+          <w:color w:val="000000" w:themeColor="text1"/>
+          <w:sz w:val="24"/>
+          <w:szCs w:val="24"/>
+        </w:rPr>
+        <w:lastRenderedPageBreak/>
+        <w:t>sensor path.</w:t>
+      </w:r>
+      <w:r>
+        <w:rPr>
+          <w:rFonts w:ascii="Times New Roman" w:hAnsi="Times New Roman" w:cs="Times New Roman"/>
+          <w:color w:val="000000" w:themeColor="text1"/>
+          <w:sz w:val="24"/>
+          <w:szCs w:val="24"/>
+        </w:rPr>
+        <w:t xml:space="preserve"> </w:t>
+      </w:r>
+      <w:r>
+        <w:rPr>
+          <w:rFonts w:ascii="Times New Roman" w:hAnsi="Times New Roman" w:cs="Times New Roman"/>
+          <w:color w:val="000000" w:themeColor="text1"/>
+          <w:sz w:val="24"/>
+          <w:szCs w:val="24"/>
+        </w:rPr>
+        <w:t xml:space="preserve">The </w:t>
+      </w:r>
+      <w:r>
+        <w:rPr>
+          <w:rFonts w:ascii="Times New Roman" w:hAnsi="Times New Roman" w:cs="Times New Roman"/>
+          <w:color w:val="000000" w:themeColor="text1"/>
+          <w:sz w:val="24"/>
+          <w:szCs w:val="24"/>
+        </w:rPr>
+        <w:t xml:space="preserve">goals of the </w:t>
+      </w:r>
+      <w:r>
+        <w:rPr>
+          <w:rFonts w:ascii="Times New Roman" w:hAnsi="Times New Roman" w:cs="Times New Roman"/>
+          <w:color w:val="000000" w:themeColor="text1"/>
+          <w:sz w:val="24"/>
+          <w:szCs w:val="24"/>
+        </w:rPr>
+        <w:t xml:space="preserve">proposed FSO algorithm, </w:t>
+      </w:r>
+      <w:r>
+        <w:rPr>
+          <w:rFonts w:ascii="Times New Roman" w:hAnsi="Times New Roman" w:cs="Times New Roman"/>
+          <w:color w:val="000000" w:themeColor="text1"/>
+          <w:sz w:val="24"/>
+          <w:szCs w:val="24"/>
+        </w:rPr>
+        <w:t>was</w:t>
+      </w:r>
+      <w:r>
+        <w:rPr>
+          <w:rFonts w:ascii="Times New Roman" w:hAnsi="Times New Roman" w:cs="Times New Roman"/>
+          <w:color w:val="000000" w:themeColor="text1"/>
+          <w:sz w:val="24"/>
+          <w:szCs w:val="24"/>
+        </w:rPr>
+        <w:t xml:space="preserve"> to find "optimum routing path" to the sink node from the source or sensor node, with guarantee of reduced traffic intensity in SDWSNs with very small energy </w:t>
+      </w:r>
+      <w:r>
+        <w:rPr>
+          <w:rFonts w:ascii="Times New Roman" w:hAnsi="Times New Roman" w:cs="Times New Roman"/>
+          <w:noProof/>
+          <w:color w:val="000000" w:themeColor="text1"/>
+          <w:sz w:val="24"/>
+          <w:szCs w:val="24"/>
+        </w:rPr>
+        <w:t>consumption</w:t>
+      </w:r>
+      <w:r>
+        <w:rPr>
+          <w:rFonts w:ascii="Times New Roman" w:hAnsi="Times New Roman" w:cs="Times New Roman"/>
+          <w:color w:val="000000" w:themeColor="text1"/>
+          <w:sz w:val="24"/>
+          <w:szCs w:val="24"/>
+        </w:rPr>
+        <w:t xml:space="preserve"> at node. their approach first checks for similarities to pinpoint different packets specified on the sensor nodes. They further applied "Levenberg–Marquardt" algorithm to profile a solution for the traffic load minimization problem, while also using their proposed flow splitting optimization to profile a solution to TLM in SDWSNs to find the </w:t>
+      </w:r>
+      <w:r>
+        <w:rPr>
+          <w:rFonts w:ascii="Times New Roman" w:hAnsi="Times New Roman" w:cs="Times New Roman"/>
+          <w:noProof/>
+          <w:color w:val="000000" w:themeColor="text1"/>
+          <w:sz w:val="24"/>
+          <w:szCs w:val="24"/>
+        </w:rPr>
+        <w:t>best</w:t>
+      </w:r>
+      <w:r>
+        <w:rPr>
+          <w:rFonts w:ascii="Times New Roman" w:hAnsi="Times New Roman" w:cs="Times New Roman"/>
+          <w:color w:val="000000" w:themeColor="text1"/>
+          <w:sz w:val="24"/>
+          <w:szCs w:val="24"/>
+        </w:rPr>
+        <w:t xml:space="preserve"> path to sink node from the </w:t>
+      </w:r>
+      <w:r>
+        <w:rPr>
+          <w:rFonts w:ascii="Times New Roman" w:hAnsi="Times New Roman" w:cs="Times New Roman"/>
+          <w:noProof/>
+          <w:color w:val="000000" w:themeColor="text1"/>
+          <w:sz w:val="24"/>
+          <w:szCs w:val="24"/>
+        </w:rPr>
+        <w:t>source</w:t>
+      </w:r>
+      <w:r>
+        <w:rPr>
+          <w:rFonts w:ascii="Times New Roman" w:hAnsi="Times New Roman" w:cs="Times New Roman"/>
+          <w:color w:val="000000" w:themeColor="text1"/>
+          <w:sz w:val="24"/>
+          <w:szCs w:val="24"/>
+        </w:rPr>
+        <w:t xml:space="preserve"> sensor node. </w:t>
+      </w:r>
+      <w:r>
+        <w:rPr>
+          <w:rFonts w:ascii="Times New Roman" w:hAnsi="Times New Roman" w:cs="Times New Roman"/>
+          <w:color w:val="3B3838" w:themeColor="background2" w:themeShade="40"/>
+        </w:rPr>
+        <w:t>(Li et al., 2018)</w:t>
+      </w:r>
+    </w:p>
+    <w:p>
+      <w:pPr>
+        <w:spacing w:line="276" w:lineRule="auto"/>
+        <w:jc w:val="both"/>
+        <w:rPr>
+          <w:rFonts w:ascii="Times New Roman" w:hAnsi="Times New Roman" w:cs="Times New Roman"/>
+          <w:sz w:val="24"/>
+          <w:szCs w:val="24"/>
+        </w:rPr>
+      </w:pPr>
+      <w:r>
+        <w:rPr>
+          <w:rFonts w:ascii="Times New Roman" w:hAnsi="Times New Roman" w:cs="Times New Roman"/>
+          <w:sz w:val="24"/>
+          <w:szCs w:val="24"/>
+        </w:rPr>
+        <w:t>A dynamic key management approach was proposed by Kuchipudi, Qyser and Balaram in 2016. To ensure security for sensitive data being communicated within the network, a Mobile Agent Based Key Distribution (MAKD), is used to serve the purpose of key distribution and updating of shared keys. Generating and distributing key is accomplished by cluster head, for the purpose of energy conservation at sink node. The sink node sensor uses key sharing to establish trust with its neighbor sensor and forms a pairwise key for communication. The approach explored on the paper shows significant reduction in memory usage is accomplished by having the mobile agent store the public key. With key management, the aim is to ensure less storage, communication and most importantly computation and maximizing network lifetime as much as possible.</w:t>
+      </w:r>
+      <w:r>
+        <w:rPr>
+          <w:rFonts w:ascii="Times New Roman" w:hAnsi="Times New Roman" w:cs="Times New Roman"/>
+          <w:sz w:val="24"/>
+          <w:szCs w:val="24"/>
+        </w:rPr>
+        <w:t xml:space="preserve"> </w:t>
+      </w:r>
+      <w:r>
+        <w:rPr>
+          <w:rFonts w:ascii="Times New Roman" w:hAnsi="Times New Roman" w:cs="Times New Roman"/>
+          <w:color w:val="3B3838" w:themeColor="background2" w:themeShade="40"/>
+        </w:rPr>
+        <w:t>(Kuchipudi, Qyser and Balaram in 2016)</w:t>
+      </w:r>
+    </w:p>
+    <w:p>
+      <w:pPr>
+        <w:spacing w:line="276" w:lineRule="auto"/>
+        <w:jc w:val="both"/>
+        <w:rPr>
+          <w:rFonts w:ascii="Times New Roman" w:hAnsi="Times New Roman" w:cs="Times New Roman"/>
+          <w:color w:val="3B3838" w:themeColor="background2" w:themeShade="40"/>
+        </w:rPr>
+      </w:pPr>
+      <w:r>
+        <w:rPr>
+          <w:rFonts w:ascii="Times New Roman" w:hAnsi="Times New Roman" w:cs="Times New Roman"/>
+          <w:sz w:val="24"/>
+          <w:szCs w:val="24"/>
+        </w:rPr>
+        <w:t>In this article by Chen et al in 2017, they proposed and implemented a multi-sensor micro control unit (MCU) for wireless body sensor network (WBSN), which could be used by healthcare devices like Electrocardiogram (ECG) and other devices for healthcare monitoring.</w:t>
+      </w:r>
+      <w:r>
+        <w:rPr>
+          <w:rFonts w:ascii="Times New Roman" w:hAnsi="Times New Roman" w:cs="Times New Roman"/>
+          <w:sz w:val="24"/>
+          <w:szCs w:val="24"/>
+        </w:rPr>
+        <w:t xml:space="preserve"> T</w:t>
+      </w:r>
+      <w:r>
+        <w:rPr>
+          <w:rFonts w:ascii="Times New Roman" w:hAnsi="Times New Roman" w:cs="Times New Roman"/>
+          <w:sz w:val="24"/>
+          <w:szCs w:val="24"/>
+        </w:rPr>
+        <w:t xml:space="preserve">he network, works by first having the devices collect the data readings from the person, transform the data into digital data with an </w:t>
+      </w:r>
+      <w:r>
+        <w:rPr>
+          <w:rFonts w:ascii="Times New Roman" w:hAnsi="Times New Roman" w:cs="Times New Roman"/>
+          <w:sz w:val="24"/>
+          <w:szCs w:val="24"/>
+        </w:rPr>
+        <w:t>A</w:t>
+      </w:r>
+      <w:r>
+        <w:rPr>
+          <w:rFonts w:ascii="Times New Roman" w:hAnsi="Times New Roman" w:cs="Times New Roman"/>
+          <w:sz w:val="24"/>
+          <w:szCs w:val="24"/>
+        </w:rPr>
+        <w:t>nalog-</w:t>
+      </w:r>
+      <w:r>
+        <w:rPr>
+          <w:rFonts w:ascii="Times New Roman" w:hAnsi="Times New Roman" w:cs="Times New Roman"/>
+          <w:sz w:val="24"/>
+          <w:szCs w:val="24"/>
+        </w:rPr>
+        <w:t>D</w:t>
+      </w:r>
+      <w:r>
+        <w:rPr>
+          <w:rFonts w:ascii="Times New Roman" w:hAnsi="Times New Roman" w:cs="Times New Roman"/>
+          <w:sz w:val="24"/>
+          <w:szCs w:val="24"/>
+        </w:rPr>
+        <w:t xml:space="preserve">igital </w:t>
+      </w:r>
+      <w:r>
+        <w:rPr>
+          <w:rFonts w:ascii="Times New Roman" w:hAnsi="Times New Roman" w:cs="Times New Roman"/>
+          <w:sz w:val="24"/>
+          <w:szCs w:val="24"/>
+        </w:rPr>
+        <w:t>C</w:t>
+      </w:r>
+      <w:r>
+        <w:rPr>
+          <w:rFonts w:ascii="Times New Roman" w:hAnsi="Times New Roman" w:cs="Times New Roman"/>
+          <w:sz w:val="24"/>
+          <w:szCs w:val="24"/>
+        </w:rPr>
+        <w:t>onverter</w:t>
+      </w:r>
+      <w:r>
+        <w:rPr>
+          <w:rFonts w:ascii="Times New Roman" w:hAnsi="Times New Roman" w:cs="Times New Roman"/>
+          <w:sz w:val="24"/>
+          <w:szCs w:val="24"/>
+        </w:rPr>
+        <w:t xml:space="preserve"> </w:t>
+      </w:r>
+      <w:r>
+        <w:rPr>
+          <w:rFonts w:ascii="Times New Roman" w:hAnsi="Times New Roman" w:cs="Times New Roman"/>
+          <w:sz w:val="24"/>
+          <w:szCs w:val="24"/>
+        </w:rPr>
+        <w:t xml:space="preserve">(ADC) device. </w:t>
+      </w:r>
+      <w:r>
+        <w:rPr>
+          <w:rFonts w:ascii="Times New Roman" w:hAnsi="Times New Roman" w:cs="Times New Roman"/>
+          <w:sz w:val="24"/>
+          <w:szCs w:val="24"/>
+        </w:rPr>
+        <w:t>W</w:t>
+      </w:r>
+      <w:r>
+        <w:rPr>
+          <w:rFonts w:ascii="Times New Roman" w:hAnsi="Times New Roman" w:cs="Times New Roman"/>
+          <w:sz w:val="24"/>
+          <w:szCs w:val="24"/>
+        </w:rPr>
+        <w:t xml:space="preserve">here the data is compressed, encrypted with Asymmetric Encryption etc. </w:t>
+      </w:r>
+      <w:r>
+        <w:rPr>
+          <w:rFonts w:ascii="Times New Roman" w:hAnsi="Times New Roman" w:cs="Times New Roman"/>
+          <w:sz w:val="24"/>
+          <w:szCs w:val="24"/>
+        </w:rPr>
+        <w:t>A</w:t>
+      </w:r>
+      <w:r>
+        <w:rPr>
+          <w:rFonts w:ascii="Times New Roman" w:hAnsi="Times New Roman" w:cs="Times New Roman"/>
+          <w:sz w:val="24"/>
+          <w:szCs w:val="24"/>
+        </w:rPr>
+        <w:t>nd then transmitted with UART interface.</w:t>
+      </w:r>
+      <w:r>
+        <w:rPr>
+          <w:rFonts w:ascii="Times New Roman" w:hAnsi="Times New Roman" w:cs="Times New Roman"/>
+          <w:sz w:val="24"/>
+          <w:szCs w:val="24"/>
+        </w:rPr>
+        <w:t xml:space="preserve"> F</w:t>
+      </w:r>
+      <w:r>
+        <w:rPr>
+          <w:rFonts w:ascii="Times New Roman" w:hAnsi="Times New Roman" w:cs="Times New Roman"/>
+          <w:sz w:val="24"/>
+          <w:szCs w:val="24"/>
+        </w:rPr>
+        <w:t>or the purpose of power consumption accountability, adaptive power controller and adaptive fuzzy controller are highly recommended for WBSNs. The MCU operates low-complexity which is essential for WBSNs, while also being "cost-efficient and high-performance architecture via the VLSI technique".</w:t>
+      </w:r>
+      <w:r>
+        <w:rPr>
+          <w:rFonts w:ascii="Times New Roman" w:hAnsi="Times New Roman" w:cs="Times New Roman"/>
+          <w:sz w:val="24"/>
+          <w:szCs w:val="24"/>
+        </w:rPr>
+        <w:t xml:space="preserve"> </w:t>
+      </w:r>
+      <w:r>
+        <w:rPr>
+          <w:rFonts w:ascii="Times New Roman" w:hAnsi="Times New Roman" w:cs="Times New Roman"/>
+          <w:color w:val="3B3838" w:themeColor="background2" w:themeShade="40"/>
+        </w:rPr>
+        <w:t>(Chen et al in 2017)</w:t>
+      </w:r>
+    </w:p>
+    <w:p>
+      <w:pPr>
+        <w:rPr>
+          <w:rFonts w:ascii="Times New Roman" w:hAnsi="Times New Roman" w:cs="Times New Roman"/>
+          <w:color w:val="3B3838" w:themeColor="background2" w:themeShade="40"/>
+        </w:rPr>
+      </w:pPr>
+      <w:r>
+        <w:rPr>
+          <w:rFonts w:ascii="Times New Roman" w:hAnsi="Times New Roman" w:cs="Times New Roman"/>
+          <w:color w:val="3B3838" w:themeColor="background2" w:themeShade="40"/>
+        </w:rPr>
         <w:br w:type="page"/>
       </w:r>
     </w:p>
@@ -3330,10 +4984,10 @@
       <w:pPr>
         <w:pStyle w:val="Heading1"/>
       </w:pPr>
-      <w:bookmarkStart w:id="4" w:name="_Toc4675075"/>
+      <w:bookmarkStart w:id="4" w:name="_Toc4677231"/>
       <w:r>
         <w:lastRenderedPageBreak/>
-        <w:t>Literature Review</w:t>
+        <w:t>Methodology</w:t>
       </w:r>
       <w:bookmarkEnd w:id="4"/>
     </w:p>
@@ -3353,256 +5007,7 @@
           <w:sz w:val="24"/>
           <w:szCs w:val="24"/>
         </w:rPr>
-        <w:t xml:space="preserve">According to a conference paper written by Alsahli and Khan in 2014 about Security Challenges of Wireless Sensors Devices (MOTES), the paper is based on analyzing research papers on securing WSN and reliability of nodes/motes. They talked about how researchers have aimed their research only in the directions of security in WSN and totally ignoring the fact that optimization also plays a major role in WSN. This is because heavy computation, pose as </w:t>
-      </w:r>
-      <w:r>
-        <w:rPr>
-          <w:rFonts w:ascii="Times New Roman" w:hAnsi="Times New Roman" w:cs="Times New Roman"/>
-          <w:sz w:val="24"/>
-          <w:szCs w:val="24"/>
-        </w:rPr>
-        <w:t xml:space="preserve">a </w:t>
-      </w:r>
-      <w:r>
-        <w:rPr>
-          <w:rFonts w:ascii="Times New Roman" w:hAnsi="Times New Roman" w:cs="Times New Roman"/>
-          <w:noProof/>
-          <w:sz w:val="24"/>
-          <w:szCs w:val="24"/>
-        </w:rPr>
-        <w:t>limitation</w:t>
-      </w:r>
-      <w:r>
-        <w:rPr>
-          <w:rFonts w:ascii="Times New Roman" w:hAnsi="Times New Roman" w:cs="Times New Roman"/>
-          <w:sz w:val="24"/>
-          <w:szCs w:val="24"/>
-        </w:rPr>
-        <w:t xml:space="preserve"> which can </w:t>
-      </w:r>
-      <w:r>
-        <w:rPr>
-          <w:rFonts w:ascii="Times New Roman" w:hAnsi="Times New Roman" w:cs="Times New Roman"/>
-          <w:noProof/>
-          <w:sz w:val="24"/>
-          <w:szCs w:val="24"/>
-        </w:rPr>
-        <w:t>possibly</w:t>
-      </w:r>
-      <w:r>
-        <w:rPr>
-          <w:rFonts w:ascii="Times New Roman" w:hAnsi="Times New Roman" w:cs="Times New Roman"/>
-          <w:sz w:val="24"/>
-          <w:szCs w:val="24"/>
-        </w:rPr>
-        <w:t xml:space="preserve"> slow down node capability to function </w:t>
-      </w:r>
-      <w:r>
-        <w:rPr>
-          <w:rFonts w:ascii="Times New Roman" w:hAnsi="Times New Roman" w:cs="Times New Roman"/>
-          <w:noProof/>
-          <w:sz w:val="24"/>
-          <w:szCs w:val="24"/>
-        </w:rPr>
-        <w:t>efficient</w:t>
-      </w:r>
-      <w:r>
-        <w:rPr>
-          <w:rFonts w:ascii="Times New Roman" w:hAnsi="Times New Roman" w:cs="Times New Roman"/>
-          <w:noProof/>
-          <w:sz w:val="24"/>
-          <w:szCs w:val="24"/>
-        </w:rPr>
-        <w:t>ly</w:t>
-      </w:r>
-      <w:r>
-        <w:rPr>
-          <w:rFonts w:ascii="Times New Roman" w:hAnsi="Times New Roman" w:cs="Times New Roman"/>
-          <w:sz w:val="24"/>
-          <w:szCs w:val="24"/>
-        </w:rPr>
-        <w:t xml:space="preserve"> in its environment. </w:t>
-      </w:r>
-      <w:r>
-        <w:rPr>
-          <w:rFonts w:ascii="Times New Roman" w:hAnsi="Times New Roman" w:cs="Times New Roman"/>
-          <w:sz w:val="24"/>
-          <w:szCs w:val="24"/>
-        </w:rPr>
-        <w:t xml:space="preserve">With regards to </w:t>
-      </w:r>
-      <w:r>
-        <w:rPr>
-          <w:rFonts w:ascii="Times New Roman" w:hAnsi="Times New Roman" w:cs="Times New Roman"/>
-          <w:sz w:val="24"/>
-          <w:szCs w:val="24"/>
-        </w:rPr>
-        <w:t xml:space="preserve">security threats </w:t>
-      </w:r>
-      <w:r>
-        <w:rPr>
-          <w:rFonts w:ascii="Times New Roman" w:hAnsi="Times New Roman" w:cs="Times New Roman"/>
-          <w:sz w:val="24"/>
-          <w:szCs w:val="24"/>
-        </w:rPr>
-        <w:t>like an</w:t>
-      </w:r>
-      <w:r>
-        <w:rPr>
-          <w:rFonts w:ascii="Times New Roman" w:hAnsi="Times New Roman" w:cs="Times New Roman"/>
-          <w:sz w:val="24"/>
-          <w:szCs w:val="24"/>
-        </w:rPr>
-        <w:t xml:space="preserve"> illegitimate wireless sensor, capturing a legitimate one by collecting all the </w:t>
-      </w:r>
-      <w:r>
-        <w:rPr>
-          <w:rFonts w:ascii="Times New Roman" w:hAnsi="Times New Roman" w:cs="Times New Roman"/>
-          <w:noProof/>
-          <w:sz w:val="24"/>
-          <w:szCs w:val="24"/>
-        </w:rPr>
-        <w:t>useful</w:t>
-      </w:r>
-      <w:r>
-        <w:rPr>
-          <w:rFonts w:ascii="Times New Roman" w:hAnsi="Times New Roman" w:cs="Times New Roman"/>
-          <w:sz w:val="24"/>
-          <w:szCs w:val="24"/>
-        </w:rPr>
-        <w:t xml:space="preserve"> data being transmitted by the sensor. Recording the patterns in the data being communicated within the WSN and planning an attack strategy. Another threat to reduce WSN performance is, an attacker can disguise to be a legitimate node and continuously send false data to all its </w:t>
-      </w:r>
-      <w:r>
-        <w:rPr>
-          <w:rFonts w:ascii="Times New Roman" w:hAnsi="Times New Roman" w:cs="Times New Roman"/>
-          <w:noProof/>
-          <w:sz w:val="24"/>
-          <w:szCs w:val="24"/>
-        </w:rPr>
-        <w:t>neighbo</w:t>
-      </w:r>
-      <w:r>
-        <w:rPr>
-          <w:rFonts w:ascii="Times New Roman" w:hAnsi="Times New Roman" w:cs="Times New Roman"/>
-          <w:noProof/>
-          <w:sz w:val="24"/>
-          <w:szCs w:val="24"/>
-        </w:rPr>
-        <w:t>u</w:t>
-      </w:r>
-      <w:r>
-        <w:rPr>
-          <w:rFonts w:ascii="Times New Roman" w:hAnsi="Times New Roman" w:cs="Times New Roman"/>
-          <w:noProof/>
-          <w:sz w:val="24"/>
-          <w:szCs w:val="24"/>
-        </w:rPr>
-        <w:t>r</w:t>
-      </w:r>
-      <w:r>
-        <w:rPr>
-          <w:rFonts w:ascii="Times New Roman" w:hAnsi="Times New Roman" w:cs="Times New Roman"/>
-          <w:sz w:val="24"/>
-          <w:szCs w:val="24"/>
-        </w:rPr>
-        <w:t xml:space="preserve"> nodes to overload them, other techniques </w:t>
-      </w:r>
-      <w:r>
-        <w:rPr>
-          <w:rFonts w:ascii="Times New Roman" w:hAnsi="Times New Roman" w:cs="Times New Roman"/>
-          <w:noProof/>
-          <w:sz w:val="24"/>
-          <w:szCs w:val="24"/>
-        </w:rPr>
-        <w:t>are</w:t>
-      </w:r>
-      <w:r>
-        <w:rPr>
-          <w:rFonts w:ascii="Times New Roman" w:hAnsi="Times New Roman" w:cs="Times New Roman"/>
-          <w:sz w:val="24"/>
-          <w:szCs w:val="24"/>
-        </w:rPr>
-        <w:t xml:space="preserve"> to intercept transmission in the network and continuously drop them.</w:t>
-      </w:r>
-      <w:r>
-        <w:rPr>
-          <w:rFonts w:ascii="Times New Roman" w:hAnsi="Times New Roman" w:cs="Times New Roman"/>
-          <w:sz w:val="24"/>
-          <w:szCs w:val="24"/>
-        </w:rPr>
-        <w:t xml:space="preserve"> </w:t>
-      </w:r>
-      <w:r>
-        <w:rPr>
-          <w:rFonts w:ascii="Times New Roman" w:hAnsi="Times New Roman" w:cs="Times New Roman"/>
-          <w:sz w:val="24"/>
-          <w:szCs w:val="24"/>
-        </w:rPr>
-        <w:t xml:space="preserve">Also considered </w:t>
-      </w:r>
-      <w:r>
-        <w:rPr>
-          <w:rFonts w:ascii="Times New Roman" w:hAnsi="Times New Roman" w:cs="Times New Roman"/>
-          <w:sz w:val="24"/>
-          <w:szCs w:val="24"/>
-        </w:rPr>
-        <w:t>on</w:t>
-      </w:r>
-      <w:r>
-        <w:rPr>
-          <w:rFonts w:ascii="Times New Roman" w:hAnsi="Times New Roman" w:cs="Times New Roman"/>
-          <w:sz w:val="24"/>
-          <w:szCs w:val="24"/>
-        </w:rPr>
-        <w:t xml:space="preserve"> the paper, are some recommended solutions into how WSN can be safer in their environment</w:t>
-      </w:r>
-      <w:r>
-        <w:rPr>
-          <w:rFonts w:ascii="Times New Roman" w:hAnsi="Times New Roman" w:cs="Times New Roman"/>
-          <w:sz w:val="24"/>
-          <w:szCs w:val="24"/>
-        </w:rPr>
-        <w:t xml:space="preserve">. One of which, was to make </w:t>
-      </w:r>
-      <w:r>
-        <w:rPr>
-          <w:rFonts w:ascii="Times New Roman" w:hAnsi="Times New Roman" w:cs="Times New Roman"/>
-          <w:sz w:val="24"/>
-          <w:szCs w:val="24"/>
-        </w:rPr>
-        <w:t xml:space="preserve">the single packet data being transmitted </w:t>
-      </w:r>
-      <w:r>
-        <w:rPr>
-          <w:rFonts w:ascii="Times New Roman" w:hAnsi="Times New Roman" w:cs="Times New Roman"/>
-          <w:sz w:val="24"/>
-          <w:szCs w:val="24"/>
-        </w:rPr>
-        <w:t>to</w:t>
-      </w:r>
-      <w:r>
-        <w:rPr>
-          <w:rFonts w:ascii="Times New Roman" w:hAnsi="Times New Roman" w:cs="Times New Roman"/>
-          <w:sz w:val="24"/>
-          <w:szCs w:val="24"/>
-        </w:rPr>
-        <w:t xml:space="preserve"> be scattered amongst various packets in complete meaningless forms. By doing this, the protocol receives all the packets from various network channel within the WSN and assembles them together to become a meaningful data once again.</w:t>
-      </w:r>
-      <w:r>
-        <w:rPr>
-          <w:rFonts w:ascii="Times New Roman" w:hAnsi="Times New Roman" w:cs="Times New Roman"/>
-          <w:color w:val="FF0000"/>
-          <w:sz w:val="24"/>
-          <w:szCs w:val="24"/>
-        </w:rPr>
-        <w:t xml:space="preserve"> </w:t>
-      </w:r>
-      <w:r>
-        <w:rPr>
-          <w:rFonts w:ascii="Times New Roman" w:hAnsi="Times New Roman" w:cs="Times New Roman"/>
-          <w:color w:val="404040" w:themeColor="text1" w:themeTint="BF"/>
-        </w:rPr>
-        <w:t>(Alsahli &amp; Khan, 2014)</w:t>
+        <w:t>The most important part in WSN has to do with security and maximizing nodes capability to function efficiently. Therefore, the focus of this project is to explore the type of security measures to be implemented in WSN, how the security will affect the performance of the node and finally should this security be placed at the Fog or Edge (Sensor) Layer.</w:t>
       </w:r>
     </w:p>
     <w:p>
@@ -3621,15 +5026,15 @@
           <w:sz w:val="24"/>
           <w:szCs w:val="24"/>
         </w:rPr>
-        <w:t xml:space="preserve">In a journal by Elhoseny et al in 2015, they proposed a method called "Dynamic Clustering of Heterogeneous WSNs using Genetic Algorithm (DCHGA)". The proposed method is for optimization of energy exhaustion using Genetic Algorithm. In the network, at every turn of message transmission, the dynamic structure of the network is decided. This creates </w:t>
-      </w:r>
-      <w:r>
-        <w:rPr>
-          <w:rFonts w:ascii="Times New Roman" w:hAnsi="Times New Roman" w:cs="Times New Roman"/>
-          <w:sz w:val="24"/>
-          <w:szCs w:val="24"/>
-        </w:rPr>
-        <w:t xml:space="preserve">an </w:t>
+        <w:t xml:space="preserve">The aim of the project is to research into various security methods in Wireless Sensor Network (WSN), where the life span of nodes/motes can be prolonged or extended to last long. The security measures, that can be implemented to ensure maximum security on nodes without causing </w:t>
+      </w:r>
+      <w:r>
+        <w:rPr>
+          <w:rFonts w:ascii="Times New Roman" w:hAnsi="Times New Roman" w:cs="Times New Roman"/>
+          <w:sz w:val="24"/>
+          <w:szCs w:val="24"/>
+        </w:rPr>
+        <w:t xml:space="preserve">a </w:t>
       </w:r>
       <w:r>
         <w:rPr>
@@ -3638,15 +5043,117 @@
           <w:sz w:val="24"/>
           <w:szCs w:val="24"/>
         </w:rPr>
-        <w:t>opportunity</w:t>
-      </w:r>
-      <w:r>
-        <w:rPr>
-          <w:rFonts w:ascii="Times New Roman" w:hAnsi="Times New Roman" w:cs="Times New Roman"/>
-          <w:sz w:val="24"/>
-          <w:szCs w:val="24"/>
-        </w:rPr>
-        <w:t xml:space="preserve"> for heterogeneous factors like energy, </w:t>
+        <w:t>significant</w:t>
+      </w:r>
+      <w:r>
+        <w:rPr>
+          <w:rFonts w:ascii="Times New Roman" w:hAnsi="Times New Roman" w:cs="Times New Roman"/>
+          <w:sz w:val="24"/>
+          <w:szCs w:val="24"/>
+        </w:rPr>
+        <w:t xml:space="preserve"> limitation on nodes such </w:t>
+      </w:r>
+      <w:r>
+        <w:rPr>
+          <w:rFonts w:ascii="Times New Roman" w:hAnsi="Times New Roman" w:cs="Times New Roman"/>
+          <w:noProof/>
+          <w:sz w:val="24"/>
+          <w:szCs w:val="24"/>
+        </w:rPr>
+        <w:t>as</w:t>
+      </w:r>
+      <w:r>
+        <w:rPr>
+          <w:rFonts w:ascii="Times New Roman" w:hAnsi="Times New Roman" w:cs="Times New Roman"/>
+          <w:sz w:val="24"/>
+          <w:szCs w:val="24"/>
+        </w:rPr>
+        <w:t xml:space="preserve"> Limited Memory, Power, Processing, Transmission spend and Communication.</w:t>
+      </w:r>
+      <w:r>
+        <w:rPr>
+          <w:rFonts w:ascii="Times New Roman" w:hAnsi="Times New Roman" w:cs="Times New Roman"/>
+          <w:sz w:val="24"/>
+          <w:szCs w:val="24"/>
+        </w:rPr>
+        <w:t xml:space="preserve"> </w:t>
+      </w:r>
+      <w:r>
+        <w:rPr>
+          <w:rFonts w:ascii="Times New Roman" w:hAnsi="Times New Roman" w:cs="Times New Roman"/>
+          <w:sz w:val="24"/>
+          <w:szCs w:val="24"/>
+        </w:rPr>
+        <w:t xml:space="preserve">Since we know that it is the coming together of various smart and </w:t>
+      </w:r>
+      <w:r>
+        <w:rPr>
+          <w:rFonts w:ascii="Times New Roman" w:hAnsi="Times New Roman" w:cs="Times New Roman"/>
+          <w:noProof/>
+          <w:sz w:val="24"/>
+          <w:szCs w:val="24"/>
+        </w:rPr>
+        <w:t>small</w:t>
+      </w:r>
+      <w:r>
+        <w:rPr>
+          <w:rFonts w:ascii="Times New Roman" w:hAnsi="Times New Roman" w:cs="Times New Roman"/>
+          <w:noProof/>
+          <w:sz w:val="24"/>
+          <w:szCs w:val="24"/>
+        </w:rPr>
+        <w:t>-</w:t>
+      </w:r>
+      <w:r>
+        <w:rPr>
+          <w:rFonts w:ascii="Times New Roman" w:hAnsi="Times New Roman" w:cs="Times New Roman"/>
+          <w:noProof/>
+          <w:sz w:val="24"/>
+          <w:szCs w:val="24"/>
+        </w:rPr>
+        <w:t>sized</w:t>
+      </w:r>
+      <w:r>
+        <w:rPr>
+          <w:rFonts w:ascii="Times New Roman" w:hAnsi="Times New Roman" w:cs="Times New Roman"/>
+          <w:sz w:val="24"/>
+          <w:szCs w:val="24"/>
+        </w:rPr>
+        <w:t xml:space="preserve"> device nodes mostly powered by battery, that makes up the entire building structure of WSN, then security in these nodes should be made of uttermost priority, this is because if any node is hacked or has viral it can possibly affect the entire WSN. This means security algorithms should be implemented </w:t>
+      </w:r>
+      <w:r>
+        <w:rPr>
+          <w:rFonts w:ascii="Times New Roman" w:hAnsi="Times New Roman" w:cs="Times New Roman"/>
+          <w:noProof/>
+          <w:sz w:val="24"/>
+          <w:szCs w:val="24"/>
+        </w:rPr>
+        <w:t>that best suite</w:t>
+      </w:r>
+      <w:r>
+        <w:rPr>
+          <w:rFonts w:ascii="Times New Roman" w:hAnsi="Times New Roman" w:cs="Times New Roman"/>
+          <w:sz w:val="24"/>
+          <w:szCs w:val="24"/>
+        </w:rPr>
+        <w:t xml:space="preserve"> the nodes, algorithms should not limit nodes capability to function with excess computation. Also considered, will be exploring into the level which security should be implemented. This brings </w:t>
+      </w:r>
+      <w:r>
+        <w:rPr>
+          <w:rFonts w:ascii="Times New Roman" w:hAnsi="Times New Roman" w:cs="Times New Roman"/>
+          <w:noProof/>
+          <w:sz w:val="24"/>
+          <w:szCs w:val="24"/>
+        </w:rPr>
+        <w:t>us</w:t>
+      </w:r>
+      <w:r>
+        <w:rPr>
+          <w:rFonts w:ascii="Times New Roman" w:hAnsi="Times New Roman" w:cs="Times New Roman"/>
+          <w:sz w:val="24"/>
+          <w:szCs w:val="24"/>
+        </w:rPr>
+        <w:t xml:space="preserve"> to Fog Computing, this is nothing but computing in the fog layer. Instead of having sensors communicate to </w:t>
       </w:r>
       <w:r>
         <w:rPr>
@@ -3663,774 +5170,43 @@
           <w:sz w:val="24"/>
           <w:szCs w:val="24"/>
         </w:rPr>
-        <w:t>capacity</w:t>
-      </w:r>
-      <w:r>
-        <w:rPr>
-          <w:rFonts w:ascii="Times New Roman" w:hAnsi="Times New Roman" w:cs="Times New Roman"/>
-          <w:sz w:val="24"/>
-          <w:szCs w:val="24"/>
-        </w:rPr>
-        <w:t xml:space="preserve"> of data processing, </w:t>
-      </w:r>
-      <w:r>
-        <w:rPr>
-          <w:rFonts w:ascii="Times New Roman" w:hAnsi="Times New Roman" w:cs="Times New Roman"/>
-          <w:noProof/>
-          <w:sz w:val="24"/>
-          <w:szCs w:val="24"/>
-        </w:rPr>
-        <w:t>node</w:t>
-      </w:r>
-      <w:r>
-        <w:rPr>
-          <w:rFonts w:ascii="Times New Roman" w:hAnsi="Times New Roman" w:cs="Times New Roman"/>
-          <w:sz w:val="24"/>
-          <w:szCs w:val="24"/>
-        </w:rPr>
-        <w:t xml:space="preserve"> as </w:t>
-      </w:r>
-      <w:r>
-        <w:rPr>
-          <w:rFonts w:ascii="Times New Roman" w:hAnsi="Times New Roman" w:cs="Times New Roman"/>
-          <w:sz w:val="24"/>
-          <w:szCs w:val="24"/>
-        </w:rPr>
-        <w:t xml:space="preserve">a </w:t>
-      </w:r>
-      <w:r>
-        <w:rPr>
-          <w:rFonts w:ascii="Times New Roman" w:hAnsi="Times New Roman" w:cs="Times New Roman"/>
-          <w:noProof/>
-          <w:sz w:val="24"/>
-          <w:szCs w:val="24"/>
-        </w:rPr>
-        <w:t>cluster</w:t>
-      </w:r>
-      <w:r>
-        <w:rPr>
-          <w:rFonts w:ascii="Times New Roman" w:hAnsi="Times New Roman" w:cs="Times New Roman"/>
-          <w:sz w:val="24"/>
-          <w:szCs w:val="24"/>
-        </w:rPr>
-        <w:t xml:space="preserve"> head and mobility of the node. their method was said to improve network life at 33.8% and for node mobility, it was between 12.6 and 9.8%.</w:t>
+        <w:t>cloud</w:t>
+      </w:r>
+      <w:r>
+        <w:rPr>
+          <w:rFonts w:ascii="Times New Roman" w:hAnsi="Times New Roman" w:cs="Times New Roman"/>
+          <w:sz w:val="24"/>
+          <w:szCs w:val="24"/>
+        </w:rPr>
+        <w:t xml:space="preserve">, it talks to the fog layer which is one more close to the sensors. The work of Fog Layer is “analyzing IoT data close to where it is collected minimizes latency, offloads gigabytes of network traffic from the core network, and keeps sensitive data inside the local network.” </w:t>
+      </w:r>
+      <w:r>
+        <w:rPr>
+          <w:rFonts w:ascii="Times New Roman" w:hAnsi="Times New Roman" w:cs="Times New Roman"/>
+          <w:color w:val="404040" w:themeColor="text1" w:themeTint="BF"/>
+        </w:rPr>
+        <w:t>(Hanes et al, 2017)</w:t>
+      </w:r>
+      <w:r>
+        <w:rPr>
+          <w:rFonts w:ascii="Times New Roman" w:hAnsi="Times New Roman" w:cs="Times New Roman"/>
+          <w:sz w:val="24"/>
+          <w:szCs w:val="24"/>
+        </w:rPr>
+        <w:t xml:space="preserve"> If data encryption algorithms should be implemented in the Fog layer or at the Edge layer (directly in sensors). This is to ensure the full security of the data being transmitted at the Edge or Sensor level.</w:t>
       </w:r>
     </w:p>
+    <w:p/>
     <w:p>
       <w:pPr>
-        <w:spacing w:line="276" w:lineRule="auto"/>
-        <w:jc w:val="both"/>
-        <w:rPr>
-          <w:rFonts w:ascii="Times New Roman" w:hAnsi="Times New Roman" w:cs="Times New Roman"/>
+        <w:rPr>
+          <w:rFonts w:ascii="Times New Roman" w:eastAsiaTheme="majorEastAsia" w:hAnsi="Times New Roman" w:cstheme="majorBidi"/>
           <w:color w:val="000000" w:themeColor="text1"/>
-          <w:sz w:val="24"/>
-          <w:szCs w:val="24"/>
+          <w:sz w:val="28"/>
+          <w:szCs w:val="32"/>
         </w:rPr>
       </w:pPr>
       <w:r>
-        <w:rPr>
-          <w:rFonts w:ascii="Times New Roman" w:hAnsi="Times New Roman" w:cs="Times New Roman"/>
-          <w:color w:val="000000" w:themeColor="text1"/>
-          <w:sz w:val="24"/>
-          <w:szCs w:val="24"/>
-        </w:rPr>
-        <w:t xml:space="preserve">In a conference article by </w:t>
-      </w:r>
-      <w:r>
-        <w:rPr>
-          <w:rFonts w:ascii="Times New Roman" w:hAnsi="Times New Roman" w:cs="Times New Roman"/>
-          <w:noProof/>
-          <w:color w:val="000000" w:themeColor="text1"/>
-          <w:sz w:val="24"/>
-          <w:szCs w:val="24"/>
-        </w:rPr>
-        <w:t>Abdulasik</w:t>
-      </w:r>
-      <w:r>
-        <w:rPr>
-          <w:rFonts w:ascii="Times New Roman" w:hAnsi="Times New Roman" w:cs="Times New Roman"/>
-          <w:color w:val="000000" w:themeColor="text1"/>
-          <w:sz w:val="24"/>
-          <w:szCs w:val="24"/>
-        </w:rPr>
-        <w:t xml:space="preserve"> and Suriyakrishnaan </w:t>
-      </w:r>
-      <w:r>
-        <w:rPr>
-          <w:rFonts w:ascii="Times New Roman" w:hAnsi="Times New Roman" w:cs="Times New Roman"/>
-          <w:noProof/>
-          <w:color w:val="000000" w:themeColor="text1"/>
-          <w:sz w:val="24"/>
-          <w:szCs w:val="24"/>
-        </w:rPr>
-        <w:t>published</w:t>
-      </w:r>
-      <w:r>
-        <w:rPr>
-          <w:rFonts w:ascii="Times New Roman" w:hAnsi="Times New Roman" w:cs="Times New Roman"/>
-          <w:color w:val="000000" w:themeColor="text1"/>
-          <w:sz w:val="24"/>
-          <w:szCs w:val="24"/>
-        </w:rPr>
-        <w:t xml:space="preserve"> in 2017, they came up with a system called </w:t>
-      </w:r>
-      <w:r>
-        <w:rPr>
-          <w:rFonts w:ascii="Times New Roman" w:hAnsi="Times New Roman" w:cs="Times New Roman"/>
-          <w:noProof/>
-          <w:color w:val="000000" w:themeColor="text1"/>
-          <w:sz w:val="24"/>
-          <w:szCs w:val="24"/>
-        </w:rPr>
-        <w:t>multi-user</w:t>
-      </w:r>
-      <w:r>
-        <w:rPr>
-          <w:rFonts w:ascii="Times New Roman" w:hAnsi="Times New Roman" w:cs="Times New Roman"/>
-          <w:color w:val="000000" w:themeColor="text1"/>
-          <w:sz w:val="24"/>
-          <w:szCs w:val="24"/>
-        </w:rPr>
-        <w:t xml:space="preserve"> multiple-input/output (MU-MIMO), where the purpose was to implement "</w:t>
-      </w:r>
-      <w:r>
-        <w:rPr>
-          <w:rFonts w:ascii="Times New Roman" w:hAnsi="Times New Roman" w:cs="Times New Roman"/>
-          <w:noProof/>
-          <w:color w:val="000000" w:themeColor="text1"/>
-          <w:sz w:val="24"/>
-          <w:szCs w:val="24"/>
-        </w:rPr>
-        <w:t>multi-cluster</w:t>
-      </w:r>
-      <w:r>
-        <w:rPr>
-          <w:rFonts w:ascii="Times New Roman" w:hAnsi="Times New Roman" w:cs="Times New Roman"/>
-          <w:color w:val="000000" w:themeColor="text1"/>
-          <w:sz w:val="24"/>
-          <w:szCs w:val="24"/>
-        </w:rPr>
-        <w:t xml:space="preserve"> heads" which will reside in every cluster to enable features like dual data uploading and to have the workload on the network balanced for energy efficiency.</w:t>
-      </w:r>
-      <w:r>
-        <w:rPr>
-          <w:rFonts w:ascii="Times New Roman" w:hAnsi="Times New Roman" w:cs="Times New Roman"/>
-          <w:color w:val="000000" w:themeColor="text1"/>
-          <w:sz w:val="24"/>
-          <w:szCs w:val="24"/>
-        </w:rPr>
-        <w:t xml:space="preserve"> </w:t>
-      </w:r>
-      <w:r>
-        <w:rPr>
-          <w:rFonts w:ascii="Times New Roman" w:hAnsi="Times New Roman" w:cs="Times New Roman"/>
-          <w:color w:val="000000" w:themeColor="text1"/>
-          <w:sz w:val="24"/>
-          <w:szCs w:val="24"/>
-        </w:rPr>
-        <w:t>The intended MU-MIMO</w:t>
-      </w:r>
-      <w:r>
-        <w:rPr>
-          <w:rFonts w:ascii="Times New Roman" w:hAnsi="Times New Roman" w:cs="Times New Roman"/>
-          <w:color w:val="000000" w:themeColor="text1"/>
-          <w:sz w:val="24"/>
-          <w:szCs w:val="24"/>
-        </w:rPr>
-        <w:t xml:space="preserve"> approach</w:t>
-      </w:r>
-      <w:r>
-        <w:rPr>
-          <w:rFonts w:ascii="Times New Roman" w:hAnsi="Times New Roman" w:cs="Times New Roman"/>
-          <w:color w:val="000000" w:themeColor="text1"/>
-          <w:sz w:val="24"/>
-          <w:szCs w:val="24"/>
-        </w:rPr>
-        <w:t xml:space="preserve"> specified was to have the sensors on the network, </w:t>
-      </w:r>
-      <w:r>
-        <w:rPr>
-          <w:rFonts w:ascii="Times New Roman" w:hAnsi="Times New Roman" w:cs="Times New Roman"/>
-          <w:noProof/>
-          <w:color w:val="000000" w:themeColor="text1"/>
-          <w:sz w:val="24"/>
-          <w:szCs w:val="24"/>
-        </w:rPr>
-        <w:t>read</w:t>
-      </w:r>
-      <w:r>
-        <w:rPr>
-          <w:rFonts w:ascii="Times New Roman" w:hAnsi="Times New Roman" w:cs="Times New Roman"/>
-          <w:color w:val="000000" w:themeColor="text1"/>
-          <w:sz w:val="24"/>
-          <w:szCs w:val="24"/>
-        </w:rPr>
-        <w:t xml:space="preserve"> the data while the </w:t>
-      </w:r>
-      <w:proofErr w:type="spellStart"/>
-      <w:r>
-        <w:rPr>
-          <w:rFonts w:ascii="Times New Roman" w:hAnsi="Times New Roman" w:cs="Times New Roman"/>
-          <w:color w:val="000000" w:themeColor="text1"/>
-          <w:sz w:val="24"/>
-          <w:szCs w:val="24"/>
-        </w:rPr>
-        <w:t>SenCar</w:t>
-      </w:r>
-      <w:proofErr w:type="spellEnd"/>
-      <w:r>
-        <w:rPr>
-          <w:rFonts w:ascii="Times New Roman" w:hAnsi="Times New Roman" w:cs="Times New Roman"/>
-          <w:color w:val="000000" w:themeColor="text1"/>
-          <w:sz w:val="24"/>
-          <w:szCs w:val="24"/>
-        </w:rPr>
-        <w:t xml:space="preserve"> was to gather the information from the environment. The </w:t>
-      </w:r>
-      <w:proofErr w:type="spellStart"/>
-      <w:r>
-        <w:rPr>
-          <w:rFonts w:ascii="Times New Roman" w:hAnsi="Times New Roman" w:cs="Times New Roman"/>
-          <w:color w:val="000000" w:themeColor="text1"/>
-          <w:sz w:val="24"/>
-          <w:szCs w:val="24"/>
-        </w:rPr>
-        <w:t>SenCar</w:t>
-      </w:r>
-      <w:proofErr w:type="spellEnd"/>
-      <w:r>
-        <w:rPr>
-          <w:rFonts w:ascii="Times New Roman" w:hAnsi="Times New Roman" w:cs="Times New Roman"/>
-          <w:color w:val="000000" w:themeColor="text1"/>
-          <w:sz w:val="24"/>
-          <w:szCs w:val="24"/>
-        </w:rPr>
-        <w:t xml:space="preserve"> then communicate the collected data to a Sink node through a "single or multiple hops". Questions based authentication was implemented, where questions are generated depending on the </w:t>
-      </w:r>
-      <w:proofErr w:type="spellStart"/>
-      <w:r>
-        <w:rPr>
-          <w:rFonts w:ascii="Times New Roman" w:hAnsi="Times New Roman" w:cs="Times New Roman"/>
-          <w:color w:val="000000" w:themeColor="text1"/>
-          <w:sz w:val="24"/>
-          <w:szCs w:val="24"/>
-        </w:rPr>
-        <w:t>SenCar</w:t>
-      </w:r>
-      <w:proofErr w:type="spellEnd"/>
-      <w:r>
-        <w:rPr>
-          <w:rFonts w:ascii="Times New Roman" w:hAnsi="Times New Roman" w:cs="Times New Roman"/>
-          <w:color w:val="000000" w:themeColor="text1"/>
-          <w:sz w:val="24"/>
-          <w:szCs w:val="24"/>
-        </w:rPr>
-        <w:t xml:space="preserve"> node specified by the sink node. the answers are then uploaded to </w:t>
-      </w:r>
-      <w:proofErr w:type="spellStart"/>
-      <w:r>
-        <w:rPr>
-          <w:rFonts w:ascii="Times New Roman" w:hAnsi="Times New Roman" w:cs="Times New Roman"/>
-          <w:color w:val="000000" w:themeColor="text1"/>
-          <w:sz w:val="24"/>
-          <w:szCs w:val="24"/>
-        </w:rPr>
-        <w:t>SenCar</w:t>
-      </w:r>
-      <w:proofErr w:type="spellEnd"/>
-      <w:r>
-        <w:rPr>
-          <w:rFonts w:ascii="Times New Roman" w:hAnsi="Times New Roman" w:cs="Times New Roman"/>
-          <w:color w:val="000000" w:themeColor="text1"/>
-          <w:sz w:val="24"/>
-          <w:szCs w:val="24"/>
-        </w:rPr>
-        <w:t xml:space="preserve"> node by the sink node for different cluster head location.</w:t>
-      </w:r>
-    </w:p>
-    <w:p>
-      <w:pPr>
-        <w:spacing w:line="276" w:lineRule="auto"/>
-        <w:jc w:val="both"/>
-        <w:rPr>
-          <w:rFonts w:ascii="Times New Roman" w:hAnsi="Times New Roman" w:cs="Times New Roman"/>
-          <w:color w:val="000000" w:themeColor="text1"/>
-          <w:sz w:val="24"/>
-          <w:szCs w:val="24"/>
-        </w:rPr>
-      </w:pPr>
-      <w:r>
-        <w:rPr>
-          <w:rFonts w:ascii="Times New Roman" w:hAnsi="Times New Roman" w:cs="Times New Roman"/>
-          <w:color w:val="000000" w:themeColor="text1"/>
-          <w:sz w:val="24"/>
-          <w:szCs w:val="24"/>
-        </w:rPr>
-        <w:t xml:space="preserve">In a journal paper by Li et al in 2018, </w:t>
-      </w:r>
-      <w:r>
-        <w:rPr>
-          <w:rFonts w:ascii="Times New Roman" w:hAnsi="Times New Roman" w:cs="Times New Roman"/>
-          <w:color w:val="000000" w:themeColor="text1"/>
-          <w:sz w:val="24"/>
-          <w:szCs w:val="24"/>
-        </w:rPr>
-        <w:t xml:space="preserve">they explored </w:t>
-      </w:r>
-      <w:r>
-        <w:rPr>
-          <w:rFonts w:ascii="Times New Roman" w:hAnsi="Times New Roman" w:cs="Times New Roman"/>
-          <w:color w:val="000000" w:themeColor="text1"/>
-          <w:sz w:val="24"/>
-          <w:szCs w:val="24"/>
-        </w:rPr>
-        <w:t xml:space="preserve">the </w:t>
-      </w:r>
-      <w:r>
-        <w:rPr>
-          <w:rFonts w:ascii="Times New Roman" w:hAnsi="Times New Roman" w:cs="Times New Roman"/>
-          <w:color w:val="000000" w:themeColor="text1"/>
-          <w:sz w:val="24"/>
-          <w:szCs w:val="24"/>
-        </w:rPr>
-        <w:t xml:space="preserve">various </w:t>
-      </w:r>
-      <w:r>
-        <w:rPr>
-          <w:rFonts w:ascii="Times New Roman" w:hAnsi="Times New Roman" w:cs="Times New Roman"/>
-          <w:color w:val="000000" w:themeColor="text1"/>
-          <w:sz w:val="24"/>
-          <w:szCs w:val="24"/>
-        </w:rPr>
-        <w:t xml:space="preserve">challenges faced by </w:t>
-      </w:r>
-      <w:r>
-        <w:rPr>
-          <w:rFonts w:ascii="Times New Roman" w:hAnsi="Times New Roman" w:cs="Times New Roman"/>
-          <w:noProof/>
-          <w:color w:val="000000" w:themeColor="text1"/>
-          <w:sz w:val="24"/>
-          <w:szCs w:val="24"/>
-        </w:rPr>
-        <w:t>software-defined</w:t>
-      </w:r>
-      <w:r>
-        <w:rPr>
-          <w:rFonts w:ascii="Times New Roman" w:hAnsi="Times New Roman" w:cs="Times New Roman"/>
-          <w:color w:val="000000" w:themeColor="text1"/>
-          <w:sz w:val="24"/>
-          <w:szCs w:val="24"/>
-        </w:rPr>
-        <w:t xml:space="preserve"> WSNs (SDWSNs), which causes problems like traffic intensity on the network. An approach called Flow Splitting Optimization (FSO) algorithm to tackle and profile solutions to the problem of traffic load minimization (TLM) in SDWSNs. The solutions </w:t>
-      </w:r>
-      <w:r>
-        <w:rPr>
-          <w:rFonts w:ascii="Times New Roman" w:hAnsi="Times New Roman" w:cs="Times New Roman"/>
-          <w:color w:val="000000" w:themeColor="text1"/>
-          <w:sz w:val="24"/>
-          <w:szCs w:val="24"/>
-        </w:rPr>
-        <w:t>were</w:t>
-      </w:r>
-      <w:r>
-        <w:rPr>
-          <w:rFonts w:ascii="Times New Roman" w:hAnsi="Times New Roman" w:cs="Times New Roman"/>
-          <w:color w:val="000000" w:themeColor="text1"/>
-          <w:sz w:val="24"/>
-          <w:szCs w:val="24"/>
-        </w:rPr>
-        <w:t xml:space="preserve"> to find best relay sensor node</w:t>
-      </w:r>
-      <w:r>
-        <w:rPr>
-          <w:rFonts w:ascii="Times New Roman" w:hAnsi="Times New Roman" w:cs="Times New Roman"/>
-          <w:color w:val="000000" w:themeColor="text1"/>
-          <w:sz w:val="24"/>
-          <w:szCs w:val="24"/>
-        </w:rPr>
-        <w:t>,</w:t>
-      </w:r>
-      <w:r>
-        <w:rPr>
-          <w:rFonts w:ascii="Times New Roman" w:hAnsi="Times New Roman" w:cs="Times New Roman"/>
-          <w:color w:val="000000" w:themeColor="text1"/>
-          <w:sz w:val="24"/>
-          <w:szCs w:val="24"/>
-        </w:rPr>
-        <w:t xml:space="preserve"> to carry communications split through</w:t>
-      </w:r>
-      <w:r>
-        <w:rPr>
-          <w:rFonts w:ascii="Times New Roman" w:hAnsi="Times New Roman" w:cs="Times New Roman"/>
-          <w:color w:val="000000" w:themeColor="text1"/>
-          <w:sz w:val="24"/>
-          <w:szCs w:val="24"/>
-        </w:rPr>
-        <w:t xml:space="preserve"> to prevent</w:t>
-      </w:r>
-      <w:r>
-        <w:rPr>
-          <w:rFonts w:ascii="Times New Roman" w:hAnsi="Times New Roman" w:cs="Times New Roman"/>
-          <w:color w:val="000000" w:themeColor="text1"/>
-          <w:sz w:val="24"/>
-          <w:szCs w:val="24"/>
-        </w:rPr>
-        <w:t xml:space="preserve"> problems like overloading </w:t>
-      </w:r>
-      <w:r>
-        <w:rPr>
-          <w:rFonts w:ascii="Times New Roman" w:hAnsi="Times New Roman" w:cs="Times New Roman"/>
-          <w:color w:val="000000" w:themeColor="text1"/>
-          <w:sz w:val="24"/>
-          <w:szCs w:val="24"/>
-        </w:rPr>
-        <w:t>a specific</w:t>
-      </w:r>
-      <w:r>
-        <w:rPr>
-          <w:rFonts w:ascii="Times New Roman" w:hAnsi="Times New Roman" w:cs="Times New Roman"/>
-          <w:color w:val="000000" w:themeColor="text1"/>
-          <w:sz w:val="24"/>
-          <w:szCs w:val="24"/>
-        </w:rPr>
-        <w:t xml:space="preserve"> </w:t>
-      </w:r>
-      <w:r>
-        <w:rPr>
-          <w:rFonts w:ascii="Times New Roman" w:hAnsi="Times New Roman" w:cs="Times New Roman"/>
-          <w:color w:val="000000" w:themeColor="text1"/>
-          <w:sz w:val="24"/>
-          <w:szCs w:val="24"/>
-        </w:rPr>
-        <w:lastRenderedPageBreak/>
-        <w:t>sensor path.</w:t>
-      </w:r>
-      <w:r>
-        <w:rPr>
-          <w:rFonts w:ascii="Times New Roman" w:hAnsi="Times New Roman" w:cs="Times New Roman"/>
-          <w:color w:val="000000" w:themeColor="text1"/>
-          <w:sz w:val="24"/>
-          <w:szCs w:val="24"/>
-        </w:rPr>
-        <w:t xml:space="preserve"> </w:t>
-      </w:r>
-      <w:r>
-        <w:rPr>
-          <w:rFonts w:ascii="Times New Roman" w:hAnsi="Times New Roman" w:cs="Times New Roman"/>
-          <w:color w:val="000000" w:themeColor="text1"/>
-          <w:sz w:val="24"/>
-          <w:szCs w:val="24"/>
-        </w:rPr>
-        <w:t xml:space="preserve">The </w:t>
-      </w:r>
-      <w:r>
-        <w:rPr>
-          <w:rFonts w:ascii="Times New Roman" w:hAnsi="Times New Roman" w:cs="Times New Roman"/>
-          <w:color w:val="000000" w:themeColor="text1"/>
-          <w:sz w:val="24"/>
-          <w:szCs w:val="24"/>
-        </w:rPr>
-        <w:t xml:space="preserve">goals of the </w:t>
-      </w:r>
-      <w:r>
-        <w:rPr>
-          <w:rFonts w:ascii="Times New Roman" w:hAnsi="Times New Roman" w:cs="Times New Roman"/>
-          <w:color w:val="000000" w:themeColor="text1"/>
-          <w:sz w:val="24"/>
-          <w:szCs w:val="24"/>
-        </w:rPr>
-        <w:t xml:space="preserve">proposed FSO algorithm, </w:t>
-      </w:r>
-      <w:r>
-        <w:rPr>
-          <w:rFonts w:ascii="Times New Roman" w:hAnsi="Times New Roman" w:cs="Times New Roman"/>
-          <w:color w:val="000000" w:themeColor="text1"/>
-          <w:sz w:val="24"/>
-          <w:szCs w:val="24"/>
-        </w:rPr>
-        <w:t>was</w:t>
-      </w:r>
-      <w:r>
-        <w:rPr>
-          <w:rFonts w:ascii="Times New Roman" w:hAnsi="Times New Roman" w:cs="Times New Roman"/>
-          <w:color w:val="000000" w:themeColor="text1"/>
-          <w:sz w:val="24"/>
-          <w:szCs w:val="24"/>
-        </w:rPr>
-        <w:t xml:space="preserve"> to find "optimum routing path" to the sink node from the source or sensor node, with guarantee of reduced traffic intensity in SDWSNs with very small energy </w:t>
-      </w:r>
-      <w:r>
-        <w:rPr>
-          <w:rFonts w:ascii="Times New Roman" w:hAnsi="Times New Roman" w:cs="Times New Roman"/>
-          <w:noProof/>
-          <w:color w:val="000000" w:themeColor="text1"/>
-          <w:sz w:val="24"/>
-          <w:szCs w:val="24"/>
-        </w:rPr>
-        <w:t>consumption</w:t>
-      </w:r>
-      <w:r>
-        <w:rPr>
-          <w:rFonts w:ascii="Times New Roman" w:hAnsi="Times New Roman" w:cs="Times New Roman"/>
-          <w:color w:val="000000" w:themeColor="text1"/>
-          <w:sz w:val="24"/>
-          <w:szCs w:val="24"/>
-        </w:rPr>
-        <w:t xml:space="preserve"> at node. their approach first checks for similarities to pinpoint different packets specified on the sensor nodes. They further applied "Levenberg–Marquardt" algorithm to profile a solution for the traffic load minimization problem, while also using their proposed flow splitting optimization to profile a solution to TLM in SDWSNs to find the </w:t>
-      </w:r>
-      <w:r>
-        <w:rPr>
-          <w:rFonts w:ascii="Times New Roman" w:hAnsi="Times New Roman" w:cs="Times New Roman"/>
-          <w:noProof/>
-          <w:color w:val="000000" w:themeColor="text1"/>
-          <w:sz w:val="24"/>
-          <w:szCs w:val="24"/>
-        </w:rPr>
-        <w:t>best</w:t>
-      </w:r>
-      <w:r>
-        <w:rPr>
-          <w:rFonts w:ascii="Times New Roman" w:hAnsi="Times New Roman" w:cs="Times New Roman"/>
-          <w:color w:val="000000" w:themeColor="text1"/>
-          <w:sz w:val="24"/>
-          <w:szCs w:val="24"/>
-        </w:rPr>
-        <w:t xml:space="preserve"> path to sink node from the </w:t>
-      </w:r>
-      <w:r>
-        <w:rPr>
-          <w:rFonts w:ascii="Times New Roman" w:hAnsi="Times New Roman" w:cs="Times New Roman"/>
-          <w:noProof/>
-          <w:color w:val="000000" w:themeColor="text1"/>
-          <w:sz w:val="24"/>
-          <w:szCs w:val="24"/>
-        </w:rPr>
-        <w:t>source</w:t>
-      </w:r>
-      <w:r>
-        <w:rPr>
-          <w:rFonts w:ascii="Times New Roman" w:hAnsi="Times New Roman" w:cs="Times New Roman"/>
-          <w:color w:val="000000" w:themeColor="text1"/>
-          <w:sz w:val="24"/>
-          <w:szCs w:val="24"/>
-        </w:rPr>
-        <w:t xml:space="preserve"> sensor node. </w:t>
-      </w:r>
-      <w:r>
-        <w:rPr>
-          <w:rFonts w:ascii="Times New Roman" w:hAnsi="Times New Roman" w:cs="Times New Roman"/>
-          <w:color w:val="3B3838" w:themeColor="background2" w:themeShade="40"/>
-        </w:rPr>
-        <w:t>(Li et al., 2018)</w:t>
-      </w:r>
-    </w:p>
-    <w:p>
-      <w:pPr>
-        <w:spacing w:line="276" w:lineRule="auto"/>
-        <w:jc w:val="both"/>
-        <w:rPr>
-          <w:rFonts w:ascii="Times New Roman" w:hAnsi="Times New Roman" w:cs="Times New Roman"/>
-          <w:sz w:val="24"/>
-          <w:szCs w:val="24"/>
-        </w:rPr>
-      </w:pPr>
-      <w:r>
-        <w:rPr>
-          <w:rFonts w:ascii="Times New Roman" w:hAnsi="Times New Roman" w:cs="Times New Roman"/>
-          <w:sz w:val="24"/>
-          <w:szCs w:val="24"/>
-        </w:rPr>
-        <w:t>A dynamic key management approach was proposed by Kuchipudi, Qyser and Balaram in 2016. To ensure security for sensitive data being communicated within the network, a Mobile Agent Based Key Distribution (MAKD), is used to serve the purpose of key distribution and updating of shared keys. Generating and distributing key is accomplished by cluster head, for the purpose of energy conservation at sink node. The sink node sensor uses key sharing to establish trust with its neighbor sensor and forms a pairwise key for communication. The approach explored on the paper shows significant reduction in memory usage is accomplished by having the mobile agent store the public key. With key management, the aim is to ensure less storage, communication and most importantly computation and maximizing network lifetime as much as possible.</w:t>
-      </w:r>
-      <w:r>
-        <w:rPr>
-          <w:rFonts w:ascii="Times New Roman" w:hAnsi="Times New Roman" w:cs="Times New Roman"/>
-          <w:sz w:val="24"/>
-          <w:szCs w:val="24"/>
-        </w:rPr>
-        <w:t xml:space="preserve"> </w:t>
-      </w:r>
-      <w:r>
-        <w:rPr>
-          <w:rFonts w:ascii="Times New Roman" w:hAnsi="Times New Roman" w:cs="Times New Roman"/>
-          <w:color w:val="3B3838" w:themeColor="background2" w:themeShade="40"/>
-        </w:rPr>
-        <w:t>(Kuchipudi, Qyser and Balaram in 2016)</w:t>
-      </w:r>
-    </w:p>
-    <w:p>
-      <w:pPr>
-        <w:spacing w:line="276" w:lineRule="auto"/>
-        <w:jc w:val="both"/>
-        <w:rPr>
-          <w:rFonts w:ascii="Times New Roman" w:hAnsi="Times New Roman" w:cs="Times New Roman"/>
-          <w:color w:val="3B3838" w:themeColor="background2" w:themeShade="40"/>
-        </w:rPr>
-      </w:pPr>
-      <w:r>
-        <w:rPr>
-          <w:rFonts w:ascii="Times New Roman" w:hAnsi="Times New Roman" w:cs="Times New Roman"/>
-          <w:sz w:val="24"/>
-          <w:szCs w:val="24"/>
-        </w:rPr>
-        <w:t>In this article by Chen et al in 2017, they proposed and implemented a multi-sensor micro control unit (MCU) for wireless body sensor network (WBSN), which could be used by healthcare devices like Electrocardiogram (ECG) and other devices for healthcare monitoring.</w:t>
-      </w:r>
-      <w:r>
-        <w:rPr>
-          <w:rFonts w:ascii="Times New Roman" w:hAnsi="Times New Roman" w:cs="Times New Roman"/>
-          <w:sz w:val="24"/>
-          <w:szCs w:val="24"/>
-        </w:rPr>
-        <w:t xml:space="preserve"> T</w:t>
-      </w:r>
-      <w:r>
-        <w:rPr>
-          <w:rFonts w:ascii="Times New Roman" w:hAnsi="Times New Roman" w:cs="Times New Roman"/>
-          <w:sz w:val="24"/>
-          <w:szCs w:val="24"/>
-        </w:rPr>
-        <w:t xml:space="preserve">he network, works by first having the devices collect the data readings from the person, transform the data into digital data with an </w:t>
-      </w:r>
-      <w:r>
-        <w:rPr>
-          <w:rFonts w:ascii="Times New Roman" w:hAnsi="Times New Roman" w:cs="Times New Roman"/>
-          <w:sz w:val="24"/>
-          <w:szCs w:val="24"/>
-        </w:rPr>
-        <w:t>A</w:t>
-      </w:r>
-      <w:r>
-        <w:rPr>
-          <w:rFonts w:ascii="Times New Roman" w:hAnsi="Times New Roman" w:cs="Times New Roman"/>
-          <w:sz w:val="24"/>
-          <w:szCs w:val="24"/>
-        </w:rPr>
-        <w:t>nalog-</w:t>
-      </w:r>
-      <w:r>
-        <w:rPr>
-          <w:rFonts w:ascii="Times New Roman" w:hAnsi="Times New Roman" w:cs="Times New Roman"/>
-          <w:sz w:val="24"/>
-          <w:szCs w:val="24"/>
-        </w:rPr>
-        <w:t>D</w:t>
-      </w:r>
-      <w:r>
-        <w:rPr>
-          <w:rFonts w:ascii="Times New Roman" w:hAnsi="Times New Roman" w:cs="Times New Roman"/>
-          <w:sz w:val="24"/>
-          <w:szCs w:val="24"/>
-        </w:rPr>
-        <w:t xml:space="preserve">igital </w:t>
-      </w:r>
-      <w:r>
-        <w:rPr>
-          <w:rFonts w:ascii="Times New Roman" w:hAnsi="Times New Roman" w:cs="Times New Roman"/>
-          <w:sz w:val="24"/>
-          <w:szCs w:val="24"/>
-        </w:rPr>
-        <w:t>C</w:t>
-      </w:r>
-      <w:r>
-        <w:rPr>
-          <w:rFonts w:ascii="Times New Roman" w:hAnsi="Times New Roman" w:cs="Times New Roman"/>
-          <w:sz w:val="24"/>
-          <w:szCs w:val="24"/>
-        </w:rPr>
-        <w:t>onverter</w:t>
-      </w:r>
-      <w:r>
-        <w:rPr>
-          <w:rFonts w:ascii="Times New Roman" w:hAnsi="Times New Roman" w:cs="Times New Roman"/>
-          <w:sz w:val="24"/>
-          <w:szCs w:val="24"/>
-        </w:rPr>
-        <w:t xml:space="preserve"> </w:t>
-      </w:r>
-      <w:r>
-        <w:rPr>
-          <w:rFonts w:ascii="Times New Roman" w:hAnsi="Times New Roman" w:cs="Times New Roman"/>
-          <w:sz w:val="24"/>
-          <w:szCs w:val="24"/>
-        </w:rPr>
-        <w:t xml:space="preserve">(ADC) device. </w:t>
-      </w:r>
-      <w:r>
-        <w:rPr>
-          <w:rFonts w:ascii="Times New Roman" w:hAnsi="Times New Roman" w:cs="Times New Roman"/>
-          <w:sz w:val="24"/>
-          <w:szCs w:val="24"/>
-        </w:rPr>
-        <w:t>W</w:t>
-      </w:r>
-      <w:r>
-        <w:rPr>
-          <w:rFonts w:ascii="Times New Roman" w:hAnsi="Times New Roman" w:cs="Times New Roman"/>
-          <w:sz w:val="24"/>
-          <w:szCs w:val="24"/>
-        </w:rPr>
-        <w:t xml:space="preserve">here the data is compressed, encrypted with Asymmetric Encryption etc. </w:t>
-      </w:r>
-      <w:r>
-        <w:rPr>
-          <w:rFonts w:ascii="Times New Roman" w:hAnsi="Times New Roman" w:cs="Times New Roman"/>
-          <w:sz w:val="24"/>
-          <w:szCs w:val="24"/>
-        </w:rPr>
-        <w:t>A</w:t>
-      </w:r>
-      <w:r>
-        <w:rPr>
-          <w:rFonts w:ascii="Times New Roman" w:hAnsi="Times New Roman" w:cs="Times New Roman"/>
-          <w:sz w:val="24"/>
-          <w:szCs w:val="24"/>
-        </w:rPr>
-        <w:t>nd then transmitted with UART interface.</w:t>
-      </w:r>
-      <w:r>
-        <w:rPr>
-          <w:rFonts w:ascii="Times New Roman" w:hAnsi="Times New Roman" w:cs="Times New Roman"/>
-          <w:sz w:val="24"/>
-          <w:szCs w:val="24"/>
-        </w:rPr>
-        <w:t xml:space="preserve"> F</w:t>
-      </w:r>
-      <w:r>
-        <w:rPr>
-          <w:rFonts w:ascii="Times New Roman" w:hAnsi="Times New Roman" w:cs="Times New Roman"/>
-          <w:sz w:val="24"/>
-          <w:szCs w:val="24"/>
-        </w:rPr>
-        <w:t>or the purpose of power consumption accountability, adaptive power controller and adaptive fuzzy controller are highly recommended for WBSNs. The MCU operates low-complexity which is essential for WBSNs, while also being "cost-efficient and high-performance architecture via the VLSI technique".</w:t>
-      </w:r>
-      <w:r>
-        <w:rPr>
-          <w:rFonts w:ascii="Times New Roman" w:hAnsi="Times New Roman" w:cs="Times New Roman"/>
-          <w:sz w:val="24"/>
-          <w:szCs w:val="24"/>
-        </w:rPr>
-        <w:t xml:space="preserve"> </w:t>
-      </w:r>
-      <w:r>
-        <w:rPr>
-          <w:rFonts w:ascii="Times New Roman" w:hAnsi="Times New Roman" w:cs="Times New Roman"/>
-          <w:color w:val="3B3838" w:themeColor="background2" w:themeShade="40"/>
-        </w:rPr>
-        <w:t>(Chen et al in 2017)</w:t>
-      </w:r>
-    </w:p>
-    <w:p>
-      <w:pPr>
-        <w:rPr>
-          <w:rFonts w:ascii="Times New Roman" w:hAnsi="Times New Roman" w:cs="Times New Roman"/>
-          <w:color w:val="3B3838" w:themeColor="background2" w:themeShade="40"/>
-        </w:rPr>
-      </w:pPr>
-      <w:r>
-        <w:rPr>
-          <w:rFonts w:ascii="Times New Roman" w:hAnsi="Times New Roman" w:cs="Times New Roman"/>
-          <w:color w:val="3B3838" w:themeColor="background2" w:themeShade="40"/>
-        </w:rPr>
         <w:br w:type="page"/>
       </w:r>
     </w:p>
@@ -4438,242 +5214,12 @@
       <w:pPr>
         <w:pStyle w:val="Heading1"/>
       </w:pPr>
-      <w:bookmarkStart w:id="5" w:name="_Toc4675076"/>
-      <w:r>
-        <w:lastRenderedPageBreak/>
-        <w:t>Methodology</w:t>
-      </w:r>
-      <w:bookmarkEnd w:id="5"/>
-    </w:p>
-    <w:p>
-      <w:pPr>
-        <w:spacing w:line="276" w:lineRule="auto"/>
-        <w:jc w:val="both"/>
-        <w:rPr>
-          <w:rFonts w:ascii="Times New Roman" w:hAnsi="Times New Roman" w:cs="Times New Roman"/>
-          <w:sz w:val="24"/>
-          <w:szCs w:val="24"/>
-        </w:rPr>
-      </w:pPr>
-      <w:r>
-        <w:rPr>
-          <w:rFonts w:ascii="Times New Roman" w:hAnsi="Times New Roman" w:cs="Times New Roman"/>
-          <w:sz w:val="24"/>
-          <w:szCs w:val="24"/>
-        </w:rPr>
-        <w:t>The most important part in WSN has to do with security and maximizing nodes capability to function efficiently. Therefore, the focus of this project is to explore the type of security measures to be implemented in WSN, how the security will affect the performance of the node and finally should this security be placed at the Fog or Edge (Sensor) Layer.</w:t>
-      </w:r>
-    </w:p>
-    <w:p>
-      <w:pPr>
-        <w:spacing w:line="276" w:lineRule="auto"/>
-        <w:jc w:val="both"/>
-        <w:rPr>
-          <w:rFonts w:ascii="Times New Roman" w:hAnsi="Times New Roman" w:cs="Times New Roman"/>
-          <w:sz w:val="24"/>
-          <w:szCs w:val="24"/>
-        </w:rPr>
-      </w:pPr>
-      <w:r>
-        <w:rPr>
-          <w:rFonts w:ascii="Times New Roman" w:hAnsi="Times New Roman" w:cs="Times New Roman"/>
-          <w:sz w:val="24"/>
-          <w:szCs w:val="24"/>
-        </w:rPr>
-        <w:t xml:space="preserve">The aim of the project is to research into various security methods in Wireless Sensor Network (WSN), where the life span of nodes/motes can be prolonged or extended to last long. The security measures, that can be implemented to ensure maximum security on nodes without causing </w:t>
-      </w:r>
-      <w:r>
-        <w:rPr>
-          <w:rFonts w:ascii="Times New Roman" w:hAnsi="Times New Roman" w:cs="Times New Roman"/>
-          <w:sz w:val="24"/>
-          <w:szCs w:val="24"/>
-        </w:rPr>
-        <w:t xml:space="preserve">a </w:t>
-      </w:r>
-      <w:r>
-        <w:rPr>
-          <w:rFonts w:ascii="Times New Roman" w:hAnsi="Times New Roman" w:cs="Times New Roman"/>
-          <w:noProof/>
-          <w:sz w:val="24"/>
-          <w:szCs w:val="24"/>
-        </w:rPr>
-        <w:t>significant</w:t>
-      </w:r>
-      <w:r>
-        <w:rPr>
-          <w:rFonts w:ascii="Times New Roman" w:hAnsi="Times New Roman" w:cs="Times New Roman"/>
-          <w:sz w:val="24"/>
-          <w:szCs w:val="24"/>
-        </w:rPr>
-        <w:t xml:space="preserve"> limitation on nodes such </w:t>
-      </w:r>
-      <w:r>
-        <w:rPr>
-          <w:rFonts w:ascii="Times New Roman" w:hAnsi="Times New Roman" w:cs="Times New Roman"/>
-          <w:noProof/>
-          <w:sz w:val="24"/>
-          <w:szCs w:val="24"/>
-        </w:rPr>
-        <w:t>as</w:t>
-      </w:r>
-      <w:r>
-        <w:rPr>
-          <w:rFonts w:ascii="Times New Roman" w:hAnsi="Times New Roman" w:cs="Times New Roman"/>
-          <w:sz w:val="24"/>
-          <w:szCs w:val="24"/>
-        </w:rPr>
-        <w:t xml:space="preserve"> Limited Memory, Power, Processing, Transmission spend and Communication.</w:t>
-      </w:r>
-      <w:r>
-        <w:rPr>
-          <w:rFonts w:ascii="Times New Roman" w:hAnsi="Times New Roman" w:cs="Times New Roman"/>
-          <w:sz w:val="24"/>
-          <w:szCs w:val="24"/>
-        </w:rPr>
-        <w:t xml:space="preserve"> </w:t>
-      </w:r>
-      <w:r>
-        <w:rPr>
-          <w:rFonts w:ascii="Times New Roman" w:hAnsi="Times New Roman" w:cs="Times New Roman"/>
-          <w:sz w:val="24"/>
-          <w:szCs w:val="24"/>
-        </w:rPr>
-        <w:t xml:space="preserve">Since we know that it is the coming together of various smart and </w:t>
-      </w:r>
-      <w:r>
-        <w:rPr>
-          <w:rFonts w:ascii="Times New Roman" w:hAnsi="Times New Roman" w:cs="Times New Roman"/>
-          <w:noProof/>
-          <w:sz w:val="24"/>
-          <w:szCs w:val="24"/>
-        </w:rPr>
-        <w:t>small</w:t>
-      </w:r>
-      <w:r>
-        <w:rPr>
-          <w:rFonts w:ascii="Times New Roman" w:hAnsi="Times New Roman" w:cs="Times New Roman"/>
-          <w:noProof/>
-          <w:sz w:val="24"/>
-          <w:szCs w:val="24"/>
-        </w:rPr>
-        <w:t>-</w:t>
-      </w:r>
-      <w:r>
-        <w:rPr>
-          <w:rFonts w:ascii="Times New Roman" w:hAnsi="Times New Roman" w:cs="Times New Roman"/>
-          <w:noProof/>
-          <w:sz w:val="24"/>
-          <w:szCs w:val="24"/>
-        </w:rPr>
-        <w:t>sized</w:t>
-      </w:r>
-      <w:r>
-        <w:rPr>
-          <w:rFonts w:ascii="Times New Roman" w:hAnsi="Times New Roman" w:cs="Times New Roman"/>
-          <w:sz w:val="24"/>
-          <w:szCs w:val="24"/>
-        </w:rPr>
-        <w:t xml:space="preserve"> device nodes mostly powered by battery, that makes up the entire building structure of WSN, then security in these nodes should be made of uttermost priority, this is because if any node is hacked or has viral it can possibly affect the entire WSN. This means security algorithms should be implemented </w:t>
-      </w:r>
-      <w:r>
-        <w:rPr>
-          <w:rFonts w:ascii="Times New Roman" w:hAnsi="Times New Roman" w:cs="Times New Roman"/>
-          <w:noProof/>
-          <w:sz w:val="24"/>
-          <w:szCs w:val="24"/>
-        </w:rPr>
-        <w:t>that best suite</w:t>
-      </w:r>
-      <w:r>
-        <w:rPr>
-          <w:rFonts w:ascii="Times New Roman" w:hAnsi="Times New Roman" w:cs="Times New Roman"/>
-          <w:sz w:val="24"/>
-          <w:szCs w:val="24"/>
-        </w:rPr>
-        <w:t xml:space="preserve"> the nodes, algorithms should not limit nodes capability to function with excess computation. Also considered, will be exploring into the level which security should be implemented. This brings </w:t>
-      </w:r>
-      <w:r>
-        <w:rPr>
-          <w:rFonts w:ascii="Times New Roman" w:hAnsi="Times New Roman" w:cs="Times New Roman"/>
-          <w:noProof/>
-          <w:sz w:val="24"/>
-          <w:szCs w:val="24"/>
-        </w:rPr>
-        <w:t>us</w:t>
-      </w:r>
-      <w:r>
-        <w:rPr>
-          <w:rFonts w:ascii="Times New Roman" w:hAnsi="Times New Roman" w:cs="Times New Roman"/>
-          <w:sz w:val="24"/>
-          <w:szCs w:val="24"/>
-        </w:rPr>
-        <w:t xml:space="preserve"> to Fog Computing, this is nothing but computing in the fog layer. Instead of having sensors communicate to </w:t>
-      </w:r>
-      <w:r>
-        <w:rPr>
-          <w:rFonts w:ascii="Times New Roman" w:hAnsi="Times New Roman" w:cs="Times New Roman"/>
-          <w:sz w:val="24"/>
-          <w:szCs w:val="24"/>
-        </w:rPr>
-        <w:t xml:space="preserve">the </w:t>
-      </w:r>
-      <w:r>
-        <w:rPr>
-          <w:rFonts w:ascii="Times New Roman" w:hAnsi="Times New Roman" w:cs="Times New Roman"/>
-          <w:noProof/>
-          <w:sz w:val="24"/>
-          <w:szCs w:val="24"/>
-        </w:rPr>
-        <w:t>cloud</w:t>
-      </w:r>
-      <w:r>
-        <w:rPr>
-          <w:rFonts w:ascii="Times New Roman" w:hAnsi="Times New Roman" w:cs="Times New Roman"/>
-          <w:sz w:val="24"/>
-          <w:szCs w:val="24"/>
-        </w:rPr>
-        <w:t xml:space="preserve">, it talks to the fog layer which is one more close to the sensors. The work of Fog Layer is “analyzing IoT data close to where it is collected minimizes latency, offloads gigabytes of network traffic from the core network, and keeps sensitive data inside the local network.” </w:t>
-      </w:r>
-      <w:r>
-        <w:rPr>
-          <w:rFonts w:ascii="Times New Roman" w:hAnsi="Times New Roman" w:cs="Times New Roman"/>
-          <w:color w:val="404040" w:themeColor="text1" w:themeTint="BF"/>
-        </w:rPr>
-        <w:t>(Hanes et al, 2017)</w:t>
-      </w:r>
-      <w:r>
-        <w:rPr>
-          <w:rFonts w:ascii="Times New Roman" w:hAnsi="Times New Roman" w:cs="Times New Roman"/>
-          <w:sz w:val="24"/>
-          <w:szCs w:val="24"/>
-        </w:rPr>
-        <w:t xml:space="preserve"> If data encryption algorithms should be implemented in the Fog layer or at the Edge layer (directly in sensors). This is to ensure the full security of the data being transmitted at the Edge or Sensor level.</w:t>
-      </w:r>
-    </w:p>
-    <w:p/>
-    <w:p>
-      <w:pPr>
-        <w:rPr>
-          <w:rFonts w:ascii="Times New Roman" w:eastAsiaTheme="majorEastAsia" w:hAnsi="Times New Roman" w:cstheme="majorBidi"/>
-          <w:color w:val="000000" w:themeColor="text1"/>
-          <w:sz w:val="28"/>
-          <w:szCs w:val="32"/>
-        </w:rPr>
-      </w:pPr>
-      <w:r>
-        <w:br w:type="page"/>
-      </w:r>
-    </w:p>
-    <w:p>
-      <w:pPr>
-        <w:pStyle w:val="Heading1"/>
-      </w:pPr>
-      <w:bookmarkStart w:id="6" w:name="_Toc4675077"/>
+      <w:bookmarkStart w:id="5" w:name="_Toc4677232"/>
       <w:r>
         <w:lastRenderedPageBreak/>
         <w:t>Structure of WSN</w:t>
       </w:r>
-      <w:bookmarkEnd w:id="6"/>
+      <w:bookmarkEnd w:id="5"/>
     </w:p>
     <w:p>
       <w:pPr>
@@ -4960,11 +5506,11 @@
       <w:pPr>
         <w:pStyle w:val="Heading2"/>
       </w:pPr>
-      <w:bookmarkStart w:id="7" w:name="_Toc4675078"/>
+      <w:bookmarkStart w:id="6" w:name="_Toc4677233"/>
       <w:r>
         <w:t>Important Components in WSN</w:t>
       </w:r>
-      <w:bookmarkEnd w:id="7"/>
+      <w:bookmarkEnd w:id="6"/>
     </w:p>
     <w:p>
       <w:pPr>
@@ -5186,12 +5732,14 @@
         <w:spacing w:after="240" w:line="276" w:lineRule="auto"/>
         <w:jc w:val="both"/>
       </w:pPr>
-      <w:r>
-        <w:rPr>
-          <w:u w:val="single"/>
+      <w:bookmarkStart w:id="7" w:name="_Toc4677234"/>
+      <w:r>
+        <w:rPr>
+          <w:rStyle w:val="Heading3Char"/>
         </w:rPr>
         <w:t>Sensing Unit</w:t>
       </w:r>
+      <w:bookmarkEnd w:id="7"/>
       <w:r>
         <w:t xml:space="preserve">: The unit comprises of Sensors and Actuators, where the responsibility of the Sensor is to sense or measure the environment they are placed in, while Actuators are responsible for acting on that environment, sometimes with instructions coming from the processing unit based on the data which was sensed by the sensor. Sometimes, the sensing unit only has sensing capability or multiple sensors without actuators. This is as a result of, the vast majority Sensor or </w:t>
       </w:r>
@@ -5214,12 +5762,14 @@
         <w:spacing w:after="240" w:line="276" w:lineRule="auto"/>
         <w:jc w:val="both"/>
       </w:pPr>
-      <w:r>
-        <w:rPr>
-          <w:u w:val="single"/>
+      <w:bookmarkStart w:id="8" w:name="_Toc4677235"/>
+      <w:r>
+        <w:rPr>
+          <w:rStyle w:val="Heading3Char"/>
         </w:rPr>
         <w:t>Processing Unit</w:t>
       </w:r>
+      <w:bookmarkEnd w:id="8"/>
       <w:r>
         <w:t>: This unit is responsible for coordina</w:t>
       </w:r>
@@ -5305,12 +5855,14 @@
         <w:spacing w:after="240" w:line="276" w:lineRule="auto"/>
         <w:jc w:val="both"/>
       </w:pPr>
-      <w:r>
-        <w:rPr>
-          <w:u w:val="single"/>
+      <w:bookmarkStart w:id="9" w:name="_Toc4677236"/>
+      <w:r>
+        <w:rPr>
+          <w:rStyle w:val="Heading3Char"/>
         </w:rPr>
         <w:t>Communication Unit</w:t>
       </w:r>
+      <w:bookmarkEnd w:id="9"/>
       <w:r>
         <w:t>: Being able to communicate effi</w:t>
       </w:r>
@@ -5347,6 +5899,68 @@
       </w:r>
       <w:r>
         <w:t xml:space="preserve"> nodes are "cost, limited infrastructure availability, and ease of deployment." WSN node mainly use IEEE 802.15.4 standard, this is because it specifies variety of low-data-rate WPANs such as ZigBee and 6LoWPAN which is very much suitable for WSN node. Other communication means include 802.11 (Wi-Fi), 802.15.1 (Bluetooth), 802.15.4f (RFID), GSM/GPRS etc.</w:t>
+      </w:r>
+    </w:p>
+    <w:p>
+      <w:pPr>
+        <w:pStyle w:val="Default"/>
+        <w:spacing w:line="276" w:lineRule="auto"/>
+        <w:jc w:val="both"/>
+        <w:rPr>
+          <w:color w:val="404040" w:themeColor="text1" w:themeTint="BF"/>
+        </w:rPr>
+      </w:pPr>
+      <w:bookmarkStart w:id="10" w:name="_Toc4677237"/>
+      <w:r>
+        <w:rPr>
+          <w:rStyle w:val="Heading3Char"/>
+        </w:rPr>
+        <w:t>Power Unit</w:t>
+      </w:r>
+      <w:bookmarkEnd w:id="10"/>
+      <w:r>
+        <w:t>: This unit</w:t>
+      </w:r>
+      <w:r>
+        <w:t>,</w:t>
+      </w:r>
+      <w:r>
+        <w:t xml:space="preserve"> provides energy for WSN nodes to function on the field without being connected to power supply. Because of the power unit, WSN nodes can be deployed in almost any environment. The power unit is a very </w:t>
+      </w:r>
+      <w:r>
+        <w:t>crucial</w:t>
+      </w:r>
+      <w:r>
+        <w:t xml:space="preserve"> part of WSN nodes</w:t>
+      </w:r>
+      <w:r>
+        <w:t xml:space="preserve">. Although it is said that the communication unit uses the most power on node, it is very important to have </w:t>
+      </w:r>
+      <w:r>
+        <w:t xml:space="preserve">efficient </w:t>
+      </w:r>
+      <w:r>
+        <w:t>distribution</w:t>
+      </w:r>
+      <w:r>
+        <w:t xml:space="preserve"> of power for the node to function effectively</w:t>
+      </w:r>
+      <w:r>
+        <w:t>, since it is</w:t>
+      </w:r>
+      <w:r>
+        <w:t xml:space="preserve"> of uttermost importance for a reliable wireless sensor network.</w:t>
+      </w:r>
+      <w:r>
+        <w:t xml:space="preserve"> </w:t>
+      </w:r>
+      <w:r>
+        <w:rPr>
+          <w:color w:val="404040" w:themeColor="text1" w:themeTint="BF"/>
+          <w:sz w:val="22"/>
+          <w:szCs w:val="22"/>
+        </w:rPr>
+        <w:t>(Hanes et al, 2017)</w:t>
       </w:r>
     </w:p>
     <w:p>
@@ -5355,66 +5969,16 @@
         <w:spacing w:after="240" w:line="276" w:lineRule="auto"/>
         <w:jc w:val="both"/>
       </w:pPr>
-      <w:r>
-        <w:rPr>
-          <w:u w:val="single"/>
-        </w:rPr>
-        <w:t>Power Unit</w:t>
-      </w:r>
-      <w:r>
-        <w:t>: This unit</w:t>
-      </w:r>
-      <w:r>
-        <w:t>,</w:t>
-      </w:r>
-      <w:r>
-        <w:t xml:space="preserve"> provides energy for WSN nodes to function on the field without being connected to power supply. Because of the power unit, WSN nodes can be deployed in almost any environment. The power unit is a very </w:t>
-      </w:r>
-      <w:r>
-        <w:t>crucial</w:t>
-      </w:r>
-      <w:r>
-        <w:t xml:space="preserve"> part of WSN nodes</w:t>
-      </w:r>
-      <w:r>
-        <w:t xml:space="preserve">. Although it is said that the communication unit uses the most power on node, it is very important to have </w:t>
-      </w:r>
-      <w:r>
-        <w:t xml:space="preserve">efficient </w:t>
-      </w:r>
-      <w:r>
-        <w:t>distribution</w:t>
-      </w:r>
-      <w:r>
-        <w:t xml:space="preserve"> of power for the node to function effectively</w:t>
-      </w:r>
-      <w:r>
-        <w:t>, since it is</w:t>
-      </w:r>
-      <w:r>
-        <w:t xml:space="preserve"> of uttermost importance for a reliable wireless sensor network.</w:t>
-      </w:r>
-      <w:r>
-        <w:t xml:space="preserve"> </w:t>
-      </w:r>
-      <w:r>
-        <w:rPr>
-          <w:color w:val="404040" w:themeColor="text1" w:themeTint="BF"/>
-          <w:sz w:val="22"/>
-          <w:szCs w:val="22"/>
-        </w:rPr>
-        <w:t>(Hanes et al, 2017)</w:t>
-      </w:r>
     </w:p>
     <w:p>
       <w:pPr>
         <w:pStyle w:val="Heading2"/>
       </w:pPr>
-      <w:bookmarkStart w:id="8" w:name="_Toc4675079"/>
+      <w:bookmarkStart w:id="11" w:name="_Toc4677238"/>
       <w:r>
         <w:t>Topology in WSNs</w:t>
       </w:r>
-      <w:bookmarkEnd w:id="8"/>
+      <w:bookmarkEnd w:id="11"/>
     </w:p>
     <w:p>
       <w:pPr>
@@ -5471,14 +6035,14 @@
         <w:spacing w:line="276" w:lineRule="auto"/>
         <w:jc w:val="both"/>
       </w:pPr>
-      <w:bookmarkStart w:id="9" w:name="_Toc4675080"/>
+      <w:bookmarkStart w:id="12" w:name="_Toc4677239"/>
       <w:r>
         <w:rPr>
           <w:rStyle w:val="Heading3Char"/>
         </w:rPr>
         <w:t>Peer-to-Peer Topology</w:t>
       </w:r>
-      <w:bookmarkEnd w:id="9"/>
+      <w:bookmarkEnd w:id="12"/>
       <w:r>
         <w:t>: This type of topology allows the direct communication of two devices, if they are within each other’s range of communication. it is said to be more complex and costly because the device is interconnected with each other.</w:t>
       </w:r>
@@ -5582,14 +6146,14 @@
         <w:spacing w:line="276" w:lineRule="auto"/>
         <w:jc w:val="both"/>
       </w:pPr>
-      <w:bookmarkStart w:id="10" w:name="_Toc4675081"/>
+      <w:bookmarkStart w:id="13" w:name="_Toc4677240"/>
       <w:r>
         <w:rPr>
           <w:rStyle w:val="Heading3Char"/>
         </w:rPr>
         <w:t>Star Topology</w:t>
       </w:r>
-      <w:bookmarkEnd w:id="10"/>
+      <w:bookmarkEnd w:id="13"/>
       <w:r>
         <w:t>:</w:t>
       </w:r>
@@ -5615,11 +6179,11 @@
         <w:t>p</w:t>
       </w:r>
       <w:r>
-        <w:t>loyed sensor devices, are passed to the central point maybe for future processing or even transmission to another base-</w:t>
+        <w:t xml:space="preserve">loyed sensor devices, are </w:t>
       </w:r>
       <w:r>
         <w:lastRenderedPageBreak/>
-        <w:t>station</w:t>
+        <w:t>passed to the central point maybe for future processing or even transmission to another base-station</w:t>
       </w:r>
       <w:r>
         <w:t>.</w:t>
@@ -5773,14 +6337,14 @@
         <w:spacing w:line="276" w:lineRule="auto"/>
         <w:jc w:val="both"/>
       </w:pPr>
-      <w:bookmarkStart w:id="11" w:name="_Toc4675082"/>
+      <w:bookmarkStart w:id="14" w:name="_Toc4677241"/>
       <w:r>
         <w:rPr>
           <w:rStyle w:val="Heading3Char"/>
         </w:rPr>
         <w:t>Mesh Topology</w:t>
       </w:r>
-      <w:bookmarkEnd w:id="11"/>
+      <w:bookmarkEnd w:id="14"/>
       <w:r>
         <w:t xml:space="preserve">: </w:t>
       </w:r>
@@ -6002,7 +6566,7 @@
       <w:pPr>
         <w:pStyle w:val="Heading1"/>
       </w:pPr>
-      <w:bookmarkStart w:id="12" w:name="_Toc4675083"/>
+      <w:bookmarkStart w:id="15" w:name="_Toc4677242"/>
       <w:r>
         <w:rPr>
           <w:noProof/>
@@ -6082,7 +6646,7 @@
       <w:r>
         <w:t>Example of WSN Nodes</w:t>
       </w:r>
-      <w:bookmarkEnd w:id="12"/>
+      <w:bookmarkEnd w:id="15"/>
     </w:p>
     <w:p>
       <w:pPr>
@@ -6151,33 +6715,13 @@
                               <w:jc w:val="center"/>
                               <w:rPr>
                                 <w:rFonts w:ascii="Times New Roman" w:hAnsi="Times New Roman" w:cs="Times New Roman"/>
-                                <w:sz w:val="24"/>
-                                <w:szCs w:val="24"/>
                               </w:rPr>
                             </w:pPr>
                             <w:r>
                               <w:rPr>
                                 <w:rFonts w:ascii="Times New Roman" w:hAnsi="Times New Roman" w:cs="Times New Roman"/>
-                                <w:sz w:val="24"/>
-                                <w:szCs w:val="24"/>
                               </w:rPr>
-                              <w:t xml:space="preserve">Figure </w:t>
-                            </w:r>
-                            <w:r>
-                              <w:rPr>
-                                <w:rFonts w:ascii="Times New Roman" w:hAnsi="Times New Roman" w:cs="Times New Roman"/>
-                                <w:sz w:val="24"/>
-                                <w:szCs w:val="24"/>
-                              </w:rPr>
-                              <w:t>6</w:t>
-                            </w:r>
-                            <w:r>
-                              <w:rPr>
-                                <w:rFonts w:ascii="Times New Roman" w:hAnsi="Times New Roman" w:cs="Times New Roman"/>
-                                <w:sz w:val="24"/>
-                                <w:szCs w:val="24"/>
-                              </w:rPr>
-                              <w:t>: Arduino Yun</w:t>
+                              <w:t>Figure 6: Arduino Yun</w:t>
                             </w:r>
                           </w:p>
                         </w:txbxContent>
@@ -6205,33 +6749,13 @@
                         <w:jc w:val="center"/>
                         <w:rPr>
                           <w:rFonts w:ascii="Times New Roman" w:hAnsi="Times New Roman" w:cs="Times New Roman"/>
-                          <w:sz w:val="24"/>
-                          <w:szCs w:val="24"/>
                         </w:rPr>
                       </w:pPr>
                       <w:r>
                         <w:rPr>
                           <w:rFonts w:ascii="Times New Roman" w:hAnsi="Times New Roman" w:cs="Times New Roman"/>
-                          <w:sz w:val="24"/>
-                          <w:szCs w:val="24"/>
                         </w:rPr>
-                        <w:t xml:space="preserve">Figure </w:t>
-                      </w:r>
-                      <w:r>
-                        <w:rPr>
-                          <w:rFonts w:ascii="Times New Roman" w:hAnsi="Times New Roman" w:cs="Times New Roman"/>
-                          <w:sz w:val="24"/>
-                          <w:szCs w:val="24"/>
-                        </w:rPr>
-                        <w:t>6</w:t>
-                      </w:r>
-                      <w:r>
-                        <w:rPr>
-                          <w:rFonts w:ascii="Times New Roman" w:hAnsi="Times New Roman" w:cs="Times New Roman"/>
-                          <w:sz w:val="24"/>
-                          <w:szCs w:val="24"/>
-                        </w:rPr>
-                        <w:t>: Arduino Yun</w:t>
+                        <w:t>Figure 6: Arduino Yun</w:t>
                       </w:r>
                     </w:p>
                   </w:txbxContent>
@@ -6391,49 +6915,13 @@
                               <w:jc w:val="center"/>
                               <w:rPr>
                                 <w:rFonts w:ascii="Times New Roman" w:hAnsi="Times New Roman" w:cs="Times New Roman"/>
-                                <w:sz w:val="24"/>
-                                <w:szCs w:val="24"/>
                               </w:rPr>
                             </w:pPr>
                             <w:r>
                               <w:rPr>
                                 <w:rFonts w:ascii="Times New Roman" w:hAnsi="Times New Roman" w:cs="Times New Roman"/>
-                                <w:sz w:val="24"/>
-                                <w:szCs w:val="24"/>
                               </w:rPr>
-                              <w:t>Figure</w:t>
-                            </w:r>
-                            <w:r>
-                              <w:rPr>
-                                <w:rFonts w:ascii="Times New Roman" w:hAnsi="Times New Roman" w:cs="Times New Roman"/>
-                                <w:sz w:val="24"/>
-                                <w:szCs w:val="24"/>
-                              </w:rPr>
-                              <w:t xml:space="preserve"> 8</w:t>
-                            </w:r>
-                            <w:r>
-                              <w:rPr>
-                                <w:rFonts w:ascii="Times New Roman" w:hAnsi="Times New Roman" w:cs="Times New Roman"/>
-                                <w:sz w:val="24"/>
-                                <w:szCs w:val="24"/>
-                              </w:rPr>
-                              <w:t xml:space="preserve">: </w:t>
-                            </w:r>
-                            <w:r>
-                              <w:rPr>
-                                <w:rFonts w:ascii="Times New Roman" w:hAnsi="Times New Roman" w:cs="Times New Roman"/>
-                                <w:sz w:val="24"/>
-                                <w:szCs w:val="24"/>
-                              </w:rPr>
-                              <w:t>ESP8266</w:t>
-                            </w:r>
-                            <w:r>
-                              <w:rPr>
-                                <w:rFonts w:ascii="Times New Roman" w:hAnsi="Times New Roman" w:cs="Times New Roman"/>
-                                <w:sz w:val="24"/>
-                                <w:szCs w:val="24"/>
-                              </w:rPr>
-                              <w:t xml:space="preserve"> Wi-Fi</w:t>
+                              <w:t>Figure 8: ESP8266 Wi-Fi</w:t>
                             </w:r>
                           </w:p>
                         </w:txbxContent>
@@ -6464,49 +6952,13 @@
                         <w:jc w:val="center"/>
                         <w:rPr>
                           <w:rFonts w:ascii="Times New Roman" w:hAnsi="Times New Roman" w:cs="Times New Roman"/>
-                          <w:sz w:val="24"/>
-                          <w:szCs w:val="24"/>
                         </w:rPr>
                       </w:pPr>
                       <w:r>
                         <w:rPr>
                           <w:rFonts w:ascii="Times New Roman" w:hAnsi="Times New Roman" w:cs="Times New Roman"/>
-                          <w:sz w:val="24"/>
-                          <w:szCs w:val="24"/>
                         </w:rPr>
-                        <w:t>Figure</w:t>
-                      </w:r>
-                      <w:r>
-                        <w:rPr>
-                          <w:rFonts w:ascii="Times New Roman" w:hAnsi="Times New Roman" w:cs="Times New Roman"/>
-                          <w:sz w:val="24"/>
-                          <w:szCs w:val="24"/>
-                        </w:rPr>
-                        <w:t xml:space="preserve"> 8</w:t>
-                      </w:r>
-                      <w:r>
-                        <w:rPr>
-                          <w:rFonts w:ascii="Times New Roman" w:hAnsi="Times New Roman" w:cs="Times New Roman"/>
-                          <w:sz w:val="24"/>
-                          <w:szCs w:val="24"/>
-                        </w:rPr>
-                        <w:t xml:space="preserve">: </w:t>
-                      </w:r>
-                      <w:r>
-                        <w:rPr>
-                          <w:rFonts w:ascii="Times New Roman" w:hAnsi="Times New Roman" w:cs="Times New Roman"/>
-                          <w:sz w:val="24"/>
-                          <w:szCs w:val="24"/>
-                        </w:rPr>
-                        <w:t>ESP8266</w:t>
-                      </w:r>
-                      <w:r>
-                        <w:rPr>
-                          <w:rFonts w:ascii="Times New Roman" w:hAnsi="Times New Roman" w:cs="Times New Roman"/>
-                          <w:sz w:val="24"/>
-                          <w:szCs w:val="24"/>
-                        </w:rPr>
-                        <w:t xml:space="preserve"> Wi-Fi</w:t>
+                        <w:t>Figure 8: ESP8266 Wi-Fi</w:t>
                       </w:r>
                     </w:p>
                   </w:txbxContent>
@@ -6575,41 +7027,13 @@
                               <w:jc w:val="center"/>
                               <w:rPr>
                                 <w:rFonts w:ascii="Times New Roman" w:hAnsi="Times New Roman" w:cs="Times New Roman"/>
-                                <w:sz w:val="24"/>
-                                <w:szCs w:val="24"/>
                               </w:rPr>
                             </w:pPr>
                             <w:r>
                               <w:rPr>
                                 <w:rFonts w:ascii="Times New Roman" w:hAnsi="Times New Roman" w:cs="Times New Roman"/>
-                                <w:sz w:val="24"/>
-                                <w:szCs w:val="24"/>
                               </w:rPr>
-                              <w:t xml:space="preserve">Figure </w:t>
-                            </w:r>
-                            <w:r>
-                              <w:rPr>
-                                <w:rFonts w:ascii="Times New Roman" w:hAnsi="Times New Roman" w:cs="Times New Roman"/>
-                                <w:sz w:val="24"/>
-                                <w:szCs w:val="24"/>
-                              </w:rPr>
-                              <w:t>7</w:t>
-                            </w:r>
-                            <w:r>
-                              <w:rPr>
-                                <w:rFonts w:ascii="Times New Roman" w:hAnsi="Times New Roman" w:cs="Times New Roman"/>
-                                <w:sz w:val="24"/>
-                                <w:szCs w:val="24"/>
-                              </w:rPr>
-                              <w:t xml:space="preserve">: </w:t>
-                            </w:r>
-                            <w:r>
-                              <w:rPr>
-                                <w:rFonts w:ascii="Times New Roman" w:hAnsi="Times New Roman" w:cs="Times New Roman"/>
-                                <w:sz w:val="24"/>
-                                <w:szCs w:val="24"/>
-                              </w:rPr>
-                              <w:t>Sensors on Mobile Phones phone</w:t>
+                              <w:t>Figure 7: Sensors on Mobile Phones phone</w:t>
                             </w:r>
                           </w:p>
                         </w:txbxContent>
@@ -6640,41 +7064,13 @@
                         <w:jc w:val="center"/>
                         <w:rPr>
                           <w:rFonts w:ascii="Times New Roman" w:hAnsi="Times New Roman" w:cs="Times New Roman"/>
-                          <w:sz w:val="24"/>
-                          <w:szCs w:val="24"/>
                         </w:rPr>
                       </w:pPr>
                       <w:r>
                         <w:rPr>
                           <w:rFonts w:ascii="Times New Roman" w:hAnsi="Times New Roman" w:cs="Times New Roman"/>
-                          <w:sz w:val="24"/>
-                          <w:szCs w:val="24"/>
                         </w:rPr>
-                        <w:t xml:space="preserve">Figure </w:t>
-                      </w:r>
-                      <w:r>
-                        <w:rPr>
-                          <w:rFonts w:ascii="Times New Roman" w:hAnsi="Times New Roman" w:cs="Times New Roman"/>
-                          <w:sz w:val="24"/>
-                          <w:szCs w:val="24"/>
-                        </w:rPr>
-                        <w:t>7</w:t>
-                      </w:r>
-                      <w:r>
-                        <w:rPr>
-                          <w:rFonts w:ascii="Times New Roman" w:hAnsi="Times New Roman" w:cs="Times New Roman"/>
-                          <w:sz w:val="24"/>
-                          <w:szCs w:val="24"/>
-                        </w:rPr>
-                        <w:t xml:space="preserve">: </w:t>
-                      </w:r>
-                      <w:r>
-                        <w:rPr>
-                          <w:rFonts w:ascii="Times New Roman" w:hAnsi="Times New Roman" w:cs="Times New Roman"/>
-                          <w:sz w:val="24"/>
-                          <w:szCs w:val="24"/>
-                        </w:rPr>
-                        <w:t>Sensors on Mobile Phones phone</w:t>
+                        <w:t>Figure 7: Sensors on Mobile Phones phone</w:t>
                       </w:r>
                     </w:p>
                   </w:txbxContent>
@@ -6765,12 +7161,12 @@
       <w:pPr>
         <w:pStyle w:val="Heading1"/>
       </w:pPr>
-      <w:bookmarkStart w:id="13" w:name="_Toc4675084"/>
+      <w:bookmarkStart w:id="16" w:name="_Toc4677243"/>
       <w:r>
         <w:lastRenderedPageBreak/>
         <w:t>Limitations of Nodes</w:t>
       </w:r>
-      <w:bookmarkEnd w:id="13"/>
+      <w:bookmarkEnd w:id="16"/>
     </w:p>
     <w:p>
       <w:pPr>
@@ -7012,12 +7408,12 @@
       <w:pPr>
         <w:pStyle w:val="Heading1"/>
       </w:pPr>
-      <w:bookmarkStart w:id="14" w:name="_Toc4675085"/>
+      <w:bookmarkStart w:id="17" w:name="_Toc4677244"/>
       <w:r>
         <w:lastRenderedPageBreak/>
-        <w:t>Security and Algorithms</w:t>
-      </w:r>
-      <w:bookmarkEnd w:id="14"/>
+        <w:t>Security Algorithms</w:t>
+      </w:r>
+      <w:bookmarkEnd w:id="17"/>
     </w:p>
     <w:p>
       <w:pPr>
@@ -7153,7 +7549,7 @@
       <w:pPr>
         <w:pStyle w:val="Heading2"/>
       </w:pPr>
-      <w:bookmarkStart w:id="15" w:name="_Toc4675086"/>
+      <w:bookmarkStart w:id="18" w:name="_Toc4677245"/>
       <w:r>
         <w:rPr>
           <w:rStyle w:val="Heading3Char"/>
@@ -7161,7 +7557,7 @@
         </w:rPr>
         <w:t>Symmetric</w:t>
       </w:r>
-      <w:bookmarkEnd w:id="15"/>
+      <w:bookmarkEnd w:id="18"/>
     </w:p>
     <w:p>
       <w:pPr>
@@ -7244,14 +7640,14 @@
           <w:szCs w:val="24"/>
         </w:rPr>
       </w:pPr>
-      <w:bookmarkStart w:id="16" w:name="_Toc4675087"/>
+      <w:bookmarkStart w:id="19" w:name="_Toc4677246"/>
       <w:r>
         <w:rPr>
           <w:rStyle w:val="Heading3Char"/>
         </w:rPr>
         <w:t>Data Encryption Standard (DES)</w:t>
       </w:r>
-      <w:bookmarkEnd w:id="16"/>
+      <w:bookmarkEnd w:id="19"/>
       <w:r>
         <w:rPr>
           <w:rFonts w:ascii="Times New Roman" w:hAnsi="Times New Roman" w:cs="Times New Roman"/>
@@ -7491,14 +7887,14 @@
           <w:szCs w:val="24"/>
         </w:rPr>
       </w:pPr>
-      <w:bookmarkStart w:id="17" w:name="_Toc4675088"/>
+      <w:bookmarkStart w:id="20" w:name="_Toc4677247"/>
       <w:r>
         <w:rPr>
           <w:rStyle w:val="Heading3Char"/>
         </w:rPr>
         <w:t>Advanced Encryption Standard (AES)</w:t>
       </w:r>
-      <w:bookmarkEnd w:id="17"/>
+      <w:bookmarkEnd w:id="20"/>
       <w:r>
         <w:rPr>
           <w:rFonts w:ascii="Times New Roman" w:hAnsi="Times New Roman" w:cs="Times New Roman"/>
@@ -7721,6 +8117,7 @@
     </w:p>
     <w:p>
       <w:pPr>
+        <w:spacing w:after="0"/>
         <w:jc w:val="both"/>
         <w:rPr>
           <w:rFonts w:ascii="Times New Roman" w:hAnsi="Times New Roman" w:cs="Times New Roman"/>
@@ -7739,7 +8136,7 @@
           <w:szCs w:val="24"/>
         </w:rPr>
       </w:pPr>
-      <w:bookmarkStart w:id="18" w:name="_Toc4675089"/>
+      <w:bookmarkStart w:id="21" w:name="_Toc4677248"/>
       <w:proofErr w:type="spellStart"/>
       <w:r>
         <w:rPr>
@@ -7754,7 +8151,7 @@
         </w:rPr>
         <w:t xml:space="preserve"> Cipher 4 (RC4)</w:t>
       </w:r>
-      <w:bookmarkEnd w:id="18"/>
+      <w:bookmarkEnd w:id="21"/>
       <w:r>
         <w:rPr>
           <w:rFonts w:ascii="Times New Roman" w:hAnsi="Times New Roman" w:cs="Times New Roman"/>
@@ -7932,7 +8329,7 @@
       <w:pPr>
         <w:pStyle w:val="Heading2"/>
       </w:pPr>
-      <w:bookmarkStart w:id="19" w:name="_Toc4675090"/>
+      <w:bookmarkStart w:id="22" w:name="_Toc4677249"/>
       <w:r>
         <w:rPr>
           <w:rStyle w:val="Heading3Char"/>
@@ -7940,118 +8337,7 @@
         </w:rPr>
         <w:t>Asymmetric</w:t>
       </w:r>
-      <w:bookmarkEnd w:id="19"/>
-    </w:p>
-    <w:p>
-      <w:pPr>
-        <w:spacing w:line="276" w:lineRule="auto"/>
-        <w:jc w:val="both"/>
-        <w:rPr>
-          <w:rFonts w:ascii="Times New Roman" w:hAnsi="Times New Roman" w:cs="Times New Roman"/>
-          <w:sz w:val="24"/>
-          <w:szCs w:val="24"/>
-        </w:rPr>
-      </w:pPr>
-      <w:r>
-        <w:rPr>
-          <w:rFonts w:ascii="Times New Roman" w:hAnsi="Times New Roman" w:cs="Times New Roman"/>
-          <w:sz w:val="24"/>
-          <w:szCs w:val="24"/>
-        </w:rPr>
-        <w:t xml:space="preserve">This encryption is popular for its additional security feature it implements. the technique is also referred to as Public-key cryptography, it uses two different keys. The first is called the Public key, which is used to verify </w:t>
-      </w:r>
-      <w:r>
-        <w:rPr>
-          <w:rFonts w:ascii="Times New Roman" w:hAnsi="Times New Roman" w:cs="Times New Roman"/>
-          <w:sz w:val="24"/>
-          <w:szCs w:val="24"/>
-        </w:rPr>
-        <w:t xml:space="preserve">a </w:t>
-      </w:r>
-      <w:r>
-        <w:rPr>
-          <w:rFonts w:ascii="Times New Roman" w:hAnsi="Times New Roman" w:cs="Times New Roman"/>
-          <w:noProof/>
-          <w:sz w:val="24"/>
-          <w:szCs w:val="24"/>
-        </w:rPr>
-        <w:t>signature</w:t>
-      </w:r>
-      <w:r>
-        <w:rPr>
-          <w:rFonts w:ascii="Times New Roman" w:hAnsi="Times New Roman" w:cs="Times New Roman"/>
-          <w:sz w:val="24"/>
-          <w:szCs w:val="24"/>
-        </w:rPr>
-        <w:t xml:space="preserve"> or encrypt the transmitted data, this key is made public. The second is called Private key, which is known only by the receiver or owner. For data to be transmitted from </w:t>
-      </w:r>
-      <w:r>
-        <w:rPr>
-          <w:rFonts w:ascii="Times New Roman" w:hAnsi="Times New Roman" w:cs="Times New Roman"/>
-          <w:sz w:val="24"/>
-          <w:szCs w:val="24"/>
-        </w:rPr>
-        <w:t xml:space="preserve">the </w:t>
-      </w:r>
-      <w:r>
-        <w:rPr>
-          <w:rFonts w:ascii="Times New Roman" w:hAnsi="Times New Roman" w:cs="Times New Roman"/>
-          <w:noProof/>
-          <w:sz w:val="24"/>
-          <w:szCs w:val="24"/>
-        </w:rPr>
-        <w:t>sender</w:t>
-      </w:r>
-      <w:r>
-        <w:rPr>
-          <w:rFonts w:ascii="Times New Roman" w:hAnsi="Times New Roman" w:cs="Times New Roman"/>
-          <w:sz w:val="24"/>
-          <w:szCs w:val="24"/>
-        </w:rPr>
-        <w:t xml:space="preserve">, a receiver’s public key is used to encrypt the data being sent, the data can only be signed and decrypted with the private key known only by the receiver because they alone have the private key. Due to the large size of </w:t>
-      </w:r>
-      <w:r>
-        <w:rPr>
-          <w:rFonts w:ascii="Times New Roman" w:hAnsi="Times New Roman" w:cs="Times New Roman"/>
-          <w:sz w:val="24"/>
-          <w:szCs w:val="24"/>
-        </w:rPr>
-        <w:t xml:space="preserve">the </w:t>
-      </w:r>
-      <w:r>
-        <w:rPr>
-          <w:rFonts w:ascii="Times New Roman" w:hAnsi="Times New Roman" w:cs="Times New Roman"/>
-          <w:noProof/>
-          <w:sz w:val="24"/>
-          <w:szCs w:val="24"/>
-        </w:rPr>
-        <w:t>key</w:t>
-      </w:r>
-      <w:r>
-        <w:rPr>
-          <w:rFonts w:ascii="Times New Roman" w:hAnsi="Times New Roman" w:cs="Times New Roman"/>
-          <w:sz w:val="24"/>
-          <w:szCs w:val="24"/>
-        </w:rPr>
-        <w:t xml:space="preserve">, asymmetric cryptography is known to consume processing power and uses more memory overhead compared to symmetric cryptography. Examples of algorithms </w:t>
-      </w:r>
-      <w:r>
-        <w:rPr>
-          <w:rFonts w:ascii="Times New Roman" w:hAnsi="Times New Roman" w:cs="Times New Roman"/>
-          <w:noProof/>
-          <w:sz w:val="24"/>
-          <w:szCs w:val="24"/>
-        </w:rPr>
-        <w:t>are</w:t>
-      </w:r>
-      <w:r>
-        <w:rPr>
-          <w:rFonts w:ascii="Times New Roman" w:hAnsi="Times New Roman" w:cs="Times New Roman"/>
-          <w:sz w:val="24"/>
-          <w:szCs w:val="24"/>
-        </w:rPr>
-        <w:t xml:space="preserve"> ECC, RSA, DSA, Diffie-Hellman key exchange etc.</w:t>
-      </w:r>
+      <w:bookmarkEnd w:id="22"/>
     </w:p>
     <w:p>
       <w:pPr>
@@ -8063,32 +8349,110 @@
           <w:szCs w:val="24"/>
         </w:rPr>
       </w:pPr>
-      <w:bookmarkStart w:id="20" w:name="_Toc4675091"/>
-      <w:r>
-        <w:rPr>
-          <w:rStyle w:val="Heading3Char"/>
-        </w:rPr>
-        <w:t xml:space="preserve">Elliptic Curve Cryptography </w:t>
-      </w:r>
-      <w:r>
-        <w:rPr>
-          <w:rStyle w:val="Heading3Char"/>
-        </w:rPr>
-        <w:t>(ECC)</w:t>
-      </w:r>
-      <w:bookmarkEnd w:id="20"/>
-      <w:r>
-        <w:rPr>
-          <w:rFonts w:ascii="Times New Roman" w:hAnsi="Times New Roman" w:cs="Times New Roman"/>
-          <w:sz w:val="24"/>
-          <w:szCs w:val="24"/>
-        </w:rPr>
-        <w:t xml:space="preserve">: </w:t>
+      <w:r>
+        <w:rPr>
+          <w:rFonts w:ascii="Times New Roman" w:hAnsi="Times New Roman" w:cs="Times New Roman"/>
+          <w:sz w:val="24"/>
+          <w:szCs w:val="24"/>
+        </w:rPr>
+        <w:t xml:space="preserve">This encryption is popular for its additional security feature it implements. the technique is also referred to as Public-key cryptography, it uses two different keys. The first is called the Public key, which is used to verify </w:t>
+      </w:r>
+      <w:r>
+        <w:rPr>
+          <w:rFonts w:ascii="Times New Roman" w:hAnsi="Times New Roman" w:cs="Times New Roman"/>
+          <w:sz w:val="24"/>
+          <w:szCs w:val="24"/>
+        </w:rPr>
+        <w:t xml:space="preserve">a </w:t>
+      </w:r>
+      <w:r>
+        <w:rPr>
+          <w:rFonts w:ascii="Times New Roman" w:hAnsi="Times New Roman" w:cs="Times New Roman"/>
+          <w:noProof/>
+          <w:sz w:val="24"/>
+          <w:szCs w:val="24"/>
+        </w:rPr>
+        <w:t>signature</w:t>
+      </w:r>
+      <w:r>
+        <w:rPr>
+          <w:rFonts w:ascii="Times New Roman" w:hAnsi="Times New Roman" w:cs="Times New Roman"/>
+          <w:sz w:val="24"/>
+          <w:szCs w:val="24"/>
+        </w:rPr>
+        <w:t xml:space="preserve"> or encrypt the transmitted data, this key is made public. The second is called Private key, which is known only by the receiver or owner. For data to be transmitted from </w:t>
+      </w:r>
+      <w:r>
+        <w:rPr>
+          <w:rFonts w:ascii="Times New Roman" w:hAnsi="Times New Roman" w:cs="Times New Roman"/>
+          <w:sz w:val="24"/>
+          <w:szCs w:val="24"/>
+        </w:rPr>
+        <w:t xml:space="preserve">the </w:t>
+      </w:r>
+      <w:r>
+        <w:rPr>
+          <w:rFonts w:ascii="Times New Roman" w:hAnsi="Times New Roman" w:cs="Times New Roman"/>
+          <w:noProof/>
+          <w:sz w:val="24"/>
+          <w:szCs w:val="24"/>
+        </w:rPr>
+        <w:t>sender</w:t>
+      </w:r>
+      <w:r>
+        <w:rPr>
+          <w:rFonts w:ascii="Times New Roman" w:hAnsi="Times New Roman" w:cs="Times New Roman"/>
+          <w:sz w:val="24"/>
+          <w:szCs w:val="24"/>
+        </w:rPr>
+        <w:t xml:space="preserve">, a receiver’s public key is used to encrypt the data being sent, the data can only be signed and decrypted with the private key known only by the receiver because they alone have the private key. Due to the large size of </w:t>
+      </w:r>
+      <w:r>
+        <w:rPr>
+          <w:rFonts w:ascii="Times New Roman" w:hAnsi="Times New Roman" w:cs="Times New Roman"/>
+          <w:sz w:val="24"/>
+          <w:szCs w:val="24"/>
+        </w:rPr>
+        <w:t xml:space="preserve">the </w:t>
+      </w:r>
+      <w:r>
+        <w:rPr>
+          <w:rFonts w:ascii="Times New Roman" w:hAnsi="Times New Roman" w:cs="Times New Roman"/>
+          <w:noProof/>
+          <w:sz w:val="24"/>
+          <w:szCs w:val="24"/>
+        </w:rPr>
+        <w:t>key</w:t>
+      </w:r>
+      <w:r>
+        <w:rPr>
+          <w:rFonts w:ascii="Times New Roman" w:hAnsi="Times New Roman" w:cs="Times New Roman"/>
+          <w:sz w:val="24"/>
+          <w:szCs w:val="24"/>
+        </w:rPr>
+        <w:t xml:space="preserve">, asymmetric cryptography is known to consume processing power and uses more memory overhead compared to symmetric cryptography. Examples of algorithms </w:t>
+      </w:r>
+      <w:r>
+        <w:rPr>
+          <w:rFonts w:ascii="Times New Roman" w:hAnsi="Times New Roman" w:cs="Times New Roman"/>
+          <w:noProof/>
+          <w:sz w:val="24"/>
+          <w:szCs w:val="24"/>
+        </w:rPr>
+        <w:t>are</w:t>
+      </w:r>
+      <w:r>
+        <w:rPr>
+          <w:rFonts w:ascii="Times New Roman" w:hAnsi="Times New Roman" w:cs="Times New Roman"/>
+          <w:sz w:val="24"/>
+          <w:szCs w:val="24"/>
+        </w:rPr>
+        <w:t xml:space="preserve"> ECC, RSA, DSA, Diffie-Hellman key exchange etc.</w:t>
       </w:r>
     </w:p>
     <w:p>
       <w:pPr>
-        <w:spacing w:line="276" w:lineRule="auto"/>
+        <w:spacing w:after="0" w:line="276" w:lineRule="auto"/>
         <w:jc w:val="both"/>
         <w:rPr>
           <w:rFonts w:ascii="Times New Roman" w:hAnsi="Times New Roman" w:cs="Times New Roman"/>
@@ -8107,14 +8471,20 @@
           <w:szCs w:val="24"/>
         </w:rPr>
       </w:pPr>
-      <w:bookmarkStart w:id="21" w:name="_Toc4675092"/>
+      <w:bookmarkStart w:id="23" w:name="_Toc4677250"/>
       <w:r>
         <w:rPr>
           <w:rStyle w:val="Heading3Char"/>
         </w:rPr>
-        <w:t>(RSA)</w:t>
-      </w:r>
-      <w:bookmarkEnd w:id="21"/>
+        <w:t xml:space="preserve">Elliptic Curve Cryptography </w:t>
+      </w:r>
+      <w:r>
+        <w:rPr>
+          <w:rStyle w:val="Heading3Char"/>
+        </w:rPr>
+        <w:t>(ECC)</w:t>
+      </w:r>
+      <w:bookmarkEnd w:id="23"/>
       <w:r>
         <w:rPr>
           <w:rFonts w:ascii="Times New Roman" w:hAnsi="Times New Roman" w:cs="Times New Roman"/>
@@ -8122,6 +8492,146 @@
           <w:szCs w:val="24"/>
         </w:rPr>
         <w:t xml:space="preserve">: </w:t>
+      </w:r>
+    </w:p>
+    <w:p>
+      <w:pPr>
+        <w:spacing w:after="0" w:line="276" w:lineRule="auto"/>
+        <w:jc w:val="both"/>
+        <w:rPr>
+          <w:rFonts w:ascii="Times New Roman" w:hAnsi="Times New Roman" w:cs="Times New Roman"/>
+          <w:sz w:val="24"/>
+          <w:szCs w:val="24"/>
+        </w:rPr>
+      </w:pPr>
+      <w:r>
+        <w:rPr>
+          <w:rFonts w:ascii="Times New Roman" w:hAnsi="Times New Roman" w:cs="Times New Roman"/>
+          <w:sz w:val="24"/>
+          <w:szCs w:val="24"/>
+        </w:rPr>
+        <w:t>I</w:t>
+      </w:r>
+      <w:r>
+        <w:rPr>
+          <w:rFonts w:ascii="Times New Roman" w:hAnsi="Times New Roman" w:cs="Times New Roman"/>
+          <w:sz w:val="24"/>
+          <w:szCs w:val="24"/>
+        </w:rPr>
+        <w:t xml:space="preserve">s </w:t>
+      </w:r>
+      <w:r>
+        <w:rPr>
+          <w:rFonts w:ascii="Times New Roman" w:hAnsi="Times New Roman" w:cs="Times New Roman"/>
+          <w:sz w:val="24"/>
+          <w:szCs w:val="24"/>
+        </w:rPr>
+        <w:t xml:space="preserve">a public key cryptography technique. The strength of this algorithm involves the use of special arithmetic formula. ECC algorithm was deemed most recommended type of Asymmetric cryptography for WSN, this is as a result of its suitability for low power and computationally constrained sensors. In the world of WSN, ECC has stand out </w:t>
+      </w:r>
+      <w:r>
+        <w:rPr>
+          <w:rFonts w:ascii="Times New Roman" w:hAnsi="Times New Roman" w:cs="Times New Roman"/>
+          <w:sz w:val="24"/>
+          <w:szCs w:val="24"/>
+        </w:rPr>
+        <w:t>amongst</w:t>
+      </w:r>
+      <w:r>
+        <w:rPr>
+          <w:rFonts w:ascii="Times New Roman" w:hAnsi="Times New Roman" w:cs="Times New Roman"/>
+          <w:sz w:val="24"/>
+          <w:szCs w:val="24"/>
+        </w:rPr>
+        <w:t xml:space="preserve"> many different algorithms, this is because ECC is one of the most secure public-key and even symmetric-key </w:t>
+      </w:r>
+      <w:r>
+        <w:rPr>
+          <w:rFonts w:ascii="Times New Roman" w:hAnsi="Times New Roman" w:cs="Times New Roman"/>
+          <w:sz w:val="24"/>
+          <w:szCs w:val="24"/>
+        </w:rPr>
+        <w:t>encryptions</w:t>
+      </w:r>
+      <w:r>
+        <w:rPr>
+          <w:rFonts w:ascii="Times New Roman" w:hAnsi="Times New Roman" w:cs="Times New Roman"/>
+          <w:sz w:val="24"/>
+          <w:szCs w:val="24"/>
+        </w:rPr>
+        <w:t xml:space="preserve">. In order to ensure uttermost utilization of ECC algorithm for resource constrained WSN, it is very important that a good parameter value is chosen for implementation. </w:t>
+      </w:r>
+      <w:r>
+        <w:rPr>
+          <w:rFonts w:ascii="Times New Roman" w:hAnsi="Times New Roman" w:cs="Times New Roman"/>
+          <w:sz w:val="24"/>
+          <w:szCs w:val="24"/>
+        </w:rPr>
+        <w:t>Amongst</w:t>
+      </w:r>
+      <w:r>
+        <w:rPr>
+          <w:rFonts w:ascii="Times New Roman" w:hAnsi="Times New Roman" w:cs="Times New Roman"/>
+          <w:sz w:val="24"/>
+          <w:szCs w:val="24"/>
+        </w:rPr>
+        <w:t xml:space="preserve"> the application of task performed by ECC includes key agreement, digital signatures, pseudo-random generators etc.</w:t>
+      </w:r>
+      <w:r>
+        <w:rPr>
+          <w:rFonts w:ascii="Times New Roman" w:hAnsi="Times New Roman" w:cs="Times New Roman"/>
+          <w:sz w:val="24"/>
+          <w:szCs w:val="24"/>
+        </w:rPr>
+        <w:t xml:space="preserve"> </w:t>
+      </w:r>
+      <w:r>
+        <w:rPr>
+          <w:rFonts w:ascii="Times New Roman" w:hAnsi="Times New Roman" w:cs="Times New Roman"/>
+          <w:color w:val="3B3838" w:themeColor="background2" w:themeShade="40"/>
+        </w:rPr>
+        <w:t>(Agrawal &amp; Mehrotra, 2016)</w:t>
+      </w:r>
+      <w:r>
+        <w:rPr>
+          <w:rFonts w:ascii="Times New Roman" w:hAnsi="Times New Roman" w:cs="Times New Roman"/>
+          <w:color w:val="3B3838" w:themeColor="background2" w:themeShade="40"/>
+        </w:rPr>
+        <w:t xml:space="preserve"> </w:t>
+      </w:r>
+      <w:r>
+        <w:rPr>
+          <w:rFonts w:ascii="Times New Roman" w:hAnsi="Times New Roman" w:cs="Times New Roman"/>
+          <w:color w:val="3B3838" w:themeColor="background2" w:themeShade="40"/>
+        </w:rPr>
+        <w:t>(</w:t>
+      </w:r>
+      <w:r>
+        <w:rPr>
+          <w:rFonts w:ascii="Times New Roman" w:hAnsi="Times New Roman" w:cs="Times New Roman"/>
+          <w:color w:val="3B3838" w:themeColor="background2" w:themeShade="40"/>
+        </w:rPr>
+        <w:t>Nair</w:t>
+      </w:r>
+      <w:r>
+        <w:rPr>
+          <w:rFonts w:ascii="Times New Roman" w:hAnsi="Times New Roman" w:cs="Times New Roman"/>
+          <w:color w:val="3B3838" w:themeColor="background2" w:themeShade="40"/>
+        </w:rPr>
+        <w:t xml:space="preserve"> </w:t>
+      </w:r>
+      <w:r>
+        <w:rPr>
+          <w:rFonts w:ascii="Times New Roman" w:hAnsi="Times New Roman" w:cs="Times New Roman"/>
+          <w:color w:val="3B3838" w:themeColor="background2" w:themeShade="40"/>
+        </w:rPr>
+        <w:t>&amp; Mala, 2015</w:t>
+      </w:r>
+      <w:r>
+        <w:rPr>
+          <w:rFonts w:ascii="Times New Roman" w:hAnsi="Times New Roman" w:cs="Times New Roman"/>
+          <w:color w:val="3B3838" w:themeColor="background2" w:themeShade="40"/>
+        </w:rPr>
+        <w:t>)</w:t>
       </w:r>
     </w:p>
     <w:p>
@@ -8145,14 +8655,70 @@
           <w:szCs w:val="24"/>
         </w:rPr>
       </w:pPr>
-      <w:bookmarkStart w:id="22" w:name="_Toc4675093"/>
+      <w:bookmarkStart w:id="24" w:name="_Toc4677251"/>
+      <w:proofErr w:type="spellStart"/>
+      <w:r>
+        <w:rPr>
+          <w:rFonts w:ascii="Times New Roman" w:hAnsi="Times New Roman" w:cs="Times New Roman"/>
+          <w:sz w:val="24"/>
+          <w:szCs w:val="24"/>
+          <w:u w:val="single"/>
+        </w:rPr>
+        <w:lastRenderedPageBreak/>
+        <w:t>Rivest</w:t>
+      </w:r>
+      <w:proofErr w:type="spellEnd"/>
+      <w:r>
+        <w:rPr>
+          <w:rFonts w:ascii="Times New Roman" w:hAnsi="Times New Roman" w:cs="Times New Roman"/>
+          <w:sz w:val="24"/>
+          <w:szCs w:val="24"/>
+          <w:u w:val="single"/>
+        </w:rPr>
+        <w:t xml:space="preserve"> </w:t>
+      </w:r>
+      <w:r>
+        <w:rPr>
+          <w:rFonts w:ascii="Times New Roman" w:hAnsi="Times New Roman" w:cs="Times New Roman"/>
+          <w:sz w:val="24"/>
+          <w:szCs w:val="24"/>
+          <w:u w:val="single"/>
+        </w:rPr>
+        <w:t>Shamir</w:t>
+      </w:r>
+      <w:r>
+        <w:rPr>
+          <w:rFonts w:ascii="Times New Roman" w:hAnsi="Times New Roman" w:cs="Times New Roman"/>
+          <w:sz w:val="24"/>
+          <w:szCs w:val="24"/>
+          <w:u w:val="single"/>
+        </w:rPr>
+        <w:t xml:space="preserve"> </w:t>
+      </w:r>
+      <w:proofErr w:type="spellStart"/>
+      <w:r>
+        <w:rPr>
+          <w:rFonts w:ascii="Times New Roman" w:hAnsi="Times New Roman" w:cs="Times New Roman"/>
+          <w:sz w:val="24"/>
+          <w:szCs w:val="24"/>
+          <w:u w:val="single"/>
+        </w:rPr>
+        <w:t>Adleman</w:t>
+      </w:r>
+      <w:proofErr w:type="spellEnd"/>
       <w:r>
         <w:rPr>
           <w:rStyle w:val="Heading3Char"/>
         </w:rPr>
-        <w:t>(DSA)</w:t>
-      </w:r>
-      <w:bookmarkEnd w:id="22"/>
+        <w:t xml:space="preserve"> </w:t>
+      </w:r>
+      <w:r>
+        <w:rPr>
+          <w:rStyle w:val="Heading3Char"/>
+        </w:rPr>
+        <w:t>(RSA)</w:t>
+      </w:r>
+      <w:bookmarkEnd w:id="24"/>
       <w:r>
         <w:rPr>
           <w:rFonts w:ascii="Times New Roman" w:hAnsi="Times New Roman" w:cs="Times New Roman"/>
@@ -8160,6 +8726,88 @@
           <w:szCs w:val="24"/>
         </w:rPr>
         <w:t xml:space="preserve">: </w:t>
+      </w:r>
+      <w:r>
+        <w:rPr>
+          <w:rFonts w:ascii="Times New Roman" w:hAnsi="Times New Roman" w:cs="Times New Roman"/>
+          <w:sz w:val="24"/>
+          <w:szCs w:val="24"/>
+        </w:rPr>
+        <w:t>I</w:t>
+      </w:r>
+      <w:r>
+        <w:rPr>
+          <w:rFonts w:ascii="Times New Roman" w:hAnsi="Times New Roman" w:cs="Times New Roman"/>
+          <w:sz w:val="24"/>
+          <w:szCs w:val="24"/>
+        </w:rPr>
+        <w:t xml:space="preserve">s one of the earliest public key </w:t>
+      </w:r>
+      <w:r>
+        <w:rPr>
+          <w:rFonts w:ascii="Times New Roman" w:hAnsi="Times New Roman" w:cs="Times New Roman"/>
+          <w:sz w:val="24"/>
+          <w:szCs w:val="24"/>
+        </w:rPr>
+        <w:t>cryptographies</w:t>
+      </w:r>
+      <w:r>
+        <w:rPr>
+          <w:rFonts w:ascii="Times New Roman" w:hAnsi="Times New Roman" w:cs="Times New Roman"/>
+          <w:sz w:val="24"/>
+          <w:szCs w:val="24"/>
+        </w:rPr>
+        <w:t xml:space="preserve"> and it used for data security. Although it is used less frequently of recent because of the slow processing time. The most important step in RSA is key generation. The idea of the key generation is to find or calculate the Decryption and Encryption pair that fit each other (because we can’t just use any random key). To achieve this, we </w:t>
+      </w:r>
+      <w:proofErr w:type="gramStart"/>
+      <w:r>
+        <w:rPr>
+          <w:rFonts w:ascii="Times New Roman" w:hAnsi="Times New Roman" w:cs="Times New Roman"/>
+          <w:sz w:val="24"/>
+          <w:szCs w:val="24"/>
+        </w:rPr>
+        <w:t>have to</w:t>
+      </w:r>
+      <w:proofErr w:type="gramEnd"/>
+      <w:r>
+        <w:rPr>
+          <w:rFonts w:ascii="Times New Roman" w:hAnsi="Times New Roman" w:cs="Times New Roman"/>
+          <w:sz w:val="24"/>
+          <w:szCs w:val="24"/>
+        </w:rPr>
+        <w:t xml:space="preserve"> pick 2 very large or even enormous prime number which is now put through different steps such as Multiplication and removing the common factors </w:t>
+      </w:r>
+      <w:r>
+        <w:rPr>
+          <w:rFonts w:ascii="Times New Roman" w:hAnsi="Times New Roman" w:cs="Times New Roman"/>
+          <w:sz w:val="24"/>
+          <w:szCs w:val="24"/>
+        </w:rPr>
+        <w:t>etc.</w:t>
+      </w:r>
+      <w:r>
+        <w:rPr>
+          <w:rFonts w:ascii="Times New Roman" w:hAnsi="Times New Roman" w:cs="Times New Roman"/>
+          <w:sz w:val="24"/>
+          <w:szCs w:val="24"/>
+        </w:rPr>
+        <w:t xml:space="preserve"> Encryption process is done by converting the data in a number and using a simple modulo </w:t>
+      </w:r>
+      <w:r>
+        <w:rPr>
+          <w:rFonts w:ascii="Times New Roman" w:hAnsi="Times New Roman" w:cs="Times New Roman"/>
+          <w:sz w:val="24"/>
+          <w:szCs w:val="24"/>
+        </w:rPr>
+        <w:t>formula</w:t>
+      </w:r>
+      <w:r>
+        <w:rPr>
+          <w:rFonts w:ascii="Times New Roman" w:hAnsi="Times New Roman" w:cs="Times New Roman"/>
+          <w:sz w:val="24"/>
+          <w:szCs w:val="24"/>
+        </w:rPr>
+        <w:t xml:space="preserve"> such as </w:t>
       </w:r>
     </w:p>
     <w:p>
@@ -8172,10 +8820,18 @@
           <w:szCs w:val="24"/>
         </w:rPr>
       </w:pPr>
+      <w:r>
+        <w:rPr>
+          <w:rFonts w:ascii="Times New Roman" w:hAnsi="Times New Roman" w:cs="Times New Roman"/>
+          <w:sz w:val="24"/>
+          <w:szCs w:val="24"/>
+        </w:rPr>
+        <w:t>B data can be represented as 2 and if encryption key is (5, 14) and decryption key is (11, 14)</w:t>
+      </w:r>
     </w:p>
     <w:p>
       <w:pPr>
-        <w:spacing w:line="276" w:lineRule="auto"/>
+        <w:spacing w:after="0" w:line="276" w:lineRule="auto"/>
         <w:jc w:val="both"/>
         <w:rPr>
           <w:rFonts w:ascii="Times New Roman" w:hAnsi="Times New Roman" w:cs="Times New Roman"/>
@@ -8183,6 +8839,219 @@
           <w:szCs w:val="24"/>
         </w:rPr>
       </w:pPr>
+      <w:r>
+        <w:rPr>
+          <w:rFonts w:ascii="Times New Roman" w:hAnsi="Times New Roman" w:cs="Times New Roman"/>
+          <w:sz w:val="24"/>
+          <w:szCs w:val="24"/>
+        </w:rPr>
+        <w:t>2</w:t>
+      </w:r>
+      <w:r>
+        <w:rPr>
+          <w:rFonts w:ascii="Times New Roman" w:hAnsi="Times New Roman" w:cs="Times New Roman"/>
+          <w:sz w:val="24"/>
+          <w:szCs w:val="24"/>
+          <w:vertAlign w:val="superscript"/>
+        </w:rPr>
+        <w:t>5</w:t>
+      </w:r>
+      <w:r>
+        <w:rPr>
+          <w:rFonts w:ascii="Times New Roman" w:hAnsi="Times New Roman" w:cs="Times New Roman"/>
+          <w:sz w:val="24"/>
+          <w:szCs w:val="24"/>
+        </w:rPr>
+        <w:t xml:space="preserve">(Modulo 14) = 4 therefore, 4 will be the ciphertext </w:t>
+      </w:r>
+    </w:p>
+    <w:p>
+      <w:pPr>
+        <w:spacing w:after="0" w:line="276" w:lineRule="auto"/>
+        <w:jc w:val="both"/>
+        <w:rPr>
+          <w:rFonts w:ascii="Times New Roman" w:hAnsi="Times New Roman" w:cs="Times New Roman"/>
+          <w:sz w:val="24"/>
+          <w:szCs w:val="24"/>
+        </w:rPr>
+      </w:pPr>
+      <w:r>
+        <w:rPr>
+          <w:rFonts w:ascii="Times New Roman" w:hAnsi="Times New Roman" w:cs="Times New Roman"/>
+          <w:sz w:val="24"/>
+          <w:szCs w:val="24"/>
+        </w:rPr>
+        <w:t xml:space="preserve">The same method is used for decryption by using the ciphertext </w:t>
+      </w:r>
+    </w:p>
+    <w:p>
+      <w:pPr>
+        <w:spacing w:after="0" w:line="276" w:lineRule="auto"/>
+        <w:jc w:val="both"/>
+        <w:rPr>
+          <w:rFonts w:ascii="Times New Roman" w:hAnsi="Times New Roman" w:cs="Times New Roman"/>
+          <w:sz w:val="24"/>
+          <w:szCs w:val="24"/>
+        </w:rPr>
+      </w:pPr>
+      <w:r>
+        <w:rPr>
+          <w:rFonts w:ascii="Times New Roman" w:hAnsi="Times New Roman" w:cs="Times New Roman"/>
+          <w:sz w:val="24"/>
+          <w:szCs w:val="24"/>
+        </w:rPr>
+        <w:t>4</w:t>
+      </w:r>
+      <w:r>
+        <w:rPr>
+          <w:rFonts w:ascii="Times New Roman" w:hAnsi="Times New Roman" w:cs="Times New Roman"/>
+          <w:sz w:val="24"/>
+          <w:szCs w:val="24"/>
+          <w:vertAlign w:val="superscript"/>
+        </w:rPr>
+        <w:t>11</w:t>
+      </w:r>
+      <w:r>
+        <w:rPr>
+          <w:rFonts w:ascii="Times New Roman" w:hAnsi="Times New Roman" w:cs="Times New Roman"/>
+          <w:sz w:val="24"/>
+          <w:szCs w:val="24"/>
+        </w:rPr>
+        <w:t>(Modulo 14) = 2.</w:t>
+      </w:r>
+    </w:p>
+    <w:p>
+      <w:pPr>
+        <w:spacing w:after="0" w:line="276" w:lineRule="auto"/>
+        <w:jc w:val="both"/>
+        <w:rPr>
+          <w:rFonts w:ascii="Times New Roman" w:hAnsi="Times New Roman" w:cs="Times New Roman"/>
+          <w:sz w:val="24"/>
+          <w:szCs w:val="24"/>
+        </w:rPr>
+      </w:pPr>
+      <w:r>
+        <w:rPr>
+          <w:rFonts w:ascii="Times New Roman" w:hAnsi="Times New Roman" w:cs="Times New Roman"/>
+          <w:sz w:val="24"/>
+          <w:szCs w:val="24"/>
+        </w:rPr>
+        <w:t>This process is very time consuming if we use the Key sizes 1,024 to 4,096 bit.</w:t>
+      </w:r>
+      <w:r>
+        <w:rPr>
+          <w:rFonts w:ascii="Times New Roman" w:hAnsi="Times New Roman" w:cs="Times New Roman"/>
+          <w:sz w:val="24"/>
+          <w:szCs w:val="24"/>
+        </w:rPr>
+        <w:t xml:space="preserve"> </w:t>
+      </w:r>
+      <w:r>
+        <w:rPr>
+          <w:rFonts w:ascii="Times New Roman" w:hAnsi="Times New Roman" w:cs="Times New Roman"/>
+          <w:sz w:val="24"/>
+          <w:szCs w:val="24"/>
+        </w:rPr>
+        <w:t>NOTE: 5 and 11 are going to be private while 14 will be public made public</w:t>
+      </w:r>
+    </w:p>
+    <w:p>
+      <w:pPr>
+        <w:spacing w:after="0" w:line="276" w:lineRule="auto"/>
+        <w:jc w:val="both"/>
+        <w:rPr>
+          <w:rFonts w:ascii="Times New Roman" w:hAnsi="Times New Roman" w:cs="Times New Roman"/>
+          <w:sz w:val="24"/>
+          <w:szCs w:val="24"/>
+        </w:rPr>
+      </w:pPr>
+    </w:p>
+    <w:p>
+      <w:pPr>
+        <w:spacing w:after="0" w:line="276" w:lineRule="auto"/>
+        <w:jc w:val="both"/>
+        <w:rPr>
+          <w:rFonts w:ascii="Times New Roman" w:hAnsi="Times New Roman" w:cs="Times New Roman"/>
+          <w:sz w:val="24"/>
+          <w:szCs w:val="24"/>
+        </w:rPr>
+      </w:pPr>
+      <w:bookmarkStart w:id="25" w:name="_Toc4677252"/>
+      <w:r>
+        <w:rPr>
+          <w:rStyle w:val="Heading3Char"/>
+        </w:rPr>
+        <w:t>Digital Signature Algorithm</w:t>
+      </w:r>
+      <w:r>
+        <w:rPr>
+          <w:rStyle w:val="Heading3Char"/>
+        </w:rPr>
+        <w:t xml:space="preserve"> </w:t>
+      </w:r>
+      <w:r>
+        <w:rPr>
+          <w:rStyle w:val="Heading3Char"/>
+        </w:rPr>
+        <w:t>(DSA)</w:t>
+      </w:r>
+      <w:bookmarkEnd w:id="25"/>
+      <w:r>
+        <w:rPr>
+          <w:rFonts w:ascii="Times New Roman" w:hAnsi="Times New Roman" w:cs="Times New Roman"/>
+          <w:sz w:val="24"/>
+          <w:szCs w:val="24"/>
+        </w:rPr>
+        <w:t xml:space="preserve">: </w:t>
+      </w:r>
+      <w:r>
+        <w:rPr>
+          <w:rFonts w:ascii="Times New Roman" w:hAnsi="Times New Roman" w:cs="Times New Roman"/>
+          <w:sz w:val="24"/>
+          <w:szCs w:val="24"/>
+        </w:rPr>
+        <w:t>I</w:t>
+      </w:r>
+      <w:r>
+        <w:rPr>
+          <w:rFonts w:ascii="Times New Roman" w:hAnsi="Times New Roman" w:cs="Times New Roman"/>
+          <w:sz w:val="24"/>
+          <w:szCs w:val="24"/>
+        </w:rPr>
+        <w:t xml:space="preserve">s a digital signature algorithm used to validate the authenticity, non-repudiation and integrity  of messages, digital file and </w:t>
+      </w:r>
+      <w:r>
+        <w:rPr>
+          <w:rFonts w:ascii="Times New Roman" w:hAnsi="Times New Roman" w:cs="Times New Roman"/>
+          <w:sz w:val="24"/>
+          <w:szCs w:val="24"/>
+        </w:rPr>
+        <w:t>documents?</w:t>
+      </w:r>
+      <w:r>
+        <w:rPr>
+          <w:rFonts w:ascii="Times New Roman" w:hAnsi="Times New Roman" w:cs="Times New Roman"/>
+          <w:sz w:val="24"/>
+          <w:szCs w:val="24"/>
+        </w:rPr>
+        <w:t xml:space="preserve"> This is a public key </w:t>
+      </w:r>
+      <w:r>
+        <w:rPr>
+          <w:rFonts w:ascii="Times New Roman" w:hAnsi="Times New Roman" w:cs="Times New Roman"/>
+          <w:sz w:val="24"/>
+          <w:szCs w:val="24"/>
+        </w:rPr>
+        <w:t>cryptography</w:t>
+      </w:r>
+      <w:r>
+        <w:rPr>
+          <w:rFonts w:ascii="Times New Roman" w:hAnsi="Times New Roman" w:cs="Times New Roman"/>
+          <w:sz w:val="24"/>
+          <w:szCs w:val="24"/>
+        </w:rPr>
+        <w:t xml:space="preserve"> and such as RSA, requires users to generate an encryption and decryption key pair that matches each other. Digital signature involves using hash algorithm to convert the file to a fixed length of number (Known as DIGEST) and use the encryption key on the fixed length of number into a cipher text or a digital signature for the document. The decryption process is done by using the decryption key on the digital signature which will produce the fixed length of number known as DIGEST. After getting the digest, we now use the same hash algorithm used in the encryption process to hash the documents and see if the digest matches the digest produced in the decryption phase and if they do, we can be confident the document is good.</w:t>
+      </w:r>
     </w:p>
     <w:p>
       <w:pPr>
@@ -8199,16 +9068,15 @@
       <w:pPr>
         <w:pStyle w:val="Heading2"/>
       </w:pPr>
-      <w:bookmarkStart w:id="23" w:name="_Toc4675094"/>
+      <w:bookmarkStart w:id="26" w:name="_Toc4677253"/>
       <w:r>
         <w:rPr>
           <w:rStyle w:val="Heading3Char"/>
           <w:u w:val="none"/>
         </w:rPr>
-        <w:lastRenderedPageBreak/>
         <w:t>Hybrid</w:t>
       </w:r>
-      <w:bookmarkEnd w:id="23"/>
+      <w:bookmarkEnd w:id="26"/>
     </w:p>
     <w:p>
       <w:pPr>
@@ -8370,7 +9238,7 @@
           <w:sz w:val="24"/>
           <w:szCs w:val="24"/>
         </w:rPr>
-        <w:t>:</w:t>
+        <w:t xml:space="preserve"> PGP.</w:t>
       </w:r>
       <w:r>
         <w:rPr>
@@ -8391,14 +9259,14 @@
           <w:szCs w:val="24"/>
         </w:rPr>
       </w:pPr>
-      <w:bookmarkStart w:id="24" w:name="_Toc4675095"/>
+      <w:bookmarkStart w:id="27" w:name="_Toc4677254"/>
       <w:r>
         <w:rPr>
           <w:rStyle w:val="Heading3Char"/>
         </w:rPr>
         <w:t>Pretty Good Privacy (PGP)</w:t>
       </w:r>
-      <w:bookmarkEnd w:id="24"/>
+      <w:bookmarkEnd w:id="27"/>
       <w:r>
         <w:rPr>
           <w:rFonts w:ascii="Times New Roman" w:hAnsi="Times New Roman" w:cs="Times New Roman"/>
@@ -8421,25 +9289,53 @@
           <w:sz w:val="24"/>
           <w:szCs w:val="24"/>
         </w:rPr>
-        <w:t xml:space="preserve">Phil Zimmermann in 1991 developed an algorithm called Pretty Good Privacy (PGP), the algorithm is an encryption used in establishing authentication and privacy for data communication. Amongst the capabilities of PGP are encrypting, decrypting, signing etc. Due to the capability to provide confidentiality and authentication service, its uses extend to application for file storage and electronic mail. PGP Hybrid algorithm, combines hashing, data compression, symmetric-key cryptography, and  public-key cryptography as one. The encryption process of PGP is first to encrypt the symmetric key that will be used as session key for mails exchange. Public key cryptography (RSA) is used in order to encrypt the symmetric key, this is because the symmetric key </w:t>
-      </w:r>
-      <w:proofErr w:type="gramStart"/>
-      <w:r>
-        <w:rPr>
-          <w:rFonts w:ascii="Times New Roman" w:hAnsi="Times New Roman" w:cs="Times New Roman"/>
-          <w:sz w:val="24"/>
-          <w:szCs w:val="24"/>
-        </w:rPr>
-        <w:t>has to</w:t>
-      </w:r>
-      <w:proofErr w:type="gramEnd"/>
-      <w:r>
-        <w:rPr>
-          <w:rFonts w:ascii="Times New Roman" w:hAnsi="Times New Roman" w:cs="Times New Roman"/>
-          <w:sz w:val="24"/>
-          <w:szCs w:val="24"/>
-        </w:rPr>
-        <w:t xml:space="preserve"> be given to the receiver without the knowledge of eavesdroppers. Using asymmetric technique in this form, it gives a sense of assurance that attackers would not be capable of decrypting the session key in a given polynomial time. Only the receiver, can decrypt the messages being sent using their private key only known to them. (Agrawal &amp; Mehrotra, 2016)(Stallings, 2014)</w:t>
+        <w:t xml:space="preserve">Phil Zimmermann in 1991 developed an algorithm called Pretty Good Privacy (PGP), the algorithm is an encryption used in establishing authentication and privacy for data communication. Amongst the capabilities of PGP are encrypting, decrypting, signing etc. Due to the capability to provide confidentiality and authentication service, its uses extend to application for file storage and electronic mail. PGP Hybrid algorithm, combines hashing, data compression, </w:t>
+      </w:r>
+      <w:r>
+        <w:rPr>
+          <w:rFonts w:ascii="Times New Roman" w:hAnsi="Times New Roman" w:cs="Times New Roman"/>
+          <w:sz w:val="24"/>
+          <w:szCs w:val="24"/>
+        </w:rPr>
+        <w:lastRenderedPageBreak/>
+        <w:t xml:space="preserve">symmetric-key cryptography, and  public-key cryptography as one. The encryption process of PGP is first to encrypt the symmetric key that will be used as session key for mails exchange. Public key cryptography (RSA) is used in order to encrypt the symmetric key, this is because the symmetric key </w:t>
+      </w:r>
+      <w:r>
+        <w:rPr>
+          <w:rFonts w:ascii="Times New Roman" w:hAnsi="Times New Roman" w:cs="Times New Roman"/>
+          <w:sz w:val="24"/>
+          <w:szCs w:val="24"/>
+        </w:rPr>
+        <w:t>must</w:t>
+      </w:r>
+      <w:r>
+        <w:rPr>
+          <w:rFonts w:ascii="Times New Roman" w:hAnsi="Times New Roman" w:cs="Times New Roman"/>
+          <w:sz w:val="24"/>
+          <w:szCs w:val="24"/>
+        </w:rPr>
+        <w:t xml:space="preserve"> be given to the receiver without the knowledge of eavesdroppers. Using asymmetric technique in this form, it gives a sense of assurance that attackers would not be capable of decrypting the session key in a given polynomial time. Only the receiver, can decrypt the messages being sent using their private key only known to them. </w:t>
+      </w:r>
+      <w:r>
+        <w:rPr>
+          <w:rFonts w:ascii="Times New Roman" w:hAnsi="Times New Roman" w:cs="Times New Roman"/>
+          <w:color w:val="3B3838" w:themeColor="background2" w:themeShade="40"/>
+        </w:rPr>
+        <w:t>(Agrawal &amp; Mehrotra, 2016)</w:t>
+      </w:r>
+      <w:r>
+        <w:rPr>
+          <w:rFonts w:ascii="Times New Roman" w:hAnsi="Times New Roman" w:cs="Times New Roman"/>
+          <w:color w:val="3B3838" w:themeColor="background2" w:themeShade="40"/>
+        </w:rPr>
+        <w:t xml:space="preserve"> </w:t>
+      </w:r>
+      <w:r>
+        <w:rPr>
+          <w:rFonts w:ascii="Times New Roman" w:hAnsi="Times New Roman" w:cs="Times New Roman"/>
+          <w:color w:val="3B3838" w:themeColor="background2" w:themeShade="40"/>
+        </w:rPr>
+        <w:t>(Stallings, 2014)</w:t>
       </w:r>
     </w:p>
     <w:p>
@@ -8868,17 +9764,7 @@
           <w:sz w:val="24"/>
           <w:szCs w:val="24"/>
         </w:rPr>
-        <w:t xml:space="preserve"> Dynamic Routes Adjustment (VGDRA). Their approach was compared to LEACH and it was said to have better energy efficiency, this is mainly because of the dynamic and not static approach </w:t>
-      </w:r>
-      <w:r>
-        <w:rPr>
-          <w:rFonts w:ascii="Times New Roman" w:hAnsi="Times New Roman" w:cs="Times New Roman"/>
-          <w:color w:val="000000" w:themeColor="text1"/>
-          <w:sz w:val="24"/>
-          <w:szCs w:val="24"/>
-        </w:rPr>
-        <w:lastRenderedPageBreak/>
-        <w:t xml:space="preserve">used. </w:t>
+        <w:t xml:space="preserve"> Dynamic Routes Adjustment (VGDRA). Their approach was compared to LEACH and it was said to have better energy efficiency, this is mainly because of the dynamic and not static approach used. </w:t>
       </w:r>
       <w:r>
         <w:rPr>
@@ -9169,7 +10055,17 @@
           <w:sz w:val="24"/>
           <w:szCs w:val="24"/>
         </w:rPr>
-        <w:t xml:space="preserve"> completed, the most efficient node position is selected from the node with maximum fitness. With the node selection, the </w:t>
+        <w:t xml:space="preserve"> completed, the most efficient node position is selected </w:t>
+      </w:r>
+      <w:r>
+        <w:rPr>
+          <w:rFonts w:ascii="Times New Roman" w:hAnsi="Times New Roman" w:cs="Times New Roman"/>
+          <w:color w:val="000000" w:themeColor="text1"/>
+          <w:sz w:val="24"/>
+          <w:szCs w:val="24"/>
+        </w:rPr>
+        <w:lastRenderedPageBreak/>
+        <w:t xml:space="preserve">from the node with maximum fitness. With the node selection, the </w:t>
       </w:r>
       <w:r>
         <w:rPr>
@@ -9196,6 +10092,199 @@
           <w:color w:val="3B3838" w:themeColor="background2" w:themeShade="40"/>
         </w:rPr>
         <w:t>(Randhawa &amp; Dhami, 2018)</w:t>
+      </w:r>
+    </w:p>
+    <w:p>
+      <w:pPr>
+        <w:spacing w:after="0" w:line="276" w:lineRule="auto"/>
+        <w:jc w:val="both"/>
+        <w:rPr>
+          <w:rFonts w:ascii="Times New Roman" w:hAnsi="Times New Roman" w:cs="Times New Roman"/>
+          <w:sz w:val="24"/>
+          <w:szCs w:val="24"/>
+        </w:rPr>
+      </w:pPr>
+      <w:r>
+        <w:rPr>
+          <w:rFonts w:ascii="Times New Roman" w:hAnsi="Times New Roman" w:cs="Times New Roman"/>
+          <w:sz w:val="24"/>
+          <w:szCs w:val="24"/>
+        </w:rPr>
+        <w:t xml:space="preserve">In summary of </w:t>
+      </w:r>
+      <w:r>
+        <w:rPr>
+          <w:rFonts w:ascii="Times New Roman" w:hAnsi="Times New Roman" w:cs="Times New Roman"/>
+          <w:sz w:val="24"/>
+          <w:szCs w:val="24"/>
+        </w:rPr>
+        <w:t>Cryptograph</w:t>
+      </w:r>
+      <w:r>
+        <w:rPr>
+          <w:rFonts w:ascii="Times New Roman" w:hAnsi="Times New Roman" w:cs="Times New Roman"/>
+          <w:sz w:val="24"/>
+          <w:szCs w:val="24"/>
+        </w:rPr>
+        <w:t xml:space="preserve">ic security available, it is concluded </w:t>
+      </w:r>
+      <w:r>
+        <w:rPr>
+          <w:rFonts w:ascii="Times New Roman" w:hAnsi="Times New Roman" w:cs="Times New Roman"/>
+          <w:sz w:val="24"/>
+          <w:szCs w:val="24"/>
+        </w:rPr>
+        <w:t xml:space="preserve">that </w:t>
+      </w:r>
+      <w:r>
+        <w:rPr>
+          <w:rFonts w:cs="Times New Roman"/>
+        </w:rPr>
+        <w:t xml:space="preserve">Hybrid </w:t>
+      </w:r>
+      <w:r>
+        <w:rPr>
+          <w:rFonts w:ascii="Times New Roman" w:hAnsi="Times New Roman" w:cs="Times New Roman"/>
+          <w:sz w:val="24"/>
+          <w:szCs w:val="24"/>
+        </w:rPr>
+        <w:t>cryptographic</w:t>
+      </w:r>
+      <w:r>
+        <w:rPr>
+          <w:rFonts w:ascii="Times New Roman" w:hAnsi="Times New Roman" w:cs="Times New Roman"/>
+          <w:sz w:val="24"/>
+          <w:szCs w:val="24"/>
+        </w:rPr>
+        <w:t xml:space="preserve"> techniques</w:t>
+      </w:r>
+      <w:r>
+        <w:rPr>
+          <w:rFonts w:ascii="Times New Roman" w:hAnsi="Times New Roman" w:cs="Times New Roman"/>
+          <w:sz w:val="24"/>
+          <w:szCs w:val="24"/>
+        </w:rPr>
+        <w:t xml:space="preserve"> is the most secure means to ensure maximum security on nodes. This is because it combines the advantages of both Symmetric (</w:t>
+      </w:r>
+      <w:r>
+        <w:rPr>
+          <w:rFonts w:ascii="Times New Roman" w:hAnsi="Times New Roman" w:cs="Times New Roman"/>
+          <w:sz w:val="24"/>
+          <w:szCs w:val="24"/>
+        </w:rPr>
+        <w:t>speed</w:t>
+      </w:r>
+      <w:r>
+        <w:rPr>
+          <w:rFonts w:ascii="Times New Roman" w:hAnsi="Times New Roman" w:cs="Times New Roman"/>
+          <w:sz w:val="24"/>
+          <w:szCs w:val="24"/>
+        </w:rPr>
+        <w:t>) and Asymmetric (</w:t>
+      </w:r>
+      <w:r>
+        <w:rPr>
+          <w:rFonts w:ascii="Times New Roman" w:hAnsi="Times New Roman" w:cs="Times New Roman"/>
+          <w:sz w:val="24"/>
+          <w:szCs w:val="24"/>
+        </w:rPr>
+        <w:t>security</w:t>
+      </w:r>
+      <w:r>
+        <w:rPr>
+          <w:rFonts w:ascii="Times New Roman" w:hAnsi="Times New Roman" w:cs="Times New Roman"/>
+          <w:sz w:val="24"/>
+          <w:szCs w:val="24"/>
+        </w:rPr>
+        <w:t xml:space="preserve">) </w:t>
+      </w:r>
+      <w:r>
+        <w:rPr>
+          <w:rFonts w:ascii="Times New Roman" w:hAnsi="Times New Roman" w:cs="Times New Roman"/>
+          <w:sz w:val="24"/>
+          <w:szCs w:val="24"/>
+        </w:rPr>
+        <w:t>cryptographic techniques</w:t>
+      </w:r>
+      <w:r>
+        <w:rPr>
+          <w:rFonts w:ascii="Times New Roman" w:hAnsi="Times New Roman" w:cs="Times New Roman"/>
+          <w:sz w:val="24"/>
+          <w:szCs w:val="24"/>
+        </w:rPr>
+        <w:t xml:space="preserve"> into one called Hybrid. Just like the recommendation mentioned </w:t>
+      </w:r>
+      <w:r>
+        <w:rPr>
+          <w:rFonts w:ascii="Times New Roman" w:hAnsi="Times New Roman" w:cs="Times New Roman"/>
+          <w:sz w:val="24"/>
+          <w:szCs w:val="24"/>
+        </w:rPr>
+        <w:t>by Alsahli and Khan in 2014</w:t>
+      </w:r>
+      <w:r>
+        <w:rPr>
+          <w:rFonts w:ascii="Times New Roman" w:hAnsi="Times New Roman" w:cs="Times New Roman"/>
+          <w:sz w:val="24"/>
+          <w:szCs w:val="24"/>
+        </w:rPr>
+        <w:t xml:space="preserve">. Using a Hybrid security technique is best recommended to prevent </w:t>
+      </w:r>
+      <w:r>
+        <w:rPr>
+          <w:rFonts w:ascii="Times New Roman" w:hAnsi="Times New Roman" w:cs="Times New Roman"/>
+          <w:sz w:val="24"/>
+          <w:szCs w:val="24"/>
+        </w:rPr>
+        <w:t xml:space="preserve">invaders </w:t>
+      </w:r>
+      <w:r>
+        <w:rPr>
+          <w:rFonts w:ascii="Times New Roman" w:hAnsi="Times New Roman" w:cs="Times New Roman"/>
+          <w:sz w:val="24"/>
+          <w:szCs w:val="24"/>
+        </w:rPr>
+        <w:t>from entering</w:t>
+      </w:r>
+      <w:r>
+        <w:rPr>
+          <w:rFonts w:ascii="Times New Roman" w:hAnsi="Times New Roman" w:cs="Times New Roman"/>
+          <w:sz w:val="24"/>
+          <w:szCs w:val="24"/>
+        </w:rPr>
+        <w:t xml:space="preserve"> the network</w:t>
+      </w:r>
+      <w:r>
+        <w:rPr>
+          <w:rFonts w:ascii="Times New Roman" w:hAnsi="Times New Roman" w:cs="Times New Roman"/>
+          <w:sz w:val="24"/>
+          <w:szCs w:val="24"/>
+        </w:rPr>
+        <w:t>. I</w:t>
+      </w:r>
+      <w:r>
+        <w:rPr>
+          <w:rFonts w:ascii="Times New Roman" w:hAnsi="Times New Roman" w:cs="Times New Roman"/>
+          <w:sz w:val="24"/>
+          <w:szCs w:val="24"/>
+        </w:rPr>
+        <w:t>f this somehow happens, there should be measures put in place to make sure the data being communicated</w:t>
+      </w:r>
+      <w:r>
+        <w:rPr>
+          <w:rFonts w:ascii="Times New Roman" w:hAnsi="Times New Roman" w:cs="Times New Roman"/>
+          <w:sz w:val="24"/>
+          <w:szCs w:val="24"/>
+        </w:rPr>
+        <w:t>,</w:t>
+      </w:r>
+      <w:r>
+        <w:rPr>
+          <w:rFonts w:ascii="Times New Roman" w:hAnsi="Times New Roman" w:cs="Times New Roman"/>
+          <w:sz w:val="24"/>
+          <w:szCs w:val="24"/>
+        </w:rPr>
+        <w:t xml:space="preserve"> cannot be understood and confidential data should be made utterly useless to the invader.</w:t>
       </w:r>
     </w:p>
     <w:p>
@@ -9208,29 +10297,34 @@
           <w:szCs w:val="24"/>
         </w:rPr>
       </w:pPr>
-      <w:r>
-        <w:rPr>
-          <w:rFonts w:ascii="Times New Roman" w:hAnsi="Times New Roman" w:cs="Times New Roman"/>
-          <w:sz w:val="24"/>
-          <w:szCs w:val="24"/>
-        </w:rPr>
-        <w:t xml:space="preserve">To further highlight </w:t>
-      </w:r>
-      <w:r>
-        <w:rPr>
-          <w:rFonts w:ascii="Times New Roman" w:hAnsi="Times New Roman" w:cs="Times New Roman"/>
-          <w:sz w:val="24"/>
-          <w:szCs w:val="24"/>
-        </w:rPr>
-        <w:t>the various strengths of the three cryptographic techniques, the below table shows advantages and disadvantages Symmetric, Asymmetric and Hybrid encryption/decryption.</w:t>
-      </w:r>
-      <w:r>
-        <w:rPr>
-          <w:rFonts w:ascii="Times New Roman" w:hAnsi="Times New Roman" w:cs="Times New Roman"/>
-          <w:sz w:val="24"/>
-          <w:szCs w:val="24"/>
-        </w:rPr>
-        <w:t xml:space="preserve"> With the comparison of the advantages and dis</w:t>
+    </w:p>
+    <w:p>
+      <w:pPr>
+        <w:pStyle w:val="Heading2"/>
+      </w:pPr>
+      <w:bookmarkStart w:id="28" w:name="_Toc4677255"/>
+      <w:r>
+        <w:t>Advantage and Disadvantage of Cryptographic Techniques</w:t>
+      </w:r>
+      <w:bookmarkEnd w:id="28"/>
+    </w:p>
+    <w:p>
+      <w:pPr>
+        <w:spacing w:line="276" w:lineRule="auto"/>
+        <w:jc w:val="both"/>
+        <w:rPr>
+          <w:rFonts w:ascii="Times New Roman" w:hAnsi="Times New Roman" w:cs="Times New Roman"/>
+          <w:sz w:val="24"/>
+          <w:szCs w:val="24"/>
+        </w:rPr>
+      </w:pPr>
+      <w:r>
+        <w:rPr>
+          <w:rFonts w:ascii="Times New Roman" w:hAnsi="Times New Roman" w:cs="Times New Roman"/>
+          <w:sz w:val="24"/>
+          <w:szCs w:val="24"/>
+        </w:rPr>
+        <w:t>To further highlight the various strengths of the three cryptographic techniques, the below table shows advantages and disadvantages Symmetric, Asymmetric and Hybrid encryption/decryption. With the comparison of the advantages and dis</w:t>
       </w:r>
       <w:r>
         <w:rPr>
@@ -9395,13 +10489,7 @@
               <w:rPr>
                 <w:rFonts w:ascii="Times New Roman" w:hAnsi="Times New Roman" w:cs="Times New Roman"/>
               </w:rPr>
-              <w:t xml:space="preserve">Algorithm is very </w:t>
-            </w:r>
-            <w:r>
-              <w:rPr>
-                <w:rFonts w:ascii="Times New Roman" w:hAnsi="Times New Roman" w:cs="Times New Roman"/>
-              </w:rPr>
-              <w:t>f</w:t>
+              <w:t>Algorithm is very f</w:t>
             </w:r>
             <w:r>
               <w:rPr>
@@ -9688,7 +10776,6 @@
               <w:rPr>
                 <w:rFonts w:ascii="Times New Roman" w:hAnsi="Times New Roman" w:cs="Times New Roman"/>
               </w:rPr>
-              <w:lastRenderedPageBreak/>
               <w:t>Provides reputable digital signature</w:t>
             </w:r>
           </w:p>
@@ -9713,7 +10800,6 @@
               <w:rPr>
                 <w:rFonts w:ascii="Times New Roman" w:hAnsi="Times New Roman" w:cs="Times New Roman"/>
               </w:rPr>
-              <w:lastRenderedPageBreak/>
               <w:t>The major problem for this algorithm is speed</w:t>
             </w:r>
           </w:p>
@@ -9768,14 +10854,7 @@
                 <w:rFonts w:ascii="Times New Roman" w:hAnsi="Times New Roman" w:cs="Times New Roman"/>
                 <w:b/>
               </w:rPr>
-              <w:t>Hybrid</w:t>
-            </w:r>
-            <w:r>
-              <w:rPr>
-                <w:rFonts w:ascii="Times New Roman" w:hAnsi="Times New Roman" w:cs="Times New Roman"/>
-                <w:b/>
-              </w:rPr>
-              <w:t xml:space="preserve"> </w:t>
+              <w:t xml:space="preserve">Hybrid </w:t>
             </w:r>
             <w:r>
               <w:rPr>
@@ -9844,6 +10923,7 @@
               <w:rPr>
                 <w:rFonts w:ascii="Times New Roman" w:hAnsi="Times New Roman" w:cs="Times New Roman"/>
               </w:rPr>
+              <w:lastRenderedPageBreak/>
               <w:t>A major advantage is being able combine the convenience of public-key and symmetric-key encryption as one.</w:t>
             </w:r>
           </w:p>
@@ -9963,6 +11043,7 @@
               <w:rPr>
                 <w:rFonts w:ascii="Times New Roman" w:hAnsi="Times New Roman" w:cs="Times New Roman"/>
               </w:rPr>
+              <w:lastRenderedPageBreak/>
               <w:t>Large computational complexity</w:t>
             </w:r>
           </w:p>
@@ -9982,6 +11063,7 @@
               <w:rPr>
                 <w:rFonts w:ascii="Times New Roman" w:hAnsi="Times New Roman" w:cs="Times New Roman"/>
               </w:rPr>
+              <w:lastRenderedPageBreak/>
               <w:t>Hybrid PGP algorithm is a complex implementation to easily understand</w:t>
             </w:r>
           </w:p>
@@ -10039,8 +11121,6 @@
     </w:p>
     <w:p>
       <w:pPr>
-        <w:spacing w:line="276" w:lineRule="auto"/>
-        <w:jc w:val="both"/>
         <w:rPr>
           <w:rFonts w:ascii="Times New Roman" w:hAnsi="Times New Roman" w:cs="Times New Roman"/>
           <w:sz w:val="24"/>
@@ -10053,182 +11133,19 @@
           <w:sz w:val="24"/>
           <w:szCs w:val="24"/>
         </w:rPr>
-        <w:t xml:space="preserve">In summary of </w:t>
-      </w:r>
-      <w:r>
-        <w:rPr>
-          <w:rFonts w:ascii="Times New Roman" w:hAnsi="Times New Roman" w:cs="Times New Roman"/>
-          <w:sz w:val="24"/>
-          <w:szCs w:val="24"/>
-        </w:rPr>
-        <w:t>Cryptograph</w:t>
-      </w:r>
-      <w:r>
-        <w:rPr>
-          <w:rFonts w:ascii="Times New Roman" w:hAnsi="Times New Roman" w:cs="Times New Roman"/>
-          <w:sz w:val="24"/>
-          <w:szCs w:val="24"/>
-        </w:rPr>
-        <w:t xml:space="preserve">ic security available, it is concluded </w:t>
-      </w:r>
-      <w:r>
-        <w:rPr>
-          <w:rFonts w:ascii="Times New Roman" w:hAnsi="Times New Roman" w:cs="Times New Roman"/>
-          <w:sz w:val="24"/>
-          <w:szCs w:val="24"/>
-        </w:rPr>
-        <w:t xml:space="preserve">that </w:t>
-      </w:r>
-      <w:r>
-        <w:rPr>
-          <w:rFonts w:cs="Times New Roman"/>
-        </w:rPr>
-        <w:t xml:space="preserve">Hybrid </w:t>
-      </w:r>
-      <w:r>
-        <w:rPr>
-          <w:rFonts w:ascii="Times New Roman" w:hAnsi="Times New Roman" w:cs="Times New Roman"/>
-          <w:sz w:val="24"/>
-          <w:szCs w:val="24"/>
-        </w:rPr>
-        <w:t>cryptographic</w:t>
-      </w:r>
-      <w:r>
-        <w:rPr>
-          <w:rFonts w:ascii="Times New Roman" w:hAnsi="Times New Roman" w:cs="Times New Roman"/>
-          <w:sz w:val="24"/>
-          <w:szCs w:val="24"/>
-        </w:rPr>
-        <w:t xml:space="preserve"> techniques</w:t>
-      </w:r>
-      <w:r>
-        <w:rPr>
-          <w:rFonts w:ascii="Times New Roman" w:hAnsi="Times New Roman" w:cs="Times New Roman"/>
-          <w:sz w:val="24"/>
-          <w:szCs w:val="24"/>
-        </w:rPr>
-        <w:t xml:space="preserve"> is the most secure means to ensure maximum security on nodes. This is because it combines the advantages of both Symmetric (</w:t>
-      </w:r>
-      <w:r>
-        <w:rPr>
-          <w:rFonts w:ascii="Times New Roman" w:hAnsi="Times New Roman" w:cs="Times New Roman"/>
-          <w:sz w:val="24"/>
-          <w:szCs w:val="24"/>
-        </w:rPr>
-        <w:t>speed</w:t>
-      </w:r>
-      <w:r>
-        <w:rPr>
-          <w:rFonts w:ascii="Times New Roman" w:hAnsi="Times New Roman" w:cs="Times New Roman"/>
-          <w:sz w:val="24"/>
-          <w:szCs w:val="24"/>
-        </w:rPr>
-        <w:t>) and Asymmetric (</w:t>
-      </w:r>
-      <w:r>
-        <w:rPr>
-          <w:rFonts w:ascii="Times New Roman" w:hAnsi="Times New Roman" w:cs="Times New Roman"/>
-          <w:sz w:val="24"/>
-          <w:szCs w:val="24"/>
-        </w:rPr>
-        <w:t>security</w:t>
-      </w:r>
-      <w:r>
-        <w:rPr>
-          <w:rFonts w:ascii="Times New Roman" w:hAnsi="Times New Roman" w:cs="Times New Roman"/>
-          <w:sz w:val="24"/>
-          <w:szCs w:val="24"/>
-        </w:rPr>
-        <w:t xml:space="preserve">) </w:t>
-      </w:r>
-      <w:r>
-        <w:rPr>
-          <w:rFonts w:ascii="Times New Roman" w:hAnsi="Times New Roman" w:cs="Times New Roman"/>
-          <w:sz w:val="24"/>
-          <w:szCs w:val="24"/>
-        </w:rPr>
-        <w:t>cryptographic techniques</w:t>
-      </w:r>
-      <w:r>
-        <w:rPr>
-          <w:rFonts w:ascii="Times New Roman" w:hAnsi="Times New Roman" w:cs="Times New Roman"/>
-          <w:sz w:val="24"/>
-          <w:szCs w:val="24"/>
-        </w:rPr>
-        <w:t xml:space="preserve"> into one called Hybrid. Just like the recommendation mentioned </w:t>
-      </w:r>
-      <w:r>
-        <w:rPr>
-          <w:rFonts w:ascii="Times New Roman" w:hAnsi="Times New Roman" w:cs="Times New Roman"/>
-          <w:sz w:val="24"/>
-          <w:szCs w:val="24"/>
-        </w:rPr>
-        <w:t>by Alsahli and Khan in 2014</w:t>
-      </w:r>
-      <w:r>
-        <w:rPr>
-          <w:rFonts w:ascii="Times New Roman" w:hAnsi="Times New Roman" w:cs="Times New Roman"/>
-          <w:sz w:val="24"/>
-          <w:szCs w:val="24"/>
-        </w:rPr>
-        <w:t xml:space="preserve">. Using a Hybrid security technique is best recommended to prevent </w:t>
-      </w:r>
-      <w:r>
-        <w:rPr>
-          <w:rFonts w:ascii="Times New Roman" w:hAnsi="Times New Roman" w:cs="Times New Roman"/>
-          <w:sz w:val="24"/>
-          <w:szCs w:val="24"/>
-        </w:rPr>
-        <w:t xml:space="preserve">invaders </w:t>
-      </w:r>
-      <w:r>
-        <w:rPr>
-          <w:rFonts w:ascii="Times New Roman" w:hAnsi="Times New Roman" w:cs="Times New Roman"/>
-          <w:sz w:val="24"/>
-          <w:szCs w:val="24"/>
-        </w:rPr>
-        <w:t>from entering</w:t>
-      </w:r>
-      <w:r>
-        <w:rPr>
-          <w:rFonts w:ascii="Times New Roman" w:hAnsi="Times New Roman" w:cs="Times New Roman"/>
-          <w:sz w:val="24"/>
-          <w:szCs w:val="24"/>
-        </w:rPr>
-        <w:t xml:space="preserve"> the network</w:t>
-      </w:r>
-      <w:r>
-        <w:rPr>
-          <w:rFonts w:ascii="Times New Roman" w:hAnsi="Times New Roman" w:cs="Times New Roman"/>
-          <w:sz w:val="24"/>
-          <w:szCs w:val="24"/>
-        </w:rPr>
-        <w:t>. I</w:t>
-      </w:r>
-      <w:r>
-        <w:rPr>
-          <w:rFonts w:ascii="Times New Roman" w:hAnsi="Times New Roman" w:cs="Times New Roman"/>
-          <w:sz w:val="24"/>
-          <w:szCs w:val="24"/>
-        </w:rPr>
-        <w:t>f this somehow happens, there should be measures put in place to make sure the data being communicated</w:t>
-      </w:r>
-      <w:r>
-        <w:rPr>
-          <w:rFonts w:ascii="Times New Roman" w:hAnsi="Times New Roman" w:cs="Times New Roman"/>
-          <w:sz w:val="24"/>
-          <w:szCs w:val="24"/>
-        </w:rPr>
-        <w:t>,</w:t>
-      </w:r>
-      <w:r>
-        <w:rPr>
-          <w:rFonts w:ascii="Times New Roman" w:hAnsi="Times New Roman" w:cs="Times New Roman"/>
-          <w:sz w:val="24"/>
-          <w:szCs w:val="24"/>
-        </w:rPr>
-        <w:t xml:space="preserve"> cannot be understood and confidential data should be made utterly useless to the invader.</w:t>
-      </w:r>
+        <w:br w:type="page"/>
+      </w:r>
+    </w:p>
+    <w:p>
+      <w:pPr>
+        <w:pStyle w:val="Heading1"/>
+      </w:pPr>
+      <w:bookmarkStart w:id="29" w:name="_Toc4677256"/>
+      <w:r>
+        <w:lastRenderedPageBreak/>
+        <w:t>Fog Computing</w:t>
+      </w:r>
+      <w:bookmarkEnd w:id="29"/>
     </w:p>
     <w:p>
       <w:pPr>
@@ -10240,45 +11157,6 @@
           <w:szCs w:val="24"/>
         </w:rPr>
       </w:pPr>
-    </w:p>
-    <w:p>
-      <w:pPr>
-        <w:rPr>
-          <w:rFonts w:ascii="Times New Roman" w:hAnsi="Times New Roman" w:cs="Times New Roman"/>
-          <w:sz w:val="24"/>
-          <w:szCs w:val="24"/>
-        </w:rPr>
-      </w:pPr>
-      <w:r>
-        <w:rPr>
-          <w:rFonts w:ascii="Times New Roman" w:hAnsi="Times New Roman" w:cs="Times New Roman"/>
-          <w:sz w:val="24"/>
-          <w:szCs w:val="24"/>
-        </w:rPr>
-        <w:br w:type="page"/>
-      </w:r>
-    </w:p>
-    <w:p>
-      <w:pPr>
-        <w:pStyle w:val="Heading1"/>
-      </w:pPr>
-      <w:bookmarkStart w:id="25" w:name="_Toc4675096"/>
-      <w:r>
-        <w:lastRenderedPageBreak/>
-        <w:t>Fog Computing</w:t>
-      </w:r>
-      <w:bookmarkEnd w:id="25"/>
-    </w:p>
-    <w:p>
-      <w:pPr>
-        <w:spacing w:line="276" w:lineRule="auto"/>
-        <w:jc w:val="both"/>
-        <w:rPr>
-          <w:rFonts w:ascii="Times New Roman" w:hAnsi="Times New Roman" w:cs="Times New Roman"/>
-          <w:sz w:val="24"/>
-          <w:szCs w:val="24"/>
-        </w:rPr>
-      </w:pPr>
       <w:r>
         <w:rPr>
           <w:rFonts w:ascii="Times New Roman" w:hAnsi="Times New Roman" w:cs="Times New Roman"/>
@@ -10467,11 +11345,11 @@
       <w:pPr>
         <w:pStyle w:val="Heading2"/>
       </w:pPr>
-      <w:bookmarkStart w:id="26" w:name="_Toc4675097"/>
+      <w:bookmarkStart w:id="30" w:name="_Toc4677257"/>
       <w:r>
         <w:t>Structure of Fog Computing</w:t>
       </w:r>
-      <w:bookmarkEnd w:id="26"/>
+      <w:bookmarkEnd w:id="30"/>
     </w:p>
     <w:p>
       <w:pPr>
@@ -11135,7 +12013,7 @@
     </w:p>
     <w:p>
       <w:pPr>
-        <w:spacing w:after="0" w:line="276" w:lineRule="auto"/>
+        <w:spacing w:line="276" w:lineRule="auto"/>
         <w:jc w:val="both"/>
         <w:rPr>
           <w:rFonts w:ascii="Times New Roman" w:hAnsi="Times New Roman" w:cs="Times New Roman"/>
@@ -11143,6 +12021,204 @@
           <w:szCs w:val="24"/>
         </w:rPr>
       </w:pPr>
+      <w:r>
+        <w:rPr>
+          <w:rFonts w:ascii="Times New Roman" w:hAnsi="Times New Roman" w:cs="Times New Roman"/>
+          <w:sz w:val="24"/>
+          <w:szCs w:val="24"/>
+        </w:rPr>
+        <w:t xml:space="preserve">To further strengthen energy consumption on the network in Fog computing, the use of LEACH approach will best be suitable. This is because </w:t>
+      </w:r>
+      <w:r>
+        <w:rPr>
+          <w:rFonts w:ascii="Times New Roman" w:hAnsi="Times New Roman" w:cs="Times New Roman"/>
+          <w:sz w:val="24"/>
+          <w:szCs w:val="24"/>
+        </w:rPr>
+        <w:t>v</w:t>
+      </w:r>
+      <w:r>
+        <w:rPr>
+          <w:rFonts w:ascii="Times New Roman" w:hAnsi="Times New Roman" w:cs="Times New Roman"/>
+          <w:sz w:val="24"/>
+          <w:szCs w:val="24"/>
+        </w:rPr>
+        <w:t xml:space="preserve">arious research papers have </w:t>
+      </w:r>
+      <w:r>
+        <w:rPr>
+          <w:rFonts w:ascii="Times New Roman" w:hAnsi="Times New Roman" w:cs="Times New Roman"/>
+          <w:sz w:val="24"/>
+          <w:szCs w:val="24"/>
+        </w:rPr>
+        <w:t xml:space="preserve">started to </w:t>
+      </w:r>
+      <w:r>
+        <w:rPr>
+          <w:rFonts w:ascii="Times New Roman" w:hAnsi="Times New Roman" w:cs="Times New Roman"/>
+          <w:sz w:val="24"/>
+          <w:szCs w:val="24"/>
+        </w:rPr>
+        <w:t xml:space="preserve">adopt the principles of Low-Energy Adaptive Clustering Hierarchy (LEACH) algorithm, such paper includes </w:t>
+      </w:r>
+      <w:proofErr w:type="spellStart"/>
+      <w:r>
+        <w:rPr>
+          <w:rFonts w:ascii="Times New Roman" w:hAnsi="Times New Roman" w:cs="Times New Roman"/>
+          <w:sz w:val="24"/>
+          <w:szCs w:val="24"/>
+        </w:rPr>
+        <w:t>Elhoseny</w:t>
+      </w:r>
+      <w:proofErr w:type="spellEnd"/>
+      <w:r>
+        <w:rPr>
+          <w:rFonts w:ascii="Times New Roman" w:hAnsi="Times New Roman" w:cs="Times New Roman"/>
+          <w:sz w:val="24"/>
+          <w:szCs w:val="24"/>
+        </w:rPr>
+        <w:t xml:space="preserve"> et al in 2015, </w:t>
+      </w:r>
+      <w:proofErr w:type="spellStart"/>
+      <w:r>
+        <w:rPr>
+          <w:rFonts w:ascii="Times New Roman" w:hAnsi="Times New Roman" w:cs="Times New Roman"/>
+          <w:sz w:val="24"/>
+          <w:szCs w:val="24"/>
+        </w:rPr>
+        <w:t>Abdulasik</w:t>
+      </w:r>
+      <w:proofErr w:type="spellEnd"/>
+      <w:r>
+        <w:rPr>
+          <w:rFonts w:ascii="Times New Roman" w:hAnsi="Times New Roman" w:cs="Times New Roman"/>
+          <w:sz w:val="24"/>
+          <w:szCs w:val="24"/>
+        </w:rPr>
+        <w:t xml:space="preserve"> and </w:t>
+      </w:r>
+      <w:proofErr w:type="spellStart"/>
+      <w:r>
+        <w:rPr>
+          <w:rFonts w:ascii="Times New Roman" w:hAnsi="Times New Roman" w:cs="Times New Roman"/>
+          <w:sz w:val="24"/>
+          <w:szCs w:val="24"/>
+        </w:rPr>
+        <w:t>Suriyakrishnaan</w:t>
+      </w:r>
+      <w:proofErr w:type="spellEnd"/>
+      <w:r>
+        <w:rPr>
+          <w:rFonts w:ascii="Times New Roman" w:hAnsi="Times New Roman" w:cs="Times New Roman"/>
+          <w:sz w:val="24"/>
+          <w:szCs w:val="24"/>
+        </w:rPr>
+        <w:t xml:space="preserve"> published in 2017, Randhawa and </w:t>
+      </w:r>
+      <w:proofErr w:type="spellStart"/>
+      <w:r>
+        <w:rPr>
+          <w:rFonts w:ascii="Times New Roman" w:hAnsi="Times New Roman" w:cs="Times New Roman"/>
+          <w:sz w:val="24"/>
+          <w:szCs w:val="24"/>
+        </w:rPr>
+        <w:t>Dhami</w:t>
+      </w:r>
+      <w:proofErr w:type="spellEnd"/>
+      <w:r>
+        <w:rPr>
+          <w:rFonts w:ascii="Times New Roman" w:hAnsi="Times New Roman" w:cs="Times New Roman"/>
+          <w:sz w:val="24"/>
+          <w:szCs w:val="24"/>
+        </w:rPr>
+        <w:t xml:space="preserve"> in 2018 and </w:t>
+      </w:r>
+      <w:proofErr w:type="spellStart"/>
+      <w:r>
+        <w:rPr>
+          <w:rFonts w:ascii="Times New Roman" w:hAnsi="Times New Roman" w:cs="Times New Roman"/>
+          <w:sz w:val="24"/>
+          <w:szCs w:val="24"/>
+        </w:rPr>
+        <w:t>Kuchipudi</w:t>
+      </w:r>
+      <w:proofErr w:type="spellEnd"/>
+      <w:r>
+        <w:rPr>
+          <w:rFonts w:ascii="Times New Roman" w:hAnsi="Times New Roman" w:cs="Times New Roman"/>
+          <w:sz w:val="24"/>
+          <w:szCs w:val="24"/>
+        </w:rPr>
+        <w:t xml:space="preserve">, </w:t>
+      </w:r>
+      <w:proofErr w:type="spellStart"/>
+      <w:r>
+        <w:rPr>
+          <w:rFonts w:ascii="Times New Roman" w:hAnsi="Times New Roman" w:cs="Times New Roman"/>
+          <w:sz w:val="24"/>
+          <w:szCs w:val="24"/>
+        </w:rPr>
+        <w:t>Qyser</w:t>
+      </w:r>
+      <w:proofErr w:type="spellEnd"/>
+      <w:r>
+        <w:rPr>
+          <w:rFonts w:ascii="Times New Roman" w:hAnsi="Times New Roman" w:cs="Times New Roman"/>
+          <w:sz w:val="24"/>
+          <w:szCs w:val="24"/>
+        </w:rPr>
+        <w:t xml:space="preserve"> and </w:t>
+      </w:r>
+      <w:proofErr w:type="spellStart"/>
+      <w:r>
+        <w:rPr>
+          <w:rFonts w:ascii="Times New Roman" w:hAnsi="Times New Roman" w:cs="Times New Roman"/>
+          <w:sz w:val="24"/>
+          <w:szCs w:val="24"/>
+        </w:rPr>
+        <w:t>Balaram</w:t>
+      </w:r>
+      <w:proofErr w:type="spellEnd"/>
+      <w:r>
+        <w:rPr>
+          <w:rFonts w:ascii="Times New Roman" w:hAnsi="Times New Roman" w:cs="Times New Roman"/>
+          <w:sz w:val="24"/>
+          <w:szCs w:val="24"/>
+        </w:rPr>
+        <w:t xml:space="preserve"> in 2016. The LEACH approach is a clustering-based protocol which deals with the use of assigning a Cluster Head (CH) for every group of clustered devices, where the nodes transmit its data to the CH. The aim of clustering devices with a leading CH, is mainly for the sake of energy optimization. The central focus of LEACH is to significantly reduces and maintain the energy consumption at each clustering</w:t>
+      </w:r>
+      <w:r>
+        <w:rPr>
+          <w:rFonts w:ascii="Times New Roman" w:hAnsi="Times New Roman" w:cs="Times New Roman"/>
+          <w:sz w:val="24"/>
+          <w:szCs w:val="24"/>
+        </w:rPr>
+        <w:t>,</w:t>
+      </w:r>
+      <w:r>
+        <w:rPr>
+          <w:rFonts w:ascii="Times New Roman" w:hAnsi="Times New Roman" w:cs="Times New Roman"/>
+          <w:sz w:val="24"/>
+          <w:szCs w:val="24"/>
+        </w:rPr>
+        <w:t xml:space="preserve"> so to maximize </w:t>
+      </w:r>
+      <w:r>
+        <w:rPr>
+          <w:rFonts w:ascii="Times New Roman" w:hAnsi="Times New Roman" w:cs="Times New Roman"/>
+          <w:sz w:val="24"/>
+          <w:szCs w:val="24"/>
+        </w:rPr>
+        <w:t xml:space="preserve">the </w:t>
+      </w:r>
+      <w:r>
+        <w:rPr>
+          <w:rFonts w:ascii="Times New Roman" w:hAnsi="Times New Roman" w:cs="Times New Roman"/>
+          <w:sz w:val="24"/>
+          <w:szCs w:val="24"/>
+        </w:rPr>
+        <w:t>life span of nodes on the network.</w:t>
+      </w:r>
     </w:p>
     <w:p>
       <w:pPr>
@@ -11176,7 +12252,39 @@
           <w:sz w:val="24"/>
           <w:szCs w:val="24"/>
         </w:rPr>
-        <w:t xml:space="preserve">since we know that it is better compared to constrained node, which means it is not limited by </w:t>
+        <w:t xml:space="preserve">since we know that </w:t>
+      </w:r>
+      <w:r>
+        <w:rPr>
+          <w:rFonts w:ascii="Times New Roman" w:hAnsi="Times New Roman" w:cs="Times New Roman"/>
+          <w:sz w:val="24"/>
+          <w:szCs w:val="24"/>
+        </w:rPr>
+        <w:t>Fog</w:t>
+      </w:r>
+      <w:r>
+        <w:rPr>
+          <w:rFonts w:ascii="Times New Roman" w:hAnsi="Times New Roman" w:cs="Times New Roman"/>
+          <w:sz w:val="24"/>
+          <w:szCs w:val="24"/>
+        </w:rPr>
+        <w:t xml:space="preserve"> is better compared to </w:t>
+      </w:r>
+      <w:r>
+        <w:rPr>
+          <w:rFonts w:ascii="Times New Roman" w:hAnsi="Times New Roman" w:cs="Times New Roman"/>
+          <w:sz w:val="24"/>
+          <w:szCs w:val="24"/>
+        </w:rPr>
+        <w:t xml:space="preserve">WSN </w:t>
+      </w:r>
+      <w:r>
+        <w:rPr>
+          <w:rFonts w:ascii="Times New Roman" w:hAnsi="Times New Roman" w:cs="Times New Roman"/>
+          <w:sz w:val="24"/>
+          <w:szCs w:val="24"/>
+        </w:rPr>
+        <w:t xml:space="preserve">constrained node, which means it is not limited by </w:t>
       </w:r>
       <w:r>
         <w:rPr>
@@ -11232,66 +12340,7 @@
           <w:sz w:val="24"/>
           <w:szCs w:val="24"/>
         </w:rPr>
-        <w:t xml:space="preserve"> of both Symmetric and Asymmetric cryptography. To further strengthen energy consumption on the network</w:t>
-      </w:r>
-      <w:r>
-        <w:rPr>
-          <w:rFonts w:ascii="Times New Roman" w:hAnsi="Times New Roman" w:cs="Times New Roman"/>
-          <w:sz w:val="24"/>
-          <w:szCs w:val="24"/>
-        </w:rPr>
-        <w:t xml:space="preserve"> in Fog computing, the use of LEACH approach will best be suitable. </w:t>
-      </w:r>
-    </w:p>
-    <w:p>
-      <w:pPr>
-        <w:spacing w:line="276" w:lineRule="auto"/>
-        <w:jc w:val="both"/>
-        <w:rPr>
-          <w:rFonts w:ascii="Times New Roman" w:hAnsi="Times New Roman" w:cs="Times New Roman"/>
-          <w:sz w:val="24"/>
-          <w:szCs w:val="24"/>
-        </w:rPr>
-      </w:pPr>
-      <w:r>
-        <w:rPr>
-          <w:rFonts w:ascii="Times New Roman" w:hAnsi="Times New Roman" w:cs="Times New Roman"/>
-          <w:sz w:val="24"/>
-          <w:szCs w:val="24"/>
-        </w:rPr>
-        <w:t>Various research papers have adopted the principles of Low-Energy Adaptive Clustering Hierarchy (LEACH) algorithm, such paper includes Elhoseny et al in 2015, Abdulasik and Suriyakrishnaan published in 2017, Randhawa and Dhami in 2018 and Kuchipudi, Qyser and Balaram in 2016. The LEACH approach is a clustering-based protocol which deals with the use of assigning a Cluster Head (CH) for every group of clustered devices, where the nodes transmit its data to the CH. The aim of clustering devices with a leading CH, is mainly for the sake of energy optimization. The central focus of LEACH is to significantly reduces and maintain the energy consumption at each clustering</w:t>
-      </w:r>
-      <w:r>
-        <w:rPr>
-          <w:rFonts w:ascii="Times New Roman" w:hAnsi="Times New Roman" w:cs="Times New Roman"/>
-          <w:sz w:val="24"/>
-          <w:szCs w:val="24"/>
-        </w:rPr>
-        <w:t>,</w:t>
-      </w:r>
-      <w:r>
-        <w:rPr>
-          <w:rFonts w:ascii="Times New Roman" w:hAnsi="Times New Roman" w:cs="Times New Roman"/>
-          <w:sz w:val="24"/>
-          <w:szCs w:val="24"/>
-        </w:rPr>
-        <w:t xml:space="preserve"> so to maximize </w:t>
-      </w:r>
-      <w:r>
-        <w:rPr>
-          <w:rFonts w:ascii="Times New Roman" w:hAnsi="Times New Roman" w:cs="Times New Roman"/>
-          <w:sz w:val="24"/>
-          <w:szCs w:val="24"/>
-        </w:rPr>
-        <w:t xml:space="preserve">the </w:t>
-      </w:r>
-      <w:r>
-        <w:rPr>
-          <w:rFonts w:ascii="Times New Roman" w:hAnsi="Times New Roman" w:cs="Times New Roman"/>
-          <w:sz w:val="24"/>
-          <w:szCs w:val="24"/>
-        </w:rPr>
-        <w:t>life span of nodes on the network.</w:t>
+        <w:t xml:space="preserve"> of both Symmetric and Asymmetric cryptography.</w:t>
       </w:r>
     </w:p>
     <w:p>
@@ -11341,12 +12390,12 @@
       <w:pPr>
         <w:pStyle w:val="Heading1"/>
       </w:pPr>
-      <w:bookmarkStart w:id="27" w:name="_Toc4675098"/>
+      <w:bookmarkStart w:id="31" w:name="_Toc4677258"/>
       <w:r>
         <w:lastRenderedPageBreak/>
         <w:t>Comparison Table</w:t>
       </w:r>
-      <w:bookmarkEnd w:id="27"/>
+      <w:bookmarkEnd w:id="31"/>
     </w:p>
     <w:tbl>
       <w:tblPr>
@@ -13026,10 +14075,6 @@
     <w:p>
       <w:pPr>
         <w:pStyle w:val="Heading1"/>
-        <w:rPr>
-          <w:rFonts w:cs="Times New Roman"/>
-          <w:szCs w:val="28"/>
-        </w:rPr>
         <w:sectPr>
           <w:pgSz w:w="15840" w:h="12240" w:orient="landscape"/>
           <w:pgMar w:top="1440" w:right="1440" w:bottom="1440" w:left="1440" w:header="720" w:footer="720" w:gutter="0"/>
@@ -13039,10 +14084,6 @@
         </w:sectPr>
       </w:pPr>
       <w:r>
-        <w:rPr>
-          <w:rFonts w:cs="Times New Roman"/>
-          <w:szCs w:val="28"/>
-        </w:rPr>
         <w:br w:type="page"/>
       </w:r>
     </w:p>
@@ -13050,12 +14091,12 @@
       <w:pPr>
         <w:pStyle w:val="Heading1"/>
       </w:pPr>
-      <w:bookmarkStart w:id="28" w:name="_Toc4675099"/>
+      <w:bookmarkStart w:id="32" w:name="_Toc4677259"/>
       <w:r>
         <w:lastRenderedPageBreak/>
         <w:t>Conclusion</w:t>
       </w:r>
-      <w:bookmarkEnd w:id="28"/>
+      <w:bookmarkEnd w:id="32"/>
     </w:p>
     <w:p>
       <w:pPr>
@@ -13242,11 +14283,11 @@
       <w:pPr>
         <w:pStyle w:val="Heading1"/>
       </w:pPr>
-      <w:bookmarkStart w:id="29" w:name="_Toc4675100"/>
+      <w:bookmarkStart w:id="33" w:name="_Toc4677260"/>
       <w:r>
         <w:t>Possible Recommendation</w:t>
       </w:r>
-      <w:bookmarkEnd w:id="29"/>
+      <w:bookmarkEnd w:id="33"/>
     </w:p>
     <w:p>
       <w:pPr>
@@ -13356,12 +14397,12 @@
       <w:pPr>
         <w:pStyle w:val="Heading1"/>
       </w:pPr>
-      <w:bookmarkStart w:id="30" w:name="_Toc4675101"/>
+      <w:bookmarkStart w:id="34" w:name="_Toc4677261"/>
       <w:r>
         <w:lastRenderedPageBreak/>
         <w:t>References</w:t>
       </w:r>
-      <w:bookmarkEnd w:id="30"/>
+      <w:bookmarkEnd w:id="34"/>
     </w:p>
     <w:p>
       <w:pPr>
@@ -13372,11 +14413,19 @@
           <w:color w:val="000000"/>
         </w:rPr>
       </w:pPr>
+      <w:proofErr w:type="spellStart"/>
       <w:r>
         <w:rPr>
           <w:color w:val="000000"/>
         </w:rPr>
-        <w:t>Abdulasik, A., &amp; Suriyakrishnaan, K. (2017). Improvement of network lifetime with security and load balancing mobile data clustering for wireless sensor networks. In </w:t>
+        <w:t>Abdulasik</w:t>
+      </w:r>
+      <w:proofErr w:type="spellEnd"/>
+      <w:r>
+        <w:rPr>
+          <w:color w:val="000000"/>
+        </w:rPr>
+        <w:t>, A., &amp; Suriyakrishnaan, K. (2017). Improvement of network lifetime with security and load balancing mobile data clustering for wireless sensor networks. In </w:t>
       </w:r>
       <w:r>
         <w:rPr>
@@ -13391,6 +14440,25 @@
           <w:color w:val="000000"/>
         </w:rPr>
         <w:t>. Chennai, India: IEEE. Retrieved from https://ieeexplore.ieee.org/document/8071641</w:t>
+      </w:r>
+    </w:p>
+    <w:p>
+      <w:pPr>
+        <w:spacing w:line="276" w:lineRule="auto"/>
+        <w:ind w:left="720" w:hanging="720"/>
+        <w:rPr>
+          <w:rFonts w:ascii="Times New Roman" w:hAnsi="Times New Roman" w:cs="Times New Roman"/>
+          <w:sz w:val="24"/>
+          <w:szCs w:val="24"/>
+        </w:rPr>
+      </w:pPr>
+      <w:r>
+        <w:rPr>
+          <w:rFonts w:ascii="Times New Roman" w:hAnsi="Times New Roman" w:cs="Times New Roman"/>
+          <w:sz w:val="24"/>
+          <w:szCs w:val="24"/>
+        </w:rPr>
+        <w:t>Agrawal, A., &amp; Mehrotra, S. (2016). Application of elliptic curve cryptography in pretty good privacy (PGP). In 2016 International Conference on Computing, Communication and Automation (ICCCA). Noida, India: IEEE. Retrieved from https://ieeexplore.ieee.org/document/7813870</w:t>
       </w:r>
     </w:p>
     <w:p>
@@ -13601,11 +14669,19 @@
           <w:color w:val="000000"/>
         </w:rPr>
       </w:pPr>
+      <w:proofErr w:type="spellStart"/>
       <w:r>
         <w:rPr>
           <w:color w:val="000000"/>
         </w:rPr>
-        <w:t xml:space="preserve">Alsahli, A., &amp; Khan, H. (2014). Security challenges of wireless sensors devices (MOTES). </w:t>
+        <w:t>Alsahli</w:t>
+      </w:r>
+      <w:proofErr w:type="spellEnd"/>
+      <w:r>
+        <w:rPr>
+          <w:color w:val="000000"/>
+        </w:rPr>
+        <w:t xml:space="preserve">, A., &amp; Khan, H. (2014). Security challenges of wireless sensors devices (MOTES). </w:t>
       </w:r>
       <w:r>
         <w:rPr>
@@ -13856,11 +14932,19 @@
           <w:color w:val="000000"/>
         </w:rPr>
       </w:pPr>
+      <w:proofErr w:type="spellStart"/>
       <w:r>
         <w:rPr>
           <w:color w:val="000000"/>
         </w:rPr>
-        <w:t xml:space="preserve">Elhoseny, M., </w:t>
+        <w:t>Elhoseny</w:t>
+      </w:r>
+      <w:proofErr w:type="spellEnd"/>
+      <w:r>
+        <w:rPr>
+          <w:color w:val="000000"/>
+        </w:rPr>
+        <w:t xml:space="preserve">, M., </w:t>
       </w:r>
       <w:proofErr w:type="spellStart"/>
       <w:r>
@@ -13995,6 +15079,7 @@
           <w:sz w:val="24"/>
           <w:szCs w:val="24"/>
         </w:rPr>
+        <w:lastRenderedPageBreak/>
         <w:t>Groth</w:t>
       </w:r>
       <w:proofErr w:type="spellEnd"/>
@@ -14040,7 +15125,17 @@
           <w:sz w:val="24"/>
           <w:szCs w:val="24"/>
         </w:rPr>
-        <w:t xml:space="preserve"> Study Guide: Exam N10-003, 4th Edition (4th ed., pp. 1 - 42). San Francisco: Neil </w:t>
+        <w:t xml:space="preserve"> Study</w:t>
+      </w:r>
+      <w:bookmarkStart w:id="35" w:name="_GoBack"/>
+      <w:bookmarkEnd w:id="35"/>
+      <w:r>
+        <w:rPr>
+          <w:rFonts w:ascii="Times New Roman" w:hAnsi="Times New Roman" w:cs="Times New Roman"/>
+          <w:sz w:val="24"/>
+          <w:szCs w:val="24"/>
+        </w:rPr>
+        <w:t xml:space="preserve"> Guide: Exam N10-003, 4th Edition (4th ed., pp. 1 - 42). San Francisco: Neil </w:t>
       </w:r>
       <w:proofErr w:type="spellStart"/>
       <w:r>
@@ -14095,7 +15190,6 @@
           <w:sz w:val="24"/>
           <w:szCs w:val="24"/>
         </w:rPr>
-        <w:lastRenderedPageBreak/>
         <w:t xml:space="preserve">Hanes, D., </w:t>
       </w:r>
       <w:proofErr w:type="spellStart"/>
@@ -14144,11 +15238,19 @@
           <w:color w:val="000000" w:themeColor="text1"/>
         </w:rPr>
       </w:pPr>
+      <w:proofErr w:type="spellStart"/>
       <w:r>
         <w:rPr>
           <w:color w:val="000000" w:themeColor="text1"/>
         </w:rPr>
-        <w:t>Kuchipudi, R., Qyser, A., &amp; Balaram, V. (2016). An efficient hybrid dynamic key distribution in Wireless Sensor Networks with reduced memory overhead. In </w:t>
+        <w:t>Kuchipudi</w:t>
+      </w:r>
+      <w:proofErr w:type="spellEnd"/>
+      <w:r>
+        <w:rPr>
+          <w:color w:val="000000" w:themeColor="text1"/>
+        </w:rPr>
+        <w:t>, R., Qyser, A., &amp; Balaram, V. (2016). An efficient hybrid dynamic key distribution in Wireless Sensor Networks with reduced memory overhead. In </w:t>
       </w:r>
       <w:r>
         <w:rPr>
@@ -14262,6 +15364,25 @@
     </w:p>
     <w:p>
       <w:pPr>
+        <w:spacing w:line="276" w:lineRule="auto"/>
+        <w:ind w:left="720" w:hanging="720"/>
+        <w:rPr>
+          <w:rFonts w:ascii="Times New Roman" w:hAnsi="Times New Roman" w:cs="Times New Roman"/>
+          <w:sz w:val="24"/>
+          <w:szCs w:val="24"/>
+        </w:rPr>
+      </w:pPr>
+      <w:r>
+        <w:rPr>
+          <w:rFonts w:ascii="Times New Roman" w:hAnsi="Times New Roman" w:cs="Times New Roman"/>
+          <w:sz w:val="24"/>
+          <w:szCs w:val="24"/>
+        </w:rPr>
+        <w:t>Nair, B., &amp; Mala, C. (2015). Analysis of ECC for application specific WSN security. In 2015 IEEE International Conference on Computational Intelligence and Computing Research (ICCIC). Madurai, India: IEEE. Retrieved from https://ieeexplore.ieee.org/document/7435742</w:t>
+      </w:r>
+    </w:p>
+    <w:p>
+      <w:pPr>
         <w:pStyle w:val="NormalWeb"/>
         <w:spacing w:before="0" w:beforeAutospacing="0" w:after="180" w:afterAutospacing="0" w:line="276" w:lineRule="auto"/>
         <w:ind w:left="450" w:hanging="450"/>
@@ -14288,6 +15409,25 @@
           <w:color w:val="000000"/>
         </w:rPr>
         <w:t>. Riga, Latvia: IEEE. Retrieved from https://ieeexplore.ieee.org/document/8552974</w:t>
+      </w:r>
+    </w:p>
+    <w:p>
+      <w:pPr>
+        <w:spacing w:line="276" w:lineRule="auto"/>
+        <w:ind w:left="720" w:hanging="720"/>
+        <w:rPr>
+          <w:rFonts w:ascii="Times New Roman" w:hAnsi="Times New Roman" w:cs="Times New Roman"/>
+          <w:sz w:val="24"/>
+          <w:szCs w:val="24"/>
+        </w:rPr>
+      </w:pPr>
+      <w:r>
+        <w:rPr>
+          <w:rFonts w:ascii="Times New Roman" w:hAnsi="Times New Roman" w:cs="Times New Roman"/>
+          <w:sz w:val="24"/>
+          <w:szCs w:val="24"/>
+        </w:rPr>
+        <w:t>Stallings, W. (2014). Cryptography and network security (6th ed., p. 592). Boston: Pearson.</w:t>
       </w:r>
     </w:p>
     <w:p>
@@ -15375,18 +16515,19 @@
     <w:autoRedefine/>
     <w:uiPriority w:val="9"/>
     <w:qFormat/>
-    <w:rsid w:val="0032684C"/>
+    <w:rsid w:val="003D1462"/>
     <w:pPr>
       <w:keepNext/>
       <w:keepLines/>
       <w:spacing w:before="360" w:after="120" w:line="276" w:lineRule="auto"/>
+      <w:jc w:val="both"/>
       <w:outlineLvl w:val="0"/>
     </w:pPr>
     <w:rPr>
       <w:rFonts w:ascii="Times New Roman" w:eastAsiaTheme="majorEastAsia" w:hAnsi="Times New Roman" w:cstheme="majorBidi"/>
       <w:color w:val="000000" w:themeColor="text1"/>
       <w:sz w:val="28"/>
-      <w:szCs w:val="32"/>
+      <w:szCs w:val="28"/>
     </w:rPr>
   </w:style>
   <w:style w:type="paragraph" w:styleId="Heading2">
@@ -15596,12 +16737,12 @@
     <w:basedOn w:val="DefaultParagraphFont"/>
     <w:link w:val="Heading1"/>
     <w:uiPriority w:val="9"/>
-    <w:rsid w:val="0032684C"/>
+    <w:rsid w:val="003D1462"/>
     <w:rPr>
       <w:rFonts w:ascii="Times New Roman" w:eastAsiaTheme="majorEastAsia" w:hAnsi="Times New Roman" w:cstheme="majorBidi"/>
       <w:color w:val="000000" w:themeColor="text1"/>
       <w:sz w:val="28"/>
-      <w:szCs w:val="32"/>
+      <w:szCs w:val="28"/>
     </w:rPr>
   </w:style>
   <w:style w:type="paragraph" w:styleId="TOCHeading">
@@ -15644,9 +16785,12 @@
     <w:autoRedefine/>
     <w:uiPriority w:val="39"/>
     <w:unhideWhenUsed/>
-    <w:rsid w:val="006826A9"/>
+    <w:rsid w:val="00DD7717"/>
     <w:pPr>
-      <w:spacing w:after="100"/>
+      <w:tabs>
+        <w:tab w:val="right" w:leader="dot" w:pos="9350"/>
+      </w:tabs>
+      <w:spacing w:after="100" w:line="276" w:lineRule="auto"/>
       <w:ind w:left="220"/>
     </w:pPr>
   </w:style>
@@ -15899,6 +17043,7 @@
     <w:rsid w:val="000B6633"/>
     <w:rsid w:val="001B03B6"/>
     <w:rsid w:val="001B7BC0"/>
+    <w:rsid w:val="00203812"/>
     <w:rsid w:val="00234513"/>
     <w:rsid w:val="002E6622"/>
     <w:rsid w:val="003071EE"/>
@@ -16710,7 +17855,7 @@
 </file>
 
 <file path=customXml/itemProps2.xml><?xml version="1.0" encoding="utf-8"?>
-<ds:datastoreItem xmlns:ds="http://schemas.openxmlformats.org/officeDocument/2006/customXml" ds:itemID="{862F7028-5CE8-451E-8A28-3AF5859ECFDA}">
+<ds:datastoreItem xmlns:ds="http://schemas.openxmlformats.org/officeDocument/2006/customXml" ds:itemID="{F43154D3-F1F9-483D-80AC-8A4F3CD91825}">
   <ds:schemaRefs>
     <ds:schemaRef ds:uri="http://schemas.openxmlformats.org/officeDocument/2006/bibliography"/>
   </ds:schemaRefs>

--- a/Final Project Report.docx
+++ b/Final Project Report.docx
@@ -111,6 +111,7 @@
             <w:dataBinding w:prefixMappings="xmlns:ns0='http://purl.org/dc/elements/1.1/' xmlns:ns1='http://schemas.openxmlformats.org/package/2006/metadata/core-properties' " w:xpath="/ns1:coreProperties[1]/ns0:title[1]" w:storeItemID="{6C3C8BC8-F283-45AE-878A-BAB7291924A1}"/>
             <w:text/>
           </w:sdtPr>
+          <w:sdtEndPr/>
           <w:sdtContent>
             <w:p>
               <w:pPr>
@@ -159,6 +160,7 @@
             <w:dataBinding w:prefixMappings="xmlns:ns0='http://purl.org/dc/elements/1.1/' xmlns:ns1='http://schemas.openxmlformats.org/package/2006/metadata/core-properties' " w:xpath="/ns1:coreProperties[1]/ns0:subject[1]" w:storeItemID="{6C3C8BC8-F283-45AE-878A-BAB7291924A1}"/>
             <w:text/>
           </w:sdtPr>
+          <w:sdtEndPr/>
           <w:sdtContent>
             <w:p>
               <w:pPr>
@@ -178,24 +180,6 @@
                   <w:sz w:val="28"/>
                   <w:szCs w:val="28"/>
                 </w:rPr>
-                <w:t>Final</w:t>
-              </w:r>
-              <w:r>
-                <w:rPr>
-                  <w:rFonts w:ascii="Times New Roman" w:hAnsi="Times New Roman" w:cs="Times New Roman"/>
-                  <w:color w:val="4472C4" w:themeColor="accent1"/>
-                  <w:sz w:val="28"/>
-                  <w:szCs w:val="28"/>
-                </w:rPr>
-                <w:t xml:space="preserve"> </w:t>
-              </w:r>
-              <w:r>
-                <w:rPr>
-                  <w:rFonts w:ascii="Times New Roman" w:hAnsi="Times New Roman" w:cs="Times New Roman"/>
-                  <w:color w:val="4472C4" w:themeColor="accent1"/>
-                  <w:sz w:val="28"/>
-                  <w:szCs w:val="28"/>
-                </w:rPr>
                 <w:t xml:space="preserve">Research </w:t>
               </w:r>
               <w:r>
@@ -205,7 +189,16 @@
                   <w:sz w:val="28"/>
                   <w:szCs w:val="28"/>
                 </w:rPr>
-                <w:t>Report o</w:t>
+                <w:t>Survey</w:t>
+              </w:r>
+              <w:r>
+                <w:rPr>
+                  <w:rFonts w:ascii="Times New Roman" w:hAnsi="Times New Roman" w:cs="Times New Roman"/>
+                  <w:color w:val="4472C4" w:themeColor="accent1"/>
+                  <w:sz w:val="28"/>
+                  <w:szCs w:val="28"/>
+                </w:rPr>
+                <w:t xml:space="preserve"> o</w:t>
               </w:r>
               <w:r>
                 <w:rPr>
@@ -323,6 +316,7 @@
                                     <w:calendar w:val="gregorian"/>
                                   </w:date>
                                 </w:sdtPr>
+                                <w:sdtEndPr/>
                                 <w:sdtContent>
                                   <w:p>
                                     <w:pPr>
@@ -377,6 +371,7 @@
                                     <w:dataBinding w:prefixMappings="xmlns:ns0='http://schemas.openxmlformats.org/officeDocument/2006/extended-properties' " w:xpath="/ns0:Properties[1]/ns0:Company[1]" w:storeItemID="{6668398D-A668-4E3E-A5EB-62B293D839F1}"/>
                                     <w:text/>
                                   </w:sdtPr>
+                                  <w:sdtEndPr/>
                                   <w:sdtContent>
                                     <w:r>
                                       <w:rPr>
@@ -417,6 +412,7 @@
                                     <w:dataBinding w:prefixMappings="xmlns:ns0='http://schemas.microsoft.com/office/2006/coverPageProps' " w:xpath="/ns0:CoverPageProperties[1]/ns0:CompanyAddress[1]" w:storeItemID="{55AF091B-3C7A-41E3-B477-F2FDAA23CFDA}"/>
                                     <w:text/>
                                   </w:sdtPr>
+                                  <w:sdtEndPr/>
                                   <w:sdtContent>
                                     <w:r>
                                       <w:rPr>
@@ -926,6 +922,8 @@
             <w:br w:type="page"/>
           </w:r>
         </w:p>
+        <w:bookmarkStart w:id="1" w:name="_GoBack" w:displacedByCustomXml="next"/>
+        <w:bookmarkEnd w:id="1" w:displacedByCustomXml="next"/>
       </w:sdtContent>
     </w:sdt>
     <w:sdt>
@@ -3346,7 +3344,7 @@
           <w:rFonts w:cs="Times New Roman"/>
         </w:rPr>
       </w:pPr>
-      <w:bookmarkStart w:id="1" w:name="_Toc4689206"/>
+      <w:bookmarkStart w:id="2" w:name="_Toc4689206"/>
       <w:r>
         <w:rPr>
           <w:rFonts w:cs="Times New Roman"/>
@@ -3354,7 +3352,7 @@
         <w:lastRenderedPageBreak/>
         <w:t>Abstract</w:t>
       </w:r>
-      <w:bookmarkEnd w:id="1"/>
+      <w:bookmarkEnd w:id="2"/>
     </w:p>
     <w:p>
       <w:pPr>
@@ -3417,14 +3415,14 @@
           <w:rFonts w:cs="Times New Roman"/>
         </w:rPr>
       </w:pPr>
-      <w:bookmarkStart w:id="2" w:name="_Toc4689207"/>
+      <w:bookmarkStart w:id="3" w:name="_Toc4689207"/>
       <w:r>
         <w:rPr>
           <w:rFonts w:cs="Times New Roman"/>
         </w:rPr>
         <w:t>Introduction</w:t>
       </w:r>
-      <w:bookmarkEnd w:id="2"/>
+      <w:bookmarkEnd w:id="3"/>
     </w:p>
     <w:p>
       <w:pPr>
@@ -3551,7 +3549,7 @@
           <w:rFonts w:cs="Times New Roman"/>
         </w:rPr>
       </w:pPr>
-      <w:bookmarkStart w:id="3" w:name="_Toc4689208"/>
+      <w:bookmarkStart w:id="4" w:name="_Toc4689208"/>
       <w:r>
         <w:rPr>
           <w:rFonts w:cs="Times New Roman"/>
@@ -3559,7 +3557,7 @@
         <w:lastRenderedPageBreak/>
         <w:t>Literature Review</w:t>
       </w:r>
-      <w:bookmarkEnd w:id="3"/>
+      <w:bookmarkEnd w:id="4"/>
     </w:p>
     <w:p>
       <w:pPr>
@@ -4422,7 +4420,7 @@
           <w:rFonts w:cs="Times New Roman"/>
         </w:rPr>
       </w:pPr>
-      <w:bookmarkStart w:id="4" w:name="_Toc4689209"/>
+      <w:bookmarkStart w:id="5" w:name="_Toc4689209"/>
       <w:r>
         <w:rPr>
           <w:rFonts w:cs="Times New Roman"/>
@@ -4430,7 +4428,7 @@
         <w:lastRenderedPageBreak/>
         <w:t>Methodology</w:t>
       </w:r>
-      <w:bookmarkEnd w:id="4"/>
+      <w:bookmarkEnd w:id="5"/>
     </w:p>
     <w:p>
       <w:pPr>
@@ -4633,7 +4631,7 @@
           <w:rFonts w:cs="Times New Roman"/>
         </w:rPr>
       </w:pPr>
-      <w:bookmarkStart w:id="5" w:name="_Toc4689210"/>
+      <w:bookmarkStart w:id="6" w:name="_Toc4689210"/>
       <w:r>
         <w:rPr>
           <w:rFonts w:cs="Times New Roman"/>
@@ -4641,7 +4639,7 @@
         <w:lastRenderedPageBreak/>
         <w:t>Structure of WSN</w:t>
       </w:r>
-      <w:bookmarkEnd w:id="5"/>
+      <w:bookmarkEnd w:id="6"/>
     </w:p>
     <w:p>
       <w:pPr>
@@ -4889,11 +4887,11 @@
       <w:pPr>
         <w:pStyle w:val="Heading2"/>
       </w:pPr>
-      <w:bookmarkStart w:id="6" w:name="_Toc4689211"/>
+      <w:bookmarkStart w:id="7" w:name="_Toc4689211"/>
       <w:r>
         <w:t>Important Components in WSN</w:t>
       </w:r>
-      <w:bookmarkEnd w:id="6"/>
+      <w:bookmarkEnd w:id="7"/>
     </w:p>
     <w:p>
       <w:pPr>
@@ -5061,7 +5059,7 @@
         <w:spacing w:after="240" w:line="276" w:lineRule="auto"/>
         <w:jc w:val="both"/>
       </w:pPr>
-      <w:bookmarkStart w:id="7" w:name="_Toc4689212"/>
+      <w:bookmarkStart w:id="8" w:name="_Toc4689212"/>
       <w:r>
         <w:rPr>
           <w:rStyle w:val="Heading3Char"/>
@@ -5069,7 +5067,7 @@
         </w:rPr>
         <w:t>Sensing Unit</w:t>
       </w:r>
-      <w:bookmarkEnd w:id="7"/>
+      <w:bookmarkEnd w:id="8"/>
       <w:r>
         <w:t xml:space="preserve">: The unit comprises of Sensors and Actuators, where the responsibility of the Sensor is to sense or measure the environment they are placed in, while Actuators are responsible for acting on that environment, sometimes with instructions coming from the processing unit based on the data which was sensed by the sensor. Sometimes, the sensing unit only has sensing capability or multiple sensors without actuators. This is as a result of, the vast majority Sensor or </w:t>
       </w:r>
@@ -5092,7 +5090,7 @@
         <w:spacing w:after="240" w:line="276" w:lineRule="auto"/>
         <w:jc w:val="both"/>
       </w:pPr>
-      <w:bookmarkStart w:id="8" w:name="_Toc4689213"/>
+      <w:bookmarkStart w:id="9" w:name="_Toc4689213"/>
       <w:r>
         <w:rPr>
           <w:rStyle w:val="Heading3Char"/>
@@ -5100,7 +5098,7 @@
         </w:rPr>
         <w:t>Processing Unit</w:t>
       </w:r>
-      <w:bookmarkEnd w:id="8"/>
+      <w:bookmarkEnd w:id="9"/>
       <w:r>
         <w:t>: This unit is responsible for coordina</w:t>
       </w:r>
@@ -5186,7 +5184,7 @@
         <w:spacing w:after="240" w:line="276" w:lineRule="auto"/>
         <w:jc w:val="both"/>
       </w:pPr>
-      <w:bookmarkStart w:id="9" w:name="_Toc4689214"/>
+      <w:bookmarkStart w:id="10" w:name="_Toc4689214"/>
       <w:r>
         <w:rPr>
           <w:rStyle w:val="Heading3Char"/>
@@ -5194,7 +5192,7 @@
         </w:rPr>
         <w:t>Communication Unit</w:t>
       </w:r>
-      <w:bookmarkEnd w:id="9"/>
+      <w:bookmarkEnd w:id="10"/>
       <w:r>
         <w:t>: Being able to communicate effi</w:t>
       </w:r>
@@ -5242,7 +5240,7 @@
           <w:color w:val="404040" w:themeColor="text1" w:themeTint="BF"/>
         </w:rPr>
       </w:pPr>
-      <w:bookmarkStart w:id="10" w:name="_Toc4689215"/>
+      <w:bookmarkStart w:id="11" w:name="_Toc4689215"/>
       <w:r>
         <w:rPr>
           <w:rStyle w:val="Heading3Char"/>
@@ -5250,7 +5248,7 @@
         </w:rPr>
         <w:t>Power Unit</w:t>
       </w:r>
-      <w:bookmarkEnd w:id="10"/>
+      <w:bookmarkEnd w:id="11"/>
       <w:r>
         <w:t>: This unit</w:t>
       </w:r>
@@ -5307,11 +5305,11 @@
       <w:pPr>
         <w:pStyle w:val="Heading2"/>
       </w:pPr>
-      <w:bookmarkStart w:id="11" w:name="_Toc4689216"/>
+      <w:bookmarkStart w:id="12" w:name="_Toc4689216"/>
       <w:r>
         <w:t>Topology in WSNs</w:t>
       </w:r>
-      <w:bookmarkEnd w:id="11"/>
+      <w:bookmarkEnd w:id="12"/>
     </w:p>
     <w:p>
       <w:pPr>
@@ -5825,7 +5823,7 @@
           <w:rFonts w:cs="Times New Roman"/>
         </w:rPr>
       </w:pPr>
-      <w:bookmarkStart w:id="12" w:name="_Toc4689217"/>
+      <w:bookmarkStart w:id="13" w:name="_Toc4689217"/>
       <w:r>
         <w:rPr>
           <w:rFonts w:cs="Times New Roman"/>
@@ -5909,7 +5907,7 @@
         </w:rPr>
         <w:t>Example of WSN Nodes</w:t>
       </w:r>
-      <w:bookmarkEnd w:id="12"/>
+      <w:bookmarkEnd w:id="13"/>
     </w:p>
     <w:p>
       <w:pPr>
@@ -6432,7 +6430,7 @@
           <w:rFonts w:cs="Times New Roman"/>
         </w:rPr>
       </w:pPr>
-      <w:bookmarkStart w:id="13" w:name="_Toc4689218"/>
+      <w:bookmarkStart w:id="14" w:name="_Toc4689218"/>
       <w:r>
         <w:rPr>
           <w:rFonts w:cs="Times New Roman"/>
@@ -6440,7 +6438,7 @@
         <w:lastRenderedPageBreak/>
         <w:t>Limitations of Nodes</w:t>
       </w:r>
-      <w:bookmarkEnd w:id="13"/>
+      <w:bookmarkEnd w:id="14"/>
     </w:p>
     <w:p>
       <w:pPr>
@@ -6684,7 +6682,7 @@
           <w:rFonts w:cs="Times New Roman"/>
         </w:rPr>
       </w:pPr>
-      <w:bookmarkStart w:id="14" w:name="_Toc4689219"/>
+      <w:bookmarkStart w:id="15" w:name="_Toc4689219"/>
       <w:r>
         <w:rPr>
           <w:rFonts w:cs="Times New Roman"/>
@@ -6692,7 +6690,7 @@
         <w:lastRenderedPageBreak/>
         <w:t>Security Algorithms</w:t>
       </w:r>
-      <w:bookmarkEnd w:id="14"/>
+      <w:bookmarkEnd w:id="15"/>
     </w:p>
     <w:p>
       <w:pPr>
@@ -6801,7 +6799,7 @@
       <w:pPr>
         <w:pStyle w:val="Heading2"/>
       </w:pPr>
-      <w:bookmarkStart w:id="15" w:name="_Toc4689220"/>
+      <w:bookmarkStart w:id="16" w:name="_Toc4689220"/>
       <w:r>
         <w:rPr>
           <w:rStyle w:val="Heading3Char"/>
@@ -6810,7 +6808,7 @@
         </w:rPr>
         <w:t>Symmetric</w:t>
       </w:r>
-      <w:bookmarkEnd w:id="15"/>
+      <w:bookmarkEnd w:id="16"/>
     </w:p>
     <w:p>
       <w:pPr>
@@ -6885,7 +6883,7 @@
           <w:szCs w:val="24"/>
         </w:rPr>
       </w:pPr>
-      <w:bookmarkStart w:id="16" w:name="_Toc4689221"/>
+      <w:bookmarkStart w:id="17" w:name="_Toc4689221"/>
       <w:r>
         <w:rPr>
           <w:rStyle w:val="Heading3Char"/>
@@ -6893,7 +6891,7 @@
         </w:rPr>
         <w:t>Data Encryption Standard (DES)</w:t>
       </w:r>
-      <w:bookmarkEnd w:id="16"/>
+      <w:bookmarkEnd w:id="17"/>
       <w:r>
         <w:rPr>
           <w:rFonts w:ascii="Times New Roman" w:hAnsi="Times New Roman" w:cs="Times New Roman"/>
@@ -7085,7 +7083,7 @@
           <w:szCs w:val="24"/>
         </w:rPr>
       </w:pPr>
-      <w:bookmarkStart w:id="17" w:name="_Toc4689222"/>
+      <w:bookmarkStart w:id="18" w:name="_Toc4689222"/>
       <w:r>
         <w:rPr>
           <w:rStyle w:val="Heading3Char"/>
@@ -7093,7 +7091,7 @@
         </w:rPr>
         <w:t>Advanced Encryption Standard (AES)</w:t>
       </w:r>
-      <w:bookmarkEnd w:id="17"/>
+      <w:bookmarkEnd w:id="18"/>
       <w:r>
         <w:rPr>
           <w:rFonts w:ascii="Times New Roman" w:hAnsi="Times New Roman" w:cs="Times New Roman"/>
@@ -7335,7 +7333,7 @@
           <w:szCs w:val="24"/>
         </w:rPr>
       </w:pPr>
-      <w:bookmarkStart w:id="18" w:name="_Toc4689223"/>
+      <w:bookmarkStart w:id="19" w:name="_Toc4689223"/>
       <w:r>
         <w:rPr>
           <w:rStyle w:val="Heading3Char"/>
@@ -7343,7 +7341,7 @@
         </w:rPr>
         <w:t>Rivest Cipher 4 (RC4)</w:t>
       </w:r>
-      <w:bookmarkEnd w:id="18"/>
+      <w:bookmarkEnd w:id="19"/>
       <w:r>
         <w:rPr>
           <w:rFonts w:ascii="Times New Roman" w:hAnsi="Times New Roman" w:cs="Times New Roman"/>
@@ -7467,21 +7465,9 @@
     </w:p>
     <w:p>
       <w:pPr>
-        <w:spacing w:after="0" w:line="276" w:lineRule="auto"/>
-        <w:jc w:val="both"/>
-        <w:rPr>
-          <w:rFonts w:ascii="Times New Roman" w:hAnsi="Times New Roman" w:cs="Times New Roman"/>
-          <w:sz w:val="24"/>
-          <w:szCs w:val="24"/>
-          <w:u w:val="single"/>
-        </w:rPr>
-      </w:pPr>
-    </w:p>
-    <w:p>
-      <w:pPr>
         <w:pStyle w:val="Heading2"/>
       </w:pPr>
-      <w:bookmarkStart w:id="19" w:name="_Toc4689224"/>
+      <w:bookmarkStart w:id="20" w:name="_Toc4689224"/>
       <w:r>
         <w:rPr>
           <w:rStyle w:val="Heading3Char"/>
@@ -7490,7 +7476,7 @@
         </w:rPr>
         <w:t>Asymmetric</w:t>
       </w:r>
-      <w:bookmarkEnd w:id="19"/>
+      <w:bookmarkEnd w:id="20"/>
     </w:p>
     <w:p>
       <w:pPr>
@@ -7600,7 +7586,7 @@
           <w:szCs w:val="24"/>
         </w:rPr>
       </w:pPr>
-      <w:bookmarkStart w:id="20" w:name="_Toc4689225"/>
+      <w:bookmarkStart w:id="21" w:name="_Toc4689225"/>
       <w:r>
         <w:rPr>
           <w:rStyle w:val="Heading3Char"/>
@@ -7615,7 +7601,7 @@
         </w:rPr>
         <w:t>(ECC)</w:t>
       </w:r>
-      <w:bookmarkEnd w:id="20"/>
+      <w:bookmarkEnd w:id="21"/>
       <w:r>
         <w:rPr>
           <w:rFonts w:ascii="Times New Roman" w:hAnsi="Times New Roman" w:cs="Times New Roman"/>
@@ -7703,7 +7689,7 @@
           <w:szCs w:val="24"/>
         </w:rPr>
       </w:pPr>
-      <w:bookmarkStart w:id="21" w:name="_Toc4689226"/>
+      <w:bookmarkStart w:id="22" w:name="_Toc4689226"/>
       <w:r>
         <w:rPr>
           <w:rStyle w:val="Heading3Char"/>
@@ -7719,7 +7705,7 @@
         </w:rPr>
         <w:t>(RSA)</w:t>
       </w:r>
-      <w:bookmarkEnd w:id="21"/>
+      <w:bookmarkEnd w:id="22"/>
       <w:r>
         <w:rPr>
           <w:rFonts w:ascii="Times New Roman" w:hAnsi="Times New Roman" w:cs="Times New Roman"/>
@@ -7905,7 +7891,7 @@
           <w:szCs w:val="24"/>
         </w:rPr>
       </w:pPr>
-      <w:bookmarkStart w:id="22" w:name="_Toc4689227"/>
+      <w:bookmarkStart w:id="23" w:name="_Toc4689227"/>
       <w:r>
         <w:rPr>
           <w:rStyle w:val="Heading3Char"/>
@@ -7920,7 +7906,7 @@
         </w:rPr>
         <w:t>(DSA)</w:t>
       </w:r>
-      <w:bookmarkEnd w:id="22"/>
+      <w:bookmarkEnd w:id="23"/>
       <w:r>
         <w:rPr>
           <w:rFonts w:ascii="Times New Roman" w:hAnsi="Times New Roman" w:cs="Times New Roman"/>
@@ -7956,20 +7942,9 @@
     </w:p>
     <w:p>
       <w:pPr>
-        <w:spacing w:line="276" w:lineRule="auto"/>
-        <w:jc w:val="both"/>
-        <w:rPr>
-          <w:rFonts w:ascii="Times New Roman" w:hAnsi="Times New Roman" w:cs="Times New Roman"/>
-          <w:sz w:val="24"/>
-          <w:szCs w:val="24"/>
-        </w:rPr>
-      </w:pPr>
-    </w:p>
-    <w:p>
-      <w:pPr>
         <w:pStyle w:val="Heading2"/>
       </w:pPr>
-      <w:bookmarkStart w:id="23" w:name="_Toc4689228"/>
+      <w:bookmarkStart w:id="24" w:name="_Toc4689228"/>
       <w:r>
         <w:rPr>
           <w:rStyle w:val="Heading3Char"/>
@@ -7978,7 +7953,7 @@
         </w:rPr>
         <w:t>Hybrid</w:t>
       </w:r>
-      <w:bookmarkEnd w:id="23"/>
+      <w:bookmarkEnd w:id="24"/>
     </w:p>
     <w:p>
       <w:pPr>
@@ -8113,7 +8088,7 @@
           <w:szCs w:val="24"/>
         </w:rPr>
       </w:pPr>
-      <w:bookmarkStart w:id="24" w:name="_Toc4689229"/>
+      <w:bookmarkStart w:id="25" w:name="_Toc4689229"/>
       <w:r>
         <w:rPr>
           <w:rStyle w:val="Heading3Char"/>
@@ -8121,7 +8096,7 @@
         </w:rPr>
         <w:t>Pretty Good Privacy (PGP)</w:t>
       </w:r>
-      <w:bookmarkEnd w:id="24"/>
+      <w:bookmarkEnd w:id="25"/>
       <w:r>
         <w:rPr>
           <w:rFonts w:ascii="Times New Roman" w:hAnsi="Times New Roman" w:cs="Times New Roman"/>
@@ -8144,7 +8119,7 @@
           <w:sz w:val="24"/>
           <w:szCs w:val="24"/>
         </w:rPr>
-        <w:t xml:space="preserve">Phil Zimmermann in 1991 developed an algorithm called Pretty Good Privacy (PGP), the algorithm is an encryption used in establishing authentication and privacy for data communication. Amongst the capabilities of PGP are encrypting, decrypting, signing etc. Due to the capability to provide confidentiality and authentication service, its uses extend to application for file storage and electronic mail. PGP Hybrid algorithm, combines hashing, data compression, </w:t>
+        <w:t xml:space="preserve">Phil Zimmermann in 1991 developed an algorithm called Pretty Good Privacy (PGP), the algorithm is an encryption used in establishing authentication and privacy for data communication. Amongst the capabilities of PGP are encrypting, decrypting, signing etc. Due to the capability to provide confidentiality and authentication service, its uses extend to application for file storage and electronic mail. PGP Hybrid algorithm, combines hashing, data compression, symmetric-key cryptography, and  public-key cryptography as one. The encryption process of PGP </w:t>
       </w:r>
       <w:r>
         <w:rPr>
@@ -8153,7 +8128,7 @@
           <w:szCs w:val="24"/>
         </w:rPr>
         <w:lastRenderedPageBreak/>
-        <w:t xml:space="preserve">symmetric-key cryptography, and  public-key cryptography as one. The encryption process of PGP is first to encrypt the symmetric key that will be used as session key for mails exchange. Public key cryptography (RSA) is used in order to encrypt the symmetric key, this is because the symmetric key </w:t>
+        <w:t xml:space="preserve">is first to encrypt the symmetric key that will be used as session key for mails exchange. Public key cryptography (RSA) is used in order to encrypt the symmetric key, this is because the symmetric key </w:t>
       </w:r>
       <w:r>
         <w:rPr>
@@ -8546,17 +8521,7 @@
           <w:sz w:val="24"/>
           <w:szCs w:val="24"/>
         </w:rPr>
-        <w:t xml:space="preserve"> completed, the most efficient node position is selected </w:t>
-      </w:r>
-      <w:r>
-        <w:rPr>
-          <w:rFonts w:ascii="Times New Roman" w:hAnsi="Times New Roman" w:cs="Times New Roman"/>
-          <w:color w:val="000000" w:themeColor="text1"/>
-          <w:sz w:val="24"/>
-          <w:szCs w:val="24"/>
-        </w:rPr>
-        <w:lastRenderedPageBreak/>
-        <w:t xml:space="preserve">from the node with maximum fitness. With the node selection, the </w:t>
+        <w:t xml:space="preserve"> completed, the most efficient node position is selected from the node with maximum fitness. With the node selection, the </w:t>
       </w:r>
       <w:r>
         <w:rPr>
@@ -8575,7 +8540,17 @@
           <w:sz w:val="24"/>
           <w:szCs w:val="24"/>
         </w:rPr>
-        <w:t xml:space="preserve"> path is then determined, where the line is drawn to represent the communication which will include iteration, energy, location, standard etc. </w:t>
+        <w:t xml:space="preserve"> path is then determined, </w:t>
+      </w:r>
+      <w:r>
+        <w:rPr>
+          <w:rFonts w:ascii="Times New Roman" w:hAnsi="Times New Roman" w:cs="Times New Roman"/>
+          <w:color w:val="000000" w:themeColor="text1"/>
+          <w:sz w:val="24"/>
+          <w:szCs w:val="24"/>
+        </w:rPr>
+        <w:lastRenderedPageBreak/>
+        <w:t xml:space="preserve">where the line is drawn to represent the communication which will include iteration, energy, location, standard etc. </w:t>
       </w:r>
       <w:r>
         <w:rPr>
@@ -8633,11 +8608,11 @@
       <w:pPr>
         <w:pStyle w:val="Heading2"/>
       </w:pPr>
-      <w:bookmarkStart w:id="25" w:name="_Toc4689230"/>
+      <w:bookmarkStart w:id="26" w:name="_Toc4689230"/>
       <w:r>
         <w:t>Advantage and Disadvantage of Cryptographic Techniques</w:t>
       </w:r>
-      <w:bookmarkEnd w:id="25"/>
+      <w:bookmarkEnd w:id="26"/>
     </w:p>
     <w:p>
       <w:pPr>
@@ -9182,8 +9157,14 @@
               <w:rPr>
                 <w:rFonts w:ascii="Times New Roman" w:hAnsi="Times New Roman" w:cs="Times New Roman"/>
               </w:rPr>
+              <w:t xml:space="preserve">A major advantage is being able combine the convenience </w:t>
+            </w:r>
+            <w:r>
+              <w:rPr>
+                <w:rFonts w:ascii="Times New Roman" w:hAnsi="Times New Roman" w:cs="Times New Roman"/>
+              </w:rPr>
               <w:lastRenderedPageBreak/>
-              <w:t>A major advantage is being able combine the convenience of public-key and symmetric-key encryption as one.</w:t>
+              <w:t>of public-key and symmetric-key encryption as one.</w:t>
             </w:r>
           </w:p>
           <w:p>
@@ -9402,7 +9383,7 @@
           <w:rFonts w:cs="Times New Roman"/>
         </w:rPr>
       </w:pPr>
-      <w:bookmarkStart w:id="26" w:name="_Toc4689231"/>
+      <w:bookmarkStart w:id="27" w:name="_Toc4689231"/>
       <w:r>
         <w:rPr>
           <w:rFonts w:cs="Times New Roman"/>
@@ -9410,7 +9391,7 @@
         <w:lastRenderedPageBreak/>
         <w:t>Fog Computing</w:t>
       </w:r>
-      <w:bookmarkEnd w:id="26"/>
+      <w:bookmarkEnd w:id="27"/>
     </w:p>
     <w:p>
       <w:pPr>
@@ -9573,11 +9554,11 @@
       <w:pPr>
         <w:pStyle w:val="Heading2"/>
       </w:pPr>
-      <w:bookmarkStart w:id="27" w:name="_Toc4689232"/>
+      <w:bookmarkStart w:id="28" w:name="_Toc4689232"/>
       <w:r>
         <w:t>Structure of Fog Computing</w:t>
       </w:r>
-      <w:bookmarkEnd w:id="27"/>
+      <w:bookmarkEnd w:id="28"/>
     </w:p>
     <w:p>
       <w:pPr>
@@ -9717,7 +9698,7 @@
           <w:sz w:val="24"/>
           <w:szCs w:val="24"/>
         </w:rPr>
-        <w:t xml:space="preserve"> means some or must of the security threats faced by cloud computing also applies to fog computing e.g. Data Altering, Unauthorized Access, Eavesdropping etc. It is more feasible to tackle the security threats in the fog computing, as more sophisticated security algorithms can easily be implemented in this layer than directly on the Edge. Security measures implemented on fog computing, allows services and application like low-latency network connections, amplifying Quality of Service (QoS) etc. This </w:t>
+        <w:t xml:space="preserve"> means some or must of the security threats faced by cloud computing also applies to fog computing e.g. Data Altering, Unauthorized Access, Eavesdropping etc. It is more feasible to tackle the security threats in the fog computing, as more sophisticated security algorithms can easily be implemented in this layer than directly on the Edge. Security measures implemented on fog computing, allows services and </w:t>
       </w:r>
       <w:r>
         <w:rPr>
@@ -9726,7 +9707,7 @@
           <w:szCs w:val="24"/>
         </w:rPr>
         <w:lastRenderedPageBreak/>
-        <w:t xml:space="preserve">is because fog computing was designed to enhance efficiency and a significant reduction to the number of data being communicated to the </w:t>
+        <w:t xml:space="preserve">application like low-latency network connections, amplifying Quality of Service (QoS) etc. This is because fog computing was designed to enhance efficiency and a significant reduction to the number of data being communicated to the </w:t>
       </w:r>
       <w:r>
         <w:rPr>
@@ -10052,7 +10033,7 @@
           <w:sz w:val="24"/>
           <w:szCs w:val="24"/>
         </w:rPr>
-        <w:t xml:space="preserve"> algorithm is used for determining "random search to suggest the best appropriate design", they applied the algorithm to establish a base for best clustering structure. It was highlighted that the reason for choosing the </w:t>
+        <w:t xml:space="preserve"> algorithm is used for determining "random search to suggest the best appropriate design", they applied the algorithm to </w:t>
       </w:r>
       <w:r>
         <w:rPr>
@@ -10062,7 +10043,7 @@
           <w:szCs w:val="24"/>
         </w:rPr>
         <w:lastRenderedPageBreak/>
-        <w:t xml:space="preserve">algorithm is because " its convergence and its flexibility in solving multi-objective optimization problems like dynamic clustering of WSN". </w:t>
+        <w:t xml:space="preserve">establish a base for best clustering structure. It was highlighted that the reason for choosing the algorithm is because " its convergence and its flexibility in solving multi-objective optimization problems like dynamic clustering of WSN". </w:t>
       </w:r>
       <w:r>
         <w:rPr>
@@ -10238,7 +10219,7 @@
           <w:rFonts w:cs="Times New Roman"/>
         </w:rPr>
       </w:pPr>
-      <w:bookmarkStart w:id="28" w:name="_Toc4689233"/>
+      <w:bookmarkStart w:id="29" w:name="_Toc4689233"/>
       <w:r>
         <w:rPr>
           <w:rFonts w:cs="Times New Roman"/>
@@ -10258,7 +10239,7 @@
         </w:rPr>
         <w:t>on Layer</w:t>
       </w:r>
-      <w:bookmarkEnd w:id="28"/>
+      <w:bookmarkEnd w:id="29"/>
     </w:p>
     <w:p>
       <w:pPr>
@@ -11292,13 +11273,7 @@
               <w:rPr>
                 <w:rFonts w:ascii="Times New Roman" w:hAnsi="Times New Roman" w:cs="Times New Roman"/>
               </w:rPr>
-              <w:t xml:space="preserve">Fast &amp; </w:t>
-            </w:r>
-            <w:r>
-              <w:rPr>
-                <w:rFonts w:ascii="Times New Roman" w:hAnsi="Times New Roman" w:cs="Times New Roman"/>
-              </w:rPr>
-              <w:t>Fast</w:t>
+              <w:t>Fast &amp; Fast</w:t>
             </w:r>
           </w:p>
         </w:tc>
@@ -12099,164 +12074,164 @@
           <w:rFonts w:cs="Times New Roman"/>
         </w:rPr>
       </w:pPr>
-      <w:bookmarkStart w:id="29" w:name="_Toc4689234"/>
+      <w:bookmarkStart w:id="30" w:name="_Toc4689234"/>
       <w:r>
         <w:rPr>
           <w:rFonts w:cs="Times New Roman"/>
         </w:rPr>
         <w:lastRenderedPageBreak/>
         <w:t>Conclusion</w:t>
-      </w:r>
-      <w:bookmarkEnd w:id="29"/>
-    </w:p>
-    <w:p>
-      <w:pPr>
-        <w:spacing w:after="0" w:line="276" w:lineRule="auto"/>
-        <w:jc w:val="both"/>
-        <w:rPr>
-          <w:rFonts w:ascii="Times New Roman" w:hAnsi="Times New Roman" w:cs="Times New Roman"/>
-          <w:sz w:val="24"/>
-          <w:szCs w:val="24"/>
-        </w:rPr>
-      </w:pPr>
-      <w:r>
-        <w:rPr>
-          <w:rFonts w:ascii="Times New Roman" w:hAnsi="Times New Roman" w:cs="Times New Roman"/>
-          <w:sz w:val="24"/>
-          <w:szCs w:val="24"/>
-        </w:rPr>
-        <w:t xml:space="preserve">In summary, there are lots of research that have proposed various methods for tackling the major problems faced by the </w:t>
-      </w:r>
-      <w:r>
-        <w:rPr>
-          <w:rFonts w:ascii="Times New Roman" w:hAnsi="Times New Roman" w:cs="Times New Roman"/>
-          <w:noProof/>
-          <w:sz w:val="24"/>
-          <w:szCs w:val="24"/>
-        </w:rPr>
-        <w:t>constrained</w:t>
-      </w:r>
-      <w:r>
-        <w:rPr>
-          <w:rFonts w:ascii="Times New Roman" w:hAnsi="Times New Roman" w:cs="Times New Roman"/>
-          <w:sz w:val="24"/>
-          <w:szCs w:val="24"/>
-        </w:rPr>
-        <w:t xml:space="preserve"> node in WSN. Some of which, </w:t>
-      </w:r>
-      <w:r>
-        <w:rPr>
-          <w:rFonts w:ascii="Times New Roman" w:hAnsi="Times New Roman" w:cs="Times New Roman"/>
-          <w:noProof/>
-          <w:sz w:val="24"/>
-          <w:szCs w:val="24"/>
-        </w:rPr>
-        <w:t>use</w:t>
-      </w:r>
-      <w:r>
-        <w:rPr>
-          <w:rFonts w:ascii="Times New Roman" w:hAnsi="Times New Roman" w:cs="Times New Roman"/>
-          <w:sz w:val="24"/>
-          <w:szCs w:val="24"/>
-        </w:rPr>
-        <w:t xml:space="preserve"> cluster heads and base station communication to pass data, while other like fog computing implements security measures in fog, and have it overseen all the deployed nodes. The purpose of </w:t>
-      </w:r>
-      <w:r>
-        <w:rPr>
-          <w:rFonts w:ascii="Times New Roman" w:hAnsi="Times New Roman" w:cs="Times New Roman"/>
-          <w:noProof/>
-          <w:sz w:val="24"/>
-          <w:szCs w:val="24"/>
-        </w:rPr>
-        <w:t>these</w:t>
-      </w:r>
-      <w:r>
-        <w:rPr>
-          <w:rFonts w:ascii="Times New Roman" w:hAnsi="Times New Roman" w:cs="Times New Roman"/>
-          <w:sz w:val="24"/>
-          <w:szCs w:val="24"/>
-        </w:rPr>
-        <w:t xml:space="preserve"> is reducing overhead, processing power and storage in the </w:t>
-      </w:r>
-      <w:r>
-        <w:rPr>
-          <w:rFonts w:ascii="Times New Roman" w:hAnsi="Times New Roman" w:cs="Times New Roman"/>
-          <w:noProof/>
-          <w:sz w:val="24"/>
-          <w:szCs w:val="24"/>
-        </w:rPr>
-        <w:t>sensor</w:t>
-      </w:r>
-      <w:r>
-        <w:rPr>
-          <w:rFonts w:ascii="Times New Roman" w:hAnsi="Times New Roman" w:cs="Times New Roman"/>
-          <w:sz w:val="24"/>
-          <w:szCs w:val="24"/>
-        </w:rPr>
-        <w:t xml:space="preserve"> node. By exploring various literature </w:t>
-      </w:r>
-      <w:r>
-        <w:rPr>
-          <w:rFonts w:ascii="Times New Roman" w:hAnsi="Times New Roman" w:cs="Times New Roman"/>
-          <w:noProof/>
-          <w:sz w:val="24"/>
-          <w:szCs w:val="24"/>
-        </w:rPr>
-        <w:t xml:space="preserve">above, now we have seen the different solution proposed by others and their implementation. </w:t>
-      </w:r>
-      <w:r>
-        <w:rPr>
-          <w:rFonts w:ascii="Times New Roman" w:hAnsi="Times New Roman" w:cs="Times New Roman"/>
-          <w:sz w:val="24"/>
-          <w:szCs w:val="24"/>
-        </w:rPr>
-        <w:t xml:space="preserve">Covered above, are some of the security that can be implemented for a </w:t>
-      </w:r>
-      <w:r>
-        <w:rPr>
-          <w:rFonts w:ascii="Times New Roman" w:hAnsi="Times New Roman" w:cs="Times New Roman"/>
-          <w:noProof/>
-          <w:sz w:val="24"/>
-          <w:szCs w:val="24"/>
-        </w:rPr>
-        <w:t>constrained</w:t>
-      </w:r>
-      <w:r>
-        <w:rPr>
-          <w:rFonts w:ascii="Times New Roman" w:hAnsi="Times New Roman" w:cs="Times New Roman"/>
-          <w:sz w:val="24"/>
-          <w:szCs w:val="24"/>
-        </w:rPr>
-        <w:t xml:space="preserve"> node in WSN. The final project will help to further understand why security measures should be implemented on the Fog layer rather than directly in sensor nodes.</w:t>
-      </w:r>
-    </w:p>
-    <w:p>
-      <w:pPr>
-        <w:rPr>
-          <w:rFonts w:ascii="Times New Roman" w:hAnsi="Times New Roman" w:cs="Times New Roman"/>
-          <w:sz w:val="28"/>
-          <w:szCs w:val="28"/>
-        </w:rPr>
-      </w:pPr>
-    </w:p>
-    <w:p>
-      <w:pPr>
-        <w:pStyle w:val="Heading1"/>
-        <w:rPr>
-          <w:rFonts w:cs="Times New Roman"/>
-        </w:rPr>
-      </w:pPr>
-      <w:bookmarkStart w:id="30" w:name="_Toc4689235"/>
-      <w:r>
-        <w:rPr>
-          <w:rFonts w:cs="Times New Roman"/>
-        </w:rPr>
-        <w:t>Possible Recommendation</w:t>
       </w:r>
       <w:bookmarkEnd w:id="30"/>
     </w:p>
     <w:p>
       <w:pPr>
+        <w:spacing w:after="0" w:line="276" w:lineRule="auto"/>
+        <w:jc w:val="both"/>
+        <w:rPr>
+          <w:rFonts w:ascii="Times New Roman" w:hAnsi="Times New Roman" w:cs="Times New Roman"/>
+          <w:sz w:val="24"/>
+          <w:szCs w:val="24"/>
+        </w:rPr>
+      </w:pPr>
+      <w:r>
+        <w:rPr>
+          <w:rFonts w:ascii="Times New Roman" w:hAnsi="Times New Roman" w:cs="Times New Roman"/>
+          <w:sz w:val="24"/>
+          <w:szCs w:val="24"/>
+        </w:rPr>
+        <w:t xml:space="preserve">In summary, there are lots of research that have proposed various methods for tackling the major problems faced by the </w:t>
+      </w:r>
+      <w:r>
+        <w:rPr>
+          <w:rFonts w:ascii="Times New Roman" w:hAnsi="Times New Roman" w:cs="Times New Roman"/>
+          <w:noProof/>
+          <w:sz w:val="24"/>
+          <w:szCs w:val="24"/>
+        </w:rPr>
+        <w:t>constrained</w:t>
+      </w:r>
+      <w:r>
+        <w:rPr>
+          <w:rFonts w:ascii="Times New Roman" w:hAnsi="Times New Roman" w:cs="Times New Roman"/>
+          <w:sz w:val="24"/>
+          <w:szCs w:val="24"/>
+        </w:rPr>
+        <w:t xml:space="preserve"> node in WSN. Some of which, </w:t>
+      </w:r>
+      <w:r>
+        <w:rPr>
+          <w:rFonts w:ascii="Times New Roman" w:hAnsi="Times New Roman" w:cs="Times New Roman"/>
+          <w:noProof/>
+          <w:sz w:val="24"/>
+          <w:szCs w:val="24"/>
+        </w:rPr>
+        <w:t>use</w:t>
+      </w:r>
+      <w:r>
+        <w:rPr>
+          <w:rFonts w:ascii="Times New Roman" w:hAnsi="Times New Roman" w:cs="Times New Roman"/>
+          <w:sz w:val="24"/>
+          <w:szCs w:val="24"/>
+        </w:rPr>
+        <w:t xml:space="preserve"> cluster heads and base station communication to pass data, while other like fog computing implements security measures in fog, and have it overseen all the deployed nodes. The purpose of </w:t>
+      </w:r>
+      <w:r>
+        <w:rPr>
+          <w:rFonts w:ascii="Times New Roman" w:hAnsi="Times New Roman" w:cs="Times New Roman"/>
+          <w:noProof/>
+          <w:sz w:val="24"/>
+          <w:szCs w:val="24"/>
+        </w:rPr>
+        <w:t>these</w:t>
+      </w:r>
+      <w:r>
+        <w:rPr>
+          <w:rFonts w:ascii="Times New Roman" w:hAnsi="Times New Roman" w:cs="Times New Roman"/>
+          <w:sz w:val="24"/>
+          <w:szCs w:val="24"/>
+        </w:rPr>
+        <w:t xml:space="preserve"> is reducing overhead, processing power and storage in the </w:t>
+      </w:r>
+      <w:r>
+        <w:rPr>
+          <w:rFonts w:ascii="Times New Roman" w:hAnsi="Times New Roman" w:cs="Times New Roman"/>
+          <w:noProof/>
+          <w:sz w:val="24"/>
+          <w:szCs w:val="24"/>
+        </w:rPr>
+        <w:t>sensor</w:t>
+      </w:r>
+      <w:r>
+        <w:rPr>
+          <w:rFonts w:ascii="Times New Roman" w:hAnsi="Times New Roman" w:cs="Times New Roman"/>
+          <w:sz w:val="24"/>
+          <w:szCs w:val="24"/>
+        </w:rPr>
+        <w:t xml:space="preserve"> node. By exploring various literature </w:t>
+      </w:r>
+      <w:r>
+        <w:rPr>
+          <w:rFonts w:ascii="Times New Roman" w:hAnsi="Times New Roman" w:cs="Times New Roman"/>
+          <w:noProof/>
+          <w:sz w:val="24"/>
+          <w:szCs w:val="24"/>
+        </w:rPr>
+        <w:t xml:space="preserve">above, now we have seen the different solution proposed by others and their implementation. </w:t>
+      </w:r>
+      <w:r>
+        <w:rPr>
+          <w:rFonts w:ascii="Times New Roman" w:hAnsi="Times New Roman" w:cs="Times New Roman"/>
+          <w:sz w:val="24"/>
+          <w:szCs w:val="24"/>
+        </w:rPr>
+        <w:t xml:space="preserve">Covered above, are some of the security that can be implemented for a </w:t>
+      </w:r>
+      <w:r>
+        <w:rPr>
+          <w:rFonts w:ascii="Times New Roman" w:hAnsi="Times New Roman" w:cs="Times New Roman"/>
+          <w:noProof/>
+          <w:sz w:val="24"/>
+          <w:szCs w:val="24"/>
+        </w:rPr>
+        <w:t>constrained</w:t>
+      </w:r>
+      <w:r>
+        <w:rPr>
+          <w:rFonts w:ascii="Times New Roman" w:hAnsi="Times New Roman" w:cs="Times New Roman"/>
+          <w:sz w:val="24"/>
+          <w:szCs w:val="24"/>
+        </w:rPr>
+        <w:t xml:space="preserve"> node in WSN. The final project will help to further understand why security measures should be implemented on the Fog layer rather than directly in sensor nodes.</w:t>
+      </w:r>
+    </w:p>
+    <w:p>
+      <w:pPr>
+        <w:rPr>
+          <w:rFonts w:ascii="Times New Roman" w:hAnsi="Times New Roman" w:cs="Times New Roman"/>
+          <w:sz w:val="28"/>
+          <w:szCs w:val="28"/>
+        </w:rPr>
+      </w:pPr>
+    </w:p>
+    <w:p>
+      <w:pPr>
+        <w:pStyle w:val="Heading1"/>
+        <w:rPr>
+          <w:rFonts w:cs="Times New Roman"/>
+        </w:rPr>
+      </w:pPr>
+      <w:bookmarkStart w:id="31" w:name="_Toc4689235"/>
+      <w:r>
+        <w:rPr>
+          <w:rFonts w:cs="Times New Roman"/>
+        </w:rPr>
+        <w:t>Possible Recommendation</w:t>
+      </w:r>
+      <w:bookmarkEnd w:id="31"/>
+    </w:p>
+    <w:p>
+      <w:pPr>
         <w:spacing w:line="276" w:lineRule="auto"/>
         <w:jc w:val="both"/>
         <w:rPr>
@@ -12365,7 +12340,7 @@
           <w:rFonts w:cs="Times New Roman"/>
         </w:rPr>
       </w:pPr>
-      <w:bookmarkStart w:id="31" w:name="_Toc4689236"/>
+      <w:bookmarkStart w:id="32" w:name="_Toc4689236"/>
       <w:r>
         <w:rPr>
           <w:rFonts w:cs="Times New Roman"/>
@@ -12373,7 +12348,7 @@
         <w:lastRenderedPageBreak/>
         <w:t>References</w:t>
       </w:r>
-      <w:bookmarkEnd w:id="31"/>
+      <w:bookmarkEnd w:id="32"/>
     </w:p>
     <w:p>
       <w:pPr>
@@ -12410,17 +12385,7 @@
           <w:sz w:val="22"/>
           <w:szCs w:val="22"/>
         </w:rPr>
-        <w:t>. Chennai, India: IEEE. Retrieved from https://ieeexplore.ieee.org/docum</w:t>
-      </w:r>
-      <w:bookmarkStart w:id="32" w:name="_GoBack"/>
-      <w:bookmarkEnd w:id="32"/>
-      <w:r>
-        <w:rPr>
-          <w:color w:val="000000"/>
-          <w:sz w:val="22"/>
-          <w:szCs w:val="22"/>
-        </w:rPr>
-        <w:t>ent/8071641</w:t>
+        <w:t>. Chennai, India: IEEE. Retrieved from https://ieeexplore.ieee.org/document/8071641</w:t>
       </w:r>
     </w:p>
     <w:p>
@@ -13970,6 +13935,7 @@
   <w:style w:type="character" w:default="1" w:styleId="DefaultParagraphFont">
     <w:name w:val="Default Paragraph Font"/>
     <w:uiPriority w:val="1"/>
+    <w:semiHidden/>
     <w:unhideWhenUsed/>
   </w:style>
   <w:style w:type="table" w:default="1" w:styleId="TableNormal">
@@ -14438,6 +14404,7 @@
     <w:rsid w:val="00234513"/>
     <w:rsid w:val="002E6622"/>
     <w:rsid w:val="003071EE"/>
+    <w:rsid w:val="003C4B10"/>
     <w:rsid w:val="00421A09"/>
     <w:rsid w:val="00441D60"/>
     <w:rsid w:val="00456CA0"/>
@@ -14453,6 +14420,7 @@
     <w:rsid w:val="009F2CAB"/>
     <w:rsid w:val="00A32005"/>
     <w:rsid w:val="00B4192C"/>
+    <w:rsid w:val="00CC7E94"/>
     <w:rsid w:val="00CE4F46"/>
     <w:rsid w:val="00DE62B1"/>
     <w:rsid w:val="00E21A80"/>
@@ -15246,7 +15214,7 @@
 </file>
 
 <file path=customXml/itemProps2.xml><?xml version="1.0" encoding="utf-8"?>
-<ds:datastoreItem xmlns:ds="http://schemas.openxmlformats.org/officeDocument/2006/customXml" ds:itemID="{F15A31D6-9BF8-435E-B6FC-3D75BAB7521D}">
+<ds:datastoreItem xmlns:ds="http://schemas.openxmlformats.org/officeDocument/2006/customXml" ds:itemID="{A963B0D1-5471-411F-8621-CDD9189A24B0}">
   <ds:schemaRefs>
     <ds:schemaRef ds:uri="http://schemas.openxmlformats.org/officeDocument/2006/bibliography"/>
   </ds:schemaRefs>

--- a/Final Project Report.docx
+++ b/Final Project Report.docx
@@ -475,6 +475,7 @@
                               <w:calendar w:val="gregorian"/>
                             </w:date>
                           </w:sdtPr>
+                          <w:sdtEndPr/>
                           <w:sdtContent>
                             <w:p>
                               <w:pPr>
@@ -529,6 +530,7 @@
                               <w:dataBinding w:prefixMappings="xmlns:ns0='http://schemas.openxmlformats.org/officeDocument/2006/extended-properties' " w:xpath="/ns0:Properties[1]/ns0:Company[1]" w:storeItemID="{6668398D-A668-4E3E-A5EB-62B293D839F1}"/>
                               <w:text/>
                             </w:sdtPr>
+                            <w:sdtEndPr/>
                             <w:sdtContent>
                               <w:r>
                                 <w:rPr>
@@ -569,6 +571,7 @@
                               <w:dataBinding w:prefixMappings="xmlns:ns0='http://schemas.microsoft.com/office/2006/coverPageProps' " w:xpath="/ns0:CoverPageProperties[1]/ns0:CompanyAddress[1]" w:storeItemID="{55AF091B-3C7A-41E3-B477-F2FDAA23CFDA}"/>
                               <w:text/>
                             </w:sdtPr>
+                            <w:sdtEndPr/>
                             <w:sdtContent>
                               <w:r>
                                 <w:rPr>
@@ -922,8 +925,6 @@
             <w:br w:type="page"/>
           </w:r>
         </w:p>
-        <w:bookmarkStart w:id="1" w:name="_GoBack" w:displacedByCustomXml="next"/>
-        <w:bookmarkEnd w:id="1" w:displacedByCustomXml="next"/>
       </w:sdtContent>
     </w:sdt>
     <w:sdt>
@@ -3344,7 +3345,7 @@
           <w:rFonts w:cs="Times New Roman"/>
         </w:rPr>
       </w:pPr>
-      <w:bookmarkStart w:id="2" w:name="_Toc4689206"/>
+      <w:bookmarkStart w:id="1" w:name="_Toc4689206"/>
       <w:r>
         <w:rPr>
           <w:rFonts w:cs="Times New Roman"/>
@@ -3352,7 +3353,7 @@
         <w:lastRenderedPageBreak/>
         <w:t>Abstract</w:t>
       </w:r>
-      <w:bookmarkEnd w:id="2"/>
+      <w:bookmarkEnd w:id="1"/>
     </w:p>
     <w:p>
       <w:pPr>
@@ -3415,14 +3416,14 @@
           <w:rFonts w:cs="Times New Roman"/>
         </w:rPr>
       </w:pPr>
-      <w:bookmarkStart w:id="3" w:name="_Toc4689207"/>
+      <w:bookmarkStart w:id="2" w:name="_Toc4689207"/>
       <w:r>
         <w:rPr>
           <w:rFonts w:cs="Times New Roman"/>
         </w:rPr>
         <w:t>Introduction</w:t>
       </w:r>
-      <w:bookmarkEnd w:id="3"/>
+      <w:bookmarkEnd w:id="2"/>
     </w:p>
     <w:p>
       <w:pPr>
@@ -3549,7 +3550,7 @@
           <w:rFonts w:cs="Times New Roman"/>
         </w:rPr>
       </w:pPr>
-      <w:bookmarkStart w:id="4" w:name="_Toc4689208"/>
+      <w:bookmarkStart w:id="3" w:name="_Toc4689208"/>
       <w:r>
         <w:rPr>
           <w:rFonts w:cs="Times New Roman"/>
@@ -3557,7 +3558,7 @@
         <w:lastRenderedPageBreak/>
         <w:t>Literature Review</w:t>
       </w:r>
-      <w:bookmarkEnd w:id="4"/>
+      <w:bookmarkEnd w:id="3"/>
     </w:p>
     <w:p>
       <w:pPr>
@@ -4420,7 +4421,7 @@
           <w:rFonts w:cs="Times New Roman"/>
         </w:rPr>
       </w:pPr>
-      <w:bookmarkStart w:id="5" w:name="_Toc4689209"/>
+      <w:bookmarkStart w:id="4" w:name="_Toc4689209"/>
       <w:r>
         <w:rPr>
           <w:rFonts w:cs="Times New Roman"/>
@@ -4428,7 +4429,7 @@
         <w:lastRenderedPageBreak/>
         <w:t>Methodology</w:t>
       </w:r>
-      <w:bookmarkEnd w:id="5"/>
+      <w:bookmarkEnd w:id="4"/>
     </w:p>
     <w:p>
       <w:pPr>
@@ -4631,7 +4632,7 @@
           <w:rFonts w:cs="Times New Roman"/>
         </w:rPr>
       </w:pPr>
-      <w:bookmarkStart w:id="6" w:name="_Toc4689210"/>
+      <w:bookmarkStart w:id="5" w:name="_Toc4689210"/>
       <w:r>
         <w:rPr>
           <w:rFonts w:cs="Times New Roman"/>
@@ -4639,7 +4640,7 @@
         <w:lastRenderedPageBreak/>
         <w:t>Structure of WSN</w:t>
       </w:r>
-      <w:bookmarkEnd w:id="6"/>
+      <w:bookmarkEnd w:id="5"/>
     </w:p>
     <w:p>
       <w:pPr>
@@ -4887,11 +4888,11 @@
       <w:pPr>
         <w:pStyle w:val="Heading2"/>
       </w:pPr>
-      <w:bookmarkStart w:id="7" w:name="_Toc4689211"/>
+      <w:bookmarkStart w:id="6" w:name="_Toc4689211"/>
       <w:r>
         <w:t>Important Components in WSN</w:t>
       </w:r>
-      <w:bookmarkEnd w:id="7"/>
+      <w:bookmarkEnd w:id="6"/>
     </w:p>
     <w:p>
       <w:pPr>
@@ -5059,7 +5060,7 @@
         <w:spacing w:after="240" w:line="276" w:lineRule="auto"/>
         <w:jc w:val="both"/>
       </w:pPr>
-      <w:bookmarkStart w:id="8" w:name="_Toc4689212"/>
+      <w:bookmarkStart w:id="7" w:name="_Toc4689212"/>
       <w:r>
         <w:rPr>
           <w:rStyle w:val="Heading3Char"/>
@@ -5067,7 +5068,7 @@
         </w:rPr>
         <w:t>Sensing Unit</w:t>
       </w:r>
-      <w:bookmarkEnd w:id="8"/>
+      <w:bookmarkEnd w:id="7"/>
       <w:r>
         <w:t xml:space="preserve">: The unit comprises of Sensors and Actuators, where the responsibility of the Sensor is to sense or measure the environment they are placed in, while Actuators are responsible for acting on that environment, sometimes with instructions coming from the processing unit based on the data which was sensed by the sensor. Sometimes, the sensing unit only has sensing capability or multiple sensors without actuators. This is as a result of, the vast majority Sensor or </w:t>
       </w:r>
@@ -5090,7 +5091,7 @@
         <w:spacing w:after="240" w:line="276" w:lineRule="auto"/>
         <w:jc w:val="both"/>
       </w:pPr>
-      <w:bookmarkStart w:id="9" w:name="_Toc4689213"/>
+      <w:bookmarkStart w:id="8" w:name="_Toc4689213"/>
       <w:r>
         <w:rPr>
           <w:rStyle w:val="Heading3Char"/>
@@ -5098,7 +5099,7 @@
         </w:rPr>
         <w:t>Processing Unit</w:t>
       </w:r>
-      <w:bookmarkEnd w:id="9"/>
+      <w:bookmarkEnd w:id="8"/>
       <w:r>
         <w:t>: This unit is responsible for coordina</w:t>
       </w:r>
@@ -5184,7 +5185,7 @@
         <w:spacing w:after="240" w:line="276" w:lineRule="auto"/>
         <w:jc w:val="both"/>
       </w:pPr>
-      <w:bookmarkStart w:id="10" w:name="_Toc4689214"/>
+      <w:bookmarkStart w:id="9" w:name="_Toc4689214"/>
       <w:r>
         <w:rPr>
           <w:rStyle w:val="Heading3Char"/>
@@ -5192,7 +5193,7 @@
         </w:rPr>
         <w:t>Communication Unit</w:t>
       </w:r>
-      <w:bookmarkEnd w:id="10"/>
+      <w:bookmarkEnd w:id="9"/>
       <w:r>
         <w:t>: Being able to communicate effi</w:t>
       </w:r>
@@ -5240,7 +5241,7 @@
           <w:color w:val="404040" w:themeColor="text1" w:themeTint="BF"/>
         </w:rPr>
       </w:pPr>
-      <w:bookmarkStart w:id="11" w:name="_Toc4689215"/>
+      <w:bookmarkStart w:id="10" w:name="_Toc4689215"/>
       <w:r>
         <w:rPr>
           <w:rStyle w:val="Heading3Char"/>
@@ -5248,7 +5249,7 @@
         </w:rPr>
         <w:t>Power Unit</w:t>
       </w:r>
-      <w:bookmarkEnd w:id="11"/>
+      <w:bookmarkEnd w:id="10"/>
       <w:r>
         <w:t>: This unit</w:t>
       </w:r>
@@ -5305,11 +5306,11 @@
       <w:pPr>
         <w:pStyle w:val="Heading2"/>
       </w:pPr>
-      <w:bookmarkStart w:id="12" w:name="_Toc4689216"/>
+      <w:bookmarkStart w:id="11" w:name="_Toc4689216"/>
       <w:r>
         <w:t>Topology in WSNs</w:t>
       </w:r>
-      <w:bookmarkEnd w:id="12"/>
+      <w:bookmarkEnd w:id="11"/>
     </w:p>
     <w:p>
       <w:pPr>
@@ -5823,7 +5824,7 @@
           <w:rFonts w:cs="Times New Roman"/>
         </w:rPr>
       </w:pPr>
-      <w:bookmarkStart w:id="13" w:name="_Toc4689217"/>
+      <w:bookmarkStart w:id="12" w:name="_Toc4689217"/>
       <w:r>
         <w:rPr>
           <w:rFonts w:cs="Times New Roman"/>
@@ -5907,7 +5908,7 @@
         </w:rPr>
         <w:t>Example of WSN Nodes</w:t>
       </w:r>
-      <w:bookmarkEnd w:id="13"/>
+      <w:bookmarkEnd w:id="12"/>
     </w:p>
     <w:p>
       <w:pPr>
@@ -6430,7 +6431,7 @@
           <w:rFonts w:cs="Times New Roman"/>
         </w:rPr>
       </w:pPr>
-      <w:bookmarkStart w:id="14" w:name="_Toc4689218"/>
+      <w:bookmarkStart w:id="13" w:name="_Toc4689218"/>
       <w:r>
         <w:rPr>
           <w:rFonts w:cs="Times New Roman"/>
@@ -6438,7 +6439,7 @@
         <w:lastRenderedPageBreak/>
         <w:t>Limitations of Nodes</w:t>
       </w:r>
-      <w:bookmarkEnd w:id="14"/>
+      <w:bookmarkEnd w:id="13"/>
     </w:p>
     <w:p>
       <w:pPr>
@@ -6661,6 +6662,21 @@
         </w:rPr>
         <w:t>-Node Network, which highlight the power and communication aspect of constrained node. It refers to "low-power and lossy networks (LLNs)", where low-power reflects dependency on battery-powered constrained node or other power source. While Lossy networks, highlights how possible interference might occur in the network, this could be due to various transmission signal collision in sensor environment.</w:t>
       </w:r>
+      <w:r>
+        <w:rPr>
+          <w:rFonts w:ascii="Times New Roman" w:hAnsi="Times New Roman" w:cs="Times New Roman"/>
+          <w:sz w:val="24"/>
+          <w:szCs w:val="24"/>
+        </w:rPr>
+        <w:t xml:space="preserve"> </w:t>
+      </w:r>
+      <w:r>
+        <w:rPr>
+          <w:rFonts w:ascii="Times New Roman" w:hAnsi="Times New Roman" w:cs="Times New Roman"/>
+          <w:color w:val="3B3838" w:themeColor="background2" w:themeShade="40"/>
+        </w:rPr>
+        <w:t>(Hanes et al, 2017)</w:t>
+      </w:r>
     </w:p>
     <w:p>
       <w:pPr>
@@ -6682,13 +6698,131 @@
           <w:rFonts w:cs="Times New Roman"/>
         </w:rPr>
       </w:pPr>
-      <w:bookmarkStart w:id="15" w:name="_Toc4689219"/>
+      <w:bookmarkStart w:id="14" w:name="_Toc4689219"/>
       <w:r>
         <w:rPr>
           <w:rFonts w:cs="Times New Roman"/>
         </w:rPr>
         <w:lastRenderedPageBreak/>
         <w:t>Security Algorithms</w:t>
+      </w:r>
+      <w:bookmarkEnd w:id="14"/>
+    </w:p>
+    <w:p>
+      <w:pPr>
+        <w:spacing w:line="276" w:lineRule="auto"/>
+        <w:jc w:val="both"/>
+        <w:rPr>
+          <w:rFonts w:ascii="Times New Roman" w:hAnsi="Times New Roman" w:cs="Times New Roman"/>
+          <w:sz w:val="24"/>
+          <w:szCs w:val="24"/>
+        </w:rPr>
+      </w:pPr>
+      <w:r>
+        <w:rPr>
+          <w:rFonts w:ascii="Times New Roman" w:hAnsi="Times New Roman" w:cs="Times New Roman"/>
+          <w:sz w:val="24"/>
+          <w:szCs w:val="24"/>
+        </w:rPr>
+        <w:t xml:space="preserve">Cryptography </w:t>
+      </w:r>
+      <w:r>
+        <w:rPr>
+          <w:rFonts w:ascii="Times New Roman" w:hAnsi="Times New Roman" w:cs="Times New Roman"/>
+          <w:noProof/>
+          <w:sz w:val="24"/>
+          <w:szCs w:val="24"/>
+        </w:rPr>
+        <w:t>referred to</w:t>
+      </w:r>
+      <w:r>
+        <w:rPr>
+          <w:rFonts w:ascii="Times New Roman" w:hAnsi="Times New Roman" w:cs="Times New Roman"/>
+          <w:sz w:val="24"/>
+          <w:szCs w:val="24"/>
+        </w:rPr>
+        <w:t xml:space="preserve"> the art of securing data communication between a sender and receiver. When it comes to data transmission, security is of uttermost importance, as it ensures the data being transmitted is not being listened to by intruders like Eavesdropping. With cryptography comes the rise of encryption and decryption as security measures to ensure only the intended receiver can access the data being transmitted by the sender. </w:t>
+      </w:r>
+      <w:r>
+        <w:rPr>
+          <w:rFonts w:ascii="Times New Roman" w:hAnsi="Times New Roman" w:cs="Times New Roman"/>
+          <w:b/>
+          <w:sz w:val="24"/>
+          <w:szCs w:val="24"/>
+        </w:rPr>
+        <w:t>Encryption</w:t>
+      </w:r>
+      <w:r>
+        <w:rPr>
+          <w:rFonts w:ascii="Times New Roman" w:hAnsi="Times New Roman" w:cs="Times New Roman"/>
+          <w:sz w:val="24"/>
+          <w:szCs w:val="24"/>
+        </w:rPr>
+        <w:t xml:space="preserve"> is the process of converting plaintext into ciphertext, especially to prevent unauthorized access. </w:t>
+      </w:r>
+      <w:r>
+        <w:rPr>
+          <w:rFonts w:ascii="Times New Roman" w:hAnsi="Times New Roman" w:cs="Times New Roman"/>
+          <w:b/>
+          <w:sz w:val="24"/>
+          <w:szCs w:val="24"/>
+        </w:rPr>
+        <w:t>Decryption</w:t>
+      </w:r>
+      <w:r>
+        <w:rPr>
+          <w:rFonts w:ascii="Times New Roman" w:hAnsi="Times New Roman" w:cs="Times New Roman"/>
+          <w:sz w:val="24"/>
+          <w:szCs w:val="24"/>
+        </w:rPr>
+        <w:t xml:space="preserve"> is the reverse process, converting ciphertext back into the original plaintext.</w:t>
+      </w:r>
+      <w:r>
+        <w:rPr>
+          <w:rFonts w:ascii="Times New Roman" w:hAnsi="Times New Roman" w:cs="Times New Roman"/>
+          <w:sz w:val="24"/>
+          <w:szCs w:val="24"/>
+        </w:rPr>
+        <w:t xml:space="preserve"> </w:t>
+      </w:r>
+      <w:r>
+        <w:rPr>
+          <w:rFonts w:ascii="Times New Roman" w:hAnsi="Times New Roman" w:cs="Times New Roman"/>
+          <w:sz w:val="24"/>
+          <w:szCs w:val="24"/>
+        </w:rPr>
+        <w:t xml:space="preserve">In a conference paper on Authentication Schemes for Wireless Sensor Networks by Tajeddine et al, in 2014. Explored in the paper are the three-key aspect in authentication as regards current cryptographic techniques available and they </w:t>
+      </w:r>
+      <w:r>
+        <w:rPr>
+          <w:rFonts w:ascii="Times New Roman" w:hAnsi="Times New Roman" w:cs="Times New Roman"/>
+          <w:noProof/>
+          <w:sz w:val="24"/>
+          <w:szCs w:val="24"/>
+        </w:rPr>
+        <w:t>are</w:t>
+      </w:r>
+      <w:r>
+        <w:rPr>
+          <w:rFonts w:ascii="Times New Roman" w:hAnsi="Times New Roman" w:cs="Times New Roman"/>
+          <w:sz w:val="24"/>
+          <w:szCs w:val="24"/>
+        </w:rPr>
+        <w:t xml:space="preserve"> Symmetric, Asymmetric and Hybrid cryptography.</w:t>
+      </w:r>
+    </w:p>
+    <w:p>
+      <w:pPr>
+        <w:pStyle w:val="Heading2"/>
+      </w:pPr>
+      <w:bookmarkStart w:id="15" w:name="_Toc4689220"/>
+      <w:r>
+        <w:rPr>
+          <w:rStyle w:val="Heading3Char"/>
+          <w:rFonts w:cs="Times New Roman"/>
+          <w:u w:val="none"/>
+        </w:rPr>
+        <w:t>Symmetric</w:t>
       </w:r>
       <w:bookmarkEnd w:id="15"/>
     </w:p>
@@ -6698,84 +6832,18 @@
         <w:jc w:val="both"/>
         <w:rPr>
           <w:rFonts w:ascii="Times New Roman" w:hAnsi="Times New Roman" w:cs="Times New Roman"/>
-          <w:sz w:val="24"/>
-          <w:szCs w:val="24"/>
-        </w:rPr>
-      </w:pPr>
-      <w:r>
-        <w:rPr>
-          <w:rFonts w:ascii="Times New Roman" w:hAnsi="Times New Roman" w:cs="Times New Roman"/>
-          <w:sz w:val="24"/>
-          <w:szCs w:val="24"/>
-        </w:rPr>
-        <w:t xml:space="preserve">Cryptography </w:t>
-      </w:r>
-      <w:r>
-        <w:rPr>
-          <w:rFonts w:ascii="Times New Roman" w:hAnsi="Times New Roman" w:cs="Times New Roman"/>
           <w:noProof/>
           <w:sz w:val="24"/>
           <w:szCs w:val="24"/>
         </w:rPr>
-        <w:t>referred to</w:t>
-      </w:r>
-      <w:r>
-        <w:rPr>
-          <w:rFonts w:ascii="Times New Roman" w:hAnsi="Times New Roman" w:cs="Times New Roman"/>
-          <w:sz w:val="24"/>
-          <w:szCs w:val="24"/>
-        </w:rPr>
-        <w:t xml:space="preserve"> the art of securing data communication between a sender and receiver. When it comes to data transmission, security is of uttermost importance, as it ensures the data being transmitted is not being listened to by intruders like Eavesdropping. With cryptography comes the rise of encryption and decryption as security measures to ensure only the intended receiver can access the data being transmitted by the sender. </w:t>
-      </w:r>
-      <w:r>
-        <w:rPr>
-          <w:rFonts w:ascii="Times New Roman" w:hAnsi="Times New Roman" w:cs="Times New Roman"/>
-          <w:b/>
-          <w:sz w:val="24"/>
-          <w:szCs w:val="24"/>
-        </w:rPr>
-        <w:t>Encryption</w:t>
-      </w:r>
-      <w:r>
-        <w:rPr>
-          <w:rFonts w:ascii="Times New Roman" w:hAnsi="Times New Roman" w:cs="Times New Roman"/>
-          <w:sz w:val="24"/>
-          <w:szCs w:val="24"/>
-        </w:rPr>
-        <w:t xml:space="preserve"> is the process of converting plaintext into ciphertext, especially to prevent unauthorized access. </w:t>
-      </w:r>
-      <w:r>
-        <w:rPr>
-          <w:rFonts w:ascii="Times New Roman" w:hAnsi="Times New Roman" w:cs="Times New Roman"/>
-          <w:b/>
-          <w:sz w:val="24"/>
-          <w:szCs w:val="24"/>
-        </w:rPr>
-        <w:t>Decryption</w:t>
-      </w:r>
-      <w:r>
-        <w:rPr>
-          <w:rFonts w:ascii="Times New Roman" w:hAnsi="Times New Roman" w:cs="Times New Roman"/>
-          <w:sz w:val="24"/>
-          <w:szCs w:val="24"/>
-        </w:rPr>
-        <w:t xml:space="preserve"> is the reverse process, converting ciphertext back into the original plaintext.</w:t>
-      </w:r>
-      <w:r>
-        <w:rPr>
-          <w:rFonts w:ascii="Times New Roman" w:hAnsi="Times New Roman" w:cs="Times New Roman"/>
-          <w:sz w:val="24"/>
-          <w:szCs w:val="24"/>
-        </w:rPr>
-        <w:t xml:space="preserve"> </w:t>
-      </w:r>
-      <w:r>
-        <w:rPr>
-          <w:rFonts w:ascii="Times New Roman" w:hAnsi="Times New Roman" w:cs="Times New Roman"/>
-          <w:sz w:val="24"/>
-          <w:szCs w:val="24"/>
-        </w:rPr>
-        <w:t xml:space="preserve">In a conference paper on Authentication Schemes for Wireless Sensor Networks by Tajeddine et al, in 2014. Explored in the paper are the three-key aspect in authentication as regards current cryptographic techniques available and they </w:t>
+      </w:pPr>
+      <w:r>
+        <w:rPr>
+          <w:rFonts w:ascii="Times New Roman" w:hAnsi="Times New Roman" w:cs="Times New Roman"/>
+          <w:sz w:val="24"/>
+          <w:szCs w:val="24"/>
+        </w:rPr>
+        <w:t xml:space="preserve">This type of cryptographic algorithm that uses a single known key referred to as a </w:t>
       </w:r>
       <w:r>
         <w:rPr>
@@ -6784,94 +6852,949 @@
           <w:sz w:val="24"/>
           <w:szCs w:val="24"/>
         </w:rPr>
-        <w:t>are</w:t>
-      </w:r>
-      <w:r>
-        <w:rPr>
-          <w:rFonts w:ascii="Times New Roman" w:hAnsi="Times New Roman" w:cs="Times New Roman"/>
-          <w:sz w:val="24"/>
-          <w:szCs w:val="24"/>
-        </w:rPr>
-        <w:t xml:space="preserve"> Symmetric, Asymmetric and Hybrid cryptography.</w:t>
+        <w:t>secret</w:t>
+      </w:r>
+      <w:r>
+        <w:rPr>
+          <w:rFonts w:ascii="Times New Roman" w:hAnsi="Times New Roman" w:cs="Times New Roman"/>
+          <w:sz w:val="24"/>
+          <w:szCs w:val="24"/>
+        </w:rPr>
+        <w:t xml:space="preserve"> key to both encrypt and decrypt data transmitted by sender/receiver. The encryption technique is popular because it is known to have less computation, processing, and very energy efficient. Which is the main reason why it is recommended for used in WSN constrained </w:t>
+      </w:r>
+      <w:r>
+        <w:rPr>
+          <w:rFonts w:ascii="Times New Roman" w:hAnsi="Times New Roman" w:cs="Times New Roman"/>
+          <w:noProof/>
+          <w:sz w:val="24"/>
+          <w:szCs w:val="24"/>
+        </w:rPr>
+        <w:t>nodes.</w:t>
+      </w:r>
+      <w:r>
+        <w:rPr>
+          <w:rFonts w:ascii="Times New Roman" w:hAnsi="Times New Roman" w:cs="Times New Roman"/>
+          <w:sz w:val="24"/>
+          <w:szCs w:val="24"/>
+        </w:rPr>
+        <w:t xml:space="preserve"> Example of symmetric algorithms </w:t>
+      </w:r>
+      <w:r>
+        <w:rPr>
+          <w:rFonts w:ascii="Times New Roman" w:hAnsi="Times New Roman" w:cs="Times New Roman"/>
+          <w:noProof/>
+          <w:sz w:val="24"/>
+          <w:szCs w:val="24"/>
+        </w:rPr>
+        <w:t>are:</w:t>
       </w:r>
     </w:p>
     <w:p>
       <w:pPr>
+        <w:spacing w:after="0" w:line="276" w:lineRule="auto"/>
+        <w:jc w:val="both"/>
+        <w:rPr>
+          <w:rFonts w:ascii="Times New Roman" w:hAnsi="Times New Roman" w:cs="Times New Roman"/>
+          <w:sz w:val="24"/>
+          <w:szCs w:val="24"/>
+        </w:rPr>
+      </w:pPr>
+      <w:bookmarkStart w:id="16" w:name="_Toc4689221"/>
+      <w:r>
+        <w:rPr>
+          <w:rStyle w:val="Heading3Char"/>
+          <w:rFonts w:cs="Times New Roman"/>
+        </w:rPr>
+        <w:t>Data Encryption Standard (DES)</w:t>
+      </w:r>
+      <w:bookmarkEnd w:id="16"/>
+      <w:r>
+        <w:rPr>
+          <w:rFonts w:ascii="Times New Roman" w:hAnsi="Times New Roman" w:cs="Times New Roman"/>
+          <w:sz w:val="24"/>
+          <w:szCs w:val="24"/>
+        </w:rPr>
+        <w:t xml:space="preserve">: </w:t>
+      </w:r>
+      <w:r>
+        <w:rPr>
+          <w:rFonts w:ascii="Times New Roman" w:hAnsi="Times New Roman" w:cs="Times New Roman"/>
+          <w:sz w:val="24"/>
+          <w:szCs w:val="24"/>
+        </w:rPr>
+        <w:t>I</w:t>
+      </w:r>
+      <w:r>
+        <w:rPr>
+          <w:rFonts w:ascii="Times New Roman" w:hAnsi="Times New Roman" w:cs="Times New Roman"/>
+          <w:sz w:val="24"/>
+          <w:szCs w:val="24"/>
+        </w:rPr>
+        <w:t xml:space="preserve">s one of the most widely used block cipher algorithm in the world and published by the National Institute of standard and technology (NIST). </w:t>
+      </w:r>
+      <w:r>
+        <w:rPr>
+          <w:rFonts w:ascii="Times New Roman" w:hAnsi="Times New Roman" w:cs="Times New Roman"/>
+          <w:sz w:val="24"/>
+          <w:szCs w:val="24"/>
+        </w:rPr>
+        <w:t>This encryption uses a 56-bit key to encrypt a 64-bit block. Several series of steps are used to transform a 64-bit input into a 64-bit output. In order to reverse encryption or decrypt, the same steps are repeated over again using the same key.</w:t>
+      </w:r>
+      <w:r>
+        <w:rPr>
+          <w:rFonts w:ascii="Times New Roman" w:hAnsi="Times New Roman" w:cs="Times New Roman"/>
+          <w:sz w:val="24"/>
+          <w:szCs w:val="24"/>
+        </w:rPr>
+        <w:t xml:space="preserve"> It is perceived as not so secure</w:t>
+      </w:r>
+      <w:r>
+        <w:rPr>
+          <w:rFonts w:ascii="Times New Roman" w:hAnsi="Times New Roman" w:cs="Times New Roman"/>
+          <w:sz w:val="24"/>
+          <w:szCs w:val="24"/>
+        </w:rPr>
+        <w:t>,</w:t>
+      </w:r>
+      <w:r>
+        <w:rPr>
+          <w:rFonts w:ascii="Times New Roman" w:hAnsi="Times New Roman" w:cs="Times New Roman"/>
+          <w:sz w:val="24"/>
+          <w:szCs w:val="24"/>
+        </w:rPr>
+        <w:t xml:space="preserve"> because the key size of 64-bits is to</w:t>
+      </w:r>
+      <w:r>
+        <w:rPr>
+          <w:rFonts w:ascii="Times New Roman" w:hAnsi="Times New Roman" w:cs="Times New Roman"/>
+          <w:sz w:val="24"/>
+          <w:szCs w:val="24"/>
+        </w:rPr>
+        <w:t>o</w:t>
+      </w:r>
+      <w:r>
+        <w:rPr>
+          <w:rFonts w:ascii="Times New Roman" w:hAnsi="Times New Roman" w:cs="Times New Roman"/>
+          <w:sz w:val="24"/>
+          <w:szCs w:val="24"/>
+        </w:rPr>
+        <w:t xml:space="preserve"> small</w:t>
+      </w:r>
+      <w:r>
+        <w:rPr>
+          <w:rFonts w:ascii="Times New Roman" w:hAnsi="Times New Roman" w:cs="Times New Roman"/>
+          <w:sz w:val="24"/>
+          <w:szCs w:val="24"/>
+        </w:rPr>
+        <w:t>, where only</w:t>
+      </w:r>
+      <w:r>
+        <w:rPr>
+          <w:rFonts w:ascii="Times New Roman" w:hAnsi="Times New Roman" w:cs="Times New Roman"/>
+          <w:sz w:val="24"/>
+          <w:szCs w:val="24"/>
+        </w:rPr>
+        <w:t xml:space="preserve"> 56-bits is used and the remaining 8</w:t>
+      </w:r>
+      <w:r>
+        <w:rPr>
+          <w:rFonts w:ascii="Times New Roman" w:hAnsi="Times New Roman" w:cs="Times New Roman"/>
+          <w:sz w:val="24"/>
+          <w:szCs w:val="24"/>
+        </w:rPr>
+        <w:t>-</w:t>
+      </w:r>
+      <w:r>
+        <w:rPr>
+          <w:rFonts w:ascii="Times New Roman" w:hAnsi="Times New Roman" w:cs="Times New Roman"/>
+          <w:sz w:val="24"/>
+          <w:szCs w:val="24"/>
+        </w:rPr>
+        <w:t>bits is use for parity check</w:t>
+      </w:r>
+      <w:r>
+        <w:rPr>
+          <w:rFonts w:ascii="Times New Roman" w:hAnsi="Times New Roman" w:cs="Times New Roman"/>
+          <w:sz w:val="24"/>
+          <w:szCs w:val="24"/>
+        </w:rPr>
+        <w:t>,</w:t>
+      </w:r>
+      <w:r>
+        <w:rPr>
+          <w:rFonts w:ascii="Times New Roman" w:hAnsi="Times New Roman" w:cs="Times New Roman"/>
+          <w:sz w:val="24"/>
+          <w:szCs w:val="24"/>
+        </w:rPr>
+        <w:t xml:space="preserve"> which is the last bits of every 8</w:t>
+      </w:r>
+      <w:r>
+        <w:rPr>
+          <w:rFonts w:ascii="Times New Roman" w:hAnsi="Times New Roman" w:cs="Times New Roman"/>
+          <w:sz w:val="24"/>
+          <w:szCs w:val="24"/>
+          <w:vertAlign w:val="superscript"/>
+        </w:rPr>
+        <w:t>th</w:t>
+      </w:r>
+      <w:r>
+        <w:rPr>
+          <w:rFonts w:ascii="Times New Roman" w:hAnsi="Times New Roman" w:cs="Times New Roman"/>
+          <w:sz w:val="24"/>
+          <w:szCs w:val="24"/>
+        </w:rPr>
+        <w:t xml:space="preserve"> bit (8, 16, 24, 32, 40, 48, 56, 64). To perform encryption, subkey is needed and performed 16 rounds of </w:t>
+      </w:r>
+      <w:r>
+        <w:rPr>
+          <w:rFonts w:ascii="Times New Roman" w:hAnsi="Times New Roman" w:cs="Times New Roman"/>
+          <w:sz w:val="24"/>
+          <w:szCs w:val="24"/>
+        </w:rPr>
+        <w:t>Feistel</w:t>
+      </w:r>
+      <w:r>
+        <w:rPr>
+          <w:rFonts w:ascii="Times New Roman" w:hAnsi="Times New Roman" w:cs="Times New Roman"/>
+          <w:sz w:val="24"/>
+          <w:szCs w:val="24"/>
+        </w:rPr>
+        <w:t xml:space="preserve"> structure on the 64</w:t>
+      </w:r>
+      <w:r>
+        <w:rPr>
+          <w:rFonts w:ascii="Times New Roman" w:hAnsi="Times New Roman" w:cs="Times New Roman"/>
+          <w:sz w:val="24"/>
+          <w:szCs w:val="24"/>
+        </w:rPr>
+        <w:t>-</w:t>
+      </w:r>
+      <w:r>
+        <w:rPr>
+          <w:rFonts w:ascii="Times New Roman" w:hAnsi="Times New Roman" w:cs="Times New Roman"/>
+          <w:sz w:val="24"/>
+          <w:szCs w:val="24"/>
+        </w:rPr>
+        <w:t xml:space="preserve">bits data. </w:t>
+      </w:r>
+      <w:r>
+        <w:rPr>
+          <w:rFonts w:ascii="Times New Roman" w:hAnsi="Times New Roman" w:cs="Times New Roman"/>
+          <w:color w:val="3B3838" w:themeColor="background2" w:themeShade="40"/>
+        </w:rPr>
+        <w:t>(</w:t>
+      </w:r>
+      <w:proofErr w:type="spellStart"/>
+      <w:r>
+        <w:rPr>
+          <w:rFonts w:ascii="Times New Roman" w:hAnsi="Times New Roman" w:cs="Times New Roman"/>
+          <w:color w:val="3B3838" w:themeColor="background2" w:themeShade="40"/>
+        </w:rPr>
+        <w:t>Tutorialspoint</w:t>
+      </w:r>
+      <w:proofErr w:type="spellEnd"/>
+      <w:r>
+        <w:rPr>
+          <w:rFonts w:ascii="Times New Roman" w:hAnsi="Times New Roman" w:cs="Times New Roman"/>
+          <w:color w:val="3B3838" w:themeColor="background2" w:themeShade="40"/>
+        </w:rPr>
+        <w:t>, 2019)</w:t>
+      </w:r>
+    </w:p>
+    <w:p>
+      <w:pPr>
+        <w:spacing w:after="0" w:line="276" w:lineRule="auto"/>
+        <w:jc w:val="both"/>
+        <w:rPr>
+          <w:rFonts w:ascii="Times New Roman" w:hAnsi="Times New Roman" w:cs="Times New Roman"/>
+          <w:sz w:val="24"/>
+          <w:szCs w:val="24"/>
+        </w:rPr>
+      </w:pPr>
+    </w:p>
+    <w:p>
+      <w:pPr>
+        <w:spacing w:after="0" w:line="276" w:lineRule="auto"/>
+        <w:jc w:val="both"/>
+        <w:rPr>
+          <w:rFonts w:ascii="Times New Roman" w:hAnsi="Times New Roman" w:cs="Times New Roman"/>
+          <w:sz w:val="24"/>
+          <w:szCs w:val="24"/>
+        </w:rPr>
+      </w:pPr>
+      <w:bookmarkStart w:id="17" w:name="_Toc4689222"/>
+      <w:r>
+        <w:rPr>
+          <w:rStyle w:val="Heading3Char"/>
+          <w:rFonts w:cs="Times New Roman"/>
+        </w:rPr>
+        <w:t>Advanced Encryption Standard (AES)</w:t>
+      </w:r>
+      <w:bookmarkEnd w:id="17"/>
+      <w:r>
+        <w:rPr>
+          <w:rFonts w:ascii="Times New Roman" w:hAnsi="Times New Roman" w:cs="Times New Roman"/>
+          <w:sz w:val="24"/>
+          <w:szCs w:val="24"/>
+        </w:rPr>
+        <w:t xml:space="preserve">: </w:t>
+      </w:r>
+      <w:r>
+        <w:rPr>
+          <w:rFonts w:ascii="Times New Roman" w:hAnsi="Times New Roman" w:cs="Times New Roman"/>
+          <w:sz w:val="24"/>
+          <w:szCs w:val="24"/>
+        </w:rPr>
+        <w:t>I</w:t>
+      </w:r>
+      <w:r>
+        <w:rPr>
+          <w:rFonts w:ascii="Times New Roman" w:hAnsi="Times New Roman" w:cs="Times New Roman"/>
+          <w:sz w:val="24"/>
+          <w:szCs w:val="24"/>
+        </w:rPr>
+        <w:t>s a block cipher and is used by the American government to protect top secret document. It encrypts and decrypts data in block of 128</w:t>
+      </w:r>
+      <w:r>
+        <w:rPr>
+          <w:rFonts w:ascii="Times New Roman" w:hAnsi="Times New Roman" w:cs="Times New Roman"/>
+          <w:sz w:val="24"/>
+          <w:szCs w:val="24"/>
+        </w:rPr>
+        <w:t>-</w:t>
+      </w:r>
+      <w:r>
+        <w:rPr>
+          <w:rFonts w:ascii="Times New Roman" w:hAnsi="Times New Roman" w:cs="Times New Roman"/>
+          <w:sz w:val="24"/>
+          <w:szCs w:val="24"/>
+        </w:rPr>
+        <w:t xml:space="preserve">bits or and the key size are 128, 192 and 256 bits. Each round consists of several processes such as </w:t>
+      </w:r>
+      <w:proofErr w:type="spellStart"/>
+      <w:r>
+        <w:rPr>
+          <w:rFonts w:ascii="Times New Roman" w:hAnsi="Times New Roman" w:cs="Times New Roman"/>
+          <w:sz w:val="24"/>
+          <w:szCs w:val="24"/>
+        </w:rPr>
+        <w:t>subbytes</w:t>
+      </w:r>
+      <w:proofErr w:type="spellEnd"/>
+      <w:r>
+        <w:rPr>
+          <w:rFonts w:ascii="Times New Roman" w:hAnsi="Times New Roman" w:cs="Times New Roman"/>
+          <w:sz w:val="24"/>
+          <w:szCs w:val="24"/>
+        </w:rPr>
+        <w:t xml:space="preserve">, shifting rows, mixing columns and </w:t>
+      </w:r>
+      <w:proofErr w:type="spellStart"/>
+      <w:r>
+        <w:rPr>
+          <w:rFonts w:ascii="Times New Roman" w:hAnsi="Times New Roman" w:cs="Times New Roman"/>
+          <w:sz w:val="24"/>
+          <w:szCs w:val="24"/>
+        </w:rPr>
+        <w:t>AddRoundkey</w:t>
+      </w:r>
+      <w:proofErr w:type="spellEnd"/>
+      <w:r>
+        <w:rPr>
+          <w:rFonts w:ascii="Times New Roman" w:hAnsi="Times New Roman" w:cs="Times New Roman"/>
+          <w:sz w:val="24"/>
+          <w:szCs w:val="24"/>
+        </w:rPr>
+        <w:t xml:space="preserve"> except the last round. 128 bits has 10 rounds of processing steps, 192 has 12 rounds of processing steps and 256 has 14 rounds of processing steps. The numbers of rounds performed on data depends on the key size used. Although, you can </w:t>
+      </w:r>
+      <w:r>
+        <w:rPr>
+          <w:rFonts w:ascii="Times New Roman" w:hAnsi="Times New Roman" w:cs="Times New Roman"/>
+          <w:sz w:val="24"/>
+          <w:szCs w:val="24"/>
+        </w:rPr>
+        <w:t>decide</w:t>
+      </w:r>
+      <w:r>
+        <w:rPr>
+          <w:rFonts w:ascii="Times New Roman" w:hAnsi="Times New Roman" w:cs="Times New Roman"/>
+          <w:sz w:val="24"/>
+          <w:szCs w:val="24"/>
+        </w:rPr>
+        <w:t xml:space="preserve"> to increase the number of rounds performed which will improve the security but</w:t>
+      </w:r>
+      <w:r>
+        <w:rPr>
+          <w:rFonts w:ascii="Times New Roman" w:hAnsi="Times New Roman" w:cs="Times New Roman"/>
+          <w:sz w:val="24"/>
+          <w:szCs w:val="24"/>
+        </w:rPr>
+        <w:t>, it</w:t>
+      </w:r>
+      <w:r>
+        <w:rPr>
+          <w:rFonts w:ascii="Times New Roman" w:hAnsi="Times New Roman" w:cs="Times New Roman"/>
+          <w:sz w:val="24"/>
+          <w:szCs w:val="24"/>
+        </w:rPr>
+        <w:t xml:space="preserve"> might be time consuming since the number chosen </w:t>
+      </w:r>
+      <w:r>
+        <w:rPr>
+          <w:rFonts w:ascii="Times New Roman" w:hAnsi="Times New Roman" w:cs="Times New Roman"/>
+          <w:sz w:val="24"/>
+          <w:szCs w:val="24"/>
+        </w:rPr>
+        <w:t>h</w:t>
+      </w:r>
+      <w:r>
+        <w:rPr>
+          <w:rFonts w:ascii="Times New Roman" w:hAnsi="Times New Roman" w:cs="Times New Roman"/>
+          <w:sz w:val="24"/>
+          <w:szCs w:val="24"/>
+        </w:rPr>
+        <w:t xml:space="preserve">as been identified as the rounds that will be secure </w:t>
+      </w:r>
+      <w:proofErr w:type="gramStart"/>
+      <w:r>
+        <w:rPr>
+          <w:rFonts w:ascii="Times New Roman" w:hAnsi="Times New Roman" w:cs="Times New Roman"/>
+          <w:sz w:val="24"/>
+          <w:szCs w:val="24"/>
+        </w:rPr>
+        <w:t>and also</w:t>
+      </w:r>
+      <w:proofErr w:type="gramEnd"/>
+      <w:r>
+        <w:rPr>
+          <w:rFonts w:ascii="Times New Roman" w:hAnsi="Times New Roman" w:cs="Times New Roman"/>
+          <w:sz w:val="24"/>
+          <w:szCs w:val="24"/>
+        </w:rPr>
+        <w:t xml:space="preserve"> not time wasting. For example, you can have 10 gates to your house with each of them having a key lock, it will </w:t>
+      </w:r>
+      <w:r>
+        <w:rPr>
+          <w:rFonts w:ascii="Times New Roman" w:hAnsi="Times New Roman" w:cs="Times New Roman"/>
+          <w:sz w:val="24"/>
+          <w:szCs w:val="24"/>
+        </w:rPr>
+        <w:t xml:space="preserve">be </w:t>
+      </w:r>
+      <w:r>
+        <w:rPr>
+          <w:rFonts w:ascii="Times New Roman" w:hAnsi="Times New Roman" w:cs="Times New Roman"/>
+          <w:sz w:val="24"/>
+          <w:szCs w:val="24"/>
+        </w:rPr>
+        <w:t>exhausting to get into the house because of the process, so increasing the number of rounds will be disadvantageous.</w:t>
+      </w:r>
+      <w:r>
+        <w:rPr>
+          <w:rFonts w:ascii="Times New Roman" w:hAnsi="Times New Roman" w:cs="Times New Roman"/>
+          <w:sz w:val="24"/>
+          <w:szCs w:val="24"/>
+        </w:rPr>
+        <w:t xml:space="preserve"> </w:t>
+      </w:r>
+      <w:r>
+        <w:rPr>
+          <w:rFonts w:ascii="Times New Roman" w:hAnsi="Times New Roman" w:cs="Times New Roman"/>
+          <w:sz w:val="24"/>
+          <w:szCs w:val="24"/>
+        </w:rPr>
+        <w:t xml:space="preserve">The AES algorithm operations are performed on a two-dimensional array of bytes called the State and the decryption is done by following the same </w:t>
+      </w:r>
+      <w:r>
+        <w:rPr>
+          <w:rFonts w:ascii="Times New Roman" w:hAnsi="Times New Roman" w:cs="Times New Roman"/>
+          <w:sz w:val="24"/>
+          <w:szCs w:val="24"/>
+        </w:rPr>
+        <w:lastRenderedPageBreak/>
+        <w:t xml:space="preserve">process, the same number of rounds but doing the inverse of </w:t>
+      </w:r>
+      <w:proofErr w:type="spellStart"/>
+      <w:r>
+        <w:rPr>
+          <w:rFonts w:ascii="Times New Roman" w:hAnsi="Times New Roman" w:cs="Times New Roman"/>
+          <w:sz w:val="24"/>
+          <w:szCs w:val="24"/>
+        </w:rPr>
+        <w:t>subbytes</w:t>
+      </w:r>
+      <w:proofErr w:type="spellEnd"/>
+      <w:r>
+        <w:rPr>
+          <w:rFonts w:ascii="Times New Roman" w:hAnsi="Times New Roman" w:cs="Times New Roman"/>
+          <w:sz w:val="24"/>
+          <w:szCs w:val="24"/>
+        </w:rPr>
+        <w:t xml:space="preserve">, shifting rows, mixing columns and </w:t>
+      </w:r>
+      <w:proofErr w:type="spellStart"/>
+      <w:r>
+        <w:rPr>
+          <w:rFonts w:ascii="Times New Roman" w:hAnsi="Times New Roman" w:cs="Times New Roman"/>
+          <w:sz w:val="24"/>
+          <w:szCs w:val="24"/>
+        </w:rPr>
+        <w:t>AddRoundKeys</w:t>
+      </w:r>
+      <w:proofErr w:type="spellEnd"/>
+      <w:r>
+        <w:rPr>
+          <w:rFonts w:ascii="Times New Roman" w:hAnsi="Times New Roman" w:cs="Times New Roman"/>
+          <w:sz w:val="24"/>
+          <w:szCs w:val="24"/>
+        </w:rPr>
+        <w:t>.</w:t>
+      </w:r>
+      <w:r>
+        <w:rPr>
+          <w:rFonts w:ascii="Times New Roman" w:hAnsi="Times New Roman" w:cs="Times New Roman"/>
+          <w:sz w:val="24"/>
+          <w:szCs w:val="24"/>
+        </w:rPr>
+        <w:t xml:space="preserve"> </w:t>
+      </w:r>
+      <w:r>
+        <w:rPr>
+          <w:rFonts w:ascii="Times New Roman" w:hAnsi="Times New Roman" w:cs="Times New Roman"/>
+          <w:color w:val="3B3838" w:themeColor="background2" w:themeShade="40"/>
+        </w:rPr>
+        <w:t>(Rouse, 2017)</w:t>
+      </w:r>
+    </w:p>
+    <w:p>
+      <w:pPr>
+        <w:spacing w:after="0"/>
+        <w:jc w:val="both"/>
+        <w:rPr>
+          <w:rFonts w:ascii="Times New Roman" w:hAnsi="Times New Roman" w:cs="Times New Roman"/>
+          <w:sz w:val="24"/>
+          <w:szCs w:val="24"/>
+        </w:rPr>
+      </w:pPr>
+    </w:p>
+    <w:p>
+      <w:pPr>
+        <w:spacing w:after="0" w:line="276" w:lineRule="auto"/>
+        <w:jc w:val="both"/>
+        <w:rPr>
+          <w:rFonts w:ascii="Times New Roman" w:hAnsi="Times New Roman" w:cs="Times New Roman"/>
+          <w:sz w:val="24"/>
+          <w:szCs w:val="24"/>
+        </w:rPr>
+      </w:pPr>
+      <w:bookmarkStart w:id="18" w:name="_Toc4689223"/>
+      <w:r>
+        <w:rPr>
+          <w:rStyle w:val="Heading3Char"/>
+          <w:rFonts w:cs="Times New Roman"/>
+        </w:rPr>
+        <w:t>Rivest Cipher 4 (RC4)</w:t>
+      </w:r>
+      <w:bookmarkEnd w:id="18"/>
+      <w:r>
+        <w:rPr>
+          <w:rFonts w:ascii="Times New Roman" w:hAnsi="Times New Roman" w:cs="Times New Roman"/>
+          <w:sz w:val="24"/>
+          <w:szCs w:val="24"/>
+        </w:rPr>
+        <w:t xml:space="preserve">: </w:t>
+      </w:r>
+      <w:r>
+        <w:rPr>
+          <w:rFonts w:ascii="Times New Roman" w:hAnsi="Times New Roman" w:cs="Times New Roman"/>
+          <w:sz w:val="24"/>
+          <w:szCs w:val="24"/>
+        </w:rPr>
+        <w:t>I</w:t>
+      </w:r>
+      <w:r>
+        <w:rPr>
+          <w:rFonts w:ascii="Times New Roman" w:hAnsi="Times New Roman" w:cs="Times New Roman"/>
+          <w:sz w:val="24"/>
+          <w:szCs w:val="24"/>
+        </w:rPr>
+        <w:t>s one of the most common stream cipher algorithms. It is known to be fast and can be suspect on security based on the key sizes or length which can be from 40 bits to 2048 bits. The idea of RC4 is to generate a keystream that can be used to encrypt and decrypt the data using XOR. To generate the keystream, RC4 uses 2 methods, the KSA (key-scheduling algorithm) and PRGA (pseudo-random generation algorithm). KSA is used for permutation of array or scrambling of the array length. We initialized a key length of 256 bytes and combine it with the secret key using the KSA algorithm to get the KSA output. We make sure the secret key is the same byte as the key length. For example, if the key length is 8 bits [0, 1, 2, 3, 4, 5, 6, 7] and the secret key is 4 bits of [1, 2, 3, 2], we make sure we pad the secret key to be 8 bits such as [1, 2, 3, 2, 1, 2, 3, 2].  After the KSA, we perform the PRGA on the outcome of KSA using the PRGA algorithm to get the keystream. Encryption is done by XOR keystreams with the data</w:t>
+      </w:r>
+      <w:r>
+        <w:rPr>
+          <w:rFonts w:ascii="Times New Roman" w:hAnsi="Times New Roman" w:cs="Times New Roman"/>
+          <w:sz w:val="24"/>
+          <w:szCs w:val="24"/>
+        </w:rPr>
+        <w:t xml:space="preserve">, while </w:t>
+      </w:r>
+      <w:r>
+        <w:rPr>
+          <w:rFonts w:ascii="Times New Roman" w:hAnsi="Times New Roman" w:cs="Times New Roman"/>
+          <w:sz w:val="24"/>
+          <w:szCs w:val="24"/>
+        </w:rPr>
+        <w:t>decryption is done by generating keystreams and XOR the Encrypt</w:t>
+      </w:r>
+      <w:r>
+        <w:rPr>
+          <w:rFonts w:ascii="Times New Roman" w:hAnsi="Times New Roman" w:cs="Times New Roman"/>
+          <w:sz w:val="24"/>
+          <w:szCs w:val="24"/>
+        </w:rPr>
+        <w:t>ed</w:t>
+      </w:r>
+      <w:r>
+        <w:rPr>
+          <w:rFonts w:ascii="Times New Roman" w:hAnsi="Times New Roman" w:cs="Times New Roman"/>
+          <w:sz w:val="24"/>
+          <w:szCs w:val="24"/>
+        </w:rPr>
+        <w:t xml:space="preserve"> data with the keystreams using the corresponding formula (A XOR B) XOR B</w:t>
+      </w:r>
+      <w:r>
+        <w:rPr>
+          <w:rFonts w:ascii="Times New Roman" w:hAnsi="Times New Roman" w:cs="Times New Roman"/>
+          <w:sz w:val="24"/>
+          <w:szCs w:val="24"/>
+        </w:rPr>
+        <w:t xml:space="preserve">. </w:t>
+      </w:r>
+      <w:r>
+        <w:rPr>
+          <w:rFonts w:ascii="Times New Roman" w:hAnsi="Times New Roman" w:cs="Times New Roman"/>
+          <w:sz w:val="24"/>
+          <w:szCs w:val="24"/>
+        </w:rPr>
+        <w:t>Where A</w:t>
+      </w:r>
+      <w:r>
+        <w:rPr>
+          <w:rFonts w:ascii="Times New Roman" w:hAnsi="Times New Roman" w:cs="Times New Roman"/>
+          <w:sz w:val="24"/>
+          <w:szCs w:val="24"/>
+        </w:rPr>
+        <w:t xml:space="preserve"> is a </w:t>
+      </w:r>
+      <w:r>
+        <w:rPr>
+          <w:rFonts w:ascii="Times New Roman" w:hAnsi="Times New Roman" w:cs="Times New Roman"/>
+          <w:sz w:val="24"/>
+          <w:szCs w:val="24"/>
+        </w:rPr>
+        <w:t>Plaintext</w:t>
+      </w:r>
+      <w:r>
+        <w:rPr>
+          <w:rFonts w:ascii="Times New Roman" w:hAnsi="Times New Roman" w:cs="Times New Roman"/>
+          <w:sz w:val="24"/>
+          <w:szCs w:val="24"/>
+        </w:rPr>
+        <w:t xml:space="preserve"> and </w:t>
+      </w:r>
+      <w:r>
+        <w:rPr>
+          <w:rFonts w:ascii="Times New Roman" w:hAnsi="Times New Roman" w:cs="Times New Roman"/>
+          <w:sz w:val="24"/>
+          <w:szCs w:val="24"/>
+        </w:rPr>
+        <w:t>B</w:t>
+      </w:r>
+      <w:r>
+        <w:rPr>
+          <w:rFonts w:ascii="Times New Roman" w:hAnsi="Times New Roman" w:cs="Times New Roman"/>
+          <w:sz w:val="24"/>
+          <w:szCs w:val="24"/>
+        </w:rPr>
+        <w:t xml:space="preserve"> is a </w:t>
+      </w:r>
+      <w:r>
+        <w:rPr>
+          <w:rFonts w:ascii="Times New Roman" w:hAnsi="Times New Roman" w:cs="Times New Roman"/>
+          <w:sz w:val="24"/>
+          <w:szCs w:val="24"/>
+        </w:rPr>
+        <w:t>Keystream.</w:t>
+      </w:r>
+      <w:r>
+        <w:rPr>
+          <w:rFonts w:ascii="Times New Roman" w:hAnsi="Times New Roman" w:cs="Times New Roman"/>
+          <w:sz w:val="24"/>
+          <w:szCs w:val="24"/>
+        </w:rPr>
+        <w:t xml:space="preserve"> </w:t>
+      </w:r>
+      <w:r>
+        <w:rPr>
+          <w:rFonts w:ascii="Times New Roman" w:hAnsi="Times New Roman" w:cs="Times New Roman"/>
+          <w:color w:val="3B3838" w:themeColor="background2" w:themeShade="40"/>
+        </w:rPr>
+        <w:t>(</w:t>
+      </w:r>
+      <w:proofErr w:type="spellStart"/>
+      <w:r>
+        <w:rPr>
+          <w:rFonts w:ascii="Times New Roman" w:hAnsi="Times New Roman" w:cs="Times New Roman"/>
+          <w:color w:val="3B3838" w:themeColor="background2" w:themeShade="40"/>
+        </w:rPr>
+        <w:t>Jarkas</w:t>
+      </w:r>
+      <w:proofErr w:type="spellEnd"/>
+      <w:r>
+        <w:rPr>
+          <w:rFonts w:ascii="Times New Roman" w:hAnsi="Times New Roman" w:cs="Times New Roman"/>
+          <w:color w:val="3B3838" w:themeColor="background2" w:themeShade="40"/>
+        </w:rPr>
+        <w:t>, 2019)(</w:t>
+      </w:r>
+      <w:proofErr w:type="spellStart"/>
+      <w:r>
+        <w:rPr>
+          <w:rFonts w:ascii="Times New Roman" w:hAnsi="Times New Roman" w:cs="Times New Roman"/>
+          <w:color w:val="3B3838" w:themeColor="background2" w:themeShade="40"/>
+        </w:rPr>
+        <w:t>Sanadhya</w:t>
+      </w:r>
+      <w:proofErr w:type="spellEnd"/>
+      <w:r>
+        <w:rPr>
+          <w:rFonts w:ascii="Times New Roman" w:hAnsi="Times New Roman" w:cs="Times New Roman"/>
+          <w:color w:val="3B3838" w:themeColor="background2" w:themeShade="40"/>
+        </w:rPr>
+        <w:t xml:space="preserve"> &amp; </w:t>
+      </w:r>
+      <w:proofErr w:type="spellStart"/>
+      <w:r>
+        <w:rPr>
+          <w:rFonts w:ascii="Times New Roman" w:hAnsi="Times New Roman" w:cs="Times New Roman"/>
+          <w:color w:val="3B3838" w:themeColor="background2" w:themeShade="40"/>
+        </w:rPr>
+        <w:t>Dasi</w:t>
+      </w:r>
+      <w:proofErr w:type="spellEnd"/>
+      <w:r>
+        <w:rPr>
+          <w:rFonts w:ascii="Times New Roman" w:hAnsi="Times New Roman" w:cs="Times New Roman"/>
+          <w:color w:val="3B3838" w:themeColor="background2" w:themeShade="40"/>
+        </w:rPr>
+        <w:t>, 2014)</w:t>
+      </w:r>
+    </w:p>
+    <w:p>
+      <w:pPr>
         <w:pStyle w:val="Heading2"/>
       </w:pPr>
-      <w:bookmarkStart w:id="16" w:name="_Toc4689220"/>
+      <w:bookmarkStart w:id="19" w:name="_Toc4689224"/>
       <w:r>
         <w:rPr>
           <w:rStyle w:val="Heading3Char"/>
           <w:rFonts w:cs="Times New Roman"/>
           <w:u w:val="none"/>
         </w:rPr>
-        <w:t>Symmetric</w:t>
-      </w:r>
-      <w:bookmarkEnd w:id="16"/>
+        <w:t>Asymmetric</w:t>
+      </w:r>
+      <w:bookmarkEnd w:id="19"/>
     </w:p>
     <w:p>
       <w:pPr>
+        <w:spacing w:after="0" w:line="276" w:lineRule="auto"/>
+        <w:jc w:val="both"/>
+        <w:rPr>
+          <w:rFonts w:ascii="Times New Roman" w:hAnsi="Times New Roman" w:cs="Times New Roman"/>
+          <w:sz w:val="24"/>
+          <w:szCs w:val="24"/>
+        </w:rPr>
+      </w:pPr>
+      <w:r>
+        <w:rPr>
+          <w:rFonts w:ascii="Times New Roman" w:hAnsi="Times New Roman" w:cs="Times New Roman"/>
+          <w:sz w:val="24"/>
+          <w:szCs w:val="24"/>
+        </w:rPr>
+        <w:t xml:space="preserve">This encryption is popular for its additional security feature it implements. the technique is also referred to as Public-key cryptography, it uses two different keys. The first is called the Public key, which is used to verify a </w:t>
+      </w:r>
+      <w:r>
+        <w:rPr>
+          <w:rFonts w:ascii="Times New Roman" w:hAnsi="Times New Roman" w:cs="Times New Roman"/>
+          <w:noProof/>
+          <w:sz w:val="24"/>
+          <w:szCs w:val="24"/>
+        </w:rPr>
+        <w:t>signature</w:t>
+      </w:r>
+      <w:r>
+        <w:rPr>
+          <w:rFonts w:ascii="Times New Roman" w:hAnsi="Times New Roman" w:cs="Times New Roman"/>
+          <w:sz w:val="24"/>
+          <w:szCs w:val="24"/>
+        </w:rPr>
+        <w:t xml:space="preserve"> or encrypt the transmitted data, this key is made public. The second is called Private key, which is known only by the receiver or owner. For data to be transmitted from the </w:t>
+      </w:r>
+      <w:r>
+        <w:rPr>
+          <w:rFonts w:ascii="Times New Roman" w:hAnsi="Times New Roman" w:cs="Times New Roman"/>
+          <w:noProof/>
+          <w:sz w:val="24"/>
+          <w:szCs w:val="24"/>
+        </w:rPr>
+        <w:t>sender</w:t>
+      </w:r>
+      <w:r>
+        <w:rPr>
+          <w:rFonts w:ascii="Times New Roman" w:hAnsi="Times New Roman" w:cs="Times New Roman"/>
+          <w:sz w:val="24"/>
+          <w:szCs w:val="24"/>
+        </w:rPr>
+        <w:t xml:space="preserve">, a receiver’s public key is used to encrypt the data being sent, the data can only be signed and decrypted with the private key known only by the receiver because they alone have the private key. Due to the large size of the </w:t>
+      </w:r>
+      <w:r>
+        <w:rPr>
+          <w:rFonts w:ascii="Times New Roman" w:hAnsi="Times New Roman" w:cs="Times New Roman"/>
+          <w:noProof/>
+          <w:sz w:val="24"/>
+          <w:szCs w:val="24"/>
+        </w:rPr>
+        <w:t>key</w:t>
+      </w:r>
+      <w:r>
+        <w:rPr>
+          <w:rFonts w:ascii="Times New Roman" w:hAnsi="Times New Roman" w:cs="Times New Roman"/>
+          <w:sz w:val="24"/>
+          <w:szCs w:val="24"/>
+        </w:rPr>
+        <w:t xml:space="preserve">, asymmetric cryptography is known to consume processing power and uses more memory overhead compared to symmetric cryptography. Examples of algorithms </w:t>
+      </w:r>
+      <w:r>
+        <w:rPr>
+          <w:rFonts w:ascii="Times New Roman" w:hAnsi="Times New Roman" w:cs="Times New Roman"/>
+          <w:noProof/>
+          <w:sz w:val="24"/>
+          <w:szCs w:val="24"/>
+        </w:rPr>
+        <w:t>are</w:t>
+      </w:r>
+      <w:r>
+        <w:rPr>
+          <w:rFonts w:ascii="Times New Roman" w:hAnsi="Times New Roman" w:cs="Times New Roman"/>
+          <w:sz w:val="24"/>
+          <w:szCs w:val="24"/>
+        </w:rPr>
+        <w:t xml:space="preserve"> ECC, RSA, DSA, Diffie-Hellman key exchange etc.</w:t>
+      </w:r>
+    </w:p>
+    <w:p>
+      <w:pPr>
+        <w:spacing w:after="0" w:line="276" w:lineRule="auto"/>
+        <w:jc w:val="both"/>
+        <w:rPr>
+          <w:rFonts w:ascii="Times New Roman" w:hAnsi="Times New Roman" w:cs="Times New Roman"/>
+          <w:sz w:val="24"/>
+          <w:szCs w:val="24"/>
+        </w:rPr>
+      </w:pPr>
+    </w:p>
+    <w:p>
+      <w:pPr>
+        <w:spacing w:after="0" w:line="276" w:lineRule="auto"/>
+        <w:jc w:val="both"/>
+        <w:rPr>
+          <w:rFonts w:ascii="Times New Roman" w:hAnsi="Times New Roman" w:cs="Times New Roman"/>
+          <w:sz w:val="24"/>
+          <w:szCs w:val="24"/>
+        </w:rPr>
+      </w:pPr>
+      <w:bookmarkStart w:id="20" w:name="_Toc4689225"/>
+      <w:r>
+        <w:rPr>
+          <w:rStyle w:val="Heading3Char"/>
+          <w:rFonts w:cs="Times New Roman"/>
+        </w:rPr>
+        <w:t xml:space="preserve">Elliptic Curve Cryptography </w:t>
+      </w:r>
+      <w:r>
+        <w:rPr>
+          <w:rStyle w:val="Heading3Char"/>
+          <w:rFonts w:cs="Times New Roman"/>
+        </w:rPr>
+        <w:t>(ECC)</w:t>
+      </w:r>
+      <w:bookmarkEnd w:id="20"/>
+      <w:r>
+        <w:rPr>
+          <w:rFonts w:ascii="Times New Roman" w:hAnsi="Times New Roman" w:cs="Times New Roman"/>
+          <w:sz w:val="24"/>
+          <w:szCs w:val="24"/>
+        </w:rPr>
+        <w:t xml:space="preserve">: </w:t>
+      </w:r>
+    </w:p>
+    <w:p>
+      <w:pPr>
+        <w:spacing w:after="0" w:line="276" w:lineRule="auto"/>
+        <w:jc w:val="both"/>
+        <w:rPr>
+          <w:rFonts w:ascii="Times New Roman" w:hAnsi="Times New Roman" w:cs="Times New Roman"/>
+          <w:sz w:val="24"/>
+          <w:szCs w:val="24"/>
+        </w:rPr>
+      </w:pPr>
+      <w:r>
+        <w:rPr>
+          <w:rFonts w:ascii="Times New Roman" w:hAnsi="Times New Roman" w:cs="Times New Roman"/>
+          <w:sz w:val="24"/>
+          <w:szCs w:val="24"/>
+        </w:rPr>
+        <w:t>I</w:t>
+      </w:r>
+      <w:r>
+        <w:rPr>
+          <w:rFonts w:ascii="Times New Roman" w:hAnsi="Times New Roman" w:cs="Times New Roman"/>
+          <w:sz w:val="24"/>
+          <w:szCs w:val="24"/>
+        </w:rPr>
+        <w:t xml:space="preserve">s </w:t>
+      </w:r>
+      <w:r>
+        <w:rPr>
+          <w:rFonts w:ascii="Times New Roman" w:hAnsi="Times New Roman" w:cs="Times New Roman"/>
+          <w:sz w:val="24"/>
+          <w:szCs w:val="24"/>
+        </w:rPr>
+        <w:t>a public key cryptography technique. The strength of this algorithm involves the use of special arithmetic formula. ECC algorithm was deemed most recommended type of Asymmetric cryptography for WSN, this is as a result of its suitability for low power and computationally constrained sensors. In the world of WSN, ECC has stand out amongst many different algorithms, this is because ECC is one of the most secure public-key and even symmetric-key encryptions. In order to ensure uttermost utilization of ECC algorithm for resource constrained WSN, it is very important that a good parameter value is chosen for implementation. Amongst the application of task performed by ECC includes key agreement, digital signatures, pseudo-random generators etc.</w:t>
+      </w:r>
+      <w:r>
+        <w:rPr>
+          <w:rFonts w:ascii="Times New Roman" w:hAnsi="Times New Roman" w:cs="Times New Roman"/>
+          <w:sz w:val="24"/>
+          <w:szCs w:val="24"/>
+        </w:rPr>
+        <w:t xml:space="preserve"> </w:t>
+      </w:r>
+      <w:r>
+        <w:rPr>
+          <w:rFonts w:ascii="Times New Roman" w:hAnsi="Times New Roman" w:cs="Times New Roman"/>
+          <w:color w:val="3B3838" w:themeColor="background2" w:themeShade="40"/>
+        </w:rPr>
+        <w:t>(Agrawal &amp; Mehrotra, 2016)</w:t>
+      </w:r>
+      <w:r>
+        <w:rPr>
+          <w:rFonts w:ascii="Times New Roman" w:hAnsi="Times New Roman" w:cs="Times New Roman"/>
+          <w:color w:val="3B3838" w:themeColor="background2" w:themeShade="40"/>
+        </w:rPr>
+        <w:t xml:space="preserve"> (Nair &amp; Mala, 2015)</w:t>
+      </w:r>
+    </w:p>
+    <w:p>
+      <w:pPr>
         <w:spacing w:line="276" w:lineRule="auto"/>
         <w:jc w:val="both"/>
         <w:rPr>
           <w:rFonts w:ascii="Times New Roman" w:hAnsi="Times New Roman" w:cs="Times New Roman"/>
-          <w:noProof/>
-          <w:sz w:val="24"/>
-          <w:szCs w:val="24"/>
-        </w:rPr>
-      </w:pPr>
-      <w:r>
-        <w:rPr>
-          <w:rFonts w:ascii="Times New Roman" w:hAnsi="Times New Roman" w:cs="Times New Roman"/>
-          <w:sz w:val="24"/>
-          <w:szCs w:val="24"/>
-        </w:rPr>
-        <w:t xml:space="preserve">This type of cryptographic algorithm that uses a single known key referred to as a </w:t>
-      </w:r>
-      <w:r>
-        <w:rPr>
-          <w:rFonts w:ascii="Times New Roman" w:hAnsi="Times New Roman" w:cs="Times New Roman"/>
-          <w:noProof/>
-          <w:sz w:val="24"/>
-          <w:szCs w:val="24"/>
-        </w:rPr>
-        <w:t>secret</w:t>
-      </w:r>
-      <w:r>
-        <w:rPr>
-          <w:rFonts w:ascii="Times New Roman" w:hAnsi="Times New Roman" w:cs="Times New Roman"/>
-          <w:sz w:val="24"/>
-          <w:szCs w:val="24"/>
-        </w:rPr>
-        <w:t xml:space="preserve"> key to both encrypt and decrypt data transmitted by sender/receiver. The encryption technique is popular because it is known to have less computation, processing, and very energy efficient. Which is the main reason why it is recommended for used in WSN constrained </w:t>
-      </w:r>
-      <w:r>
-        <w:rPr>
-          <w:rFonts w:ascii="Times New Roman" w:hAnsi="Times New Roman" w:cs="Times New Roman"/>
-          <w:noProof/>
-          <w:sz w:val="24"/>
-          <w:szCs w:val="24"/>
-        </w:rPr>
-        <w:t>nodes.</w:t>
-      </w:r>
-      <w:r>
-        <w:rPr>
-          <w:rFonts w:ascii="Times New Roman" w:hAnsi="Times New Roman" w:cs="Times New Roman"/>
-          <w:sz w:val="24"/>
-          <w:szCs w:val="24"/>
-        </w:rPr>
-        <w:t xml:space="preserve"> Example of symmetric algorithms </w:t>
-      </w:r>
-      <w:r>
-        <w:rPr>
-          <w:rFonts w:ascii="Times New Roman" w:hAnsi="Times New Roman" w:cs="Times New Roman"/>
-          <w:noProof/>
-          <w:sz w:val="24"/>
-          <w:szCs w:val="24"/>
-        </w:rPr>
-        <w:t>are:</w:t>
-      </w:r>
+          <w:sz w:val="24"/>
+          <w:szCs w:val="24"/>
+        </w:rPr>
+      </w:pPr>
     </w:p>
     <w:p>
       <w:pPr>
@@ -6883,15 +7806,23 @@
           <w:szCs w:val="24"/>
         </w:rPr>
       </w:pPr>
-      <w:bookmarkStart w:id="17" w:name="_Toc4689221"/>
+      <w:bookmarkStart w:id="21" w:name="_Toc4689226"/>
       <w:r>
         <w:rPr>
           <w:rStyle w:val="Heading3Char"/>
           <w:rFonts w:cs="Times New Roman"/>
         </w:rPr>
-        <w:t>Data Encryption Standard (DES)</w:t>
-      </w:r>
-      <w:bookmarkEnd w:id="17"/>
+        <w:lastRenderedPageBreak/>
+        <w:t xml:space="preserve">Rivest Shamir Adleman </w:t>
+      </w:r>
+      <w:r>
+        <w:rPr>
+          <w:rStyle w:val="Heading3Char"/>
+          <w:rFonts w:cs="Times New Roman"/>
+        </w:rPr>
+        <w:t>(RSA)</w:t>
+      </w:r>
+      <w:bookmarkEnd w:id="21"/>
       <w:r>
         <w:rPr>
           <w:rFonts w:ascii="Times New Roman" w:hAnsi="Times New Roman" w:cs="Times New Roman"/>
@@ -6906,160 +7837,25 @@
           <w:sz w:val="24"/>
           <w:szCs w:val="24"/>
         </w:rPr>
-        <w:t>I</w:t>
-      </w:r>
-      <w:r>
-        <w:rPr>
-          <w:rFonts w:ascii="Times New Roman" w:hAnsi="Times New Roman" w:cs="Times New Roman"/>
-          <w:sz w:val="24"/>
-          <w:szCs w:val="24"/>
-        </w:rPr>
-        <w:t xml:space="preserve">s one of the most widely used block cipher algorithm in the world and published by the National Institute of standard and technology (NIST). </w:t>
-      </w:r>
-      <w:r>
-        <w:rPr>
-          <w:rFonts w:ascii="Times New Roman" w:hAnsi="Times New Roman" w:cs="Times New Roman"/>
-          <w:sz w:val="24"/>
-          <w:szCs w:val="24"/>
-        </w:rPr>
-        <w:t>This encryption uses a 56-bit key to encrypt a 64-bit block. Several series of steps are used to transform a 64-bit input into a 64-bit output. In order to reverse encryption or decrypt, the same steps are repeated over again using the same key.</w:t>
-      </w:r>
-      <w:r>
-        <w:rPr>
-          <w:rFonts w:ascii="Times New Roman" w:hAnsi="Times New Roman" w:cs="Times New Roman"/>
-          <w:sz w:val="24"/>
-          <w:szCs w:val="24"/>
-        </w:rPr>
-        <w:t xml:space="preserve"> It is perceived as not so secure</w:t>
-      </w:r>
-      <w:r>
-        <w:rPr>
-          <w:rFonts w:ascii="Times New Roman" w:hAnsi="Times New Roman" w:cs="Times New Roman"/>
-          <w:sz w:val="24"/>
-          <w:szCs w:val="24"/>
-        </w:rPr>
-        <w:t>,</w:t>
-      </w:r>
-      <w:r>
-        <w:rPr>
-          <w:rFonts w:ascii="Times New Roman" w:hAnsi="Times New Roman" w:cs="Times New Roman"/>
-          <w:sz w:val="24"/>
-          <w:szCs w:val="24"/>
-        </w:rPr>
-        <w:t xml:space="preserve"> because the key size of 64-bits is to</w:t>
-      </w:r>
-      <w:r>
-        <w:rPr>
-          <w:rFonts w:ascii="Times New Roman" w:hAnsi="Times New Roman" w:cs="Times New Roman"/>
-          <w:sz w:val="24"/>
-          <w:szCs w:val="24"/>
-        </w:rPr>
-        <w:t>o</w:t>
-      </w:r>
-      <w:r>
-        <w:rPr>
-          <w:rFonts w:ascii="Times New Roman" w:hAnsi="Times New Roman" w:cs="Times New Roman"/>
-          <w:sz w:val="24"/>
-          <w:szCs w:val="24"/>
-        </w:rPr>
-        <w:t xml:space="preserve"> small</w:t>
-      </w:r>
-      <w:r>
-        <w:rPr>
-          <w:rFonts w:ascii="Times New Roman" w:hAnsi="Times New Roman" w:cs="Times New Roman"/>
-          <w:sz w:val="24"/>
-          <w:szCs w:val="24"/>
-        </w:rPr>
-        <w:t>, where only</w:t>
-      </w:r>
-      <w:r>
-        <w:rPr>
-          <w:rFonts w:ascii="Times New Roman" w:hAnsi="Times New Roman" w:cs="Times New Roman"/>
-          <w:sz w:val="24"/>
-          <w:szCs w:val="24"/>
-        </w:rPr>
-        <w:t xml:space="preserve"> 56-bits is used and the remaining 8</w:t>
-      </w:r>
-      <w:r>
-        <w:rPr>
-          <w:rFonts w:ascii="Times New Roman" w:hAnsi="Times New Roman" w:cs="Times New Roman"/>
-          <w:sz w:val="24"/>
-          <w:szCs w:val="24"/>
-        </w:rPr>
-        <w:t>-</w:t>
-      </w:r>
-      <w:r>
-        <w:rPr>
-          <w:rFonts w:ascii="Times New Roman" w:hAnsi="Times New Roman" w:cs="Times New Roman"/>
-          <w:sz w:val="24"/>
-          <w:szCs w:val="24"/>
-        </w:rPr>
-        <w:t>bits is use for parity check</w:t>
-      </w:r>
-      <w:r>
-        <w:rPr>
-          <w:rFonts w:ascii="Times New Roman" w:hAnsi="Times New Roman" w:cs="Times New Roman"/>
-          <w:sz w:val="24"/>
-          <w:szCs w:val="24"/>
-        </w:rPr>
-        <w:t>,</w:t>
-      </w:r>
-      <w:r>
-        <w:rPr>
-          <w:rFonts w:ascii="Times New Roman" w:hAnsi="Times New Roman" w:cs="Times New Roman"/>
-          <w:sz w:val="24"/>
-          <w:szCs w:val="24"/>
-        </w:rPr>
-        <w:t xml:space="preserve"> which is the last bits of every 8</w:t>
-      </w:r>
-      <w:r>
-        <w:rPr>
-          <w:rFonts w:ascii="Times New Roman" w:hAnsi="Times New Roman" w:cs="Times New Roman"/>
-          <w:sz w:val="24"/>
-          <w:szCs w:val="24"/>
-          <w:vertAlign w:val="superscript"/>
-        </w:rPr>
-        <w:t>th</w:t>
-      </w:r>
-      <w:r>
-        <w:rPr>
-          <w:rFonts w:ascii="Times New Roman" w:hAnsi="Times New Roman" w:cs="Times New Roman"/>
-          <w:sz w:val="24"/>
-          <w:szCs w:val="24"/>
-        </w:rPr>
-        <w:t xml:space="preserve"> bit (8, 16, 24, 32, 40, 48, 56, 64). To perform encryption, subkey is needed and performed 16 rounds of </w:t>
-      </w:r>
-      <w:r>
-        <w:rPr>
-          <w:rFonts w:ascii="Times New Roman" w:hAnsi="Times New Roman" w:cs="Times New Roman"/>
-          <w:sz w:val="24"/>
-          <w:szCs w:val="24"/>
-        </w:rPr>
-        <w:t>Feistel</w:t>
-      </w:r>
-      <w:r>
-        <w:rPr>
-          <w:rFonts w:ascii="Times New Roman" w:hAnsi="Times New Roman" w:cs="Times New Roman"/>
-          <w:sz w:val="24"/>
-          <w:szCs w:val="24"/>
-        </w:rPr>
-        <w:t xml:space="preserve"> structure on the 64</w:t>
-      </w:r>
-      <w:r>
-        <w:rPr>
-          <w:rFonts w:ascii="Times New Roman" w:hAnsi="Times New Roman" w:cs="Times New Roman"/>
-          <w:sz w:val="24"/>
-          <w:szCs w:val="24"/>
-        </w:rPr>
-        <w:t>-</w:t>
-      </w:r>
-      <w:r>
-        <w:rPr>
-          <w:rFonts w:ascii="Times New Roman" w:hAnsi="Times New Roman" w:cs="Times New Roman"/>
-          <w:sz w:val="24"/>
-          <w:szCs w:val="24"/>
-        </w:rPr>
-        <w:t xml:space="preserve">bits data. </w:t>
+        <w:t xml:space="preserve">Is one of the earliest public key cryptographies and it used for data security. Although it is used less frequently of recent because of the slow processing time. The most important step in RSA is key generation. The idea of the key generation is to find or calculate the Decryption and Encryption pair that fit each other (because we can’t just use any random key). To achieve this, we </w:t>
+      </w:r>
+      <w:proofErr w:type="gramStart"/>
+      <w:r>
+        <w:rPr>
+          <w:rFonts w:ascii="Times New Roman" w:hAnsi="Times New Roman" w:cs="Times New Roman"/>
+          <w:sz w:val="24"/>
+          <w:szCs w:val="24"/>
+        </w:rPr>
+        <w:t>have to</w:t>
+      </w:r>
+      <w:proofErr w:type="gramEnd"/>
+      <w:r>
+        <w:rPr>
+          <w:rFonts w:ascii="Times New Roman" w:hAnsi="Times New Roman" w:cs="Times New Roman"/>
+          <w:sz w:val="24"/>
+          <w:szCs w:val="24"/>
+        </w:rPr>
+        <w:t xml:space="preserve"> pick 2 very large or even enormous prime number which is now put through different steps such as Multiplication and removing the common factors etc. Encryption process is done by converting the data in a number and using a simple modulo formula such as </w:t>
       </w:r>
     </w:p>
     <w:p>
@@ -7072,6 +7868,14 @@
           <w:szCs w:val="24"/>
         </w:rPr>
       </w:pPr>
+      <w:r>
+        <w:rPr>
+          <w:rFonts w:ascii="Times New Roman" w:hAnsi="Times New Roman" w:cs="Times New Roman"/>
+          <w:sz w:val="24"/>
+          <w:szCs w:val="24"/>
+        </w:rPr>
+        <w:t>B data can be represented as 2 and if encryption key is (5, 14) and decryption key is (11, 14)</w:t>
+      </w:r>
     </w:p>
     <w:p>
       <w:pPr>
@@ -7083,15 +7887,143 @@
           <w:szCs w:val="24"/>
         </w:rPr>
       </w:pPr>
-      <w:bookmarkStart w:id="18" w:name="_Toc4689222"/>
+      <w:r>
+        <w:rPr>
+          <w:rFonts w:ascii="Times New Roman" w:hAnsi="Times New Roman" w:cs="Times New Roman"/>
+          <w:sz w:val="24"/>
+          <w:szCs w:val="24"/>
+        </w:rPr>
+        <w:t>2</w:t>
+      </w:r>
+      <w:r>
+        <w:rPr>
+          <w:rFonts w:ascii="Times New Roman" w:hAnsi="Times New Roman" w:cs="Times New Roman"/>
+          <w:sz w:val="24"/>
+          <w:szCs w:val="24"/>
+          <w:vertAlign w:val="superscript"/>
+        </w:rPr>
+        <w:t>5</w:t>
+      </w:r>
+      <w:r>
+        <w:rPr>
+          <w:rFonts w:ascii="Times New Roman" w:hAnsi="Times New Roman" w:cs="Times New Roman"/>
+          <w:sz w:val="24"/>
+          <w:szCs w:val="24"/>
+        </w:rPr>
+        <w:t xml:space="preserve">(Modulo 14) = 4 therefore, 4 will be the ciphertext </w:t>
+      </w:r>
+    </w:p>
+    <w:p>
+      <w:pPr>
+        <w:spacing w:after="0" w:line="276" w:lineRule="auto"/>
+        <w:jc w:val="both"/>
+        <w:rPr>
+          <w:rFonts w:ascii="Times New Roman" w:hAnsi="Times New Roman" w:cs="Times New Roman"/>
+          <w:sz w:val="24"/>
+          <w:szCs w:val="24"/>
+        </w:rPr>
+      </w:pPr>
+      <w:r>
+        <w:rPr>
+          <w:rFonts w:ascii="Times New Roman" w:hAnsi="Times New Roman" w:cs="Times New Roman"/>
+          <w:sz w:val="24"/>
+          <w:szCs w:val="24"/>
+        </w:rPr>
+        <w:t xml:space="preserve">The same method is used for decryption by using the ciphertext </w:t>
+      </w:r>
+    </w:p>
+    <w:p>
+      <w:pPr>
+        <w:spacing w:after="0" w:line="276" w:lineRule="auto"/>
+        <w:jc w:val="both"/>
+        <w:rPr>
+          <w:rFonts w:ascii="Times New Roman" w:hAnsi="Times New Roman" w:cs="Times New Roman"/>
+          <w:sz w:val="24"/>
+          <w:szCs w:val="24"/>
+        </w:rPr>
+      </w:pPr>
+      <w:r>
+        <w:rPr>
+          <w:rFonts w:ascii="Times New Roman" w:hAnsi="Times New Roman" w:cs="Times New Roman"/>
+          <w:sz w:val="24"/>
+          <w:szCs w:val="24"/>
+        </w:rPr>
+        <w:t>4</w:t>
+      </w:r>
+      <w:r>
+        <w:rPr>
+          <w:rFonts w:ascii="Times New Roman" w:hAnsi="Times New Roman" w:cs="Times New Roman"/>
+          <w:sz w:val="24"/>
+          <w:szCs w:val="24"/>
+          <w:vertAlign w:val="superscript"/>
+        </w:rPr>
+        <w:t>11</w:t>
+      </w:r>
+      <w:r>
+        <w:rPr>
+          <w:rFonts w:ascii="Times New Roman" w:hAnsi="Times New Roman" w:cs="Times New Roman"/>
+          <w:sz w:val="24"/>
+          <w:szCs w:val="24"/>
+        </w:rPr>
+        <w:t>(Modulo 14) = 2.</w:t>
+      </w:r>
+    </w:p>
+    <w:p>
+      <w:pPr>
+        <w:spacing w:after="0" w:line="276" w:lineRule="auto"/>
+        <w:jc w:val="both"/>
+        <w:rPr>
+          <w:rFonts w:ascii="Times New Roman" w:hAnsi="Times New Roman" w:cs="Times New Roman"/>
+          <w:sz w:val="24"/>
+          <w:szCs w:val="24"/>
+        </w:rPr>
+      </w:pPr>
+      <w:r>
+        <w:rPr>
+          <w:rFonts w:ascii="Times New Roman" w:hAnsi="Times New Roman" w:cs="Times New Roman"/>
+          <w:sz w:val="24"/>
+          <w:szCs w:val="24"/>
+        </w:rPr>
+        <w:t>This process is very time consuming if we use the Key sizes 1,024 to 4,096 bit. NOTE: 5 and 11 are going to be private while 14 will be public made public</w:t>
+      </w:r>
+    </w:p>
+    <w:p>
+      <w:pPr>
+        <w:spacing w:after="0" w:line="276" w:lineRule="auto"/>
+        <w:jc w:val="both"/>
+        <w:rPr>
+          <w:rFonts w:ascii="Times New Roman" w:hAnsi="Times New Roman" w:cs="Times New Roman"/>
+          <w:sz w:val="24"/>
+          <w:szCs w:val="24"/>
+        </w:rPr>
+      </w:pPr>
+    </w:p>
+    <w:p>
+      <w:pPr>
+        <w:spacing w:after="0" w:line="276" w:lineRule="auto"/>
+        <w:jc w:val="both"/>
+        <w:rPr>
+          <w:rFonts w:ascii="Times New Roman" w:hAnsi="Times New Roman" w:cs="Times New Roman"/>
+          <w:sz w:val="24"/>
+          <w:szCs w:val="24"/>
+        </w:rPr>
+      </w:pPr>
+      <w:bookmarkStart w:id="22" w:name="_Toc4689227"/>
       <w:r>
         <w:rPr>
           <w:rStyle w:val="Heading3Char"/>
           <w:rFonts w:cs="Times New Roman"/>
         </w:rPr>
-        <w:t>Advanced Encryption Standard (AES)</w:t>
-      </w:r>
-      <w:bookmarkEnd w:id="18"/>
+        <w:t xml:space="preserve">Digital Signature Algorithm </w:t>
+      </w:r>
+      <w:r>
+        <w:rPr>
+          <w:rStyle w:val="Heading3Char"/>
+          <w:rFonts w:cs="Times New Roman"/>
+        </w:rPr>
+        <w:t>(DSA)</w:t>
+      </w:r>
+      <w:bookmarkEnd w:id="22"/>
       <w:r>
         <w:rPr>
           <w:rFonts w:ascii="Times New Roman" w:hAnsi="Times New Roman" w:cs="Times New Roman"/>
@@ -7106,380 +8038,647 @@
           <w:sz w:val="24"/>
           <w:szCs w:val="24"/>
         </w:rPr>
-        <w:t>I</w:t>
-      </w:r>
-      <w:r>
-        <w:rPr>
-          <w:rFonts w:ascii="Times New Roman" w:hAnsi="Times New Roman" w:cs="Times New Roman"/>
-          <w:sz w:val="24"/>
-          <w:szCs w:val="24"/>
-        </w:rPr>
-        <w:t>s a block cipher and is used by the American government to protect top secret document. It encrypts and decrypts data in block of 128</w:t>
-      </w:r>
-      <w:r>
-        <w:rPr>
-          <w:rFonts w:ascii="Times New Roman" w:hAnsi="Times New Roman" w:cs="Times New Roman"/>
-          <w:sz w:val="24"/>
-          <w:szCs w:val="24"/>
-        </w:rPr>
-        <w:t>-</w:t>
-      </w:r>
-      <w:r>
-        <w:rPr>
-          <w:rFonts w:ascii="Times New Roman" w:hAnsi="Times New Roman" w:cs="Times New Roman"/>
-          <w:sz w:val="24"/>
-          <w:szCs w:val="24"/>
-        </w:rPr>
-        <w:t xml:space="preserve">bits or and the key size are 128, 192 and 256 bits. Each round consists of several processes such as </w:t>
-      </w:r>
-      <w:proofErr w:type="spellStart"/>
-      <w:r>
-        <w:rPr>
-          <w:rFonts w:ascii="Times New Roman" w:hAnsi="Times New Roman" w:cs="Times New Roman"/>
-          <w:sz w:val="24"/>
-          <w:szCs w:val="24"/>
-        </w:rPr>
-        <w:t>subbytes</w:t>
-      </w:r>
-      <w:proofErr w:type="spellEnd"/>
-      <w:r>
-        <w:rPr>
-          <w:rFonts w:ascii="Times New Roman" w:hAnsi="Times New Roman" w:cs="Times New Roman"/>
-          <w:sz w:val="24"/>
-          <w:szCs w:val="24"/>
-        </w:rPr>
-        <w:t xml:space="preserve">, shifting rows, mixing columns and </w:t>
-      </w:r>
-      <w:proofErr w:type="spellStart"/>
-      <w:r>
-        <w:rPr>
-          <w:rFonts w:ascii="Times New Roman" w:hAnsi="Times New Roman" w:cs="Times New Roman"/>
-          <w:sz w:val="24"/>
-          <w:szCs w:val="24"/>
-        </w:rPr>
-        <w:t>AddRoundkey</w:t>
-      </w:r>
-      <w:proofErr w:type="spellEnd"/>
-      <w:r>
-        <w:rPr>
-          <w:rFonts w:ascii="Times New Roman" w:hAnsi="Times New Roman" w:cs="Times New Roman"/>
-          <w:sz w:val="24"/>
-          <w:szCs w:val="24"/>
-        </w:rPr>
-        <w:t xml:space="preserve"> except the last round. 128 bits has 10 rounds of processing steps, 192 has 12 rounds of processing steps and 256 has 14 rounds of processing steps. The numbers of rounds performed on data depends on the key size used. Although, you can </w:t>
-      </w:r>
-      <w:r>
-        <w:rPr>
-          <w:rFonts w:ascii="Times New Roman" w:hAnsi="Times New Roman" w:cs="Times New Roman"/>
-          <w:sz w:val="24"/>
-          <w:szCs w:val="24"/>
-        </w:rPr>
-        <w:t>decide</w:t>
-      </w:r>
-      <w:r>
-        <w:rPr>
-          <w:rFonts w:ascii="Times New Roman" w:hAnsi="Times New Roman" w:cs="Times New Roman"/>
-          <w:sz w:val="24"/>
-          <w:szCs w:val="24"/>
-        </w:rPr>
-        <w:t xml:space="preserve"> to increase the number of rounds performed which will improve the security but</w:t>
-      </w:r>
-      <w:r>
-        <w:rPr>
-          <w:rFonts w:ascii="Times New Roman" w:hAnsi="Times New Roman" w:cs="Times New Roman"/>
-          <w:sz w:val="24"/>
-          <w:szCs w:val="24"/>
-        </w:rPr>
-        <w:t>, it</w:t>
-      </w:r>
-      <w:r>
-        <w:rPr>
-          <w:rFonts w:ascii="Times New Roman" w:hAnsi="Times New Roman" w:cs="Times New Roman"/>
-          <w:sz w:val="24"/>
-          <w:szCs w:val="24"/>
-        </w:rPr>
-        <w:t xml:space="preserve"> might be time consuming since the number chosen </w:t>
-      </w:r>
-      <w:r>
-        <w:rPr>
-          <w:rFonts w:ascii="Times New Roman" w:hAnsi="Times New Roman" w:cs="Times New Roman"/>
-          <w:sz w:val="24"/>
-          <w:szCs w:val="24"/>
-        </w:rPr>
-        <w:t>h</w:t>
-      </w:r>
-      <w:r>
-        <w:rPr>
-          <w:rFonts w:ascii="Times New Roman" w:hAnsi="Times New Roman" w:cs="Times New Roman"/>
-          <w:sz w:val="24"/>
-          <w:szCs w:val="24"/>
-        </w:rPr>
-        <w:t xml:space="preserve">as been identified as the rounds that will be secure </w:t>
-      </w:r>
-      <w:proofErr w:type="gramStart"/>
-      <w:r>
-        <w:rPr>
-          <w:rFonts w:ascii="Times New Roman" w:hAnsi="Times New Roman" w:cs="Times New Roman"/>
-          <w:sz w:val="24"/>
-          <w:szCs w:val="24"/>
-        </w:rPr>
-        <w:t>and also</w:t>
-      </w:r>
-      <w:proofErr w:type="gramEnd"/>
-      <w:r>
-        <w:rPr>
-          <w:rFonts w:ascii="Times New Roman" w:hAnsi="Times New Roman" w:cs="Times New Roman"/>
-          <w:sz w:val="24"/>
-          <w:szCs w:val="24"/>
-        </w:rPr>
-        <w:t xml:space="preserve"> not time wasting. For example, you can have 10 gates to your house with each of them having a key lock, it will </w:t>
-      </w:r>
-      <w:r>
-        <w:rPr>
-          <w:rFonts w:ascii="Times New Roman" w:hAnsi="Times New Roman" w:cs="Times New Roman"/>
-          <w:sz w:val="24"/>
-          <w:szCs w:val="24"/>
-        </w:rPr>
-        <w:t xml:space="preserve">be </w:t>
-      </w:r>
-      <w:r>
-        <w:rPr>
-          <w:rFonts w:ascii="Times New Roman" w:hAnsi="Times New Roman" w:cs="Times New Roman"/>
-          <w:sz w:val="24"/>
-          <w:szCs w:val="24"/>
-        </w:rPr>
-        <w:t>exhausting to get into the house because of the process, so increasing the number of rounds will be disadvantageous.</w:t>
-      </w:r>
-      <w:r>
-        <w:rPr>
-          <w:rFonts w:ascii="Times New Roman" w:hAnsi="Times New Roman" w:cs="Times New Roman"/>
-          <w:sz w:val="24"/>
-          <w:szCs w:val="24"/>
-        </w:rPr>
-        <w:t xml:space="preserve"> </w:t>
-      </w:r>
-      <w:r>
-        <w:rPr>
-          <w:rFonts w:ascii="Times New Roman" w:hAnsi="Times New Roman" w:cs="Times New Roman"/>
-          <w:sz w:val="24"/>
-          <w:szCs w:val="24"/>
-        </w:rPr>
-        <w:t xml:space="preserve">The AES algorithm operations are performed on a two-dimensional array of bytes called the State and the decryption is done by following the same </w:t>
-      </w:r>
-      <w:r>
-        <w:rPr>
-          <w:rFonts w:ascii="Times New Roman" w:hAnsi="Times New Roman" w:cs="Times New Roman"/>
-          <w:sz w:val="24"/>
-          <w:szCs w:val="24"/>
-        </w:rPr>
-        <w:lastRenderedPageBreak/>
-        <w:t xml:space="preserve">process, the same number of rounds but doing the inverse of </w:t>
-      </w:r>
-      <w:proofErr w:type="spellStart"/>
-      <w:r>
-        <w:rPr>
-          <w:rFonts w:ascii="Times New Roman" w:hAnsi="Times New Roman" w:cs="Times New Roman"/>
-          <w:sz w:val="24"/>
-          <w:szCs w:val="24"/>
-        </w:rPr>
-        <w:t>subbytes</w:t>
-      </w:r>
-      <w:proofErr w:type="spellEnd"/>
-      <w:r>
-        <w:rPr>
-          <w:rFonts w:ascii="Times New Roman" w:hAnsi="Times New Roman" w:cs="Times New Roman"/>
-          <w:sz w:val="24"/>
-          <w:szCs w:val="24"/>
-        </w:rPr>
-        <w:t xml:space="preserve">, shifting rows, mixing columns and </w:t>
-      </w:r>
-      <w:proofErr w:type="spellStart"/>
-      <w:r>
-        <w:rPr>
-          <w:rFonts w:ascii="Times New Roman" w:hAnsi="Times New Roman" w:cs="Times New Roman"/>
-          <w:sz w:val="24"/>
-          <w:szCs w:val="24"/>
-        </w:rPr>
-        <w:t>AddRoundKeys</w:t>
-      </w:r>
-      <w:proofErr w:type="spellEnd"/>
-      <w:r>
-        <w:rPr>
-          <w:rFonts w:ascii="Times New Roman" w:hAnsi="Times New Roman" w:cs="Times New Roman"/>
-          <w:sz w:val="24"/>
-          <w:szCs w:val="24"/>
-        </w:rPr>
-        <w:t>.</w:t>
+        <w:t xml:space="preserve">Is a digital signature algorithm used to validate the authenticity, non-repudiation and integrity  of messages, digital file and </w:t>
+      </w:r>
+      <w:r>
+        <w:rPr>
+          <w:rFonts w:ascii="Times New Roman" w:hAnsi="Times New Roman" w:cs="Times New Roman"/>
+          <w:sz w:val="24"/>
+          <w:szCs w:val="24"/>
+        </w:rPr>
+        <w:t>documents?</w:t>
+      </w:r>
+      <w:r>
+        <w:rPr>
+          <w:rFonts w:ascii="Times New Roman" w:hAnsi="Times New Roman" w:cs="Times New Roman"/>
+          <w:sz w:val="24"/>
+          <w:szCs w:val="24"/>
+        </w:rPr>
+        <w:t xml:space="preserve"> This is a public key cryptography and such as RSA, requires users to generate an encryption and decryption key pair that matches each other. Digital signature involves using hash algorithm to convert the file to a fixed length of number (Known as DIGEST) and use the encryption key on the fixed length of number into a cipher text or a digital signature for the document. The decryption process is done by using the decryption key on the digital signature which will produce the fixed length of number known as DIGEST. After getting the digest, we now use the same hash algorithm used in the encryption process to hash the documents and see if the digest matches the digest produced in the decryption phase and if they do, we can be confident the document is good.</w:t>
       </w:r>
     </w:p>
     <w:p>
       <w:pPr>
-        <w:spacing w:after="0"/>
-        <w:jc w:val="both"/>
-        <w:rPr>
-          <w:rFonts w:ascii="Times New Roman" w:hAnsi="Times New Roman" w:cs="Times New Roman"/>
-          <w:sz w:val="24"/>
-          <w:szCs w:val="24"/>
-        </w:rPr>
-      </w:pPr>
-    </w:p>
-    <w:p>
-      <w:pPr>
-        <w:spacing w:after="0" w:line="276" w:lineRule="auto"/>
-        <w:jc w:val="both"/>
-        <w:rPr>
-          <w:rFonts w:ascii="Times New Roman" w:hAnsi="Times New Roman" w:cs="Times New Roman"/>
-          <w:sz w:val="24"/>
-          <w:szCs w:val="24"/>
-        </w:rPr>
-      </w:pPr>
-      <w:bookmarkStart w:id="19" w:name="_Toc4689223"/>
-      <w:r>
-        <w:rPr>
-          <w:rStyle w:val="Heading3Char"/>
-          <w:rFonts w:cs="Times New Roman"/>
-        </w:rPr>
-        <w:t>Rivest Cipher 4 (RC4)</w:t>
-      </w:r>
-      <w:bookmarkEnd w:id="19"/>
-      <w:r>
-        <w:rPr>
-          <w:rFonts w:ascii="Times New Roman" w:hAnsi="Times New Roman" w:cs="Times New Roman"/>
-          <w:sz w:val="24"/>
-          <w:szCs w:val="24"/>
-        </w:rPr>
-        <w:t xml:space="preserve">: </w:t>
-      </w:r>
-      <w:r>
-        <w:rPr>
-          <w:rFonts w:ascii="Times New Roman" w:hAnsi="Times New Roman" w:cs="Times New Roman"/>
-          <w:sz w:val="24"/>
-          <w:szCs w:val="24"/>
-        </w:rPr>
-        <w:t>I</w:t>
-      </w:r>
-      <w:r>
-        <w:rPr>
-          <w:rFonts w:ascii="Times New Roman" w:hAnsi="Times New Roman" w:cs="Times New Roman"/>
-          <w:sz w:val="24"/>
-          <w:szCs w:val="24"/>
-        </w:rPr>
-        <w:t>s one of the most common stream cipher algorithms. It is known to be fast and can be suspect on security based on the key sizes or length which can be from 40 bits to 2048 bits. The idea of RC4 is to generate a keystream that can be used to encrypt and decrypt the data using XOR. To generate the keystream, RC4 uses 2 methods, the KSA (key-scheduling algorithm) and PRGA (pseudo-random generation algorithm). KSA is used for permutation of array or scrambling of the array length. We initialized a key length of 256 bytes and combine it with the secret key using the KSA algorithm to get the KSA output. We make sure the secret key is the same byte as the key length. For example, if the key length is 8 bits [0, 1, 2, 3, 4, 5, 6, 7] and the secret key is 4 bits of [1, 2, 3, 2], we make sure we pad the secret key to be 8 bits such as [1, 2, 3, 2, 1, 2, 3, 2].  After the KSA, we perform the PRGA on the outcome of KSA using the PRGA algorithm to get the keystream. Encryption is done by XOR keystreams with the data</w:t>
-      </w:r>
-      <w:r>
-        <w:rPr>
-          <w:rFonts w:ascii="Times New Roman" w:hAnsi="Times New Roman" w:cs="Times New Roman"/>
-          <w:sz w:val="24"/>
-          <w:szCs w:val="24"/>
-        </w:rPr>
-        <w:t xml:space="preserve">, while </w:t>
-      </w:r>
-      <w:r>
-        <w:rPr>
-          <w:rFonts w:ascii="Times New Roman" w:hAnsi="Times New Roman" w:cs="Times New Roman"/>
-          <w:sz w:val="24"/>
-          <w:szCs w:val="24"/>
-        </w:rPr>
-        <w:t>decryption is done by generating keystreams and XOR the Encrypt</w:t>
-      </w:r>
-      <w:r>
-        <w:rPr>
-          <w:rFonts w:ascii="Times New Roman" w:hAnsi="Times New Roman" w:cs="Times New Roman"/>
-          <w:sz w:val="24"/>
-          <w:szCs w:val="24"/>
-        </w:rPr>
-        <w:t>ed</w:t>
-      </w:r>
-      <w:r>
-        <w:rPr>
-          <w:rFonts w:ascii="Times New Roman" w:hAnsi="Times New Roman" w:cs="Times New Roman"/>
-          <w:sz w:val="24"/>
-          <w:szCs w:val="24"/>
-        </w:rPr>
-        <w:t xml:space="preserve"> data with the keystreams using the corresponding formula (A XOR B) XOR B</w:t>
-      </w:r>
-      <w:r>
-        <w:rPr>
-          <w:rFonts w:ascii="Times New Roman" w:hAnsi="Times New Roman" w:cs="Times New Roman"/>
-          <w:sz w:val="24"/>
-          <w:szCs w:val="24"/>
-        </w:rPr>
-        <w:t xml:space="preserve">. </w:t>
-      </w:r>
-      <w:r>
-        <w:rPr>
-          <w:rFonts w:ascii="Times New Roman" w:hAnsi="Times New Roman" w:cs="Times New Roman"/>
-          <w:sz w:val="24"/>
-          <w:szCs w:val="24"/>
-        </w:rPr>
-        <w:t>Where A</w:t>
-      </w:r>
-      <w:r>
-        <w:rPr>
-          <w:rFonts w:ascii="Times New Roman" w:hAnsi="Times New Roman" w:cs="Times New Roman"/>
-          <w:sz w:val="24"/>
-          <w:szCs w:val="24"/>
-        </w:rPr>
-        <w:t xml:space="preserve"> is a </w:t>
-      </w:r>
-      <w:r>
-        <w:rPr>
-          <w:rFonts w:ascii="Times New Roman" w:hAnsi="Times New Roman" w:cs="Times New Roman"/>
-          <w:sz w:val="24"/>
-          <w:szCs w:val="24"/>
-        </w:rPr>
-        <w:t>Plaintext</w:t>
-      </w:r>
-      <w:r>
-        <w:rPr>
-          <w:rFonts w:ascii="Times New Roman" w:hAnsi="Times New Roman" w:cs="Times New Roman"/>
-          <w:sz w:val="24"/>
-          <w:szCs w:val="24"/>
-        </w:rPr>
-        <w:t xml:space="preserve"> and </w:t>
-      </w:r>
-      <w:r>
-        <w:rPr>
-          <w:rFonts w:ascii="Times New Roman" w:hAnsi="Times New Roman" w:cs="Times New Roman"/>
-          <w:sz w:val="24"/>
-          <w:szCs w:val="24"/>
-        </w:rPr>
-        <w:t>B</w:t>
-      </w:r>
-      <w:r>
-        <w:rPr>
-          <w:rFonts w:ascii="Times New Roman" w:hAnsi="Times New Roman" w:cs="Times New Roman"/>
-          <w:sz w:val="24"/>
-          <w:szCs w:val="24"/>
-        </w:rPr>
-        <w:t xml:space="preserve"> is a </w:t>
-      </w:r>
-      <w:r>
-        <w:rPr>
-          <w:rFonts w:ascii="Times New Roman" w:hAnsi="Times New Roman" w:cs="Times New Roman"/>
-          <w:sz w:val="24"/>
-          <w:szCs w:val="24"/>
-        </w:rPr>
-        <w:t>Keystream.</w:t>
-      </w:r>
-    </w:p>
-    <w:p>
-      <w:pPr>
         <w:pStyle w:val="Heading2"/>
       </w:pPr>
-      <w:bookmarkStart w:id="20" w:name="_Toc4689224"/>
+      <w:bookmarkStart w:id="23" w:name="_Toc4689228"/>
       <w:r>
         <w:rPr>
           <w:rStyle w:val="Heading3Char"/>
           <w:rFonts w:cs="Times New Roman"/>
           <w:u w:val="none"/>
         </w:rPr>
-        <w:t>Asymmetric</w:t>
-      </w:r>
-      <w:bookmarkEnd w:id="20"/>
+        <w:t>Hybrid</w:t>
+      </w:r>
+      <w:bookmarkEnd w:id="23"/>
     </w:p>
     <w:p>
       <w:pPr>
+        <w:spacing w:line="276" w:lineRule="auto"/>
+        <w:jc w:val="both"/>
+        <w:rPr>
+          <w:rFonts w:ascii="Times New Roman" w:hAnsi="Times New Roman" w:cs="Times New Roman"/>
+          <w:sz w:val="24"/>
+          <w:szCs w:val="24"/>
+        </w:rPr>
+      </w:pPr>
+      <w:r>
+        <w:rPr>
+          <w:rFonts w:ascii="Times New Roman" w:hAnsi="Times New Roman" w:cs="Times New Roman"/>
+          <w:sz w:val="24"/>
+          <w:szCs w:val="24"/>
+        </w:rPr>
+        <w:t xml:space="preserve">This technique combines symmetric and asymmetric cryptography together. </w:t>
+      </w:r>
+      <w:r>
+        <w:rPr>
+          <w:rFonts w:ascii="Times New Roman" w:hAnsi="Times New Roman" w:cs="Times New Roman"/>
+          <w:sz w:val="24"/>
+          <w:szCs w:val="24"/>
+        </w:rPr>
+        <w:t>I</w:t>
+      </w:r>
+      <w:r>
+        <w:rPr>
+          <w:rFonts w:ascii="Times New Roman" w:hAnsi="Times New Roman" w:cs="Times New Roman"/>
+          <w:sz w:val="24"/>
+          <w:szCs w:val="24"/>
+        </w:rPr>
+        <w:t xml:space="preserve">t is like a middle ground for both techniques but tries to improve the downside of both methods e.g. an </w:t>
+      </w:r>
+      <w:r>
+        <w:rPr>
+          <w:rFonts w:ascii="Times New Roman" w:hAnsi="Times New Roman" w:cs="Times New Roman"/>
+          <w:noProof/>
+          <w:sz w:val="24"/>
+          <w:szCs w:val="24"/>
+        </w:rPr>
+        <w:t>overhead</w:t>
+      </w:r>
+      <w:r>
+        <w:rPr>
+          <w:rFonts w:ascii="Times New Roman" w:hAnsi="Times New Roman" w:cs="Times New Roman"/>
+          <w:sz w:val="24"/>
+          <w:szCs w:val="24"/>
+        </w:rPr>
+        <w:t xml:space="preserve"> problem in asymmetric technique. An example of Hybrid cryptography is Transport Layer Security (TLS) protocol, which is combining </w:t>
+      </w:r>
+      <w:r>
+        <w:rPr>
+          <w:rFonts w:ascii="Times New Roman" w:hAnsi="Times New Roman" w:cs="Times New Roman"/>
+          <w:sz w:val="24"/>
+          <w:szCs w:val="24"/>
+        </w:rPr>
+        <w:t xml:space="preserve">the convenience of </w:t>
+      </w:r>
+      <w:r>
+        <w:rPr>
+          <w:rFonts w:ascii="Times New Roman" w:hAnsi="Times New Roman" w:cs="Times New Roman"/>
+          <w:sz w:val="24"/>
+          <w:szCs w:val="24"/>
+        </w:rPr>
+        <w:t>both asymmetric or public-key exchange e.g. Diffie-Hellman with</w:t>
+      </w:r>
+      <w:r>
+        <w:rPr>
+          <w:rFonts w:ascii="Times New Roman" w:hAnsi="Times New Roman" w:cs="Times New Roman"/>
+          <w:sz w:val="24"/>
+          <w:szCs w:val="24"/>
+        </w:rPr>
+        <w:t xml:space="preserve"> the efficiency of</w:t>
+      </w:r>
+      <w:r>
+        <w:rPr>
+          <w:rFonts w:ascii="Times New Roman" w:hAnsi="Times New Roman" w:cs="Times New Roman"/>
+          <w:sz w:val="24"/>
+          <w:szCs w:val="24"/>
+        </w:rPr>
+        <w:t xml:space="preserve"> symmetric-key for the purpose of data encapsulation e.g. AES. </w:t>
+      </w:r>
+      <w:r>
+        <w:rPr>
+          <w:rFonts w:ascii="Times New Roman" w:hAnsi="Times New Roman" w:cs="Times New Roman"/>
+          <w:color w:val="3B3838" w:themeColor="background2" w:themeShade="40"/>
+        </w:rPr>
+        <w:t>(Tajeddine et al, 2014)</w:t>
+      </w:r>
+      <w:r>
+        <w:rPr>
+          <w:rFonts w:ascii="Times New Roman" w:hAnsi="Times New Roman" w:cs="Times New Roman"/>
+          <w:sz w:val="24"/>
+          <w:szCs w:val="24"/>
+        </w:rPr>
+        <w:t xml:space="preserve"> </w:t>
+      </w:r>
+      <w:r>
+        <w:rPr>
+          <w:rFonts w:ascii="Times New Roman" w:hAnsi="Times New Roman" w:cs="Times New Roman"/>
+          <w:sz w:val="24"/>
+          <w:szCs w:val="24"/>
+        </w:rPr>
+        <w:t>Other examples of Hybrid algorithms combining the use of Symmetric and Asymmetric techniques as one is</w:t>
+      </w:r>
+      <w:r>
+        <w:rPr>
+          <w:rFonts w:ascii="Times New Roman" w:hAnsi="Times New Roman" w:cs="Times New Roman"/>
+          <w:sz w:val="24"/>
+          <w:szCs w:val="24"/>
+        </w:rPr>
+        <w:t xml:space="preserve"> PGP.</w:t>
+      </w:r>
+      <w:r>
+        <w:rPr>
+          <w:rFonts w:ascii="Times New Roman" w:hAnsi="Times New Roman" w:cs="Times New Roman"/>
+          <w:sz w:val="24"/>
+          <w:szCs w:val="24"/>
+        </w:rPr>
+        <w:t xml:space="preserve"> </w:t>
+      </w:r>
+    </w:p>
+    <w:p>
+      <w:pPr>
+        <w:spacing w:line="276" w:lineRule="auto"/>
+        <w:jc w:val="both"/>
+        <w:rPr>
+          <w:rFonts w:ascii="Times New Roman" w:hAnsi="Times New Roman" w:cs="Times New Roman"/>
+          <w:sz w:val="24"/>
+          <w:szCs w:val="24"/>
+        </w:rPr>
+      </w:pPr>
+      <w:bookmarkStart w:id="24" w:name="_Toc4689229"/>
+      <w:r>
+        <w:rPr>
+          <w:rStyle w:val="Heading3Char"/>
+          <w:rFonts w:cs="Times New Roman"/>
+        </w:rPr>
+        <w:t>Pretty Good Privacy (PGP)</w:t>
+      </w:r>
+      <w:bookmarkEnd w:id="24"/>
+      <w:r>
+        <w:rPr>
+          <w:rFonts w:ascii="Times New Roman" w:hAnsi="Times New Roman" w:cs="Times New Roman"/>
+          <w:sz w:val="24"/>
+          <w:szCs w:val="24"/>
+        </w:rPr>
+        <w:t>:</w:t>
+      </w:r>
+      <w:r>
+        <w:rPr>
+          <w:rFonts w:ascii="Times New Roman" w:hAnsi="Times New Roman" w:cs="Times New Roman"/>
+          <w:sz w:val="24"/>
+          <w:szCs w:val="24"/>
+        </w:rPr>
+        <w:t xml:space="preserve"> </w:t>
+      </w:r>
+      <w:r>
+        <w:rPr>
+          <w:rFonts w:ascii="Times New Roman" w:hAnsi="Times New Roman" w:cs="Times New Roman"/>
+          <w:sz w:val="24"/>
+          <w:szCs w:val="24"/>
+        </w:rPr>
+        <w:t xml:space="preserve">Phil Zimmermann in 1991 developed an algorithm called Pretty Good Privacy (PGP), the algorithm is an encryption used in establishing authentication and privacy for data communication. Amongst the capabilities of PGP are encrypting, decrypting, signing etc. Due to the capability to provide confidentiality and authentication service, its uses extend to application for file storage and electronic mail. PGP Hybrid algorithm, combines hashing, data compression, symmetric-key cryptography, and  public-key cryptography as one. The encryption process of PGP </w:t>
+      </w:r>
+      <w:r>
+        <w:rPr>
+          <w:rFonts w:ascii="Times New Roman" w:hAnsi="Times New Roman" w:cs="Times New Roman"/>
+          <w:sz w:val="24"/>
+          <w:szCs w:val="24"/>
+        </w:rPr>
+        <w:lastRenderedPageBreak/>
+        <w:t xml:space="preserve">is first to encrypt the symmetric key that will be used as session key for mails exchange. Public key cryptography (RSA) is used in order to encrypt the symmetric key, this is because the symmetric key </w:t>
+      </w:r>
+      <w:r>
+        <w:rPr>
+          <w:rFonts w:ascii="Times New Roman" w:hAnsi="Times New Roman" w:cs="Times New Roman"/>
+          <w:sz w:val="24"/>
+          <w:szCs w:val="24"/>
+        </w:rPr>
+        <w:t>must</w:t>
+      </w:r>
+      <w:r>
+        <w:rPr>
+          <w:rFonts w:ascii="Times New Roman" w:hAnsi="Times New Roman" w:cs="Times New Roman"/>
+          <w:sz w:val="24"/>
+          <w:szCs w:val="24"/>
+        </w:rPr>
+        <w:t xml:space="preserve"> be given to the receiver without the knowledge of eavesdroppers. Using asymmetric technique in this form, it gives a sense of assurance that attackers would not be capable of decrypting the session key in a given polynomial time. Only the receiver, can decrypt the messages being sent using their private key only known to them. </w:t>
+      </w:r>
+      <w:r>
+        <w:rPr>
+          <w:rFonts w:ascii="Times New Roman" w:hAnsi="Times New Roman" w:cs="Times New Roman"/>
+          <w:color w:val="3B3838" w:themeColor="background2" w:themeShade="40"/>
+        </w:rPr>
+        <w:t>(Agrawal &amp; Mehrotra, 2016)</w:t>
+      </w:r>
+      <w:r>
+        <w:rPr>
+          <w:rFonts w:ascii="Times New Roman" w:hAnsi="Times New Roman" w:cs="Times New Roman"/>
+          <w:color w:val="3B3838" w:themeColor="background2" w:themeShade="40"/>
+        </w:rPr>
+        <w:t xml:space="preserve"> </w:t>
+      </w:r>
+      <w:r>
+        <w:rPr>
+          <w:rFonts w:ascii="Times New Roman" w:hAnsi="Times New Roman" w:cs="Times New Roman"/>
+          <w:color w:val="3B3838" w:themeColor="background2" w:themeShade="40"/>
+        </w:rPr>
+        <w:t>(Stallings, 2014)</w:t>
+      </w:r>
+    </w:p>
+    <w:p>
+      <w:pPr>
+        <w:spacing w:line="276" w:lineRule="auto"/>
+        <w:jc w:val="both"/>
+        <w:rPr>
+          <w:rFonts w:ascii="Times New Roman" w:hAnsi="Times New Roman" w:cs="Times New Roman"/>
+          <w:color w:val="3B3838" w:themeColor="background2" w:themeShade="40"/>
+        </w:rPr>
+      </w:pPr>
+      <w:r>
+        <w:rPr>
+          <w:rFonts w:ascii="Times New Roman" w:hAnsi="Times New Roman" w:cs="Times New Roman"/>
+          <w:sz w:val="24"/>
+          <w:szCs w:val="24"/>
+        </w:rPr>
+        <w:t xml:space="preserve">In a conference article by Alkady, Habib and Rizk in 2013, they explored the two main WSNs issues with regards to security protocol. Their goal was to ensure significate reduction in both the overload in security protocols alongside message being encrypted and the key size. They then proposed a Hybrid Encryption Algorithm, which was a security protocol that basically utilizes the advantage of both symmetric and asymmetric cryptographic techniques. With the combination of both techniques, it will "provide high security with minimized key maintenance". The proposed protocol will further solidify security in terms of integrity, confidentiality and authentication. For encryption, the Elliptical Curve Cryptography (ECC) and Advanced Encryption Standard (AES) where both used, which was as a result of combining symmetric and asymmetric cryptographic. for Authentication was XOR-DUAL RSA algorithm and for Integrity was Message-digest (MDS). With all these together, their proposed hybrid encryption algorithms significantly outperform others with regards to computation time and the size of text being encrypted. </w:t>
+      </w:r>
+      <w:r>
+        <w:rPr>
+          <w:rFonts w:ascii="Times New Roman" w:hAnsi="Times New Roman" w:cs="Times New Roman"/>
+          <w:color w:val="3B3838" w:themeColor="background2" w:themeShade="40"/>
+        </w:rPr>
+        <w:t>(Alkady, Habib &amp; Rizk, 2013)</w:t>
+      </w:r>
+    </w:p>
+    <w:p>
+      <w:pPr>
+        <w:spacing w:line="276" w:lineRule="auto"/>
+        <w:jc w:val="both"/>
+        <w:rPr>
+          <w:rFonts w:ascii="Times New Roman" w:hAnsi="Times New Roman" w:cs="Times New Roman"/>
+          <w:color w:val="000000" w:themeColor="text1"/>
+          <w:sz w:val="24"/>
+          <w:szCs w:val="24"/>
+        </w:rPr>
+      </w:pPr>
+      <w:r>
+        <w:rPr>
+          <w:rFonts w:ascii="Times New Roman" w:hAnsi="Times New Roman" w:cs="Times New Roman"/>
+          <w:color w:val="000000" w:themeColor="text1"/>
+          <w:sz w:val="24"/>
+          <w:szCs w:val="24"/>
+        </w:rPr>
+        <w:t xml:space="preserve">In a paper by Randhawa and Dhami in 2018, a genetic algorithm was proposed to tackle and enhance the energy efficiencies in WSN network, it uses the concept of Virtual </w:t>
+      </w:r>
+      <w:r>
+        <w:rPr>
+          <w:rFonts w:ascii="Times New Roman" w:hAnsi="Times New Roman" w:cs="Times New Roman"/>
+          <w:noProof/>
+          <w:color w:val="000000" w:themeColor="text1"/>
+          <w:sz w:val="24"/>
+          <w:szCs w:val="24"/>
+        </w:rPr>
+        <w:t>Grid-based</w:t>
+      </w:r>
+      <w:r>
+        <w:rPr>
+          <w:rFonts w:ascii="Times New Roman" w:hAnsi="Times New Roman" w:cs="Times New Roman"/>
+          <w:color w:val="000000" w:themeColor="text1"/>
+          <w:sz w:val="24"/>
+          <w:szCs w:val="24"/>
+        </w:rPr>
+        <w:t xml:space="preserve"> Dynamic Routes Adjustment (VGDRA). Their approach was compared to LEACH and it was said to have better energy efficiency, this is mainly because of the dynamic and not static approach used. </w:t>
+      </w:r>
+      <w:r>
+        <w:rPr>
+          <w:rFonts w:ascii="Times New Roman" w:hAnsi="Times New Roman" w:cs="Times New Roman"/>
+          <w:color w:val="000000" w:themeColor="text1"/>
+          <w:sz w:val="24"/>
+          <w:szCs w:val="24"/>
+        </w:rPr>
+        <w:t>B</w:t>
+      </w:r>
+      <w:r>
+        <w:rPr>
+          <w:rFonts w:ascii="Times New Roman" w:hAnsi="Times New Roman" w:cs="Times New Roman"/>
+          <w:color w:val="000000" w:themeColor="text1"/>
+          <w:sz w:val="24"/>
+          <w:szCs w:val="24"/>
+        </w:rPr>
+        <w:t>eing able to balance the load on the network</w:t>
+      </w:r>
+      <w:r>
+        <w:rPr>
+          <w:rFonts w:ascii="Times New Roman" w:hAnsi="Times New Roman" w:cs="Times New Roman"/>
+          <w:color w:val="000000" w:themeColor="text1"/>
+          <w:sz w:val="24"/>
+          <w:szCs w:val="24"/>
+        </w:rPr>
+        <w:t>,</w:t>
+      </w:r>
+      <w:r>
+        <w:rPr>
+          <w:rFonts w:ascii="Times New Roman" w:hAnsi="Times New Roman" w:cs="Times New Roman"/>
+          <w:color w:val="000000" w:themeColor="text1"/>
+          <w:sz w:val="24"/>
+          <w:szCs w:val="24"/>
+        </w:rPr>
+        <w:t xml:space="preserve"> optimizing the number of iterations resulting </w:t>
+      </w:r>
+      <w:r>
+        <w:rPr>
+          <w:rFonts w:ascii="Times New Roman" w:hAnsi="Times New Roman" w:cs="Times New Roman"/>
+          <w:noProof/>
+          <w:color w:val="000000" w:themeColor="text1"/>
+          <w:sz w:val="24"/>
+          <w:szCs w:val="24"/>
+        </w:rPr>
+        <w:t>in</w:t>
+      </w:r>
+      <w:r>
+        <w:rPr>
+          <w:rFonts w:ascii="Times New Roman" w:hAnsi="Times New Roman" w:cs="Times New Roman"/>
+          <w:color w:val="000000" w:themeColor="text1"/>
+          <w:sz w:val="24"/>
+          <w:szCs w:val="24"/>
+        </w:rPr>
+        <w:t xml:space="preserve"> a </w:t>
+      </w:r>
+      <w:r>
+        <w:rPr>
+          <w:rFonts w:ascii="Times New Roman" w:hAnsi="Times New Roman" w:cs="Times New Roman"/>
+          <w:noProof/>
+          <w:color w:val="000000" w:themeColor="text1"/>
+          <w:sz w:val="24"/>
+          <w:szCs w:val="24"/>
+        </w:rPr>
+        <w:t>better</w:t>
+      </w:r>
+      <w:r>
+        <w:rPr>
+          <w:rFonts w:ascii="Times New Roman" w:hAnsi="Times New Roman" w:cs="Times New Roman"/>
+          <w:color w:val="000000" w:themeColor="text1"/>
+          <w:sz w:val="24"/>
+          <w:szCs w:val="24"/>
+        </w:rPr>
+        <w:t xml:space="preserve"> result which are almost impossible using other techniques. </w:t>
+      </w:r>
+      <w:r>
+        <w:rPr>
+          <w:rFonts w:ascii="Times New Roman" w:hAnsi="Times New Roman" w:cs="Times New Roman"/>
+          <w:color w:val="000000" w:themeColor="text1"/>
+          <w:sz w:val="24"/>
+          <w:szCs w:val="24"/>
+        </w:rPr>
+        <w:t>T</w:t>
+      </w:r>
+      <w:r>
+        <w:rPr>
+          <w:rFonts w:ascii="Times New Roman" w:hAnsi="Times New Roman" w:cs="Times New Roman"/>
+          <w:color w:val="000000" w:themeColor="text1"/>
+          <w:sz w:val="24"/>
+          <w:szCs w:val="24"/>
+        </w:rPr>
+        <w:t xml:space="preserve">he algorithm applies the "four principles of selection, evaluation, crossover and mutation." </w:t>
+      </w:r>
+      <w:r>
+        <w:rPr>
+          <w:rFonts w:ascii="Times New Roman" w:hAnsi="Times New Roman" w:cs="Times New Roman"/>
+          <w:color w:val="000000" w:themeColor="text1"/>
+          <w:sz w:val="24"/>
+          <w:szCs w:val="24"/>
+        </w:rPr>
+        <w:t xml:space="preserve">This allows the algorithm to be executed as follows, the </w:t>
+      </w:r>
+      <w:r>
+        <w:rPr>
+          <w:rFonts w:ascii="Times New Roman" w:hAnsi="Times New Roman" w:cs="Times New Roman"/>
+          <w:noProof/>
+          <w:color w:val="000000" w:themeColor="text1"/>
+          <w:sz w:val="24"/>
+          <w:szCs w:val="24"/>
+        </w:rPr>
+        <w:t>first</w:t>
+      </w:r>
+      <w:r>
+        <w:rPr>
+          <w:rFonts w:ascii="Times New Roman" w:hAnsi="Times New Roman" w:cs="Times New Roman"/>
+          <w:color w:val="000000" w:themeColor="text1"/>
+          <w:sz w:val="24"/>
+          <w:szCs w:val="24"/>
+        